--- a/TheElementsOfPublicKeyCryptography.docx
+++ b/TheElementsOfPublicKeyCryptography.docx
@@ -5051,15 +5051,7 @@
         <w:t xml:space="preserve">the cryptographers </w:t>
       </w:r>
       <w:r>
-        <w:t xml:space="preserve">Ronald </w:t>
-      </w:r>
-      <w:proofErr w:type="spellStart"/>
-      <w:r>
-        <w:t>Rivest</w:t>
-      </w:r>
-      <w:proofErr w:type="spellEnd"/>
-      <w:r>
-        <w:t>, Adi Shamir and Leonard Adelman published a paper</w:t>
+        <w:t>Ronald Rivest, Adi Shamir and Leonard Adelman published a paper</w:t>
       </w:r>
       <w:r>
         <w:t xml:space="preserve"> </w:t>
@@ -5133,15 +5125,7 @@
         <w:t xml:space="preserve"> </w:t>
       </w:r>
       <w:r>
-        <w:t xml:space="preserve">the contributions of </w:t>
-      </w:r>
-      <w:proofErr w:type="spellStart"/>
-      <w:r>
-        <w:t>Rivest</w:t>
-      </w:r>
-      <w:proofErr w:type="spellEnd"/>
-      <w:r>
-        <w:t xml:space="preserve">, Shamir and Adelman </w:t>
+        <w:t xml:space="preserve">the contributions of Rivest, Shamir and Adelman </w:t>
       </w:r>
       <w:r>
         <w:t xml:space="preserve">form </w:t>
@@ -6058,7 +6042,6 @@
       <w:r>
         <w:t>(</w:t>
       </w:r>
-      <w:proofErr w:type="spellStart"/>
       <w:r>
         <w:rPr>
           <w:i/>
@@ -6066,7 +6049,6 @@
         </w:rPr>
         <w:t>gcd</w:t>
       </w:r>
-      <w:proofErr w:type="spellEnd"/>
       <w:r>
         <w:t xml:space="preserve">) </w:t>
       </w:r>
@@ -6208,8 +6190,6 @@
       <w:r>
         <w:t xml:space="preserve">, but she could have selected any value between 1 and 26 where </w:t>
       </w:r>
-      <w:proofErr w:type="spellStart"/>
-      <w:proofErr w:type="gramStart"/>
       <w:r>
         <w:rPr>
           <w:i/>
@@ -6217,7 +6197,6 @@
         </w:rPr>
         <w:t>gcd</w:t>
       </w:r>
-      <w:proofErr w:type="spellEnd"/>
       <w:r>
         <w:rPr>
           <w:i/>
@@ -6225,7 +6204,6 @@
         </w:rPr>
         <w:t>(</w:t>
       </w:r>
-      <w:proofErr w:type="gramEnd"/>
       <w:r>
         <w:rPr>
           <w:i/>
@@ -6448,15 +6426,7 @@
         <w:t>n</w:t>
       </w:r>
       <w:r>
-        <w:t xml:space="preserve"> </w:t>
-      </w:r>
-      <w:proofErr w:type="gramStart"/>
-      <w:r>
-        <w:t>is</w:t>
-      </w:r>
-      <w:proofErr w:type="gramEnd"/>
-      <w:r>
-        <w:t xml:space="preserve"> the </w:t>
+        <w:t xml:space="preserve"> is the </w:t>
       </w:r>
       <w:r>
         <w:t>divisor</w:t>
@@ -7740,13 +7710,8 @@
         <w:t>p</w:t>
       </w:r>
       <w:r>
-        <w:t xml:space="preserve"> - </w:t>
-      </w:r>
-      <w:proofErr w:type="gramStart"/>
-      <w:r>
-        <w:t>1)(</w:t>
-      </w:r>
-      <w:proofErr w:type="gramEnd"/>
+        <w:t xml:space="preserve"> - 1)(</w:t>
+      </w:r>
       <w:r>
         <w:rPr>
           <w:i/>
@@ -7767,15 +7732,7 @@
         <w:t xml:space="preserve">we get </w:t>
       </w:r>
       <w:r>
-        <w:t xml:space="preserve">(5 - </w:t>
-      </w:r>
-      <w:proofErr w:type="gramStart"/>
-      <w:r>
-        <w:t>1)(</w:t>
-      </w:r>
-      <w:proofErr w:type="gramEnd"/>
-      <w:r>
-        <w:t>7 - 1) = 24</w:t>
+        <w:t>(5 - 1)(7 - 1) = 24</w:t>
       </w:r>
       <w:r>
         <w:t>.</w:t>
@@ -7913,7 +7870,6 @@
       <w:r>
         <w:t xml:space="preserve"> must keep </w:t>
       </w:r>
-      <w:proofErr w:type="spellStart"/>
       <w:r>
         <w:rPr>
           <w:i/>
@@ -7921,7 +7877,6 @@
         </w:rPr>
         <w:t>t</w:t>
       </w:r>
-      <w:proofErr w:type="spellEnd"/>
       <w:r>
         <w:t xml:space="preserve"> secret.</w:t>
       </w:r>
@@ -8020,7 +7975,6 @@
       <w:r>
         <w:t xml:space="preserve">where the </w:t>
       </w:r>
-      <w:proofErr w:type="spellStart"/>
       <w:r>
         <w:rPr>
           <w:i/>
@@ -8028,7 +7982,6 @@
         </w:rPr>
         <w:t>gcd</w:t>
       </w:r>
-      <w:proofErr w:type="spellEnd"/>
       <w:r>
         <w:t xml:space="preserve"> is 1</w:t>
       </w:r>
@@ -8385,6 +8338,9 @@
       </w:r>
     </w:p>
     <w:p>
+      <w:pPr>
+        <w:jc w:val="center"/>
+      </w:pPr>
       <w:r>
         <w:rPr>
           <w:noProof/>
@@ -8473,7 +8429,6 @@
       <w:r>
         <w:t xml:space="preserve"> she finds the first integer greater than one whose </w:t>
       </w:r>
-      <w:proofErr w:type="spellStart"/>
       <w:r>
         <w:rPr>
           <w:i/>
@@ -8481,7 +8436,6 @@
         </w:rPr>
         <w:t>gcd</w:t>
       </w:r>
-      <w:proofErr w:type="spellEnd"/>
       <w:r>
         <w:t xml:space="preserve"> with the totient </w:t>
       </w:r>
@@ -10078,13 +10032,8 @@
       <w:pPr>
         <w:pStyle w:val="Heading1"/>
       </w:pPr>
-      <w:proofErr w:type="gramStart"/>
-      <w:r>
-        <w:t>Man</w:t>
-      </w:r>
-      <w:proofErr w:type="gramEnd"/>
-      <w:r>
-        <w:t xml:space="preserve"> in the Middle Attack</w:t>
+      <w:r>
+        <w:t>Man in the Middle Attack</w:t>
       </w:r>
       <w:r>
         <w:t>s</w:t>
@@ -10447,13 +10396,8 @@
       </w:r>
     </w:p>
     <w:p>
-      <w:proofErr w:type="spellStart"/>
-      <w:r>
-        <w:t>Rivest</w:t>
-      </w:r>
-      <w:proofErr w:type="spellEnd"/>
-      <w:r>
-        <w:t>, Shamir and Adelman</w:t>
+      <w:r>
+        <w:t>Rivest, Shamir and Adelman</w:t>
       </w:r>
       <w:r>
         <w:t xml:space="preserve">, </w:t>
@@ -11458,45 +11402,13 @@
         <w:footnoteRef/>
       </w:r>
       <w:r>
-        <w:t xml:space="preserve"> This fact is formalized in </w:t>
-      </w:r>
-      <w:proofErr w:type="spellStart"/>
-      <w:r>
-        <w:t>Kerckhoffs’s</w:t>
-      </w:r>
-      <w:proofErr w:type="spellEnd"/>
-      <w:r>
-        <w:t xml:space="preserve"> principle, proposed by Auguste </w:t>
-      </w:r>
-      <w:proofErr w:type="spellStart"/>
-      <w:r>
-        <w:t>Kerckhoffs</w:t>
-      </w:r>
-      <w:proofErr w:type="spellEnd"/>
-      <w:r>
-        <w:t xml:space="preserve"> in 1883, which turned several millennia of cryptographic orthodoxy on its head. </w:t>
-      </w:r>
-      <w:proofErr w:type="spellStart"/>
-      <w:r>
-        <w:t>Kerckhoffs</w:t>
-      </w:r>
-      <w:proofErr w:type="spellEnd"/>
-      <w:r>
-        <w:t xml:space="preserve"> stated that, “</w:t>
+        <w:t xml:space="preserve"> This fact is formalized in Kerckhoffs’s principle, proposed by Auguste Kerckhoffs in 1883, which turned several millennia of cryptographic orthodoxy on its head. Kerckhoffs stated that, “</w:t>
       </w:r>
       <w:r>
         <w:t>A cryptosystem should be secure even if everything about the system, except the key, is public knowledge</w:t>
       </w:r>
       <w:r>
-        <w:t xml:space="preserve">”. Prior to this, the efficacy of a cipher was believed to be based on the secrecy of its algorithm. One important implication of </w:t>
-      </w:r>
-      <w:proofErr w:type="spellStart"/>
-      <w:r>
-        <w:t>Kerckhoffs’s</w:t>
-      </w:r>
-      <w:proofErr w:type="spellEnd"/>
-      <w:r>
-        <w:t xml:space="preserve"> principle is that a cipher whose algorithm is widely-known will invite attacks, and that this is desirable because very smart people know they will become famous if they find a way to defeat it. It should not be surprising that the best cryptosystems in the world are those that have defied successful attacks over a long period of time.</w:t>
+        <w:t>”. Prior to this, the efficacy of a cipher was believed to be based on the secrecy of its algorithm. One important implication of Kerckhoffs’s principle is that a cipher whose algorithm is widely-known will invite attacks, and that this is desirable because very smart people know they will become famous if they find a way to defeat it. It should not be surprising that the best cryptosystems in the world are those that have defied successful attacks over a long period of time.</w:t>
       </w:r>
     </w:p>
   </w:footnote>
@@ -12042,15 +11954,7 @@
         <w:t>group</w:t>
       </w:r>
       <w:r>
-        <w:t xml:space="preserve">, contain </w:t>
-      </w:r>
-      <w:proofErr w:type="spellStart"/>
-      <w:r>
-        <w:t>a</w:t>
-      </w:r>
-      <w:proofErr w:type="spellEnd"/>
-      <w:r>
-        <w:t xml:space="preserve"> modular multiplicative inverse; and only an encryption key </w:t>
+        <w:t xml:space="preserve">, contain a modular multiplicative inverse; and only an encryption key </w:t>
       </w:r>
       <w:r>
         <w:rPr>
@@ -12587,7 +12491,13 @@
         <w:t>X.509</w:t>
       </w:r>
       <w:r>
-        <w:t xml:space="preserve"> protocol.</w:t>
+        <w:t xml:space="preserve"> </w:t>
+      </w:r>
+      <w:r>
+        <w:t>standard</w:t>
+      </w:r>
+      <w:r>
+        <w:t>.</w:t>
       </w:r>
     </w:p>
   </w:footnote>
@@ -12606,15 +12516,7 @@
         <w:t xml:space="preserve"> </w:t>
       </w:r>
       <w:r>
-        <w:t xml:space="preserve">In some </w:t>
-      </w:r>
-      <w:proofErr w:type="gramStart"/>
-      <w:r>
-        <w:t>cases</w:t>
-      </w:r>
-      <w:proofErr w:type="gramEnd"/>
-      <w:r>
-        <w:t xml:space="preserve"> in spectacular fas</w:t>
+        <w:t>In some cases in spectacular fas</w:t>
       </w:r>
       <w:r>
         <w:t>h</w:t>
@@ -12631,7 +12533,6 @@
       <w:r>
         <w:t xml:space="preserve">See </w:t>
       </w:r>
-      <w:proofErr w:type="spellStart"/>
       <w:r>
         <w:rPr>
           <w:i/>
@@ -12639,7 +12540,6 @@
         </w:rPr>
         <w:t>DigiNotar</w:t>
       </w:r>
-      <w:proofErr w:type="spellEnd"/>
       <w:r>
         <w:t xml:space="preserve"> for the quintessential case study.</w:t>
       </w:r>

--- a/TheElementsOfPublicKeyCryptography.docx
+++ b/TheElementsOfPublicKeyCryptography.docx
@@ -119,7 +119,13 @@
         <w:t>Without knowledge</w:t>
       </w:r>
       <w:r>
-        <w:t xml:space="preserve"> of the method by which the message is scrambled, </w:t>
+        <w:t xml:space="preserve"> of the method </w:t>
+      </w:r>
+      <w:r>
+        <w:t>of scrambling</w:t>
+      </w:r>
+      <w:r>
+        <w:t xml:space="preserve">, </w:t>
       </w:r>
       <w:r>
         <w:t xml:space="preserve">unauthorized parties </w:t>
@@ -372,7 +378,10 @@
         <w:t xml:space="preserve">will be able to read </w:t>
       </w:r>
       <w:r>
-        <w:t>the messages</w:t>
+        <w:t>the</w:t>
+      </w:r>
+      <w:r>
+        <w:t>m</w:t>
       </w:r>
       <w:r>
         <w:t>.</w:t>
@@ -718,7 +727,16 @@
         <w:t>New Directions in Cryptography</w:t>
       </w:r>
       <w:r>
-        <w:t xml:space="preserve">. </w:t>
+        <w:t>.</w:t>
+      </w:r>
+      <w:r>
+        <w:rPr>
+          <w:rStyle w:val="FootnoteReference"/>
+        </w:rPr>
+        <w:footnoteReference w:id="6"/>
+      </w:r>
+      <w:r>
+        <w:t xml:space="preserve"> </w:t>
       </w:r>
       <w:r>
         <w:t xml:space="preserve">This </w:t>
@@ -836,88 +854,157 @@
         <w:t>rotocol</w:t>
       </w:r>
       <w:r>
+        <w:t>, or DH for short</w:t>
+      </w:r>
+      <w:r>
         <w:t>.</w:t>
       </w:r>
       <w:r>
         <w:rPr>
           <w:rStyle w:val="FootnoteReference"/>
         </w:rPr>
-        <w:footnoteReference w:id="6"/>
-      </w:r>
-    </w:p>
-    <w:p>
+        <w:footnoteReference w:id="7"/>
+      </w:r>
+    </w:p>
+    <w:p>
+      <w:r>
+        <w:t>DH</w:t>
+      </w:r>
+      <w:r>
+        <w:t xml:space="preserve"> </w:t>
+      </w:r>
+      <w:r>
+        <w:t xml:space="preserve">is </w:t>
+      </w:r>
+      <w:r>
+        <w:t xml:space="preserve">a </w:t>
+      </w:r>
+      <w:r>
+        <w:t xml:space="preserve">foundational </w:t>
+      </w:r>
+      <w:r>
+        <w:t>element</w:t>
+      </w:r>
+      <w:r>
+        <w:t xml:space="preserve"> </w:t>
+      </w:r>
+      <w:r>
+        <w:t>of</w:t>
+      </w:r>
+      <w:r>
+        <w:t xml:space="preserve"> </w:t>
+      </w:r>
+      <w:r>
+        <w:rPr>
+          <w:i/>
+          <w:iCs/>
+        </w:rPr>
+        <w:t>public</w:t>
+      </w:r>
+      <w:r>
+        <w:rPr>
+          <w:i/>
+          <w:iCs/>
+        </w:rPr>
+        <w:t>-</w:t>
+      </w:r>
+      <w:r>
+        <w:rPr>
+          <w:i/>
+          <w:iCs/>
+        </w:rPr>
+        <w:t>key</w:t>
+      </w:r>
+      <w:r>
+        <w:t xml:space="preserve"> </w:t>
+      </w:r>
+      <w:r>
+        <w:t>cryptography</w:t>
+      </w:r>
+      <w:r>
+        <w:t>;</w:t>
+      </w:r>
+      <w:r>
+        <w:rPr>
+          <w:rStyle w:val="FootnoteReference"/>
+        </w:rPr>
+        <w:footnoteReference w:id="8"/>
+      </w:r>
+      <w:r>
+        <w:t xml:space="preserve"> </w:t>
+      </w:r>
+      <w:r>
+        <w:t>namely</w:t>
+      </w:r>
+      <w:r>
+        <w:t>,</w:t>
+      </w:r>
+      <w:r>
+        <w:t xml:space="preserve"> </w:t>
+      </w:r>
+      <w:r>
+        <w:t xml:space="preserve">that of </w:t>
+      </w:r>
+      <w:r>
+        <w:t>secure key exchange</w:t>
+      </w:r>
+      <w:r>
+        <w:t xml:space="preserve"> over insecure channels</w:t>
+      </w:r>
+      <w:r>
+        <w:t>.</w:t>
+      </w:r>
+      <w:r>
+        <w:t xml:space="preserve"> </w:t>
+      </w:r>
+      <w:r>
+        <w:t xml:space="preserve">DH </w:t>
+      </w:r>
+      <w:r>
+        <w:t>enables</w:t>
+      </w:r>
+      <w:r>
+        <w:t xml:space="preserve"> two </w:t>
+      </w:r>
+      <w:r>
+        <w:t>(</w:t>
+      </w:r>
+      <w:r>
+        <w:t>or more</w:t>
+      </w:r>
+      <w:r>
+        <w:t>)</w:t>
+      </w:r>
+      <w:r>
+        <w:t xml:space="preserve"> </w:t>
+      </w:r>
+      <w:r>
+        <w:t xml:space="preserve">parties to </w:t>
+      </w:r>
+      <w:r>
+        <w:t>ex</w:t>
+      </w:r>
+      <w:r>
+        <w:t>c</w:t>
+      </w:r>
+      <w:r>
+        <w:t>hange</w:t>
+      </w:r>
+      <w:r>
+        <w:t xml:space="preserve"> public</w:t>
+      </w:r>
+      <w:r>
+        <w:t xml:space="preserve"> </w:t>
+      </w:r>
+      <w:r>
+        <w:t>information</w:t>
+      </w:r>
+      <w:r>
+        <w:t xml:space="preserve"> over an insecure </w:t>
+      </w:r>
       <w:r>
         <w:lastRenderedPageBreak/>
-        <w:t xml:space="preserve">The Diffie-Hellman </w:t>
-      </w:r>
-      <w:r>
-        <w:t xml:space="preserve">(DH) </w:t>
-      </w:r>
-      <w:r>
-        <w:t xml:space="preserve">key exchange protocol </w:t>
-      </w:r>
-      <w:r>
-        <w:t xml:space="preserve">is </w:t>
-      </w:r>
-      <w:r>
-        <w:t xml:space="preserve">a </w:t>
-      </w:r>
-      <w:r>
-        <w:t xml:space="preserve">foundational </w:t>
-      </w:r>
-      <w:r>
-        <w:t>element</w:t>
-      </w:r>
-      <w:r>
-        <w:t xml:space="preserve"> </w:t>
-      </w:r>
-      <w:r>
-        <w:t>of</w:t>
-      </w:r>
-      <w:r>
-        <w:t xml:space="preserve"> </w:t>
-      </w:r>
-      <w:r>
-        <w:rPr>
-          <w:i/>
-          <w:iCs/>
-        </w:rPr>
-        <w:t>public</w:t>
-      </w:r>
-      <w:r>
-        <w:rPr>
-          <w:i/>
-          <w:iCs/>
-        </w:rPr>
-        <w:t>-</w:t>
-      </w:r>
-      <w:r>
-        <w:rPr>
-          <w:i/>
-          <w:iCs/>
-        </w:rPr>
-        <w:t>key</w:t>
-      </w:r>
-      <w:r>
-        <w:t xml:space="preserve"> </w:t>
-      </w:r>
-      <w:r>
-        <w:t>cryptography</w:t>
-      </w:r>
-      <w:r>
-        <w:t>;</w:t>
-      </w:r>
-      <w:r>
-        <w:rPr>
-          <w:rStyle w:val="FootnoteReference"/>
-        </w:rPr>
-        <w:footnoteReference w:id="7"/>
-      </w:r>
-      <w:r>
-        <w:t xml:space="preserve"> </w:t>
-      </w:r>
-      <w:r>
-        <w:t>namely</w:t>
+        <w:t>channel</w:t>
       </w:r>
       <w:r>
         <w:t>,</w:t>
@@ -926,72 +1013,6 @@
         <w:t xml:space="preserve"> </w:t>
       </w:r>
       <w:r>
-        <w:t xml:space="preserve">that of </w:t>
-      </w:r>
-      <w:r>
-        <w:t>secure key exchange</w:t>
-      </w:r>
-      <w:r>
-        <w:t xml:space="preserve"> over insecure channels</w:t>
-      </w:r>
-      <w:r>
-        <w:t>.</w:t>
-      </w:r>
-      <w:r>
-        <w:t xml:space="preserve"> </w:t>
-      </w:r>
-      <w:r>
-        <w:t xml:space="preserve">DH </w:t>
-      </w:r>
-      <w:r>
-        <w:t>enables</w:t>
-      </w:r>
-      <w:r>
-        <w:t xml:space="preserve"> two </w:t>
-      </w:r>
-      <w:r>
-        <w:t>(</w:t>
-      </w:r>
-      <w:r>
-        <w:t>or more</w:t>
-      </w:r>
-      <w:r>
-        <w:t>)</w:t>
-      </w:r>
-      <w:r>
-        <w:t xml:space="preserve"> </w:t>
-      </w:r>
-      <w:r>
-        <w:t xml:space="preserve">parties to </w:t>
-      </w:r>
-      <w:r>
-        <w:t>ex</w:t>
-      </w:r>
-      <w:r>
-        <w:t>c</w:t>
-      </w:r>
-      <w:r>
-        <w:t>hange</w:t>
-      </w:r>
-      <w:r>
-        <w:t xml:space="preserve"> public</w:t>
-      </w:r>
-      <w:r>
-        <w:t xml:space="preserve"> </w:t>
-      </w:r>
-      <w:r>
-        <w:t>information</w:t>
-      </w:r>
-      <w:r>
-        <w:t xml:space="preserve"> over an insecure channel</w:t>
-      </w:r>
-      <w:r>
-        <w:t>,</w:t>
-      </w:r>
-      <w:r>
-        <w:t xml:space="preserve"> </w:t>
-      </w:r>
-      <w:r>
         <w:t xml:space="preserve">and </w:t>
       </w:r>
       <w:r>
@@ -1037,16 +1058,7 @@
         <w:t xml:space="preserve">encrypt and decrypt messages </w:t>
       </w:r>
       <w:r>
-        <w:t xml:space="preserve">sent </w:t>
-      </w:r>
-      <w:r>
-        <w:t xml:space="preserve">to each other </w:t>
-      </w:r>
-      <w:r>
-        <w:t>over</w:t>
-      </w:r>
-      <w:r>
-        <w:t xml:space="preserve"> </w:t>
+        <w:t xml:space="preserve">on </w:t>
       </w:r>
       <w:r>
         <w:t xml:space="preserve">the </w:t>
@@ -1073,7 +1085,13 @@
         <w:t xml:space="preserve">, </w:t>
       </w:r>
       <w:r>
-        <w:t xml:space="preserve">the key </w:t>
+        <w:t>th</w:t>
+      </w:r>
+      <w:r>
+        <w:t>e shared</w:t>
+      </w:r>
+      <w:r>
+        <w:t xml:space="preserve"> key </w:t>
       </w:r>
       <w:r>
         <w:t xml:space="preserve">cannot </w:t>
@@ -1085,16 +1103,7 @@
         <w:t>observed</w:t>
       </w:r>
       <w:r>
-        <w:t xml:space="preserve"> by an eavesdropper </w:t>
-      </w:r>
-      <w:r>
-        <w:t xml:space="preserve">listening </w:t>
-      </w:r>
-      <w:r>
-        <w:t xml:space="preserve">on the </w:t>
-      </w:r>
-      <w:r>
-        <w:t>channel</w:t>
+        <w:t xml:space="preserve"> by an eavesdropper</w:t>
       </w:r>
       <w:r>
         <w:t>.</w:t>
@@ -1332,31 +1341,13 @@
         <w:t>of DH</w:t>
       </w:r>
       <w:r>
-        <w:t>. This</w:t>
-      </w:r>
-      <w:r>
-        <w:t xml:space="preserve"> </w:t>
-      </w:r>
-      <w:r>
-        <w:t>should</w:t>
-      </w:r>
-      <w:r>
-        <w:t xml:space="preserve"> </w:t>
-      </w:r>
-      <w:r>
-        <w:t>prove</w:t>
-      </w:r>
-      <w:r>
-        <w:t xml:space="preserve"> </w:t>
-      </w:r>
-      <w:r>
-        <w:t>useful</w:t>
-      </w:r>
-      <w:r>
-        <w:t xml:space="preserve"> </w:t>
-      </w:r>
-      <w:r>
-        <w:t xml:space="preserve">in comprehending </w:t>
+        <w:t xml:space="preserve">, which </w:t>
+      </w:r>
+      <w:r>
+        <w:t xml:space="preserve">should facilitate </w:t>
+      </w:r>
+      <w:r>
+        <w:t xml:space="preserve">comprehending </w:t>
       </w:r>
       <w:r>
         <w:t xml:space="preserve">a </w:t>
@@ -1371,7 +1362,13 @@
         <w:t xml:space="preserve"> </w:t>
       </w:r>
       <w:r>
-        <w:t>later in this paper</w:t>
+        <w:t xml:space="preserve">presented </w:t>
+      </w:r>
+      <w:r>
+        <w:t xml:space="preserve">in </w:t>
+      </w:r>
+      <w:r>
+        <w:t>a subsequent example</w:t>
       </w:r>
       <w:r>
         <w:t>.</w:t>
@@ -1397,7 +1394,7 @@
         <w:rPr>
           <w:rStyle w:val="FootnoteReference"/>
         </w:rPr>
-        <w:footnoteReference w:id="8"/>
+        <w:footnoteReference w:id="9"/>
       </w:r>
     </w:p>
     <w:p>
@@ -1486,7 +1483,7 @@
         <w:rPr>
           <w:rStyle w:val="FootnoteReference"/>
         </w:rPr>
-        <w:footnoteReference w:id="9"/>
+        <w:footnoteReference w:id="10"/>
       </w:r>
       <w:r>
         <w:t xml:space="preserve"> Let’s call this number the </w:t>
@@ -1514,7 +1511,13 @@
         <w:t>number</w:t>
       </w:r>
       <w:r>
-        <w:t xml:space="preserve">; namely by </w:t>
+        <w:t>; namely</w:t>
+      </w:r>
+      <w:r>
+        <w:t>,</w:t>
+      </w:r>
+      <w:r>
+        <w:t xml:space="preserve"> by </w:t>
       </w:r>
       <w:r>
         <w:t xml:space="preserve">multiplying </w:t>
@@ -1547,13 +1550,7 @@
         <w:t xml:space="preserve"> </w:t>
       </w:r>
       <w:r>
-        <w:t>they</w:t>
-      </w:r>
-      <w:r>
-        <w:t xml:space="preserve"> will</w:t>
-      </w:r>
-      <w:r>
-        <w:t xml:space="preserve"> </w:t>
+        <w:t xml:space="preserve">they will </w:t>
       </w:r>
       <w:r>
         <w:t xml:space="preserve">each </w:t>
@@ -1562,6 +1559,9 @@
         <w:t>select</w:t>
       </w:r>
       <w:r>
+        <w:t xml:space="preserve"> independently</w:t>
+      </w:r>
+      <w:r>
         <w:t xml:space="preserve">. Because the channel is insecure, Eve </w:t>
       </w:r>
       <w:r>
@@ -1677,17 +1677,563 @@
         <w:t xml:space="preserve">public because it </w:t>
       </w:r>
       <w:r>
-        <w:t xml:space="preserve">can be </w:t>
-      </w:r>
+        <w:t xml:space="preserve">can be observed by </w:t>
+      </w:r>
+      <w:r>
+        <w:t>Eve</w:t>
+      </w:r>
+      <w:r>
+        <w:t>)</w:t>
+      </w:r>
+      <w:r>
+        <w:t>.</w:t>
+      </w:r>
+      <w:r>
+        <w:t xml:space="preserve"> </w:t>
+      </w:r>
+      <w:r>
+        <w:t xml:space="preserve">As expected, </w:t>
+      </w:r>
+      <w:r>
+        <w:t xml:space="preserve">Eve </w:t>
+      </w:r>
+      <w:r>
+        <w:t>observes</w:t>
+      </w:r>
+      <w:r>
+        <w:t xml:space="preserve"> </w:t>
+      </w:r>
+      <w:r>
+        <w:t xml:space="preserve">Alice’s </w:t>
+      </w:r>
+      <w:r>
+        <w:t xml:space="preserve">public key </w:t>
+      </w:r>
+      <w:r>
+        <w:t>(</w:t>
+      </w:r>
+      <w:r>
+        <w:t>6</w:t>
+      </w:r>
+      <w:r>
+        <w:t>)</w:t>
+      </w:r>
+      <w:r>
+        <w:t>.</w:t>
+      </w:r>
+      <w:r>
+        <w:t xml:space="preserve"> </w:t>
+      </w:r>
+      <w:r>
+        <w:t>B</w:t>
+      </w:r>
+      <w:r>
+        <w:t xml:space="preserve">ut </w:t>
+      </w:r>
+      <w:r>
+        <w:t xml:space="preserve">Eve </w:t>
+      </w:r>
+      <w:r>
+        <w:t>does not observe Alice’s private key</w:t>
+      </w:r>
+      <w:r>
+        <w:t xml:space="preserve"> (3)</w:t>
+      </w:r>
+      <w:r>
+        <w:t>,</w:t>
+      </w:r>
+      <w:r>
+        <w:t xml:space="preserve"> because Alice </w:t>
+      </w:r>
+      <w:r>
+        <w:t xml:space="preserve">never </w:t>
+      </w:r>
+      <w:r>
+        <w:t>transmit</w:t>
+      </w:r>
+      <w:r>
+        <w:t>s</w:t>
+      </w:r>
+      <w:r>
+        <w:t xml:space="preserve"> </w:t>
+      </w:r>
+      <w:r>
+        <w:t>her private key</w:t>
+      </w:r>
+      <w:r>
+        <w:t xml:space="preserve"> </w:t>
+      </w:r>
+      <w:r>
+        <w:t>to Bob.</w:t>
+      </w:r>
+    </w:p>
+    <w:p>
+      <w:r>
+        <w:t>In steps 6, 7 and 8, Bob selects a</w:t>
+      </w:r>
+      <w:r>
+        <w:t xml:space="preserve"> random</w:t>
+      </w:r>
+      <w:r>
+        <w:t xml:space="preserve"> integer (</w:t>
+      </w:r>
+      <w:r>
+        <w:t>4</w:t>
+      </w:r>
+      <w:r>
+        <w:t>), multiplies it by the generator (</w:t>
+      </w:r>
+      <w:r>
+        <w:t>2)</w:t>
+      </w:r>
+      <w:r>
+        <w:t xml:space="preserve">, and transmits </w:t>
+      </w:r>
+      <w:r>
+        <w:t>the product</w:t>
+      </w:r>
+      <w:r>
+        <w:t xml:space="preserve"> </w:t>
+      </w:r>
+      <w:r>
+        <w:t xml:space="preserve">(8) </w:t>
+      </w:r>
+      <w:r>
+        <w:t>to Alice.</w:t>
+      </w:r>
+      <w:r>
+        <w:t xml:space="preserve"> These are Bob’s private and public keys</w:t>
+      </w:r>
+      <w:r>
+        <w:t xml:space="preserve">. </w:t>
+      </w:r>
+      <w:r>
+        <w:t xml:space="preserve">Eve </w:t>
+      </w:r>
+      <w:r>
+        <w:t>observes</w:t>
+      </w:r>
+      <w:r>
+        <w:t xml:space="preserve"> Bob’s </w:t>
+      </w:r>
+      <w:r>
+        <w:t>public</w:t>
+      </w:r>
+      <w:r>
+        <w:t xml:space="preserve"> </w:t>
+      </w:r>
+      <w:r>
+        <w:t xml:space="preserve">key </w:t>
+      </w:r>
+      <w:r>
+        <w:t>(</w:t>
+      </w:r>
+      <w:r>
+        <w:t>8</w:t>
+      </w:r>
+      <w:r>
+        <w:t>)</w:t>
+      </w:r>
+      <w:r>
+        <w:t>. Eve</w:t>
+      </w:r>
+      <w:r>
+        <w:t xml:space="preserve"> now knows the generator (2), Alice’s public key (6) and Bob’s public key (8)</w:t>
+      </w:r>
+      <w:r>
+        <w:t xml:space="preserve">, but </w:t>
+      </w:r>
+      <w:r>
+        <w:t>she does not know</w:t>
+      </w:r>
+      <w:r>
+        <w:t xml:space="preserve"> Alice or Bob’s private keys (3 and 4).</w:t>
+      </w:r>
+    </w:p>
+    <w:p>
       <w:r>
         <w:lastRenderedPageBreak/>
-        <w:t xml:space="preserve">observed by </w:t>
+        <w:t xml:space="preserve">The magic of DH </w:t>
+      </w:r>
+      <w:r>
+        <w:t>appears</w:t>
+      </w:r>
+      <w:r>
+        <w:t xml:space="preserve"> </w:t>
+      </w:r>
+      <w:r>
+        <w:t>in s</w:t>
+      </w:r>
+      <w:r>
+        <w:t>tep 9. Alice multiplies Bob</w:t>
+      </w:r>
+      <w:r>
+        <w:t>’s</w:t>
+      </w:r>
+      <w:r>
+        <w:t xml:space="preserve"> </w:t>
+      </w:r>
+      <w:r>
+        <w:t>public key</w:t>
+      </w:r>
+      <w:r>
+        <w:t xml:space="preserve"> </w:t>
+      </w:r>
+      <w:r>
+        <w:t xml:space="preserve">(8) </w:t>
+      </w:r>
+      <w:r>
+        <w:t xml:space="preserve">by </w:t>
+      </w:r>
+      <w:r>
+        <w:t xml:space="preserve">her </w:t>
+      </w:r>
+      <w:r>
+        <w:t>private</w:t>
+      </w:r>
+      <w:r>
+        <w:t xml:space="preserve"> key</w:t>
+      </w:r>
+      <w:r>
+        <w:t xml:space="preserve"> (3</w:t>
+      </w:r>
+      <w:r>
+        <w:t xml:space="preserve">). The product of this multiplication </w:t>
+      </w:r>
+      <w:r>
+        <w:t xml:space="preserve">is </w:t>
+      </w:r>
+      <w:r>
+        <w:t>24</w:t>
+      </w:r>
+      <w:r>
+        <w:t>.</w:t>
+      </w:r>
+      <w:r>
+        <w:t xml:space="preserve"> Similarly, Bob multiplies Alice</w:t>
+      </w:r>
+      <w:r>
+        <w:t>’s</w:t>
+      </w:r>
+      <w:r>
+        <w:t xml:space="preserve"> </w:t>
+      </w:r>
+      <w:r>
+        <w:t>public key</w:t>
+      </w:r>
+      <w:r>
+        <w:t xml:space="preserve"> (6)</w:t>
+      </w:r>
+      <w:r>
+        <w:t xml:space="preserve"> by </w:t>
+      </w:r>
+      <w:r>
+        <w:t xml:space="preserve">his </w:t>
+      </w:r>
+      <w:r>
+        <w:t>private</w:t>
+      </w:r>
+      <w:r>
+        <w:t xml:space="preserve"> key (4). The product of this multiplication is also 24.</w:t>
+      </w:r>
+      <w:r>
+        <w:t xml:space="preserve"> </w:t>
+      </w:r>
+      <w:r>
+        <w:t>By u</w:t>
+      </w:r>
+      <w:r>
+        <w:t xml:space="preserve">sing a combination of </w:t>
+      </w:r>
+      <w:r>
+        <w:t>public</w:t>
+      </w:r>
+      <w:r>
+        <w:t xml:space="preserve"> and </w:t>
+      </w:r>
+      <w:r>
+        <w:t xml:space="preserve">private </w:t>
+      </w:r>
+      <w:r>
+        <w:t>information</w:t>
+      </w:r>
+      <w:r>
+        <w:t xml:space="preserve"> in this </w:t>
+      </w:r>
+      <w:r>
+        <w:t xml:space="preserve">clever </w:t>
+      </w:r>
+      <w:r>
+        <w:t>way</w:t>
+      </w:r>
+      <w:r>
+        <w:t xml:space="preserve">, Alice and Bob have </w:t>
+      </w:r>
+      <w:r>
+        <w:t>agreed</w:t>
+      </w:r>
+      <w:r>
+        <w:t xml:space="preserve"> that the number 24 </w:t>
+      </w:r>
+      <w:r>
+        <w:t xml:space="preserve">will </w:t>
+      </w:r>
+      <w:r>
+        <w:t xml:space="preserve">be </w:t>
+      </w:r>
+      <w:r>
+        <w:t xml:space="preserve">the </w:t>
+      </w:r>
+      <w:r>
+        <w:t xml:space="preserve">shared </w:t>
+      </w:r>
+      <w:r>
+        <w:t xml:space="preserve">key with </w:t>
+      </w:r>
+      <w:r>
+        <w:t xml:space="preserve">which to </w:t>
+      </w:r>
+      <w:r>
+        <w:t>encrypt and decrypt messages</w:t>
+      </w:r>
+      <w:r>
+        <w:t xml:space="preserve"> sent</w:t>
+      </w:r>
+      <w:r>
+        <w:t xml:space="preserve"> </w:t>
+      </w:r>
+      <w:r>
+        <w:t>between them</w:t>
+      </w:r>
+      <w:r>
+        <w:t>.</w:t>
+      </w:r>
+    </w:p>
+    <w:p>
+      <w:r>
+        <w:t xml:space="preserve">Where does this leave Eve? </w:t>
+      </w:r>
+      <w:r>
+        <w:t xml:space="preserve">Having only </w:t>
+      </w:r>
+      <w:r>
+        <w:t xml:space="preserve">seen the value of </w:t>
+      </w:r>
+      <w:r>
+        <w:t xml:space="preserve">the generator (2), </w:t>
+      </w:r>
+      <w:r>
+        <w:t xml:space="preserve">Alice’s </w:t>
+      </w:r>
+      <w:r>
+        <w:t xml:space="preserve">public </w:t>
+      </w:r>
+      <w:r>
+        <w:t>key (</w:t>
+      </w:r>
+      <w:r>
+        <w:t>6</w:t>
+      </w:r>
+      <w:r>
+        <w:t xml:space="preserve">) </w:t>
+      </w:r>
+      <w:r>
+        <w:t xml:space="preserve">and </w:t>
+      </w:r>
+      <w:r>
+        <w:t>Bob’s public key (</w:t>
+      </w:r>
+      <w:r>
+        <w:t>8</w:t>
+      </w:r>
+      <w:r>
+        <w:t xml:space="preserve">), </w:t>
+      </w:r>
+      <w:r>
+        <w:t>but neither Alice</w:t>
+      </w:r>
+      <w:r>
+        <w:t>’s</w:t>
+      </w:r>
+      <w:r>
+        <w:t xml:space="preserve"> nor Bob’s private keys (</w:t>
+      </w:r>
+      <w:r>
+        <w:t>3</w:t>
+      </w:r>
+      <w:r>
+        <w:t xml:space="preserve"> and </w:t>
+      </w:r>
+      <w:r>
+        <w:t>4</w:t>
+      </w:r>
+      <w:r>
+        <w:t xml:space="preserve">), </w:t>
       </w:r>
       <w:r>
         <w:t>Eve</w:t>
       </w:r>
       <w:r>
-        <w:t xml:space="preserve"> on the insecure channel</w:t>
+        <w:t xml:space="preserve"> </w:t>
+      </w:r>
+      <w:r>
+        <w:t>does no</w:t>
+      </w:r>
+      <w:r>
+        <w:t>t</w:t>
+      </w:r>
+      <w:r>
+        <w:t xml:space="preserve"> know by what factors Alice</w:t>
+      </w:r>
+      <w:r>
+        <w:t>’s</w:t>
+      </w:r>
+      <w:r>
+        <w:t xml:space="preserve"> and Bob’s public keys were multiplied to </w:t>
+      </w:r>
+      <w:r>
+        <w:t xml:space="preserve">compute </w:t>
+      </w:r>
+      <w:r>
+        <w:t xml:space="preserve">the shared </w:t>
+      </w:r>
+      <w:r>
+        <w:t>encryption</w:t>
+      </w:r>
+      <w:r>
+        <w:t xml:space="preserve"> key (24).</w:t>
+      </w:r>
+      <w:r>
+        <w:rPr>
+          <w:rStyle w:val="FootnoteReference"/>
+        </w:rPr>
+        <w:footnoteReference w:id="11"/>
+      </w:r>
+    </w:p>
+    <w:p>
+      <w:r>
+        <w:t>Of course</w:t>
+      </w:r>
+      <w:r>
+        <w:t>,</w:t>
+      </w:r>
+      <w:r>
+        <w:t xml:space="preserve"> in this </w:t>
+      </w:r>
+      <w:r>
+        <w:t xml:space="preserve">highly </w:t>
+      </w:r>
+      <w:r>
+        <w:t xml:space="preserve">simplified </w:t>
+      </w:r>
+      <w:r>
+        <w:t>implementation</w:t>
+      </w:r>
+      <w:r>
+        <w:t>,</w:t>
+      </w:r>
+      <w:r>
+        <w:t xml:space="preserve"> Eve can </w:t>
+      </w:r>
+      <w:r>
+        <w:t xml:space="preserve">easily </w:t>
+      </w:r>
+      <w:r>
+        <w:t>guess</w:t>
+      </w:r>
+      <w:r>
+        <w:t xml:space="preserve"> </w:t>
+      </w:r>
+      <w:r>
+        <w:t xml:space="preserve">Alice </w:t>
+      </w:r>
+      <w:r>
+        <w:t>or</w:t>
+      </w:r>
+      <w:r>
+        <w:t xml:space="preserve"> Bob’s</w:t>
+      </w:r>
+      <w:r>
+        <w:t xml:space="preserve"> private key</w:t>
+      </w:r>
+      <w:r>
+        <w:t>s</w:t>
+      </w:r>
+      <w:r>
+        <w:t xml:space="preserve">, </w:t>
+      </w:r>
+      <w:r>
+        <w:t xml:space="preserve">and with either </w:t>
+      </w:r>
+      <w:r>
+        <w:t xml:space="preserve">private key </w:t>
+      </w:r>
+      <w:r>
+        <w:t>she can compute the shared key</w:t>
+      </w:r>
+      <w:r>
+        <w:t xml:space="preserve"> and decrypt the messages.</w:t>
+      </w:r>
+    </w:p>
+    <w:p>
+      <w:r>
+        <w:t>But i</w:t>
+      </w:r>
+      <w:r>
+        <w:t xml:space="preserve">n addition to guessing </w:t>
+      </w:r>
+      <w:r>
+        <w:t xml:space="preserve">a </w:t>
+      </w:r>
+      <w:r>
+        <w:t xml:space="preserve">private key, </w:t>
+      </w:r>
+      <w:r>
+        <w:t>Eve</w:t>
+      </w:r>
+      <w:r>
+        <w:t xml:space="preserve"> </w:t>
+      </w:r>
+      <w:r>
+        <w:t>must also know</w:t>
+      </w:r>
+      <w:r>
+        <w:t xml:space="preserve"> </w:t>
+      </w:r>
+      <w:r>
+        <w:t xml:space="preserve">the </w:t>
+      </w:r>
+      <w:r>
+        <w:rPr>
+          <w:i/>
+          <w:iCs/>
+        </w:rPr>
+        <w:t>algorithm</w:t>
+      </w:r>
+      <w:r>
+        <w:t xml:space="preserve"> </w:t>
+      </w:r>
+      <w:r>
+        <w:t xml:space="preserve">used </w:t>
+      </w:r>
+      <w:r>
+        <w:t>by Alice and Bob</w:t>
+      </w:r>
+      <w:r>
+        <w:t xml:space="preserve"> to compute the shared key</w:t>
+      </w:r>
+      <w:r>
+        <w:t xml:space="preserve"> (i.e. </w:t>
+      </w:r>
+      <w:r>
+        <w:rPr>
+          <w:i/>
+          <w:iCs/>
+        </w:rPr>
+        <w:t>multiplication</w:t>
+      </w:r>
+      <w:r>
+        <w:t xml:space="preserve"> of the generator by a private key</w:t>
       </w:r>
       <w:r>
         <w:t>)</w:t>
@@ -1699,19 +2245,234 @@
         <w:t xml:space="preserve"> </w:t>
       </w:r>
       <w:r>
-        <w:t xml:space="preserve">As expected, </w:t>
+        <w:t xml:space="preserve">Cryptographers always </w:t>
+      </w:r>
+      <w:r>
+        <w:t xml:space="preserve">assume </w:t>
+      </w:r>
+      <w:r>
+        <w:t xml:space="preserve">the </w:t>
+      </w:r>
+      <w:r>
+        <w:t>algorithm</w:t>
+      </w:r>
+      <w:r>
+        <w:t xml:space="preserve"> is known by </w:t>
+      </w:r>
+      <w:r>
+        <w:t>an</w:t>
+      </w:r>
+      <w:r>
+        <w:t xml:space="preserve"> attacker</w:t>
+      </w:r>
+      <w:r>
+        <w:t>,</w:t>
+      </w:r>
+      <w:r>
+        <w:t xml:space="preserve"> </w:t>
+      </w:r>
+      <w:r>
+        <w:t xml:space="preserve">and </w:t>
+      </w:r>
+      <w:r>
+        <w:t xml:space="preserve">this is </w:t>
+      </w:r>
+      <w:r>
+        <w:t>perfectly reasonable</w:t>
+      </w:r>
+      <w:r>
+        <w:t xml:space="preserve"> </w:t>
+      </w:r>
+      <w:r>
+        <w:t xml:space="preserve">given that </w:t>
+      </w:r>
+      <w:r>
+        <w:t>t</w:t>
+      </w:r>
+      <w:r>
+        <w:t>h</w:t>
+      </w:r>
+      <w:r>
+        <w:t>e</w:t>
+      </w:r>
+      <w:r>
+        <w:t xml:space="preserve"> </w:t>
+      </w:r>
+      <w:r>
+        <w:t xml:space="preserve">efficacy of </w:t>
+      </w:r>
+      <w:r>
+        <w:t xml:space="preserve">modern cryptography </w:t>
+      </w:r>
+      <w:r>
+        <w:t>relies wholly</w:t>
+      </w:r>
+      <w:r>
+        <w:t xml:space="preserve"> on the secrecy of </w:t>
+      </w:r>
+      <w:r>
+        <w:rPr>
+          <w:i/>
+          <w:iCs/>
+        </w:rPr>
+        <w:t>keys</w:t>
+      </w:r>
+      <w:r>
+        <w:t xml:space="preserve">, not </w:t>
+      </w:r>
+      <w:r>
+        <w:rPr>
+          <w:i/>
+          <w:iCs/>
+        </w:rPr>
+        <w:t>algorithms</w:t>
+      </w:r>
+      <w:r>
+        <w:t>.</w:t>
+      </w:r>
+      <w:r>
+        <w:rPr>
+          <w:rStyle w:val="FootnoteReference"/>
+        </w:rPr>
+        <w:footnoteReference w:id="12"/>
+      </w:r>
+      <w:r>
+        <w:t xml:space="preserve"> </w:t>
+      </w:r>
+      <w:r>
+        <w:t>With knowledge</w:t>
+      </w:r>
+      <w:r>
+        <w:t xml:space="preserve"> </w:t>
+      </w:r>
+      <w:r>
+        <w:t xml:space="preserve">of the algorithm, </w:t>
       </w:r>
       <w:r>
         <w:t xml:space="preserve">Eve </w:t>
       </w:r>
       <w:r>
-        <w:t>observes</w:t>
-      </w:r>
-      <w:r>
-        <w:t xml:space="preserve"> </w:t>
-      </w:r>
-      <w:r>
-        <w:t xml:space="preserve">Alice’s </w:t>
+        <w:t>simply divide</w:t>
+      </w:r>
+      <w:r>
+        <w:t>s</w:t>
+      </w:r>
+      <w:r>
+        <w:t xml:space="preserve"> Alice’s </w:t>
+      </w:r>
+      <w:r>
+        <w:t>public key</w:t>
+      </w:r>
+      <w:r>
+        <w:t xml:space="preserve"> (</w:t>
+      </w:r>
+      <w:r>
+        <w:t>6</w:t>
+      </w:r>
+      <w:r>
+        <w:t>) by the generator (</w:t>
+      </w:r>
+      <w:r>
+        <w:t>2</w:t>
+      </w:r>
+      <w:r>
+        <w:t>)</w:t>
+      </w:r>
+      <w:r>
+        <w:t xml:space="preserve">, </w:t>
+      </w:r>
+      <w:r>
+        <w:t xml:space="preserve">both of </w:t>
+      </w:r>
+      <w:r>
+        <w:t xml:space="preserve">which </w:t>
+      </w:r>
+      <w:r>
+        <w:t>she observe</w:t>
+      </w:r>
+      <w:r>
+        <w:t>d</w:t>
+      </w:r>
+      <w:r>
+        <w:t>,</w:t>
+      </w:r>
+      <w:r>
+        <w:t xml:space="preserve"> to </w:t>
+      </w:r>
+      <w:r>
+        <w:t xml:space="preserve">derive </w:t>
+      </w:r>
+      <w:r>
+        <w:t xml:space="preserve">Alice’s private </w:t>
+      </w:r>
+      <w:r>
+        <w:t xml:space="preserve">key </w:t>
+      </w:r>
+      <w:r>
+        <w:t>(3)</w:t>
+      </w:r>
+      <w:r>
+        <w:t>.</w:t>
+      </w:r>
+    </w:p>
+    <w:p>
+      <w:r>
+        <w:t xml:space="preserve">By using division, Eve performs </w:t>
+      </w:r>
+      <w:r>
+        <w:t xml:space="preserve">the </w:t>
+      </w:r>
+      <w:r>
+        <w:rPr>
+          <w:i/>
+          <w:iCs/>
+        </w:rPr>
+        <w:t>inverse</w:t>
+      </w:r>
+      <w:r>
+        <w:t xml:space="preserve"> </w:t>
+      </w:r>
+      <w:r>
+        <w:t>of</w:t>
+      </w:r>
+      <w:r>
+        <w:t xml:space="preserve"> the multiplication </w:t>
+      </w:r>
+      <w:r>
+        <w:t xml:space="preserve">Alice </w:t>
+      </w:r>
+      <w:r>
+        <w:t xml:space="preserve">used to generate </w:t>
+      </w:r>
+      <w:r>
+        <w:t>her</w:t>
+      </w:r>
+      <w:r>
+        <w:t xml:space="preserve"> public</w:t>
+      </w:r>
+      <w:r>
+        <w:t xml:space="preserve"> key</w:t>
+      </w:r>
+      <w:r>
+        <w:t>.</w:t>
+      </w:r>
+      <w:r>
+        <w:rPr>
+          <w:rStyle w:val="FootnoteReference"/>
+        </w:rPr>
+        <w:footnoteReference w:id="13"/>
+      </w:r>
+      <w:r>
+        <w:t xml:space="preserve"> Similarly, </w:t>
+      </w:r>
+      <w:r>
+        <w:t xml:space="preserve">Eve </w:t>
+      </w:r>
+      <w:r>
+        <w:t xml:space="preserve">can </w:t>
+      </w:r>
+      <w:r>
+        <w:t xml:space="preserve">divide Bob’s </w:t>
       </w:r>
       <w:r>
         <w:t xml:space="preserve">public key </w:t>
@@ -1720,918 +2481,196 @@
         <w:t>(</w:t>
       </w:r>
       <w:r>
-        <w:t>6</w:t>
-      </w:r>
-      <w:r>
-        <w:t>)</w:t>
+        <w:t>8</w:t>
+      </w:r>
+      <w:r>
+        <w:t>) by the generator (</w:t>
+      </w:r>
+      <w:r>
+        <w:t>2</w:t>
+      </w:r>
+      <w:r>
+        <w:t xml:space="preserve">) to </w:t>
+      </w:r>
+      <w:r>
+        <w:t xml:space="preserve">derive </w:t>
+      </w:r>
+      <w:r>
+        <w:t xml:space="preserve">Bob’s private </w:t>
+      </w:r>
+      <w:r>
+        <w:t>key</w:t>
+      </w:r>
+      <w:r>
+        <w:t xml:space="preserve"> (</w:t>
+      </w:r>
+      <w:r>
+        <w:t>4</w:t>
+      </w:r>
+      <w:r>
+        <w:t xml:space="preserve">). </w:t>
+      </w:r>
+      <w:r>
+        <w:t>The important point is that</w:t>
+      </w:r>
+      <w:r>
+        <w:t>,</w:t>
+      </w:r>
+      <w:r>
+        <w:t xml:space="preserve"> w</w:t>
+      </w:r>
+      <w:r>
+        <w:t xml:space="preserve">ith </w:t>
+      </w:r>
+      <w:r>
+        <w:t xml:space="preserve">either </w:t>
+      </w:r>
+      <w:r>
+        <w:t>Alice</w:t>
+      </w:r>
+      <w:r>
+        <w:t>’s</w:t>
+      </w:r>
+      <w:r>
+        <w:t xml:space="preserve"> or Bob’s </w:t>
+      </w:r>
+      <w:r>
+        <w:t>private key</w:t>
+      </w:r>
+      <w:r>
+        <w:t>,</w:t>
+      </w:r>
+      <w:r>
+        <w:t xml:space="preserve"> </w:t>
+      </w:r>
+      <w:r>
+        <w:t xml:space="preserve">Eve </w:t>
+      </w:r>
+      <w:r>
+        <w:t xml:space="preserve">can </w:t>
+      </w:r>
+      <w:r>
+        <w:t>compute</w:t>
+      </w:r>
+      <w:r>
+        <w:t xml:space="preserve"> the shared</w:t>
+      </w:r>
+      <w:r>
+        <w:t xml:space="preserve"> </w:t>
+      </w:r>
+      <w:r>
+        <w:t>key</w:t>
+      </w:r>
+      <w:r>
+        <w:t xml:space="preserve"> and </w:t>
+      </w:r>
+      <w:r>
+        <w:t xml:space="preserve">use it to </w:t>
+      </w:r>
+      <w:r>
+        <w:t xml:space="preserve">decrypt </w:t>
+      </w:r>
+      <w:r>
+        <w:t xml:space="preserve">messages </w:t>
+      </w:r>
+      <w:r>
+        <w:t>between</w:t>
+      </w:r>
+      <w:r>
+        <w:t xml:space="preserve"> </w:t>
+      </w:r>
+      <w:r>
+        <w:t>Alice and Bob</w:t>
       </w:r>
       <w:r>
         <w:t>.</w:t>
       </w:r>
-      <w:r>
-        <w:t xml:space="preserve"> </w:t>
-      </w:r>
-      <w:r>
-        <w:t>B</w:t>
-      </w:r>
-      <w:r>
-        <w:t xml:space="preserve">ut </w:t>
-      </w:r>
-      <w:r>
-        <w:t xml:space="preserve">Eve </w:t>
-      </w:r>
-      <w:r>
-        <w:t>does not observe Alice’s private key</w:t>
-      </w:r>
-      <w:r>
-        <w:t xml:space="preserve"> (3)</w:t>
-      </w:r>
-      <w:r>
-        <w:t>,</w:t>
-      </w:r>
-      <w:r>
-        <w:t xml:space="preserve"> because Alice </w:t>
-      </w:r>
-      <w:r>
-        <w:t xml:space="preserve">never </w:t>
-      </w:r>
-      <w:r>
-        <w:t>transmit</w:t>
-      </w:r>
-      <w:r>
-        <w:t>s</w:t>
-      </w:r>
-      <w:r>
-        <w:t xml:space="preserve"> </w:t>
-      </w:r>
-      <w:r>
-        <w:t>her private key</w:t>
-      </w:r>
-      <w:r>
-        <w:t xml:space="preserve"> to Bob.</w:t>
-      </w:r>
-    </w:p>
-    <w:p>
-      <w:r>
-        <w:t>In steps 6, 7 and 8, Bob selects a</w:t>
-      </w:r>
-      <w:r>
-        <w:t xml:space="preserve"> random</w:t>
-      </w:r>
-      <w:r>
-        <w:t xml:space="preserve"> integer (</w:t>
-      </w:r>
-      <w:r>
-        <w:t>4</w:t>
-      </w:r>
-      <w:r>
-        <w:t>), multiplies it by the generator (</w:t>
-      </w:r>
-      <w:r>
-        <w:t>2)</w:t>
-      </w:r>
-      <w:r>
-        <w:t xml:space="preserve">, and transmits </w:t>
-      </w:r>
-      <w:r>
-        <w:t>the product</w:t>
-      </w:r>
-      <w:r>
-        <w:t xml:space="preserve"> </w:t>
-      </w:r>
-      <w:r>
-        <w:t xml:space="preserve">(8) </w:t>
-      </w:r>
-      <w:r>
-        <w:t>to Alice.</w:t>
-      </w:r>
-      <w:r>
-        <w:t xml:space="preserve"> These are Bob’s private and public keys, </w:t>
-      </w:r>
-      <w:r>
-        <w:t>respectively</w:t>
-      </w:r>
-      <w:r>
-        <w:t xml:space="preserve">. </w:t>
-      </w:r>
-      <w:r>
-        <w:t xml:space="preserve">Eve </w:t>
-      </w:r>
-      <w:r>
-        <w:t>observes</w:t>
-      </w:r>
-      <w:r>
-        <w:t xml:space="preserve"> Bob’s </w:t>
-      </w:r>
-      <w:r>
-        <w:t>public</w:t>
-      </w:r>
-      <w:r>
-        <w:t xml:space="preserve"> </w:t>
-      </w:r>
-      <w:r>
-        <w:t xml:space="preserve">key </w:t>
-      </w:r>
-      <w:r>
-        <w:t>(</w:t>
-      </w:r>
-      <w:r>
-        <w:t>8</w:t>
-      </w:r>
-      <w:r>
-        <w:t>)</w:t>
-      </w:r>
-      <w:r>
-        <w:t>. Eve</w:t>
-      </w:r>
-      <w:r>
-        <w:t xml:space="preserve"> now knows the generator (2), Alice’s public key (6) and Bob’s public key (8)</w:t>
-      </w:r>
-      <w:r>
-        <w:t>, but neither Alice nor Bob’s private keys (3 and 4).</w:t>
-      </w:r>
-    </w:p>
-    <w:p>
-      <w:r>
-        <w:t xml:space="preserve">The magic of DH </w:t>
-      </w:r>
-      <w:r>
-        <w:t>appears</w:t>
-      </w:r>
-      <w:r>
-        <w:t xml:space="preserve"> </w:t>
-      </w:r>
-      <w:r>
-        <w:t>in s</w:t>
-      </w:r>
-      <w:r>
-        <w:t>tep 9. Alice multiplies Bob</w:t>
-      </w:r>
-      <w:r>
-        <w:t>’s</w:t>
-      </w:r>
-      <w:r>
-        <w:t xml:space="preserve"> </w:t>
-      </w:r>
-      <w:r>
-        <w:t>public key</w:t>
-      </w:r>
-      <w:r>
-        <w:t xml:space="preserve"> </w:t>
-      </w:r>
-      <w:r>
-        <w:t xml:space="preserve">(8) </w:t>
-      </w:r>
-      <w:r>
-        <w:t xml:space="preserve">by </w:t>
-      </w:r>
-      <w:r>
-        <w:t xml:space="preserve">her </w:t>
-      </w:r>
-      <w:r>
-        <w:t>private</w:t>
-      </w:r>
-      <w:r>
-        <w:t xml:space="preserve"> key</w:t>
-      </w:r>
-      <w:r>
-        <w:t xml:space="preserve"> (3</w:t>
-      </w:r>
-      <w:r>
-        <w:t xml:space="preserve">). The product of this multiplication </w:t>
+    </w:p>
+    <w:p>
+      <w:r>
+        <w:t xml:space="preserve">It should </w:t>
+      </w:r>
+      <w:r>
+        <w:t xml:space="preserve">not </w:t>
+      </w:r>
+      <w:r>
+        <w:t xml:space="preserve">be </w:t>
+      </w:r>
+      <w:r>
+        <w:t xml:space="preserve">surprising </w:t>
+      </w:r>
+      <w:r>
+        <w:t xml:space="preserve">that </w:t>
+      </w:r>
+      <w:r>
+        <w:t xml:space="preserve">a </w:t>
+      </w:r>
+      <w:r>
+        <w:t xml:space="preserve">DH </w:t>
+      </w:r>
+      <w:r>
+        <w:t>implementation</w:t>
+      </w:r>
+      <w:r>
+        <w:t xml:space="preserve"> using multiplication </w:t>
+      </w:r>
+      <w:r>
+        <w:t xml:space="preserve">to generate shared keys is </w:t>
+      </w:r>
+      <w:r>
+        <w:t>not secure</w:t>
+      </w:r>
+      <w:r>
+        <w:t>.</w:t>
+      </w:r>
+      <w:r>
+        <w:t xml:space="preserve"> </w:t>
+      </w:r>
+      <w:r>
+        <w:t xml:space="preserve">But </w:t>
+      </w:r>
+      <w:r>
+        <w:t xml:space="preserve">the object of this </w:t>
+      </w:r>
+      <w:r>
+        <w:t>example</w:t>
+      </w:r>
+      <w:r>
+        <w:t xml:space="preserve"> </w:t>
       </w:r>
       <w:r>
         <w:t xml:space="preserve">is </w:t>
       </w:r>
       <w:r>
-        <w:t>24</w:t>
+        <w:t xml:space="preserve">not to demonstrate an effective DH implementation, but to demonstrate </w:t>
+      </w:r>
+      <w:r>
+        <w:t xml:space="preserve">how Alice and Bob </w:t>
+      </w:r>
+      <w:r>
+        <w:t xml:space="preserve">can </w:t>
+      </w:r>
+      <w:r>
+        <w:t xml:space="preserve">generate </w:t>
+      </w:r>
+      <w:r>
+        <w:t xml:space="preserve">an </w:t>
+      </w:r>
+      <w:r>
+        <w:t>identical</w:t>
+      </w:r>
+      <w:r>
+        <w:t xml:space="preserve">, secret </w:t>
+      </w:r>
+      <w:r>
+        <w:t>key using a combination of public and private information</w:t>
       </w:r>
       <w:r>
         <w:t>.</w:t>
       </w:r>
-      <w:r>
-        <w:t xml:space="preserve"> Similarly, Bob multiplies Alice</w:t>
-      </w:r>
-      <w:r>
-        <w:t>’s</w:t>
-      </w:r>
-      <w:r>
-        <w:t xml:space="preserve"> </w:t>
-      </w:r>
-      <w:r>
-        <w:t>public key</w:t>
-      </w:r>
-      <w:r>
-        <w:t xml:space="preserve"> (6)</w:t>
-      </w:r>
-      <w:r>
-        <w:t xml:space="preserve"> by </w:t>
-      </w:r>
-      <w:r>
-        <w:t xml:space="preserve">his </w:t>
-      </w:r>
-      <w:r>
-        <w:t>private</w:t>
-      </w:r>
-      <w:r>
-        <w:t xml:space="preserve"> key (4). The product of this multiplication is also 24.</w:t>
-      </w:r>
-      <w:r>
-        <w:t xml:space="preserve"> </w:t>
-      </w:r>
-      <w:r>
-        <w:t>By u</w:t>
-      </w:r>
-      <w:r>
-        <w:t xml:space="preserve">sing a combination of </w:t>
-      </w:r>
-      <w:r>
-        <w:t>public</w:t>
-      </w:r>
-      <w:r>
-        <w:t xml:space="preserve"> and </w:t>
-      </w:r>
-      <w:r>
-        <w:t xml:space="preserve">private </w:t>
-      </w:r>
-      <w:r>
-        <w:t>information</w:t>
-      </w:r>
-      <w:r>
-        <w:t xml:space="preserve"> in this </w:t>
-      </w:r>
-      <w:r>
-        <w:t xml:space="preserve">clever </w:t>
-      </w:r>
-      <w:r>
-        <w:t>way</w:t>
-      </w:r>
-      <w:r>
-        <w:t xml:space="preserve">, Alice and Bob have </w:t>
-      </w:r>
-      <w:r>
-        <w:t>agreed</w:t>
-      </w:r>
-      <w:r>
-        <w:t xml:space="preserve"> that the number 24 </w:t>
-      </w:r>
-      <w:r>
-        <w:t xml:space="preserve">will </w:t>
-      </w:r>
-      <w:r>
-        <w:t xml:space="preserve">be </w:t>
-      </w:r>
-      <w:r>
-        <w:t xml:space="preserve">the </w:t>
-      </w:r>
-      <w:r>
-        <w:t xml:space="preserve">shared </w:t>
-      </w:r>
-      <w:r>
-        <w:t xml:space="preserve">key with </w:t>
-      </w:r>
-      <w:r>
-        <w:t xml:space="preserve">which to </w:t>
-      </w:r>
-      <w:r>
-        <w:t xml:space="preserve">encrypt and decrypt messages </w:t>
-      </w:r>
-      <w:r>
-        <w:t>between them</w:t>
-      </w:r>
-      <w:r>
-        <w:t>.</w:t>
-      </w:r>
-    </w:p>
-    <w:p>
-      <w:r>
-        <w:t xml:space="preserve">Where does this leave Eve? </w:t>
-      </w:r>
-      <w:r>
-        <w:t xml:space="preserve">Having only </w:t>
-      </w:r>
-      <w:r>
-        <w:t xml:space="preserve">seen the value of </w:t>
-      </w:r>
-      <w:r>
-        <w:t xml:space="preserve">the generator (2), </w:t>
-      </w:r>
-      <w:r>
-        <w:t xml:space="preserve">Alice’s </w:t>
-      </w:r>
-      <w:r>
-        <w:t xml:space="preserve">public </w:t>
-      </w:r>
-      <w:r>
-        <w:t>key (</w:t>
-      </w:r>
-      <w:r>
-        <w:t>6</w:t>
-      </w:r>
-      <w:r>
-        <w:t xml:space="preserve">) </w:t>
-      </w:r>
-      <w:r>
-        <w:t xml:space="preserve">and </w:t>
-      </w:r>
-      <w:r>
-        <w:t>Bob’s public key (</w:t>
-      </w:r>
-      <w:r>
-        <w:t>8</w:t>
-      </w:r>
-      <w:r>
-        <w:t xml:space="preserve">), </w:t>
-      </w:r>
-      <w:r>
-        <w:t>but neither Alice</w:t>
-      </w:r>
-      <w:r>
-        <w:t>’s</w:t>
-      </w:r>
-      <w:r>
-        <w:t xml:space="preserve"> nor Bob’s private keys (</w:t>
-      </w:r>
-      <w:r>
-        <w:t>3</w:t>
-      </w:r>
-      <w:r>
-        <w:t xml:space="preserve"> and </w:t>
-      </w:r>
-      <w:r>
-        <w:t>4</w:t>
-      </w:r>
-      <w:r>
-        <w:t xml:space="preserve">), </w:t>
-      </w:r>
-      <w:r>
-        <w:t>Eve</w:t>
-      </w:r>
-      <w:r>
-        <w:t xml:space="preserve"> </w:t>
-      </w:r>
-      <w:r>
-        <w:t>does no</w:t>
-      </w:r>
-      <w:r>
-        <w:t>t</w:t>
-      </w:r>
-      <w:r>
-        <w:t xml:space="preserve"> know by what factors Alice</w:t>
-      </w:r>
-      <w:r>
-        <w:t>’s</w:t>
-      </w:r>
-      <w:r>
-        <w:t xml:space="preserve"> and Bob’s public keys were multiplied to </w:t>
-      </w:r>
-      <w:r>
-        <w:t xml:space="preserve">compute </w:t>
-      </w:r>
-      <w:r>
-        <w:t xml:space="preserve">the shared </w:t>
-      </w:r>
-      <w:r>
-        <w:t>encryption</w:t>
-      </w:r>
-      <w:r>
-        <w:t xml:space="preserve"> key (24).</w:t>
-      </w:r>
-      <w:r>
-        <w:rPr>
-          <w:rStyle w:val="FootnoteReference"/>
-        </w:rPr>
-        <w:footnoteReference w:id="10"/>
-      </w:r>
-    </w:p>
-    <w:p>
-      <w:r>
-        <w:t>Of course</w:t>
-      </w:r>
-      <w:r>
-        <w:t>,</w:t>
-      </w:r>
-      <w:r>
-        <w:t xml:space="preserve"> in this </w:t>
-      </w:r>
-      <w:r>
-        <w:t xml:space="preserve">highly </w:t>
-      </w:r>
-      <w:r>
-        <w:t xml:space="preserve">simplified </w:t>
-      </w:r>
-      <w:r>
-        <w:t>implementation</w:t>
-      </w:r>
-      <w:r>
-        <w:t>,</w:t>
-      </w:r>
-      <w:r>
-        <w:t xml:space="preserve"> Eve can </w:t>
-      </w:r>
-      <w:r>
-        <w:t xml:space="preserve">easily </w:t>
-      </w:r>
-      <w:r>
-        <w:t>guess</w:t>
-      </w:r>
-      <w:r>
-        <w:t xml:space="preserve"> </w:t>
-      </w:r>
-      <w:r>
-        <w:t xml:space="preserve">Alice </w:t>
-      </w:r>
-      <w:r>
-        <w:t>or</w:t>
-      </w:r>
-      <w:r>
-        <w:t xml:space="preserve"> Bob’s</w:t>
-      </w:r>
-      <w:r>
-        <w:t xml:space="preserve"> private key</w:t>
-      </w:r>
-      <w:r>
-        <w:t>s</w:t>
-      </w:r>
-      <w:r>
-        <w:t xml:space="preserve">, </w:t>
-      </w:r>
-      <w:r>
-        <w:t xml:space="preserve">and with either </w:t>
-      </w:r>
-      <w:r>
-        <w:t xml:space="preserve">private key </w:t>
-      </w:r>
-      <w:r>
-        <w:t>she can compute the shared key</w:t>
-      </w:r>
-      <w:r>
-        <w:t xml:space="preserve"> and decrypt the messages.</w:t>
-      </w:r>
-    </w:p>
-    <w:p>
-      <w:r>
-        <w:t>I</w:t>
-      </w:r>
-      <w:r>
-        <w:t xml:space="preserve">n addition to guessing </w:t>
-      </w:r>
-      <w:r>
-        <w:t xml:space="preserve">a </w:t>
-      </w:r>
-      <w:r>
-        <w:t xml:space="preserve">private key, </w:t>
-      </w:r>
-      <w:r>
-        <w:t>Eve</w:t>
-      </w:r>
-      <w:r>
-        <w:t xml:space="preserve"> </w:t>
-      </w:r>
-      <w:r>
-        <w:t>must also know</w:t>
-      </w:r>
-      <w:r>
-        <w:t xml:space="preserve"> </w:t>
-      </w:r>
-      <w:r>
-        <w:t xml:space="preserve">the </w:t>
-      </w:r>
-      <w:r>
-        <w:rPr>
-          <w:i/>
-          <w:iCs/>
-        </w:rPr>
-        <w:t>algorithm</w:t>
-      </w:r>
-      <w:r>
-        <w:t xml:space="preserve"> </w:t>
-      </w:r>
-      <w:r>
-        <w:t xml:space="preserve">used </w:t>
-      </w:r>
-      <w:r>
-        <w:t>by Alice and Bob</w:t>
-      </w:r>
-      <w:r>
-        <w:t xml:space="preserve"> to compute the shared key</w:t>
-      </w:r>
-      <w:r>
-        <w:t xml:space="preserve"> (i.e. multiplication)</w:t>
-      </w:r>
-      <w:r>
-        <w:t>.</w:t>
-      </w:r>
-      <w:r>
-        <w:t xml:space="preserve"> </w:t>
-      </w:r>
-      <w:r>
-        <w:t xml:space="preserve">We must assume </w:t>
-      </w:r>
-      <w:r>
-        <w:t xml:space="preserve">that Eve </w:t>
-      </w:r>
-      <w:r>
-        <w:t>knows th</w:t>
-      </w:r>
-      <w:r>
-        <w:t>is</w:t>
-      </w:r>
-      <w:r>
-        <w:t xml:space="preserve"> algorithm</w:t>
-      </w:r>
-      <w:r>
-        <w:t xml:space="preserve">, and this is </w:t>
-      </w:r>
-      <w:r>
-        <w:t xml:space="preserve">a </w:t>
-      </w:r>
-      <w:r>
-        <w:t>perfectly reasonable</w:t>
-      </w:r>
-      <w:r>
-        <w:t xml:space="preserve"> assumption</w:t>
-      </w:r>
-      <w:r>
-        <w:t xml:space="preserve"> given that </w:t>
-      </w:r>
-      <w:r>
-        <w:t>t</w:t>
-      </w:r>
-      <w:r>
-        <w:t>h</w:t>
-      </w:r>
-      <w:r>
-        <w:t>e</w:t>
-      </w:r>
-      <w:r>
-        <w:t xml:space="preserve"> </w:t>
-      </w:r>
-      <w:r>
-        <w:t xml:space="preserve">efficacy of </w:t>
-      </w:r>
-      <w:r>
-        <w:t xml:space="preserve">modern cryptography </w:t>
-      </w:r>
-      <w:r>
-        <w:t>relies wholly</w:t>
-      </w:r>
-      <w:r>
-        <w:t xml:space="preserve"> on the secrecy of </w:t>
-      </w:r>
-      <w:r>
-        <w:rPr>
-          <w:i/>
-          <w:iCs/>
-        </w:rPr>
-        <w:t>keys</w:t>
-      </w:r>
-      <w:r>
-        <w:t xml:space="preserve">, not </w:t>
-      </w:r>
-      <w:r>
-        <w:rPr>
-          <w:i/>
-          <w:iCs/>
-        </w:rPr>
-        <w:t>algorithms</w:t>
-      </w:r>
-      <w:r>
-        <w:t>.</w:t>
-      </w:r>
-      <w:r>
-        <w:rPr>
-          <w:rStyle w:val="FootnoteReference"/>
-        </w:rPr>
-        <w:footnoteReference w:id="11"/>
-      </w:r>
-      <w:r>
-        <w:t xml:space="preserve"> </w:t>
-      </w:r>
-      <w:r>
-        <w:t>With knowledge</w:t>
-      </w:r>
-      <w:r>
-        <w:t xml:space="preserve"> </w:t>
-      </w:r>
-      <w:r>
-        <w:t xml:space="preserve">of the algorithm, </w:t>
-      </w:r>
-      <w:r>
-        <w:t xml:space="preserve">Eve </w:t>
-      </w:r>
-      <w:r>
-        <w:t>simply divide</w:t>
-      </w:r>
-      <w:r>
-        <w:t>s</w:t>
-      </w:r>
-      <w:r>
-        <w:t xml:space="preserve"> Alice’s </w:t>
-      </w:r>
-      <w:r>
-        <w:t>public key</w:t>
-      </w:r>
-      <w:r>
-        <w:t xml:space="preserve"> (</w:t>
-      </w:r>
-      <w:r>
-        <w:t>6</w:t>
-      </w:r>
-      <w:r>
-        <w:t>) by the generator (</w:t>
-      </w:r>
-      <w:r>
-        <w:t>2</w:t>
-      </w:r>
-      <w:r>
-        <w:t>)</w:t>
-      </w:r>
-      <w:r>
-        <w:t xml:space="preserve">, </w:t>
-      </w:r>
-      <w:r>
-        <w:t xml:space="preserve">both of </w:t>
-      </w:r>
-      <w:r>
-        <w:t xml:space="preserve">which </w:t>
-      </w:r>
-      <w:r>
-        <w:t>she observe</w:t>
-      </w:r>
-      <w:r>
-        <w:t>d</w:t>
-      </w:r>
-      <w:r>
-        <w:t xml:space="preserve"> on the insecure channel,</w:t>
-      </w:r>
-      <w:r>
-        <w:t xml:space="preserve"> to </w:t>
-      </w:r>
-      <w:r>
-        <w:t xml:space="preserve">derive </w:t>
-      </w:r>
-      <w:r>
-        <w:t xml:space="preserve">Alice’s private </w:t>
-      </w:r>
-      <w:r>
-        <w:t xml:space="preserve">key </w:t>
-      </w:r>
-      <w:r>
-        <w:t>(3)</w:t>
-      </w:r>
-      <w:r>
-        <w:t>.</w:t>
-      </w:r>
-    </w:p>
-    <w:p>
-      <w:r>
-        <w:t xml:space="preserve">By using division, Eve performs </w:t>
-      </w:r>
-      <w:r>
-        <w:t xml:space="preserve">the </w:t>
-      </w:r>
-      <w:r>
-        <w:rPr>
-          <w:i/>
-          <w:iCs/>
-        </w:rPr>
-        <w:t>inverse</w:t>
-      </w:r>
-      <w:r>
-        <w:t xml:space="preserve"> </w:t>
-      </w:r>
-      <w:r>
-        <w:t>of</w:t>
-      </w:r>
-      <w:r>
-        <w:t xml:space="preserve"> the multiplication </w:t>
-      </w:r>
-      <w:r>
-        <w:t xml:space="preserve">Alice </w:t>
-      </w:r>
-      <w:r>
-        <w:t xml:space="preserve">used to generate </w:t>
-      </w:r>
-      <w:r>
-        <w:t>her</w:t>
-      </w:r>
-      <w:r>
-        <w:t xml:space="preserve"> public</w:t>
-      </w:r>
-      <w:r>
-        <w:t xml:space="preserve"> key</w:t>
-      </w:r>
-      <w:r>
-        <w:t>.</w:t>
-      </w:r>
-      <w:r>
-        <w:rPr>
-          <w:rStyle w:val="FootnoteReference"/>
-        </w:rPr>
-        <w:footnoteReference w:id="12"/>
-      </w:r>
-      <w:r>
-        <w:t xml:space="preserve"> Similarly, </w:t>
-      </w:r>
-      <w:r>
-        <w:t xml:space="preserve">Eve </w:t>
-      </w:r>
-      <w:r>
-        <w:t xml:space="preserve">can </w:t>
-      </w:r>
-      <w:r>
-        <w:t xml:space="preserve">divide Bob’s </w:t>
-      </w:r>
-      <w:r>
-        <w:t xml:space="preserve">public key </w:t>
-      </w:r>
-      <w:r>
-        <w:t>(</w:t>
-      </w:r>
-      <w:r>
-        <w:t>8</w:t>
-      </w:r>
-      <w:r>
-        <w:t>) by the generator (</w:t>
-      </w:r>
-      <w:r>
-        <w:t>2</w:t>
-      </w:r>
-      <w:r>
-        <w:t xml:space="preserve">) to </w:t>
-      </w:r>
-      <w:r>
-        <w:t xml:space="preserve">derive </w:t>
-      </w:r>
-      <w:r>
-        <w:t xml:space="preserve">Bob’s private </w:t>
-      </w:r>
-      <w:r>
-        <w:t>key</w:t>
-      </w:r>
-      <w:r>
-        <w:t xml:space="preserve"> (</w:t>
-      </w:r>
-      <w:r>
-        <w:t>4</w:t>
-      </w:r>
-      <w:r>
-        <w:t xml:space="preserve">). </w:t>
-      </w:r>
-      <w:r>
-        <w:t>The important point is that w</w:t>
-      </w:r>
-      <w:r>
-        <w:t xml:space="preserve">ith </w:t>
-      </w:r>
-      <w:r>
-        <w:t xml:space="preserve">either </w:t>
-      </w:r>
-      <w:r>
-        <w:t xml:space="preserve">Alice or Bob’s </w:t>
-      </w:r>
-      <w:r>
-        <w:t>private key</w:t>
-      </w:r>
-      <w:r>
-        <w:t>,</w:t>
-      </w:r>
-      <w:r>
-        <w:t xml:space="preserve"> </w:t>
-      </w:r>
-      <w:r>
-        <w:t xml:space="preserve">Eve </w:t>
-      </w:r>
-      <w:r>
-        <w:t xml:space="preserve">can </w:t>
-      </w:r>
-      <w:r>
-        <w:t>compute</w:t>
-      </w:r>
-      <w:r>
-        <w:t xml:space="preserve"> the shared</w:t>
-      </w:r>
-      <w:r>
-        <w:t xml:space="preserve"> </w:t>
-      </w:r>
-      <w:r>
-        <w:t>key</w:t>
-      </w:r>
-      <w:r>
-        <w:t xml:space="preserve"> and </w:t>
-      </w:r>
-      <w:r>
-        <w:t xml:space="preserve">use it to </w:t>
-      </w:r>
-      <w:r>
-        <w:t xml:space="preserve">decrypt all </w:t>
-      </w:r>
-      <w:r>
-        <w:t xml:space="preserve">messages </w:t>
-      </w:r>
-      <w:r>
-        <w:t xml:space="preserve">exchanged </w:t>
-      </w:r>
-      <w:r>
-        <w:t>between</w:t>
-      </w:r>
-      <w:r>
-        <w:t xml:space="preserve"> </w:t>
-      </w:r>
-      <w:r>
-        <w:t>Alice and Bob</w:t>
-      </w:r>
-      <w:r>
-        <w:t>.</w:t>
-      </w:r>
-    </w:p>
-    <w:p>
-      <w:r>
-        <w:t xml:space="preserve">It should </w:t>
-      </w:r>
-      <w:r>
-        <w:t xml:space="preserve">not </w:t>
-      </w:r>
-      <w:r>
-        <w:t xml:space="preserve">be </w:t>
-      </w:r>
-      <w:r>
-        <w:t xml:space="preserve">surprising </w:t>
-      </w:r>
-      <w:r>
-        <w:t xml:space="preserve">that </w:t>
-      </w:r>
-      <w:r>
-        <w:t xml:space="preserve">a </w:t>
-      </w:r>
-      <w:r>
-        <w:t xml:space="preserve">DH </w:t>
-      </w:r>
-      <w:r>
-        <w:t>implementation</w:t>
-      </w:r>
-      <w:r>
-        <w:t xml:space="preserve"> using multiplication </w:t>
-      </w:r>
-      <w:r>
-        <w:t xml:space="preserve">to generate shared keys is </w:t>
-      </w:r>
-      <w:r>
-        <w:t>badly flawed</w:t>
-      </w:r>
-      <w:r>
-        <w:t>.</w:t>
-      </w:r>
-      <w:r>
-        <w:t xml:space="preserve"> </w:t>
-      </w:r>
-      <w:r>
-        <w:t xml:space="preserve">But </w:t>
-      </w:r>
-      <w:r>
-        <w:t xml:space="preserve">the object of this </w:t>
-      </w:r>
-      <w:r>
-        <w:t>example</w:t>
-      </w:r>
-      <w:r>
-        <w:t xml:space="preserve"> </w:t>
-      </w:r>
-      <w:r>
-        <w:t xml:space="preserve">is </w:t>
-      </w:r>
-      <w:r>
-        <w:t xml:space="preserve">not to demonstrate an effective DH implementation, but to demonstrate </w:t>
-      </w:r>
-      <w:r>
-        <w:t xml:space="preserve">how Alice and Bob </w:t>
-      </w:r>
-      <w:r>
-        <w:t xml:space="preserve">can </w:t>
-      </w:r>
-      <w:r>
-        <w:t xml:space="preserve">generate </w:t>
-      </w:r>
-      <w:r>
-        <w:t xml:space="preserve">an </w:t>
-      </w:r>
-      <w:r>
-        <w:t>identical</w:t>
-      </w:r>
-      <w:r>
-        <w:t xml:space="preserve">, secret </w:t>
-      </w:r>
-      <w:r>
-        <w:t>key using a combination of public and private information</w:t>
-      </w:r>
-      <w:r>
-        <w:t>.</w:t>
-      </w:r>
-    </w:p>
-    <w:p>
-      <w:r>
-        <w:lastRenderedPageBreak/>
+    </w:p>
+    <w:p>
+      <w:r>
         <w:t xml:space="preserve">For an effective DH implementation, </w:t>
       </w:r>
       <w:r>
@@ -2699,6 +2738,9 @@
         <w:t>example</w:t>
       </w:r>
       <w:r>
+        <w:t>,</w:t>
+      </w:r>
+      <w:r>
         <w:t xml:space="preserve"> using </w:t>
       </w:r>
       <w:r>
@@ -2709,6 +2751,9 @@
       </w:r>
       <w:r>
         <w:t>math</w:t>
+      </w:r>
+      <w:r>
+        <w:t>,</w:t>
       </w:r>
       <w:r>
         <w:t xml:space="preserve"> </w:t>
@@ -2737,6 +2782,7 @@
         <w:rPr>
           <w:noProof/>
         </w:rPr>
+        <w:lastRenderedPageBreak/>
         <w:drawing>
           <wp:inline distT="0" distB="0" distL="0" distR="0" wp14:anchorId="4F4B4AB3" wp14:editId="5D789025">
             <wp:extent cx="2768600" cy="1809996"/>
@@ -3130,7 +3176,7 @@
         <w:rPr>
           <w:rStyle w:val="FootnoteReference"/>
         </w:rPr>
-        <w:footnoteReference w:id="13"/>
+        <w:footnoteReference w:id="14"/>
       </w:r>
     </w:p>
     <w:p>
@@ -3280,48 +3326,48 @@
         <w:t>answer is found</w:t>
       </w:r>
       <w:r>
+        <w:t>. T</w:t>
+      </w:r>
+      <w:r>
+        <w:t xml:space="preserve">he </w:t>
+      </w:r>
+      <w:r>
+        <w:t xml:space="preserve">number </w:t>
+      </w:r>
+      <w:r>
+        <w:t xml:space="preserve">of </w:t>
+      </w:r>
+      <w:r>
+        <w:t>tries</w:t>
+      </w:r>
+      <w:r>
+        <w:t xml:space="preserve"> </w:t>
+      </w:r>
+      <w:r>
+        <w:t xml:space="preserve">required </w:t>
+      </w:r>
+      <w:r>
+        <w:t xml:space="preserve">to </w:t>
+      </w:r>
+      <w:r>
+        <w:t xml:space="preserve">find Alice’s private key </w:t>
+      </w:r>
+      <w:r>
+        <w:t xml:space="preserve">in the present example </w:t>
+      </w:r>
+      <w:r>
+        <w:t xml:space="preserve">is </w:t>
+      </w:r>
+      <w:r>
+        <w:t>3</w:t>
+      </w:r>
+      <w:r>
         <w:t>.</w:t>
       </w:r>
       <w:r>
         <w:t xml:space="preserve"> </w:t>
       </w:r>
       <w:r>
-        <w:t xml:space="preserve">The </w:t>
-      </w:r>
-      <w:r>
-        <w:t xml:space="preserve">requisite </w:t>
-      </w:r>
-      <w:r>
-        <w:t xml:space="preserve">number </w:t>
-      </w:r>
-      <w:r>
-        <w:t xml:space="preserve">of </w:t>
-      </w:r>
-      <w:r>
-        <w:t>tries</w:t>
-      </w:r>
-      <w:r>
-        <w:t xml:space="preserve"> </w:t>
-      </w:r>
-      <w:r>
-        <w:t xml:space="preserve">to </w:t>
-      </w:r>
-      <w:r>
-        <w:t xml:space="preserve">find Alice’s private key </w:t>
-      </w:r>
-      <w:r>
-        <w:t xml:space="preserve">in the present example </w:t>
-      </w:r>
-      <w:r>
-        <w:t>is three</w:t>
-      </w:r>
-      <w:r>
-        <w:t>.</w:t>
-      </w:r>
-      <w:r>
-        <w:t xml:space="preserve"> </w:t>
-      </w:r>
-      <w:r>
         <w:t>F</w:t>
       </w:r>
       <w:r>
@@ -3390,16 +3436,28 @@
         <w:t xml:space="preserve">of the task </w:t>
       </w:r>
       <w:r>
-        <w:t>is constant</w:t>
-      </w:r>
-      <w:r>
-        <w:t xml:space="preserve"> relative to the size of the </w:t>
+        <w:t xml:space="preserve">remains </w:t>
+      </w:r>
+      <w:r>
+        <w:t>constant</w:t>
+      </w:r>
+      <w:r>
+        <w:t xml:space="preserve"> </w:t>
+      </w:r>
+      <w:r>
+        <w:t xml:space="preserve">even as the </w:t>
+      </w:r>
+      <w:r>
+        <w:t xml:space="preserve">size of the </w:t>
       </w:r>
       <w:r>
         <w:t xml:space="preserve">public </w:t>
       </w:r>
       <w:r>
-        <w:t>key.</w:t>
+        <w:t>key</w:t>
+      </w:r>
+      <w:r>
+        <w:t xml:space="preserve"> increases.</w:t>
       </w:r>
     </w:p>
     <w:p>
@@ -3591,10 +3649,16 @@
         <w:t>taking a modulus</w:t>
       </w:r>
       <w:r>
-        <w:t xml:space="preserve">. This is </w:t>
-      </w:r>
-      <w:r>
-        <w:t xml:space="preserve">done with </w:t>
+        <w:t xml:space="preserve">, which </w:t>
+      </w:r>
+      <w:r>
+        <w:t xml:space="preserve">is </w:t>
+      </w:r>
+      <w:r>
+        <w:t xml:space="preserve">done </w:t>
+      </w:r>
+      <w:r>
+        <w:t xml:space="preserve">using </w:t>
       </w:r>
       <w:r>
         <w:t>the</w:t>
@@ -3603,7 +3667,14 @@
         <w:t xml:space="preserve"> </w:t>
       </w:r>
       <w:r>
-        <w:t>modulo operation</w:t>
+        <w:rPr>
+          <w:i/>
+          <w:iCs/>
+        </w:rPr>
+        <w:t>modulo</w:t>
+      </w:r>
+      <w:r>
+        <w:t xml:space="preserve"> operation</w:t>
       </w:r>
       <w:r>
         <w:t>.</w:t>
@@ -3612,7 +3683,7 @@
         <w:rPr>
           <w:rStyle w:val="FootnoteReference"/>
         </w:rPr>
-        <w:footnoteReference w:id="14"/>
+        <w:footnoteReference w:id="15"/>
       </w:r>
       <w:r>
         <w:t xml:space="preserve"> </w:t>
@@ -3716,147 +3787,103 @@
         <w:t xml:space="preserve">. </w:t>
       </w:r>
       <w:r>
-        <w:t>T</w:t>
-      </w:r>
-      <w:r>
-        <w:t xml:space="preserve">his explains </w:t>
-      </w:r>
-      <w:r>
-        <w:t xml:space="preserve">why </w:t>
+        <w:t>In this version of DH</w:t>
+      </w:r>
+      <w:r>
+        <w:t>,</w:t>
+      </w:r>
+      <w:r>
+        <w:t xml:space="preserve"> </w:t>
       </w:r>
       <w:r>
         <w:t xml:space="preserve">Alice </w:t>
       </w:r>
       <w:r>
+        <w:t xml:space="preserve">must </w:t>
+      </w:r>
+      <w:r>
+        <w:t xml:space="preserve">transmit </w:t>
+      </w:r>
+      <w:r>
+        <w:t xml:space="preserve">two numbers </w:t>
+      </w:r>
+      <w:r>
+        <w:t>to Bob</w:t>
+      </w:r>
+      <w:r>
+        <w:t xml:space="preserve"> </w:t>
+      </w:r>
+      <w:r>
+        <w:t>instead of one</w:t>
+      </w:r>
+      <w:r>
+        <w:t>.</w:t>
+      </w:r>
+      <w:r>
+        <w:t xml:space="preserve"> </w:t>
+      </w:r>
+      <w:r>
+        <w:t xml:space="preserve">As before, </w:t>
+      </w:r>
+      <w:r>
+        <w:t xml:space="preserve">Alice </w:t>
+      </w:r>
+      <w:r>
+        <w:t>transmits the generator (3</w:t>
+      </w:r>
+      <w:r>
+        <w:t>), b</w:t>
+      </w:r>
+      <w:r>
+        <w:t xml:space="preserve">ut </w:t>
+      </w:r>
+      <w:r>
+        <w:t xml:space="preserve">she </w:t>
+      </w:r>
+      <w:r>
+        <w:t xml:space="preserve">also </w:t>
+      </w:r>
+      <w:r>
         <w:t xml:space="preserve">transmits </w:t>
       </w:r>
       <w:r>
-        <w:t xml:space="preserve">two numbers </w:t>
-      </w:r>
-      <w:r>
-        <w:t>to Bob</w:t>
-      </w:r>
-      <w:r>
-        <w:t xml:space="preserve"> (steps 1 and 2) </w:t>
-      </w:r>
-      <w:r>
-        <w:t>instead of one</w:t>
-      </w:r>
-      <w:r>
-        <w:t>,</w:t>
-      </w:r>
-      <w:r>
-        <w:t xml:space="preserve"> </w:t>
-      </w:r>
-      <w:r>
-        <w:t xml:space="preserve">like she did </w:t>
-      </w:r>
-      <w:r>
-        <w:t>in the previous examples</w:t>
+        <w:t xml:space="preserve">the </w:t>
+      </w:r>
+      <w:r>
+        <w:t xml:space="preserve">divisor </w:t>
+      </w:r>
+      <w:r>
+        <w:t>(7)</w:t>
+      </w:r>
+      <w:r>
+        <w:t xml:space="preserve"> </w:t>
+      </w:r>
+      <w:r>
+        <w:t xml:space="preserve">that will be used </w:t>
+      </w:r>
+      <w:r>
+        <w:t xml:space="preserve">to </w:t>
+      </w:r>
+      <w:r>
+        <w:t xml:space="preserve">compute </w:t>
+      </w:r>
+      <w:r>
+        <w:t>remainder</w:t>
+      </w:r>
+      <w:r>
+        <w:t>s</w:t>
+      </w:r>
+      <w:r>
+        <w:t xml:space="preserve">. </w:t>
+      </w:r>
+      <w:r>
+        <w:t xml:space="preserve">Both values </w:t>
+      </w:r>
+      <w:r>
+        <w:t>can be observed by Eve</w:t>
       </w:r>
       <w:r>
         <w:t>.</w:t>
-      </w:r>
-    </w:p>
-    <w:p>
-      <w:r>
-        <w:t xml:space="preserve">As before, </w:t>
-      </w:r>
-      <w:r>
-        <w:t xml:space="preserve">Alice </w:t>
-      </w:r>
-      <w:r>
-        <w:t>transmits the generator (3)</w:t>
-      </w:r>
-      <w:r>
-        <w:t>.</w:t>
-      </w:r>
-      <w:r>
-        <w:t xml:space="preserve"> </w:t>
-      </w:r>
-      <w:r>
-        <w:t>B</w:t>
-      </w:r>
-      <w:r>
-        <w:t xml:space="preserve">ut </w:t>
-      </w:r>
-      <w:r>
-        <w:t xml:space="preserve">she also </w:t>
-      </w:r>
-      <w:r>
-        <w:t xml:space="preserve">transmits </w:t>
-      </w:r>
-      <w:r>
-        <w:t xml:space="preserve">the </w:t>
-      </w:r>
-      <w:r>
-        <w:t xml:space="preserve">divisor </w:t>
-      </w:r>
-      <w:r>
-        <w:t>(7)</w:t>
-      </w:r>
-      <w:r>
-        <w:t xml:space="preserve"> </w:t>
-      </w:r>
-      <w:r>
-        <w:t xml:space="preserve">that will be used </w:t>
-      </w:r>
-      <w:r>
-        <w:t xml:space="preserve">to </w:t>
-      </w:r>
-      <w:r>
-        <w:t xml:space="preserve">compute </w:t>
-      </w:r>
-      <w:r>
-        <w:t>remainder</w:t>
-      </w:r>
-      <w:r>
-        <w:t>s</w:t>
-      </w:r>
-      <w:r>
-        <w:t xml:space="preserve">. </w:t>
-      </w:r>
-      <w:r>
-        <w:t xml:space="preserve">Note that </w:t>
-      </w:r>
-      <w:r>
-        <w:t xml:space="preserve">the </w:t>
-      </w:r>
-      <w:r>
-        <w:t>divisor</w:t>
-      </w:r>
-      <w:r>
-        <w:t xml:space="preserve"> </w:t>
-      </w:r>
-      <w:r>
-        <w:t xml:space="preserve">too </w:t>
-      </w:r>
-      <w:r>
-        <w:t>can be observed by Eve</w:t>
-      </w:r>
-      <w:r>
-        <w:t xml:space="preserve">; </w:t>
-      </w:r>
-      <w:r>
-        <w:t xml:space="preserve">it is a </w:t>
-      </w:r>
-      <w:r>
-        <w:t xml:space="preserve">public </w:t>
-      </w:r>
-      <w:r>
-        <w:t>paramete</w:t>
-      </w:r>
-      <w:r>
-        <w:t>r</w:t>
-      </w:r>
-      <w:r>
-        <w:t>.</w:t>
-      </w:r>
-      <w:r>
-        <w:rPr>
-          <w:rStyle w:val="FootnoteReference"/>
-        </w:rPr>
-        <w:footnoteReference w:id="15"/>
       </w:r>
     </w:p>
     <w:p>
@@ -4587,7 +4614,13 @@
         <w:t xml:space="preserve"> logarithm problem</w:t>
       </w:r>
       <w:r>
-        <w:t>, which is often abbreviated in the literature to DLP</w:t>
+        <w:t xml:space="preserve">, which is often abbreviated in the literature </w:t>
+      </w:r>
+      <w:r>
+        <w:t>as</w:t>
+      </w:r>
+      <w:r>
+        <w:t xml:space="preserve"> DLP</w:t>
       </w:r>
       <w:r>
         <w:t>.</w:t>
@@ -4845,22 +4878,7 @@
         <w:t xml:space="preserve">secure key exchange, encryption </w:t>
       </w:r>
       <w:r>
-        <w:t>is</w:t>
-      </w:r>
-      <w:r>
-        <w:t xml:space="preserve"> </w:t>
-      </w:r>
-      <w:r>
-        <w:t>one of the</w:t>
-      </w:r>
-      <w:r>
-        <w:t xml:space="preserve"> key</w:t>
-      </w:r>
-      <w:r>
-        <w:t xml:space="preserve"> </w:t>
-      </w:r>
-      <w:r>
-        <w:t>element</w:t>
+        <w:t>wa</w:t>
       </w:r>
       <w:r>
         <w:t>s</w:t>
@@ -4869,16 +4887,28 @@
         <w:t xml:space="preserve"> </w:t>
       </w:r>
       <w:r>
+        <w:t xml:space="preserve">another </w:t>
+      </w:r>
+      <w:r>
+        <w:t xml:space="preserve">principal </w:t>
+      </w:r>
+      <w:r>
+        <w:t>component</w:t>
+      </w:r>
+      <w:r>
+        <w:t xml:space="preserve"> </w:t>
+      </w:r>
+      <w:r>
         <w:t xml:space="preserve">of </w:t>
       </w:r>
       <w:r>
         <w:t xml:space="preserve">the </w:t>
       </w:r>
       <w:r>
+        <w:lastRenderedPageBreak/>
         <w:t xml:space="preserve">public-key </w:t>
       </w:r>
       <w:r>
-        <w:lastRenderedPageBreak/>
         <w:t xml:space="preserve">cryptosystem </w:t>
       </w:r>
       <w:r>
@@ -5019,7 +5049,7 @@
         <w:t xml:space="preserve">for </w:t>
       </w:r>
       <w:r>
-        <w:t>secure key exchange</w:t>
+        <w:t>the first one</w:t>
       </w:r>
       <w:r>
         <w:t>.</w:t>
@@ -5051,7 +5081,29 @@
         <w:t xml:space="preserve">the cryptographers </w:t>
       </w:r>
       <w:r>
-        <w:t>Ronald Rivest, Adi Shamir and Leonard Adelman published a paper</w:t>
+        <w:t xml:space="preserve">Ronald </w:t>
+      </w:r>
+      <w:proofErr w:type="spellStart"/>
+      <w:r>
+        <w:t>Rivest</w:t>
+      </w:r>
+      <w:proofErr w:type="spellEnd"/>
+      <w:r>
+        <w:t xml:space="preserve">, Adi Shamir and Leonard </w:t>
+      </w:r>
+      <w:proofErr w:type="spellStart"/>
+      <w:r>
+        <w:t>Adl</w:t>
+      </w:r>
+      <w:r>
+        <w:t>e</w:t>
+      </w:r>
+      <w:r>
+        <w:t>man</w:t>
+      </w:r>
+      <w:proofErr w:type="spellEnd"/>
+      <w:r>
+        <w:t xml:space="preserve"> published a paper</w:t>
       </w:r>
       <w:r>
         <w:t xml:space="preserve"> </w:t>
@@ -5081,7 +5133,16 @@
         <w:t>Signatures and Public-Key Cryptosystems</w:t>
       </w:r>
       <w:r>
-        <w:t xml:space="preserve">. In </w:t>
+        <w:t>.</w:t>
+      </w:r>
+      <w:r>
+        <w:rPr>
+          <w:rStyle w:val="FootnoteReference"/>
+        </w:rPr>
+        <w:footnoteReference w:id="21"/>
+      </w:r>
+      <w:r>
+        <w:t xml:space="preserve"> In </w:t>
       </w:r>
       <w:r>
         <w:t xml:space="preserve">it </w:t>
@@ -5125,7 +5186,29 @@
         <w:t xml:space="preserve"> </w:t>
       </w:r>
       <w:r>
-        <w:t xml:space="preserve">the contributions of Rivest, Shamir and Adelman </w:t>
+        <w:t xml:space="preserve">the contributions of </w:t>
+      </w:r>
+      <w:proofErr w:type="spellStart"/>
+      <w:r>
+        <w:t>Rivest</w:t>
+      </w:r>
+      <w:proofErr w:type="spellEnd"/>
+      <w:r>
+        <w:t xml:space="preserve">, Shamir and </w:t>
+      </w:r>
+      <w:proofErr w:type="spellStart"/>
+      <w:r>
+        <w:t>Adl</w:t>
+      </w:r>
+      <w:r>
+        <w:t>e</w:t>
+      </w:r>
+      <w:r>
+        <w:t>man</w:t>
+      </w:r>
+      <w:proofErr w:type="spellEnd"/>
+      <w:r>
+        <w:t xml:space="preserve"> </w:t>
       </w:r>
       <w:r>
         <w:t xml:space="preserve">form </w:t>
@@ -5140,7 +5223,13 @@
         <w:t>most widely used</w:t>
       </w:r>
       <w:r>
-        <w:t xml:space="preserve"> and battle tested</w:t>
+        <w:t xml:space="preserve"> and battle</w:t>
+      </w:r>
+      <w:r>
+        <w:t>-</w:t>
+      </w:r>
+      <w:r>
+        <w:t>tested</w:t>
       </w:r>
       <w:r>
         <w:t xml:space="preserve"> </w:t>
@@ -5152,82 +5241,109 @@
         <w:t>cryptosystem in the world</w:t>
       </w:r>
       <w:r>
+        <w:t>. It is</w:t>
+      </w:r>
+      <w:r>
+        <w:t xml:space="preserve"> </w:t>
+      </w:r>
+      <w:r>
+        <w:t xml:space="preserve">known </w:t>
+      </w:r>
+      <w:r>
+        <w:t xml:space="preserve">simply </w:t>
+      </w:r>
+      <w:r>
+        <w:t>by the initials of the surnames of its authors</w:t>
+      </w:r>
+      <w:r>
+        <w:t>, or RSA</w:t>
+      </w:r>
+      <w:r>
+        <w:t>.</w:t>
+      </w:r>
+      <w:r>
+        <w:t xml:space="preserve"> RSA, or some </w:t>
+      </w:r>
+      <w:r>
+        <w:t>derivative</w:t>
+      </w:r>
+      <w:r>
+        <w:t xml:space="preserve"> of it, secures literally trillions of dollars of electronic funds transfers </w:t>
+      </w:r>
+      <w:r>
+        <w:rPr>
+          <w:i/>
+          <w:iCs/>
+        </w:rPr>
+        <w:t>daily</w:t>
+      </w:r>
+      <w:r>
+        <w:t>.</w:t>
+      </w:r>
+    </w:p>
+    <w:p>
+      <w:r>
+        <w:t xml:space="preserve">To </w:t>
+      </w:r>
+      <w:r>
+        <w:t>build a</w:t>
+      </w:r>
+      <w:r>
+        <w:t xml:space="preserve"> solid </w:t>
+      </w:r>
+      <w:r>
+        <w:t>understand</w:t>
+      </w:r>
+      <w:r>
+        <w:t>ing</w:t>
+      </w:r>
+      <w:r>
+        <w:t xml:space="preserve"> </w:t>
+      </w:r>
+      <w:r>
+        <w:t xml:space="preserve">of </w:t>
+      </w:r>
+      <w:r>
+        <w:t xml:space="preserve">RSA </w:t>
+      </w:r>
+      <w:r>
+        <w:t>encryption</w:t>
+      </w:r>
+      <w:r>
         <w:t xml:space="preserve">, </w:t>
       </w:r>
       <w:r>
-        <w:t xml:space="preserve">known </w:t>
-      </w:r>
-      <w:r>
-        <w:t xml:space="preserve">simply </w:t>
-      </w:r>
-      <w:r>
-        <w:t>by the initials of the surnames of its authors</w:t>
-      </w:r>
-      <w:r>
-        <w:t>.</w:t>
-      </w:r>
-      <w:r>
-        <w:t xml:space="preserve"> RSA, or some variation of it, secures literally trillions of dollars of electronic funds transfers </w:t>
-      </w:r>
-      <w:r>
-        <w:rPr>
-          <w:i/>
-          <w:iCs/>
-        </w:rPr>
-        <w:t>daily</w:t>
-      </w:r>
-      <w:r>
-        <w:t>.</w:t>
-      </w:r>
-    </w:p>
-    <w:p>
-      <w:r>
-        <w:t xml:space="preserve">To understand RSA </w:t>
-      </w:r>
-      <w:r>
-        <w:t xml:space="preserve">encryption, </w:t>
-      </w:r>
-      <w:r>
-        <w:t xml:space="preserve">we’ll use the same approach we took </w:t>
-      </w:r>
-      <w:r>
-        <w:t>with DH</w:t>
-      </w:r>
-      <w:r>
-        <w:t>;</w:t>
-      </w:r>
-      <w:r>
-        <w:t xml:space="preserve"> by </w:t>
-      </w:r>
-      <w:r>
-        <w:t>start</w:t>
-      </w:r>
-      <w:r>
-        <w:t>ing</w:t>
-      </w:r>
-      <w:r>
-        <w:t xml:space="preserve"> </w:t>
-      </w:r>
-      <w:r>
-        <w:t>with a primitive</w:t>
-      </w:r>
-      <w:r>
-        <w:t xml:space="preserve"> example</w:t>
-      </w:r>
-      <w:r>
-        <w:t xml:space="preserve"> before </w:t>
-      </w:r>
-      <w:r>
-        <w:t>advanc</w:t>
-      </w:r>
-      <w:r>
-        <w:t>ing</w:t>
-      </w:r>
-      <w:r>
-        <w:t xml:space="preserve"> </w:t>
-      </w:r>
-      <w:r>
-        <w:t xml:space="preserve">to </w:t>
+        <w:t>a</w:t>
+      </w:r>
+      <w:r>
+        <w:t xml:space="preserve">n oversimplified </w:t>
+      </w:r>
+      <w:r>
+        <w:t>example</w:t>
+      </w:r>
+      <w:r>
+        <w:t xml:space="preserve"> </w:t>
+      </w:r>
+      <w:r>
+        <w:t>is presented</w:t>
+      </w:r>
+      <w:r>
+        <w:t xml:space="preserve"> first</w:t>
+      </w:r>
+      <w:r>
+        <w:t>,</w:t>
+      </w:r>
+      <w:r>
+        <w:t xml:space="preserve"> </w:t>
+      </w:r>
+      <w:r>
+        <w:t xml:space="preserve">and then </w:t>
+      </w:r>
+      <w:r>
+        <w:t xml:space="preserve">followed </w:t>
+      </w:r>
+      <w:r>
+        <w:t xml:space="preserve">by </w:t>
       </w:r>
       <w:r>
         <w:t xml:space="preserve">a </w:t>
@@ -5345,10 +5461,13 @@
         <w:t>read</w:t>
       </w:r>
       <w:r>
-        <w:t xml:space="preserve">ing the </w:t>
-      </w:r>
-      <w:r>
-        <w:t xml:space="preserve">message, </w:t>
+        <w:t xml:space="preserve">ing </w:t>
+      </w:r>
+      <w:r>
+        <w:t>it</w:t>
+      </w:r>
+      <w:r>
+        <w:t xml:space="preserve">, </w:t>
       </w:r>
       <w:r>
         <w:t>Bob</w:t>
@@ -5519,7 +5638,7 @@
         <w:rPr>
           <w:rStyle w:val="FootnoteReference"/>
         </w:rPr>
-        <w:footnoteReference w:id="21"/>
+        <w:footnoteReference w:id="22"/>
       </w:r>
       <w:r>
         <w:t xml:space="preserve"> Eve observes </w:t>
@@ -5615,7 +5734,7 @@
         <w:rPr>
           <w:rStyle w:val="FootnoteReference"/>
         </w:rPr>
-        <w:footnoteReference w:id="22"/>
+        <w:footnoteReference w:id="23"/>
       </w:r>
       <w:r>
         <w:t xml:space="preserve"> </w:t>
@@ -5675,7 +5794,7 @@
         <w:rPr>
           <w:rStyle w:val="FootnoteReference"/>
         </w:rPr>
-        <w:footnoteReference w:id="23"/>
+        <w:footnoteReference w:id="24"/>
       </w:r>
       <w:r>
         <w:t xml:space="preserve"> </w:t>
@@ -6042,6 +6161,7 @@
       <w:r>
         <w:t>(</w:t>
       </w:r>
+      <w:proofErr w:type="spellStart"/>
       <w:r>
         <w:rPr>
           <w:i/>
@@ -6049,6 +6169,7 @@
         </w:rPr>
         <w:t>gcd</w:t>
       </w:r>
+      <w:proofErr w:type="spellEnd"/>
       <w:r>
         <w:t xml:space="preserve">) </w:t>
       </w:r>
@@ -6154,7 +6275,7 @@
         <w:rPr>
           <w:rStyle w:val="FootnoteReference"/>
         </w:rPr>
-        <w:footnoteReference w:id="24"/>
+        <w:footnoteReference w:id="25"/>
       </w:r>
       <w:r>
         <w:t xml:space="preserve"> Alice select</w:t>
@@ -6190,6 +6311,7 @@
       <w:r>
         <w:t xml:space="preserve">, but she could have selected any value between 1 and 26 where </w:t>
       </w:r>
+      <w:proofErr w:type="spellStart"/>
       <w:r>
         <w:rPr>
           <w:i/>
@@ -6197,6 +6319,7 @@
         </w:rPr>
         <w:t>gcd</w:t>
       </w:r>
+      <w:proofErr w:type="spellEnd"/>
       <w:r>
         <w:rPr>
           <w:i/>
@@ -6502,10 +6625,10 @@
         <w:t xml:space="preserve"> that </w:t>
       </w:r>
       <w:r>
-        <w:t xml:space="preserve">meets </w:t>
-      </w:r>
-      <w:r>
-        <w:t>this criterion is 19</w:t>
+        <w:t xml:space="preserve">satisfies this requirement </w:t>
+      </w:r>
+      <w:r>
+        <w:t>is 19</w:t>
       </w:r>
       <w:r>
         <w:t xml:space="preserve"> (</w:t>
@@ -6532,7 +6655,7 @@
         <w:rPr>
           <w:rStyle w:val="FootnoteReference"/>
         </w:rPr>
-        <w:footnoteReference w:id="25"/>
+        <w:footnoteReference w:id="26"/>
       </w:r>
     </w:p>
     <w:p>
@@ -6687,7 +6810,7 @@
         <w:t>could</w:t>
       </w:r>
       <w:r>
-        <w:t xml:space="preserve"> very quickly do an exhaustive search </w:t>
+        <w:t xml:space="preserve"> quickly do an exhaustive search </w:t>
       </w:r>
       <w:r>
         <w:t xml:space="preserve">of the group of integers modulo 26 </w:t>
@@ -6712,7 +6835,13 @@
         <w:t xml:space="preserve">, </w:t>
       </w:r>
       <w:r>
-        <w:t xml:space="preserve">thereby defeating </w:t>
+        <w:t xml:space="preserve">and </w:t>
+      </w:r>
+      <w:r>
+        <w:t xml:space="preserve">thereby </w:t>
+      </w:r>
+      <w:r>
+        <w:t xml:space="preserve">defeat </w:t>
       </w:r>
       <w:r>
         <w:t>the encryption.</w:t>
@@ -6852,6 +6981,7 @@
     </w:p>
     <w:p>
       <w:r>
+        <w:lastRenderedPageBreak/>
         <w:t xml:space="preserve">Again, </w:t>
       </w:r>
       <w:r>
@@ -6969,7 +7099,6 @@
         <w:t xml:space="preserve"> to produce a </w:t>
       </w:r>
       <w:r>
-        <w:lastRenderedPageBreak/>
         <w:t>divisor</w:t>
       </w:r>
       <w:r>
@@ -7219,7 +7348,13 @@
         <w:t xml:space="preserve"> numbers</w:t>
       </w:r>
       <w:r>
-        <w:t xml:space="preserve"> (in the real world these factors would be enormous; more than 600 decimal digits in length!)</w:t>
+        <w:t xml:space="preserve"> (in the real world these factors would be enormous; </w:t>
+      </w:r>
+      <w:r>
+        <w:t xml:space="preserve">something like </w:t>
+      </w:r>
+      <w:r>
+        <w:t>600 decimal digits in length!)</w:t>
       </w:r>
       <w:r>
         <w:t>.</w:t>
@@ -7228,7 +7363,7 @@
         <w:rPr>
           <w:rStyle w:val="FootnoteReference"/>
         </w:rPr>
-        <w:footnoteReference w:id="26"/>
+        <w:footnoteReference w:id="27"/>
       </w:r>
     </w:p>
     <w:p>
@@ -7623,7 +7758,13 @@
         <w:t>q</w:t>
       </w:r>
       <w:r>
-        <w:t xml:space="preserve"> (see footnote 26 for the definition of </w:t>
+        <w:t xml:space="preserve"> (see </w:t>
+      </w:r>
+      <w:r>
+        <w:t xml:space="preserve">previous </w:t>
+      </w:r>
+      <w:r>
+        <w:t xml:space="preserve">footnote for the definition of </w:t>
       </w:r>
       <w:r>
         <w:rPr>
@@ -7870,6 +8011,7 @@
       <w:r>
         <w:t xml:space="preserve"> must keep </w:t>
       </w:r>
+      <w:proofErr w:type="spellStart"/>
       <w:r>
         <w:rPr>
           <w:i/>
@@ -7877,6 +8019,7 @@
         </w:rPr>
         <w:t>t</w:t>
       </w:r>
+      <w:proofErr w:type="spellEnd"/>
       <w:r>
         <w:t xml:space="preserve"> secret.</w:t>
       </w:r>
@@ -7975,6 +8118,7 @@
       <w:r>
         <w:t xml:space="preserve">where the </w:t>
       </w:r>
+      <w:proofErr w:type="spellStart"/>
       <w:r>
         <w:rPr>
           <w:i/>
@@ -7982,6 +8126,7 @@
         </w:rPr>
         <w:t>gcd</w:t>
       </w:r>
+      <w:proofErr w:type="spellEnd"/>
       <w:r>
         <w:t xml:space="preserve"> is 1</w:t>
       </w:r>
@@ -8028,7 +8173,7 @@
         <w:rPr>
           <w:rStyle w:val="FootnoteReference"/>
         </w:rPr>
-        <w:footnoteReference w:id="27"/>
+        <w:footnoteReference w:id="28"/>
       </w:r>
       <w:r>
         <w:t xml:space="preserve"> Eve observes the value of </w:t>
@@ -8108,13 +8253,25 @@
         <w:t>e</w:t>
       </w:r>
       <w:r>
-        <w:t xml:space="preserve">, takes the modulus and transmits the resulting ciphertext (33) to </w:t>
+        <w:t>, takes the modulus</w:t>
+      </w:r>
+      <w:r>
+        <w:t>,</w:t>
+      </w:r>
+      <w:r>
+        <w:t xml:space="preserve"> and transmits the resulting ciphertext (33) to </w:t>
       </w:r>
       <w:r>
         <w:t>Alice</w:t>
       </w:r>
       <w:r>
-        <w:t xml:space="preserve"> (3 ^ 5 mod 35 = 33)</w:t>
+        <w:t xml:space="preserve"> (3 ^ 5 </w:t>
+      </w:r>
+      <w:r>
+        <w:t xml:space="preserve">= 33 </w:t>
+      </w:r>
+      <w:r>
+        <w:t>mod 35)</w:t>
       </w:r>
       <w:r>
         <w:t>.</w:t>
@@ -8313,7 +8470,13 @@
         <w:t>n</w:t>
       </w:r>
       <w:r>
-        <w:t xml:space="preserve"> (35) to retrieve the plaintext (33 ^ 29 mod 35 = 3). </w:t>
+        <w:t xml:space="preserve"> (35) to retrieve the plaintext (33 ^ 29 </w:t>
+      </w:r>
+      <w:r>
+        <w:t xml:space="preserve">= 3 </w:t>
+      </w:r>
+      <w:r>
+        <w:t xml:space="preserve">mod 35). </w:t>
       </w:r>
     </w:p>
     <w:p>
@@ -8429,6 +8592,7 @@
       <w:r>
         <w:t xml:space="preserve"> she finds the first integer greater than one whose </w:t>
       </w:r>
+      <w:proofErr w:type="spellStart"/>
       <w:r>
         <w:rPr>
           <w:i/>
@@ -8436,6 +8600,7 @@
         </w:rPr>
         <w:t>gcd</w:t>
       </w:r>
+      <w:proofErr w:type="spellEnd"/>
       <w:r>
         <w:t xml:space="preserve"> with the totient </w:t>
       </w:r>
@@ -8464,8 +8629,10 @@
       <w:r>
         <w:t>).</w:t>
       </w:r>
-      <w:r>
-        <w:t xml:space="preserve"> To select her decryption key </w:t>
+    </w:p>
+    <w:p>
+      <w:r>
+        <w:t xml:space="preserve">To select her decryption key </w:t>
       </w:r>
       <w:r>
         <w:rPr>
@@ -8557,7 +8724,7 @@
         <w:rPr>
           <w:rStyle w:val="FootnoteReference"/>
         </w:rPr>
-        <w:footnoteReference w:id="28"/>
+        <w:footnoteReference w:id="29"/>
       </w:r>
       <w:r>
         <w:t>, and recall that this is the equation that must be satisfied to find an inverse.</w:t>
@@ -8565,6 +8732,7 @@
     </w:p>
     <w:p>
       <w:r>
+        <w:lastRenderedPageBreak/>
         <w:t xml:space="preserve">The result is that </w:t>
       </w:r>
       <w:r>
@@ -8620,11 +8788,7 @@
         <w:t>n</w:t>
       </w:r>
       <w:r>
-        <w:t xml:space="preserve">, the </w:t>
-      </w:r>
-      <w:r>
-        <w:lastRenderedPageBreak/>
-        <w:t xml:space="preserve">public key </w:t>
+        <w:t xml:space="preserve">, the public key </w:t>
       </w:r>
       <w:r>
         <w:rPr>
@@ -8719,8 +8883,10 @@
       <w:r>
         <w:t>break the encryption.</w:t>
       </w:r>
-      <w:r>
-        <w:t xml:space="preserve"> The reason Eve cannot efficiently compute the totient </w:t>
+    </w:p>
+    <w:p>
+      <w:r>
+        <w:t xml:space="preserve">The reason Eve cannot efficiently compute the totient </w:t>
       </w:r>
       <w:r>
         <w:rPr>
@@ -8809,7 +8975,7 @@
         <w:rPr>
           <w:rStyle w:val="FootnoteReference"/>
         </w:rPr>
-        <w:footnoteReference w:id="29"/>
+        <w:footnoteReference w:id="30"/>
       </w:r>
       <w:r>
         <w:t xml:space="preserve"> This is known as the </w:t>
@@ -8848,7 +9014,7 @@
         <w:t>—</w:t>
       </w:r>
       <w:r>
-        <w:t xml:space="preserve">finding </w:t>
+        <w:t xml:space="preserve">identifying </w:t>
       </w:r>
       <w:r>
         <w:t>large prime</w:t>
@@ -8896,10 +9062,16 @@
         <w:t>to defeat them</w:t>
       </w:r>
       <w:r>
-        <w:t xml:space="preserve">—the </w:t>
-      </w:r>
-      <w:r>
-        <w:t>discrete log problem</w:t>
+        <w:t>—</w:t>
+      </w:r>
+      <w:r>
+        <w:t xml:space="preserve">computing </w:t>
+      </w:r>
+      <w:r>
+        <w:t>discrete log</w:t>
+      </w:r>
+      <w:r>
+        <w:t>s</w:t>
       </w:r>
       <w:r>
         <w:t xml:space="preserve"> </w:t>
@@ -8908,13 +9080,44 @@
         <w:t xml:space="preserve">and </w:t>
       </w:r>
       <w:r>
-        <w:t>integer factorization</w:t>
+        <w:t>factoring integers</w:t>
       </w:r>
       <w:r>
         <w:t>—do not.</w:t>
       </w:r>
       <w:r>
-        <w:t xml:space="preserve"> It is on this basic principle that the efficacy of public-key cryptosystems relies.</w:t>
+        <w:t xml:space="preserve"> It is </w:t>
+      </w:r>
+      <w:r>
+        <w:t xml:space="preserve">on </w:t>
+      </w:r>
+      <w:r>
+        <w:t xml:space="preserve">this </w:t>
+      </w:r>
+      <w:r>
+        <w:t xml:space="preserve">principle of </w:t>
+      </w:r>
+      <w:r>
+        <w:rPr>
+          <w:i/>
+          <w:iCs/>
+        </w:rPr>
+        <w:t>one-</w:t>
+      </w:r>
+      <w:proofErr w:type="spellStart"/>
+      <w:r>
+        <w:rPr>
+          <w:i/>
+          <w:iCs/>
+        </w:rPr>
+        <w:t>wayness</w:t>
+      </w:r>
+      <w:proofErr w:type="spellEnd"/>
+      <w:r>
+        <w:t xml:space="preserve"> that the efficacy of public-key cryptosystems relies</w:t>
+      </w:r>
+      <w:r>
+        <w:t>.</w:t>
       </w:r>
     </w:p>
     <w:p>
@@ -8967,13 +9170,13 @@
         <w:t>agreement</w:t>
       </w:r>
       <w:r>
-        <w:t xml:space="preserve"> protocol. That is, the final product of DH—a symmetric encryption</w:t>
-      </w:r>
-      <w:r>
-        <w:t>/</w:t>
-      </w:r>
-      <w:r>
-        <w:t>decryption key</w:t>
+        <w:t xml:space="preserve"> protocol. That is, the final product of DH—a </w:t>
+      </w:r>
+      <w:r>
+        <w:t xml:space="preserve">shared, </w:t>
+      </w:r>
+      <w:r>
+        <w:t>symmetric key</w:t>
       </w:r>
       <w:r>
         <w:t xml:space="preserve"> to be used in a private message exchange</w:t>
@@ -8985,31 +9188,7 @@
         <w:t>—is never actually exchanged, but rather computed by both parties independently</w:t>
       </w:r>
       <w:r>
-        <w:t xml:space="preserve">. </w:t>
-      </w:r>
-      <w:r>
-        <w:t>Strictly speaking</w:t>
-      </w:r>
-      <w:r>
-        <w:t>, t</w:t>
-      </w:r>
-      <w:r>
-        <w:t>he encryption key</w:t>
-      </w:r>
-      <w:r>
-        <w:t xml:space="preserve"> </w:t>
-      </w:r>
-      <w:r>
-        <w:t xml:space="preserve">in </w:t>
-      </w:r>
-      <w:r>
-        <w:t>DH</w:t>
-      </w:r>
-      <w:r>
-        <w:t xml:space="preserve"> </w:t>
-      </w:r>
-      <w:r>
-        <w:t>is agreed on, not exchanged.</w:t>
+        <w:t>.</w:t>
       </w:r>
     </w:p>
     <w:p>
@@ -9030,22 +9209,28 @@
         <w:t>exchange</w:t>
       </w:r>
       <w:r>
-        <w:t xml:space="preserve"> keys securely.</w:t>
+        <w:t xml:space="preserve"> </w:t>
+      </w:r>
+      <w:r>
+        <w:t xml:space="preserve">such </w:t>
+      </w:r>
+      <w:r>
+        <w:t>keys securely.</w:t>
       </w:r>
       <w:r>
         <w:rPr>
           <w:rStyle w:val="FootnoteReference"/>
         </w:rPr>
-        <w:footnoteReference w:id="30"/>
-      </w:r>
-      <w:r>
-        <w:t xml:space="preserve"> Imagine a scenario whereby Alice randomly selects a shared encryption/decryption key, encrypts </w:t>
+        <w:footnoteReference w:id="31"/>
+      </w:r>
+      <w:r>
+        <w:t xml:space="preserve"> Imagine a scenario whereby Alice randomly selects a shared key, encrypts </w:t>
       </w:r>
       <w:r>
         <w:t xml:space="preserve">it </w:t>
       </w:r>
       <w:r>
-        <w:t>with Bob’s public encryption key</w:t>
+        <w:t>with Bob’s public key</w:t>
       </w:r>
       <w:r>
         <w:t>,</w:t>
@@ -9082,9 +9267,6 @@
       </w:r>
       <w:r>
         <w:t xml:space="preserve">Alice </w:t>
-      </w:r>
-      <w:r>
-        <w:t xml:space="preserve">randomly </w:t>
       </w:r>
       <w:r>
         <w:t xml:space="preserve">selected </w:t>
@@ -9182,6 +9364,7 @@
         <w:pStyle w:val="Heading1"/>
       </w:pPr>
       <w:r>
+        <w:lastRenderedPageBreak/>
         <w:t>Digital Signatures</w:t>
       </w:r>
     </w:p>
@@ -9271,7 +9454,6 @@
         <w:t xml:space="preserve"> recipient </w:t>
       </w:r>
       <w:r>
-        <w:lastRenderedPageBreak/>
         <w:t xml:space="preserve">of a </w:t>
       </w:r>
       <w:r>
@@ -9323,7 +9505,7 @@
         <w:rPr>
           <w:rStyle w:val="FootnoteReference"/>
         </w:rPr>
-        <w:footnoteReference w:id="31"/>
+        <w:footnoteReference w:id="32"/>
       </w:r>
     </w:p>
     <w:p>
@@ -9399,7 +9581,7 @@
         <w:rPr>
           <w:rStyle w:val="FootnoteReference"/>
         </w:rPr>
-        <w:footnoteReference w:id="32"/>
+        <w:footnoteReference w:id="33"/>
       </w:r>
       <w:r>
         <w:t xml:space="preserve"> </w:t>
@@ -9545,7 +9727,7 @@
         <w:t xml:space="preserve"> a much </w:t>
       </w:r>
       <w:r>
-        <w:t>weaker</w:t>
+        <w:t>lesser</w:t>
       </w:r>
       <w:r>
         <w:t xml:space="preserve"> burden of proof.</w:t>
@@ -9554,7 +9736,7 @@
         <w:rPr>
           <w:rStyle w:val="FootnoteReference"/>
         </w:rPr>
-        <w:footnoteReference w:id="33"/>
+        <w:footnoteReference w:id="34"/>
       </w:r>
     </w:p>
     <w:p>
@@ -9662,32 +9844,10 @@
         <w:rPr>
           <w:rStyle w:val="FootnoteReference"/>
         </w:rPr>
-        <w:footnoteReference w:id="34"/>
-      </w:r>
-    </w:p>
-    <w:p>
-      <w:r>
-        <w:t>P</w:t>
-      </w:r>
-      <w:r>
-        <w:t xml:space="preserve">icking up where </w:t>
-      </w:r>
-      <w:r>
-        <w:rPr>
-          <w:i/>
-          <w:iCs/>
-        </w:rPr>
-        <w:t>Figure 7. Encryption and decryption using “textbook” RSA</w:t>
-      </w:r>
-      <w:r>
-        <w:t xml:space="preserve"> </w:t>
-      </w:r>
-      <w:r>
-        <w:t>left off</w:t>
-      </w:r>
-      <w:r>
-        <w:t xml:space="preserve">, </w:t>
-      </w:r>
+        <w:footnoteReference w:id="35"/>
+      </w:r>
+    </w:p>
+    <w:p>
       <w:r>
         <w:rPr>
           <w:i/>
@@ -9705,7 +9865,10 @@
         <w:t xml:space="preserve">Recall </w:t>
       </w:r>
       <w:r>
-        <w:t xml:space="preserve">from </w:t>
+        <w:t>from</w:t>
+      </w:r>
+      <w:r>
+        <w:t xml:space="preserve"> the encryption example in </w:t>
       </w:r>
       <w:r>
         <w:rPr>
@@ -9766,7 +9929,7 @@
         <w:rPr>
           <w:rStyle w:val="FootnoteReference"/>
         </w:rPr>
-        <w:footnoteReference w:id="35"/>
+        <w:footnoteReference w:id="36"/>
       </w:r>
     </w:p>
     <w:p>
@@ -9816,6 +9979,7 @@
     </w:p>
     <w:p>
       <w:r>
+        <w:lastRenderedPageBreak/>
         <w:t xml:space="preserve">In steps 1, 2 and 3, Alice </w:t>
       </w:r>
       <w:r>
@@ -9937,7 +10101,6 @@
     </w:p>
     <w:p>
       <w:r>
-        <w:lastRenderedPageBreak/>
         <w:t>Of course, Eve has observed the signed message (9), and because she also knows Bob’s public key (5)</w:t>
       </w:r>
       <w:r>
@@ -10033,13 +10196,7 @@
         <w:pStyle w:val="Heading1"/>
       </w:pPr>
       <w:r>
-        <w:t>Man in the Middle Attack</w:t>
-      </w:r>
-      <w:r>
-        <w:t>s</w:t>
-      </w:r>
-      <w:r>
-        <w:t xml:space="preserve"> (MITM)</w:t>
+        <w:t>Attacks</w:t>
       </w:r>
     </w:p>
     <w:p>
@@ -10080,10 +10237,16 @@
         <w:t xml:space="preserve">are </w:t>
       </w:r>
       <w:r>
-        <w:t xml:space="preserve">virtually ubiquitous in securing electronic commerce </w:t>
-      </w:r>
-      <w:r>
-        <w:t xml:space="preserve">and banking </w:t>
+        <w:t>virtually ubiquitous in securing electronic commerce</w:t>
+      </w:r>
+      <w:r>
+        <w:t xml:space="preserve">, online </w:t>
+      </w:r>
+      <w:r>
+        <w:t xml:space="preserve">banking </w:t>
+      </w:r>
+      <w:r>
+        <w:t xml:space="preserve">and all manner of sensitive communication </w:t>
       </w:r>
       <w:r>
         <w:t>on the internet</w:t>
@@ -10119,18 +10282,6 @@
         <w:t xml:space="preserve"> </w:t>
       </w:r>
       <w:r>
-        <w:t xml:space="preserve">that they </w:t>
-      </w:r>
-      <w:r>
-        <w:t xml:space="preserve">are </w:t>
-      </w:r>
-      <w:r>
-        <w:t xml:space="preserve">all </w:t>
-      </w:r>
-      <w:r>
-        <w:t xml:space="preserve">susceptible to </w:t>
-      </w:r>
-      <w:r>
         <w:t xml:space="preserve">a </w:t>
       </w:r>
       <w:r>
@@ -10140,13 +10291,25 @@
         <w:t xml:space="preserve"> </w:t>
       </w:r>
       <w:r>
-        <w:t>weakness. This vulnerability</w:t>
-      </w:r>
-      <w:r>
-        <w:t xml:space="preserve"> </w:t>
-      </w:r>
-      <w:r>
-        <w:t xml:space="preserve">is known as a </w:t>
+        <w:t>weakness</w:t>
+      </w:r>
+      <w:r>
+        <w:t xml:space="preserve"> to which they are all susceptible</w:t>
+      </w:r>
+      <w:r>
+        <w:t>. This vulnerability</w:t>
+      </w:r>
+      <w:r>
+        <w:t xml:space="preserve"> </w:t>
+      </w:r>
+      <w:r>
+        <w:t xml:space="preserve">is known as </w:t>
+      </w:r>
+      <w:r>
+        <w:t>the</w:t>
+      </w:r>
+      <w:r>
+        <w:t xml:space="preserve"> </w:t>
       </w:r>
       <w:r>
         <w:rPr>
@@ -10156,13 +10319,7 @@
         <w:t>man-in-the-middle</w:t>
       </w:r>
       <w:r>
-        <w:t xml:space="preserve"> </w:t>
-      </w:r>
-      <w:r>
-        <w:t xml:space="preserve">(MITM) </w:t>
-      </w:r>
-      <w:r>
-        <w:t>attack</w:t>
+        <w:t>, or MITM for short</w:t>
       </w:r>
       <w:r>
         <w:t>.</w:t>
@@ -10239,13 +10396,31 @@
         <w:t xml:space="preserve"> to Bob</w:t>
       </w:r>
       <w:r>
-        <w:t xml:space="preserve">. Bob, having no way of knowing that the public key he receives </w:t>
-      </w:r>
-      <w:r>
+        <w:t xml:space="preserve">. Bob, </w:t>
+      </w:r>
+      <w:r>
+        <w:rPr>
+          <w:i/>
+          <w:iCs/>
+        </w:rPr>
+        <w:t xml:space="preserve">having no way of knowing that the public key he receives </w:t>
+      </w:r>
+      <w:r>
+        <w:rPr>
+          <w:i/>
+          <w:iCs/>
+        </w:rPr>
         <w:t xml:space="preserve">belongs to </w:t>
       </w:r>
       <w:r>
-        <w:t>Eve and not Alice, blithely encrypts the message intended for Alice</w:t>
+        <w:rPr>
+          <w:i/>
+          <w:iCs/>
+        </w:rPr>
+        <w:t>Eve and not Alice</w:t>
+      </w:r>
+      <w:r>
+        <w:t>, blithely encrypts the message intended for Alice</w:t>
       </w:r>
       <w:r>
         <w:t xml:space="preserve"> using Eve’s public key.</w:t>
@@ -10287,10 +10462,13 @@
         <w:t>what’s more</w:t>
       </w:r>
       <w:r>
-        <w:t xml:space="preserve">, she has done so without having to resort to </w:t>
-      </w:r>
-      <w:r>
-        <w:t xml:space="preserve">sophisticated </w:t>
+        <w:t xml:space="preserve">, she has done so without </w:t>
+      </w:r>
+      <w:r>
+        <w:t xml:space="preserve">using </w:t>
+      </w:r>
+      <w:r>
+        <w:t xml:space="preserve">any </w:t>
       </w:r>
       <w:r>
         <w:t>math.</w:t>
@@ -10299,7 +10477,7 @@
         <w:rPr>
           <w:rStyle w:val="FootnoteReference"/>
         </w:rPr>
-        <w:footnoteReference w:id="36"/>
+        <w:footnoteReference w:id="37"/>
       </w:r>
     </w:p>
     <w:p>
@@ -10322,28 +10500,10 @@
         <w:t>MITM</w:t>
       </w:r>
       <w:r>
-        <w:t xml:space="preserve">. </w:t>
-      </w:r>
-      <w:r>
-        <w:t xml:space="preserve">Any </w:t>
-      </w:r>
-      <w:r>
-        <w:t xml:space="preserve">real-world scenario </w:t>
-      </w:r>
-      <w:r>
-        <w:t xml:space="preserve">would </w:t>
-      </w:r>
-      <w:r>
-        <w:t xml:space="preserve">look </w:t>
-      </w:r>
-      <w:r>
-        <w:t xml:space="preserve">very much </w:t>
-      </w:r>
-      <w:r>
-        <w:t xml:space="preserve">like </w:t>
-      </w:r>
-      <w:r>
-        <w:t xml:space="preserve">some </w:t>
+        <w:t xml:space="preserve">, and a </w:t>
+      </w:r>
+      <w:r>
+        <w:t xml:space="preserve">real-world </w:t>
       </w:r>
       <w:r>
         <w:t>version</w:t>
@@ -10355,10 +10515,17 @@
         <w:t>it</w:t>
       </w:r>
       <w:r>
+        <w:t xml:space="preserve"> would look very much </w:t>
+      </w:r>
+      <w:r>
+        <w:t>the same</w:t>
+      </w:r>
+      <w:r>
         <w:t>.</w:t>
       </w:r>
-    </w:p>
-    <w:p>
+      <w:r>
+        <w:t xml:space="preserve"> </w:t>
+      </w:r>
       <w:r>
         <w:rPr>
           <w:i/>
@@ -10374,7 +10541,18 @@
         <w:t>very</w:t>
       </w:r>
       <w:r>
-        <w:t xml:space="preserve"> public-key scheme—whether secure key exchange, encryption, or digital signature—is vulnerable to MITM. How can this be if trillions of US dollars are transacted daily using public-key schemes? The answer is a Frankenstein-like bolt-on called a </w:t>
+        <w:t xml:space="preserve"> public-key scheme—whether secure key exchange, encryption, or digital signature—is vulnerable to </w:t>
+      </w:r>
+      <w:r>
+        <w:t>this attack</w:t>
+      </w:r>
+      <w:r>
+        <w:t>.</w:t>
+      </w:r>
+    </w:p>
+    <w:p>
+      <w:r>
+        <w:t xml:space="preserve">How can this be if trillions of US dollars are transacted daily using public-key schemes? The answer is a Frankenstein-like bolt-on called </w:t>
       </w:r>
       <w:r>
         <w:rPr>
@@ -10392,12 +10570,12 @@
         <w:pStyle w:val="Heading1"/>
       </w:pPr>
       <w:r>
-        <w:t>Public Key Infrastructure (PKI)</w:t>
-      </w:r>
-    </w:p>
-    <w:p>
-      <w:r>
-        <w:t>Rivest, Shamir and Adelman</w:t>
+        <w:t>Attack Mitigation</w:t>
+      </w:r>
+    </w:p>
+    <w:p>
+      <w:r>
+        <w:t>RSA’s inventors</w:t>
       </w:r>
       <w:r>
         <w:t xml:space="preserve">, </w:t>
@@ -10549,210 +10727,216 @@
         <w:t xml:space="preserve"> (CA).</w:t>
       </w:r>
       <w:r>
+        <w:t xml:space="preserve"> The CA’s role in the PKI is to vouch for the authenticity of public keys, which </w:t>
+      </w:r>
+      <w:r>
+        <w:t xml:space="preserve">it </w:t>
+      </w:r>
+      <w:r>
+        <w:lastRenderedPageBreak/>
+        <w:t>accomplishes</w:t>
+      </w:r>
+      <w:r>
+        <w:t xml:space="preserve"> by binding </w:t>
+      </w:r>
+      <w:r>
+        <w:t xml:space="preserve">public keys to the identities of </w:t>
+      </w:r>
+      <w:r>
+        <w:t xml:space="preserve">their </w:t>
+      </w:r>
+      <w:r>
+        <w:t>owners</w:t>
+      </w:r>
+      <w:r>
+        <w:t>.</w:t>
+      </w:r>
+      <w:r>
+        <w:t xml:space="preserve"> For a PKI to be effective, the CA has to be trusted by both Alice and Bob. </w:t>
+      </w:r>
+    </w:p>
+    <w:p>
+      <w:r>
+        <w:t xml:space="preserve">To make this more concrete, take </w:t>
+      </w:r>
+      <w:r>
+        <w:t xml:space="preserve">the </w:t>
+      </w:r>
+      <w:r>
+        <w:t>recent example involving Alice and Bob, where Eve mounted an MITM attack</w:t>
+      </w:r>
+      <w:r>
+        <w:t xml:space="preserve">, </w:t>
+      </w:r>
+      <w:r>
+        <w:t xml:space="preserve">but this time </w:t>
+      </w:r>
+      <w:r>
+        <w:t>in the context of a PKI.</w:t>
+      </w:r>
+    </w:p>
+    <w:p>
+      <w:r>
+        <w:t>After generating her public key</w:t>
+      </w:r>
+      <w:r>
+        <w:t xml:space="preserve"> (</w:t>
+      </w:r>
+      <w:r>
+        <w:t>but before transmitting it to Bob</w:t>
+      </w:r>
+      <w:r>
+        <w:t>)</w:t>
+      </w:r>
+      <w:r>
+        <w:t>,</w:t>
+      </w:r>
+      <w:r>
+        <w:t xml:space="preserve"> </w:t>
+      </w:r>
+      <w:r>
+        <w:t xml:space="preserve">Alice </w:t>
+      </w:r>
+      <w:r>
+        <w:t>submits</w:t>
+      </w:r>
+      <w:r>
+        <w:t xml:space="preserve"> it to </w:t>
+      </w:r>
+      <w:r>
+        <w:t>a</w:t>
+      </w:r>
+      <w:r>
+        <w:t xml:space="preserve"> CA. The CA</w:t>
+      </w:r>
+      <w:r>
+        <w:t xml:space="preserve"> vets </w:t>
+      </w:r>
+      <w:r>
+        <w:t>Alice</w:t>
+      </w:r>
+      <w:r>
+        <w:t>,</w:t>
+      </w:r>
+      <w:r>
+        <w:t xml:space="preserve"> and </w:t>
+      </w:r>
+      <w:r>
+        <w:t xml:space="preserve">if it concludes </w:t>
+      </w:r>
+      <w:r>
+        <w:t>she is trustworthy</w:t>
+      </w:r>
+      <w:r>
+        <w:t>,</w:t>
+      </w:r>
+      <w:r>
+        <w:t xml:space="preserve"> combines her public key with </w:t>
+      </w:r>
+      <w:r>
+        <w:t xml:space="preserve">some name </w:t>
+      </w:r>
+      <w:r>
+        <w:t>that uniquely identifies Alice in</w:t>
+      </w:r>
+      <w:r>
+        <w:t>to</w:t>
+      </w:r>
+      <w:r>
+        <w:t xml:space="preserve"> a document known as a </w:t>
+      </w:r>
+      <w:r>
+        <w:rPr>
+          <w:i/>
+          <w:iCs/>
+        </w:rPr>
+        <w:t>certificate</w:t>
+      </w:r>
+      <w:r>
+        <w:t>.</w:t>
+      </w:r>
+      <w:r>
         <w:rPr>
           <w:rStyle w:val="FootnoteReference"/>
         </w:rPr>
-        <w:footnoteReference w:id="37"/>
-      </w:r>
-      <w:r>
-        <w:t xml:space="preserve"> The CA’s role in the PKI is to vouch for the authenticity of public keys, which </w:t>
-      </w:r>
-      <w:r>
-        <w:t>it accomplishes</w:t>
-      </w:r>
-      <w:r>
-        <w:t xml:space="preserve"> by binding </w:t>
-      </w:r>
-      <w:r>
-        <w:t xml:space="preserve">public keys to the identities of </w:t>
-      </w:r>
-      <w:r>
-        <w:t xml:space="preserve">their </w:t>
-      </w:r>
-      <w:r>
-        <w:t>owners</w:t>
+        <w:footnoteReference w:id="38"/>
+      </w:r>
+      <w:r>
+        <w:t xml:space="preserve"> The CA signs </w:t>
+      </w:r>
+      <w:r>
+        <w:t>th</w:t>
+      </w:r>
+      <w:r>
+        <w:t>is</w:t>
+      </w:r>
+      <w:r>
+        <w:t xml:space="preserve"> </w:t>
+      </w:r>
+      <w:r>
+        <w:t>certificate with its own private key</w:t>
+      </w:r>
+      <w:r>
+        <w:t xml:space="preserve">, and </w:t>
+      </w:r>
+      <w:r>
+        <w:t xml:space="preserve">returns </w:t>
+      </w:r>
+      <w:r>
+        <w:t>the signed certificate to Alice</w:t>
       </w:r>
       <w:r>
         <w:t>.</w:t>
       </w:r>
       <w:r>
-        <w:t xml:space="preserve"> For a PKI to be effective, the CA has to be trusted by both Alice and Bob. </w:t>
-      </w:r>
-    </w:p>
-    <w:p>
-      <w:r>
-        <w:t xml:space="preserve">To make this more concrete, take </w:t>
-      </w:r>
-      <w:r>
-        <w:t xml:space="preserve">the </w:t>
-      </w:r>
-      <w:r>
-        <w:t>recent example involving Alice and Bob, where Eve mounted an MITM attack</w:t>
+        <w:t xml:space="preserve"> </w:t>
+      </w:r>
+      <w:r>
+        <w:t>Now, w</w:t>
+      </w:r>
+      <w:r>
+        <w:t>hen Bob wants to send an encrypted message to Alice,</w:t>
+      </w:r>
+      <w:r>
+        <w:t xml:space="preserve"> </w:t>
+      </w:r>
+      <w:r>
+        <w:t>i</w:t>
+      </w:r>
+      <w:r>
+        <w:t xml:space="preserve">nstead of sending her public key to Bob </w:t>
+      </w:r>
+      <w:r>
+        <w:t xml:space="preserve">she </w:t>
+      </w:r>
+      <w:r>
+        <w:t>sends her CA-signed certificate</w:t>
       </w:r>
       <w:r>
         <w:t xml:space="preserve">, </w:t>
       </w:r>
       <w:r>
-        <w:t xml:space="preserve">but this time </w:t>
-      </w:r>
-      <w:r>
-        <w:t>in the context of a PKI.</w:t>
-      </w:r>
-    </w:p>
-    <w:p>
-      <w:r>
-        <w:lastRenderedPageBreak/>
-        <w:t>After generating her public key</w:t>
-      </w:r>
-      <w:r>
-        <w:t xml:space="preserve"> (</w:t>
-      </w:r>
-      <w:r>
-        <w:t>but before transmitting it to Bob</w:t>
-      </w:r>
-      <w:r>
-        <w:t>)</w:t>
-      </w:r>
-      <w:r>
-        <w:t>,</w:t>
-      </w:r>
-      <w:r>
-        <w:t xml:space="preserve"> </w:t>
-      </w:r>
-      <w:r>
-        <w:t xml:space="preserve">Alice presents it to </w:t>
-      </w:r>
-      <w:r>
-        <w:t>a</w:t>
-      </w:r>
-      <w:r>
-        <w:t xml:space="preserve"> CA. The CA</w:t>
-      </w:r>
-      <w:r>
-        <w:t xml:space="preserve"> vets </w:t>
-      </w:r>
-      <w:r>
-        <w:t>Alice</w:t>
-      </w:r>
-      <w:r>
-        <w:t>,</w:t>
-      </w:r>
-      <w:r>
-        <w:t xml:space="preserve"> and </w:t>
-      </w:r>
-      <w:r>
-        <w:t xml:space="preserve">if it concludes </w:t>
-      </w:r>
-      <w:r>
-        <w:t>she is trustworthy</w:t>
-      </w:r>
-      <w:r>
-        <w:t>,</w:t>
-      </w:r>
-      <w:r>
-        <w:t xml:space="preserve"> combines her public key with </w:t>
-      </w:r>
-      <w:r>
-        <w:t xml:space="preserve">some name </w:t>
-      </w:r>
-      <w:r>
-        <w:t>that uniquely identifies Alice in</w:t>
-      </w:r>
-      <w:r>
-        <w:t>to</w:t>
-      </w:r>
-      <w:r>
-        <w:t xml:space="preserve"> a document known as a </w:t>
-      </w:r>
-      <w:r>
-        <w:rPr>
-          <w:i/>
-          <w:iCs/>
-        </w:rPr>
-        <w:t>certificate</w:t>
-      </w:r>
-      <w:r>
-        <w:t>.</w:t>
-      </w:r>
-      <w:r>
-        <w:rPr>
-          <w:rStyle w:val="FootnoteReference"/>
-        </w:rPr>
-        <w:footnoteReference w:id="38"/>
-      </w:r>
-      <w:r>
-        <w:t xml:space="preserve"> The CA signs </w:t>
-      </w:r>
-      <w:r>
-        <w:t>th</w:t>
-      </w:r>
-      <w:r>
-        <w:t>is</w:t>
-      </w:r>
-      <w:r>
-        <w:t xml:space="preserve"> </w:t>
-      </w:r>
-      <w:r>
-        <w:t>certificate with its own private key</w:t>
-      </w:r>
-      <w:r>
-        <w:t xml:space="preserve">, and </w:t>
-      </w:r>
-      <w:r>
-        <w:t xml:space="preserve">returns </w:t>
-      </w:r>
-      <w:r>
-        <w:t>the signed certificate to Alice</w:t>
-      </w:r>
-      <w:r>
-        <w:t>.</w:t>
-      </w:r>
-      <w:r>
-        <w:t xml:space="preserve"> </w:t>
-      </w:r>
-      <w:r>
-        <w:t>Now, w</w:t>
-      </w:r>
-      <w:r>
-        <w:t>hen Bob wants to send an encrypted message to Alice,</w:t>
-      </w:r>
-      <w:r>
-        <w:t xml:space="preserve"> </w:t>
-      </w:r>
-      <w:r>
-        <w:t>i</w:t>
-      </w:r>
-      <w:r>
-        <w:t xml:space="preserve">nstead of sending her public key to Bob </w:t>
-      </w:r>
-      <w:r>
-        <w:t xml:space="preserve">she </w:t>
-      </w:r>
-      <w:r>
-        <w:t>sends her CA-signed certificate</w:t>
+        <w:t>which contains her public key.</w:t>
+      </w:r>
+      <w:r>
+        <w:t xml:space="preserve"> </w:t>
+      </w:r>
+      <w:r>
+        <w:t xml:space="preserve">On receipt of the certificate, Bob verifies it using the CA’s public key. If the verification succeeds, Bob knows the public key contained in the certificate in fact </w:t>
+      </w:r>
+      <w:r>
+        <w:t>belongs to Alice</w:t>
+      </w:r>
+      <w:r>
+        <w:t xml:space="preserve">, and proceeds to encrypt messages with it. </w:t>
+      </w:r>
+      <w:r>
+        <w:t>This time</w:t>
       </w:r>
       <w:r>
         <w:t xml:space="preserve">, </w:t>
       </w:r>
       <w:r>
-        <w:t>which contains her public key.</w:t>
-      </w:r>
-      <w:r>
-        <w:t xml:space="preserve"> </w:t>
-      </w:r>
-      <w:r>
-        <w:t xml:space="preserve">On receipt of the certificate, Bob verifies it using the CA’s public key. If the verification succeeds, Bob knows the public key contained in the certificate in fact </w:t>
-      </w:r>
-      <w:r>
-        <w:t>belongs to Alice</w:t>
-      </w:r>
-      <w:r>
-        <w:t xml:space="preserve">, and proceeds to encrypt messages with it. </w:t>
-      </w:r>
-      <w:r>
-        <w:t xml:space="preserve">Now, </w:t>
-      </w:r>
-      <w:r>
         <w:t xml:space="preserve">if </w:t>
       </w:r>
       <w:r>
@@ -10788,7 +10972,10 @@
         <w:t xml:space="preserve">sterling reputations. However, CAs themselves </w:t>
       </w:r>
       <w:r>
-        <w:t>are not invulnerable</w:t>
+        <w:t xml:space="preserve">are not </w:t>
+      </w:r>
+      <w:r>
+        <w:t>impervious</w:t>
       </w:r>
       <w:r>
         <w:t xml:space="preserve"> to attack</w:t>
@@ -10843,10 +11030,52 @@
         <w:t>are imperfect</w:t>
       </w:r>
       <w:r>
-        <w:t>. Nonetheless</w:t>
-      </w:r>
-      <w:r>
-        <w:t xml:space="preserve">, they </w:t>
+        <w:t xml:space="preserve">; </w:t>
+      </w:r>
+      <w:r>
+        <w:t xml:space="preserve">chiefly </w:t>
+      </w:r>
+      <w:r>
+        <w:t xml:space="preserve">because of </w:t>
+      </w:r>
+      <w:r>
+        <w:t xml:space="preserve">the </w:t>
+      </w:r>
+      <w:r>
+        <w:t xml:space="preserve">size and </w:t>
+      </w:r>
+      <w:r>
+        <w:t xml:space="preserve">complexity of </w:t>
+      </w:r>
+      <w:r>
+        <w:t xml:space="preserve">the </w:t>
+      </w:r>
+      <w:r>
+        <w:t>PKI</w:t>
+      </w:r>
+      <w:r>
+        <w:t xml:space="preserve"> </w:t>
+      </w:r>
+      <w:r>
+        <w:t xml:space="preserve">required </w:t>
+      </w:r>
+      <w:r>
+        <w:t xml:space="preserve">to </w:t>
+      </w:r>
+      <w:r>
+        <w:t>thwart MITM</w:t>
+      </w:r>
+      <w:r>
+        <w:t xml:space="preserve">. </w:t>
+      </w:r>
+      <w:r>
+        <w:t>Nevertheless</w:t>
+      </w:r>
+      <w:r>
+        <w:t xml:space="preserve">, </w:t>
+      </w:r>
+      <w:r>
+        <w:t xml:space="preserve">these cryptosystems </w:t>
       </w:r>
       <w:r>
         <w:t>are</w:t>
@@ -10882,7 +11111,19 @@
         <w:t xml:space="preserve"> and </w:t>
       </w:r>
       <w:r>
-        <w:t xml:space="preserve">achieves it with </w:t>
+        <w:t xml:space="preserve">it </w:t>
+      </w:r>
+      <w:r>
+        <w:t xml:space="preserve">achieves </w:t>
+      </w:r>
+      <w:r>
+        <w:t xml:space="preserve">this </w:t>
+      </w:r>
+      <w:r>
+        <w:t>objective</w:t>
+      </w:r>
+      <w:r>
+        <w:t xml:space="preserve"> with </w:t>
       </w:r>
       <w:r>
         <w:t>a remarkable degree of success</w:t>
@@ -10923,7 +11164,13 @@
         <w:t xml:space="preserve">blockchain-based </w:t>
       </w:r>
       <w:r>
-        <w:t>PKI would decentralize trust, spreading it across a vast network of synchronized ledgers, instead of concentrating it in the hands of a vulnerable few.</w:t>
+        <w:t xml:space="preserve">PKI would decentralize trust, spreading it across a </w:t>
+      </w:r>
+      <w:r>
+        <w:t>distributed</w:t>
+      </w:r>
+      <w:r>
+        <w:t xml:space="preserve"> network of synchronized ledgers, instead of concentrating it in the hands of a vulnerable few.</w:t>
       </w:r>
       <w:r>
         <w:t xml:space="preserve"> Progress on this front has been halting, not least because its efficacy depends on </w:t>
@@ -10961,7 +11208,22 @@
         <w:t xml:space="preserve">Meanwhile, quantum computing </w:t>
       </w:r>
       <w:r>
-        <w:t>bodes ill for the future of public-key cryptography</w:t>
+        <w:t>looms</w:t>
+      </w:r>
+      <w:r>
+        <w:t xml:space="preserve"> </w:t>
+      </w:r>
+      <w:r>
+        <w:t xml:space="preserve">menacingly on the horizon, </w:t>
+      </w:r>
+      <w:r>
+        <w:t xml:space="preserve">and threatens </w:t>
+      </w:r>
+      <w:r>
+        <w:t xml:space="preserve">the existence </w:t>
+      </w:r>
+      <w:r>
+        <w:t>of public-key cryptography</w:t>
       </w:r>
       <w:r>
         <w:t xml:space="preserve"> as we know it</w:t>
@@ -10970,12 +11232,18 @@
         <w:t xml:space="preserve">. Whereas </w:t>
       </w:r>
       <w:r>
-        <w:t xml:space="preserve">it would take the </w:t>
+        <w:t xml:space="preserve">the </w:t>
       </w:r>
       <w:r>
         <w:t xml:space="preserve">most powerful classical computer in the world </w:t>
       </w:r>
       <w:r>
+        <w:t xml:space="preserve">would </w:t>
+      </w:r>
+      <w:r>
+        <w:t xml:space="preserve">require </w:t>
+      </w:r>
+      <w:r>
         <w:t xml:space="preserve">years to reverse the </w:t>
       </w:r>
       <w:r>
@@ -10988,7 +11256,19 @@
         <w:t xml:space="preserve">, </w:t>
       </w:r>
       <w:r>
-        <w:t>a fit-for-purpose quantum computer could break them in seconds. You can bet that well-funded</w:t>
+        <w:t xml:space="preserve">a fit-for-purpose quantum computer could </w:t>
+      </w:r>
+      <w:r>
+        <w:t xml:space="preserve">do it </w:t>
+      </w:r>
+      <w:r>
+        <w:t xml:space="preserve">in </w:t>
+      </w:r>
+      <w:r>
+        <w:t xml:space="preserve">a matter of </w:t>
+      </w:r>
+      <w:r>
+        <w:t>seconds. You can bet that well-funded</w:t>
       </w:r>
       <w:r>
         <w:t xml:space="preserve">, </w:t>
@@ -11000,52 +11280,77 @@
         <w:t>actors</w:t>
       </w:r>
       <w:r>
-        <w:t xml:space="preserve"> are working </w:t>
-      </w:r>
-      <w:r>
-        <w:t xml:space="preserve">diligently </w:t>
-      </w:r>
-      <w:r>
-        <w:t xml:space="preserve">on this problem right now. The invention of such a computer would render classical public-key cryptography </w:t>
+        <w:t xml:space="preserve"> are </w:t>
+      </w:r>
+      <w:r>
+        <w:t xml:space="preserve">trying to build </w:t>
+      </w:r>
+      <w:r>
+        <w:t xml:space="preserve">a quantum computer with </w:t>
+      </w:r>
+      <w:r>
+        <w:t xml:space="preserve">such </w:t>
+      </w:r>
+      <w:r>
+        <w:t>capabilities right now</w:t>
+      </w:r>
+      <w:r>
+        <w:t xml:space="preserve">. The invention of such a </w:t>
+      </w:r>
+      <w:r>
+        <w:lastRenderedPageBreak/>
+        <w:t xml:space="preserve">computer would render classical public-key cryptography </w:t>
       </w:r>
       <w:r>
         <w:t xml:space="preserve">instantly </w:t>
       </w:r>
       <w:r>
-        <w:t>obsolete, enabling</w:t>
-      </w:r>
-      <w:r>
-        <w:t xml:space="preserve"> those who possess</w:t>
-      </w:r>
-      <w:r>
-        <w:t xml:space="preserve"> </w:t>
+        <w:t xml:space="preserve">obsolete, </w:t>
+      </w:r>
+      <w:r>
+        <w:t xml:space="preserve">and enable </w:t>
       </w:r>
       <w:r>
         <w:t>it</w:t>
       </w:r>
       <w:r>
-        <w:t xml:space="preserve"> to disrupt the entire system of internet commerce, banking</w:t>
-      </w:r>
-      <w:r>
-        <w:t>;</w:t>
-      </w:r>
-      <w:r>
-        <w:t xml:space="preserve"> </w:t>
-      </w:r>
-      <w:r>
-        <w:t>likely</w:t>
-      </w:r>
-      <w:r>
-        <w:t xml:space="preserve"> </w:t>
-      </w:r>
-      <w:r>
-        <w:t xml:space="preserve">even </w:t>
+        <w:t>s owners</w:t>
+      </w:r>
+      <w:r>
+        <w:t xml:space="preserve"> to </w:t>
+      </w:r>
+      <w:r>
+        <w:t>blow up</w:t>
+      </w:r>
+      <w:r>
+        <w:t xml:space="preserve"> the entire system of internet commerce, </w:t>
+      </w:r>
+      <w:r>
+        <w:t xml:space="preserve">online </w:t>
+      </w:r>
+      <w:r>
+        <w:t>banking</w:t>
+      </w:r>
+      <w:r>
+        <w:t xml:space="preserve"> and</w:t>
+      </w:r>
+      <w:r>
+        <w:t>, likely,</w:t>
+      </w:r>
+      <w:r>
+        <w:t xml:space="preserve"> </w:t>
       </w:r>
       <w:r>
         <w:t xml:space="preserve">systems on the which </w:t>
       </w:r>
       <w:r>
         <w:t xml:space="preserve">the </w:t>
+      </w:r>
+      <w:r>
+        <w:t>physical</w:t>
+      </w:r>
+      <w:r>
+        <w:t xml:space="preserve"> </w:t>
       </w:r>
       <w:r>
         <w:t xml:space="preserve">security of </w:t>
@@ -11292,17 +11597,27 @@
         <w:footnoteRef/>
       </w:r>
       <w:r>
-        <w:t xml:space="preserve"> Although Whitfield Diffie and Martin Hellman co-authored the paper, and their names are attributed to the protocol, Ralph Merkle’s name deserves mention because it is on Merkle’s ideas that Diffie-Hellman is based (see </w:t>
-      </w:r>
-      <w:r>
-        <w:rPr>
-          <w:i/>
-          <w:iCs/>
-        </w:rPr>
-        <w:t>Merkle’s Puzzles</w:t>
-      </w:r>
-      <w:r>
-        <w:t>).</w:t>
+        <w:t xml:space="preserve"> Diffie, Whitfield; Hellman, Martin E. (November 1976). </w:t>
+      </w:r>
+      <w:r>
+        <w:rPr>
+          <w:i/>
+          <w:iCs/>
+        </w:rPr>
+        <w:t>IEEE Transactions on Information Theory</w:t>
+      </w:r>
+      <w:r>
+        <w:t xml:space="preserve">. </w:t>
+      </w:r>
+      <w:r>
+        <w:rPr>
+          <w:b/>
+          <w:bCs/>
+        </w:rPr>
+        <w:t>22</w:t>
+      </w:r>
+      <w:r>
+        <w:t xml:space="preserve"> (6): 644-654.</w:t>
       </w:r>
     </w:p>
   </w:footnote>
@@ -11318,27 +11633,23 @@
         <w:footnoteRef/>
       </w:r>
       <w:r>
-        <w:t xml:space="preserve"> Also known as </w:t>
-      </w:r>
-      <w:r>
-        <w:rPr>
-          <w:i/>
-          <w:iCs/>
-        </w:rPr>
-        <w:t>asymmetric</w:t>
-      </w:r>
-      <w:r>
-        <w:t xml:space="preserve">-key cryptography, public-key cryptography is based on the principle that different, though mathematically related, keys can be used for encryption and decryption; whereas traditional encryption relies on identical, or </w:t>
-      </w:r>
-      <w:r>
-        <w:rPr>
-          <w:i/>
-          <w:iCs/>
-        </w:rPr>
-        <w:t>symmetric</w:t>
-      </w:r>
-      <w:r>
-        <w:t>, keys.</w:t>
+        <w:t xml:space="preserve"> Although Diffie and Hellman co-authored the paper, and their names are attributed to the protocol, Ralph Merkle’s name deserves mention because it is on Merkle’s ideas that </w:t>
+      </w:r>
+      <w:r>
+        <w:t>DH</w:t>
+      </w:r>
+      <w:r>
+        <w:t xml:space="preserve"> is based (see </w:t>
+      </w:r>
+      <w:r>
+        <w:rPr>
+          <w:i/>
+          <w:iCs/>
+        </w:rPr>
+        <w:t>Merkle’s Puzzles</w:t>
+      </w:r>
+      <w:r>
+        <w:t>).</w:t>
       </w:r>
     </w:p>
   </w:footnote>
@@ -11354,7 +11665,27 @@
         <w:footnoteRef/>
       </w:r>
       <w:r>
-        <w:t xml:space="preserve"> The examples in this paper feature the cast of fictional characters ubiquitous in the literature: Alice, Bob and Eve.</w:t>
+        <w:t xml:space="preserve"> Also known as </w:t>
+      </w:r>
+      <w:r>
+        <w:rPr>
+          <w:i/>
+          <w:iCs/>
+        </w:rPr>
+        <w:t>asymmetric</w:t>
+      </w:r>
+      <w:r>
+        <w:t xml:space="preserve">-key cryptography, public-key cryptography is based on the principle that different, though mathematically related, keys can be used for encryption and decryption; whereas traditional encryption relies on identical, or </w:t>
+      </w:r>
+      <w:r>
+        <w:rPr>
+          <w:i/>
+          <w:iCs/>
+        </w:rPr>
+        <w:t>symmetric</w:t>
+      </w:r>
+      <w:r>
+        <w:t>, keys.</w:t>
       </w:r>
     </w:p>
   </w:footnote>
@@ -11370,7 +11701,7 @@
         <w:footnoteRef/>
       </w:r>
       <w:r>
-        <w:t xml:space="preserve"> Since computers operate with numbers, we use integers in this and all subsequent examples to represent messages and keys.</w:t>
+        <w:t xml:space="preserve"> The examples in this paper feature the cast of fictional characters ubiquitous in the literature: Alice, Bob and Eve.</w:t>
       </w:r>
     </w:p>
   </w:footnote>
@@ -11386,7 +11717,7 @@
         <w:footnoteRef/>
       </w:r>
       <w:r>
-        <w:t xml:space="preserve"> It is useful to point out here that Alice and Bob could have selected any private key (besides 3 and 4, respectively) and the effect in step 9 would have been the same: i.e. identical secret keys.</w:t>
+        <w:t xml:space="preserve"> Since computers operate with numbers, we use integers in this and all subsequent examples to represent messages and keys.</w:t>
       </w:r>
     </w:p>
   </w:footnote>
@@ -11402,13 +11733,29 @@
         <w:footnoteRef/>
       </w:r>
       <w:r>
-        <w:t xml:space="preserve"> This fact is formalized in Kerckhoffs’s principle, proposed by Auguste Kerckhoffs in 1883, which turned several millennia of cryptographic orthodoxy on its head. Kerckhoffs stated that, “</w:t>
-      </w:r>
-      <w:r>
-        <w:t>A cryptosystem should be secure even if everything about the system, except the key, is public knowledge</w:t>
-      </w:r>
-      <w:r>
-        <w:t>”. Prior to this, the efficacy of a cipher was believed to be based on the secrecy of its algorithm. One important implication of Kerckhoffs’s principle is that a cipher whose algorithm is widely-known will invite attacks, and that this is desirable because very smart people know they will become famous if they find a way to defeat it. It should not be surprising that the best cryptosystems in the world are those that have defied successful attacks over a long period of time.</w:t>
+        <w:t xml:space="preserve"> Alice and Bob could have selected </w:t>
+      </w:r>
+      <w:r>
+        <w:rPr>
+          <w:i/>
+          <w:iCs/>
+        </w:rPr>
+        <w:t>any</w:t>
+      </w:r>
+      <w:r>
+        <w:t xml:space="preserve"> private key</w:t>
+      </w:r>
+      <w:r>
+        <w:t>s</w:t>
+      </w:r>
+      <w:r>
+        <w:t xml:space="preserve"> (besides 3 and 4, respectively) and the effect in step 9 would have been the same: </w:t>
+      </w:r>
+      <w:r>
+        <w:t xml:space="preserve">they would have computed </w:t>
+      </w:r>
+      <w:r>
+        <w:t>identical secret keys.</w:t>
       </w:r>
     </w:p>
   </w:footnote>
@@ -11424,7 +11771,99 @@
         <w:footnoteRef/>
       </w:r>
       <w:r>
-        <w:t xml:space="preserve"> Division is the inverse of multiplication, just as subtraction is the inverse of addition.</w:t>
+        <w:t xml:space="preserve"> This fact is formalized in </w:t>
+      </w:r>
+      <w:proofErr w:type="spellStart"/>
+      <w:r>
+        <w:t>Kerckhoffs’s</w:t>
+      </w:r>
+      <w:proofErr w:type="spellEnd"/>
+      <w:r>
+        <w:t xml:space="preserve"> principle, proposed by Auguste </w:t>
+      </w:r>
+      <w:proofErr w:type="spellStart"/>
+      <w:r>
+        <w:t>Kerckhoffs</w:t>
+      </w:r>
+      <w:proofErr w:type="spellEnd"/>
+      <w:r>
+        <w:t xml:space="preserve"> in 1883, which turned millennia of cryptographic orthodoxy on its head. </w:t>
+      </w:r>
+      <w:proofErr w:type="spellStart"/>
+      <w:r>
+        <w:t>Kerckhoffs</w:t>
+      </w:r>
+      <w:proofErr w:type="spellEnd"/>
+      <w:r>
+        <w:t xml:space="preserve"> stated that, “</w:t>
+      </w:r>
+      <w:r>
+        <w:t>A cryptosystem should be secure even if everything about the system, except the key, is public knowledge</w:t>
+      </w:r>
+      <w:r>
+        <w:t>”. Prior to this, the efficacy of cipher</w:t>
+      </w:r>
+      <w:r>
+        <w:t>s</w:t>
+      </w:r>
+      <w:r>
+        <w:t xml:space="preserve"> </w:t>
+      </w:r>
+      <w:r>
+        <w:t xml:space="preserve">depended on the </w:t>
+      </w:r>
+      <w:r>
+        <w:t xml:space="preserve">secrecy of </w:t>
+      </w:r>
+      <w:r>
+        <w:t xml:space="preserve">their </w:t>
+      </w:r>
+      <w:r>
+        <w:t>algorithm</w:t>
+      </w:r>
+      <w:r>
+        <w:t>s</w:t>
+      </w:r>
+      <w:r>
+        <w:t xml:space="preserve">. One important implication of </w:t>
+      </w:r>
+      <w:proofErr w:type="spellStart"/>
+      <w:r>
+        <w:t>Kerckhoffs’s</w:t>
+      </w:r>
+      <w:proofErr w:type="spellEnd"/>
+      <w:r>
+        <w:t xml:space="preserve"> principle is that a cipher whose algorithm is widely-known will invite attacks</w:t>
+      </w:r>
+      <w:r>
+        <w:t xml:space="preserve"> by very clever cryptanalysts</w:t>
+      </w:r>
+      <w:r>
+        <w:t xml:space="preserve">, and that this </w:t>
+      </w:r>
+      <w:r>
+        <w:t xml:space="preserve">is </w:t>
+      </w:r>
+      <w:r>
+        <w:t xml:space="preserve">the only effective way to </w:t>
+      </w:r>
+      <w:r>
+        <w:t>test its efficacy</w:t>
+      </w:r>
+      <w:r>
+        <w:t xml:space="preserve">. </w:t>
+      </w:r>
+      <w:r>
+        <w:t>Indeed</w:t>
+      </w:r>
+      <w:r>
+        <w:t>,</w:t>
+      </w:r>
+      <w:r>
+        <w:t xml:space="preserve"> t</w:t>
+      </w:r>
+      <w:r>
+        <w:t>he best cryptosystems in the world are those that have defied successful attacks over a long period of time.</w:t>
       </w:r>
     </w:p>
   </w:footnote>
@@ -11440,27 +11879,7 @@
         <w:footnoteRef/>
       </w:r>
       <w:r>
-        <w:t xml:space="preserve"> In the present example, what is the value of </w:t>
-      </w:r>
-      <w:r>
-        <w:rPr>
-          <w:i/>
-          <w:iCs/>
-        </w:rPr>
-        <w:t>y</w:t>
-      </w:r>
-      <w:r>
-        <w:t xml:space="preserve"> in the equation 2 ^ </w:t>
-      </w:r>
-      <w:r>
-        <w:rPr>
-          <w:i/>
-          <w:iCs/>
-        </w:rPr>
-        <w:t>y</w:t>
-      </w:r>
-      <w:r>
-        <w:t xml:space="preserve"> = 8?</w:t>
+        <w:t xml:space="preserve"> Division is the inverse of multiplication, just as subtraction is the inverse of addition.</w:t>
       </w:r>
     </w:p>
   </w:footnote>
@@ -11476,7 +11895,27 @@
         <w:footnoteRef/>
       </w:r>
       <w:r>
-        <w:t xml:space="preserve"> A modulo operation simply finds the remainder after division of two numbers. For example, 7 mod 3 = 1, because 7 divided by 3 equals 2, leaving 1 left over.</w:t>
+        <w:t xml:space="preserve"> In the present example, what is the value of </w:t>
+      </w:r>
+      <w:r>
+        <w:rPr>
+          <w:i/>
+          <w:iCs/>
+        </w:rPr>
+        <w:t>y</w:t>
+      </w:r>
+      <w:r>
+        <w:t xml:space="preserve"> in the equation 2 ^ </w:t>
+      </w:r>
+      <w:r>
+        <w:rPr>
+          <w:i/>
+          <w:iCs/>
+        </w:rPr>
+        <w:t>y</w:t>
+      </w:r>
+      <w:r>
+        <w:t xml:space="preserve"> = 8?</w:t>
       </w:r>
     </w:p>
   </w:footnote>
@@ -11492,17 +11931,7 @@
         <w:footnoteRef/>
       </w:r>
       <w:r>
-        <w:t xml:space="preserve"> Public parameters in public-key cryptography are often also referred to in the literature as </w:t>
-      </w:r>
-      <w:r>
-        <w:rPr>
-          <w:i/>
-          <w:iCs/>
-        </w:rPr>
-        <w:t>domain</w:t>
-      </w:r>
-      <w:r>
-        <w:t xml:space="preserve"> parameters.</w:t>
+        <w:t xml:space="preserve"> A modulo operation simply finds the remainder after division of two numbers. For example, 7 mod 3 = 1, because 7 divided by 3 equals 2, leaving 1 left over.</w:t>
       </w:r>
     </w:p>
   </w:footnote>
@@ -11558,7 +11987,19 @@
         <w:t>p</w:t>
       </w:r>
       <w:r>
-        <w:t xml:space="preserve"> is a prime number, guarantees result will be within the set 1 to </w:t>
+        <w:t xml:space="preserve"> is a prime number, guarantees </w:t>
+      </w:r>
+      <w:r>
+        <w:t xml:space="preserve">the </w:t>
+      </w:r>
+      <w:r>
+        <w:t xml:space="preserve">result will be </w:t>
+      </w:r>
+      <w:r>
+        <w:t xml:space="preserve">in </w:t>
+      </w:r>
+      <w:r>
+        <w:t xml:space="preserve">the set 1 to </w:t>
       </w:r>
       <w:r>
         <w:rPr>
@@ -11677,10 +12118,10 @@
           <w:i/>
           <w:iCs/>
         </w:rPr>
-        <w:t>cyclic</w:t>
-      </w:r>
-      <w:r>
-        <w:t xml:space="preserve"> group. </w:t>
+        <w:t>cyclic group</w:t>
+      </w:r>
+      <w:r>
+        <w:t xml:space="preserve">. </w:t>
       </w:r>
       <w:r>
         <w:t xml:space="preserve">The rules of multiplicative groups modulo </w:t>
@@ -11709,7 +12150,25 @@
         <w:t xml:space="preserve"> cyclic</w:t>
       </w:r>
       <w:r>
-        <w:t xml:space="preserve"> group of integers modulo 7. In real-world DH, the modulus should be a very large, randomly-chosen prime number. We use an artificially small value (7) for the divisor in the example to demonstrate the concepts.</w:t>
+        <w:t xml:space="preserve"> group of integers modulo 7. In real-world DH, the modulus should be a very large, randomly-chosen prime number. </w:t>
+      </w:r>
+      <w:r>
+        <w:t>A</w:t>
+      </w:r>
+      <w:r>
+        <w:t xml:space="preserve">n artificially small value for the divisor </w:t>
+      </w:r>
+      <w:r>
+        <w:t xml:space="preserve">is used </w:t>
+      </w:r>
+      <w:r>
+        <w:t xml:space="preserve">in the example to </w:t>
+      </w:r>
+      <w:r>
+        <w:t>keep the math simple</w:t>
+      </w:r>
+      <w:r>
+        <w:t>.</w:t>
       </w:r>
     </w:p>
   </w:footnote>
@@ -11787,47 +12246,49 @@
         <w:footnoteRef/>
       </w:r>
       <w:r>
-        <w:t xml:space="preserve"> The values Alice selects for her encryption key and divisor are not arbitrary. For encryption to work, the divisor must be at least as large as the character set used in the message. From the divisor Eve selects (26), let’s assume this character set consists of the lowercase letters of the Latin alphabet, </w:t>
-      </w:r>
-      <w:r>
-        <w:rPr>
-          <w:i/>
-          <w:iCs/>
-        </w:rPr>
-        <w:t>a</w:t>
-      </w:r>
-      <w:r>
-        <w:t xml:space="preserve"> to </w:t>
-      </w:r>
-      <w:r>
-        <w:rPr>
-          <w:i/>
-          <w:iCs/>
-        </w:rPr>
-        <w:t>z</w:t>
-      </w:r>
-      <w:r>
-        <w:t xml:space="preserve">. As for the public key (11), the only requirement is that its value be </w:t>
-      </w:r>
-      <w:r>
-        <w:rPr>
-          <w:i/>
-          <w:iCs/>
-        </w:rPr>
-        <w:t>coprime</w:t>
-      </w:r>
-      <w:r>
-        <w:t xml:space="preserve">, or </w:t>
-      </w:r>
-      <w:r>
-        <w:rPr>
-          <w:i/>
-          <w:iCs/>
-        </w:rPr>
-        <w:t>relatively prime</w:t>
-      </w:r>
-      <w:r>
-        <w:t>, with the selected divisor (26). For two numbers to be coprime, the biggest integer that divides both evenly must be 1.</w:t>
+        <w:t xml:space="preserve"> </w:t>
+      </w:r>
+      <w:proofErr w:type="spellStart"/>
+      <w:r>
+        <w:t>Rivest</w:t>
+      </w:r>
+      <w:proofErr w:type="spellEnd"/>
+      <w:r>
+        <w:t xml:space="preserve">, Ronald; Shamir, Adi.; </w:t>
+      </w:r>
+      <w:proofErr w:type="spellStart"/>
+      <w:r>
+        <w:t>Adl</w:t>
+      </w:r>
+      <w:r>
+        <w:t>e</w:t>
+      </w:r>
+      <w:r>
+        <w:t>man</w:t>
+      </w:r>
+      <w:proofErr w:type="spellEnd"/>
+      <w:r>
+        <w:t xml:space="preserve"> Leonard. (February 1978). “A Method for Obtaining Digital Signatures and Public Key Cryptosystems”. </w:t>
+      </w:r>
+      <w:r>
+        <w:rPr>
+          <w:i/>
+          <w:iCs/>
+        </w:rPr>
+        <w:t>Communications of the ACM</w:t>
+      </w:r>
+      <w:r>
+        <w:t xml:space="preserve">. </w:t>
+      </w:r>
+      <w:r>
+        <w:rPr>
+          <w:b/>
+          <w:bCs/>
+        </w:rPr>
+        <w:t>21</w:t>
+      </w:r>
+      <w:r>
+        <w:t xml:space="preserve"> (2): 121-126.</w:t>
       </w:r>
     </w:p>
   </w:footnote>
@@ -11843,36 +12304,47 @@
         <w:footnoteRef/>
       </w:r>
       <w:r>
-        <w:t xml:space="preserve"> Since computers operate on numbers and not letters, pretend the integer 3 represent the letter </w:t>
-      </w:r>
-      <w:r>
-        <w:rPr>
-          <w:i/>
-          <w:iCs/>
-        </w:rPr>
-        <w:t>c</w:t>
-      </w:r>
-      <w:r>
-        <w:t xml:space="preserve"> (because </w:t>
-      </w:r>
-      <w:r>
-        <w:rPr>
-          <w:i/>
-          <w:iCs/>
-        </w:rPr>
-        <w:t>c</w:t>
-      </w:r>
-      <w:r>
-        <w:t xml:space="preserve"> is the 3</w:t>
-      </w:r>
-      <w:r>
-        <w:rPr>
-          <w:vertAlign w:val="superscript"/>
-        </w:rPr>
-        <w:t>rd</w:t>
-      </w:r>
-      <w:r>
-        <w:t xml:space="preserve"> letter of the alphabet).</w:t>
+        <w:t xml:space="preserve"> The values Alice selects for her encryption key and divisor are not arbitrary. For encryption to work, the divisor must be at least as large as the character set used in the message. From the divisor Eve selects (26), let’s assume this character set consists of the lowercase letters of the Latin alphabet, </w:t>
+      </w:r>
+      <w:r>
+        <w:rPr>
+          <w:i/>
+          <w:iCs/>
+        </w:rPr>
+        <w:t>a</w:t>
+      </w:r>
+      <w:r>
+        <w:t xml:space="preserve"> to </w:t>
+      </w:r>
+      <w:r>
+        <w:rPr>
+          <w:i/>
+          <w:iCs/>
+        </w:rPr>
+        <w:t>z</w:t>
+      </w:r>
+      <w:r>
+        <w:t xml:space="preserve">. As for the public key (11), the only requirement is that its value be </w:t>
+      </w:r>
+      <w:r>
+        <w:rPr>
+          <w:i/>
+          <w:iCs/>
+        </w:rPr>
+        <w:t>coprime</w:t>
+      </w:r>
+      <w:r>
+        <w:t xml:space="preserve">, or </w:t>
+      </w:r>
+      <w:r>
+        <w:rPr>
+          <w:i/>
+          <w:iCs/>
+        </w:rPr>
+        <w:t>relatively prime</w:t>
+      </w:r>
+      <w:r>
+        <w:t>, with the selected divisor (26). For two numbers to be coprime, the biggest integer that divides both evenly must be 1.</w:t>
       </w:r>
     </w:p>
   </w:footnote>
@@ -11888,27 +12360,36 @@
         <w:footnoteRef/>
       </w:r>
       <w:r>
-        <w:t xml:space="preserve"> </w:t>
-      </w:r>
-      <w:r>
-        <w:rPr>
-          <w:i/>
-          <w:iCs/>
-        </w:rPr>
-        <w:t>Plaintext</w:t>
-      </w:r>
-      <w:r>
-        <w:t xml:space="preserve"> and </w:t>
-      </w:r>
-      <w:r>
-        <w:rPr>
-          <w:i/>
-          <w:iCs/>
-        </w:rPr>
-        <w:t>ciphertext</w:t>
-      </w:r>
-      <w:r>
-        <w:t xml:space="preserve"> are the terms of art for unencrypted and encrypted messages, respectively.</w:t>
+        <w:t xml:space="preserve"> Since computers operate on numbers and not letters, pretend the integer 3 represent the letter </w:t>
+      </w:r>
+      <w:r>
+        <w:rPr>
+          <w:i/>
+          <w:iCs/>
+        </w:rPr>
+        <w:t>c</w:t>
+      </w:r>
+      <w:r>
+        <w:t xml:space="preserve"> (because </w:t>
+      </w:r>
+      <w:r>
+        <w:rPr>
+          <w:i/>
+          <w:iCs/>
+        </w:rPr>
+        <w:t>c</w:t>
+      </w:r>
+      <w:r>
+        <w:t xml:space="preserve"> is the 3</w:t>
+      </w:r>
+      <w:r>
+        <w:rPr>
+          <w:vertAlign w:val="superscript"/>
+        </w:rPr>
+        <w:t>rd</w:t>
+      </w:r>
+      <w:r>
+        <w:t xml:space="preserve"> letter of the alphabet).</w:t>
       </w:r>
     </w:p>
   </w:footnote>
@@ -11924,47 +12405,27 @@
         <w:footnoteRef/>
       </w:r>
       <w:r>
-        <w:t xml:space="preserve"> The term </w:t>
-      </w:r>
-      <w:r>
-        <w:rPr>
-          <w:i/>
-          <w:iCs/>
-        </w:rPr>
-        <w:t>modular multiplicative inverse</w:t>
-      </w:r>
-      <w:r>
-        <w:t xml:space="preserve"> sounds scary, but it is to modular exponentiation what division is to multiplication, or logarithm is to exponentiation. Not all members of a set of integers modulo </w:t>
-      </w:r>
-      <w:r>
-        <w:rPr>
-          <w:i/>
-          <w:iCs/>
-        </w:rPr>
-        <w:t>n</w:t>
-      </w:r>
-      <w:r>
-        <w:t xml:space="preserve">, formally known as a </w:t>
-      </w:r>
-      <w:r>
-        <w:rPr>
-          <w:i/>
-          <w:iCs/>
-        </w:rPr>
-        <w:t>group</w:t>
-      </w:r>
-      <w:r>
-        <w:t xml:space="preserve">, contain a modular multiplicative inverse; and only an encryption key </w:t>
-      </w:r>
-      <w:r>
-        <w:rPr>
-          <w:i/>
-          <w:iCs/>
-        </w:rPr>
-        <w:t>e</w:t>
-      </w:r>
-      <w:r>
-        <w:t xml:space="preserve"> that has such an inverse will work.</w:t>
+        <w:t xml:space="preserve"> </w:t>
+      </w:r>
+      <w:r>
+        <w:rPr>
+          <w:i/>
+          <w:iCs/>
+        </w:rPr>
+        <w:t>Plaintext</w:t>
+      </w:r>
+      <w:r>
+        <w:t xml:space="preserve"> and </w:t>
+      </w:r>
+      <w:r>
+        <w:rPr>
+          <w:i/>
+          <w:iCs/>
+        </w:rPr>
+        <w:t>ciphertext</w:t>
+      </w:r>
+      <w:r>
+        <w:t xml:space="preserve"> are the terms of art for unencrypted and encrypted messages, respectively.</w:t>
       </w:r>
     </w:p>
   </w:footnote>
@@ -11980,17 +12441,53 @@
         <w:footnoteRef/>
       </w:r>
       <w:r>
-        <w:t xml:space="preserve"> Efficient algorithms exist for finding the greatest common divisor between two integers, and for finding the modular multiplicative inverse of an integer in a group of integers. These are, respectively, the Euclidean algorithm and the </w:t>
-      </w:r>
-      <w:r>
-        <w:rPr>
-          <w:i/>
-          <w:iCs/>
-        </w:rPr>
-        <w:t>extended</w:t>
-      </w:r>
-      <w:r>
-        <w:t xml:space="preserve"> Euclidean algorithm. This is important because, if there were not such algorithms, the computational performance of RSA would be too slow for it to have been widely adopted.</w:t>
+        <w:t xml:space="preserve"> The term </w:t>
+      </w:r>
+      <w:r>
+        <w:rPr>
+          <w:i/>
+          <w:iCs/>
+        </w:rPr>
+        <w:t>modular multiplicative inverse</w:t>
+      </w:r>
+      <w:r>
+        <w:t xml:space="preserve"> sounds scary, but it is to modular exponentiation what division is to multiplication, </w:t>
+      </w:r>
+      <w:r>
+        <w:t>and</w:t>
+      </w:r>
+      <w:r>
+        <w:t xml:space="preserve"> logarithm is to exponentiation. Not all members of a set of integers modulo </w:t>
+      </w:r>
+      <w:r>
+        <w:rPr>
+          <w:i/>
+          <w:iCs/>
+        </w:rPr>
+        <w:t>n</w:t>
+      </w:r>
+      <w:r>
+        <w:t xml:space="preserve">, formally known as a </w:t>
+      </w:r>
+      <w:r>
+        <w:rPr>
+          <w:i/>
+          <w:iCs/>
+        </w:rPr>
+        <w:t>group</w:t>
+      </w:r>
+      <w:r>
+        <w:t xml:space="preserve">, contain a modular multiplicative inverse; and only an encryption key </w:t>
+      </w:r>
+      <w:r>
+        <w:rPr>
+          <w:i/>
+          <w:iCs/>
+        </w:rPr>
+        <w:t>e</w:t>
+      </w:r>
+      <w:r>
+        <w:t xml:space="preserve"> that has such an inverse will work.</w:t>
       </w:r>
     </w:p>
   </w:footnote>
@@ -12006,27 +12503,23 @@
         <w:footnoteRef/>
       </w:r>
       <w:r>
-        <w:t xml:space="preserve"> The product of the multiplication of any two prime numbers is said to be </w:t>
-      </w:r>
-      <w:r>
-        <w:rPr>
-          <w:i/>
-          <w:iCs/>
-        </w:rPr>
-        <w:t>semiprime</w:t>
-      </w:r>
-      <w:r>
-        <w:t xml:space="preserve">, because the only numbers that can divide it evenly are 1, the two primes multiplied to produce it (its </w:t>
-      </w:r>
-      <w:r>
-        <w:rPr>
-          <w:i/>
-          <w:iCs/>
-        </w:rPr>
-        <w:t>factors</w:t>
-      </w:r>
-      <w:r>
-        <w:t>), and the product itself; in the present example these numbers are 1, 5, 7 and 35.</w:t>
+        <w:t xml:space="preserve"> Efficient algorithms exist for finding the greatest common divisor between two integers, and for finding the modular multiplicative inverse of an integer in a group of integers. These are, respectively, the Euclidean algorithm and the </w:t>
+      </w:r>
+      <w:r>
+        <w:rPr>
+          <w:i/>
+          <w:iCs/>
+        </w:rPr>
+        <w:t>extended</w:t>
+      </w:r>
+      <w:r>
+        <w:t xml:space="preserve"> Euclidean algorithm. This is important because, if there were not such algorithms, the computational performance of RSA would be </w:t>
+      </w:r>
+      <w:r>
+        <w:t xml:space="preserve">intolerably </w:t>
+      </w:r>
+      <w:r>
+        <w:t>slow.</w:t>
       </w:r>
     </w:p>
   </w:footnote>
@@ -12042,17 +12535,27 @@
         <w:footnoteRef/>
       </w:r>
       <w:r>
-        <w:t xml:space="preserve"> Since the value of </w:t>
-      </w:r>
-      <w:r>
-        <w:rPr>
-          <w:i/>
-          <w:iCs/>
-        </w:rPr>
-        <w:t>e</w:t>
-      </w:r>
-      <w:r>
-        <w:t xml:space="preserve"> will used as an exponent in the encryption procedure, it should generally be kept as small as possible to maximize computational performance. All else equal, a small encryption key will not compromise the security of RSA encryption even in a real-world implementation.</w:t>
+        <w:t xml:space="preserve"> The product of the multiplication of any two prime numbers is said to be </w:t>
+      </w:r>
+      <w:r>
+        <w:rPr>
+          <w:i/>
+          <w:iCs/>
+        </w:rPr>
+        <w:t>semiprime</w:t>
+      </w:r>
+      <w:r>
+        <w:t xml:space="preserve">, because the only numbers that can divide it evenly are 1, the two primes multiplied to produce it (its </w:t>
+      </w:r>
+      <w:r>
+        <w:rPr>
+          <w:i/>
+          <w:iCs/>
+        </w:rPr>
+        <w:t>factors</w:t>
+      </w:r>
+      <w:r>
+        <w:t>), and the product itself; in the present example these numbers are 1, 5, 7 and 35.</w:t>
       </w:r>
     </w:p>
   </w:footnote>
@@ -12068,7 +12571,7 @@
         <w:footnoteRef/>
       </w:r>
       <w:r>
-        <w:t xml:space="preserve"> Actually 5 works, too, but using the same </w:t>
+        <w:t xml:space="preserve"> Since the value of </w:t>
       </w:r>
       <w:r>
         <w:rPr>
@@ -12078,17 +12581,13 @@
         <w:t>e</w:t>
       </w:r>
       <w:r>
-        <w:t xml:space="preserve"> and </w:t>
-      </w:r>
-      <w:r>
-        <w:rPr>
-          <w:i/>
-          <w:iCs/>
-        </w:rPr>
-        <w:t>d</w:t>
-      </w:r>
-      <w:r>
-        <w:t xml:space="preserve"> would be a silly choice.</w:t>
+        <w:t xml:space="preserve"> will used as an exponent in the encryption procedure, it should generally be kept as small as possible to maximize computational performance. All else equal, a small encryption key will not compromise the security of RSA encryption</w:t>
+      </w:r>
+      <w:r>
+        <w:t>,</w:t>
+      </w:r>
+      <w:r>
+        <w:t xml:space="preserve"> even in a real-world implementation.</w:t>
       </w:r>
     </w:p>
   </w:footnote>
@@ -12104,27 +12603,27 @@
         <w:footnoteRef/>
       </w:r>
       <w:r>
-        <w:t xml:space="preserve"> Given a small, semiprime divisor </w:t>
-      </w:r>
-      <w:r>
-        <w:rPr>
-          <w:i/>
-          <w:iCs/>
-        </w:rPr>
-        <w:t>n</w:t>
-      </w:r>
-      <w:r>
-        <w:t xml:space="preserve">—e.g. 35 in the present example—finding its factors is trivial. For very large values of </w:t>
-      </w:r>
-      <w:r>
-        <w:rPr>
-          <w:i/>
-          <w:iCs/>
-        </w:rPr>
-        <w:t>n</w:t>
-      </w:r>
-      <w:r>
-        <w:t>, however, factorization is difficult. As always, small values are used in the examples to keep the math simple.</w:t>
+        <w:t xml:space="preserve"> Actually 5 works, too, but using the same </w:t>
+      </w:r>
+      <w:r>
+        <w:rPr>
+          <w:i/>
+          <w:iCs/>
+        </w:rPr>
+        <w:t>e</w:t>
+      </w:r>
+      <w:r>
+        <w:t xml:space="preserve"> and </w:t>
+      </w:r>
+      <w:r>
+        <w:rPr>
+          <w:i/>
+          <w:iCs/>
+        </w:rPr>
+        <w:t>d</w:t>
+      </w:r>
+      <w:r>
+        <w:t xml:space="preserve"> would be a silly choice.</w:t>
       </w:r>
     </w:p>
   </w:footnote>
@@ -12140,27 +12639,27 @@
         <w:footnoteRef/>
       </w:r>
       <w:r>
-        <w:t xml:space="preserve"> A discerning reader might be wondering at this point why one would use public-key encryption to exchange keys for shared-key, or </w:t>
-      </w:r>
-      <w:r>
-        <w:rPr>
-          <w:i/>
-          <w:iCs/>
-        </w:rPr>
-        <w:t>symmetric</w:t>
-      </w:r>
-      <w:r>
-        <w:t xml:space="preserve">, encryption. After all, if one is already encrypting messages with public keys, and decrypting them with private ones, why bother exchanging symmetric encryption keys? The reason is that public-key encryption is far more expensive computationally than symmetric-key encryption. This means that, in practice, public-key encryption is typically used </w:t>
-      </w:r>
-      <w:r>
-        <w:rPr>
-          <w:i/>
-          <w:iCs/>
-        </w:rPr>
-        <w:t>only</w:t>
-      </w:r>
-      <w:r>
-        <w:t xml:space="preserve"> to exchange symmetric keys; thereafter, all messages between the parties are encrypted using the shared, symmetric key.</w:t>
+        <w:t xml:space="preserve"> Given a small, semiprime divisor </w:t>
+      </w:r>
+      <w:r>
+        <w:rPr>
+          <w:i/>
+          <w:iCs/>
+        </w:rPr>
+        <w:t>n</w:t>
+      </w:r>
+      <w:r>
+        <w:t xml:space="preserve">—e.g. 35 in the present example—finding its factors is trivial. For very large values of </w:t>
+      </w:r>
+      <w:r>
+        <w:rPr>
+          <w:i/>
+          <w:iCs/>
+        </w:rPr>
+        <w:t>n</w:t>
+      </w:r>
+      <w:r>
+        <w:t>, however, factorization is difficult. As always, small values are used in the examples to keep the math simple.</w:t>
       </w:r>
     </w:p>
   </w:footnote>
@@ -12176,13 +12675,55 @@
         <w:footnoteRef/>
       </w:r>
       <w:r>
-        <w:t xml:space="preserve"> Digital signatures are to electronic documents what hand-written signatures are to </w:t>
-      </w:r>
-      <w:r>
-        <w:t>paper</w:t>
-      </w:r>
-      <w:r>
-        <w:t xml:space="preserve"> documents; they prove that the signer authorizes the contents of the document. Whereas hand-written signatures can be forged, and/or the documents they belong to altered, neither is possible with digital signatures.</w:t>
+        <w:t xml:space="preserve"> A discerning reader might be wondering at this point why one would use public-key encryption to exchange keys for shared-key, or </w:t>
+      </w:r>
+      <w:r>
+        <w:rPr>
+          <w:i/>
+          <w:iCs/>
+        </w:rPr>
+        <w:t>symmetric</w:t>
+      </w:r>
+      <w:r>
+        <w:t xml:space="preserve">, encryption. After all, if one is already encrypting messages with public keys, and decrypting them with private ones, why bother exchanging symmetric encryption keys? The reason is that public-key encryption is far more computationally </w:t>
+      </w:r>
+      <w:r>
+        <w:t xml:space="preserve">expensive </w:t>
+      </w:r>
+      <w:r>
+        <w:t xml:space="preserve">than symmetric-key encryption. This means that, in practice, public-key encryption is typically used </w:t>
+      </w:r>
+      <w:r>
+        <w:rPr>
+          <w:i/>
+          <w:iCs/>
+        </w:rPr>
+        <w:t>only</w:t>
+      </w:r>
+      <w:r>
+        <w:t xml:space="preserve"> to exchange symmetric keys</w:t>
+      </w:r>
+      <w:r>
+        <w:t>, typically in a setup phase</w:t>
+      </w:r>
+      <w:r>
+        <w:t xml:space="preserve"> called the </w:t>
+      </w:r>
+      <w:r>
+        <w:rPr>
+          <w:i/>
+          <w:iCs/>
+        </w:rPr>
+        <w:t>handshake</w:t>
+      </w:r>
+      <w:r>
+        <w:t>; thereafter, all messages between the parties are encrypted</w:t>
+      </w:r>
+      <w:r>
+        <w:t xml:space="preserve"> and decrypted</w:t>
+      </w:r>
+      <w:r>
+        <w:t xml:space="preserve"> using the symmetric key.</w:t>
       </w:r>
     </w:p>
   </w:footnote>
@@ -12198,99 +12739,13 @@
         <w:footnoteRef/>
       </w:r>
       <w:r>
-        <w:t xml:space="preserve"> Strictly speaking, it is the signature-message </w:t>
-      </w:r>
-      <w:r>
-        <w:rPr>
-          <w:i/>
-          <w:iCs/>
-        </w:rPr>
-        <w:t>pair</w:t>
-      </w:r>
-      <w:r>
-        <w:t xml:space="preserve"> that is verified, not simply the message.</w:t>
-      </w:r>
-      <w:r>
-        <w:t xml:space="preserve"> A signature is in fact</w:t>
-      </w:r>
-      <w:r>
-        <w:t xml:space="preserve"> itself just a message</w:t>
-      </w:r>
-      <w:r>
-        <w:t>;</w:t>
-      </w:r>
-      <w:r>
-        <w:t xml:space="preserve"> </w:t>
-      </w:r>
-      <w:r>
-        <w:t>that is,</w:t>
-      </w:r>
-      <w:r>
-        <w:t xml:space="preserve"> it is</w:t>
-      </w:r>
-      <w:r>
-        <w:t xml:space="preserve"> </w:t>
-      </w:r>
-      <w:r>
-        <w:t>a</w:t>
-      </w:r>
-      <w:r>
-        <w:t xml:space="preserve"> </w:t>
-      </w:r>
-      <w:r>
-        <w:rPr>
-          <w:i/>
-          <w:iCs/>
-        </w:rPr>
-        <w:t>permutation</w:t>
-      </w:r>
-      <w:r>
-        <w:t xml:space="preserve"> of the </w:t>
-      </w:r>
-      <w:r>
-        <w:t>unsigned message</w:t>
-      </w:r>
-      <w:r>
-        <w:t xml:space="preserve">. </w:t>
-      </w:r>
-      <w:r>
-        <w:t xml:space="preserve">This </w:t>
-      </w:r>
-      <w:r>
-        <w:t xml:space="preserve">permutation </w:t>
-      </w:r>
-      <w:r>
-        <w:t xml:space="preserve">is </w:t>
-      </w:r>
-      <w:r>
-        <w:t xml:space="preserve">computed </w:t>
-      </w:r>
-      <w:r>
-        <w:t xml:space="preserve">by raising </w:t>
-      </w:r>
-      <w:r>
-        <w:t xml:space="preserve">the </w:t>
-      </w:r>
-      <w:r>
-        <w:t xml:space="preserve">unsigned </w:t>
-      </w:r>
-      <w:r>
-        <w:t>message</w:t>
-      </w:r>
-      <w:r>
-        <w:t xml:space="preserve"> to the power of the signer’s decryption key</w:t>
-      </w:r>
-      <w:r>
-        <w:t xml:space="preserve"> </w:t>
-      </w:r>
-      <w:r>
-        <w:t xml:space="preserve">modulo the </w:t>
-      </w:r>
-      <w:r>
-        <w:t>public</w:t>
-      </w:r>
-      <w:r>
-        <w:t xml:space="preserve"> divisor.</w:t>
+        <w:t xml:space="preserve"> Digital signatures are to electronic documents what hand-written signatures are to </w:t>
+      </w:r>
+      <w:r>
+        <w:t>paper</w:t>
+      </w:r>
+      <w:r>
+        <w:t xml:space="preserve"> documents; they prove that the signer authorizes the contents of the document. Whereas hand-written signatures can be forged, and/or the documents they belong to altered, neither is possible with digital signatures.</w:t>
       </w:r>
     </w:p>
   </w:footnote>
@@ -12306,7 +12761,99 @@
         <w:footnoteRef/>
       </w:r>
       <w:r>
-        <w:t xml:space="preserve"> For example, to satisfy oneself that an executable file downloaded from a website can be trusted.</w:t>
+        <w:t xml:space="preserve"> Strictly speaking, it is the signature-message </w:t>
+      </w:r>
+      <w:r>
+        <w:rPr>
+          <w:i/>
+          <w:iCs/>
+        </w:rPr>
+        <w:t>pair</w:t>
+      </w:r>
+      <w:r>
+        <w:t xml:space="preserve"> that is verified, not simply the message.</w:t>
+      </w:r>
+      <w:r>
+        <w:t xml:space="preserve"> A signature is in fact</w:t>
+      </w:r>
+      <w:r>
+        <w:t xml:space="preserve"> itself just a message</w:t>
+      </w:r>
+      <w:r>
+        <w:t>;</w:t>
+      </w:r>
+      <w:r>
+        <w:t xml:space="preserve"> </w:t>
+      </w:r>
+      <w:r>
+        <w:t>that is,</w:t>
+      </w:r>
+      <w:r>
+        <w:t xml:space="preserve"> it is</w:t>
+      </w:r>
+      <w:r>
+        <w:t xml:space="preserve"> </w:t>
+      </w:r>
+      <w:r>
+        <w:t>a</w:t>
+      </w:r>
+      <w:r>
+        <w:t xml:space="preserve"> </w:t>
+      </w:r>
+      <w:r>
+        <w:rPr>
+          <w:i/>
+          <w:iCs/>
+        </w:rPr>
+        <w:t>permutation</w:t>
+      </w:r>
+      <w:r>
+        <w:t xml:space="preserve"> of the </w:t>
+      </w:r>
+      <w:r>
+        <w:t>unsigned message</w:t>
+      </w:r>
+      <w:r>
+        <w:t xml:space="preserve">. </w:t>
+      </w:r>
+      <w:r>
+        <w:t xml:space="preserve">This </w:t>
+      </w:r>
+      <w:r>
+        <w:t xml:space="preserve">permutation </w:t>
+      </w:r>
+      <w:r>
+        <w:t xml:space="preserve">is </w:t>
+      </w:r>
+      <w:r>
+        <w:t xml:space="preserve">computed </w:t>
+      </w:r>
+      <w:r>
+        <w:t xml:space="preserve">by raising </w:t>
+      </w:r>
+      <w:r>
+        <w:t xml:space="preserve">the </w:t>
+      </w:r>
+      <w:r>
+        <w:t xml:space="preserve">unsigned </w:t>
+      </w:r>
+      <w:r>
+        <w:t>message</w:t>
+      </w:r>
+      <w:r>
+        <w:t xml:space="preserve"> to the power of the signer’s decryption key</w:t>
+      </w:r>
+      <w:r>
+        <w:t xml:space="preserve"> </w:t>
+      </w:r>
+      <w:r>
+        <w:t xml:space="preserve">modulo the </w:t>
+      </w:r>
+      <w:r>
+        <w:t>public</w:t>
+      </w:r>
+      <w:r>
+        <w:t xml:space="preserve"> divisor.</w:t>
       </w:r>
     </w:p>
   </w:footnote>
@@ -12322,23 +12869,7 @@
         <w:footnoteRef/>
       </w:r>
       <w:r>
-        <w:t xml:space="preserve"> Because of this invertibility, encryption and digital signing are said to be </w:t>
-      </w:r>
-      <w:r>
-        <w:rPr>
-          <w:i/>
-          <w:iCs/>
-        </w:rPr>
-        <w:t>permutations</w:t>
-      </w:r>
-      <w:r>
-        <w:t xml:space="preserve"> of one another</w:t>
-      </w:r>
-      <w:r>
-        <w:t>. P</w:t>
-      </w:r>
-      <w:r>
-        <w:t xml:space="preserve">ut another way, every message is some other message’s ciphertext, and every ciphertext is itself a valid message. </w:t>
+        <w:t xml:space="preserve"> For example, to satisfy oneself that an executable file downloaded from a website can be trusted.</w:t>
       </w:r>
     </w:p>
   </w:footnote>
@@ -12354,13 +12885,23 @@
         <w:footnoteRef/>
       </w:r>
       <w:r>
-        <w:t xml:space="preserve"> For Alice to encrypt the signed message, she would need Bob’s public key. Since we already know the mechanism for public-key encryption, these steps </w:t>
-      </w:r>
-      <w:r>
-        <w:t xml:space="preserve">are omitted </w:t>
-      </w:r>
-      <w:r>
-        <w:t>from the diagram so as not to distract from digital signing.</w:t>
+        <w:t xml:space="preserve"> Because of this invertibility, encryption and digital signing are said to be </w:t>
+      </w:r>
+      <w:r>
+        <w:rPr>
+          <w:i/>
+          <w:iCs/>
+        </w:rPr>
+        <w:t>permutations</w:t>
+      </w:r>
+      <w:r>
+        <w:t xml:space="preserve"> of one another</w:t>
+      </w:r>
+      <w:r>
+        <w:t>. P</w:t>
+      </w:r>
+      <w:r>
+        <w:t xml:space="preserve">ut another way, every message is some other message’s ciphertext, and every ciphertext is itself a valid message. </w:t>
       </w:r>
     </w:p>
   </w:footnote>
@@ -12376,74 +12917,16 @@
         <w:footnoteRef/>
       </w:r>
       <w:r>
-        <w:t xml:space="preserve"> </w:t>
-      </w:r>
-      <w:r>
-        <w:t xml:space="preserve">The </w:t>
-      </w:r>
-      <w:r>
-        <w:t xml:space="preserve">MITM </w:t>
-      </w:r>
-      <w:r>
-        <w:t xml:space="preserve">attack </w:t>
-      </w:r>
-      <w:r>
-        <w:t xml:space="preserve">is an illustration </w:t>
-      </w:r>
-      <w:r>
-        <w:t xml:space="preserve">of </w:t>
-      </w:r>
-      <w:r>
-        <w:t xml:space="preserve">the </w:t>
-      </w:r>
-      <w:r>
-        <w:rPr>
-          <w:i/>
-          <w:iCs/>
-        </w:rPr>
-        <w:t>weakest-link</w:t>
-      </w:r>
-      <w:r>
-        <w:t xml:space="preserve"> maxim, which in the information security setting holds that a system is only as </w:t>
-      </w:r>
-      <w:r>
-        <w:t xml:space="preserve">secure </w:t>
-      </w:r>
-      <w:r>
-        <w:t>as its weakest link</w:t>
-      </w:r>
-      <w:r>
-        <w:t xml:space="preserve">. From the perspective of an attacker, the most rational approach is to attack a system’s </w:t>
-      </w:r>
-      <w:r>
-        <w:t>weakest link</w:t>
-      </w:r>
-      <w:r>
-        <w:t>.</w:t>
-      </w:r>
-      <w:r>
-        <w:t xml:space="preserve"> </w:t>
-      </w:r>
-      <w:r>
-        <w:t xml:space="preserve">In a public-key cryptosystem, </w:t>
-      </w:r>
-      <w:r>
-        <w:t xml:space="preserve">the </w:t>
-      </w:r>
-      <w:r>
-        <w:t xml:space="preserve">MITM </w:t>
-      </w:r>
-      <w:r>
-        <w:t xml:space="preserve">vulnerability </w:t>
-      </w:r>
-      <w:r>
-        <w:t xml:space="preserve">is </w:t>
-      </w:r>
-      <w:r>
-        <w:t>its</w:t>
-      </w:r>
-      <w:r>
-        <w:t xml:space="preserve"> weakest link</w:t>
+        <w:t xml:space="preserve"> For Alice to encrypt the signed message, she would need Bob’s public key. Since we already know the mechanism for public-key encryption, these steps </w:t>
+      </w:r>
+      <w:r>
+        <w:t xml:space="preserve">are omitted </w:t>
+      </w:r>
+      <w:r>
+        <w:t xml:space="preserve">from the diagram </w:t>
+      </w:r>
+      <w:r>
+        <w:t>to keep the focus on digital signing</w:t>
       </w:r>
       <w:r>
         <w:t>.</w:t>
@@ -12462,7 +12945,77 @@
         <w:footnoteRef/>
       </w:r>
       <w:r>
-        <w:t xml:space="preserve"> Alice and Bob being the metaphor for any two parties who wish to participate in a secure message exchange.</w:t>
+        <w:t xml:space="preserve"> MITM </w:t>
+      </w:r>
+      <w:r>
+        <w:t xml:space="preserve">is an illustration </w:t>
+      </w:r>
+      <w:r>
+        <w:t xml:space="preserve">of </w:t>
+      </w:r>
+      <w:r>
+        <w:t xml:space="preserve">the </w:t>
+      </w:r>
+      <w:r>
+        <w:rPr>
+          <w:i/>
+          <w:iCs/>
+        </w:rPr>
+        <w:t>weakest-link</w:t>
+      </w:r>
+      <w:r>
+        <w:t xml:space="preserve"> maxim, which in the information security setting holds that a system is only as </w:t>
+      </w:r>
+      <w:r>
+        <w:t xml:space="preserve">secure </w:t>
+      </w:r>
+      <w:r>
+        <w:t>as its weakest link</w:t>
+      </w:r>
+      <w:r>
+        <w:t xml:space="preserve">. From the perspective of an attacker, the most rational approach </w:t>
+      </w:r>
+      <w:r>
+        <w:t xml:space="preserve">to defeating a cryptosystem </w:t>
+      </w:r>
+      <w:r>
+        <w:t xml:space="preserve">is to attack </w:t>
+      </w:r>
+      <w:r>
+        <w:t xml:space="preserve">its </w:t>
+      </w:r>
+      <w:r>
+        <w:t>weakest link</w:t>
+      </w:r>
+      <w:r>
+        <w:t>.</w:t>
+      </w:r>
+      <w:r>
+        <w:t xml:space="preserve"> </w:t>
+      </w:r>
+      <w:r>
+        <w:t xml:space="preserve">In a public-key cryptosystem, </w:t>
+      </w:r>
+      <w:r>
+        <w:t xml:space="preserve">the </w:t>
+      </w:r>
+      <w:r>
+        <w:t xml:space="preserve">MITM </w:t>
+      </w:r>
+      <w:r>
+        <w:t xml:space="preserve">vulnerability </w:t>
+      </w:r>
+      <w:r>
+        <w:t xml:space="preserve">is </w:t>
+      </w:r>
+      <w:r>
+        <w:t>its</w:t>
+      </w:r>
+      <w:r>
+        <w:t xml:space="preserve"> weakest link</w:t>
+      </w:r>
+      <w:r>
+        <w:t>.</w:t>
       </w:r>
     </w:p>
   </w:footnote>
@@ -12481,7 +13034,13 @@
         <w:t xml:space="preserve"> </w:t>
       </w:r>
       <w:r>
-        <w:t xml:space="preserve">The official format for public-key certificates is defined by the International Telecommunications Union’s (ITU) </w:t>
+        <w:t xml:space="preserve">The official </w:t>
+      </w:r>
+      <w:r>
+        <w:t>specification</w:t>
+      </w:r>
+      <w:r>
+        <w:t xml:space="preserve"> for public-key certificates is defined by the International Telecommunications Union’s (ITU) </w:t>
       </w:r>
       <w:r>
         <w:rPr>
@@ -12533,6 +13092,7 @@
       <w:r>
         <w:t xml:space="preserve">See </w:t>
       </w:r>
+      <w:proofErr w:type="spellStart"/>
       <w:r>
         <w:rPr>
           <w:i/>
@@ -12540,6 +13100,7 @@
         </w:rPr>
         <w:t>DigiNotar</w:t>
       </w:r>
+      <w:proofErr w:type="spellEnd"/>
       <w:r>
         <w:t xml:space="preserve"> for the quintessential case study.</w:t>
       </w:r>
@@ -12576,10 +13137,10 @@
         <w:t>, works remarkably well with cryptocurrency</w:t>
       </w:r>
       <w:r>
-        <w:t>, which was</w:t>
-      </w:r>
-      <w:r>
-        <w:t xml:space="preserve"> the blockchain’s </w:t>
+        <w:t xml:space="preserve">; </w:t>
+      </w:r>
+      <w:r>
+        <w:t xml:space="preserve">the blockchain’s </w:t>
       </w:r>
       <w:r>
         <w:t>original</w:t>

--- a/TheElementsOfPublicKeyCryptography.docx
+++ b/TheElementsOfPublicKeyCryptography.docx
@@ -684,13 +684,10 @@
     </w:p>
     <w:p>
       <w:r>
-        <w:t>In 1976</w:t>
-      </w:r>
-      <w:r>
-        <w:t xml:space="preserve">, </w:t>
-      </w:r>
-      <w:r>
-        <w:t xml:space="preserve">two Stanford University cryptographers </w:t>
+        <w:t>In 1976, t</w:t>
+      </w:r>
+      <w:r>
+        <w:t xml:space="preserve">wo Stanford University cryptographers </w:t>
       </w:r>
       <w:r>
         <w:t xml:space="preserve">proposed </w:t>
@@ -717,7 +714,10 @@
         <w:t xml:space="preserve">groundbreaking </w:t>
       </w:r>
       <w:r>
-        <w:t xml:space="preserve">paper titled </w:t>
+        <w:t>article</w:t>
+      </w:r>
+      <w:r>
+        <w:t xml:space="preserve"> titled </w:t>
       </w:r>
       <w:r>
         <w:rPr>
@@ -1347,7 +1347,10 @@
         <w:t xml:space="preserve">should facilitate </w:t>
       </w:r>
       <w:r>
-        <w:t xml:space="preserve">comprehending </w:t>
+        <w:t>the comprehension of</w:t>
+      </w:r>
+      <w:r>
+        <w:t xml:space="preserve"> </w:t>
       </w:r>
       <w:r>
         <w:t xml:space="preserve">a </w:t>
@@ -3203,16 +3206,20 @@
         <w:t xml:space="preserve">taking </w:t>
       </w:r>
       <w:r>
-        <w:t xml:space="preserve">the </w:t>
-      </w:r>
-      <w:r>
+        <w:t>the</w:t>
+      </w:r>
+      <w:r>
+        <w:t xml:space="preserve"> </w:t>
+      </w:r>
+      <w:r>
+        <w:rPr>
+          <w:i/>
+          <w:iCs/>
+        </w:rPr>
         <w:t>logarithm</w:t>
       </w:r>
       <w:r>
-        <w:t xml:space="preserve"> </w:t>
-      </w:r>
-      <w:r>
-        <w:t xml:space="preserve">of </w:t>
+        <w:t xml:space="preserve"> of </w:t>
       </w:r>
       <w:r>
         <w:rPr>
@@ -3222,7 +3229,20 @@
         <w:t>z</w:t>
       </w:r>
       <w:r>
-        <w:t xml:space="preserve">. Taking </w:t>
+        <w:rPr>
+          <w:i/>
+          <w:iCs/>
+        </w:rPr>
+        <w:t>.</w:t>
+      </w:r>
+      <w:r>
+        <w:rPr>
+          <w:rStyle w:val="FootnoteReference"/>
+        </w:rPr>
+        <w:footnoteReference w:id="15"/>
+      </w:r>
+      <w:r>
+        <w:t xml:space="preserve"> Taking </w:t>
       </w:r>
       <w:r>
         <w:t>a</w:t>
@@ -3326,209 +3346,68 @@
         <w:t>answer is found</w:t>
       </w:r>
       <w:r>
-        <w:t>. T</w:t>
-      </w:r>
-      <w:r>
-        <w:t xml:space="preserve">he </w:t>
-      </w:r>
-      <w:r>
-        <w:t xml:space="preserve">number </w:t>
-      </w:r>
-      <w:r>
-        <w:t xml:space="preserve">of </w:t>
-      </w:r>
-      <w:r>
-        <w:t>tries</w:t>
-      </w:r>
-      <w:r>
-        <w:t xml:space="preserve"> </w:t>
-      </w:r>
-      <w:r>
-        <w:t xml:space="preserve">required </w:t>
-      </w:r>
-      <w:r>
-        <w:t xml:space="preserve">to </w:t>
-      </w:r>
-      <w:r>
-        <w:t xml:space="preserve">find Alice’s private key </w:t>
-      </w:r>
-      <w:r>
-        <w:t xml:space="preserve">in the present example </w:t>
-      </w:r>
-      <w:r>
-        <w:t xml:space="preserve">is </w:t>
-      </w:r>
-      <w:r>
-        <w:t>3</w:t>
+        <w:t xml:space="preserve">. </w:t>
+      </w:r>
+      <w:r>
+        <w:t>F</w:t>
+      </w:r>
+      <w:r>
+        <w:t xml:space="preserve">or </w:t>
+      </w:r>
+      <w:r>
+        <w:t xml:space="preserve">larger </w:t>
+      </w:r>
+      <w:r>
+        <w:t>values</w:t>
+      </w:r>
+      <w:r>
+        <w:t xml:space="preserve"> of </w:t>
+      </w:r>
+      <w:r>
+        <w:rPr>
+          <w:i/>
+          <w:iCs/>
+        </w:rPr>
+        <w:t>z</w:t>
+      </w:r>
+      <w:r>
+        <w:t>,</w:t>
+      </w:r>
+      <w:r>
+        <w:t xml:space="preserve"> </w:t>
+      </w:r>
+      <w:r>
+        <w:t xml:space="preserve">the complexity of </w:t>
+      </w:r>
+      <w:r>
+        <w:t xml:space="preserve">Eve’s task </w:t>
+      </w:r>
+      <w:r>
+        <w:t>increases</w:t>
+      </w:r>
+      <w:r>
+        <w:t xml:space="preserve"> somewhat</w:t>
+      </w:r>
+      <w:r>
+        <w:t xml:space="preserve">, but not </w:t>
+      </w:r>
+      <w:r>
+        <w:t>sufficiently to thwart her</w:t>
+      </w:r>
+      <w:r>
+        <w:t xml:space="preserve"> attacks</w:t>
       </w:r>
       <w:r>
         <w:t>.</w:t>
       </w:r>
       <w:r>
-        <w:t xml:space="preserve"> </w:t>
-      </w:r>
-      <w:r>
-        <w:t>F</w:t>
-      </w:r>
-      <w:r>
-        <w:t xml:space="preserve">or </w:t>
-      </w:r>
-      <w:r>
-        <w:t xml:space="preserve">larger </w:t>
-      </w:r>
-      <w:r>
-        <w:t>values</w:t>
-      </w:r>
-      <w:r>
-        <w:t xml:space="preserve"> of </w:t>
-      </w:r>
-      <w:r>
-        <w:rPr>
-          <w:i/>
-          <w:iCs/>
-        </w:rPr>
-        <w:t>z</w:t>
-      </w:r>
-      <w:r>
-        <w:t>,</w:t>
-      </w:r>
-      <w:r>
-        <w:t xml:space="preserve"> however,</w:t>
-      </w:r>
-      <w:r>
-        <w:t xml:space="preserve"> </w:t>
-      </w:r>
-      <w:r>
-        <w:t xml:space="preserve">the complexity of </w:t>
-      </w:r>
-      <w:r>
-        <w:t xml:space="preserve">Eve’s task </w:t>
-      </w:r>
-      <w:r>
-        <w:t xml:space="preserve">grows </w:t>
-      </w:r>
-      <w:r>
-        <w:t>proportionately</w:t>
-      </w:r>
-      <w:r>
-        <w:t xml:space="preserve"> </w:t>
-      </w:r>
-      <w:r>
-        <w:t xml:space="preserve">with the size of </w:t>
-      </w:r>
-      <w:r>
-        <w:rPr>
-          <w:i/>
-          <w:iCs/>
-        </w:rPr>
-        <w:t>z</w:t>
-      </w:r>
-      <w:r>
-        <w:t>. Contrast this with the implementation using multiplication</w:t>
-      </w:r>
-      <w:r>
-        <w:t xml:space="preserve">, in which </w:t>
-      </w:r>
-      <w:r>
-        <w:t xml:space="preserve">the complexity </w:t>
-      </w:r>
-      <w:r>
-        <w:t xml:space="preserve">of the task </w:t>
-      </w:r>
-      <w:r>
-        <w:t xml:space="preserve">remains </w:t>
-      </w:r>
-      <w:r>
-        <w:t>constant</w:t>
-      </w:r>
-      <w:r>
-        <w:t xml:space="preserve"> </w:t>
-      </w:r>
-      <w:r>
-        <w:t xml:space="preserve">even as the </w:t>
-      </w:r>
-      <w:r>
-        <w:t xml:space="preserve">size of the </w:t>
-      </w:r>
-      <w:r>
-        <w:t xml:space="preserve">public </w:t>
-      </w:r>
-      <w:r>
-        <w:t>key</w:t>
-      </w:r>
-      <w:r>
-        <w:t xml:space="preserve"> increases.</w:t>
-      </w:r>
-    </w:p>
-    <w:p>
-      <w:r>
-        <w:t>As the value of</w:t>
-      </w:r>
-      <w:r>
-        <w:t xml:space="preserve"> </w:t>
-      </w:r>
-      <w:r>
-        <w:rPr>
-          <w:i/>
-          <w:iCs/>
-        </w:rPr>
-        <w:t>z</w:t>
-      </w:r>
-      <w:r>
-        <w:t xml:space="preserve"> </w:t>
-      </w:r>
-      <w:r>
-        <w:t>increases</w:t>
-      </w:r>
-      <w:r>
-        <w:t xml:space="preserve">, </w:t>
-      </w:r>
-      <w:r>
-        <w:t>solving for</w:t>
-      </w:r>
-      <w:r>
-        <w:t xml:space="preserve"> its logarithm </w:t>
-      </w:r>
-      <w:r>
-        <w:t>requires</w:t>
-      </w:r>
-      <w:r>
-        <w:t xml:space="preserve"> more tries, and </w:t>
-      </w:r>
-      <w:r>
-        <w:t xml:space="preserve">if </w:t>
-      </w:r>
-      <w:r>
-        <w:rPr>
-          <w:i/>
-          <w:iCs/>
-        </w:rPr>
-        <w:t>z</w:t>
-      </w:r>
-      <w:r>
-        <w:t xml:space="preserve"> </w:t>
-      </w:r>
-      <w:r>
-        <w:t xml:space="preserve">is large </w:t>
-      </w:r>
-      <w:r>
-        <w:t>enough</w:t>
-      </w:r>
-      <w:r>
-        <w:t xml:space="preserve"> it </w:t>
-      </w:r>
-      <w:r>
-        <w:t xml:space="preserve">becomes </w:t>
-      </w:r>
-      <w:r>
-        <w:t xml:space="preserve">computationally </w:t>
-      </w:r>
-      <w:r>
-        <w:t>infeasibl</w:t>
-      </w:r>
-      <w:r>
-        <w:t xml:space="preserve">e. </w:t>
-      </w:r>
+        <w:rPr>
+          <w:rStyle w:val="FootnoteReference"/>
+        </w:rPr>
+        <w:footnoteReference w:id="16"/>
+      </w:r>
+    </w:p>
+    <w:p>
       <w:r>
         <w:t xml:space="preserve">With this we </w:t>
       </w:r>
@@ -3683,7 +3562,7 @@
         <w:rPr>
           <w:rStyle w:val="FootnoteReference"/>
         </w:rPr>
-        <w:footnoteReference w:id="15"/>
+        <w:footnoteReference w:id="17"/>
       </w:r>
       <w:r>
         <w:t xml:space="preserve"> </w:t>
@@ -3774,7 +3653,13 @@
         <w:t xml:space="preserve">. </w:t>
       </w:r>
       <w:r>
-        <w:t xml:space="preserve">We call this operand the </w:t>
+        <w:t xml:space="preserve">We call this </w:t>
+      </w:r>
+      <w:r>
+        <w:t>operand</w:t>
+      </w:r>
+      <w:r>
+        <w:t xml:space="preserve"> the </w:t>
       </w:r>
       <w:r>
         <w:rPr>
@@ -4078,7 +3963,7 @@
         <w:rPr>
           <w:rStyle w:val="FootnoteReference"/>
         </w:rPr>
-        <w:footnoteReference w:id="16"/>
+        <w:footnoteReference w:id="18"/>
       </w:r>
     </w:p>
     <w:p>
@@ -4222,10 +4107,10 @@
         </w:rPr>
         <w:lastRenderedPageBreak/>
         <w:drawing>
-          <wp:inline distT="0" distB="0" distL="0" distR="0" wp14:anchorId="1A12208E" wp14:editId="4B1B1FD1">
-            <wp:extent cx="2152650" cy="2285217"/>
-            <wp:effectExtent l="0" t="0" r="0" b="1270"/>
-            <wp:docPr id="19" name="Picture 19"/>
+          <wp:inline distT="0" distB="0" distL="0" distR="0" wp14:anchorId="40902D82" wp14:editId="7786BFAF">
+            <wp:extent cx="2156460" cy="2262720"/>
+            <wp:effectExtent l="0" t="0" r="0" b="4445"/>
+            <wp:docPr id="2" name="Picture 2"/>
             <wp:cNvGraphicFramePr>
               <a:graphicFrameLocks xmlns:a="http://schemas.openxmlformats.org/drawingml/2006/main" noChangeAspect="1"/>
             </wp:cNvGraphicFramePr>
@@ -4245,7 +4130,7 @@
                   <pic:spPr>
                     <a:xfrm>
                       <a:off x="0" y="0"/>
-                      <a:ext cx="2187522" cy="2322237"/>
+                      <a:ext cx="2182028" cy="2289548"/>
                     </a:xfrm>
                     <a:prstGeom prst="rect">
                       <a:avLst/>
@@ -4260,19 +4145,60 @@
     </w:p>
     <w:p>
       <w:r>
-        <w:t xml:space="preserve">The keys </w:t>
-      </w:r>
-      <w:r>
-        <w:t xml:space="preserve">exhibit two more </w:t>
-      </w:r>
-      <w:r>
-        <w:t>interesting</w:t>
-      </w:r>
-      <w:r>
-        <w:t xml:space="preserve"> properties</w:t>
-      </w:r>
-      <w:r>
-        <w:t>:</w:t>
+        <w:rPr>
+          <w:i/>
+          <w:iCs/>
+        </w:rPr>
+        <w:t>Figure 4</w:t>
+      </w:r>
+      <w:r>
+        <w:t xml:space="preserve"> reveals </w:t>
+      </w:r>
+      <w:r>
+        <w:t xml:space="preserve">some </w:t>
+      </w:r>
+      <w:r>
+        <w:t xml:space="preserve">more interesting properties of the values in the </w:t>
+      </w:r>
+      <w:r>
+        <w:rPr>
+          <w:i/>
+          <w:iCs/>
+        </w:rPr>
+        <w:t>Mod</w:t>
+      </w:r>
+      <w:r>
+        <w:t xml:space="preserve"> </w:t>
+      </w:r>
+      <w:r>
+        <w:t>column</w:t>
+      </w:r>
+      <w:r>
+        <w:t xml:space="preserve"> (</w:t>
+      </w:r>
+      <w:r>
+        <w:t>recall</w:t>
+      </w:r>
+      <w:r>
+        <w:t xml:space="preserve"> this</w:t>
+      </w:r>
+      <w:r>
+        <w:t xml:space="preserve"> is</w:t>
+      </w:r>
+      <w:r>
+        <w:t xml:space="preserve"> the set from which our </w:t>
+      </w:r>
+      <w:r>
+        <w:t xml:space="preserve">generated </w:t>
+      </w:r>
+      <w:r>
+        <w:t>keys come</w:t>
+      </w:r>
+      <w:r>
+        <w:t>)</w:t>
+      </w:r>
+      <w:r>
+        <w:t>.</w:t>
       </w:r>
       <w:r>
         <w:t xml:space="preserve"> First, if you read straight down the </w:t>
@@ -4357,13 +4283,48 @@
         <w:t>1</w:t>
       </w:r>
       <w:r>
-        <w:t xml:space="preserve">). </w:t>
+        <w:t>)</w:t>
+      </w:r>
+      <w:r>
+        <w:t xml:space="preserve">, forming what </w:t>
+      </w:r>
+      <w:r>
+        <w:t>are known as</w:t>
+      </w:r>
+      <w:r>
+        <w:t xml:space="preserve"> </w:t>
+      </w:r>
+      <w:r>
+        <w:rPr>
+          <w:i/>
+          <w:iCs/>
+        </w:rPr>
+        <w:t>cyclic group</w:t>
+      </w:r>
+      <w:r>
+        <w:rPr>
+          <w:i/>
+          <w:iCs/>
+        </w:rPr>
+        <w:t>s</w:t>
+      </w:r>
+      <w:r>
+        <w:t>.</w:t>
+      </w:r>
+      <w:r>
+        <w:t xml:space="preserve"> </w:t>
       </w:r>
       <w:r>
         <w:t>S</w:t>
       </w:r>
       <w:r>
-        <w:t xml:space="preserve">econd, each repeating sequence contains </w:t>
+        <w:t xml:space="preserve">econd, each </w:t>
+      </w:r>
+      <w:r>
+        <w:t xml:space="preserve">cyclic group </w:t>
+      </w:r>
+      <w:r>
+        <w:t xml:space="preserve">contains </w:t>
       </w:r>
       <w:r>
         <w:t xml:space="preserve">every integer </w:t>
@@ -4394,10 +4355,38 @@
         <w:t>.</w:t>
       </w:r>
       <w:r>
+        <w:t xml:space="preserve"> Finally, the </w:t>
+      </w:r>
+      <w:r>
+        <w:t xml:space="preserve">cyclic group </w:t>
+      </w:r>
+      <w:r>
+        <w:t>is unordered</w:t>
+      </w:r>
+      <w:r>
+        <w:t xml:space="preserve">, or </w:t>
+      </w:r>
+      <w:r>
+        <w:rPr>
+          <w:i/>
+          <w:iCs/>
+        </w:rPr>
+        <w:t>non-monotonic</w:t>
+      </w:r>
+      <w:r>
+        <w:t xml:space="preserve">, </w:t>
+      </w:r>
+      <w:r>
+        <w:t>relative to the order of the exponents</w:t>
+      </w:r>
+      <w:r>
+        <w:t>.</w:t>
+      </w:r>
+      <w:r>
         <w:rPr>
           <w:rStyle w:val="FootnoteReference"/>
         </w:rPr>
-        <w:footnoteReference w:id="17"/>
+        <w:footnoteReference w:id="19"/>
       </w:r>
     </w:p>
     <w:p>
@@ -4498,7 +4487,7 @@
         <w:rPr>
           <w:rStyle w:val="FootnoteReference"/>
         </w:rPr>
-        <w:footnoteReference w:id="18"/>
+        <w:footnoteReference w:id="20"/>
       </w:r>
     </w:p>
     <w:p>
@@ -4534,7 +4523,43 @@
         <w:t>z</w:t>
       </w:r>
       <w:r>
-        <w:t xml:space="preserve"> in the equation </w:t>
+        <w:rPr>
+          <w:i/>
+          <w:iCs/>
+        </w:rPr>
+        <w:t xml:space="preserve"> </w:t>
+      </w:r>
+      <w:r>
+        <w:t>base</w:t>
+      </w:r>
+      <w:r>
+        <w:rPr>
+          <w:i/>
+          <w:iCs/>
+        </w:rPr>
+        <w:t xml:space="preserve"> x</w:t>
+      </w:r>
+      <w:r>
+        <w:t xml:space="preserve"> </w:t>
+      </w:r>
+      <w:r>
+        <w:t>(</w:t>
+      </w:r>
+      <w:r>
+        <w:t xml:space="preserve">that is, solve for </w:t>
+      </w:r>
+      <w:r>
+        <w:rPr>
+          <w:i/>
+          <w:iCs/>
+        </w:rPr>
+        <w:t>y</w:t>
+      </w:r>
+      <w:r>
+        <w:t xml:space="preserve"> </w:t>
+      </w:r>
+      <w:r>
+        <w:t xml:space="preserve">in the equation </w:t>
       </w:r>
       <w:r>
         <w:rPr>
@@ -4564,6 +4589,9 @@
         <w:t>z</w:t>
       </w:r>
       <w:r>
+        <w:t>)</w:t>
+      </w:r>
+      <w:r>
         <w:t xml:space="preserve"> to </w:t>
       </w:r>
       <w:r>
@@ -4579,6 +4607,34 @@
         <w:t xml:space="preserve"> key</w:t>
       </w:r>
       <w:r>
+        <w:t xml:space="preserve">; a task of </w:t>
+      </w:r>
+      <w:r>
+        <w:t>manageable</w:t>
+      </w:r>
+      <w:r>
+        <w:t xml:space="preserve"> complexity, even </w:t>
+      </w:r>
+      <w:r>
+        <w:t xml:space="preserve">for very </w:t>
+      </w:r>
+      <w:r>
+        <w:t>large value</w:t>
+      </w:r>
+      <w:r>
+        <w:t>s</w:t>
+      </w:r>
+      <w:r>
+        <w:t xml:space="preserve"> of </w:t>
+      </w:r>
+      <w:r>
+        <w:rPr>
+          <w:i/>
+          <w:iCs/>
+        </w:rPr>
+        <w:t>z</w:t>
+      </w:r>
+      <w:r>
         <w:t xml:space="preserve">. In the </w:t>
       </w:r>
       <w:r>
@@ -4598,37 +4654,121 @@
         <w:t xml:space="preserve">, </w:t>
       </w:r>
       <w:r>
-        <w:t>this is qualified a bit; it is called the</w:t>
-      </w:r>
-      <w:r>
-        <w:t xml:space="preserve"> </w:t>
-      </w:r>
-      <w:r>
-        <w:rPr>
-          <w:i/>
-          <w:iCs/>
-        </w:rPr>
-        <w:t>discrete</w:t>
-      </w:r>
-      <w:r>
-        <w:t xml:space="preserve"> logarithm problem</w:t>
-      </w:r>
-      <w:r>
-        <w:t xml:space="preserve">, which is often abbreviated in the literature </w:t>
-      </w:r>
-      <w:r>
-        <w:t>as</w:t>
-      </w:r>
-      <w:r>
-        <w:t xml:space="preserve"> DLP</w:t>
+        <w:t xml:space="preserve">however, </w:t>
+      </w:r>
+      <w:r>
+        <w:t>Eve’s</w:t>
+      </w:r>
+      <w:r>
+        <w:t xml:space="preserve"> task becomes </w:t>
+      </w:r>
+      <w:r>
+        <w:t xml:space="preserve">intractable </w:t>
+      </w:r>
+      <w:r>
+        <w:t xml:space="preserve">given large </w:t>
+      </w:r>
+      <w:r>
+        <w:t xml:space="preserve">enough </w:t>
+      </w:r>
+      <w:r>
+        <w:t>divisor</w:t>
+      </w:r>
+      <w:r>
+        <w:t>s</w:t>
       </w:r>
       <w:r>
         <w:t>.</w:t>
       </w:r>
-    </w:p>
-    <w:p>
-      <w:r>
-        <w:t>The</w:t>
+      <w:r>
+        <w:t xml:space="preserve"> </w:t>
+      </w:r>
+      <w:r>
+        <w:t>Th</w:t>
+      </w:r>
+      <w:r>
+        <w:t>e</w:t>
+      </w:r>
+      <w:r>
+        <w:t xml:space="preserve"> additional complexity </w:t>
+      </w:r>
+      <w:r>
+        <w:t>is due</w:t>
+      </w:r>
+      <w:r>
+        <w:t xml:space="preserve"> largely</w:t>
+      </w:r>
+      <w:r>
+        <w:t xml:space="preserve"> </w:t>
+      </w:r>
+      <w:r>
+        <w:t xml:space="preserve">to </w:t>
+      </w:r>
+      <w:r>
+        <w:t xml:space="preserve">the </w:t>
+      </w:r>
+      <w:r>
+        <w:rPr>
+          <w:i/>
+          <w:iCs/>
+        </w:rPr>
+        <w:t>non-monotonicity</w:t>
+      </w:r>
+      <w:r>
+        <w:t xml:space="preserve"> </w:t>
+      </w:r>
+      <w:r>
+        <w:t xml:space="preserve">of </w:t>
+      </w:r>
+      <w:r>
+        <w:t>values in a well-formed cyclic group</w:t>
+      </w:r>
+      <w:r>
+        <w:t>, because f</w:t>
+      </w:r>
+      <w:r>
+        <w:t xml:space="preserve">inding </w:t>
+      </w:r>
+      <w:r>
+        <w:t xml:space="preserve">a value </w:t>
+      </w:r>
+      <w:r>
+        <w:t xml:space="preserve">in an ordered set is much </w:t>
+      </w:r>
+      <w:r>
+        <w:t xml:space="preserve">faster </w:t>
+      </w:r>
+      <w:r>
+        <w:t xml:space="preserve">than </w:t>
+      </w:r>
+      <w:r>
+        <w:t xml:space="preserve">finding </w:t>
+      </w:r>
+      <w:r>
+        <w:t xml:space="preserve">one </w:t>
+      </w:r>
+      <w:r>
+        <w:t xml:space="preserve">in an unordered </w:t>
+      </w:r>
+      <w:r>
+        <w:t>set</w:t>
+      </w:r>
+      <w:r>
+        <w:t>.</w:t>
+      </w:r>
+      <w:r>
+        <w:rPr>
+          <w:rStyle w:val="FootnoteReference"/>
+        </w:rPr>
+        <w:footnoteReference w:id="21"/>
+      </w:r>
+    </w:p>
+    <w:p>
+      <w:r>
+        <w:t>T</w:t>
+      </w:r>
+      <w:r>
+        <w:t>he</w:t>
       </w:r>
       <w:r>
         <w:t>re</w:t>
@@ -4665,7 +4805,121 @@
         <w:t xml:space="preserve"> </w:t>
       </w:r>
       <w:r>
-        <w:t>for solving the DLP</w:t>
+        <w:t xml:space="preserve">for </w:t>
+      </w:r>
+      <w:r>
+        <w:t xml:space="preserve">finding </w:t>
+      </w:r>
+      <w:r>
+        <w:t xml:space="preserve">logarithms </w:t>
+      </w:r>
+      <w:r>
+        <w:t xml:space="preserve">in the </w:t>
+      </w:r>
+      <w:r>
+        <w:t xml:space="preserve">group of integers modulo </w:t>
+      </w:r>
+      <w:r>
+        <w:rPr>
+          <w:i/>
+          <w:iCs/>
+        </w:rPr>
+        <w:t>p</w:t>
+      </w:r>
+      <w:r>
+        <w:t xml:space="preserve"> (i.e. </w:t>
+      </w:r>
+      <w:r>
+        <w:t xml:space="preserve">finding </w:t>
+      </w:r>
+      <w:r>
+        <w:rPr>
+          <w:i/>
+          <w:iCs/>
+        </w:rPr>
+        <w:t>z</w:t>
+      </w:r>
+      <w:r>
+        <w:t xml:space="preserve"> </w:t>
+      </w:r>
+      <w:r>
+        <w:t xml:space="preserve">in </w:t>
+      </w:r>
+      <w:r>
+        <w:t xml:space="preserve">the equation </w:t>
+      </w:r>
+      <w:r>
+        <w:rPr>
+          <w:i/>
+          <w:iCs/>
+        </w:rPr>
+        <w:t>x</w:t>
+      </w:r>
+      <w:r>
+        <w:t xml:space="preserve"> ^ </w:t>
+      </w:r>
+      <w:r>
+        <w:rPr>
+          <w:i/>
+          <w:iCs/>
+        </w:rPr>
+        <w:t>y</w:t>
+      </w:r>
+      <w:r>
+        <w:t xml:space="preserve"> = </w:t>
+      </w:r>
+      <w:r>
+        <w:rPr>
+          <w:i/>
+          <w:iCs/>
+        </w:rPr>
+        <w:t>z</w:t>
+      </w:r>
+      <w:r>
+        <w:t xml:space="preserve"> mod </w:t>
+      </w:r>
+      <w:r>
+        <w:rPr>
+          <w:i/>
+          <w:iCs/>
+        </w:rPr>
+        <w:t>p</w:t>
+      </w:r>
+      <w:r>
+        <w:t xml:space="preserve">, where the values of </w:t>
+      </w:r>
+      <w:r>
+        <w:rPr>
+          <w:i/>
+          <w:iCs/>
+        </w:rPr>
+        <w:t>x</w:t>
+      </w:r>
+      <w:r>
+        <w:t xml:space="preserve">, </w:t>
+      </w:r>
+      <w:r>
+        <w:rPr>
+          <w:i/>
+          <w:iCs/>
+        </w:rPr>
+        <w:t>z</w:t>
+      </w:r>
+      <w:r>
+        <w:t xml:space="preserve"> and </w:t>
+      </w:r>
+      <w:r>
+        <w:rPr>
+          <w:i/>
+          <w:iCs/>
+        </w:rPr>
+        <w:t>p</w:t>
+      </w:r>
+      <w:r>
+        <w:t xml:space="preserve"> are known</w:t>
+      </w:r>
+      <w:r>
+        <w:t>)</w:t>
       </w:r>
       <w:r>
         <w:t>.</w:t>
@@ -4674,33 +4928,7 @@
         <w:t xml:space="preserve"> </w:t>
       </w:r>
       <w:r>
-        <w:t>C</w:t>
-      </w:r>
-      <w:r>
-        <w:t xml:space="preserve">onsecutive integers must be </w:t>
-      </w:r>
-      <w:r>
-        <w:t xml:space="preserve">tried in the equation </w:t>
-      </w:r>
-      <w:r>
-        <w:rPr>
-          <w:i/>
-          <w:iCs/>
-        </w:rPr>
-        <w:t>x</w:t>
-      </w:r>
-      <w:r>
-        <w:t xml:space="preserve"> ^ </w:t>
-      </w:r>
-      <w:r>
-        <w:rPr>
-          <w:i/>
-          <w:iCs/>
-        </w:rPr>
-        <w:t>y</w:t>
-      </w:r>
-      <w:r>
-        <w:t xml:space="preserve"> = </w:t>
+        <w:t xml:space="preserve">If </w:t>
       </w:r>
       <w:r>
         <w:rPr>
@@ -4710,108 +4938,90 @@
         <w:t>z</w:t>
       </w:r>
       <w:r>
-        <w:t xml:space="preserve"> mod </w:t>
-      </w:r>
-      <w:r>
-        <w:rPr>
-          <w:i/>
-          <w:iCs/>
-        </w:rPr>
-        <w:t>p</w:t>
-      </w:r>
-      <w:r>
-        <w:t xml:space="preserve">, where the values of </w:t>
-      </w:r>
-      <w:r>
-        <w:rPr>
-          <w:i/>
-          <w:iCs/>
-        </w:rPr>
-        <w:t>x</w:t>
-      </w:r>
-      <w:r>
-        <w:t xml:space="preserve">, </w:t>
-      </w:r>
-      <w:r>
-        <w:rPr>
-          <w:i/>
-          <w:iCs/>
-        </w:rPr>
-        <w:t>z</w:t>
-      </w:r>
-      <w:r>
-        <w:t xml:space="preserve"> and </w:t>
-      </w:r>
-      <w:r>
-        <w:rPr>
-          <w:i/>
-          <w:iCs/>
-        </w:rPr>
-        <w:t>p</w:t>
-      </w:r>
-      <w:r>
-        <w:t xml:space="preserve"> are known, </w:t>
-      </w:r>
-      <w:r>
-        <w:t xml:space="preserve">until the </w:t>
-      </w:r>
-      <w:r>
-        <w:t>correct</w:t>
-      </w:r>
-      <w:r>
-        <w:t xml:space="preserve"> </w:t>
-      </w:r>
-      <w:r>
-        <w:rPr>
-          <w:i/>
-          <w:iCs/>
-        </w:rPr>
-        <w:t>y</w:t>
-      </w:r>
-      <w:r>
-        <w:t xml:space="preserve"> is found</w:t>
+        <w:t xml:space="preserve"> is large enough, the </w:t>
+      </w:r>
+      <w:r>
+        <w:t xml:space="preserve">task </w:t>
+      </w:r>
+      <w:r>
+        <w:t xml:space="preserve">becomes </w:t>
+      </w:r>
+      <w:r>
+        <w:t>too</w:t>
+      </w:r>
+      <w:r>
+        <w:t xml:space="preserve"> </w:t>
+      </w:r>
+      <w:r>
+        <w:t xml:space="preserve">computationally expensive </w:t>
+      </w:r>
+      <w:r>
+        <w:t xml:space="preserve">to be feasible </w:t>
+      </w:r>
+      <w:r>
+        <w:t xml:space="preserve">for an attacker. </w:t>
+      </w:r>
+      <w:r>
+        <w:t xml:space="preserve">Formally, </w:t>
+      </w:r>
+      <w:r>
+        <w:t xml:space="preserve">this </w:t>
+      </w:r>
+      <w:r>
+        <w:t xml:space="preserve">is known </w:t>
+      </w:r>
+      <w:r>
+        <w:lastRenderedPageBreak/>
+        <w:t>as the</w:t>
+      </w:r>
+      <w:r>
+        <w:rPr>
+          <w:i/>
+          <w:iCs/>
+        </w:rPr>
+        <w:t xml:space="preserve"> discrete</w:t>
+      </w:r>
+      <w:r>
+        <w:t xml:space="preserve"> logarithm (or DL) problem</w:t>
+      </w:r>
+      <w:r>
+        <w:t>, and t</w:t>
+      </w:r>
+      <w:r>
+        <w:t>he efficacy of DH is based</w:t>
+      </w:r>
+      <w:r>
+        <w:t>, at least in part,</w:t>
+      </w:r>
+      <w:r>
+        <w:t xml:space="preserve"> on </w:t>
+      </w:r>
+      <w:r>
+        <w:t>the</w:t>
+      </w:r>
+      <w:r>
+        <w:t xml:space="preserve"> </w:t>
+      </w:r>
+      <w:r>
+        <w:t>difficulty</w:t>
+      </w:r>
+      <w:r>
+        <w:t xml:space="preserve"> of </w:t>
+      </w:r>
+      <w:r>
+        <w:t xml:space="preserve">solving </w:t>
+      </w:r>
+      <w:r>
+        <w:t>it</w:t>
       </w:r>
       <w:r>
         <w:t>.</w:t>
       </w:r>
       <w:r>
-        <w:t xml:space="preserve"> </w:t>
-      </w:r>
-      <w:r>
-        <w:t xml:space="preserve">If z is large enough, the number of tries becomes too computationally expensive to be feasible for an attacker. </w:t>
-      </w:r>
-      <w:r>
-        <w:t>The efficacy of DH is based</w:t>
-      </w:r>
-      <w:r>
-        <w:t>, at least in part,</w:t>
-      </w:r>
-      <w:r>
-        <w:t xml:space="preserve"> on </w:t>
-      </w:r>
-      <w:r>
-        <w:t>the</w:t>
-      </w:r>
-      <w:r>
-        <w:t xml:space="preserve"> </w:t>
-      </w:r>
-      <w:r>
-        <w:t>difficulty</w:t>
-      </w:r>
-      <w:r>
-        <w:t xml:space="preserve"> of </w:t>
-      </w:r>
-      <w:r>
-        <w:t>solving the DLP</w:t>
-      </w:r>
-      <w:r>
-        <w:t>.</w:t>
-      </w:r>
-      <w:r>
         <w:rPr>
           <w:rStyle w:val="FootnoteReference"/>
         </w:rPr>
-        <w:footnoteReference w:id="19"/>
+        <w:footnoteReference w:id="22"/>
       </w:r>
     </w:p>
     <w:p>
@@ -4887,10 +5097,7 @@
         <w:t xml:space="preserve"> </w:t>
       </w:r>
       <w:r>
-        <w:t xml:space="preserve">another </w:t>
-      </w:r>
-      <w:r>
-        <w:t xml:space="preserve">principal </w:t>
+        <w:t xml:space="preserve">the second important </w:t>
       </w:r>
       <w:r>
         <w:t>component</w:t>
@@ -4905,7 +5112,6 @@
         <w:t xml:space="preserve">the </w:t>
       </w:r>
       <w:r>
-        <w:lastRenderedPageBreak/>
         <w:t xml:space="preserve">public-key </w:t>
       </w:r>
       <w:r>
@@ -4930,7 +5136,10 @@
         <w:t xml:space="preserve"> </w:t>
       </w:r>
       <w:r>
-        <w:t>1976 paper</w:t>
+        <w:t xml:space="preserve">1976 </w:t>
+      </w:r>
+      <w:r>
+        <w:t>article</w:t>
       </w:r>
       <w:r>
         <w:t>.</w:t>
@@ -4939,7 +5148,7 @@
         <w:rPr>
           <w:rStyle w:val="FootnoteReference"/>
         </w:rPr>
-        <w:footnoteReference w:id="20"/>
+        <w:footnoteReference w:id="23"/>
       </w:r>
       <w:r>
         <w:t xml:space="preserve"> </w:t>
@@ -5028,7 +5237,13 @@
         <w:t xml:space="preserve"> But </w:t>
       </w:r>
       <w:r>
-        <w:t xml:space="preserve">the paper only </w:t>
+        <w:t xml:space="preserve">the </w:t>
+      </w:r>
+      <w:r>
+        <w:t>article</w:t>
+      </w:r>
+      <w:r>
+        <w:t xml:space="preserve"> only </w:t>
       </w:r>
       <w:r>
         <w:t xml:space="preserve">presented </w:t>
@@ -5049,7 +5264,10 @@
         <w:t xml:space="preserve">for </w:t>
       </w:r>
       <w:r>
-        <w:t>the first one</w:t>
+        <w:t xml:space="preserve">the first </w:t>
+      </w:r>
+      <w:r>
+        <w:t>of these</w:t>
       </w:r>
       <w:r>
         <w:t>.</w:t>
@@ -5081,35 +5299,31 @@
         <w:t xml:space="preserve">the cryptographers </w:t>
       </w:r>
       <w:r>
-        <w:t xml:space="preserve">Ronald </w:t>
-      </w:r>
-      <w:proofErr w:type="spellStart"/>
-      <w:r>
-        <w:t>Rivest</w:t>
-      </w:r>
-      <w:proofErr w:type="spellEnd"/>
-      <w:r>
-        <w:t xml:space="preserve">, Adi Shamir and Leonard </w:t>
-      </w:r>
-      <w:proofErr w:type="spellStart"/>
-      <w:r>
-        <w:t>Adl</w:t>
+        <w:t>Ronald Rivest, Adi Shamir and Leonard Adl</w:t>
       </w:r>
       <w:r>
         <w:t>e</w:t>
       </w:r>
       <w:r>
-        <w:t>man</w:t>
-      </w:r>
-      <w:proofErr w:type="spellEnd"/>
-      <w:r>
-        <w:t xml:space="preserve"> published a paper</w:t>
-      </w:r>
-      <w:r>
-        <w:t xml:space="preserve"> </w:t>
-      </w:r>
-      <w:r>
-        <w:t xml:space="preserve">called </w:t>
+        <w:t>man published a</w:t>
+      </w:r>
+      <w:r>
+        <w:t>n</w:t>
+      </w:r>
+      <w:r>
+        <w:t xml:space="preserve"> </w:t>
+      </w:r>
+      <w:r>
+        <w:t>article</w:t>
+      </w:r>
+      <w:r>
+        <w:t xml:space="preserve"> </w:t>
+      </w:r>
+      <w:r>
+        <w:t>titled</w:t>
+      </w:r>
+      <w:r>
+        <w:t xml:space="preserve"> </w:t>
       </w:r>
       <w:r>
         <w:rPr>
@@ -5139,7 +5353,7 @@
         <w:rPr>
           <w:rStyle w:val="FootnoteReference"/>
         </w:rPr>
-        <w:footnoteReference w:id="21"/>
+        <w:footnoteReference w:id="24"/>
       </w:r>
       <w:r>
         <w:t xml:space="preserve"> In </w:t>
@@ -5186,29 +5400,13 @@
         <w:t xml:space="preserve"> </w:t>
       </w:r>
       <w:r>
-        <w:t xml:space="preserve">the contributions of </w:t>
-      </w:r>
-      <w:proofErr w:type="spellStart"/>
-      <w:r>
-        <w:t>Rivest</w:t>
-      </w:r>
-      <w:proofErr w:type="spellEnd"/>
-      <w:r>
-        <w:t xml:space="preserve">, Shamir and </w:t>
-      </w:r>
-      <w:proofErr w:type="spellStart"/>
-      <w:r>
-        <w:t>Adl</w:t>
+        <w:t>the contributions of Rivest, Shamir and Adl</w:t>
       </w:r>
       <w:r>
         <w:t>e</w:t>
       </w:r>
       <w:r>
-        <w:t>man</w:t>
-      </w:r>
-      <w:proofErr w:type="spellEnd"/>
-      <w:r>
-        <w:t xml:space="preserve"> </w:t>
+        <w:t xml:space="preserve">man </w:t>
       </w:r>
       <w:r>
         <w:t xml:space="preserve">form </w:t>
@@ -5265,7 +5463,7 @@
         <w:t xml:space="preserve"> RSA, or some </w:t>
       </w:r>
       <w:r>
-        <w:t>derivative</w:t>
+        <w:t>variation</w:t>
       </w:r>
       <w:r>
         <w:t xml:space="preserve"> of it, secures literally trillions of dollars of electronic funds transfers </w:t>
@@ -5310,7 +5508,10 @@
         <w:t>encryption</w:t>
       </w:r>
       <w:r>
-        <w:t xml:space="preserve">, </w:t>
+        <w:t>,</w:t>
+      </w:r>
+      <w:r>
+        <w:t xml:space="preserve"> </w:t>
       </w:r>
       <w:r>
         <w:t>a</w:t>
@@ -5322,10 +5523,26 @@
         <w:t>example</w:t>
       </w:r>
       <w:r>
-        <w:t xml:space="preserve"> </w:t>
-      </w:r>
-      <w:r>
-        <w:t>is presented</w:t>
+        <w:t xml:space="preserve"> of encryption</w:t>
+      </w:r>
+      <w:r>
+        <w:t xml:space="preserve">—using </w:t>
+      </w:r>
+      <w:r>
+        <w:t xml:space="preserve">a </w:t>
+      </w:r>
+      <w:r>
+        <w:rPr>
+          <w:i/>
+          <w:iCs/>
+        </w:rPr>
+        <w:t>substitution cipher</w:t>
+      </w:r>
+      <w:r>
+        <w:t xml:space="preserve">—is </w:t>
+      </w:r>
+      <w:r>
+        <w:t>presented</w:t>
       </w:r>
       <w:r>
         <w:t xml:space="preserve"> first</w:t>
@@ -5334,28 +5551,7 @@
         <w:t>,</w:t>
       </w:r>
       <w:r>
-        <w:t xml:space="preserve"> </w:t>
-      </w:r>
-      <w:r>
-        <w:t xml:space="preserve">and then </w:t>
-      </w:r>
-      <w:r>
-        <w:t xml:space="preserve">followed </w:t>
-      </w:r>
-      <w:r>
-        <w:t xml:space="preserve">by </w:t>
-      </w:r>
-      <w:r>
-        <w:t xml:space="preserve">a </w:t>
-      </w:r>
-      <w:r>
-        <w:t xml:space="preserve">more realistic </w:t>
-      </w:r>
-      <w:r>
-        <w:t>one</w:t>
-      </w:r>
-      <w:r>
-        <w:t>.</w:t>
+        <w:t xml:space="preserve"> before examining a more realistic one.</w:t>
       </w:r>
     </w:p>
     <w:p>
@@ -5547,6 +5743,7 @@
         <w:rPr>
           <w:noProof/>
         </w:rPr>
+        <w:lastRenderedPageBreak/>
         <w:drawing>
           <wp:inline distT="0" distB="0" distL="0" distR="0" wp14:anchorId="1D516A61" wp14:editId="16CC287E">
             <wp:extent cx="2501900" cy="1848178"/>
@@ -5586,7 +5783,6 @@
     </w:p>
     <w:p>
       <w:r>
-        <w:lastRenderedPageBreak/>
         <w:t>In steps 1</w:t>
       </w:r>
       <w:r>
@@ -5638,7 +5834,7 @@
         <w:rPr>
           <w:rStyle w:val="FootnoteReference"/>
         </w:rPr>
-        <w:footnoteReference w:id="22"/>
+        <w:footnoteReference w:id="25"/>
       </w:r>
       <w:r>
         <w:t xml:space="preserve"> Eve observes </w:t>
@@ -5734,7 +5930,7 @@
         <w:rPr>
           <w:rStyle w:val="FootnoteReference"/>
         </w:rPr>
-        <w:footnoteReference w:id="23"/>
+        <w:footnoteReference w:id="26"/>
       </w:r>
       <w:r>
         <w:t xml:space="preserve"> </w:t>
@@ -5794,7 +5990,7 @@
         <w:rPr>
           <w:rStyle w:val="FootnoteReference"/>
         </w:rPr>
-        <w:footnoteReference w:id="24"/>
+        <w:footnoteReference w:id="27"/>
       </w:r>
       <w:r>
         <w:t xml:space="preserve"> </w:t>
@@ -6000,6 +6196,7 @@
         <w:rPr>
           <w:noProof/>
         </w:rPr>
+        <w:lastRenderedPageBreak/>
         <w:drawing>
           <wp:inline distT="0" distB="0" distL="0" distR="0" wp14:anchorId="6047D70E" wp14:editId="1023B1A5">
             <wp:extent cx="2762250" cy="4026809"/>
@@ -6039,60 +6236,794 @@
     </w:p>
     <w:p>
       <w:r>
+        <w:t xml:space="preserve">The </w:t>
+      </w:r>
+      <w:r>
+        <w:rPr>
+          <w:i/>
+          <w:iCs/>
+        </w:rPr>
+        <w:t>Key</w:t>
+      </w:r>
+      <w:r>
+        <w:rPr>
+          <w:i/>
+          <w:iCs/>
+        </w:rPr>
+        <w:t>s</w:t>
+      </w:r>
+      <w:r>
+        <w:rPr>
+          <w:i/>
+          <w:iCs/>
+        </w:rPr>
+        <w:t xml:space="preserve"> </w:t>
+      </w:r>
+      <w:r>
+        <w:rPr>
+          <w:i/>
+          <w:iCs/>
+        </w:rPr>
+        <w:t xml:space="preserve">(e, d) </w:t>
+      </w:r>
+      <w:r>
+        <w:t xml:space="preserve">column </w:t>
+      </w:r>
+      <w:r>
+        <w:t xml:space="preserve">contains the set from which </w:t>
+      </w:r>
+      <w:r>
+        <w:t>Alice</w:t>
+      </w:r>
+      <w:r>
+        <w:t xml:space="preserve"> selects her</w:t>
+      </w:r>
+      <w:r>
+        <w:t xml:space="preserve"> </w:t>
+      </w:r>
+      <w:r>
+        <w:t xml:space="preserve">public </w:t>
+      </w:r>
+      <w:r>
+        <w:t xml:space="preserve">encryption </w:t>
+      </w:r>
+      <w:r>
+        <w:t>(</w:t>
+      </w:r>
+      <w:r>
+        <w:rPr>
+          <w:i/>
+          <w:iCs/>
+        </w:rPr>
+        <w:t>e</w:t>
+      </w:r>
+      <w:r>
+        <w:t xml:space="preserve">) </w:t>
+      </w:r>
+      <w:r>
+        <w:t xml:space="preserve">and </w:t>
+      </w:r>
+      <w:r>
+        <w:t xml:space="preserve">private </w:t>
+      </w:r>
+      <w:r>
+        <w:t xml:space="preserve">decryption </w:t>
+      </w:r>
+      <w:r>
+        <w:t>(</w:t>
+      </w:r>
+      <w:r>
+        <w:rPr>
+          <w:i/>
+          <w:iCs/>
+        </w:rPr>
+        <w:t>d</w:t>
+      </w:r>
+      <w:r>
+        <w:t xml:space="preserve">) </w:t>
+      </w:r>
+      <w:r>
+        <w:t>keys.</w:t>
+      </w:r>
+      <w:r>
+        <w:t xml:space="preserve"> To select </w:t>
+      </w:r>
+      <w:r>
+        <w:t xml:space="preserve">her encryption key </w:t>
+      </w:r>
+      <w:r>
+        <w:rPr>
+          <w:i/>
+          <w:iCs/>
+        </w:rPr>
+        <w:t>e</w:t>
+      </w:r>
+      <w:r>
+        <w:t xml:space="preserve">, Alice need only ensure that </w:t>
+      </w:r>
+      <w:r>
+        <w:t xml:space="preserve">the </w:t>
+      </w:r>
+      <w:r>
+        <w:rPr>
+          <w:i/>
+          <w:iCs/>
+        </w:rPr>
+        <w:t>greatest common divisor</w:t>
+      </w:r>
+      <w:r>
+        <w:t xml:space="preserve"> </w:t>
+      </w:r>
+      <w:r>
+        <w:t>(</w:t>
+      </w:r>
+      <w:r>
+        <w:t>gcd</w:t>
+      </w:r>
+      <w:r>
+        <w:t xml:space="preserve">) </w:t>
+      </w:r>
+      <w:r>
+        <w:t>of</w:t>
+      </w:r>
+      <w:r>
+        <w:t xml:space="preserve"> </w:t>
+      </w:r>
+      <w:r>
+        <w:t xml:space="preserve">her encryption key </w:t>
+      </w:r>
+      <w:r>
+        <w:rPr>
+          <w:i/>
+          <w:iCs/>
+        </w:rPr>
+        <w:t>e</w:t>
+      </w:r>
+      <w:r>
+        <w:t xml:space="preserve"> and </w:t>
+      </w:r>
+      <w:r>
+        <w:t xml:space="preserve">the </w:t>
+      </w:r>
+      <w:r>
+        <w:t>divisor</w:t>
+      </w:r>
+      <w:r>
+        <w:t xml:space="preserve"> </w:t>
+      </w:r>
+      <w:r>
+        <w:rPr>
+          <w:i/>
+          <w:iCs/>
+        </w:rPr>
+        <w:t>n</w:t>
+      </w:r>
+      <w:r>
+        <w:t xml:space="preserve"> </w:t>
+      </w:r>
+      <w:r>
+        <w:t>is 1.</w:t>
+      </w:r>
+      <w:r>
+        <w:t xml:space="preserve"> This property </w:t>
+      </w:r>
+      <w:r>
+        <w:t xml:space="preserve">of </w:t>
+      </w:r>
+      <w:r>
+        <w:rPr>
+          <w:i/>
+          <w:iCs/>
+        </w:rPr>
+        <w:t>e</w:t>
+      </w:r>
+      <w:r>
+        <w:t xml:space="preserve"> </w:t>
+      </w:r>
+      <w:r>
+        <w:t>ensures</w:t>
+      </w:r>
+      <w:r>
+        <w:t xml:space="preserve"> that</w:t>
+      </w:r>
+      <w:r>
+        <w:t xml:space="preserve"> </w:t>
+      </w:r>
+      <w:r>
+        <w:t xml:space="preserve">there exists </w:t>
+      </w:r>
+      <w:r>
+        <w:t xml:space="preserve">a </w:t>
+      </w:r>
+      <w:r>
+        <w:rPr>
+          <w:i/>
+          <w:iCs/>
+        </w:rPr>
+        <w:t>modular multiplicative inverse</w:t>
+      </w:r>
+      <w:r>
+        <w:t xml:space="preserve"> </w:t>
+      </w:r>
+      <w:r>
+        <w:t xml:space="preserve">for </w:t>
+      </w:r>
+      <w:r>
+        <w:rPr>
+          <w:i/>
+          <w:iCs/>
+        </w:rPr>
+        <w:t>e</w:t>
+      </w:r>
+      <w:r>
+        <w:t xml:space="preserve"> </w:t>
+      </w:r>
+      <w:r>
+        <w:t xml:space="preserve">in the set </w:t>
+      </w:r>
+      <w:r>
+        <w:t xml:space="preserve">of </w:t>
+      </w:r>
+      <w:r>
+        <w:t xml:space="preserve">integers </w:t>
+      </w:r>
+      <w:r>
+        <w:t>modulo 26</w:t>
+      </w:r>
+      <w:r>
+        <w:t>.</w:t>
+      </w:r>
+      <w:r>
+        <w:rPr>
+          <w:rStyle w:val="FootnoteReference"/>
+        </w:rPr>
+        <w:footnoteReference w:id="28"/>
+      </w:r>
+      <w:r>
+        <w:t xml:space="preserve"> Alice select</w:t>
+      </w:r>
+      <w:r>
+        <w:t>ed</w:t>
+      </w:r>
+      <w:r>
+        <w:t xml:space="preserve"> 11 </w:t>
+      </w:r>
+      <w:r>
+        <w:t>as</w:t>
+      </w:r>
+      <w:r>
+        <w:t xml:space="preserve"> </w:t>
+      </w:r>
+      <w:r>
+        <w:t xml:space="preserve">her </w:t>
+      </w:r>
+      <w:r>
+        <w:t>public</w:t>
+      </w:r>
+      <w:r>
+        <w:t xml:space="preserve"> key </w:t>
+      </w:r>
+      <w:r>
+        <w:rPr>
+          <w:i/>
+          <w:iCs/>
+        </w:rPr>
+        <w:t>e</w:t>
+      </w:r>
+      <w:r>
+        <w:t xml:space="preserve">, but she could have selected any value between 1 and 26 where </w:t>
+      </w:r>
+      <w:r>
+        <w:rPr>
+          <w:i/>
+          <w:iCs/>
+        </w:rPr>
+        <w:t>gcd</w:t>
+      </w:r>
+      <w:r>
+        <w:rPr>
+          <w:i/>
+          <w:iCs/>
+        </w:rPr>
+        <w:t>(</w:t>
+      </w:r>
+      <w:r>
+        <w:rPr>
+          <w:i/>
+          <w:iCs/>
+        </w:rPr>
+        <w:t>e</w:t>
+      </w:r>
+      <w:r>
+        <w:rPr>
+          <w:i/>
+          <w:iCs/>
+        </w:rPr>
+        <w:t xml:space="preserve">, </w:t>
+      </w:r>
+      <w:r>
+        <w:rPr>
+          <w:i/>
+          <w:iCs/>
+        </w:rPr>
+        <w:t>n</w:t>
+      </w:r>
+      <w:r>
+        <w:rPr>
+          <w:i/>
+          <w:iCs/>
+        </w:rPr>
+        <w:t>) = 1</w:t>
+      </w:r>
+      <w:r>
+        <w:t xml:space="preserve"> (</w:t>
+      </w:r>
+      <w:r>
+        <w:t>e.g</w:t>
+      </w:r>
+      <w:r>
+        <w:t xml:space="preserve">. 1, 3, 5, 7, </w:t>
+      </w:r>
+      <w:r>
+        <w:t>9, etc.</w:t>
+      </w:r>
+      <w:r>
+        <w:t>)</w:t>
+      </w:r>
+      <w:r>
+        <w:t>.</w:t>
+      </w:r>
+    </w:p>
+    <w:p>
+      <w:r>
+        <w:t xml:space="preserve">Now </w:t>
+      </w:r>
+      <w:r>
+        <w:t xml:space="preserve">that </w:t>
+      </w:r>
+      <w:r>
+        <w:t>Alice</w:t>
+      </w:r>
+      <w:r>
+        <w:t xml:space="preserve"> </w:t>
+      </w:r>
+      <w:r>
+        <w:t xml:space="preserve">has </w:t>
+      </w:r>
+      <w:r>
+        <w:t>selected a</w:t>
+      </w:r>
+      <w:r>
+        <w:t xml:space="preserve"> </w:t>
+      </w:r>
+      <w:r>
+        <w:t>suitable</w:t>
+      </w:r>
+      <w:r>
+        <w:t xml:space="preserve"> </w:t>
+      </w:r>
+      <w:r>
+        <w:rPr>
+          <w:i/>
+          <w:iCs/>
+        </w:rPr>
+        <w:t>e</w:t>
+      </w:r>
+      <w:r>
+        <w:t xml:space="preserve">, she </w:t>
+      </w:r>
+      <w:r>
+        <w:t xml:space="preserve">must </w:t>
+      </w:r>
+      <w:r>
+        <w:t xml:space="preserve">find </w:t>
+      </w:r>
+      <w:r>
+        <w:t xml:space="preserve">its </w:t>
+      </w:r>
+      <w:r>
+        <w:t xml:space="preserve">modular multiplicative inverse </w:t>
+      </w:r>
+      <w:r>
+        <w:t xml:space="preserve">to </w:t>
+      </w:r>
+      <w:r>
+        <w:t>serve</w:t>
+      </w:r>
+      <w:r>
+        <w:t xml:space="preserve"> as her </w:t>
+      </w:r>
+      <w:r>
+        <w:t xml:space="preserve">private </w:t>
+      </w:r>
+      <w:r>
+        <w:t>decryption key</w:t>
+      </w:r>
+      <w:r>
+        <w:t xml:space="preserve"> </w:t>
+      </w:r>
+      <w:r>
+        <w:rPr>
+          <w:i/>
+          <w:iCs/>
+        </w:rPr>
+        <w:t>d</w:t>
+      </w:r>
+      <w:r>
+        <w:t xml:space="preserve">. </w:t>
+      </w:r>
+      <w:r>
+        <w:t xml:space="preserve">The modular multiplicative inverse </w:t>
+      </w:r>
+      <w:r>
+        <w:t xml:space="preserve">of </w:t>
+      </w:r>
+      <w:r>
+        <w:rPr>
+          <w:i/>
+          <w:iCs/>
+        </w:rPr>
+        <w:t>e</w:t>
+      </w:r>
+      <w:r>
+        <w:t xml:space="preserve"> </w:t>
+      </w:r>
+      <w:r>
+        <w:t xml:space="preserve">is satisfied by the equation </w:t>
+      </w:r>
+      <w:r>
+        <w:rPr>
+          <w:i/>
+          <w:iCs/>
+        </w:rPr>
+        <w:t>d</w:t>
+      </w:r>
+      <w:r>
+        <w:rPr>
+          <w:i/>
+          <w:iCs/>
+        </w:rPr>
+        <w:t xml:space="preserve"> x </w:t>
+      </w:r>
+      <w:r>
+        <w:rPr>
+          <w:i/>
+          <w:iCs/>
+        </w:rPr>
+        <w:t>e</w:t>
+      </w:r>
+      <w:r>
+        <w:rPr>
+          <w:i/>
+          <w:iCs/>
+        </w:rPr>
+        <w:t xml:space="preserve"> = 1 mod </w:t>
+      </w:r>
+      <w:r>
+        <w:rPr>
+          <w:i/>
+          <w:iCs/>
+        </w:rPr>
+        <w:t>n</w:t>
+      </w:r>
+      <w:r>
+        <w:t xml:space="preserve">, where </w:t>
+      </w:r>
+      <w:r>
+        <w:rPr>
+          <w:i/>
+          <w:iCs/>
+        </w:rPr>
+        <w:t>d</w:t>
+      </w:r>
+      <w:r>
+        <w:t xml:space="preserve"> is the </w:t>
+      </w:r>
+      <w:r>
+        <w:t>d</w:t>
+      </w:r>
+      <w:r>
+        <w:t xml:space="preserve">ecryption key, </w:t>
+      </w:r>
+      <w:r>
+        <w:rPr>
+          <w:i/>
+          <w:iCs/>
+        </w:rPr>
+        <w:t>e</w:t>
+      </w:r>
+      <w:r>
+        <w:t xml:space="preserve"> is the e</w:t>
+      </w:r>
+      <w:r>
+        <w:t>n</w:t>
+      </w:r>
+      <w:r>
+        <w:t xml:space="preserve">cryption key and </w:t>
+      </w:r>
+      <w:r>
+        <w:rPr>
+          <w:i/>
+          <w:iCs/>
+        </w:rPr>
+        <w:t>n</w:t>
+      </w:r>
+      <w:r>
+        <w:t xml:space="preserve"> is the </w:t>
+      </w:r>
+      <w:r>
+        <w:t>divisor</w:t>
+      </w:r>
+      <w:r>
+        <w:t xml:space="preserve">. </w:t>
+      </w:r>
+      <w:r>
+        <w:t xml:space="preserve">Looking down the </w:t>
+      </w:r>
+      <w:r>
+        <w:rPr>
+          <w:i/>
+          <w:iCs/>
+        </w:rPr>
+        <w:t>Inverse</w:t>
+      </w:r>
+      <w:r>
+        <w:rPr>
+          <w:i/>
+          <w:iCs/>
+        </w:rPr>
+        <w:t xml:space="preserve">? </w:t>
+      </w:r>
+      <w:r>
+        <w:rPr>
+          <w:i/>
+          <w:iCs/>
+        </w:rPr>
+        <w:t>d</w:t>
+      </w:r>
+      <w:r>
+        <w:rPr>
+          <w:i/>
+          <w:iCs/>
+        </w:rPr>
+        <w:t xml:space="preserve"> x </w:t>
+      </w:r>
+      <w:r>
+        <w:rPr>
+          <w:i/>
+          <w:iCs/>
+        </w:rPr>
+        <w:t>e</w:t>
+      </w:r>
+      <w:r>
+        <w:rPr>
+          <w:i/>
+          <w:iCs/>
+        </w:rPr>
+        <w:t xml:space="preserve"> = 1 mod </w:t>
+      </w:r>
+      <w:r>
+        <w:rPr>
+          <w:i/>
+          <w:iCs/>
+        </w:rPr>
+        <w:t>n</w:t>
+      </w:r>
+      <w:r>
+        <w:t xml:space="preserve"> column, we </w:t>
+      </w:r>
+      <w:r>
+        <w:t>find</w:t>
+      </w:r>
+      <w:r>
+        <w:t xml:space="preserve"> the only </w:t>
+      </w:r>
+      <w:r>
+        <w:t>value</w:t>
+      </w:r>
+      <w:r>
+        <w:t xml:space="preserve"> that </w:t>
+      </w:r>
+      <w:r>
+        <w:t xml:space="preserve">satisfies this requirement </w:t>
+      </w:r>
+      <w:r>
+        <w:t>is 19</w:t>
+      </w:r>
+      <w:r>
+        <w:t xml:space="preserve"> (</w:t>
+      </w:r>
+      <w:r>
+        <w:t>19</w:t>
+      </w:r>
+      <w:r>
+        <w:t xml:space="preserve"> x 1</w:t>
+      </w:r>
+      <w:r>
+        <w:t>1</w:t>
+      </w:r>
+      <w:r>
+        <w:t xml:space="preserve"> = 1 mod 26</w:t>
+      </w:r>
+      <w:r>
+        <w:t>)</w:t>
+      </w:r>
+      <w:r>
+        <w:t>.</w:t>
+      </w:r>
+      <w:r>
+        <w:rPr>
+          <w:rStyle w:val="FootnoteReference"/>
+        </w:rPr>
+        <w:footnoteReference w:id="29"/>
+      </w:r>
+    </w:p>
+    <w:p>
+      <w:r>
+        <w:t xml:space="preserve">Now, any message in the range 1 to 26 (or </w:t>
+      </w:r>
+      <w:r>
+        <w:rPr>
+          <w:i/>
+          <w:iCs/>
+        </w:rPr>
+        <w:t>a</w:t>
+      </w:r>
+      <w:r>
+        <w:t xml:space="preserve"> to </w:t>
+      </w:r>
+      <w:r>
+        <w:rPr>
+          <w:i/>
+          <w:iCs/>
+        </w:rPr>
+        <w:t>z</w:t>
+      </w:r>
+      <w:r>
+        <w:t xml:space="preserve">) that </w:t>
+      </w:r>
+      <w:r>
+        <w:t>Bob</w:t>
+      </w:r>
+      <w:r>
+        <w:t xml:space="preserve"> encrypts with</w:t>
+      </w:r>
+      <w:r>
+        <w:t xml:space="preserve"> Alice’s public key</w:t>
+      </w:r>
+      <w:r>
+        <w:t xml:space="preserve"> </w:t>
+      </w:r>
+      <w:r>
+        <w:rPr>
+          <w:i/>
+          <w:iCs/>
+        </w:rPr>
+        <w:t>e</w:t>
+      </w:r>
+      <w:r>
+        <w:t xml:space="preserve">, </w:t>
+      </w:r>
+      <w:r>
+        <w:t xml:space="preserve">Alice </w:t>
+      </w:r>
+      <w:r>
+        <w:t xml:space="preserve">can decrypt with </w:t>
+      </w:r>
+      <w:r>
+        <w:t xml:space="preserve">her private key </w:t>
+      </w:r>
+      <w:r>
+        <w:rPr>
+          <w:i/>
+          <w:iCs/>
+        </w:rPr>
+        <w:t>d</w:t>
+      </w:r>
+      <w:r>
+        <w:t xml:space="preserve">. </w:t>
+      </w:r>
+      <w:r>
+        <w:t xml:space="preserve">And </w:t>
+      </w:r>
+      <w:r>
+        <w:t xml:space="preserve">having only seen </w:t>
+      </w:r>
+      <w:r>
+        <w:rPr>
+          <w:i/>
+          <w:iCs/>
+        </w:rPr>
+        <w:t>e</w:t>
+      </w:r>
+      <w:r>
+        <w:t xml:space="preserve"> and </w:t>
+      </w:r>
+      <w:r>
+        <w:rPr>
+          <w:i/>
+          <w:iCs/>
+        </w:rPr>
+        <w:t>n</w:t>
+      </w:r>
+      <w:r>
+        <w:t xml:space="preserve">, </w:t>
+      </w:r>
+      <w:r>
+        <w:t xml:space="preserve">and not </w:t>
+      </w:r>
+      <w:r>
+        <w:rPr>
+          <w:i/>
+          <w:iCs/>
+        </w:rPr>
+        <w:t>d</w:t>
+      </w:r>
+      <w:r>
+        <w:t xml:space="preserve">, </w:t>
+      </w:r>
+      <w:r>
+        <w:t xml:space="preserve">Eve </w:t>
+      </w:r>
+      <w:r>
+        <w:t xml:space="preserve">cannot </w:t>
+      </w:r>
+      <w:r>
+        <w:t>break the encryption</w:t>
+      </w:r>
+      <w:r>
+        <w:t>.</w:t>
+      </w:r>
+    </w:p>
+    <w:p>
+      <w:r>
         <w:lastRenderedPageBreak/>
-        <w:t xml:space="preserve">The </w:t>
-      </w:r>
-      <w:r>
-        <w:rPr>
-          <w:i/>
-          <w:iCs/>
-        </w:rPr>
-        <w:t>Key</w:t>
-      </w:r>
-      <w:r>
-        <w:rPr>
-          <w:i/>
-          <w:iCs/>
-        </w:rPr>
-        <w:t>s</w:t>
-      </w:r>
-      <w:r>
-        <w:rPr>
-          <w:i/>
-          <w:iCs/>
-        </w:rPr>
-        <w:t xml:space="preserve"> </w:t>
-      </w:r>
-      <w:r>
-        <w:rPr>
-          <w:i/>
-          <w:iCs/>
-        </w:rPr>
-        <w:t xml:space="preserve">(e, d) </w:t>
-      </w:r>
-      <w:r>
-        <w:t xml:space="preserve">column </w:t>
-      </w:r>
-      <w:r>
-        <w:t xml:space="preserve">contains the set from which </w:t>
-      </w:r>
-      <w:r>
-        <w:t>Alice</w:t>
-      </w:r>
-      <w:r>
-        <w:t xml:space="preserve"> selects her</w:t>
-      </w:r>
-      <w:r>
-        <w:t xml:space="preserve"> </w:t>
-      </w:r>
-      <w:r>
-        <w:t xml:space="preserve">public </w:t>
-      </w:r>
-      <w:r>
-        <w:t xml:space="preserve">encryption </w:t>
-      </w:r>
-      <w:r>
-        <w:t>(</w:t>
+        <w:t>Of course</w:t>
+      </w:r>
+      <w:r>
+        <w:t>,</w:t>
+      </w:r>
+      <w:r>
+        <w:t xml:space="preserve"> in </w:t>
+      </w:r>
+      <w:r>
+        <w:t xml:space="preserve">this </w:t>
+      </w:r>
+      <w:r>
+        <w:t>primitive</w:t>
+      </w:r>
+      <w:r>
+        <w:t xml:space="preserve"> </w:t>
+      </w:r>
+      <w:r>
+        <w:t>substitution cipher</w:t>
+      </w:r>
+      <w:r>
+        <w:t>,</w:t>
+      </w:r>
+      <w:r>
+        <w:t xml:space="preserve"> </w:t>
+      </w:r>
+      <w:r>
+        <w:t xml:space="preserve">Eve </w:t>
+      </w:r>
+      <w:r>
+        <w:t>could</w:t>
+      </w:r>
+      <w:r>
+        <w:t xml:space="preserve"> quickly do an exhaustive search </w:t>
+      </w:r>
+      <w:r>
+        <w:t xml:space="preserve">of the group of integers modulo 26 </w:t>
+      </w:r>
+      <w:r>
+        <w:t>to find</w:t>
+      </w:r>
+      <w:r>
+        <w:t xml:space="preserve"> the inverse of</w:t>
+      </w:r>
+      <w:r>
+        <w:t xml:space="preserve"> </w:t>
       </w:r>
       <w:r>
         <w:rPr>
@@ -6102,746 +7033,19 @@
         <w:t>e</w:t>
       </w:r>
       <w:r>
-        <w:t xml:space="preserve">) </w:t>
-      </w:r>
-      <w:r>
-        <w:t xml:space="preserve">and </w:t>
-      </w:r>
-      <w:r>
-        <w:t xml:space="preserve">private </w:t>
-      </w:r>
-      <w:r>
-        <w:t xml:space="preserve">decryption </w:t>
-      </w:r>
-      <w:r>
-        <w:t>(</w:t>
-      </w:r>
-      <w:r>
-        <w:rPr>
-          <w:i/>
-          <w:iCs/>
-        </w:rPr>
-        <w:t>d</w:t>
-      </w:r>
-      <w:r>
-        <w:t xml:space="preserve">) </w:t>
-      </w:r>
-      <w:r>
-        <w:t>keys.</w:t>
-      </w:r>
-      <w:r>
-        <w:t xml:space="preserve"> To select </w:t>
-      </w:r>
-      <w:r>
-        <w:t xml:space="preserve">her encryption key </w:t>
-      </w:r>
-      <w:r>
-        <w:rPr>
-          <w:i/>
-          <w:iCs/>
-        </w:rPr>
-        <w:t>e</w:t>
-      </w:r>
-      <w:r>
-        <w:t xml:space="preserve">, Alice need only ensure that </w:t>
-      </w:r>
-      <w:r>
-        <w:t xml:space="preserve">the </w:t>
-      </w:r>
-      <w:r>
-        <w:rPr>
-          <w:i/>
-          <w:iCs/>
-        </w:rPr>
-        <w:t>greatest common divisor</w:t>
-      </w:r>
-      <w:r>
-        <w:t xml:space="preserve"> </w:t>
-      </w:r>
-      <w:r>
-        <w:t>(</w:t>
-      </w:r>
-      <w:proofErr w:type="spellStart"/>
-      <w:r>
-        <w:rPr>
-          <w:i/>
-          <w:iCs/>
-        </w:rPr>
-        <w:t>gcd</w:t>
-      </w:r>
-      <w:proofErr w:type="spellEnd"/>
-      <w:r>
-        <w:t xml:space="preserve">) </w:t>
-      </w:r>
-      <w:r>
-        <w:t>of</w:t>
-      </w:r>
-      <w:r>
-        <w:t xml:space="preserve"> </w:t>
-      </w:r>
-      <w:r>
-        <w:t xml:space="preserve">her encryption key </w:t>
-      </w:r>
-      <w:r>
-        <w:rPr>
-          <w:i/>
-          <w:iCs/>
-        </w:rPr>
-        <w:t>e</w:t>
-      </w:r>
-      <w:r>
-        <w:t xml:space="preserve"> and </w:t>
-      </w:r>
-      <w:r>
-        <w:t xml:space="preserve">the </w:t>
-      </w:r>
-      <w:r>
-        <w:t>divisor</w:t>
-      </w:r>
-      <w:r>
-        <w:t xml:space="preserve"> </w:t>
-      </w:r>
-      <w:r>
-        <w:rPr>
-          <w:i/>
-          <w:iCs/>
-        </w:rPr>
-        <w:t>n</w:t>
-      </w:r>
-      <w:r>
-        <w:t xml:space="preserve"> </w:t>
-      </w:r>
-      <w:r>
-        <w:t>is 1.</w:t>
-      </w:r>
-      <w:r>
-        <w:t xml:space="preserve"> This property </w:t>
-      </w:r>
-      <w:r>
-        <w:t xml:space="preserve">of </w:t>
-      </w:r>
-      <w:r>
-        <w:rPr>
-          <w:i/>
-          <w:iCs/>
-        </w:rPr>
-        <w:t>e</w:t>
-      </w:r>
-      <w:r>
-        <w:t xml:space="preserve"> </w:t>
-      </w:r>
-      <w:r>
-        <w:t>ensures</w:t>
-      </w:r>
-      <w:r>
-        <w:t xml:space="preserve"> that</w:t>
-      </w:r>
-      <w:r>
-        <w:t xml:space="preserve"> it</w:t>
-      </w:r>
-      <w:r>
-        <w:rPr>
-          <w:i/>
-          <w:iCs/>
-        </w:rPr>
-        <w:t xml:space="preserve"> </w:t>
-      </w:r>
-      <w:r>
-        <w:t xml:space="preserve">has a </w:t>
-      </w:r>
-      <w:r>
-        <w:rPr>
-          <w:i/>
-          <w:iCs/>
-        </w:rPr>
-        <w:t>modular multiplicative inverse</w:t>
-      </w:r>
-      <w:r>
-        <w:t xml:space="preserve"> in the set </w:t>
-      </w:r>
-      <w:r>
-        <w:t xml:space="preserve">of </w:t>
-      </w:r>
-      <w:r>
-        <w:t xml:space="preserve">integers </w:t>
-      </w:r>
-      <w:r>
-        <w:t>modulo 26</w:t>
-      </w:r>
-      <w:r>
-        <w:t>.</w:t>
-      </w:r>
-      <w:r>
-        <w:rPr>
-          <w:rStyle w:val="FootnoteReference"/>
-        </w:rPr>
-        <w:footnoteReference w:id="25"/>
-      </w:r>
-      <w:r>
-        <w:t xml:space="preserve"> Alice select</w:t>
-      </w:r>
-      <w:r>
-        <w:t>ed</w:t>
-      </w:r>
-      <w:r>
-        <w:t xml:space="preserve"> 11 </w:t>
-      </w:r>
-      <w:r>
-        <w:t>as</w:t>
-      </w:r>
-      <w:r>
-        <w:t xml:space="preserve"> </w:t>
-      </w:r>
-      <w:r>
-        <w:t xml:space="preserve">her </w:t>
-      </w:r>
-      <w:r>
-        <w:t>public</w:t>
-      </w:r>
-      <w:r>
-        <w:t xml:space="preserve"> key </w:t>
-      </w:r>
-      <w:r>
-        <w:rPr>
-          <w:i/>
-          <w:iCs/>
-        </w:rPr>
-        <w:t>e</w:t>
-      </w:r>
-      <w:r>
-        <w:t xml:space="preserve">, but she could have selected any value between 1 and 26 where </w:t>
-      </w:r>
-      <w:proofErr w:type="spellStart"/>
-      <w:r>
-        <w:rPr>
-          <w:i/>
-          <w:iCs/>
-        </w:rPr>
-        <w:t>gcd</w:t>
-      </w:r>
-      <w:proofErr w:type="spellEnd"/>
-      <w:r>
-        <w:rPr>
-          <w:i/>
-          <w:iCs/>
-        </w:rPr>
-        <w:t>(</w:t>
-      </w:r>
-      <w:r>
-        <w:rPr>
-          <w:i/>
-          <w:iCs/>
-        </w:rPr>
-        <w:t>e</w:t>
-      </w:r>
-      <w:r>
-        <w:rPr>
-          <w:i/>
-          <w:iCs/>
-        </w:rPr>
         <w:t xml:space="preserve">, </w:t>
       </w:r>
       <w:r>
-        <w:rPr>
-          <w:i/>
-          <w:iCs/>
-        </w:rPr>
-        <w:t>n</w:t>
-      </w:r>
-      <w:r>
-        <w:rPr>
-          <w:i/>
-          <w:iCs/>
-        </w:rPr>
-        <w:t>) = 1</w:t>
-      </w:r>
-      <w:r>
-        <w:t xml:space="preserve"> (</w:t>
-      </w:r>
-      <w:r>
-        <w:t>e.g</w:t>
-      </w:r>
-      <w:r>
-        <w:t xml:space="preserve">. 1, 3, 5, 7, </w:t>
-      </w:r>
-      <w:r>
-        <w:t>9, etc.</w:t>
-      </w:r>
-      <w:r>
-        <w:t>)</w:t>
-      </w:r>
-      <w:r>
-        <w:t>.</w:t>
-      </w:r>
-    </w:p>
-    <w:p>
-      <w:r>
-        <w:t xml:space="preserve">Now </w:t>
-      </w:r>
-      <w:r>
-        <w:t xml:space="preserve">that </w:t>
-      </w:r>
-      <w:r>
-        <w:t>Alice</w:t>
-      </w:r>
-      <w:r>
-        <w:t xml:space="preserve"> </w:t>
-      </w:r>
-      <w:r>
-        <w:t xml:space="preserve">has </w:t>
-      </w:r>
-      <w:r>
-        <w:t>selected a</w:t>
-      </w:r>
-      <w:r>
-        <w:t xml:space="preserve"> </w:t>
-      </w:r>
-      <w:r>
-        <w:t>suitable</w:t>
-      </w:r>
-      <w:r>
-        <w:t xml:space="preserve"> </w:t>
-      </w:r>
-      <w:r>
-        <w:rPr>
-          <w:i/>
-          <w:iCs/>
-        </w:rPr>
-        <w:t>e</w:t>
-      </w:r>
-      <w:r>
-        <w:t xml:space="preserve">, she </w:t>
-      </w:r>
-      <w:r>
-        <w:t xml:space="preserve">must </w:t>
-      </w:r>
-      <w:r>
-        <w:t xml:space="preserve">find </w:t>
-      </w:r>
-      <w:r>
-        <w:t xml:space="preserve">its </w:t>
-      </w:r>
-      <w:r>
-        <w:t xml:space="preserve">modular multiplicative inverse </w:t>
-      </w:r>
-      <w:r>
-        <w:t xml:space="preserve">to </w:t>
-      </w:r>
-      <w:r>
-        <w:t>serve</w:t>
-      </w:r>
-      <w:r>
-        <w:t xml:space="preserve"> as her </w:t>
-      </w:r>
-      <w:r>
-        <w:t xml:space="preserve">private </w:t>
-      </w:r>
-      <w:r>
-        <w:t>decryption key</w:t>
-      </w:r>
-      <w:r>
-        <w:t xml:space="preserve"> </w:t>
-      </w:r>
-      <w:r>
-        <w:rPr>
-          <w:i/>
-          <w:iCs/>
-        </w:rPr>
-        <w:t>d</w:t>
-      </w:r>
-      <w:r>
-        <w:t xml:space="preserve">. </w:t>
-      </w:r>
-      <w:r>
-        <w:t xml:space="preserve">The modular multiplicative inverse </w:t>
-      </w:r>
-      <w:r>
-        <w:t xml:space="preserve">of </w:t>
-      </w:r>
-      <w:r>
-        <w:rPr>
-          <w:i/>
-          <w:iCs/>
-        </w:rPr>
-        <w:t>e</w:t>
-      </w:r>
-      <w:r>
-        <w:t xml:space="preserve"> </w:t>
-      </w:r>
-      <w:r>
-        <w:t xml:space="preserve">is satisfied by the equation </w:t>
-      </w:r>
-      <w:r>
-        <w:rPr>
-          <w:i/>
-          <w:iCs/>
-        </w:rPr>
-        <w:t>d</w:t>
-      </w:r>
-      <w:r>
-        <w:rPr>
-          <w:i/>
-          <w:iCs/>
-        </w:rPr>
-        <w:t xml:space="preserve"> x </w:t>
-      </w:r>
-      <w:r>
-        <w:rPr>
-          <w:i/>
-          <w:iCs/>
-        </w:rPr>
-        <w:t>e</w:t>
-      </w:r>
-      <w:r>
-        <w:rPr>
-          <w:i/>
-          <w:iCs/>
-        </w:rPr>
-        <w:t xml:space="preserve"> = 1 mod </w:t>
-      </w:r>
-      <w:r>
-        <w:rPr>
-          <w:i/>
-          <w:iCs/>
-        </w:rPr>
-        <w:t>n</w:t>
-      </w:r>
-      <w:r>
-        <w:t xml:space="preserve">, where </w:t>
-      </w:r>
-      <w:r>
-        <w:rPr>
-          <w:i/>
-          <w:iCs/>
-        </w:rPr>
-        <w:t>d</w:t>
-      </w:r>
-      <w:r>
-        <w:t xml:space="preserve"> is the </w:t>
-      </w:r>
-      <w:r>
-        <w:t>d</w:t>
-      </w:r>
-      <w:r>
-        <w:t xml:space="preserve">ecryption key, </w:t>
-      </w:r>
-      <w:r>
-        <w:rPr>
-          <w:i/>
-          <w:iCs/>
-        </w:rPr>
-        <w:t>e</w:t>
-      </w:r>
-      <w:r>
-        <w:t xml:space="preserve"> is the e</w:t>
-      </w:r>
-      <w:r>
-        <w:t>n</w:t>
-      </w:r>
-      <w:r>
-        <w:t xml:space="preserve">cryption key and </w:t>
-      </w:r>
-      <w:r>
-        <w:rPr>
-          <w:i/>
-          <w:iCs/>
-        </w:rPr>
-        <w:t>n</w:t>
-      </w:r>
-      <w:r>
-        <w:t xml:space="preserve"> is the </w:t>
-      </w:r>
-      <w:r>
-        <w:t>divisor</w:t>
-      </w:r>
-      <w:r>
-        <w:t xml:space="preserve">. </w:t>
-      </w:r>
-      <w:r>
-        <w:t xml:space="preserve">Looking down the </w:t>
-      </w:r>
-      <w:r>
-        <w:rPr>
-          <w:i/>
-          <w:iCs/>
-        </w:rPr>
-        <w:t>Inverse</w:t>
-      </w:r>
-      <w:r>
-        <w:rPr>
-          <w:i/>
-          <w:iCs/>
-        </w:rPr>
-        <w:t xml:space="preserve">? </w:t>
-      </w:r>
-      <w:r>
-        <w:rPr>
-          <w:i/>
-          <w:iCs/>
-        </w:rPr>
-        <w:t>d</w:t>
-      </w:r>
-      <w:r>
-        <w:rPr>
-          <w:i/>
-          <w:iCs/>
-        </w:rPr>
-        <w:t xml:space="preserve"> x </w:t>
-      </w:r>
-      <w:r>
-        <w:rPr>
-          <w:i/>
-          <w:iCs/>
-        </w:rPr>
-        <w:t>e</w:t>
-      </w:r>
-      <w:r>
-        <w:rPr>
-          <w:i/>
-          <w:iCs/>
-        </w:rPr>
-        <w:t xml:space="preserve"> = 1 mod </w:t>
-      </w:r>
-      <w:r>
-        <w:rPr>
-          <w:i/>
-          <w:iCs/>
-        </w:rPr>
-        <w:t>n</w:t>
-      </w:r>
-      <w:r>
-        <w:t xml:space="preserve"> column, we </w:t>
-      </w:r>
-      <w:r>
-        <w:t>find</w:t>
-      </w:r>
-      <w:r>
-        <w:t xml:space="preserve"> the only </w:t>
-      </w:r>
-      <w:r>
-        <w:t>value</w:t>
-      </w:r>
-      <w:r>
-        <w:t xml:space="preserve"> that </w:t>
-      </w:r>
-      <w:r>
-        <w:t xml:space="preserve">satisfies this requirement </w:t>
-      </w:r>
-      <w:r>
-        <w:t>is 19</w:t>
-      </w:r>
-      <w:r>
-        <w:t xml:space="preserve"> (</w:t>
-      </w:r>
-      <w:r>
-        <w:t>19</w:t>
-      </w:r>
-      <w:r>
-        <w:t xml:space="preserve"> x 1</w:t>
-      </w:r>
-      <w:r>
-        <w:t>1</w:t>
-      </w:r>
-      <w:r>
-        <w:t xml:space="preserve"> = 1 mod 26</w:t>
-      </w:r>
-      <w:r>
-        <w:t>)</w:t>
-      </w:r>
-      <w:r>
-        <w:t>.</w:t>
-      </w:r>
-      <w:r>
-        <w:rPr>
-          <w:rStyle w:val="FootnoteReference"/>
-        </w:rPr>
-        <w:footnoteReference w:id="26"/>
-      </w:r>
-    </w:p>
-    <w:p>
-      <w:r>
-        <w:t xml:space="preserve">Now, any message in the range 1 to 26 (or </w:t>
-      </w:r>
-      <w:r>
-        <w:rPr>
-          <w:i/>
-          <w:iCs/>
-        </w:rPr>
-        <w:t>a</w:t>
-      </w:r>
-      <w:r>
-        <w:t xml:space="preserve"> to </w:t>
-      </w:r>
-      <w:r>
-        <w:rPr>
-          <w:i/>
-          <w:iCs/>
-        </w:rPr>
-        <w:t>z</w:t>
-      </w:r>
-      <w:r>
-        <w:t xml:space="preserve">) that </w:t>
-      </w:r>
-      <w:r>
-        <w:t>Bob</w:t>
-      </w:r>
-      <w:r>
-        <w:t xml:space="preserve"> encrypts with</w:t>
-      </w:r>
-      <w:r>
-        <w:t xml:space="preserve"> Alice’s public key</w:t>
-      </w:r>
-      <w:r>
-        <w:t xml:space="preserve"> </w:t>
-      </w:r>
-      <w:r>
-        <w:rPr>
-          <w:i/>
-          <w:iCs/>
-        </w:rPr>
-        <w:t>e</w:t>
-      </w:r>
-      <w:r>
-        <w:t xml:space="preserve">, </w:t>
-      </w:r>
-      <w:r>
-        <w:t xml:space="preserve">Alice </w:t>
-      </w:r>
-      <w:r>
-        <w:t xml:space="preserve">can decrypt with </w:t>
-      </w:r>
-      <w:r>
-        <w:t xml:space="preserve">her private key </w:t>
-      </w:r>
-      <w:r>
-        <w:rPr>
-          <w:i/>
-          <w:iCs/>
-        </w:rPr>
-        <w:t>d</w:t>
-      </w:r>
-      <w:r>
-        <w:t xml:space="preserve">. </w:t>
-      </w:r>
-      <w:r>
-        <w:t xml:space="preserve">And </w:t>
-      </w:r>
-      <w:r>
-        <w:t xml:space="preserve">having only seen </w:t>
-      </w:r>
-      <w:r>
-        <w:rPr>
-          <w:i/>
-          <w:iCs/>
-        </w:rPr>
-        <w:t>e</w:t>
-      </w:r>
-      <w:r>
-        <w:t xml:space="preserve"> and </w:t>
-      </w:r>
-      <w:r>
-        <w:rPr>
-          <w:i/>
-          <w:iCs/>
-        </w:rPr>
-        <w:t>n</w:t>
-      </w:r>
-      <w:r>
-        <w:t xml:space="preserve">, </w:t>
-      </w:r>
-      <w:r>
-        <w:t xml:space="preserve">and not </w:t>
-      </w:r>
-      <w:r>
-        <w:rPr>
-          <w:i/>
-          <w:iCs/>
-        </w:rPr>
-        <w:t>d</w:t>
-      </w:r>
-      <w:r>
-        <w:t xml:space="preserve">, </w:t>
-      </w:r>
-      <w:r>
-        <w:t xml:space="preserve">Eve </w:t>
-      </w:r>
-      <w:r>
-        <w:t xml:space="preserve">cannot </w:t>
-      </w:r>
-      <w:r>
-        <w:t>break the encryption</w:t>
-      </w:r>
-      <w:r>
-        <w:t>.</w:t>
-      </w:r>
-    </w:p>
-    <w:p>
-      <w:r>
-        <w:t>Of course</w:t>
-      </w:r>
-      <w:r>
-        <w:t>,</w:t>
-      </w:r>
-      <w:r>
-        <w:t xml:space="preserve"> in </w:t>
-      </w:r>
-      <w:r>
-        <w:t xml:space="preserve">this </w:t>
-      </w:r>
-      <w:r>
-        <w:t>primitive</w:t>
-      </w:r>
-      <w:r>
-        <w:t xml:space="preserve"> </w:t>
-      </w:r>
-      <w:r>
-        <w:t>substitution cipher</w:t>
-      </w:r>
-      <w:r>
-        <w:t>,</w:t>
-      </w:r>
-      <w:r>
-        <w:t xml:space="preserve"> </w:t>
-      </w:r>
-      <w:r>
-        <w:t xml:space="preserve">Eve </w:t>
-      </w:r>
-      <w:r>
-        <w:t>could</w:t>
-      </w:r>
-      <w:r>
-        <w:t xml:space="preserve"> quickly do an exhaustive search </w:t>
-      </w:r>
-      <w:r>
-        <w:t xml:space="preserve">of the group of integers modulo 26 </w:t>
-      </w:r>
-      <w:r>
-        <w:t>to find</w:t>
-      </w:r>
-      <w:r>
-        <w:t xml:space="preserve"> the inverse of</w:t>
-      </w:r>
-      <w:r>
-        <w:t xml:space="preserve"> </w:t>
-      </w:r>
-      <w:r>
-        <w:rPr>
-          <w:i/>
-          <w:iCs/>
-        </w:rPr>
-        <w:t>e</w:t>
-      </w:r>
-      <w:r>
-        <w:t xml:space="preserve">, </w:t>
-      </w:r>
-      <w:r>
-        <w:t xml:space="preserve">and </w:t>
-      </w:r>
-      <w:r>
         <w:t xml:space="preserve">thereby </w:t>
       </w:r>
       <w:r>
-        <w:t xml:space="preserve">defeat </w:t>
+        <w:t>defeat</w:t>
+      </w:r>
+      <w:r>
+        <w:t>ing</w:t>
+      </w:r>
+      <w:r>
+        <w:t xml:space="preserve"> </w:t>
       </w:r>
       <w:r>
         <w:t>the encryption.</w:t>
@@ -6981,128 +7185,821 @@
     </w:p>
     <w:p>
       <w:r>
+        <w:t xml:space="preserve">Again, </w:t>
+      </w:r>
+      <w:r>
+        <w:t>Bob</w:t>
+      </w:r>
+      <w:r>
+        <w:t xml:space="preserve"> </w:t>
+      </w:r>
+      <w:r>
+        <w:t xml:space="preserve">wishes to </w:t>
+      </w:r>
+      <w:r>
+        <w:t xml:space="preserve">transmit a message to </w:t>
+      </w:r>
+      <w:r>
+        <w:t xml:space="preserve">Alice </w:t>
+      </w:r>
+      <w:r>
+        <w:t>(</w:t>
+      </w:r>
+      <w:r>
+        <w:t xml:space="preserve">the letter </w:t>
+      </w:r>
+      <w:r>
+        <w:rPr>
+          <w:i/>
+          <w:iCs/>
+        </w:rPr>
+        <w:t>c</w:t>
+      </w:r>
+      <w:r>
+        <w:t xml:space="preserve"> again, which </w:t>
+      </w:r>
+      <w:r>
+        <w:t xml:space="preserve">we encode </w:t>
+      </w:r>
+      <w:r>
+        <w:t xml:space="preserve">numerically </w:t>
+      </w:r>
+      <w:r>
+        <w:t>as 3).</w:t>
+      </w:r>
+      <w:r>
+        <w:t xml:space="preserve"> In steps 1, 2</w:t>
+      </w:r>
+      <w:r>
+        <w:t>, 3 and 4</w:t>
+      </w:r>
+      <w:r>
+        <w:t>,</w:t>
+      </w:r>
+      <w:r>
+        <w:t xml:space="preserve"> </w:t>
+      </w:r>
+      <w:r>
+        <w:t>Alice</w:t>
+      </w:r>
+      <w:r>
+        <w:t xml:space="preserve"> </w:t>
+      </w:r>
+      <w:r>
+        <w:t>selects</w:t>
+      </w:r>
+      <w:r>
+        <w:t xml:space="preserve"> two </w:t>
+      </w:r>
+      <w:r>
+        <w:t xml:space="preserve">random </w:t>
+      </w:r>
+      <w:r>
+        <w:t>integers</w:t>
+      </w:r>
+      <w:r>
+        <w:t>,</w:t>
+      </w:r>
+      <w:r>
+        <w:t xml:space="preserve"> </w:t>
+      </w:r>
+      <w:r>
+        <w:rPr>
+          <w:i/>
+          <w:iCs/>
+        </w:rPr>
+        <w:t>p</w:t>
+      </w:r>
+      <w:r>
+        <w:t xml:space="preserve"> and </w:t>
+      </w:r>
+      <w:r>
+        <w:rPr>
+          <w:i/>
+          <w:iCs/>
+        </w:rPr>
+        <w:t>q</w:t>
+      </w:r>
+      <w:r>
+        <w:t xml:space="preserve"> </w:t>
+      </w:r>
+      <w:r>
+        <w:t xml:space="preserve">(5 and </w:t>
+      </w:r>
+      <w:r>
+        <w:t>7</w:t>
+      </w:r>
+      <w:r>
+        <w:t>)</w:t>
+      </w:r>
+      <w:r>
+        <w:t>,</w:t>
+      </w:r>
+      <w:r>
+        <w:t xml:space="preserve"> multiplies them</w:t>
+      </w:r>
+      <w:r>
+        <w:t xml:space="preserve"> to produce a </w:t>
+      </w:r>
+      <w:r>
+        <w:t>divisor</w:t>
+      </w:r>
+      <w:r>
+        <w:t xml:space="preserve"> </w:t>
+      </w:r>
+      <w:r>
+        <w:rPr>
+          <w:i/>
+          <w:iCs/>
+        </w:rPr>
+        <w:t>n</w:t>
+      </w:r>
+      <w:r>
+        <w:t xml:space="preserve"> (35)</w:t>
+      </w:r>
+      <w:r>
+        <w:t>,</w:t>
+      </w:r>
+      <w:r>
+        <w:t xml:space="preserve"> and transmits </w:t>
+      </w:r>
+      <w:r>
+        <w:t xml:space="preserve">the </w:t>
+      </w:r>
+      <w:r>
+        <w:t>divisor</w:t>
+      </w:r>
+      <w:r>
+        <w:t xml:space="preserve"> </w:t>
+      </w:r>
+      <w:r>
+        <w:t xml:space="preserve">to </w:t>
+      </w:r>
+      <w:r>
+        <w:t>Bob</w:t>
+      </w:r>
+      <w:r>
+        <w:t>.</w:t>
+      </w:r>
+      <w:r>
+        <w:t xml:space="preserve"> Eve observes the value of </w:t>
+      </w:r>
+      <w:r>
+        <w:rPr>
+          <w:i/>
+          <w:iCs/>
+        </w:rPr>
+        <w:t>n</w:t>
+      </w:r>
+      <w:r>
+        <w:t xml:space="preserve"> (35)</w:t>
+      </w:r>
+      <w:r>
+        <w:t xml:space="preserve">, </w:t>
+      </w:r>
+      <w:r>
+        <w:t xml:space="preserve">but not its factors </w:t>
+      </w:r>
+      <w:r>
+        <w:rPr>
+          <w:i/>
+          <w:iCs/>
+        </w:rPr>
+        <w:t>p</w:t>
+      </w:r>
+      <w:r>
+        <w:t xml:space="preserve"> and </w:t>
+      </w:r>
+      <w:r>
+        <w:rPr>
+          <w:i/>
+          <w:iCs/>
+        </w:rPr>
+        <w:t>q</w:t>
+      </w:r>
+      <w:r>
+        <w:t>.</w:t>
+      </w:r>
+    </w:p>
+    <w:p>
+      <w:r>
+        <w:t xml:space="preserve">Note that in contrast to the previous example, where </w:t>
+      </w:r>
+      <w:r>
+        <w:t xml:space="preserve">Alice </w:t>
+      </w:r>
+      <w:r>
+        <w:t xml:space="preserve">selected 26 as a </w:t>
+      </w:r>
+      <w:r>
+        <w:t>divisor</w:t>
+      </w:r>
+      <w:r>
+        <w:t xml:space="preserve"> </w:t>
+      </w:r>
+      <w:r>
+        <w:t>(</w:t>
+      </w:r>
+      <w:r>
+        <w:t>to correspond with the number of letters in the alphabet</w:t>
+      </w:r>
+      <w:r>
+        <w:t>)</w:t>
+      </w:r>
+      <w:r>
+        <w:t xml:space="preserve">, </w:t>
+      </w:r>
+      <w:r>
+        <w:t>she</w:t>
+      </w:r>
+      <w:r>
+        <w:t xml:space="preserve"> </w:t>
+      </w:r>
+      <w:r>
+        <w:t>compute</w:t>
+      </w:r>
+      <w:r>
+        <w:t>s</w:t>
+      </w:r>
+      <w:r>
+        <w:t xml:space="preserve"> </w:t>
+      </w:r>
+      <w:r>
+        <w:t>the</w:t>
+      </w:r>
+      <w:r>
+        <w:t xml:space="preserve"> </w:t>
+      </w:r>
+      <w:r>
+        <w:t>divisor</w:t>
+      </w:r>
+      <w:r>
+        <w:t xml:space="preserve"> </w:t>
+      </w:r>
+      <w:r>
+        <w:rPr>
+          <w:i/>
+          <w:iCs/>
+        </w:rPr>
+        <w:t>n</w:t>
+      </w:r>
+      <w:r>
+        <w:t xml:space="preserve"> </w:t>
+      </w:r>
+      <w:r>
+        <w:t xml:space="preserve">this time </w:t>
+      </w:r>
+      <w:r>
+        <w:t xml:space="preserve">by </w:t>
+      </w:r>
+      <w:r>
+        <w:t>multipl</w:t>
+      </w:r>
+      <w:r>
+        <w:t>ying</w:t>
+      </w:r>
+      <w:r>
+        <w:t xml:space="preserve"> two factors</w:t>
+      </w:r>
+      <w:r>
+        <w:t>,</w:t>
+      </w:r>
+      <w:r>
+        <w:t xml:space="preserve"> </w:t>
+      </w:r>
+      <w:r>
+        <w:rPr>
+          <w:i/>
+          <w:iCs/>
+        </w:rPr>
+        <w:t>p</w:t>
+      </w:r>
+      <w:r>
+        <w:t xml:space="preserve"> and </w:t>
+      </w:r>
+      <w:r>
+        <w:rPr>
+          <w:i/>
+          <w:iCs/>
+        </w:rPr>
+        <w:t>q</w:t>
+      </w:r>
+      <w:r>
+        <w:t xml:space="preserve">. </w:t>
+      </w:r>
+      <w:r>
+        <w:t xml:space="preserve">Alice’s </w:t>
+      </w:r>
+      <w:r>
+        <w:t xml:space="preserve">only requirement </w:t>
+      </w:r>
+      <w:r>
+        <w:t xml:space="preserve">for a suitable </w:t>
+      </w:r>
+      <w:r>
+        <w:rPr>
+          <w:i/>
+          <w:iCs/>
+        </w:rPr>
+        <w:t>n</w:t>
+      </w:r>
+      <w:r>
+        <w:t xml:space="preserve"> </w:t>
+      </w:r>
+      <w:r>
+        <w:t>is that</w:t>
+      </w:r>
+      <w:r>
+        <w:t xml:space="preserve"> its factors</w:t>
+      </w:r>
+      <w:r>
+        <w:t xml:space="preserve"> </w:t>
+      </w:r>
+      <w:r>
+        <w:rPr>
+          <w:i/>
+          <w:iCs/>
+        </w:rPr>
+        <w:t>p</w:t>
+      </w:r>
+      <w:r>
+        <w:t xml:space="preserve"> and </w:t>
+      </w:r>
+      <w:r>
+        <w:rPr>
+          <w:i/>
+          <w:iCs/>
+        </w:rPr>
+        <w:t>q</w:t>
+      </w:r>
+      <w:r>
+        <w:t xml:space="preserve"> </w:t>
+      </w:r>
+      <w:r>
+        <w:t xml:space="preserve">both </w:t>
+      </w:r>
+      <w:r>
+        <w:t>be</w:t>
+      </w:r>
+      <w:r>
+        <w:t xml:space="preserve"> </w:t>
+      </w:r>
+      <w:r>
+        <w:t>prime</w:t>
+      </w:r>
+      <w:r>
+        <w:t xml:space="preserve"> numbers</w:t>
+      </w:r>
+      <w:r>
+        <w:t xml:space="preserve"> (in the real world these factors would be enormous; </w:t>
+      </w:r>
+      <w:r>
+        <w:t xml:space="preserve">somewhere on the order of </w:t>
+      </w:r>
+      <w:r>
+        <w:t>600 decimal digits in length!)</w:t>
+      </w:r>
+      <w:r>
+        <w:t>.</w:t>
+      </w:r>
+      <w:r>
+        <w:rPr>
+          <w:rStyle w:val="FootnoteReference"/>
+        </w:rPr>
+        <w:footnoteReference w:id="30"/>
+      </w:r>
+    </w:p>
+    <w:p>
+      <w:r>
+        <w:t xml:space="preserve">In step </w:t>
+      </w:r>
+      <w:r>
+        <w:t>5</w:t>
+      </w:r>
+      <w:r>
+        <w:t xml:space="preserve">, </w:t>
+      </w:r>
+      <w:r>
+        <w:t>Alice</w:t>
+      </w:r>
+      <w:r>
+        <w:t xml:space="preserve"> </w:t>
+      </w:r>
+      <w:r>
+        <w:t>applies</w:t>
+      </w:r>
+      <w:r>
+        <w:t xml:space="preserve"> </w:t>
+      </w:r>
+      <w:r>
+        <w:rPr>
+          <w:i/>
+          <w:iCs/>
+        </w:rPr>
+        <w:t xml:space="preserve">Euler’s </w:t>
+      </w:r>
+      <w:r>
+        <w:rPr>
+          <w:i/>
+          <w:iCs/>
+        </w:rPr>
+        <w:t>totient</w:t>
+      </w:r>
+      <w:r>
+        <w:rPr>
+          <w:i/>
+          <w:iCs/>
+        </w:rPr>
+        <w:t xml:space="preserve"> function</w:t>
+      </w:r>
+      <w:r>
+        <w:t xml:space="preserve"> </w:t>
+      </w:r>
+      <w:r>
+        <w:t>to</w:t>
+      </w:r>
+      <w:r>
+        <w:t xml:space="preserve"> the </w:t>
+      </w:r>
+      <w:r>
+        <w:t>divisor</w:t>
+      </w:r>
+      <w:r>
+        <w:t xml:space="preserve"> </w:t>
+      </w:r>
+      <w:r>
+        <w:rPr>
+          <w:i/>
+          <w:iCs/>
+        </w:rPr>
+        <w:t>n</w:t>
+      </w:r>
+      <w:r>
+        <w:t>;</w:t>
+      </w:r>
+      <w:r>
+        <w:t xml:space="preserve"> </w:t>
+      </w:r>
+      <w:r>
+        <w:t>l</w:t>
+      </w:r>
+      <w:r>
+        <w:t>et’s call the result of this function</w:t>
+      </w:r>
+      <w:r>
+        <w:t xml:space="preserve"> </w:t>
+      </w:r>
+      <w:r>
+        <w:rPr>
+          <w:i/>
+          <w:iCs/>
+        </w:rPr>
+        <w:t>t</w:t>
+      </w:r>
+      <w:r>
+        <w:t xml:space="preserve">. </w:t>
+      </w:r>
+      <w:r>
+        <w:t xml:space="preserve">Given </w:t>
+      </w:r>
+      <w:r>
+        <w:t>some</w:t>
+      </w:r>
+      <w:r>
+        <w:t xml:space="preserve"> </w:t>
+      </w:r>
+      <w:r>
+        <w:t xml:space="preserve">positive </w:t>
+      </w:r>
+      <w:r>
+        <w:t>integer</w:t>
+      </w:r>
+      <w:r>
+        <w:t xml:space="preserve"> </w:t>
+      </w:r>
+      <w:r>
+        <w:rPr>
+          <w:i/>
+          <w:iCs/>
+        </w:rPr>
+        <w:t>n</w:t>
+      </w:r>
+      <w:r>
+        <w:t xml:space="preserve">, </w:t>
+      </w:r>
+      <w:r>
+        <w:t xml:space="preserve">Euler’s </w:t>
+      </w:r>
+      <w:r>
+        <w:t xml:space="preserve">totient function tells us the number of </w:t>
+      </w:r>
+      <w:r>
+        <w:t xml:space="preserve">positive </w:t>
+      </w:r>
+      <w:r>
+        <w:t xml:space="preserve">integers </w:t>
+      </w:r>
+      <w:r>
+        <w:t xml:space="preserve">less than </w:t>
+      </w:r>
+      <w:r>
+        <w:rPr>
+          <w:i/>
+          <w:iCs/>
+        </w:rPr>
+        <w:t>n</w:t>
+      </w:r>
+      <w:r>
+        <w:t xml:space="preserve"> </w:t>
+      </w:r>
+      <w:r>
+        <w:t>w</w:t>
+      </w:r>
+      <w:r>
+        <w:t>ith</w:t>
+      </w:r>
+      <w:r>
+        <w:t xml:space="preserve"> which </w:t>
+      </w:r>
+      <w:r>
+        <w:rPr>
+          <w:i/>
+          <w:iCs/>
+        </w:rPr>
+        <w:t>n</w:t>
+      </w:r>
+      <w:r>
+        <w:t xml:space="preserve"> is </w:t>
+      </w:r>
+      <w:r>
+        <w:t>coprime.</w:t>
+      </w:r>
+      <w:r>
+        <w:t xml:space="preserve"> For any prime number </w:t>
+      </w:r>
+      <w:r>
+        <w:rPr>
+          <w:i/>
+          <w:iCs/>
+        </w:rPr>
+        <w:t>p</w:t>
+      </w:r>
+      <w:r>
+        <w:t xml:space="preserve">, the formula is simple: it is </w:t>
+      </w:r>
+      <w:r>
+        <w:rPr>
+          <w:i/>
+          <w:iCs/>
+        </w:rPr>
+        <w:t>p</w:t>
+      </w:r>
+      <w:r>
+        <w:t xml:space="preserve"> - 1.</w:t>
+      </w:r>
+      <w:r>
+        <w:t xml:space="preserve"> I</w:t>
+      </w:r>
+      <w:r>
+        <w:t xml:space="preserve">t </w:t>
+      </w:r>
+      <w:r>
+        <w:t>should be clear</w:t>
+      </w:r>
+      <w:r>
+        <w:t xml:space="preserve"> why this is so</w:t>
+      </w:r>
+      <w:r>
+        <w:t>.</w:t>
+      </w:r>
+      <w:r>
+        <w:t xml:space="preserve"> </w:t>
+      </w:r>
+      <w:r>
+        <w:t>I</w:t>
+      </w:r>
+      <w:r>
+        <w:t xml:space="preserve">f </w:t>
+      </w:r>
+      <w:r>
+        <w:rPr>
+          <w:i/>
+          <w:iCs/>
+        </w:rPr>
+        <w:t>p</w:t>
+      </w:r>
+      <w:r>
+        <w:t xml:space="preserve"> is prime, we know that the only </w:t>
+      </w:r>
+      <w:r>
+        <w:t>integers</w:t>
+      </w:r>
+      <w:r>
+        <w:t xml:space="preserve"> that divide </w:t>
+      </w:r>
+      <w:r>
+        <w:rPr>
+          <w:i/>
+          <w:iCs/>
+        </w:rPr>
+        <w:t>p</w:t>
+      </w:r>
+      <w:r>
+        <w:t xml:space="preserve"> are 1 and </w:t>
+      </w:r>
+      <w:r>
+        <w:rPr>
+          <w:i/>
+          <w:iCs/>
+        </w:rPr>
+        <w:t>p</w:t>
+      </w:r>
+      <w:r>
+        <w:rPr>
+          <w:i/>
+          <w:iCs/>
+        </w:rPr>
+        <w:t xml:space="preserve"> </w:t>
+      </w:r>
+      <w:r>
+        <w:t>itself</w:t>
+      </w:r>
+      <w:r>
+        <w:t xml:space="preserve">, </w:t>
+      </w:r>
+      <w:r>
+        <w:t xml:space="preserve">so </w:t>
+      </w:r>
+      <w:r>
+        <w:t xml:space="preserve">every integer </w:t>
+      </w:r>
+      <w:r>
+        <w:t xml:space="preserve">in the set 1 to </w:t>
+      </w:r>
+      <w:r>
+        <w:rPr>
+          <w:i/>
+          <w:iCs/>
+        </w:rPr>
+        <w:t>p</w:t>
+      </w:r>
+      <w:r>
+        <w:t xml:space="preserve"> - 1 must be coprime with </w:t>
+      </w:r>
+      <w:r>
+        <w:rPr>
+          <w:i/>
+          <w:iCs/>
+        </w:rPr>
+        <w:t>p</w:t>
+      </w:r>
+      <w:r>
+        <w:t>. R</w:t>
+      </w:r>
+      <w:r>
+        <w:t xml:space="preserve">ecall that for two integers to be coprime, the </w:t>
+      </w:r>
+      <w:r>
+        <w:t>biggest</w:t>
+      </w:r>
+      <w:r>
+        <w:t xml:space="preserve"> integer that divides both</w:t>
+      </w:r>
+      <w:r>
+        <w:t>—</w:t>
+      </w:r>
+      <w:r>
+        <w:t xml:space="preserve">or </w:t>
+      </w:r>
+      <w:r>
+        <w:t xml:space="preserve">their </w:t>
+      </w:r>
+      <w:r>
+        <w:rPr>
+          <w:i/>
+          <w:iCs/>
+        </w:rPr>
+        <w:t xml:space="preserve">greatest common </w:t>
+      </w:r>
+      <w:r>
+        <w:rPr>
+          <w:i/>
+          <w:iCs/>
+        </w:rPr>
+        <w:t>divisor</w:t>
+      </w:r>
+      <w:r>
+        <w:t xml:space="preserve">—is </w:t>
+      </w:r>
+      <w:r>
+        <w:t>1.</w:t>
+      </w:r>
+    </w:p>
+    <w:p>
+      <w:r>
+        <w:t xml:space="preserve">But </w:t>
+      </w:r>
+      <w:r>
+        <w:t xml:space="preserve">Alice needs to apply </w:t>
+      </w:r>
+      <w:r>
+        <w:t xml:space="preserve">the totient function </w:t>
+      </w:r>
+      <w:r>
+        <w:t xml:space="preserve">to the </w:t>
+      </w:r>
+      <w:r>
+        <w:rPr>
+          <w:i/>
+          <w:iCs/>
+        </w:rPr>
+        <w:t>semiprime</w:t>
+      </w:r>
+      <w:r>
+        <w:t xml:space="preserve"> </w:t>
+      </w:r>
+      <w:r>
+        <w:t xml:space="preserve">divisor </w:t>
+      </w:r>
+      <w:r>
+        <w:rPr>
+          <w:i/>
+          <w:iCs/>
+        </w:rPr>
+        <w:t>n</w:t>
+      </w:r>
+      <w:r>
+        <w:t xml:space="preserve">, </w:t>
+      </w:r>
+      <w:r>
+        <w:t>which is t</w:t>
+      </w:r>
+      <w:r>
+        <w:t xml:space="preserve">he </w:t>
+      </w:r>
+      <w:r>
+        <w:t xml:space="preserve">product </w:t>
+      </w:r>
+      <w:r>
+        <w:t xml:space="preserve">of the two primes </w:t>
+      </w:r>
+      <w:r>
+        <w:rPr>
+          <w:i/>
+          <w:iCs/>
+        </w:rPr>
+        <w:t>p</w:t>
+      </w:r>
+      <w:r>
+        <w:t xml:space="preserve"> and </w:t>
+      </w:r>
+      <w:r>
+        <w:rPr>
+          <w:i/>
+          <w:iCs/>
+        </w:rPr>
+        <w:t>q</w:t>
+      </w:r>
+      <w:r>
+        <w:t xml:space="preserve"> (see </w:t>
+      </w:r>
+      <w:r>
+        <w:t xml:space="preserve">previous </w:t>
+      </w:r>
+      <w:r>
+        <w:t xml:space="preserve">footnote for the definition of </w:t>
+      </w:r>
+      <w:r>
+        <w:rPr>
+          <w:i/>
+          <w:iCs/>
+        </w:rPr>
+        <w:t>semiprime</w:t>
+      </w:r>
+      <w:r>
+        <w:t>).</w:t>
+      </w:r>
+      <w:r>
+        <w:t xml:space="preserve"> T</w:t>
+      </w:r>
+      <w:r>
+        <w:t xml:space="preserve">he </w:t>
+      </w:r>
+      <w:r>
+        <w:t>formula</w:t>
+      </w:r>
+      <w:r>
+        <w:t xml:space="preserve"> </w:t>
+      </w:r>
+      <w:r>
+        <w:t xml:space="preserve">therefore </w:t>
+      </w:r>
+      <w:r>
+        <w:t xml:space="preserve">becomes </w:t>
+      </w:r>
+      <w:r>
         <w:lastRenderedPageBreak/>
-        <w:t xml:space="preserve">Again, </w:t>
-      </w:r>
-      <w:r>
-        <w:t>Bob</w:t>
-      </w:r>
-      <w:r>
-        <w:t xml:space="preserve"> </w:t>
-      </w:r>
-      <w:r>
-        <w:t xml:space="preserve">wishes to </w:t>
-      </w:r>
-      <w:r>
-        <w:t xml:space="preserve">transmit a message to </w:t>
-      </w:r>
-      <w:r>
-        <w:t xml:space="preserve">Alice </w:t>
-      </w:r>
-      <w:r>
-        <w:t>(</w:t>
-      </w:r>
-      <w:r>
-        <w:t xml:space="preserve">the letter </w:t>
-      </w:r>
-      <w:r>
-        <w:rPr>
-          <w:i/>
-          <w:iCs/>
-        </w:rPr>
-        <w:t>c</w:t>
-      </w:r>
-      <w:r>
-        <w:t xml:space="preserve"> again, which </w:t>
-      </w:r>
-      <w:r>
-        <w:t xml:space="preserve">we encode </w:t>
-      </w:r>
-      <w:r>
-        <w:t xml:space="preserve">numerically </w:t>
-      </w:r>
-      <w:r>
-        <w:t>as 3).</w:t>
-      </w:r>
-      <w:r>
-        <w:t xml:space="preserve"> In steps 1, 2</w:t>
-      </w:r>
-      <w:r>
-        <w:t>, 3 and 4</w:t>
-      </w:r>
-      <w:r>
-        <w:t>,</w:t>
-      </w:r>
-      <w:r>
-        <w:t xml:space="preserve"> </w:t>
-      </w:r>
-      <w:r>
-        <w:t>Alice</w:t>
-      </w:r>
-      <w:r>
-        <w:t xml:space="preserve"> </w:t>
-      </w:r>
-      <w:r>
-        <w:t>selects</w:t>
-      </w:r>
-      <w:r>
-        <w:t xml:space="preserve"> two </w:t>
-      </w:r>
-      <w:r>
-        <w:t xml:space="preserve">random </w:t>
-      </w:r>
-      <w:r>
-        <w:t>integers</w:t>
-      </w:r>
-      <w:r>
-        <w:t>,</w:t>
-      </w:r>
-      <w:r>
-        <w:t xml:space="preserve"> </w:t>
-      </w:r>
-      <w:r>
-        <w:rPr>
-          <w:i/>
-          <w:iCs/>
-        </w:rPr>
-        <w:t>p</w:t>
-      </w:r>
-      <w:r>
-        <w:t xml:space="preserve"> and </w:t>
-      </w:r>
-      <w:r>
-        <w:rPr>
-          <w:i/>
-          <w:iCs/>
-        </w:rPr>
-        <w:t>q</w:t>
-      </w:r>
-      <w:r>
-        <w:t xml:space="preserve"> </w:t>
-      </w:r>
-      <w:r>
-        <w:t xml:space="preserve">(5 and </w:t>
-      </w:r>
-      <w:r>
-        <w:t>7</w:t>
-      </w:r>
-      <w:r>
-        <w:t>)</w:t>
-      </w:r>
-      <w:r>
-        <w:t>,</w:t>
-      </w:r>
-      <w:r>
-        <w:t xml:space="preserve"> multiplies them</w:t>
-      </w:r>
-      <w:r>
-        <w:t xml:space="preserve"> to produce a </w:t>
-      </w:r>
-      <w:r>
-        <w:t>divisor</w:t>
-      </w:r>
-      <w:r>
-        <w:t xml:space="preserve"> </w:t>
+        <w:t xml:space="preserve">the product of the totients of </w:t>
       </w:r>
       <w:r>
         <w:rPr>
@@ -7112,700 +8009,13 @@
         <w:t>n</w:t>
       </w:r>
       <w:r>
-        <w:t xml:space="preserve"> (35)</w:t>
-      </w:r>
-      <w:r>
-        <w:t>,</w:t>
-      </w:r>
-      <w:r>
-        <w:t xml:space="preserve"> and transmits </w:t>
-      </w:r>
-      <w:r>
-        <w:t xml:space="preserve">the </w:t>
-      </w:r>
-      <w:r>
-        <w:t>divisor</w:t>
-      </w:r>
-      <w:r>
-        <w:t xml:space="preserve"> </w:t>
-      </w:r>
-      <w:r>
-        <w:t xml:space="preserve">to </w:t>
-      </w:r>
-      <w:r>
-        <w:t>Bob</w:t>
-      </w:r>
-      <w:r>
-        <w:t>.</w:t>
-      </w:r>
-      <w:r>
-        <w:t xml:space="preserve"> Eve observes the value of </w:t>
-      </w:r>
-      <w:r>
-        <w:rPr>
-          <w:i/>
-          <w:iCs/>
-        </w:rPr>
-        <w:t>n</w:t>
-      </w:r>
-      <w:r>
-        <w:t xml:space="preserve"> (35)</w:t>
-      </w:r>
-      <w:r>
-        <w:t xml:space="preserve">, </w:t>
-      </w:r>
-      <w:r>
-        <w:t xml:space="preserve">but not its factors </w:t>
-      </w:r>
-      <w:r>
-        <w:rPr>
-          <w:i/>
-          <w:iCs/>
-        </w:rPr>
-        <w:t>p</w:t>
-      </w:r>
-      <w:r>
-        <w:t xml:space="preserve"> and </w:t>
-      </w:r>
-      <w:r>
-        <w:rPr>
-          <w:i/>
-          <w:iCs/>
-        </w:rPr>
-        <w:t>q</w:t>
-      </w:r>
-      <w:r>
-        <w:t>.</w:t>
-      </w:r>
-    </w:p>
-    <w:p>
-      <w:r>
-        <w:t xml:space="preserve">Note that in contrast to the previous example, where </w:t>
-      </w:r>
-      <w:r>
-        <w:t xml:space="preserve">Alice </w:t>
-      </w:r>
-      <w:r>
-        <w:t xml:space="preserve">selected 26 as a </w:t>
-      </w:r>
-      <w:r>
-        <w:t>divisor</w:t>
-      </w:r>
-      <w:r>
-        <w:t xml:space="preserve"> </w:t>
-      </w:r>
-      <w:r>
-        <w:t>(</w:t>
-      </w:r>
-      <w:r>
-        <w:t>to correspond with the number of letters in the alphabet</w:t>
-      </w:r>
-      <w:r>
-        <w:t>)</w:t>
-      </w:r>
-      <w:r>
-        <w:t xml:space="preserve">, </w:t>
-      </w:r>
-      <w:r>
-        <w:t>she</w:t>
-      </w:r>
-      <w:r>
-        <w:t xml:space="preserve"> </w:t>
-      </w:r>
-      <w:r>
-        <w:t>compute</w:t>
-      </w:r>
-      <w:r>
-        <w:t>s</w:t>
-      </w:r>
-      <w:r>
-        <w:t xml:space="preserve"> </w:t>
-      </w:r>
-      <w:r>
-        <w:t>the</w:t>
-      </w:r>
-      <w:r>
-        <w:t xml:space="preserve"> </w:t>
-      </w:r>
-      <w:r>
-        <w:t>divisor</w:t>
-      </w:r>
-      <w:r>
-        <w:t xml:space="preserve"> </w:t>
-      </w:r>
-      <w:r>
-        <w:rPr>
-          <w:i/>
-          <w:iCs/>
-        </w:rPr>
-        <w:t>n</w:t>
-      </w:r>
-      <w:r>
-        <w:t xml:space="preserve"> </w:t>
-      </w:r>
-      <w:r>
-        <w:t xml:space="preserve">this time </w:t>
-      </w:r>
-      <w:r>
-        <w:t xml:space="preserve">by </w:t>
-      </w:r>
-      <w:r>
-        <w:t>multipl</w:t>
-      </w:r>
-      <w:r>
-        <w:t>ying</w:t>
-      </w:r>
-      <w:r>
-        <w:t xml:space="preserve"> two factors</w:t>
-      </w:r>
-      <w:r>
-        <w:t>,</w:t>
-      </w:r>
-      <w:r>
-        <w:t xml:space="preserve"> </w:t>
-      </w:r>
-      <w:r>
-        <w:rPr>
-          <w:i/>
-          <w:iCs/>
-        </w:rPr>
-        <w:t>p</w:t>
-      </w:r>
-      <w:r>
-        <w:t xml:space="preserve"> and </w:t>
-      </w:r>
-      <w:r>
-        <w:rPr>
-          <w:i/>
-          <w:iCs/>
-        </w:rPr>
-        <w:t>q</w:t>
-      </w:r>
-      <w:r>
-        <w:t xml:space="preserve">. </w:t>
-      </w:r>
-      <w:r>
-        <w:t xml:space="preserve">Alice’s </w:t>
-      </w:r>
-      <w:r>
-        <w:t xml:space="preserve">only requirement </w:t>
-      </w:r>
-      <w:r>
-        <w:t xml:space="preserve">for a suitable </w:t>
-      </w:r>
-      <w:r>
-        <w:rPr>
-          <w:i/>
-          <w:iCs/>
-        </w:rPr>
-        <w:t>n</w:t>
-      </w:r>
-      <w:r>
-        <w:t xml:space="preserve"> </w:t>
-      </w:r>
-      <w:r>
-        <w:t>is that</w:t>
-      </w:r>
-      <w:r>
-        <w:t xml:space="preserve"> its factors</w:t>
-      </w:r>
-      <w:r>
-        <w:t xml:space="preserve"> </w:t>
-      </w:r>
-      <w:r>
-        <w:rPr>
-          <w:i/>
-          <w:iCs/>
-        </w:rPr>
-        <w:t>p</w:t>
-      </w:r>
-      <w:r>
-        <w:t xml:space="preserve"> and </w:t>
-      </w:r>
-      <w:r>
-        <w:rPr>
-          <w:i/>
-          <w:iCs/>
-        </w:rPr>
-        <w:t>q</w:t>
-      </w:r>
-      <w:r>
-        <w:t xml:space="preserve"> </w:t>
-      </w:r>
-      <w:r>
-        <w:t xml:space="preserve">both </w:t>
-      </w:r>
-      <w:r>
-        <w:t>be</w:t>
-      </w:r>
-      <w:r>
-        <w:t xml:space="preserve"> </w:t>
-      </w:r>
-      <w:r>
-        <w:t>prime</w:t>
-      </w:r>
-      <w:r>
-        <w:t xml:space="preserve"> numbers</w:t>
-      </w:r>
-      <w:r>
-        <w:t xml:space="preserve"> (in the real world these factors would be enormous; </w:t>
-      </w:r>
-      <w:r>
-        <w:t xml:space="preserve">something like </w:t>
-      </w:r>
-      <w:r>
-        <w:t>600 decimal digits in length!)</w:t>
-      </w:r>
-      <w:r>
-        <w:t>.</w:t>
-      </w:r>
-      <w:r>
-        <w:rPr>
-          <w:rStyle w:val="FootnoteReference"/>
-        </w:rPr>
-        <w:footnoteReference w:id="27"/>
-      </w:r>
-    </w:p>
-    <w:p>
-      <w:r>
-        <w:t xml:space="preserve">In step </w:t>
-      </w:r>
-      <w:r>
-        <w:t>5</w:t>
-      </w:r>
-      <w:r>
-        <w:t xml:space="preserve">, </w:t>
-      </w:r>
-      <w:r>
-        <w:t>Alice</w:t>
-      </w:r>
-      <w:r>
-        <w:t xml:space="preserve"> </w:t>
-      </w:r>
-      <w:r>
-        <w:t>applies</w:t>
-      </w:r>
-      <w:r>
-        <w:t xml:space="preserve"> </w:t>
-      </w:r>
-      <w:r>
-        <w:rPr>
-          <w:i/>
-          <w:iCs/>
-        </w:rPr>
-        <w:t xml:space="preserve">Euler’s </w:t>
-      </w:r>
-      <w:r>
-        <w:rPr>
-          <w:i/>
-          <w:iCs/>
-        </w:rPr>
-        <w:t>totient</w:t>
-      </w:r>
-      <w:r>
-        <w:rPr>
-          <w:i/>
-          <w:iCs/>
-        </w:rPr>
-        <w:t xml:space="preserve"> function</w:t>
-      </w:r>
-      <w:r>
-        <w:t xml:space="preserve"> </w:t>
-      </w:r>
-      <w:r>
-        <w:t>to</w:t>
-      </w:r>
-      <w:r>
-        <w:t xml:space="preserve"> the </w:t>
-      </w:r>
-      <w:r>
-        <w:t>divisor</w:t>
-      </w:r>
-      <w:r>
-        <w:t xml:space="preserve"> </w:t>
-      </w:r>
-      <w:r>
-        <w:rPr>
-          <w:i/>
-          <w:iCs/>
-        </w:rPr>
-        <w:t>n</w:t>
-      </w:r>
-      <w:r>
-        <w:t>;</w:t>
-      </w:r>
-      <w:r>
-        <w:t xml:space="preserve"> </w:t>
-      </w:r>
-      <w:r>
-        <w:t>l</w:t>
-      </w:r>
-      <w:r>
-        <w:t>et’s call the result of this function</w:t>
-      </w:r>
-      <w:r>
-        <w:t xml:space="preserve"> </w:t>
-      </w:r>
-      <w:r>
-        <w:rPr>
-          <w:i/>
-          <w:iCs/>
-        </w:rPr>
-        <w:t>t</w:t>
-      </w:r>
-      <w:r>
-        <w:t xml:space="preserve">. </w:t>
-      </w:r>
-      <w:r>
-        <w:t xml:space="preserve">Given </w:t>
-      </w:r>
-      <w:r>
-        <w:t>some</w:t>
-      </w:r>
-      <w:r>
-        <w:t xml:space="preserve"> </w:t>
-      </w:r>
-      <w:r>
-        <w:t xml:space="preserve">positive </w:t>
-      </w:r>
-      <w:r>
-        <w:t>integer</w:t>
-      </w:r>
-      <w:r>
-        <w:t xml:space="preserve"> </w:t>
-      </w:r>
-      <w:r>
-        <w:rPr>
-          <w:i/>
-          <w:iCs/>
-        </w:rPr>
-        <w:t>n</w:t>
-      </w:r>
-      <w:r>
-        <w:t xml:space="preserve">, </w:t>
-      </w:r>
-      <w:r>
-        <w:t xml:space="preserve">Euler’s </w:t>
-      </w:r>
-      <w:r>
-        <w:t xml:space="preserve">totient function tells us the number of </w:t>
-      </w:r>
-      <w:r>
-        <w:t xml:space="preserve">positive </w:t>
-      </w:r>
-      <w:r>
-        <w:t xml:space="preserve">integers </w:t>
-      </w:r>
-      <w:r>
-        <w:t xml:space="preserve">less than </w:t>
-      </w:r>
-      <w:r>
-        <w:rPr>
-          <w:i/>
-          <w:iCs/>
-        </w:rPr>
-        <w:t>n</w:t>
-      </w:r>
-      <w:r>
-        <w:t xml:space="preserve"> </w:t>
-      </w:r>
-      <w:r>
-        <w:t>w</w:t>
-      </w:r>
-      <w:r>
-        <w:t>ith</w:t>
-      </w:r>
-      <w:r>
-        <w:t xml:space="preserve"> which </w:t>
-      </w:r>
-      <w:r>
-        <w:rPr>
-          <w:i/>
-          <w:iCs/>
-        </w:rPr>
-        <w:t>n</w:t>
-      </w:r>
-      <w:r>
-        <w:t xml:space="preserve"> is </w:t>
-      </w:r>
-      <w:r>
-        <w:t>coprime.</w:t>
-      </w:r>
-      <w:r>
-        <w:t xml:space="preserve"> For any prime number </w:t>
-      </w:r>
-      <w:r>
-        <w:rPr>
-          <w:i/>
-          <w:iCs/>
-        </w:rPr>
-        <w:t>p</w:t>
-      </w:r>
-      <w:r>
-        <w:t xml:space="preserve">, the formula is simple: it is </w:t>
-      </w:r>
-      <w:r>
-        <w:rPr>
-          <w:i/>
-          <w:iCs/>
-        </w:rPr>
-        <w:t>p</w:t>
-      </w:r>
-      <w:r>
-        <w:t xml:space="preserve"> - 1.</w:t>
-      </w:r>
-      <w:r>
-        <w:t xml:space="preserve"> I</w:t>
-      </w:r>
-      <w:r>
-        <w:t xml:space="preserve">t </w:t>
-      </w:r>
-      <w:r>
-        <w:t>should be clear</w:t>
-      </w:r>
-      <w:r>
-        <w:t xml:space="preserve"> why this is so</w:t>
-      </w:r>
-      <w:r>
-        <w:t>.</w:t>
-      </w:r>
-      <w:r>
-        <w:t xml:space="preserve"> </w:t>
-      </w:r>
-      <w:r>
-        <w:t>I</w:t>
-      </w:r>
-      <w:r>
-        <w:t xml:space="preserve">f </w:t>
-      </w:r>
-      <w:r>
-        <w:rPr>
-          <w:i/>
-          <w:iCs/>
-        </w:rPr>
-        <w:t>p</w:t>
-      </w:r>
-      <w:r>
-        <w:t xml:space="preserve"> is prime, we know that the only </w:t>
-      </w:r>
-      <w:r>
-        <w:t>integers</w:t>
-      </w:r>
-      <w:r>
-        <w:t xml:space="preserve"> that divide </w:t>
-      </w:r>
-      <w:r>
-        <w:rPr>
-          <w:i/>
-          <w:iCs/>
-        </w:rPr>
-        <w:t>p</w:t>
-      </w:r>
-      <w:r>
-        <w:t xml:space="preserve"> are 1 and </w:t>
-      </w:r>
-      <w:r>
-        <w:rPr>
-          <w:i/>
-          <w:iCs/>
-        </w:rPr>
-        <w:t>p</w:t>
-      </w:r>
-      <w:r>
-        <w:rPr>
-          <w:i/>
-          <w:iCs/>
-        </w:rPr>
-        <w:t xml:space="preserve"> </w:t>
-      </w:r>
-      <w:r>
-        <w:t>itself</w:t>
-      </w:r>
-      <w:r>
-        <w:t xml:space="preserve">, </w:t>
-      </w:r>
-      <w:r>
-        <w:t xml:space="preserve">so </w:t>
-      </w:r>
-      <w:r>
-        <w:t xml:space="preserve">every integer </w:t>
-      </w:r>
-      <w:r>
-        <w:t xml:space="preserve">in the set 1 to </w:t>
-      </w:r>
-      <w:r>
-        <w:rPr>
-          <w:i/>
-          <w:iCs/>
-        </w:rPr>
-        <w:t>p</w:t>
-      </w:r>
-      <w:r>
-        <w:t xml:space="preserve"> - 1 must be coprime with </w:t>
-      </w:r>
-      <w:r>
-        <w:rPr>
-          <w:i/>
-          <w:iCs/>
-        </w:rPr>
-        <w:t>p</w:t>
-      </w:r>
-      <w:r>
-        <w:t>. R</w:t>
-      </w:r>
-      <w:r>
-        <w:t xml:space="preserve">ecall that for two integers to be coprime, the </w:t>
-      </w:r>
-      <w:r>
-        <w:t>biggest</w:t>
-      </w:r>
-      <w:r>
-        <w:t xml:space="preserve"> integer that divides both</w:t>
-      </w:r>
-      <w:r>
-        <w:t>—</w:t>
-      </w:r>
-      <w:r>
-        <w:t xml:space="preserve">or </w:t>
-      </w:r>
-      <w:r>
-        <w:t xml:space="preserve">their </w:t>
-      </w:r>
-      <w:r>
-        <w:rPr>
-          <w:i/>
-          <w:iCs/>
-        </w:rPr>
-        <w:t xml:space="preserve">greatest common </w:t>
-      </w:r>
-      <w:r>
-        <w:rPr>
-          <w:i/>
-          <w:iCs/>
-        </w:rPr>
-        <w:t>divisor</w:t>
-      </w:r>
-      <w:r>
-        <w:t xml:space="preserve">—is </w:t>
-      </w:r>
-      <w:r>
-        <w:t>1.</w:t>
-      </w:r>
-    </w:p>
-    <w:p>
-      <w:r>
-        <w:t xml:space="preserve">But </w:t>
-      </w:r>
-      <w:r>
-        <w:t xml:space="preserve">Alice needs to apply </w:t>
-      </w:r>
-      <w:r>
-        <w:t xml:space="preserve">the totient function </w:t>
-      </w:r>
-      <w:r>
-        <w:t xml:space="preserve">to the </w:t>
-      </w:r>
-      <w:r>
-        <w:rPr>
-          <w:i/>
-          <w:iCs/>
-        </w:rPr>
-        <w:t>semiprime</w:t>
-      </w:r>
-      <w:r>
-        <w:t xml:space="preserve"> </w:t>
-      </w:r>
-      <w:r>
-        <w:t xml:space="preserve">divisor </w:t>
-      </w:r>
-      <w:r>
-        <w:rPr>
-          <w:i/>
-          <w:iCs/>
-        </w:rPr>
-        <w:t>n</w:t>
-      </w:r>
-      <w:r>
-        <w:t xml:space="preserve">, </w:t>
-      </w:r>
-      <w:r>
-        <w:t>which is t</w:t>
-      </w:r>
-      <w:r>
-        <w:t xml:space="preserve">he </w:t>
-      </w:r>
-      <w:r>
-        <w:t xml:space="preserve">product </w:t>
-      </w:r>
-      <w:r>
-        <w:t xml:space="preserve">of the two primes </w:t>
-      </w:r>
-      <w:r>
-        <w:rPr>
-          <w:i/>
-          <w:iCs/>
-        </w:rPr>
-        <w:t>p</w:t>
-      </w:r>
-      <w:r>
-        <w:t xml:space="preserve"> and </w:t>
-      </w:r>
-      <w:r>
-        <w:rPr>
-          <w:i/>
-          <w:iCs/>
-        </w:rPr>
-        <w:t>q</w:t>
-      </w:r>
-      <w:r>
-        <w:t xml:space="preserve"> (see </w:t>
-      </w:r>
-      <w:r>
-        <w:t xml:space="preserve">previous </w:t>
-      </w:r>
-      <w:r>
-        <w:t xml:space="preserve">footnote for the definition of </w:t>
-      </w:r>
-      <w:r>
-        <w:rPr>
-          <w:i/>
-          <w:iCs/>
-        </w:rPr>
-        <w:t>semiprime</w:t>
-      </w:r>
-      <w:r>
-        <w:t>).</w:t>
-      </w:r>
-      <w:r>
-        <w:t xml:space="preserve"> T</w:t>
-      </w:r>
-      <w:r>
-        <w:t xml:space="preserve">he </w:t>
-      </w:r>
-      <w:r>
-        <w:t>formula</w:t>
-      </w:r>
-      <w:r>
-        <w:t xml:space="preserve"> </w:t>
-      </w:r>
-      <w:r>
-        <w:t xml:space="preserve">therefore </w:t>
-      </w:r>
-      <w:r>
-        <w:t xml:space="preserve">becomes </w:t>
-      </w:r>
-      <w:r>
-        <w:t xml:space="preserve">the product of the totients of </w:t>
-      </w:r>
-      <w:r>
-        <w:rPr>
-          <w:i/>
-          <w:iCs/>
-        </w:rPr>
-        <w:t>n</w:t>
-      </w:r>
-      <w:r>
-        <w:t>’s factors</w:t>
+        <w:t xml:space="preserve">’s </w:t>
+      </w:r>
+      <w:r>
+        <w:t xml:space="preserve">prime </w:t>
+      </w:r>
+      <w:r>
+        <w:t>factors</w:t>
       </w:r>
       <w:r>
         <w:t xml:space="preserve"> </w:t>
@@ -7943,7 +8153,6 @@
         <w:rPr>
           <w:noProof/>
         </w:rPr>
-        <w:lastRenderedPageBreak/>
         <w:drawing>
           <wp:inline distT="0" distB="0" distL="0" distR="0" wp14:anchorId="023EF3A7" wp14:editId="3B6756AA">
             <wp:extent cx="1574800" cy="5060356"/>
@@ -8011,7 +8220,6 @@
       <w:r>
         <w:t xml:space="preserve"> must keep </w:t>
       </w:r>
-      <w:proofErr w:type="spellStart"/>
       <w:r>
         <w:rPr>
           <w:i/>
@@ -8019,7 +8227,6 @@
         </w:rPr>
         <w:t>t</w:t>
       </w:r>
-      <w:proofErr w:type="spellEnd"/>
       <w:r>
         <w:t xml:space="preserve"> secret.</w:t>
       </w:r>
@@ -8118,7 +8325,6 @@
       <w:r>
         <w:t xml:space="preserve">where the </w:t>
       </w:r>
-      <w:proofErr w:type="spellStart"/>
       <w:r>
         <w:rPr>
           <w:i/>
@@ -8126,7 +8332,6 @@
         </w:rPr>
         <w:t>gcd</w:t>
       </w:r>
-      <w:proofErr w:type="spellEnd"/>
       <w:r>
         <w:t xml:space="preserve"> is 1</w:t>
       </w:r>
@@ -8173,7 +8378,7 @@
         <w:rPr>
           <w:rStyle w:val="FootnoteReference"/>
         </w:rPr>
-        <w:footnoteReference w:id="28"/>
+        <w:footnoteReference w:id="31"/>
       </w:r>
       <w:r>
         <w:t xml:space="preserve"> Eve observes the value of </w:t>
@@ -8191,6 +8396,7 @@
     </w:p>
     <w:p>
       <w:r>
+        <w:lastRenderedPageBreak/>
         <w:t xml:space="preserve">In steps 8, 9 and 10, </w:t>
       </w:r>
       <w:r>
@@ -8415,11 +8621,7 @@
         <w:t>.</w:t>
       </w:r>
       <w:r>
-        <w:t xml:space="preserve"> </w:t>
-      </w:r>
-      <w:r>
-        <w:lastRenderedPageBreak/>
-        <w:t xml:space="preserve">The modular multiplicative inverse of 5 in </w:t>
+        <w:t xml:space="preserve"> The modular multiplicative inverse of 5 in </w:t>
       </w:r>
       <w:r>
         <w:t xml:space="preserve">the </w:t>
@@ -8592,7 +8794,6 @@
       <w:r>
         <w:t xml:space="preserve"> she finds the first integer greater than one whose </w:t>
       </w:r>
-      <w:proofErr w:type="spellStart"/>
       <w:r>
         <w:rPr>
           <w:i/>
@@ -8600,7 +8801,6 @@
         </w:rPr>
         <w:t>gcd</w:t>
       </w:r>
-      <w:proofErr w:type="spellEnd"/>
       <w:r>
         <w:t xml:space="preserve"> with the totient </w:t>
       </w:r>
@@ -8632,6 +8832,7 @@
     </w:p>
     <w:p>
       <w:r>
+        <w:lastRenderedPageBreak/>
         <w:t xml:space="preserve">To select her decryption key </w:t>
       </w:r>
       <w:r>
@@ -8724,7 +8925,7 @@
         <w:rPr>
           <w:rStyle w:val="FootnoteReference"/>
         </w:rPr>
-        <w:footnoteReference w:id="29"/>
+        <w:footnoteReference w:id="32"/>
       </w:r>
       <w:r>
         <w:t>, and recall that this is the equation that must be satisfied to find an inverse.</w:t>
@@ -8732,7 +8933,6 @@
     </w:p>
     <w:p>
       <w:r>
-        <w:lastRenderedPageBreak/>
         <w:t xml:space="preserve">The result is that </w:t>
       </w:r>
       <w:r>
@@ -8975,7 +9175,7 @@
         <w:rPr>
           <w:rStyle w:val="FootnoteReference"/>
         </w:rPr>
-        <w:footnoteReference w:id="30"/>
+        <w:footnoteReference w:id="33"/>
       </w:r>
       <w:r>
         <w:t xml:space="preserve"> This is known as the </w:t>
@@ -9008,7 +9208,13 @@
         <w:t xml:space="preserve">share the property that the computations </w:t>
       </w:r>
       <w:r>
-        <w:t>required for Alice and Bob</w:t>
+        <w:t xml:space="preserve">required </w:t>
+      </w:r>
+      <w:r>
+        <w:t>by</w:t>
+      </w:r>
+      <w:r>
+        <w:t xml:space="preserve"> Alice and Bob</w:t>
       </w:r>
       <w:r>
         <w:t>—</w:t>
@@ -9032,7 +9238,10 @@
         <w:t>greatest common divisors</w:t>
       </w:r>
       <w:r>
-        <w:t xml:space="preserve"> and</w:t>
+        <w:t xml:space="preserve">, identifying modular multiplicative inverses </w:t>
+      </w:r>
+      <w:r>
+        <w:t>and</w:t>
       </w:r>
       <w:r>
         <w:t xml:space="preserve"> </w:t>
@@ -9059,7 +9268,10 @@
         <w:t xml:space="preserve">by Eve </w:t>
       </w:r>
       <w:r>
-        <w:t>to defeat them</w:t>
+        <w:t xml:space="preserve">to defeat </w:t>
+      </w:r>
+      <w:r>
+        <w:t>these schemes</w:t>
       </w:r>
       <w:r>
         <w:t>—</w:t>
@@ -9102,17 +9314,8 @@
           <w:i/>
           <w:iCs/>
         </w:rPr>
-        <w:t>one-</w:t>
-      </w:r>
-      <w:proofErr w:type="spellStart"/>
-      <w:r>
-        <w:rPr>
-          <w:i/>
-          <w:iCs/>
-        </w:rPr>
-        <w:t>wayness</w:t>
-      </w:r>
-      <w:proofErr w:type="spellEnd"/>
+        <w:t>one-wayness</w:t>
+      </w:r>
       <w:r>
         <w:t xml:space="preserve"> that the efficacy of public-key cryptosystems relies</w:t>
       </w:r>
@@ -9138,7 +9341,7 @@
     </w:p>
     <w:p>
       <w:r>
-        <w:t xml:space="preserve">To see why this is so, it first helps to realize that, although we refer to DH as a key </w:t>
+        <w:t xml:space="preserve">To see why this is so, it first helps to realize that although we refer to DH as a key </w:t>
       </w:r>
       <w:r>
         <w:rPr>
@@ -9221,10 +9424,16 @@
         <w:rPr>
           <w:rStyle w:val="FootnoteReference"/>
         </w:rPr>
-        <w:footnoteReference w:id="31"/>
-      </w:r>
-      <w:r>
-        <w:t xml:space="preserve"> Imagine a scenario whereby Alice randomly selects a shared key, encrypts </w:t>
+        <w:footnoteReference w:id="34"/>
+      </w:r>
+      <w:r>
+        <w:t xml:space="preserve"> Imagine a scenario whereby Alice randomly selects a </w:t>
+      </w:r>
+      <w:r>
+        <w:t xml:space="preserve">shared </w:t>
+      </w:r>
+      <w:r>
+        <w:t xml:space="preserve">key, encrypts </w:t>
       </w:r>
       <w:r>
         <w:t xml:space="preserve">it </w:t>
@@ -9245,7 +9454,7 @@
         <w:t xml:space="preserve"> </w:t>
       </w:r>
       <w:r>
-        <w:t>the shared key</w:t>
+        <w:t>the key</w:t>
       </w:r>
       <w:r>
         <w:t xml:space="preserve"> to Bob. </w:t>
@@ -9308,6 +9517,7 @@
     </w:p>
     <w:p>
       <w:r>
+        <w:lastRenderedPageBreak/>
         <w:t xml:space="preserve">The superiority of one method over the other is </w:t>
       </w:r>
       <w:r>
@@ -9338,7 +9548,10 @@
         <w:t xml:space="preserve">. </w:t>
       </w:r>
       <w:r>
-        <w:t>Nonetheless, t</w:t>
+        <w:t>Nevertheless</w:t>
+      </w:r>
+      <w:r>
+        <w:t>, t</w:t>
       </w:r>
       <w:r>
         <w:t xml:space="preserve">he distinction between </w:t>
@@ -9364,7 +9577,6 @@
         <w:pStyle w:val="Heading1"/>
       </w:pPr>
       <w:r>
-        <w:lastRenderedPageBreak/>
         <w:t>Digital Signatures</w:t>
       </w:r>
     </w:p>
@@ -9463,19 +9675,34 @@
         <w:t xml:space="preserve">message </w:t>
       </w:r>
       <w:r>
-        <w:t xml:space="preserve">that it </w:t>
+        <w:t xml:space="preserve">that </w:t>
+      </w:r>
+      <w:r>
+        <w:t>(a)</w:t>
+      </w:r>
+      <w:r>
+        <w:t xml:space="preserve"> it</w:t>
+      </w:r>
+      <w:r>
+        <w:t xml:space="preserve"> </w:t>
       </w:r>
       <w:r>
         <w:t xml:space="preserve">was </w:t>
       </w:r>
       <w:r>
-        <w:t>(a) unaltered in transit</w:t>
+        <w:t>unaltered in transit</w:t>
       </w:r>
       <w:r>
         <w:t xml:space="preserve">, </w:t>
       </w:r>
       <w:r>
-        <w:t xml:space="preserve">(b) originated from </w:t>
+        <w:t xml:space="preserve">(b) </w:t>
+      </w:r>
+      <w:r>
+        <w:t xml:space="preserve">it </w:t>
+      </w:r>
+      <w:r>
+        <w:t xml:space="preserve">originated from </w:t>
       </w:r>
       <w:r>
         <w:t>its</w:t>
@@ -9490,13 +9717,19 @@
         <w:t>sender</w:t>
       </w:r>
       <w:r>
-        <w:t xml:space="preserve"> and (c) that the </w:t>
+        <w:t xml:space="preserve"> and (c) the </w:t>
       </w:r>
       <w:r>
         <w:t xml:space="preserve">purported </w:t>
       </w:r>
       <w:r>
-        <w:t>sender cannot dispute either (a) or (b)</w:t>
+        <w:t xml:space="preserve">sender cannot </w:t>
+      </w:r>
+      <w:r>
+        <w:t>repudiate</w:t>
+      </w:r>
+      <w:r>
+        <w:t xml:space="preserve"> either (a) or (b)</w:t>
       </w:r>
       <w:r>
         <w:t>.</w:t>
@@ -9505,7 +9738,7 @@
         <w:rPr>
           <w:rStyle w:val="FootnoteReference"/>
         </w:rPr>
-        <w:footnoteReference w:id="32"/>
+        <w:footnoteReference w:id="35"/>
       </w:r>
     </w:p>
     <w:p>
@@ -9581,7 +9814,7 @@
         <w:rPr>
           <w:rStyle w:val="FootnoteReference"/>
         </w:rPr>
-        <w:footnoteReference w:id="33"/>
+        <w:footnoteReference w:id="36"/>
       </w:r>
       <w:r>
         <w:t xml:space="preserve"> </w:t>
@@ -9718,6 +9951,9 @@
         <w:t xml:space="preserve">, </w:t>
       </w:r>
       <w:r>
+        <w:t xml:space="preserve">however, </w:t>
+      </w:r>
+      <w:r>
         <w:t xml:space="preserve">digitally signed messages </w:t>
       </w:r>
       <w:r>
@@ -9736,7 +9972,7 @@
         <w:rPr>
           <w:rStyle w:val="FootnoteReference"/>
         </w:rPr>
-        <w:footnoteReference w:id="34"/>
+        <w:footnoteReference w:id="37"/>
       </w:r>
     </w:p>
     <w:p>
@@ -9844,7 +10080,7 @@
         <w:rPr>
           <w:rStyle w:val="FootnoteReference"/>
         </w:rPr>
-        <w:footnoteReference w:id="35"/>
+        <w:footnoteReference w:id="38"/>
       </w:r>
     </w:p>
     <w:p>
@@ -9856,7 +10092,13 @@
         <w:t>Figure 10</w:t>
       </w:r>
       <w:r>
-        <w:t xml:space="preserve"> depicts digital signing.</w:t>
+        <w:t xml:space="preserve"> depicts digital</w:t>
+      </w:r>
+      <w:r>
+        <w:t xml:space="preserve"> signature and verification</w:t>
+      </w:r>
+      <w:r>
+        <w:t>.</w:t>
       </w:r>
       <w:r>
         <w:t xml:space="preserve"> </w:t>
@@ -9868,7 +10110,13 @@
         <w:t>from</w:t>
       </w:r>
       <w:r>
-        <w:t xml:space="preserve"> the encryption example in </w:t>
+        <w:t xml:space="preserve"> the example </w:t>
+      </w:r>
+      <w:r>
+        <w:t xml:space="preserve">of encryption </w:t>
+      </w:r>
+      <w:r>
+        <w:t xml:space="preserve">in </w:t>
       </w:r>
       <w:r>
         <w:rPr>
@@ -9881,7 +10129,13 @@
         <w:t xml:space="preserve"> </w:t>
       </w:r>
       <w:r>
-        <w:t>that Alice computed a public-private key</w:t>
+        <w:t xml:space="preserve">that Alice computed </w:t>
+      </w:r>
+      <w:r>
+        <w:t xml:space="preserve">a </w:t>
+      </w:r>
+      <w:r>
+        <w:t>public-private key</w:t>
       </w:r>
       <w:r>
         <w:t xml:space="preserve"> </w:t>
@@ -9923,13 +10177,19 @@
         <w:t xml:space="preserve">and transmits it </w:t>
       </w:r>
       <w:r>
-        <w:t>to Bob.</w:t>
+        <w:t>to Bob</w:t>
+      </w:r>
+      <w:r>
+        <w:t>, who verifies it on receipt</w:t>
+      </w:r>
+      <w:r>
+        <w:t>.</w:t>
       </w:r>
       <w:r>
         <w:rPr>
           <w:rStyle w:val="FootnoteReference"/>
         </w:rPr>
-        <w:footnoteReference w:id="36"/>
+        <w:footnoteReference w:id="39"/>
       </w:r>
     </w:p>
     <w:p>
@@ -9940,6 +10200,7 @@
         <w:rPr>
           <w:noProof/>
         </w:rPr>
+        <w:lastRenderedPageBreak/>
         <w:drawing>
           <wp:inline distT="0" distB="0" distL="0" distR="0" wp14:anchorId="2A02E649" wp14:editId="76C1327F">
             <wp:extent cx="1892300" cy="960595"/>
@@ -9979,7 +10240,6 @@
     </w:p>
     <w:p>
       <w:r>
-        <w:lastRenderedPageBreak/>
         <w:t xml:space="preserve">In steps 1, 2 and 3, Alice </w:t>
       </w:r>
       <w:r>
@@ -10017,7 +10277,7 @@
         <w:t xml:space="preserve">takes the modulus </w:t>
       </w:r>
       <w:r>
-        <w:t>with</w:t>
+        <w:t>from</w:t>
       </w:r>
       <w:r>
         <w:t xml:space="preserve"> the divisor </w:t>
@@ -10078,7 +10338,23 @@
         <w:t xml:space="preserve"> (5)</w:t>
       </w:r>
       <w:r>
-        <w:t xml:space="preserve">, and </w:t>
+        <w:t xml:space="preserve">, </w:t>
+      </w:r>
+      <w:r>
+        <w:t xml:space="preserve">mods it with the divisor </w:t>
+      </w:r>
+      <w:r>
+        <w:rPr>
+          <w:i/>
+          <w:iCs/>
+        </w:rPr>
+        <w:t>n</w:t>
+      </w:r>
+      <w:r>
+        <w:t xml:space="preserve"> (35), </w:t>
+      </w:r>
+      <w:r>
+        <w:t xml:space="preserve">and </w:t>
       </w:r>
       <w:r>
         <w:t>arrive</w:t>
@@ -10134,7 +10410,13 @@
         <w:t xml:space="preserve">signed </w:t>
       </w:r>
       <w:r>
-        <w:t xml:space="preserve">the message with her decryption key, </w:t>
+        <w:t xml:space="preserve">the message with her </w:t>
+      </w:r>
+      <w:r>
+        <w:t xml:space="preserve">private </w:t>
+      </w:r>
+      <w:r>
+        <w:t xml:space="preserve">decryption key, </w:t>
       </w:r>
       <w:r>
         <w:t xml:space="preserve">and </w:t>
@@ -10319,7 +10601,10 @@
         <w:t>man-in-the-middle</w:t>
       </w:r>
       <w:r>
-        <w:t>, or MITM for short</w:t>
+        <w:t xml:space="preserve"> attack,</w:t>
+      </w:r>
+      <w:r>
+        <w:t xml:space="preserve"> or MITM for short</w:t>
       </w:r>
       <w:r>
         <w:t>.</w:t>
@@ -10477,7 +10762,7 @@
         <w:rPr>
           <w:rStyle w:val="FootnoteReference"/>
         </w:rPr>
-        <w:footnoteReference w:id="37"/>
+        <w:footnoteReference w:id="40"/>
       </w:r>
     </w:p>
     <w:p>
@@ -10552,7 +10837,25 @@
     </w:p>
     <w:p>
       <w:r>
-        <w:t xml:space="preserve">How can this be if trillions of US dollars are transacted daily using public-key schemes? The answer is a Frankenstein-like bolt-on called </w:t>
+        <w:t xml:space="preserve">How can this be if trillions of US dollars are transacted daily using public-key schemes? The answer is a Frankenstein-like bolt-on </w:t>
+      </w:r>
+      <w:r>
+        <w:t xml:space="preserve">to </w:t>
+      </w:r>
+      <w:r>
+        <w:t xml:space="preserve">the </w:t>
+      </w:r>
+      <w:r>
+        <w:t>public-key</w:t>
+      </w:r>
+      <w:r>
+        <w:t xml:space="preserve"> </w:t>
+      </w:r>
+      <w:r>
+        <w:t xml:space="preserve">cryptosystem </w:t>
+      </w:r>
+      <w:r>
+        <w:t xml:space="preserve">called </w:t>
       </w:r>
       <w:r>
         <w:rPr>
@@ -10570,6 +10873,7 @@
         <w:pStyle w:val="Heading1"/>
       </w:pPr>
       <w:r>
+        <w:lastRenderedPageBreak/>
         <w:t>Attack Mitigation</w:t>
       </w:r>
     </w:p>
@@ -10702,7 +11006,10 @@
         <w:t>establishes</w:t>
       </w:r>
       <w:r>
-        <w:t xml:space="preserve"> a network of trust </w:t>
+        <w:t xml:space="preserve"> a trust </w:t>
+      </w:r>
+      <w:r>
+        <w:t xml:space="preserve">relationship </w:t>
       </w:r>
       <w:r>
         <w:t>between Alice</w:t>
@@ -10730,11 +11037,7 @@
         <w:t xml:space="preserve"> The CA’s role in the PKI is to vouch for the authenticity of public keys, which </w:t>
       </w:r>
       <w:r>
-        <w:t xml:space="preserve">it </w:t>
-      </w:r>
-      <w:r>
-        <w:lastRenderedPageBreak/>
-        <w:t>accomplishes</w:t>
+        <w:t>it accomplishes</w:t>
       </w:r>
       <w:r>
         <w:t xml:space="preserve"> by binding </w:t>
@@ -10843,7 +11146,13 @@
         <w:t>to</w:t>
       </w:r>
       <w:r>
-        <w:t xml:space="preserve"> a document known as a </w:t>
+        <w:t xml:space="preserve"> a </w:t>
+      </w:r>
+      <w:r>
+        <w:t xml:space="preserve">digital </w:t>
+      </w:r>
+      <w:r>
+        <w:t xml:space="preserve">document known as a </w:t>
       </w:r>
       <w:r>
         <w:rPr>
@@ -10859,7 +11168,7 @@
         <w:rPr>
           <w:rStyle w:val="FootnoteReference"/>
         </w:rPr>
-        <w:footnoteReference w:id="38"/>
+        <w:footnoteReference w:id="41"/>
       </w:r>
       <w:r>
         <w:t xml:space="preserve"> The CA signs </w:t>
@@ -10990,7 +11299,7 @@
         <w:rPr>
           <w:rStyle w:val="FootnoteReference"/>
         </w:rPr>
-        <w:footnoteReference w:id="39"/>
+        <w:footnoteReference w:id="42"/>
       </w:r>
     </w:p>
     <w:p>
@@ -11102,7 +11411,13 @@
         <w:t xml:space="preserve"> </w:t>
       </w:r>
       <w:r>
-        <w:t>the vast majority of sensitive communication on the internet today</w:t>
+        <w:t>the vast majority of sensitive communication</w:t>
+      </w:r>
+      <w:r>
+        <w:t>s</w:t>
+      </w:r>
+      <w:r>
+        <w:t xml:space="preserve"> on the internet today</w:t>
       </w:r>
       <w:r>
         <w:t>,</w:t>
@@ -11173,7 +11488,11 @@
         <w:t xml:space="preserve"> network of synchronized ledgers, instead of concentrating it in the hands of a vulnerable few.</w:t>
       </w:r>
       <w:r>
-        <w:t xml:space="preserve"> Progress on this front has been halting, not least because its efficacy depends on </w:t>
+        <w:t xml:space="preserve"> Progress </w:t>
+      </w:r>
+      <w:r>
+        <w:lastRenderedPageBreak/>
+        <w:t xml:space="preserve">on this front has been halting, not least because its efficacy depends on </w:t>
       </w:r>
       <w:r>
         <w:t>an</w:t>
@@ -11200,7 +11519,7 @@
         <w:rPr>
           <w:rStyle w:val="FootnoteReference"/>
         </w:rPr>
-        <w:footnoteReference w:id="40"/>
+        <w:footnoteReference w:id="43"/>
       </w:r>
     </w:p>
     <w:p>
@@ -11295,11 +11614,7 @@
         <w:t>capabilities right now</w:t>
       </w:r>
       <w:r>
-        <w:t xml:space="preserve">. The invention of such a </w:t>
-      </w:r>
-      <w:r>
-        <w:lastRenderedPageBreak/>
-        <w:t xml:space="preserve">computer would render classical public-key cryptography </w:t>
+        <w:t xml:space="preserve">. The invention of such a computer would render classical public-key cryptography </w:t>
       </w:r>
       <w:r>
         <w:t xml:space="preserve">instantly </w:t>
@@ -11512,7 +11827,21 @@
           <w:i/>
           <w:iCs/>
         </w:rPr>
-        <w:t>chicken-and-egg</w:t>
+        <w:t>chicken-</w:t>
+      </w:r>
+      <w:r>
+        <w:rPr>
+          <w:i/>
+          <w:iCs/>
+        </w:rPr>
+        <w:t>or</w:t>
+      </w:r>
+      <w:r>
+        <w:rPr>
+          <w:i/>
+          <w:iCs/>
+        </w:rPr>
+        <w:t>-egg</w:t>
       </w:r>
       <w:r>
         <w:t xml:space="preserve"> problem.</w:t>
@@ -11771,31 +12100,7 @@
         <w:footnoteRef/>
       </w:r>
       <w:r>
-        <w:t xml:space="preserve"> This fact is formalized in </w:t>
-      </w:r>
-      <w:proofErr w:type="spellStart"/>
-      <w:r>
-        <w:t>Kerckhoffs’s</w:t>
-      </w:r>
-      <w:proofErr w:type="spellEnd"/>
-      <w:r>
-        <w:t xml:space="preserve"> principle, proposed by Auguste </w:t>
-      </w:r>
-      <w:proofErr w:type="spellStart"/>
-      <w:r>
-        <w:t>Kerckhoffs</w:t>
-      </w:r>
-      <w:proofErr w:type="spellEnd"/>
-      <w:r>
-        <w:t xml:space="preserve"> in 1883, which turned millennia of cryptographic orthodoxy on its head. </w:t>
-      </w:r>
-      <w:proofErr w:type="spellStart"/>
-      <w:r>
-        <w:t>Kerckhoffs</w:t>
-      </w:r>
-      <w:proofErr w:type="spellEnd"/>
-      <w:r>
-        <w:t xml:space="preserve"> stated that, “</w:t>
+        <w:t xml:space="preserve"> This fact is formalized in Kerckhoffs’s principle, proposed by Auguste Kerckhoffs in 1883, which turned millennia of cryptographic orthodoxy on its head. Kerckhoffs stated that, “</w:t>
       </w:r>
       <w:r>
         <w:t>A cryptosystem should be secure even if everything about the system, except the key, is public knowledge</w:t>
@@ -11825,15 +12130,7 @@
         <w:t>s</w:t>
       </w:r>
       <w:r>
-        <w:t xml:space="preserve">. One important implication of </w:t>
-      </w:r>
-      <w:proofErr w:type="spellStart"/>
-      <w:r>
-        <w:t>Kerckhoffs’s</w:t>
-      </w:r>
-      <w:proofErr w:type="spellEnd"/>
-      <w:r>
-        <w:t xml:space="preserve"> principle is that a cipher whose algorithm is widely-known will invite attacks</w:t>
+        <w:t>. One important implication of Kerckhoffs’s principle is that a cipher whose algorithm is widely-known will invite attacks</w:t>
       </w:r>
       <w:r>
         <w:t xml:space="preserve"> by very clever cryptanalysts</w:t>
@@ -11895,7 +12192,19 @@
         <w:footnoteRef/>
       </w:r>
       <w:r>
-        <w:t xml:space="preserve"> In the present example, what is the value of </w:t>
+        <w:t xml:space="preserve"> In the present example, </w:t>
+      </w:r>
+      <w:r>
+        <w:t>Eve must</w:t>
+      </w:r>
+      <w:r>
+        <w:t xml:space="preserve"> </w:t>
+      </w:r>
+      <w:r>
+        <w:t xml:space="preserve">find </w:t>
+      </w:r>
+      <w:r>
+        <w:t xml:space="preserve">the value of </w:t>
       </w:r>
       <w:r>
         <w:rPr>
@@ -11931,7 +12240,29 @@
         <w:footnoteRef/>
       </w:r>
       <w:r>
-        <w:t xml:space="preserve"> A modulo operation simply finds the remainder after division of two numbers. For example, 7 mod 3 = 1, because 7 divided by 3 equals 2, leaving 1 left over.</w:t>
+        <w:t xml:space="preserve"> </w:t>
+      </w:r>
+      <w:r>
+        <w:t>Strictly speaking</w:t>
+      </w:r>
+      <w:r>
+        <w:t xml:space="preserve">, </w:t>
+      </w:r>
+      <w:r>
+        <w:t xml:space="preserve">it </w:t>
+      </w:r>
+      <w:r>
+        <w:t xml:space="preserve">is called taking the </w:t>
+      </w:r>
+      <w:r>
+        <w:rPr>
+          <w:i/>
+          <w:iCs/>
+        </w:rPr>
+        <w:t>logarithm of z base x</w:t>
+      </w:r>
+      <w:r>
+        <w:t>.</w:t>
       </w:r>
     </w:p>
   </w:footnote>
@@ -11947,89 +12278,44 @@
         <w:footnoteRef/>
       </w:r>
       <w:r>
-        <w:t xml:space="preserve"> Exponentiation of a generator </w:t>
-      </w:r>
-      <w:r>
-        <w:rPr>
-          <w:i/>
-          <w:iCs/>
-        </w:rPr>
-        <w:t>g</w:t>
-      </w:r>
-      <w:r>
-        <w:t xml:space="preserve"> modulo </w:t>
-      </w:r>
-      <w:r>
-        <w:rPr>
-          <w:i/>
-          <w:iCs/>
-        </w:rPr>
-        <w:t>p</w:t>
-      </w:r>
-      <w:r>
-        <w:t xml:space="preserve">, where </w:t>
-      </w:r>
-      <w:r>
-        <w:rPr>
-          <w:i/>
-          <w:iCs/>
-        </w:rPr>
-        <w:t>g</w:t>
-      </w:r>
-      <w:r>
-        <w:t xml:space="preserve"> is greater than 1 and </w:t>
-      </w:r>
-      <w:r>
-        <w:rPr>
-          <w:i/>
-          <w:iCs/>
-        </w:rPr>
-        <w:t>p</w:t>
-      </w:r>
-      <w:r>
-        <w:t xml:space="preserve"> is a prime number, guarantees </w:t>
-      </w:r>
-      <w:r>
-        <w:t xml:space="preserve">the </w:t>
-      </w:r>
-      <w:r>
-        <w:t xml:space="preserve">result will be </w:t>
-      </w:r>
-      <w:r>
-        <w:t xml:space="preserve">in </w:t>
-      </w:r>
-      <w:r>
-        <w:t xml:space="preserve">the set 1 to </w:t>
-      </w:r>
-      <w:r>
-        <w:rPr>
-          <w:i/>
-          <w:iCs/>
-        </w:rPr>
-        <w:t>p</w:t>
-      </w:r>
-      <w:r>
-        <w:t xml:space="preserve"> - 1; in the present example, where </w:t>
-      </w:r>
-      <w:r>
-        <w:rPr>
-          <w:i/>
-          <w:iCs/>
-        </w:rPr>
-        <w:t>g</w:t>
-      </w:r>
-      <w:r>
-        <w:t xml:space="preserve"> = 3 and </w:t>
-      </w:r>
-      <w:r>
-        <w:rPr>
-          <w:i/>
-          <w:iCs/>
-        </w:rPr>
-        <w:t>p</w:t>
-      </w:r>
-      <w:r>
-        <w:t xml:space="preserve"> = 7, this set contains the integers 1, 2, 3, 4, 5, and 6.</w:t>
+        <w:t xml:space="preserve"> </w:t>
+      </w:r>
+      <w:r>
+        <w:t xml:space="preserve">Contrast this with </w:t>
+      </w:r>
+      <w:r>
+        <w:t>the version of DH using multiplication</w:t>
+      </w:r>
+      <w:r>
+        <w:t xml:space="preserve">, in which </w:t>
+      </w:r>
+      <w:r>
+        <w:t xml:space="preserve">the complexity of </w:t>
+      </w:r>
+      <w:r>
+        <w:t>Eve’s</w:t>
+      </w:r>
+      <w:r>
+        <w:t xml:space="preserve"> task remains constant</w:t>
+      </w:r>
+      <w:r>
+        <w:t xml:space="preserve">; that is, </w:t>
+      </w:r>
+      <w:r>
+        <w:t xml:space="preserve">Eve must divide the value of the generator by that of the public key only once, regardless of the size of </w:t>
+      </w:r>
+      <w:r>
+        <w:rPr>
+          <w:i/>
+          <w:iCs/>
+        </w:rPr>
+        <w:t>z</w:t>
+      </w:r>
+      <w:r>
+        <w:t>.</w:t>
+      </w:r>
+      <w:r>
+        <w:t xml:space="preserve"> </w:t>
       </w:r>
     </w:p>
   </w:footnote>
@@ -12045,27 +12331,7 @@
         <w:footnoteRef/>
       </w:r>
       <w:r>
-        <w:t xml:space="preserve"> These properties are described formally in the language of abstract algebra; specifically, number theory and multiplicative groups modulo </w:t>
-      </w:r>
-      <w:r>
-        <w:rPr>
-          <w:i/>
-          <w:iCs/>
-        </w:rPr>
-        <w:t>p</w:t>
-      </w:r>
-      <w:r>
-        <w:t xml:space="preserve">, where </w:t>
-      </w:r>
-      <w:r>
-        <w:rPr>
-          <w:i/>
-          <w:iCs/>
-        </w:rPr>
-        <w:t>p</w:t>
-      </w:r>
-      <w:r>
-        <w:t xml:space="preserve"> is a prime number.</w:t>
+        <w:t xml:space="preserve"> A modulo operation simply finds the remainder after division of two numbers. For example, 7 mod 3 = 1, because 7 divided by 3 equals 2, leaving 1 left over.</w:t>
       </w:r>
     </w:p>
   </w:footnote>
@@ -12081,7 +12347,17 @@
         <w:footnoteRef/>
       </w:r>
       <w:r>
-        <w:t xml:space="preserve"> A carefully chosen generator is one which generates the entire group of integers in the range 1 to </w:t>
+        <w:t xml:space="preserve"> Exponentiation of a generator </w:t>
+      </w:r>
+      <w:r>
+        <w:rPr>
+          <w:i/>
+          <w:iCs/>
+        </w:rPr>
+        <w:t>g</w:t>
+      </w:r>
+      <w:r>
+        <w:t xml:space="preserve"> modulo </w:t>
       </w:r>
       <w:r>
         <w:rPr>
@@ -12091,7 +12367,17 @@
         <w:t>p</w:t>
       </w:r>
       <w:r>
-        <w:t xml:space="preserve"> - 1, where </w:t>
+        <w:t xml:space="preserve">, where </w:t>
+      </w:r>
+      <w:r>
+        <w:rPr>
+          <w:i/>
+          <w:iCs/>
+        </w:rPr>
+        <w:t>g</w:t>
+      </w:r>
+      <w:r>
+        <w:t xml:space="preserve"> is greater than 1 and </w:t>
       </w:r>
       <w:r>
         <w:rPr>
@@ -12101,30 +12387,19 @@
         <w:t>p</w:t>
       </w:r>
       <w:r>
-        <w:t xml:space="preserve"> is the prime modulus. Any generator that fulfills this property is called a </w:t>
-      </w:r>
-      <w:r>
-        <w:rPr>
-          <w:i/>
-          <w:iCs/>
-        </w:rPr>
-        <w:t>primitive root</w:t>
-      </w:r>
-      <w:r>
-        <w:t xml:space="preserve">, and the group it produces a </w:t>
-      </w:r>
-      <w:r>
-        <w:rPr>
-          <w:i/>
-          <w:iCs/>
-        </w:rPr>
-        <w:t>cyclic group</w:t>
-      </w:r>
-      <w:r>
-        <w:t xml:space="preserve">. </w:t>
-      </w:r>
-      <w:r>
-        <w:t xml:space="preserve">The rules of multiplicative groups modulo </w:t>
+        <w:t xml:space="preserve"> is a prime number, guarantees </w:t>
+      </w:r>
+      <w:r>
+        <w:t xml:space="preserve">the </w:t>
+      </w:r>
+      <w:r>
+        <w:t xml:space="preserve">result will be </w:t>
+      </w:r>
+      <w:r>
+        <w:t xml:space="preserve">in </w:t>
+      </w:r>
+      <w:r>
+        <w:t xml:space="preserve">the set 1 to </w:t>
       </w:r>
       <w:r>
         <w:rPr>
@@ -12134,7 +12409,17 @@
         <w:t>p</w:t>
       </w:r>
       <w:r>
-        <w:t xml:space="preserve"> guarantee that at least one integer in the group 1 to </w:t>
+        <w:t xml:space="preserve"> - 1; in the present example, where </w:t>
+      </w:r>
+      <w:r>
+        <w:rPr>
+          <w:i/>
+          <w:iCs/>
+        </w:rPr>
+        <w:t>g</w:t>
+      </w:r>
+      <w:r>
+        <w:t xml:space="preserve"> = 3 and </w:t>
       </w:r>
       <w:r>
         <w:rPr>
@@ -12144,31 +12429,7 @@
         <w:t>p</w:t>
       </w:r>
       <w:r>
-        <w:t xml:space="preserve"> - 1 is a primitive root. In the current example, 3 is a primitive root of the</w:t>
-      </w:r>
-      <w:r>
-        <w:t xml:space="preserve"> cyclic</w:t>
-      </w:r>
-      <w:r>
-        <w:t xml:space="preserve"> group of integers modulo 7. In real-world DH, the modulus should be a very large, randomly-chosen prime number. </w:t>
-      </w:r>
-      <w:r>
-        <w:t>A</w:t>
-      </w:r>
-      <w:r>
-        <w:t xml:space="preserve">n artificially small value for the divisor </w:t>
-      </w:r>
-      <w:r>
-        <w:t xml:space="preserve">is used </w:t>
-      </w:r>
-      <w:r>
-        <w:t xml:space="preserve">in the example to </w:t>
-      </w:r>
-      <w:r>
-        <w:t>keep the math simple</w:t>
-      </w:r>
-      <w:r>
-        <w:t>.</w:t>
+        <w:t xml:space="preserve"> = 7, this set contains the integers 1, 2, 3, 4, 5, and 6.</w:t>
       </w:r>
     </w:p>
   </w:footnote>
@@ -12184,27 +12445,27 @@
         <w:footnoteRef/>
       </w:r>
       <w:r>
-        <w:t xml:space="preserve"> It is possible there is some other, as yet unknown (or at least unpublished), way to break DH; that is, besides solving the DLP efficiently. Until or unless such a method is found, no distinction is made between the DLP and the so-called </w:t>
-      </w:r>
-      <w:r>
-        <w:rPr>
-          <w:i/>
-          <w:iCs/>
-        </w:rPr>
-        <w:t>Diffie-Hellman</w:t>
-      </w:r>
-      <w:r>
-        <w:t xml:space="preserve"> </w:t>
-      </w:r>
-      <w:r>
-        <w:rPr>
-          <w:i/>
-          <w:iCs/>
-        </w:rPr>
-        <w:t>problem</w:t>
-      </w:r>
-      <w:r>
-        <w:t>.</w:t>
+        <w:t xml:space="preserve"> These properties are described formally in the language of abstract algebra; specifically, number theory and multiplicative groups modulo </w:t>
+      </w:r>
+      <w:r>
+        <w:rPr>
+          <w:i/>
+          <w:iCs/>
+        </w:rPr>
+        <w:t>p</w:t>
+      </w:r>
+      <w:r>
+        <w:t xml:space="preserve">, where </w:t>
+      </w:r>
+      <w:r>
+        <w:rPr>
+          <w:i/>
+          <w:iCs/>
+        </w:rPr>
+        <w:t>p</w:t>
+      </w:r>
+      <w:r>
+        <w:t xml:space="preserve"> is a prime number.</w:t>
       </w:r>
     </w:p>
   </w:footnote>
@@ -12220,17 +12481,94 @@
         <w:footnoteRef/>
       </w:r>
       <w:r>
-        <w:t xml:space="preserve"> There was a third element, </w:t>
-      </w:r>
-      <w:r>
-        <w:rPr>
-          <w:i/>
-          <w:iCs/>
-        </w:rPr>
-        <w:t>digital signatures</w:t>
-      </w:r>
-      <w:r>
-        <w:t>, which would enable the sender of a message to prove both that it originated from the sender, and that its contents were unaltered.</w:t>
+        <w:t xml:space="preserve"> A carefully chosen generator is one which generates the entire group of integers in the range 1 to </w:t>
+      </w:r>
+      <w:r>
+        <w:rPr>
+          <w:i/>
+          <w:iCs/>
+        </w:rPr>
+        <w:t>p</w:t>
+      </w:r>
+      <w:r>
+        <w:t xml:space="preserve"> - 1, where </w:t>
+      </w:r>
+      <w:r>
+        <w:rPr>
+          <w:i/>
+          <w:iCs/>
+        </w:rPr>
+        <w:t>p</w:t>
+      </w:r>
+      <w:r>
+        <w:t xml:space="preserve"> is the prime modulus. Any generator that fulfills this property is called a </w:t>
+      </w:r>
+      <w:r>
+        <w:rPr>
+          <w:i/>
+          <w:iCs/>
+        </w:rPr>
+        <w:t>primitive root</w:t>
+      </w:r>
+      <w:r>
+        <w:t xml:space="preserve">, and the group it produces a </w:t>
+      </w:r>
+      <w:r>
+        <w:rPr>
+          <w:i/>
+          <w:iCs/>
+        </w:rPr>
+        <w:t>cyclic group</w:t>
+      </w:r>
+      <w:r>
+        <w:t xml:space="preserve">. </w:t>
+      </w:r>
+      <w:r>
+        <w:t xml:space="preserve">The rules of multiplicative groups modulo </w:t>
+      </w:r>
+      <w:r>
+        <w:rPr>
+          <w:i/>
+          <w:iCs/>
+        </w:rPr>
+        <w:t>p</w:t>
+      </w:r>
+      <w:r>
+        <w:t xml:space="preserve"> guarantee that at least one integer in the group 1 to </w:t>
+      </w:r>
+      <w:r>
+        <w:rPr>
+          <w:i/>
+          <w:iCs/>
+        </w:rPr>
+        <w:t>p</w:t>
+      </w:r>
+      <w:r>
+        <w:t xml:space="preserve"> - 1 is a primitive root. In the current example, 3 is a primitive root of the</w:t>
+      </w:r>
+      <w:r>
+        <w:t xml:space="preserve"> cyclic</w:t>
+      </w:r>
+      <w:r>
+        <w:t xml:space="preserve"> group of integers modulo 7. In real-world DH, the modulus should be a very large, randomly-chosen prime number. </w:t>
+      </w:r>
+      <w:r>
+        <w:t>A</w:t>
+      </w:r>
+      <w:r>
+        <w:t xml:space="preserve">n artificially small value </w:t>
+      </w:r>
+      <w:r>
+        <w:t xml:space="preserve">is used </w:t>
+      </w:r>
+      <w:r>
+        <w:t xml:space="preserve">in the example to </w:t>
+      </w:r>
+      <w:r>
+        <w:t>keep the math simple</w:t>
+      </w:r>
+      <w:r>
+        <w:t>.</w:t>
       </w:r>
     </w:p>
   </w:footnote>
@@ -12248,47 +12586,25 @@
       <w:r>
         <w:t xml:space="preserve"> </w:t>
       </w:r>
-      <w:proofErr w:type="spellStart"/>
-      <w:r>
-        <w:t>Rivest</w:t>
-      </w:r>
-      <w:proofErr w:type="spellEnd"/>
-      <w:r>
-        <w:t xml:space="preserve">, Ronald; Shamir, Adi.; </w:t>
-      </w:r>
-      <w:proofErr w:type="spellStart"/>
-      <w:r>
-        <w:t>Adl</w:t>
-      </w:r>
-      <w:r>
-        <w:t>e</w:t>
-      </w:r>
-      <w:r>
-        <w:t>man</w:t>
-      </w:r>
-      <w:proofErr w:type="spellEnd"/>
-      <w:r>
-        <w:t xml:space="preserve"> Leonard. (February 1978). “A Method for Obtaining Digital Signatures and Public Key Cryptosystems”. </w:t>
-      </w:r>
-      <w:r>
-        <w:rPr>
-          <w:i/>
-          <w:iCs/>
-        </w:rPr>
-        <w:t>Communications of the ACM</w:t>
-      </w:r>
-      <w:r>
-        <w:t xml:space="preserve">. </w:t>
-      </w:r>
-      <w:r>
-        <w:rPr>
-          <w:b/>
-          <w:bCs/>
-        </w:rPr>
-        <w:t>21</w:t>
-      </w:r>
-      <w:r>
-        <w:t xml:space="preserve"> (2): 121-126.</w:t>
+      <w:r>
+        <w:rPr>
+          <w:i/>
+          <w:iCs/>
+        </w:rPr>
+        <w:t>Logarithmic</w:t>
+      </w:r>
+      <w:r>
+        <w:t xml:space="preserve"> versus </w:t>
+      </w:r>
+      <w:r>
+        <w:rPr>
+          <w:i/>
+          <w:iCs/>
+        </w:rPr>
+        <w:t>linear</w:t>
+      </w:r>
+      <w:r>
+        <w:t xml:space="preserve"> time.</w:t>
       </w:r>
     </w:p>
   </w:footnote>
@@ -12304,47 +12620,67 @@
         <w:footnoteRef/>
       </w:r>
       <w:r>
-        <w:t xml:space="preserve"> The values Alice selects for her encryption key and divisor are not arbitrary. For encryption to work, the divisor must be at least as large as the character set used in the message. From the divisor Eve selects (26), let’s assume this character set consists of the lowercase letters of the Latin alphabet, </w:t>
-      </w:r>
-      <w:r>
-        <w:rPr>
-          <w:i/>
-          <w:iCs/>
-        </w:rPr>
-        <w:t>a</w:t>
-      </w:r>
-      <w:r>
-        <w:t xml:space="preserve"> to </w:t>
-      </w:r>
-      <w:r>
-        <w:rPr>
-          <w:i/>
-          <w:iCs/>
-        </w:rPr>
-        <w:t>z</w:t>
-      </w:r>
-      <w:r>
-        <w:t xml:space="preserve">. As for the public key (11), the only requirement is that its value be </w:t>
-      </w:r>
-      <w:r>
-        <w:rPr>
-          <w:i/>
-          <w:iCs/>
-        </w:rPr>
-        <w:t>coprime</w:t>
-      </w:r>
-      <w:r>
-        <w:t xml:space="preserve">, or </w:t>
-      </w:r>
-      <w:r>
-        <w:rPr>
-          <w:i/>
-          <w:iCs/>
-        </w:rPr>
-        <w:t>relatively prime</w:t>
-      </w:r>
-      <w:r>
-        <w:t>, with the selected divisor (26). For two numbers to be coprime, the biggest integer that divides both evenly must be 1.</w:t>
+        <w:t xml:space="preserve"> It is possible there is some other, as yet unknown (or at least unpublished), way to break DH; that is, besides solving the DL</w:t>
+      </w:r>
+      <w:r>
+        <w:t xml:space="preserve"> problem</w:t>
+      </w:r>
+      <w:r>
+        <w:t xml:space="preserve"> efficiently. Until or unless such a method is found, no distinction is made between the DL</w:t>
+      </w:r>
+      <w:r>
+        <w:t xml:space="preserve"> problem</w:t>
+      </w:r>
+      <w:r>
+        <w:t xml:space="preserve"> and the so-called </w:t>
+      </w:r>
+      <w:r>
+        <w:rPr>
+          <w:i/>
+          <w:iCs/>
+        </w:rPr>
+        <w:t>Diffie-Hellman</w:t>
+      </w:r>
+      <w:r>
+        <w:rPr>
+          <w:i/>
+          <w:iCs/>
+        </w:rPr>
+        <w:t xml:space="preserve"> problem</w:t>
+      </w:r>
+      <w:r>
+        <w:rPr>
+          <w:i/>
+          <w:iCs/>
+        </w:rPr>
+        <w:t>, or D</w:t>
+      </w:r>
+      <w:r>
+        <w:rPr>
+          <w:i/>
+          <w:iCs/>
+        </w:rPr>
+        <w:t>H</w:t>
+      </w:r>
+      <w:r>
+        <w:rPr>
+          <w:i/>
+          <w:iCs/>
+        </w:rPr>
+        <w:t>,</w:t>
+      </w:r>
+      <w:r>
+        <w:t xml:space="preserve"> </w:t>
+      </w:r>
+      <w:r>
+        <w:rPr>
+          <w:i/>
+          <w:iCs/>
+        </w:rPr>
+        <w:t>problem</w:t>
+      </w:r>
+      <w:r>
+        <w:t>.</w:t>
       </w:r>
     </w:p>
   </w:footnote>
@@ -12360,36 +12696,23 @@
         <w:footnoteRef/>
       </w:r>
       <w:r>
-        <w:t xml:space="preserve"> Since computers operate on numbers and not letters, pretend the integer 3 represent the letter </w:t>
-      </w:r>
-      <w:r>
-        <w:rPr>
-          <w:i/>
-          <w:iCs/>
-        </w:rPr>
-        <w:t>c</w:t>
-      </w:r>
-      <w:r>
-        <w:t xml:space="preserve"> (because </w:t>
-      </w:r>
-      <w:r>
-        <w:rPr>
-          <w:i/>
-          <w:iCs/>
-        </w:rPr>
-        <w:t>c</w:t>
-      </w:r>
-      <w:r>
-        <w:t xml:space="preserve"> is the 3</w:t>
-      </w:r>
-      <w:r>
-        <w:rPr>
-          <w:vertAlign w:val="superscript"/>
-        </w:rPr>
-        <w:t>rd</w:t>
-      </w:r>
-      <w:r>
-        <w:t xml:space="preserve"> letter of the alphabet).</w:t>
+        <w:t xml:space="preserve"> There was a third </w:t>
+      </w:r>
+      <w:r>
+        <w:t>component</w:t>
+      </w:r>
+      <w:r>
+        <w:t xml:space="preserve">, </w:t>
+      </w:r>
+      <w:r>
+        <w:rPr>
+          <w:i/>
+          <w:iCs/>
+        </w:rPr>
+        <w:t>digital signatures</w:t>
+      </w:r>
+      <w:r>
+        <w:t>, which would enable the sender of a message to prove both that it originated from the sender, and that its contents were unaltered.</w:t>
       </w:r>
     </w:p>
   </w:footnote>
@@ -12405,27 +12728,33 @@
         <w:footnoteRef/>
       </w:r>
       <w:r>
-        <w:t xml:space="preserve"> </w:t>
-      </w:r>
-      <w:r>
-        <w:rPr>
-          <w:i/>
-          <w:iCs/>
-        </w:rPr>
-        <w:t>Plaintext</w:t>
-      </w:r>
-      <w:r>
-        <w:t xml:space="preserve"> and </w:t>
-      </w:r>
-      <w:r>
-        <w:rPr>
-          <w:i/>
-          <w:iCs/>
-        </w:rPr>
-        <w:t>ciphertext</w:t>
-      </w:r>
-      <w:r>
-        <w:t xml:space="preserve"> are the terms of art for unencrypted and encrypted messages, respectively.</w:t>
+        <w:t xml:space="preserve"> Rivest, Ronald; Shamir, Adi.; Adl</w:t>
+      </w:r>
+      <w:r>
+        <w:t>e</w:t>
+      </w:r>
+      <w:r>
+        <w:t xml:space="preserve">man Leonard. (February 1978). “A Method for Obtaining Digital Signatures and Public Key Cryptosystems”. </w:t>
+      </w:r>
+      <w:r>
+        <w:rPr>
+          <w:i/>
+          <w:iCs/>
+        </w:rPr>
+        <w:t>Communications of the ACM</w:t>
+      </w:r>
+      <w:r>
+        <w:t xml:space="preserve">. </w:t>
+      </w:r>
+      <w:r>
+        <w:rPr>
+          <w:b/>
+          <w:bCs/>
+        </w:rPr>
+        <w:t>21</w:t>
+      </w:r>
+      <w:r>
+        <w:t xml:space="preserve"> (2): 121-126.</w:t>
       </w:r>
     </w:p>
   </w:footnote>
@@ -12441,53 +12770,63 @@
         <w:footnoteRef/>
       </w:r>
       <w:r>
-        <w:t xml:space="preserve"> The term </w:t>
-      </w:r>
-      <w:r>
-        <w:rPr>
-          <w:i/>
-          <w:iCs/>
-        </w:rPr>
-        <w:t>modular multiplicative inverse</w:t>
-      </w:r>
-      <w:r>
-        <w:t xml:space="preserve"> sounds scary, but it is to modular exponentiation what division is to multiplication, </w:t>
-      </w:r>
-      <w:r>
-        <w:t>and</w:t>
-      </w:r>
-      <w:r>
-        <w:t xml:space="preserve"> logarithm is to exponentiation. Not all members of a set of integers modulo </w:t>
-      </w:r>
-      <w:r>
-        <w:rPr>
-          <w:i/>
-          <w:iCs/>
-        </w:rPr>
-        <w:t>n</w:t>
-      </w:r>
-      <w:r>
-        <w:t xml:space="preserve">, formally known as a </w:t>
-      </w:r>
-      <w:r>
-        <w:rPr>
-          <w:i/>
-          <w:iCs/>
-        </w:rPr>
-        <w:t>group</w:t>
-      </w:r>
-      <w:r>
-        <w:t xml:space="preserve">, contain a modular multiplicative inverse; and only an encryption key </w:t>
-      </w:r>
-      <w:r>
-        <w:rPr>
-          <w:i/>
-          <w:iCs/>
-        </w:rPr>
-        <w:t>e</w:t>
-      </w:r>
-      <w:r>
-        <w:t xml:space="preserve"> that has such an inverse will work.</w:t>
+        <w:t xml:space="preserve"> The values Alice selects for her encryption key and divisor are not arbitrary. For encryption to work, the divisor must be at least as large as the character set used in the message. From the divisor Eve selects (26), let’s assume this character set consists of the lowercase letters of the Latin alphabet, </w:t>
+      </w:r>
+      <w:r>
+        <w:rPr>
+          <w:i/>
+          <w:iCs/>
+        </w:rPr>
+        <w:t>a</w:t>
+      </w:r>
+      <w:r>
+        <w:t xml:space="preserve"> to </w:t>
+      </w:r>
+      <w:r>
+        <w:rPr>
+          <w:i/>
+          <w:iCs/>
+        </w:rPr>
+        <w:t>z</w:t>
+      </w:r>
+      <w:r>
+        <w:t xml:space="preserve">. As for the public key (11), the only requirement is that its value be </w:t>
+      </w:r>
+      <w:r>
+        <w:rPr>
+          <w:i/>
+          <w:iCs/>
+        </w:rPr>
+        <w:t>coprime</w:t>
+      </w:r>
+      <w:r>
+        <w:t xml:space="preserve">, or </w:t>
+      </w:r>
+      <w:r>
+        <w:rPr>
+          <w:i/>
+          <w:iCs/>
+        </w:rPr>
+        <w:t>relatively prime</w:t>
+      </w:r>
+      <w:r>
+        <w:t>, with the selected divisor (26). For two numbers to be coprime, the biggest integer that divides both evenly</w:t>
+      </w:r>
+      <w:r>
+        <w:t xml:space="preserve">—i.e. their </w:t>
+      </w:r>
+      <w:r>
+        <w:rPr>
+          <w:i/>
+          <w:iCs/>
+        </w:rPr>
+        <w:t>greatest common divisor</w:t>
+      </w:r>
+      <w:r>
+        <w:t xml:space="preserve">—must </w:t>
+      </w:r>
+      <w:r>
+        <w:t>be 1.</w:t>
       </w:r>
     </w:p>
   </w:footnote>
@@ -12503,23 +12842,36 @@
         <w:footnoteRef/>
       </w:r>
       <w:r>
-        <w:t xml:space="preserve"> Efficient algorithms exist for finding the greatest common divisor between two integers, and for finding the modular multiplicative inverse of an integer in a group of integers. These are, respectively, the Euclidean algorithm and the </w:t>
-      </w:r>
-      <w:r>
-        <w:rPr>
-          <w:i/>
-          <w:iCs/>
-        </w:rPr>
-        <w:t>extended</w:t>
-      </w:r>
-      <w:r>
-        <w:t xml:space="preserve"> Euclidean algorithm. This is important because, if there were not such algorithms, the computational performance of RSA would be </w:t>
-      </w:r>
-      <w:r>
-        <w:t xml:space="preserve">intolerably </w:t>
-      </w:r>
-      <w:r>
-        <w:t>slow.</w:t>
+        <w:t xml:space="preserve"> Since computers operate on numbers and not letters, pretend the integer 3 represent the letter </w:t>
+      </w:r>
+      <w:r>
+        <w:rPr>
+          <w:i/>
+          <w:iCs/>
+        </w:rPr>
+        <w:t>c</w:t>
+      </w:r>
+      <w:r>
+        <w:t xml:space="preserve"> (because </w:t>
+      </w:r>
+      <w:r>
+        <w:rPr>
+          <w:i/>
+          <w:iCs/>
+        </w:rPr>
+        <w:t>c</w:t>
+      </w:r>
+      <w:r>
+        <w:t xml:space="preserve"> is the 3</w:t>
+      </w:r>
+      <w:r>
+        <w:rPr>
+          <w:vertAlign w:val="superscript"/>
+        </w:rPr>
+        <w:t>rd</w:t>
+      </w:r>
+      <w:r>
+        <w:t xml:space="preserve"> letter of the alphabet).</w:t>
       </w:r>
     </w:p>
   </w:footnote>
@@ -12535,27 +12887,27 @@
         <w:footnoteRef/>
       </w:r>
       <w:r>
-        <w:t xml:space="preserve"> The product of the multiplication of any two prime numbers is said to be </w:t>
-      </w:r>
-      <w:r>
-        <w:rPr>
-          <w:i/>
-          <w:iCs/>
-        </w:rPr>
-        <w:t>semiprime</w:t>
-      </w:r>
-      <w:r>
-        <w:t xml:space="preserve">, because the only numbers that can divide it evenly are 1, the two primes multiplied to produce it (its </w:t>
-      </w:r>
-      <w:r>
-        <w:rPr>
-          <w:i/>
-          <w:iCs/>
-        </w:rPr>
-        <w:t>factors</w:t>
-      </w:r>
-      <w:r>
-        <w:t>), and the product itself; in the present example these numbers are 1, 5, 7 and 35.</w:t>
+        <w:t xml:space="preserve"> </w:t>
+      </w:r>
+      <w:r>
+        <w:rPr>
+          <w:i/>
+          <w:iCs/>
+        </w:rPr>
+        <w:t>Plaintext</w:t>
+      </w:r>
+      <w:r>
+        <w:t xml:space="preserve"> and </w:t>
+      </w:r>
+      <w:r>
+        <w:rPr>
+          <w:i/>
+          <w:iCs/>
+        </w:rPr>
+        <w:t>ciphertext</w:t>
+      </w:r>
+      <w:r>
+        <w:t xml:space="preserve"> are the terms of art for unencrypted and encrypted messages, respectively.</w:t>
       </w:r>
     </w:p>
   </w:footnote>
@@ -12571,7 +12923,49 @@
         <w:footnoteRef/>
       </w:r>
       <w:r>
-        <w:t xml:space="preserve"> Since the value of </w:t>
+        <w:t xml:space="preserve"> The term </w:t>
+      </w:r>
+      <w:r>
+        <w:rPr>
+          <w:i/>
+          <w:iCs/>
+        </w:rPr>
+        <w:t>modular multiplicative inverse</w:t>
+      </w:r>
+      <w:r>
+        <w:t xml:space="preserve"> sounds scary, but it is to modular exponentiation what division is to multiplication, </w:t>
+      </w:r>
+      <w:r>
+        <w:t>and</w:t>
+      </w:r>
+      <w:r>
+        <w:t xml:space="preserve"> logarithm is to exponentiation. Not all members of a set of integers modulo </w:t>
+      </w:r>
+      <w:r>
+        <w:rPr>
+          <w:i/>
+          <w:iCs/>
+        </w:rPr>
+        <w:t>n</w:t>
+      </w:r>
+      <w:r>
+        <w:t xml:space="preserve">, formally known as a </w:t>
+      </w:r>
+      <w:r>
+        <w:rPr>
+          <w:i/>
+          <w:iCs/>
+        </w:rPr>
+        <w:t>group</w:t>
+      </w:r>
+      <w:r>
+        <w:t xml:space="preserve">, </w:t>
+      </w:r>
+      <w:r>
+        <w:t xml:space="preserve">have </w:t>
+      </w:r>
+      <w:r>
+        <w:t xml:space="preserve">a modular multiplicative inverse; and only an encryption key </w:t>
       </w:r>
       <w:r>
         <w:rPr>
@@ -12581,13 +12975,7 @@
         <w:t>e</w:t>
       </w:r>
       <w:r>
-        <w:t xml:space="preserve"> will used as an exponent in the encryption procedure, it should generally be kept as small as possible to maximize computational performance. All else equal, a small encryption key will not compromise the security of RSA encryption</w:t>
-      </w:r>
-      <w:r>
-        <w:t>,</w:t>
-      </w:r>
-      <w:r>
-        <w:t xml:space="preserve"> even in a real-world implementation.</w:t>
+        <w:t xml:space="preserve"> that has such an inverse will work.</w:t>
       </w:r>
     </w:p>
   </w:footnote>
@@ -12603,27 +12991,23 @@
         <w:footnoteRef/>
       </w:r>
       <w:r>
-        <w:t xml:space="preserve"> Actually 5 works, too, but using the same </w:t>
-      </w:r>
-      <w:r>
-        <w:rPr>
-          <w:i/>
-          <w:iCs/>
-        </w:rPr>
-        <w:t>e</w:t>
-      </w:r>
-      <w:r>
-        <w:t xml:space="preserve"> and </w:t>
-      </w:r>
-      <w:r>
-        <w:rPr>
-          <w:i/>
-          <w:iCs/>
-        </w:rPr>
-        <w:t>d</w:t>
-      </w:r>
-      <w:r>
-        <w:t xml:space="preserve"> would be a silly choice.</w:t>
+        <w:t xml:space="preserve"> Efficient algorithms exist for finding the greatest common divisor between two integers, and for finding the modular multiplicative inverse of an integer in a group of integers. These are, respectively, the Euclidean algorithm and the </w:t>
+      </w:r>
+      <w:r>
+        <w:rPr>
+          <w:i/>
+          <w:iCs/>
+        </w:rPr>
+        <w:t>extended</w:t>
+      </w:r>
+      <w:r>
+        <w:t xml:space="preserve"> Euclidean algorithm. This is important because, if there were not such algorithms, the computational performance of RSA would be </w:t>
+      </w:r>
+      <w:r>
+        <w:t xml:space="preserve">intolerably </w:t>
+      </w:r>
+      <w:r>
+        <w:t>slow.</w:t>
       </w:r>
     </w:p>
   </w:footnote>
@@ -12639,27 +13023,27 @@
         <w:footnoteRef/>
       </w:r>
       <w:r>
-        <w:t xml:space="preserve"> Given a small, semiprime divisor </w:t>
-      </w:r>
-      <w:r>
-        <w:rPr>
-          <w:i/>
-          <w:iCs/>
-        </w:rPr>
-        <w:t>n</w:t>
-      </w:r>
-      <w:r>
-        <w:t xml:space="preserve">—e.g. 35 in the present example—finding its factors is trivial. For very large values of </w:t>
-      </w:r>
-      <w:r>
-        <w:rPr>
-          <w:i/>
-          <w:iCs/>
-        </w:rPr>
-        <w:t>n</w:t>
-      </w:r>
-      <w:r>
-        <w:t>, however, factorization is difficult. As always, small values are used in the examples to keep the math simple.</w:t>
+        <w:t xml:space="preserve"> The product of the multiplication of any two prime numbers is said to be </w:t>
+      </w:r>
+      <w:r>
+        <w:rPr>
+          <w:i/>
+          <w:iCs/>
+        </w:rPr>
+        <w:t>semiprime</w:t>
+      </w:r>
+      <w:r>
+        <w:t xml:space="preserve">, because the only numbers that can divide it evenly are 1, the two primes multiplied to produce it (its </w:t>
+      </w:r>
+      <w:r>
+        <w:rPr>
+          <w:i/>
+          <w:iCs/>
+        </w:rPr>
+        <w:t>factors</w:t>
+      </w:r>
+      <w:r>
+        <w:t>), and the product itself; in the present example these numbers are 1, 5, 7 and 35.</w:t>
       </w:r>
     </w:p>
   </w:footnote>
@@ -12675,55 +13059,23 @@
         <w:footnoteRef/>
       </w:r>
       <w:r>
-        <w:t xml:space="preserve"> A discerning reader might be wondering at this point why one would use public-key encryption to exchange keys for shared-key, or </w:t>
-      </w:r>
-      <w:r>
-        <w:rPr>
-          <w:i/>
-          <w:iCs/>
-        </w:rPr>
-        <w:t>symmetric</w:t>
-      </w:r>
-      <w:r>
-        <w:t xml:space="preserve">, encryption. After all, if one is already encrypting messages with public keys, and decrypting them with private ones, why bother exchanging symmetric encryption keys? The reason is that public-key encryption is far more computationally </w:t>
-      </w:r>
-      <w:r>
-        <w:t xml:space="preserve">expensive </w:t>
-      </w:r>
-      <w:r>
-        <w:t xml:space="preserve">than symmetric-key encryption. This means that, in practice, public-key encryption is typically used </w:t>
-      </w:r>
-      <w:r>
-        <w:rPr>
-          <w:i/>
-          <w:iCs/>
-        </w:rPr>
-        <w:t>only</w:t>
-      </w:r>
-      <w:r>
-        <w:t xml:space="preserve"> to exchange symmetric keys</w:t>
-      </w:r>
-      <w:r>
-        <w:t>, typically in a setup phase</w:t>
-      </w:r>
-      <w:r>
-        <w:t xml:space="preserve"> called the </w:t>
-      </w:r>
-      <w:r>
-        <w:rPr>
-          <w:i/>
-          <w:iCs/>
-        </w:rPr>
-        <w:t>handshake</w:t>
-      </w:r>
-      <w:r>
-        <w:t>; thereafter, all messages between the parties are encrypted</w:t>
-      </w:r>
-      <w:r>
-        <w:t xml:space="preserve"> and decrypted</w:t>
-      </w:r>
-      <w:r>
-        <w:t xml:space="preserve"> using the symmetric key.</w:t>
+        <w:t xml:space="preserve"> Since the value of </w:t>
+      </w:r>
+      <w:r>
+        <w:rPr>
+          <w:i/>
+          <w:iCs/>
+        </w:rPr>
+        <w:t>e</w:t>
+      </w:r>
+      <w:r>
+        <w:t xml:space="preserve"> will used as an exponent in the encryption procedure, it should generally be kept as small as possible to maximize computational performance. All else equal, a small encryption key will not compromise the security of RSA encryption</w:t>
+      </w:r>
+      <w:r>
+        <w:t>,</w:t>
+      </w:r>
+      <w:r>
+        <w:t xml:space="preserve"> even in a real-world implementation.</w:t>
       </w:r>
     </w:p>
   </w:footnote>
@@ -12739,13 +13091,27 @@
         <w:footnoteRef/>
       </w:r>
       <w:r>
-        <w:t xml:space="preserve"> Digital signatures are to electronic documents what hand-written signatures are to </w:t>
-      </w:r>
-      <w:r>
-        <w:t>paper</w:t>
-      </w:r>
-      <w:r>
-        <w:t xml:space="preserve"> documents; they prove that the signer authorizes the contents of the document. Whereas hand-written signatures can be forged, and/or the documents they belong to altered, neither is possible with digital signatures.</w:t>
+        <w:t xml:space="preserve"> Actually 5 works, too, but using the same </w:t>
+      </w:r>
+      <w:r>
+        <w:rPr>
+          <w:i/>
+          <w:iCs/>
+        </w:rPr>
+        <w:t>e</w:t>
+      </w:r>
+      <w:r>
+        <w:t xml:space="preserve"> and </w:t>
+      </w:r>
+      <w:r>
+        <w:rPr>
+          <w:i/>
+          <w:iCs/>
+        </w:rPr>
+        <w:t>d</w:t>
+      </w:r>
+      <w:r>
+        <w:t xml:space="preserve"> would be a silly choice.</w:t>
       </w:r>
     </w:p>
   </w:footnote>
@@ -12761,99 +13127,27 @@
         <w:footnoteRef/>
       </w:r>
       <w:r>
-        <w:t xml:space="preserve"> Strictly speaking, it is the signature-message </w:t>
-      </w:r>
-      <w:r>
-        <w:rPr>
-          <w:i/>
-          <w:iCs/>
-        </w:rPr>
-        <w:t>pair</w:t>
-      </w:r>
-      <w:r>
-        <w:t xml:space="preserve"> that is verified, not simply the message.</w:t>
-      </w:r>
-      <w:r>
-        <w:t xml:space="preserve"> A signature is in fact</w:t>
-      </w:r>
-      <w:r>
-        <w:t xml:space="preserve"> itself just a message</w:t>
-      </w:r>
-      <w:r>
-        <w:t>;</w:t>
-      </w:r>
-      <w:r>
-        <w:t xml:space="preserve"> </w:t>
-      </w:r>
-      <w:r>
-        <w:t>that is,</w:t>
-      </w:r>
-      <w:r>
-        <w:t xml:space="preserve"> it is</w:t>
-      </w:r>
-      <w:r>
-        <w:t xml:space="preserve"> </w:t>
-      </w:r>
-      <w:r>
-        <w:t>a</w:t>
-      </w:r>
-      <w:r>
-        <w:t xml:space="preserve"> </w:t>
-      </w:r>
-      <w:r>
-        <w:rPr>
-          <w:i/>
-          <w:iCs/>
-        </w:rPr>
-        <w:t>permutation</w:t>
-      </w:r>
-      <w:r>
-        <w:t xml:space="preserve"> of the </w:t>
-      </w:r>
-      <w:r>
-        <w:t>unsigned message</w:t>
-      </w:r>
-      <w:r>
-        <w:t xml:space="preserve">. </w:t>
-      </w:r>
-      <w:r>
-        <w:t xml:space="preserve">This </w:t>
-      </w:r>
-      <w:r>
-        <w:t xml:space="preserve">permutation </w:t>
-      </w:r>
-      <w:r>
-        <w:t xml:space="preserve">is </w:t>
-      </w:r>
-      <w:r>
-        <w:t xml:space="preserve">computed </w:t>
-      </w:r>
-      <w:r>
-        <w:t xml:space="preserve">by raising </w:t>
-      </w:r>
-      <w:r>
-        <w:t xml:space="preserve">the </w:t>
-      </w:r>
-      <w:r>
-        <w:t xml:space="preserve">unsigned </w:t>
-      </w:r>
-      <w:r>
-        <w:t>message</w:t>
-      </w:r>
-      <w:r>
-        <w:t xml:space="preserve"> to the power of the signer’s decryption key</w:t>
-      </w:r>
-      <w:r>
-        <w:t xml:space="preserve"> </w:t>
-      </w:r>
-      <w:r>
-        <w:t xml:space="preserve">modulo the </w:t>
-      </w:r>
-      <w:r>
-        <w:t>public</w:t>
-      </w:r>
-      <w:r>
-        <w:t xml:space="preserve"> divisor.</w:t>
+        <w:t xml:space="preserve"> Given a small, semiprime divisor </w:t>
+      </w:r>
+      <w:r>
+        <w:rPr>
+          <w:i/>
+          <w:iCs/>
+        </w:rPr>
+        <w:t>n</w:t>
+      </w:r>
+      <w:r>
+        <w:t xml:space="preserve">—e.g. 35 in the present example—finding its factors is trivial. For very large values of </w:t>
+      </w:r>
+      <w:r>
+        <w:rPr>
+          <w:i/>
+          <w:iCs/>
+        </w:rPr>
+        <w:t>n</w:t>
+      </w:r>
+      <w:r>
+        <w:t>, however, factorization is difficult. As always, small values are used in the examples to keep the math simple.</w:t>
       </w:r>
     </w:p>
   </w:footnote>
@@ -12869,7 +13163,55 @@
         <w:footnoteRef/>
       </w:r>
       <w:r>
-        <w:t xml:space="preserve"> For example, to satisfy oneself that an executable file downloaded from a website can be trusted.</w:t>
+        <w:t xml:space="preserve"> A discerning reader might be wondering at this point why one would use public-key encryption to exchange keys for shared-key, or </w:t>
+      </w:r>
+      <w:r>
+        <w:rPr>
+          <w:i/>
+          <w:iCs/>
+        </w:rPr>
+        <w:t>symmetric</w:t>
+      </w:r>
+      <w:r>
+        <w:t xml:space="preserve">, encryption. After all, if one is already encrypting messages with public keys, and decrypting them with private ones, why bother exchanging symmetric encryption keys? The reason is that public-key encryption is far more computationally </w:t>
+      </w:r>
+      <w:r>
+        <w:t xml:space="preserve">expensive </w:t>
+      </w:r>
+      <w:r>
+        <w:t xml:space="preserve">than symmetric-key encryption. This means that, in practice, public-key encryption is typically used </w:t>
+      </w:r>
+      <w:r>
+        <w:rPr>
+          <w:i/>
+          <w:iCs/>
+        </w:rPr>
+        <w:t>only</w:t>
+      </w:r>
+      <w:r>
+        <w:t xml:space="preserve"> to exchange symmetric keys</w:t>
+      </w:r>
+      <w:r>
+        <w:t>, typically in a setup phase</w:t>
+      </w:r>
+      <w:r>
+        <w:t xml:space="preserve"> called the </w:t>
+      </w:r>
+      <w:r>
+        <w:rPr>
+          <w:i/>
+          <w:iCs/>
+        </w:rPr>
+        <w:t>handshake</w:t>
+      </w:r>
+      <w:r>
+        <w:t>; thereafter, all messages between the parties are encrypted</w:t>
+      </w:r>
+      <w:r>
+        <w:t xml:space="preserve"> and decrypted</w:t>
+      </w:r>
+      <w:r>
+        <w:t xml:space="preserve"> using the symmetric key.</w:t>
       </w:r>
     </w:p>
   </w:footnote>
@@ -12885,23 +13227,13 @@
         <w:footnoteRef/>
       </w:r>
       <w:r>
-        <w:t xml:space="preserve"> Because of this invertibility, encryption and digital signing are said to be </w:t>
-      </w:r>
-      <w:r>
-        <w:rPr>
-          <w:i/>
-          <w:iCs/>
-        </w:rPr>
-        <w:t>permutations</w:t>
-      </w:r>
-      <w:r>
-        <w:t xml:space="preserve"> of one another</w:t>
-      </w:r>
-      <w:r>
-        <w:t>. P</w:t>
-      </w:r>
-      <w:r>
-        <w:t xml:space="preserve">ut another way, every message is some other message’s ciphertext, and every ciphertext is itself a valid message. </w:t>
+        <w:t xml:space="preserve"> Digital signatures are to electronic documents what hand-written signatures are to </w:t>
+      </w:r>
+      <w:r>
+        <w:t>paper</w:t>
+      </w:r>
+      <w:r>
+        <w:t xml:space="preserve"> documents; they prove that the signer authorizes the contents of the document. Whereas hand-written signatures can be forged, and/or the documents they belong to altered, neither is possible with digital signatures.</w:t>
       </w:r>
     </w:p>
   </w:footnote>
@@ -12917,19 +13249,99 @@
         <w:footnoteRef/>
       </w:r>
       <w:r>
-        <w:t xml:space="preserve"> For Alice to encrypt the signed message, she would need Bob’s public key. Since we already know the mechanism for public-key encryption, these steps </w:t>
-      </w:r>
-      <w:r>
-        <w:t xml:space="preserve">are omitted </w:t>
-      </w:r>
-      <w:r>
-        <w:t xml:space="preserve">from the diagram </w:t>
-      </w:r>
-      <w:r>
-        <w:t>to keep the focus on digital signing</w:t>
-      </w:r>
-      <w:r>
-        <w:t>.</w:t>
+        <w:t xml:space="preserve"> Strictly speaking, it is the signature-message </w:t>
+      </w:r>
+      <w:r>
+        <w:rPr>
+          <w:i/>
+          <w:iCs/>
+        </w:rPr>
+        <w:t>pair</w:t>
+      </w:r>
+      <w:r>
+        <w:t xml:space="preserve"> that is verified, not simply the message.</w:t>
+      </w:r>
+      <w:r>
+        <w:t xml:space="preserve"> A signature is in fact</w:t>
+      </w:r>
+      <w:r>
+        <w:t xml:space="preserve"> itself just a message</w:t>
+      </w:r>
+      <w:r>
+        <w:t>;</w:t>
+      </w:r>
+      <w:r>
+        <w:t xml:space="preserve"> </w:t>
+      </w:r>
+      <w:r>
+        <w:t>that is,</w:t>
+      </w:r>
+      <w:r>
+        <w:t xml:space="preserve"> it is</w:t>
+      </w:r>
+      <w:r>
+        <w:t xml:space="preserve"> </w:t>
+      </w:r>
+      <w:r>
+        <w:t>a</w:t>
+      </w:r>
+      <w:r>
+        <w:t xml:space="preserve"> </w:t>
+      </w:r>
+      <w:r>
+        <w:rPr>
+          <w:i/>
+          <w:iCs/>
+        </w:rPr>
+        <w:t>permutation</w:t>
+      </w:r>
+      <w:r>
+        <w:t xml:space="preserve"> of the </w:t>
+      </w:r>
+      <w:r>
+        <w:t>unsigned message</w:t>
+      </w:r>
+      <w:r>
+        <w:t xml:space="preserve">. </w:t>
+      </w:r>
+      <w:r>
+        <w:t xml:space="preserve">This </w:t>
+      </w:r>
+      <w:r>
+        <w:t xml:space="preserve">permutation </w:t>
+      </w:r>
+      <w:r>
+        <w:t xml:space="preserve">is </w:t>
+      </w:r>
+      <w:r>
+        <w:t xml:space="preserve">computed </w:t>
+      </w:r>
+      <w:r>
+        <w:t xml:space="preserve">by raising </w:t>
+      </w:r>
+      <w:r>
+        <w:t xml:space="preserve">the </w:t>
+      </w:r>
+      <w:r>
+        <w:t xml:space="preserve">unsigned </w:t>
+      </w:r>
+      <w:r>
+        <w:t>message</w:t>
+      </w:r>
+      <w:r>
+        <w:t xml:space="preserve"> to the power of the signer’s decryption key</w:t>
+      </w:r>
+      <w:r>
+        <w:t xml:space="preserve"> </w:t>
+      </w:r>
+      <w:r>
+        <w:t xml:space="preserve">modulo the </w:t>
+      </w:r>
+      <w:r>
+        <w:t>public</w:t>
+      </w:r>
+      <w:r>
+        <w:t xml:space="preserve"> divisor.</w:t>
       </w:r>
     </w:p>
   </w:footnote>
@@ -12945,77 +13357,7 @@
         <w:footnoteRef/>
       </w:r>
       <w:r>
-        <w:t xml:space="preserve"> MITM </w:t>
-      </w:r>
-      <w:r>
-        <w:t xml:space="preserve">is an illustration </w:t>
-      </w:r>
-      <w:r>
-        <w:t xml:space="preserve">of </w:t>
-      </w:r>
-      <w:r>
-        <w:t xml:space="preserve">the </w:t>
-      </w:r>
-      <w:r>
-        <w:rPr>
-          <w:i/>
-          <w:iCs/>
-        </w:rPr>
-        <w:t>weakest-link</w:t>
-      </w:r>
-      <w:r>
-        <w:t xml:space="preserve"> maxim, which in the information security setting holds that a system is only as </w:t>
-      </w:r>
-      <w:r>
-        <w:t xml:space="preserve">secure </w:t>
-      </w:r>
-      <w:r>
-        <w:t>as its weakest link</w:t>
-      </w:r>
-      <w:r>
-        <w:t xml:space="preserve">. From the perspective of an attacker, the most rational approach </w:t>
-      </w:r>
-      <w:r>
-        <w:t xml:space="preserve">to defeating a cryptosystem </w:t>
-      </w:r>
-      <w:r>
-        <w:t xml:space="preserve">is to attack </w:t>
-      </w:r>
-      <w:r>
-        <w:t xml:space="preserve">its </w:t>
-      </w:r>
-      <w:r>
-        <w:t>weakest link</w:t>
-      </w:r>
-      <w:r>
-        <w:t>.</w:t>
-      </w:r>
-      <w:r>
-        <w:t xml:space="preserve"> </w:t>
-      </w:r>
-      <w:r>
-        <w:t xml:space="preserve">In a public-key cryptosystem, </w:t>
-      </w:r>
-      <w:r>
-        <w:t xml:space="preserve">the </w:t>
-      </w:r>
-      <w:r>
-        <w:t xml:space="preserve">MITM </w:t>
-      </w:r>
-      <w:r>
-        <w:t xml:space="preserve">vulnerability </w:t>
-      </w:r>
-      <w:r>
-        <w:t xml:space="preserve">is </w:t>
-      </w:r>
-      <w:r>
-        <w:t>its</w:t>
-      </w:r>
-      <w:r>
-        <w:t xml:space="preserve"> weakest link</w:t>
-      </w:r>
-      <w:r>
-        <w:t>.</w:t>
+        <w:t xml:space="preserve"> For example, to satisfy oneself that an executable file downloaded from a website can be trusted.</w:t>
       </w:r>
     </w:p>
   </w:footnote>
@@ -13031,32 +13373,23 @@
         <w:footnoteRef/>
       </w:r>
       <w:r>
-        <w:t xml:space="preserve"> </w:t>
-      </w:r>
-      <w:r>
-        <w:t xml:space="preserve">The official </w:t>
-      </w:r>
-      <w:r>
-        <w:t>specification</w:t>
-      </w:r>
-      <w:r>
-        <w:t xml:space="preserve"> for public-key certificates is defined by the International Telecommunications Union’s (ITU) </w:t>
-      </w:r>
-      <w:r>
-        <w:rPr>
-          <w:i/>
-          <w:iCs/>
-        </w:rPr>
-        <w:t>X.509</w:t>
-      </w:r>
-      <w:r>
-        <w:t xml:space="preserve"> </w:t>
-      </w:r>
-      <w:r>
-        <w:t>standard</w:t>
-      </w:r>
-      <w:r>
-        <w:t>.</w:t>
+        <w:t xml:space="preserve"> Because of this invertibility, encryption and digital signing are said to be </w:t>
+      </w:r>
+      <w:r>
+        <w:rPr>
+          <w:i/>
+          <w:iCs/>
+        </w:rPr>
+        <w:t>permutations</w:t>
+      </w:r>
+      <w:r>
+        <w:t xml:space="preserve"> of one another</w:t>
+      </w:r>
+      <w:r>
+        <w:t>. P</w:t>
+      </w:r>
+      <w:r>
+        <w:t xml:space="preserve">ut another way, every message is some other message’s ciphertext, and every ciphertext is itself a valid message. </w:t>
       </w:r>
     </w:p>
   </w:footnote>
@@ -13072,41 +13405,194 @@
         <w:footnoteRef/>
       </w:r>
       <w:r>
-        <w:t xml:space="preserve"> </w:t>
-      </w:r>
-      <w:r>
-        <w:t>In some cases in spectacular fas</w:t>
-      </w:r>
-      <w:r>
-        <w:t>h</w:t>
-      </w:r>
-      <w:r>
-        <w:t>ion</w:t>
+        <w:t xml:space="preserve"> For Alice to encrypt the signed message, she would need Bob’s public key. Since we already know the mechanism for public-key encryption, these steps </w:t>
+      </w:r>
+      <w:r>
+        <w:t xml:space="preserve">are omitted </w:t>
+      </w:r>
+      <w:r>
+        <w:t xml:space="preserve">from the diagram </w:t>
+      </w:r>
+      <w:r>
+        <w:t>to keep the focus on digital signing</w:t>
       </w:r>
       <w:r>
         <w:t>.</w:t>
-      </w:r>
-      <w:r>
-        <w:t xml:space="preserve"> </w:t>
-      </w:r>
-      <w:r>
-        <w:t xml:space="preserve">See </w:t>
-      </w:r>
-      <w:proofErr w:type="spellStart"/>
-      <w:r>
-        <w:rPr>
-          <w:i/>
-          <w:iCs/>
-        </w:rPr>
-        <w:t>DigiNotar</w:t>
-      </w:r>
-      <w:proofErr w:type="spellEnd"/>
-      <w:r>
-        <w:t xml:space="preserve"> for the quintessential case study.</w:t>
       </w:r>
     </w:p>
   </w:footnote>
   <w:footnote w:id="40">
+    <w:p>
+      <w:pPr>
+        <w:pStyle w:val="FootnoteText"/>
+      </w:pPr>
+      <w:r>
+        <w:rPr>
+          <w:rStyle w:val="FootnoteReference"/>
+        </w:rPr>
+        <w:footnoteRef/>
+      </w:r>
+      <w:r>
+        <w:t xml:space="preserve"> MITM </w:t>
+      </w:r>
+      <w:r>
+        <w:t xml:space="preserve">is an illustration </w:t>
+      </w:r>
+      <w:r>
+        <w:t xml:space="preserve">of </w:t>
+      </w:r>
+      <w:r>
+        <w:t xml:space="preserve">the </w:t>
+      </w:r>
+      <w:r>
+        <w:rPr>
+          <w:i/>
+          <w:iCs/>
+        </w:rPr>
+        <w:t>weakest-link</w:t>
+      </w:r>
+      <w:r>
+        <w:t xml:space="preserve"> maxim, which in the information security setting holds that a system is only as </w:t>
+      </w:r>
+      <w:r>
+        <w:t xml:space="preserve">secure </w:t>
+      </w:r>
+      <w:r>
+        <w:t>as its weakest link</w:t>
+      </w:r>
+      <w:r>
+        <w:t xml:space="preserve">. From the perspective of an attacker, the most rational approach </w:t>
+      </w:r>
+      <w:r>
+        <w:t xml:space="preserve">to defeating a cryptosystem </w:t>
+      </w:r>
+      <w:r>
+        <w:t xml:space="preserve">is to attack </w:t>
+      </w:r>
+      <w:r>
+        <w:t xml:space="preserve">its </w:t>
+      </w:r>
+      <w:r>
+        <w:t>weakest link</w:t>
+      </w:r>
+      <w:r>
+        <w:t>.</w:t>
+      </w:r>
+      <w:r>
+        <w:t xml:space="preserve"> </w:t>
+      </w:r>
+      <w:r>
+        <w:t xml:space="preserve">In a public-key cryptosystem, </w:t>
+      </w:r>
+      <w:r>
+        <w:t xml:space="preserve">the </w:t>
+      </w:r>
+      <w:r>
+        <w:t xml:space="preserve">MITM </w:t>
+      </w:r>
+      <w:r>
+        <w:t xml:space="preserve">vulnerability </w:t>
+      </w:r>
+      <w:r>
+        <w:t xml:space="preserve">is </w:t>
+      </w:r>
+      <w:r>
+        <w:t>its</w:t>
+      </w:r>
+      <w:r>
+        <w:t xml:space="preserve"> weakest link</w:t>
+      </w:r>
+      <w:r>
+        <w:t>.</w:t>
+      </w:r>
+    </w:p>
+  </w:footnote>
+  <w:footnote w:id="41">
+    <w:p>
+      <w:pPr>
+        <w:pStyle w:val="FootnoteText"/>
+      </w:pPr>
+      <w:r>
+        <w:rPr>
+          <w:rStyle w:val="FootnoteReference"/>
+        </w:rPr>
+        <w:footnoteRef/>
+      </w:r>
+      <w:r>
+        <w:t xml:space="preserve"> </w:t>
+      </w:r>
+      <w:r>
+        <w:t xml:space="preserve">The official </w:t>
+      </w:r>
+      <w:r>
+        <w:t>specification</w:t>
+      </w:r>
+      <w:r>
+        <w:t xml:space="preserve"> for public-key certificates is defined by the International Telecommunications Union’s (ITU) </w:t>
+      </w:r>
+      <w:r>
+        <w:rPr>
+          <w:i/>
+          <w:iCs/>
+        </w:rPr>
+        <w:t>X.509</w:t>
+      </w:r>
+      <w:r>
+        <w:t xml:space="preserve"> </w:t>
+      </w:r>
+      <w:r>
+        <w:t>standard</w:t>
+      </w:r>
+      <w:r>
+        <w:t>.</w:t>
+      </w:r>
+    </w:p>
+  </w:footnote>
+  <w:footnote w:id="42">
+    <w:p>
+      <w:pPr>
+        <w:pStyle w:val="FootnoteText"/>
+      </w:pPr>
+      <w:r>
+        <w:rPr>
+          <w:rStyle w:val="FootnoteReference"/>
+        </w:rPr>
+        <w:footnoteRef/>
+      </w:r>
+      <w:r>
+        <w:t xml:space="preserve"> </w:t>
+      </w:r>
+      <w:r>
+        <w:t>In some cases in spectacular fas</w:t>
+      </w:r>
+      <w:r>
+        <w:t>h</w:t>
+      </w:r>
+      <w:r>
+        <w:t>ion</w:t>
+      </w:r>
+      <w:r>
+        <w:t>.</w:t>
+      </w:r>
+      <w:r>
+        <w:t xml:space="preserve"> </w:t>
+      </w:r>
+      <w:r>
+        <w:t xml:space="preserve">See </w:t>
+      </w:r>
+      <w:r>
+        <w:rPr>
+          <w:i/>
+          <w:iCs/>
+        </w:rPr>
+        <w:t>DigiNotar</w:t>
+      </w:r>
+      <w:r>
+        <w:t xml:space="preserve"> for the quintessential case study.</w:t>
+      </w:r>
+    </w:p>
+  </w:footnote>
+  <w:footnote w:id="43">
     <w:p>
       <w:pPr>
         <w:pStyle w:val="FootnoteText"/>

--- a/TheElementsOfPublicKeyCryptography.docx
+++ b/TheElementsOfPublicKeyCryptography.docx
@@ -3521,11 +3521,14 @@
         <w:t xml:space="preserve">called </w:t>
       </w:r>
       <w:r>
-        <w:rPr>
-          <w:i/>
-          <w:iCs/>
-        </w:rPr>
-        <w:t>taking a modulus</w:t>
+        <w:t>taking a</w:t>
+      </w:r>
+      <w:r>
+        <w:rPr>
+          <w:i/>
+          <w:iCs/>
+        </w:rPr>
+        <w:t xml:space="preserve"> modulus</w:t>
       </w:r>
       <w:r>
         <w:t xml:space="preserve">, which </w:t>
@@ -5299,13 +5302,29 @@
         <w:t xml:space="preserve">the cryptographers </w:t>
       </w:r>
       <w:r>
-        <w:t>Ronald Rivest, Adi Shamir and Leonard Adl</w:t>
+        <w:t xml:space="preserve">Ronald </w:t>
+      </w:r>
+      <w:proofErr w:type="spellStart"/>
+      <w:r>
+        <w:t>Rivest</w:t>
+      </w:r>
+      <w:proofErr w:type="spellEnd"/>
+      <w:r>
+        <w:t xml:space="preserve">, Adi Shamir and Leonard </w:t>
+      </w:r>
+      <w:proofErr w:type="spellStart"/>
+      <w:r>
+        <w:t>Adl</w:t>
       </w:r>
       <w:r>
         <w:t>e</w:t>
       </w:r>
       <w:r>
-        <w:t>man published a</w:t>
+        <w:t>man</w:t>
+      </w:r>
+      <w:proofErr w:type="spellEnd"/>
+      <w:r>
+        <w:t xml:space="preserve"> published a</w:t>
       </w:r>
       <w:r>
         <w:t>n</w:t>
@@ -5400,13 +5419,29 @@
         <w:t xml:space="preserve"> </w:t>
       </w:r>
       <w:r>
-        <w:t>the contributions of Rivest, Shamir and Adl</w:t>
+        <w:t xml:space="preserve">the contributions of </w:t>
+      </w:r>
+      <w:proofErr w:type="spellStart"/>
+      <w:r>
+        <w:t>Rivest</w:t>
+      </w:r>
+      <w:proofErr w:type="spellEnd"/>
+      <w:r>
+        <w:t xml:space="preserve">, Shamir and </w:t>
+      </w:r>
+      <w:proofErr w:type="spellStart"/>
+      <w:r>
+        <w:t>Adl</w:t>
       </w:r>
       <w:r>
         <w:t>e</w:t>
       </w:r>
       <w:r>
-        <w:t xml:space="preserve">man </w:t>
+        <w:t>man</w:t>
+      </w:r>
+      <w:proofErr w:type="spellEnd"/>
+      <w:r>
+        <w:t xml:space="preserve"> </w:t>
       </w:r>
       <w:r>
         <w:t xml:space="preserve">form </w:t>
@@ -6357,9 +6392,11 @@
       <w:r>
         <w:t>(</w:t>
       </w:r>
+      <w:proofErr w:type="spellStart"/>
       <w:r>
         <w:t>gcd</w:t>
       </w:r>
+      <w:proofErr w:type="spellEnd"/>
       <w:r>
         <w:t xml:space="preserve">) </w:t>
       </w:r>
@@ -6513,6 +6550,8 @@
       <w:r>
         <w:t xml:space="preserve">, but she could have selected any value between 1 and 26 where </w:t>
       </w:r>
+      <w:proofErr w:type="spellStart"/>
+      <w:proofErr w:type="gramStart"/>
       <w:r>
         <w:rPr>
           <w:i/>
@@ -6520,6 +6559,7 @@
         </w:rPr>
         <w:t>gcd</w:t>
       </w:r>
+      <w:proofErr w:type="spellEnd"/>
       <w:r>
         <w:rPr>
           <w:i/>
@@ -6527,6 +6567,7 @@
         </w:rPr>
         <w:t>(</w:t>
       </w:r>
+      <w:proofErr w:type="gramEnd"/>
       <w:r>
         <w:rPr>
           <w:i/>
@@ -6749,7 +6790,15 @@
         <w:t>n</w:t>
       </w:r>
       <w:r>
-        <w:t xml:space="preserve"> is the </w:t>
+        <w:t xml:space="preserve"> </w:t>
+      </w:r>
+      <w:proofErr w:type="gramStart"/>
+      <w:r>
+        <w:t>is</w:t>
+      </w:r>
+      <w:proofErr w:type="gramEnd"/>
+      <w:r>
+        <w:t xml:space="preserve"> the </w:t>
       </w:r>
       <w:r>
         <w:t>divisor</w:t>
@@ -7014,7 +7063,13 @@
         <w:t xml:space="preserve"> quickly do an exhaustive search </w:t>
       </w:r>
       <w:r>
-        <w:t xml:space="preserve">of the group of integers modulo 26 </w:t>
+        <w:t xml:space="preserve">of the </w:t>
+      </w:r>
+      <w:r>
+        <w:t>set</w:t>
+      </w:r>
+      <w:r>
+        <w:t xml:space="preserve"> of integers modulo 26 </w:t>
       </w:r>
       <w:r>
         <w:t>to find</w:t>
@@ -8061,8 +8116,13 @@
         <w:t>p</w:t>
       </w:r>
       <w:r>
-        <w:t xml:space="preserve"> - 1)(</w:t>
-      </w:r>
+        <w:t xml:space="preserve"> - </w:t>
+      </w:r>
+      <w:proofErr w:type="gramStart"/>
+      <w:r>
+        <w:t>1)(</w:t>
+      </w:r>
+      <w:proofErr w:type="gramEnd"/>
       <w:r>
         <w:rPr>
           <w:i/>
@@ -8083,7 +8143,15 @@
         <w:t xml:space="preserve">we get </w:t>
       </w:r>
       <w:r>
-        <w:t>(5 - 1)(7 - 1) = 24</w:t>
+        <w:t xml:space="preserve">(5 - </w:t>
+      </w:r>
+      <w:proofErr w:type="gramStart"/>
+      <w:r>
+        <w:t>1)(</w:t>
+      </w:r>
+      <w:proofErr w:type="gramEnd"/>
+      <w:r>
+        <w:t>7 - 1) = 24</w:t>
       </w:r>
       <w:r>
         <w:t>.</w:t>
@@ -8220,6 +8288,7 @@
       <w:r>
         <w:t xml:space="preserve"> must keep </w:t>
       </w:r>
+      <w:proofErr w:type="spellStart"/>
       <w:r>
         <w:rPr>
           <w:i/>
@@ -8227,6 +8296,7 @@
         </w:rPr>
         <w:t>t</w:t>
       </w:r>
+      <w:proofErr w:type="spellEnd"/>
       <w:r>
         <w:t xml:space="preserve"> secret.</w:t>
       </w:r>
@@ -8325,6 +8395,7 @@
       <w:r>
         <w:t xml:space="preserve">where the </w:t>
       </w:r>
+      <w:proofErr w:type="spellStart"/>
       <w:r>
         <w:rPr>
           <w:i/>
@@ -8332,6 +8403,7 @@
         </w:rPr>
         <w:t>gcd</w:t>
       </w:r>
+      <w:proofErr w:type="spellEnd"/>
       <w:r>
         <w:t xml:space="preserve"> is 1</w:t>
       </w:r>
@@ -8686,7 +8758,13 @@
         <w:t xml:space="preserve">To see </w:t>
       </w:r>
       <w:r>
-        <w:t>why the modular multiplicative inverse of 5 in the group of integers modulo 24 is 29</w:t>
+        <w:t xml:space="preserve">why the modular multiplicative inverse of 5 in the </w:t>
+      </w:r>
+      <w:r>
+        <w:t>set</w:t>
+      </w:r>
+      <w:r>
+        <w:t xml:space="preserve"> of integers modulo 24 is 29</w:t>
       </w:r>
       <w:r>
         <w:t xml:space="preserve">, a look at </w:t>
@@ -8794,6 +8872,7 @@
       <w:r>
         <w:t xml:space="preserve"> she finds the first integer greater than one whose </w:t>
       </w:r>
+      <w:proofErr w:type="spellStart"/>
       <w:r>
         <w:rPr>
           <w:i/>
@@ -8801,6 +8880,7 @@
         </w:rPr>
         <w:t>gcd</w:t>
       </w:r>
+      <w:proofErr w:type="spellEnd"/>
       <w:r>
         <w:t xml:space="preserve"> with the totient </w:t>
       </w:r>
@@ -8853,7 +8933,13 @@
         <w:t>e</w:t>
       </w:r>
       <w:r>
-        <w:t xml:space="preserve"> (5) in the group of integers modulo </w:t>
+        <w:t xml:space="preserve"> (5) in the </w:t>
+      </w:r>
+      <w:r>
+        <w:t>set</w:t>
+      </w:r>
+      <w:r>
+        <w:t xml:space="preserve"> of integers modulo </w:t>
       </w:r>
       <w:r>
         <w:rPr>
@@ -9314,8 +9400,17 @@
           <w:i/>
           <w:iCs/>
         </w:rPr>
-        <w:t>one-wayness</w:t>
-      </w:r>
+        <w:t>one-</w:t>
+      </w:r>
+      <w:proofErr w:type="spellStart"/>
+      <w:r>
+        <w:rPr>
+          <w:i/>
+          <w:iCs/>
+        </w:rPr>
+        <w:t>wayness</w:t>
+      </w:r>
+      <w:proofErr w:type="spellEnd"/>
       <w:r>
         <w:t xml:space="preserve"> that the efficacy of public-key cryptosystems relies</w:t>
       </w:r>
@@ -12100,7 +12195,31 @@
         <w:footnoteRef/>
       </w:r>
       <w:r>
-        <w:t xml:space="preserve"> This fact is formalized in Kerckhoffs’s principle, proposed by Auguste Kerckhoffs in 1883, which turned millennia of cryptographic orthodoxy on its head. Kerckhoffs stated that, “</w:t>
+        <w:t xml:space="preserve"> This fact is formalized in </w:t>
+      </w:r>
+      <w:proofErr w:type="spellStart"/>
+      <w:r>
+        <w:t>Kerckhoffs’s</w:t>
+      </w:r>
+      <w:proofErr w:type="spellEnd"/>
+      <w:r>
+        <w:t xml:space="preserve"> principle, proposed by Auguste </w:t>
+      </w:r>
+      <w:proofErr w:type="spellStart"/>
+      <w:r>
+        <w:t>Kerckhoffs</w:t>
+      </w:r>
+      <w:proofErr w:type="spellEnd"/>
+      <w:r>
+        <w:t xml:space="preserve"> in 1883, which turned millennia of cryptographic orthodoxy on its head. </w:t>
+      </w:r>
+      <w:proofErr w:type="spellStart"/>
+      <w:r>
+        <w:t>Kerckhoffs</w:t>
+      </w:r>
+      <w:proofErr w:type="spellEnd"/>
+      <w:r>
+        <w:t xml:space="preserve"> stated that, “</w:t>
       </w:r>
       <w:r>
         <w:t>A cryptosystem should be secure even if everything about the system, except the key, is public knowledge</w:t>
@@ -12130,7 +12249,15 @@
         <w:t>s</w:t>
       </w:r>
       <w:r>
-        <w:t>. One important implication of Kerckhoffs’s principle is that a cipher whose algorithm is widely-known will invite attacks</w:t>
+        <w:t xml:space="preserve">. One important implication of </w:t>
+      </w:r>
+      <w:proofErr w:type="spellStart"/>
+      <w:r>
+        <w:t>Kerckhoffs’s</w:t>
+      </w:r>
+      <w:proofErr w:type="spellEnd"/>
+      <w:r>
+        <w:t xml:space="preserve"> principle is that a cipher whose algorithm is widely-known will invite attacks</w:t>
       </w:r>
       <w:r>
         <w:t xml:space="preserve"> by very clever cryptanalysts</w:t>
@@ -12501,7 +12628,13 @@
         <w:t>p</w:t>
       </w:r>
       <w:r>
-        <w:t xml:space="preserve"> is the prime modulus. Any generator that fulfills this property is called a </w:t>
+        <w:t xml:space="preserve"> is the prime </w:t>
+      </w:r>
+      <w:r>
+        <w:t>divisor</w:t>
+      </w:r>
+      <w:r>
+        <w:t xml:space="preserve">. Any generator that fulfills this property is called a </w:t>
       </w:r>
       <w:r>
         <w:rPr>
@@ -12518,7 +12651,10 @@
           <w:i/>
           <w:iCs/>
         </w:rPr>
-        <w:t>cyclic group</w:t>
+        <w:t>cyclic</w:t>
+      </w:r>
+      <w:r>
+        <w:t xml:space="preserve"> group</w:t>
       </w:r>
       <w:r>
         <w:t xml:space="preserve">. </w:t>
@@ -12550,7 +12686,13 @@
         <w:t xml:space="preserve"> cyclic</w:t>
       </w:r>
       <w:r>
-        <w:t xml:space="preserve"> group of integers modulo 7. In real-world DH, the modulus should be a very large, randomly-chosen prime number. </w:t>
+        <w:t xml:space="preserve"> group of integers modulo 7. In real-world DH, the </w:t>
+      </w:r>
+      <w:r>
+        <w:t>divisor</w:t>
+      </w:r>
+      <w:r>
+        <w:t xml:space="preserve"> should be a very large, randomly-chosen prime number. </w:t>
       </w:r>
       <w:r>
         <w:t>A</w:t>
@@ -12728,13 +12870,29 @@
         <w:footnoteRef/>
       </w:r>
       <w:r>
-        <w:t xml:space="preserve"> Rivest, Ronald; Shamir, Adi.; Adl</w:t>
+        <w:t xml:space="preserve"> </w:t>
+      </w:r>
+      <w:proofErr w:type="spellStart"/>
+      <w:r>
+        <w:t>Rivest</w:t>
+      </w:r>
+      <w:proofErr w:type="spellEnd"/>
+      <w:r>
+        <w:t xml:space="preserve">, Ronald; Shamir, Adi.; </w:t>
+      </w:r>
+      <w:proofErr w:type="spellStart"/>
+      <w:r>
+        <w:t>Adl</w:t>
       </w:r>
       <w:r>
         <w:t>e</w:t>
       </w:r>
       <w:r>
-        <w:t xml:space="preserve">man Leonard. (February 1978). “A Method for Obtaining Digital Signatures and Public Key Cryptosystems”. </w:t>
+        <w:t>man</w:t>
+      </w:r>
+      <w:proofErr w:type="spellEnd"/>
+      <w:r>
+        <w:t xml:space="preserve"> Leonard. (February 1978). “A Method for Obtaining Digital Signatures and Public Key Cryptosystems”. </w:t>
       </w:r>
       <w:r>
         <w:rPr>
@@ -12949,17 +13107,7 @@
         <w:t>n</w:t>
       </w:r>
       <w:r>
-        <w:t xml:space="preserve">, formally known as a </w:t>
-      </w:r>
-      <w:r>
-        <w:rPr>
-          <w:i/>
-          <w:iCs/>
-        </w:rPr>
-        <w:t>group</w:t>
-      </w:r>
-      <w:r>
-        <w:t xml:space="preserve">, </w:t>
+        <w:t xml:space="preserve"> </w:t>
       </w:r>
       <w:r>
         <w:t xml:space="preserve">have </w:t>
@@ -12991,7 +13139,19 @@
         <w:footnoteRef/>
       </w:r>
       <w:r>
-        <w:t xml:space="preserve"> Efficient algorithms exist for finding the greatest common divisor between two integers, and for finding the modular multiplicative inverse of an integer in a group of integers. These are, respectively, the Euclidean algorithm and the </w:t>
+        <w:t xml:space="preserve"> Efficient algorithms exist for finding the greatest common divisor </w:t>
+      </w:r>
+      <w:r>
+        <w:t>of</w:t>
+      </w:r>
+      <w:r>
+        <w:t xml:space="preserve"> two integers, and for finding the modular multiplicative inverse of an integer in a </w:t>
+      </w:r>
+      <w:r>
+        <w:t>set</w:t>
+      </w:r>
+      <w:r>
+        <w:t xml:space="preserve"> of integers. These are, respectively, the Euclidean algorithm and the </w:t>
       </w:r>
       <w:r>
         <w:rPr>
@@ -13004,10 +13164,18 @@
         <w:t xml:space="preserve"> Euclidean algorithm. This is important because, if there were not such algorithms, the computational performance of RSA would be </w:t>
       </w:r>
       <w:r>
-        <w:t xml:space="preserve">intolerably </w:t>
-      </w:r>
-      <w:r>
-        <w:t>slow.</w:t>
+        <w:t>prohibitively slow</w:t>
+      </w:r>
+      <w:r>
+        <w:t xml:space="preserve"> </w:t>
+      </w:r>
+      <w:proofErr w:type="spellStart"/>
+      <w:r>
+        <w:t>slow</w:t>
+      </w:r>
+      <w:proofErr w:type="spellEnd"/>
+      <w:r>
+        <w:t>.</w:t>
       </w:r>
     </w:p>
   </w:footnote>
@@ -13563,7 +13731,15 @@
         <w:t xml:space="preserve"> </w:t>
       </w:r>
       <w:r>
-        <w:t>In some cases in spectacular fas</w:t>
+        <w:t xml:space="preserve">In some </w:t>
+      </w:r>
+      <w:proofErr w:type="gramStart"/>
+      <w:r>
+        <w:t>cases</w:t>
+      </w:r>
+      <w:proofErr w:type="gramEnd"/>
+      <w:r>
+        <w:t xml:space="preserve"> in spectacular fas</w:t>
       </w:r>
       <w:r>
         <w:t>h</w:t>
@@ -13580,6 +13756,7 @@
       <w:r>
         <w:t xml:space="preserve">See </w:t>
       </w:r>
+      <w:proofErr w:type="spellStart"/>
       <w:r>
         <w:rPr>
           <w:i/>
@@ -13587,6 +13764,7 @@
         </w:rPr>
         <w:t>DigiNotar</w:t>
       </w:r>
+      <w:proofErr w:type="spellEnd"/>
       <w:r>
         <w:t xml:space="preserve"> for the quintessential case study.</w:t>
       </w:r>

--- a/TheElementsOfPublicKeyCryptography.docx
+++ b/TheElementsOfPublicKeyCryptography.docx
@@ -5267,10 +5267,7 @@
         <w:t xml:space="preserve">for </w:t>
       </w:r>
       <w:r>
-        <w:t xml:space="preserve">the first </w:t>
-      </w:r>
-      <w:r>
-        <w:t>of these</w:t>
+        <w:t>one of them</w:t>
       </w:r>
       <w:r>
         <w:t>.</w:t>
@@ -5302,29 +5299,13 @@
         <w:t xml:space="preserve">the cryptographers </w:t>
       </w:r>
       <w:r>
-        <w:t xml:space="preserve">Ronald </w:t>
-      </w:r>
-      <w:proofErr w:type="spellStart"/>
-      <w:r>
-        <w:t>Rivest</w:t>
-      </w:r>
-      <w:proofErr w:type="spellEnd"/>
-      <w:r>
-        <w:t xml:space="preserve">, Adi Shamir and Leonard </w:t>
-      </w:r>
-      <w:proofErr w:type="spellStart"/>
-      <w:r>
-        <w:t>Adl</w:t>
+        <w:t>Ronald Rivest, Adi Shamir and Leonard Adl</w:t>
       </w:r>
       <w:r>
         <w:t>e</w:t>
       </w:r>
       <w:r>
-        <w:t>man</w:t>
-      </w:r>
-      <w:proofErr w:type="spellEnd"/>
-      <w:r>
-        <w:t xml:space="preserve"> published a</w:t>
+        <w:t>man published a</w:t>
       </w:r>
       <w:r>
         <w:t>n</w:t>
@@ -5419,29 +5400,13 @@
         <w:t xml:space="preserve"> </w:t>
       </w:r>
       <w:r>
-        <w:t xml:space="preserve">the contributions of </w:t>
-      </w:r>
-      <w:proofErr w:type="spellStart"/>
-      <w:r>
-        <w:t>Rivest</w:t>
-      </w:r>
-      <w:proofErr w:type="spellEnd"/>
-      <w:r>
-        <w:t xml:space="preserve">, Shamir and </w:t>
-      </w:r>
-      <w:proofErr w:type="spellStart"/>
-      <w:r>
-        <w:t>Adl</w:t>
+        <w:t>the contributions of Rivest, Shamir and Adl</w:t>
       </w:r>
       <w:r>
         <w:t>e</w:t>
       </w:r>
       <w:r>
-        <w:t>man</w:t>
-      </w:r>
-      <w:proofErr w:type="spellEnd"/>
-      <w:r>
-        <w:t xml:space="preserve"> </w:t>
+        <w:t xml:space="preserve">man </w:t>
       </w:r>
       <w:r>
         <w:t xml:space="preserve">form </w:t>
@@ -5549,44 +5514,22 @@
         <w:t xml:space="preserve"> </w:t>
       </w:r>
       <w:r>
-        <w:t>a</w:t>
-      </w:r>
-      <w:r>
-        <w:t xml:space="preserve">n oversimplified </w:t>
+        <w:t xml:space="preserve">we’ll </w:t>
+      </w:r>
+      <w:r>
+        <w:t xml:space="preserve">take a look at a simplified </w:t>
       </w:r>
       <w:r>
         <w:t>example</w:t>
       </w:r>
       <w:r>
-        <w:t xml:space="preserve"> of encryption</w:t>
-      </w:r>
-      <w:r>
-        <w:t xml:space="preserve">—using </w:t>
-      </w:r>
-      <w:r>
-        <w:t xml:space="preserve">a </w:t>
-      </w:r>
-      <w:r>
-        <w:rPr>
-          <w:i/>
-          <w:iCs/>
-        </w:rPr>
-        <w:t>substitution cipher</w:t>
-      </w:r>
-      <w:r>
-        <w:t xml:space="preserve">—is </w:t>
-      </w:r>
-      <w:r>
-        <w:t>presented</w:t>
-      </w:r>
-      <w:r>
-        <w:t xml:space="preserve"> first</w:t>
-      </w:r>
-      <w:r>
-        <w:t>,</w:t>
-      </w:r>
-      <w:r>
-        <w:t xml:space="preserve"> before examining a more realistic one.</w:t>
+        <w:t xml:space="preserve"> </w:t>
+      </w:r>
+      <w:r>
+        <w:t>before moving on to a more realistic one</w:t>
+      </w:r>
+      <w:r>
+        <w:t>.</w:t>
       </w:r>
     </w:p>
     <w:p>
@@ -6392,11 +6335,9 @@
       <w:r>
         <w:t>(</w:t>
       </w:r>
-      <w:proofErr w:type="spellStart"/>
       <w:r>
         <w:t>gcd</w:t>
       </w:r>
-      <w:proofErr w:type="spellEnd"/>
       <w:r>
         <w:t xml:space="preserve">) </w:t>
       </w:r>
@@ -6550,8 +6491,6 @@
       <w:r>
         <w:t xml:space="preserve">, but she could have selected any value between 1 and 26 where </w:t>
       </w:r>
-      <w:proofErr w:type="spellStart"/>
-      <w:proofErr w:type="gramStart"/>
       <w:r>
         <w:rPr>
           <w:i/>
@@ -6559,7 +6498,6 @@
         </w:rPr>
         <w:t>gcd</w:t>
       </w:r>
-      <w:proofErr w:type="spellEnd"/>
       <w:r>
         <w:rPr>
           <w:i/>
@@ -6567,7 +6505,6 @@
         </w:rPr>
         <w:t>(</w:t>
       </w:r>
-      <w:proofErr w:type="gramEnd"/>
       <w:r>
         <w:rPr>
           <w:i/>
@@ -6790,15 +6727,7 @@
         <w:t>n</w:t>
       </w:r>
       <w:r>
-        <w:t xml:space="preserve"> </w:t>
-      </w:r>
-      <w:proofErr w:type="gramStart"/>
-      <w:r>
-        <w:t>is</w:t>
-      </w:r>
-      <w:proofErr w:type="gramEnd"/>
-      <w:r>
-        <w:t xml:space="preserve"> the </w:t>
+        <w:t xml:space="preserve"> is the </w:t>
       </w:r>
       <w:r>
         <w:t>divisor</w:t>
@@ -8116,13 +8045,8 @@
         <w:t>p</w:t>
       </w:r>
       <w:r>
-        <w:t xml:space="preserve"> - </w:t>
-      </w:r>
-      <w:proofErr w:type="gramStart"/>
-      <w:r>
-        <w:t>1)(</w:t>
-      </w:r>
-      <w:proofErr w:type="gramEnd"/>
+        <w:t xml:space="preserve"> - 1)(</w:t>
+      </w:r>
       <w:r>
         <w:rPr>
           <w:i/>
@@ -8143,15 +8067,7 @@
         <w:t xml:space="preserve">we get </w:t>
       </w:r>
       <w:r>
-        <w:t xml:space="preserve">(5 - </w:t>
-      </w:r>
-      <w:proofErr w:type="gramStart"/>
-      <w:r>
-        <w:t>1)(</w:t>
-      </w:r>
-      <w:proofErr w:type="gramEnd"/>
-      <w:r>
-        <w:t>7 - 1) = 24</w:t>
+        <w:t>(5 - 1)(7 - 1) = 24</w:t>
       </w:r>
       <w:r>
         <w:t>.</w:t>
@@ -8288,7 +8204,6 @@
       <w:r>
         <w:t xml:space="preserve"> must keep </w:t>
       </w:r>
-      <w:proofErr w:type="spellStart"/>
       <w:r>
         <w:rPr>
           <w:i/>
@@ -8296,7 +8211,6 @@
         </w:rPr>
         <w:t>t</w:t>
       </w:r>
-      <w:proofErr w:type="spellEnd"/>
       <w:r>
         <w:t xml:space="preserve"> secret.</w:t>
       </w:r>
@@ -8395,7 +8309,6 @@
       <w:r>
         <w:t xml:space="preserve">where the </w:t>
       </w:r>
-      <w:proofErr w:type="spellStart"/>
       <w:r>
         <w:rPr>
           <w:i/>
@@ -8403,7 +8316,6 @@
         </w:rPr>
         <w:t>gcd</w:t>
       </w:r>
-      <w:proofErr w:type="spellEnd"/>
       <w:r>
         <w:t xml:space="preserve"> is 1</w:t>
       </w:r>
@@ -8872,7 +8784,6 @@
       <w:r>
         <w:t xml:space="preserve"> she finds the first integer greater than one whose </w:t>
       </w:r>
-      <w:proofErr w:type="spellStart"/>
       <w:r>
         <w:rPr>
           <w:i/>
@@ -8880,7 +8791,6 @@
         </w:rPr>
         <w:t>gcd</w:t>
       </w:r>
-      <w:proofErr w:type="spellEnd"/>
       <w:r>
         <w:t xml:space="preserve"> with the totient </w:t>
       </w:r>
@@ -9400,17 +9310,8 @@
           <w:i/>
           <w:iCs/>
         </w:rPr>
-        <w:t>one-</w:t>
-      </w:r>
-      <w:proofErr w:type="spellStart"/>
-      <w:r>
-        <w:rPr>
-          <w:i/>
-          <w:iCs/>
-        </w:rPr>
-        <w:t>wayness</w:t>
-      </w:r>
-      <w:proofErr w:type="spellEnd"/>
+        <w:t>one-wayness</w:t>
+      </w:r>
       <w:r>
         <w:t xml:space="preserve"> that the efficacy of public-key cryptosystems relies</w:t>
       </w:r>
@@ -12195,31 +12096,7 @@
         <w:footnoteRef/>
       </w:r>
       <w:r>
-        <w:t xml:space="preserve"> This fact is formalized in </w:t>
-      </w:r>
-      <w:proofErr w:type="spellStart"/>
-      <w:r>
-        <w:t>Kerckhoffs’s</w:t>
-      </w:r>
-      <w:proofErr w:type="spellEnd"/>
-      <w:r>
-        <w:t xml:space="preserve"> principle, proposed by Auguste </w:t>
-      </w:r>
-      <w:proofErr w:type="spellStart"/>
-      <w:r>
-        <w:t>Kerckhoffs</w:t>
-      </w:r>
-      <w:proofErr w:type="spellEnd"/>
-      <w:r>
-        <w:t xml:space="preserve"> in 1883, which turned millennia of cryptographic orthodoxy on its head. </w:t>
-      </w:r>
-      <w:proofErr w:type="spellStart"/>
-      <w:r>
-        <w:t>Kerckhoffs</w:t>
-      </w:r>
-      <w:proofErr w:type="spellEnd"/>
-      <w:r>
-        <w:t xml:space="preserve"> stated that, “</w:t>
+        <w:t xml:space="preserve"> This fact is formalized in Kerckhoffs’s principle, proposed by Auguste Kerckhoffs in 1883, which turned millennia of cryptographic orthodoxy on its head. Kerckhoffs stated that, “</w:t>
       </w:r>
       <w:r>
         <w:t>A cryptosystem should be secure even if everything about the system, except the key, is public knowledge</w:t>
@@ -12249,15 +12126,7 @@
         <w:t>s</w:t>
       </w:r>
       <w:r>
-        <w:t xml:space="preserve">. One important implication of </w:t>
-      </w:r>
-      <w:proofErr w:type="spellStart"/>
-      <w:r>
-        <w:t>Kerckhoffs’s</w:t>
-      </w:r>
-      <w:proofErr w:type="spellEnd"/>
-      <w:r>
-        <w:t xml:space="preserve"> principle is that a cipher whose algorithm is widely-known will invite attacks</w:t>
+        <w:t>. One important implication of Kerckhoffs’s principle is that a cipher whose algorithm is widely-known will invite attacks</w:t>
       </w:r>
       <w:r>
         <w:t xml:space="preserve"> by very clever cryptanalysts</w:t>
@@ -12870,29 +12739,13 @@
         <w:footnoteRef/>
       </w:r>
       <w:r>
-        <w:t xml:space="preserve"> </w:t>
-      </w:r>
-      <w:proofErr w:type="spellStart"/>
-      <w:r>
-        <w:t>Rivest</w:t>
-      </w:r>
-      <w:proofErr w:type="spellEnd"/>
-      <w:r>
-        <w:t xml:space="preserve">, Ronald; Shamir, Adi.; </w:t>
-      </w:r>
-      <w:proofErr w:type="spellStart"/>
-      <w:r>
-        <w:t>Adl</w:t>
+        <w:t xml:space="preserve"> Rivest, Ronald; Shamir, Adi.; Adl</w:t>
       </w:r>
       <w:r>
         <w:t>e</w:t>
       </w:r>
       <w:r>
-        <w:t>man</w:t>
-      </w:r>
-      <w:proofErr w:type="spellEnd"/>
-      <w:r>
-        <w:t xml:space="preserve"> Leonard. (February 1978). “A Method for Obtaining Digital Signatures and Public Key Cryptosystems”. </w:t>
+        <w:t xml:space="preserve">man Leonard. (February 1978). “A Method for Obtaining Digital Signatures and Public Key Cryptosystems”. </w:t>
       </w:r>
       <w:r>
         <w:rPr>
@@ -13169,13 +13022,8 @@
       <w:r>
         <w:t xml:space="preserve"> </w:t>
       </w:r>
-      <w:proofErr w:type="spellStart"/>
-      <w:r>
-        <w:t>slow</w:t>
-      </w:r>
-      <w:proofErr w:type="spellEnd"/>
-      <w:r>
-        <w:t>.</w:t>
+      <w:r>
+        <w:t>slow.</w:t>
       </w:r>
     </w:p>
   </w:footnote>
@@ -13731,15 +13579,7 @@
         <w:t xml:space="preserve"> </w:t>
       </w:r>
       <w:r>
-        <w:t xml:space="preserve">In some </w:t>
-      </w:r>
-      <w:proofErr w:type="gramStart"/>
-      <w:r>
-        <w:t>cases</w:t>
-      </w:r>
-      <w:proofErr w:type="gramEnd"/>
-      <w:r>
-        <w:t xml:space="preserve"> in spectacular fas</w:t>
+        <w:t>In some cases in spectacular fas</w:t>
       </w:r>
       <w:r>
         <w:t>h</w:t>
@@ -13756,7 +13596,6 @@
       <w:r>
         <w:t xml:space="preserve">See </w:t>
       </w:r>
-      <w:proofErr w:type="spellStart"/>
       <w:r>
         <w:rPr>
           <w:i/>
@@ -13764,7 +13603,6 @@
         </w:rPr>
         <w:t>DigiNotar</w:t>
       </w:r>
-      <w:proofErr w:type="spellEnd"/>
       <w:r>
         <w:t xml:space="preserve"> for the quintessential case study.</w:t>
       </w:r>

--- a/TheElementsOfPublicKeyCryptography.docx
+++ b/TheElementsOfPublicKeyCryptography.docx
@@ -5299,13 +5299,29 @@
         <w:t xml:space="preserve">the cryptographers </w:t>
       </w:r>
       <w:r>
-        <w:t>Ronald Rivest, Adi Shamir and Leonard Adl</w:t>
+        <w:t xml:space="preserve">Ronald </w:t>
+      </w:r>
+      <w:proofErr w:type="spellStart"/>
+      <w:r>
+        <w:t>Rivest</w:t>
+      </w:r>
+      <w:proofErr w:type="spellEnd"/>
+      <w:r>
+        <w:t xml:space="preserve">, Adi Shamir and Leonard </w:t>
+      </w:r>
+      <w:proofErr w:type="spellStart"/>
+      <w:r>
+        <w:t>Adl</w:t>
       </w:r>
       <w:r>
         <w:t>e</w:t>
       </w:r>
       <w:r>
-        <w:t>man published a</w:t>
+        <w:t>man</w:t>
+      </w:r>
+      <w:proofErr w:type="spellEnd"/>
+      <w:r>
+        <w:t xml:space="preserve"> published a</w:t>
       </w:r>
       <w:r>
         <w:t>n</w:t>
@@ -5400,13 +5416,29 @@
         <w:t xml:space="preserve"> </w:t>
       </w:r>
       <w:r>
-        <w:t>the contributions of Rivest, Shamir and Adl</w:t>
+        <w:t xml:space="preserve">the contributions of </w:t>
+      </w:r>
+      <w:proofErr w:type="spellStart"/>
+      <w:r>
+        <w:t>Rivest</w:t>
+      </w:r>
+      <w:proofErr w:type="spellEnd"/>
+      <w:r>
+        <w:t xml:space="preserve">, Shamir and </w:t>
+      </w:r>
+      <w:proofErr w:type="spellStart"/>
+      <w:r>
+        <w:t>Adl</w:t>
       </w:r>
       <w:r>
         <w:t>e</w:t>
       </w:r>
       <w:r>
-        <w:t xml:space="preserve">man </w:t>
+        <w:t>man</w:t>
+      </w:r>
+      <w:proofErr w:type="spellEnd"/>
+      <w:r>
+        <w:t xml:space="preserve"> </w:t>
       </w:r>
       <w:r>
         <w:t xml:space="preserve">form </w:t>
@@ -6335,9 +6367,11 @@
       <w:r>
         <w:t>(</w:t>
       </w:r>
+      <w:proofErr w:type="spellStart"/>
       <w:r>
         <w:t>gcd</w:t>
       </w:r>
+      <w:proofErr w:type="spellEnd"/>
       <w:r>
         <w:t xml:space="preserve">) </w:t>
       </w:r>
@@ -6491,6 +6525,8 @@
       <w:r>
         <w:t xml:space="preserve">, but she could have selected any value between 1 and 26 where </w:t>
       </w:r>
+      <w:proofErr w:type="spellStart"/>
+      <w:proofErr w:type="gramStart"/>
       <w:r>
         <w:rPr>
           <w:i/>
@@ -6498,6 +6534,7 @@
         </w:rPr>
         <w:t>gcd</w:t>
       </w:r>
+      <w:proofErr w:type="spellEnd"/>
       <w:r>
         <w:rPr>
           <w:i/>
@@ -6505,6 +6542,7 @@
         </w:rPr>
         <w:t>(</w:t>
       </w:r>
+      <w:proofErr w:type="gramEnd"/>
       <w:r>
         <w:rPr>
           <w:i/>
@@ -6727,7 +6765,15 @@
         <w:t>n</w:t>
       </w:r>
       <w:r>
-        <w:t xml:space="preserve"> is the </w:t>
+        <w:t xml:space="preserve"> </w:t>
+      </w:r>
+      <w:proofErr w:type="gramStart"/>
+      <w:r>
+        <w:t>is</w:t>
+      </w:r>
+      <w:proofErr w:type="gramEnd"/>
+      <w:r>
+        <w:t xml:space="preserve"> the </w:t>
       </w:r>
       <w:r>
         <w:t>divisor</w:t>
@@ -8045,8 +8091,13 @@
         <w:t>p</w:t>
       </w:r>
       <w:r>
-        <w:t xml:space="preserve"> - 1)(</w:t>
-      </w:r>
+        <w:t xml:space="preserve"> - </w:t>
+      </w:r>
+      <w:proofErr w:type="gramStart"/>
+      <w:r>
+        <w:t>1)(</w:t>
+      </w:r>
+      <w:proofErr w:type="gramEnd"/>
       <w:r>
         <w:rPr>
           <w:i/>
@@ -8067,7 +8118,15 @@
         <w:t xml:space="preserve">we get </w:t>
       </w:r>
       <w:r>
-        <w:t>(5 - 1)(7 - 1) = 24</w:t>
+        <w:t xml:space="preserve">(5 - </w:t>
+      </w:r>
+      <w:proofErr w:type="gramStart"/>
+      <w:r>
+        <w:t>1)(</w:t>
+      </w:r>
+      <w:proofErr w:type="gramEnd"/>
+      <w:r>
+        <w:t>7 - 1) = 24</w:t>
       </w:r>
       <w:r>
         <w:t>.</w:t>
@@ -8204,6 +8263,7 @@
       <w:r>
         <w:t xml:space="preserve"> must keep </w:t>
       </w:r>
+      <w:proofErr w:type="spellStart"/>
       <w:r>
         <w:rPr>
           <w:i/>
@@ -8211,6 +8271,7 @@
         </w:rPr>
         <w:t>t</w:t>
       </w:r>
+      <w:proofErr w:type="spellEnd"/>
       <w:r>
         <w:t xml:space="preserve"> secret.</w:t>
       </w:r>
@@ -8309,6 +8370,7 @@
       <w:r>
         <w:t xml:space="preserve">where the </w:t>
       </w:r>
+      <w:proofErr w:type="spellStart"/>
       <w:r>
         <w:rPr>
           <w:i/>
@@ -8316,6 +8378,7 @@
         </w:rPr>
         <w:t>gcd</w:t>
       </w:r>
+      <w:proofErr w:type="spellEnd"/>
       <w:r>
         <w:t xml:space="preserve"> is 1</w:t>
       </w:r>
@@ -8784,6 +8847,7 @@
       <w:r>
         <w:t xml:space="preserve"> she finds the first integer greater than one whose </w:t>
       </w:r>
+      <w:proofErr w:type="spellStart"/>
       <w:r>
         <w:rPr>
           <w:i/>
@@ -8791,6 +8855,7 @@
         </w:rPr>
         <w:t>gcd</w:t>
       </w:r>
+      <w:proofErr w:type="spellEnd"/>
       <w:r>
         <w:t xml:space="preserve"> with the totient </w:t>
       </w:r>
@@ -9310,8 +9375,17 @@
           <w:i/>
           <w:iCs/>
         </w:rPr>
-        <w:t>one-wayness</w:t>
-      </w:r>
+        <w:t>one-</w:t>
+      </w:r>
+      <w:proofErr w:type="spellStart"/>
+      <w:r>
+        <w:rPr>
+          <w:i/>
+          <w:iCs/>
+        </w:rPr>
+        <w:t>wayness</w:t>
+      </w:r>
+      <w:proofErr w:type="spellEnd"/>
       <w:r>
         <w:t xml:space="preserve"> that the efficacy of public-key cryptosystems relies</w:t>
       </w:r>
@@ -11268,7 +11342,13 @@
         <w:t xml:space="preserve">(or lack thereof) </w:t>
       </w:r>
       <w:r>
-        <w:t xml:space="preserve">of the CA. Indeed, there are hundreds of CAs the world over, the vast majority of </w:t>
+        <w:t xml:space="preserve">of the CA. Indeed, there are hundreds of </w:t>
+      </w:r>
+      <w:r>
+        <w:t xml:space="preserve">public </w:t>
+      </w:r>
+      <w:r>
+        <w:t xml:space="preserve">CAs the world over, the vast majority of </w:t>
       </w:r>
       <w:r>
         <w:t xml:space="preserve">which have </w:t>
@@ -12096,7 +12176,31 @@
         <w:footnoteRef/>
       </w:r>
       <w:r>
-        <w:t xml:space="preserve"> This fact is formalized in Kerckhoffs’s principle, proposed by Auguste Kerckhoffs in 1883, which turned millennia of cryptographic orthodoxy on its head. Kerckhoffs stated that, “</w:t>
+        <w:t xml:space="preserve"> This fact is formalized in </w:t>
+      </w:r>
+      <w:proofErr w:type="spellStart"/>
+      <w:r>
+        <w:t>Kerckhoffs’s</w:t>
+      </w:r>
+      <w:proofErr w:type="spellEnd"/>
+      <w:r>
+        <w:t xml:space="preserve"> principle, proposed by Auguste </w:t>
+      </w:r>
+      <w:proofErr w:type="spellStart"/>
+      <w:r>
+        <w:t>Kerckhoffs</w:t>
+      </w:r>
+      <w:proofErr w:type="spellEnd"/>
+      <w:r>
+        <w:t xml:space="preserve"> in 1883, which turned millennia of cryptographic orthodoxy on its head. </w:t>
+      </w:r>
+      <w:proofErr w:type="spellStart"/>
+      <w:r>
+        <w:t>Kerckhoffs</w:t>
+      </w:r>
+      <w:proofErr w:type="spellEnd"/>
+      <w:r>
+        <w:t xml:space="preserve"> stated that, “</w:t>
       </w:r>
       <w:r>
         <w:t>A cryptosystem should be secure even if everything about the system, except the key, is public knowledge</w:t>
@@ -12126,7 +12230,15 @@
         <w:t>s</w:t>
       </w:r>
       <w:r>
-        <w:t>. One important implication of Kerckhoffs’s principle is that a cipher whose algorithm is widely-known will invite attacks</w:t>
+        <w:t xml:space="preserve">. One important implication of </w:t>
+      </w:r>
+      <w:proofErr w:type="spellStart"/>
+      <w:r>
+        <w:t>Kerckhoffs’s</w:t>
+      </w:r>
+      <w:proofErr w:type="spellEnd"/>
+      <w:r>
+        <w:t xml:space="preserve"> principle is that a cipher whose algorithm is widely-known will invite attacks</w:t>
       </w:r>
       <w:r>
         <w:t xml:space="preserve"> by very clever cryptanalysts</w:t>
@@ -12739,13 +12851,29 @@
         <w:footnoteRef/>
       </w:r>
       <w:r>
-        <w:t xml:space="preserve"> Rivest, Ronald; Shamir, Adi.; Adl</w:t>
+        <w:t xml:space="preserve"> </w:t>
+      </w:r>
+      <w:proofErr w:type="spellStart"/>
+      <w:r>
+        <w:t>Rivest</w:t>
+      </w:r>
+      <w:proofErr w:type="spellEnd"/>
+      <w:r>
+        <w:t xml:space="preserve">, Ronald; Shamir, Adi.; </w:t>
+      </w:r>
+      <w:proofErr w:type="spellStart"/>
+      <w:r>
+        <w:t>Adl</w:t>
       </w:r>
       <w:r>
         <w:t>e</w:t>
       </w:r>
       <w:r>
-        <w:t xml:space="preserve">man Leonard. (February 1978). “A Method for Obtaining Digital Signatures and Public Key Cryptosystems”. </w:t>
+        <w:t>man</w:t>
+      </w:r>
+      <w:proofErr w:type="spellEnd"/>
+      <w:r>
+        <w:t xml:space="preserve"> Leonard. (February 1978). “A Method for Obtaining Digital Signatures and Public Key Cryptosystems”. </w:t>
       </w:r>
       <w:r>
         <w:rPr>
@@ -13022,8 +13150,13 @@
       <w:r>
         <w:t xml:space="preserve"> </w:t>
       </w:r>
-      <w:r>
-        <w:t>slow.</w:t>
+      <w:proofErr w:type="spellStart"/>
+      <w:r>
+        <w:t>slow</w:t>
+      </w:r>
+      <w:proofErr w:type="spellEnd"/>
+      <w:r>
+        <w:t>.</w:t>
       </w:r>
     </w:p>
   </w:footnote>
@@ -13579,7 +13712,15 @@
         <w:t xml:space="preserve"> </w:t>
       </w:r>
       <w:r>
-        <w:t>In some cases in spectacular fas</w:t>
+        <w:t xml:space="preserve">In some </w:t>
+      </w:r>
+      <w:proofErr w:type="gramStart"/>
+      <w:r>
+        <w:t>cases</w:t>
+      </w:r>
+      <w:proofErr w:type="gramEnd"/>
+      <w:r>
+        <w:t xml:space="preserve"> in spectacular fas</w:t>
       </w:r>
       <w:r>
         <w:t>h</w:t>
@@ -13596,6 +13737,7 @@
       <w:r>
         <w:t xml:space="preserve">See </w:t>
       </w:r>
+      <w:proofErr w:type="spellStart"/>
       <w:r>
         <w:rPr>
           <w:i/>
@@ -13603,6 +13745,7 @@
         </w:rPr>
         <w:t>DigiNotar</w:t>
       </w:r>
+      <w:proofErr w:type="spellEnd"/>
       <w:r>
         <w:t xml:space="preserve"> for the quintessential case study.</w:t>
       </w:r>

--- a/TheElementsOfPublicKeyCryptography.docx
+++ b/TheElementsOfPublicKeyCryptography.docx
@@ -5299,29 +5299,13 @@
         <w:t xml:space="preserve">the cryptographers </w:t>
       </w:r>
       <w:r>
-        <w:t xml:space="preserve">Ronald </w:t>
-      </w:r>
-      <w:proofErr w:type="spellStart"/>
-      <w:r>
-        <w:t>Rivest</w:t>
-      </w:r>
-      <w:proofErr w:type="spellEnd"/>
-      <w:r>
-        <w:t xml:space="preserve">, Adi Shamir and Leonard </w:t>
-      </w:r>
-      <w:proofErr w:type="spellStart"/>
-      <w:r>
-        <w:t>Adl</w:t>
+        <w:t>Ronald Rivest, Adi Shamir and Leonard Adl</w:t>
       </w:r>
       <w:r>
         <w:t>e</w:t>
       </w:r>
       <w:r>
-        <w:t>man</w:t>
-      </w:r>
-      <w:proofErr w:type="spellEnd"/>
-      <w:r>
-        <w:t xml:space="preserve"> published a</w:t>
+        <w:t>man published a</w:t>
       </w:r>
       <w:r>
         <w:t>n</w:t>
@@ -5416,29 +5400,13 @@
         <w:t xml:space="preserve"> </w:t>
       </w:r>
       <w:r>
-        <w:t xml:space="preserve">the contributions of </w:t>
-      </w:r>
-      <w:proofErr w:type="spellStart"/>
-      <w:r>
-        <w:t>Rivest</w:t>
-      </w:r>
-      <w:proofErr w:type="spellEnd"/>
-      <w:r>
-        <w:t xml:space="preserve">, Shamir and </w:t>
-      </w:r>
-      <w:proofErr w:type="spellStart"/>
-      <w:r>
-        <w:t>Adl</w:t>
+        <w:t>the contributions of Rivest, Shamir and Adl</w:t>
       </w:r>
       <w:r>
         <w:t>e</w:t>
       </w:r>
       <w:r>
-        <w:t>man</w:t>
-      </w:r>
-      <w:proofErr w:type="spellEnd"/>
-      <w:r>
-        <w:t xml:space="preserve"> </w:t>
+        <w:t xml:space="preserve">man </w:t>
       </w:r>
       <w:r>
         <w:t xml:space="preserve">form </w:t>
@@ -6367,11 +6335,9 @@
       <w:r>
         <w:t>(</w:t>
       </w:r>
-      <w:proofErr w:type="spellStart"/>
       <w:r>
         <w:t>gcd</w:t>
       </w:r>
-      <w:proofErr w:type="spellEnd"/>
       <w:r>
         <w:t xml:space="preserve">) </w:t>
       </w:r>
@@ -6525,8 +6491,6 @@
       <w:r>
         <w:t xml:space="preserve">, but she could have selected any value between 1 and 26 where </w:t>
       </w:r>
-      <w:proofErr w:type="spellStart"/>
-      <w:proofErr w:type="gramStart"/>
       <w:r>
         <w:rPr>
           <w:i/>
@@ -6534,7 +6498,6 @@
         </w:rPr>
         <w:t>gcd</w:t>
       </w:r>
-      <w:proofErr w:type="spellEnd"/>
       <w:r>
         <w:rPr>
           <w:i/>
@@ -6542,7 +6505,6 @@
         </w:rPr>
         <w:t>(</w:t>
       </w:r>
-      <w:proofErr w:type="gramEnd"/>
       <w:r>
         <w:rPr>
           <w:i/>
@@ -6765,15 +6727,7 @@
         <w:t>n</w:t>
       </w:r>
       <w:r>
-        <w:t xml:space="preserve"> </w:t>
-      </w:r>
-      <w:proofErr w:type="gramStart"/>
-      <w:r>
-        <w:t>is</w:t>
-      </w:r>
-      <w:proofErr w:type="gramEnd"/>
-      <w:r>
-        <w:t xml:space="preserve"> the </w:t>
+        <w:t xml:space="preserve"> is the </w:t>
       </w:r>
       <w:r>
         <w:t>divisor</w:t>
@@ -8091,13 +8045,8 @@
         <w:t>p</w:t>
       </w:r>
       <w:r>
-        <w:t xml:space="preserve"> - </w:t>
-      </w:r>
-      <w:proofErr w:type="gramStart"/>
-      <w:r>
-        <w:t>1)(</w:t>
-      </w:r>
-      <w:proofErr w:type="gramEnd"/>
+        <w:t xml:space="preserve"> - 1)(</w:t>
+      </w:r>
       <w:r>
         <w:rPr>
           <w:i/>
@@ -8118,15 +8067,7 @@
         <w:t xml:space="preserve">we get </w:t>
       </w:r>
       <w:r>
-        <w:t xml:space="preserve">(5 - </w:t>
-      </w:r>
-      <w:proofErr w:type="gramStart"/>
-      <w:r>
-        <w:t>1)(</w:t>
-      </w:r>
-      <w:proofErr w:type="gramEnd"/>
-      <w:r>
-        <w:t>7 - 1) = 24</w:t>
+        <w:t>(5 - 1)(7 - 1) = 24</w:t>
       </w:r>
       <w:r>
         <w:t>.</w:t>
@@ -8263,7 +8204,6 @@
       <w:r>
         <w:t xml:space="preserve"> must keep </w:t>
       </w:r>
-      <w:proofErr w:type="spellStart"/>
       <w:r>
         <w:rPr>
           <w:i/>
@@ -8271,7 +8211,6 @@
         </w:rPr>
         <w:t>t</w:t>
       </w:r>
-      <w:proofErr w:type="spellEnd"/>
       <w:r>
         <w:t xml:space="preserve"> secret.</w:t>
       </w:r>
@@ -8370,7 +8309,6 @@
       <w:r>
         <w:t xml:space="preserve">where the </w:t>
       </w:r>
-      <w:proofErr w:type="spellStart"/>
       <w:r>
         <w:rPr>
           <w:i/>
@@ -8378,7 +8316,6 @@
         </w:rPr>
         <w:t>gcd</w:t>
       </w:r>
-      <w:proofErr w:type="spellEnd"/>
       <w:r>
         <w:t xml:space="preserve"> is 1</w:t>
       </w:r>
@@ -8847,7 +8784,6 @@
       <w:r>
         <w:t xml:space="preserve"> she finds the first integer greater than one whose </w:t>
       </w:r>
-      <w:proofErr w:type="spellStart"/>
       <w:r>
         <w:rPr>
           <w:i/>
@@ -8855,7 +8791,6 @@
         </w:rPr>
         <w:t>gcd</w:t>
       </w:r>
-      <w:proofErr w:type="spellEnd"/>
       <w:r>
         <w:t xml:space="preserve"> with the totient </w:t>
       </w:r>
@@ -9375,17 +9310,8 @@
           <w:i/>
           <w:iCs/>
         </w:rPr>
-        <w:t>one-</w:t>
-      </w:r>
-      <w:proofErr w:type="spellStart"/>
-      <w:r>
-        <w:rPr>
-          <w:i/>
-          <w:iCs/>
-        </w:rPr>
-        <w:t>wayness</w:t>
-      </w:r>
-      <w:proofErr w:type="spellEnd"/>
+        <w:t>one-wayness</w:t>
+      </w:r>
       <w:r>
         <w:t xml:space="preserve"> that the efficacy of public-key cryptosystems relies</w:t>
       </w:r>
@@ -12176,31 +12102,7 @@
         <w:footnoteRef/>
       </w:r>
       <w:r>
-        <w:t xml:space="preserve"> This fact is formalized in </w:t>
-      </w:r>
-      <w:proofErr w:type="spellStart"/>
-      <w:r>
-        <w:t>Kerckhoffs’s</w:t>
-      </w:r>
-      <w:proofErr w:type="spellEnd"/>
-      <w:r>
-        <w:t xml:space="preserve"> principle, proposed by Auguste </w:t>
-      </w:r>
-      <w:proofErr w:type="spellStart"/>
-      <w:r>
-        <w:t>Kerckhoffs</w:t>
-      </w:r>
-      <w:proofErr w:type="spellEnd"/>
-      <w:r>
-        <w:t xml:space="preserve"> in 1883, which turned millennia of cryptographic orthodoxy on its head. </w:t>
-      </w:r>
-      <w:proofErr w:type="spellStart"/>
-      <w:r>
-        <w:t>Kerckhoffs</w:t>
-      </w:r>
-      <w:proofErr w:type="spellEnd"/>
-      <w:r>
-        <w:t xml:space="preserve"> stated that, “</w:t>
+        <w:t xml:space="preserve"> This fact is formalized in Kerckhoffs’s principle, proposed by Auguste Kerckhoffs in 1883, which turned millennia of cryptographic orthodoxy on its head. Kerckhoffs stated that, “</w:t>
       </w:r>
       <w:r>
         <w:t>A cryptosystem should be secure even if everything about the system, except the key, is public knowledge</w:t>
@@ -12230,15 +12132,7 @@
         <w:t>s</w:t>
       </w:r>
       <w:r>
-        <w:t xml:space="preserve">. One important implication of </w:t>
-      </w:r>
-      <w:proofErr w:type="spellStart"/>
-      <w:r>
-        <w:t>Kerckhoffs’s</w:t>
-      </w:r>
-      <w:proofErr w:type="spellEnd"/>
-      <w:r>
-        <w:t xml:space="preserve"> principle is that a cipher whose algorithm is widely-known will invite attacks</w:t>
+        <w:t>. One important implication of Kerckhoffs’s principle is that a cipher whose algorithm is widely-known will invite attacks</w:t>
       </w:r>
       <w:r>
         <w:t xml:space="preserve"> by very clever cryptanalysts</w:t>
@@ -12851,29 +12745,13 @@
         <w:footnoteRef/>
       </w:r>
       <w:r>
-        <w:t xml:space="preserve"> </w:t>
-      </w:r>
-      <w:proofErr w:type="spellStart"/>
-      <w:r>
-        <w:t>Rivest</w:t>
-      </w:r>
-      <w:proofErr w:type="spellEnd"/>
-      <w:r>
-        <w:t xml:space="preserve">, Ronald; Shamir, Adi.; </w:t>
-      </w:r>
-      <w:proofErr w:type="spellStart"/>
-      <w:r>
-        <w:t>Adl</w:t>
+        <w:t xml:space="preserve"> Rivest, Ronald; Shamir, Adi.; Adl</w:t>
       </w:r>
       <w:r>
         <w:t>e</w:t>
       </w:r>
       <w:r>
-        <w:t>man</w:t>
-      </w:r>
-      <w:proofErr w:type="spellEnd"/>
-      <w:r>
-        <w:t xml:space="preserve"> Leonard. (February 1978). “A Method for Obtaining Digital Signatures and Public Key Cryptosystems”. </w:t>
+        <w:t xml:space="preserve">man Leonard. (February 1978). “A Method for Obtaining Digital Signatures and Public Key Cryptosystems”. </w:t>
       </w:r>
       <w:r>
         <w:rPr>
@@ -13148,14 +13026,6 @@
         <w:t>prohibitively slow</w:t>
       </w:r>
       <w:r>
-        <w:t xml:space="preserve"> </w:t>
-      </w:r>
-      <w:proofErr w:type="spellStart"/>
-      <w:r>
-        <w:t>slow</w:t>
-      </w:r>
-      <w:proofErr w:type="spellEnd"/>
-      <w:r>
         <w:t>.</w:t>
       </w:r>
     </w:p>
@@ -13712,15 +13582,7 @@
         <w:t xml:space="preserve"> </w:t>
       </w:r>
       <w:r>
-        <w:t xml:space="preserve">In some </w:t>
-      </w:r>
-      <w:proofErr w:type="gramStart"/>
-      <w:r>
-        <w:t>cases</w:t>
-      </w:r>
-      <w:proofErr w:type="gramEnd"/>
-      <w:r>
-        <w:t xml:space="preserve"> in spectacular fas</w:t>
+        <w:t>In some cases in spectacular fas</w:t>
       </w:r>
       <w:r>
         <w:t>h</w:t>
@@ -13737,7 +13599,6 @@
       <w:r>
         <w:t xml:space="preserve">See </w:t>
       </w:r>
-      <w:proofErr w:type="spellStart"/>
       <w:r>
         <w:rPr>
           <w:i/>
@@ -13745,7 +13606,6 @@
         </w:rPr>
         <w:t>DigiNotar</w:t>
       </w:r>
-      <w:proofErr w:type="spellEnd"/>
       <w:r>
         <w:t xml:space="preserve"> for the quintessential case study.</w:t>
       </w:r>

--- a/TheElementsOfPublicKeyCryptography.docx
+++ b/TheElementsOfPublicKeyCryptography.docx
@@ -5299,13 +5299,29 @@
         <w:t xml:space="preserve">the cryptographers </w:t>
       </w:r>
       <w:r>
-        <w:t>Ronald Rivest, Adi Shamir and Leonard Adl</w:t>
+        <w:t xml:space="preserve">Ronald </w:t>
+      </w:r>
+      <w:proofErr w:type="spellStart"/>
+      <w:r>
+        <w:t>Rivest</w:t>
+      </w:r>
+      <w:proofErr w:type="spellEnd"/>
+      <w:r>
+        <w:t xml:space="preserve">, Adi Shamir and Leonard </w:t>
+      </w:r>
+      <w:proofErr w:type="spellStart"/>
+      <w:r>
+        <w:t>Adl</w:t>
       </w:r>
       <w:r>
         <w:t>e</w:t>
       </w:r>
       <w:r>
-        <w:t>man published a</w:t>
+        <w:t>man</w:t>
+      </w:r>
+      <w:proofErr w:type="spellEnd"/>
+      <w:r>
+        <w:t xml:space="preserve"> published a</w:t>
       </w:r>
       <w:r>
         <w:t>n</w:t>
@@ -5400,13 +5416,29 @@
         <w:t xml:space="preserve"> </w:t>
       </w:r>
       <w:r>
-        <w:t>the contributions of Rivest, Shamir and Adl</w:t>
+        <w:t xml:space="preserve">the contributions of </w:t>
+      </w:r>
+      <w:proofErr w:type="spellStart"/>
+      <w:r>
+        <w:t>Rivest</w:t>
+      </w:r>
+      <w:proofErr w:type="spellEnd"/>
+      <w:r>
+        <w:t xml:space="preserve">, Shamir and </w:t>
+      </w:r>
+      <w:proofErr w:type="spellStart"/>
+      <w:r>
+        <w:t>Adl</w:t>
       </w:r>
       <w:r>
         <w:t>e</w:t>
       </w:r>
       <w:r>
-        <w:t xml:space="preserve">man </w:t>
+        <w:t>man</w:t>
+      </w:r>
+      <w:proofErr w:type="spellEnd"/>
+      <w:r>
+        <w:t xml:space="preserve"> </w:t>
       </w:r>
       <w:r>
         <w:t xml:space="preserve">form </w:t>
@@ -6335,9 +6367,11 @@
       <w:r>
         <w:t>(</w:t>
       </w:r>
+      <w:proofErr w:type="spellStart"/>
       <w:r>
         <w:t>gcd</w:t>
       </w:r>
+      <w:proofErr w:type="spellEnd"/>
       <w:r>
         <w:t xml:space="preserve">) </w:t>
       </w:r>
@@ -6491,6 +6525,7 @@
       <w:r>
         <w:t xml:space="preserve">, but she could have selected any value between 1 and 26 where </w:t>
       </w:r>
+      <w:proofErr w:type="spellStart"/>
       <w:r>
         <w:rPr>
           <w:i/>
@@ -6498,6 +6533,7 @@
         </w:rPr>
         <w:t>gcd</w:t>
       </w:r>
+      <w:proofErr w:type="spellEnd"/>
       <w:r>
         <w:rPr>
           <w:i/>
@@ -8204,6 +8240,7 @@
       <w:r>
         <w:t xml:space="preserve"> must keep </w:t>
       </w:r>
+      <w:proofErr w:type="spellStart"/>
       <w:r>
         <w:rPr>
           <w:i/>
@@ -8211,6 +8248,7 @@
         </w:rPr>
         <w:t>t</w:t>
       </w:r>
+      <w:proofErr w:type="spellEnd"/>
       <w:r>
         <w:t xml:space="preserve"> secret.</w:t>
       </w:r>
@@ -8309,6 +8347,7 @@
       <w:r>
         <w:t xml:space="preserve">where the </w:t>
       </w:r>
+      <w:proofErr w:type="spellStart"/>
       <w:r>
         <w:rPr>
           <w:i/>
@@ -8316,6 +8355,7 @@
         </w:rPr>
         <w:t>gcd</w:t>
       </w:r>
+      <w:proofErr w:type="spellEnd"/>
       <w:r>
         <w:t xml:space="preserve"> is 1</w:t>
       </w:r>
@@ -8784,6 +8824,7 @@
       <w:r>
         <w:t xml:space="preserve"> she finds the first integer greater than one whose </w:t>
       </w:r>
+      <w:proofErr w:type="spellStart"/>
       <w:r>
         <w:rPr>
           <w:i/>
@@ -8791,6 +8832,7 @@
         </w:rPr>
         <w:t>gcd</w:t>
       </w:r>
+      <w:proofErr w:type="spellEnd"/>
       <w:r>
         <w:t xml:space="preserve"> with the totient </w:t>
       </w:r>
@@ -9310,8 +9352,17 @@
           <w:i/>
           <w:iCs/>
         </w:rPr>
-        <w:t>one-wayness</w:t>
-      </w:r>
+        <w:t>one-</w:t>
+      </w:r>
+      <w:proofErr w:type="spellStart"/>
+      <w:r>
+        <w:rPr>
+          <w:i/>
+          <w:iCs/>
+        </w:rPr>
+        <w:t>wayness</w:t>
+      </w:r>
+      <w:proofErr w:type="spellEnd"/>
       <w:r>
         <w:t xml:space="preserve"> that the efficacy of public-key cryptosystems relies</w:t>
       </w:r>
@@ -9324,20 +9375,56 @@
         <w:pStyle w:val="Heading1"/>
       </w:pPr>
       <w:r>
-        <w:t>RSA Encryption as an Alternative to DH</w:t>
-      </w:r>
-    </w:p>
-    <w:p>
-      <w:r>
-        <w:t>It could be argued that RSA encryption renders DH key exchange obsolete, because RSA encryption can be used as an alternative to DH for secure key exchange</w:t>
+        <w:t>RSA Encryption</w:t>
+      </w:r>
+      <w:r>
+        <w:t xml:space="preserve"> as an Alternative to </w:t>
+      </w:r>
+      <w:r>
+        <w:t>DH</w:t>
+      </w:r>
+    </w:p>
+    <w:p>
+      <w:r>
+        <w:t xml:space="preserve">It could be argued that RSA encryption renders DH key exchange obsolete, because RSA encryption can be used </w:t>
+      </w:r>
+      <w:r>
+        <w:t xml:space="preserve">instead of </w:t>
+      </w:r>
+      <w:r>
+        <w:t xml:space="preserve">DH </w:t>
+      </w:r>
+      <w:r>
+        <w:t xml:space="preserve">to exchange </w:t>
+      </w:r>
+      <w:r>
+        <w:t xml:space="preserve">symmetric encryption </w:t>
+      </w:r>
+      <w:r>
+        <w:t>key</w:t>
+      </w:r>
+      <w:r>
+        <w:t>s</w:t>
       </w:r>
       <w:r>
         <w:t>.</w:t>
       </w:r>
-    </w:p>
-    <w:p>
-      <w:r>
-        <w:t xml:space="preserve">To see why this is so, it first helps to realize that although we refer to DH as a key </w:t>
+      <w:r>
+        <w:rPr>
+          <w:rStyle w:val="FootnoteReference"/>
+        </w:rPr>
+        <w:footnoteReference w:id="34"/>
+      </w:r>
+    </w:p>
+    <w:p>
+      <w:r>
+        <w:t xml:space="preserve">To see why this is so, it first helps to </w:t>
+      </w:r>
+      <w:r>
+        <w:t>understand</w:t>
+      </w:r>
+      <w:r>
+        <w:t xml:space="preserve"> that although we refer to DH as a key </w:t>
       </w:r>
       <w:r>
         <w:rPr>
@@ -9347,16 +9434,10 @@
         <w:t>exchange</w:t>
       </w:r>
       <w:r>
-        <w:t xml:space="preserve"> protocol, it is in </w:t>
-      </w:r>
-      <w:r>
-        <w:t>fact</w:t>
-      </w:r>
-      <w:r>
-        <w:t xml:space="preserve"> </w:t>
-      </w:r>
-      <w:r>
-        <w:t xml:space="preserve">more precisely </w:t>
+        <w:t xml:space="preserve"> protocol, </w:t>
+      </w:r>
+      <w:r>
+        <w:t xml:space="preserve">strictly speaking it is </w:t>
       </w:r>
       <w:r>
         <w:t xml:space="preserve">a key </w:t>
@@ -9378,13 +9459,74 @@
         <w:t>symmetric key</w:t>
       </w:r>
       <w:r>
-        <w:t xml:space="preserve"> to be used in a private message exchange</w:t>
-      </w:r>
-      <w:r>
-        <w:t xml:space="preserve"> between two parties</w:t>
-      </w:r>
-      <w:r>
-        <w:t>—is never actually exchanged, but rather computed by both parties independently</w:t>
+        <w:t xml:space="preserve"> </w:t>
+      </w:r>
+      <w:r>
+        <w:t xml:space="preserve">that is </w:t>
+      </w:r>
+      <w:r>
+        <w:t xml:space="preserve">used </w:t>
+      </w:r>
+      <w:r>
+        <w:t xml:space="preserve">by two parties </w:t>
+      </w:r>
+      <w:r>
+        <w:t>in a private message exchange</w:t>
+      </w:r>
+      <w:r>
+        <w:t xml:space="preserve">—is never actually exchanged, but rather </w:t>
+      </w:r>
+      <w:r>
+        <w:t>computed</w:t>
+      </w:r>
+      <w:r>
+        <w:t xml:space="preserve">, </w:t>
+      </w:r>
+      <w:r>
+        <w:t xml:space="preserve">or </w:t>
+      </w:r>
+      <w:r>
+        <w:rPr>
+          <w:i/>
+          <w:iCs/>
+        </w:rPr>
+        <w:t>agreed</w:t>
+      </w:r>
+      <w:r>
+        <w:t xml:space="preserve"> </w:t>
+      </w:r>
+      <w:r>
+        <w:t>to,</w:t>
+      </w:r>
+      <w:r>
+        <w:t xml:space="preserve"> </w:t>
+      </w:r>
+      <w:r>
+        <w:t xml:space="preserve">by </w:t>
+      </w:r>
+      <w:r>
+        <w:t>two</w:t>
+      </w:r>
+      <w:r>
+        <w:t xml:space="preserve"> parties independently</w:t>
+      </w:r>
+      <w:r>
+        <w:t xml:space="preserve">. To </w:t>
+      </w:r>
+      <w:r>
+        <w:t>put it another way</w:t>
+      </w:r>
+      <w:r>
+        <w:t xml:space="preserve">, </w:t>
+      </w:r>
+      <w:r>
+        <w:t xml:space="preserve">in DH </w:t>
+      </w:r>
+      <w:r>
+        <w:t>the key</w:t>
+      </w:r>
+      <w:r>
+        <w:t xml:space="preserve"> is never transmitted over an insecure channel</w:t>
       </w:r>
       <w:r>
         <w:t>.</w:t>
@@ -9398,7 +9540,19 @@
         <w:t xml:space="preserve">encryption </w:t>
       </w:r>
       <w:r>
-        <w:t xml:space="preserve">we have the opportunity to </w:t>
+        <w:t xml:space="preserve">we </w:t>
+      </w:r>
+      <w:r>
+        <w:t xml:space="preserve">now </w:t>
+      </w:r>
+      <w:r>
+        <w:t xml:space="preserve">have the </w:t>
+      </w:r>
+      <w:r>
+        <w:t>ability</w:t>
+      </w:r>
+      <w:r>
+        <w:t xml:space="preserve"> to </w:t>
       </w:r>
       <w:r>
         <w:rPr>
@@ -9411,22 +9565,33 @@
         <w:t xml:space="preserve"> </w:t>
       </w:r>
       <w:r>
-        <w:t xml:space="preserve">such </w:t>
-      </w:r>
-      <w:r>
-        <w:t>keys securely.</w:t>
-      </w:r>
-      <w:r>
-        <w:rPr>
-          <w:rStyle w:val="FootnoteReference"/>
-        </w:rPr>
-        <w:footnoteReference w:id="34"/>
-      </w:r>
-      <w:r>
-        <w:t xml:space="preserve"> Imagine a scenario whereby Alice randomly selects a </w:t>
-      </w:r>
-      <w:r>
-        <w:t xml:space="preserve">shared </w:t>
+        <w:t xml:space="preserve">a </w:t>
+      </w:r>
+      <w:r>
+        <w:t xml:space="preserve">symmetric </w:t>
+      </w:r>
+      <w:r>
+        <w:t>key</w:t>
+      </w:r>
+      <w:r>
+        <w:t xml:space="preserve"> securely</w:t>
+      </w:r>
+      <w:r>
+        <w:t>.</w:t>
+      </w:r>
+    </w:p>
+    <w:p>
+      <w:r>
+        <w:t>For example, i</w:t>
+      </w:r>
+      <w:r>
+        <w:t xml:space="preserve">magine a scenario whereby Alice randomly selects a </w:t>
+      </w:r>
+      <w:r>
+        <w:t>symmetric</w:t>
+      </w:r>
+      <w:r>
+        <w:t xml:space="preserve"> </w:t>
       </w:r>
       <w:r>
         <w:t xml:space="preserve">key, encrypts </w:t>
@@ -9450,7 +9615,13 @@
         <w:t xml:space="preserve"> </w:t>
       </w:r>
       <w:r>
-        <w:t>the key</w:t>
+        <w:t xml:space="preserve">the </w:t>
+      </w:r>
+      <w:r>
+        <w:t xml:space="preserve">symmetric </w:t>
+      </w:r>
+      <w:r>
+        <w:t>key</w:t>
       </w:r>
       <w:r>
         <w:t xml:space="preserve"> to Bob. </w:t>
@@ -9462,32 +9633,25 @@
         <w:t xml:space="preserve">and Bob </w:t>
       </w:r>
       <w:r>
-        <w:t>both have an identical</w:t>
-      </w:r>
-      <w:r>
-        <w:t>, shared</w:t>
-      </w:r>
-      <w:r>
-        <w:t xml:space="preserve"> key, but one that </w:t>
+        <w:t xml:space="preserve">both have </w:t>
+      </w:r>
+      <w:r>
+        <w:t>the same symmetric key</w:t>
+      </w:r>
+      <w:r>
+        <w:t xml:space="preserve">, but one that </w:t>
       </w:r>
       <w:r>
         <w:t xml:space="preserve">Alice </w:t>
       </w:r>
       <w:r>
-        <w:t xml:space="preserve">selected </w:t>
-      </w:r>
-      <w:r>
-        <w:t xml:space="preserve">and </w:t>
-      </w:r>
-      <w:r>
-        <w:rPr>
-          <w:i/>
-          <w:iCs/>
-        </w:rPr>
-        <w:t>exchanged</w:t>
-      </w:r>
-      <w:r>
-        <w:t xml:space="preserve"> with Bob</w:t>
+        <w:t xml:space="preserve">alone </w:t>
+      </w:r>
+      <w:r>
+        <w:t xml:space="preserve">has </w:t>
+      </w:r>
+      <w:r>
+        <w:t>selected</w:t>
       </w:r>
       <w:r>
         <w:t xml:space="preserve">, rather than </w:t>
@@ -9496,10 +9660,34 @@
         <w:t xml:space="preserve">one that was </w:t>
       </w:r>
       <w:r>
-        <w:t xml:space="preserve">computed by Alice and Bob independently. </w:t>
-      </w:r>
-      <w:r>
-        <w:t xml:space="preserve">By using RSA to exchange a key, rather than DH to agree on one, </w:t>
+        <w:t xml:space="preserve">computed by </w:t>
+      </w:r>
+      <w:r>
+        <w:t xml:space="preserve">both </w:t>
+      </w:r>
+      <w:r>
+        <w:t xml:space="preserve">independently. </w:t>
+      </w:r>
+      <w:r>
+        <w:t>By using RSA</w:t>
+      </w:r>
+      <w:r>
+        <w:t xml:space="preserve"> encryption</w:t>
+      </w:r>
+      <w:r>
+        <w:t xml:space="preserve"> to exchange </w:t>
+      </w:r>
+      <w:r>
+        <w:t xml:space="preserve">the </w:t>
+      </w:r>
+      <w:r>
+        <w:t xml:space="preserve">key, rather than DH to agree on </w:t>
+      </w:r>
+      <w:r>
+        <w:t>it</w:t>
+      </w:r>
+      <w:r>
+        <w:t xml:space="preserve">, </w:t>
       </w:r>
       <w:r>
         <w:t xml:space="preserve">Alice and Bob </w:t>
@@ -9508,64 +9696,61 @@
         <w:t xml:space="preserve">have </w:t>
       </w:r>
       <w:r>
-        <w:t>effectively achieved the same result.</w:t>
-      </w:r>
-    </w:p>
-    <w:p>
-      <w:r>
         <w:lastRenderedPageBreak/>
-        <w:t xml:space="preserve">The superiority of one method over the other is </w:t>
-      </w:r>
-      <w:r>
-        <w:t xml:space="preserve">open to </w:t>
-      </w:r>
-      <w:r>
-        <w:t>debate</w:t>
-      </w:r>
-      <w:r>
-        <w:t>,</w:t>
-      </w:r>
-      <w:r>
-        <w:t xml:space="preserve"> </w:t>
-      </w:r>
-      <w:r>
-        <w:t xml:space="preserve">and </w:t>
-      </w:r>
-      <w:r>
-        <w:t xml:space="preserve">beyond the </w:t>
-      </w:r>
-      <w:r>
-        <w:t xml:space="preserve">scope </w:t>
-      </w:r>
-      <w:r>
-        <w:t>of this paper</w:t>
-      </w:r>
-      <w:r>
-        <w:t xml:space="preserve">. </w:t>
-      </w:r>
-      <w:r>
-        <w:t>Nevertheless</w:t>
-      </w:r>
-      <w:r>
-        <w:t>, t</w:t>
-      </w:r>
-      <w:r>
-        <w:t xml:space="preserve">he distinction between </w:t>
-      </w:r>
-      <w:r>
-        <w:t>key agreement and key exchange</w:t>
-      </w:r>
-      <w:r>
-        <w:t xml:space="preserve">, and the fact </w:t>
-      </w:r>
-      <w:r>
-        <w:t xml:space="preserve">that </w:t>
-      </w:r>
-      <w:r>
-        <w:t>they can be used interchangeably to serve the same purpose,</w:t>
-      </w:r>
-      <w:r>
-        <w:t xml:space="preserve"> is useful to be aware of.</w:t>
+        <w:t>effectively achieved the same result</w:t>
+      </w:r>
+      <w:r>
+        <w:t>.</w:t>
+      </w:r>
+      <w:r>
+        <w:t xml:space="preserve"> </w:t>
+      </w:r>
+      <w:r>
+        <w:t>But exchang</w:t>
+      </w:r>
+      <w:r>
+        <w:t>ing</w:t>
+      </w:r>
+      <w:r>
+        <w:t xml:space="preserve"> </w:t>
+      </w:r>
+      <w:r>
+        <w:t xml:space="preserve">keys in this way </w:t>
+      </w:r>
+      <w:r>
+        <w:t xml:space="preserve">poses </w:t>
+      </w:r>
+      <w:r>
+        <w:t xml:space="preserve">a serious </w:t>
+      </w:r>
+      <w:r>
+        <w:t xml:space="preserve">security </w:t>
+      </w:r>
+      <w:r>
+        <w:t xml:space="preserve">threat; namely </w:t>
+      </w:r>
+      <w:r>
+        <w:t>the</w:t>
+      </w:r>
+      <w:r>
+        <w:t xml:space="preserve"> loss of</w:t>
+      </w:r>
+      <w:r>
+        <w:t xml:space="preserve"> </w:t>
+      </w:r>
+      <w:r>
+        <w:rPr>
+          <w:i/>
+          <w:iCs/>
+        </w:rPr>
+        <w:t>perfect forward secrecy</w:t>
+      </w:r>
+      <w:r>
+        <w:rPr>
+          <w:i/>
+          <w:iCs/>
+        </w:rPr>
+        <w:t>.</w:t>
       </w:r>
     </w:p>
     <w:p>
@@ -9573,6 +9758,317 @@
         <w:pStyle w:val="Heading1"/>
       </w:pPr>
       <w:r>
+        <w:t>Perfect Forward Secrecy</w:t>
+      </w:r>
+    </w:p>
+    <w:p>
+      <w:r>
+        <w:t>Perfect forward secrecy is the property of a</w:t>
+      </w:r>
+      <w:r>
+        <w:t xml:space="preserve"> previously-sent</w:t>
+      </w:r>
+      <w:r>
+        <w:t xml:space="preserve"> message that renders it </w:t>
+      </w:r>
+      <w:r>
+        <w:t xml:space="preserve">forever </w:t>
+      </w:r>
+      <w:r>
+        <w:t xml:space="preserve">undecipherable, even if the long-term, </w:t>
+      </w:r>
+      <w:r>
+        <w:t xml:space="preserve">private </w:t>
+      </w:r>
+      <w:r>
+        <w:t xml:space="preserve">key used in the </w:t>
+      </w:r>
+      <w:r>
+        <w:t>exchange</w:t>
+      </w:r>
+      <w:r>
+        <w:t xml:space="preserve"> (or </w:t>
+      </w:r>
+      <w:r>
+        <w:t>agreement</w:t>
+      </w:r>
+      <w:r>
+        <w:t>)</w:t>
+      </w:r>
+      <w:r>
+        <w:t xml:space="preserve"> of the </w:t>
+      </w:r>
+      <w:r>
+        <w:t>symmetric key become</w:t>
+      </w:r>
+      <w:r>
+        <w:t>s</w:t>
+      </w:r>
+      <w:r>
+        <w:t xml:space="preserve"> compromised in the future.</w:t>
+      </w:r>
+    </w:p>
+    <w:p>
+      <w:r>
+        <w:t>For example, s</w:t>
+      </w:r>
+      <w:r>
+        <w:t xml:space="preserve">ay Eve intercepts and stores </w:t>
+      </w:r>
+      <w:r>
+        <w:t xml:space="preserve">every message </w:t>
+      </w:r>
+      <w:r>
+        <w:t xml:space="preserve">ever sent from Alice </w:t>
+      </w:r>
+      <w:r>
+        <w:t>to</w:t>
+      </w:r>
+      <w:r>
+        <w:t xml:space="preserve"> Bob. Then, at some future date, Eve comes into possession of Bob’s private key. Now Eve can use Bob’s private key to decrypt </w:t>
+      </w:r>
+      <w:r>
+        <w:t xml:space="preserve">every </w:t>
+      </w:r>
+      <w:r>
+        <w:t>symmetric key</w:t>
+      </w:r>
+      <w:r>
+        <w:t xml:space="preserve"> </w:t>
+      </w:r>
+      <w:r>
+        <w:t xml:space="preserve">Alice </w:t>
+      </w:r>
+      <w:r>
+        <w:t xml:space="preserve">encrypted </w:t>
+      </w:r>
+      <w:r>
+        <w:t xml:space="preserve">and sent to Bob </w:t>
+      </w:r>
+      <w:r>
+        <w:t>using</w:t>
+      </w:r>
+      <w:r>
+        <w:t xml:space="preserve"> Bob’s public key</w:t>
+      </w:r>
+      <w:r>
+        <w:t xml:space="preserve">. </w:t>
+      </w:r>
+      <w:r>
+        <w:t>And o</w:t>
+      </w:r>
+      <w:r>
+        <w:t>nce</w:t>
+      </w:r>
+      <w:r>
+        <w:t xml:space="preserve"> </w:t>
+      </w:r>
+      <w:r>
+        <w:t>Eve</w:t>
+      </w:r>
+      <w:r>
+        <w:t xml:space="preserve"> h</w:t>
+      </w:r>
+      <w:r>
+        <w:t>as the symmetric keys</w:t>
+      </w:r>
+      <w:r>
+        <w:t>,</w:t>
+      </w:r>
+      <w:r>
+        <w:t xml:space="preserve"> </w:t>
+      </w:r>
+      <w:r>
+        <w:t xml:space="preserve">she </w:t>
+      </w:r>
+      <w:r>
+        <w:t xml:space="preserve">can decrypt </w:t>
+      </w:r>
+      <w:r>
+        <w:t xml:space="preserve">the </w:t>
+      </w:r>
+      <w:r>
+        <w:t xml:space="preserve">actual, substantive </w:t>
+      </w:r>
+      <w:r>
+        <w:t>messages</w:t>
+      </w:r>
+      <w:r>
+        <w:t xml:space="preserve"> </w:t>
+      </w:r>
+      <w:r>
+        <w:t xml:space="preserve">that were </w:t>
+      </w:r>
+      <w:r>
+        <w:t>encrypted with them.</w:t>
+      </w:r>
+    </w:p>
+    <w:p>
+      <w:r>
+        <w:t>The loss of perfect forward secrecy in this way is not confined to key</w:t>
+      </w:r>
+      <w:r>
+        <w:t xml:space="preserve"> </w:t>
+      </w:r>
+      <w:r>
+        <w:t>exchange. A</w:t>
+      </w:r>
+      <w:r>
+        <w:t>ny</w:t>
+      </w:r>
+      <w:r>
+        <w:t xml:space="preserve"> scheme</w:t>
+      </w:r>
+      <w:r>
+        <w:t xml:space="preserve"> </w:t>
+      </w:r>
+      <w:r>
+        <w:t xml:space="preserve">in which </w:t>
+      </w:r>
+      <w:r>
+        <w:t>messages</w:t>
+      </w:r>
+      <w:r>
+        <w:t>—</w:t>
+      </w:r>
+      <w:r>
+        <w:t xml:space="preserve">containing </w:t>
+      </w:r>
+      <w:r>
+        <w:t xml:space="preserve">symmetric </w:t>
+      </w:r>
+      <w:r>
+        <w:t>key</w:t>
+      </w:r>
+      <w:r>
+        <w:t>s</w:t>
+      </w:r>
+      <w:r>
+        <w:t xml:space="preserve"> or otherwise</w:t>
+      </w:r>
+      <w:r>
+        <w:t>—</w:t>
+      </w:r>
+      <w:r>
+        <w:t xml:space="preserve">are </w:t>
+      </w:r>
+      <w:r>
+        <w:t xml:space="preserve">encrypted using </w:t>
+      </w:r>
+      <w:r>
+        <w:t xml:space="preserve">long-term, </w:t>
+      </w:r>
+      <w:r>
+        <w:t>public key</w:t>
+      </w:r>
+      <w:r>
+        <w:t>s</w:t>
+      </w:r>
+      <w:r>
+        <w:t xml:space="preserve"> </w:t>
+      </w:r>
+      <w:r>
+        <w:t xml:space="preserve">is vulnerable to loss of the private key, and therefore </w:t>
+      </w:r>
+      <w:r>
+        <w:t xml:space="preserve">does </w:t>
+      </w:r>
+      <w:r>
+        <w:t xml:space="preserve">not </w:t>
+      </w:r>
+      <w:r>
+        <w:t xml:space="preserve">provide perfect </w:t>
+      </w:r>
+      <w:r>
+        <w:t>forward</w:t>
+      </w:r>
+      <w:r>
+        <w:t xml:space="preserve"> </w:t>
+      </w:r>
+      <w:r>
+        <w:t>secre</w:t>
+      </w:r>
+      <w:r>
+        <w:t>cy.</w:t>
+      </w:r>
+    </w:p>
+    <w:p>
+      <w:r>
+        <w:t xml:space="preserve">To </w:t>
+      </w:r>
+      <w:r>
+        <w:t xml:space="preserve">achieve </w:t>
+      </w:r>
+      <w:r>
+        <w:t xml:space="preserve">perfect forward secrecy, the preferred approach is for </w:t>
+      </w:r>
+      <w:r>
+        <w:t>two</w:t>
+      </w:r>
+      <w:r>
+        <w:t xml:space="preserve"> parties to use DH to generate an </w:t>
+      </w:r>
+      <w:r>
+        <w:rPr>
+          <w:i/>
+          <w:iCs/>
+        </w:rPr>
+        <w:t>ephemeral</w:t>
+      </w:r>
+      <w:r>
+        <w:t>, symmetric key independently, and</w:t>
+      </w:r>
+      <w:r>
+        <w:t xml:space="preserve"> </w:t>
+      </w:r>
+      <w:r>
+        <w:t xml:space="preserve">use that key to encrypt and decrypt one, and only one, message. </w:t>
+      </w:r>
+      <w:r>
+        <w:t>R</w:t>
+      </w:r>
+      <w:r>
+        <w:t>ecovery of the symmetric</w:t>
+      </w:r>
+      <w:r>
+        <w:t xml:space="preserve"> key is no longer possible with possession of the recipient’s private key</w:t>
+      </w:r>
+      <w:r>
+        <w:t xml:space="preserve">, </w:t>
+      </w:r>
+      <w:r>
+        <w:t xml:space="preserve">nor </w:t>
+      </w:r>
+      <w:r>
+        <w:t>for practical purposes by any other means</w:t>
+      </w:r>
+      <w:r>
+        <w:t xml:space="preserve">. Moreover, it is </w:t>
+      </w:r>
+      <w:r>
+        <w:t xml:space="preserve">scarcely worth the </w:t>
+      </w:r>
+      <w:r>
+        <w:t xml:space="preserve">attacker’s </w:t>
+      </w:r>
+      <w:r>
+        <w:t xml:space="preserve">effort since a unique key is </w:t>
+      </w:r>
+      <w:r>
+        <w:t xml:space="preserve">generated and </w:t>
+      </w:r>
+      <w:r>
+        <w:t xml:space="preserve">used to encrypt </w:t>
+      </w:r>
+      <w:r>
+        <w:t>each and every message.</w:t>
+      </w:r>
+    </w:p>
+    <w:p>
+      <w:pPr>
+        <w:pStyle w:val="Heading1"/>
+      </w:pPr>
+      <w:r>
         <w:t>Digital Signatures</w:t>
       </w:r>
     </w:p>
@@ -9926,7 +10422,11 @@
         <w:t>,</w:t>
       </w:r>
       <w:r>
-        <w:t xml:space="preserve"> the message originated from the </w:t>
+        <w:t xml:space="preserve"> the message </w:t>
+      </w:r>
+      <w:r>
+        <w:lastRenderedPageBreak/>
+        <w:t xml:space="preserve">originated from the </w:t>
       </w:r>
       <w:r>
         <w:t>owner</w:t>
@@ -10196,7 +10696,6 @@
         <w:rPr>
           <w:noProof/>
         </w:rPr>
-        <w:lastRenderedPageBreak/>
         <w:drawing>
           <wp:inline distT="0" distB="0" distL="0" distR="0" wp14:anchorId="2A02E649" wp14:editId="76C1327F">
             <wp:extent cx="1892300" cy="960595"/>
@@ -10701,7 +11200,11 @@
         <w:t>Eve and not Alice</w:t>
       </w:r>
       <w:r>
-        <w:t>, blithely encrypts the message intended for Alice</w:t>
+        <w:t xml:space="preserve">, blithely encrypts </w:t>
+      </w:r>
+      <w:r>
+        <w:lastRenderedPageBreak/>
+        <w:t>the message intended for Alice</w:t>
       </w:r>
       <w:r>
         <w:t xml:space="preserve"> using Eve’s public key.</w:t>
@@ -10869,7 +11372,6 @@
         <w:pStyle w:val="Heading1"/>
       </w:pPr>
       <w:r>
-        <w:lastRenderedPageBreak/>
         <w:t>Attack Mitigation</w:t>
       </w:r>
     </w:p>
@@ -11309,6 +11811,7 @@
         <w:pStyle w:val="Heading1"/>
       </w:pPr>
       <w:r>
+        <w:lastRenderedPageBreak/>
         <w:t>Going Forward</w:t>
       </w:r>
     </w:p>
@@ -11490,11 +11993,7 @@
         <w:t xml:space="preserve"> network of synchronized ledgers, instead of concentrating it in the hands of a vulnerable few.</w:t>
       </w:r>
       <w:r>
-        <w:t xml:space="preserve"> Progress </w:t>
-      </w:r>
-      <w:r>
-        <w:lastRenderedPageBreak/>
-        <w:t xml:space="preserve">on this front has been halting, not least because its efficacy depends on </w:t>
+        <w:t xml:space="preserve"> Progress on this front has been halting, not least because its efficacy depends on </w:t>
       </w:r>
       <w:r>
         <w:t>an</w:t>
@@ -12102,7 +12601,31 @@
         <w:footnoteRef/>
       </w:r>
       <w:r>
-        <w:t xml:space="preserve"> This fact is formalized in Kerckhoffs’s principle, proposed by Auguste Kerckhoffs in 1883, which turned millennia of cryptographic orthodoxy on its head. Kerckhoffs stated that, “</w:t>
+        <w:t xml:space="preserve"> This fact is formalized in </w:t>
+      </w:r>
+      <w:proofErr w:type="spellStart"/>
+      <w:r>
+        <w:t>Kerckhoffs’s</w:t>
+      </w:r>
+      <w:proofErr w:type="spellEnd"/>
+      <w:r>
+        <w:t xml:space="preserve"> principle, proposed by Auguste </w:t>
+      </w:r>
+      <w:proofErr w:type="spellStart"/>
+      <w:r>
+        <w:t>Kerckhoffs</w:t>
+      </w:r>
+      <w:proofErr w:type="spellEnd"/>
+      <w:r>
+        <w:t xml:space="preserve"> in 1883, which turned millennia of cryptographic orthodoxy on its head. </w:t>
+      </w:r>
+      <w:proofErr w:type="spellStart"/>
+      <w:r>
+        <w:t>Kerckhoffs</w:t>
+      </w:r>
+      <w:proofErr w:type="spellEnd"/>
+      <w:r>
+        <w:t xml:space="preserve"> stated that, “</w:t>
       </w:r>
       <w:r>
         <w:t>A cryptosystem should be secure even if everything about the system, except the key, is public knowledge</w:t>
@@ -12132,7 +12655,15 @@
         <w:t>s</w:t>
       </w:r>
       <w:r>
-        <w:t>. One important implication of Kerckhoffs’s principle is that a cipher whose algorithm is widely-known will invite attacks</w:t>
+        <w:t xml:space="preserve">. One important implication of </w:t>
+      </w:r>
+      <w:proofErr w:type="spellStart"/>
+      <w:r>
+        <w:t>Kerckhoffs’s</w:t>
+      </w:r>
+      <w:proofErr w:type="spellEnd"/>
+      <w:r>
+        <w:t xml:space="preserve"> principle is that a cipher whose algorithm is widely-known will invite attacks</w:t>
       </w:r>
       <w:r>
         <w:t xml:space="preserve"> by very clever cryptanalysts</w:t>
@@ -12745,13 +13276,29 @@
         <w:footnoteRef/>
       </w:r>
       <w:r>
-        <w:t xml:space="preserve"> Rivest, Ronald; Shamir, Adi.; Adl</w:t>
+        <w:t xml:space="preserve"> </w:t>
+      </w:r>
+      <w:proofErr w:type="spellStart"/>
+      <w:r>
+        <w:t>Rivest</w:t>
+      </w:r>
+      <w:proofErr w:type="spellEnd"/>
+      <w:r>
+        <w:t xml:space="preserve">, Ronald; Shamir, Adi.; </w:t>
+      </w:r>
+      <w:proofErr w:type="spellStart"/>
+      <w:r>
+        <w:t>Adl</w:t>
       </w:r>
       <w:r>
         <w:t>e</w:t>
       </w:r>
       <w:r>
-        <w:t xml:space="preserve">man Leonard. (February 1978). “A Method for Obtaining Digital Signatures and Public Key Cryptosystems”. </w:t>
+        <w:t>man</w:t>
+      </w:r>
+      <w:proofErr w:type="spellEnd"/>
+      <w:r>
+        <w:t xml:space="preserve"> Leonard. (February 1978). “A Method for Obtaining Digital Signatures and Public Key Cryptosystems”. </w:t>
       </w:r>
       <w:r>
         <w:rPr>
@@ -13182,39 +13729,40 @@
         <w:footnoteRef/>
       </w:r>
       <w:r>
-        <w:t xml:space="preserve"> A discerning reader might be wondering at this point why one would use public-key encryption to exchange keys for shared-key, or </w:t>
-      </w:r>
-      <w:r>
-        <w:rPr>
-          <w:i/>
-          <w:iCs/>
-        </w:rPr>
-        <w:t>symmetric</w:t>
-      </w:r>
-      <w:r>
-        <w:t xml:space="preserve">, encryption. After all, if one is already encrypting messages with public keys, and decrypting them with private ones, why bother exchanging symmetric encryption keys? The reason is that public-key encryption is far more computationally </w:t>
-      </w:r>
-      <w:r>
-        <w:t xml:space="preserve">expensive </w:t>
-      </w:r>
-      <w:r>
-        <w:t xml:space="preserve">than symmetric-key encryption. This means that, in practice, public-key encryption is typically used </w:t>
-      </w:r>
-      <w:r>
-        <w:rPr>
-          <w:i/>
-          <w:iCs/>
-        </w:rPr>
-        <w:t>only</w:t>
-      </w:r>
-      <w:r>
-        <w:t xml:space="preserve"> to exchange symmetric keys</w:t>
-      </w:r>
-      <w:r>
-        <w:t>, typically in a setup phase</w:t>
-      </w:r>
-      <w:r>
-        <w:t xml:space="preserve"> called the </w:t>
+        <w:t xml:space="preserve"> Moreover, it could be argued that RSA</w:t>
+      </w:r>
+      <w:r>
+        <w:t>,</w:t>
+      </w:r>
+      <w:r>
+        <w:t xml:space="preserve"> as a means of encryption</w:t>
+      </w:r>
+      <w:r>
+        <w:t>,</w:t>
+      </w:r>
+      <w:r>
+        <w:t xml:space="preserve"> obviates DH entirely. After all, if one alread</w:t>
+      </w:r>
+      <w:r>
+        <w:t xml:space="preserve">y has the means to encrypt with a public key, why bother exchanging a symmetric key at all? One reason is that public-key encryption is </w:t>
+      </w:r>
+      <w:r>
+        <w:t xml:space="preserve">less </w:t>
+      </w:r>
+      <w:r>
+        <w:t xml:space="preserve">computationally </w:t>
+      </w:r>
+      <w:r>
+        <w:t xml:space="preserve">efficient </w:t>
+      </w:r>
+      <w:r>
+        <w:t xml:space="preserve">than symmetric-key encryption. So, in practice, one </w:t>
+      </w:r>
+      <w:r>
+        <w:t xml:space="preserve">could imagine a </w:t>
+      </w:r>
+      <w:r>
+        <w:t xml:space="preserve">scheme in which public-key encryption is used to exchange a symmetric key—in a setup phase called a </w:t>
       </w:r>
       <w:r>
         <w:rPr>
@@ -13224,13 +13772,13 @@
         <w:t>handshake</w:t>
       </w:r>
       <w:r>
-        <w:t>; thereafter, all messages between the parties are encrypted</w:t>
-      </w:r>
-      <w:r>
-        <w:t xml:space="preserve"> and decrypted</w:t>
-      </w:r>
-      <w:r>
-        <w:t xml:space="preserve"> using the symmetric key.</w:t>
+        <w:t>—and thereafter the more efficient symmetric key used to encrypt and decrypt the message</w:t>
+      </w:r>
+      <w:r>
+        <w:t>s</w:t>
+      </w:r>
+      <w:r>
+        <w:t>.</w:t>
       </w:r>
     </w:p>
   </w:footnote>
@@ -13599,6 +14147,7 @@
       <w:r>
         <w:t xml:space="preserve">See </w:t>
       </w:r>
+      <w:proofErr w:type="spellStart"/>
       <w:r>
         <w:rPr>
           <w:i/>
@@ -13606,6 +14155,7 @@
         </w:rPr>
         <w:t>DigiNotar</w:t>
       </w:r>
+      <w:proofErr w:type="spellEnd"/>
       <w:r>
         <w:t xml:space="preserve"> for the quintessential case study.</w:t>
       </w:r>

--- a/TheElementsOfPublicKeyCryptography.docx
+++ b/TheElementsOfPublicKeyCryptography.docx
@@ -122,7 +122,7 @@
         <w:t xml:space="preserve"> of the method </w:t>
       </w:r>
       <w:r>
-        <w:t>of scrambling</w:t>
+        <w:t>by which the message is scrambled</w:t>
       </w:r>
       <w:r>
         <w:t xml:space="preserve">, </w:t>
@@ -131,7 +131,16 @@
         <w:t xml:space="preserve">unauthorized parties </w:t>
       </w:r>
       <w:r>
-        <w:t>who intercept the message cannot unscramble it</w:t>
+        <w:t xml:space="preserve">who intercept </w:t>
+      </w:r>
+      <w:r>
+        <w:t xml:space="preserve">it </w:t>
+      </w:r>
+      <w:r>
+        <w:t xml:space="preserve">cannot unscramble </w:t>
+      </w:r>
+      <w:r>
+        <w:t>the message</w:t>
       </w:r>
       <w:r>
         <w:t>. Th</w:t>
@@ -143,10 +152,13 @@
         <w:t xml:space="preserve"> </w:t>
       </w:r>
       <w:r>
-        <w:t>mechanism for</w:t>
-      </w:r>
-      <w:r>
-        <w:t xml:space="preserve"> </w:t>
+        <w:t>method</w:t>
+      </w:r>
+      <w:r>
+        <w:t xml:space="preserve"> </w:t>
+      </w:r>
+      <w:r>
+        <w:t xml:space="preserve">of </w:t>
       </w:r>
       <w:r>
         <w:t>scrambling</w:t>
@@ -868,6 +880,7 @@
     </w:p>
     <w:p>
       <w:r>
+        <w:lastRenderedPageBreak/>
         <w:t>DH</w:t>
       </w:r>
       <w:r>
@@ -1000,11 +1013,7 @@
         <w:t>information</w:t>
       </w:r>
       <w:r>
-        <w:t xml:space="preserve"> over an insecure </w:t>
-      </w:r>
-      <w:r>
-        <w:lastRenderedPageBreak/>
-        <w:t>channel</w:t>
+        <w:t xml:space="preserve"> over an insecure channel</w:t>
       </w:r>
       <w:r>
         <w:t>,</w:t>
@@ -1772,6 +1781,7 @@
     </w:p>
     <w:p>
       <w:r>
+        <w:lastRenderedPageBreak/>
         <w:t>In steps 6, 7 and 8, Bob selects a</w:t>
       </w:r>
       <w:r>
@@ -1855,7 +1865,6 @@
     </w:p>
     <w:p>
       <w:r>
-        <w:lastRenderedPageBreak/>
         <w:t xml:space="preserve">The magic of DH </w:t>
       </w:r>
       <w:r>
@@ -2721,6 +2730,7 @@
         <w:pStyle w:val="Heading1"/>
       </w:pPr>
       <w:r>
+        <w:lastRenderedPageBreak/>
         <w:t xml:space="preserve">DH </w:t>
       </w:r>
       <w:r>
@@ -2785,7 +2795,6 @@
         <w:rPr>
           <w:noProof/>
         </w:rPr>
-        <w:lastRenderedPageBreak/>
         <w:drawing>
           <wp:inline distT="0" distB="0" distL="0" distR="0" wp14:anchorId="4F4B4AB3" wp14:editId="5D789025">
             <wp:extent cx="2768600" cy="1809996"/>
@@ -5299,29 +5308,13 @@
         <w:t xml:space="preserve">the cryptographers </w:t>
       </w:r>
       <w:r>
-        <w:t xml:space="preserve">Ronald </w:t>
-      </w:r>
-      <w:proofErr w:type="spellStart"/>
-      <w:r>
-        <w:t>Rivest</w:t>
-      </w:r>
-      <w:proofErr w:type="spellEnd"/>
-      <w:r>
-        <w:t xml:space="preserve">, Adi Shamir and Leonard </w:t>
-      </w:r>
-      <w:proofErr w:type="spellStart"/>
-      <w:r>
-        <w:t>Adl</w:t>
+        <w:t>Ronald Rivest, Adi Shamir and Leonard Adl</w:t>
       </w:r>
       <w:r>
         <w:t>e</w:t>
       </w:r>
       <w:r>
-        <w:t>man</w:t>
-      </w:r>
-      <w:proofErr w:type="spellEnd"/>
-      <w:r>
-        <w:t xml:space="preserve"> published a</w:t>
+        <w:t>man published a</w:t>
       </w:r>
       <w:r>
         <w:t>n</w:t>
@@ -5416,29 +5409,13 @@
         <w:t xml:space="preserve"> </w:t>
       </w:r>
       <w:r>
-        <w:t xml:space="preserve">the contributions of </w:t>
-      </w:r>
-      <w:proofErr w:type="spellStart"/>
-      <w:r>
-        <w:t>Rivest</w:t>
-      </w:r>
-      <w:proofErr w:type="spellEnd"/>
-      <w:r>
-        <w:t xml:space="preserve">, Shamir and </w:t>
-      </w:r>
-      <w:proofErr w:type="spellStart"/>
-      <w:r>
-        <w:t>Adl</w:t>
+        <w:t>the contributions of Rivest, Shamir and Adl</w:t>
       </w:r>
       <w:r>
         <w:t>e</w:t>
       </w:r>
       <w:r>
-        <w:t>man</w:t>
-      </w:r>
-      <w:proofErr w:type="spellEnd"/>
-      <w:r>
-        <w:t xml:space="preserve"> </w:t>
+        <w:t xml:space="preserve">man </w:t>
       </w:r>
       <w:r>
         <w:t xml:space="preserve">form </w:t>
@@ -6367,11 +6344,9 @@
       <w:r>
         <w:t>(</w:t>
       </w:r>
-      <w:proofErr w:type="spellStart"/>
       <w:r>
         <w:t>gcd</w:t>
       </w:r>
-      <w:proofErr w:type="spellEnd"/>
       <w:r>
         <w:t xml:space="preserve">) </w:t>
       </w:r>
@@ -6525,7 +6500,6 @@
       <w:r>
         <w:t xml:space="preserve">, but she could have selected any value between 1 and 26 where </w:t>
       </w:r>
-      <w:proofErr w:type="spellStart"/>
       <w:r>
         <w:rPr>
           <w:i/>
@@ -6533,7 +6507,6 @@
         </w:rPr>
         <w:t>gcd</w:t>
       </w:r>
-      <w:proofErr w:type="spellEnd"/>
       <w:r>
         <w:rPr>
           <w:i/>
@@ -8240,7 +8213,6 @@
       <w:r>
         <w:t xml:space="preserve"> must keep </w:t>
       </w:r>
-      <w:proofErr w:type="spellStart"/>
       <w:r>
         <w:rPr>
           <w:i/>
@@ -8248,7 +8220,6 @@
         </w:rPr>
         <w:t>t</w:t>
       </w:r>
-      <w:proofErr w:type="spellEnd"/>
       <w:r>
         <w:t xml:space="preserve"> secret.</w:t>
       </w:r>
@@ -8347,7 +8318,6 @@
       <w:r>
         <w:t xml:space="preserve">where the </w:t>
       </w:r>
-      <w:proofErr w:type="spellStart"/>
       <w:r>
         <w:rPr>
           <w:i/>
@@ -8355,7 +8325,6 @@
         </w:rPr>
         <w:t>gcd</w:t>
       </w:r>
-      <w:proofErr w:type="spellEnd"/>
       <w:r>
         <w:t xml:space="preserve"> is 1</w:t>
       </w:r>
@@ -8824,7 +8793,6 @@
       <w:r>
         <w:t xml:space="preserve"> she finds the first integer greater than one whose </w:t>
       </w:r>
-      <w:proofErr w:type="spellStart"/>
       <w:r>
         <w:rPr>
           <w:i/>
@@ -8832,7 +8800,6 @@
         </w:rPr>
         <w:t>gcd</w:t>
       </w:r>
-      <w:proofErr w:type="spellEnd"/>
       <w:r>
         <w:t xml:space="preserve"> with the totient </w:t>
       </w:r>
@@ -9352,17 +9319,8 @@
           <w:i/>
           <w:iCs/>
         </w:rPr>
-        <w:t>one-</w:t>
-      </w:r>
-      <w:proofErr w:type="spellStart"/>
-      <w:r>
-        <w:rPr>
-          <w:i/>
-          <w:iCs/>
-        </w:rPr>
-        <w:t>wayness</w:t>
-      </w:r>
-      <w:proofErr w:type="spellEnd"/>
+        <w:t>one-wayness</w:t>
+      </w:r>
       <w:r>
         <w:t xml:space="preserve"> that the efficacy of public-key cryptosystems relies</w:t>
       </w:r>
@@ -9375,10 +9333,10 @@
         <w:pStyle w:val="Heading1"/>
       </w:pPr>
       <w:r>
-        <w:t>RSA Encryption</w:t>
-      </w:r>
-      <w:r>
-        <w:t xml:space="preserve"> as an Alternative to </w:t>
+        <w:t xml:space="preserve">RSA </w:t>
+      </w:r>
+      <w:r>
+        <w:t xml:space="preserve">as an Alternative to </w:t>
       </w:r>
       <w:r>
         <w:t>DH</w:t>
@@ -9386,45 +9344,253 @@
     </w:p>
     <w:p>
       <w:r>
-        <w:t xml:space="preserve">It could be argued that RSA encryption renders DH key exchange obsolete, because RSA encryption can be used </w:t>
-      </w:r>
-      <w:r>
-        <w:t xml:space="preserve">instead of </w:t>
-      </w:r>
-      <w:r>
-        <w:t xml:space="preserve">DH </w:t>
-      </w:r>
-      <w:r>
-        <w:t xml:space="preserve">to exchange </w:t>
-      </w:r>
-      <w:r>
-        <w:t xml:space="preserve">symmetric encryption </w:t>
-      </w:r>
-      <w:r>
-        <w:t>key</w:t>
+        <w:t>It could be argued that RSA renders DH obsolete on the basis of two observations. First, with RSA encryption</w:t>
+      </w:r>
+      <w:r>
+        <w:t>,</w:t>
+      </w:r>
+      <w:r>
+        <w:t xml:space="preserve"> </w:t>
+      </w:r>
+      <w:r>
+        <w:t xml:space="preserve">two </w:t>
+      </w:r>
+      <w:r>
+        <w:t>parties</w:t>
+      </w:r>
+      <w:r>
+        <w:t xml:space="preserve"> now have the ability to exchange symmetric keys securely, rather than derive them </w:t>
+      </w:r>
+      <w:r>
+        <w:t xml:space="preserve">independently </w:t>
+      </w:r>
+      <w:r>
+        <w:t xml:space="preserve">in the manner of DH. Second, if RSA </w:t>
+      </w:r>
+      <w:r>
+        <w:t xml:space="preserve">provides </w:t>
+      </w:r>
+      <w:r>
+        <w:t>encryption</w:t>
+      </w:r>
+      <w:r>
+        <w:t>, by means of</w:t>
+      </w:r>
+      <w:r>
+        <w:t xml:space="preserve"> </w:t>
+      </w:r>
+      <w:r>
+        <w:t xml:space="preserve">its </w:t>
+      </w:r>
+      <w:r>
+        <w:t>mathematically</w:t>
+      </w:r>
+      <w:r>
+        <w:t xml:space="preserve"> </w:t>
+      </w:r>
+      <w:r>
+        <w:t xml:space="preserve">related </w:t>
+      </w:r>
+      <w:r>
+        <w:t>public and private keys</w:t>
+      </w:r>
+      <w:r>
+        <w:t xml:space="preserve">, </w:t>
+      </w:r>
+      <w:r>
+        <w:t>w</w:t>
+      </w:r>
+      <w:r>
+        <w:t xml:space="preserve">hy do </w:t>
+      </w:r>
+      <w:r>
+        <w:t xml:space="preserve">we </w:t>
+      </w:r>
+      <w:r>
+        <w:t xml:space="preserve">need symmetric </w:t>
+      </w:r>
+      <w:r>
+        <w:t xml:space="preserve">encryption </w:t>
+      </w:r>
+      <w:r>
+        <w:t>keys at all never mind to exchange them?</w:t>
+      </w:r>
+    </w:p>
+    <w:p>
+      <w:r>
+        <w:t>To the second question, the short answer is that public-key encryption is far less computationally efficient than symmetric</w:t>
+      </w:r>
+      <w:r>
+        <w:t>-</w:t>
+      </w:r>
+      <w:r>
+        <w:t>key encryption</w:t>
+      </w:r>
+      <w:r>
+        <w:t xml:space="preserve">, </w:t>
+      </w:r>
+      <w:r>
+        <w:t xml:space="preserve">thus </w:t>
+      </w:r>
+      <w:r>
+        <w:t xml:space="preserve">making it </w:t>
+      </w:r>
+      <w:r>
+        <w:t xml:space="preserve">a </w:t>
+      </w:r>
+      <w:r>
+        <w:t>less suitable</w:t>
+      </w:r>
+      <w:r>
+        <w:t xml:space="preserve"> </w:t>
+      </w:r>
+      <w:r>
+        <w:t>scheme</w:t>
+      </w:r>
+      <w:r>
+        <w:t xml:space="preserve"> </w:t>
+      </w:r>
+      <w:r>
+        <w:t xml:space="preserve">for </w:t>
+      </w:r>
+      <w:r>
+        <w:t>message</w:t>
+      </w:r>
+      <w:r>
+        <w:t xml:space="preserve"> </w:t>
+      </w:r>
+      <w:r>
+        <w:t>encryption</w:t>
+      </w:r>
+      <w:r>
+        <w:t>.</w:t>
+      </w:r>
+      <w:r>
+        <w:t xml:space="preserve"> </w:t>
+      </w:r>
+      <w:r>
+        <w:t>Given this shortcoming, o</w:t>
+      </w:r>
+      <w:r>
+        <w:t xml:space="preserve">ne </w:t>
+      </w:r>
+      <w:r>
+        <w:t>approach</w:t>
+      </w:r>
+      <w:r>
+        <w:t xml:space="preserve"> </w:t>
+      </w:r>
+      <w:r>
+        <w:t xml:space="preserve">is </w:t>
+      </w:r>
+      <w:r>
+        <w:t>to use public-key encryption to exchange symmetric keys securely and</w:t>
+      </w:r>
+      <w:r>
+        <w:t>,</w:t>
+      </w:r>
+      <w:r>
+        <w:t xml:space="preserve"> th</w:t>
+      </w:r>
+      <w:r>
+        <w:t xml:space="preserve">us </w:t>
+      </w:r>
+      <w:r>
+        <w:t>secured</w:t>
+      </w:r>
+      <w:r>
+        <w:t>,</w:t>
+      </w:r>
+      <w:r>
+        <w:t xml:space="preserve"> </w:t>
+      </w:r>
+      <w:r>
+        <w:t xml:space="preserve">the </w:t>
+      </w:r>
+      <w:r>
+        <w:t>symmetric keys</w:t>
+      </w:r>
+      <w:r>
+        <w:t xml:space="preserve"> </w:t>
+      </w:r>
+      <w:r>
+        <w:t xml:space="preserve">to </w:t>
+      </w:r>
+      <w:r>
+        <w:t xml:space="preserve">encrypt </w:t>
+      </w:r>
+      <w:r>
+        <w:t>substantive</w:t>
+      </w:r>
+      <w:r>
+        <w:t xml:space="preserve"> </w:t>
+      </w:r>
+      <w:r>
+        <w:t xml:space="preserve">messages. </w:t>
+      </w:r>
+      <w:r>
+        <w:t>Such scheme</w:t>
       </w:r>
       <w:r>
         <w:t>s</w:t>
       </w:r>
       <w:r>
-        <w:t>.</w:t>
-      </w:r>
-      <w:r>
-        <w:rPr>
-          <w:rStyle w:val="FootnoteReference"/>
-        </w:rPr>
-        <w:footnoteReference w:id="34"/>
-      </w:r>
-    </w:p>
-    <w:p>
-      <w:r>
-        <w:t xml:space="preserve">To see why this is so, it first helps to </w:t>
-      </w:r>
-      <w:r>
-        <w:t>understand</w:t>
-      </w:r>
-      <w:r>
-        <w:t xml:space="preserve"> that although we refer to DH as a key </w:t>
+        <w:t xml:space="preserve"> </w:t>
+      </w:r>
+      <w:r>
+        <w:t xml:space="preserve">in fact exist, and </w:t>
+      </w:r>
+      <w:r>
+        <w:t xml:space="preserve">are </w:t>
+      </w:r>
+      <w:r>
+        <w:t xml:space="preserve">referred to as a </w:t>
+      </w:r>
+      <w:r>
+        <w:rPr>
+          <w:i/>
+          <w:iCs/>
+        </w:rPr>
+        <w:t>hybrid</w:t>
+      </w:r>
+      <w:r>
+        <w:t xml:space="preserve">, or </w:t>
+      </w:r>
+      <w:r>
+        <w:rPr>
+          <w:i/>
+          <w:iCs/>
+        </w:rPr>
+        <w:t>integrated</w:t>
+      </w:r>
+      <w:r>
+        <w:t>, encryption scheme</w:t>
+      </w:r>
+      <w:r>
+        <w:t>s</w:t>
+      </w:r>
+      <w:r>
+        <w:t>, because they combine both public- and symmetric-key encryption.</w:t>
+      </w:r>
+    </w:p>
+    <w:p>
+      <w:r>
+        <w:t xml:space="preserve">With regard to the </w:t>
+      </w:r>
+      <w:r>
+        <w:t xml:space="preserve">first observation, it helps to </w:t>
+      </w:r>
+      <w:r>
+        <w:t xml:space="preserve">keep in mind </w:t>
+      </w:r>
+      <w:r>
+        <w:t xml:space="preserve">that although DH </w:t>
+      </w:r>
+      <w:r>
+        <w:t xml:space="preserve">is referred to </w:t>
+      </w:r>
+      <w:r>
+        <w:t xml:space="preserve">as a key </w:t>
       </w:r>
       <w:r>
         <w:rPr>
@@ -9434,13 +9600,7 @@
         <w:t>exchange</w:t>
       </w:r>
       <w:r>
-        <w:t xml:space="preserve"> protocol, </w:t>
-      </w:r>
-      <w:r>
-        <w:t xml:space="preserve">strictly speaking it is </w:t>
-      </w:r>
-      <w:r>
-        <w:t xml:space="preserve">a key </w:t>
+        <w:t xml:space="preserve"> protocol, strictly speaking it is a key </w:t>
       </w:r>
       <w:r>
         <w:rPr>
@@ -9450,37 +9610,10 @@
         <w:t>agreement</w:t>
       </w:r>
       <w:r>
-        <w:t xml:space="preserve"> protocol. That is, the final product of DH—a </w:t>
-      </w:r>
-      <w:r>
-        <w:t xml:space="preserve">shared, </w:t>
-      </w:r>
-      <w:r>
-        <w:t>symmetric key</w:t>
-      </w:r>
-      <w:r>
-        <w:t xml:space="preserve"> </w:t>
-      </w:r>
-      <w:r>
-        <w:t xml:space="preserve">that is </w:t>
-      </w:r>
-      <w:r>
-        <w:t xml:space="preserve">used </w:t>
-      </w:r>
-      <w:r>
-        <w:t xml:space="preserve">by two parties </w:t>
-      </w:r>
-      <w:r>
-        <w:t>in a private message exchange</w:t>
-      </w:r>
-      <w:r>
-        <w:t xml:space="preserve">—is never actually exchanged, but rather </w:t>
-      </w:r>
-      <w:r>
-        <w:t>computed</w:t>
-      </w:r>
-      <w:r>
-        <w:t xml:space="preserve">, </w:t>
+        <w:t xml:space="preserve"> protocol. That is, the product of DH—a shared, symmetric key that is used by two parties in a private message exchange—is never actually exchanged, but rather computed</w:t>
+      </w:r>
+      <w:r>
+        <w:t xml:space="preserve"> (</w:t>
       </w:r>
       <w:r>
         <w:t xml:space="preserve">or </w:t>
@@ -9493,264 +9626,34 @@
         <w:t>agreed</w:t>
       </w:r>
       <w:r>
-        <w:t xml:space="preserve"> </w:t>
-      </w:r>
-      <w:r>
-        <w:t>to,</w:t>
-      </w:r>
-      <w:r>
-        <w:t xml:space="preserve"> </w:t>
-      </w:r>
-      <w:r>
-        <w:t xml:space="preserve">by </w:t>
-      </w:r>
-      <w:r>
-        <w:t>two</w:t>
-      </w:r>
-      <w:r>
-        <w:t xml:space="preserve"> parties independently</w:t>
-      </w:r>
-      <w:r>
-        <w:t xml:space="preserve">. To </w:t>
-      </w:r>
-      <w:r>
-        <w:t>put it another way</w:t>
-      </w:r>
-      <w:r>
-        <w:t xml:space="preserve">, </w:t>
-      </w:r>
-      <w:r>
-        <w:t xml:space="preserve">in DH </w:t>
-      </w:r>
-      <w:r>
-        <w:t>the key</w:t>
-      </w:r>
-      <w:r>
-        <w:t xml:space="preserve"> is never transmitted over an insecure channel</w:t>
-      </w:r>
-      <w:r>
-        <w:t>.</w:t>
-      </w:r>
-    </w:p>
-    <w:p>
-      <w:r>
-        <w:t xml:space="preserve">But with RSA </w:t>
-      </w:r>
-      <w:r>
-        <w:t xml:space="preserve">encryption </w:t>
-      </w:r>
-      <w:r>
-        <w:t xml:space="preserve">we </w:t>
-      </w:r>
-      <w:r>
-        <w:t xml:space="preserve">now </w:t>
-      </w:r>
-      <w:r>
-        <w:t xml:space="preserve">have the </w:t>
-      </w:r>
-      <w:r>
-        <w:t>ability</w:t>
-      </w:r>
-      <w:r>
-        <w:t xml:space="preserve"> to </w:t>
-      </w:r>
-      <w:r>
-        <w:rPr>
-          <w:i/>
-          <w:iCs/>
-        </w:rPr>
-        <w:t>exchange</w:t>
-      </w:r>
-      <w:r>
-        <w:t xml:space="preserve"> </w:t>
-      </w:r>
-      <w:r>
-        <w:t xml:space="preserve">a </w:t>
-      </w:r>
-      <w:r>
-        <w:t xml:space="preserve">symmetric </w:t>
-      </w:r>
-      <w:r>
-        <w:t>key</w:t>
-      </w:r>
-      <w:r>
-        <w:t xml:space="preserve"> securely</w:t>
-      </w:r>
-      <w:r>
-        <w:t>.</w:t>
-      </w:r>
-    </w:p>
-    <w:p>
-      <w:r>
-        <w:t>For example, i</w:t>
-      </w:r>
-      <w:r>
-        <w:t xml:space="preserve">magine a scenario whereby Alice randomly selects a </w:t>
-      </w:r>
-      <w:r>
-        <w:t>symmetric</w:t>
-      </w:r>
-      <w:r>
-        <w:t xml:space="preserve"> </w:t>
-      </w:r>
-      <w:r>
-        <w:t xml:space="preserve">key, encrypts </w:t>
-      </w:r>
-      <w:r>
-        <w:t xml:space="preserve">it </w:t>
-      </w:r>
-      <w:r>
-        <w:t>with Bob’s public key</w:t>
-      </w:r>
-      <w:r>
-        <w:t>,</w:t>
-      </w:r>
-      <w:r>
-        <w:t xml:space="preserve"> and </w:t>
-      </w:r>
-      <w:r>
-        <w:t>transmits</w:t>
-      </w:r>
-      <w:r>
-        <w:t xml:space="preserve"> </w:t>
+        <w:t xml:space="preserve"> to</w:t>
+      </w:r>
+      <w:r>
+        <w:t>)</w:t>
+      </w:r>
+      <w:r>
+        <w:t xml:space="preserve"> by </w:t>
       </w:r>
       <w:r>
         <w:t xml:space="preserve">the </w:t>
       </w:r>
       <w:r>
-        <w:t xml:space="preserve">symmetric </w:t>
-      </w:r>
-      <w:r>
-        <w:t>key</w:t>
-      </w:r>
-      <w:r>
-        <w:t xml:space="preserve"> to Bob. </w:t>
-      </w:r>
-      <w:r>
-        <w:t xml:space="preserve">Now Alice </w:t>
-      </w:r>
-      <w:r>
-        <w:t xml:space="preserve">and Bob </w:t>
-      </w:r>
-      <w:r>
-        <w:t xml:space="preserve">both have </w:t>
-      </w:r>
-      <w:r>
-        <w:t>the same symmetric key</w:t>
-      </w:r>
-      <w:r>
-        <w:t xml:space="preserve">, but one that </w:t>
-      </w:r>
-      <w:r>
-        <w:t xml:space="preserve">Alice </w:t>
-      </w:r>
-      <w:r>
-        <w:t xml:space="preserve">alone </w:t>
-      </w:r>
-      <w:r>
-        <w:t xml:space="preserve">has </w:t>
-      </w:r>
-      <w:r>
-        <w:t>selected</w:t>
-      </w:r>
-      <w:r>
-        <w:t xml:space="preserve">, rather than </w:t>
-      </w:r>
-      <w:r>
-        <w:t xml:space="preserve">one that was </w:t>
-      </w:r>
-      <w:r>
-        <w:t xml:space="preserve">computed by </w:t>
-      </w:r>
-      <w:r>
-        <w:t xml:space="preserve">both </w:t>
-      </w:r>
-      <w:r>
-        <w:t xml:space="preserve">independently. </w:t>
-      </w:r>
-      <w:r>
-        <w:t>By using RSA</w:t>
-      </w:r>
-      <w:r>
-        <w:t xml:space="preserve"> encryption</w:t>
-      </w:r>
-      <w:r>
-        <w:t xml:space="preserve"> to exchange </w:t>
-      </w:r>
-      <w:r>
-        <w:t xml:space="preserve">the </w:t>
-      </w:r>
-      <w:r>
-        <w:t xml:space="preserve">key, rather than DH to agree on </w:t>
-      </w:r>
-      <w:r>
-        <w:t>it</w:t>
-      </w:r>
-      <w:r>
-        <w:t xml:space="preserve">, </w:t>
-      </w:r>
-      <w:r>
-        <w:t xml:space="preserve">Alice and Bob </w:t>
-      </w:r>
-      <w:r>
-        <w:t xml:space="preserve">have </w:t>
-      </w:r>
-      <w:r>
-        <w:lastRenderedPageBreak/>
-        <w:t>effectively achieved the same result</w:t>
-      </w:r>
-      <w:r>
-        <w:t>.</w:t>
-      </w:r>
-      <w:r>
-        <w:t xml:space="preserve"> </w:t>
-      </w:r>
-      <w:r>
-        <w:t>But exchang</w:t>
-      </w:r>
-      <w:r>
-        <w:t>ing</w:t>
-      </w:r>
-      <w:r>
-        <w:t xml:space="preserve"> </w:t>
-      </w:r>
-      <w:r>
-        <w:t xml:space="preserve">keys in this way </w:t>
-      </w:r>
-      <w:r>
-        <w:t xml:space="preserve">poses </w:t>
-      </w:r>
-      <w:r>
-        <w:t xml:space="preserve">a serious </w:t>
-      </w:r>
-      <w:r>
-        <w:t xml:space="preserve">security </w:t>
-      </w:r>
-      <w:r>
-        <w:t xml:space="preserve">threat; namely </w:t>
-      </w:r>
-      <w:r>
-        <w:t>the</w:t>
-      </w:r>
-      <w:r>
-        <w:t xml:space="preserve"> loss of</w:t>
-      </w:r>
-      <w:r>
-        <w:t xml:space="preserve"> </w:t>
-      </w:r>
-      <w:r>
-        <w:rPr>
-          <w:i/>
-          <w:iCs/>
-        </w:rPr>
-        <w:t>perfect forward secrecy</w:t>
-      </w:r>
-      <w:r>
-        <w:rPr>
-          <w:i/>
-          <w:iCs/>
-        </w:rPr>
-        <w:t>.</w:t>
+        <w:t xml:space="preserve">parties independently. </w:t>
+      </w:r>
+      <w:r>
+        <w:t>Crucially</w:t>
+      </w:r>
+      <w:r>
+        <w:t>, in DH the</w:t>
+      </w:r>
+      <w:r>
+        <w:t xml:space="preserve"> symmetric</w:t>
+      </w:r>
+      <w:r>
+        <w:t xml:space="preserve"> key is never transmitted over an insecure channel</w:t>
+      </w:r>
+      <w:r>
+        <w:t>, and therefore cannot be intercepted by an eavesdropper.</w:t>
       </w:r>
     </w:p>
     <w:p>
@@ -9758,119 +9661,340 @@
         <w:pStyle w:val="Heading1"/>
       </w:pPr>
       <w:r>
+        <w:lastRenderedPageBreak/>
         <w:t>Perfect Forward Secrecy</w:t>
       </w:r>
     </w:p>
     <w:p>
       <w:r>
-        <w:t>Perfect forward secrecy is the property of a</w:t>
-      </w:r>
-      <w:r>
-        <w:t xml:space="preserve"> previously-sent</w:t>
-      </w:r>
-      <w:r>
-        <w:t xml:space="preserve"> message that renders it </w:t>
-      </w:r>
-      <w:r>
-        <w:t xml:space="preserve">forever </w:t>
-      </w:r>
-      <w:r>
-        <w:t xml:space="preserve">undecipherable, even if the long-term, </w:t>
-      </w:r>
-      <w:r>
-        <w:t xml:space="preserve">private </w:t>
-      </w:r>
-      <w:r>
-        <w:t xml:space="preserve">key used in the </w:t>
+        <w:t xml:space="preserve">By </w:t>
+      </w:r>
+      <w:r>
+        <w:t>replacing</w:t>
+      </w:r>
+      <w:r>
+        <w:t xml:space="preserve"> </w:t>
+      </w:r>
+      <w:r>
+        <w:t xml:space="preserve">DH </w:t>
+      </w:r>
+      <w:r>
+        <w:t xml:space="preserve">key agreement </w:t>
+      </w:r>
+      <w:r>
+        <w:t xml:space="preserve">with </w:t>
+      </w:r>
+      <w:r>
+        <w:t xml:space="preserve">RSA </w:t>
+      </w:r>
+      <w:r>
+        <w:t>key exchange</w:t>
+      </w:r>
+      <w:r>
+        <w:t>,</w:t>
+      </w:r>
+      <w:r>
+        <w:t xml:space="preserve"> </w:t>
+      </w:r>
+      <w:r>
+        <w:t xml:space="preserve">we </w:t>
+      </w:r>
+      <w:r>
+        <w:t xml:space="preserve">lose a </w:t>
+      </w:r>
+      <w:r>
+        <w:t xml:space="preserve">critical </w:t>
+      </w:r>
+      <w:r>
+        <w:t xml:space="preserve">protection against attacks; a </w:t>
+      </w:r>
+      <w:r>
+        <w:t xml:space="preserve">property </w:t>
+      </w:r>
+      <w:r>
+        <w:t>known as</w:t>
+      </w:r>
+      <w:r>
+        <w:t xml:space="preserve"> </w:t>
+      </w:r>
+      <w:r>
+        <w:rPr>
+          <w:i/>
+          <w:iCs/>
+        </w:rPr>
+        <w:t>perfect forward secrecy</w:t>
+      </w:r>
+      <w:r>
+        <w:rPr>
+          <w:i/>
+          <w:iCs/>
+        </w:rPr>
+        <w:t>.</w:t>
+      </w:r>
+      <w:r>
+        <w:t xml:space="preserve"> </w:t>
+      </w:r>
+      <w:r>
+        <w:t xml:space="preserve">Perfect forward secrecy </w:t>
+      </w:r>
+      <w:r>
+        <w:t xml:space="preserve">demands that messages remain </w:t>
+      </w:r>
+      <w:r>
+        <w:t xml:space="preserve">indecipherable now </w:t>
+      </w:r>
+      <w:r>
+        <w:rPr>
+          <w:i/>
+          <w:iCs/>
+        </w:rPr>
+        <w:t>and for all time</w:t>
+      </w:r>
+      <w:r>
+        <w:t xml:space="preserve">; that is, even after </w:t>
+      </w:r>
+      <w:r>
+        <w:t xml:space="preserve">they </w:t>
+      </w:r>
+      <w:r>
+        <w:t xml:space="preserve">have </w:t>
+      </w:r>
+      <w:r>
+        <w:t xml:space="preserve">been </w:t>
+      </w:r>
+      <w:r>
+        <w:t xml:space="preserve">sent and </w:t>
+      </w:r>
+      <w:r>
+        <w:t xml:space="preserve">stored </w:t>
+      </w:r>
+      <w:r>
+        <w:t>somewhere</w:t>
+      </w:r>
+      <w:r>
+        <w:t xml:space="preserve">, say </w:t>
+      </w:r>
+      <w:r>
+        <w:t xml:space="preserve">in </w:t>
+      </w:r>
+      <w:r>
+        <w:t>a database,</w:t>
+      </w:r>
+      <w:r>
+        <w:t xml:space="preserve"> </w:t>
+      </w:r>
+      <w:r>
+        <w:t>in encrypted form.</w:t>
+      </w:r>
+    </w:p>
+    <w:p>
+      <w:r>
+        <w:t>To make this concrete</w:t>
+      </w:r>
+      <w:r>
+        <w:t xml:space="preserve">, </w:t>
+      </w:r>
+      <w:r>
+        <w:t xml:space="preserve">imagine that </w:t>
+      </w:r>
+      <w:r>
+        <w:t>Eve intercepts</w:t>
+      </w:r>
+      <w:r>
+        <w:t xml:space="preserve">, </w:t>
+      </w:r>
+      <w:r>
+        <w:t xml:space="preserve">and </w:t>
+      </w:r>
+      <w:r>
+        <w:t>stores,</w:t>
+      </w:r>
+      <w:r>
+        <w:t xml:space="preserve"> every message </w:t>
+      </w:r>
+      <w:r>
+        <w:t xml:space="preserve">Alice </w:t>
+      </w:r>
+      <w:r>
+        <w:t xml:space="preserve">ever </w:t>
+      </w:r>
+      <w:r>
+        <w:t xml:space="preserve">sends </w:t>
+      </w:r>
+      <w:r>
+        <w:t xml:space="preserve">to Bob. Then, at some future date, Eve </w:t>
+      </w:r>
+      <w:r>
+        <w:t xml:space="preserve">manages to steal </w:t>
+      </w:r>
+      <w:r>
+        <w:t>Bob’s private key. Now Eve can use Bob’s private key to decrypt every symmetric key Alice</w:t>
+      </w:r>
+      <w:r>
+        <w:t xml:space="preserve"> </w:t>
+      </w:r>
+      <w:r>
+        <w:t xml:space="preserve">ever </w:t>
+      </w:r>
+      <w:r>
+        <w:t>sent to Bob</w:t>
+      </w:r>
+      <w:r>
+        <w:t>, a</w:t>
+      </w:r>
+      <w:r>
+        <w:t>nd once Eve has the symmetric keys</w:t>
+      </w:r>
+      <w:r>
+        <w:t>,</w:t>
+      </w:r>
+      <w:r>
+        <w:t xml:space="preserve"> she can decrypt </w:t>
+      </w:r>
+      <w:r>
+        <w:t xml:space="preserve">all </w:t>
+      </w:r>
+      <w:r>
+        <w:t xml:space="preserve">of </w:t>
+      </w:r>
+      <w:r>
+        <w:t>Alice’s</w:t>
+      </w:r>
+      <w:r>
+        <w:t xml:space="preserve"> </w:t>
+      </w:r>
+      <w:r>
+        <w:t xml:space="preserve">previous </w:t>
+      </w:r>
+      <w:r>
+        <w:t>messages.</w:t>
+      </w:r>
+    </w:p>
+    <w:p>
+      <w:r>
+        <w:t>The loss of perfect forward secrecy is not confined to key</w:t>
+      </w:r>
+      <w:r>
+        <w:t>-</w:t>
       </w:r>
       <w:r>
         <w:t>exchange</w:t>
       </w:r>
       <w:r>
-        <w:t xml:space="preserve"> (or </w:t>
-      </w:r>
-      <w:r>
-        <w:t>agreement</w:t>
-      </w:r>
-      <w:r>
-        <w:t>)</w:t>
-      </w:r>
-      <w:r>
-        <w:t xml:space="preserve"> of the </w:t>
-      </w:r>
-      <w:r>
-        <w:t>symmetric key become</w:t>
-      </w:r>
-      <w:r>
-        <w:t>s</w:t>
-      </w:r>
-      <w:r>
-        <w:t xml:space="preserve"> compromised in the future.</w:t>
-      </w:r>
-    </w:p>
-    <w:p>
-      <w:r>
-        <w:t>For example, s</w:t>
-      </w:r>
-      <w:r>
-        <w:t xml:space="preserve">ay Eve intercepts and stores </w:t>
-      </w:r>
-      <w:r>
-        <w:t xml:space="preserve">every message </w:t>
-      </w:r>
-      <w:r>
-        <w:t xml:space="preserve">ever sent from Alice </w:t>
-      </w:r>
-      <w:r>
-        <w:t>to</w:t>
-      </w:r>
-      <w:r>
-        <w:t xml:space="preserve"> Bob. Then, at some future date, Eve comes into possession of Bob’s private key. Now Eve can use Bob’s private key to decrypt </w:t>
-      </w:r>
-      <w:r>
-        <w:t xml:space="preserve">every </w:t>
-      </w:r>
-      <w:r>
-        <w:t>symmetric key</w:t>
-      </w:r>
-      <w:r>
-        <w:t xml:space="preserve"> </w:t>
-      </w:r>
-      <w:r>
-        <w:t xml:space="preserve">Alice </w:t>
-      </w:r>
-      <w:r>
-        <w:t xml:space="preserve">encrypted </w:t>
-      </w:r>
-      <w:r>
-        <w:t xml:space="preserve">and sent to Bob </w:t>
-      </w:r>
-      <w:r>
-        <w:t>using</w:t>
-      </w:r>
-      <w:r>
-        <w:t xml:space="preserve"> Bob’s public key</w:t>
+        <w:t xml:space="preserve"> in hybrid schemes such as this</w:t>
+      </w:r>
+      <w:r>
+        <w:t>. Any scheme in which messages—containing symmetric keys or otherwise—are encrypted using long-term, public keys is vulnerable to loss of the private key, and therefore does not provide perfect forward secrecy.</w:t>
+      </w:r>
+      <w:r>
+        <w:t xml:space="preserve"> In addition to the inefficiency of public-key encryption mentioned </w:t>
+      </w:r>
+      <w:r>
+        <w:t>previously</w:t>
+      </w:r>
+      <w:r>
+        <w:t xml:space="preserve">, </w:t>
+      </w:r>
+      <w:r>
+        <w:t xml:space="preserve">loss of perfect forward secrecy </w:t>
+      </w:r>
+      <w:r>
+        <w:t xml:space="preserve">provides an even stronger argument </w:t>
+      </w:r>
+      <w:r>
+        <w:t xml:space="preserve">for </w:t>
+      </w:r>
+      <w:r>
+        <w:t xml:space="preserve">using </w:t>
+      </w:r>
+      <w:r>
+        <w:t>symmetric</w:t>
+      </w:r>
+      <w:r>
+        <w:t xml:space="preserve">-key cryptography </w:t>
+      </w:r>
+      <w:r>
+        <w:t xml:space="preserve">for </w:t>
+      </w:r>
+      <w:r>
+        <w:t xml:space="preserve">generalized </w:t>
+      </w:r>
+      <w:r>
+        <w:t>message encryption</w:t>
+      </w:r>
+      <w:r>
+        <w:t>.</w:t>
+      </w:r>
+    </w:p>
+    <w:p>
+      <w:r>
+        <w:t xml:space="preserve">To achieve perfect forward secrecy, the preferred approach is for two parties to use DH to generate </w:t>
+      </w:r>
+      <w:r>
+        <w:t xml:space="preserve">a </w:t>
+      </w:r>
+      <w:r>
+        <w:t xml:space="preserve">symmetric key independently, and </w:t>
+      </w:r>
+      <w:r>
+        <w:t xml:space="preserve">to </w:t>
+      </w:r>
+      <w:r>
+        <w:t>use that key to encrypt and decrypt one, and only one, message</w:t>
       </w:r>
       <w:r>
         <w:t xml:space="preserve">. </w:t>
       </w:r>
       <w:r>
-        <w:t>And o</w:t>
-      </w:r>
-      <w:r>
-        <w:t>nce</w:t>
-      </w:r>
-      <w:r>
-        <w:t xml:space="preserve"> </w:t>
-      </w:r>
-      <w:r>
-        <w:t>Eve</w:t>
-      </w:r>
-      <w:r>
-        <w:t xml:space="preserve"> h</w:t>
-      </w:r>
-      <w:r>
-        <w:t>as the symmetric keys</w:t>
+        <w:t>Because is it used only once, t</w:t>
+      </w:r>
+      <w:r>
+        <w:t xml:space="preserve">he symmetric key in this </w:t>
+      </w:r>
+      <w:r>
+        <w:t>scheme</w:t>
+      </w:r>
+      <w:r>
+        <w:t xml:space="preserve"> is </w:t>
+      </w:r>
+      <w:r>
+        <w:t>referred to</w:t>
+      </w:r>
+      <w:r>
+        <w:t xml:space="preserve"> as an </w:t>
+      </w:r>
+      <w:r>
+        <w:rPr>
+          <w:i/>
+          <w:iCs/>
+        </w:rPr>
+        <w:t>ephemeral</w:t>
+      </w:r>
+      <w:r>
+        <w:t xml:space="preserve"> key</w:t>
+      </w:r>
+      <w:r>
+        <w:t>.</w:t>
+      </w:r>
+    </w:p>
+    <w:p>
+      <w:r>
+        <w:t>Under this scheme, r</w:t>
+      </w:r>
+      <w:r>
+        <w:t xml:space="preserve">ecovery </w:t>
+      </w:r>
+      <w:r>
+        <w:t xml:space="preserve">by an </w:t>
+      </w:r>
+      <w:r>
+        <w:t xml:space="preserve">attacker </w:t>
+      </w:r>
+      <w:r>
+        <w:t xml:space="preserve">of the symmetric key is no longer possible with possession of the recipient’s private key, nor for practical purposes by any other means. Moreover, it is scarcely worth the attacker’s effort </w:t>
+      </w:r>
+      <w:r>
+        <w:t>to ascertain the symmetric key</w:t>
       </w:r>
       <w:r>
         <w:t>,</w:t>
@@ -9879,186 +10003,16 @@
         <w:t xml:space="preserve"> </w:t>
       </w:r>
       <w:r>
-        <w:t xml:space="preserve">she </w:t>
-      </w:r>
-      <w:r>
-        <w:t xml:space="preserve">can decrypt </w:t>
-      </w:r>
-      <w:r>
-        <w:t xml:space="preserve">the </w:t>
-      </w:r>
-      <w:r>
-        <w:t xml:space="preserve">actual, substantive </w:t>
-      </w:r>
-      <w:r>
-        <w:t>messages</w:t>
-      </w:r>
-      <w:r>
-        <w:t xml:space="preserve"> </w:t>
-      </w:r>
-      <w:r>
-        <w:t xml:space="preserve">that were </w:t>
-      </w:r>
-      <w:r>
-        <w:t>encrypted with them.</w:t>
-      </w:r>
-    </w:p>
-    <w:p>
-      <w:r>
-        <w:t>The loss of perfect forward secrecy in this way is not confined to key</w:t>
-      </w:r>
-      <w:r>
-        <w:t xml:space="preserve"> </w:t>
-      </w:r>
-      <w:r>
-        <w:t>exchange. A</w:t>
-      </w:r>
-      <w:r>
-        <w:t>ny</w:t>
-      </w:r>
-      <w:r>
-        <w:t xml:space="preserve"> scheme</w:t>
-      </w:r>
-      <w:r>
-        <w:t xml:space="preserve"> </w:t>
-      </w:r>
-      <w:r>
-        <w:t xml:space="preserve">in which </w:t>
-      </w:r>
-      <w:r>
-        <w:t>messages</w:t>
-      </w:r>
-      <w:r>
-        <w:t>—</w:t>
-      </w:r>
-      <w:r>
-        <w:t xml:space="preserve">containing </w:t>
-      </w:r>
-      <w:r>
-        <w:t xml:space="preserve">symmetric </w:t>
-      </w:r>
-      <w:r>
-        <w:t>key</w:t>
-      </w:r>
-      <w:r>
-        <w:t>s</w:t>
-      </w:r>
-      <w:r>
-        <w:t xml:space="preserve"> or otherwise</w:t>
-      </w:r>
-      <w:r>
-        <w:t>—</w:t>
-      </w:r>
-      <w:r>
-        <w:t xml:space="preserve">are </w:t>
-      </w:r>
-      <w:r>
-        <w:t xml:space="preserve">encrypted using </w:t>
-      </w:r>
-      <w:r>
-        <w:t xml:space="preserve">long-term, </w:t>
-      </w:r>
-      <w:r>
-        <w:t>public key</w:t>
-      </w:r>
-      <w:r>
-        <w:t>s</w:t>
-      </w:r>
-      <w:r>
-        <w:t xml:space="preserve"> </w:t>
-      </w:r>
-      <w:r>
-        <w:t xml:space="preserve">is vulnerable to loss of the private key, and therefore </w:t>
-      </w:r>
-      <w:r>
-        <w:t xml:space="preserve">does </w:t>
-      </w:r>
-      <w:r>
-        <w:t xml:space="preserve">not </w:t>
-      </w:r>
-      <w:r>
-        <w:t xml:space="preserve">provide perfect </w:t>
-      </w:r>
-      <w:r>
-        <w:t>forward</w:t>
-      </w:r>
-      <w:r>
-        <w:t xml:space="preserve"> </w:t>
-      </w:r>
-      <w:r>
-        <w:t>secre</w:t>
-      </w:r>
-      <w:r>
-        <w:t>cy.</w:t>
-      </w:r>
-    </w:p>
-    <w:p>
-      <w:r>
-        <w:t xml:space="preserve">To </w:t>
-      </w:r>
-      <w:r>
-        <w:t xml:space="preserve">achieve </w:t>
-      </w:r>
-      <w:r>
-        <w:t xml:space="preserve">perfect forward secrecy, the preferred approach is for </w:t>
-      </w:r>
-      <w:r>
-        <w:t>two</w:t>
-      </w:r>
-      <w:r>
-        <w:t xml:space="preserve"> parties to use DH to generate an </w:t>
-      </w:r>
-      <w:r>
-        <w:rPr>
-          <w:i/>
-          <w:iCs/>
-        </w:rPr>
-        <w:t>ephemeral</w:t>
-      </w:r>
-      <w:r>
-        <w:t>, symmetric key independently, and</w:t>
-      </w:r>
-      <w:r>
-        <w:t xml:space="preserve"> </w:t>
-      </w:r>
-      <w:r>
-        <w:t xml:space="preserve">use that key to encrypt and decrypt one, and only one, message. </w:t>
-      </w:r>
-      <w:r>
-        <w:t>R</w:t>
-      </w:r>
-      <w:r>
-        <w:t>ecovery of the symmetric</w:t>
-      </w:r>
-      <w:r>
-        <w:t xml:space="preserve"> key is no longer possible with possession of the recipient’s private key</w:t>
-      </w:r>
-      <w:r>
-        <w:t xml:space="preserve">, </w:t>
-      </w:r>
-      <w:r>
-        <w:t xml:space="preserve">nor </w:t>
-      </w:r>
-      <w:r>
-        <w:t>for practical purposes by any other means</w:t>
-      </w:r>
-      <w:r>
-        <w:t xml:space="preserve">. Moreover, it is </w:t>
-      </w:r>
-      <w:r>
-        <w:t xml:space="preserve">scarcely worth the </w:t>
-      </w:r>
-      <w:r>
-        <w:t xml:space="preserve">attacker’s </w:t>
-      </w:r>
-      <w:r>
-        <w:t xml:space="preserve">effort since a unique key is </w:t>
-      </w:r>
-      <w:r>
-        <w:t xml:space="preserve">generated and </w:t>
-      </w:r>
-      <w:r>
-        <w:t xml:space="preserve">used to encrypt </w:t>
+        <w:t xml:space="preserve">because </w:t>
+      </w:r>
+      <w:r>
+        <w:t xml:space="preserve">it is </w:t>
+      </w:r>
+      <w:r>
+        <w:t xml:space="preserve">unique </w:t>
+      </w:r>
+      <w:r>
+        <w:t xml:space="preserve">to </w:t>
       </w:r>
       <w:r>
         <w:t>each and every message.</w:t>
@@ -10230,40 +10184,191 @@
         <w:rPr>
           <w:rStyle w:val="FootnoteReference"/>
         </w:rPr>
+        <w:footnoteReference w:id="34"/>
+      </w:r>
+    </w:p>
+    <w:p>
+      <w:r>
+        <w:t>In this scheme, the sender</w:t>
+      </w:r>
+      <w:r>
+        <w:t xml:space="preserve"> of a message</w:t>
+      </w:r>
+      <w:r>
+        <w:t xml:space="preserve"> </w:t>
+      </w:r>
+      <w:r>
+        <w:rPr>
+          <w:i/>
+          <w:iCs/>
+        </w:rPr>
+        <w:t>signs</w:t>
+      </w:r>
+      <w:r>
+        <w:t xml:space="preserve"> </w:t>
+      </w:r>
+      <w:r>
+        <w:t xml:space="preserve">it </w:t>
+      </w:r>
+      <w:r>
+        <w:t>using his</w:t>
+      </w:r>
+      <w:r>
+        <w:t xml:space="preserve"> or </w:t>
+      </w:r>
+      <w:r>
+        <w:t xml:space="preserve">her </w:t>
+      </w:r>
+      <w:r>
+        <w:t>private key</w:t>
+      </w:r>
+      <w:r>
+        <w:t>,</w:t>
+      </w:r>
+      <w:r>
+        <w:t xml:space="preserve"> and</w:t>
+      </w:r>
+      <w:r>
+        <w:t xml:space="preserve"> on receipt of the message</w:t>
+      </w:r>
+      <w:r>
+        <w:t xml:space="preserve"> the receiver </w:t>
+      </w:r>
+      <w:r>
+        <w:rPr>
+          <w:i/>
+          <w:iCs/>
+        </w:rPr>
+        <w:t>verifies</w:t>
+      </w:r>
+      <w:r>
+        <w:t xml:space="preserve"> </w:t>
+      </w:r>
+      <w:r>
+        <w:t xml:space="preserve">it </w:t>
+      </w:r>
+      <w:r>
+        <w:t xml:space="preserve">using the </w:t>
+      </w:r>
+      <w:r>
+        <w:t xml:space="preserve">signer’s </w:t>
+      </w:r>
+      <w:r>
+        <w:t>public key.</w:t>
+      </w:r>
+      <w:r>
+        <w:rPr>
+          <w:rStyle w:val="FootnoteReference"/>
+        </w:rPr>
         <w:footnoteReference w:id="35"/>
       </w:r>
-    </w:p>
-    <w:p>
-      <w:r>
-        <w:t>In this scheme, the sender</w:t>
-      </w:r>
-      <w:r>
-        <w:t xml:space="preserve"> of a message</w:t>
-      </w:r>
-      <w:r>
-        <w:t xml:space="preserve"> </w:t>
-      </w:r>
-      <w:r>
-        <w:rPr>
-          <w:i/>
-          <w:iCs/>
-        </w:rPr>
-        <w:t>signs</w:t>
-      </w:r>
-      <w:r>
-        <w:t xml:space="preserve"> </w:t>
-      </w:r>
-      <w:r>
-        <w:t xml:space="preserve">it </w:t>
-      </w:r>
-      <w:r>
-        <w:t>using his</w:t>
-      </w:r>
-      <w:r>
-        <w:t xml:space="preserve"> or </w:t>
-      </w:r>
-      <w:r>
-        <w:t xml:space="preserve">her </w:t>
+      <w:r>
+        <w:t xml:space="preserve"> </w:t>
+      </w:r>
+      <w:r>
+        <w:t xml:space="preserve">If the verification fails, this means the private key used to sign the message does not </w:t>
+      </w:r>
+      <w:r>
+        <w:t>correspond to</w:t>
+      </w:r>
+      <w:r>
+        <w:t xml:space="preserve"> </w:t>
+      </w:r>
+      <w:r>
+        <w:t>the</w:t>
+      </w:r>
+      <w:r>
+        <w:t xml:space="preserve"> public key</w:t>
+      </w:r>
+      <w:r>
+        <w:t xml:space="preserve"> used to verify it</w:t>
+      </w:r>
+      <w:r>
+        <w:t>,</w:t>
+      </w:r>
+      <w:r>
+        <w:t xml:space="preserve"> </w:t>
+      </w:r>
+      <w:r>
+        <w:t xml:space="preserve">or that the message was altered </w:t>
+      </w:r>
+      <w:r>
+        <w:t>after the sender signed it</w:t>
+      </w:r>
+      <w:r>
+        <w:t xml:space="preserve">. </w:t>
+      </w:r>
+      <w:r>
+        <w:t xml:space="preserve">In short, a digital signature binds </w:t>
+      </w:r>
+      <w:r>
+        <w:t xml:space="preserve">the </w:t>
+      </w:r>
+      <w:r>
+        <w:t>identity</w:t>
+      </w:r>
+      <w:r>
+        <w:t xml:space="preserve"> of </w:t>
+      </w:r>
+      <w:r>
+        <w:t xml:space="preserve">a message’s </w:t>
+      </w:r>
+      <w:r>
+        <w:t>signer</w:t>
+      </w:r>
+      <w:r>
+        <w:t xml:space="preserve"> </w:t>
+      </w:r>
+      <w:r>
+        <w:t xml:space="preserve">to </w:t>
+      </w:r>
+      <w:r>
+        <w:t>one, and only one, message</w:t>
+      </w:r>
+      <w:r>
+        <w:t>.</w:t>
+      </w:r>
+    </w:p>
+    <w:p>
+      <w:r>
+        <w:lastRenderedPageBreak/>
+        <w:t xml:space="preserve">All this comes with a very important caveat: If </w:t>
+      </w:r>
+      <w:r>
+        <w:t xml:space="preserve">a </w:t>
+      </w:r>
+      <w:r>
+        <w:t>private key is stolen</w:t>
+      </w:r>
+      <w:r>
+        <w:t xml:space="preserve"> from its owner</w:t>
+      </w:r>
+      <w:r>
+        <w:t xml:space="preserve">, it can be used to sign </w:t>
+      </w:r>
+      <w:r>
+        <w:t xml:space="preserve">messages the owner did not in fact </w:t>
+      </w:r>
+      <w:r>
+        <w:t>sign</w:t>
+      </w:r>
+      <w:r>
+        <w:t xml:space="preserve">. Because of this </w:t>
+      </w:r>
+      <w:r>
+        <w:t>possibility</w:t>
+      </w:r>
+      <w:r>
+        <w:t>, it is virtually impossible to prove in a court of law that</w:t>
+      </w:r>
+      <w:r>
+        <w:t>,</w:t>
+      </w:r>
+      <w:r>
+        <w:t xml:space="preserve"> just because a message was signed with a</w:t>
+      </w:r>
+      <w:r>
+        <w:t xml:space="preserve">n owner’s </w:t>
       </w:r>
       <w:r>
         <w:t>private key</w:t>
@@ -10272,35 +10377,43 @@
         <w:t>,</w:t>
       </w:r>
       <w:r>
-        <w:t xml:space="preserve"> and</w:t>
-      </w:r>
-      <w:r>
-        <w:t xml:space="preserve"> on receipt of the message</w:t>
-      </w:r>
-      <w:r>
-        <w:t xml:space="preserve"> the receiver </w:t>
-      </w:r>
-      <w:r>
-        <w:rPr>
-          <w:i/>
-          <w:iCs/>
-        </w:rPr>
-        <w:t>verifies</w:t>
-      </w:r>
-      <w:r>
-        <w:t xml:space="preserve"> </w:t>
-      </w:r>
-      <w:r>
-        <w:t xml:space="preserve">it </w:t>
-      </w:r>
-      <w:r>
-        <w:t xml:space="preserve">using the </w:t>
-      </w:r>
-      <w:r>
-        <w:t xml:space="preserve">signer’s </w:t>
-      </w:r>
-      <w:r>
-        <w:t>public key.</w:t>
+        <w:t xml:space="preserve"> the message originated from the </w:t>
+      </w:r>
+      <w:r>
+        <w:t>owner</w:t>
+      </w:r>
+      <w:r>
+        <w:t xml:space="preserve">. </w:t>
+      </w:r>
+      <w:r>
+        <w:t>I</w:t>
+      </w:r>
+      <w:r>
+        <w:t xml:space="preserve">n </w:t>
+      </w:r>
+      <w:r>
+        <w:t>practice</w:t>
+      </w:r>
+      <w:r>
+        <w:t xml:space="preserve">, </w:t>
+      </w:r>
+      <w:r>
+        <w:t xml:space="preserve">however, </w:t>
+      </w:r>
+      <w:r>
+        <w:t xml:space="preserve">digitally signed messages </w:t>
+      </w:r>
+      <w:r>
+        <w:t>demand</w:t>
+      </w:r>
+      <w:r>
+        <w:t xml:space="preserve"> a much </w:t>
+      </w:r>
+      <w:r>
+        <w:t>lesser</w:t>
+      </w:r>
+      <w:r>
+        <w:t xml:space="preserve"> burden of proof.</w:t>
       </w:r>
       <w:r>
         <w:rPr>
@@ -10308,384 +10421,222 @@
         </w:rPr>
         <w:footnoteReference w:id="36"/>
       </w:r>
-      <w:r>
-        <w:t xml:space="preserve"> </w:t>
-      </w:r>
-      <w:r>
-        <w:t xml:space="preserve">If the verification fails, this means the private key used to sign the message does not </w:t>
-      </w:r>
-      <w:r>
-        <w:t>correspond to</w:t>
-      </w:r>
-      <w:r>
-        <w:t xml:space="preserve"> </w:t>
-      </w:r>
-      <w:r>
-        <w:t>the</w:t>
-      </w:r>
-      <w:r>
-        <w:t xml:space="preserve"> public key</w:t>
-      </w:r>
-      <w:r>
-        <w:t xml:space="preserve"> used to verify it</w:t>
-      </w:r>
-      <w:r>
-        <w:t>,</w:t>
-      </w:r>
-      <w:r>
-        <w:t xml:space="preserve"> </w:t>
-      </w:r>
-      <w:r>
-        <w:t xml:space="preserve">or that the message was altered </w:t>
-      </w:r>
-      <w:r>
-        <w:t>after the sender signed it</w:t>
-      </w:r>
-      <w:r>
-        <w:t xml:space="preserve">. </w:t>
-      </w:r>
-      <w:r>
-        <w:t xml:space="preserve">In short, a digital signature binds </w:t>
+    </w:p>
+    <w:p>
+      <w:r>
+        <w:t>D</w:t>
+      </w:r>
+      <w:r>
+        <w:t xml:space="preserve">igital </w:t>
+      </w:r>
+      <w:r>
+        <w:t xml:space="preserve">signing is </w:t>
       </w:r>
       <w:r>
         <w:t xml:space="preserve">the </w:t>
       </w:r>
       <w:r>
-        <w:t>identity</w:t>
-      </w:r>
-      <w:r>
-        <w:t xml:space="preserve"> of </w:t>
-      </w:r>
-      <w:r>
-        <w:t xml:space="preserve">a message’s </w:t>
-      </w:r>
-      <w:r>
-        <w:t>signer</w:t>
-      </w:r>
-      <w:r>
-        <w:t xml:space="preserve"> </w:t>
-      </w:r>
-      <w:r>
-        <w:t xml:space="preserve">to </w:t>
-      </w:r>
-      <w:r>
-        <w:t>one, and only one, message</w:t>
+        <w:rPr>
+          <w:i/>
+          <w:iCs/>
+        </w:rPr>
+        <w:t>inverse</w:t>
+      </w:r>
+      <w:r>
+        <w:t xml:space="preserve"> of encryption</w:t>
+      </w:r>
+      <w:r>
+        <w:t xml:space="preserve">, </w:t>
+      </w:r>
+      <w:r>
+        <w:t xml:space="preserve">in the sense that in the latter messages are encrypted with a public encryption key </w:t>
+      </w:r>
+      <w:r>
+        <w:rPr>
+          <w:i/>
+          <w:iCs/>
+        </w:rPr>
+        <w:t>e</w:t>
+      </w:r>
+      <w:r>
+        <w:t xml:space="preserve">, and decrypted with a </w:t>
+      </w:r>
+      <w:r>
+        <w:t xml:space="preserve">corresponding </w:t>
+      </w:r>
+      <w:r>
+        <w:t xml:space="preserve">decryption key </w:t>
+      </w:r>
+      <w:r>
+        <w:rPr>
+          <w:i/>
+          <w:iCs/>
+        </w:rPr>
+        <w:t>d</w:t>
+      </w:r>
+      <w:r>
+        <w:t xml:space="preserve">; whereas in the former messages are </w:t>
+      </w:r>
+      <w:r>
+        <w:rPr>
+          <w:i/>
+          <w:iCs/>
+        </w:rPr>
+        <w:t>signed</w:t>
+      </w:r>
+      <w:r>
+        <w:t xml:space="preserve"> with a decryption key </w:t>
+      </w:r>
+      <w:r>
+        <w:rPr>
+          <w:i/>
+          <w:iCs/>
+        </w:rPr>
+        <w:t>d</w:t>
+      </w:r>
+      <w:r>
+        <w:t xml:space="preserve">, and </w:t>
+      </w:r>
+      <w:r>
+        <w:rPr>
+          <w:i/>
+          <w:iCs/>
+        </w:rPr>
+        <w:t>verified</w:t>
+      </w:r>
+      <w:r>
+        <w:t xml:space="preserve"> with a</w:t>
+      </w:r>
+      <w:r>
+        <w:t xml:space="preserve"> corresponding</w:t>
+      </w:r>
+      <w:r>
+        <w:t xml:space="preserve"> encryption key </w:t>
+      </w:r>
+      <w:r>
+        <w:rPr>
+          <w:i/>
+          <w:iCs/>
+        </w:rPr>
+        <w:t>e</w:t>
       </w:r>
       <w:r>
         <w:t>.</w:t>
       </w:r>
-    </w:p>
-    <w:p>
-      <w:r>
-        <w:t xml:space="preserve">All this comes with a very important caveat: If </w:t>
+      <w:r>
+        <w:rPr>
+          <w:rStyle w:val="FootnoteReference"/>
+        </w:rPr>
+        <w:footnoteReference w:id="37"/>
+      </w:r>
+    </w:p>
+    <w:p>
+      <w:r>
+        <w:rPr>
+          <w:i/>
+          <w:iCs/>
+        </w:rPr>
+        <w:t>Figure 10</w:t>
+      </w:r>
+      <w:r>
+        <w:t xml:space="preserve"> depicts digital</w:t>
+      </w:r>
+      <w:r>
+        <w:t xml:space="preserve"> signature and verification</w:t>
+      </w:r>
+      <w:r>
+        <w:t>.</w:t>
+      </w:r>
+      <w:r>
+        <w:t xml:space="preserve"> </w:t>
+      </w:r>
+      <w:r>
+        <w:t xml:space="preserve">Recall </w:t>
+      </w:r>
+      <w:r>
+        <w:t>from</w:t>
+      </w:r>
+      <w:r>
+        <w:t xml:space="preserve"> the example </w:t>
+      </w:r>
+      <w:r>
+        <w:t xml:space="preserve">of encryption </w:t>
+      </w:r>
+      <w:r>
+        <w:t xml:space="preserve">in </w:t>
+      </w:r>
+      <w:r>
+        <w:rPr>
+          <w:i/>
+          <w:iCs/>
+        </w:rPr>
+        <w:t>Figure 7</w:t>
+      </w:r>
+      <w:r>
+        <w:t xml:space="preserve"> </w:t>
+      </w:r>
+      <w:r>
+        <w:t xml:space="preserve">that Alice computed </w:t>
       </w:r>
       <w:r>
         <w:t xml:space="preserve">a </w:t>
       </w:r>
       <w:r>
-        <w:t>private key is stolen</w:t>
-      </w:r>
-      <w:r>
-        <w:t xml:space="preserve"> from its owner</w:t>
-      </w:r>
-      <w:r>
-        <w:t xml:space="preserve">, it can be used to sign </w:t>
-      </w:r>
-      <w:r>
-        <w:t xml:space="preserve">messages the owner did not in fact </w:t>
-      </w:r>
-      <w:r>
-        <w:t>sign</w:t>
-      </w:r>
-      <w:r>
-        <w:t xml:space="preserve">. Because of this </w:t>
-      </w:r>
-      <w:r>
-        <w:t>possibility</w:t>
-      </w:r>
-      <w:r>
-        <w:t>, it is virtually impossible to prove in a court of law that</w:t>
-      </w:r>
-      <w:r>
-        <w:t>,</w:t>
-      </w:r>
-      <w:r>
-        <w:t xml:space="preserve"> just because a message was signed with a</w:t>
-      </w:r>
-      <w:r>
-        <w:t xml:space="preserve">n owner’s </w:t>
-      </w:r>
-      <w:r>
-        <w:t>private key</w:t>
-      </w:r>
-      <w:r>
-        <w:t>,</w:t>
-      </w:r>
-      <w:r>
-        <w:t xml:space="preserve"> the message </w:t>
-      </w:r>
-      <w:r>
-        <w:lastRenderedPageBreak/>
-        <w:t xml:space="preserve">originated from the </w:t>
-      </w:r>
-      <w:r>
-        <w:t>owner</w:t>
-      </w:r>
-      <w:r>
-        <w:t xml:space="preserve">. </w:t>
-      </w:r>
-      <w:r>
-        <w:t>I</w:t>
-      </w:r>
-      <w:r>
-        <w:t xml:space="preserve">n </w:t>
-      </w:r>
-      <w:r>
-        <w:t>practice</w:t>
-      </w:r>
-      <w:r>
-        <w:t xml:space="preserve">, </w:t>
-      </w:r>
-      <w:r>
-        <w:t xml:space="preserve">however, </w:t>
-      </w:r>
-      <w:r>
-        <w:t xml:space="preserve">digitally signed messages </w:t>
-      </w:r>
-      <w:r>
-        <w:t>demand</w:t>
-      </w:r>
-      <w:r>
-        <w:t xml:space="preserve"> a much </w:t>
-      </w:r>
-      <w:r>
-        <w:t>lesser</w:t>
-      </w:r>
-      <w:r>
-        <w:t xml:space="preserve"> burden of proof.</w:t>
+        <w:t>public-private key</w:t>
+      </w:r>
+      <w:r>
+        <w:t xml:space="preserve"> </w:t>
+      </w:r>
+      <w:r>
+        <w:t>pair</w:t>
+      </w:r>
+      <w:r>
+        <w:t>;</w:t>
+      </w:r>
+      <w:r>
+        <w:t xml:space="preserve"> </w:t>
+      </w:r>
+      <w:r>
+        <w:t>5 and 29, respectively</w:t>
+      </w:r>
+      <w:r>
+        <w:t>.</w:t>
+      </w:r>
+      <w:r>
+        <w:t xml:space="preserve"> </w:t>
+      </w:r>
+      <w:r>
+        <w:t>Using the same key</w:t>
+      </w:r>
+      <w:r>
+        <w:t xml:space="preserve"> </w:t>
+      </w:r>
+      <w:r>
+        <w:t xml:space="preserve">pair, Alice now </w:t>
+      </w:r>
+      <w:r>
+        <w:t>signs a</w:t>
+      </w:r>
+      <w:r>
+        <w:t xml:space="preserve"> message (4) </w:t>
+      </w:r>
+      <w:r>
+        <w:t xml:space="preserve">and transmits it </w:t>
+      </w:r>
+      <w:r>
+        <w:t>to Bob</w:t>
+      </w:r>
+      <w:r>
+        <w:t>, who verifies it on receipt</w:t>
+      </w:r>
+      <w:r>
+        <w:t>.</w:t>
       </w:r>
       <w:r>
         <w:rPr>
           <w:rStyle w:val="FootnoteReference"/>
         </w:rPr>
-        <w:footnoteReference w:id="37"/>
-      </w:r>
-    </w:p>
-    <w:p>
-      <w:r>
-        <w:t>D</w:t>
-      </w:r>
-      <w:r>
-        <w:t xml:space="preserve">igital </w:t>
-      </w:r>
-      <w:r>
-        <w:t xml:space="preserve">signing is </w:t>
-      </w:r>
-      <w:r>
-        <w:t xml:space="preserve">the </w:t>
-      </w:r>
-      <w:r>
-        <w:rPr>
-          <w:i/>
-          <w:iCs/>
-        </w:rPr>
-        <w:t>inverse</w:t>
-      </w:r>
-      <w:r>
-        <w:t xml:space="preserve"> of encryption</w:t>
-      </w:r>
-      <w:r>
-        <w:t xml:space="preserve">, </w:t>
-      </w:r>
-      <w:r>
-        <w:t xml:space="preserve">in the sense that in the latter messages are encrypted with a public encryption key </w:t>
-      </w:r>
-      <w:r>
-        <w:rPr>
-          <w:i/>
-          <w:iCs/>
-        </w:rPr>
-        <w:t>e</w:t>
-      </w:r>
-      <w:r>
-        <w:t xml:space="preserve">, and decrypted with a </w:t>
-      </w:r>
-      <w:r>
-        <w:t xml:space="preserve">corresponding </w:t>
-      </w:r>
-      <w:r>
-        <w:t xml:space="preserve">decryption key </w:t>
-      </w:r>
-      <w:r>
-        <w:rPr>
-          <w:i/>
-          <w:iCs/>
-        </w:rPr>
-        <w:t>d</w:t>
-      </w:r>
-      <w:r>
-        <w:t xml:space="preserve">; whereas in the former messages are </w:t>
-      </w:r>
-      <w:r>
-        <w:rPr>
-          <w:i/>
-          <w:iCs/>
-        </w:rPr>
-        <w:t>signed</w:t>
-      </w:r>
-      <w:r>
-        <w:t xml:space="preserve"> with a decryption key </w:t>
-      </w:r>
-      <w:r>
-        <w:rPr>
-          <w:i/>
-          <w:iCs/>
-        </w:rPr>
-        <w:t>d</w:t>
-      </w:r>
-      <w:r>
-        <w:t xml:space="preserve">, and </w:t>
-      </w:r>
-      <w:r>
-        <w:rPr>
-          <w:i/>
-          <w:iCs/>
-        </w:rPr>
-        <w:t>verified</w:t>
-      </w:r>
-      <w:r>
-        <w:t xml:space="preserve"> with a</w:t>
-      </w:r>
-      <w:r>
-        <w:t xml:space="preserve"> corresponding</w:t>
-      </w:r>
-      <w:r>
-        <w:t xml:space="preserve"> encryption key </w:t>
-      </w:r>
-      <w:r>
-        <w:rPr>
-          <w:i/>
-          <w:iCs/>
-        </w:rPr>
-        <w:t>e</w:t>
-      </w:r>
-      <w:r>
-        <w:t>.</w:t>
-      </w:r>
-      <w:r>
-        <w:rPr>
-          <w:rStyle w:val="FootnoteReference"/>
-        </w:rPr>
         <w:footnoteReference w:id="38"/>
-      </w:r>
-    </w:p>
-    <w:p>
-      <w:r>
-        <w:rPr>
-          <w:i/>
-          <w:iCs/>
-        </w:rPr>
-        <w:t>Figure 10</w:t>
-      </w:r>
-      <w:r>
-        <w:t xml:space="preserve"> depicts digital</w:t>
-      </w:r>
-      <w:r>
-        <w:t xml:space="preserve"> signature and verification</w:t>
-      </w:r>
-      <w:r>
-        <w:t>.</w:t>
-      </w:r>
-      <w:r>
-        <w:t xml:space="preserve"> </w:t>
-      </w:r>
-      <w:r>
-        <w:t xml:space="preserve">Recall </w:t>
-      </w:r>
-      <w:r>
-        <w:t>from</w:t>
-      </w:r>
-      <w:r>
-        <w:t xml:space="preserve"> the example </w:t>
-      </w:r>
-      <w:r>
-        <w:t xml:space="preserve">of encryption </w:t>
-      </w:r>
-      <w:r>
-        <w:t xml:space="preserve">in </w:t>
-      </w:r>
-      <w:r>
-        <w:rPr>
-          <w:i/>
-          <w:iCs/>
-        </w:rPr>
-        <w:t>Figure 7</w:t>
-      </w:r>
-      <w:r>
-        <w:t xml:space="preserve"> </w:t>
-      </w:r>
-      <w:r>
-        <w:t xml:space="preserve">that Alice computed </w:t>
-      </w:r>
-      <w:r>
-        <w:t xml:space="preserve">a </w:t>
-      </w:r>
-      <w:r>
-        <w:t>public-private key</w:t>
-      </w:r>
-      <w:r>
-        <w:t xml:space="preserve"> </w:t>
-      </w:r>
-      <w:r>
-        <w:t>pair</w:t>
-      </w:r>
-      <w:r>
-        <w:t>;</w:t>
-      </w:r>
-      <w:r>
-        <w:t xml:space="preserve"> </w:t>
-      </w:r>
-      <w:r>
-        <w:t>5 and 29, respectively</w:t>
-      </w:r>
-      <w:r>
-        <w:t>.</w:t>
-      </w:r>
-      <w:r>
-        <w:t xml:space="preserve"> </w:t>
-      </w:r>
-      <w:r>
-        <w:t>Using the same key</w:t>
-      </w:r>
-      <w:r>
-        <w:t xml:space="preserve"> </w:t>
-      </w:r>
-      <w:r>
-        <w:t xml:space="preserve">pair, Alice now </w:t>
-      </w:r>
-      <w:r>
-        <w:t>signs a</w:t>
-      </w:r>
-      <w:r>
-        <w:t xml:space="preserve"> message (4) </w:t>
-      </w:r>
-      <w:r>
-        <w:t xml:space="preserve">and transmits it </w:t>
-      </w:r>
-      <w:r>
-        <w:t>to Bob</w:t>
-      </w:r>
-      <w:r>
-        <w:t>, who verifies it on receipt</w:t>
-      </w:r>
-      <w:r>
-        <w:t>.</w:t>
-      </w:r>
-      <w:r>
-        <w:rPr>
-          <w:rStyle w:val="FootnoteReference"/>
-        </w:rPr>
-        <w:footnoteReference w:id="39"/>
       </w:r>
     </w:p>
     <w:p>
@@ -11107,6 +11058,7 @@
     </w:p>
     <w:p>
       <w:r>
+        <w:lastRenderedPageBreak/>
         <w:t xml:space="preserve">Imagine the following </w:t>
       </w:r>
       <w:r>
@@ -11200,11 +11152,7 @@
         <w:t>Eve and not Alice</w:t>
       </w:r>
       <w:r>
-        <w:t xml:space="preserve">, blithely encrypts </w:t>
-      </w:r>
-      <w:r>
-        <w:lastRenderedPageBreak/>
-        <w:t>the message intended for Alice</w:t>
+        <w:t>, blithely encrypts the message intended for Alice</w:t>
       </w:r>
       <w:r>
         <w:t xml:space="preserve"> using Eve’s public key.</w:t>
@@ -11261,7 +11209,7 @@
         <w:rPr>
           <w:rStyle w:val="FootnoteReference"/>
         </w:rPr>
-        <w:footnoteReference w:id="40"/>
+        <w:footnoteReference w:id="39"/>
       </w:r>
     </w:p>
     <w:p>
@@ -11666,144 +11614,145 @@
         <w:rPr>
           <w:rStyle w:val="FootnoteReference"/>
         </w:rPr>
+        <w:footnoteReference w:id="40"/>
+      </w:r>
+      <w:r>
+        <w:t xml:space="preserve"> The CA signs </w:t>
+      </w:r>
+      <w:r>
+        <w:t>th</w:t>
+      </w:r>
+      <w:r>
+        <w:t>is</w:t>
+      </w:r>
+      <w:r>
+        <w:t xml:space="preserve"> </w:t>
+      </w:r>
+      <w:r>
+        <w:t>certificate with its own private key</w:t>
+      </w:r>
+      <w:r>
+        <w:t xml:space="preserve">, and </w:t>
+      </w:r>
+      <w:r>
+        <w:t xml:space="preserve">returns </w:t>
+      </w:r>
+      <w:r>
+        <w:t>the signed certificate to Alice</w:t>
+      </w:r>
+      <w:r>
+        <w:t>.</w:t>
+      </w:r>
+      <w:r>
+        <w:t xml:space="preserve"> </w:t>
+      </w:r>
+      <w:r>
+        <w:t>Now, w</w:t>
+      </w:r>
+      <w:r>
+        <w:t>hen Bob wants to send an encrypted message to Alice,</w:t>
+      </w:r>
+      <w:r>
+        <w:t xml:space="preserve"> </w:t>
+      </w:r>
+      <w:r>
+        <w:t>i</w:t>
+      </w:r>
+      <w:r>
+        <w:t xml:space="preserve">nstead of sending her public key to Bob </w:t>
+      </w:r>
+      <w:r>
+        <w:t xml:space="preserve">she </w:t>
+      </w:r>
+      <w:r>
+        <w:t>sends her CA-signed certificate</w:t>
+      </w:r>
+      <w:r>
+        <w:t xml:space="preserve">, </w:t>
+      </w:r>
+      <w:r>
+        <w:t>which contains her public key.</w:t>
+      </w:r>
+      <w:r>
+        <w:t xml:space="preserve"> </w:t>
+      </w:r>
+      <w:r>
+        <w:t xml:space="preserve">On receipt of the certificate, Bob verifies it using the CA’s public key. If the verification succeeds, Bob knows the public key contained in the certificate in fact </w:t>
+      </w:r>
+      <w:r>
+        <w:t>belongs to Alice</w:t>
+      </w:r>
+      <w:r>
+        <w:t xml:space="preserve">, and proceeds to encrypt messages with it. </w:t>
+      </w:r>
+      <w:r>
+        <w:t>This time</w:t>
+      </w:r>
+      <w:r>
+        <w:t xml:space="preserve">, </w:t>
+      </w:r>
+      <w:r>
+        <w:t xml:space="preserve">if </w:t>
+      </w:r>
+      <w:r>
+        <w:t xml:space="preserve">Eve </w:t>
+      </w:r>
+      <w:r>
+        <w:t xml:space="preserve">intercepts Alice’s certificate and forwards Bob a </w:t>
+      </w:r>
+      <w:r>
+        <w:t xml:space="preserve">phony </w:t>
+      </w:r>
+      <w:r>
+        <w:t>one of her own</w:t>
+      </w:r>
+      <w:r>
+        <w:t>, Bob’s verification step will fail and he will know he is being attacked.</w:t>
+      </w:r>
+    </w:p>
+    <w:p>
+      <w:r>
+        <w:lastRenderedPageBreak/>
+        <w:t xml:space="preserve">Though effective at thwarting MITM attacks, PKI is not without weaknesses of its own; chief among them the trustworthiness </w:t>
+      </w:r>
+      <w:r>
+        <w:t xml:space="preserve">(or lack thereof) </w:t>
+      </w:r>
+      <w:r>
+        <w:t xml:space="preserve">of the CA. Indeed, there are hundreds of </w:t>
+      </w:r>
+      <w:r>
+        <w:t xml:space="preserve">public </w:t>
+      </w:r>
+      <w:r>
+        <w:t xml:space="preserve">CAs the world over, the vast majority of </w:t>
+      </w:r>
+      <w:r>
+        <w:t xml:space="preserve">which have </w:t>
+      </w:r>
+      <w:r>
+        <w:t xml:space="preserve">sterling reputations. However, CAs themselves </w:t>
+      </w:r>
+      <w:r>
+        <w:t xml:space="preserve">are not </w:t>
+      </w:r>
+      <w:r>
+        <w:t>impervious</w:t>
+      </w:r>
+      <w:r>
+        <w:t xml:space="preserve"> to attack</w:t>
+      </w:r>
+      <w:r>
+        <w:t>, and in some cases have been compromised</w:t>
+      </w:r>
+      <w:r>
+        <w:t>.</w:t>
+      </w:r>
+      <w:r>
+        <w:rPr>
+          <w:rStyle w:val="FootnoteReference"/>
+        </w:rPr>
         <w:footnoteReference w:id="41"/>
-      </w:r>
-      <w:r>
-        <w:t xml:space="preserve"> The CA signs </w:t>
-      </w:r>
-      <w:r>
-        <w:t>th</w:t>
-      </w:r>
-      <w:r>
-        <w:t>is</w:t>
-      </w:r>
-      <w:r>
-        <w:t xml:space="preserve"> </w:t>
-      </w:r>
-      <w:r>
-        <w:t>certificate with its own private key</w:t>
-      </w:r>
-      <w:r>
-        <w:t xml:space="preserve">, and </w:t>
-      </w:r>
-      <w:r>
-        <w:t xml:space="preserve">returns </w:t>
-      </w:r>
-      <w:r>
-        <w:t>the signed certificate to Alice</w:t>
-      </w:r>
-      <w:r>
-        <w:t>.</w:t>
-      </w:r>
-      <w:r>
-        <w:t xml:space="preserve"> </w:t>
-      </w:r>
-      <w:r>
-        <w:t>Now, w</w:t>
-      </w:r>
-      <w:r>
-        <w:t>hen Bob wants to send an encrypted message to Alice,</w:t>
-      </w:r>
-      <w:r>
-        <w:t xml:space="preserve"> </w:t>
-      </w:r>
-      <w:r>
-        <w:t>i</w:t>
-      </w:r>
-      <w:r>
-        <w:t xml:space="preserve">nstead of sending her public key to Bob </w:t>
-      </w:r>
-      <w:r>
-        <w:t xml:space="preserve">she </w:t>
-      </w:r>
-      <w:r>
-        <w:t>sends her CA-signed certificate</w:t>
-      </w:r>
-      <w:r>
-        <w:t xml:space="preserve">, </w:t>
-      </w:r>
-      <w:r>
-        <w:t>which contains her public key.</w:t>
-      </w:r>
-      <w:r>
-        <w:t xml:space="preserve"> </w:t>
-      </w:r>
-      <w:r>
-        <w:t xml:space="preserve">On receipt of the certificate, Bob verifies it using the CA’s public key. If the verification succeeds, Bob knows the public key contained in the certificate in fact </w:t>
-      </w:r>
-      <w:r>
-        <w:t>belongs to Alice</w:t>
-      </w:r>
-      <w:r>
-        <w:t xml:space="preserve">, and proceeds to encrypt messages with it. </w:t>
-      </w:r>
-      <w:r>
-        <w:t>This time</w:t>
-      </w:r>
-      <w:r>
-        <w:t xml:space="preserve">, </w:t>
-      </w:r>
-      <w:r>
-        <w:t xml:space="preserve">if </w:t>
-      </w:r>
-      <w:r>
-        <w:t xml:space="preserve">Eve </w:t>
-      </w:r>
-      <w:r>
-        <w:t xml:space="preserve">intercepts Alice’s certificate and forwards Bob a </w:t>
-      </w:r>
-      <w:r>
-        <w:t xml:space="preserve">phony </w:t>
-      </w:r>
-      <w:r>
-        <w:t>one of her own</w:t>
-      </w:r>
-      <w:r>
-        <w:t>, Bob’s verification step will fail and he will know he is being attacked.</w:t>
-      </w:r>
-    </w:p>
-    <w:p>
-      <w:r>
-        <w:t xml:space="preserve">Though effective at thwarting MITM attacks, PKI is not without weaknesses of its own; chief among them the trustworthiness </w:t>
-      </w:r>
-      <w:r>
-        <w:t xml:space="preserve">(or lack thereof) </w:t>
-      </w:r>
-      <w:r>
-        <w:t xml:space="preserve">of the CA. Indeed, there are hundreds of </w:t>
-      </w:r>
-      <w:r>
-        <w:t xml:space="preserve">public </w:t>
-      </w:r>
-      <w:r>
-        <w:t xml:space="preserve">CAs the world over, the vast majority of </w:t>
-      </w:r>
-      <w:r>
-        <w:t xml:space="preserve">which have </w:t>
-      </w:r>
-      <w:r>
-        <w:t xml:space="preserve">sterling reputations. However, CAs themselves </w:t>
-      </w:r>
-      <w:r>
-        <w:t xml:space="preserve">are not </w:t>
-      </w:r>
-      <w:r>
-        <w:t>impervious</w:t>
-      </w:r>
-      <w:r>
-        <w:t xml:space="preserve"> to attack</w:t>
-      </w:r>
-      <w:r>
-        <w:t>, and in some cases have been compromised</w:t>
-      </w:r>
-      <w:r>
-        <w:t>.</w:t>
-      </w:r>
-      <w:r>
-        <w:rPr>
-          <w:rStyle w:val="FootnoteReference"/>
-        </w:rPr>
-        <w:footnoteReference w:id="42"/>
       </w:r>
     </w:p>
     <w:p>
@@ -11811,7 +11760,6 @@
         <w:pStyle w:val="Heading1"/>
       </w:pPr>
       <w:r>
-        <w:lastRenderedPageBreak/>
         <w:t>Going Forward</w:t>
       </w:r>
     </w:p>
@@ -12020,7 +11968,7 @@
         <w:rPr>
           <w:rStyle w:val="FootnoteReference"/>
         </w:rPr>
-        <w:footnoteReference w:id="43"/>
+        <w:footnoteReference w:id="42"/>
       </w:r>
     </w:p>
     <w:p>
@@ -12601,31 +12549,7 @@
         <w:footnoteRef/>
       </w:r>
       <w:r>
-        <w:t xml:space="preserve"> This fact is formalized in </w:t>
-      </w:r>
-      <w:proofErr w:type="spellStart"/>
-      <w:r>
-        <w:t>Kerckhoffs’s</w:t>
-      </w:r>
-      <w:proofErr w:type="spellEnd"/>
-      <w:r>
-        <w:t xml:space="preserve"> principle, proposed by Auguste </w:t>
-      </w:r>
-      <w:proofErr w:type="spellStart"/>
-      <w:r>
-        <w:t>Kerckhoffs</w:t>
-      </w:r>
-      <w:proofErr w:type="spellEnd"/>
-      <w:r>
-        <w:t xml:space="preserve"> in 1883, which turned millennia of cryptographic orthodoxy on its head. </w:t>
-      </w:r>
-      <w:proofErr w:type="spellStart"/>
-      <w:r>
-        <w:t>Kerckhoffs</w:t>
-      </w:r>
-      <w:proofErr w:type="spellEnd"/>
-      <w:r>
-        <w:t xml:space="preserve"> stated that, “</w:t>
+        <w:t xml:space="preserve"> This fact is formalized in Kerckhoffs’s principle, proposed by Auguste Kerckhoffs in 1883, which turned millennia of cryptographic orthodoxy on its head. Kerckhoffs stated that, “</w:t>
       </w:r>
       <w:r>
         <w:t>A cryptosystem should be secure even if everything about the system, except the key, is public knowledge</w:t>
@@ -12655,15 +12579,7 @@
         <w:t>s</w:t>
       </w:r>
       <w:r>
-        <w:t xml:space="preserve">. One important implication of </w:t>
-      </w:r>
-      <w:proofErr w:type="spellStart"/>
-      <w:r>
-        <w:t>Kerckhoffs’s</w:t>
-      </w:r>
-      <w:proofErr w:type="spellEnd"/>
-      <w:r>
-        <w:t xml:space="preserve"> principle is that a cipher whose algorithm is widely-known will invite attacks</w:t>
+        <w:t>. One important implication of Kerckhoffs’s principle is that a cipher whose algorithm is widely-known will invite attacks</w:t>
       </w:r>
       <w:r>
         <w:t xml:space="preserve"> by very clever cryptanalysts</w:t>
@@ -13276,29 +13192,13 @@
         <w:footnoteRef/>
       </w:r>
       <w:r>
-        <w:t xml:space="preserve"> </w:t>
-      </w:r>
-      <w:proofErr w:type="spellStart"/>
-      <w:r>
-        <w:t>Rivest</w:t>
-      </w:r>
-      <w:proofErr w:type="spellEnd"/>
-      <w:r>
-        <w:t xml:space="preserve">, Ronald; Shamir, Adi.; </w:t>
-      </w:r>
-      <w:proofErr w:type="spellStart"/>
-      <w:r>
-        <w:t>Adl</w:t>
+        <w:t xml:space="preserve"> Rivest, Ronald; Shamir, Adi.; Adl</w:t>
       </w:r>
       <w:r>
         <w:t>e</w:t>
       </w:r>
       <w:r>
-        <w:t>man</w:t>
-      </w:r>
-      <w:proofErr w:type="spellEnd"/>
-      <w:r>
-        <w:t xml:space="preserve"> Leonard. (February 1978). “A Method for Obtaining Digital Signatures and Public Key Cryptosystems”. </w:t>
+        <w:t xml:space="preserve">man Leonard. (February 1978). “A Method for Obtaining Digital Signatures and Public Key Cryptosystems”. </w:t>
       </w:r>
       <w:r>
         <w:rPr>
@@ -13729,56 +13629,13 @@
         <w:footnoteRef/>
       </w:r>
       <w:r>
-        <w:t xml:space="preserve"> Moreover, it could be argued that RSA</w:t>
-      </w:r>
-      <w:r>
-        <w:t>,</w:t>
-      </w:r>
-      <w:r>
-        <w:t xml:space="preserve"> as a means of encryption</w:t>
-      </w:r>
-      <w:r>
-        <w:t>,</w:t>
-      </w:r>
-      <w:r>
-        <w:t xml:space="preserve"> obviates DH entirely. After all, if one alread</w:t>
-      </w:r>
-      <w:r>
-        <w:t xml:space="preserve">y has the means to encrypt with a public key, why bother exchanging a symmetric key at all? One reason is that public-key encryption is </w:t>
-      </w:r>
-      <w:r>
-        <w:t xml:space="preserve">less </w:t>
-      </w:r>
-      <w:r>
-        <w:t xml:space="preserve">computationally </w:t>
-      </w:r>
-      <w:r>
-        <w:t xml:space="preserve">efficient </w:t>
-      </w:r>
-      <w:r>
-        <w:t xml:space="preserve">than symmetric-key encryption. So, in practice, one </w:t>
-      </w:r>
-      <w:r>
-        <w:t xml:space="preserve">could imagine a </w:t>
-      </w:r>
-      <w:r>
-        <w:t xml:space="preserve">scheme in which public-key encryption is used to exchange a symmetric key—in a setup phase called a </w:t>
-      </w:r>
-      <w:r>
-        <w:rPr>
-          <w:i/>
-          <w:iCs/>
-        </w:rPr>
-        <w:t>handshake</w:t>
-      </w:r>
-      <w:r>
-        <w:t>—and thereafter the more efficient symmetric key used to encrypt and decrypt the message</w:t>
-      </w:r>
-      <w:r>
-        <w:t>s</w:t>
-      </w:r>
-      <w:r>
-        <w:t>.</w:t>
+        <w:t xml:space="preserve"> Digital signatures are to electronic documents what hand-written signatures are to </w:t>
+      </w:r>
+      <w:r>
+        <w:t>paper</w:t>
+      </w:r>
+      <w:r>
+        <w:t xml:space="preserve"> documents; they prove that the signer authorizes the contents of the document. Whereas hand-written signatures can be forged, and/or the documents they belong to altered, neither is possible with digital signatures.</w:t>
       </w:r>
     </w:p>
   </w:footnote>
@@ -13794,13 +13651,99 @@
         <w:footnoteRef/>
       </w:r>
       <w:r>
-        <w:t xml:space="preserve"> Digital signatures are to electronic documents what hand-written signatures are to </w:t>
-      </w:r>
-      <w:r>
-        <w:t>paper</w:t>
-      </w:r>
-      <w:r>
-        <w:t xml:space="preserve"> documents; they prove that the signer authorizes the contents of the document. Whereas hand-written signatures can be forged, and/or the documents they belong to altered, neither is possible with digital signatures.</w:t>
+        <w:t xml:space="preserve"> Strictly speaking, it is the signature-message </w:t>
+      </w:r>
+      <w:r>
+        <w:rPr>
+          <w:i/>
+          <w:iCs/>
+        </w:rPr>
+        <w:t>pair</w:t>
+      </w:r>
+      <w:r>
+        <w:t xml:space="preserve"> that is verified, not simply the message.</w:t>
+      </w:r>
+      <w:r>
+        <w:t xml:space="preserve"> A signature is in fact</w:t>
+      </w:r>
+      <w:r>
+        <w:t xml:space="preserve"> itself just a message</w:t>
+      </w:r>
+      <w:r>
+        <w:t>;</w:t>
+      </w:r>
+      <w:r>
+        <w:t xml:space="preserve"> </w:t>
+      </w:r>
+      <w:r>
+        <w:t>that is,</w:t>
+      </w:r>
+      <w:r>
+        <w:t xml:space="preserve"> it is</w:t>
+      </w:r>
+      <w:r>
+        <w:t xml:space="preserve"> </w:t>
+      </w:r>
+      <w:r>
+        <w:t>a</w:t>
+      </w:r>
+      <w:r>
+        <w:t xml:space="preserve"> </w:t>
+      </w:r>
+      <w:r>
+        <w:rPr>
+          <w:i/>
+          <w:iCs/>
+        </w:rPr>
+        <w:t>permutation</w:t>
+      </w:r>
+      <w:r>
+        <w:t xml:space="preserve"> of the </w:t>
+      </w:r>
+      <w:r>
+        <w:t>unsigned message</w:t>
+      </w:r>
+      <w:r>
+        <w:t xml:space="preserve">. </w:t>
+      </w:r>
+      <w:r>
+        <w:t xml:space="preserve">This </w:t>
+      </w:r>
+      <w:r>
+        <w:t xml:space="preserve">permutation </w:t>
+      </w:r>
+      <w:r>
+        <w:t xml:space="preserve">is </w:t>
+      </w:r>
+      <w:r>
+        <w:t xml:space="preserve">computed </w:t>
+      </w:r>
+      <w:r>
+        <w:t xml:space="preserve">by raising </w:t>
+      </w:r>
+      <w:r>
+        <w:t xml:space="preserve">the </w:t>
+      </w:r>
+      <w:r>
+        <w:t xml:space="preserve">unsigned </w:t>
+      </w:r>
+      <w:r>
+        <w:t>message</w:t>
+      </w:r>
+      <w:r>
+        <w:t xml:space="preserve"> to the power of the signer’s decryption key</w:t>
+      </w:r>
+      <w:r>
+        <w:t xml:space="preserve"> </w:t>
+      </w:r>
+      <w:r>
+        <w:t xml:space="preserve">modulo the </w:t>
+      </w:r>
+      <w:r>
+        <w:t>public</w:t>
+      </w:r>
+      <w:r>
+        <w:t xml:space="preserve"> divisor.</w:t>
       </w:r>
     </w:p>
   </w:footnote>
@@ -13816,99 +13759,7 @@
         <w:footnoteRef/>
       </w:r>
       <w:r>
-        <w:t xml:space="preserve"> Strictly speaking, it is the signature-message </w:t>
-      </w:r>
-      <w:r>
-        <w:rPr>
-          <w:i/>
-          <w:iCs/>
-        </w:rPr>
-        <w:t>pair</w:t>
-      </w:r>
-      <w:r>
-        <w:t xml:space="preserve"> that is verified, not simply the message.</w:t>
-      </w:r>
-      <w:r>
-        <w:t xml:space="preserve"> A signature is in fact</w:t>
-      </w:r>
-      <w:r>
-        <w:t xml:space="preserve"> itself just a message</w:t>
-      </w:r>
-      <w:r>
-        <w:t>;</w:t>
-      </w:r>
-      <w:r>
-        <w:t xml:space="preserve"> </w:t>
-      </w:r>
-      <w:r>
-        <w:t>that is,</w:t>
-      </w:r>
-      <w:r>
-        <w:t xml:space="preserve"> it is</w:t>
-      </w:r>
-      <w:r>
-        <w:t xml:space="preserve"> </w:t>
-      </w:r>
-      <w:r>
-        <w:t>a</w:t>
-      </w:r>
-      <w:r>
-        <w:t xml:space="preserve"> </w:t>
-      </w:r>
-      <w:r>
-        <w:rPr>
-          <w:i/>
-          <w:iCs/>
-        </w:rPr>
-        <w:t>permutation</w:t>
-      </w:r>
-      <w:r>
-        <w:t xml:space="preserve"> of the </w:t>
-      </w:r>
-      <w:r>
-        <w:t>unsigned message</w:t>
-      </w:r>
-      <w:r>
-        <w:t xml:space="preserve">. </w:t>
-      </w:r>
-      <w:r>
-        <w:t xml:space="preserve">This </w:t>
-      </w:r>
-      <w:r>
-        <w:t xml:space="preserve">permutation </w:t>
-      </w:r>
-      <w:r>
-        <w:t xml:space="preserve">is </w:t>
-      </w:r>
-      <w:r>
-        <w:t xml:space="preserve">computed </w:t>
-      </w:r>
-      <w:r>
-        <w:t xml:space="preserve">by raising </w:t>
-      </w:r>
-      <w:r>
-        <w:t xml:space="preserve">the </w:t>
-      </w:r>
-      <w:r>
-        <w:t xml:space="preserve">unsigned </w:t>
-      </w:r>
-      <w:r>
-        <w:t>message</w:t>
-      </w:r>
-      <w:r>
-        <w:t xml:space="preserve"> to the power of the signer’s decryption key</w:t>
-      </w:r>
-      <w:r>
-        <w:t xml:space="preserve"> </w:t>
-      </w:r>
-      <w:r>
-        <w:t xml:space="preserve">modulo the </w:t>
-      </w:r>
-      <w:r>
-        <w:t>public</w:t>
-      </w:r>
-      <w:r>
-        <w:t xml:space="preserve"> divisor.</w:t>
+        <w:t xml:space="preserve"> For example, to satisfy oneself that an executable file downloaded from a website can be trusted.</w:t>
       </w:r>
     </w:p>
   </w:footnote>
@@ -13924,7 +13775,23 @@
         <w:footnoteRef/>
       </w:r>
       <w:r>
-        <w:t xml:space="preserve"> For example, to satisfy oneself that an executable file downloaded from a website can be trusted.</w:t>
+        <w:t xml:space="preserve"> Because of this invertibility, encryption and digital signing are said to be </w:t>
+      </w:r>
+      <w:r>
+        <w:rPr>
+          <w:i/>
+          <w:iCs/>
+        </w:rPr>
+        <w:t>permutations</w:t>
+      </w:r>
+      <w:r>
+        <w:t xml:space="preserve"> of one another</w:t>
+      </w:r>
+      <w:r>
+        <w:t>. P</w:t>
+      </w:r>
+      <w:r>
+        <w:t xml:space="preserve">ut another way, every message is some other message’s ciphertext, and every ciphertext is itself a valid message. </w:t>
       </w:r>
     </w:p>
   </w:footnote>
@@ -13940,23 +13807,19 @@
         <w:footnoteRef/>
       </w:r>
       <w:r>
-        <w:t xml:space="preserve"> Because of this invertibility, encryption and digital signing are said to be </w:t>
-      </w:r>
-      <w:r>
-        <w:rPr>
-          <w:i/>
-          <w:iCs/>
-        </w:rPr>
-        <w:t>permutations</w:t>
-      </w:r>
-      <w:r>
-        <w:t xml:space="preserve"> of one another</w:t>
-      </w:r>
-      <w:r>
-        <w:t>. P</w:t>
-      </w:r>
-      <w:r>
-        <w:t xml:space="preserve">ut another way, every message is some other message’s ciphertext, and every ciphertext is itself a valid message. </w:t>
+        <w:t xml:space="preserve"> For Alice to encrypt the signed message, she would need Bob’s public key. Since we already know the mechanism for public-key encryption, these steps </w:t>
+      </w:r>
+      <w:r>
+        <w:t xml:space="preserve">are omitted </w:t>
+      </w:r>
+      <w:r>
+        <w:t xml:space="preserve">from the diagram </w:t>
+      </w:r>
+      <w:r>
+        <w:t>to keep the focus on digital signing</w:t>
+      </w:r>
+      <w:r>
+        <w:t>.</w:t>
       </w:r>
     </w:p>
   </w:footnote>
@@ -13972,16 +13835,74 @@
         <w:footnoteRef/>
       </w:r>
       <w:r>
-        <w:t xml:space="preserve"> For Alice to encrypt the signed message, she would need Bob’s public key. Since we already know the mechanism for public-key encryption, these steps </w:t>
-      </w:r>
-      <w:r>
-        <w:t xml:space="preserve">are omitted </w:t>
-      </w:r>
-      <w:r>
-        <w:t xml:space="preserve">from the diagram </w:t>
-      </w:r>
-      <w:r>
-        <w:t>to keep the focus on digital signing</w:t>
+        <w:t xml:space="preserve"> MITM </w:t>
+      </w:r>
+      <w:r>
+        <w:t xml:space="preserve">is an illustration </w:t>
+      </w:r>
+      <w:r>
+        <w:t xml:space="preserve">of </w:t>
+      </w:r>
+      <w:r>
+        <w:t xml:space="preserve">the </w:t>
+      </w:r>
+      <w:r>
+        <w:rPr>
+          <w:i/>
+          <w:iCs/>
+        </w:rPr>
+        <w:t>weakest-link</w:t>
+      </w:r>
+      <w:r>
+        <w:t xml:space="preserve"> maxim, which in the information security setting holds that a system is only as </w:t>
+      </w:r>
+      <w:r>
+        <w:t xml:space="preserve">secure </w:t>
+      </w:r>
+      <w:r>
+        <w:t>as its weakest link</w:t>
+      </w:r>
+      <w:r>
+        <w:t xml:space="preserve">. From the perspective of an attacker, the most rational approach </w:t>
+      </w:r>
+      <w:r>
+        <w:t xml:space="preserve">to defeating a cryptosystem </w:t>
+      </w:r>
+      <w:r>
+        <w:t xml:space="preserve">is to attack </w:t>
+      </w:r>
+      <w:r>
+        <w:t xml:space="preserve">its </w:t>
+      </w:r>
+      <w:r>
+        <w:t>weakest link</w:t>
+      </w:r>
+      <w:r>
+        <w:t>.</w:t>
+      </w:r>
+      <w:r>
+        <w:t xml:space="preserve"> </w:t>
+      </w:r>
+      <w:r>
+        <w:t xml:space="preserve">In a public-key cryptosystem, </w:t>
+      </w:r>
+      <w:r>
+        <w:t xml:space="preserve">the </w:t>
+      </w:r>
+      <w:r>
+        <w:t xml:space="preserve">MITM </w:t>
+      </w:r>
+      <w:r>
+        <w:t xml:space="preserve">vulnerability </w:t>
+      </w:r>
+      <w:r>
+        <w:t xml:space="preserve">is </w:t>
+      </w:r>
+      <w:r>
+        <w:t>its</w:t>
+      </w:r>
+      <w:r>
+        <w:t xml:space="preserve"> weakest link</w:t>
       </w:r>
       <w:r>
         <w:t>.</w:t>
@@ -14000,74 +13921,29 @@
         <w:footnoteRef/>
       </w:r>
       <w:r>
-        <w:t xml:space="preserve"> MITM </w:t>
-      </w:r>
-      <w:r>
-        <w:t xml:space="preserve">is an illustration </w:t>
-      </w:r>
-      <w:r>
-        <w:t xml:space="preserve">of </w:t>
-      </w:r>
-      <w:r>
-        <w:t xml:space="preserve">the </w:t>
-      </w:r>
-      <w:r>
-        <w:rPr>
-          <w:i/>
-          <w:iCs/>
-        </w:rPr>
-        <w:t>weakest-link</w:t>
-      </w:r>
-      <w:r>
-        <w:t xml:space="preserve"> maxim, which in the information security setting holds that a system is only as </w:t>
-      </w:r>
-      <w:r>
-        <w:t xml:space="preserve">secure </w:t>
-      </w:r>
-      <w:r>
-        <w:t>as its weakest link</w:t>
-      </w:r>
-      <w:r>
-        <w:t xml:space="preserve">. From the perspective of an attacker, the most rational approach </w:t>
-      </w:r>
-      <w:r>
-        <w:t xml:space="preserve">to defeating a cryptosystem </w:t>
-      </w:r>
-      <w:r>
-        <w:t xml:space="preserve">is to attack </w:t>
-      </w:r>
-      <w:r>
-        <w:t xml:space="preserve">its </w:t>
-      </w:r>
-      <w:r>
-        <w:t>weakest link</w:t>
-      </w:r>
-      <w:r>
-        <w:t>.</w:t>
-      </w:r>
-      <w:r>
-        <w:t xml:space="preserve"> </w:t>
-      </w:r>
-      <w:r>
-        <w:t xml:space="preserve">In a public-key cryptosystem, </w:t>
-      </w:r>
-      <w:r>
-        <w:t xml:space="preserve">the </w:t>
-      </w:r>
-      <w:r>
-        <w:t xml:space="preserve">MITM </w:t>
-      </w:r>
-      <w:r>
-        <w:t xml:space="preserve">vulnerability </w:t>
-      </w:r>
-      <w:r>
-        <w:t xml:space="preserve">is </w:t>
-      </w:r>
-      <w:r>
-        <w:t>its</w:t>
-      </w:r>
-      <w:r>
-        <w:t xml:space="preserve"> weakest link</w:t>
+        <w:t xml:space="preserve"> </w:t>
+      </w:r>
+      <w:r>
+        <w:t xml:space="preserve">The official </w:t>
+      </w:r>
+      <w:r>
+        <w:t>specification</w:t>
+      </w:r>
+      <w:r>
+        <w:t xml:space="preserve"> for public-key certificates is defined by the International Telecommunications Union’s (ITU) </w:t>
+      </w:r>
+      <w:r>
+        <w:rPr>
+          <w:i/>
+          <w:iCs/>
+        </w:rPr>
+        <w:t>X.509</w:t>
+      </w:r>
+      <w:r>
+        <w:t xml:space="preserve"> </w:t>
+      </w:r>
+      <w:r>
+        <w:t>standard</w:t>
       </w:r>
       <w:r>
         <w:t>.</w:t>
@@ -14089,79 +13965,36 @@
         <w:t xml:space="preserve"> </w:t>
       </w:r>
       <w:r>
-        <w:t xml:space="preserve">The official </w:t>
-      </w:r>
-      <w:r>
-        <w:t>specification</w:t>
-      </w:r>
-      <w:r>
-        <w:t xml:space="preserve"> for public-key certificates is defined by the International Telecommunications Union’s (ITU) </w:t>
-      </w:r>
-      <w:r>
-        <w:rPr>
-          <w:i/>
-          <w:iCs/>
-        </w:rPr>
-        <w:t>X.509</w:t>
-      </w:r>
-      <w:r>
-        <w:t xml:space="preserve"> </w:t>
-      </w:r>
-      <w:r>
-        <w:t>standard</w:t>
+        <w:t>In some cases in spectacular fas</w:t>
+      </w:r>
+      <w:r>
+        <w:t>h</w:t>
+      </w:r>
+      <w:r>
+        <w:t>ion</w:t>
       </w:r>
       <w:r>
         <w:t>.</w:t>
+      </w:r>
+      <w:r>
+        <w:t xml:space="preserve"> </w:t>
+      </w:r>
+      <w:r>
+        <w:t xml:space="preserve">See </w:t>
+      </w:r>
+      <w:r>
+        <w:rPr>
+          <w:i/>
+          <w:iCs/>
+        </w:rPr>
+        <w:t>DigiNotar</w:t>
+      </w:r>
+      <w:r>
+        <w:t xml:space="preserve"> for the quintessential case study.</w:t>
       </w:r>
     </w:p>
   </w:footnote>
   <w:footnote w:id="42">
-    <w:p>
-      <w:pPr>
-        <w:pStyle w:val="FootnoteText"/>
-      </w:pPr>
-      <w:r>
-        <w:rPr>
-          <w:rStyle w:val="FootnoteReference"/>
-        </w:rPr>
-        <w:footnoteRef/>
-      </w:r>
-      <w:r>
-        <w:t xml:space="preserve"> </w:t>
-      </w:r>
-      <w:r>
-        <w:t>In some cases in spectacular fas</w:t>
-      </w:r>
-      <w:r>
-        <w:t>h</w:t>
-      </w:r>
-      <w:r>
-        <w:t>ion</w:t>
-      </w:r>
-      <w:r>
-        <w:t>.</w:t>
-      </w:r>
-      <w:r>
-        <w:t xml:space="preserve"> </w:t>
-      </w:r>
-      <w:r>
-        <w:t xml:space="preserve">See </w:t>
-      </w:r>
-      <w:proofErr w:type="spellStart"/>
-      <w:r>
-        <w:rPr>
-          <w:i/>
-          <w:iCs/>
-        </w:rPr>
-        <w:t>DigiNotar</w:t>
-      </w:r>
-      <w:proofErr w:type="spellEnd"/>
-      <w:r>
-        <w:t xml:space="preserve"> for the quintessential case study.</w:t>
-      </w:r>
-    </w:p>
-  </w:footnote>
-  <w:footnote w:id="43">
     <w:p>
       <w:pPr>
         <w:pStyle w:val="FootnoteText"/>

--- a/TheElementsOfPublicKeyCryptography.docx
+++ b/TheElementsOfPublicKeyCryptography.docx
@@ -9365,7 +9365,13 @@
         <w:t xml:space="preserve">independently </w:t>
       </w:r>
       <w:r>
-        <w:t xml:space="preserve">in the manner of DH. Second, if RSA </w:t>
+        <w:t xml:space="preserve">in the manner </w:t>
+      </w:r>
+      <w:r>
+        <w:t>provided by</w:t>
+      </w:r>
+      <w:r>
+        <w:t xml:space="preserve"> DH. Second, if RSA </w:t>
       </w:r>
       <w:r>
         <w:t xml:space="preserve">provides </w:t>
@@ -9413,7 +9419,22 @@
         <w:t xml:space="preserve">encryption </w:t>
       </w:r>
       <w:r>
-        <w:t>keys at all never mind to exchange them?</w:t>
+        <w:t>keys at all</w:t>
+      </w:r>
+      <w:r>
+        <w:t xml:space="preserve"> anymore</w:t>
+      </w:r>
+      <w:r>
+        <w:t>,</w:t>
+      </w:r>
+      <w:r>
+        <w:t xml:space="preserve"> never mind </w:t>
+      </w:r>
+      <w:r>
+        <w:t xml:space="preserve">the ability </w:t>
+      </w:r>
+      <w:r>
+        <w:t>to exchange them?</w:t>
       </w:r>
     </w:p>
     <w:p>
@@ -9484,28 +9505,34 @@
         <w:t xml:space="preserve">is </w:t>
       </w:r>
       <w:r>
-        <w:t>to use public-key encryption to exchange symmetric keys securely and</w:t>
+        <w:t>to use public</w:t>
+      </w:r>
+      <w:r>
+        <w:t xml:space="preserve"> </w:t>
+      </w:r>
+      <w:r>
+        <w:t>key</w:t>
+      </w:r>
+      <w:r>
+        <w:t>s</w:t>
+      </w:r>
+      <w:r>
+        <w:t xml:space="preserve"> </w:t>
+      </w:r>
+      <w:r>
+        <w:t xml:space="preserve">to encrypt </w:t>
+      </w:r>
+      <w:r>
+        <w:t>symmetric keys</w:t>
       </w:r>
       <w:r>
         <w:t>,</w:t>
       </w:r>
       <w:r>
-        <w:t xml:space="preserve"> th</w:t>
-      </w:r>
-      <w:r>
-        <w:t xml:space="preserve">us </w:t>
-      </w:r>
-      <w:r>
-        <w:t>secured</w:t>
-      </w:r>
-      <w:r>
-        <w:t>,</w:t>
-      </w:r>
-      <w:r>
-        <w:t xml:space="preserve"> </w:t>
-      </w:r>
-      <w:r>
-        <w:t xml:space="preserve">the </w:t>
+        <w:t xml:space="preserve"> and</w:t>
+      </w:r>
+      <w:r>
+        <w:t xml:space="preserve"> </w:t>
       </w:r>
       <w:r>
         <w:t>symmetric keys</w:t>
@@ -9520,7 +9547,7 @@
         <w:t xml:space="preserve">encrypt </w:t>
       </w:r>
       <w:r>
-        <w:t>substantive</w:t>
+        <w:t>actual</w:t>
       </w:r>
       <w:r>
         <w:t xml:space="preserve"> </w:t>
@@ -9570,15 +9597,27 @@
         <w:t>s</w:t>
       </w:r>
       <w:r>
-        <w:t>, because they combine both public- and symmetric-key encryption.</w:t>
-      </w:r>
-    </w:p>
-    <w:p>
-      <w:r>
-        <w:t xml:space="preserve">With regard to the </w:t>
-      </w:r>
-      <w:r>
-        <w:t xml:space="preserve">first observation, it helps to </w:t>
+        <w:t>, because they combine both public- and symmetric-key encryption</w:t>
+      </w:r>
+      <w:r>
+        <w:t>, the former for key exchange and the latter for message encryption.</w:t>
+      </w:r>
+    </w:p>
+    <w:p>
+      <w:r>
+        <w:t>As to the validity of the first observation</w:t>
+      </w:r>
+      <w:r>
+        <w:t>—that for key-exchange RSA</w:t>
+      </w:r>
+      <w:r>
+        <w:t xml:space="preserve"> </w:t>
+      </w:r>
+      <w:r>
+        <w:t xml:space="preserve">is a suitable replacement for DH—it </w:t>
+      </w:r>
+      <w:r>
+        <w:t xml:space="preserve">helps to </w:t>
       </w:r>
       <w:r>
         <w:t xml:space="preserve">keep in mind </w:t>
@@ -9587,7 +9626,10 @@
         <w:t xml:space="preserve">that although DH </w:t>
       </w:r>
       <w:r>
-        <w:t xml:space="preserve">is referred to </w:t>
+        <w:t xml:space="preserve">is </w:t>
+      </w:r>
+      <w:r>
+        <w:t xml:space="preserve">often thought of </w:t>
       </w:r>
       <w:r>
         <w:t xml:space="preserve">as a key </w:t>
@@ -9623,6 +9665,7 @@
           <w:i/>
           <w:iCs/>
         </w:rPr>
+        <w:lastRenderedPageBreak/>
         <w:t>agreed</w:t>
       </w:r>
       <w:r>
@@ -9661,266 +9704,375 @@
         <w:pStyle w:val="Heading1"/>
       </w:pPr>
       <w:r>
-        <w:lastRenderedPageBreak/>
         <w:t>Perfect Forward Secrecy</w:t>
       </w:r>
     </w:p>
     <w:p>
       <w:r>
-        <w:t xml:space="preserve">By </w:t>
+        <w:t>An important implication of this distinction is that</w:t>
+      </w:r>
+      <w:r>
+        <w:t xml:space="preserve"> </w:t>
       </w:r>
       <w:r>
         <w:t>replacing</w:t>
       </w:r>
       <w:r>
-        <w:t xml:space="preserve"> </w:t>
-      </w:r>
-      <w:r>
-        <w:t xml:space="preserve">DH </w:t>
-      </w:r>
-      <w:r>
-        <w:t xml:space="preserve">key agreement </w:t>
+        <w:t xml:space="preserve"> key </w:t>
+      </w:r>
+      <w:r>
+        <w:rPr>
+          <w:i/>
+          <w:iCs/>
+        </w:rPr>
+        <w:t>agreement</w:t>
+      </w:r>
+      <w:r>
+        <w:t xml:space="preserve"> </w:t>
+      </w:r>
+      <w:r>
+        <w:t xml:space="preserve">(DH) </w:t>
       </w:r>
       <w:r>
         <w:t xml:space="preserve">with </w:t>
       </w:r>
       <w:r>
-        <w:t xml:space="preserve">RSA </w:t>
-      </w:r>
-      <w:r>
-        <w:t>key exchange</w:t>
+        <w:t xml:space="preserve">key </w:t>
+      </w:r>
+      <w:r>
+        <w:rPr>
+          <w:i/>
+          <w:iCs/>
+        </w:rPr>
+        <w:t>exchange</w:t>
+      </w:r>
+      <w:r>
+        <w:t xml:space="preserve"> </w:t>
+      </w:r>
+      <w:r>
+        <w:t xml:space="preserve">(RSA) </w:t>
+      </w:r>
+      <w:r>
+        <w:t>results in</w:t>
+      </w:r>
+      <w:r>
+        <w:t xml:space="preserve"> the loss</w:t>
+      </w:r>
+      <w:r>
+        <w:t xml:space="preserve"> a </w:t>
+      </w:r>
+      <w:r>
+        <w:t xml:space="preserve">critical </w:t>
+      </w:r>
+      <w:r>
+        <w:t>attack-prevention mechanism</w:t>
+      </w:r>
+      <w:r>
+        <w:t xml:space="preserve">; </w:t>
+      </w:r>
+      <w:r>
+        <w:t xml:space="preserve">namely, </w:t>
+      </w:r>
+      <w:r>
+        <w:t xml:space="preserve">a </w:t>
+      </w:r>
+      <w:r>
+        <w:t xml:space="preserve">property </w:t>
+      </w:r>
+      <w:r>
+        <w:t xml:space="preserve">of encrypted messages </w:t>
+      </w:r>
+      <w:r>
+        <w:t>known as</w:t>
+      </w:r>
+      <w:r>
+        <w:t xml:space="preserve"> </w:t>
+      </w:r>
+      <w:r>
+        <w:rPr>
+          <w:i/>
+          <w:iCs/>
+        </w:rPr>
+        <w:t>perfect forward secrecy</w:t>
+      </w:r>
+      <w:r>
+        <w:rPr>
+          <w:i/>
+          <w:iCs/>
+        </w:rPr>
+        <w:t>.</w:t>
+      </w:r>
+      <w:r>
+        <w:t xml:space="preserve"> </w:t>
+      </w:r>
+      <w:r>
+        <w:t xml:space="preserve">Perfect forward secrecy </w:t>
+      </w:r>
+      <w:r>
+        <w:t>provides</w:t>
+      </w:r>
+      <w:r>
+        <w:t xml:space="preserve"> that messages </w:t>
+      </w:r>
+      <w:r>
+        <w:t>remain</w:t>
+      </w:r>
+      <w:r>
+        <w:t xml:space="preserve"> </w:t>
+      </w:r>
+      <w:r>
+        <w:t xml:space="preserve">indecipherable </w:t>
+      </w:r>
+      <w:r>
+        <w:t xml:space="preserve">by attackers </w:t>
+      </w:r>
+      <w:r>
+        <w:t xml:space="preserve">now </w:t>
+      </w:r>
+      <w:r>
+        <w:rPr>
+          <w:i/>
+          <w:iCs/>
+        </w:rPr>
+        <w:t>and for all time</w:t>
+      </w:r>
+      <w:r>
+        <w:t xml:space="preserve">; that is, even after </w:t>
+      </w:r>
+      <w:r>
+        <w:t xml:space="preserve">they </w:t>
+      </w:r>
+      <w:r>
+        <w:t xml:space="preserve">have </w:t>
+      </w:r>
+      <w:r>
+        <w:t xml:space="preserve">been </w:t>
+      </w:r>
+      <w:r>
+        <w:t xml:space="preserve">sent and </w:t>
+      </w:r>
+      <w:r>
+        <w:t>stored in encrypted form</w:t>
+      </w:r>
+      <w:r>
+        <w:t>, say in a database</w:t>
+      </w:r>
+      <w:r>
+        <w:t xml:space="preserve"> or </w:t>
+      </w:r>
+      <w:r>
+        <w:t>on a persistent filesystem</w:t>
+      </w:r>
+      <w:r>
+        <w:t>.</w:t>
+      </w:r>
+    </w:p>
+    <w:p>
+      <w:r>
+        <w:t>To make this concrete</w:t>
+      </w:r>
+      <w:r>
+        <w:t xml:space="preserve">, </w:t>
+      </w:r>
+      <w:r>
+        <w:t xml:space="preserve">imagine that </w:t>
+      </w:r>
+      <w:r>
+        <w:t>Eve intercepts</w:t>
+      </w:r>
+      <w:r>
+        <w:t xml:space="preserve"> </w:t>
+      </w:r>
+      <w:r>
+        <w:t xml:space="preserve">every message </w:t>
+      </w:r>
+      <w:r>
+        <w:t xml:space="preserve">Alice </w:t>
+      </w:r>
+      <w:r>
+        <w:t xml:space="preserve">ever </w:t>
+      </w:r>
+      <w:r>
+        <w:t xml:space="preserve">sends </w:t>
+      </w:r>
+      <w:r>
+        <w:t xml:space="preserve">to Bob. Then, at some future date, Eve </w:t>
+      </w:r>
+      <w:r>
+        <w:t xml:space="preserve">manages to steal </w:t>
+      </w:r>
+      <w:r>
+        <w:t>Bob’s private key. Now Eve can use Bob’s private key to decrypt every symmetric key Alice</w:t>
+      </w:r>
+      <w:r>
+        <w:t xml:space="preserve"> </w:t>
+      </w:r>
+      <w:r>
+        <w:t xml:space="preserve">ever </w:t>
+      </w:r>
+      <w:r>
+        <w:t>sent to Bob</w:t>
+      </w:r>
+      <w:r>
+        <w:t>, a</w:t>
+      </w:r>
+      <w:r>
+        <w:t>nd once Eve has the symmetric keys</w:t>
       </w:r>
       <w:r>
         <w:t>,</w:t>
       </w:r>
       <w:r>
-        <w:t xml:space="preserve"> </w:t>
-      </w:r>
-      <w:r>
-        <w:t xml:space="preserve">we </w:t>
-      </w:r>
-      <w:r>
-        <w:t xml:space="preserve">lose a </w:t>
-      </w:r>
-      <w:r>
-        <w:t xml:space="preserve">critical </w:t>
-      </w:r>
-      <w:r>
-        <w:t xml:space="preserve">protection against attacks; a </w:t>
-      </w:r>
-      <w:r>
-        <w:t xml:space="preserve">property </w:t>
-      </w:r>
-      <w:r>
-        <w:t>known as</w:t>
-      </w:r>
-      <w:r>
-        <w:t xml:space="preserve"> </w:t>
-      </w:r>
-      <w:r>
-        <w:rPr>
-          <w:i/>
-          <w:iCs/>
-        </w:rPr>
-        <w:t>perfect forward secrecy</w:t>
-      </w:r>
-      <w:r>
-        <w:rPr>
-          <w:i/>
-          <w:iCs/>
-        </w:rPr>
+        <w:t xml:space="preserve"> she can decrypt </w:t>
+      </w:r>
+      <w:r>
+        <w:t xml:space="preserve">all </w:t>
+      </w:r>
+      <w:r>
+        <w:t xml:space="preserve">of </w:t>
+      </w:r>
+      <w:r>
+        <w:t>Alice’s</w:t>
+      </w:r>
+      <w:r>
+        <w:t xml:space="preserve"> </w:t>
+      </w:r>
+      <w:r>
+        <w:t xml:space="preserve">previous </w:t>
+      </w:r>
+      <w:r>
+        <w:t>messages.</w:t>
+      </w:r>
+    </w:p>
+    <w:p>
+      <w:r>
+        <w:t>The loss of perfect forward secrecy is not confined to key</w:t>
+      </w:r>
+      <w:r>
+        <w:t>-</w:t>
+      </w:r>
+      <w:r>
+        <w:t>exchange</w:t>
+      </w:r>
+      <w:r>
+        <w:t xml:space="preserve"> in hybrid schemes such as this</w:t>
+      </w:r>
+      <w:r>
+        <w:t>. Any scheme in which messages—containing symmetric keys or otherwise—are encrypted using long-term, public keys</w:t>
+      </w:r>
+      <w:r>
+        <w:t>,</w:t>
+      </w:r>
+      <w:r>
+        <w:t xml:space="preserve"> is vulnerable to loss of the private key, and therefore does not provide perfect forward secrecy.</w:t>
+      </w:r>
+      <w:r>
+        <w:t xml:space="preserve"> In addition to the inefficiency of public-key encryption mentioned </w:t>
+      </w:r>
+      <w:r>
+        <w:t>previously</w:t>
+      </w:r>
+      <w:r>
+        <w:t xml:space="preserve">, </w:t>
+      </w:r>
+      <w:r>
+        <w:t xml:space="preserve">the absence </w:t>
+      </w:r>
+      <w:r>
+        <w:t xml:space="preserve">of perfect forward secrecy </w:t>
+      </w:r>
+      <w:r>
+        <w:t xml:space="preserve">provides an even stronger argument </w:t>
+      </w:r>
+      <w:r>
+        <w:t xml:space="preserve">for </w:t>
+      </w:r>
+      <w:r>
+        <w:t xml:space="preserve">using </w:t>
+      </w:r>
+      <w:r>
+        <w:t>symmetric</w:t>
+      </w:r>
+      <w:r>
+        <w:t xml:space="preserve">-key cryptography </w:t>
+      </w:r>
+      <w:r>
+        <w:t xml:space="preserve">for </w:t>
+      </w:r>
+      <w:r>
+        <w:t xml:space="preserve">generalized </w:t>
+      </w:r>
+      <w:r>
+        <w:t>message encryption</w:t>
+      </w:r>
+      <w:r>
         <w:t>.</w:t>
       </w:r>
-      <w:r>
-        <w:t xml:space="preserve"> </w:t>
-      </w:r>
-      <w:r>
-        <w:t xml:space="preserve">Perfect forward secrecy </w:t>
-      </w:r>
-      <w:r>
-        <w:t xml:space="preserve">demands that messages remain </w:t>
-      </w:r>
-      <w:r>
-        <w:t xml:space="preserve">indecipherable now </w:t>
-      </w:r>
-      <w:r>
-        <w:rPr>
-          <w:i/>
-          <w:iCs/>
-        </w:rPr>
-        <w:t>and for all time</w:t>
-      </w:r>
-      <w:r>
-        <w:t xml:space="preserve">; that is, even after </w:t>
-      </w:r>
-      <w:r>
-        <w:t xml:space="preserve">they </w:t>
-      </w:r>
-      <w:r>
-        <w:t xml:space="preserve">have </w:t>
-      </w:r>
-      <w:r>
-        <w:t xml:space="preserve">been </w:t>
-      </w:r>
-      <w:r>
-        <w:t xml:space="preserve">sent and </w:t>
-      </w:r>
-      <w:r>
-        <w:t xml:space="preserve">stored </w:t>
-      </w:r>
-      <w:r>
-        <w:t>somewhere</w:t>
-      </w:r>
-      <w:r>
-        <w:t xml:space="preserve">, say </w:t>
-      </w:r>
-      <w:r>
-        <w:t xml:space="preserve">in </w:t>
-      </w:r>
-      <w:r>
-        <w:t>a database,</w:t>
-      </w:r>
-      <w:r>
-        <w:t xml:space="preserve"> </w:t>
-      </w:r>
-      <w:r>
-        <w:t>in encrypted form.</w:t>
-      </w:r>
-    </w:p>
-    <w:p>
-      <w:r>
-        <w:t>To make this concrete</w:t>
-      </w:r>
-      <w:r>
-        <w:t xml:space="preserve">, </w:t>
-      </w:r>
-      <w:r>
-        <w:t xml:space="preserve">imagine that </w:t>
-      </w:r>
-      <w:r>
-        <w:t>Eve intercepts</w:t>
-      </w:r>
-      <w:r>
-        <w:t xml:space="preserve">, </w:t>
-      </w:r>
-      <w:r>
-        <w:t xml:space="preserve">and </w:t>
-      </w:r>
-      <w:r>
-        <w:t>stores,</w:t>
-      </w:r>
-      <w:r>
-        <w:t xml:space="preserve"> every message </w:t>
-      </w:r>
-      <w:r>
-        <w:t xml:space="preserve">Alice </w:t>
-      </w:r>
-      <w:r>
-        <w:t xml:space="preserve">ever </w:t>
-      </w:r>
-      <w:r>
-        <w:t xml:space="preserve">sends </w:t>
-      </w:r>
-      <w:r>
-        <w:t xml:space="preserve">to Bob. Then, at some future date, Eve </w:t>
-      </w:r>
-      <w:r>
-        <w:t xml:space="preserve">manages to steal </w:t>
-      </w:r>
-      <w:r>
-        <w:t>Bob’s private key. Now Eve can use Bob’s private key to decrypt every symmetric key Alice</w:t>
-      </w:r>
-      <w:r>
-        <w:t xml:space="preserve"> </w:t>
-      </w:r>
-      <w:r>
-        <w:t xml:space="preserve">ever </w:t>
-      </w:r>
-      <w:r>
-        <w:t>sent to Bob</w:t>
-      </w:r>
-      <w:r>
-        <w:t>, a</w:t>
-      </w:r>
-      <w:r>
-        <w:t>nd once Eve has the symmetric keys</w:t>
-      </w:r>
-      <w:r>
-        <w:t>,</w:t>
-      </w:r>
-      <w:r>
-        <w:t xml:space="preserve"> she can decrypt </w:t>
-      </w:r>
-      <w:r>
-        <w:t xml:space="preserve">all </w:t>
-      </w:r>
-      <w:r>
-        <w:t xml:space="preserve">of </w:t>
-      </w:r>
-      <w:r>
-        <w:t>Alice’s</w:t>
-      </w:r>
-      <w:r>
-        <w:t xml:space="preserve"> </w:t>
-      </w:r>
-      <w:r>
-        <w:t xml:space="preserve">previous </w:t>
-      </w:r>
-      <w:r>
-        <w:t>messages.</w:t>
-      </w:r>
-    </w:p>
-    <w:p>
-      <w:r>
-        <w:t>The loss of perfect forward secrecy is not confined to key</w:t>
-      </w:r>
-      <w:r>
-        <w:t>-</w:t>
-      </w:r>
-      <w:r>
-        <w:t>exchange</w:t>
-      </w:r>
-      <w:r>
-        <w:t xml:space="preserve"> in hybrid schemes such as this</w:t>
-      </w:r>
-      <w:r>
-        <w:t>. Any scheme in which messages—containing symmetric keys or otherwise—are encrypted using long-term, public keys is vulnerable to loss of the private key, and therefore does not provide perfect forward secrecy.</w:t>
-      </w:r>
-      <w:r>
-        <w:t xml:space="preserve"> In addition to the inefficiency of public-key encryption mentioned </w:t>
-      </w:r>
-      <w:r>
-        <w:t>previously</w:t>
-      </w:r>
-      <w:r>
-        <w:t xml:space="preserve">, </w:t>
-      </w:r>
-      <w:r>
-        <w:t xml:space="preserve">loss of perfect forward secrecy </w:t>
-      </w:r>
-      <w:r>
-        <w:t xml:space="preserve">provides an even stronger argument </w:t>
-      </w:r>
-      <w:r>
-        <w:t xml:space="preserve">for </w:t>
-      </w:r>
-      <w:r>
-        <w:t xml:space="preserve">using </w:t>
-      </w:r>
-      <w:r>
-        <w:t>symmetric</w:t>
-      </w:r>
-      <w:r>
-        <w:t xml:space="preserve">-key cryptography </w:t>
-      </w:r>
-      <w:r>
-        <w:t xml:space="preserve">for </w:t>
-      </w:r>
-      <w:r>
-        <w:t xml:space="preserve">generalized </w:t>
-      </w:r>
-      <w:r>
-        <w:t>message encryption</w:t>
+    </w:p>
+    <w:p>
+      <w:r>
+        <w:t xml:space="preserve">Therefore, </w:t>
+      </w:r>
+      <w:r>
+        <w:t xml:space="preserve">the preferred approach is for two parties to use DH to generate </w:t>
+      </w:r>
+      <w:r>
+        <w:t xml:space="preserve">a </w:t>
+      </w:r>
+      <w:r>
+        <w:t xml:space="preserve">symmetric key independently, and </w:t>
+      </w:r>
+      <w:r>
+        <w:t xml:space="preserve">to </w:t>
+      </w:r>
+      <w:r>
+        <w:t>use that key to encrypt and decrypt one, and only one, message</w:t>
+      </w:r>
+      <w:r>
+        <w:t>. For each subsequent message, a fresh key should be generated</w:t>
+      </w:r>
+      <w:r>
+        <w:t xml:space="preserve">. </w:t>
+      </w:r>
+      <w:r>
+        <w:t xml:space="preserve">Because is it used </w:t>
+      </w:r>
+      <w:r>
+        <w:t>for a single message</w:t>
+      </w:r>
+      <w:r>
+        <w:t xml:space="preserve"> only</w:t>
+      </w:r>
+      <w:r>
+        <w:t>, and then discarded</w:t>
+      </w:r>
+      <w:r>
+        <w:t>, t</w:t>
+      </w:r>
+      <w:r>
+        <w:t xml:space="preserve">he symmetric key in this </w:t>
+      </w:r>
+      <w:r>
+        <w:t>scheme</w:t>
+      </w:r>
+      <w:r>
+        <w:t xml:space="preserve"> is </w:t>
+      </w:r>
+      <w:r>
+        <w:t>referred to</w:t>
+      </w:r>
+      <w:r>
+        <w:t xml:space="preserve"> as an </w:t>
+      </w:r>
+      <w:r>
+        <w:rPr>
+          <w:i/>
+          <w:iCs/>
+        </w:rPr>
+        <w:t>ephemeral</w:t>
+      </w:r>
+      <w:r>
+        <w:t xml:space="preserve"> key</w:t>
       </w:r>
       <w:r>
         <w:t>.</w:t>
@@ -9928,94 +10080,73 @@
     </w:p>
     <w:p>
       <w:r>
-        <w:t xml:space="preserve">To achieve perfect forward secrecy, the preferred approach is for two parties to use DH to generate </w:t>
+        <w:t xml:space="preserve">Under </w:t>
+      </w:r>
+      <w:r>
+        <w:t>such a</w:t>
+      </w:r>
+      <w:r>
+        <w:t xml:space="preserve"> scheme, r</w:t>
+      </w:r>
+      <w:r>
+        <w:t xml:space="preserve">ecovery </w:t>
+      </w:r>
+      <w:r>
+        <w:t xml:space="preserve">by an </w:t>
+      </w:r>
+      <w:r>
+        <w:t xml:space="preserve">attacker </w:t>
+      </w:r>
+      <w:r>
+        <w:t xml:space="preserve">of the symmetric key is no longer possible with possession of the recipient’s private key, nor for practical purposes by any other means. Moreover, it is scarcely worth </w:t>
+      </w:r>
+      <w:r>
+        <w:t>the</w:t>
+      </w:r>
+      <w:r>
+        <w:t xml:space="preserve"> </w:t>
+      </w:r>
+      <w:r>
+        <w:t xml:space="preserve">attacker’s effort </w:t>
+      </w:r>
+      <w:r>
+        <w:t xml:space="preserve">to </w:t>
+      </w:r>
+      <w:r>
+        <w:t>crack</w:t>
+      </w:r>
+      <w:r>
+        <w:t xml:space="preserve"> </w:t>
       </w:r>
       <w:r>
         <w:t xml:space="preserve">a </w:t>
       </w:r>
       <w:r>
-        <w:t xml:space="preserve">symmetric key independently, and </w:t>
-      </w:r>
-      <w:r>
-        <w:t xml:space="preserve">to </w:t>
-      </w:r>
-      <w:r>
-        <w:t>use that key to encrypt and decrypt one, and only one, message</w:t>
-      </w:r>
-      <w:r>
-        <w:t xml:space="preserve">. </w:t>
-      </w:r>
-      <w:r>
-        <w:t>Because is it used only once, t</w:t>
-      </w:r>
-      <w:r>
-        <w:t xml:space="preserve">he symmetric key in this </w:t>
-      </w:r>
-      <w:r>
-        <w:t>scheme</w:t>
-      </w:r>
-      <w:r>
-        <w:t xml:space="preserve"> is </w:t>
-      </w:r>
-      <w:r>
-        <w:t>referred to</w:t>
-      </w:r>
-      <w:r>
-        <w:t xml:space="preserve"> as an </w:t>
-      </w:r>
-      <w:r>
-        <w:rPr>
-          <w:i/>
-          <w:iCs/>
-        </w:rPr>
-        <w:t>ephemeral</w:t>
-      </w:r>
-      <w:r>
-        <w:t xml:space="preserve"> key</w:t>
+        <w:t>symmetric key</w:t>
+      </w:r>
+      <w:r>
+        <w:t xml:space="preserve"> </w:t>
+      </w:r>
+      <w:r>
+        <w:t xml:space="preserve">that </w:t>
+      </w:r>
+      <w:r>
+        <w:t xml:space="preserve">is used </w:t>
+      </w:r>
+      <w:r>
+        <w:t xml:space="preserve">only once </w:t>
+      </w:r>
+      <w:r>
+        <w:t xml:space="preserve">to encrypt </w:t>
+      </w:r>
+      <w:r>
+        <w:t xml:space="preserve">a single </w:t>
+      </w:r>
+      <w:r>
+        <w:t>message</w:t>
       </w:r>
       <w:r>
         <w:t>.</w:t>
-      </w:r>
-    </w:p>
-    <w:p>
-      <w:r>
-        <w:t>Under this scheme, r</w:t>
-      </w:r>
-      <w:r>
-        <w:t xml:space="preserve">ecovery </w:t>
-      </w:r>
-      <w:r>
-        <w:t xml:space="preserve">by an </w:t>
-      </w:r>
-      <w:r>
-        <w:t xml:space="preserve">attacker </w:t>
-      </w:r>
-      <w:r>
-        <w:t xml:space="preserve">of the symmetric key is no longer possible with possession of the recipient’s private key, nor for practical purposes by any other means. Moreover, it is scarcely worth the attacker’s effort </w:t>
-      </w:r>
-      <w:r>
-        <w:t>to ascertain the symmetric key</w:t>
-      </w:r>
-      <w:r>
-        <w:t>,</w:t>
-      </w:r>
-      <w:r>
-        <w:t xml:space="preserve"> </w:t>
-      </w:r>
-      <w:r>
-        <w:t xml:space="preserve">because </w:t>
-      </w:r>
-      <w:r>
-        <w:t xml:space="preserve">it is </w:t>
-      </w:r>
-      <w:r>
-        <w:t xml:space="preserve">unique </w:t>
-      </w:r>
-      <w:r>
-        <w:t xml:space="preserve">to </w:t>
-      </w:r>
-      <w:r>
-        <w:t>each and every message.</w:t>
       </w:r>
     </w:p>
     <w:p>
@@ -10189,6 +10320,7 @@
     </w:p>
     <w:p>
       <w:r>
+        <w:lastRenderedPageBreak/>
         <w:t>In this scheme, the sender</w:t>
       </w:r>
       <w:r>
@@ -10331,7 +10463,6 @@
     </w:p>
     <w:p>
       <w:r>
-        <w:lastRenderedPageBreak/>
         <w:t xml:space="preserve">All this comes with a very important caveat: If </w:t>
       </w:r>
       <w:r>
@@ -10924,6 +11055,7 @@
         <w:pStyle w:val="Heading1"/>
       </w:pPr>
       <w:r>
+        <w:lastRenderedPageBreak/>
         <w:t>Attacks</w:t>
       </w:r>
     </w:p>
@@ -11058,7 +11190,6 @@
     </w:p>
     <w:p>
       <w:r>
-        <w:lastRenderedPageBreak/>
         <w:t xml:space="preserve">Imagine the following </w:t>
       </w:r>
       <w:r>
@@ -11650,7 +11781,11 @@
         <w:t>Now, w</w:t>
       </w:r>
       <w:r>
-        <w:t>hen Bob wants to send an encrypted message to Alice,</w:t>
+        <w:t xml:space="preserve">hen Bob wants to send an encrypted </w:t>
+      </w:r>
+      <w:r>
+        <w:lastRenderedPageBreak/>
+        <w:t>message to Alice,</w:t>
       </w:r>
       <w:r>
         <w:t xml:space="preserve"> </w:t>
@@ -11712,7 +11847,6 @@
     </w:p>
     <w:p>
       <w:r>
-        <w:lastRenderedPageBreak/>
         <w:t xml:space="preserve">Though effective at thwarting MITM attacks, PKI is not without weaknesses of its own; chief among them the trustworthiness </w:t>
       </w:r>
       <w:r>

--- a/TheElementsOfPublicKeyCryptography.docx
+++ b/TheElementsOfPublicKeyCryptography.docx
@@ -362,8 +362,13 @@
       <w:r>
         <w:t xml:space="preserve"> </w:t>
       </w:r>
-      <w:r>
-        <w:t xml:space="preserve">otherwise </w:t>
+      <w:proofErr w:type="gramStart"/>
+      <w:r>
+        <w:t>otherwise</w:t>
+      </w:r>
+      <w:proofErr w:type="gramEnd"/>
+      <w:r>
+        <w:t xml:space="preserve"> </w:t>
       </w:r>
       <w:r>
         <w:t>an</w:t>
@@ -726,6 +731,9 @@
         <w:t xml:space="preserve">groundbreaking </w:t>
       </w:r>
       <w:r>
+        <w:t xml:space="preserve">academic </w:t>
+      </w:r>
+      <w:r>
         <w:t>article</w:t>
       </w:r>
       <w:r>
@@ -1129,7 +1137,13 @@
         <w:t>b</w:t>
       </w:r>
       <w:r>
-        <w:t>y means of any number of algorithms</w:t>
+        <w:t xml:space="preserve">y means of </w:t>
+      </w:r>
+      <w:r>
+        <w:t>a</w:t>
+      </w:r>
+      <w:r>
+        <w:t xml:space="preserve"> number of algorithms</w:t>
       </w:r>
       <w:r>
         <w:t>.</w:t>
@@ -1305,6 +1319,9 @@
         <w:t xml:space="preserve">using </w:t>
       </w:r>
       <w:r>
+        <w:t xml:space="preserve">the simplest of algorithms: </w:t>
+      </w:r>
+      <w:r>
         <w:t xml:space="preserve">rudimentary </w:t>
       </w:r>
       <w:r>
@@ -1320,43 +1337,16 @@
         <w:t xml:space="preserve">This </w:t>
       </w:r>
       <w:r>
-        <w:t xml:space="preserve">example </w:t>
-      </w:r>
-      <w:r>
-        <w:t>depict</w:t>
-      </w:r>
-      <w:r>
-        <w:t>s</w:t>
-      </w:r>
-      <w:r>
-        <w:t xml:space="preserve"> </w:t>
-      </w:r>
-      <w:r>
-        <w:t>a</w:t>
-      </w:r>
-      <w:r>
-        <w:t xml:space="preserve"> </w:t>
-      </w:r>
-      <w:r>
-        <w:t xml:space="preserve">simplified </w:t>
-      </w:r>
-      <w:r>
-        <w:t>implementation</w:t>
-      </w:r>
-      <w:r>
-        <w:t xml:space="preserve"> </w:t>
-      </w:r>
-      <w:r>
-        <w:t>of DH</w:t>
-      </w:r>
-      <w:r>
-        <w:t xml:space="preserve">, which </w:t>
-      </w:r>
-      <w:r>
         <w:t xml:space="preserve">should facilitate </w:t>
       </w:r>
       <w:r>
-        <w:t>the comprehension of</w:t>
+        <w:t xml:space="preserve">the </w:t>
+      </w:r>
+      <w:r>
+        <w:t xml:space="preserve">understanding </w:t>
+      </w:r>
+      <w:r>
+        <w:t>of</w:t>
       </w:r>
       <w:r>
         <w:t xml:space="preserve"> </w:t>
@@ -1410,9 +1400,6 @@
       </w:r>
     </w:p>
     <w:p>
-      <w:pPr>
-        <w:jc w:val="center"/>
-      </w:pPr>
       <w:r>
         <w:rPr>
           <w:noProof/>
@@ -1562,10 +1549,10 @@
         <w:t xml:space="preserve"> </w:t>
       </w:r>
       <w:r>
-        <w:t xml:space="preserve">they will </w:t>
-      </w:r>
-      <w:r>
         <w:t xml:space="preserve">each </w:t>
+      </w:r>
+      <w:r>
+        <w:t xml:space="preserve">will </w:t>
       </w:r>
       <w:r>
         <w:t>select</w:t>
@@ -2186,8 +2173,9 @@
       <w:r>
         <w:t xml:space="preserve"> and decrypt the messages.</w:t>
       </w:r>
-    </w:p>
-    <w:p>
+      <w:r>
+        <w:t xml:space="preserve"> </w:t>
+      </w:r>
       <w:r>
         <w:t>But i</w:t>
       </w:r>
@@ -2235,7 +2223,13 @@
         <w:t xml:space="preserve"> to compute the shared key</w:t>
       </w:r>
       <w:r>
-        <w:t xml:space="preserve"> (i.e. </w:t>
+        <w:t xml:space="preserve"> (</w:t>
+      </w:r>
+      <w:r>
+        <w:t>i.e.,</w:t>
+      </w:r>
+      <w:r>
+        <w:t xml:space="preserve"> </w:t>
       </w:r>
       <w:r>
         <w:rPr>
@@ -2253,9 +2247,8 @@
       <w:r>
         <w:t>.</w:t>
       </w:r>
-      <w:r>
-        <w:t xml:space="preserve"> </w:t>
-      </w:r>
+    </w:p>
+    <w:p>
       <w:r>
         <w:t xml:space="preserve">Cryptographers always </w:t>
       </w:r>
@@ -2788,9 +2781,6 @@
       </w:r>
     </w:p>
     <w:p>
-      <w:pPr>
-        <w:jc w:val="center"/>
-      </w:pPr>
       <w:r>
         <w:rPr>
           <w:noProof/>
@@ -3468,18 +3458,15 @@
       </w:r>
     </w:p>
     <w:p>
-      <w:pPr>
-        <w:jc w:val="center"/>
-      </w:pPr>
       <w:r>
         <w:rPr>
           <w:noProof/>
         </w:rPr>
         <w:lastRenderedPageBreak/>
         <w:drawing>
-          <wp:inline distT="0" distB="0" distL="0" distR="0" wp14:anchorId="72EAEAA4" wp14:editId="5F373409">
-            <wp:extent cx="2552700" cy="1930796"/>
-            <wp:effectExtent l="0" t="0" r="0" b="0"/>
+          <wp:inline distT="0" distB="0" distL="0" distR="0" wp14:anchorId="72EAEAA4" wp14:editId="35C27D00">
+            <wp:extent cx="2622550" cy="1983628"/>
+            <wp:effectExtent l="0" t="0" r="6350" b="0"/>
             <wp:docPr id="7" name="Picture 7"/>
             <wp:cNvGraphicFramePr>
               <a:graphicFrameLocks xmlns:a="http://schemas.openxmlformats.org/drawingml/2006/main" noChangeAspect="1"/>
@@ -3500,7 +3487,7 @@
                   <pic:spPr>
                     <a:xfrm>
                       <a:off x="0" y="0"/>
-                      <a:ext cx="2571889" cy="1945310"/>
+                      <a:ext cx="2647136" cy="2002224"/>
                     </a:xfrm>
                     <a:prstGeom prst="rect">
                       <a:avLst/>
@@ -3656,7 +3643,7 @@
         <w:t xml:space="preserve">—namely </w:t>
       </w:r>
       <w:r>
-        <w:t>the</w:t>
+        <w:t>a</w:t>
       </w:r>
       <w:r>
         <w:t xml:space="preserve"> number by which to divide in order to find a remainder</w:t>
@@ -3777,7 +3764,10 @@
         <w:t xml:space="preserve">Both values </w:t>
       </w:r>
       <w:r>
-        <w:t>can be observed by Eve</w:t>
+        <w:t xml:space="preserve">are </w:t>
+      </w:r>
+      <w:r>
+        <w:t>observed by Eve</w:t>
       </w:r>
       <w:r>
         <w:t>.</w:t>
@@ -4110,19 +4100,16 @@
       </w:r>
     </w:p>
     <w:p>
-      <w:pPr>
-        <w:jc w:val="center"/>
-      </w:pPr>
       <w:r>
         <w:rPr>
           <w:noProof/>
         </w:rPr>
         <w:lastRenderedPageBreak/>
         <w:drawing>
-          <wp:inline distT="0" distB="0" distL="0" distR="0" wp14:anchorId="40902D82" wp14:editId="7786BFAF">
-            <wp:extent cx="2156460" cy="2262720"/>
-            <wp:effectExtent l="0" t="0" r="0" b="4445"/>
-            <wp:docPr id="2" name="Picture 2"/>
+          <wp:inline distT="0" distB="0" distL="0" distR="0" wp14:anchorId="66281126" wp14:editId="3276CDB3">
+            <wp:extent cx="2241550" cy="2299026"/>
+            <wp:effectExtent l="0" t="0" r="6350" b="6350"/>
+            <wp:docPr id="3" name="Picture 3"/>
             <wp:cNvGraphicFramePr>
               <a:graphicFrameLocks xmlns:a="http://schemas.openxmlformats.org/drawingml/2006/main" noChangeAspect="1"/>
             </wp:cNvGraphicFramePr>
@@ -4142,7 +4129,7 @@
                   <pic:spPr>
                     <a:xfrm>
                       <a:off x="0" y="0"/>
-                      <a:ext cx="2182028" cy="2289548"/>
+                      <a:ext cx="2256876" cy="2314745"/>
                     </a:xfrm>
                     <a:prstGeom prst="rect">
                       <a:avLst/>
@@ -4364,6 +4351,19 @@
         <w:t xml:space="preserve"> - 1</w:t>
       </w:r>
       <w:r>
+        <w:t xml:space="preserve">, where </w:t>
+      </w:r>
+      <w:r>
+        <w:rPr>
+          <w:i/>
+          <w:iCs/>
+        </w:rPr>
+        <w:t>p</w:t>
+      </w:r>
+      <w:r>
+        <w:t xml:space="preserve"> is the divisor</w:t>
+      </w:r>
+      <w:r>
         <w:t>.</w:t>
       </w:r>
       <w:r>
@@ -4418,6 +4418,16 @@
         <w:t>iven a carefully chosen generator</w:t>
       </w:r>
       <w:r>
+        <w:t xml:space="preserve"> </w:t>
+      </w:r>
+      <w:r>
+        <w:rPr>
+          <w:i/>
+          <w:iCs/>
+        </w:rPr>
+        <w:t>g</w:t>
+      </w:r>
+      <w:r>
         <w:t>,</w:t>
       </w:r>
       <w:r>
@@ -4436,6 +4446,16 @@
         <w:t>divisor</w:t>
       </w:r>
       <w:r>
+        <w:t xml:space="preserve"> </w:t>
+      </w:r>
+      <w:r>
+        <w:rPr>
+          <w:i/>
+          <w:iCs/>
+        </w:rPr>
+        <w:t>p</w:t>
+      </w:r>
+      <w:r>
         <w:t xml:space="preserve">, we can </w:t>
       </w:r>
       <w:r>
@@ -4678,16 +4698,26 @@
         <w:t xml:space="preserve">intractable </w:t>
       </w:r>
       <w:r>
-        <w:t xml:space="preserve">given large </w:t>
+        <w:t xml:space="preserve">given </w:t>
+      </w:r>
+      <w:r>
+        <w:t>big</w:t>
+      </w:r>
+      <w:r>
+        <w:t xml:space="preserve"> </w:t>
       </w:r>
       <w:r>
         <w:t xml:space="preserve">enough </w:t>
       </w:r>
       <w:r>
-        <w:t>divisor</w:t>
-      </w:r>
-      <w:r>
-        <w:t>s</w:t>
+        <w:t xml:space="preserve">values of </w:t>
+      </w:r>
+      <w:r>
+        <w:rPr>
+          <w:i/>
+          <w:iCs/>
+        </w:rPr>
+        <w:t>p</w:t>
       </w:r>
       <w:r>
         <w:t>.</w:t>
@@ -4699,7 +4729,7 @@
         <w:t>Th</w:t>
       </w:r>
       <w:r>
-        <w:t>e</w:t>
+        <w:t>is</w:t>
       </w:r>
       <w:r>
         <w:t xml:space="preserve"> additional complexity </w:t>
@@ -4736,7 +4766,13 @@
         <w:t>values in a well-formed cyclic group</w:t>
       </w:r>
       <w:r>
-        <w:t>, because f</w:t>
+        <w:t>;</w:t>
+      </w:r>
+      <w:r>
+        <w:t xml:space="preserve"> </w:t>
+      </w:r>
+      <w:r>
+        <w:t>f</w:t>
       </w:r>
       <w:r>
         <w:t xml:space="preserve">inding </w:t>
@@ -4745,10 +4781,16 @@
         <w:t xml:space="preserve">a value </w:t>
       </w:r>
       <w:r>
-        <w:t xml:space="preserve">in an ordered set is much </w:t>
-      </w:r>
-      <w:r>
-        <w:t xml:space="preserve">faster </w:t>
+        <w:t xml:space="preserve">in an </w:t>
+      </w:r>
+      <w:r>
+        <w:t>un</w:t>
+      </w:r>
+      <w:r>
+        <w:t xml:space="preserve">ordered set is much </w:t>
+      </w:r>
+      <w:r>
+        <w:t xml:space="preserve">more difficult </w:t>
       </w:r>
       <w:r>
         <w:t xml:space="preserve">than </w:t>
@@ -4760,10 +4802,10 @@
         <w:t xml:space="preserve">one </w:t>
       </w:r>
       <w:r>
-        <w:t xml:space="preserve">in an unordered </w:t>
-      </w:r>
-      <w:r>
-        <w:t>set</w:t>
+        <w:t xml:space="preserve">in an </w:t>
+      </w:r>
+      <w:r>
+        <w:t>ordered one</w:t>
       </w:r>
       <w:r>
         <w:t>.</w:t>
@@ -4839,7 +4881,13 @@
         <w:t>p</w:t>
       </w:r>
       <w:r>
-        <w:t xml:space="preserve"> (i.e. </w:t>
+        <w:t xml:space="preserve"> (</w:t>
+      </w:r>
+      <w:r>
+        <w:t>i.e.,</w:t>
+      </w:r>
+      <w:r>
+        <w:t xml:space="preserve"> </w:t>
       </w:r>
       <w:r>
         <w:t xml:space="preserve">finding </w:t>
@@ -4947,7 +4995,7 @@
           <w:i/>
           <w:iCs/>
         </w:rPr>
-        <w:t>z</w:t>
+        <w:t>p</w:t>
       </w:r>
       <w:r>
         <w:t xml:space="preserve"> is large enough, the </w:t>
@@ -5290,7 +5338,13 @@
         <w:t xml:space="preserve">hile </w:t>
       </w:r>
       <w:r>
-        <w:t>doing research</w:t>
+        <w:t xml:space="preserve">doing </w:t>
+      </w:r>
+      <w:r>
+        <w:t xml:space="preserve">academic </w:t>
+      </w:r>
+      <w:r>
+        <w:t>research</w:t>
       </w:r>
       <w:r>
         <w:t xml:space="preserve"> </w:t>
@@ -5305,16 +5359,29 @@
         <w:t xml:space="preserve">, </w:t>
       </w:r>
       <w:r>
-        <w:t xml:space="preserve">the cryptographers </w:t>
-      </w:r>
-      <w:r>
-        <w:t>Ronald Rivest, Adi Shamir and Leonard Adl</w:t>
+        <w:t xml:space="preserve">Ronald </w:t>
+      </w:r>
+      <w:proofErr w:type="spellStart"/>
+      <w:r>
+        <w:t>Rivest</w:t>
+      </w:r>
+      <w:proofErr w:type="spellEnd"/>
+      <w:r>
+        <w:t xml:space="preserve">, Adi Shamir and Leonard </w:t>
+      </w:r>
+      <w:proofErr w:type="spellStart"/>
+      <w:r>
+        <w:t>Adl</w:t>
       </w:r>
       <w:r>
         <w:t>e</w:t>
       </w:r>
       <w:r>
-        <w:t>man published a</w:t>
+        <w:t>man</w:t>
+      </w:r>
+      <w:proofErr w:type="spellEnd"/>
+      <w:r>
+        <w:t xml:space="preserve"> published a</w:t>
       </w:r>
       <w:r>
         <w:t>n</w:t>
@@ -5409,13 +5476,29 @@
         <w:t xml:space="preserve"> </w:t>
       </w:r>
       <w:r>
-        <w:t>the contributions of Rivest, Shamir and Adl</w:t>
+        <w:t xml:space="preserve">the contributions of </w:t>
+      </w:r>
+      <w:proofErr w:type="spellStart"/>
+      <w:r>
+        <w:t>Rivest</w:t>
+      </w:r>
+      <w:proofErr w:type="spellEnd"/>
+      <w:r>
+        <w:t xml:space="preserve">, Shamir and </w:t>
+      </w:r>
+      <w:proofErr w:type="spellStart"/>
+      <w:r>
+        <w:t>Adl</w:t>
       </w:r>
       <w:r>
         <w:t>e</w:t>
       </w:r>
       <w:r>
-        <w:t xml:space="preserve">man </w:t>
+        <w:t>man</w:t>
+      </w:r>
+      <w:proofErr w:type="spellEnd"/>
+      <w:r>
+        <w:t xml:space="preserve"> </w:t>
       </w:r>
       <w:r>
         <w:t xml:space="preserve">form </w:t>
@@ -5427,10 +5510,13 @@
         <w:t xml:space="preserve"> the </w:t>
       </w:r>
       <w:r>
-        <w:t>most widely used</w:t>
-      </w:r>
-      <w:r>
-        <w:t xml:space="preserve"> and battle</w:t>
+        <w:t xml:space="preserve">most widely </w:t>
+      </w:r>
+      <w:r>
+        <w:t xml:space="preserve">known and </w:t>
+      </w:r>
+      <w:r>
+        <w:t>battle</w:t>
       </w:r>
       <w:r>
         <w:t>-</w:t>
@@ -5469,73 +5555,22 @@
         <w:t>.</w:t>
       </w:r>
       <w:r>
-        <w:t xml:space="preserve"> RSA, or some </w:t>
-      </w:r>
-      <w:r>
-        <w:t>variation</w:t>
-      </w:r>
-      <w:r>
-        <w:t xml:space="preserve"> of it, secures literally trillions of dollars of electronic funds transfers </w:t>
-      </w:r>
-      <w:r>
-        <w:rPr>
-          <w:i/>
-          <w:iCs/>
-        </w:rPr>
-        <w:t>daily</w:t>
-      </w:r>
-      <w:r>
-        <w:t>.</w:t>
-      </w:r>
-    </w:p>
-    <w:p>
-      <w:r>
-        <w:t xml:space="preserve">To </w:t>
-      </w:r>
-      <w:r>
-        <w:t>build a</w:t>
-      </w:r>
-      <w:r>
-        <w:t xml:space="preserve"> solid </w:t>
-      </w:r>
-      <w:r>
-        <w:t>understand</w:t>
-      </w:r>
-      <w:r>
-        <w:t>ing</w:t>
-      </w:r>
-      <w:r>
-        <w:t xml:space="preserve"> </w:t>
-      </w:r>
-      <w:r>
-        <w:t xml:space="preserve">of </w:t>
-      </w:r>
-      <w:r>
-        <w:t xml:space="preserve">RSA </w:t>
-      </w:r>
-      <w:r>
-        <w:t>encryption</w:t>
-      </w:r>
-      <w:r>
-        <w:t>,</w:t>
-      </w:r>
-      <w:r>
-        <w:t xml:space="preserve"> </w:t>
-      </w:r>
-      <w:r>
-        <w:t xml:space="preserve">we’ll </w:t>
-      </w:r>
-      <w:r>
-        <w:t xml:space="preserve">take a look at a simplified </w:t>
-      </w:r>
-      <w:r>
-        <w:t>example</w:t>
-      </w:r>
-      <w:r>
-        <w:t xml:space="preserve"> </w:t>
-      </w:r>
-      <w:r>
-        <w:t>before moving on to a more realistic one</w:t>
+        <w:t xml:space="preserve"> </w:t>
+      </w:r>
+      <w:r>
+        <w:t xml:space="preserve">From </w:t>
+      </w:r>
+      <w:r>
+        <w:t xml:space="preserve">the early 1990s well into the 2000s, RSA paved the way for an explosion of ecommerce </w:t>
+      </w:r>
+      <w:r>
+        <w:t xml:space="preserve">on the internet </w:t>
+      </w:r>
+      <w:r>
+        <w:t xml:space="preserve">that would not have </w:t>
+      </w:r>
+      <w:r>
+        <w:t>otherwise been possible</w:t>
       </w:r>
       <w:r>
         <w:t>.</w:t>
@@ -5551,6 +5586,11 @@
     </w:p>
     <w:p>
       <w:r>
+        <w:t xml:space="preserve">As with DH, we’ll start with a simple example to build a conceptual model before moving to a more realistic one. </w:t>
+      </w:r>
+    </w:p>
+    <w:p>
+      <w:r>
         <w:rPr>
           <w:i/>
           <w:iCs/>
@@ -5723,19 +5763,16 @@
       </w:r>
     </w:p>
     <w:p>
-      <w:pPr>
-        <w:jc w:val="center"/>
-      </w:pPr>
       <w:r>
         <w:rPr>
           <w:noProof/>
         </w:rPr>
         <w:lastRenderedPageBreak/>
         <w:drawing>
-          <wp:inline distT="0" distB="0" distL="0" distR="0" wp14:anchorId="1D516A61" wp14:editId="16CC287E">
-            <wp:extent cx="2501900" cy="1848178"/>
-            <wp:effectExtent l="0" t="0" r="0" b="0"/>
-            <wp:docPr id="14" name="Picture 14"/>
+          <wp:inline distT="0" distB="0" distL="0" distR="0" wp14:anchorId="7E3F5A4A" wp14:editId="59C4103D">
+            <wp:extent cx="2393950" cy="1815885"/>
+            <wp:effectExtent l="0" t="0" r="6350" b="0"/>
+            <wp:docPr id="4" name="Picture 4"/>
             <wp:cNvGraphicFramePr>
               <a:graphicFrameLocks xmlns:a="http://schemas.openxmlformats.org/drawingml/2006/main" noChangeAspect="1"/>
             </wp:cNvGraphicFramePr>
@@ -5755,7 +5792,7 @@
                   <pic:spPr>
                     <a:xfrm>
                       <a:off x="0" y="0"/>
-                      <a:ext cx="2512916" cy="1856315"/>
+                      <a:ext cx="2431773" cy="1844575"/>
                     </a:xfrm>
                     <a:prstGeom prst="rect">
                       <a:avLst/>
@@ -5873,7 +5910,7 @@
         <w:t xml:space="preserve">it can be observed by </w:t>
       </w:r>
       <w:r>
-        <w:t>an eavesdropper</w:t>
+        <w:t>Eve</w:t>
       </w:r>
       <w:r>
         <w:t>.</w:t>
@@ -6176,9 +6213,6 @@
       </w:r>
     </w:p>
     <w:p>
-      <w:pPr>
-        <w:jc w:val="center"/>
-      </w:pPr>
       <w:r>
         <w:rPr>
           <w:noProof/>
@@ -6223,7 +6257,10 @@
     </w:p>
     <w:p>
       <w:r>
-        <w:t xml:space="preserve">The </w:t>
+        <w:t>In the figure, t</w:t>
+      </w:r>
+      <w:r>
+        <w:t xml:space="preserve">he </w:t>
       </w:r>
       <w:r>
         <w:rPr>
@@ -6275,8 +6312,92 @@
         <w:t xml:space="preserve">encryption </w:t>
       </w:r>
       <w:r>
+        <w:t xml:space="preserve">key </w:t>
+      </w:r>
+      <w:r>
+        <w:rPr>
+          <w:i/>
+          <w:iCs/>
+        </w:rPr>
+        <w:t>e</w:t>
+      </w:r>
+      <w:r>
+        <w:t xml:space="preserve"> </w:t>
+      </w:r>
+      <w:r>
+        <w:t xml:space="preserve">and </w:t>
+      </w:r>
+      <w:r>
+        <w:t xml:space="preserve">her </w:t>
+      </w:r>
+      <w:r>
+        <w:t xml:space="preserve">private </w:t>
+      </w:r>
+      <w:r>
+        <w:t xml:space="preserve">decryption </w:t>
+      </w:r>
+      <w:r>
+        <w:t xml:space="preserve">key </w:t>
+      </w:r>
+      <w:r>
+        <w:rPr>
+          <w:i/>
+          <w:iCs/>
+        </w:rPr>
+        <w:t>d</w:t>
+      </w:r>
+      <w:r>
+        <w:t>.</w:t>
+      </w:r>
+      <w:r>
+        <w:t xml:space="preserve"> To select </w:t>
+      </w:r>
+      <w:r>
+        <w:t xml:space="preserve">her encryption key </w:t>
+      </w:r>
+      <w:r>
+        <w:rPr>
+          <w:i/>
+          <w:iCs/>
+        </w:rPr>
+        <w:t>e</w:t>
+      </w:r>
+      <w:r>
+        <w:t xml:space="preserve">, Alice need only ensure that </w:t>
+      </w:r>
+      <w:r>
+        <w:t xml:space="preserve">the </w:t>
+      </w:r>
+      <w:r>
+        <w:rPr>
+          <w:i/>
+          <w:iCs/>
+        </w:rPr>
+        <w:t>greatest common divisor</w:t>
+      </w:r>
+      <w:r>
+        <w:t xml:space="preserve"> </w:t>
+      </w:r>
+      <w:r>
         <w:t>(</w:t>
       </w:r>
+      <w:proofErr w:type="spellStart"/>
+      <w:r>
+        <w:t>gcd</w:t>
+      </w:r>
+      <w:proofErr w:type="spellEnd"/>
+      <w:r>
+        <w:t xml:space="preserve">) </w:t>
+      </w:r>
+      <w:r>
+        <w:t>of</w:t>
+      </w:r>
+      <w:r>
+        <w:t xml:space="preserve"> </w:t>
+      </w:r>
+      <w:r>
+        <w:t xml:space="preserve">her encryption key </w:t>
+      </w:r>
       <w:r>
         <w:rPr>
           <w:i/>
@@ -6285,19 +6406,289 @@
         <w:t>e</w:t>
       </w:r>
       <w:r>
-        <w:t xml:space="preserve">) </w:t>
-      </w:r>
-      <w:r>
-        <w:t xml:space="preserve">and </w:t>
+        <w:t xml:space="preserve"> and </w:t>
+      </w:r>
+      <w:r>
+        <w:t xml:space="preserve">the </w:t>
+      </w:r>
+      <w:r>
+        <w:t>divisor</w:t>
+      </w:r>
+      <w:r>
+        <w:t xml:space="preserve"> </w:t>
+      </w:r>
+      <w:r>
+        <w:rPr>
+          <w:i/>
+          <w:iCs/>
+        </w:rPr>
+        <w:t>n</w:t>
+      </w:r>
+      <w:r>
+        <w:t xml:space="preserve"> </w:t>
+      </w:r>
+      <w:r>
+        <w:t>is 1.</w:t>
+      </w:r>
+      <w:r>
+        <w:t xml:space="preserve"> This property </w:t>
+      </w:r>
+      <w:r>
+        <w:t xml:space="preserve">of </w:t>
+      </w:r>
+      <w:r>
+        <w:rPr>
+          <w:i/>
+          <w:iCs/>
+        </w:rPr>
+        <w:t>e</w:t>
+      </w:r>
+      <w:r>
+        <w:t xml:space="preserve"> </w:t>
+      </w:r>
+      <w:r>
+        <w:t>ensures</w:t>
+      </w:r>
+      <w:r>
+        <w:t xml:space="preserve"> that</w:t>
+      </w:r>
+      <w:r>
+        <w:t xml:space="preserve"> </w:t>
+      </w:r>
+      <w:r>
+        <w:t xml:space="preserve">there exists </w:t>
+      </w:r>
+      <w:r>
+        <w:t>a</w:t>
+      </w:r>
+      <w:r>
+        <w:t>n inverse</w:t>
+      </w:r>
+      <w:r>
+        <w:t xml:space="preserve">—more </w:t>
+      </w:r>
+      <w:r>
+        <w:t>specifically, a</w:t>
+      </w:r>
+      <w:r>
+        <w:t xml:space="preserve"> </w:t>
+      </w:r>
+      <w:r>
+        <w:rPr>
+          <w:i/>
+          <w:iCs/>
+        </w:rPr>
+        <w:t>modular multiplicative inverse</w:t>
+      </w:r>
+      <w:r>
+        <w:t xml:space="preserve">—for </w:t>
+      </w:r>
+      <w:r>
+        <w:rPr>
+          <w:i/>
+          <w:iCs/>
+        </w:rPr>
+        <w:t>e</w:t>
+      </w:r>
+      <w:r>
+        <w:t xml:space="preserve"> </w:t>
+      </w:r>
+      <w:r>
+        <w:t xml:space="preserve">in the set </w:t>
+      </w:r>
+      <w:r>
+        <w:t xml:space="preserve">of </w:t>
+      </w:r>
+      <w:r>
+        <w:t xml:space="preserve">integers </w:t>
+      </w:r>
+      <w:r>
+        <w:t>modulo 26</w:t>
+      </w:r>
+      <w:r>
+        <w:t>.</w:t>
+      </w:r>
+      <w:r>
+        <w:rPr>
+          <w:rStyle w:val="FootnoteReference"/>
+        </w:rPr>
+        <w:footnoteReference w:id="28"/>
+      </w:r>
+      <w:r>
+        <w:t xml:space="preserve"> Alice select</w:t>
+      </w:r>
+      <w:r>
+        <w:t>ed</w:t>
+      </w:r>
+      <w:r>
+        <w:t xml:space="preserve"> 11 </w:t>
+      </w:r>
+      <w:r>
+        <w:t>as</w:t>
+      </w:r>
+      <w:r>
+        <w:t xml:space="preserve"> </w:t>
+      </w:r>
+      <w:r>
+        <w:t xml:space="preserve">her </w:t>
+      </w:r>
+      <w:r>
+        <w:t>public</w:t>
+      </w:r>
+      <w:r>
+        <w:t xml:space="preserve"> key </w:t>
+      </w:r>
+      <w:r>
+        <w:rPr>
+          <w:i/>
+          <w:iCs/>
+        </w:rPr>
+        <w:t>e</w:t>
+      </w:r>
+      <w:r>
+        <w:t xml:space="preserve">, but she could have selected any value between 1 and 26 where </w:t>
+      </w:r>
+      <w:proofErr w:type="spellStart"/>
+      <w:proofErr w:type="gramStart"/>
+      <w:r>
+        <w:rPr>
+          <w:i/>
+          <w:iCs/>
+        </w:rPr>
+        <w:t>gcd</w:t>
+      </w:r>
+      <w:proofErr w:type="spellEnd"/>
+      <w:r>
+        <w:rPr>
+          <w:i/>
+          <w:iCs/>
+        </w:rPr>
+        <w:t>(</w:t>
+      </w:r>
+      <w:proofErr w:type="gramEnd"/>
+      <w:r>
+        <w:rPr>
+          <w:i/>
+          <w:iCs/>
+        </w:rPr>
+        <w:t>e</w:t>
+      </w:r>
+      <w:r>
+        <w:rPr>
+          <w:i/>
+          <w:iCs/>
+        </w:rPr>
+        <w:t xml:space="preserve">, </w:t>
+      </w:r>
+      <w:r>
+        <w:rPr>
+          <w:i/>
+          <w:iCs/>
+        </w:rPr>
+        <w:t>n</w:t>
+      </w:r>
+      <w:r>
+        <w:rPr>
+          <w:i/>
+          <w:iCs/>
+        </w:rPr>
+        <w:t>) = 1</w:t>
+      </w:r>
+      <w:r>
+        <w:t xml:space="preserve"> (</w:t>
+      </w:r>
+      <w:r>
+        <w:t>e.g</w:t>
+      </w:r>
+      <w:r>
+        <w:t>.</w:t>
+      </w:r>
+      <w:r>
+        <w:t>,</w:t>
+      </w:r>
+      <w:r>
+        <w:t xml:space="preserve"> 1, 3, 5, 7, </w:t>
+      </w:r>
+      <w:r>
+        <w:t xml:space="preserve">9, </w:t>
+      </w:r>
+      <w:r>
+        <w:t>11, 15, 17, 19, 21, 23 or 25</w:t>
+      </w:r>
+      <w:r>
+        <w:t>)</w:t>
+      </w:r>
+      <w:r>
+        <w:t>.</w:t>
+      </w:r>
+    </w:p>
+    <w:p>
+      <w:r>
+        <w:t xml:space="preserve">Now </w:t>
+      </w:r>
+      <w:r>
+        <w:t xml:space="preserve">that </w:t>
+      </w:r>
+      <w:r>
+        <w:t>Alice</w:t>
+      </w:r>
+      <w:r>
+        <w:t xml:space="preserve"> </w:t>
+      </w:r>
+      <w:r>
+        <w:t xml:space="preserve">has </w:t>
+      </w:r>
+      <w:r>
+        <w:t>selected a</w:t>
+      </w:r>
+      <w:r>
+        <w:t xml:space="preserve"> </w:t>
+      </w:r>
+      <w:r>
+        <w:t>suitable</w:t>
+      </w:r>
+      <w:r>
+        <w:t xml:space="preserve"> </w:t>
+      </w:r>
+      <w:r>
+        <w:rPr>
+          <w:i/>
+          <w:iCs/>
+        </w:rPr>
+        <w:t>e</w:t>
+      </w:r>
+      <w:r>
+        <w:t xml:space="preserve">, she </w:t>
+      </w:r>
+      <w:r>
+        <w:t xml:space="preserve">must </w:t>
+      </w:r>
+      <w:r>
+        <w:t xml:space="preserve">find </w:t>
+      </w:r>
+      <w:r>
+        <w:t xml:space="preserve">its </w:t>
+      </w:r>
+      <w:r>
+        <w:t xml:space="preserve">inverse </w:t>
+      </w:r>
+      <w:r>
+        <w:t xml:space="preserve">to </w:t>
+      </w:r>
+      <w:r>
+        <w:t>act</w:t>
+      </w:r>
+      <w:r>
+        <w:t xml:space="preserve"> as her </w:t>
       </w:r>
       <w:r>
         <w:t xml:space="preserve">private </w:t>
       </w:r>
       <w:r>
-        <w:t xml:space="preserve">decryption </w:t>
-      </w:r>
-      <w:r>
-        <w:t>(</w:t>
+        <w:t>decryption key</w:t>
+      </w:r>
+      <w:r>
+        <w:t xml:space="preserve"> </w:t>
       </w:r>
       <w:r>
         <w:rPr>
@@ -6307,16 +6698,13 @@
         <w:t>d</w:t>
       </w:r>
       <w:r>
-        <w:t xml:space="preserve">) </w:t>
-      </w:r>
-      <w:r>
-        <w:t>keys.</w:t>
-      </w:r>
-      <w:r>
-        <w:t xml:space="preserve"> To select </w:t>
-      </w:r>
-      <w:r>
-        <w:t xml:space="preserve">her encryption key </w:t>
+        <w:t xml:space="preserve">. </w:t>
+      </w:r>
+      <w:r>
+        <w:t xml:space="preserve">The modular multiplicative inverse </w:t>
+      </w:r>
+      <w:r>
+        <w:t xml:space="preserve">of </w:t>
       </w:r>
       <w:r>
         <w:rPr>
@@ -6326,38 +6714,24 @@
         <w:t>e</w:t>
       </w:r>
       <w:r>
-        <w:t xml:space="preserve">, Alice need only ensure that </w:t>
-      </w:r>
-      <w:r>
-        <w:t xml:space="preserve">the </w:t>
-      </w:r>
-      <w:r>
-        <w:rPr>
-          <w:i/>
-          <w:iCs/>
-        </w:rPr>
-        <w:t>greatest common divisor</w:t>
-      </w:r>
-      <w:r>
-        <w:t xml:space="preserve"> </w:t>
-      </w:r>
-      <w:r>
-        <w:t>(</w:t>
-      </w:r>
-      <w:r>
-        <w:t>gcd</w:t>
-      </w:r>
-      <w:r>
-        <w:t xml:space="preserve">) </w:t>
-      </w:r>
-      <w:r>
-        <w:t>of</w:t>
-      </w:r>
-      <w:r>
-        <w:t xml:space="preserve"> </w:t>
-      </w:r>
-      <w:r>
-        <w:t xml:space="preserve">her encryption key </w:t>
+        <w:t xml:space="preserve"> </w:t>
+      </w:r>
+      <w:r>
+        <w:t xml:space="preserve">is satisfied by the equation </w:t>
+      </w:r>
+      <w:r>
+        <w:rPr>
+          <w:i/>
+          <w:iCs/>
+        </w:rPr>
+        <w:t>d</w:t>
+      </w:r>
+      <w:r>
+        <w:rPr>
+          <w:i/>
+          <w:iCs/>
+        </w:rPr>
+        <w:t xml:space="preserve"> x </w:t>
       </w:r>
       <w:r>
         <w:rPr>
@@ -6367,18 +6741,262 @@
         <w:t>e</w:t>
       </w:r>
       <w:r>
+        <w:rPr>
+          <w:i/>
+          <w:iCs/>
+        </w:rPr>
+        <w:t xml:space="preserve"> = 1 mod </w:t>
+      </w:r>
+      <w:r>
+        <w:rPr>
+          <w:i/>
+          <w:iCs/>
+        </w:rPr>
+        <w:t>n</w:t>
+      </w:r>
+      <w:r>
+        <w:t xml:space="preserve">, where </w:t>
+      </w:r>
+      <w:r>
+        <w:rPr>
+          <w:i/>
+          <w:iCs/>
+        </w:rPr>
+        <w:t>d</w:t>
+      </w:r>
+      <w:r>
+        <w:t xml:space="preserve"> is the </w:t>
+      </w:r>
+      <w:r>
+        <w:t>d</w:t>
+      </w:r>
+      <w:r>
+        <w:t xml:space="preserve">ecryption key, </w:t>
+      </w:r>
+      <w:r>
+        <w:rPr>
+          <w:i/>
+          <w:iCs/>
+        </w:rPr>
+        <w:t>e</w:t>
+      </w:r>
+      <w:r>
+        <w:t xml:space="preserve"> is the e</w:t>
+      </w:r>
+      <w:r>
+        <w:t>n</w:t>
+      </w:r>
+      <w:r>
+        <w:t xml:space="preserve">cryption key and </w:t>
+      </w:r>
+      <w:r>
+        <w:rPr>
+          <w:i/>
+          <w:iCs/>
+        </w:rPr>
+        <w:t>n</w:t>
+      </w:r>
+      <w:r>
+        <w:t xml:space="preserve"> </w:t>
+      </w:r>
+      <w:proofErr w:type="gramStart"/>
+      <w:r>
+        <w:t>is</w:t>
+      </w:r>
+      <w:proofErr w:type="gramEnd"/>
+      <w:r>
+        <w:t xml:space="preserve"> the </w:t>
+      </w:r>
+      <w:r>
+        <w:t>divisor</w:t>
+      </w:r>
+      <w:r>
+        <w:t xml:space="preserve">. </w:t>
+      </w:r>
+      <w:r>
+        <w:t xml:space="preserve">Looking down the </w:t>
+      </w:r>
+      <w:r>
+        <w:rPr>
+          <w:i/>
+          <w:iCs/>
+        </w:rPr>
+        <w:t>Inverse</w:t>
+      </w:r>
+      <w:r>
+        <w:rPr>
+          <w:i/>
+          <w:iCs/>
+        </w:rPr>
+        <w:t xml:space="preserve">? </w:t>
+      </w:r>
+      <w:r>
+        <w:rPr>
+          <w:i/>
+          <w:iCs/>
+        </w:rPr>
+        <w:t>d</w:t>
+      </w:r>
+      <w:r>
+        <w:rPr>
+          <w:i/>
+          <w:iCs/>
+        </w:rPr>
+        <w:t xml:space="preserve"> x </w:t>
+      </w:r>
+      <w:r>
+        <w:rPr>
+          <w:i/>
+          <w:iCs/>
+        </w:rPr>
+        <w:t>e</w:t>
+      </w:r>
+      <w:r>
+        <w:rPr>
+          <w:i/>
+          <w:iCs/>
+        </w:rPr>
+        <w:t xml:space="preserve"> = 1 mod </w:t>
+      </w:r>
+      <w:r>
+        <w:rPr>
+          <w:i/>
+          <w:iCs/>
+        </w:rPr>
+        <w:t>n</w:t>
+      </w:r>
+      <w:r>
+        <w:t xml:space="preserve"> column, we </w:t>
+      </w:r>
+      <w:r>
+        <w:t>find</w:t>
+      </w:r>
+      <w:r>
+        <w:t xml:space="preserve"> the only </w:t>
+      </w:r>
+      <w:r>
+        <w:t>value</w:t>
+      </w:r>
+      <w:r>
+        <w:t xml:space="preserve"> that </w:t>
+      </w:r>
+      <w:r>
+        <w:t xml:space="preserve">satisfies this requirement </w:t>
+      </w:r>
+      <w:r>
+        <w:t>is 19</w:t>
+      </w:r>
+      <w:r>
+        <w:t xml:space="preserve"> (</w:t>
+      </w:r>
+      <w:r>
+        <w:t>19</w:t>
+      </w:r>
+      <w:r>
+        <w:t xml:space="preserve"> x 1</w:t>
+      </w:r>
+      <w:r>
+        <w:t>1</w:t>
+      </w:r>
+      <w:r>
+        <w:t xml:space="preserve"> = 1 mod 26</w:t>
+      </w:r>
+      <w:r>
+        <w:t>)</w:t>
+      </w:r>
+      <w:r>
+        <w:t>.</w:t>
+      </w:r>
+      <w:r>
+        <w:rPr>
+          <w:rStyle w:val="FootnoteReference"/>
+        </w:rPr>
+        <w:footnoteReference w:id="29"/>
+      </w:r>
+    </w:p>
+    <w:p>
+      <w:r>
+        <w:lastRenderedPageBreak/>
+        <w:t xml:space="preserve">Now, any message in the range 1 to 26 (or </w:t>
+      </w:r>
+      <w:r>
+        <w:rPr>
+          <w:i/>
+          <w:iCs/>
+        </w:rPr>
+        <w:t>a</w:t>
+      </w:r>
+      <w:r>
+        <w:t xml:space="preserve"> to </w:t>
+      </w:r>
+      <w:r>
+        <w:rPr>
+          <w:i/>
+          <w:iCs/>
+        </w:rPr>
+        <w:t>z</w:t>
+      </w:r>
+      <w:r>
+        <w:t xml:space="preserve">) that </w:t>
+      </w:r>
+      <w:r>
+        <w:t>Bob</w:t>
+      </w:r>
+      <w:r>
+        <w:t xml:space="preserve"> encrypts with</w:t>
+      </w:r>
+      <w:r>
+        <w:t xml:space="preserve"> Alice’s public key</w:t>
+      </w:r>
+      <w:r>
+        <w:t xml:space="preserve"> </w:t>
+      </w:r>
+      <w:r>
+        <w:rPr>
+          <w:i/>
+          <w:iCs/>
+        </w:rPr>
+        <w:t>e</w:t>
+      </w:r>
+      <w:r>
+        <w:t xml:space="preserve">, </w:t>
+      </w:r>
+      <w:r>
+        <w:t xml:space="preserve">Alice </w:t>
+      </w:r>
+      <w:r>
+        <w:t xml:space="preserve">can decrypt with </w:t>
+      </w:r>
+      <w:r>
+        <w:t xml:space="preserve">her private key </w:t>
+      </w:r>
+      <w:r>
+        <w:rPr>
+          <w:i/>
+          <w:iCs/>
+        </w:rPr>
+        <w:t>d</w:t>
+      </w:r>
+      <w:r>
+        <w:t xml:space="preserve">. </w:t>
+      </w:r>
+      <w:r>
+        <w:t xml:space="preserve">And </w:t>
+      </w:r>
+      <w:r>
+        <w:t xml:space="preserve">having only seen </w:t>
+      </w:r>
+      <w:r>
+        <w:rPr>
+          <w:i/>
+          <w:iCs/>
+        </w:rPr>
+        <w:t>e</w:t>
+      </w:r>
+      <w:r>
         <w:t xml:space="preserve"> and </w:t>
       </w:r>
       <w:r>
-        <w:t xml:space="preserve">the </w:t>
-      </w:r>
-      <w:r>
-        <w:t>divisor</w:t>
-      </w:r>
-      <w:r>
-        <w:t xml:space="preserve"> </w:t>
-      </w:r>
-      <w:r>
         <w:rPr>
           <w:i/>
           <w:iCs/>
@@ -6386,585 +7004,36 @@
         <w:t>n</w:t>
       </w:r>
       <w:r>
-        <w:t xml:space="preserve"> </w:t>
-      </w:r>
-      <w:r>
-        <w:t>is 1.</w:t>
-      </w:r>
-      <w:r>
-        <w:t xml:space="preserve"> This property </w:t>
-      </w:r>
-      <w:r>
-        <w:t xml:space="preserve">of </w:t>
-      </w:r>
-      <w:r>
-        <w:rPr>
-          <w:i/>
-          <w:iCs/>
-        </w:rPr>
-        <w:t>e</w:t>
-      </w:r>
-      <w:r>
-        <w:t xml:space="preserve"> </w:t>
-      </w:r>
-      <w:r>
-        <w:t>ensures</w:t>
-      </w:r>
-      <w:r>
-        <w:t xml:space="preserve"> that</w:t>
-      </w:r>
-      <w:r>
-        <w:t xml:space="preserve"> </w:t>
-      </w:r>
-      <w:r>
-        <w:t xml:space="preserve">there exists </w:t>
-      </w:r>
-      <w:r>
-        <w:t xml:space="preserve">a </w:t>
-      </w:r>
-      <w:r>
-        <w:rPr>
-          <w:i/>
-          <w:iCs/>
-        </w:rPr>
-        <w:t>modular multiplicative inverse</w:t>
-      </w:r>
-      <w:r>
-        <w:t xml:space="preserve"> </w:t>
-      </w:r>
-      <w:r>
-        <w:t xml:space="preserve">for </w:t>
-      </w:r>
-      <w:r>
-        <w:rPr>
-          <w:i/>
-          <w:iCs/>
-        </w:rPr>
-        <w:t>e</w:t>
-      </w:r>
-      <w:r>
-        <w:t xml:space="preserve"> </w:t>
-      </w:r>
-      <w:r>
-        <w:t xml:space="preserve">in the set </w:t>
-      </w:r>
-      <w:r>
-        <w:t xml:space="preserve">of </w:t>
-      </w:r>
-      <w:r>
-        <w:t xml:space="preserve">integers </w:t>
-      </w:r>
-      <w:r>
-        <w:t>modulo 26</w:t>
+        <w:t xml:space="preserve">, </w:t>
+      </w:r>
+      <w:r>
+        <w:t xml:space="preserve">and not </w:t>
+      </w:r>
+      <w:r>
+        <w:rPr>
+          <w:i/>
+          <w:iCs/>
+        </w:rPr>
+        <w:t>d</w:t>
+      </w:r>
+      <w:r>
+        <w:t xml:space="preserve">, </w:t>
+      </w:r>
+      <w:r>
+        <w:t xml:space="preserve">Eve </w:t>
+      </w:r>
+      <w:r>
+        <w:t xml:space="preserve">cannot </w:t>
+      </w:r>
+      <w:r>
+        <w:t>break the encryption</w:t>
       </w:r>
       <w:r>
         <w:t>.</w:t>
       </w:r>
-      <w:r>
-        <w:rPr>
-          <w:rStyle w:val="FootnoteReference"/>
-        </w:rPr>
-        <w:footnoteReference w:id="28"/>
-      </w:r>
-      <w:r>
-        <w:t xml:space="preserve"> Alice select</w:t>
-      </w:r>
-      <w:r>
-        <w:t>ed</w:t>
-      </w:r>
-      <w:r>
-        <w:t xml:space="preserve"> 11 </w:t>
-      </w:r>
-      <w:r>
-        <w:t>as</w:t>
-      </w:r>
-      <w:r>
-        <w:t xml:space="preserve"> </w:t>
-      </w:r>
-      <w:r>
-        <w:t xml:space="preserve">her </w:t>
-      </w:r>
-      <w:r>
-        <w:t>public</w:t>
-      </w:r>
-      <w:r>
-        <w:t xml:space="preserve"> key </w:t>
-      </w:r>
-      <w:r>
-        <w:rPr>
-          <w:i/>
-          <w:iCs/>
-        </w:rPr>
-        <w:t>e</w:t>
-      </w:r>
-      <w:r>
-        <w:t xml:space="preserve">, but she could have selected any value between 1 and 26 where </w:t>
-      </w:r>
-      <w:r>
-        <w:rPr>
-          <w:i/>
-          <w:iCs/>
-        </w:rPr>
-        <w:t>gcd</w:t>
-      </w:r>
-      <w:r>
-        <w:rPr>
-          <w:i/>
-          <w:iCs/>
-        </w:rPr>
-        <w:t>(</w:t>
-      </w:r>
-      <w:r>
-        <w:rPr>
-          <w:i/>
-          <w:iCs/>
-        </w:rPr>
-        <w:t>e</w:t>
-      </w:r>
-      <w:r>
-        <w:rPr>
-          <w:i/>
-          <w:iCs/>
-        </w:rPr>
-        <w:t xml:space="preserve">, </w:t>
-      </w:r>
-      <w:r>
-        <w:rPr>
-          <w:i/>
-          <w:iCs/>
-        </w:rPr>
-        <w:t>n</w:t>
-      </w:r>
-      <w:r>
-        <w:rPr>
-          <w:i/>
-          <w:iCs/>
-        </w:rPr>
-        <w:t>) = 1</w:t>
-      </w:r>
-      <w:r>
-        <w:t xml:space="preserve"> (</w:t>
-      </w:r>
-      <w:r>
-        <w:t>e.g</w:t>
-      </w:r>
-      <w:r>
-        <w:t xml:space="preserve">. 1, 3, 5, 7, </w:t>
-      </w:r>
-      <w:r>
-        <w:t>9, etc.</w:t>
-      </w:r>
-      <w:r>
-        <w:t>)</w:t>
-      </w:r>
-      <w:r>
-        <w:t>.</w:t>
-      </w:r>
-    </w:p>
-    <w:p>
-      <w:r>
-        <w:t xml:space="preserve">Now </w:t>
-      </w:r>
-      <w:r>
-        <w:t xml:space="preserve">that </w:t>
-      </w:r>
-      <w:r>
-        <w:t>Alice</w:t>
-      </w:r>
-      <w:r>
-        <w:t xml:space="preserve"> </w:t>
-      </w:r>
-      <w:r>
-        <w:t xml:space="preserve">has </w:t>
-      </w:r>
-      <w:r>
-        <w:t>selected a</w:t>
-      </w:r>
-      <w:r>
-        <w:t xml:space="preserve"> </w:t>
-      </w:r>
-      <w:r>
-        <w:t>suitable</w:t>
-      </w:r>
-      <w:r>
-        <w:t xml:space="preserve"> </w:t>
-      </w:r>
-      <w:r>
-        <w:rPr>
-          <w:i/>
-          <w:iCs/>
-        </w:rPr>
-        <w:t>e</w:t>
-      </w:r>
-      <w:r>
-        <w:t xml:space="preserve">, she </w:t>
-      </w:r>
-      <w:r>
-        <w:t xml:space="preserve">must </w:t>
-      </w:r>
-      <w:r>
-        <w:t xml:space="preserve">find </w:t>
-      </w:r>
-      <w:r>
-        <w:t xml:space="preserve">its </w:t>
-      </w:r>
-      <w:r>
-        <w:t xml:space="preserve">modular multiplicative inverse </w:t>
-      </w:r>
-      <w:r>
-        <w:t xml:space="preserve">to </w:t>
-      </w:r>
-      <w:r>
-        <w:t>serve</w:t>
-      </w:r>
-      <w:r>
-        <w:t xml:space="preserve"> as her </w:t>
-      </w:r>
-      <w:r>
-        <w:t xml:space="preserve">private </w:t>
-      </w:r>
-      <w:r>
-        <w:t>decryption key</w:t>
-      </w:r>
-      <w:r>
-        <w:t xml:space="preserve"> </w:t>
-      </w:r>
-      <w:r>
-        <w:rPr>
-          <w:i/>
-          <w:iCs/>
-        </w:rPr>
-        <w:t>d</w:t>
-      </w:r>
-      <w:r>
-        <w:t xml:space="preserve">. </w:t>
-      </w:r>
-      <w:r>
-        <w:t xml:space="preserve">The modular multiplicative inverse </w:t>
-      </w:r>
-      <w:r>
-        <w:t xml:space="preserve">of </w:t>
-      </w:r>
-      <w:r>
-        <w:rPr>
-          <w:i/>
-          <w:iCs/>
-        </w:rPr>
-        <w:t>e</w:t>
-      </w:r>
-      <w:r>
-        <w:t xml:space="preserve"> </w:t>
-      </w:r>
-      <w:r>
-        <w:t xml:space="preserve">is satisfied by the equation </w:t>
-      </w:r>
-      <w:r>
-        <w:rPr>
-          <w:i/>
-          <w:iCs/>
-        </w:rPr>
-        <w:t>d</w:t>
-      </w:r>
-      <w:r>
-        <w:rPr>
-          <w:i/>
-          <w:iCs/>
-        </w:rPr>
-        <w:t xml:space="preserve"> x </w:t>
-      </w:r>
-      <w:r>
-        <w:rPr>
-          <w:i/>
-          <w:iCs/>
-        </w:rPr>
-        <w:t>e</w:t>
-      </w:r>
-      <w:r>
-        <w:rPr>
-          <w:i/>
-          <w:iCs/>
-        </w:rPr>
-        <w:t xml:space="preserve"> = 1 mod </w:t>
-      </w:r>
-      <w:r>
-        <w:rPr>
-          <w:i/>
-          <w:iCs/>
-        </w:rPr>
-        <w:t>n</w:t>
-      </w:r>
-      <w:r>
-        <w:t xml:space="preserve">, where </w:t>
-      </w:r>
-      <w:r>
-        <w:rPr>
-          <w:i/>
-          <w:iCs/>
-        </w:rPr>
-        <w:t>d</w:t>
-      </w:r>
-      <w:r>
-        <w:t xml:space="preserve"> is the </w:t>
-      </w:r>
-      <w:r>
-        <w:t>d</w:t>
-      </w:r>
-      <w:r>
-        <w:t xml:space="preserve">ecryption key, </w:t>
-      </w:r>
-      <w:r>
-        <w:rPr>
-          <w:i/>
-          <w:iCs/>
-        </w:rPr>
-        <w:t>e</w:t>
-      </w:r>
-      <w:r>
-        <w:t xml:space="preserve"> is the e</w:t>
-      </w:r>
-      <w:r>
-        <w:t>n</w:t>
-      </w:r>
-      <w:r>
-        <w:t xml:space="preserve">cryption key and </w:t>
-      </w:r>
-      <w:r>
-        <w:rPr>
-          <w:i/>
-          <w:iCs/>
-        </w:rPr>
-        <w:t>n</w:t>
-      </w:r>
-      <w:r>
-        <w:t xml:space="preserve"> is the </w:t>
-      </w:r>
-      <w:r>
-        <w:t>divisor</w:t>
-      </w:r>
-      <w:r>
-        <w:t xml:space="preserve">. </w:t>
-      </w:r>
-      <w:r>
-        <w:t xml:space="preserve">Looking down the </w:t>
-      </w:r>
-      <w:r>
-        <w:rPr>
-          <w:i/>
-          <w:iCs/>
-        </w:rPr>
-        <w:t>Inverse</w:t>
-      </w:r>
-      <w:r>
-        <w:rPr>
-          <w:i/>
-          <w:iCs/>
-        </w:rPr>
-        <w:t xml:space="preserve">? </w:t>
-      </w:r>
-      <w:r>
-        <w:rPr>
-          <w:i/>
-          <w:iCs/>
-        </w:rPr>
-        <w:t>d</w:t>
-      </w:r>
-      <w:r>
-        <w:rPr>
-          <w:i/>
-          <w:iCs/>
-        </w:rPr>
-        <w:t xml:space="preserve"> x </w:t>
-      </w:r>
-      <w:r>
-        <w:rPr>
-          <w:i/>
-          <w:iCs/>
-        </w:rPr>
-        <w:t>e</w:t>
-      </w:r>
-      <w:r>
-        <w:rPr>
-          <w:i/>
-          <w:iCs/>
-        </w:rPr>
-        <w:t xml:space="preserve"> = 1 mod </w:t>
-      </w:r>
-      <w:r>
-        <w:rPr>
-          <w:i/>
-          <w:iCs/>
-        </w:rPr>
-        <w:t>n</w:t>
-      </w:r>
-      <w:r>
-        <w:t xml:space="preserve"> column, we </w:t>
-      </w:r>
-      <w:r>
-        <w:t>find</w:t>
-      </w:r>
-      <w:r>
-        <w:t xml:space="preserve"> the only </w:t>
-      </w:r>
-      <w:r>
-        <w:t>value</w:t>
-      </w:r>
-      <w:r>
-        <w:t xml:space="preserve"> that </w:t>
-      </w:r>
-      <w:r>
-        <w:t xml:space="preserve">satisfies this requirement </w:t>
-      </w:r>
-      <w:r>
-        <w:t>is 19</w:t>
-      </w:r>
-      <w:r>
-        <w:t xml:space="preserve"> (</w:t>
-      </w:r>
-      <w:r>
-        <w:t>19</w:t>
-      </w:r>
-      <w:r>
-        <w:t xml:space="preserve"> x 1</w:t>
-      </w:r>
-      <w:r>
-        <w:t>1</w:t>
-      </w:r>
-      <w:r>
-        <w:t xml:space="preserve"> = 1 mod 26</w:t>
-      </w:r>
-      <w:r>
-        <w:t>)</w:t>
-      </w:r>
-      <w:r>
-        <w:t>.</w:t>
-      </w:r>
-      <w:r>
-        <w:rPr>
-          <w:rStyle w:val="FootnoteReference"/>
-        </w:rPr>
-        <w:footnoteReference w:id="29"/>
-      </w:r>
-    </w:p>
-    <w:p>
-      <w:r>
-        <w:t xml:space="preserve">Now, any message in the range 1 to 26 (or </w:t>
-      </w:r>
-      <w:r>
-        <w:rPr>
-          <w:i/>
-          <w:iCs/>
-        </w:rPr>
-        <w:t>a</w:t>
-      </w:r>
-      <w:r>
-        <w:t xml:space="preserve"> to </w:t>
-      </w:r>
-      <w:r>
-        <w:rPr>
-          <w:i/>
-          <w:iCs/>
-        </w:rPr>
-        <w:t>z</w:t>
-      </w:r>
-      <w:r>
-        <w:t xml:space="preserve">) that </w:t>
-      </w:r>
-      <w:r>
-        <w:t>Bob</w:t>
-      </w:r>
-      <w:r>
-        <w:t xml:space="preserve"> encrypts with</w:t>
-      </w:r>
-      <w:r>
-        <w:t xml:space="preserve"> Alice’s public key</w:t>
-      </w:r>
-      <w:r>
-        <w:t xml:space="preserve"> </w:t>
-      </w:r>
-      <w:r>
-        <w:rPr>
-          <w:i/>
-          <w:iCs/>
-        </w:rPr>
-        <w:t>e</w:t>
-      </w:r>
-      <w:r>
-        <w:t xml:space="preserve">, </w:t>
-      </w:r>
-      <w:r>
-        <w:t xml:space="preserve">Alice </w:t>
-      </w:r>
-      <w:r>
-        <w:t xml:space="preserve">can decrypt with </w:t>
-      </w:r>
-      <w:r>
-        <w:t xml:space="preserve">her private key </w:t>
-      </w:r>
-      <w:r>
-        <w:rPr>
-          <w:i/>
-          <w:iCs/>
-        </w:rPr>
-        <w:t>d</w:t>
-      </w:r>
-      <w:r>
-        <w:t xml:space="preserve">. </w:t>
-      </w:r>
-      <w:r>
-        <w:t xml:space="preserve">And </w:t>
-      </w:r>
-      <w:r>
-        <w:t xml:space="preserve">having only seen </w:t>
-      </w:r>
-      <w:r>
-        <w:rPr>
-          <w:i/>
-          <w:iCs/>
-        </w:rPr>
-        <w:t>e</w:t>
-      </w:r>
-      <w:r>
-        <w:t xml:space="preserve"> and </w:t>
-      </w:r>
-      <w:r>
-        <w:rPr>
-          <w:i/>
-          <w:iCs/>
-        </w:rPr>
-        <w:t>n</w:t>
-      </w:r>
-      <w:r>
-        <w:t xml:space="preserve">, </w:t>
-      </w:r>
-      <w:r>
-        <w:t xml:space="preserve">and not </w:t>
-      </w:r>
-      <w:r>
-        <w:rPr>
-          <w:i/>
-          <w:iCs/>
-        </w:rPr>
-        <w:t>d</w:t>
-      </w:r>
-      <w:r>
-        <w:t xml:space="preserve">, </w:t>
-      </w:r>
-      <w:r>
-        <w:t xml:space="preserve">Eve </w:t>
-      </w:r>
-      <w:r>
-        <w:t xml:space="preserve">cannot </w:t>
-      </w:r>
-      <w:r>
-        <w:t>break the encryption</w:t>
-      </w:r>
-      <w:r>
-        <w:t>.</w:t>
-      </w:r>
-    </w:p>
-    <w:p>
-      <w:r>
-        <w:lastRenderedPageBreak/>
+    </w:p>
+    <w:p>
+      <w:r>
         <w:t>Of course</w:t>
       </w:r>
       <w:r>
@@ -7132,9 +7201,6 @@
       </w:r>
     </w:p>
     <w:p>
-      <w:pPr>
-        <w:jc w:val="center"/>
-      </w:pPr>
       <w:r>
         <w:rPr>
           <w:noProof/>
@@ -7209,7 +7275,13 @@
         <w:t>c</w:t>
       </w:r>
       <w:r>
-        <w:t xml:space="preserve"> again, which </w:t>
+        <w:t xml:space="preserve"> again which</w:t>
+      </w:r>
+      <w:r>
+        <w:t>, as in the previous example,</w:t>
+      </w:r>
+      <w:r>
+        <w:t xml:space="preserve"> </w:t>
       </w:r>
       <w:r>
         <w:t xml:space="preserve">we encode </w:t>
@@ -7544,7 +7616,36 @@
         <w:t xml:space="preserve"> numbers</w:t>
       </w:r>
       <w:r>
-        <w:t xml:space="preserve"> (in the real world these factors would be enormous; </w:t>
+        <w:t xml:space="preserve"> (in the real world</w:t>
+      </w:r>
+      <w:r>
+        <w:t xml:space="preserve"> the values of</w:t>
+      </w:r>
+      <w:r>
+        <w:t xml:space="preserve"> </w:t>
+      </w:r>
+      <w:r>
+        <w:rPr>
+          <w:i/>
+          <w:iCs/>
+        </w:rPr>
+        <w:t>p</w:t>
+      </w:r>
+      <w:r>
+        <w:t xml:space="preserve"> and </w:t>
+      </w:r>
+      <w:r>
+        <w:rPr>
+          <w:i/>
+          <w:iCs/>
+        </w:rPr>
+        <w:t>q</w:t>
+      </w:r>
+      <w:r>
+        <w:t xml:space="preserve"> </w:t>
+      </w:r>
+      <w:r>
+        <w:t xml:space="preserve">would be enormous; </w:t>
       </w:r>
       <w:r>
         <w:t xml:space="preserve">somewhere on the order of </w:t>
@@ -7856,7 +7957,13 @@
         <w:t>biggest</w:t>
       </w:r>
       <w:r>
-        <w:t xml:space="preserve"> integer that divides both</w:t>
+        <w:t xml:space="preserve"> integer that </w:t>
+      </w:r>
+      <w:r>
+        <w:t xml:space="preserve">can </w:t>
+      </w:r>
+      <w:r>
+        <w:t>divide both</w:t>
       </w:r>
       <w:r>
         <w:t>—</w:t>
@@ -7882,7 +7989,13 @@
         <w:t>divisor</w:t>
       </w:r>
       <w:r>
-        <w:t xml:space="preserve">—is </w:t>
+        <w:t>—</w:t>
+      </w:r>
+      <w:r>
+        <w:t>must be</w:t>
+      </w:r>
+      <w:r>
+        <w:t xml:space="preserve"> </w:t>
       </w:r>
       <w:r>
         <w:t>1.</w:t>
@@ -7890,6 +8003,7 @@
     </w:p>
     <w:p>
       <w:r>
+        <w:lastRenderedPageBreak/>
         <w:t xml:space="preserve">But </w:t>
       </w:r>
       <w:r>
@@ -7991,7 +8105,6 @@
         <w:t xml:space="preserve">becomes </w:t>
       </w:r>
       <w:r>
-        <w:lastRenderedPageBreak/>
         <w:t xml:space="preserve">the product of the totients of </w:t>
       </w:r>
       <w:r>
@@ -8041,7 +8154,13 @@
         <w:t xml:space="preserve"> </w:t>
       </w:r>
       <w:r>
-        <w:t xml:space="preserve">i.e. </w:t>
+        <w:t>i.e.</w:t>
+      </w:r>
+      <w:r>
+        <w:t>,</w:t>
+      </w:r>
+      <w:r>
+        <w:t xml:space="preserve"> </w:t>
       </w:r>
       <w:r>
         <w:t>(</w:t>
@@ -8054,7 +8173,10 @@
         <w:t>p</w:t>
       </w:r>
       <w:r>
-        <w:t xml:space="preserve"> - 1)(</w:t>
+        <w:t xml:space="preserve"> - </w:t>
+      </w:r>
+      <w:r>
+        <w:t>1) (</w:t>
       </w:r>
       <w:r>
         <w:rPr>
@@ -8076,7 +8198,34 @@
         <w:t xml:space="preserve">we get </w:t>
       </w:r>
       <w:r>
-        <w:t>(5 - 1)(7 - 1) = 24</w:t>
+        <w:t xml:space="preserve">(5 - </w:t>
+      </w:r>
+      <w:r>
+        <w:t>1) (</w:t>
+      </w:r>
+      <w:r>
+        <w:t xml:space="preserve">7 - 1) = </w:t>
+      </w:r>
+      <w:r>
+        <w:t>(</w:t>
+      </w:r>
+      <w:r>
+        <w:t xml:space="preserve">4 </w:t>
+      </w:r>
+      <w:r>
+        <w:t>x</w:t>
+      </w:r>
+      <w:r>
+        <w:t xml:space="preserve"> 6</w:t>
+      </w:r>
+      <w:r>
+        <w:t>)</w:t>
+      </w:r>
+      <w:r>
+        <w:t xml:space="preserve"> = </w:t>
+      </w:r>
+      <w:r>
+        <w:t>24</w:t>
       </w:r>
       <w:r>
         <w:t>.</w:t>
@@ -8103,54 +8252,31 @@
         <w:t>Figure 8</w:t>
       </w:r>
       <w:r>
-        <w:t xml:space="preserve"> depicts this graphically. Indeed, the number of </w:t>
-      </w:r>
-      <w:r>
-        <w:rPr>
-          <w:i/>
-          <w:iCs/>
-        </w:rPr>
-        <w:t>Yes</w:t>
-      </w:r>
-      <w:r>
-        <w:t xml:space="preserve"> entries in the </w:t>
-      </w:r>
-      <w:r>
-        <w:rPr>
-          <w:i/>
-          <w:iCs/>
-        </w:rPr>
-        <w:t>Coprime?</w:t>
-      </w:r>
-      <w:r>
-        <w:t xml:space="preserve"> </w:t>
-      </w:r>
-      <w:r>
-        <w:t>c</w:t>
-      </w:r>
-      <w:r>
-        <w:t xml:space="preserve">olumn </w:t>
-      </w:r>
-      <w:r>
-        <w:t xml:space="preserve">confirms the number </w:t>
+        <w:t xml:space="preserve"> depicts this graphically. Indeed, the number of</w:t>
+      </w:r>
+      <w:r>
+        <w:t xml:space="preserve"> highlighted </w:t>
+      </w:r>
+      <w:r>
+        <w:t xml:space="preserve">entries in the </w:t>
+      </w:r>
+      <w:r>
+        <w:t xml:space="preserve">table </w:t>
       </w:r>
       <w:r>
         <w:t>is 24.</w:t>
       </w:r>
     </w:p>
     <w:p>
-      <w:pPr>
-        <w:jc w:val="center"/>
-      </w:pPr>
       <w:r>
         <w:rPr>
           <w:noProof/>
         </w:rPr>
         <w:drawing>
-          <wp:inline distT="0" distB="0" distL="0" distR="0" wp14:anchorId="023EF3A7" wp14:editId="3B6756AA">
-            <wp:extent cx="1574800" cy="5060356"/>
-            <wp:effectExtent l="0" t="0" r="6350" b="6985"/>
-            <wp:docPr id="6" name="Picture 6"/>
+          <wp:inline distT="0" distB="0" distL="0" distR="0" wp14:anchorId="71AD9B06" wp14:editId="3FF2FCB3">
+            <wp:extent cx="1295182" cy="5365750"/>
+            <wp:effectExtent l="0" t="0" r="635" b="6350"/>
+            <wp:docPr id="9" name="Picture 9"/>
             <wp:cNvGraphicFramePr>
               <a:graphicFrameLocks xmlns:a="http://schemas.openxmlformats.org/drawingml/2006/main" noChangeAspect="1"/>
             </wp:cNvGraphicFramePr>
@@ -8170,7 +8296,7 @@
                   <pic:spPr>
                     <a:xfrm>
                       <a:off x="0" y="0"/>
-                      <a:ext cx="1592914" cy="5118561"/>
+                      <a:ext cx="1311831" cy="5434726"/>
                     </a:xfrm>
                     <a:prstGeom prst="rect">
                       <a:avLst/>
@@ -8213,6 +8339,7 @@
       <w:r>
         <w:t xml:space="preserve"> must keep </w:t>
       </w:r>
+      <w:proofErr w:type="spellStart"/>
       <w:r>
         <w:rPr>
           <w:i/>
@@ -8220,6 +8347,7 @@
         </w:rPr>
         <w:t>t</w:t>
       </w:r>
+      <w:proofErr w:type="spellEnd"/>
       <w:r>
         <w:t xml:space="preserve"> secret.</w:t>
       </w:r>
@@ -8318,13 +8446,16 @@
       <w:r>
         <w:t xml:space="preserve">where the </w:t>
       </w:r>
-      <w:r>
-        <w:rPr>
-          <w:i/>
-          <w:iCs/>
-        </w:rPr>
+      <w:proofErr w:type="spellStart"/>
+      <w:r>
+        <w:rPr>
+          <w:i/>
+          <w:iCs/>
+        </w:rPr>
+        <w:lastRenderedPageBreak/>
         <w:t>gcd</w:t>
       </w:r>
+      <w:proofErr w:type="spellEnd"/>
       <w:r>
         <w:t xml:space="preserve"> is 1</w:t>
       </w:r>
@@ -8389,326 +8520,323 @@
     </w:p>
     <w:p>
       <w:r>
+        <w:t xml:space="preserve">In steps 8, 9 and 10, </w:t>
+      </w:r>
+      <w:r>
+        <w:t>Bob</w:t>
+      </w:r>
+      <w:r>
+        <w:t xml:space="preserve"> encrypts </w:t>
+      </w:r>
+      <w:r>
+        <w:t>the</w:t>
+      </w:r>
+      <w:r>
+        <w:t xml:space="preserve"> plaintext </w:t>
+      </w:r>
+      <w:r>
+        <w:t>(</w:t>
+      </w:r>
+      <w:r>
+        <w:t>3</w:t>
+      </w:r>
+      <w:r>
+        <w:t>)</w:t>
+      </w:r>
+      <w:r>
+        <w:t xml:space="preserve"> and transmits it to </w:t>
+      </w:r>
+      <w:r>
+        <w:t>Alice</w:t>
+      </w:r>
+      <w:r>
+        <w:t xml:space="preserve">. Using the public key </w:t>
+      </w:r>
+      <w:r>
+        <w:rPr>
+          <w:i/>
+          <w:iCs/>
+        </w:rPr>
+        <w:t>e</w:t>
+      </w:r>
+      <w:r>
+        <w:t xml:space="preserve"> (5) he received from </w:t>
+      </w:r>
+      <w:r>
+        <w:t>Alice</w:t>
+      </w:r>
+      <w:r>
+        <w:t>, he raises h</w:t>
+      </w:r>
+      <w:r>
+        <w:t>is</w:t>
+      </w:r>
+      <w:r>
+        <w:t xml:space="preserve"> plaintext to the power of </w:t>
+      </w:r>
+      <w:r>
+        <w:rPr>
+          <w:i/>
+          <w:iCs/>
+        </w:rPr>
+        <w:t>e</w:t>
+      </w:r>
+      <w:r>
+        <w:t>, takes the modulus</w:t>
+      </w:r>
+      <w:r>
+        <w:t>,</w:t>
+      </w:r>
+      <w:r>
+        <w:t xml:space="preserve"> and transmits the resulting ciphertext (33) to </w:t>
+      </w:r>
+      <w:r>
+        <w:t>Alice</w:t>
+      </w:r>
+      <w:r>
+        <w:t xml:space="preserve"> (3 ^ 5 </w:t>
+      </w:r>
+      <w:r>
+        <w:t xml:space="preserve">= 33 </w:t>
+      </w:r>
+      <w:r>
+        <w:t>mod 35)</w:t>
+      </w:r>
+      <w:r>
+        <w:t>.</w:t>
+      </w:r>
+      <w:r>
+        <w:t xml:space="preserve"> Eve observes the ciphertext 33</w:t>
+      </w:r>
+      <w:r>
+        <w:t>.</w:t>
+      </w:r>
+    </w:p>
+    <w:p>
+      <w:r>
+        <w:t xml:space="preserve">In steps 11 and 12, </w:t>
+      </w:r>
+      <w:r>
+        <w:t>Alice</w:t>
+      </w:r>
+      <w:r>
+        <w:t xml:space="preserve"> receives </w:t>
+      </w:r>
+      <w:r>
+        <w:t xml:space="preserve">and decrypts </w:t>
+      </w:r>
+      <w:r>
+        <w:t>the ciphertext (33)</w:t>
+      </w:r>
+      <w:r>
+        <w:t>.</w:t>
+      </w:r>
+      <w:r>
+        <w:t xml:space="preserve"> </w:t>
+      </w:r>
+      <w:r>
+        <w:t xml:space="preserve">But in </w:t>
+      </w:r>
+      <w:r>
+        <w:t xml:space="preserve">order to decrypt </w:t>
+      </w:r>
+      <w:r>
+        <w:t>the ciphertext</w:t>
+      </w:r>
+      <w:r>
+        <w:t xml:space="preserve">, </w:t>
+      </w:r>
+      <w:r>
+        <w:t>s</w:t>
+      </w:r>
+      <w:r>
+        <w:t xml:space="preserve">he must invert </w:t>
+      </w:r>
+      <w:r>
+        <w:t xml:space="preserve">it </w:t>
+      </w:r>
+      <w:r>
+        <w:t>to plaintext</w:t>
+      </w:r>
+      <w:r>
+        <w:t>. T</w:t>
+      </w:r>
+      <w:r>
+        <w:t>o do this</w:t>
+      </w:r>
+      <w:r>
+        <w:t xml:space="preserve"> </w:t>
+      </w:r>
+      <w:r>
+        <w:t>s</w:t>
+      </w:r>
+      <w:r>
+        <w:t xml:space="preserve">he needs a decryption key </w:t>
+      </w:r>
+      <w:r>
+        <w:rPr>
+          <w:i/>
+          <w:iCs/>
+        </w:rPr>
+        <w:t>d</w:t>
+      </w:r>
+      <w:r>
+        <w:t>.</w:t>
+      </w:r>
+      <w:r>
+        <w:t xml:space="preserve"> </w:t>
+      </w:r>
+      <w:r>
+        <w:t xml:space="preserve">To find </w:t>
+      </w:r>
+      <w:r>
+        <w:rPr>
+          <w:i/>
+          <w:iCs/>
+        </w:rPr>
+        <w:t>d</w:t>
+      </w:r>
+      <w:r>
+        <w:t xml:space="preserve">, </w:t>
+      </w:r>
+      <w:r>
+        <w:t xml:space="preserve">Alice </w:t>
+      </w:r>
+      <w:r>
+        <w:t>compute</w:t>
+      </w:r>
+      <w:r>
+        <w:t>s</w:t>
+      </w:r>
+      <w:r>
+        <w:t xml:space="preserve"> the modular multiplicative inverse of the public key </w:t>
+      </w:r>
+      <w:r>
+        <w:rPr>
+          <w:i/>
+          <w:iCs/>
+        </w:rPr>
+        <w:t>e</w:t>
+      </w:r>
+      <w:r>
+        <w:t xml:space="preserve"> (5) in the set of integers </w:t>
+      </w:r>
+      <w:r>
+        <w:t xml:space="preserve">modulo </w:t>
+      </w:r>
+      <w:r>
+        <w:rPr>
+          <w:i/>
+          <w:iCs/>
+        </w:rPr>
+        <w:t>t</w:t>
+      </w:r>
+      <w:r>
+        <w:t xml:space="preserve"> (</w:t>
+      </w:r>
+      <w:r>
+        <w:t>24</w:t>
+      </w:r>
+      <w:r>
+        <w:t>)</w:t>
+      </w:r>
+      <w:r>
+        <w:t>.</w:t>
+      </w:r>
+      <w:r>
+        <w:t xml:space="preserve"> The modular multiplicative inverse of 5 in </w:t>
+      </w:r>
+      <w:r>
+        <w:t xml:space="preserve">the </w:t>
+      </w:r>
+      <w:r>
+        <w:t xml:space="preserve">set </w:t>
+      </w:r>
+      <w:r>
+        <w:t xml:space="preserve">of integers modulo 24 </w:t>
+      </w:r>
+      <w:r>
+        <w:t>is 29</w:t>
+      </w:r>
+      <w:r>
+        <w:t xml:space="preserve">; therefore, </w:t>
+      </w:r>
+      <w:r>
+        <w:rPr>
+          <w:i/>
+          <w:iCs/>
+        </w:rPr>
+        <w:t>d</w:t>
+      </w:r>
+      <w:r>
+        <w:t xml:space="preserve"> = 29</w:t>
+      </w:r>
+      <w:r>
+        <w:t xml:space="preserve">. </w:t>
+      </w:r>
+      <w:r>
+        <w:t xml:space="preserve">Alice raises the ciphertext (33) to the power of </w:t>
+      </w:r>
+      <w:r>
+        <w:rPr>
+          <w:i/>
+          <w:iCs/>
+        </w:rPr>
+        <w:t>d</w:t>
+      </w:r>
+      <w:r>
+        <w:t xml:space="preserve"> (29), and mods the result with </w:t>
+      </w:r>
+      <w:r>
+        <w:rPr>
+          <w:i/>
+          <w:iCs/>
+        </w:rPr>
+        <w:t>n</w:t>
+      </w:r>
+      <w:r>
+        <w:t xml:space="preserve"> (35) to retrieve the plaintext (33 ^ 29 </w:t>
+      </w:r>
+      <w:r>
+        <w:t xml:space="preserve">= 3 </w:t>
+      </w:r>
+      <w:r>
+        <w:t xml:space="preserve">mod 35). </w:t>
+      </w:r>
+    </w:p>
+    <w:p>
+      <w:r>
+        <w:t xml:space="preserve">To see </w:t>
+      </w:r>
+      <w:r>
+        <w:t xml:space="preserve">why the modular multiplicative inverse of 5 in the </w:t>
+      </w:r>
+      <w:r>
+        <w:t>set</w:t>
+      </w:r>
+      <w:r>
+        <w:t xml:space="preserve"> of integers modulo 24 is 29</w:t>
+      </w:r>
+      <w:r>
+        <w:t xml:space="preserve">, a look at </w:t>
+      </w:r>
+      <w:r>
+        <w:rPr>
+          <w:i/>
+          <w:iCs/>
+        </w:rPr>
+        <w:t>Figure 9</w:t>
+      </w:r>
+      <w:r>
+        <w:t xml:space="preserve"> should help.</w:t>
+      </w:r>
+    </w:p>
+    <w:p>
+      <w:r>
+        <w:rPr>
+          <w:noProof/>
+        </w:rPr>
         <w:lastRenderedPageBreak/>
-        <w:t xml:space="preserve">In steps 8, 9 and 10, </w:t>
-      </w:r>
-      <w:r>
-        <w:t>Bob</w:t>
-      </w:r>
-      <w:r>
-        <w:t xml:space="preserve"> encrypts </w:t>
-      </w:r>
-      <w:r>
-        <w:t>the</w:t>
-      </w:r>
-      <w:r>
-        <w:t xml:space="preserve"> plaintext </w:t>
-      </w:r>
-      <w:r>
-        <w:t>(</w:t>
-      </w:r>
-      <w:r>
-        <w:t>3</w:t>
-      </w:r>
-      <w:r>
-        <w:t>)</w:t>
-      </w:r>
-      <w:r>
-        <w:t xml:space="preserve"> and transmits it to </w:t>
-      </w:r>
-      <w:r>
-        <w:t>Alice</w:t>
-      </w:r>
-      <w:r>
-        <w:t xml:space="preserve">. Using the public key </w:t>
-      </w:r>
-      <w:r>
-        <w:rPr>
-          <w:i/>
-          <w:iCs/>
-        </w:rPr>
-        <w:t>e</w:t>
-      </w:r>
-      <w:r>
-        <w:t xml:space="preserve"> (5) he received from </w:t>
-      </w:r>
-      <w:r>
-        <w:t>Alice</w:t>
-      </w:r>
-      <w:r>
-        <w:t>, he raises h</w:t>
-      </w:r>
-      <w:r>
-        <w:t>is</w:t>
-      </w:r>
-      <w:r>
-        <w:t xml:space="preserve"> plaintext to the power of </w:t>
-      </w:r>
-      <w:r>
-        <w:rPr>
-          <w:i/>
-          <w:iCs/>
-        </w:rPr>
-        <w:t>e</w:t>
-      </w:r>
-      <w:r>
-        <w:t>, takes the modulus</w:t>
-      </w:r>
-      <w:r>
-        <w:t>,</w:t>
-      </w:r>
-      <w:r>
-        <w:t xml:space="preserve"> and transmits the resulting ciphertext (33) to </w:t>
-      </w:r>
-      <w:r>
-        <w:t>Alice</w:t>
-      </w:r>
-      <w:r>
-        <w:t xml:space="preserve"> (3 ^ 5 </w:t>
-      </w:r>
-      <w:r>
-        <w:t xml:space="preserve">= 33 </w:t>
-      </w:r>
-      <w:r>
-        <w:t>mod 35)</w:t>
-      </w:r>
-      <w:r>
-        <w:t>.</w:t>
-      </w:r>
-      <w:r>
-        <w:t xml:space="preserve"> Eve observes the ciphertext 33</w:t>
-      </w:r>
-      <w:r>
-        <w:t>.</w:t>
-      </w:r>
-    </w:p>
-    <w:p>
-      <w:r>
-        <w:t xml:space="preserve">In steps 11 and 12, </w:t>
-      </w:r>
-      <w:r>
-        <w:t>Alice</w:t>
-      </w:r>
-      <w:r>
-        <w:t xml:space="preserve"> receives </w:t>
-      </w:r>
-      <w:r>
-        <w:t xml:space="preserve">and decrypts </w:t>
-      </w:r>
-      <w:r>
-        <w:t>the ciphertext (33)</w:t>
-      </w:r>
-      <w:r>
-        <w:t>.</w:t>
-      </w:r>
-      <w:r>
-        <w:t xml:space="preserve"> </w:t>
-      </w:r>
-      <w:r>
-        <w:t xml:space="preserve">But in </w:t>
-      </w:r>
-      <w:r>
-        <w:t xml:space="preserve">order to decrypt </w:t>
-      </w:r>
-      <w:r>
-        <w:t>the ciphertext</w:t>
-      </w:r>
-      <w:r>
-        <w:t xml:space="preserve">, </w:t>
-      </w:r>
-      <w:r>
-        <w:t>s</w:t>
-      </w:r>
-      <w:r>
-        <w:t xml:space="preserve">he must invert </w:t>
-      </w:r>
-      <w:r>
-        <w:t xml:space="preserve">it </w:t>
-      </w:r>
-      <w:r>
-        <w:t>to plaintext</w:t>
-      </w:r>
-      <w:r>
-        <w:t>. T</w:t>
-      </w:r>
-      <w:r>
-        <w:t>o do this</w:t>
-      </w:r>
-      <w:r>
-        <w:t xml:space="preserve"> </w:t>
-      </w:r>
-      <w:r>
-        <w:t>s</w:t>
-      </w:r>
-      <w:r>
-        <w:t xml:space="preserve">he needs a decryption key </w:t>
-      </w:r>
-      <w:r>
-        <w:rPr>
-          <w:i/>
-          <w:iCs/>
-        </w:rPr>
-        <w:t>d</w:t>
-      </w:r>
-      <w:r>
-        <w:t>.</w:t>
-      </w:r>
-      <w:r>
-        <w:t xml:space="preserve"> </w:t>
-      </w:r>
-      <w:r>
-        <w:t xml:space="preserve">To find </w:t>
-      </w:r>
-      <w:r>
-        <w:rPr>
-          <w:i/>
-          <w:iCs/>
-        </w:rPr>
-        <w:t>d</w:t>
-      </w:r>
-      <w:r>
-        <w:t xml:space="preserve">, </w:t>
-      </w:r>
-      <w:r>
-        <w:t xml:space="preserve">Alice </w:t>
-      </w:r>
-      <w:r>
-        <w:t>compute</w:t>
-      </w:r>
-      <w:r>
-        <w:t>s</w:t>
-      </w:r>
-      <w:r>
-        <w:t xml:space="preserve"> the modular multiplicative inverse of the public key </w:t>
-      </w:r>
-      <w:r>
-        <w:rPr>
-          <w:i/>
-          <w:iCs/>
-        </w:rPr>
-        <w:t>e</w:t>
-      </w:r>
-      <w:r>
-        <w:t xml:space="preserve"> (5) in the set of integers </w:t>
-      </w:r>
-      <w:r>
-        <w:t xml:space="preserve">modulo </w:t>
-      </w:r>
-      <w:r>
-        <w:rPr>
-          <w:i/>
-          <w:iCs/>
-        </w:rPr>
-        <w:t>t</w:t>
-      </w:r>
-      <w:r>
-        <w:t xml:space="preserve"> (</w:t>
-      </w:r>
-      <w:r>
-        <w:t>24</w:t>
-      </w:r>
-      <w:r>
-        <w:t>)</w:t>
-      </w:r>
-      <w:r>
-        <w:t>.</w:t>
-      </w:r>
-      <w:r>
-        <w:t xml:space="preserve"> The modular multiplicative inverse of 5 in </w:t>
-      </w:r>
-      <w:r>
-        <w:t xml:space="preserve">the </w:t>
-      </w:r>
-      <w:r>
-        <w:t xml:space="preserve">set </w:t>
-      </w:r>
-      <w:r>
-        <w:t xml:space="preserve">of integers modulo 24 </w:t>
-      </w:r>
-      <w:r>
-        <w:t>is 29</w:t>
-      </w:r>
-      <w:r>
-        <w:t xml:space="preserve">; therefore, </w:t>
-      </w:r>
-      <w:r>
-        <w:rPr>
-          <w:i/>
-          <w:iCs/>
-        </w:rPr>
-        <w:t>d</w:t>
-      </w:r>
-      <w:r>
-        <w:t xml:space="preserve"> = 29</w:t>
-      </w:r>
-      <w:r>
-        <w:t xml:space="preserve">. </w:t>
-      </w:r>
-      <w:r>
-        <w:t xml:space="preserve">Alice raises the ciphertext (33) to the power of </w:t>
-      </w:r>
-      <w:r>
-        <w:rPr>
-          <w:i/>
-          <w:iCs/>
-        </w:rPr>
-        <w:t>d</w:t>
-      </w:r>
-      <w:r>
-        <w:t xml:space="preserve"> (29), and mods the result with </w:t>
-      </w:r>
-      <w:r>
-        <w:rPr>
-          <w:i/>
-          <w:iCs/>
-        </w:rPr>
-        <w:t>n</w:t>
-      </w:r>
-      <w:r>
-        <w:t xml:space="preserve"> (35) to retrieve the plaintext (33 ^ 29 </w:t>
-      </w:r>
-      <w:r>
-        <w:t xml:space="preserve">= 3 </w:t>
-      </w:r>
-      <w:r>
-        <w:t xml:space="preserve">mod 35). </w:t>
-      </w:r>
-    </w:p>
-    <w:p>
-      <w:r>
-        <w:t xml:space="preserve">To see </w:t>
-      </w:r>
-      <w:r>
-        <w:t xml:space="preserve">why the modular multiplicative inverse of 5 in the </w:t>
-      </w:r>
-      <w:r>
-        <w:t>set</w:t>
-      </w:r>
-      <w:r>
-        <w:t xml:space="preserve"> of integers modulo 24 is 29</w:t>
-      </w:r>
-      <w:r>
-        <w:t xml:space="preserve">, a look at </w:t>
-      </w:r>
-      <w:r>
-        <w:rPr>
-          <w:i/>
-          <w:iCs/>
-        </w:rPr>
-        <w:t>Figure 9</w:t>
-      </w:r>
-      <w:r>
-        <w:t xml:space="preserve"> should help.</w:t>
-      </w:r>
-    </w:p>
-    <w:p>
-      <w:pPr>
-        <w:jc w:val="center"/>
-      </w:pPr>
-      <w:r>
-        <w:rPr>
-          <w:noProof/>
-        </w:rPr>
         <w:drawing>
           <wp:inline distT="0" distB="0" distL="0" distR="0" wp14:anchorId="01659629" wp14:editId="313E63C9">
             <wp:extent cx="2781300" cy="4883752"/>
@@ -8748,7 +8876,10 @@
     </w:p>
     <w:p>
       <w:r>
-        <w:t xml:space="preserve">The highlighted values in the </w:t>
+        <w:t>In the figure, t</w:t>
+      </w:r>
+      <w:r>
+        <w:t xml:space="preserve">he highlighted values in the </w:t>
       </w:r>
       <w:r>
         <w:rPr>
@@ -8793,6 +8924,7 @@
       <w:r>
         <w:t xml:space="preserve"> she finds the first integer greater than one whose </w:t>
       </w:r>
+      <w:proofErr w:type="spellStart"/>
       <w:r>
         <w:rPr>
           <w:i/>
@@ -8800,6 +8932,7 @@
         </w:rPr>
         <w:t>gcd</w:t>
       </w:r>
+      <w:proofErr w:type="spellEnd"/>
       <w:r>
         <w:t xml:space="preserve"> with the totient </w:t>
       </w:r>
@@ -8831,34 +8964,273 @@
     </w:p>
     <w:p>
       <w:r>
+        <w:t xml:space="preserve">To select her decryption key </w:t>
+      </w:r>
+      <w:r>
+        <w:rPr>
+          <w:i/>
+          <w:iCs/>
+        </w:rPr>
+        <w:t>d</w:t>
+      </w:r>
+      <w:r>
+        <w:t xml:space="preserve">, she finds the modular multiplicative inverse of her encryption key </w:t>
+      </w:r>
+      <w:r>
+        <w:rPr>
+          <w:i/>
+          <w:iCs/>
+        </w:rPr>
+        <w:t>e</w:t>
+      </w:r>
+      <w:r>
+        <w:t xml:space="preserve"> (5) in the </w:t>
+      </w:r>
+      <w:r>
+        <w:t>set</w:t>
+      </w:r>
+      <w:r>
+        <w:t xml:space="preserve"> of integers modulo </w:t>
+      </w:r>
+      <w:r>
+        <w:rPr>
+          <w:i/>
+          <w:iCs/>
+        </w:rPr>
+        <w:t>t</w:t>
+      </w:r>
+      <w:r>
+        <w:t xml:space="preserve"> (24). The </w:t>
+      </w:r>
+      <w:r>
+        <w:t>only</w:t>
+      </w:r>
+      <w:r>
+        <w:t xml:space="preserve"> value that fits the bill is 29</w:t>
+      </w:r>
+      <w:r>
+        <w:t xml:space="preserve">, because that is the first </w:t>
+      </w:r>
+      <w:r>
+        <w:rPr>
+          <w:i/>
+          <w:iCs/>
+        </w:rPr>
+        <w:t>d</w:t>
+      </w:r>
+      <w:r>
+        <w:t xml:space="preserve"> in the equation </w:t>
+      </w:r>
+      <w:r>
+        <w:rPr>
+          <w:i/>
+          <w:iCs/>
+        </w:rPr>
+        <w:t xml:space="preserve">d x e = </w:t>
+      </w:r>
+      <w:r>
+        <w:rPr>
+          <w:i/>
+          <w:iCs/>
+        </w:rPr>
+        <w:t>r</w:t>
+      </w:r>
+      <w:r>
+        <w:rPr>
+          <w:i/>
+          <w:iCs/>
+        </w:rPr>
+        <w:t xml:space="preserve"> mod t</w:t>
+      </w:r>
+      <w:r>
+        <w:t xml:space="preserve"> that leaves a remainder </w:t>
+      </w:r>
+      <w:r>
+        <w:rPr>
+          <w:i/>
+          <w:iCs/>
+        </w:rPr>
+        <w:t>r</w:t>
+      </w:r>
+      <w:r>
+        <w:t xml:space="preserve"> </w:t>
+      </w:r>
+      <w:r>
+        <w:t>of 1</w:t>
+      </w:r>
+      <w:r>
+        <w:rPr>
+          <w:rStyle w:val="FootnoteReference"/>
+        </w:rPr>
+        <w:footnoteReference w:id="32"/>
+      </w:r>
+      <w:r>
+        <w:t xml:space="preserve">, and recall that this is the equation </w:t>
+      </w:r>
+      <w:r>
+        <w:t xml:space="preserve">for a valid </w:t>
+      </w:r>
+      <w:r>
+        <w:t>inverse.</w:t>
+      </w:r>
+    </w:p>
+    <w:p>
+      <w:r>
+        <w:t xml:space="preserve">The result is that </w:t>
+      </w:r>
+      <w:r>
+        <w:t xml:space="preserve">Bob </w:t>
+      </w:r>
+      <w:r>
+        <w:t xml:space="preserve">has </w:t>
+      </w:r>
+      <w:r>
+        <w:t xml:space="preserve">successfully </w:t>
+      </w:r>
+      <w:r>
+        <w:t>transmitted</w:t>
+      </w:r>
+      <w:r>
+        <w:t xml:space="preserve"> an encrypted message to </w:t>
+      </w:r>
+      <w:r>
+        <w:t>Alice</w:t>
+      </w:r>
+      <w:r>
+        <w:t xml:space="preserve">, which </w:t>
+      </w:r>
+      <w:r>
+        <w:t xml:space="preserve">Alice </w:t>
+      </w:r>
+      <w:r>
+        <w:t xml:space="preserve">has </w:t>
+      </w:r>
+      <w:r>
+        <w:t xml:space="preserve">successfully </w:t>
+      </w:r>
+      <w:r>
+        <w:t xml:space="preserve">decrypted. </w:t>
+      </w:r>
+      <w:r>
+        <w:t>But w</w:t>
+      </w:r>
+      <w:r>
+        <w:t xml:space="preserve">here does this leave Eve? Eve has observed the values of the </w:t>
+      </w:r>
+      <w:r>
+        <w:t>divisor</w:t>
+      </w:r>
+      <w:r>
+        <w:t xml:space="preserve"> </w:t>
+      </w:r>
+      <w:r>
+        <w:rPr>
+          <w:i/>
+          <w:iCs/>
+        </w:rPr>
+        <w:t>n</w:t>
+      </w:r>
+      <w:r>
+        <w:t xml:space="preserve">, the public key </w:t>
+      </w:r>
+      <w:r>
+        <w:rPr>
+          <w:i/>
+          <w:iCs/>
+        </w:rPr>
+        <w:t>e</w:t>
+      </w:r>
+      <w:r>
+        <w:t xml:space="preserve"> and the ciphertext</w:t>
+      </w:r>
+      <w:r>
+        <w:t>.</w:t>
+      </w:r>
+      <w:r>
+        <w:t xml:space="preserve"> </w:t>
+      </w:r>
+      <w:r>
+        <w:t>But s</w:t>
+      </w:r>
+      <w:r>
+        <w:t xml:space="preserve">he has not observed the prime factors </w:t>
+      </w:r>
+      <w:r>
+        <w:rPr>
+          <w:i/>
+          <w:iCs/>
+        </w:rPr>
+        <w:t>p</w:t>
+      </w:r>
+      <w:r>
+        <w:t xml:space="preserve"> and </w:t>
+      </w:r>
+      <w:r>
+        <w:rPr>
+          <w:i/>
+          <w:iCs/>
+        </w:rPr>
+        <w:t>q</w:t>
+      </w:r>
+      <w:r>
+        <w:t xml:space="preserve">, and therefore cannot efficiently compute the totient </w:t>
+      </w:r>
+      <w:r>
+        <w:rPr>
+          <w:i/>
+          <w:iCs/>
+        </w:rPr>
+        <w:t>t</w:t>
+      </w:r>
+      <w:r>
+        <w:t>.</w:t>
+      </w:r>
+      <w:r>
+        <w:t xml:space="preserve"> </w:t>
+      </w:r>
+      <w:r>
+        <w:t>W</w:t>
+      </w:r>
+      <w:r>
+        <w:t>ithout</w:t>
+      </w:r>
+      <w:r>
+        <w:t xml:space="preserve"> </w:t>
+      </w:r>
+      <w:r>
+        <w:rPr>
+          <w:i/>
+          <w:iCs/>
+        </w:rPr>
+        <w:t>t</w:t>
+      </w:r>
+      <w:r>
+        <w:t>, Eve</w:t>
+      </w:r>
+      <w:r>
+        <w:t xml:space="preserve"> cannot derive the private key </w:t>
+      </w:r>
+      <w:r>
+        <w:rPr>
+          <w:i/>
+          <w:iCs/>
+        </w:rPr>
+        <w:t>d</w:t>
+      </w:r>
+      <w:r>
+        <w:t xml:space="preserve"> </w:t>
+      </w:r>
+      <w:r>
+        <w:t xml:space="preserve">and </w:t>
+      </w:r>
+      <w:r>
+        <w:t>break the encryption.</w:t>
+      </w:r>
+    </w:p>
+    <w:p>
+      <w:r>
         <w:lastRenderedPageBreak/>
-        <w:t xml:space="preserve">To select her decryption key </w:t>
-      </w:r>
-      <w:r>
-        <w:rPr>
-          <w:i/>
-          <w:iCs/>
-        </w:rPr>
-        <w:t>d</w:t>
-      </w:r>
-      <w:r>
-        <w:t xml:space="preserve">, she finds the modular multiplicative inverse of her encryption key </w:t>
-      </w:r>
-      <w:r>
-        <w:rPr>
-          <w:i/>
-          <w:iCs/>
-        </w:rPr>
-        <w:t>e</w:t>
-      </w:r>
-      <w:r>
-        <w:t xml:space="preserve"> (5) in the </w:t>
-      </w:r>
-      <w:r>
-        <w:t>set</w:t>
-      </w:r>
-      <w:r>
-        <w:t xml:space="preserve"> of integers modulo </w:t>
+        <w:t xml:space="preserve">The reason Eve cannot efficiently compute the totient </w:t>
       </w:r>
       <w:r>
         <w:rPr>
@@ -8868,216 +9240,209 @@
         <w:t>t</w:t>
       </w:r>
       <w:r>
-        <w:t xml:space="preserve"> (24). The </w:t>
-      </w:r>
-      <w:r>
-        <w:t>only</w:t>
-      </w:r>
-      <w:r>
-        <w:t xml:space="preserve"> value that fits the bill is 29</w:t>
-      </w:r>
-      <w:r>
-        <w:t xml:space="preserve">, because that is the first </w:t>
-      </w:r>
-      <w:r>
-        <w:rPr>
-          <w:i/>
-          <w:iCs/>
-        </w:rPr>
-        <w:t>d</w:t>
-      </w:r>
-      <w:r>
-        <w:t xml:space="preserve"> in the equation </w:t>
-      </w:r>
-      <w:r>
-        <w:rPr>
-          <w:i/>
-          <w:iCs/>
-        </w:rPr>
-        <w:t xml:space="preserve">d x e = </w:t>
-      </w:r>
-      <w:r>
-        <w:rPr>
-          <w:i/>
-          <w:iCs/>
-        </w:rPr>
-        <w:t>r</w:t>
-      </w:r>
-      <w:r>
-        <w:rPr>
-          <w:i/>
-          <w:iCs/>
-        </w:rPr>
-        <w:t xml:space="preserve"> mod t</w:t>
-      </w:r>
-      <w:r>
-        <w:t xml:space="preserve"> that leaves a remainder </w:t>
-      </w:r>
-      <w:r>
-        <w:rPr>
-          <w:i/>
-          <w:iCs/>
-        </w:rPr>
-        <w:t>r</w:t>
-      </w:r>
-      <w:r>
-        <w:t xml:space="preserve"> </w:t>
-      </w:r>
-      <w:r>
-        <w:t>of 1</w:t>
+        <w:t xml:space="preserve"> is because there is no known</w:t>
+      </w:r>
+      <w:r>
+        <w:t>,</w:t>
+      </w:r>
+      <w:r>
+        <w:t xml:space="preserve"> </w:t>
+      </w:r>
+      <w:r>
+        <w:rPr>
+          <w:i/>
+          <w:iCs/>
+        </w:rPr>
+        <w:t>efficient</w:t>
+      </w:r>
+      <w:r>
+        <w:t xml:space="preserve"> way to factor integers</w:t>
+      </w:r>
+      <w:r>
+        <w:t>. In the present example</w:t>
+      </w:r>
+      <w:r>
+        <w:t xml:space="preserve">, </w:t>
+      </w:r>
+      <w:r>
+        <w:t xml:space="preserve">this means that </w:t>
+      </w:r>
+      <w:r>
+        <w:t xml:space="preserve">given the divisor </w:t>
+      </w:r>
+      <w:r>
+        <w:rPr>
+          <w:i/>
+          <w:iCs/>
+        </w:rPr>
+        <w:t>n</w:t>
+      </w:r>
+      <w:r>
+        <w:t xml:space="preserve"> (35),</w:t>
+      </w:r>
+      <w:r>
+        <w:t xml:space="preserve"> </w:t>
+      </w:r>
+      <w:r>
+        <w:t xml:space="preserve">there is no efficient way to derive </w:t>
+      </w:r>
+      <w:r>
+        <w:t xml:space="preserve">its factors </w:t>
+      </w:r>
+      <w:r>
+        <w:rPr>
+          <w:i/>
+          <w:iCs/>
+        </w:rPr>
+        <w:t>p</w:t>
+      </w:r>
+      <w:r>
+        <w:t xml:space="preserve"> </w:t>
+      </w:r>
+      <w:r>
+        <w:t xml:space="preserve">(5) </w:t>
+      </w:r>
+      <w:r>
+        <w:t xml:space="preserve">and </w:t>
+      </w:r>
+      <w:r>
+        <w:rPr>
+          <w:i/>
+          <w:iCs/>
+        </w:rPr>
+        <w:t>q</w:t>
+      </w:r>
+      <w:r>
+        <w:t xml:space="preserve"> (7).</w:t>
       </w:r>
       <w:r>
         <w:rPr>
           <w:rStyle w:val="FootnoteReference"/>
         </w:rPr>
-        <w:footnoteReference w:id="32"/>
-      </w:r>
-      <w:r>
-        <w:t>, and recall that this is the equation that must be satisfied to find an inverse.</w:t>
-      </w:r>
-    </w:p>
-    <w:p>
-      <w:r>
-        <w:t xml:space="preserve">The result is that </w:t>
-      </w:r>
-      <w:r>
-        <w:t xml:space="preserve">Bob </w:t>
-      </w:r>
-      <w:r>
-        <w:t xml:space="preserve">has </w:t>
-      </w:r>
-      <w:r>
-        <w:t xml:space="preserve">successfully </w:t>
-      </w:r>
-      <w:r>
-        <w:t>transmitted</w:t>
-      </w:r>
-      <w:r>
-        <w:t xml:space="preserve"> an encrypted message to </w:t>
-      </w:r>
-      <w:r>
-        <w:t>Alice</w:t>
-      </w:r>
-      <w:r>
-        <w:t xml:space="preserve">, which </w:t>
-      </w:r>
-      <w:r>
-        <w:t xml:space="preserve">Alice </w:t>
-      </w:r>
-      <w:r>
-        <w:t xml:space="preserve">has </w:t>
-      </w:r>
-      <w:r>
-        <w:t xml:space="preserve">successfully </w:t>
-      </w:r>
-      <w:r>
-        <w:t xml:space="preserve">decrypted. </w:t>
-      </w:r>
-      <w:r>
-        <w:t>But w</w:t>
-      </w:r>
-      <w:r>
-        <w:t xml:space="preserve">here does this leave Eve? Eve has observed the values of the </w:t>
-      </w:r>
-      <w:r>
-        <w:t>divisor</w:t>
-      </w:r>
-      <w:r>
-        <w:t xml:space="preserve"> </w:t>
-      </w:r>
-      <w:r>
-        <w:rPr>
-          <w:i/>
-          <w:iCs/>
-        </w:rPr>
-        <w:t>n</w:t>
-      </w:r>
-      <w:r>
-        <w:t xml:space="preserve">, the public key </w:t>
-      </w:r>
-      <w:r>
-        <w:rPr>
-          <w:i/>
-          <w:iCs/>
-        </w:rPr>
-        <w:t>e</w:t>
-      </w:r>
-      <w:r>
-        <w:t xml:space="preserve"> and the ciphertext</w:t>
+        <w:footnoteReference w:id="33"/>
+      </w:r>
+      <w:r>
+        <w:t xml:space="preserve"> This is known as the </w:t>
+      </w:r>
+      <w:r>
+        <w:rPr>
+          <w:i/>
+          <w:iCs/>
+        </w:rPr>
+        <w:t>integer factorization problem</w:t>
       </w:r>
       <w:r>
         <w:t>.</w:t>
       </w:r>
-      <w:r>
-        <w:t xml:space="preserve"> </w:t>
-      </w:r>
-      <w:r>
-        <w:t>But s</w:t>
-      </w:r>
-      <w:r>
-        <w:t xml:space="preserve">he has not observed the prime factors </w:t>
-      </w:r>
-      <w:r>
-        <w:rPr>
-          <w:i/>
-          <w:iCs/>
-        </w:rPr>
-        <w:t>p</w:t>
-      </w:r>
-      <w:r>
-        <w:t xml:space="preserve"> and </w:t>
-      </w:r>
-      <w:r>
-        <w:rPr>
-          <w:i/>
-          <w:iCs/>
-        </w:rPr>
-        <w:t>q</w:t>
-      </w:r>
-      <w:r>
-        <w:t xml:space="preserve">, and therefore cannot efficiently compute the totient </w:t>
-      </w:r>
-      <w:r>
-        <w:rPr>
-          <w:i/>
-          <w:iCs/>
-        </w:rPr>
-        <w:t>t</w:t>
-      </w:r>
-      <w:r>
-        <w:t>.</w:t>
-      </w:r>
-      <w:r>
-        <w:t xml:space="preserve"> </w:t>
-      </w:r>
-      <w:r>
-        <w:t>W</w:t>
-      </w:r>
-      <w:r>
-        <w:t>ithout</w:t>
-      </w:r>
-      <w:r>
-        <w:t xml:space="preserve"> </w:t>
-      </w:r>
-      <w:r>
-        <w:rPr>
-          <w:i/>
-          <w:iCs/>
-        </w:rPr>
-        <w:t>t</w:t>
-      </w:r>
-      <w:r>
-        <w:t>, Eve</w:t>
-      </w:r>
-      <w:r>
-        <w:t xml:space="preserve"> cannot derive the private key </w:t>
-      </w:r>
-      <w:r>
-        <w:rPr>
-          <w:i/>
-          <w:iCs/>
-        </w:rPr>
-        <w:t>d</w:t>
+    </w:p>
+    <w:p>
+      <w:r>
+        <w:t xml:space="preserve">The public-key schemes </w:t>
+      </w:r>
+      <w:r>
+        <w:t xml:space="preserve">of </w:t>
+      </w:r>
+      <w:r>
+        <w:t>secure key exchange</w:t>
+      </w:r>
+      <w:r>
+        <w:t xml:space="preserve"> (DH)</w:t>
+      </w:r>
+      <w:r>
+        <w:t xml:space="preserve"> and encryption</w:t>
+      </w:r>
+      <w:r>
+        <w:t xml:space="preserve"> </w:t>
+      </w:r>
+      <w:r>
+        <w:t xml:space="preserve">share the property that the computations </w:t>
+      </w:r>
+      <w:r>
+        <w:t xml:space="preserve">required </w:t>
+      </w:r>
+      <w:r>
+        <w:t>by</w:t>
+      </w:r>
+      <w:r>
+        <w:t xml:space="preserve"> Alice and Bob</w:t>
+      </w:r>
+      <w:r>
+        <w:t xml:space="preserve"> to send </w:t>
+      </w:r>
+      <w:r>
+        <w:t xml:space="preserve">each other </w:t>
+      </w:r>
+      <w:r>
+        <w:t>messages securely</w:t>
+      </w:r>
+      <w:r>
+        <w:t>—</w:t>
+      </w:r>
+      <w:r>
+        <w:t xml:space="preserve">identifying </w:t>
+      </w:r>
+      <w:r>
+        <w:t>large prime</w:t>
+      </w:r>
+      <w:r>
+        <w:t>s</w:t>
+      </w:r>
+      <w:r>
+        <w:t xml:space="preserve">, </w:t>
+      </w:r>
+      <w:r>
+        <w:t xml:space="preserve">computing </w:t>
+      </w:r>
+      <w:r>
+        <w:t>greatest common divisors</w:t>
+      </w:r>
+      <w:r>
+        <w:t xml:space="preserve">, identifying modular multiplicative inverses </w:t>
+      </w:r>
+      <w:r>
+        <w:t>and</w:t>
+      </w:r>
+      <w:r>
+        <w:t xml:space="preserve"> </w:t>
+      </w:r>
+      <w:r>
+        <w:t xml:space="preserve">integer exponentiation—all have efficient </w:t>
+      </w:r>
+      <w:r>
+        <w:t>algorithms</w:t>
+      </w:r>
+      <w:r>
+        <w:t>;</w:t>
+      </w:r>
+      <w:r>
+        <w:t xml:space="preserve"> w</w:t>
+      </w:r>
+      <w:r>
+        <w:t xml:space="preserve">hereas </w:t>
+      </w:r>
+      <w:r>
+        <w:t xml:space="preserve">the computations required </w:t>
+      </w:r>
+      <w:r>
+        <w:t xml:space="preserve">by Eve </w:t>
+      </w:r>
+      <w:r>
+        <w:t xml:space="preserve">to defeat </w:t>
+      </w:r>
+      <w:r>
+        <w:t>these schemes</w:t>
+      </w:r>
+      <w:r>
+        <w:t>—</w:t>
+      </w:r>
+      <w:r>
+        <w:t xml:space="preserve">computing </w:t>
+      </w:r>
+      <w:r>
+        <w:t>discrete log</w:t>
+      </w:r>
+      <w:r>
+        <w:t>s</w:t>
       </w:r>
       <w:r>
         <w:t xml:space="preserve"> </w:t>
@@ -9086,217 +9451,6 @@
         <w:t xml:space="preserve">and </w:t>
       </w:r>
       <w:r>
-        <w:t>break the encryption.</w:t>
-      </w:r>
-    </w:p>
-    <w:p>
-      <w:r>
-        <w:t xml:space="preserve">The reason Eve cannot efficiently compute the totient </w:t>
-      </w:r>
-      <w:r>
-        <w:rPr>
-          <w:i/>
-          <w:iCs/>
-        </w:rPr>
-        <w:t>t</w:t>
-      </w:r>
-      <w:r>
-        <w:t xml:space="preserve"> is because there is no known</w:t>
-      </w:r>
-      <w:r>
-        <w:t>,</w:t>
-      </w:r>
-      <w:r>
-        <w:t xml:space="preserve"> </w:t>
-      </w:r>
-      <w:r>
-        <w:rPr>
-          <w:i/>
-          <w:iCs/>
-        </w:rPr>
-        <w:t>efficient</w:t>
-      </w:r>
-      <w:r>
-        <w:t xml:space="preserve"> way to factor integers</w:t>
-      </w:r>
-      <w:r>
-        <w:t>. In the present example</w:t>
-      </w:r>
-      <w:r>
-        <w:t xml:space="preserve">, </w:t>
-      </w:r>
-      <w:r>
-        <w:t xml:space="preserve">this means that </w:t>
-      </w:r>
-      <w:r>
-        <w:t xml:space="preserve">given the divisor </w:t>
-      </w:r>
-      <w:r>
-        <w:rPr>
-          <w:i/>
-          <w:iCs/>
-        </w:rPr>
-        <w:t>n</w:t>
-      </w:r>
-      <w:r>
-        <w:t xml:space="preserve"> (35),</w:t>
-      </w:r>
-      <w:r>
-        <w:t xml:space="preserve"> </w:t>
-      </w:r>
-      <w:r>
-        <w:t xml:space="preserve">there is no efficient way to derive </w:t>
-      </w:r>
-      <w:r>
-        <w:t xml:space="preserve">its factors </w:t>
-      </w:r>
-      <w:r>
-        <w:rPr>
-          <w:i/>
-          <w:iCs/>
-        </w:rPr>
-        <w:t>p</w:t>
-      </w:r>
-      <w:r>
-        <w:t xml:space="preserve"> </w:t>
-      </w:r>
-      <w:r>
-        <w:t xml:space="preserve">(5) </w:t>
-      </w:r>
-      <w:r>
-        <w:t xml:space="preserve">and </w:t>
-      </w:r>
-      <w:r>
-        <w:rPr>
-          <w:i/>
-          <w:iCs/>
-        </w:rPr>
-        <w:t>q</w:t>
-      </w:r>
-      <w:r>
-        <w:t xml:space="preserve"> (7).</w:t>
-      </w:r>
-      <w:r>
-        <w:rPr>
-          <w:rStyle w:val="FootnoteReference"/>
-        </w:rPr>
-        <w:footnoteReference w:id="33"/>
-      </w:r>
-      <w:r>
-        <w:t xml:space="preserve"> This is known as the </w:t>
-      </w:r>
-      <w:r>
-        <w:rPr>
-          <w:i/>
-          <w:iCs/>
-        </w:rPr>
-        <w:t>integer factorization problem</w:t>
-      </w:r>
-      <w:r>
-        <w:t>.</w:t>
-      </w:r>
-    </w:p>
-    <w:p>
-      <w:r>
-        <w:t xml:space="preserve">The public-key schemes </w:t>
-      </w:r>
-      <w:r>
-        <w:t xml:space="preserve">of </w:t>
-      </w:r>
-      <w:r>
-        <w:t>secure key exchange and encryption</w:t>
-      </w:r>
-      <w:r>
-        <w:t xml:space="preserve"> </w:t>
-      </w:r>
-      <w:r>
-        <w:t xml:space="preserve">share the property that the computations </w:t>
-      </w:r>
-      <w:r>
-        <w:t xml:space="preserve">required </w:t>
-      </w:r>
-      <w:r>
-        <w:t>by</w:t>
-      </w:r>
-      <w:r>
-        <w:t xml:space="preserve"> Alice and Bob</w:t>
-      </w:r>
-      <w:r>
-        <w:t>—</w:t>
-      </w:r>
-      <w:r>
-        <w:t xml:space="preserve">identifying </w:t>
-      </w:r>
-      <w:r>
-        <w:t>large prime</w:t>
-      </w:r>
-      <w:r>
-        <w:t>s</w:t>
-      </w:r>
-      <w:r>
-        <w:t xml:space="preserve">, </w:t>
-      </w:r>
-      <w:r>
-        <w:t xml:space="preserve">computing </w:t>
-      </w:r>
-      <w:r>
-        <w:t>greatest common divisors</w:t>
-      </w:r>
-      <w:r>
-        <w:t xml:space="preserve">, identifying modular multiplicative inverses </w:t>
-      </w:r>
-      <w:r>
-        <w:t>and</w:t>
-      </w:r>
-      <w:r>
-        <w:t xml:space="preserve"> </w:t>
-      </w:r>
-      <w:r>
-        <w:t xml:space="preserve">integer exponentiation—all have efficient </w:t>
-      </w:r>
-      <w:r>
-        <w:t>algorithms</w:t>
-      </w:r>
-      <w:r>
-        <w:t>;</w:t>
-      </w:r>
-      <w:r>
-        <w:t xml:space="preserve"> w</w:t>
-      </w:r>
-      <w:r>
-        <w:t xml:space="preserve">hereas </w:t>
-      </w:r>
-      <w:r>
-        <w:t xml:space="preserve">the computations required </w:t>
-      </w:r>
-      <w:r>
-        <w:t xml:space="preserve">by Eve </w:t>
-      </w:r>
-      <w:r>
-        <w:t xml:space="preserve">to defeat </w:t>
-      </w:r>
-      <w:r>
-        <w:t>these schemes</w:t>
-      </w:r>
-      <w:r>
-        <w:t>—</w:t>
-      </w:r>
-      <w:r>
-        <w:t xml:space="preserve">computing </w:t>
-      </w:r>
-      <w:r>
-        <w:t>discrete log</w:t>
-      </w:r>
-      <w:r>
-        <w:t>s</w:t>
-      </w:r>
-      <w:r>
-        <w:t xml:space="preserve"> </w:t>
-      </w:r>
-      <w:r>
-        <w:t xml:space="preserve">and </w:t>
-      </w:r>
-      <w:r>
         <w:t>factoring integers</w:t>
       </w:r>
       <w:r>
@@ -9319,8 +9473,17 @@
           <w:i/>
           <w:iCs/>
         </w:rPr>
-        <w:t>one-wayness</w:t>
-      </w:r>
+        <w:t>one-</w:t>
+      </w:r>
+      <w:proofErr w:type="spellStart"/>
+      <w:r>
+        <w:rPr>
+          <w:i/>
+          <w:iCs/>
+        </w:rPr>
+        <w:t>wayness</w:t>
+      </w:r>
+      <w:proofErr w:type="spellEnd"/>
       <w:r>
         <w:t xml:space="preserve"> that the efficacy of public-key cryptosystems relies</w:t>
       </w:r>
@@ -9344,7 +9507,40 @@
     </w:p>
     <w:p>
       <w:r>
-        <w:t>It could be argued that RSA renders DH obsolete on the basis of two observations. First, with RSA encryption</w:t>
+        <w:t xml:space="preserve">An important implication of the advent </w:t>
+      </w:r>
+      <w:r>
+        <w:t xml:space="preserve">RSA </w:t>
+      </w:r>
+      <w:r>
+        <w:t>wa</w:t>
+      </w:r>
+      <w:r>
+        <w:t xml:space="preserve">s </w:t>
+      </w:r>
+      <w:r>
+        <w:t xml:space="preserve">its ability to replace </w:t>
+      </w:r>
+      <w:r>
+        <w:t xml:space="preserve">DH </w:t>
+      </w:r>
+      <w:r>
+        <w:t>as a key</w:t>
+      </w:r>
+      <w:r>
+        <w:t>-</w:t>
+      </w:r>
+      <w:r>
+        <w:t>exchange mechanism</w:t>
+      </w:r>
+      <w:r>
+        <w:t xml:space="preserve">. </w:t>
+      </w:r>
+      <w:r>
+        <w:t>To understand this, it is helpful to consider two observations</w:t>
+      </w:r>
+      <w:r>
+        <w:t>. First, with RSA encryption</w:t>
       </w:r>
       <w:r>
         <w:t>,</w:t>
@@ -9359,7 +9555,16 @@
         <w:t>parties</w:t>
       </w:r>
       <w:r>
-        <w:t xml:space="preserve"> now have the ability to exchange symmetric keys securely, rather than derive them </w:t>
+        <w:t xml:space="preserve"> now </w:t>
+      </w:r>
+      <w:r>
+        <w:t>ha</w:t>
+      </w:r>
+      <w:r>
+        <w:t>ve</w:t>
+      </w:r>
+      <w:r>
+        <w:t xml:space="preserve"> the ability to exchange symmetric keys securely, rather than derive them </w:t>
       </w:r>
       <w:r>
         <w:t xml:space="preserve">independently </w:t>
@@ -9368,7 +9573,10 @@
         <w:t xml:space="preserve">in the manner </w:t>
       </w:r>
       <w:r>
-        <w:t>provided by</w:t>
+        <w:t>specified</w:t>
+      </w:r>
+      <w:r>
+        <w:t xml:space="preserve"> by</w:t>
       </w:r>
       <w:r>
         <w:t xml:space="preserve"> DH. Second, if RSA </w:t>
@@ -9457,15 +9665,15 @@
         <w:t xml:space="preserve">making it </w:t>
       </w:r>
       <w:r>
-        <w:t xml:space="preserve">a </w:t>
-      </w:r>
-      <w:r>
         <w:t>less suitable</w:t>
       </w:r>
       <w:r>
         <w:t xml:space="preserve"> </w:t>
       </w:r>
       <w:r>
+        <w:t xml:space="preserve">as a </w:t>
+      </w:r>
+      <w:r>
         <w:t>scheme</w:t>
       </w:r>
       <w:r>
@@ -9490,10 +9698,13 @@
         <w:t xml:space="preserve"> </w:t>
       </w:r>
       <w:r>
-        <w:t>Given this shortcoming, o</w:t>
-      </w:r>
-      <w:r>
-        <w:t xml:space="preserve">ne </w:t>
+        <w:t xml:space="preserve">Given this shortcoming, </w:t>
+      </w:r>
+      <w:r>
+        <w:t>the</w:t>
+      </w:r>
+      <w:r>
+        <w:t xml:space="preserve"> </w:t>
       </w:r>
       <w:r>
         <w:t>approach</w:t>
@@ -9502,133 +9713,151 @@
         <w:t xml:space="preserve"> </w:t>
       </w:r>
       <w:r>
+        <w:t>that emerged wa</w:t>
+      </w:r>
+      <w:r>
+        <w:t xml:space="preserve">s </w:t>
+      </w:r>
+      <w:r>
+        <w:t>to use public</w:t>
+      </w:r>
+      <w:r>
+        <w:t xml:space="preserve"> </w:t>
+      </w:r>
+      <w:r>
+        <w:t>key</w:t>
+      </w:r>
+      <w:r>
+        <w:t>s</w:t>
+      </w:r>
+      <w:r>
+        <w:t xml:space="preserve"> </w:t>
+      </w:r>
+      <w:r>
+        <w:t xml:space="preserve">to encrypt </w:t>
+      </w:r>
+      <w:r>
+        <w:t>symmetric keys</w:t>
+      </w:r>
+      <w:r>
+        <w:t>,</w:t>
+      </w:r>
+      <w:r>
+        <w:t xml:space="preserve"> and</w:t>
+      </w:r>
+      <w:r>
+        <w:t xml:space="preserve"> </w:t>
+      </w:r>
+      <w:r>
+        <w:t>symmetric keys</w:t>
+      </w:r>
+      <w:r>
+        <w:t xml:space="preserve"> </w:t>
+      </w:r>
+      <w:r>
+        <w:t xml:space="preserve">to </w:t>
+      </w:r>
+      <w:r>
+        <w:t xml:space="preserve">encrypt </w:t>
+      </w:r>
+      <w:r>
+        <w:t>actual</w:t>
+      </w:r>
+      <w:r>
+        <w:t xml:space="preserve"> </w:t>
+      </w:r>
+      <w:r>
+        <w:t>messages. Such scheme</w:t>
+      </w:r>
+      <w:r>
+        <w:t>s</w:t>
+      </w:r>
+      <w:r>
+        <w:t xml:space="preserve"> </w:t>
+      </w:r>
+      <w:r>
+        <w:t xml:space="preserve">in fact </w:t>
+      </w:r>
+      <w:r>
+        <w:t xml:space="preserve">still </w:t>
+      </w:r>
+      <w:r>
+        <w:t xml:space="preserve">exist, and </w:t>
+      </w:r>
+      <w:r>
+        <w:t xml:space="preserve">are </w:t>
+      </w:r>
+      <w:r>
+        <w:t xml:space="preserve">referred to as a </w:t>
+      </w:r>
+      <w:r>
+        <w:rPr>
+          <w:i/>
+          <w:iCs/>
+        </w:rPr>
+        <w:t>hybrid</w:t>
+      </w:r>
+      <w:r>
+        <w:t xml:space="preserve">, or </w:t>
+      </w:r>
+      <w:r>
+        <w:rPr>
+          <w:i/>
+          <w:iCs/>
+        </w:rPr>
+        <w:t>integrated</w:t>
+      </w:r>
+      <w:r>
+        <w:t>, encryption scheme</w:t>
+      </w:r>
+      <w:r>
+        <w:t>s</w:t>
+      </w:r>
+      <w:r>
+        <w:t xml:space="preserve"> because they combine both public- and symmetric-key encryption</w:t>
+      </w:r>
+      <w:r>
+        <w:t>, the former for key exchange and the latter for message encryption.</w:t>
+      </w:r>
+    </w:p>
+    <w:p>
+      <w:r>
+        <w:t>As to the first observation</w:t>
+      </w:r>
+      <w:r>
+        <w:t>—that RSA</w:t>
+      </w:r>
+      <w:r>
+        <w:t xml:space="preserve"> </w:t>
+      </w:r>
+      <w:r>
+        <w:t>is a suitable replacement for DH</w:t>
+      </w:r>
+      <w:r>
+        <w:t xml:space="preserve"> </w:t>
+      </w:r>
+      <w:r>
+        <w:t xml:space="preserve">as a mechanism for </w:t>
+      </w:r>
+      <w:r>
+        <w:t>key-exchange</w:t>
+      </w:r>
+      <w:r>
+        <w:t xml:space="preserve">—it </w:t>
+      </w:r>
+      <w:r>
+        <w:t xml:space="preserve">helps to </w:t>
+      </w:r>
+      <w:r>
+        <w:t xml:space="preserve">keep in mind </w:t>
+      </w:r>
+      <w:r>
+        <w:t xml:space="preserve">that although DH </w:t>
+      </w:r>
+      <w:r>
         <w:t xml:space="preserve">is </w:t>
       </w:r>
       <w:r>
-        <w:t>to use public</w:t>
-      </w:r>
-      <w:r>
-        <w:t xml:space="preserve"> </w:t>
-      </w:r>
-      <w:r>
-        <w:t>key</w:t>
-      </w:r>
-      <w:r>
-        <w:t>s</w:t>
-      </w:r>
-      <w:r>
-        <w:t xml:space="preserve"> </w:t>
-      </w:r>
-      <w:r>
-        <w:t xml:space="preserve">to encrypt </w:t>
-      </w:r>
-      <w:r>
-        <w:t>symmetric keys</w:t>
-      </w:r>
-      <w:r>
-        <w:t>,</w:t>
-      </w:r>
-      <w:r>
-        <w:t xml:space="preserve"> and</w:t>
-      </w:r>
-      <w:r>
-        <w:t xml:space="preserve"> </w:t>
-      </w:r>
-      <w:r>
-        <w:t>symmetric keys</w:t>
-      </w:r>
-      <w:r>
-        <w:t xml:space="preserve"> </w:t>
-      </w:r>
-      <w:r>
-        <w:t xml:space="preserve">to </w:t>
-      </w:r>
-      <w:r>
-        <w:t xml:space="preserve">encrypt </w:t>
-      </w:r>
-      <w:r>
-        <w:t>actual</w:t>
-      </w:r>
-      <w:r>
-        <w:t xml:space="preserve"> </w:t>
-      </w:r>
-      <w:r>
-        <w:t xml:space="preserve">messages. </w:t>
-      </w:r>
-      <w:r>
-        <w:t>Such scheme</w:t>
-      </w:r>
-      <w:r>
-        <w:t>s</w:t>
-      </w:r>
-      <w:r>
-        <w:t xml:space="preserve"> </w:t>
-      </w:r>
-      <w:r>
-        <w:t xml:space="preserve">in fact exist, and </w:t>
-      </w:r>
-      <w:r>
-        <w:t xml:space="preserve">are </w:t>
-      </w:r>
-      <w:r>
-        <w:t xml:space="preserve">referred to as a </w:t>
-      </w:r>
-      <w:r>
-        <w:rPr>
-          <w:i/>
-          <w:iCs/>
-        </w:rPr>
-        <w:t>hybrid</w:t>
-      </w:r>
-      <w:r>
-        <w:t xml:space="preserve">, or </w:t>
-      </w:r>
-      <w:r>
-        <w:rPr>
-          <w:i/>
-          <w:iCs/>
-        </w:rPr>
-        <w:t>integrated</w:t>
-      </w:r>
-      <w:r>
-        <w:t>, encryption scheme</w:t>
-      </w:r>
-      <w:r>
-        <w:t>s</w:t>
-      </w:r>
-      <w:r>
-        <w:t>, because they combine both public- and symmetric-key encryption</w:t>
-      </w:r>
-      <w:r>
-        <w:t>, the former for key exchange and the latter for message encryption.</w:t>
-      </w:r>
-    </w:p>
-    <w:p>
-      <w:r>
-        <w:t>As to the validity of the first observation</w:t>
-      </w:r>
-      <w:r>
-        <w:t>—that for key-exchange RSA</w:t>
-      </w:r>
-      <w:r>
-        <w:t xml:space="preserve"> </w:t>
-      </w:r>
-      <w:r>
-        <w:t xml:space="preserve">is a suitable replacement for DH—it </w:t>
-      </w:r>
-      <w:r>
-        <w:t xml:space="preserve">helps to </w:t>
-      </w:r>
-      <w:r>
-        <w:t xml:space="preserve">keep in mind </w:t>
-      </w:r>
-      <w:r>
-        <w:t xml:space="preserve">that although DH </w:t>
-      </w:r>
-      <w:r>
-        <w:t xml:space="preserve">is </w:t>
-      </w:r>
-      <w:r>
         <w:t xml:space="preserve">often thought of </w:t>
       </w:r>
       <w:r>
@@ -9665,7 +9894,6 @@
           <w:i/>
           <w:iCs/>
         </w:rPr>
-        <w:lastRenderedPageBreak/>
         <w:t>agreed</w:t>
       </w:r>
       <w:r>
@@ -9696,7 +9924,10 @@
         <w:t xml:space="preserve"> key is never transmitted over an insecure channel</w:t>
       </w:r>
       <w:r>
-        <w:t>, and therefore cannot be intercepted by an eavesdropper.</w:t>
+        <w:t>, and therefore cannot be intercepted by an eavesdropper</w:t>
+      </w:r>
+      <w:r>
+        <w:t>, whereas in RSA this is not the case.</w:t>
       </w:r>
     </w:p>
     <w:p>
@@ -9709,16 +9940,10 @@
     </w:p>
     <w:p>
       <w:r>
-        <w:t>An important implication of this distinction is that</w:t>
-      </w:r>
-      <w:r>
-        <w:t xml:space="preserve"> </w:t>
-      </w:r>
-      <w:r>
-        <w:t>replacing</w:t>
-      </w:r>
-      <w:r>
-        <w:t xml:space="preserve"> key </w:t>
+        <w:t xml:space="preserve">Replacing </w:t>
+      </w:r>
+      <w:r>
+        <w:t xml:space="preserve">key </w:t>
       </w:r>
       <w:r>
         <w:rPr>
@@ -9759,13 +9984,31 @@
         <w:t xml:space="preserve"> the loss</w:t>
       </w:r>
       <w:r>
-        <w:t xml:space="preserve"> a </w:t>
+        <w:t xml:space="preserve"> </w:t>
+      </w:r>
+      <w:r>
+        <w:t xml:space="preserve">of </w:t>
+      </w:r>
+      <w:r>
+        <w:t xml:space="preserve">a </w:t>
       </w:r>
       <w:r>
         <w:t xml:space="preserve">critical </w:t>
       </w:r>
       <w:r>
-        <w:t>attack-prevention mechanism</w:t>
+        <w:t>means</w:t>
+      </w:r>
+      <w:r>
+        <w:t xml:space="preserve"> of </w:t>
+      </w:r>
+      <w:r>
+        <w:t>attack</w:t>
+      </w:r>
+      <w:r>
+        <w:t xml:space="preserve"> </w:t>
+      </w:r>
+      <w:r>
+        <w:t>mitigation</w:t>
       </w:r>
       <w:r>
         <w:t xml:space="preserve">; </w:t>
@@ -9812,7 +10055,13 @@
         <w:t>provides</w:t>
       </w:r>
       <w:r>
-        <w:t xml:space="preserve"> that messages </w:t>
+        <w:t xml:space="preserve"> that messages</w:t>
+      </w:r>
+      <w:r>
+        <w:t>, once encrypted,</w:t>
+      </w:r>
+      <w:r>
+        <w:t xml:space="preserve"> </w:t>
       </w:r>
       <w:r>
         <w:t>remain</w:t>
@@ -9821,197 +10070,179 @@
         <w:t xml:space="preserve"> </w:t>
       </w:r>
       <w:r>
-        <w:t xml:space="preserve">indecipherable </w:t>
-      </w:r>
-      <w:r>
-        <w:t xml:space="preserve">by attackers </w:t>
+        <w:t xml:space="preserve">so </w:t>
+      </w:r>
+      <w:r>
+        <w:t>even after transmission</w:t>
+      </w:r>
+      <w:r>
+        <w:t xml:space="preserve">; that is, after </w:t>
+      </w:r>
+      <w:r>
+        <w:t xml:space="preserve">they </w:t>
+      </w:r>
+      <w:r>
+        <w:t xml:space="preserve">have been </w:t>
+      </w:r>
+      <w:r>
+        <w:t>stored</w:t>
+      </w:r>
+      <w:r>
+        <w:t xml:space="preserve"> </w:t>
+      </w:r>
+      <w:r>
+        <w:t>on some persistent medium such as</w:t>
+      </w:r>
+      <w:r>
+        <w:t xml:space="preserve"> a database</w:t>
+      </w:r>
+      <w:r>
+        <w:t xml:space="preserve"> or </w:t>
+      </w:r>
+      <w:r>
+        <w:t>a filesystem</w:t>
+      </w:r>
+      <w:r>
+        <w:t>.</w:t>
+      </w:r>
+    </w:p>
+    <w:p>
+      <w:r>
+        <w:t>To make this concrete</w:t>
+      </w:r>
+      <w:r>
+        <w:t xml:space="preserve">, </w:t>
+      </w:r>
+      <w:r>
+        <w:t xml:space="preserve">imagine that </w:t>
+      </w:r>
+      <w:r>
+        <w:t>Eve intercepts</w:t>
+      </w:r>
+      <w:r>
+        <w:t xml:space="preserve"> and keeps</w:t>
+      </w:r>
+      <w:r>
+        <w:t xml:space="preserve"> </w:t>
+      </w:r>
+      <w:r>
+        <w:t xml:space="preserve">every message </w:t>
+      </w:r>
+      <w:r>
+        <w:t xml:space="preserve">Alice </w:t>
+      </w:r>
+      <w:r>
+        <w:t xml:space="preserve">ever </w:t>
+      </w:r>
+      <w:r>
+        <w:t xml:space="preserve">sends </w:t>
+      </w:r>
+      <w:r>
+        <w:t xml:space="preserve">to Bob. Then, at some future date, Eve </w:t>
+      </w:r>
+      <w:r>
+        <w:t xml:space="preserve">manages to steal </w:t>
+      </w:r>
+      <w:r>
+        <w:t xml:space="preserve">Bob’s private key. Eve can </w:t>
       </w:r>
       <w:r>
         <w:t xml:space="preserve">now </w:t>
       </w:r>
       <w:r>
-        <w:rPr>
-          <w:i/>
-          <w:iCs/>
-        </w:rPr>
-        <w:t>and for all time</w:t>
-      </w:r>
-      <w:r>
-        <w:t xml:space="preserve">; that is, even after </w:t>
-      </w:r>
-      <w:r>
-        <w:t xml:space="preserve">they </w:t>
-      </w:r>
-      <w:r>
-        <w:t xml:space="preserve">have </w:t>
-      </w:r>
-      <w:r>
-        <w:t xml:space="preserve">been </w:t>
-      </w:r>
-      <w:r>
-        <w:t xml:space="preserve">sent and </w:t>
-      </w:r>
-      <w:r>
-        <w:t>stored in encrypted form</w:t>
-      </w:r>
-      <w:r>
-        <w:t>, say in a database</w:t>
-      </w:r>
-      <w:r>
-        <w:t xml:space="preserve"> or </w:t>
-      </w:r>
-      <w:r>
-        <w:t>on a persistent filesystem</w:t>
-      </w:r>
-      <w:r>
-        <w:t>.</w:t>
-      </w:r>
-    </w:p>
-    <w:p>
-      <w:r>
-        <w:t>To make this concrete</w:t>
+        <w:t xml:space="preserve">use Bob’s private key to </w:t>
+      </w:r>
+      <w:r>
+        <w:lastRenderedPageBreak/>
+        <w:t>decrypt every symmetric key Alice</w:t>
+      </w:r>
+      <w:r>
+        <w:t xml:space="preserve"> </w:t>
+      </w:r>
+      <w:r>
+        <w:t xml:space="preserve">ever </w:t>
+      </w:r>
+      <w:r>
+        <w:t>sent to Bob</w:t>
+      </w:r>
+      <w:r>
+        <w:t>, a</w:t>
+      </w:r>
+      <w:r>
+        <w:t>nd once Eve has the symmetric keys</w:t>
+      </w:r>
+      <w:r>
+        <w:t>,</w:t>
+      </w:r>
+      <w:r>
+        <w:t xml:space="preserve"> she can decrypt </w:t>
+      </w:r>
+      <w:r>
+        <w:t>every message Alice ever sent to Bob, too.</w:t>
+      </w:r>
+    </w:p>
+    <w:p>
+      <w:r>
+        <w:t>The loss of perfect forward secrecy is not confined to key</w:t>
+      </w:r>
+      <w:r>
+        <w:t>-</w:t>
+      </w:r>
+      <w:r>
+        <w:t>exchange</w:t>
+      </w:r>
+      <w:r>
+        <w:t xml:space="preserve"> in hybrid schemes such as this</w:t>
+      </w:r>
+      <w:r>
+        <w:t>. Any scheme in which messages—containing symmetric keys or otherwise—are encrypted using long-term, public keys is vulnerable to loss of the private key, and therefore does not provide perfect forward secrecy.</w:t>
+      </w:r>
+      <w:r>
+        <w:t xml:space="preserve"> In addition to the inefficiency of public-key encryption mentioned </w:t>
+      </w:r>
+      <w:r>
+        <w:t>previously</w:t>
       </w:r>
       <w:r>
         <w:t xml:space="preserve">, </w:t>
       </w:r>
       <w:r>
-        <w:t xml:space="preserve">imagine that </w:t>
-      </w:r>
-      <w:r>
-        <w:t>Eve intercepts</w:t>
-      </w:r>
-      <w:r>
-        <w:t xml:space="preserve"> </w:t>
-      </w:r>
-      <w:r>
-        <w:t xml:space="preserve">every message </w:t>
-      </w:r>
-      <w:r>
-        <w:t xml:space="preserve">Alice </w:t>
-      </w:r>
-      <w:r>
-        <w:t xml:space="preserve">ever </w:t>
-      </w:r>
-      <w:r>
-        <w:t xml:space="preserve">sends </w:t>
-      </w:r>
-      <w:r>
-        <w:t xml:space="preserve">to Bob. Then, at some future date, Eve </w:t>
-      </w:r>
-      <w:r>
-        <w:t xml:space="preserve">manages to steal </w:t>
-      </w:r>
-      <w:r>
-        <w:t>Bob’s private key. Now Eve can use Bob’s private key to decrypt every symmetric key Alice</w:t>
-      </w:r>
-      <w:r>
-        <w:t xml:space="preserve"> </w:t>
-      </w:r>
-      <w:r>
-        <w:t xml:space="preserve">ever </w:t>
-      </w:r>
-      <w:r>
-        <w:t>sent to Bob</w:t>
-      </w:r>
-      <w:r>
-        <w:t>, a</w:t>
-      </w:r>
-      <w:r>
-        <w:t>nd once Eve has the symmetric keys</w:t>
-      </w:r>
-      <w:r>
-        <w:t>,</w:t>
-      </w:r>
-      <w:r>
-        <w:t xml:space="preserve"> she can decrypt </w:t>
-      </w:r>
-      <w:r>
-        <w:t xml:space="preserve">all </w:t>
-      </w:r>
-      <w:r>
-        <w:t xml:space="preserve">of </w:t>
-      </w:r>
-      <w:r>
-        <w:t>Alice’s</w:t>
-      </w:r>
-      <w:r>
-        <w:t xml:space="preserve"> </w:t>
-      </w:r>
-      <w:r>
-        <w:t xml:space="preserve">previous </w:t>
-      </w:r>
-      <w:r>
-        <w:t>messages.</w:t>
-      </w:r>
-    </w:p>
-    <w:p>
-      <w:r>
-        <w:t>The loss of perfect forward secrecy is not confined to key</w:t>
-      </w:r>
-      <w:r>
-        <w:t>-</w:t>
-      </w:r>
-      <w:r>
-        <w:t>exchange</w:t>
-      </w:r>
-      <w:r>
-        <w:t xml:space="preserve"> in hybrid schemes such as this</w:t>
-      </w:r>
-      <w:r>
-        <w:t>. Any scheme in which messages—containing symmetric keys or otherwise—are encrypted using long-term, public keys</w:t>
-      </w:r>
-      <w:r>
-        <w:t>,</w:t>
-      </w:r>
-      <w:r>
-        <w:t xml:space="preserve"> is vulnerable to loss of the private key, and therefore does not provide perfect forward secrecy.</w:t>
-      </w:r>
-      <w:r>
-        <w:t xml:space="preserve"> In addition to the inefficiency of public-key encryption mentioned </w:t>
-      </w:r>
-      <w:r>
-        <w:t>previously</w:t>
+        <w:t xml:space="preserve">the absence </w:t>
+      </w:r>
+      <w:r>
+        <w:t xml:space="preserve">of perfect forward secrecy </w:t>
+      </w:r>
+      <w:r>
+        <w:t>lends</w:t>
+      </w:r>
+      <w:r>
+        <w:t xml:space="preserve"> </w:t>
+      </w:r>
+      <w:r>
+        <w:t xml:space="preserve">even more weight to </w:t>
+      </w:r>
+      <w:r>
+        <w:t xml:space="preserve">using </w:t>
+      </w:r>
+      <w:r>
+        <w:t>symmetric</w:t>
+      </w:r>
+      <w:r>
+        <w:t xml:space="preserve">-key cryptography </w:t>
+      </w:r>
+      <w:r>
+        <w:t>for message encryption</w:t>
+      </w:r>
+      <w:r>
+        <w:t xml:space="preserve"> in general.</w:t>
+      </w:r>
+    </w:p>
+    <w:p>
+      <w:r>
+        <w:t>Given these shortcomings</w:t>
       </w:r>
       <w:r>
         <w:t xml:space="preserve">, </w:t>
-      </w:r>
-      <w:r>
-        <w:t xml:space="preserve">the absence </w:t>
-      </w:r>
-      <w:r>
-        <w:t xml:space="preserve">of perfect forward secrecy </w:t>
-      </w:r>
-      <w:r>
-        <w:t xml:space="preserve">provides an even stronger argument </w:t>
-      </w:r>
-      <w:r>
-        <w:t xml:space="preserve">for </w:t>
-      </w:r>
-      <w:r>
-        <w:t xml:space="preserve">using </w:t>
-      </w:r>
-      <w:r>
-        <w:t>symmetric</w:t>
-      </w:r>
-      <w:r>
-        <w:t xml:space="preserve">-key cryptography </w:t>
-      </w:r>
-      <w:r>
-        <w:t xml:space="preserve">for </w:t>
-      </w:r>
-      <w:r>
-        <w:t xml:space="preserve">generalized </w:t>
-      </w:r>
-      <w:r>
-        <w:t>message encryption</w:t>
-      </w:r>
-      <w:r>
-        <w:t>.</w:t>
-      </w:r>
-    </w:p>
-    <w:p>
-      <w:r>
-        <w:t xml:space="preserve">Therefore, </w:t>
       </w:r>
       <w:r>
         <w:t xml:space="preserve">the preferred approach is for two parties to use DH to generate </w:t>
@@ -10159,7 +10390,19 @@
     </w:p>
     <w:p>
       <w:r>
-        <w:t xml:space="preserve">Digital signatures are the third and final component of the public-key cryptosystem conceived by DH and </w:t>
+        <w:t xml:space="preserve">Digital signatures are the third and final component of the public-key cryptosystem </w:t>
+      </w:r>
+      <w:r>
+        <w:t xml:space="preserve">originally </w:t>
+      </w:r>
+      <w:r>
+        <w:t>conceived by DH</w:t>
+      </w:r>
+      <w:r>
+        <w:t>,</w:t>
+      </w:r>
+      <w:r>
+        <w:t xml:space="preserve"> and </w:t>
       </w:r>
       <w:r>
         <w:t>implemented</w:t>
@@ -10171,6 +10414,9 @@
         <w:t xml:space="preserve">three </w:t>
       </w:r>
       <w:r>
+        <w:t xml:space="preserve">main </w:t>
+      </w:r>
+      <w:r>
         <w:t xml:space="preserve">purposes in digital communication: </w:t>
       </w:r>
       <w:r>
@@ -10231,6 +10477,12 @@
         <w:t>.</w:t>
       </w:r>
       <w:r>
+        <w:rPr>
+          <w:rStyle w:val="FootnoteReference"/>
+        </w:rPr>
+        <w:footnoteReference w:id="34"/>
+      </w:r>
+      <w:r>
         <w:t xml:space="preserve"> </w:t>
       </w:r>
       <w:r>
@@ -10315,465 +10567,474 @@
         <w:rPr>
           <w:rStyle w:val="FootnoteReference"/>
         </w:rPr>
-        <w:footnoteReference w:id="34"/>
+        <w:footnoteReference w:id="35"/>
+      </w:r>
+    </w:p>
+    <w:p>
+      <w:r>
+        <w:t>In this scheme, the sender</w:t>
+      </w:r>
+      <w:r>
+        <w:t xml:space="preserve"> of a message</w:t>
+      </w:r>
+      <w:r>
+        <w:t xml:space="preserve"> </w:t>
+      </w:r>
+      <w:r>
+        <w:rPr>
+          <w:i/>
+          <w:iCs/>
+        </w:rPr>
+        <w:t>signs</w:t>
+      </w:r>
+      <w:r>
+        <w:t xml:space="preserve"> </w:t>
+      </w:r>
+      <w:r>
+        <w:t xml:space="preserve">it </w:t>
+      </w:r>
+      <w:r>
+        <w:t>using his</w:t>
+      </w:r>
+      <w:r>
+        <w:t xml:space="preserve"> or </w:t>
+      </w:r>
+      <w:r>
+        <w:t xml:space="preserve">her </w:t>
+      </w:r>
+      <w:r>
+        <w:t>private key</w:t>
+      </w:r>
+      <w:r>
+        <w:t>,</w:t>
+      </w:r>
+      <w:r>
+        <w:t xml:space="preserve"> and</w:t>
+      </w:r>
+      <w:r>
+        <w:t xml:space="preserve"> on receipt of the message</w:t>
+      </w:r>
+      <w:r>
+        <w:t xml:space="preserve"> the receiver </w:t>
+      </w:r>
+      <w:r>
+        <w:rPr>
+          <w:i/>
+          <w:iCs/>
+        </w:rPr>
+        <w:t>verifies</w:t>
+      </w:r>
+      <w:r>
+        <w:t xml:space="preserve"> </w:t>
+      </w:r>
+      <w:r>
+        <w:t xml:space="preserve">it </w:t>
+      </w:r>
+      <w:r>
+        <w:t xml:space="preserve">using the </w:t>
+      </w:r>
+      <w:r>
+        <w:t xml:space="preserve">signer’s </w:t>
+      </w:r>
+      <w:r>
+        <w:t>public key.</w:t>
+      </w:r>
+      <w:r>
+        <w:rPr>
+          <w:rStyle w:val="FootnoteReference"/>
+        </w:rPr>
+        <w:footnoteReference w:id="36"/>
+      </w:r>
+      <w:r>
+        <w:t xml:space="preserve"> </w:t>
+      </w:r>
+      <w:r>
+        <w:t xml:space="preserve">If the verification fails, this means </w:t>
+      </w:r>
+      <w:r>
+        <w:t xml:space="preserve">either </w:t>
+      </w:r>
+      <w:r>
+        <w:t xml:space="preserve">the private key used to sign the message does not </w:t>
+      </w:r>
+      <w:r>
+        <w:t>correspond to</w:t>
+      </w:r>
+      <w:r>
+        <w:t xml:space="preserve"> </w:t>
+      </w:r>
+      <w:r>
+        <w:t>the</w:t>
+      </w:r>
+      <w:r>
+        <w:t xml:space="preserve"> public key</w:t>
+      </w:r>
+      <w:r>
+        <w:t xml:space="preserve"> used to verify it</w:t>
+      </w:r>
+      <w:r>
+        <w:t>,</w:t>
+      </w:r>
+      <w:r>
+        <w:t xml:space="preserve"> </w:t>
+      </w:r>
+      <w:r>
+        <w:t xml:space="preserve">or that the message was altered </w:t>
+      </w:r>
+      <w:r>
+        <w:t>after the sender signed it</w:t>
+      </w:r>
+      <w:r>
+        <w:t>. In either case, the signature is invalid</w:t>
+      </w:r>
+      <w:r>
+        <w:t xml:space="preserve">. </w:t>
+      </w:r>
+      <w:r>
+        <w:t xml:space="preserve">In short, a digital signature binds </w:t>
+      </w:r>
+      <w:r>
+        <w:t xml:space="preserve">the </w:t>
+      </w:r>
+      <w:r>
+        <w:t>identity</w:t>
+      </w:r>
+      <w:r>
+        <w:t xml:space="preserve"> of </w:t>
+      </w:r>
+      <w:r>
+        <w:t xml:space="preserve">a message’s </w:t>
+      </w:r>
+      <w:r>
+        <w:t>signer</w:t>
+      </w:r>
+      <w:r>
+        <w:t xml:space="preserve"> </w:t>
+      </w:r>
+      <w:r>
+        <w:t xml:space="preserve">to </w:t>
+      </w:r>
+      <w:r>
+        <w:t>one, and only one, message</w:t>
+      </w:r>
+      <w:r>
+        <w:t>.</w:t>
+      </w:r>
+    </w:p>
+    <w:p>
+      <w:r>
+        <w:t xml:space="preserve">All this comes with a very important caveat: If </w:t>
+      </w:r>
+      <w:r>
+        <w:t xml:space="preserve">a </w:t>
+      </w:r>
+      <w:r>
+        <w:t>private key is stolen</w:t>
+      </w:r>
+      <w:r>
+        <w:t xml:space="preserve"> from its owner</w:t>
+      </w:r>
+      <w:r>
+        <w:t xml:space="preserve">, it can be used to sign </w:t>
+      </w:r>
+      <w:r>
+        <w:t xml:space="preserve">messages the owner did not in fact </w:t>
+      </w:r>
+      <w:r>
+        <w:t>sign</w:t>
+      </w:r>
+      <w:r>
+        <w:t xml:space="preserve">. Because of this </w:t>
+      </w:r>
+      <w:r>
+        <w:t>possibility</w:t>
+      </w:r>
+      <w:r>
+        <w:t>, it is virtually impossible to prove in a court of law that</w:t>
+      </w:r>
+      <w:r>
+        <w:t>,</w:t>
+      </w:r>
+      <w:r>
+        <w:t xml:space="preserve"> just because a message was signed with a</w:t>
+      </w:r>
+      <w:r>
+        <w:t xml:space="preserve">n owner’s </w:t>
+      </w:r>
+      <w:r>
+        <w:t>private key</w:t>
+      </w:r>
+      <w:r>
+        <w:t>,</w:t>
+      </w:r>
+      <w:r>
+        <w:t xml:space="preserve"> the message originated from the </w:t>
+      </w:r>
+      <w:r>
+        <w:t>owner</w:t>
+      </w:r>
+      <w:r>
+        <w:t xml:space="preserve">. </w:t>
+      </w:r>
+      <w:r>
+        <w:t>I</w:t>
+      </w:r>
+      <w:r>
+        <w:t xml:space="preserve">n </w:t>
+      </w:r>
+      <w:r>
+        <w:t>practice</w:t>
+      </w:r>
+      <w:r>
+        <w:t xml:space="preserve">, </w:t>
+      </w:r>
+      <w:r>
+        <w:t xml:space="preserve">however, </w:t>
+      </w:r>
+      <w:r>
+        <w:t xml:space="preserve">digitally signed messages </w:t>
+      </w:r>
+      <w:r>
+        <w:t>demand</w:t>
+      </w:r>
+      <w:r>
+        <w:t xml:space="preserve"> a much </w:t>
+      </w:r>
+      <w:r>
+        <w:t>lesser</w:t>
+      </w:r>
+      <w:r>
+        <w:t xml:space="preserve"> burden of proof.</w:t>
+      </w:r>
+      <w:r>
+        <w:rPr>
+          <w:rStyle w:val="FootnoteReference"/>
+        </w:rPr>
+        <w:footnoteReference w:id="37"/>
       </w:r>
     </w:p>
     <w:p>
       <w:r>
         <w:lastRenderedPageBreak/>
-        <w:t>In this scheme, the sender</w:t>
-      </w:r>
-      <w:r>
-        <w:t xml:space="preserve"> of a message</w:t>
-      </w:r>
-      <w:r>
-        <w:t xml:space="preserve"> </w:t>
-      </w:r>
-      <w:r>
-        <w:rPr>
-          <w:i/>
-          <w:iCs/>
-        </w:rPr>
-        <w:t>signs</w:t>
-      </w:r>
-      <w:r>
-        <w:t xml:space="preserve"> </w:t>
-      </w:r>
-      <w:r>
-        <w:t xml:space="preserve">it </w:t>
-      </w:r>
-      <w:r>
-        <w:t>using his</w:t>
-      </w:r>
-      <w:r>
-        <w:t xml:space="preserve"> or </w:t>
-      </w:r>
-      <w:r>
-        <w:t xml:space="preserve">her </w:t>
-      </w:r>
-      <w:r>
-        <w:t>private key</w:t>
-      </w:r>
-      <w:r>
-        <w:t>,</w:t>
-      </w:r>
-      <w:r>
-        <w:t xml:space="preserve"> and</w:t>
-      </w:r>
-      <w:r>
-        <w:t xml:space="preserve"> on receipt of the message</w:t>
-      </w:r>
-      <w:r>
-        <w:t xml:space="preserve"> the receiver </w:t>
-      </w:r>
-      <w:r>
-        <w:rPr>
-          <w:i/>
-          <w:iCs/>
-        </w:rPr>
-        <w:t>verifies</w:t>
-      </w:r>
-      <w:r>
-        <w:t xml:space="preserve"> </w:t>
-      </w:r>
-      <w:r>
-        <w:t xml:space="preserve">it </w:t>
-      </w:r>
-      <w:r>
-        <w:t xml:space="preserve">using the </w:t>
-      </w:r>
-      <w:r>
-        <w:t xml:space="preserve">signer’s </w:t>
-      </w:r>
-      <w:r>
-        <w:t>public key.</w:t>
+        <w:t>D</w:t>
+      </w:r>
+      <w:r>
+        <w:t xml:space="preserve">igital </w:t>
+      </w:r>
+      <w:r>
+        <w:t>signature</w:t>
+      </w:r>
+      <w:r>
+        <w:t xml:space="preserve"> is </w:t>
+      </w:r>
+      <w:r>
+        <w:t xml:space="preserve">the </w:t>
+      </w:r>
+      <w:r>
+        <w:rPr>
+          <w:i/>
+          <w:iCs/>
+        </w:rPr>
+        <w:t>inverse</w:t>
+      </w:r>
+      <w:r>
+        <w:t xml:space="preserve"> of encryption</w:t>
+      </w:r>
+      <w:r>
+        <w:t xml:space="preserve">, </w:t>
+      </w:r>
+      <w:r>
+        <w:t xml:space="preserve">in the sense that in the latter messages are encrypted with a public encryption key </w:t>
+      </w:r>
+      <w:r>
+        <w:rPr>
+          <w:i/>
+          <w:iCs/>
+        </w:rPr>
+        <w:t>e</w:t>
+      </w:r>
+      <w:r>
+        <w:t xml:space="preserve">, and decrypted with a </w:t>
+      </w:r>
+      <w:r>
+        <w:t xml:space="preserve">corresponding </w:t>
+      </w:r>
+      <w:r>
+        <w:t xml:space="preserve">decryption key </w:t>
+      </w:r>
+      <w:r>
+        <w:rPr>
+          <w:i/>
+          <w:iCs/>
+        </w:rPr>
+        <w:t>d</w:t>
+      </w:r>
+      <w:r>
+        <w:t xml:space="preserve">; whereas in the former messages are </w:t>
+      </w:r>
+      <w:r>
+        <w:rPr>
+          <w:i/>
+          <w:iCs/>
+        </w:rPr>
+        <w:t>signed</w:t>
+      </w:r>
+      <w:r>
+        <w:t xml:space="preserve"> with a decryption key </w:t>
+      </w:r>
+      <w:r>
+        <w:rPr>
+          <w:i/>
+          <w:iCs/>
+        </w:rPr>
+        <w:t>d</w:t>
+      </w:r>
+      <w:r>
+        <w:t xml:space="preserve">, and </w:t>
+      </w:r>
+      <w:r>
+        <w:rPr>
+          <w:i/>
+          <w:iCs/>
+        </w:rPr>
+        <w:t>verified</w:t>
+      </w:r>
+      <w:r>
+        <w:t xml:space="preserve"> with a</w:t>
+      </w:r>
+      <w:r>
+        <w:t xml:space="preserve"> corresponding</w:t>
+      </w:r>
+      <w:r>
+        <w:t xml:space="preserve"> encryption key </w:t>
+      </w:r>
+      <w:r>
+        <w:rPr>
+          <w:i/>
+          <w:iCs/>
+        </w:rPr>
+        <w:t>e</w:t>
+      </w:r>
+      <w:r>
+        <w:t>.</w:t>
       </w:r>
       <w:r>
         <w:rPr>
           <w:rStyle w:val="FootnoteReference"/>
         </w:rPr>
-        <w:footnoteReference w:id="35"/>
-      </w:r>
-      <w:r>
-        <w:t xml:space="preserve"> </w:t>
-      </w:r>
-      <w:r>
-        <w:t xml:space="preserve">If the verification fails, this means the private key used to sign the message does not </w:t>
-      </w:r>
-      <w:r>
-        <w:t>correspond to</w:t>
-      </w:r>
-      <w:r>
-        <w:t xml:space="preserve"> </w:t>
-      </w:r>
-      <w:r>
-        <w:t>the</w:t>
-      </w:r>
-      <w:r>
-        <w:t xml:space="preserve"> public key</w:t>
-      </w:r>
-      <w:r>
-        <w:t xml:space="preserve"> used to verify it</w:t>
-      </w:r>
-      <w:r>
-        <w:t>,</w:t>
-      </w:r>
-      <w:r>
-        <w:t xml:space="preserve"> </w:t>
-      </w:r>
-      <w:r>
-        <w:t xml:space="preserve">or that the message was altered </w:t>
-      </w:r>
-      <w:r>
-        <w:t>after the sender signed it</w:t>
-      </w:r>
-      <w:r>
-        <w:t xml:space="preserve">. </w:t>
-      </w:r>
-      <w:r>
-        <w:t xml:space="preserve">In short, a digital signature binds </w:t>
-      </w:r>
-      <w:r>
-        <w:t xml:space="preserve">the </w:t>
-      </w:r>
-      <w:r>
-        <w:t>identity</w:t>
-      </w:r>
-      <w:r>
-        <w:t xml:space="preserve"> of </w:t>
-      </w:r>
-      <w:r>
-        <w:t xml:space="preserve">a message’s </w:t>
-      </w:r>
-      <w:r>
-        <w:t>signer</w:t>
-      </w:r>
-      <w:r>
-        <w:t xml:space="preserve"> </w:t>
-      </w:r>
-      <w:r>
-        <w:t xml:space="preserve">to </w:t>
-      </w:r>
-      <w:r>
-        <w:t>one, and only one, message</w:t>
+        <w:footnoteReference w:id="38"/>
+      </w:r>
+    </w:p>
+    <w:p>
+      <w:r>
+        <w:rPr>
+          <w:i/>
+          <w:iCs/>
+        </w:rPr>
+        <w:t>Figure 10</w:t>
+      </w:r>
+      <w:r>
+        <w:t xml:space="preserve"> depicts digital</w:t>
+      </w:r>
+      <w:r>
+        <w:t xml:space="preserve"> signature and verification</w:t>
       </w:r>
       <w:r>
         <w:t>.</w:t>
       </w:r>
-    </w:p>
-    <w:p>
-      <w:r>
-        <w:t xml:space="preserve">All this comes with a very important caveat: If </w:t>
+      <w:r>
+        <w:t xml:space="preserve"> </w:t>
+      </w:r>
+      <w:r>
+        <w:t xml:space="preserve">Recall </w:t>
+      </w:r>
+      <w:r>
+        <w:t>from</w:t>
+      </w:r>
+      <w:r>
+        <w:t xml:space="preserve"> the example </w:t>
+      </w:r>
+      <w:r>
+        <w:t xml:space="preserve">of encryption </w:t>
+      </w:r>
+      <w:r>
+        <w:t xml:space="preserve">in </w:t>
+      </w:r>
+      <w:r>
+        <w:rPr>
+          <w:i/>
+          <w:iCs/>
+        </w:rPr>
+        <w:t>Figure 7</w:t>
+      </w:r>
+      <w:r>
+        <w:t xml:space="preserve"> </w:t>
+      </w:r>
+      <w:r>
+        <w:t xml:space="preserve">that Alice computed </w:t>
       </w:r>
       <w:r>
         <w:t xml:space="preserve">a </w:t>
       </w:r>
       <w:r>
-        <w:t>private key is stolen</w:t>
-      </w:r>
-      <w:r>
-        <w:t xml:space="preserve"> from its owner</w:t>
-      </w:r>
-      <w:r>
-        <w:t xml:space="preserve">, it can be used to sign </w:t>
-      </w:r>
-      <w:r>
-        <w:t xml:space="preserve">messages the owner did not in fact </w:t>
-      </w:r>
-      <w:r>
-        <w:t>sign</w:t>
-      </w:r>
-      <w:r>
-        <w:t xml:space="preserve">. Because of this </w:t>
-      </w:r>
-      <w:r>
-        <w:t>possibility</w:t>
-      </w:r>
-      <w:r>
-        <w:t>, it is virtually impossible to prove in a court of law that</w:t>
-      </w:r>
-      <w:r>
-        <w:t>,</w:t>
-      </w:r>
-      <w:r>
-        <w:t xml:space="preserve"> just because a message was signed with a</w:t>
-      </w:r>
-      <w:r>
-        <w:t xml:space="preserve">n owner’s </w:t>
-      </w:r>
-      <w:r>
-        <w:t>private key</w:t>
-      </w:r>
-      <w:r>
-        <w:t>,</w:t>
-      </w:r>
-      <w:r>
-        <w:t xml:space="preserve"> the message originated from the </w:t>
-      </w:r>
-      <w:r>
-        <w:t>owner</w:t>
-      </w:r>
-      <w:r>
-        <w:t xml:space="preserve">. </w:t>
-      </w:r>
-      <w:r>
-        <w:t>I</w:t>
-      </w:r>
-      <w:r>
-        <w:t xml:space="preserve">n </w:t>
-      </w:r>
-      <w:r>
-        <w:t>practice</w:t>
-      </w:r>
-      <w:r>
-        <w:t xml:space="preserve">, </w:t>
-      </w:r>
-      <w:r>
-        <w:t xml:space="preserve">however, </w:t>
-      </w:r>
-      <w:r>
-        <w:t xml:space="preserve">digitally signed messages </w:t>
-      </w:r>
-      <w:r>
-        <w:t>demand</w:t>
-      </w:r>
-      <w:r>
-        <w:t xml:space="preserve"> a much </w:t>
-      </w:r>
-      <w:r>
-        <w:t>lesser</w:t>
-      </w:r>
-      <w:r>
-        <w:t xml:space="preserve"> burden of proof.</w:t>
+        <w:t>public-private key</w:t>
+      </w:r>
+      <w:r>
+        <w:t xml:space="preserve"> </w:t>
+      </w:r>
+      <w:r>
+        <w:t>pair</w:t>
+      </w:r>
+      <w:r>
+        <w:t>;</w:t>
+      </w:r>
+      <w:r>
+        <w:t xml:space="preserve"> </w:t>
+      </w:r>
+      <w:r>
+        <w:t>5 and 29, respectively</w:t>
+      </w:r>
+      <w:r>
+        <w:t>.</w:t>
+      </w:r>
+      <w:r>
+        <w:t xml:space="preserve"> </w:t>
+      </w:r>
+      <w:r>
+        <w:t>Using the same key</w:t>
+      </w:r>
+      <w:r>
+        <w:t xml:space="preserve"> </w:t>
+      </w:r>
+      <w:r>
+        <w:t xml:space="preserve">pair, Alice now </w:t>
+      </w:r>
+      <w:r>
+        <w:t>signs a</w:t>
+      </w:r>
+      <w:r>
+        <w:t xml:space="preserve"> message (4) </w:t>
+      </w:r>
+      <w:r>
+        <w:t xml:space="preserve">and transmits it </w:t>
+      </w:r>
+      <w:r>
+        <w:t>to Bob</w:t>
+      </w:r>
+      <w:r>
+        <w:t>, who verifies it on receipt</w:t>
+      </w:r>
+      <w:r>
+        <w:t>.</w:t>
       </w:r>
       <w:r>
         <w:rPr>
           <w:rStyle w:val="FootnoteReference"/>
         </w:rPr>
-        <w:footnoteReference w:id="36"/>
-      </w:r>
-    </w:p>
-    <w:p>
-      <w:r>
-        <w:t>D</w:t>
-      </w:r>
-      <w:r>
-        <w:t xml:space="preserve">igital </w:t>
-      </w:r>
-      <w:r>
-        <w:t xml:space="preserve">signing is </w:t>
-      </w:r>
-      <w:r>
-        <w:t xml:space="preserve">the </w:t>
-      </w:r>
-      <w:r>
-        <w:rPr>
-          <w:i/>
-          <w:iCs/>
-        </w:rPr>
-        <w:t>inverse</w:t>
-      </w:r>
-      <w:r>
-        <w:t xml:space="preserve"> of encryption</w:t>
-      </w:r>
-      <w:r>
-        <w:t xml:space="preserve">, </w:t>
-      </w:r>
-      <w:r>
-        <w:t xml:space="preserve">in the sense that in the latter messages are encrypted with a public encryption key </w:t>
-      </w:r>
-      <w:r>
-        <w:rPr>
-          <w:i/>
-          <w:iCs/>
-        </w:rPr>
-        <w:t>e</w:t>
-      </w:r>
-      <w:r>
-        <w:t xml:space="preserve">, and decrypted with a </w:t>
-      </w:r>
-      <w:r>
-        <w:t xml:space="preserve">corresponding </w:t>
-      </w:r>
-      <w:r>
-        <w:t xml:space="preserve">decryption key </w:t>
-      </w:r>
-      <w:r>
-        <w:rPr>
-          <w:i/>
-          <w:iCs/>
-        </w:rPr>
-        <w:t>d</w:t>
-      </w:r>
-      <w:r>
-        <w:t xml:space="preserve">; whereas in the former messages are </w:t>
-      </w:r>
-      <w:r>
-        <w:rPr>
-          <w:i/>
-          <w:iCs/>
-        </w:rPr>
-        <w:t>signed</w:t>
-      </w:r>
-      <w:r>
-        <w:t xml:space="preserve"> with a decryption key </w:t>
-      </w:r>
-      <w:r>
-        <w:rPr>
-          <w:i/>
-          <w:iCs/>
-        </w:rPr>
-        <w:t>d</w:t>
-      </w:r>
-      <w:r>
-        <w:t xml:space="preserve">, and </w:t>
-      </w:r>
-      <w:r>
-        <w:rPr>
-          <w:i/>
-          <w:iCs/>
-        </w:rPr>
-        <w:t>verified</w:t>
-      </w:r>
-      <w:r>
-        <w:t xml:space="preserve"> with a</w:t>
-      </w:r>
-      <w:r>
-        <w:t xml:space="preserve"> corresponding</w:t>
-      </w:r>
-      <w:r>
-        <w:t xml:space="preserve"> encryption key </w:t>
-      </w:r>
-      <w:r>
-        <w:rPr>
-          <w:i/>
-          <w:iCs/>
-        </w:rPr>
-        <w:t>e</w:t>
-      </w:r>
-      <w:r>
-        <w:t>.</w:t>
-      </w:r>
-      <w:r>
-        <w:rPr>
-          <w:rStyle w:val="FootnoteReference"/>
-        </w:rPr>
-        <w:footnoteReference w:id="37"/>
-      </w:r>
-    </w:p>
-    <w:p>
-      <w:r>
-        <w:rPr>
-          <w:i/>
-          <w:iCs/>
-        </w:rPr>
-        <w:t>Figure 10</w:t>
-      </w:r>
-      <w:r>
-        <w:t xml:space="preserve"> depicts digital</w:t>
-      </w:r>
-      <w:r>
-        <w:t xml:space="preserve"> signature and verification</w:t>
-      </w:r>
-      <w:r>
-        <w:t>.</w:t>
-      </w:r>
-      <w:r>
-        <w:t xml:space="preserve"> </w:t>
-      </w:r>
-      <w:r>
-        <w:t xml:space="preserve">Recall </w:t>
-      </w:r>
-      <w:r>
-        <w:t>from</w:t>
-      </w:r>
-      <w:r>
-        <w:t xml:space="preserve"> the example </w:t>
-      </w:r>
-      <w:r>
-        <w:t xml:space="preserve">of encryption </w:t>
-      </w:r>
-      <w:r>
-        <w:t xml:space="preserve">in </w:t>
-      </w:r>
-      <w:r>
-        <w:rPr>
-          <w:i/>
-          <w:iCs/>
-        </w:rPr>
-        <w:t>Figure 7</w:t>
-      </w:r>
-      <w:r>
-        <w:t xml:space="preserve"> </w:t>
-      </w:r>
-      <w:r>
-        <w:t xml:space="preserve">that Alice computed </w:t>
-      </w:r>
-      <w:r>
-        <w:t xml:space="preserve">a </w:t>
-      </w:r>
-      <w:r>
-        <w:t>public-private key</w:t>
-      </w:r>
-      <w:r>
-        <w:t xml:space="preserve"> </w:t>
-      </w:r>
-      <w:r>
-        <w:t>pair</w:t>
-      </w:r>
-      <w:r>
-        <w:t>;</w:t>
-      </w:r>
-      <w:r>
-        <w:t xml:space="preserve"> </w:t>
-      </w:r>
-      <w:r>
-        <w:t>5 and 29, respectively</w:t>
-      </w:r>
-      <w:r>
-        <w:t>.</w:t>
-      </w:r>
-      <w:r>
-        <w:t xml:space="preserve"> </w:t>
-      </w:r>
-      <w:r>
-        <w:t>Using the same key</w:t>
-      </w:r>
-      <w:r>
-        <w:t xml:space="preserve"> </w:t>
-      </w:r>
-      <w:r>
-        <w:t xml:space="preserve">pair, Alice now </w:t>
-      </w:r>
-      <w:r>
-        <w:t>signs a</w:t>
-      </w:r>
-      <w:r>
-        <w:t xml:space="preserve"> message (4) </w:t>
-      </w:r>
-      <w:r>
-        <w:t xml:space="preserve">and transmits it </w:t>
-      </w:r>
-      <w:r>
-        <w:t>to Bob</w:t>
-      </w:r>
-      <w:r>
-        <w:t>, who verifies it on receipt</w:t>
-      </w:r>
-      <w:r>
-        <w:t>.</w:t>
-      </w:r>
-      <w:r>
-        <w:rPr>
-          <w:rStyle w:val="FootnoteReference"/>
-        </w:rPr>
-        <w:footnoteReference w:id="38"/>
-      </w:r>
-    </w:p>
-    <w:p>
-      <w:pPr>
-        <w:jc w:val="center"/>
-      </w:pPr>
+        <w:footnoteReference w:id="39"/>
+      </w:r>
+    </w:p>
+    <w:p>
       <w:r>
         <w:rPr>
           <w:noProof/>
@@ -11055,61 +11316,256 @@
         <w:pStyle w:val="Heading1"/>
       </w:pPr>
       <w:r>
+        <w:t>Attacks</w:t>
+      </w:r>
+    </w:p>
+    <w:p>
+      <w:r>
+        <w:t>T</w:t>
+      </w:r>
+      <w:r>
+        <w:t xml:space="preserve">he </w:t>
+      </w:r>
+      <w:r>
+        <w:t>schemes</w:t>
+      </w:r>
+      <w:r>
+        <w:t xml:space="preserve"> of the </w:t>
+      </w:r>
+      <w:r>
+        <w:t>public-key cryptosystem described in this paper are at once powerful</w:t>
+      </w:r>
+      <w:r>
+        <w:t xml:space="preserve"> and </w:t>
+      </w:r>
+      <w:r>
+        <w:t>elegant</w:t>
+      </w:r>
+      <w:r>
+        <w:t xml:space="preserve">. </w:t>
+      </w:r>
+      <w:r>
+        <w:t>Moreover</w:t>
+      </w:r>
+      <w:r>
+        <w:t xml:space="preserve">, </w:t>
+      </w:r>
+      <w:r>
+        <w:t xml:space="preserve">they </w:t>
+      </w:r>
+      <w:r>
+        <w:t xml:space="preserve">are </w:t>
+      </w:r>
+      <w:r>
+        <w:t>virtually ubiquitous in securing electronic commerce</w:t>
+      </w:r>
+      <w:r>
+        <w:t xml:space="preserve">, online </w:t>
+      </w:r>
+      <w:r>
+        <w:t xml:space="preserve">banking </w:t>
+      </w:r>
+      <w:r>
+        <w:t xml:space="preserve">and all manner of sensitive communication </w:t>
+      </w:r>
+      <w:r>
+        <w:t>on the internet</w:t>
+      </w:r>
+      <w:r>
+        <w:t>.</w:t>
+      </w:r>
+      <w:r>
+        <w:t xml:space="preserve"> </w:t>
+      </w:r>
+      <w:r>
+        <w:t xml:space="preserve">But </w:t>
+      </w:r>
+      <w:r>
+        <w:t xml:space="preserve">a discussion of </w:t>
+      </w:r>
+      <w:r>
+        <w:t>them</w:t>
+      </w:r>
+      <w:r>
+        <w:t xml:space="preserve"> would </w:t>
+      </w:r>
+      <w:r>
+        <w:t xml:space="preserve">not be complete </w:t>
+      </w:r>
+      <w:r>
+        <w:t xml:space="preserve">without </w:t>
+      </w:r>
+      <w:r>
+        <w:t>pointing out</w:t>
+      </w:r>
+      <w:r>
+        <w:t xml:space="preserve"> </w:t>
+      </w:r>
+      <w:r>
+        <w:t xml:space="preserve">a </w:t>
+      </w:r>
+      <w:r>
+        <w:t>glaring</w:t>
+      </w:r>
+      <w:r>
+        <w:t xml:space="preserve"> </w:t>
+      </w:r>
+      <w:r>
+        <w:t>weakness</w:t>
+      </w:r>
+      <w:r>
+        <w:t xml:space="preserve"> to which they are all susceptible</w:t>
+      </w:r>
+      <w:r>
+        <w:t>. This vulnerability</w:t>
+      </w:r>
+      <w:r>
+        <w:t xml:space="preserve"> </w:t>
+      </w:r>
+      <w:r>
+        <w:t xml:space="preserve">is known as </w:t>
+      </w:r>
+      <w:r>
+        <w:t>the</w:t>
+      </w:r>
+      <w:r>
+        <w:t xml:space="preserve"> </w:t>
+      </w:r>
+      <w:r>
+        <w:rPr>
+          <w:i/>
+          <w:iCs/>
+        </w:rPr>
+        <w:t>man-in-the-middle</w:t>
+      </w:r>
+      <w:r>
+        <w:t xml:space="preserve"> attack,</w:t>
+      </w:r>
+      <w:r>
+        <w:t xml:space="preserve"> or MITM for short</w:t>
+      </w:r>
+      <w:r>
+        <w:t>.</w:t>
+      </w:r>
+    </w:p>
+    <w:p>
+      <w:r>
+        <w:t xml:space="preserve">Imagine the following </w:t>
+      </w:r>
+      <w:r>
+        <w:t xml:space="preserve">familiar </w:t>
+      </w:r>
+      <w:r>
+        <w:t xml:space="preserve">scenario: Bob </w:t>
+      </w:r>
+      <w:r>
+        <w:t>wishes to send a</w:t>
+      </w:r>
+      <w:r>
+        <w:t xml:space="preserve">n encrypted </w:t>
+      </w:r>
+      <w:r>
+        <w:t xml:space="preserve">message to </w:t>
+      </w:r>
+      <w:r>
+        <w:t>Alice</w:t>
+      </w:r>
+      <w:r>
+        <w:t xml:space="preserve">. As ever, Eve is </w:t>
+      </w:r>
+      <w:r>
+        <w:t>listening</w:t>
+      </w:r>
+      <w:r>
+        <w:t>.</w:t>
+      </w:r>
+      <w:r>
+        <w:t xml:space="preserve"> Alice </w:t>
+      </w:r>
+      <w:r>
+        <w:t xml:space="preserve">computes </w:t>
+      </w:r>
+      <w:r>
+        <w:t>her</w:t>
+      </w:r>
+      <w:r>
+        <w:t xml:space="preserve"> public-private key pair and transmits the public key to Bob. Eve, meanwhile, intercepts </w:t>
+      </w:r>
+      <w:r>
+        <w:t xml:space="preserve">Alice’s </w:t>
+      </w:r>
+      <w:r>
+        <w:t>key</w:t>
+      </w:r>
+      <w:r>
+        <w:t>,</w:t>
+      </w:r>
+      <w:r>
+        <w:t xml:space="preserve"> substitutes it for </w:t>
+      </w:r>
+      <w:r>
+        <w:t>a public key of her own</w:t>
+      </w:r>
+      <w:r>
+        <w:t>,</w:t>
+      </w:r>
+      <w:r>
+        <w:t xml:space="preserve"> and forwards </w:t>
+      </w:r>
+      <w:r>
+        <w:t>it</w:t>
+      </w:r>
+      <w:r>
+        <w:t xml:space="preserve"> to Bob</w:t>
+      </w:r>
+      <w:r>
+        <w:t xml:space="preserve">. Bob, </w:t>
+      </w:r>
+      <w:r>
+        <w:rPr>
+          <w:i/>
+          <w:iCs/>
+        </w:rPr>
+        <w:t xml:space="preserve">having no way of knowing that the public key he receives </w:t>
+      </w:r>
+      <w:r>
+        <w:rPr>
+          <w:i/>
+          <w:iCs/>
+        </w:rPr>
+        <w:t xml:space="preserve">belongs to </w:t>
+      </w:r>
+      <w:r>
+        <w:rPr>
+          <w:i/>
+          <w:iCs/>
+        </w:rPr>
+        <w:t>Eve and not Alice</w:t>
+      </w:r>
+      <w:r>
+        <w:t>, blithely encrypts the message intended for Alice</w:t>
+      </w:r>
+      <w:r>
+        <w:t xml:space="preserve"> using Eve’s public key.</w:t>
+      </w:r>
+      <w:r>
+        <w:t xml:space="preserve"> Eve intercepts </w:t>
+      </w:r>
+      <w:r>
+        <w:t xml:space="preserve">Bob’s </w:t>
+      </w:r>
+      <w:r>
+        <w:t>message</w:t>
+      </w:r>
+      <w:r>
+        <w:t xml:space="preserve"> and</w:t>
+      </w:r>
+      <w:r>
+        <w:t xml:space="preserve"> decrypts it with </w:t>
+      </w:r>
+      <w:r>
         <w:lastRenderedPageBreak/>
-        <w:t>Attacks</w:t>
-      </w:r>
-    </w:p>
-    <w:p>
-      <w:r>
-        <w:t>T</w:t>
-      </w:r>
-      <w:r>
-        <w:t xml:space="preserve">he </w:t>
-      </w:r>
-      <w:r>
-        <w:t>schemes</w:t>
-      </w:r>
-      <w:r>
-        <w:t xml:space="preserve"> of the </w:t>
-      </w:r>
-      <w:r>
-        <w:t>public-key cryptosystem described in this paper are at once powerful</w:t>
-      </w:r>
-      <w:r>
-        <w:t xml:space="preserve"> and </w:t>
-      </w:r>
-      <w:r>
-        <w:t>elegant</w:t>
-      </w:r>
-      <w:r>
-        <w:t xml:space="preserve">. </w:t>
-      </w:r>
-      <w:r>
-        <w:t>Moreover</w:t>
-      </w:r>
-      <w:r>
-        <w:t xml:space="preserve">, </w:t>
-      </w:r>
-      <w:r>
-        <w:t xml:space="preserve">they </w:t>
-      </w:r>
-      <w:r>
-        <w:t xml:space="preserve">are </w:t>
-      </w:r>
-      <w:r>
-        <w:t>virtually ubiquitous in securing electronic commerce</w:t>
-      </w:r>
-      <w:r>
-        <w:t xml:space="preserve">, online </w:t>
-      </w:r>
-      <w:r>
-        <w:t xml:space="preserve">banking </w:t>
-      </w:r>
-      <w:r>
-        <w:t xml:space="preserve">and all manner of sensitive communication </w:t>
-      </w:r>
-      <w:r>
-        <w:t>on the internet</w:t>
+        <w:t>her private key</w:t>
       </w:r>
       <w:r>
         <w:t>.</w:t>
@@ -11118,304 +11574,124 @@
         <w:t xml:space="preserve"> </w:t>
       </w:r>
       <w:r>
-        <w:t xml:space="preserve">But </w:t>
-      </w:r>
-      <w:r>
-        <w:t xml:space="preserve">a discussion of </w:t>
-      </w:r>
-      <w:r>
-        <w:t>them</w:t>
-      </w:r>
-      <w:r>
-        <w:t xml:space="preserve"> would </w:t>
-      </w:r>
-      <w:r>
-        <w:t xml:space="preserve">not be complete </w:t>
-      </w:r>
-      <w:r>
-        <w:t xml:space="preserve">without </w:t>
-      </w:r>
-      <w:r>
-        <w:t>pointing out</w:t>
-      </w:r>
-      <w:r>
-        <w:t xml:space="preserve"> </w:t>
-      </w:r>
-      <w:r>
-        <w:t xml:space="preserve">a </w:t>
-      </w:r>
-      <w:r>
-        <w:t>glaring</w:t>
-      </w:r>
-      <w:r>
-        <w:t xml:space="preserve"> </w:t>
-      </w:r>
-      <w:r>
-        <w:t>weakness</w:t>
-      </w:r>
-      <w:r>
-        <w:t xml:space="preserve"> to which they are all susceptible</w:t>
-      </w:r>
-      <w:r>
-        <w:t>. This vulnerability</w:t>
-      </w:r>
-      <w:r>
-        <w:t xml:space="preserve"> </w:t>
-      </w:r>
-      <w:r>
-        <w:t xml:space="preserve">is known as </w:t>
-      </w:r>
-      <w:r>
-        <w:t>the</w:t>
-      </w:r>
-      <w:r>
-        <w:t xml:space="preserve"> </w:t>
-      </w:r>
-      <w:r>
-        <w:rPr>
-          <w:i/>
-          <w:iCs/>
-        </w:rPr>
-        <w:t>man-in-the-middle</w:t>
-      </w:r>
-      <w:r>
-        <w:t xml:space="preserve"> attack,</w:t>
-      </w:r>
-      <w:r>
-        <w:t xml:space="preserve"> or MITM for short</w:t>
+        <w:t xml:space="preserve">Eve </w:t>
+      </w:r>
+      <w:r>
+        <w:t xml:space="preserve">has thus broken </w:t>
+      </w:r>
+      <w:r>
+        <w:t>RSA encryption</w:t>
+      </w:r>
+      <w:r>
+        <w:t xml:space="preserve"> and, </w:t>
+      </w:r>
+      <w:r>
+        <w:t>what’s more</w:t>
+      </w:r>
+      <w:r>
+        <w:t xml:space="preserve">, she has done so without </w:t>
+      </w:r>
+      <w:r>
+        <w:t xml:space="preserve">using </w:t>
+      </w:r>
+      <w:r>
+        <w:t xml:space="preserve">any </w:t>
+      </w:r>
+      <w:r>
+        <w:t>math.</w:t>
+      </w:r>
+      <w:r>
+        <w:rPr>
+          <w:rStyle w:val="FootnoteReference"/>
+        </w:rPr>
+        <w:footnoteReference w:id="40"/>
+      </w:r>
+    </w:p>
+    <w:p>
+      <w:r>
+        <w:t xml:space="preserve">This simple </w:t>
+      </w:r>
+      <w:r>
+        <w:t>example</w:t>
+      </w:r>
+      <w:r>
+        <w:t xml:space="preserve"> </w:t>
+      </w:r>
+      <w:r>
+        <w:t>captures</w:t>
+      </w:r>
+      <w:r>
+        <w:t xml:space="preserve"> the essence of </w:t>
+      </w:r>
+      <w:r>
+        <w:t>MITM</w:t>
+      </w:r>
+      <w:r>
+        <w:t xml:space="preserve">, and a </w:t>
+      </w:r>
+      <w:r>
+        <w:t xml:space="preserve">real-world </w:t>
+      </w:r>
+      <w:r>
+        <w:t>version</w:t>
+      </w:r>
+      <w:r>
+        <w:t xml:space="preserve"> of </w:t>
+      </w:r>
+      <w:r>
+        <w:t>it</w:t>
+      </w:r>
+      <w:r>
+        <w:t xml:space="preserve"> </w:t>
+      </w:r>
+      <w:r>
+        <w:t>might</w:t>
+      </w:r>
+      <w:r>
+        <w:t xml:space="preserve"> look very much </w:t>
+      </w:r>
+      <w:r>
+        <w:t>the same</w:t>
       </w:r>
       <w:r>
         <w:t>.</w:t>
       </w:r>
-    </w:p>
-    <w:p>
-      <w:r>
-        <w:t xml:space="preserve">Imagine the following </w:t>
-      </w:r>
-      <w:r>
-        <w:t xml:space="preserve">familiar </w:t>
-      </w:r>
-      <w:r>
-        <w:t xml:space="preserve">scenario: Bob </w:t>
-      </w:r>
-      <w:r>
-        <w:t>wishes to send a</w:t>
-      </w:r>
-      <w:r>
-        <w:t xml:space="preserve">n encrypted </w:t>
-      </w:r>
-      <w:r>
-        <w:t xml:space="preserve">message to </w:t>
-      </w:r>
-      <w:r>
-        <w:t>Alice</w:t>
-      </w:r>
-      <w:r>
-        <w:t xml:space="preserve">. As ever, Eve is </w:t>
-      </w:r>
-      <w:r>
-        <w:t>listening</w:t>
+      <w:r>
+        <w:t xml:space="preserve"> </w:t>
+      </w:r>
+      <w:r>
+        <w:rPr>
+          <w:i/>
+          <w:iCs/>
+        </w:rPr>
+        <w:t>E</w:t>
+      </w:r>
+      <w:r>
+        <w:rPr>
+          <w:i/>
+          <w:iCs/>
+        </w:rPr>
+        <w:t>very</w:t>
+      </w:r>
+      <w:r>
+        <w:t xml:space="preserve"> public-key scheme—whether secure key exchange, encryption or digital signature—is vulnerable to </w:t>
+      </w:r>
+      <w:r>
+        <w:t>this attack</w:t>
       </w:r>
       <w:r>
         <w:t>.</w:t>
       </w:r>
-      <w:r>
-        <w:t xml:space="preserve"> Alice </w:t>
-      </w:r>
-      <w:r>
-        <w:t xml:space="preserve">computes </w:t>
-      </w:r>
-      <w:r>
-        <w:t>her</w:t>
-      </w:r>
-      <w:r>
-        <w:t xml:space="preserve"> public-private key pair and transmits the public key to Bob. Eve, meanwhile, intercepts </w:t>
-      </w:r>
-      <w:r>
-        <w:t xml:space="preserve">Alice’s </w:t>
-      </w:r>
-      <w:r>
-        <w:t>key</w:t>
-      </w:r>
-      <w:r>
-        <w:t>,</w:t>
-      </w:r>
-      <w:r>
-        <w:t xml:space="preserve"> substitutes it for </w:t>
-      </w:r>
-      <w:r>
-        <w:t>a public key of her own</w:t>
-      </w:r>
-      <w:r>
-        <w:t>,</w:t>
-      </w:r>
-      <w:r>
-        <w:t xml:space="preserve"> and forwards </w:t>
-      </w:r>
-      <w:r>
-        <w:t>it</w:t>
-      </w:r>
-      <w:r>
-        <w:t xml:space="preserve"> to Bob</w:t>
-      </w:r>
-      <w:r>
-        <w:t xml:space="preserve">. Bob, </w:t>
-      </w:r>
-      <w:r>
-        <w:rPr>
-          <w:i/>
-          <w:iCs/>
-        </w:rPr>
-        <w:t xml:space="preserve">having no way of knowing that the public key he receives </w:t>
-      </w:r>
-      <w:r>
-        <w:rPr>
-          <w:i/>
-          <w:iCs/>
-        </w:rPr>
-        <w:t xml:space="preserve">belongs to </w:t>
-      </w:r>
-      <w:r>
-        <w:rPr>
-          <w:i/>
-          <w:iCs/>
-        </w:rPr>
-        <w:t>Eve and not Alice</w:t>
-      </w:r>
-      <w:r>
-        <w:t>, blithely encrypts the message intended for Alice</w:t>
-      </w:r>
-      <w:r>
-        <w:t xml:space="preserve"> using Eve’s public key.</w:t>
-      </w:r>
-      <w:r>
-        <w:t xml:space="preserve"> Eve intercepts </w:t>
-      </w:r>
-      <w:r>
-        <w:t xml:space="preserve">Bob’s </w:t>
-      </w:r>
-      <w:r>
-        <w:t>message</w:t>
-      </w:r>
-      <w:r>
-        <w:t xml:space="preserve"> and</w:t>
-      </w:r>
-      <w:r>
-        <w:t xml:space="preserve"> decrypts it with her private key</w:t>
-      </w:r>
-      <w:r>
-        <w:t>.</w:t>
-      </w:r>
-      <w:r>
-        <w:t xml:space="preserve"> </w:t>
-      </w:r>
-      <w:r>
-        <w:t xml:space="preserve">Eve </w:t>
-      </w:r>
-      <w:r>
-        <w:t xml:space="preserve">has thus broken </w:t>
-      </w:r>
-      <w:r>
-        <w:t>RSA encryption</w:t>
-      </w:r>
-      <w:r>
-        <w:t xml:space="preserve"> and, </w:t>
-      </w:r>
-      <w:r>
-        <w:t>what’s more</w:t>
-      </w:r>
-      <w:r>
-        <w:t xml:space="preserve">, she has done so without </w:t>
-      </w:r>
-      <w:r>
-        <w:t xml:space="preserve">using </w:t>
-      </w:r>
-      <w:r>
-        <w:t xml:space="preserve">any </w:t>
-      </w:r>
-      <w:r>
-        <w:t>math.</w:t>
-      </w:r>
-      <w:r>
-        <w:rPr>
-          <w:rStyle w:val="FootnoteReference"/>
-        </w:rPr>
-        <w:footnoteReference w:id="39"/>
-      </w:r>
-    </w:p>
-    <w:p>
-      <w:r>
-        <w:t xml:space="preserve">This simple </w:t>
-      </w:r>
-      <w:r>
-        <w:t>example</w:t>
-      </w:r>
-      <w:r>
-        <w:t xml:space="preserve"> </w:t>
-      </w:r>
-      <w:r>
-        <w:t>captures</w:t>
-      </w:r>
-      <w:r>
-        <w:t xml:space="preserve"> the essence of </w:t>
-      </w:r>
-      <w:r>
-        <w:t>MITM</w:t>
-      </w:r>
-      <w:r>
-        <w:t xml:space="preserve">, and a </w:t>
-      </w:r>
-      <w:r>
-        <w:t xml:space="preserve">real-world </w:t>
-      </w:r>
-      <w:r>
-        <w:t>version</w:t>
-      </w:r>
-      <w:r>
-        <w:t xml:space="preserve"> of </w:t>
-      </w:r>
-      <w:r>
-        <w:t>it</w:t>
-      </w:r>
-      <w:r>
-        <w:t xml:space="preserve"> would look very much </w:t>
-      </w:r>
-      <w:r>
-        <w:t>the same</w:t>
-      </w:r>
-      <w:r>
-        <w:t>.</w:t>
-      </w:r>
-      <w:r>
-        <w:t xml:space="preserve"> </w:t>
-      </w:r>
-      <w:r>
-        <w:rPr>
-          <w:i/>
-          <w:iCs/>
-        </w:rPr>
-        <w:t>E</w:t>
-      </w:r>
-      <w:r>
-        <w:rPr>
-          <w:i/>
-          <w:iCs/>
-        </w:rPr>
-        <w:t>very</w:t>
-      </w:r>
-      <w:r>
-        <w:t xml:space="preserve"> public-key scheme—whether secure key exchange, encryption, or digital signature—is vulnerable to </w:t>
-      </w:r>
-      <w:r>
-        <w:t>this attack</w:t>
-      </w:r>
-      <w:r>
-        <w:t>.</w:t>
-      </w:r>
-    </w:p>
-    <w:p>
-      <w:r>
-        <w:t xml:space="preserve">How can this be if trillions of US dollars are transacted daily using public-key schemes? The answer is a Frankenstein-like bolt-on </w:t>
+    </w:p>
+    <w:p>
+      <w:r>
+        <w:t xml:space="preserve">How can this be </w:t>
+      </w:r>
+      <w:r>
+        <w:t xml:space="preserve">if the security of the internet is based on </w:t>
+      </w:r>
+      <w:r>
+        <w:t xml:space="preserve">public-key schemes? The answer is a Frankenstein-like bolt-on </w:t>
       </w:r>
       <w:r>
         <w:t xml:space="preserve">to </w:t>
@@ -11456,287 +11732,427 @@
     </w:p>
     <w:p>
       <w:r>
+        <w:t>N</w:t>
+      </w:r>
+      <w:r>
+        <w:t xml:space="preserve">ot wanting their </w:t>
+      </w:r>
+      <w:r>
+        <w:t xml:space="preserve">legacy to be </w:t>
+      </w:r>
+      <w:r>
+        <w:t xml:space="preserve">relegated </w:t>
+      </w:r>
+      <w:r>
+        <w:t xml:space="preserve">to </w:t>
+      </w:r>
+      <w:r>
+        <w:t xml:space="preserve">one of </w:t>
+      </w:r>
+      <w:r>
+        <w:t xml:space="preserve">interesting </w:t>
+      </w:r>
+      <w:r>
+        <w:t xml:space="preserve">academic research, </w:t>
+      </w:r>
+      <w:r>
         <w:t>RSA’s inventors</w:t>
       </w:r>
       <w:r>
+        <w:t xml:space="preserve"> </w:t>
+      </w:r>
+      <w:r>
+        <w:t xml:space="preserve">founded a company </w:t>
+      </w:r>
+      <w:r>
+        <w:t xml:space="preserve">seeking </w:t>
+      </w:r>
+      <w:r>
+        <w:t xml:space="preserve">to </w:t>
+      </w:r>
+      <w:r>
+        <w:t xml:space="preserve">commercialize </w:t>
+      </w:r>
+      <w:r>
+        <w:t xml:space="preserve">their </w:t>
+      </w:r>
+      <w:r>
+        <w:t>invention</w:t>
+      </w:r>
+      <w:r>
+        <w:t xml:space="preserve"> </w:t>
+      </w:r>
+      <w:r>
+        <w:t xml:space="preserve">not long after publishing </w:t>
+      </w:r>
+      <w:r>
+        <w:rPr>
+          <w:i/>
+          <w:iCs/>
+        </w:rPr>
+        <w:t>A Method for Obtaining Digital Signatures</w:t>
+      </w:r>
+      <w:r>
+        <w:t xml:space="preserve">. </w:t>
+      </w:r>
+      <w:r>
+        <w:t xml:space="preserve">Acutely aware of the MITM problem, </w:t>
+      </w:r>
+      <w:r>
+        <w:t xml:space="preserve">the founders knew that </w:t>
+      </w:r>
+      <w:r>
+        <w:rPr>
+          <w:i/>
+          <w:iCs/>
+        </w:rPr>
+        <w:t>RSA Security Inc.</w:t>
+      </w:r>
+      <w:r>
+        <w:t xml:space="preserve">’s </w:t>
+      </w:r>
+      <w:r>
+        <w:t xml:space="preserve">success </w:t>
+      </w:r>
+      <w:r>
+        <w:t xml:space="preserve">would </w:t>
+      </w:r>
+      <w:r>
+        <w:t>depend</w:t>
+      </w:r>
+      <w:r>
+        <w:t xml:space="preserve"> largely on </w:t>
+      </w:r>
+      <w:r>
+        <w:t xml:space="preserve">an effective solution to </w:t>
+      </w:r>
+      <w:r>
+        <w:t>it</w:t>
+      </w:r>
+      <w:r>
+        <w:t>. Th</w:t>
+      </w:r>
+      <w:r>
+        <w:t>at</w:t>
+      </w:r>
+      <w:r>
+        <w:t xml:space="preserve"> </w:t>
+      </w:r>
+      <w:r>
+        <w:t xml:space="preserve">solution was </w:t>
+      </w:r>
+      <w:r>
+        <w:t xml:space="preserve">to be </w:t>
+      </w:r>
+      <w:r>
+        <w:t>PKI.</w:t>
+      </w:r>
+    </w:p>
+    <w:p>
+      <w:r>
+        <w:t xml:space="preserve">At a very high level, </w:t>
+      </w:r>
+      <w:r>
+        <w:t>a</w:t>
+      </w:r>
+      <w:r>
+        <w:t xml:space="preserve"> PKI </w:t>
+      </w:r>
+      <w:r>
+        <w:t>establishes</w:t>
+      </w:r>
+      <w:r>
+        <w:t xml:space="preserve"> a trust </w:t>
+      </w:r>
+      <w:r>
+        <w:t xml:space="preserve">relationship </w:t>
+      </w:r>
+      <w:r>
+        <w:t>between Alice</w:t>
+      </w:r>
+      <w:r>
+        <w:t xml:space="preserve">, Bob </w:t>
+      </w:r>
+      <w:r>
+        <w:t xml:space="preserve">and a third party </w:t>
+      </w:r>
+      <w:r>
+        <w:t xml:space="preserve">known as a </w:t>
+      </w:r>
+      <w:r>
+        <w:rPr>
+          <w:i/>
+          <w:iCs/>
+        </w:rPr>
+        <w:t>certificate authority</w:t>
+      </w:r>
+      <w:r>
+        <w:t xml:space="preserve"> (CA).</w:t>
+      </w:r>
+      <w:r>
+        <w:t xml:space="preserve"> The CA’s role in the PKI is to vouch for the authenticity of public keys, which </w:t>
+      </w:r>
+      <w:r>
+        <w:t>it accomplishes</w:t>
+      </w:r>
+      <w:r>
+        <w:t xml:space="preserve"> by binding </w:t>
+      </w:r>
+      <w:r>
+        <w:t xml:space="preserve">public keys to the identities of </w:t>
+      </w:r>
+      <w:r>
+        <w:t xml:space="preserve">their </w:t>
+      </w:r>
+      <w:r>
+        <w:t>owners</w:t>
+      </w:r>
+      <w:r>
+        <w:t>.</w:t>
+      </w:r>
+      <w:r>
+        <w:t xml:space="preserve"> For a PKI to be effective, the CA has to be trusted by both Alice and Bob. </w:t>
+      </w:r>
+    </w:p>
+    <w:p>
+      <w:r>
+        <w:t xml:space="preserve">To make this more concrete, take </w:t>
+      </w:r>
+      <w:r>
+        <w:t xml:space="preserve">the </w:t>
+      </w:r>
+      <w:r>
+        <w:t>recent example involving Alice and Bob, where Eve mounted an MITM attack</w:t>
+      </w:r>
+      <w:r>
         <w:t xml:space="preserve">, </w:t>
       </w:r>
       <w:r>
-        <w:t>n</w:t>
-      </w:r>
-      <w:r>
-        <w:t xml:space="preserve">ot wanting their </w:t>
-      </w:r>
-      <w:r>
-        <w:t xml:space="preserve">legacy to be </w:t>
-      </w:r>
-      <w:r>
-        <w:t xml:space="preserve">relegated </w:t>
-      </w:r>
-      <w:r>
-        <w:t xml:space="preserve">to </w:t>
-      </w:r>
-      <w:r>
-        <w:t xml:space="preserve">one of </w:t>
-      </w:r>
-      <w:r>
-        <w:t xml:space="preserve">interesting </w:t>
-      </w:r>
-      <w:r>
-        <w:t xml:space="preserve">academic research, founded a company </w:t>
-      </w:r>
-      <w:r>
-        <w:t xml:space="preserve">seeking </w:t>
-      </w:r>
-      <w:r>
-        <w:t xml:space="preserve">to </w:t>
-      </w:r>
-      <w:r>
-        <w:t xml:space="preserve">commercialize </w:t>
-      </w:r>
-      <w:r>
-        <w:t xml:space="preserve">their </w:t>
-      </w:r>
-      <w:r>
-        <w:t>invention</w:t>
-      </w:r>
-      <w:r>
-        <w:t xml:space="preserve"> </w:t>
-      </w:r>
-      <w:r>
-        <w:t xml:space="preserve">not long after publishing </w:t>
-      </w:r>
-      <w:r>
-        <w:rPr>
-          <w:i/>
-          <w:iCs/>
-        </w:rPr>
-        <w:t>A Method for Obtaining Digital Signatures</w:t>
-      </w:r>
-      <w:r>
-        <w:t xml:space="preserve">. </w:t>
-      </w:r>
-      <w:r>
-        <w:t xml:space="preserve">Acutely aware of the MITM problem, </w:t>
-      </w:r>
-      <w:r>
-        <w:t xml:space="preserve">the founders knew that </w:t>
-      </w:r>
-      <w:r>
-        <w:rPr>
-          <w:i/>
-          <w:iCs/>
-        </w:rPr>
-        <w:t>RSA Security Inc.</w:t>
-      </w:r>
-      <w:r>
-        <w:t xml:space="preserve">’s </w:t>
-      </w:r>
-      <w:r>
-        <w:t xml:space="preserve">success </w:t>
-      </w:r>
-      <w:r>
-        <w:t xml:space="preserve">would </w:t>
-      </w:r>
-      <w:r>
-        <w:t>depend</w:t>
-      </w:r>
-      <w:r>
-        <w:t xml:space="preserve"> largely on </w:t>
-      </w:r>
-      <w:r>
-        <w:t xml:space="preserve">an effective solution to </w:t>
-      </w:r>
-      <w:r>
-        <w:t>it</w:t>
-      </w:r>
-      <w:r>
-        <w:t>. Th</w:t>
-      </w:r>
-      <w:r>
-        <w:t>at</w:t>
-      </w:r>
-      <w:r>
-        <w:t xml:space="preserve"> </w:t>
-      </w:r>
-      <w:r>
-        <w:t xml:space="preserve">solution was </w:t>
-      </w:r>
-      <w:r>
-        <w:t xml:space="preserve">to be </w:t>
-      </w:r>
-      <w:r>
-        <w:t>PKI.</w:t>
-      </w:r>
-    </w:p>
-    <w:p>
-      <w:r>
-        <w:t xml:space="preserve">At a very high level, </w:t>
+        <w:t xml:space="preserve">but this time </w:t>
+      </w:r>
+      <w:r>
+        <w:t>in the context of a PKI.</w:t>
+      </w:r>
+    </w:p>
+    <w:p>
+      <w:r>
+        <w:t>After generating her public key</w:t>
+      </w:r>
+      <w:r>
+        <w:t xml:space="preserve"> (</w:t>
+      </w:r>
+      <w:r>
+        <w:t>but before transmitting it to Bob</w:t>
+      </w:r>
+      <w:r>
+        <w:t>)</w:t>
+      </w:r>
+      <w:r>
+        <w:t>,</w:t>
+      </w:r>
+      <w:r>
+        <w:t xml:space="preserve"> </w:t>
+      </w:r>
+      <w:r>
+        <w:t xml:space="preserve">Alice </w:t>
+      </w:r>
+      <w:r>
+        <w:t>submits</w:t>
+      </w:r>
+      <w:r>
+        <w:t xml:space="preserve"> it to </w:t>
       </w:r>
       <w:r>
         <w:t>a</w:t>
       </w:r>
       <w:r>
-        <w:t xml:space="preserve"> PKI </w:t>
-      </w:r>
-      <w:r>
-        <w:t>establishes</w:t>
-      </w:r>
-      <w:r>
-        <w:t xml:space="preserve"> a trust </w:t>
-      </w:r>
-      <w:r>
-        <w:t xml:space="preserve">relationship </w:t>
-      </w:r>
-      <w:r>
-        <w:t>between Alice</w:t>
-      </w:r>
-      <w:r>
-        <w:t xml:space="preserve">, Bob </w:t>
-      </w:r>
-      <w:r>
-        <w:t xml:space="preserve">and a third party </w:t>
-      </w:r>
-      <w:r>
-        <w:t xml:space="preserve">known as a </w:t>
-      </w:r>
-      <w:r>
-        <w:rPr>
-          <w:i/>
-          <w:iCs/>
-        </w:rPr>
-        <w:t>certificate authority</w:t>
-      </w:r>
-      <w:r>
-        <w:t xml:space="preserve"> (CA).</w:t>
-      </w:r>
-      <w:r>
-        <w:t xml:space="preserve"> The CA’s role in the PKI is to vouch for the authenticity of public keys, which </w:t>
-      </w:r>
-      <w:r>
-        <w:t>it accomplishes</w:t>
-      </w:r>
-      <w:r>
-        <w:t xml:space="preserve"> by binding </w:t>
-      </w:r>
-      <w:r>
-        <w:t xml:space="preserve">public keys to the identities of </w:t>
-      </w:r>
-      <w:r>
-        <w:t xml:space="preserve">their </w:t>
-      </w:r>
-      <w:r>
-        <w:t>owners</w:t>
+        <w:t xml:space="preserve"> CA. The CA</w:t>
+      </w:r>
+      <w:r>
+        <w:t xml:space="preserve"> vets </w:t>
+      </w:r>
+      <w:r>
+        <w:t>Alice</w:t>
+      </w:r>
+      <w:r>
+        <w:t>,</w:t>
+      </w:r>
+      <w:r>
+        <w:t xml:space="preserve"> and </w:t>
+      </w:r>
+      <w:r>
+        <w:t xml:space="preserve">if it concludes </w:t>
+      </w:r>
+      <w:r>
+        <w:t>she is trustworthy</w:t>
+      </w:r>
+      <w:r>
+        <w:t>,</w:t>
+      </w:r>
+      <w:r>
+        <w:t xml:space="preserve"> combines her public key with </w:t>
+      </w:r>
+      <w:r>
+        <w:t xml:space="preserve">some name </w:t>
+      </w:r>
+      <w:r>
+        <w:t>that uniquely identifies Alice in</w:t>
+      </w:r>
+      <w:r>
+        <w:t>to</w:t>
+      </w:r>
+      <w:r>
+        <w:t xml:space="preserve"> a </w:t>
+      </w:r>
+      <w:r>
+        <w:t xml:space="preserve">digital </w:t>
+      </w:r>
+      <w:r>
+        <w:t xml:space="preserve">document known as a </w:t>
+      </w:r>
+      <w:r>
+        <w:rPr>
+          <w:i/>
+          <w:iCs/>
+        </w:rPr>
+        <w:t>certificate</w:t>
       </w:r>
       <w:r>
         <w:t>.</w:t>
       </w:r>
       <w:r>
-        <w:t xml:space="preserve"> For a PKI to be effective, the CA has to be trusted by both Alice and Bob. </w:t>
-      </w:r>
-    </w:p>
-    <w:p>
-      <w:r>
-        <w:t xml:space="preserve">To make this more concrete, take </w:t>
-      </w:r>
-      <w:r>
-        <w:t xml:space="preserve">the </w:t>
-      </w:r>
-      <w:r>
-        <w:t>recent example involving Alice and Bob, where Eve mounted an MITM attack</w:t>
+        <w:rPr>
+          <w:rStyle w:val="FootnoteReference"/>
+        </w:rPr>
+        <w:footnoteReference w:id="41"/>
+      </w:r>
+      <w:r>
+        <w:t xml:space="preserve"> The CA signs </w:t>
+      </w:r>
+      <w:r>
+        <w:t>th</w:t>
+      </w:r>
+      <w:r>
+        <w:t>is</w:t>
+      </w:r>
+      <w:r>
+        <w:t xml:space="preserve"> </w:t>
+      </w:r>
+      <w:r>
+        <w:t>certificate with its own private key</w:t>
+      </w:r>
+      <w:r>
+        <w:t xml:space="preserve">, and </w:t>
+      </w:r>
+      <w:r>
+        <w:t xml:space="preserve">returns </w:t>
+      </w:r>
+      <w:r>
+        <w:t>the signed certificate to Alice</w:t>
+      </w:r>
+      <w:r>
+        <w:t>.</w:t>
+      </w:r>
+      <w:r>
+        <w:t xml:space="preserve"> </w:t>
+      </w:r>
+      <w:r>
+        <w:t>Now, w</w:t>
+      </w:r>
+      <w:r>
+        <w:t>hen Bob wants to send an encrypted message to Alice,</w:t>
+      </w:r>
+      <w:r>
+        <w:t xml:space="preserve"> </w:t>
+      </w:r>
+      <w:r>
+        <w:t>i</w:t>
+      </w:r>
+      <w:r>
+        <w:t xml:space="preserve">nstead of sending her public key to Bob </w:t>
+      </w:r>
+      <w:r>
+        <w:t xml:space="preserve">she </w:t>
+      </w:r>
+      <w:r>
+        <w:t>sends her CA-signed certificate</w:t>
       </w:r>
       <w:r>
         <w:t xml:space="preserve">, </w:t>
       </w:r>
       <w:r>
-        <w:t xml:space="preserve">but this time </w:t>
-      </w:r>
-      <w:r>
-        <w:t>in the context of a PKI.</w:t>
-      </w:r>
-    </w:p>
-    <w:p>
-      <w:r>
-        <w:t>After generating her public key</w:t>
-      </w:r>
-      <w:r>
-        <w:t xml:space="preserve"> (</w:t>
-      </w:r>
-      <w:r>
-        <w:t>but before transmitting it to Bob</w:t>
-      </w:r>
-      <w:r>
-        <w:t>)</w:t>
-      </w:r>
-      <w:r>
-        <w:t>,</w:t>
-      </w:r>
-      <w:r>
-        <w:t xml:space="preserve"> </w:t>
-      </w:r>
-      <w:r>
-        <w:t xml:space="preserve">Alice </w:t>
-      </w:r>
-      <w:r>
-        <w:t>submits</w:t>
-      </w:r>
-      <w:r>
-        <w:t xml:space="preserve"> it to </w:t>
-      </w:r>
-      <w:r>
-        <w:t>a</w:t>
-      </w:r>
-      <w:r>
-        <w:t xml:space="preserve"> CA. The CA</w:t>
-      </w:r>
-      <w:r>
-        <w:t xml:space="preserve"> vets </w:t>
-      </w:r>
-      <w:r>
-        <w:t>Alice</w:t>
-      </w:r>
-      <w:r>
-        <w:t>,</w:t>
-      </w:r>
-      <w:r>
-        <w:t xml:space="preserve"> and </w:t>
-      </w:r>
-      <w:r>
-        <w:t xml:space="preserve">if it concludes </w:t>
-      </w:r>
-      <w:r>
-        <w:t>she is trustworthy</w:t>
-      </w:r>
-      <w:r>
-        <w:t>,</w:t>
-      </w:r>
-      <w:r>
-        <w:t xml:space="preserve"> combines her public key with </w:t>
-      </w:r>
-      <w:r>
-        <w:t xml:space="preserve">some name </w:t>
-      </w:r>
-      <w:r>
-        <w:t>that uniquely identifies Alice in</w:t>
-      </w:r>
-      <w:r>
-        <w:t>to</w:t>
-      </w:r>
-      <w:r>
-        <w:t xml:space="preserve"> a </w:t>
-      </w:r>
-      <w:r>
-        <w:t xml:space="preserve">digital </w:t>
-      </w:r>
-      <w:r>
-        <w:t xml:space="preserve">document known as a </w:t>
-      </w:r>
-      <w:r>
-        <w:rPr>
-          <w:i/>
-          <w:iCs/>
-        </w:rPr>
-        <w:t>certificate</w:t>
+        <w:t>which contains her public key.</w:t>
+      </w:r>
+      <w:r>
+        <w:t xml:space="preserve"> </w:t>
+      </w:r>
+      <w:r>
+        <w:t xml:space="preserve">On receipt of the certificate, Bob verifies it using the CA’s public key. If the verification succeeds, Bob knows the public key contained in the certificate in fact </w:t>
+      </w:r>
+      <w:r>
+        <w:t>belongs to Alice</w:t>
+      </w:r>
+      <w:r>
+        <w:t xml:space="preserve">, and proceeds to encrypt messages with it. </w:t>
+      </w:r>
+      <w:r>
+        <w:t>This time</w:t>
+      </w:r>
+      <w:r>
+        <w:t xml:space="preserve">, </w:t>
+      </w:r>
+      <w:r>
+        <w:t xml:space="preserve">if </w:t>
+      </w:r>
+      <w:r>
+        <w:t xml:space="preserve">Eve </w:t>
+      </w:r>
+      <w:r>
+        <w:t xml:space="preserve">intercepts Alice’s certificate and forwards Bob a </w:t>
+      </w:r>
+      <w:r>
+        <w:t xml:space="preserve">phony </w:t>
+      </w:r>
+      <w:r>
+        <w:t>one of her own</w:t>
+      </w:r>
+      <w:r>
+        <w:t>, Bob’s verification step will fail and he will know he is being attacked.</w:t>
+      </w:r>
+    </w:p>
+    <w:p>
+      <w:r>
+        <w:t xml:space="preserve">Though effective at thwarting MITM attacks, PKI is not without weaknesses of its own; chief among them the trustworthiness </w:t>
+      </w:r>
+      <w:r>
+        <w:t xml:space="preserve">(or lack thereof) </w:t>
+      </w:r>
+      <w:r>
+        <w:t xml:space="preserve">of the CA. Indeed, there are hundreds of </w:t>
+      </w:r>
+      <w:r>
+        <w:t xml:space="preserve">public </w:t>
+      </w:r>
+      <w:r>
+        <w:t xml:space="preserve">CAs the world over, the vast majority of </w:t>
+      </w:r>
+      <w:r>
+        <w:t xml:space="preserve">which have </w:t>
+      </w:r>
+      <w:r>
+        <w:t xml:space="preserve">sterling reputations. However, CAs themselves </w:t>
+      </w:r>
+      <w:r>
+        <w:t xml:space="preserve">are not </w:t>
+      </w:r>
+      <w:r>
+        <w:t>impervious</w:t>
+      </w:r>
+      <w:r>
+        <w:t xml:space="preserve"> to attack</w:t>
+      </w:r>
+      <w:r>
+        <w:t>, and in some cases have been compromised</w:t>
       </w:r>
       <w:r>
         <w:t>.</w:t>
@@ -11745,148 +12161,7 @@
         <w:rPr>
           <w:rStyle w:val="FootnoteReference"/>
         </w:rPr>
-        <w:footnoteReference w:id="40"/>
-      </w:r>
-      <w:r>
-        <w:t xml:space="preserve"> The CA signs </w:t>
-      </w:r>
-      <w:r>
-        <w:t>th</w:t>
-      </w:r>
-      <w:r>
-        <w:t>is</w:t>
-      </w:r>
-      <w:r>
-        <w:t xml:space="preserve"> </w:t>
-      </w:r>
-      <w:r>
-        <w:t>certificate with its own private key</w:t>
-      </w:r>
-      <w:r>
-        <w:t xml:space="preserve">, and </w:t>
-      </w:r>
-      <w:r>
-        <w:t xml:space="preserve">returns </w:t>
-      </w:r>
-      <w:r>
-        <w:t>the signed certificate to Alice</w:t>
-      </w:r>
-      <w:r>
-        <w:t>.</w:t>
-      </w:r>
-      <w:r>
-        <w:t xml:space="preserve"> </w:t>
-      </w:r>
-      <w:r>
-        <w:t>Now, w</w:t>
-      </w:r>
-      <w:r>
-        <w:t xml:space="preserve">hen Bob wants to send an encrypted </w:t>
-      </w:r>
-      <w:r>
-        <w:lastRenderedPageBreak/>
-        <w:t>message to Alice,</w:t>
-      </w:r>
-      <w:r>
-        <w:t xml:space="preserve"> </w:t>
-      </w:r>
-      <w:r>
-        <w:t>i</w:t>
-      </w:r>
-      <w:r>
-        <w:t xml:space="preserve">nstead of sending her public key to Bob </w:t>
-      </w:r>
-      <w:r>
-        <w:t xml:space="preserve">she </w:t>
-      </w:r>
-      <w:r>
-        <w:t>sends her CA-signed certificate</w:t>
-      </w:r>
-      <w:r>
-        <w:t xml:space="preserve">, </w:t>
-      </w:r>
-      <w:r>
-        <w:t>which contains her public key.</w:t>
-      </w:r>
-      <w:r>
-        <w:t xml:space="preserve"> </w:t>
-      </w:r>
-      <w:r>
-        <w:t xml:space="preserve">On receipt of the certificate, Bob verifies it using the CA’s public key. If the verification succeeds, Bob knows the public key contained in the certificate in fact </w:t>
-      </w:r>
-      <w:r>
-        <w:t>belongs to Alice</w:t>
-      </w:r>
-      <w:r>
-        <w:t xml:space="preserve">, and proceeds to encrypt messages with it. </w:t>
-      </w:r>
-      <w:r>
-        <w:t>This time</w:t>
-      </w:r>
-      <w:r>
-        <w:t xml:space="preserve">, </w:t>
-      </w:r>
-      <w:r>
-        <w:t xml:space="preserve">if </w:t>
-      </w:r>
-      <w:r>
-        <w:t xml:space="preserve">Eve </w:t>
-      </w:r>
-      <w:r>
-        <w:t xml:space="preserve">intercepts Alice’s certificate and forwards Bob a </w:t>
-      </w:r>
-      <w:r>
-        <w:t xml:space="preserve">phony </w:t>
-      </w:r>
-      <w:r>
-        <w:t>one of her own</w:t>
-      </w:r>
-      <w:r>
-        <w:t>, Bob’s verification step will fail and he will know he is being attacked.</w:t>
-      </w:r>
-    </w:p>
-    <w:p>
-      <w:r>
-        <w:t xml:space="preserve">Though effective at thwarting MITM attacks, PKI is not without weaknesses of its own; chief among them the trustworthiness </w:t>
-      </w:r>
-      <w:r>
-        <w:t xml:space="preserve">(or lack thereof) </w:t>
-      </w:r>
-      <w:r>
-        <w:t xml:space="preserve">of the CA. Indeed, there are hundreds of </w:t>
-      </w:r>
-      <w:r>
-        <w:t xml:space="preserve">public </w:t>
-      </w:r>
-      <w:r>
-        <w:t xml:space="preserve">CAs the world over, the vast majority of </w:t>
-      </w:r>
-      <w:r>
-        <w:t xml:space="preserve">which have </w:t>
-      </w:r>
-      <w:r>
-        <w:t xml:space="preserve">sterling reputations. However, CAs themselves </w:t>
-      </w:r>
-      <w:r>
-        <w:t xml:space="preserve">are not </w:t>
-      </w:r>
-      <w:r>
-        <w:t>impervious</w:t>
-      </w:r>
-      <w:r>
-        <w:t xml:space="preserve"> to attack</w:t>
-      </w:r>
-      <w:r>
-        <w:t>, and in some cases have been compromised</w:t>
-      </w:r>
-      <w:r>
-        <w:t>.</w:t>
-      </w:r>
-      <w:r>
-        <w:rPr>
-          <w:rStyle w:val="FootnoteReference"/>
-        </w:rPr>
-        <w:footnoteReference w:id="41"/>
+        <w:footnoteReference w:id="42"/>
       </w:r>
     </w:p>
     <w:p>
@@ -11894,6 +12169,7 @@
         <w:pStyle w:val="Heading1"/>
       </w:pPr>
       <w:r>
+        <w:lastRenderedPageBreak/>
         <w:t>Going Forward</w:t>
       </w:r>
     </w:p>
@@ -12102,7 +12378,7 @@
         <w:rPr>
           <w:rStyle w:val="FootnoteReference"/>
         </w:rPr>
-        <w:footnoteReference w:id="42"/>
+        <w:footnoteReference w:id="43"/>
       </w:r>
     </w:p>
     <w:p>
@@ -12683,7 +12959,31 @@
         <w:footnoteRef/>
       </w:r>
       <w:r>
-        <w:t xml:space="preserve"> This fact is formalized in Kerckhoffs’s principle, proposed by Auguste Kerckhoffs in 1883, which turned millennia of cryptographic orthodoxy on its head. Kerckhoffs stated that, “</w:t>
+        <w:t xml:space="preserve"> This fact is formalized in </w:t>
+      </w:r>
+      <w:proofErr w:type="spellStart"/>
+      <w:r>
+        <w:t>Kerckhoffs’s</w:t>
+      </w:r>
+      <w:proofErr w:type="spellEnd"/>
+      <w:r>
+        <w:t xml:space="preserve"> principle, proposed by Auguste </w:t>
+      </w:r>
+      <w:proofErr w:type="spellStart"/>
+      <w:r>
+        <w:t>Kerckhoffs</w:t>
+      </w:r>
+      <w:proofErr w:type="spellEnd"/>
+      <w:r>
+        <w:t xml:space="preserve"> in 1883, which turned millennia of cryptographic orthodoxy on its head. </w:t>
+      </w:r>
+      <w:proofErr w:type="spellStart"/>
+      <w:r>
+        <w:t>Kerckhoffs</w:t>
+      </w:r>
+      <w:proofErr w:type="spellEnd"/>
+      <w:r>
+        <w:t xml:space="preserve"> stated that, “</w:t>
       </w:r>
       <w:r>
         <w:t>A cryptosystem should be secure even if everything about the system, except the key, is public knowledge</w:t>
@@ -12713,7 +13013,15 @@
         <w:t>s</w:t>
       </w:r>
       <w:r>
-        <w:t>. One important implication of Kerckhoffs’s principle is that a cipher whose algorithm is widely-known will invite attacks</w:t>
+        <w:t xml:space="preserve">. One important implication of </w:t>
+      </w:r>
+      <w:proofErr w:type="spellStart"/>
+      <w:r>
+        <w:t>Kerckhoffs’s</w:t>
+      </w:r>
+      <w:proofErr w:type="spellEnd"/>
+      <w:r>
+        <w:t xml:space="preserve"> principle is that a cipher whose algorithm is widely-known will invite attacks</w:t>
       </w:r>
       <w:r>
         <w:t xml:space="preserve"> by very clever cryptanalysts</w:t>
@@ -13189,7 +13497,7 @@
           <w:i/>
           <w:iCs/>
         </w:rPr>
-        <w:t>Logarithmic</w:t>
+        <w:t>Linear</w:t>
       </w:r>
       <w:r>
         <w:t xml:space="preserve"> versus </w:t>
@@ -13199,10 +13507,20 @@
           <w:i/>
           <w:iCs/>
         </w:rPr>
-        <w:t>linear</w:t>
-      </w:r>
-      <w:r>
-        <w:t xml:space="preserve"> time.</w:t>
+        <w:t>l</w:t>
+      </w:r>
+      <w:r>
+        <w:rPr>
+          <w:i/>
+          <w:iCs/>
+        </w:rPr>
+        <w:t>ogarithmic</w:t>
+      </w:r>
+      <w:r>
+        <w:t xml:space="preserve"> time</w:t>
+      </w:r>
+      <w:r>
+        <w:t>.</w:t>
       </w:r>
     </w:p>
   </w:footnote>
@@ -13326,13 +13644,29 @@
         <w:footnoteRef/>
       </w:r>
       <w:r>
-        <w:t xml:space="preserve"> Rivest, Ronald; Shamir, Adi.; Adl</w:t>
+        <w:t xml:space="preserve"> </w:t>
+      </w:r>
+      <w:proofErr w:type="spellStart"/>
+      <w:r>
+        <w:t>Rivest</w:t>
+      </w:r>
+      <w:proofErr w:type="spellEnd"/>
+      <w:r>
+        <w:t xml:space="preserve">, Ronald; Shamir, Adi.; </w:t>
+      </w:r>
+      <w:proofErr w:type="spellStart"/>
+      <w:r>
+        <w:t>Adl</w:t>
       </w:r>
       <w:r>
         <w:t>e</w:t>
       </w:r>
       <w:r>
-        <w:t xml:space="preserve">man Leonard. (February 1978). “A Method for Obtaining Digital Signatures and Public Key Cryptosystems”. </w:t>
+        <w:t>man</w:t>
+      </w:r>
+      <w:proofErr w:type="spellEnd"/>
+      <w:r>
+        <w:t xml:space="preserve"> Leonard. (February 1978). “A Method for Obtaining Digital Signatures and Public Key Cryptosystems”. </w:t>
       </w:r>
       <w:r>
         <w:rPr>
@@ -13411,7 +13745,13 @@
         <w:t>, with the selected divisor (26). For two numbers to be coprime, the biggest integer that divides both evenly</w:t>
       </w:r>
       <w:r>
-        <w:t xml:space="preserve">—i.e. their </w:t>
+        <w:t>—i.e.</w:t>
+      </w:r>
+      <w:r>
+        <w:t>,</w:t>
+      </w:r>
+      <w:r>
+        <w:t xml:space="preserve"> their </w:t>
       </w:r>
       <w:r>
         <w:rPr>
@@ -13537,7 +13877,19 @@
         <w:t>and</w:t>
       </w:r>
       <w:r>
-        <w:t xml:space="preserve"> logarithm is to exponentiation. Not all members of a set of integers modulo </w:t>
+        <w:t xml:space="preserve"> logarithm is to exponentiation. </w:t>
+      </w:r>
+      <w:r>
+        <w:t xml:space="preserve">Unlike with multiplication and </w:t>
+      </w:r>
+      <w:r>
+        <w:t>exponentiation, however</w:t>
+      </w:r>
+      <w:r>
+        <w:t>, n</w:t>
+      </w:r>
+      <w:r>
+        <w:t xml:space="preserve">ot all members of a set of integers modulo </w:t>
       </w:r>
       <w:r>
         <w:rPr>
@@ -13553,7 +13905,13 @@
         <w:t xml:space="preserve">have </w:t>
       </w:r>
       <w:r>
-        <w:t xml:space="preserve">a modular multiplicative inverse; and only an encryption key </w:t>
+        <w:t>a</w:t>
+      </w:r>
+      <w:r>
+        <w:t>n</w:t>
+      </w:r>
+      <w:r>
+        <w:t xml:space="preserve"> inverse; and only an encryption key </w:t>
       </w:r>
       <w:r>
         <w:rPr>
@@ -13563,7 +13921,20 @@
         <w:t>e</w:t>
       </w:r>
       <w:r>
-        <w:t xml:space="preserve"> that has such an inverse will work.</w:t>
+        <w:t xml:space="preserve"> that has such an inverse will </w:t>
+      </w:r>
+      <w:r>
+        <w:t xml:space="preserve">be invertible by its corresponding decryption key </w:t>
+      </w:r>
+      <w:r>
+        <w:rPr>
+          <w:i/>
+          <w:iCs/>
+        </w:rPr>
+        <w:t>d</w:t>
+      </w:r>
+      <w:r>
+        <w:t>.</w:t>
       </w:r>
     </w:p>
   </w:footnote>
@@ -13737,7 +14108,13 @@
         <w:t>n</w:t>
       </w:r>
       <w:r>
-        <w:t xml:space="preserve">—e.g. 35 in the present example—finding its factors is trivial. For very large values of </w:t>
+        <w:t>—</w:t>
+      </w:r>
+      <w:r>
+        <w:t>e.g.,</w:t>
+      </w:r>
+      <w:r>
+        <w:t xml:space="preserve"> 35 in the present example—finding its factors is trivial. For very large values of </w:t>
       </w:r>
       <w:r>
         <w:rPr>
@@ -13763,13 +14140,28 @@
         <w:footnoteRef/>
       </w:r>
       <w:r>
-        <w:t xml:space="preserve"> Digital signatures are to electronic documents what hand-written signatures are to </w:t>
-      </w:r>
-      <w:r>
-        <w:t>paper</w:t>
-      </w:r>
-      <w:r>
-        <w:t xml:space="preserve"> documents; they prove that the signer authorizes the contents of the document. Whereas hand-written signatures can be forged, and/or the documents they belong to altered, neither is possible with digital signatures.</w:t>
+        <w:t xml:space="preserve"> They </w:t>
+      </w:r>
+      <w:r>
+        <w:t xml:space="preserve">also have some </w:t>
+      </w:r>
+      <w:r>
+        <w:t>novel use cases</w:t>
+      </w:r>
+      <w:r>
+        <w:t xml:space="preserve">, </w:t>
+      </w:r>
+      <w:r>
+        <w:t xml:space="preserve">such as </w:t>
+      </w:r>
+      <w:r>
+        <w:t xml:space="preserve">securing ownership of digital tokens </w:t>
+      </w:r>
+      <w:r>
+        <w:t xml:space="preserve">like </w:t>
+      </w:r>
+      <w:r>
+        <w:t>Bitcoin.</w:t>
       </w:r>
     </w:p>
   </w:footnote>
@@ -13785,99 +14177,13 @@
         <w:footnoteRef/>
       </w:r>
       <w:r>
-        <w:t xml:space="preserve"> Strictly speaking, it is the signature-message </w:t>
-      </w:r>
-      <w:r>
-        <w:rPr>
-          <w:i/>
-          <w:iCs/>
-        </w:rPr>
-        <w:t>pair</w:t>
-      </w:r>
-      <w:r>
-        <w:t xml:space="preserve"> that is verified, not simply the message.</w:t>
-      </w:r>
-      <w:r>
-        <w:t xml:space="preserve"> A signature is in fact</w:t>
-      </w:r>
-      <w:r>
-        <w:t xml:space="preserve"> itself just a message</w:t>
-      </w:r>
-      <w:r>
-        <w:t>;</w:t>
-      </w:r>
-      <w:r>
-        <w:t xml:space="preserve"> </w:t>
-      </w:r>
-      <w:r>
-        <w:t>that is,</w:t>
-      </w:r>
-      <w:r>
-        <w:t xml:space="preserve"> it is</w:t>
-      </w:r>
-      <w:r>
-        <w:t xml:space="preserve"> </w:t>
-      </w:r>
-      <w:r>
-        <w:t>a</w:t>
-      </w:r>
-      <w:r>
-        <w:t xml:space="preserve"> </w:t>
-      </w:r>
-      <w:r>
-        <w:rPr>
-          <w:i/>
-          <w:iCs/>
-        </w:rPr>
-        <w:t>permutation</w:t>
-      </w:r>
-      <w:r>
-        <w:t xml:space="preserve"> of the </w:t>
-      </w:r>
-      <w:r>
-        <w:t>unsigned message</w:t>
-      </w:r>
-      <w:r>
-        <w:t xml:space="preserve">. </w:t>
-      </w:r>
-      <w:r>
-        <w:t xml:space="preserve">This </w:t>
-      </w:r>
-      <w:r>
-        <w:t xml:space="preserve">permutation </w:t>
-      </w:r>
-      <w:r>
-        <w:t xml:space="preserve">is </w:t>
-      </w:r>
-      <w:r>
-        <w:t xml:space="preserve">computed </w:t>
-      </w:r>
-      <w:r>
-        <w:t xml:space="preserve">by raising </w:t>
-      </w:r>
-      <w:r>
-        <w:t xml:space="preserve">the </w:t>
-      </w:r>
-      <w:r>
-        <w:t xml:space="preserve">unsigned </w:t>
-      </w:r>
-      <w:r>
-        <w:t>message</w:t>
-      </w:r>
-      <w:r>
-        <w:t xml:space="preserve"> to the power of the signer’s decryption key</w:t>
-      </w:r>
-      <w:r>
-        <w:t xml:space="preserve"> </w:t>
-      </w:r>
-      <w:r>
-        <w:t xml:space="preserve">modulo the </w:t>
-      </w:r>
-      <w:r>
-        <w:t>public</w:t>
-      </w:r>
-      <w:r>
-        <w:t xml:space="preserve"> divisor.</w:t>
+        <w:t xml:space="preserve"> Digital signatures are to electronic documents what hand-written signatures are to </w:t>
+      </w:r>
+      <w:r>
+        <w:t>paper</w:t>
+      </w:r>
+      <w:r>
+        <w:t xml:space="preserve"> documents; they prove that the signer authorizes the contents of the document. Whereas hand-written signatures can be forged, and/or the documents they belong to altered, neither is possible with digital signatures.</w:t>
       </w:r>
     </w:p>
   </w:footnote>
@@ -13893,7 +14199,105 @@
         <w:footnoteRef/>
       </w:r>
       <w:r>
-        <w:t xml:space="preserve"> For example, to satisfy oneself that an executable file downloaded from a website can be trusted.</w:t>
+        <w:t xml:space="preserve"> Strictly speaking, </w:t>
+      </w:r>
+      <w:r>
+        <w:t xml:space="preserve">in RSA </w:t>
+      </w:r>
+      <w:r>
+        <w:t xml:space="preserve">it is the signature-message </w:t>
+      </w:r>
+      <w:r>
+        <w:rPr>
+          <w:i/>
+          <w:iCs/>
+        </w:rPr>
+        <w:t>pair</w:t>
+      </w:r>
+      <w:r>
+        <w:t xml:space="preserve"> that is verified, not simply the message.</w:t>
+      </w:r>
+      <w:r>
+        <w:t xml:space="preserve"> A signature is in fact</w:t>
+      </w:r>
+      <w:r>
+        <w:t xml:space="preserve"> itself just a message</w:t>
+      </w:r>
+      <w:r>
+        <w:t>;</w:t>
+      </w:r>
+      <w:r>
+        <w:t xml:space="preserve"> </w:t>
+      </w:r>
+      <w:r>
+        <w:t>that is,</w:t>
+      </w:r>
+      <w:r>
+        <w:t xml:space="preserve"> it is</w:t>
+      </w:r>
+      <w:r>
+        <w:t xml:space="preserve"> </w:t>
+      </w:r>
+      <w:r>
+        <w:t>a</w:t>
+      </w:r>
+      <w:r>
+        <w:t xml:space="preserve"> </w:t>
+      </w:r>
+      <w:r>
+        <w:rPr>
+          <w:i/>
+          <w:iCs/>
+        </w:rPr>
+        <w:t>permutation</w:t>
+      </w:r>
+      <w:r>
+        <w:t xml:space="preserve"> of the </w:t>
+      </w:r>
+      <w:r>
+        <w:t>unsigned message</w:t>
+      </w:r>
+      <w:r>
+        <w:t xml:space="preserve">. </w:t>
+      </w:r>
+      <w:r>
+        <w:t xml:space="preserve">This </w:t>
+      </w:r>
+      <w:r>
+        <w:t xml:space="preserve">permutation </w:t>
+      </w:r>
+      <w:r>
+        <w:t xml:space="preserve">is </w:t>
+      </w:r>
+      <w:r>
+        <w:t xml:space="preserve">computed </w:t>
+      </w:r>
+      <w:r>
+        <w:t xml:space="preserve">by raising </w:t>
+      </w:r>
+      <w:r>
+        <w:t xml:space="preserve">the </w:t>
+      </w:r>
+      <w:r>
+        <w:t xml:space="preserve">unsigned </w:t>
+      </w:r>
+      <w:r>
+        <w:t>message</w:t>
+      </w:r>
+      <w:r>
+        <w:t xml:space="preserve"> to the power of the signer’s decryption key</w:t>
+      </w:r>
+      <w:r>
+        <w:t xml:space="preserve"> </w:t>
+      </w:r>
+      <w:r>
+        <w:t xml:space="preserve">modulo the </w:t>
+      </w:r>
+      <w:r>
+        <w:t>public</w:t>
+      </w:r>
+      <w:r>
+        <w:t xml:space="preserve"> divisor.</w:t>
       </w:r>
     </w:p>
   </w:footnote>
@@ -13909,23 +14313,7 @@
         <w:footnoteRef/>
       </w:r>
       <w:r>
-        <w:t xml:space="preserve"> Because of this invertibility, encryption and digital signing are said to be </w:t>
-      </w:r>
-      <w:r>
-        <w:rPr>
-          <w:i/>
-          <w:iCs/>
-        </w:rPr>
-        <w:t>permutations</w:t>
-      </w:r>
-      <w:r>
-        <w:t xml:space="preserve"> of one another</w:t>
-      </w:r>
-      <w:r>
-        <w:t>. P</w:t>
-      </w:r>
-      <w:r>
-        <w:t xml:space="preserve">ut another way, every message is some other message’s ciphertext, and every ciphertext is itself a valid message. </w:t>
+        <w:t xml:space="preserve"> For example, to satisfy oneself that an executable file downloaded from a website can be trusted.</w:t>
       </w:r>
     </w:p>
   </w:footnote>
@@ -13941,19 +14329,29 @@
         <w:footnoteRef/>
       </w:r>
       <w:r>
-        <w:t xml:space="preserve"> For Alice to encrypt the signed message, she would need Bob’s public key. Since we already know the mechanism for public-key encryption, these steps </w:t>
-      </w:r>
-      <w:r>
-        <w:t xml:space="preserve">are omitted </w:t>
-      </w:r>
-      <w:r>
-        <w:t xml:space="preserve">from the diagram </w:t>
-      </w:r>
-      <w:r>
-        <w:t>to keep the focus on digital signing</w:t>
-      </w:r>
-      <w:r>
-        <w:t>.</w:t>
+        <w:t xml:space="preserve"> Because of this invertibility, encryption and digital sign</w:t>
+      </w:r>
+      <w:r>
+        <w:t>ature</w:t>
+      </w:r>
+      <w:r>
+        <w:t xml:space="preserve"> are </w:t>
+      </w:r>
+      <w:r>
+        <w:rPr>
+          <w:i/>
+          <w:iCs/>
+        </w:rPr>
+        <w:t>permutations</w:t>
+      </w:r>
+      <w:r>
+        <w:t xml:space="preserve"> of one another</w:t>
+      </w:r>
+      <w:r>
+        <w:t>. P</w:t>
+      </w:r>
+      <w:r>
+        <w:t xml:space="preserve">ut another way, every message is some other message’s ciphertext, and every ciphertext is itself a valid message. </w:t>
       </w:r>
     </w:p>
   </w:footnote>
@@ -13969,74 +14367,19 @@
         <w:footnoteRef/>
       </w:r>
       <w:r>
-        <w:t xml:space="preserve"> MITM </w:t>
-      </w:r>
-      <w:r>
-        <w:t xml:space="preserve">is an illustration </w:t>
-      </w:r>
-      <w:r>
-        <w:t xml:space="preserve">of </w:t>
-      </w:r>
-      <w:r>
-        <w:t xml:space="preserve">the </w:t>
-      </w:r>
-      <w:r>
-        <w:rPr>
-          <w:i/>
-          <w:iCs/>
-        </w:rPr>
-        <w:t>weakest-link</w:t>
-      </w:r>
-      <w:r>
-        <w:t xml:space="preserve"> maxim, which in the information security setting holds that a system is only as </w:t>
-      </w:r>
-      <w:r>
-        <w:t xml:space="preserve">secure </w:t>
-      </w:r>
-      <w:r>
-        <w:t>as its weakest link</w:t>
-      </w:r>
-      <w:r>
-        <w:t xml:space="preserve">. From the perspective of an attacker, the most rational approach </w:t>
-      </w:r>
-      <w:r>
-        <w:t xml:space="preserve">to defeating a cryptosystem </w:t>
-      </w:r>
-      <w:r>
-        <w:t xml:space="preserve">is to attack </w:t>
-      </w:r>
-      <w:r>
-        <w:t xml:space="preserve">its </w:t>
-      </w:r>
-      <w:r>
-        <w:t>weakest link</w:t>
-      </w:r>
-      <w:r>
-        <w:t>.</w:t>
-      </w:r>
-      <w:r>
-        <w:t xml:space="preserve"> </w:t>
-      </w:r>
-      <w:r>
-        <w:t xml:space="preserve">In a public-key cryptosystem, </w:t>
-      </w:r>
-      <w:r>
-        <w:t xml:space="preserve">the </w:t>
-      </w:r>
-      <w:r>
-        <w:t xml:space="preserve">MITM </w:t>
-      </w:r>
-      <w:r>
-        <w:t xml:space="preserve">vulnerability </w:t>
-      </w:r>
-      <w:r>
-        <w:t xml:space="preserve">is </w:t>
-      </w:r>
-      <w:r>
-        <w:t>its</w:t>
-      </w:r>
-      <w:r>
-        <w:t xml:space="preserve"> weakest link</w:t>
+        <w:t xml:space="preserve"> For Alice to encrypt the signed message, she would need Bob’s public key. Since we already know the mechanism for public-key encryption, these steps </w:t>
+      </w:r>
+      <w:r>
+        <w:t xml:space="preserve">are omitted </w:t>
+      </w:r>
+      <w:r>
+        <w:t xml:space="preserve">from the diagram </w:t>
+      </w:r>
+      <w:r>
+        <w:t xml:space="preserve">to keep the focus on digital </w:t>
+      </w:r>
+      <w:r>
+        <w:t>signature</w:t>
       </w:r>
       <w:r>
         <w:t>.</w:t>
@@ -14055,29 +14398,74 @@
         <w:footnoteRef/>
       </w:r>
       <w:r>
-        <w:t xml:space="preserve"> </w:t>
-      </w:r>
-      <w:r>
-        <w:t xml:space="preserve">The official </w:t>
-      </w:r>
-      <w:r>
-        <w:t>specification</w:t>
-      </w:r>
-      <w:r>
-        <w:t xml:space="preserve"> for public-key certificates is defined by the International Telecommunications Union’s (ITU) </w:t>
-      </w:r>
-      <w:r>
-        <w:rPr>
-          <w:i/>
-          <w:iCs/>
-        </w:rPr>
-        <w:t>X.509</w:t>
-      </w:r>
-      <w:r>
-        <w:t xml:space="preserve"> </w:t>
-      </w:r>
-      <w:r>
-        <w:t>standard</w:t>
+        <w:t xml:space="preserve"> MITM </w:t>
+      </w:r>
+      <w:r>
+        <w:t xml:space="preserve">is an illustration </w:t>
+      </w:r>
+      <w:r>
+        <w:t xml:space="preserve">of </w:t>
+      </w:r>
+      <w:r>
+        <w:t xml:space="preserve">the </w:t>
+      </w:r>
+      <w:r>
+        <w:rPr>
+          <w:i/>
+          <w:iCs/>
+        </w:rPr>
+        <w:t>weakest-link</w:t>
+      </w:r>
+      <w:r>
+        <w:t xml:space="preserve"> maxim, which in the information security setting holds that a system is only as </w:t>
+      </w:r>
+      <w:r>
+        <w:t xml:space="preserve">secure </w:t>
+      </w:r>
+      <w:r>
+        <w:t>as its weakest link</w:t>
+      </w:r>
+      <w:r>
+        <w:t xml:space="preserve">. From the perspective of an attacker, the most rational approach </w:t>
+      </w:r>
+      <w:r>
+        <w:t xml:space="preserve">to defeating a cryptosystem </w:t>
+      </w:r>
+      <w:r>
+        <w:t xml:space="preserve">is to attack </w:t>
+      </w:r>
+      <w:r>
+        <w:t xml:space="preserve">its </w:t>
+      </w:r>
+      <w:r>
+        <w:t>weakest link</w:t>
+      </w:r>
+      <w:r>
+        <w:t>.</w:t>
+      </w:r>
+      <w:r>
+        <w:t xml:space="preserve"> </w:t>
+      </w:r>
+      <w:r>
+        <w:t xml:space="preserve">In a public-key cryptosystem, </w:t>
+      </w:r>
+      <w:r>
+        <w:t xml:space="preserve">the </w:t>
+      </w:r>
+      <w:r>
+        <w:t xml:space="preserve">MITM </w:t>
+      </w:r>
+      <w:r>
+        <w:t xml:space="preserve">vulnerability </w:t>
+      </w:r>
+      <w:r>
+        <w:t xml:space="preserve">is </w:t>
+      </w:r>
+      <w:r>
+        <w:t>its</w:t>
+      </w:r>
+      <w:r>
+        <w:t xml:space="preserve"> weakest link</w:t>
       </w:r>
       <w:r>
         <w:t>.</w:t>
@@ -14099,32 +14487,29 @@
         <w:t xml:space="preserve"> </w:t>
       </w:r>
       <w:r>
-        <w:t>In some cases in spectacular fas</w:t>
-      </w:r>
-      <w:r>
-        <w:t>h</w:t>
-      </w:r>
-      <w:r>
-        <w:t>ion</w:t>
+        <w:t xml:space="preserve">The official </w:t>
+      </w:r>
+      <w:r>
+        <w:t>specification</w:t>
+      </w:r>
+      <w:r>
+        <w:t xml:space="preserve"> for public-key certificates is defined by the International Telecommunications Union’s (ITU) </w:t>
+      </w:r>
+      <w:r>
+        <w:rPr>
+          <w:i/>
+          <w:iCs/>
+        </w:rPr>
+        <w:t>X.509</w:t>
+      </w:r>
+      <w:r>
+        <w:t xml:space="preserve"> </w:t>
+      </w:r>
+      <w:r>
+        <w:t>standard</w:t>
       </w:r>
       <w:r>
         <w:t>.</w:t>
-      </w:r>
-      <w:r>
-        <w:t xml:space="preserve"> </w:t>
-      </w:r>
-      <w:r>
-        <w:t xml:space="preserve">See </w:t>
-      </w:r>
-      <w:r>
-        <w:rPr>
-          <w:i/>
-          <w:iCs/>
-        </w:rPr>
-        <w:t>DigiNotar</w:t>
-      </w:r>
-      <w:r>
-        <w:t xml:space="preserve"> for the quintessential case study.</w:t>
       </w:r>
     </w:p>
   </w:footnote>
@@ -14140,6 +14525,60 @@
         <w:footnoteRef/>
       </w:r>
       <w:r>
+        <w:t xml:space="preserve"> </w:t>
+      </w:r>
+      <w:r>
+        <w:t xml:space="preserve">In some </w:t>
+      </w:r>
+      <w:proofErr w:type="gramStart"/>
+      <w:r>
+        <w:t>cases</w:t>
+      </w:r>
+      <w:proofErr w:type="gramEnd"/>
+      <w:r>
+        <w:t xml:space="preserve"> in spectacular fas</w:t>
+      </w:r>
+      <w:r>
+        <w:t>h</w:t>
+      </w:r>
+      <w:r>
+        <w:t>ion</w:t>
+      </w:r>
+      <w:r>
+        <w:t>.</w:t>
+      </w:r>
+      <w:r>
+        <w:t xml:space="preserve"> </w:t>
+      </w:r>
+      <w:r>
+        <w:t xml:space="preserve">See </w:t>
+      </w:r>
+      <w:proofErr w:type="spellStart"/>
+      <w:r>
+        <w:rPr>
+          <w:i/>
+          <w:iCs/>
+        </w:rPr>
+        <w:t>DigiNotar</w:t>
+      </w:r>
+      <w:proofErr w:type="spellEnd"/>
+      <w:r>
+        <w:t xml:space="preserve"> for the quintessential case study.</w:t>
+      </w:r>
+    </w:p>
+  </w:footnote>
+  <w:footnote w:id="43">
+    <w:p>
+      <w:pPr>
+        <w:pStyle w:val="FootnoteText"/>
+      </w:pPr>
+      <w:r>
+        <w:rPr>
+          <w:rStyle w:val="FootnoteReference"/>
+        </w:rPr>
+        <w:footnoteRef/>
+      </w:r>
+      <w:r>
         <w:t xml:space="preserve"> This alignment of incentives</w:t>
       </w:r>
       <w:r>
@@ -14193,7 +14632,13 @@
         <w:t xml:space="preserve"> </w:t>
       </w:r>
       <w:r>
-        <w:t>with tokens (e.g. bitcoin)</w:t>
+        <w:t>with tokens (</w:t>
+      </w:r>
+      <w:r>
+        <w:t>e.g.,</w:t>
+      </w:r>
+      <w:r>
+        <w:t xml:space="preserve"> bitcoin)</w:t>
       </w:r>
       <w:r>
         <w:t>,</w:t>

--- a/TheElementsOfPublicKeyCryptography.docx
+++ b/TheElementsOfPublicKeyCryptography.docx
@@ -362,13 +362,8 @@
       <w:r>
         <w:t xml:space="preserve"> </w:t>
       </w:r>
-      <w:proofErr w:type="gramStart"/>
-      <w:r>
-        <w:t>otherwise</w:t>
-      </w:r>
-      <w:proofErr w:type="gramEnd"/>
-      <w:r>
-        <w:t xml:space="preserve"> </w:t>
+      <w:r>
+        <w:t xml:space="preserve">otherwise </w:t>
       </w:r>
       <w:r>
         <w:t>an</w:t>
@@ -3149,7 +3144,13 @@
         <w:t>z</w:t>
       </w:r>
       <w:r>
-        <w:t xml:space="preserve">, where </w:t>
+        <w:t>, where</w:t>
+      </w:r>
+      <w:r>
+        <w:t xml:space="preserve"> only</w:t>
+      </w:r>
+      <w:r>
+        <w:t xml:space="preserve"> </w:t>
       </w:r>
       <w:r>
         <w:rPr>
@@ -3159,17 +3160,13 @@
         <w:t>x</w:t>
       </w:r>
       <w:r>
-        <w:t xml:space="preserve"> and </w:t>
-      </w:r>
-      <w:r>
-        <w:rPr>
-          <w:i/>
-          <w:iCs/>
-        </w:rPr>
-        <w:t>z</w:t>
-      </w:r>
-      <w:r>
-        <w:t xml:space="preserve"> are known</w:t>
+        <w:t xml:space="preserve"> </w:t>
+      </w:r>
+      <w:r>
+        <w:t xml:space="preserve">is </w:t>
+      </w:r>
+      <w:r>
+        <w:t>known</w:t>
       </w:r>
       <w:r>
         <w:t>.</w:t>
@@ -6549,7 +6546,6 @@
         <w:t xml:space="preserve">, but she could have selected any value between 1 and 26 where </w:t>
       </w:r>
       <w:proofErr w:type="spellStart"/>
-      <w:proofErr w:type="gramStart"/>
       <w:r>
         <w:rPr>
           <w:i/>
@@ -6565,7 +6561,6 @@
         </w:rPr>
         <w:t>(</w:t>
       </w:r>
-      <w:proofErr w:type="gramEnd"/>
       <w:r>
         <w:rPr>
           <w:i/>
@@ -6797,15 +6792,7 @@
         <w:t>n</w:t>
       </w:r>
       <w:r>
-        <w:t xml:space="preserve"> </w:t>
-      </w:r>
-      <w:proofErr w:type="gramStart"/>
-      <w:r>
-        <w:t>is</w:t>
-      </w:r>
-      <w:proofErr w:type="gramEnd"/>
-      <w:r>
-        <w:t xml:space="preserve"> the </w:t>
+        <w:t xml:space="preserve"> is the </w:t>
       </w:r>
       <w:r>
         <w:t>divisor</w:t>
@@ -8273,9 +8260,9 @@
           <w:noProof/>
         </w:rPr>
         <w:drawing>
-          <wp:inline distT="0" distB="0" distL="0" distR="0" wp14:anchorId="71AD9B06" wp14:editId="3FF2FCB3">
-            <wp:extent cx="1295182" cy="5365750"/>
-            <wp:effectExtent l="0" t="0" r="635" b="6350"/>
+          <wp:inline distT="0" distB="0" distL="0" distR="0" wp14:anchorId="71AD9B06" wp14:editId="59EF506E">
+            <wp:extent cx="1085850" cy="4498520"/>
+            <wp:effectExtent l="0" t="0" r="0" b="0"/>
             <wp:docPr id="9" name="Picture 9"/>
             <wp:cNvGraphicFramePr>
               <a:graphicFrameLocks xmlns:a="http://schemas.openxmlformats.org/drawingml/2006/main" noChangeAspect="1"/>
@@ -8296,7 +8283,7 @@
                   <pic:spPr>
                     <a:xfrm>
                       <a:off x="0" y="0"/>
-                      <a:ext cx="1311831" cy="5434726"/>
+                      <a:ext cx="1115166" cy="4619974"/>
                     </a:xfrm>
                     <a:prstGeom prst="rect">
                       <a:avLst/>
@@ -8452,45 +8439,290 @@
           <w:i/>
           <w:iCs/>
         </w:rPr>
+        <w:t>gcd</w:t>
+      </w:r>
+      <w:proofErr w:type="spellEnd"/>
+      <w:r>
+        <w:t xml:space="preserve"> is 1</w:t>
+      </w:r>
+      <w:r>
+        <w:t>.</w:t>
+      </w:r>
+      <w:r>
+        <w:t xml:space="preserve"> </w:t>
+      </w:r>
+      <w:r>
+        <w:t>I</w:t>
+      </w:r>
+      <w:r>
+        <w:t xml:space="preserve">n the present example, </w:t>
+      </w:r>
+      <w:r>
+        <w:t>s</w:t>
+      </w:r>
+      <w:r>
+        <w:t xml:space="preserve">he selects </w:t>
+      </w:r>
+      <w:r>
+        <w:t>5</w:t>
+      </w:r>
+      <w:r>
+        <w:t xml:space="preserve"> (but 7, 11, 13, 17</w:t>
+      </w:r>
+      <w:r>
+        <w:t>, 19 or 23</w:t>
+      </w:r>
+      <w:r>
+        <w:t xml:space="preserve"> would</w:t>
+      </w:r>
+      <w:r>
+        <w:t xml:space="preserve"> do</w:t>
+      </w:r>
+      <w:r>
+        <w:t>)</w:t>
+      </w:r>
+      <w:r>
+        <w:t>.</w:t>
+      </w:r>
+      <w:r>
+        <w:rPr>
+          <w:rStyle w:val="FootnoteReference"/>
+        </w:rPr>
+        <w:footnoteReference w:id="31"/>
+      </w:r>
+      <w:r>
+        <w:t xml:space="preserve"> Eve observes the value of </w:t>
+      </w:r>
+      <w:r>
+        <w:rPr>
+          <w:i/>
+          <w:iCs/>
+        </w:rPr>
+        <w:t>e</w:t>
+      </w:r>
+      <w:r>
+        <w:t>.</w:t>
+      </w:r>
+    </w:p>
+    <w:p>
+      <w:r>
         <w:lastRenderedPageBreak/>
-        <w:t>gcd</w:t>
-      </w:r>
-      <w:proofErr w:type="spellEnd"/>
-      <w:r>
-        <w:t xml:space="preserve"> is 1</w:t>
+        <w:t xml:space="preserve">In steps 8, 9 and 10, </w:t>
+      </w:r>
+      <w:r>
+        <w:t>Bob</w:t>
+      </w:r>
+      <w:r>
+        <w:t xml:space="preserve"> encrypts </w:t>
+      </w:r>
+      <w:r>
+        <w:t>the</w:t>
+      </w:r>
+      <w:r>
+        <w:t xml:space="preserve"> plaintext </w:t>
+      </w:r>
+      <w:r>
+        <w:t>(</w:t>
+      </w:r>
+      <w:r>
+        <w:t>3</w:t>
+      </w:r>
+      <w:r>
+        <w:t>)</w:t>
+      </w:r>
+      <w:r>
+        <w:t xml:space="preserve"> and transmits it to </w:t>
+      </w:r>
+      <w:r>
+        <w:t>Alice</w:t>
+      </w:r>
+      <w:r>
+        <w:t xml:space="preserve">. Using the public key </w:t>
+      </w:r>
+      <w:r>
+        <w:rPr>
+          <w:i/>
+          <w:iCs/>
+        </w:rPr>
+        <w:t>e</w:t>
+      </w:r>
+      <w:r>
+        <w:t xml:space="preserve"> (5) he received from </w:t>
+      </w:r>
+      <w:r>
+        <w:t>Alice</w:t>
+      </w:r>
+      <w:r>
+        <w:t>, he raises h</w:t>
+      </w:r>
+      <w:r>
+        <w:t>is</w:t>
+      </w:r>
+      <w:r>
+        <w:t xml:space="preserve"> plaintext to the power of </w:t>
+      </w:r>
+      <w:r>
+        <w:rPr>
+          <w:i/>
+          <w:iCs/>
+        </w:rPr>
+        <w:t>e</w:t>
+      </w:r>
+      <w:r>
+        <w:t>, takes the modulus</w:t>
+      </w:r>
+      <w:r>
+        <w:t>,</w:t>
+      </w:r>
+      <w:r>
+        <w:t xml:space="preserve"> and transmits the resulting ciphertext (33) to </w:t>
+      </w:r>
+      <w:r>
+        <w:t>Alice</w:t>
+      </w:r>
+      <w:r>
+        <w:t xml:space="preserve"> (3 ^ 5 </w:t>
+      </w:r>
+      <w:r>
+        <w:t xml:space="preserve">= 33 </w:t>
+      </w:r>
+      <w:r>
+        <w:t>mod 35)</w:t>
       </w:r>
       <w:r>
         <w:t>.</w:t>
       </w:r>
       <w:r>
-        <w:t xml:space="preserve"> </w:t>
-      </w:r>
-      <w:r>
-        <w:t>I</w:t>
-      </w:r>
-      <w:r>
-        <w:t xml:space="preserve">n the present example, </w:t>
+        <w:t xml:space="preserve"> Eve observes the ciphertext 33</w:t>
+      </w:r>
+      <w:r>
+        <w:t>.</w:t>
+      </w:r>
+    </w:p>
+    <w:p>
+      <w:r>
+        <w:t xml:space="preserve">In steps 11 and 12, </w:t>
+      </w:r>
+      <w:r>
+        <w:t>Alice</w:t>
+      </w:r>
+      <w:r>
+        <w:t xml:space="preserve"> receives </w:t>
+      </w:r>
+      <w:r>
+        <w:t xml:space="preserve">and decrypts </w:t>
+      </w:r>
+      <w:r>
+        <w:t>the ciphertext (33)</w:t>
+      </w:r>
+      <w:r>
+        <w:t>.</w:t>
+      </w:r>
+      <w:r>
+        <w:t xml:space="preserve"> </w:t>
+      </w:r>
+      <w:r>
+        <w:t xml:space="preserve">But in </w:t>
+      </w:r>
+      <w:r>
+        <w:t xml:space="preserve">order to decrypt </w:t>
+      </w:r>
+      <w:r>
+        <w:t>the ciphertext</w:t>
+      </w:r>
+      <w:r>
+        <w:t xml:space="preserve">, </w:t>
       </w:r>
       <w:r>
         <w:t>s</w:t>
       </w:r>
       <w:r>
-        <w:t xml:space="preserve">he selects </w:t>
-      </w:r>
-      <w:r>
-        <w:t>5</w:t>
-      </w:r>
-      <w:r>
-        <w:t xml:space="preserve"> (but 7, 11, 13, 17</w:t>
-      </w:r>
-      <w:r>
-        <w:t>, 19 or 23</w:t>
-      </w:r>
-      <w:r>
-        <w:t xml:space="preserve"> would</w:t>
-      </w:r>
-      <w:r>
-        <w:t xml:space="preserve"> do</w:t>
+        <w:t xml:space="preserve">he must invert </w:t>
+      </w:r>
+      <w:r>
+        <w:t xml:space="preserve">it </w:t>
+      </w:r>
+      <w:r>
+        <w:t>to plaintext</w:t>
+      </w:r>
+      <w:r>
+        <w:t>. T</w:t>
+      </w:r>
+      <w:r>
+        <w:t>o do this</w:t>
+      </w:r>
+      <w:r>
+        <w:t xml:space="preserve"> </w:t>
+      </w:r>
+      <w:r>
+        <w:t>s</w:t>
+      </w:r>
+      <w:r>
+        <w:t xml:space="preserve">he needs a decryption key </w:t>
+      </w:r>
+      <w:r>
+        <w:rPr>
+          <w:i/>
+          <w:iCs/>
+        </w:rPr>
+        <w:t>d</w:t>
+      </w:r>
+      <w:r>
+        <w:t>.</w:t>
+      </w:r>
+      <w:r>
+        <w:t xml:space="preserve"> </w:t>
+      </w:r>
+      <w:r>
+        <w:t xml:space="preserve">To find </w:t>
+      </w:r>
+      <w:r>
+        <w:rPr>
+          <w:i/>
+          <w:iCs/>
+        </w:rPr>
+        <w:t>d</w:t>
+      </w:r>
+      <w:r>
+        <w:t xml:space="preserve">, </w:t>
+      </w:r>
+      <w:r>
+        <w:t xml:space="preserve">Alice </w:t>
+      </w:r>
+      <w:r>
+        <w:t>compute</w:t>
+      </w:r>
+      <w:r>
+        <w:t>s</w:t>
+      </w:r>
+      <w:r>
+        <w:t xml:space="preserve"> the modular multiplicative inverse of the public key </w:t>
+      </w:r>
+      <w:r>
+        <w:rPr>
+          <w:i/>
+          <w:iCs/>
+        </w:rPr>
+        <w:t>e</w:t>
+      </w:r>
+      <w:r>
+        <w:t xml:space="preserve"> (5) in the set of integers </w:t>
+      </w:r>
+      <w:r>
+        <w:t xml:space="preserve">modulo </w:t>
+      </w:r>
+      <w:r>
+        <w:rPr>
+          <w:i/>
+          <w:iCs/>
+        </w:rPr>
+        <w:t>t</w:t>
+      </w:r>
+      <w:r>
+        <w:t xml:space="preserve"> (</w:t>
+      </w:r>
+      <w:r>
+        <w:t>24</w:t>
       </w:r>
       <w:r>
         <w:t>)</w:t>
@@ -8499,179 +8731,22 @@
         <w:t>.</w:t>
       </w:r>
       <w:r>
-        <w:rPr>
-          <w:rStyle w:val="FootnoteReference"/>
-        </w:rPr>
-        <w:footnoteReference w:id="31"/>
-      </w:r>
-      <w:r>
-        <w:t xml:space="preserve"> Eve observes the value of </w:t>
-      </w:r>
-      <w:r>
-        <w:rPr>
-          <w:i/>
-          <w:iCs/>
-        </w:rPr>
-        <w:t>e</w:t>
-      </w:r>
-      <w:r>
-        <w:t>.</w:t>
-      </w:r>
-    </w:p>
-    <w:p>
-      <w:r>
-        <w:t xml:space="preserve">In steps 8, 9 and 10, </w:t>
-      </w:r>
-      <w:r>
-        <w:t>Bob</w:t>
-      </w:r>
-      <w:r>
-        <w:t xml:space="preserve"> encrypts </w:t>
-      </w:r>
-      <w:r>
-        <w:t>the</w:t>
-      </w:r>
-      <w:r>
-        <w:t xml:space="preserve"> plaintext </w:t>
-      </w:r>
-      <w:r>
-        <w:t>(</w:t>
-      </w:r>
-      <w:r>
-        <w:t>3</w:t>
-      </w:r>
-      <w:r>
-        <w:t>)</w:t>
-      </w:r>
-      <w:r>
-        <w:t xml:space="preserve"> and transmits it to </w:t>
-      </w:r>
-      <w:r>
-        <w:t>Alice</w:t>
-      </w:r>
-      <w:r>
-        <w:t xml:space="preserve">. Using the public key </w:t>
-      </w:r>
-      <w:r>
-        <w:rPr>
-          <w:i/>
-          <w:iCs/>
-        </w:rPr>
-        <w:t>e</w:t>
-      </w:r>
-      <w:r>
-        <w:t xml:space="preserve"> (5) he received from </w:t>
-      </w:r>
-      <w:r>
-        <w:t>Alice</w:t>
-      </w:r>
-      <w:r>
-        <w:t>, he raises h</w:t>
-      </w:r>
-      <w:r>
-        <w:t>is</w:t>
-      </w:r>
-      <w:r>
-        <w:t xml:space="preserve"> plaintext to the power of </w:t>
-      </w:r>
-      <w:r>
-        <w:rPr>
-          <w:i/>
-          <w:iCs/>
-        </w:rPr>
-        <w:t>e</w:t>
-      </w:r>
-      <w:r>
-        <w:t>, takes the modulus</w:t>
-      </w:r>
-      <w:r>
-        <w:t>,</w:t>
-      </w:r>
-      <w:r>
-        <w:t xml:space="preserve"> and transmits the resulting ciphertext (33) to </w:t>
-      </w:r>
-      <w:r>
-        <w:t>Alice</w:t>
-      </w:r>
-      <w:r>
-        <w:t xml:space="preserve"> (3 ^ 5 </w:t>
-      </w:r>
-      <w:r>
-        <w:t xml:space="preserve">= 33 </w:t>
-      </w:r>
-      <w:r>
-        <w:t>mod 35)</w:t>
-      </w:r>
-      <w:r>
-        <w:t>.</w:t>
-      </w:r>
-      <w:r>
-        <w:t xml:space="preserve"> Eve observes the ciphertext 33</w:t>
-      </w:r>
-      <w:r>
-        <w:t>.</w:t>
-      </w:r>
-    </w:p>
-    <w:p>
-      <w:r>
-        <w:t xml:space="preserve">In steps 11 and 12, </w:t>
-      </w:r>
-      <w:r>
-        <w:t>Alice</w:t>
-      </w:r>
-      <w:r>
-        <w:t xml:space="preserve"> receives </w:t>
-      </w:r>
-      <w:r>
-        <w:t xml:space="preserve">and decrypts </w:t>
-      </w:r>
-      <w:r>
-        <w:t>the ciphertext (33)</w:t>
-      </w:r>
-      <w:r>
-        <w:t>.</w:t>
-      </w:r>
-      <w:r>
-        <w:t xml:space="preserve"> </w:t>
-      </w:r>
-      <w:r>
-        <w:t xml:space="preserve">But in </w:t>
-      </w:r>
-      <w:r>
-        <w:t xml:space="preserve">order to decrypt </w:t>
-      </w:r>
-      <w:r>
-        <w:t>the ciphertext</w:t>
-      </w:r>
-      <w:r>
-        <w:t xml:space="preserve">, </w:t>
-      </w:r>
-      <w:r>
-        <w:t>s</w:t>
-      </w:r>
-      <w:r>
-        <w:t xml:space="preserve">he must invert </w:t>
-      </w:r>
-      <w:r>
-        <w:t xml:space="preserve">it </w:t>
-      </w:r>
-      <w:r>
-        <w:t>to plaintext</w:t>
-      </w:r>
-      <w:r>
-        <w:t>. T</w:t>
-      </w:r>
-      <w:r>
-        <w:t>o do this</w:t>
-      </w:r>
-      <w:r>
-        <w:t xml:space="preserve"> </w:t>
-      </w:r>
-      <w:r>
-        <w:t>s</w:t>
-      </w:r>
-      <w:r>
-        <w:t xml:space="preserve">he needs a decryption key </w:t>
+        <w:t xml:space="preserve"> The modular multiplicative inverse of 5 in </w:t>
+      </w:r>
+      <w:r>
+        <w:t xml:space="preserve">the </w:t>
+      </w:r>
+      <w:r>
+        <w:t xml:space="preserve">set </w:t>
+      </w:r>
+      <w:r>
+        <w:t xml:space="preserve">of integers modulo 24 </w:t>
+      </w:r>
+      <w:r>
+        <w:t>is 29</w:t>
+      </w:r>
+      <w:r>
+        <w:t xml:space="preserve">; therefore, </w:t>
       </w:r>
       <w:r>
         <w:rPr>
@@ -8681,13 +8756,13 @@
         <w:t>d</w:t>
       </w:r>
       <w:r>
-        <w:t>.</w:t>
-      </w:r>
-      <w:r>
-        <w:t xml:space="preserve"> </w:t>
-      </w:r>
-      <w:r>
-        <w:t xml:space="preserve">To find </w:t>
+        <w:t xml:space="preserve"> = 29</w:t>
+      </w:r>
+      <w:r>
+        <w:t xml:space="preserve">. </w:t>
+      </w:r>
+      <w:r>
+        <w:t xml:space="preserve">Alice raises the ciphertext (33) to the power of </w:t>
       </w:r>
       <w:r>
         <w:rPr>
@@ -8697,94 +8772,6 @@
         <w:t>d</w:t>
       </w:r>
       <w:r>
-        <w:t xml:space="preserve">, </w:t>
-      </w:r>
-      <w:r>
-        <w:t xml:space="preserve">Alice </w:t>
-      </w:r>
-      <w:r>
-        <w:t>compute</w:t>
-      </w:r>
-      <w:r>
-        <w:t>s</w:t>
-      </w:r>
-      <w:r>
-        <w:t xml:space="preserve"> the modular multiplicative inverse of the public key </w:t>
-      </w:r>
-      <w:r>
-        <w:rPr>
-          <w:i/>
-          <w:iCs/>
-        </w:rPr>
-        <w:t>e</w:t>
-      </w:r>
-      <w:r>
-        <w:t xml:space="preserve"> (5) in the set of integers </w:t>
-      </w:r>
-      <w:r>
-        <w:t xml:space="preserve">modulo </w:t>
-      </w:r>
-      <w:r>
-        <w:rPr>
-          <w:i/>
-          <w:iCs/>
-        </w:rPr>
-        <w:t>t</w:t>
-      </w:r>
-      <w:r>
-        <w:t xml:space="preserve"> (</w:t>
-      </w:r>
-      <w:r>
-        <w:t>24</w:t>
-      </w:r>
-      <w:r>
-        <w:t>)</w:t>
-      </w:r>
-      <w:r>
-        <w:t>.</w:t>
-      </w:r>
-      <w:r>
-        <w:t xml:space="preserve"> The modular multiplicative inverse of 5 in </w:t>
-      </w:r>
-      <w:r>
-        <w:t xml:space="preserve">the </w:t>
-      </w:r>
-      <w:r>
-        <w:t xml:space="preserve">set </w:t>
-      </w:r>
-      <w:r>
-        <w:t xml:space="preserve">of integers modulo 24 </w:t>
-      </w:r>
-      <w:r>
-        <w:t>is 29</w:t>
-      </w:r>
-      <w:r>
-        <w:t xml:space="preserve">; therefore, </w:t>
-      </w:r>
-      <w:r>
-        <w:rPr>
-          <w:i/>
-          <w:iCs/>
-        </w:rPr>
-        <w:t>d</w:t>
-      </w:r>
-      <w:r>
-        <w:t xml:space="preserve"> = 29</w:t>
-      </w:r>
-      <w:r>
-        <w:t xml:space="preserve">. </w:t>
-      </w:r>
-      <w:r>
-        <w:t xml:space="preserve">Alice raises the ciphertext (33) to the power of </w:t>
-      </w:r>
-      <w:r>
-        <w:rPr>
-          <w:i/>
-          <w:iCs/>
-        </w:rPr>
-        <w:t>d</w:t>
-      </w:r>
-      <w:r>
         <w:t xml:space="preserve"> (29), and mods the result with </w:t>
       </w:r>
       <w:r>
@@ -8836,7 +8823,6 @@
         <w:rPr>
           <w:noProof/>
         </w:rPr>
-        <w:lastRenderedPageBreak/>
         <w:drawing>
           <wp:inline distT="0" distB="0" distL="0" distR="0" wp14:anchorId="01659629" wp14:editId="313E63C9">
             <wp:extent cx="2781300" cy="4883752"/>
@@ -8964,6 +8950,7 @@
     </w:p>
     <w:p>
       <w:r>
+        <w:lastRenderedPageBreak/>
         <w:t xml:space="preserve">To select her decryption key </w:t>
       </w:r>
       <w:r>
@@ -9229,7 +9216,6 @@
     </w:p>
     <w:p>
       <w:r>
-        <w:lastRenderedPageBreak/>
         <w:t xml:space="preserve">The reason Eve cannot efficiently compute the totient </w:t>
       </w:r>
       <w:r>
@@ -9424,7 +9410,10 @@
         <w:t xml:space="preserve">the computations required </w:t>
       </w:r>
       <w:r>
-        <w:t xml:space="preserve">by Eve </w:t>
+        <w:t>for</w:t>
+      </w:r>
+      <w:r>
+        <w:t xml:space="preserve"> Eve </w:t>
       </w:r>
       <w:r>
         <w:t xml:space="preserve">to defeat </w:t>
@@ -9701,7 +9690,7 @@
         <w:t xml:space="preserve">Given this shortcoming, </w:t>
       </w:r>
       <w:r>
-        <w:t>the</w:t>
+        <w:t>one</w:t>
       </w:r>
       <w:r>
         <w:t xml:space="preserve"> </w:t>
@@ -9737,6 +9726,9 @@
         <w:t xml:space="preserve">to encrypt </w:t>
       </w:r>
       <w:r>
+        <w:t xml:space="preserve">and exchange </w:t>
+      </w:r>
+      <w:r>
         <w:t>symmetric keys</w:t>
       </w:r>
       <w:r>
@@ -9749,6 +9741,9 @@
         <w:t xml:space="preserve"> </w:t>
       </w:r>
       <w:r>
+        <w:t xml:space="preserve">the exchanged </w:t>
+      </w:r>
+      <w:r>
         <w:t>symmetric keys</w:t>
       </w:r>
       <w:r>
@@ -9788,7 +9783,7 @@
         <w:t xml:space="preserve">are </w:t>
       </w:r>
       <w:r>
-        <w:t xml:space="preserve">referred to as a </w:t>
+        <w:t xml:space="preserve">referred to as </w:t>
       </w:r>
       <w:r>
         <w:rPr>
@@ -9798,17 +9793,14 @@
         <w:t>hybrid</w:t>
       </w:r>
       <w:r>
-        <w:t xml:space="preserve">, or </w:t>
-      </w:r>
-      <w:r>
-        <w:rPr>
-          <w:i/>
-          <w:iCs/>
-        </w:rPr>
-        <w:t>integrated</w:t>
-      </w:r>
-      <w:r>
-        <w:t>, encryption scheme</w:t>
+        <w:rPr>
+          <w:i/>
+          <w:iCs/>
+        </w:rPr>
+        <w:t xml:space="preserve"> </w:t>
+      </w:r>
+      <w:r>
+        <w:t>encryption scheme</w:t>
       </w:r>
       <w:r>
         <w:t>s</w:t>
@@ -9819,6 +9811,12 @@
       <w:r>
         <w:t>, the former for key exchange and the latter for message encryption.</w:t>
       </w:r>
+      <w:r>
+        <w:rPr>
+          <w:rStyle w:val="FootnoteReference"/>
+        </w:rPr>
+        <w:footnoteReference w:id="34"/>
+      </w:r>
     </w:p>
     <w:p>
       <w:r>
@@ -9837,10 +9835,7 @@
         <w:t xml:space="preserve"> </w:t>
       </w:r>
       <w:r>
-        <w:t xml:space="preserve">as a mechanism for </w:t>
-      </w:r>
-      <w:r>
-        <w:t>key-exchange</w:t>
+        <w:t>as a mechanism for key-exchange</w:t>
       </w:r>
       <w:r>
         <w:t xml:space="preserve">—it </w:t>
@@ -9884,7 +9879,11 @@
         <w:t xml:space="preserve"> protocol. That is, the product of DH—a shared, symmetric key that is used by two parties in a private message exchange—is never actually exchanged, but rather computed</w:t>
       </w:r>
       <w:r>
-        <w:t xml:space="preserve"> (</w:t>
+        <w:t xml:space="preserve"> </w:t>
+      </w:r>
+      <w:r>
+        <w:lastRenderedPageBreak/>
+        <w:t>(</w:t>
       </w:r>
       <w:r>
         <w:t xml:space="preserve">or </w:t>
@@ -10150,11 +10149,7 @@
         <w:t xml:space="preserve">now </w:t>
       </w:r>
       <w:r>
-        <w:t xml:space="preserve">use Bob’s private key to </w:t>
-      </w:r>
-      <w:r>
-        <w:lastRenderedPageBreak/>
-        <w:t>decrypt every symmetric key Alice</w:t>
+        <w:t>use Bob’s private key to decrypt every symmetric key Alice</w:t>
       </w:r>
       <w:r>
         <w:t xml:space="preserve"> </w:t>
@@ -10178,7 +10173,7 @@
         <w:t xml:space="preserve"> she can decrypt </w:t>
       </w:r>
       <w:r>
-        <w:t>every message Alice ever sent to Bob, too.</w:t>
+        <w:t>every message Alice ever sent to Bob.</w:t>
       </w:r>
     </w:p>
     <w:p>
@@ -10207,22 +10202,16 @@
         <w:t xml:space="preserve">, </w:t>
       </w:r>
       <w:r>
-        <w:t xml:space="preserve">the absence </w:t>
-      </w:r>
-      <w:r>
-        <w:t xml:space="preserve">of perfect forward secrecy </w:t>
-      </w:r>
-      <w:r>
-        <w:t>lends</w:t>
-      </w:r>
-      <w:r>
-        <w:t xml:space="preserve"> </w:t>
-      </w:r>
-      <w:r>
-        <w:t xml:space="preserve">even more weight to </w:t>
-      </w:r>
-      <w:r>
-        <w:t xml:space="preserve">using </w:t>
+        <w:t xml:space="preserve">the </w:t>
+      </w:r>
+      <w:r>
+        <w:t xml:space="preserve">fact that it lacks </w:t>
+      </w:r>
+      <w:r>
+        <w:t xml:space="preserve">perfect forward secrecy </w:t>
+      </w:r>
+      <w:r>
+        <w:t xml:space="preserve">is all the more reason to use </w:t>
       </w:r>
       <w:r>
         <w:t>symmetric</w:t>
@@ -10234,18 +10223,21 @@
         <w:t>for message encryption</w:t>
       </w:r>
       <w:r>
-        <w:t xml:space="preserve"> in general.</w:t>
-      </w:r>
-    </w:p>
-    <w:p>
-      <w:r>
-        <w:t>Given these shortcomings</w:t>
-      </w:r>
-      <w:r>
-        <w:t xml:space="preserve">, </w:t>
-      </w:r>
-      <w:r>
-        <w:t xml:space="preserve">the preferred approach is for two parties to use DH to generate </w:t>
+        <w:t>.</w:t>
+      </w:r>
+    </w:p>
+    <w:p>
+      <w:r>
+        <w:t>Perhaps the</w:t>
+      </w:r>
+      <w:r>
+        <w:t xml:space="preserve"> </w:t>
+      </w:r>
+      <w:r>
+        <w:t xml:space="preserve">best </w:t>
+      </w:r>
+      <w:r>
+        <w:t xml:space="preserve">approach is for two parties to use DH to generate </w:t>
       </w:r>
       <w:r>
         <w:t xml:space="preserve">a </w:t>
@@ -10269,13 +10261,10 @@
         <w:t xml:space="preserve">Because is it used </w:t>
       </w:r>
       <w:r>
-        <w:t>for a single message</w:t>
-      </w:r>
-      <w:r>
-        <w:t xml:space="preserve"> only</w:t>
-      </w:r>
-      <w:r>
-        <w:t>, and then discarded</w:t>
+        <w:t xml:space="preserve">to encrypt only one </w:t>
+      </w:r>
+      <w:r>
+        <w:t>message, and then discarded</w:t>
       </w:r>
       <w:r>
         <w:t>, t</w:t>
@@ -10311,13 +10300,16 @@
     </w:p>
     <w:p>
       <w:r>
-        <w:t xml:space="preserve">Under </w:t>
-      </w:r>
-      <w:r>
-        <w:t>such a</w:t>
-      </w:r>
-      <w:r>
-        <w:t xml:space="preserve"> scheme, r</w:t>
+        <w:t xml:space="preserve">Using this </w:t>
+      </w:r>
+      <w:r>
+        <w:t xml:space="preserve">scheme, </w:t>
+      </w:r>
+      <w:r>
+        <w:t xml:space="preserve">not only is </w:t>
+      </w:r>
+      <w:r>
+        <w:t>r</w:t>
       </w:r>
       <w:r>
         <w:t xml:space="preserve">ecovery </w:t>
@@ -10329,7 +10321,19 @@
         <w:t xml:space="preserve">attacker </w:t>
       </w:r>
       <w:r>
-        <w:t xml:space="preserve">of the symmetric key is no longer possible with possession of the recipient’s private key, nor for practical purposes by any other means. Moreover, it is scarcely worth </w:t>
+        <w:t xml:space="preserve">of the symmetric key is no longer possible with possession of the recipient’s private key, for practical purposes </w:t>
+      </w:r>
+      <w:r>
+        <w:t xml:space="preserve">it is not </w:t>
+      </w:r>
+      <w:r>
+        <w:t>feasible</w:t>
+      </w:r>
+      <w:r>
+        <w:t xml:space="preserve"> </w:t>
+      </w:r>
+      <w:r>
+        <w:t xml:space="preserve">by any other means. Moreover, it is scarcely worth </w:t>
       </w:r>
       <w:r>
         <w:t>the</w:t>
@@ -10362,13 +10366,7 @@
         <w:t xml:space="preserve">that </w:t>
       </w:r>
       <w:r>
-        <w:t xml:space="preserve">is used </w:t>
-      </w:r>
-      <w:r>
-        <w:t xml:space="preserve">only once </w:t>
-      </w:r>
-      <w:r>
-        <w:t xml:space="preserve">to encrypt </w:t>
+        <w:t xml:space="preserve">is used to encrypt </w:t>
       </w:r>
       <w:r>
         <w:t xml:space="preserve">a single </w:t>
@@ -10480,7 +10478,7 @@
         <w:rPr>
           <w:rStyle w:val="FootnoteReference"/>
         </w:rPr>
-        <w:footnoteReference w:id="34"/>
+        <w:footnoteReference w:id="35"/>
       </w:r>
       <w:r>
         <w:t xml:space="preserve"> </w:t>
@@ -10567,11 +10565,12 @@
         <w:rPr>
           <w:rStyle w:val="FootnoteReference"/>
         </w:rPr>
-        <w:footnoteReference w:id="35"/>
-      </w:r>
-    </w:p>
-    <w:p>
-      <w:r>
+        <w:footnoteReference w:id="36"/>
+      </w:r>
+    </w:p>
+    <w:p>
+      <w:r>
+        <w:lastRenderedPageBreak/>
         <w:t>In this scheme, the sender</w:t>
       </w:r>
       <w:r>
@@ -10643,7 +10642,7 @@
         <w:rPr>
           <w:rStyle w:val="FootnoteReference"/>
         </w:rPr>
-        <w:footnoteReference w:id="36"/>
+        <w:footnoteReference w:id="37"/>
       </w:r>
       <w:r>
         <w:t xml:space="preserve"> </w:t>
@@ -10810,12 +10809,11 @@
         <w:rPr>
           <w:rStyle w:val="FootnoteReference"/>
         </w:rPr>
-        <w:footnoteReference w:id="37"/>
-      </w:r>
-    </w:p>
-    <w:p>
-      <w:r>
-        <w:lastRenderedPageBreak/>
+        <w:footnoteReference w:id="38"/>
+      </w:r>
+    </w:p>
+    <w:p>
+      <w:r>
         <w:t>D</w:t>
       </w:r>
       <w:r>
@@ -10922,7 +10920,7 @@
         <w:rPr>
           <w:rStyle w:val="FootnoteReference"/>
         </w:rPr>
-        <w:footnoteReference w:id="38"/>
+        <w:footnoteReference w:id="39"/>
       </w:r>
     </w:p>
     <w:p>
@@ -11031,7 +11029,7 @@
         <w:rPr>
           <w:rStyle w:val="FootnoteReference"/>
         </w:rPr>
-        <w:footnoteReference w:id="39"/>
+        <w:footnoteReference w:id="40"/>
       </w:r>
     </w:p>
     <w:p>
@@ -11316,6 +11314,7 @@
         <w:pStyle w:val="Heading1"/>
       </w:pPr>
       <w:r>
+        <w:lastRenderedPageBreak/>
         <w:t>Attacks</w:t>
       </w:r>
     </w:p>
@@ -11561,11 +11560,7 @@
         <w:t xml:space="preserve"> and</w:t>
       </w:r>
       <w:r>
-        <w:t xml:space="preserve"> decrypts it with </w:t>
-      </w:r>
-      <w:r>
-        <w:lastRenderedPageBreak/>
-        <w:t>her private key</w:t>
+        <w:t xml:space="preserve"> decrypts it with her private key</w:t>
       </w:r>
       <w:r>
         <w:t>.</w:t>
@@ -11604,7 +11599,7 @@
         <w:rPr>
           <w:rStyle w:val="FootnoteReference"/>
         </w:rPr>
-        <w:footnoteReference w:id="40"/>
+        <w:footnoteReference w:id="41"/>
       </w:r>
     </w:p>
     <w:p>
@@ -11756,10 +11751,7 @@
         <w:t xml:space="preserve">academic research, </w:t>
       </w:r>
       <w:r>
-        <w:t>RSA’s inventors</w:t>
-      </w:r>
-      <w:r>
-        <w:t xml:space="preserve"> </w:t>
+        <w:t xml:space="preserve">RSA’s inventors </w:t>
       </w:r>
       <w:r>
         <w:t xml:space="preserve">founded a company </w:t>
@@ -12024,7 +12016,7 @@
         <w:rPr>
           <w:rStyle w:val="FootnoteReference"/>
         </w:rPr>
-        <w:footnoteReference w:id="41"/>
+        <w:footnoteReference w:id="42"/>
       </w:r>
       <w:r>
         <w:t xml:space="preserve"> The CA signs </w:t>
@@ -12060,7 +12052,11 @@
         <w:t>Now, w</w:t>
       </w:r>
       <w:r>
-        <w:t>hen Bob wants to send an encrypted message to Alice,</w:t>
+        <w:t xml:space="preserve">hen Bob wants to send an encrypted </w:t>
+      </w:r>
+      <w:r>
+        <w:lastRenderedPageBreak/>
+        <w:t>message to Alice,</w:t>
       </w:r>
       <w:r>
         <w:t xml:space="preserve"> </w:t>
@@ -12161,7 +12157,7 @@
         <w:rPr>
           <w:rStyle w:val="FootnoteReference"/>
         </w:rPr>
-        <w:footnoteReference w:id="42"/>
+        <w:footnoteReference w:id="43"/>
       </w:r>
     </w:p>
     <w:p>
@@ -12169,7 +12165,6 @@
         <w:pStyle w:val="Heading1"/>
       </w:pPr>
       <w:r>
-        <w:lastRenderedPageBreak/>
         <w:t>Going Forward</w:t>
       </w:r>
     </w:p>
@@ -12378,7 +12373,7 @@
         <w:rPr>
           <w:rStyle w:val="FootnoteReference"/>
         </w:rPr>
-        <w:footnoteReference w:id="43"/>
+        <w:footnoteReference w:id="44"/>
       </w:r>
     </w:p>
     <w:p>
@@ -14140,28 +14135,19 @@
         <w:footnoteRef/>
       </w:r>
       <w:r>
-        <w:t xml:space="preserve"> They </w:t>
-      </w:r>
-      <w:r>
-        <w:t xml:space="preserve">also have some </w:t>
-      </w:r>
-      <w:r>
-        <w:t>novel use cases</w:t>
-      </w:r>
-      <w:r>
-        <w:t xml:space="preserve">, </w:t>
-      </w:r>
-      <w:r>
-        <w:t xml:space="preserve">such as </w:t>
-      </w:r>
-      <w:r>
-        <w:t xml:space="preserve">securing ownership of digital tokens </w:t>
-      </w:r>
-      <w:r>
-        <w:t xml:space="preserve">like </w:t>
-      </w:r>
-      <w:r>
-        <w:t>Bitcoin.</w:t>
+        <w:t xml:space="preserve"> </w:t>
+      </w:r>
+      <w:r>
+        <w:t>Technically</w:t>
+      </w:r>
+      <w:r>
+        <w:t xml:space="preserve">, schemes </w:t>
+      </w:r>
+      <w:r>
+        <w:t>that</w:t>
+      </w:r>
+      <w:r>
+        <w:t xml:space="preserve"> combine DH with symmetric-key encryption are also hybrid schemes.</w:t>
       </w:r>
     </w:p>
   </w:footnote>
@@ -14177,13 +14163,28 @@
         <w:footnoteRef/>
       </w:r>
       <w:r>
-        <w:t xml:space="preserve"> Digital signatures are to electronic documents what hand-written signatures are to </w:t>
-      </w:r>
-      <w:r>
-        <w:t>paper</w:t>
-      </w:r>
-      <w:r>
-        <w:t xml:space="preserve"> documents; they prove that the signer authorizes the contents of the document. Whereas hand-written signatures can be forged, and/or the documents they belong to altered, neither is possible with digital signatures.</w:t>
+        <w:t xml:space="preserve"> They </w:t>
+      </w:r>
+      <w:r>
+        <w:t xml:space="preserve">also have some </w:t>
+      </w:r>
+      <w:r>
+        <w:t>novel use cases</w:t>
+      </w:r>
+      <w:r>
+        <w:t xml:space="preserve">, </w:t>
+      </w:r>
+      <w:r>
+        <w:t xml:space="preserve">such as </w:t>
+      </w:r>
+      <w:r>
+        <w:t xml:space="preserve">securing ownership of digital tokens </w:t>
+      </w:r>
+      <w:r>
+        <w:t xml:space="preserve">like </w:t>
+      </w:r>
+      <w:r>
+        <w:t>Bitcoin.</w:t>
       </w:r>
     </w:p>
   </w:footnote>
@@ -14199,105 +14200,13 @@
         <w:footnoteRef/>
       </w:r>
       <w:r>
-        <w:t xml:space="preserve"> Strictly speaking, </w:t>
-      </w:r>
-      <w:r>
-        <w:t xml:space="preserve">in RSA </w:t>
-      </w:r>
-      <w:r>
-        <w:t xml:space="preserve">it is the signature-message </w:t>
-      </w:r>
-      <w:r>
-        <w:rPr>
-          <w:i/>
-          <w:iCs/>
-        </w:rPr>
-        <w:t>pair</w:t>
-      </w:r>
-      <w:r>
-        <w:t xml:space="preserve"> that is verified, not simply the message.</w:t>
-      </w:r>
-      <w:r>
-        <w:t xml:space="preserve"> A signature is in fact</w:t>
-      </w:r>
-      <w:r>
-        <w:t xml:space="preserve"> itself just a message</w:t>
-      </w:r>
-      <w:r>
-        <w:t>;</w:t>
-      </w:r>
-      <w:r>
-        <w:t xml:space="preserve"> </w:t>
-      </w:r>
-      <w:r>
-        <w:t>that is,</w:t>
-      </w:r>
-      <w:r>
-        <w:t xml:space="preserve"> it is</w:t>
-      </w:r>
-      <w:r>
-        <w:t xml:space="preserve"> </w:t>
-      </w:r>
-      <w:r>
-        <w:t>a</w:t>
-      </w:r>
-      <w:r>
-        <w:t xml:space="preserve"> </w:t>
-      </w:r>
-      <w:r>
-        <w:rPr>
-          <w:i/>
-          <w:iCs/>
-        </w:rPr>
-        <w:t>permutation</w:t>
-      </w:r>
-      <w:r>
-        <w:t xml:space="preserve"> of the </w:t>
-      </w:r>
-      <w:r>
-        <w:t>unsigned message</w:t>
-      </w:r>
-      <w:r>
-        <w:t xml:space="preserve">. </w:t>
-      </w:r>
-      <w:r>
-        <w:t xml:space="preserve">This </w:t>
-      </w:r>
-      <w:r>
-        <w:t xml:space="preserve">permutation </w:t>
-      </w:r>
-      <w:r>
-        <w:t xml:space="preserve">is </w:t>
-      </w:r>
-      <w:r>
-        <w:t xml:space="preserve">computed </w:t>
-      </w:r>
-      <w:r>
-        <w:t xml:space="preserve">by raising </w:t>
-      </w:r>
-      <w:r>
-        <w:t xml:space="preserve">the </w:t>
-      </w:r>
-      <w:r>
-        <w:t xml:space="preserve">unsigned </w:t>
-      </w:r>
-      <w:r>
-        <w:t>message</w:t>
-      </w:r>
-      <w:r>
-        <w:t xml:space="preserve"> to the power of the signer’s decryption key</w:t>
-      </w:r>
-      <w:r>
-        <w:t xml:space="preserve"> </w:t>
-      </w:r>
-      <w:r>
-        <w:t xml:space="preserve">modulo the </w:t>
-      </w:r>
-      <w:r>
-        <w:t>public</w:t>
-      </w:r>
-      <w:r>
-        <w:t xml:space="preserve"> divisor.</w:t>
+        <w:t xml:space="preserve"> Digital signatures are to electronic documents what hand-written signatures are to </w:t>
+      </w:r>
+      <w:r>
+        <w:t>paper</w:t>
+      </w:r>
+      <w:r>
+        <w:t xml:space="preserve"> documents; they prove that the signer authorizes the contents of the document. Whereas hand-written signatures can be forged, and/or the documents they belong to altered, neither is possible with digital signatures.</w:t>
       </w:r>
     </w:p>
   </w:footnote>
@@ -14313,7 +14222,105 @@
         <w:footnoteRef/>
       </w:r>
       <w:r>
-        <w:t xml:space="preserve"> For example, to satisfy oneself that an executable file downloaded from a website can be trusted.</w:t>
+        <w:t xml:space="preserve"> Strictly speaking, </w:t>
+      </w:r>
+      <w:r>
+        <w:t xml:space="preserve">in RSA </w:t>
+      </w:r>
+      <w:r>
+        <w:t xml:space="preserve">it is the signature-message </w:t>
+      </w:r>
+      <w:r>
+        <w:rPr>
+          <w:i/>
+          <w:iCs/>
+        </w:rPr>
+        <w:t>pair</w:t>
+      </w:r>
+      <w:r>
+        <w:t xml:space="preserve"> that is verified, not simply the message.</w:t>
+      </w:r>
+      <w:r>
+        <w:t xml:space="preserve"> A signature is in fact</w:t>
+      </w:r>
+      <w:r>
+        <w:t xml:space="preserve"> itself just a message</w:t>
+      </w:r>
+      <w:r>
+        <w:t>;</w:t>
+      </w:r>
+      <w:r>
+        <w:t xml:space="preserve"> </w:t>
+      </w:r>
+      <w:r>
+        <w:t>that is,</w:t>
+      </w:r>
+      <w:r>
+        <w:t xml:space="preserve"> it is</w:t>
+      </w:r>
+      <w:r>
+        <w:t xml:space="preserve"> </w:t>
+      </w:r>
+      <w:r>
+        <w:t>a</w:t>
+      </w:r>
+      <w:r>
+        <w:t xml:space="preserve"> </w:t>
+      </w:r>
+      <w:r>
+        <w:rPr>
+          <w:i/>
+          <w:iCs/>
+        </w:rPr>
+        <w:t>permutation</w:t>
+      </w:r>
+      <w:r>
+        <w:t xml:space="preserve"> of the </w:t>
+      </w:r>
+      <w:r>
+        <w:t>unsigned message</w:t>
+      </w:r>
+      <w:r>
+        <w:t xml:space="preserve">. </w:t>
+      </w:r>
+      <w:r>
+        <w:t xml:space="preserve">This </w:t>
+      </w:r>
+      <w:r>
+        <w:t xml:space="preserve">permutation </w:t>
+      </w:r>
+      <w:r>
+        <w:t xml:space="preserve">is </w:t>
+      </w:r>
+      <w:r>
+        <w:t xml:space="preserve">computed </w:t>
+      </w:r>
+      <w:r>
+        <w:t xml:space="preserve">by raising </w:t>
+      </w:r>
+      <w:r>
+        <w:t xml:space="preserve">the </w:t>
+      </w:r>
+      <w:r>
+        <w:t xml:space="preserve">unsigned </w:t>
+      </w:r>
+      <w:r>
+        <w:t>message</w:t>
+      </w:r>
+      <w:r>
+        <w:t xml:space="preserve"> to the power of the signer’s decryption key</w:t>
+      </w:r>
+      <w:r>
+        <w:t xml:space="preserve"> </w:t>
+      </w:r>
+      <w:r>
+        <w:t xml:space="preserve">modulo the </w:t>
+      </w:r>
+      <w:r>
+        <w:t>public</w:t>
+      </w:r>
+      <w:r>
+        <w:t xml:space="preserve"> divisor.</w:t>
       </w:r>
     </w:p>
   </w:footnote>
@@ -14329,29 +14336,7 @@
         <w:footnoteRef/>
       </w:r>
       <w:r>
-        <w:t xml:space="preserve"> Because of this invertibility, encryption and digital sign</w:t>
-      </w:r>
-      <w:r>
-        <w:t>ature</w:t>
-      </w:r>
-      <w:r>
-        <w:t xml:space="preserve"> are </w:t>
-      </w:r>
-      <w:r>
-        <w:rPr>
-          <w:i/>
-          <w:iCs/>
-        </w:rPr>
-        <w:t>permutations</w:t>
-      </w:r>
-      <w:r>
-        <w:t xml:space="preserve"> of one another</w:t>
-      </w:r>
-      <w:r>
-        <w:t>. P</w:t>
-      </w:r>
-      <w:r>
-        <w:t xml:space="preserve">ut another way, every message is some other message’s ciphertext, and every ciphertext is itself a valid message. </w:t>
+        <w:t xml:space="preserve"> For example, to satisfy oneself that an executable file downloaded from a website can be trusted.</w:t>
       </w:r>
     </w:p>
   </w:footnote>
@@ -14367,22 +14352,29 @@
         <w:footnoteRef/>
       </w:r>
       <w:r>
-        <w:t xml:space="preserve"> For Alice to encrypt the signed message, she would need Bob’s public key. Since we already know the mechanism for public-key encryption, these steps </w:t>
-      </w:r>
-      <w:r>
-        <w:t xml:space="preserve">are omitted </w:t>
-      </w:r>
-      <w:r>
-        <w:t xml:space="preserve">from the diagram </w:t>
-      </w:r>
-      <w:r>
-        <w:t xml:space="preserve">to keep the focus on digital </w:t>
-      </w:r>
-      <w:r>
-        <w:t>signature</w:t>
-      </w:r>
-      <w:r>
-        <w:t>.</w:t>
+        <w:t xml:space="preserve"> Because of this invertibility, encryption and digital sign</w:t>
+      </w:r>
+      <w:r>
+        <w:t>ature</w:t>
+      </w:r>
+      <w:r>
+        <w:t xml:space="preserve"> are </w:t>
+      </w:r>
+      <w:r>
+        <w:rPr>
+          <w:i/>
+          <w:iCs/>
+        </w:rPr>
+        <w:t>permutations</w:t>
+      </w:r>
+      <w:r>
+        <w:t xml:space="preserve"> of one another</w:t>
+      </w:r>
+      <w:r>
+        <w:t>. P</w:t>
+      </w:r>
+      <w:r>
+        <w:t xml:space="preserve">ut another way, every message is some other message’s ciphertext, and every ciphertext is itself a valid message. </w:t>
       </w:r>
     </w:p>
   </w:footnote>
@@ -14398,74 +14390,19 @@
         <w:footnoteRef/>
       </w:r>
       <w:r>
-        <w:t xml:space="preserve"> MITM </w:t>
-      </w:r>
-      <w:r>
-        <w:t xml:space="preserve">is an illustration </w:t>
-      </w:r>
-      <w:r>
-        <w:t xml:space="preserve">of </w:t>
-      </w:r>
-      <w:r>
-        <w:t xml:space="preserve">the </w:t>
-      </w:r>
-      <w:r>
-        <w:rPr>
-          <w:i/>
-          <w:iCs/>
-        </w:rPr>
-        <w:t>weakest-link</w:t>
-      </w:r>
-      <w:r>
-        <w:t xml:space="preserve"> maxim, which in the information security setting holds that a system is only as </w:t>
-      </w:r>
-      <w:r>
-        <w:t xml:space="preserve">secure </w:t>
-      </w:r>
-      <w:r>
-        <w:t>as its weakest link</w:t>
-      </w:r>
-      <w:r>
-        <w:t xml:space="preserve">. From the perspective of an attacker, the most rational approach </w:t>
-      </w:r>
-      <w:r>
-        <w:t xml:space="preserve">to defeating a cryptosystem </w:t>
-      </w:r>
-      <w:r>
-        <w:t xml:space="preserve">is to attack </w:t>
-      </w:r>
-      <w:r>
-        <w:t xml:space="preserve">its </w:t>
-      </w:r>
-      <w:r>
-        <w:t>weakest link</w:t>
-      </w:r>
-      <w:r>
-        <w:t>.</w:t>
-      </w:r>
-      <w:r>
-        <w:t xml:space="preserve"> </w:t>
-      </w:r>
-      <w:r>
-        <w:t xml:space="preserve">In a public-key cryptosystem, </w:t>
-      </w:r>
-      <w:r>
-        <w:t xml:space="preserve">the </w:t>
-      </w:r>
-      <w:r>
-        <w:t xml:space="preserve">MITM </w:t>
-      </w:r>
-      <w:r>
-        <w:t xml:space="preserve">vulnerability </w:t>
-      </w:r>
-      <w:r>
-        <w:t xml:space="preserve">is </w:t>
-      </w:r>
-      <w:r>
-        <w:t>its</w:t>
-      </w:r>
-      <w:r>
-        <w:t xml:space="preserve"> weakest link</w:t>
+        <w:t xml:space="preserve"> For Alice to encrypt the signed message, she would need Bob’s public key. Since we already know the mechanism for public-key encryption, these steps </w:t>
+      </w:r>
+      <w:r>
+        <w:t xml:space="preserve">are omitted </w:t>
+      </w:r>
+      <w:r>
+        <w:t xml:space="preserve">from the diagram </w:t>
+      </w:r>
+      <w:r>
+        <w:t xml:space="preserve">to keep the focus on digital </w:t>
+      </w:r>
+      <w:r>
+        <w:t>signature</w:t>
       </w:r>
       <w:r>
         <w:t>.</w:t>
@@ -14484,29 +14421,74 @@
         <w:footnoteRef/>
       </w:r>
       <w:r>
-        <w:t xml:space="preserve"> </w:t>
-      </w:r>
-      <w:r>
-        <w:t xml:space="preserve">The official </w:t>
-      </w:r>
-      <w:r>
-        <w:t>specification</w:t>
-      </w:r>
-      <w:r>
-        <w:t xml:space="preserve"> for public-key certificates is defined by the International Telecommunications Union’s (ITU) </w:t>
-      </w:r>
-      <w:r>
-        <w:rPr>
-          <w:i/>
-          <w:iCs/>
-        </w:rPr>
-        <w:t>X.509</w:t>
-      </w:r>
-      <w:r>
-        <w:t xml:space="preserve"> </w:t>
-      </w:r>
-      <w:r>
-        <w:t>standard</w:t>
+        <w:t xml:space="preserve"> MITM </w:t>
+      </w:r>
+      <w:r>
+        <w:t xml:space="preserve">is an illustration </w:t>
+      </w:r>
+      <w:r>
+        <w:t xml:space="preserve">of </w:t>
+      </w:r>
+      <w:r>
+        <w:t xml:space="preserve">the </w:t>
+      </w:r>
+      <w:r>
+        <w:rPr>
+          <w:i/>
+          <w:iCs/>
+        </w:rPr>
+        <w:t>weakest-link</w:t>
+      </w:r>
+      <w:r>
+        <w:t xml:space="preserve"> maxim, which in the information security setting holds that a system is only as </w:t>
+      </w:r>
+      <w:r>
+        <w:t xml:space="preserve">secure </w:t>
+      </w:r>
+      <w:r>
+        <w:t>as its weakest link</w:t>
+      </w:r>
+      <w:r>
+        <w:t xml:space="preserve">. From the perspective of an attacker, the most rational approach </w:t>
+      </w:r>
+      <w:r>
+        <w:t xml:space="preserve">to defeating a cryptosystem </w:t>
+      </w:r>
+      <w:r>
+        <w:t xml:space="preserve">is to attack </w:t>
+      </w:r>
+      <w:r>
+        <w:t xml:space="preserve">its </w:t>
+      </w:r>
+      <w:r>
+        <w:t>weakest link</w:t>
+      </w:r>
+      <w:r>
+        <w:t>.</w:t>
+      </w:r>
+      <w:r>
+        <w:t xml:space="preserve"> </w:t>
+      </w:r>
+      <w:r>
+        <w:t xml:space="preserve">In a public-key cryptosystem, </w:t>
+      </w:r>
+      <w:r>
+        <w:t xml:space="preserve">the </w:t>
+      </w:r>
+      <w:r>
+        <w:t xml:space="preserve">MITM </w:t>
+      </w:r>
+      <w:r>
+        <w:t xml:space="preserve">vulnerability </w:t>
+      </w:r>
+      <w:r>
+        <w:t xml:space="preserve">is </w:t>
+      </w:r>
+      <w:r>
+        <w:t>its</w:t>
+      </w:r>
+      <w:r>
+        <w:t xml:space="preserve"> weakest link</w:t>
       </w:r>
       <w:r>
         <w:t>.</w:t>
@@ -14528,46 +14510,79 @@
         <w:t xml:space="preserve"> </w:t>
       </w:r>
       <w:r>
-        <w:t xml:space="preserve">In some </w:t>
-      </w:r>
-      <w:proofErr w:type="gramStart"/>
-      <w:r>
-        <w:t>cases</w:t>
-      </w:r>
-      <w:proofErr w:type="gramEnd"/>
-      <w:r>
-        <w:t xml:space="preserve"> in spectacular fas</w:t>
-      </w:r>
-      <w:r>
-        <w:t>h</w:t>
-      </w:r>
-      <w:r>
-        <w:t>ion</w:t>
+        <w:t xml:space="preserve">The official </w:t>
+      </w:r>
+      <w:r>
+        <w:t>specification</w:t>
+      </w:r>
+      <w:r>
+        <w:t xml:space="preserve"> for public-key certificates is defined by the International Telecommunications Union’s (ITU) </w:t>
+      </w:r>
+      <w:r>
+        <w:rPr>
+          <w:i/>
+          <w:iCs/>
+        </w:rPr>
+        <w:t>X.509</w:t>
+      </w:r>
+      <w:r>
+        <w:t xml:space="preserve"> </w:t>
+      </w:r>
+      <w:r>
+        <w:t>standard</w:t>
       </w:r>
       <w:r>
         <w:t>.</w:t>
-      </w:r>
-      <w:r>
-        <w:t xml:space="preserve"> </w:t>
-      </w:r>
-      <w:r>
-        <w:t xml:space="preserve">See </w:t>
-      </w:r>
-      <w:proofErr w:type="spellStart"/>
-      <w:r>
-        <w:rPr>
-          <w:i/>
-          <w:iCs/>
-        </w:rPr>
-        <w:t>DigiNotar</w:t>
-      </w:r>
-      <w:proofErr w:type="spellEnd"/>
-      <w:r>
-        <w:t xml:space="preserve"> for the quintessential case study.</w:t>
       </w:r>
     </w:p>
   </w:footnote>
   <w:footnote w:id="43">
+    <w:p>
+      <w:pPr>
+        <w:pStyle w:val="FootnoteText"/>
+      </w:pPr>
+      <w:r>
+        <w:rPr>
+          <w:rStyle w:val="FootnoteReference"/>
+        </w:rPr>
+        <w:footnoteRef/>
+      </w:r>
+      <w:r>
+        <w:t xml:space="preserve"> </w:t>
+      </w:r>
+      <w:r>
+        <w:t>In some cases in spectacular fas</w:t>
+      </w:r>
+      <w:r>
+        <w:t>h</w:t>
+      </w:r>
+      <w:r>
+        <w:t>ion</w:t>
+      </w:r>
+      <w:r>
+        <w:t>.</w:t>
+      </w:r>
+      <w:r>
+        <w:t xml:space="preserve"> </w:t>
+      </w:r>
+      <w:r>
+        <w:t xml:space="preserve">See </w:t>
+      </w:r>
+      <w:proofErr w:type="spellStart"/>
+      <w:r>
+        <w:rPr>
+          <w:i/>
+          <w:iCs/>
+        </w:rPr>
+        <w:t>DigiNotar</w:t>
+      </w:r>
+      <w:proofErr w:type="spellEnd"/>
+      <w:r>
+        <w:t xml:space="preserve"> for the quintessential case study.</w:t>
+      </w:r>
+    </w:p>
+  </w:footnote>
+  <w:footnote w:id="44">
     <w:p>
       <w:pPr>
         <w:pStyle w:val="FootnoteText"/>

--- a/TheElementsOfPublicKeyCryptography.docx
+++ b/TheElementsOfPublicKeyCryptography.docx
@@ -3160,13 +3160,17 @@
         <w:t>x</w:t>
       </w:r>
       <w:r>
-        <w:t xml:space="preserve"> </w:t>
-      </w:r>
-      <w:r>
-        <w:t xml:space="preserve">is </w:t>
-      </w:r>
-      <w:r>
-        <w:t>known</w:t>
+        <w:t xml:space="preserve"> and </w:t>
+      </w:r>
+      <w:r>
+        <w:rPr>
+          <w:i/>
+          <w:iCs/>
+        </w:rPr>
+        <w:t>z</w:t>
+      </w:r>
+      <w:r>
+        <w:t xml:space="preserve"> are known</w:t>
       </w:r>
       <w:r>
         <w:t>.</w:t>
@@ -5039,7 +5043,19 @@
         <w:t xml:space="preserve"> discrete</w:t>
       </w:r>
       <w:r>
-        <w:t xml:space="preserve"> logarithm (or DL) problem</w:t>
+        <w:t xml:space="preserve"> logarithm problem</w:t>
+      </w:r>
+      <w:r>
+        <w:t xml:space="preserve"> </w:t>
+      </w:r>
+      <w:r>
+        <w:t>(or DL</w:t>
+      </w:r>
+      <w:r>
+        <w:t>P</w:t>
+      </w:r>
+      <w:r>
+        <w:t>)</w:t>
       </w:r>
       <w:r>
         <w:t>, and t</w:t>
@@ -5356,29 +5372,13 @@
         <w:t xml:space="preserve">, </w:t>
       </w:r>
       <w:r>
-        <w:t xml:space="preserve">Ronald </w:t>
-      </w:r>
-      <w:proofErr w:type="spellStart"/>
-      <w:r>
-        <w:t>Rivest</w:t>
-      </w:r>
-      <w:proofErr w:type="spellEnd"/>
-      <w:r>
-        <w:t xml:space="preserve">, Adi Shamir and Leonard </w:t>
-      </w:r>
-      <w:proofErr w:type="spellStart"/>
-      <w:r>
-        <w:t>Adl</w:t>
+        <w:t>Ronald Rivest, Adi Shamir and Leonard Adl</w:t>
       </w:r>
       <w:r>
         <w:t>e</w:t>
       </w:r>
       <w:r>
-        <w:t>man</w:t>
-      </w:r>
-      <w:proofErr w:type="spellEnd"/>
-      <w:r>
-        <w:t xml:space="preserve"> published a</w:t>
+        <w:t>man published a</w:t>
       </w:r>
       <w:r>
         <w:t>n</w:t>
@@ -5473,29 +5473,13 @@
         <w:t xml:space="preserve"> </w:t>
       </w:r>
       <w:r>
-        <w:t xml:space="preserve">the contributions of </w:t>
-      </w:r>
-      <w:proofErr w:type="spellStart"/>
-      <w:r>
-        <w:t>Rivest</w:t>
-      </w:r>
-      <w:proofErr w:type="spellEnd"/>
-      <w:r>
-        <w:t xml:space="preserve">, Shamir and </w:t>
-      </w:r>
-      <w:proofErr w:type="spellStart"/>
-      <w:r>
-        <w:t>Adl</w:t>
+        <w:t>the contributions of Rivest, Shamir and Adl</w:t>
       </w:r>
       <w:r>
         <w:t>e</w:t>
       </w:r>
       <w:r>
-        <w:t>man</w:t>
-      </w:r>
-      <w:proofErr w:type="spellEnd"/>
-      <w:r>
-        <w:t xml:space="preserve"> </w:t>
+        <w:t xml:space="preserve">man </w:t>
       </w:r>
       <w:r>
         <w:t xml:space="preserve">form </w:t>
@@ -6378,11 +6362,9 @@
       <w:r>
         <w:t>(</w:t>
       </w:r>
-      <w:proofErr w:type="spellStart"/>
       <w:r>
         <w:t>gcd</w:t>
       </w:r>
-      <w:proofErr w:type="spellEnd"/>
       <w:r>
         <w:t xml:space="preserve">) </w:t>
       </w:r>
@@ -6545,7 +6527,6 @@
       <w:r>
         <w:t xml:space="preserve">, but she could have selected any value between 1 and 26 where </w:t>
       </w:r>
-      <w:proofErr w:type="spellStart"/>
       <w:r>
         <w:rPr>
           <w:i/>
@@ -6553,7 +6534,6 @@
         </w:rPr>
         <w:t>gcd</w:t>
       </w:r>
-      <w:proofErr w:type="spellEnd"/>
       <w:r>
         <w:rPr>
           <w:i/>
@@ -6903,124 +6883,124 @@
     </w:p>
     <w:p>
       <w:r>
+        <w:t xml:space="preserve">Now, any message in the range 1 to 26 (or </w:t>
+      </w:r>
+      <w:r>
+        <w:rPr>
+          <w:i/>
+          <w:iCs/>
+        </w:rPr>
+        <w:t>a</w:t>
+      </w:r>
+      <w:r>
+        <w:t xml:space="preserve"> to </w:t>
+      </w:r>
+      <w:r>
+        <w:rPr>
+          <w:i/>
+          <w:iCs/>
+        </w:rPr>
+        <w:t>z</w:t>
+      </w:r>
+      <w:r>
+        <w:t xml:space="preserve">) that </w:t>
+      </w:r>
+      <w:r>
+        <w:t>Bob</w:t>
+      </w:r>
+      <w:r>
+        <w:t xml:space="preserve"> encrypts with</w:t>
+      </w:r>
+      <w:r>
+        <w:t xml:space="preserve"> Alice’s public key</w:t>
+      </w:r>
+      <w:r>
+        <w:t xml:space="preserve"> </w:t>
+      </w:r>
+      <w:r>
+        <w:rPr>
+          <w:i/>
+          <w:iCs/>
+        </w:rPr>
+        <w:t>e</w:t>
+      </w:r>
+      <w:r>
+        <w:t xml:space="preserve">, </w:t>
+      </w:r>
+      <w:r>
+        <w:t xml:space="preserve">Alice </w:t>
+      </w:r>
+      <w:r>
+        <w:t xml:space="preserve">can decrypt with </w:t>
+      </w:r>
+      <w:r>
+        <w:t xml:space="preserve">her private key </w:t>
+      </w:r>
+      <w:r>
+        <w:rPr>
+          <w:i/>
+          <w:iCs/>
+        </w:rPr>
+        <w:t>d</w:t>
+      </w:r>
+      <w:r>
+        <w:t xml:space="preserve">. </w:t>
+      </w:r>
+      <w:r>
+        <w:t xml:space="preserve">And </w:t>
+      </w:r>
+      <w:r>
+        <w:t xml:space="preserve">having only seen </w:t>
+      </w:r>
+      <w:r>
+        <w:rPr>
+          <w:i/>
+          <w:iCs/>
+        </w:rPr>
+        <w:t>e</w:t>
+      </w:r>
+      <w:r>
+        <w:t xml:space="preserve"> and </w:t>
+      </w:r>
+      <w:r>
+        <w:rPr>
+          <w:i/>
+          <w:iCs/>
+        </w:rPr>
+        <w:t>n</w:t>
+      </w:r>
+      <w:r>
+        <w:t xml:space="preserve">, </w:t>
+      </w:r>
+      <w:r>
+        <w:t xml:space="preserve">and not </w:t>
+      </w:r>
+      <w:r>
+        <w:rPr>
+          <w:i/>
+          <w:iCs/>
+        </w:rPr>
+        <w:t>d</w:t>
+      </w:r>
+      <w:r>
+        <w:t xml:space="preserve">, </w:t>
+      </w:r>
+      <w:r>
+        <w:t xml:space="preserve">Eve </w:t>
+      </w:r>
+      <w:r>
+        <w:t xml:space="preserve">cannot </w:t>
+      </w:r>
+      <w:r>
+        <w:t>break the encryption</w:t>
+      </w:r>
+      <w:r>
+        <w:t>.</w:t>
+      </w:r>
+    </w:p>
+    <w:p>
+      <w:r>
         <w:lastRenderedPageBreak/>
-        <w:t xml:space="preserve">Now, any message in the range 1 to 26 (or </w:t>
-      </w:r>
-      <w:r>
-        <w:rPr>
-          <w:i/>
-          <w:iCs/>
-        </w:rPr>
-        <w:t>a</w:t>
-      </w:r>
-      <w:r>
-        <w:t xml:space="preserve"> to </w:t>
-      </w:r>
-      <w:r>
-        <w:rPr>
-          <w:i/>
-          <w:iCs/>
-        </w:rPr>
-        <w:t>z</w:t>
-      </w:r>
-      <w:r>
-        <w:t xml:space="preserve">) that </w:t>
-      </w:r>
-      <w:r>
-        <w:t>Bob</w:t>
-      </w:r>
-      <w:r>
-        <w:t xml:space="preserve"> encrypts with</w:t>
-      </w:r>
-      <w:r>
-        <w:t xml:space="preserve"> Alice’s public key</w:t>
-      </w:r>
-      <w:r>
-        <w:t xml:space="preserve"> </w:t>
-      </w:r>
-      <w:r>
-        <w:rPr>
-          <w:i/>
-          <w:iCs/>
-        </w:rPr>
-        <w:t>e</w:t>
-      </w:r>
-      <w:r>
-        <w:t xml:space="preserve">, </w:t>
-      </w:r>
-      <w:r>
-        <w:t xml:space="preserve">Alice </w:t>
-      </w:r>
-      <w:r>
-        <w:t xml:space="preserve">can decrypt with </w:t>
-      </w:r>
-      <w:r>
-        <w:t xml:space="preserve">her private key </w:t>
-      </w:r>
-      <w:r>
-        <w:rPr>
-          <w:i/>
-          <w:iCs/>
-        </w:rPr>
-        <w:t>d</w:t>
-      </w:r>
-      <w:r>
-        <w:t xml:space="preserve">. </w:t>
-      </w:r>
-      <w:r>
-        <w:t xml:space="preserve">And </w:t>
-      </w:r>
-      <w:r>
-        <w:t xml:space="preserve">having only seen </w:t>
-      </w:r>
-      <w:r>
-        <w:rPr>
-          <w:i/>
-          <w:iCs/>
-        </w:rPr>
-        <w:t>e</w:t>
-      </w:r>
-      <w:r>
-        <w:t xml:space="preserve"> and </w:t>
-      </w:r>
-      <w:r>
-        <w:rPr>
-          <w:i/>
-          <w:iCs/>
-        </w:rPr>
-        <w:t>n</w:t>
-      </w:r>
-      <w:r>
-        <w:t xml:space="preserve">, </w:t>
-      </w:r>
-      <w:r>
-        <w:t xml:space="preserve">and not </w:t>
-      </w:r>
-      <w:r>
-        <w:rPr>
-          <w:i/>
-          <w:iCs/>
-        </w:rPr>
-        <w:t>d</w:t>
-      </w:r>
-      <w:r>
-        <w:t xml:space="preserve">, </w:t>
-      </w:r>
-      <w:r>
-        <w:t xml:space="preserve">Eve </w:t>
-      </w:r>
-      <w:r>
-        <w:t xml:space="preserve">cannot </w:t>
-      </w:r>
-      <w:r>
-        <w:t>break the encryption</w:t>
-      </w:r>
-      <w:r>
-        <w:t>.</w:t>
-      </w:r>
-    </w:p>
-    <w:p>
-      <w:r>
         <w:t>Of course</w:t>
       </w:r>
       <w:r>
@@ -7990,108 +7970,108 @@
     </w:p>
     <w:p>
       <w:r>
+        <w:t xml:space="preserve">But </w:t>
+      </w:r>
+      <w:r>
+        <w:t xml:space="preserve">Alice needs to apply </w:t>
+      </w:r>
+      <w:r>
+        <w:t xml:space="preserve">the totient function </w:t>
+      </w:r>
+      <w:r>
+        <w:t xml:space="preserve">to the </w:t>
+      </w:r>
+      <w:r>
+        <w:rPr>
+          <w:i/>
+          <w:iCs/>
+        </w:rPr>
+        <w:t>semiprime</w:t>
+      </w:r>
+      <w:r>
+        <w:t xml:space="preserve"> </w:t>
+      </w:r>
+      <w:r>
+        <w:t xml:space="preserve">divisor </w:t>
+      </w:r>
+      <w:r>
+        <w:rPr>
+          <w:i/>
+          <w:iCs/>
+        </w:rPr>
+        <w:t>n</w:t>
+      </w:r>
+      <w:r>
+        <w:t xml:space="preserve">, </w:t>
+      </w:r>
+      <w:r>
+        <w:t>which is t</w:t>
+      </w:r>
+      <w:r>
+        <w:t xml:space="preserve">he </w:t>
+      </w:r>
+      <w:r>
+        <w:t xml:space="preserve">product </w:t>
+      </w:r>
+      <w:r>
+        <w:t xml:space="preserve">of the two primes </w:t>
+      </w:r>
+      <w:r>
+        <w:rPr>
+          <w:i/>
+          <w:iCs/>
+        </w:rPr>
+        <w:t>p</w:t>
+      </w:r>
+      <w:r>
+        <w:t xml:space="preserve"> and </w:t>
+      </w:r>
+      <w:r>
+        <w:rPr>
+          <w:i/>
+          <w:iCs/>
+        </w:rPr>
+        <w:t>q</w:t>
+      </w:r>
+      <w:r>
+        <w:t xml:space="preserve"> (see </w:t>
+      </w:r>
+      <w:r>
+        <w:t xml:space="preserve">previous </w:t>
+      </w:r>
+      <w:r>
+        <w:t xml:space="preserve">footnote for the definition of </w:t>
+      </w:r>
+      <w:r>
+        <w:rPr>
+          <w:i/>
+          <w:iCs/>
+        </w:rPr>
+        <w:t>semiprime</w:t>
+      </w:r>
+      <w:r>
+        <w:t>).</w:t>
+      </w:r>
+      <w:r>
+        <w:t xml:space="preserve"> T</w:t>
+      </w:r>
+      <w:r>
+        <w:t xml:space="preserve">he </w:t>
+      </w:r>
+      <w:r>
+        <w:t>formula</w:t>
+      </w:r>
+      <w:r>
+        <w:t xml:space="preserve"> </w:t>
+      </w:r>
+      <w:r>
+        <w:t xml:space="preserve">therefore </w:t>
+      </w:r>
+      <w:r>
+        <w:t xml:space="preserve">becomes </w:t>
+      </w:r>
+      <w:r>
         <w:lastRenderedPageBreak/>
-        <w:t xml:space="preserve">But </w:t>
-      </w:r>
-      <w:r>
-        <w:t xml:space="preserve">Alice needs to apply </w:t>
-      </w:r>
-      <w:r>
-        <w:t xml:space="preserve">the totient function </w:t>
-      </w:r>
-      <w:r>
-        <w:t xml:space="preserve">to the </w:t>
-      </w:r>
-      <w:r>
-        <w:rPr>
-          <w:i/>
-          <w:iCs/>
-        </w:rPr>
-        <w:t>semiprime</w:t>
-      </w:r>
-      <w:r>
-        <w:t xml:space="preserve"> </w:t>
-      </w:r>
-      <w:r>
-        <w:t xml:space="preserve">divisor </w:t>
-      </w:r>
-      <w:r>
-        <w:rPr>
-          <w:i/>
-          <w:iCs/>
-        </w:rPr>
-        <w:t>n</w:t>
-      </w:r>
-      <w:r>
-        <w:t xml:space="preserve">, </w:t>
-      </w:r>
-      <w:r>
-        <w:t>which is t</w:t>
-      </w:r>
-      <w:r>
-        <w:t xml:space="preserve">he </w:t>
-      </w:r>
-      <w:r>
-        <w:t xml:space="preserve">product </w:t>
-      </w:r>
-      <w:r>
-        <w:t xml:space="preserve">of the two primes </w:t>
-      </w:r>
-      <w:r>
-        <w:rPr>
-          <w:i/>
-          <w:iCs/>
-        </w:rPr>
-        <w:t>p</w:t>
-      </w:r>
-      <w:r>
-        <w:t xml:space="preserve"> and </w:t>
-      </w:r>
-      <w:r>
-        <w:rPr>
-          <w:i/>
-          <w:iCs/>
-        </w:rPr>
-        <w:t>q</w:t>
-      </w:r>
-      <w:r>
-        <w:t xml:space="preserve"> (see </w:t>
-      </w:r>
-      <w:r>
-        <w:t xml:space="preserve">previous </w:t>
-      </w:r>
-      <w:r>
-        <w:t xml:space="preserve">footnote for the definition of </w:t>
-      </w:r>
-      <w:r>
-        <w:rPr>
-          <w:i/>
-          <w:iCs/>
-        </w:rPr>
-        <w:t>semiprime</w:t>
-      </w:r>
-      <w:r>
-        <w:t>).</w:t>
-      </w:r>
-      <w:r>
-        <w:t xml:space="preserve"> T</w:t>
-      </w:r>
-      <w:r>
-        <w:t xml:space="preserve">he </w:t>
-      </w:r>
-      <w:r>
-        <w:t>formula</w:t>
-      </w:r>
-      <w:r>
-        <w:t xml:space="preserve"> </w:t>
-      </w:r>
-      <w:r>
-        <w:t xml:space="preserve">therefore </w:t>
-      </w:r>
-      <w:r>
-        <w:t xml:space="preserve">becomes </w:t>
-      </w:r>
-      <w:r>
         <w:t xml:space="preserve">the product of the totients of </w:t>
       </w:r>
       <w:r>
@@ -8326,7 +8306,6 @@
       <w:r>
         <w:t xml:space="preserve"> must keep </w:t>
       </w:r>
-      <w:proofErr w:type="spellStart"/>
       <w:r>
         <w:rPr>
           <w:i/>
@@ -8334,7 +8313,6 @@
         </w:rPr>
         <w:t>t</w:t>
       </w:r>
-      <w:proofErr w:type="spellEnd"/>
       <w:r>
         <w:t xml:space="preserve"> secret.</w:t>
       </w:r>
@@ -8433,7 +8411,6 @@
       <w:r>
         <w:t xml:space="preserve">where the </w:t>
       </w:r>
-      <w:proofErr w:type="spellStart"/>
       <w:r>
         <w:rPr>
           <w:i/>
@@ -8441,7 +8418,6 @@
         </w:rPr>
         <w:t>gcd</w:t>
       </w:r>
-      <w:proofErr w:type="spellEnd"/>
       <w:r>
         <w:t xml:space="preserve"> is 1</w:t>
       </w:r>
@@ -8506,101 +8482,101 @@
     </w:p>
     <w:p>
       <w:r>
+        <w:t xml:space="preserve">In steps 8, 9 and 10, </w:t>
+      </w:r>
+      <w:r>
+        <w:t>Bob</w:t>
+      </w:r>
+      <w:r>
+        <w:t xml:space="preserve"> encrypts </w:t>
+      </w:r>
+      <w:r>
+        <w:t>the</w:t>
+      </w:r>
+      <w:r>
+        <w:t xml:space="preserve"> plaintext </w:t>
+      </w:r>
+      <w:r>
+        <w:t>(</w:t>
+      </w:r>
+      <w:r>
+        <w:t>3</w:t>
+      </w:r>
+      <w:r>
+        <w:t>)</w:t>
+      </w:r>
+      <w:r>
+        <w:t xml:space="preserve"> and transmits it to </w:t>
+      </w:r>
+      <w:r>
+        <w:t>Alice</w:t>
+      </w:r>
+      <w:r>
+        <w:t xml:space="preserve">. Using the public key </w:t>
+      </w:r>
+      <w:r>
+        <w:rPr>
+          <w:i/>
+          <w:iCs/>
+        </w:rPr>
+        <w:t>e</w:t>
+      </w:r>
+      <w:r>
+        <w:t xml:space="preserve"> (5) he received from </w:t>
+      </w:r>
+      <w:r>
+        <w:t>Alice</w:t>
+      </w:r>
+      <w:r>
+        <w:t>, he raises h</w:t>
+      </w:r>
+      <w:r>
+        <w:t>is</w:t>
+      </w:r>
+      <w:r>
+        <w:t xml:space="preserve"> plaintext to the power of </w:t>
+      </w:r>
+      <w:r>
+        <w:rPr>
+          <w:i/>
+          <w:iCs/>
+        </w:rPr>
+        <w:t>e</w:t>
+      </w:r>
+      <w:r>
+        <w:t>, takes the modulus</w:t>
+      </w:r>
+      <w:r>
+        <w:t>,</w:t>
+      </w:r>
+      <w:r>
+        <w:t xml:space="preserve"> and transmits the resulting ciphertext (33) to </w:t>
+      </w:r>
+      <w:r>
+        <w:t>Alice</w:t>
+      </w:r>
+      <w:r>
+        <w:t xml:space="preserve"> (3 ^ 5 </w:t>
+      </w:r>
+      <w:r>
+        <w:t xml:space="preserve">= 33 </w:t>
+      </w:r>
+      <w:r>
+        <w:t>mod 35)</w:t>
+      </w:r>
+      <w:r>
+        <w:t>.</w:t>
+      </w:r>
+      <w:r>
+        <w:t xml:space="preserve"> Eve observes the ciphertext 33</w:t>
+      </w:r>
+      <w:r>
+        <w:t>.</w:t>
+      </w:r>
+    </w:p>
+    <w:p>
+      <w:r>
         <w:lastRenderedPageBreak/>
-        <w:t xml:space="preserve">In steps 8, 9 and 10, </w:t>
-      </w:r>
-      <w:r>
-        <w:t>Bob</w:t>
-      </w:r>
-      <w:r>
-        <w:t xml:space="preserve"> encrypts </w:t>
-      </w:r>
-      <w:r>
-        <w:t>the</w:t>
-      </w:r>
-      <w:r>
-        <w:t xml:space="preserve"> plaintext </w:t>
-      </w:r>
-      <w:r>
-        <w:t>(</w:t>
-      </w:r>
-      <w:r>
-        <w:t>3</w:t>
-      </w:r>
-      <w:r>
-        <w:t>)</w:t>
-      </w:r>
-      <w:r>
-        <w:t xml:space="preserve"> and transmits it to </w:t>
-      </w:r>
-      <w:r>
-        <w:t>Alice</w:t>
-      </w:r>
-      <w:r>
-        <w:t xml:space="preserve">. Using the public key </w:t>
-      </w:r>
-      <w:r>
-        <w:rPr>
-          <w:i/>
-          <w:iCs/>
-        </w:rPr>
-        <w:t>e</w:t>
-      </w:r>
-      <w:r>
-        <w:t xml:space="preserve"> (5) he received from </w:t>
-      </w:r>
-      <w:r>
-        <w:t>Alice</w:t>
-      </w:r>
-      <w:r>
-        <w:t>, he raises h</w:t>
-      </w:r>
-      <w:r>
-        <w:t>is</w:t>
-      </w:r>
-      <w:r>
-        <w:t xml:space="preserve"> plaintext to the power of </w:t>
-      </w:r>
-      <w:r>
-        <w:rPr>
-          <w:i/>
-          <w:iCs/>
-        </w:rPr>
-        <w:t>e</w:t>
-      </w:r>
-      <w:r>
-        <w:t>, takes the modulus</w:t>
-      </w:r>
-      <w:r>
-        <w:t>,</w:t>
-      </w:r>
-      <w:r>
-        <w:t xml:space="preserve"> and transmits the resulting ciphertext (33) to </w:t>
-      </w:r>
-      <w:r>
-        <w:t>Alice</w:t>
-      </w:r>
-      <w:r>
-        <w:t xml:space="preserve"> (3 ^ 5 </w:t>
-      </w:r>
-      <w:r>
-        <w:t xml:space="preserve">= 33 </w:t>
-      </w:r>
-      <w:r>
-        <w:t>mod 35)</w:t>
-      </w:r>
-      <w:r>
-        <w:t>.</w:t>
-      </w:r>
-      <w:r>
-        <w:t xml:space="preserve"> Eve observes the ciphertext 33</w:t>
-      </w:r>
-      <w:r>
-        <w:t>.</w:t>
-      </w:r>
-    </w:p>
-    <w:p>
-      <w:r>
         <w:t xml:space="preserve">In steps 11 and 12, </w:t>
       </w:r>
       <w:r>
@@ -8910,7 +8886,6 @@
       <w:r>
         <w:t xml:space="preserve"> she finds the first integer greater than one whose </w:t>
       </w:r>
-      <w:proofErr w:type="spellStart"/>
       <w:r>
         <w:rPr>
           <w:i/>
@@ -8918,7 +8893,6 @@
         </w:rPr>
         <w:t>gcd</w:t>
       </w:r>
-      <w:proofErr w:type="spellEnd"/>
       <w:r>
         <w:t xml:space="preserve"> with the totient </w:t>
       </w:r>
@@ -8950,8 +8924,249 @@
     </w:p>
     <w:p>
       <w:r>
+        <w:t xml:space="preserve">To select her decryption key </w:t>
+      </w:r>
+      <w:r>
+        <w:rPr>
+          <w:i/>
+          <w:iCs/>
+        </w:rPr>
+        <w:t>d</w:t>
+      </w:r>
+      <w:r>
+        <w:t xml:space="preserve">, she finds the modular multiplicative inverse of her encryption key </w:t>
+      </w:r>
+      <w:r>
+        <w:rPr>
+          <w:i/>
+          <w:iCs/>
+        </w:rPr>
+        <w:t>e</w:t>
+      </w:r>
+      <w:r>
+        <w:t xml:space="preserve"> (5) in the </w:t>
+      </w:r>
+      <w:r>
+        <w:t>set</w:t>
+      </w:r>
+      <w:r>
+        <w:t xml:space="preserve"> of integers modulo </w:t>
+      </w:r>
+      <w:r>
+        <w:rPr>
+          <w:i/>
+          <w:iCs/>
+        </w:rPr>
+        <w:t>t</w:t>
+      </w:r>
+      <w:r>
+        <w:t xml:space="preserve"> (24). The </w:t>
+      </w:r>
+      <w:r>
+        <w:t>only</w:t>
+      </w:r>
+      <w:r>
+        <w:t xml:space="preserve"> value that fits the bill is 29</w:t>
+      </w:r>
+      <w:r>
+        <w:t xml:space="preserve">, because that is the first </w:t>
+      </w:r>
+      <w:r>
+        <w:rPr>
+          <w:i/>
+          <w:iCs/>
+        </w:rPr>
+        <w:t>d</w:t>
+      </w:r>
+      <w:r>
+        <w:t xml:space="preserve"> in the </w:t>
+      </w:r>
+      <w:r>
         <w:lastRenderedPageBreak/>
-        <w:t xml:space="preserve">To select her decryption key </w:t>
+        <w:t xml:space="preserve">equation </w:t>
+      </w:r>
+      <w:r>
+        <w:rPr>
+          <w:i/>
+          <w:iCs/>
+        </w:rPr>
+        <w:t xml:space="preserve">d x e = </w:t>
+      </w:r>
+      <w:r>
+        <w:rPr>
+          <w:i/>
+          <w:iCs/>
+        </w:rPr>
+        <w:t>r</w:t>
+      </w:r>
+      <w:r>
+        <w:rPr>
+          <w:i/>
+          <w:iCs/>
+        </w:rPr>
+        <w:t xml:space="preserve"> mod t</w:t>
+      </w:r>
+      <w:r>
+        <w:t xml:space="preserve"> that leaves a remainder </w:t>
+      </w:r>
+      <w:r>
+        <w:rPr>
+          <w:i/>
+          <w:iCs/>
+        </w:rPr>
+        <w:t>r</w:t>
+      </w:r>
+      <w:r>
+        <w:t xml:space="preserve"> </w:t>
+      </w:r>
+      <w:r>
+        <w:t>of 1</w:t>
+      </w:r>
+      <w:r>
+        <w:t xml:space="preserve">, and recall that this is the equation </w:t>
+      </w:r>
+      <w:r>
+        <w:t xml:space="preserve">for a valid </w:t>
+      </w:r>
+      <w:r>
+        <w:t>inverse.</w:t>
+      </w:r>
+    </w:p>
+    <w:p>
+      <w:r>
+        <w:t xml:space="preserve">The result is that </w:t>
+      </w:r>
+      <w:r>
+        <w:t xml:space="preserve">Bob </w:t>
+      </w:r>
+      <w:r>
+        <w:t xml:space="preserve">has </w:t>
+      </w:r>
+      <w:r>
+        <w:t xml:space="preserve">successfully </w:t>
+      </w:r>
+      <w:r>
+        <w:t>transmitted</w:t>
+      </w:r>
+      <w:r>
+        <w:t xml:space="preserve"> an encrypted message to </w:t>
+      </w:r>
+      <w:r>
+        <w:t>Alice</w:t>
+      </w:r>
+      <w:r>
+        <w:t xml:space="preserve">, which </w:t>
+      </w:r>
+      <w:r>
+        <w:t xml:space="preserve">Alice </w:t>
+      </w:r>
+      <w:r>
+        <w:t xml:space="preserve">has </w:t>
+      </w:r>
+      <w:r>
+        <w:t xml:space="preserve">successfully </w:t>
+      </w:r>
+      <w:r>
+        <w:t xml:space="preserve">decrypted. </w:t>
+      </w:r>
+      <w:r>
+        <w:t>But w</w:t>
+      </w:r>
+      <w:r>
+        <w:t xml:space="preserve">here does this leave Eve? Eve has observed the values of the </w:t>
+      </w:r>
+      <w:r>
+        <w:t>divisor</w:t>
+      </w:r>
+      <w:r>
+        <w:t xml:space="preserve"> </w:t>
+      </w:r>
+      <w:r>
+        <w:rPr>
+          <w:i/>
+          <w:iCs/>
+        </w:rPr>
+        <w:t>n</w:t>
+      </w:r>
+      <w:r>
+        <w:t xml:space="preserve">, the public key </w:t>
+      </w:r>
+      <w:r>
+        <w:rPr>
+          <w:i/>
+          <w:iCs/>
+        </w:rPr>
+        <w:t>e</w:t>
+      </w:r>
+      <w:r>
+        <w:t xml:space="preserve"> and the ciphertext</w:t>
+      </w:r>
+      <w:r>
+        <w:t>.</w:t>
+      </w:r>
+      <w:r>
+        <w:t xml:space="preserve"> </w:t>
+      </w:r>
+      <w:r>
+        <w:t>But s</w:t>
+      </w:r>
+      <w:r>
+        <w:t xml:space="preserve">he has not observed the prime factors </w:t>
+      </w:r>
+      <w:r>
+        <w:rPr>
+          <w:i/>
+          <w:iCs/>
+        </w:rPr>
+        <w:t>p</w:t>
+      </w:r>
+      <w:r>
+        <w:t xml:space="preserve"> and </w:t>
+      </w:r>
+      <w:r>
+        <w:rPr>
+          <w:i/>
+          <w:iCs/>
+        </w:rPr>
+        <w:t>q</w:t>
+      </w:r>
+      <w:r>
+        <w:t xml:space="preserve">, and therefore cannot efficiently compute the totient </w:t>
+      </w:r>
+      <w:r>
+        <w:rPr>
+          <w:i/>
+          <w:iCs/>
+        </w:rPr>
+        <w:t>t</w:t>
+      </w:r>
+      <w:r>
+        <w:t>.</w:t>
+      </w:r>
+      <w:r>
+        <w:t xml:space="preserve"> </w:t>
+      </w:r>
+      <w:r>
+        <w:t>W</w:t>
+      </w:r>
+      <w:r>
+        <w:t>ithout</w:t>
+      </w:r>
+      <w:r>
+        <w:t xml:space="preserve"> </w:t>
+      </w:r>
+      <w:r>
+        <w:rPr>
+          <w:i/>
+          <w:iCs/>
+        </w:rPr>
+        <w:t>t</w:t>
+      </w:r>
+      <w:r>
+        <w:t>, Eve</w:t>
+      </w:r>
+      <w:r>
+        <w:t xml:space="preserve"> cannot derive the private key </w:t>
       </w:r>
       <w:r>
         <w:rPr>
@@ -8961,23 +9176,18 @@
         <w:t>d</w:t>
       </w:r>
       <w:r>
-        <w:t xml:space="preserve">, she finds the modular multiplicative inverse of her encryption key </w:t>
-      </w:r>
-      <w:r>
-        <w:rPr>
-          <w:i/>
-          <w:iCs/>
-        </w:rPr>
-        <w:t>e</w:t>
-      </w:r>
-      <w:r>
-        <w:t xml:space="preserve"> (5) in the </w:t>
-      </w:r>
-      <w:r>
-        <w:t>set</w:t>
-      </w:r>
-      <w:r>
-        <w:t xml:space="preserve"> of integers modulo </w:t>
+        <w:t xml:space="preserve"> </w:t>
+      </w:r>
+      <w:r>
+        <w:t xml:space="preserve">and </w:t>
+      </w:r>
+      <w:r>
+        <w:t>break the encryption.</w:t>
+      </w:r>
+    </w:p>
+    <w:p>
+      <w:r>
+        <w:t xml:space="preserve">The reason Eve cannot efficiently compute the totient </w:t>
       </w:r>
       <w:r>
         <w:rPr>
@@ -8987,63 +9197,80 @@
         <w:t>t</w:t>
       </w:r>
       <w:r>
-        <w:t xml:space="preserve"> (24). The </w:t>
-      </w:r>
-      <w:r>
-        <w:t>only</w:t>
-      </w:r>
-      <w:r>
-        <w:t xml:space="preserve"> value that fits the bill is 29</w:t>
-      </w:r>
-      <w:r>
-        <w:t xml:space="preserve">, because that is the first </w:t>
-      </w:r>
-      <w:r>
-        <w:rPr>
-          <w:i/>
-          <w:iCs/>
-        </w:rPr>
-        <w:t>d</w:t>
-      </w:r>
-      <w:r>
-        <w:t xml:space="preserve"> in the equation </w:t>
-      </w:r>
-      <w:r>
-        <w:rPr>
-          <w:i/>
-          <w:iCs/>
-        </w:rPr>
-        <w:t xml:space="preserve">d x e = </w:t>
-      </w:r>
-      <w:r>
-        <w:rPr>
-          <w:i/>
-          <w:iCs/>
-        </w:rPr>
-        <w:t>r</w:t>
-      </w:r>
-      <w:r>
-        <w:rPr>
-          <w:i/>
-          <w:iCs/>
-        </w:rPr>
-        <w:t xml:space="preserve"> mod t</w:t>
-      </w:r>
-      <w:r>
-        <w:t xml:space="preserve"> that leaves a remainder </w:t>
-      </w:r>
-      <w:r>
-        <w:rPr>
-          <w:i/>
-          <w:iCs/>
-        </w:rPr>
-        <w:t>r</w:t>
-      </w:r>
-      <w:r>
-        <w:t xml:space="preserve"> </w:t>
-      </w:r>
-      <w:r>
-        <w:t>of 1</w:t>
+        <w:t xml:space="preserve"> is because there is no known</w:t>
+      </w:r>
+      <w:r>
+        <w:t>,</w:t>
+      </w:r>
+      <w:r>
+        <w:t xml:space="preserve"> </w:t>
+      </w:r>
+      <w:r>
+        <w:rPr>
+          <w:i/>
+          <w:iCs/>
+        </w:rPr>
+        <w:t>efficient</w:t>
+      </w:r>
+      <w:r>
+        <w:t xml:space="preserve"> way to factor integers</w:t>
+      </w:r>
+      <w:r>
+        <w:t>. In the present example</w:t>
+      </w:r>
+      <w:r>
+        <w:t xml:space="preserve">, </w:t>
+      </w:r>
+      <w:r>
+        <w:t xml:space="preserve">this means that </w:t>
+      </w:r>
+      <w:r>
+        <w:t xml:space="preserve">given the divisor </w:t>
+      </w:r>
+      <w:r>
+        <w:rPr>
+          <w:i/>
+          <w:iCs/>
+        </w:rPr>
+        <w:t>n</w:t>
+      </w:r>
+      <w:r>
+        <w:t xml:space="preserve"> (35),</w:t>
+      </w:r>
+      <w:r>
+        <w:t xml:space="preserve"> </w:t>
+      </w:r>
+      <w:r>
+        <w:t xml:space="preserve">there is no efficient way to derive </w:t>
+      </w:r>
+      <w:r>
+        <w:t xml:space="preserve">its factors </w:t>
+      </w:r>
+      <w:r>
+        <w:rPr>
+          <w:i/>
+          <w:iCs/>
+        </w:rPr>
+        <w:t>p</w:t>
+      </w:r>
+      <w:r>
+        <w:t xml:space="preserve"> </w:t>
+      </w:r>
+      <w:r>
+        <w:t xml:space="preserve">(5) </w:t>
+      </w:r>
+      <w:r>
+        <w:t xml:space="preserve">and </w:t>
+      </w:r>
+      <w:r>
+        <w:rPr>
+          <w:i/>
+          <w:iCs/>
+        </w:rPr>
+        <w:t>q</w:t>
+      </w:r>
+      <w:r>
+        <w:t xml:space="preserve"> (7).</w:t>
       </w:r>
       <w:r>
         <w:rPr>
@@ -9052,157 +9279,130 @@
         <w:footnoteReference w:id="32"/>
       </w:r>
       <w:r>
-        <w:t xml:space="preserve">, and recall that this is the equation </w:t>
-      </w:r>
-      <w:r>
-        <w:t xml:space="preserve">for a valid </w:t>
-      </w:r>
-      <w:r>
-        <w:t>inverse.</w:t>
-      </w:r>
-    </w:p>
-    <w:p>
-      <w:r>
-        <w:t xml:space="preserve">The result is that </w:t>
-      </w:r>
-      <w:r>
-        <w:t xml:space="preserve">Bob </w:t>
-      </w:r>
-      <w:r>
-        <w:t xml:space="preserve">has </w:t>
-      </w:r>
-      <w:r>
-        <w:t xml:space="preserve">successfully </w:t>
-      </w:r>
-      <w:r>
-        <w:t>transmitted</w:t>
-      </w:r>
-      <w:r>
-        <w:t xml:space="preserve"> an encrypted message to </w:t>
-      </w:r>
-      <w:r>
-        <w:t>Alice</w:t>
-      </w:r>
-      <w:r>
-        <w:t xml:space="preserve">, which </w:t>
-      </w:r>
-      <w:r>
-        <w:t xml:space="preserve">Alice </w:t>
-      </w:r>
-      <w:r>
-        <w:t xml:space="preserve">has </w:t>
-      </w:r>
-      <w:r>
-        <w:t xml:space="preserve">successfully </w:t>
-      </w:r>
-      <w:r>
-        <w:t xml:space="preserve">decrypted. </w:t>
-      </w:r>
-      <w:r>
-        <w:t>But w</w:t>
-      </w:r>
-      <w:r>
-        <w:t xml:space="preserve">here does this leave Eve? Eve has observed the values of the </w:t>
-      </w:r>
-      <w:r>
-        <w:t>divisor</w:t>
-      </w:r>
-      <w:r>
-        <w:t xml:space="preserve"> </w:t>
-      </w:r>
-      <w:r>
-        <w:rPr>
-          <w:i/>
-          <w:iCs/>
-        </w:rPr>
-        <w:t>n</w:t>
-      </w:r>
-      <w:r>
-        <w:t xml:space="preserve">, the public key </w:t>
-      </w:r>
-      <w:r>
-        <w:rPr>
-          <w:i/>
-          <w:iCs/>
-        </w:rPr>
-        <w:t>e</w:t>
-      </w:r>
-      <w:r>
-        <w:t xml:space="preserve"> and the ciphertext</w:t>
+        <w:t xml:space="preserve"> This is known as the </w:t>
+      </w:r>
+      <w:r>
+        <w:rPr>
+          <w:i/>
+          <w:iCs/>
+        </w:rPr>
+        <w:t>integer factorization problem</w:t>
       </w:r>
       <w:r>
         <w:t>.</w:t>
       </w:r>
-      <w:r>
-        <w:t xml:space="preserve"> </w:t>
-      </w:r>
-      <w:r>
-        <w:t>But s</w:t>
-      </w:r>
-      <w:r>
-        <w:t xml:space="preserve">he has not observed the prime factors </w:t>
-      </w:r>
-      <w:r>
-        <w:rPr>
-          <w:i/>
-          <w:iCs/>
-        </w:rPr>
-        <w:t>p</w:t>
-      </w:r>
-      <w:r>
-        <w:t xml:space="preserve"> and </w:t>
-      </w:r>
-      <w:r>
-        <w:rPr>
-          <w:i/>
-          <w:iCs/>
-        </w:rPr>
-        <w:t>q</w:t>
-      </w:r>
-      <w:r>
-        <w:t xml:space="preserve">, and therefore cannot efficiently compute the totient </w:t>
-      </w:r>
-      <w:r>
-        <w:rPr>
-          <w:i/>
-          <w:iCs/>
-        </w:rPr>
-        <w:t>t</w:t>
-      </w:r>
-      <w:r>
-        <w:t>.</w:t>
-      </w:r>
-      <w:r>
-        <w:t xml:space="preserve"> </w:t>
-      </w:r>
-      <w:r>
-        <w:t>W</w:t>
-      </w:r>
-      <w:r>
-        <w:t>ithout</w:t>
-      </w:r>
-      <w:r>
-        <w:t xml:space="preserve"> </w:t>
-      </w:r>
-      <w:r>
-        <w:rPr>
-          <w:i/>
-          <w:iCs/>
-        </w:rPr>
-        <w:t>t</w:t>
-      </w:r>
-      <w:r>
-        <w:t>, Eve</w:t>
-      </w:r>
-      <w:r>
-        <w:t xml:space="preserve"> cannot derive the private key </w:t>
-      </w:r>
-      <w:r>
-        <w:rPr>
-          <w:i/>
-          <w:iCs/>
-        </w:rPr>
-        <w:t>d</w:t>
+    </w:p>
+    <w:p>
+      <w:r>
+        <w:t xml:space="preserve">The public-key schemes </w:t>
+      </w:r>
+      <w:r>
+        <w:t xml:space="preserve">of </w:t>
+      </w:r>
+      <w:r>
+        <w:t>secure key exchange</w:t>
+      </w:r>
+      <w:r>
+        <w:t xml:space="preserve"> (DH)</w:t>
+      </w:r>
+      <w:r>
+        <w:t xml:space="preserve"> and encryption</w:t>
+      </w:r>
+      <w:r>
+        <w:t xml:space="preserve"> </w:t>
+      </w:r>
+      <w:r>
+        <w:t xml:space="preserve">share the property that the computations </w:t>
+      </w:r>
+      <w:r>
+        <w:t xml:space="preserve">required </w:t>
+      </w:r>
+      <w:r>
+        <w:t>by</w:t>
+      </w:r>
+      <w:r>
+        <w:t xml:space="preserve"> Alice and Bob</w:t>
+      </w:r>
+      <w:r>
+        <w:t xml:space="preserve"> to send </w:t>
+      </w:r>
+      <w:r>
+        <w:t xml:space="preserve">each other </w:t>
+      </w:r>
+      <w:r>
+        <w:t>messages securely</w:t>
+      </w:r>
+      <w:r>
+        <w:t>—</w:t>
+      </w:r>
+      <w:r>
+        <w:t xml:space="preserve">identifying </w:t>
+      </w:r>
+      <w:r>
+        <w:t>large prime</w:t>
+      </w:r>
+      <w:r>
+        <w:t>s</w:t>
+      </w:r>
+      <w:r>
+        <w:t xml:space="preserve">, </w:t>
+      </w:r>
+      <w:r>
+        <w:t xml:space="preserve">computing </w:t>
+      </w:r>
+      <w:r>
+        <w:t>greatest common divisors</w:t>
+      </w:r>
+      <w:r>
+        <w:t xml:space="preserve">, identifying modular multiplicative inverses </w:t>
+      </w:r>
+      <w:r>
+        <w:t>and</w:t>
+      </w:r>
+      <w:r>
+        <w:t xml:space="preserve"> </w:t>
+      </w:r>
+      <w:r>
+        <w:t xml:space="preserve">integer exponentiation—all have efficient </w:t>
+      </w:r>
+      <w:r>
+        <w:t>algorithms</w:t>
+      </w:r>
+      <w:r>
+        <w:t>;</w:t>
+      </w:r>
+      <w:r>
+        <w:t xml:space="preserve"> w</w:t>
+      </w:r>
+      <w:r>
+        <w:t xml:space="preserve">hereas </w:t>
+      </w:r>
+      <w:r>
+        <w:t xml:space="preserve">the computations required </w:t>
+      </w:r>
+      <w:r>
+        <w:t>for</w:t>
+      </w:r>
+      <w:r>
+        <w:t xml:space="preserve"> Eve </w:t>
+      </w:r>
+      <w:r>
+        <w:t xml:space="preserve">to defeat </w:t>
+      </w:r>
+      <w:r>
+        <w:t>these schemes</w:t>
+      </w:r>
+      <w:r>
+        <w:t>—</w:t>
+      </w:r>
+      <w:r>
+        <w:t xml:space="preserve">computing </w:t>
+      </w:r>
+      <w:r>
+        <w:t>discrete log</w:t>
+      </w:r>
+      <w:r>
+        <w:t>s</w:t>
       </w:r>
       <w:r>
         <w:t xml:space="preserve"> </w:t>
@@ -9211,235 +9411,6 @@
         <w:t xml:space="preserve">and </w:t>
       </w:r>
       <w:r>
-        <w:t>break the encryption.</w:t>
-      </w:r>
-    </w:p>
-    <w:p>
-      <w:r>
-        <w:t xml:space="preserve">The reason Eve cannot efficiently compute the totient </w:t>
-      </w:r>
-      <w:r>
-        <w:rPr>
-          <w:i/>
-          <w:iCs/>
-        </w:rPr>
-        <w:t>t</w:t>
-      </w:r>
-      <w:r>
-        <w:t xml:space="preserve"> is because there is no known</w:t>
-      </w:r>
-      <w:r>
-        <w:t>,</w:t>
-      </w:r>
-      <w:r>
-        <w:t xml:space="preserve"> </w:t>
-      </w:r>
-      <w:r>
-        <w:rPr>
-          <w:i/>
-          <w:iCs/>
-        </w:rPr>
-        <w:t>efficient</w:t>
-      </w:r>
-      <w:r>
-        <w:t xml:space="preserve"> way to factor integers</w:t>
-      </w:r>
-      <w:r>
-        <w:t>. In the present example</w:t>
-      </w:r>
-      <w:r>
-        <w:t xml:space="preserve">, </w:t>
-      </w:r>
-      <w:r>
-        <w:t xml:space="preserve">this means that </w:t>
-      </w:r>
-      <w:r>
-        <w:t xml:space="preserve">given the divisor </w:t>
-      </w:r>
-      <w:r>
-        <w:rPr>
-          <w:i/>
-          <w:iCs/>
-        </w:rPr>
-        <w:t>n</w:t>
-      </w:r>
-      <w:r>
-        <w:t xml:space="preserve"> (35),</w:t>
-      </w:r>
-      <w:r>
-        <w:t xml:space="preserve"> </w:t>
-      </w:r>
-      <w:r>
-        <w:t xml:space="preserve">there is no efficient way to derive </w:t>
-      </w:r>
-      <w:r>
-        <w:t xml:space="preserve">its factors </w:t>
-      </w:r>
-      <w:r>
-        <w:rPr>
-          <w:i/>
-          <w:iCs/>
-        </w:rPr>
-        <w:t>p</w:t>
-      </w:r>
-      <w:r>
-        <w:t xml:space="preserve"> </w:t>
-      </w:r>
-      <w:r>
-        <w:t xml:space="preserve">(5) </w:t>
-      </w:r>
-      <w:r>
-        <w:t xml:space="preserve">and </w:t>
-      </w:r>
-      <w:r>
-        <w:rPr>
-          <w:i/>
-          <w:iCs/>
-        </w:rPr>
-        <w:t>q</w:t>
-      </w:r>
-      <w:r>
-        <w:t xml:space="preserve"> (7).</w:t>
-      </w:r>
-      <w:r>
-        <w:rPr>
-          <w:rStyle w:val="FootnoteReference"/>
-        </w:rPr>
-        <w:footnoteReference w:id="33"/>
-      </w:r>
-      <w:r>
-        <w:t xml:space="preserve"> This is known as the </w:t>
-      </w:r>
-      <w:r>
-        <w:rPr>
-          <w:i/>
-          <w:iCs/>
-        </w:rPr>
-        <w:t>integer factorization problem</w:t>
-      </w:r>
-      <w:r>
-        <w:t>.</w:t>
-      </w:r>
-    </w:p>
-    <w:p>
-      <w:r>
-        <w:t xml:space="preserve">The public-key schemes </w:t>
-      </w:r>
-      <w:r>
-        <w:t xml:space="preserve">of </w:t>
-      </w:r>
-      <w:r>
-        <w:t>secure key exchange</w:t>
-      </w:r>
-      <w:r>
-        <w:t xml:space="preserve"> (DH)</w:t>
-      </w:r>
-      <w:r>
-        <w:t xml:space="preserve"> and encryption</w:t>
-      </w:r>
-      <w:r>
-        <w:t xml:space="preserve"> </w:t>
-      </w:r>
-      <w:r>
-        <w:t xml:space="preserve">share the property that the computations </w:t>
-      </w:r>
-      <w:r>
-        <w:t xml:space="preserve">required </w:t>
-      </w:r>
-      <w:r>
-        <w:t>by</w:t>
-      </w:r>
-      <w:r>
-        <w:t xml:space="preserve"> Alice and Bob</w:t>
-      </w:r>
-      <w:r>
-        <w:t xml:space="preserve"> to send </w:t>
-      </w:r>
-      <w:r>
-        <w:t xml:space="preserve">each other </w:t>
-      </w:r>
-      <w:r>
-        <w:t>messages securely</w:t>
-      </w:r>
-      <w:r>
-        <w:t>—</w:t>
-      </w:r>
-      <w:r>
-        <w:t xml:space="preserve">identifying </w:t>
-      </w:r>
-      <w:r>
-        <w:t>large prime</w:t>
-      </w:r>
-      <w:r>
-        <w:t>s</w:t>
-      </w:r>
-      <w:r>
-        <w:t xml:space="preserve">, </w:t>
-      </w:r>
-      <w:r>
-        <w:t xml:space="preserve">computing </w:t>
-      </w:r>
-      <w:r>
-        <w:t>greatest common divisors</w:t>
-      </w:r>
-      <w:r>
-        <w:t xml:space="preserve">, identifying modular multiplicative inverses </w:t>
-      </w:r>
-      <w:r>
-        <w:t>and</w:t>
-      </w:r>
-      <w:r>
-        <w:t xml:space="preserve"> </w:t>
-      </w:r>
-      <w:r>
-        <w:t xml:space="preserve">integer exponentiation—all have efficient </w:t>
-      </w:r>
-      <w:r>
-        <w:t>algorithms</w:t>
-      </w:r>
-      <w:r>
-        <w:t>;</w:t>
-      </w:r>
-      <w:r>
-        <w:t xml:space="preserve"> w</w:t>
-      </w:r>
-      <w:r>
-        <w:t xml:space="preserve">hereas </w:t>
-      </w:r>
-      <w:r>
-        <w:t xml:space="preserve">the computations required </w:t>
-      </w:r>
-      <w:r>
-        <w:t>for</w:t>
-      </w:r>
-      <w:r>
-        <w:t xml:space="preserve"> Eve </w:t>
-      </w:r>
-      <w:r>
-        <w:t xml:space="preserve">to defeat </w:t>
-      </w:r>
-      <w:r>
-        <w:t>these schemes</w:t>
-      </w:r>
-      <w:r>
-        <w:t>—</w:t>
-      </w:r>
-      <w:r>
-        <w:t xml:space="preserve">computing </w:t>
-      </w:r>
-      <w:r>
-        <w:t>discrete log</w:t>
-      </w:r>
-      <w:r>
-        <w:t>s</w:t>
-      </w:r>
-      <w:r>
-        <w:t xml:space="preserve"> </w:t>
-      </w:r>
-      <w:r>
-        <w:t xml:space="preserve">and </w:t>
-      </w:r>
-      <w:r>
         <w:t>factoring integers</w:t>
       </w:r>
       <w:r>
@@ -9462,17 +9433,8 @@
           <w:i/>
           <w:iCs/>
         </w:rPr>
-        <w:t>one-</w:t>
-      </w:r>
-      <w:proofErr w:type="spellStart"/>
-      <w:r>
-        <w:rPr>
-          <w:i/>
-          <w:iCs/>
-        </w:rPr>
-        <w:t>wayness</w:t>
-      </w:r>
-      <w:proofErr w:type="spellEnd"/>
+        <w:t>one-wayness</w:t>
+      </w:r>
       <w:r>
         <w:t xml:space="preserve"> that the efficacy of public-key cryptosystems relies</w:t>
       </w:r>
@@ -9508,7 +9470,16 @@
         <w:t xml:space="preserve">s </w:t>
       </w:r>
       <w:r>
-        <w:t xml:space="preserve">its ability to replace </w:t>
+        <w:t xml:space="preserve">the prospect of it </w:t>
+      </w:r>
+      <w:r>
+        <w:t>replac</w:t>
+      </w:r>
+      <w:r>
+        <w:t>ing</w:t>
+      </w:r>
+      <w:r>
+        <w:t xml:space="preserve"> </w:t>
       </w:r>
       <w:r>
         <w:t xml:space="preserve">DH </w:t>
@@ -9771,13 +9742,7 @@
         <w:t xml:space="preserve"> </w:t>
       </w:r>
       <w:r>
-        <w:t xml:space="preserve">in fact </w:t>
-      </w:r>
-      <w:r>
-        <w:t xml:space="preserve">still </w:t>
-      </w:r>
-      <w:r>
-        <w:t xml:space="preserve">exist, and </w:t>
+        <w:t xml:space="preserve">in fact exist, and </w:t>
       </w:r>
       <w:r>
         <w:t xml:space="preserve">are </w:t>
@@ -9815,7 +9780,7 @@
         <w:rPr>
           <w:rStyle w:val="FootnoteReference"/>
         </w:rPr>
-        <w:footnoteReference w:id="34"/>
+        <w:footnoteReference w:id="33"/>
       </w:r>
     </w:p>
     <w:p>
@@ -9879,48 +9844,48 @@
         <w:t xml:space="preserve"> protocol. That is, the product of DH—a shared, symmetric key that is used by two parties in a private message exchange—is never actually exchanged, but rather computed</w:t>
       </w:r>
       <w:r>
-        <w:t xml:space="preserve"> </w:t>
+        <w:t xml:space="preserve"> (</w:t>
+      </w:r>
+      <w:r>
+        <w:t xml:space="preserve">or </w:t>
+      </w:r>
+      <w:r>
+        <w:rPr>
+          <w:i/>
+          <w:iCs/>
+        </w:rPr>
+        <w:t>agreed</w:t>
+      </w:r>
+      <w:r>
+        <w:t xml:space="preserve"> to</w:t>
+      </w:r>
+      <w:r>
+        <w:t>)</w:t>
+      </w:r>
+      <w:r>
+        <w:t xml:space="preserve"> by </w:t>
+      </w:r>
+      <w:r>
+        <w:t xml:space="preserve">the </w:t>
+      </w:r>
+      <w:r>
+        <w:t xml:space="preserve">parties independently. </w:t>
+      </w:r>
+      <w:r>
+        <w:t>Crucially</w:t>
+      </w:r>
+      <w:r>
+        <w:t>, in DH the</w:t>
+      </w:r>
+      <w:r>
+        <w:t xml:space="preserve"> symmetric</w:t>
+      </w:r>
+      <w:r>
+        <w:t xml:space="preserve"> key is never transmitted over </w:t>
       </w:r>
       <w:r>
         <w:lastRenderedPageBreak/>
-        <w:t>(</w:t>
-      </w:r>
-      <w:r>
-        <w:t xml:space="preserve">or </w:t>
-      </w:r>
-      <w:r>
-        <w:rPr>
-          <w:i/>
-          <w:iCs/>
-        </w:rPr>
-        <w:t>agreed</w:t>
-      </w:r>
-      <w:r>
-        <w:t xml:space="preserve"> to</w:t>
-      </w:r>
-      <w:r>
-        <w:t>)</w:t>
-      </w:r>
-      <w:r>
-        <w:t xml:space="preserve"> by </w:t>
-      </w:r>
-      <w:r>
-        <w:t xml:space="preserve">the </w:t>
-      </w:r>
-      <w:r>
-        <w:t xml:space="preserve">parties independently. </w:t>
-      </w:r>
-      <w:r>
-        <w:t>Crucially</w:t>
-      </w:r>
-      <w:r>
-        <w:t>, in DH the</w:t>
-      </w:r>
-      <w:r>
-        <w:t xml:space="preserve"> symmetric</w:t>
-      </w:r>
-      <w:r>
-        <w:t xml:space="preserve"> key is never transmitted over an insecure channel</w:t>
+        <w:t>an insecure channel</w:t>
       </w:r>
       <w:r>
         <w:t>, and therefore cannot be intercepted by an eavesdropper</w:t>
@@ -10478,94 +10443,94 @@
         <w:rPr>
           <w:rStyle w:val="FootnoteReference"/>
         </w:rPr>
+        <w:footnoteReference w:id="34"/>
+      </w:r>
+      <w:r>
+        <w:t xml:space="preserve"> </w:t>
+      </w:r>
+      <w:r>
+        <w:t xml:space="preserve">These properties prove to </w:t>
+      </w:r>
+      <w:r>
+        <w:t>the</w:t>
+      </w:r>
+      <w:r>
+        <w:t xml:space="preserve"> recipient </w:t>
+      </w:r>
+      <w:r>
+        <w:t xml:space="preserve">of a </w:t>
+      </w:r>
+      <w:r>
+        <w:t xml:space="preserve">digitally signed </w:t>
+      </w:r>
+      <w:r>
+        <w:t xml:space="preserve">message </w:t>
+      </w:r>
+      <w:r>
+        <w:t xml:space="preserve">that </w:t>
+      </w:r>
+      <w:r>
+        <w:t>(a)</w:t>
+      </w:r>
+      <w:r>
+        <w:t xml:space="preserve"> it</w:t>
+      </w:r>
+      <w:r>
+        <w:t xml:space="preserve"> </w:t>
+      </w:r>
+      <w:r>
+        <w:t xml:space="preserve">was </w:t>
+      </w:r>
+      <w:r>
+        <w:t>unaltered in transit</w:t>
+      </w:r>
+      <w:r>
+        <w:t xml:space="preserve">, </w:t>
+      </w:r>
+      <w:r>
+        <w:t xml:space="preserve">(b) </w:t>
+      </w:r>
+      <w:r>
+        <w:t xml:space="preserve">it </w:t>
+      </w:r>
+      <w:r>
+        <w:t xml:space="preserve">originated from </w:t>
+      </w:r>
+      <w:r>
+        <w:t>its</w:t>
+      </w:r>
+      <w:r>
+        <w:t xml:space="preserve"> </w:t>
+      </w:r>
+      <w:r>
+        <w:t xml:space="preserve">purported </w:t>
+      </w:r>
+      <w:r>
+        <w:t>sender</w:t>
+      </w:r>
+      <w:r>
+        <w:t xml:space="preserve"> and (c) the </w:t>
+      </w:r>
+      <w:r>
+        <w:t xml:space="preserve">purported </w:t>
+      </w:r>
+      <w:r>
+        <w:t xml:space="preserve">sender cannot </w:t>
+      </w:r>
+      <w:r>
+        <w:t>repudiate</w:t>
+      </w:r>
+      <w:r>
+        <w:t xml:space="preserve"> either (a) or (b)</w:t>
+      </w:r>
+      <w:r>
+        <w:t>.</w:t>
+      </w:r>
+      <w:r>
+        <w:rPr>
+          <w:rStyle w:val="FootnoteReference"/>
+        </w:rPr>
         <w:footnoteReference w:id="35"/>
-      </w:r>
-      <w:r>
-        <w:t xml:space="preserve"> </w:t>
-      </w:r>
-      <w:r>
-        <w:t xml:space="preserve">These properties prove to </w:t>
-      </w:r>
-      <w:r>
-        <w:t>the</w:t>
-      </w:r>
-      <w:r>
-        <w:t xml:space="preserve"> recipient </w:t>
-      </w:r>
-      <w:r>
-        <w:t xml:space="preserve">of a </w:t>
-      </w:r>
-      <w:r>
-        <w:t xml:space="preserve">digitally signed </w:t>
-      </w:r>
-      <w:r>
-        <w:t xml:space="preserve">message </w:t>
-      </w:r>
-      <w:r>
-        <w:t xml:space="preserve">that </w:t>
-      </w:r>
-      <w:r>
-        <w:t>(a)</w:t>
-      </w:r>
-      <w:r>
-        <w:t xml:space="preserve"> it</w:t>
-      </w:r>
-      <w:r>
-        <w:t xml:space="preserve"> </w:t>
-      </w:r>
-      <w:r>
-        <w:t xml:space="preserve">was </w:t>
-      </w:r>
-      <w:r>
-        <w:t>unaltered in transit</w:t>
-      </w:r>
-      <w:r>
-        <w:t xml:space="preserve">, </w:t>
-      </w:r>
-      <w:r>
-        <w:t xml:space="preserve">(b) </w:t>
-      </w:r>
-      <w:r>
-        <w:t xml:space="preserve">it </w:t>
-      </w:r>
-      <w:r>
-        <w:t xml:space="preserve">originated from </w:t>
-      </w:r>
-      <w:r>
-        <w:t>its</w:t>
-      </w:r>
-      <w:r>
-        <w:t xml:space="preserve"> </w:t>
-      </w:r>
-      <w:r>
-        <w:t xml:space="preserve">purported </w:t>
-      </w:r>
-      <w:r>
-        <w:t>sender</w:t>
-      </w:r>
-      <w:r>
-        <w:t xml:space="preserve"> and (c) the </w:t>
-      </w:r>
-      <w:r>
-        <w:t xml:space="preserve">purported </w:t>
-      </w:r>
-      <w:r>
-        <w:t xml:space="preserve">sender cannot </w:t>
-      </w:r>
-      <w:r>
-        <w:t>repudiate</w:t>
-      </w:r>
-      <w:r>
-        <w:t xml:space="preserve"> either (a) or (b)</w:t>
-      </w:r>
-      <w:r>
-        <w:t>.</w:t>
-      </w:r>
-      <w:r>
-        <w:rPr>
-          <w:rStyle w:val="FootnoteReference"/>
-        </w:rPr>
-        <w:footnoteReference w:id="36"/>
       </w:r>
     </w:p>
     <w:p>
@@ -10642,394 +10607,394 @@
         <w:rPr>
           <w:rStyle w:val="FootnoteReference"/>
         </w:rPr>
+        <w:footnoteReference w:id="36"/>
+      </w:r>
+      <w:r>
+        <w:t xml:space="preserve"> </w:t>
+      </w:r>
+      <w:r>
+        <w:t xml:space="preserve">If the verification fails, this means </w:t>
+      </w:r>
+      <w:r>
+        <w:t xml:space="preserve">either </w:t>
+      </w:r>
+      <w:r>
+        <w:t xml:space="preserve">the private key used to sign the message does not </w:t>
+      </w:r>
+      <w:r>
+        <w:t>correspond to</w:t>
+      </w:r>
+      <w:r>
+        <w:t xml:space="preserve"> </w:t>
+      </w:r>
+      <w:r>
+        <w:t>the</w:t>
+      </w:r>
+      <w:r>
+        <w:t xml:space="preserve"> public key</w:t>
+      </w:r>
+      <w:r>
+        <w:t xml:space="preserve"> used to verify it</w:t>
+      </w:r>
+      <w:r>
+        <w:t>,</w:t>
+      </w:r>
+      <w:r>
+        <w:t xml:space="preserve"> </w:t>
+      </w:r>
+      <w:r>
+        <w:t xml:space="preserve">or that the message was altered </w:t>
+      </w:r>
+      <w:r>
+        <w:t>after the sender signed it</w:t>
+      </w:r>
+      <w:r>
+        <w:t>. In either case, the signature is invalid</w:t>
+      </w:r>
+      <w:r>
+        <w:t xml:space="preserve">. </w:t>
+      </w:r>
+      <w:r>
+        <w:t xml:space="preserve">In short, a digital signature binds </w:t>
+      </w:r>
+      <w:r>
+        <w:t xml:space="preserve">the </w:t>
+      </w:r>
+      <w:r>
+        <w:t>identity</w:t>
+      </w:r>
+      <w:r>
+        <w:t xml:space="preserve"> of </w:t>
+      </w:r>
+      <w:r>
+        <w:t xml:space="preserve">a message’s </w:t>
+      </w:r>
+      <w:r>
+        <w:t>signer</w:t>
+      </w:r>
+      <w:r>
+        <w:t xml:space="preserve"> </w:t>
+      </w:r>
+      <w:r>
+        <w:t xml:space="preserve">to </w:t>
+      </w:r>
+      <w:r>
+        <w:t>one, and only one, message</w:t>
+      </w:r>
+      <w:r>
+        <w:t>.</w:t>
+      </w:r>
+    </w:p>
+    <w:p>
+      <w:r>
+        <w:t xml:space="preserve">All this comes with a very important caveat: If </w:t>
+      </w:r>
+      <w:r>
+        <w:t xml:space="preserve">a </w:t>
+      </w:r>
+      <w:r>
+        <w:t>private key is stolen</w:t>
+      </w:r>
+      <w:r>
+        <w:t xml:space="preserve"> from its owner</w:t>
+      </w:r>
+      <w:r>
+        <w:t xml:space="preserve">, it can be used to sign </w:t>
+      </w:r>
+      <w:r>
+        <w:t xml:space="preserve">messages the owner did not in fact </w:t>
+      </w:r>
+      <w:r>
+        <w:t>sign</w:t>
+      </w:r>
+      <w:r>
+        <w:t xml:space="preserve">. Because of this </w:t>
+      </w:r>
+      <w:r>
+        <w:t>possibility</w:t>
+      </w:r>
+      <w:r>
+        <w:t>, it is virtually impossible to prove in a court of law that</w:t>
+      </w:r>
+      <w:r>
+        <w:t>,</w:t>
+      </w:r>
+      <w:r>
+        <w:t xml:space="preserve"> just because a message was signed with a</w:t>
+      </w:r>
+      <w:r>
+        <w:t xml:space="preserve">n owner’s </w:t>
+      </w:r>
+      <w:r>
+        <w:t>private key</w:t>
+      </w:r>
+      <w:r>
+        <w:t>,</w:t>
+      </w:r>
+      <w:r>
+        <w:t xml:space="preserve"> the message originated from the </w:t>
+      </w:r>
+      <w:r>
+        <w:t>owner</w:t>
+      </w:r>
+      <w:r>
+        <w:t xml:space="preserve">. </w:t>
+      </w:r>
+      <w:r>
+        <w:t>I</w:t>
+      </w:r>
+      <w:r>
+        <w:t xml:space="preserve">n </w:t>
+      </w:r>
+      <w:r>
+        <w:t>practice</w:t>
+      </w:r>
+      <w:r>
+        <w:t xml:space="preserve">, </w:t>
+      </w:r>
+      <w:r>
+        <w:t xml:space="preserve">however, </w:t>
+      </w:r>
+      <w:r>
+        <w:t xml:space="preserve">digitally signed messages </w:t>
+      </w:r>
+      <w:r>
+        <w:t>demand</w:t>
+      </w:r>
+      <w:r>
+        <w:t xml:space="preserve"> a much </w:t>
+      </w:r>
+      <w:r>
+        <w:t>lesser</w:t>
+      </w:r>
+      <w:r>
+        <w:t xml:space="preserve"> burden of proof.</w:t>
+      </w:r>
+      <w:r>
+        <w:rPr>
+          <w:rStyle w:val="FootnoteReference"/>
+        </w:rPr>
         <w:footnoteReference w:id="37"/>
       </w:r>
-      <w:r>
-        <w:t xml:space="preserve"> </w:t>
-      </w:r>
-      <w:r>
-        <w:t xml:space="preserve">If the verification fails, this means </w:t>
-      </w:r>
-      <w:r>
-        <w:t xml:space="preserve">either </w:t>
-      </w:r>
-      <w:r>
-        <w:t xml:space="preserve">the private key used to sign the message does not </w:t>
-      </w:r>
-      <w:r>
-        <w:t>correspond to</w:t>
-      </w:r>
-      <w:r>
-        <w:t xml:space="preserve"> </w:t>
-      </w:r>
-      <w:r>
-        <w:t>the</w:t>
-      </w:r>
-      <w:r>
-        <w:t xml:space="preserve"> public key</w:t>
-      </w:r>
-      <w:r>
-        <w:t xml:space="preserve"> used to verify it</w:t>
-      </w:r>
-      <w:r>
-        <w:t>,</w:t>
-      </w:r>
-      <w:r>
-        <w:t xml:space="preserve"> </w:t>
-      </w:r>
-      <w:r>
-        <w:t xml:space="preserve">or that the message was altered </w:t>
-      </w:r>
-      <w:r>
-        <w:t>after the sender signed it</w:t>
-      </w:r>
-      <w:r>
-        <w:t>. In either case, the signature is invalid</w:t>
-      </w:r>
-      <w:r>
-        <w:t xml:space="preserve">. </w:t>
-      </w:r>
-      <w:r>
-        <w:t xml:space="preserve">In short, a digital signature binds </w:t>
+    </w:p>
+    <w:p>
+      <w:r>
+        <w:t>D</w:t>
+      </w:r>
+      <w:r>
+        <w:t xml:space="preserve">igital </w:t>
+      </w:r>
+      <w:r>
+        <w:t>signature</w:t>
+      </w:r>
+      <w:r>
+        <w:t xml:space="preserve"> is </w:t>
       </w:r>
       <w:r>
         <w:t xml:space="preserve">the </w:t>
       </w:r>
       <w:r>
-        <w:t>identity</w:t>
-      </w:r>
-      <w:r>
-        <w:t xml:space="preserve"> of </w:t>
-      </w:r>
-      <w:r>
-        <w:t xml:space="preserve">a message’s </w:t>
-      </w:r>
-      <w:r>
-        <w:t>signer</w:t>
-      </w:r>
-      <w:r>
-        <w:t xml:space="preserve"> </w:t>
-      </w:r>
-      <w:r>
-        <w:t xml:space="preserve">to </w:t>
-      </w:r>
-      <w:r>
-        <w:t>one, and only one, message</w:t>
+        <w:rPr>
+          <w:i/>
+          <w:iCs/>
+        </w:rPr>
+        <w:t>inverse</w:t>
+      </w:r>
+      <w:r>
+        <w:t xml:space="preserve"> of encryption</w:t>
+      </w:r>
+      <w:r>
+        <w:t xml:space="preserve">, </w:t>
+      </w:r>
+      <w:r>
+        <w:t xml:space="preserve">in the sense that in the latter messages are encrypted with a public encryption key </w:t>
+      </w:r>
+      <w:r>
+        <w:rPr>
+          <w:i/>
+          <w:iCs/>
+        </w:rPr>
+        <w:t>e</w:t>
+      </w:r>
+      <w:r>
+        <w:t xml:space="preserve">, and decrypted with a </w:t>
+      </w:r>
+      <w:r>
+        <w:t xml:space="preserve">corresponding </w:t>
+      </w:r>
+      <w:r>
+        <w:t xml:space="preserve">decryption key </w:t>
+      </w:r>
+      <w:r>
+        <w:rPr>
+          <w:i/>
+          <w:iCs/>
+        </w:rPr>
+        <w:t>d</w:t>
+      </w:r>
+      <w:r>
+        <w:t xml:space="preserve">; whereas in the former messages are </w:t>
+      </w:r>
+      <w:r>
+        <w:rPr>
+          <w:i/>
+          <w:iCs/>
+        </w:rPr>
+        <w:t>signed</w:t>
+      </w:r>
+      <w:r>
+        <w:t xml:space="preserve"> with a decryption key </w:t>
+      </w:r>
+      <w:r>
+        <w:rPr>
+          <w:i/>
+          <w:iCs/>
+        </w:rPr>
+        <w:t>d</w:t>
+      </w:r>
+      <w:r>
+        <w:t xml:space="preserve">, and </w:t>
+      </w:r>
+      <w:r>
+        <w:rPr>
+          <w:i/>
+          <w:iCs/>
+        </w:rPr>
+        <w:t>verified</w:t>
+      </w:r>
+      <w:r>
+        <w:t xml:space="preserve"> with a</w:t>
+      </w:r>
+      <w:r>
+        <w:t xml:space="preserve"> corresponding</w:t>
+      </w:r>
+      <w:r>
+        <w:t xml:space="preserve"> encryption key </w:t>
+      </w:r>
+      <w:r>
+        <w:rPr>
+          <w:i/>
+          <w:iCs/>
+        </w:rPr>
+        <w:t>e</w:t>
       </w:r>
       <w:r>
         <w:t>.</w:t>
       </w:r>
-    </w:p>
-    <w:p>
-      <w:r>
-        <w:t xml:space="preserve">All this comes with a very important caveat: If </w:t>
+      <w:r>
+        <w:rPr>
+          <w:rStyle w:val="FootnoteReference"/>
+        </w:rPr>
+        <w:footnoteReference w:id="38"/>
+      </w:r>
+    </w:p>
+    <w:p>
+      <w:r>
+        <w:rPr>
+          <w:i/>
+          <w:iCs/>
+        </w:rPr>
+        <w:t>Figure 10</w:t>
+      </w:r>
+      <w:r>
+        <w:t xml:space="preserve"> depicts digital</w:t>
+      </w:r>
+      <w:r>
+        <w:t xml:space="preserve"> signature and verification</w:t>
+      </w:r>
+      <w:r>
+        <w:t>.</w:t>
+      </w:r>
+      <w:r>
+        <w:t xml:space="preserve"> </w:t>
+      </w:r>
+      <w:r>
+        <w:t xml:space="preserve">Recall </w:t>
+      </w:r>
+      <w:r>
+        <w:t>from</w:t>
+      </w:r>
+      <w:r>
+        <w:t xml:space="preserve"> the example </w:t>
+      </w:r>
+      <w:r>
+        <w:t xml:space="preserve">of encryption </w:t>
+      </w:r>
+      <w:r>
+        <w:t xml:space="preserve">in </w:t>
+      </w:r>
+      <w:r>
+        <w:rPr>
+          <w:i/>
+          <w:iCs/>
+        </w:rPr>
+        <w:t>Figure 7</w:t>
+      </w:r>
+      <w:r>
+        <w:t xml:space="preserve"> </w:t>
+      </w:r>
+      <w:r>
+        <w:t xml:space="preserve">that Alice computed </w:t>
       </w:r>
       <w:r>
         <w:t xml:space="preserve">a </w:t>
       </w:r>
       <w:r>
-        <w:t>private key is stolen</w:t>
-      </w:r>
-      <w:r>
-        <w:t xml:space="preserve"> from its owner</w:t>
-      </w:r>
-      <w:r>
-        <w:t xml:space="preserve">, it can be used to sign </w:t>
-      </w:r>
-      <w:r>
-        <w:t xml:space="preserve">messages the owner did not in fact </w:t>
-      </w:r>
-      <w:r>
-        <w:t>sign</w:t>
-      </w:r>
-      <w:r>
-        <w:t xml:space="preserve">. Because of this </w:t>
-      </w:r>
-      <w:r>
-        <w:t>possibility</w:t>
-      </w:r>
-      <w:r>
-        <w:t>, it is virtually impossible to prove in a court of law that</w:t>
-      </w:r>
-      <w:r>
-        <w:t>,</w:t>
-      </w:r>
-      <w:r>
-        <w:t xml:space="preserve"> just because a message was signed with a</w:t>
-      </w:r>
-      <w:r>
-        <w:t xml:space="preserve">n owner’s </w:t>
-      </w:r>
-      <w:r>
-        <w:t>private key</w:t>
-      </w:r>
-      <w:r>
-        <w:t>,</w:t>
-      </w:r>
-      <w:r>
-        <w:t xml:space="preserve"> the message originated from the </w:t>
-      </w:r>
-      <w:r>
-        <w:t>owner</w:t>
-      </w:r>
-      <w:r>
-        <w:t xml:space="preserve">. </w:t>
-      </w:r>
-      <w:r>
-        <w:t>I</w:t>
-      </w:r>
-      <w:r>
-        <w:t xml:space="preserve">n </w:t>
-      </w:r>
-      <w:r>
-        <w:t>practice</w:t>
-      </w:r>
-      <w:r>
-        <w:t xml:space="preserve">, </w:t>
-      </w:r>
-      <w:r>
-        <w:t xml:space="preserve">however, </w:t>
-      </w:r>
-      <w:r>
-        <w:t xml:space="preserve">digitally signed messages </w:t>
-      </w:r>
-      <w:r>
-        <w:t>demand</w:t>
-      </w:r>
-      <w:r>
-        <w:t xml:space="preserve"> a much </w:t>
-      </w:r>
-      <w:r>
-        <w:t>lesser</w:t>
-      </w:r>
-      <w:r>
-        <w:t xml:space="preserve"> burden of proof.</w:t>
+        <w:t>public-private key</w:t>
+      </w:r>
+      <w:r>
+        <w:t xml:space="preserve"> </w:t>
+      </w:r>
+      <w:r>
+        <w:t>pair</w:t>
+      </w:r>
+      <w:r>
+        <w:t>;</w:t>
+      </w:r>
+      <w:r>
+        <w:t xml:space="preserve"> </w:t>
+      </w:r>
+      <w:r>
+        <w:t>5 and 29, respectively</w:t>
+      </w:r>
+      <w:r>
+        <w:t>.</w:t>
+      </w:r>
+      <w:r>
+        <w:t xml:space="preserve"> </w:t>
+      </w:r>
+      <w:r>
+        <w:t>Using the same key</w:t>
+      </w:r>
+      <w:r>
+        <w:t xml:space="preserve"> </w:t>
+      </w:r>
+      <w:r>
+        <w:t xml:space="preserve">pair, Alice now </w:t>
+      </w:r>
+      <w:r>
+        <w:t>signs a</w:t>
+      </w:r>
+      <w:r>
+        <w:t xml:space="preserve"> message (4) </w:t>
+      </w:r>
+      <w:r>
+        <w:t xml:space="preserve">and transmits it </w:t>
+      </w:r>
+      <w:r>
+        <w:t>to Bob</w:t>
+      </w:r>
+      <w:r>
+        <w:t>, who verifies it on receipt</w:t>
+      </w:r>
+      <w:r>
+        <w:t>.</w:t>
       </w:r>
       <w:r>
         <w:rPr>
           <w:rStyle w:val="FootnoteReference"/>
         </w:rPr>
-        <w:footnoteReference w:id="38"/>
-      </w:r>
-    </w:p>
-    <w:p>
-      <w:r>
-        <w:t>D</w:t>
-      </w:r>
-      <w:r>
-        <w:t xml:space="preserve">igital </w:t>
-      </w:r>
-      <w:r>
-        <w:t>signature</w:t>
-      </w:r>
-      <w:r>
-        <w:t xml:space="preserve"> is </w:t>
-      </w:r>
-      <w:r>
-        <w:t xml:space="preserve">the </w:t>
-      </w:r>
-      <w:r>
-        <w:rPr>
-          <w:i/>
-          <w:iCs/>
-        </w:rPr>
-        <w:t>inverse</w:t>
-      </w:r>
-      <w:r>
-        <w:t xml:space="preserve"> of encryption</w:t>
-      </w:r>
-      <w:r>
-        <w:t xml:space="preserve">, </w:t>
-      </w:r>
-      <w:r>
-        <w:t xml:space="preserve">in the sense that in the latter messages are encrypted with a public encryption key </w:t>
-      </w:r>
-      <w:r>
-        <w:rPr>
-          <w:i/>
-          <w:iCs/>
-        </w:rPr>
-        <w:t>e</w:t>
-      </w:r>
-      <w:r>
-        <w:t xml:space="preserve">, and decrypted with a </w:t>
-      </w:r>
-      <w:r>
-        <w:t xml:space="preserve">corresponding </w:t>
-      </w:r>
-      <w:r>
-        <w:t xml:space="preserve">decryption key </w:t>
-      </w:r>
-      <w:r>
-        <w:rPr>
-          <w:i/>
-          <w:iCs/>
-        </w:rPr>
-        <w:t>d</w:t>
-      </w:r>
-      <w:r>
-        <w:t xml:space="preserve">; whereas in the former messages are </w:t>
-      </w:r>
-      <w:r>
-        <w:rPr>
-          <w:i/>
-          <w:iCs/>
-        </w:rPr>
-        <w:t>signed</w:t>
-      </w:r>
-      <w:r>
-        <w:t xml:space="preserve"> with a decryption key </w:t>
-      </w:r>
-      <w:r>
-        <w:rPr>
-          <w:i/>
-          <w:iCs/>
-        </w:rPr>
-        <w:t>d</w:t>
-      </w:r>
-      <w:r>
-        <w:t xml:space="preserve">, and </w:t>
-      </w:r>
-      <w:r>
-        <w:rPr>
-          <w:i/>
-          <w:iCs/>
-        </w:rPr>
-        <w:t>verified</w:t>
-      </w:r>
-      <w:r>
-        <w:t xml:space="preserve"> with a</w:t>
-      </w:r>
-      <w:r>
-        <w:t xml:space="preserve"> corresponding</w:t>
-      </w:r>
-      <w:r>
-        <w:t xml:space="preserve"> encryption key </w:t>
-      </w:r>
-      <w:r>
-        <w:rPr>
-          <w:i/>
-          <w:iCs/>
-        </w:rPr>
-        <w:t>e</w:t>
-      </w:r>
-      <w:r>
-        <w:t>.</w:t>
-      </w:r>
-      <w:r>
-        <w:rPr>
-          <w:rStyle w:val="FootnoteReference"/>
-        </w:rPr>
         <w:footnoteReference w:id="39"/>
-      </w:r>
-    </w:p>
-    <w:p>
-      <w:r>
-        <w:rPr>
-          <w:i/>
-          <w:iCs/>
-        </w:rPr>
-        <w:t>Figure 10</w:t>
-      </w:r>
-      <w:r>
-        <w:t xml:space="preserve"> depicts digital</w:t>
-      </w:r>
-      <w:r>
-        <w:t xml:space="preserve"> signature and verification</w:t>
-      </w:r>
-      <w:r>
-        <w:t>.</w:t>
-      </w:r>
-      <w:r>
-        <w:t xml:space="preserve"> </w:t>
-      </w:r>
-      <w:r>
-        <w:t xml:space="preserve">Recall </w:t>
-      </w:r>
-      <w:r>
-        <w:t>from</w:t>
-      </w:r>
-      <w:r>
-        <w:t xml:space="preserve"> the example </w:t>
-      </w:r>
-      <w:r>
-        <w:t xml:space="preserve">of encryption </w:t>
-      </w:r>
-      <w:r>
-        <w:t xml:space="preserve">in </w:t>
-      </w:r>
-      <w:r>
-        <w:rPr>
-          <w:i/>
-          <w:iCs/>
-        </w:rPr>
-        <w:t>Figure 7</w:t>
-      </w:r>
-      <w:r>
-        <w:t xml:space="preserve"> </w:t>
-      </w:r>
-      <w:r>
-        <w:t xml:space="preserve">that Alice computed </w:t>
-      </w:r>
-      <w:r>
-        <w:t xml:space="preserve">a </w:t>
-      </w:r>
-      <w:r>
-        <w:t>public-private key</w:t>
-      </w:r>
-      <w:r>
-        <w:t xml:space="preserve"> </w:t>
-      </w:r>
-      <w:r>
-        <w:t>pair</w:t>
-      </w:r>
-      <w:r>
-        <w:t>;</w:t>
-      </w:r>
-      <w:r>
-        <w:t xml:space="preserve"> </w:t>
-      </w:r>
-      <w:r>
-        <w:t>5 and 29, respectively</w:t>
-      </w:r>
-      <w:r>
-        <w:t>.</w:t>
-      </w:r>
-      <w:r>
-        <w:t xml:space="preserve"> </w:t>
-      </w:r>
-      <w:r>
-        <w:t>Using the same key</w:t>
-      </w:r>
-      <w:r>
-        <w:t xml:space="preserve"> </w:t>
-      </w:r>
-      <w:r>
-        <w:t xml:space="preserve">pair, Alice now </w:t>
-      </w:r>
-      <w:r>
-        <w:t>signs a</w:t>
-      </w:r>
-      <w:r>
-        <w:t xml:space="preserve"> message (4) </w:t>
-      </w:r>
-      <w:r>
-        <w:t xml:space="preserve">and transmits it </w:t>
-      </w:r>
-      <w:r>
-        <w:t>to Bob</w:t>
-      </w:r>
-      <w:r>
-        <w:t>, who verifies it on receipt</w:t>
-      </w:r>
-      <w:r>
-        <w:t>.</w:t>
-      </w:r>
-      <w:r>
-        <w:rPr>
-          <w:rStyle w:val="FootnoteReference"/>
-        </w:rPr>
-        <w:footnoteReference w:id="40"/>
       </w:r>
     </w:p>
     <w:p>
@@ -11599,7 +11564,7 @@
         <w:rPr>
           <w:rStyle w:val="FootnoteReference"/>
         </w:rPr>
-        <w:footnoteReference w:id="41"/>
+        <w:footnoteReference w:id="40"/>
       </w:r>
     </w:p>
     <w:p>
@@ -12016,7 +11981,7 @@
         <w:rPr>
           <w:rStyle w:val="FootnoteReference"/>
         </w:rPr>
-        <w:footnoteReference w:id="42"/>
+        <w:footnoteReference w:id="41"/>
       </w:r>
       <w:r>
         <w:t xml:space="preserve"> The CA signs </w:t>
@@ -12157,7 +12122,7 @@
         <w:rPr>
           <w:rStyle w:val="FootnoteReference"/>
         </w:rPr>
-        <w:footnoteReference w:id="43"/>
+        <w:footnoteReference w:id="42"/>
       </w:r>
     </w:p>
     <w:p>
@@ -12373,7 +12338,7 @@
         <w:rPr>
           <w:rStyle w:val="FootnoteReference"/>
         </w:rPr>
-        <w:footnoteReference w:id="44"/>
+        <w:footnoteReference w:id="43"/>
       </w:r>
     </w:p>
     <w:p>
@@ -12954,31 +12919,7 @@
         <w:footnoteRef/>
       </w:r>
       <w:r>
-        <w:t xml:space="preserve"> This fact is formalized in </w:t>
-      </w:r>
-      <w:proofErr w:type="spellStart"/>
-      <w:r>
-        <w:t>Kerckhoffs’s</w:t>
-      </w:r>
-      <w:proofErr w:type="spellEnd"/>
-      <w:r>
-        <w:t xml:space="preserve"> principle, proposed by Auguste </w:t>
-      </w:r>
-      <w:proofErr w:type="spellStart"/>
-      <w:r>
-        <w:t>Kerckhoffs</w:t>
-      </w:r>
-      <w:proofErr w:type="spellEnd"/>
-      <w:r>
-        <w:t xml:space="preserve"> in 1883, which turned millennia of cryptographic orthodoxy on its head. </w:t>
-      </w:r>
-      <w:proofErr w:type="spellStart"/>
-      <w:r>
-        <w:t>Kerckhoffs</w:t>
-      </w:r>
-      <w:proofErr w:type="spellEnd"/>
-      <w:r>
-        <w:t xml:space="preserve"> stated that, “</w:t>
+        <w:t xml:space="preserve"> This fact is formalized in Kerckhoffs’s principle, proposed by Auguste Kerckhoffs in 1883, which turned millennia of cryptographic orthodoxy on its head. Kerckhoffs stated that, “</w:t>
       </w:r>
       <w:r>
         <w:t>A cryptosystem should be secure even if everything about the system, except the key, is public knowledge</w:t>
@@ -13008,15 +12949,7 @@
         <w:t>s</w:t>
       </w:r>
       <w:r>
-        <w:t xml:space="preserve">. One important implication of </w:t>
-      </w:r>
-      <w:proofErr w:type="spellStart"/>
-      <w:r>
-        <w:t>Kerckhoffs’s</w:t>
-      </w:r>
-      <w:proofErr w:type="spellEnd"/>
-      <w:r>
-        <w:t xml:space="preserve"> principle is that a cipher whose algorithm is widely-known will invite attacks</w:t>
+        <w:t>. One important implication of Kerckhoffs’s principle is that a cipher whose algorithm is widely-known will invite attacks</w:t>
       </w:r>
       <w:r>
         <w:t xml:space="preserve"> by very clever cryptanalysts</w:t>
@@ -13217,7 +13150,13 @@
         <w:footnoteRef/>
       </w:r>
       <w:r>
-        <w:t xml:space="preserve"> A modulo operation simply finds the remainder after division of two numbers. For example, 7 mod 3 = 1, because 7 divided by 3 equals 2, leaving 1 left over.</w:t>
+        <w:t xml:space="preserve"> A modulo operation simply finds the remainder after division of two numbers. For example, 7 </w:t>
+      </w:r>
+      <w:r>
+        <w:t xml:space="preserve">= 1 mod </w:t>
+      </w:r>
+      <w:r>
+        <w:t>3, because 7 divided by 3 equals 2, leaving 1 left over.</w:t>
       </w:r>
     </w:p>
   </w:footnote>
@@ -13534,16 +13473,16 @@
         <w:t xml:space="preserve"> It is possible there is some other, as yet unknown (or at least unpublished), way to break DH; that is, besides solving the DL</w:t>
       </w:r>
       <w:r>
-        <w:t xml:space="preserve"> problem</w:t>
-      </w:r>
-      <w:r>
-        <w:t xml:space="preserve"> efficiently. Until or unless such a method is found, no distinction is made between the DL</w:t>
-      </w:r>
-      <w:r>
-        <w:t xml:space="preserve"> problem</w:t>
-      </w:r>
-      <w:r>
-        <w:t xml:space="preserve"> and the so-called </w:t>
+        <w:t xml:space="preserve">P </w:t>
+      </w:r>
+      <w:r>
+        <w:t>efficiently. Until or unless such a method is found, no distinction is made between the DL</w:t>
+      </w:r>
+      <w:r>
+        <w:t xml:space="preserve">P </w:t>
+      </w:r>
+      <w:r>
+        <w:t xml:space="preserve">and the so-called </w:t>
       </w:r>
       <w:r>
         <w:rPr>
@@ -13557,14 +13496,21 @@
           <w:i/>
           <w:iCs/>
         </w:rPr>
-        <w:t xml:space="preserve"> problem</w:t>
-      </w:r>
-      <w:r>
-        <w:rPr>
-          <w:i/>
-          <w:iCs/>
-        </w:rPr>
-        <w:t>, or D</w:t>
+        <w:t>,</w:t>
+      </w:r>
+      <w:r>
+        <w:rPr>
+          <w:i/>
+          <w:iCs/>
+        </w:rPr>
+        <w:t xml:space="preserve"> </w:t>
+      </w:r>
+      <w:r>
+        <w:rPr>
+          <w:i/>
+          <w:iCs/>
+        </w:rPr>
+        <w:t>or D</w:t>
       </w:r>
       <w:r>
         <w:rPr>
@@ -13639,29 +13585,13 @@
         <w:footnoteRef/>
       </w:r>
       <w:r>
-        <w:t xml:space="preserve"> </w:t>
-      </w:r>
-      <w:proofErr w:type="spellStart"/>
-      <w:r>
-        <w:t>Rivest</w:t>
-      </w:r>
-      <w:proofErr w:type="spellEnd"/>
-      <w:r>
-        <w:t xml:space="preserve">, Ronald; Shamir, Adi.; </w:t>
-      </w:r>
-      <w:proofErr w:type="spellStart"/>
-      <w:r>
-        <w:t>Adl</w:t>
+        <w:t xml:space="preserve"> Rivest, Ronald; Shamir, Adi.; Adl</w:t>
       </w:r>
       <w:r>
         <w:t>e</w:t>
       </w:r>
       <w:r>
-        <w:t>man</w:t>
-      </w:r>
-      <w:proofErr w:type="spellEnd"/>
-      <w:r>
-        <w:t xml:space="preserve"> Leonard. (February 1978). “A Method for Obtaining Digital Signatures and Public Key Cryptosystems”. </w:t>
+        <w:t xml:space="preserve">man Leonard. (February 1978). “A Method for Obtaining Digital Signatures and Public Key Cryptosystems”. </w:t>
       </w:r>
       <w:r>
         <w:rPr>
@@ -13967,13 +13897,7 @@
         <w:t>extended</w:t>
       </w:r>
       <w:r>
-        <w:t xml:space="preserve"> Euclidean algorithm. This is important because, if there were not such algorithms, the computational performance of RSA would be </w:t>
-      </w:r>
-      <w:r>
-        <w:t>prohibitively slow</w:t>
-      </w:r>
-      <w:r>
-        <w:t>.</w:t>
+        <w:t xml:space="preserve"> Euclidean algorithm.</w:t>
       </w:r>
     </w:p>
   </w:footnote>
@@ -14057,27 +13981,33 @@
         <w:footnoteRef/>
       </w:r>
       <w:r>
-        <w:t xml:space="preserve"> Actually 5 works, too, but using the same </w:t>
-      </w:r>
-      <w:r>
-        <w:rPr>
-          <w:i/>
-          <w:iCs/>
-        </w:rPr>
-        <w:t>e</w:t>
-      </w:r>
-      <w:r>
-        <w:t xml:space="preserve"> and </w:t>
-      </w:r>
-      <w:r>
-        <w:rPr>
-          <w:i/>
-          <w:iCs/>
-        </w:rPr>
-        <w:t>d</w:t>
-      </w:r>
-      <w:r>
-        <w:t xml:space="preserve"> would be a silly choice.</w:t>
+        <w:t xml:space="preserve"> Given a small, semiprime divisor </w:t>
+      </w:r>
+      <w:r>
+        <w:rPr>
+          <w:i/>
+          <w:iCs/>
+        </w:rPr>
+        <w:t>n</w:t>
+      </w:r>
+      <w:r>
+        <w:t>—</w:t>
+      </w:r>
+      <w:r>
+        <w:t>e.g.,</w:t>
+      </w:r>
+      <w:r>
+        <w:t xml:space="preserve"> 35 in the present example—finding its factors is trivial. For very large values of </w:t>
+      </w:r>
+      <w:r>
+        <w:rPr>
+          <w:i/>
+          <w:iCs/>
+        </w:rPr>
+        <w:t>n</w:t>
+      </w:r>
+      <w:r>
+        <w:t>, however, factorization is difficult. As always, small values are used in the examples to keep the math simple.</w:t>
       </w:r>
     </w:p>
   </w:footnote>
@@ -14093,33 +14023,19 @@
         <w:footnoteRef/>
       </w:r>
       <w:r>
-        <w:t xml:space="preserve"> Given a small, semiprime divisor </w:t>
-      </w:r>
-      <w:r>
-        <w:rPr>
-          <w:i/>
-          <w:iCs/>
-        </w:rPr>
-        <w:t>n</w:t>
-      </w:r>
-      <w:r>
-        <w:t>—</w:t>
-      </w:r>
-      <w:r>
-        <w:t>e.g.,</w:t>
-      </w:r>
-      <w:r>
-        <w:t xml:space="preserve"> 35 in the present example—finding its factors is trivial. For very large values of </w:t>
-      </w:r>
-      <w:r>
-        <w:rPr>
-          <w:i/>
-          <w:iCs/>
-        </w:rPr>
-        <w:t>n</w:t>
-      </w:r>
-      <w:r>
-        <w:t>, however, factorization is difficult. As always, small values are used in the examples to keep the math simple.</w:t>
+        <w:t xml:space="preserve"> </w:t>
+      </w:r>
+      <w:r>
+        <w:t>Technically</w:t>
+      </w:r>
+      <w:r>
+        <w:t xml:space="preserve">, schemes </w:t>
+      </w:r>
+      <w:r>
+        <w:t>that</w:t>
+      </w:r>
+      <w:r>
+        <w:t xml:space="preserve"> combine DH with symmetric-key encryption are also hybrid schemes.</w:t>
       </w:r>
     </w:p>
   </w:footnote>
@@ -14135,19 +14051,28 @@
         <w:footnoteRef/>
       </w:r>
       <w:r>
-        <w:t xml:space="preserve"> </w:t>
-      </w:r>
-      <w:r>
-        <w:t>Technically</w:t>
-      </w:r>
-      <w:r>
-        <w:t xml:space="preserve">, schemes </w:t>
-      </w:r>
-      <w:r>
-        <w:t>that</w:t>
-      </w:r>
-      <w:r>
-        <w:t xml:space="preserve"> combine DH with symmetric-key encryption are also hybrid schemes.</w:t>
+        <w:t xml:space="preserve"> They </w:t>
+      </w:r>
+      <w:r>
+        <w:t xml:space="preserve">also have some </w:t>
+      </w:r>
+      <w:r>
+        <w:t>novel use cases</w:t>
+      </w:r>
+      <w:r>
+        <w:t xml:space="preserve">, </w:t>
+      </w:r>
+      <w:r>
+        <w:t xml:space="preserve">such as </w:t>
+      </w:r>
+      <w:r>
+        <w:t xml:space="preserve">securing ownership of digital tokens </w:t>
+      </w:r>
+      <w:r>
+        <w:t xml:space="preserve">like </w:t>
+      </w:r>
+      <w:r>
+        <w:t>Bitcoin.</w:t>
       </w:r>
     </w:p>
   </w:footnote>
@@ -14163,28 +14088,13 @@
         <w:footnoteRef/>
       </w:r>
       <w:r>
-        <w:t xml:space="preserve"> They </w:t>
-      </w:r>
-      <w:r>
-        <w:t xml:space="preserve">also have some </w:t>
-      </w:r>
-      <w:r>
-        <w:t>novel use cases</w:t>
-      </w:r>
-      <w:r>
-        <w:t xml:space="preserve">, </w:t>
-      </w:r>
-      <w:r>
-        <w:t xml:space="preserve">such as </w:t>
-      </w:r>
-      <w:r>
-        <w:t xml:space="preserve">securing ownership of digital tokens </w:t>
-      </w:r>
-      <w:r>
-        <w:t xml:space="preserve">like </w:t>
-      </w:r>
-      <w:r>
-        <w:t>Bitcoin.</w:t>
+        <w:t xml:space="preserve"> Digital signatures are to electronic documents what hand-written signatures are to </w:t>
+      </w:r>
+      <w:r>
+        <w:t>paper</w:t>
+      </w:r>
+      <w:r>
+        <w:t xml:space="preserve"> documents; they prove that the signer authorizes the contents of the document. Whereas hand-written signatures can be forged, and/or the documents they belong to altered, neither is possible with digital signatures.</w:t>
       </w:r>
     </w:p>
   </w:footnote>
@@ -14200,13 +14110,105 @@
         <w:footnoteRef/>
       </w:r>
       <w:r>
-        <w:t xml:space="preserve"> Digital signatures are to electronic documents what hand-written signatures are to </w:t>
-      </w:r>
-      <w:r>
-        <w:t>paper</w:t>
-      </w:r>
-      <w:r>
-        <w:t xml:space="preserve"> documents; they prove that the signer authorizes the contents of the document. Whereas hand-written signatures can be forged, and/or the documents they belong to altered, neither is possible with digital signatures.</w:t>
+        <w:t xml:space="preserve"> Strictly speaking, </w:t>
+      </w:r>
+      <w:r>
+        <w:t xml:space="preserve">in RSA </w:t>
+      </w:r>
+      <w:r>
+        <w:t xml:space="preserve">it is the signature-message </w:t>
+      </w:r>
+      <w:r>
+        <w:rPr>
+          <w:i/>
+          <w:iCs/>
+        </w:rPr>
+        <w:t>pair</w:t>
+      </w:r>
+      <w:r>
+        <w:t xml:space="preserve"> that is verified, not simply the message.</w:t>
+      </w:r>
+      <w:r>
+        <w:t xml:space="preserve"> A signature is in fact</w:t>
+      </w:r>
+      <w:r>
+        <w:t xml:space="preserve"> itself just a message</w:t>
+      </w:r>
+      <w:r>
+        <w:t>;</w:t>
+      </w:r>
+      <w:r>
+        <w:t xml:space="preserve"> </w:t>
+      </w:r>
+      <w:r>
+        <w:t>that is,</w:t>
+      </w:r>
+      <w:r>
+        <w:t xml:space="preserve"> it is</w:t>
+      </w:r>
+      <w:r>
+        <w:t xml:space="preserve"> </w:t>
+      </w:r>
+      <w:r>
+        <w:t>a</w:t>
+      </w:r>
+      <w:r>
+        <w:t xml:space="preserve"> </w:t>
+      </w:r>
+      <w:r>
+        <w:rPr>
+          <w:i/>
+          <w:iCs/>
+        </w:rPr>
+        <w:t>permutation</w:t>
+      </w:r>
+      <w:r>
+        <w:t xml:space="preserve"> of the </w:t>
+      </w:r>
+      <w:r>
+        <w:t>unsigned message</w:t>
+      </w:r>
+      <w:r>
+        <w:t xml:space="preserve">. </w:t>
+      </w:r>
+      <w:r>
+        <w:t xml:space="preserve">This </w:t>
+      </w:r>
+      <w:r>
+        <w:t xml:space="preserve">permutation </w:t>
+      </w:r>
+      <w:r>
+        <w:t xml:space="preserve">is </w:t>
+      </w:r>
+      <w:r>
+        <w:t xml:space="preserve">computed </w:t>
+      </w:r>
+      <w:r>
+        <w:t xml:space="preserve">by raising </w:t>
+      </w:r>
+      <w:r>
+        <w:t xml:space="preserve">the </w:t>
+      </w:r>
+      <w:r>
+        <w:t xml:space="preserve">unsigned </w:t>
+      </w:r>
+      <w:r>
+        <w:t>message</w:t>
+      </w:r>
+      <w:r>
+        <w:t xml:space="preserve"> to the power of the signer’s decryption key</w:t>
+      </w:r>
+      <w:r>
+        <w:t xml:space="preserve"> </w:t>
+      </w:r>
+      <w:r>
+        <w:t xml:space="preserve">modulo the </w:t>
+      </w:r>
+      <w:r>
+        <w:t>public</w:t>
+      </w:r>
+      <w:r>
+        <w:t xml:space="preserve"> divisor.</w:t>
       </w:r>
     </w:p>
   </w:footnote>
@@ -14222,105 +14224,7 @@
         <w:footnoteRef/>
       </w:r>
       <w:r>
-        <w:t xml:space="preserve"> Strictly speaking, </w:t>
-      </w:r>
-      <w:r>
-        <w:t xml:space="preserve">in RSA </w:t>
-      </w:r>
-      <w:r>
-        <w:t xml:space="preserve">it is the signature-message </w:t>
-      </w:r>
-      <w:r>
-        <w:rPr>
-          <w:i/>
-          <w:iCs/>
-        </w:rPr>
-        <w:t>pair</w:t>
-      </w:r>
-      <w:r>
-        <w:t xml:space="preserve"> that is verified, not simply the message.</w:t>
-      </w:r>
-      <w:r>
-        <w:t xml:space="preserve"> A signature is in fact</w:t>
-      </w:r>
-      <w:r>
-        <w:t xml:space="preserve"> itself just a message</w:t>
-      </w:r>
-      <w:r>
-        <w:t>;</w:t>
-      </w:r>
-      <w:r>
-        <w:t xml:space="preserve"> </w:t>
-      </w:r>
-      <w:r>
-        <w:t>that is,</w:t>
-      </w:r>
-      <w:r>
-        <w:t xml:space="preserve"> it is</w:t>
-      </w:r>
-      <w:r>
-        <w:t xml:space="preserve"> </w:t>
-      </w:r>
-      <w:r>
-        <w:t>a</w:t>
-      </w:r>
-      <w:r>
-        <w:t xml:space="preserve"> </w:t>
-      </w:r>
-      <w:r>
-        <w:rPr>
-          <w:i/>
-          <w:iCs/>
-        </w:rPr>
-        <w:t>permutation</w:t>
-      </w:r>
-      <w:r>
-        <w:t xml:space="preserve"> of the </w:t>
-      </w:r>
-      <w:r>
-        <w:t>unsigned message</w:t>
-      </w:r>
-      <w:r>
-        <w:t xml:space="preserve">. </w:t>
-      </w:r>
-      <w:r>
-        <w:t xml:space="preserve">This </w:t>
-      </w:r>
-      <w:r>
-        <w:t xml:space="preserve">permutation </w:t>
-      </w:r>
-      <w:r>
-        <w:t xml:space="preserve">is </w:t>
-      </w:r>
-      <w:r>
-        <w:t xml:space="preserve">computed </w:t>
-      </w:r>
-      <w:r>
-        <w:t xml:space="preserve">by raising </w:t>
-      </w:r>
-      <w:r>
-        <w:t xml:space="preserve">the </w:t>
-      </w:r>
-      <w:r>
-        <w:t xml:space="preserve">unsigned </w:t>
-      </w:r>
-      <w:r>
-        <w:t>message</w:t>
-      </w:r>
-      <w:r>
-        <w:t xml:space="preserve"> to the power of the signer’s decryption key</w:t>
-      </w:r>
-      <w:r>
-        <w:t xml:space="preserve"> </w:t>
-      </w:r>
-      <w:r>
-        <w:t xml:space="preserve">modulo the </w:t>
-      </w:r>
-      <w:r>
-        <w:t>public</w:t>
-      </w:r>
-      <w:r>
-        <w:t xml:space="preserve"> divisor.</w:t>
+        <w:t xml:space="preserve"> For example, to satisfy oneself that an executable file downloaded from a website can be trusted.</w:t>
       </w:r>
     </w:p>
   </w:footnote>
@@ -14336,7 +14240,29 @@
         <w:footnoteRef/>
       </w:r>
       <w:r>
-        <w:t xml:space="preserve"> For example, to satisfy oneself that an executable file downloaded from a website can be trusted.</w:t>
+        <w:t xml:space="preserve"> Because of this invertibility, encryption and digital sign</w:t>
+      </w:r>
+      <w:r>
+        <w:t>ature</w:t>
+      </w:r>
+      <w:r>
+        <w:t xml:space="preserve"> are </w:t>
+      </w:r>
+      <w:r>
+        <w:rPr>
+          <w:i/>
+          <w:iCs/>
+        </w:rPr>
+        <w:t>permutations</w:t>
+      </w:r>
+      <w:r>
+        <w:t xml:space="preserve"> of one another</w:t>
+      </w:r>
+      <w:r>
+        <w:t>. P</w:t>
+      </w:r>
+      <w:r>
+        <w:t xml:space="preserve">ut another way, every message is some other message’s ciphertext, and every ciphertext is itself a valid message. </w:t>
       </w:r>
     </w:p>
   </w:footnote>
@@ -14352,29 +14278,22 @@
         <w:footnoteRef/>
       </w:r>
       <w:r>
-        <w:t xml:space="preserve"> Because of this invertibility, encryption and digital sign</w:t>
-      </w:r>
-      <w:r>
-        <w:t>ature</w:t>
-      </w:r>
-      <w:r>
-        <w:t xml:space="preserve"> are </w:t>
-      </w:r>
-      <w:r>
-        <w:rPr>
-          <w:i/>
-          <w:iCs/>
-        </w:rPr>
-        <w:t>permutations</w:t>
-      </w:r>
-      <w:r>
-        <w:t xml:space="preserve"> of one another</w:t>
-      </w:r>
-      <w:r>
-        <w:t>. P</w:t>
-      </w:r>
-      <w:r>
-        <w:t xml:space="preserve">ut another way, every message is some other message’s ciphertext, and every ciphertext is itself a valid message. </w:t>
+        <w:t xml:space="preserve"> For Alice to encrypt the signed message, she would need Bob’s public key. Since we already know the mechanism for public-key encryption, these steps </w:t>
+      </w:r>
+      <w:r>
+        <w:t xml:space="preserve">are omitted </w:t>
+      </w:r>
+      <w:r>
+        <w:t xml:space="preserve">from the diagram </w:t>
+      </w:r>
+      <w:r>
+        <w:t xml:space="preserve">to keep the focus on digital </w:t>
+      </w:r>
+      <w:r>
+        <w:t>signature</w:t>
+      </w:r>
+      <w:r>
+        <w:t>.</w:t>
       </w:r>
     </w:p>
   </w:footnote>
@@ -14390,19 +14309,74 @@
         <w:footnoteRef/>
       </w:r>
       <w:r>
-        <w:t xml:space="preserve"> For Alice to encrypt the signed message, she would need Bob’s public key. Since we already know the mechanism for public-key encryption, these steps </w:t>
-      </w:r>
-      <w:r>
-        <w:t xml:space="preserve">are omitted </w:t>
-      </w:r>
-      <w:r>
-        <w:t xml:space="preserve">from the diagram </w:t>
-      </w:r>
-      <w:r>
-        <w:t xml:space="preserve">to keep the focus on digital </w:t>
-      </w:r>
-      <w:r>
-        <w:t>signature</w:t>
+        <w:t xml:space="preserve"> MITM </w:t>
+      </w:r>
+      <w:r>
+        <w:t xml:space="preserve">is an illustration </w:t>
+      </w:r>
+      <w:r>
+        <w:t xml:space="preserve">of </w:t>
+      </w:r>
+      <w:r>
+        <w:t xml:space="preserve">the </w:t>
+      </w:r>
+      <w:r>
+        <w:rPr>
+          <w:i/>
+          <w:iCs/>
+        </w:rPr>
+        <w:t>weakest-link</w:t>
+      </w:r>
+      <w:r>
+        <w:t xml:space="preserve"> maxim, which in the information security setting holds that a system is only as </w:t>
+      </w:r>
+      <w:r>
+        <w:t xml:space="preserve">secure </w:t>
+      </w:r>
+      <w:r>
+        <w:t>as its weakest link</w:t>
+      </w:r>
+      <w:r>
+        <w:t xml:space="preserve">. From the perspective of an attacker, the most rational approach </w:t>
+      </w:r>
+      <w:r>
+        <w:t xml:space="preserve">to defeating a cryptosystem </w:t>
+      </w:r>
+      <w:r>
+        <w:t xml:space="preserve">is to attack </w:t>
+      </w:r>
+      <w:r>
+        <w:t xml:space="preserve">its </w:t>
+      </w:r>
+      <w:r>
+        <w:t>weakest link</w:t>
+      </w:r>
+      <w:r>
+        <w:t>.</w:t>
+      </w:r>
+      <w:r>
+        <w:t xml:space="preserve"> </w:t>
+      </w:r>
+      <w:r>
+        <w:t xml:space="preserve">In a public-key cryptosystem, </w:t>
+      </w:r>
+      <w:r>
+        <w:t xml:space="preserve">the </w:t>
+      </w:r>
+      <w:r>
+        <w:t xml:space="preserve">MITM </w:t>
+      </w:r>
+      <w:r>
+        <w:t xml:space="preserve">vulnerability </w:t>
+      </w:r>
+      <w:r>
+        <w:t xml:space="preserve">is </w:t>
+      </w:r>
+      <w:r>
+        <w:t>its</w:t>
+      </w:r>
+      <w:r>
+        <w:t xml:space="preserve"> weakest link</w:t>
       </w:r>
       <w:r>
         <w:t>.</w:t>
@@ -14421,74 +14395,29 @@
         <w:footnoteRef/>
       </w:r>
       <w:r>
-        <w:t xml:space="preserve"> MITM </w:t>
-      </w:r>
-      <w:r>
-        <w:t xml:space="preserve">is an illustration </w:t>
-      </w:r>
-      <w:r>
-        <w:t xml:space="preserve">of </w:t>
-      </w:r>
-      <w:r>
-        <w:t xml:space="preserve">the </w:t>
-      </w:r>
-      <w:r>
-        <w:rPr>
-          <w:i/>
-          <w:iCs/>
-        </w:rPr>
-        <w:t>weakest-link</w:t>
-      </w:r>
-      <w:r>
-        <w:t xml:space="preserve"> maxim, which in the information security setting holds that a system is only as </w:t>
-      </w:r>
-      <w:r>
-        <w:t xml:space="preserve">secure </w:t>
-      </w:r>
-      <w:r>
-        <w:t>as its weakest link</w:t>
-      </w:r>
-      <w:r>
-        <w:t xml:space="preserve">. From the perspective of an attacker, the most rational approach </w:t>
-      </w:r>
-      <w:r>
-        <w:t xml:space="preserve">to defeating a cryptosystem </w:t>
-      </w:r>
-      <w:r>
-        <w:t xml:space="preserve">is to attack </w:t>
-      </w:r>
-      <w:r>
-        <w:t xml:space="preserve">its </w:t>
-      </w:r>
-      <w:r>
-        <w:t>weakest link</w:t>
-      </w:r>
-      <w:r>
-        <w:t>.</w:t>
-      </w:r>
-      <w:r>
-        <w:t xml:space="preserve"> </w:t>
-      </w:r>
-      <w:r>
-        <w:t xml:space="preserve">In a public-key cryptosystem, </w:t>
-      </w:r>
-      <w:r>
-        <w:t xml:space="preserve">the </w:t>
-      </w:r>
-      <w:r>
-        <w:t xml:space="preserve">MITM </w:t>
-      </w:r>
-      <w:r>
-        <w:t xml:space="preserve">vulnerability </w:t>
-      </w:r>
-      <w:r>
-        <w:t xml:space="preserve">is </w:t>
-      </w:r>
-      <w:r>
-        <w:t>its</w:t>
-      </w:r>
-      <w:r>
-        <w:t xml:space="preserve"> weakest link</w:t>
+        <w:t xml:space="preserve"> </w:t>
+      </w:r>
+      <w:r>
+        <w:t xml:space="preserve">The official </w:t>
+      </w:r>
+      <w:r>
+        <w:t>specification</w:t>
+      </w:r>
+      <w:r>
+        <w:t xml:space="preserve"> for public-key certificates is defined by the International Telecommunications Union’s (ITU) </w:t>
+      </w:r>
+      <w:r>
+        <w:rPr>
+          <w:i/>
+          <w:iCs/>
+        </w:rPr>
+        <w:t>X.509</w:t>
+      </w:r>
+      <w:r>
+        <w:t xml:space="preserve"> </w:t>
+      </w:r>
+      <w:r>
+        <w:t>standard</w:t>
       </w:r>
       <w:r>
         <w:t>.</w:t>
@@ -14510,79 +14439,36 @@
         <w:t xml:space="preserve"> </w:t>
       </w:r>
       <w:r>
-        <w:t xml:space="preserve">The official </w:t>
-      </w:r>
-      <w:r>
-        <w:t>specification</w:t>
-      </w:r>
-      <w:r>
-        <w:t xml:space="preserve"> for public-key certificates is defined by the International Telecommunications Union’s (ITU) </w:t>
-      </w:r>
-      <w:r>
-        <w:rPr>
-          <w:i/>
-          <w:iCs/>
-        </w:rPr>
-        <w:t>X.509</w:t>
-      </w:r>
-      <w:r>
-        <w:t xml:space="preserve"> </w:t>
-      </w:r>
-      <w:r>
-        <w:t>standard</w:t>
+        <w:t>In some cases in spectacular fas</w:t>
+      </w:r>
+      <w:r>
+        <w:t>h</w:t>
+      </w:r>
+      <w:r>
+        <w:t>ion</w:t>
       </w:r>
       <w:r>
         <w:t>.</w:t>
+      </w:r>
+      <w:r>
+        <w:t xml:space="preserve"> </w:t>
+      </w:r>
+      <w:r>
+        <w:t xml:space="preserve">See </w:t>
+      </w:r>
+      <w:r>
+        <w:rPr>
+          <w:i/>
+          <w:iCs/>
+        </w:rPr>
+        <w:t>DigiNotar</w:t>
+      </w:r>
+      <w:r>
+        <w:t xml:space="preserve"> for the quintessential case study.</w:t>
       </w:r>
     </w:p>
   </w:footnote>
   <w:footnote w:id="43">
-    <w:p>
-      <w:pPr>
-        <w:pStyle w:val="FootnoteText"/>
-      </w:pPr>
-      <w:r>
-        <w:rPr>
-          <w:rStyle w:val="FootnoteReference"/>
-        </w:rPr>
-        <w:footnoteRef/>
-      </w:r>
-      <w:r>
-        <w:t xml:space="preserve"> </w:t>
-      </w:r>
-      <w:r>
-        <w:t>In some cases in spectacular fas</w:t>
-      </w:r>
-      <w:r>
-        <w:t>h</w:t>
-      </w:r>
-      <w:r>
-        <w:t>ion</w:t>
-      </w:r>
-      <w:r>
-        <w:t>.</w:t>
-      </w:r>
-      <w:r>
-        <w:t xml:space="preserve"> </w:t>
-      </w:r>
-      <w:r>
-        <w:t xml:space="preserve">See </w:t>
-      </w:r>
-      <w:proofErr w:type="spellStart"/>
-      <w:r>
-        <w:rPr>
-          <w:i/>
-          <w:iCs/>
-        </w:rPr>
-        <w:t>DigiNotar</w:t>
-      </w:r>
-      <w:proofErr w:type="spellEnd"/>
-      <w:r>
-        <w:t xml:space="preserve"> for the quintessential case study.</w:t>
-      </w:r>
-    </w:p>
-  </w:footnote>
-  <w:footnote w:id="44">
     <w:p>
       <w:pPr>
         <w:pStyle w:val="FootnoteText"/>

--- a/TheElementsOfPublicKeyCryptography.docx
+++ b/TheElementsOfPublicKeyCryptography.docx
@@ -2627,50 +2627,6 @@
         <w:t xml:space="preserve"> </w:t>
       </w:r>
       <w:r>
-        <w:t xml:space="preserve">But </w:t>
-      </w:r>
-      <w:r>
-        <w:t xml:space="preserve">the object of this </w:t>
-      </w:r>
-      <w:r>
-        <w:t>example</w:t>
-      </w:r>
-      <w:r>
-        <w:t xml:space="preserve"> </w:t>
-      </w:r>
-      <w:r>
-        <w:t xml:space="preserve">is </w:t>
-      </w:r>
-      <w:r>
-        <w:t xml:space="preserve">not to demonstrate an effective DH implementation, but to demonstrate </w:t>
-      </w:r>
-      <w:r>
-        <w:t xml:space="preserve">how Alice and Bob </w:t>
-      </w:r>
-      <w:r>
-        <w:t xml:space="preserve">can </w:t>
-      </w:r>
-      <w:r>
-        <w:t xml:space="preserve">generate </w:t>
-      </w:r>
-      <w:r>
-        <w:t xml:space="preserve">an </w:t>
-      </w:r>
-      <w:r>
-        <w:t>identical</w:t>
-      </w:r>
-      <w:r>
-        <w:t xml:space="preserve">, secret </w:t>
-      </w:r>
-      <w:r>
-        <w:t>key using a combination of public and private information</w:t>
-      </w:r>
-      <w:r>
-        <w:t>.</w:t>
-      </w:r>
-    </w:p>
-    <w:p>
-      <w:r>
         <w:t xml:space="preserve">For an effective DH implementation, </w:t>
       </w:r>
       <w:r>
@@ -2718,68 +2674,68 @@
         <w:pStyle w:val="Heading1"/>
       </w:pPr>
       <w:r>
+        <w:t xml:space="preserve">DH </w:t>
+      </w:r>
+      <w:r>
+        <w:t xml:space="preserve">With </w:t>
+      </w:r>
+      <w:r>
+        <w:t>Exponentiation</w:t>
+      </w:r>
+    </w:p>
+    <w:p>
+      <w:r>
+        <w:t xml:space="preserve">Let’s look at </w:t>
+      </w:r>
+      <w:r>
+        <w:t xml:space="preserve">a second </w:t>
+      </w:r>
+      <w:r>
+        <w:t>example</w:t>
+      </w:r>
+      <w:r>
+        <w:t>,</w:t>
+      </w:r>
+      <w:r>
+        <w:t xml:space="preserve"> using </w:t>
+      </w:r>
+      <w:r>
+        <w:t xml:space="preserve">slightly more </w:t>
+      </w:r>
+      <w:r>
+        <w:t xml:space="preserve">sophisticated </w:t>
+      </w:r>
+      <w:r>
+        <w:t>math</w:t>
+      </w:r>
+      <w:r>
+        <w:t>,</w:t>
+      </w:r>
+      <w:r>
+        <w:t xml:space="preserve"> </w:t>
+      </w:r>
+      <w:r>
+        <w:t xml:space="preserve">to </w:t>
+      </w:r>
+      <w:r>
+        <w:t xml:space="preserve">make </w:t>
+      </w:r>
+      <w:r>
+        <w:t>Eve</w:t>
+      </w:r>
+      <w:r>
+        <w:t>’s task more difficult</w:t>
+      </w:r>
+      <w:r>
+        <w:t>.</w:t>
+      </w:r>
+    </w:p>
+    <w:p>
+      <w:r>
+        <w:rPr>
+          <w:noProof/>
+        </w:rPr>
         <w:lastRenderedPageBreak/>
-        <w:t xml:space="preserve">DH </w:t>
-      </w:r>
-      <w:r>
-        <w:t xml:space="preserve">With </w:t>
-      </w:r>
-      <w:r>
-        <w:t>Exponentiation</w:t>
-      </w:r>
-    </w:p>
-    <w:p>
-      <w:r>
-        <w:t xml:space="preserve">Let’s look at </w:t>
-      </w:r>
-      <w:r>
-        <w:t xml:space="preserve">a second </w:t>
-      </w:r>
-      <w:r>
-        <w:t>example</w:t>
-      </w:r>
-      <w:r>
-        <w:t>,</w:t>
-      </w:r>
-      <w:r>
-        <w:t xml:space="preserve"> using </w:t>
-      </w:r>
-      <w:r>
-        <w:t xml:space="preserve">slightly more </w:t>
-      </w:r>
-      <w:r>
-        <w:t xml:space="preserve">sophisticated </w:t>
-      </w:r>
-      <w:r>
-        <w:t>math</w:t>
-      </w:r>
-      <w:r>
-        <w:t>,</w:t>
-      </w:r>
-      <w:r>
-        <w:t xml:space="preserve"> </w:t>
-      </w:r>
-      <w:r>
-        <w:t xml:space="preserve">to </w:t>
-      </w:r>
-      <w:r>
-        <w:t xml:space="preserve">make </w:t>
-      </w:r>
-      <w:r>
-        <w:t>Eve</w:t>
-      </w:r>
-      <w:r>
-        <w:t>’s task more difficult</w:t>
-      </w:r>
-      <w:r>
-        <w:t>.</w:t>
-      </w:r>
-    </w:p>
-    <w:p>
-      <w:r>
-        <w:rPr>
-          <w:noProof/>
-        </w:rPr>
         <w:drawing>
           <wp:inline distT="0" distB="0" distL="0" distR="0" wp14:anchorId="4F4B4AB3" wp14:editId="5D789025">
             <wp:extent cx="2768600" cy="1809996"/>
@@ -5542,7 +5498,13 @@
         <w:t xml:space="preserve">From </w:t>
       </w:r>
       <w:r>
-        <w:t xml:space="preserve">the early 1990s well into the 2000s, RSA paved the way for an explosion of ecommerce </w:t>
+        <w:t xml:space="preserve">the early 1990s well into the 2000s, RSA </w:t>
+      </w:r>
+      <w:r>
+        <w:t xml:space="preserve">made possible the </w:t>
+      </w:r>
+      <w:r>
+        <w:t xml:space="preserve">explosion of ecommerce </w:t>
       </w:r>
       <w:r>
         <w:t xml:space="preserve">on the internet </w:t>
@@ -5551,7 +5513,10 @@
         <w:t xml:space="preserve">that would not have </w:t>
       </w:r>
       <w:r>
-        <w:t>otherwise been possible</w:t>
+        <w:t xml:space="preserve">been possible </w:t>
+      </w:r>
+      <w:r>
+        <w:t>otherwise</w:t>
       </w:r>
       <w:r>
         <w:t>.</w:t>
@@ -5800,366 +5765,357 @@
         <w:t>, Alice selects a</w:t>
       </w:r>
       <w:r>
-        <w:t xml:space="preserve"> public</w:t>
-      </w:r>
-      <w:r>
-        <w:t xml:space="preserve"> </w:t>
+        <w:t xml:space="preserve">n integer </w:t>
+      </w:r>
+      <w:r>
+        <w:t>(</w:t>
+      </w:r>
+      <w:r>
+        <w:t>11</w:t>
+      </w:r>
+      <w:r>
+        <w:t xml:space="preserve">) and a </w:t>
+      </w:r>
+      <w:r>
+        <w:t>divisor</w:t>
+      </w:r>
+      <w:r>
+        <w:t xml:space="preserve"> (26)</w:t>
+      </w:r>
+      <w:r>
+        <w:t>,</w:t>
+      </w:r>
+      <w:r>
+        <w:t xml:space="preserve"> and transmits </w:t>
+      </w:r>
+      <w:r>
+        <w:t>both</w:t>
+      </w:r>
+      <w:r>
+        <w:t xml:space="preserve"> to Bob.</w:t>
+      </w:r>
+      <w:r>
+        <w:rPr>
+          <w:rStyle w:val="FootnoteReference"/>
+        </w:rPr>
+        <w:footnoteReference w:id="25"/>
+      </w:r>
+      <w:r>
+        <w:t xml:space="preserve"> </w:t>
+      </w:r>
+      <w:r>
+        <w:t xml:space="preserve">Together, these values comprise the public </w:t>
       </w:r>
       <w:r>
         <w:t xml:space="preserve">encryption </w:t>
       </w:r>
       <w:r>
-        <w:t>key (</w:t>
-      </w:r>
-      <w:r>
-        <w:t>11</w:t>
-      </w:r>
-      <w:r>
-        <w:t xml:space="preserve">) and a </w:t>
-      </w:r>
-      <w:r>
-        <w:t>divisor</w:t>
-      </w:r>
-      <w:r>
-        <w:t xml:space="preserve"> (26)</w:t>
+        <w:t xml:space="preserve">key. </w:t>
+      </w:r>
+      <w:r>
+        <w:t xml:space="preserve">We call the encryption key </w:t>
+      </w:r>
+      <w:r>
+        <w:rPr>
+          <w:i/>
+          <w:iCs/>
+        </w:rPr>
+        <w:t>public</w:t>
+      </w:r>
+      <w:r>
+        <w:t xml:space="preserve"> </w:t>
+      </w:r>
+      <w:r>
+        <w:t xml:space="preserve">because </w:t>
+      </w:r>
+      <w:r>
+        <w:t xml:space="preserve">it can be observed by </w:t>
+      </w:r>
+      <w:r>
+        <w:t>Eve</w:t>
+      </w:r>
+      <w:r>
+        <w:t>.</w:t>
+      </w:r>
+    </w:p>
+    <w:p>
+      <w:r>
+        <w:t>In step</w:t>
+      </w:r>
+      <w:r>
+        <w:t>s</w:t>
+      </w:r>
+      <w:r>
+        <w:t xml:space="preserve"> 5</w:t>
+      </w:r>
+      <w:r>
+        <w:t>, 6 and 7</w:t>
+      </w:r>
+      <w:r>
+        <w:t xml:space="preserve">, </w:t>
+      </w:r>
+      <w:r>
+        <w:t>Bob</w:t>
+      </w:r>
+      <w:r>
+        <w:t xml:space="preserve"> creates a </w:t>
+      </w:r>
+      <w:r>
+        <w:t xml:space="preserve">plaintext </w:t>
+      </w:r>
+      <w:r>
+        <w:t>message</w:t>
+      </w:r>
+      <w:r>
+        <w:t xml:space="preserve"> (3)</w:t>
       </w:r>
       <w:r>
         <w:t>,</w:t>
       </w:r>
       <w:r>
-        <w:t xml:space="preserve"> and transmits </w:t>
-      </w:r>
-      <w:r>
-        <w:t>both</w:t>
-      </w:r>
-      <w:r>
-        <w:t xml:space="preserve"> to Bob.</w:t>
-      </w:r>
-      <w:r>
         <w:rPr>
           <w:rStyle w:val="FootnoteReference"/>
         </w:rPr>
-        <w:footnoteReference w:id="25"/>
-      </w:r>
-      <w:r>
-        <w:t xml:space="preserve"> Eve observes </w:t>
+        <w:footnoteReference w:id="26"/>
+      </w:r>
+      <w:r>
+        <w:t xml:space="preserve"> </w:t>
+      </w:r>
+      <w:r>
+        <w:t xml:space="preserve">multiplies </w:t>
+      </w:r>
+      <w:r>
+        <w:t xml:space="preserve">it </w:t>
+      </w:r>
+      <w:r>
+        <w:t xml:space="preserve">by </w:t>
+      </w:r>
+      <w:r>
+        <w:t xml:space="preserve">the integer </w:t>
+      </w:r>
+      <w:r>
+        <w:t>component</w:t>
+      </w:r>
+      <w:r>
+        <w:t xml:space="preserve"> of </w:t>
+      </w:r>
+      <w:r>
+        <w:t xml:space="preserve">Alice’s </w:t>
+      </w:r>
+      <w:r>
+        <w:t xml:space="preserve">key </w:t>
+      </w:r>
+      <w:r>
+        <w:t>(11)</w:t>
+      </w:r>
+      <w:r>
+        <w:t>,</w:t>
+      </w:r>
+      <w:r>
+        <w:t xml:space="preserve"> </w:t>
+      </w:r>
+      <w:r>
+        <w:t xml:space="preserve">and </w:t>
+      </w:r>
+      <w:r>
+        <w:t>tak</w:t>
+      </w:r>
+      <w:r>
+        <w:t>es</w:t>
+      </w:r>
+      <w:r>
+        <w:t xml:space="preserve"> the modulus to compute the ciphertext </w:t>
+      </w:r>
+      <w:r>
+        <w:t>(3 x 11</w:t>
+      </w:r>
+      <w:r>
+        <w:t xml:space="preserve"> = 7</w:t>
+      </w:r>
+      <w:r>
+        <w:t xml:space="preserve"> mod 26).</w:t>
+      </w:r>
+      <w:r>
+        <w:rPr>
+          <w:rStyle w:val="FootnoteReference"/>
+        </w:rPr>
+        <w:footnoteReference w:id="27"/>
+      </w:r>
+      <w:r>
+        <w:t xml:space="preserve"> </w:t>
+      </w:r>
+      <w:r>
+        <w:t xml:space="preserve">Bob </w:t>
+      </w:r>
+      <w:r>
+        <w:t>transmit</w:t>
+      </w:r>
+      <w:r>
+        <w:t xml:space="preserve">s </w:t>
       </w:r>
       <w:r>
         <w:t xml:space="preserve">the </w:t>
       </w:r>
       <w:r>
-        <w:t>values</w:t>
-      </w:r>
-      <w:r>
-        <w:t xml:space="preserve"> of both </w:t>
-      </w:r>
-      <w:r>
-        <w:t xml:space="preserve">the </w:t>
-      </w:r>
-      <w:r>
-        <w:t xml:space="preserve">public </w:t>
-      </w:r>
-      <w:r>
-        <w:t xml:space="preserve">encryption key and </w:t>
-      </w:r>
-      <w:r>
-        <w:t xml:space="preserve">the </w:t>
-      </w:r>
-      <w:r>
-        <w:t>divisor</w:t>
+        <w:t>ciphertext</w:t>
+      </w:r>
+      <w:r>
+        <w:t xml:space="preserve"> </w:t>
+      </w:r>
+      <w:r>
+        <w:t xml:space="preserve">(7) </w:t>
+      </w:r>
+      <w:r>
+        <w:t>to Alice</w:t>
+      </w:r>
+      <w:r>
+        <w:t xml:space="preserve">, which </w:t>
+      </w:r>
+      <w:r>
+        <w:t xml:space="preserve">Eve </w:t>
+      </w:r>
+      <w:r>
+        <w:t xml:space="preserve">also </w:t>
+      </w:r>
+      <w:r>
+        <w:t>observes.</w:t>
+      </w:r>
+    </w:p>
+    <w:p>
+      <w:r>
+        <w:t>In step</w:t>
+      </w:r>
+      <w:r>
+        <w:t>s</w:t>
+      </w:r>
+      <w:r>
+        <w:t xml:space="preserve"> </w:t>
+      </w:r>
+      <w:r>
+        <w:t>8 and 9</w:t>
+      </w:r>
+      <w:r>
+        <w:t xml:space="preserve">, </w:t>
+      </w:r>
+      <w:r>
+        <w:t xml:space="preserve">Alice </w:t>
+      </w:r>
+      <w:r>
+        <w:t xml:space="preserve">decrypts the ciphertext. </w:t>
+      </w:r>
+      <w:r>
+        <w:t>She</w:t>
+      </w:r>
+      <w:r>
+        <w:t xml:space="preserve"> </w:t>
+      </w:r>
+      <w:r>
+        <w:t xml:space="preserve">multiplies </w:t>
+      </w:r>
+      <w:r>
+        <w:t>the ciphertext (7)</w:t>
+      </w:r>
+      <w:r>
+        <w:t xml:space="preserve"> she received from Bob</w:t>
+      </w:r>
+      <w:r>
+        <w:t xml:space="preserve"> by </w:t>
+      </w:r>
+      <w:r>
+        <w:t xml:space="preserve">a </w:t>
+      </w:r>
+      <w:r>
+        <w:t xml:space="preserve">private </w:t>
+      </w:r>
+      <w:r>
+        <w:t>integer</w:t>
+      </w:r>
+      <w:r>
+        <w:t xml:space="preserve"> </w:t>
+      </w:r>
+      <w:r>
+        <w:t xml:space="preserve">she selects </w:t>
+      </w:r>
+      <w:r>
+        <w:t xml:space="preserve">(19), </w:t>
+      </w:r>
+      <w:r>
+        <w:t xml:space="preserve">and </w:t>
+      </w:r>
+      <w:r>
+        <w:t xml:space="preserve">takes </w:t>
+      </w:r>
+      <w:r>
+        <w:t xml:space="preserve">the modulus </w:t>
+      </w:r>
+      <w:r>
+        <w:t>to arrive back at the plaintext (</w:t>
+      </w:r>
+      <w:r>
+        <w:t xml:space="preserve">7 x 19 = </w:t>
+      </w:r>
+      <w:r>
+        <w:t>3</w:t>
+      </w:r>
+      <w:r>
+        <w:t xml:space="preserve"> mod 26</w:t>
+      </w:r>
+      <w:r>
+        <w:t>).</w:t>
+      </w:r>
+      <w:r>
+        <w:t xml:space="preserve"> We call Alice’s </w:t>
+      </w:r>
+      <w:r>
+        <w:t>integer</w:t>
+      </w:r>
+      <w:r>
+        <w:t xml:space="preserve"> </w:t>
+      </w:r>
+      <w:r>
+        <w:rPr>
+          <w:i/>
+          <w:iCs/>
+        </w:rPr>
+        <w:t>private</w:t>
+      </w:r>
+      <w:r>
+        <w:t xml:space="preserve"> because it is never transmitted to Bob, and therefore cannot be observed by </w:t>
+      </w:r>
+      <w:r>
+        <w:t>Eve</w:t>
       </w:r>
       <w:r>
         <w:t>.</w:t>
       </w:r>
-      <w:r>
-        <w:t xml:space="preserve"> We call the encryption key </w:t>
-      </w:r>
-      <w:r>
-        <w:rPr>
-          <w:i/>
-          <w:iCs/>
-        </w:rPr>
-        <w:t>public</w:t>
-      </w:r>
-      <w:r>
-        <w:t xml:space="preserve"> </w:t>
-      </w:r>
-      <w:r>
-        <w:t xml:space="preserve">because </w:t>
-      </w:r>
-      <w:r>
-        <w:t xml:space="preserve">it can be observed by </w:t>
-      </w:r>
-      <w:r>
-        <w:t>Eve</w:t>
-      </w:r>
-      <w:r>
-        <w:t>.</w:t>
-      </w:r>
-    </w:p>
-    <w:p>
-      <w:r>
-        <w:t>In step</w:t>
-      </w:r>
-      <w:r>
-        <w:t>s</w:t>
-      </w:r>
-      <w:r>
-        <w:t xml:space="preserve"> 5</w:t>
-      </w:r>
-      <w:r>
-        <w:t>, 6 and 7</w:t>
-      </w:r>
-      <w:r>
-        <w:t xml:space="preserve">, </w:t>
-      </w:r>
-      <w:r>
-        <w:t>Bob</w:t>
-      </w:r>
-      <w:r>
-        <w:t xml:space="preserve"> creates a </w:t>
-      </w:r>
-      <w:r>
-        <w:t xml:space="preserve">plaintext </w:t>
-      </w:r>
-      <w:r>
-        <w:t>message</w:t>
-      </w:r>
-      <w:r>
-        <w:t xml:space="preserve"> (3)</w:t>
-      </w:r>
-      <w:r>
-        <w:t>,</w:t>
-      </w:r>
-      <w:r>
-        <w:rPr>
-          <w:rStyle w:val="FootnoteReference"/>
-        </w:rPr>
-        <w:footnoteReference w:id="26"/>
-      </w:r>
-      <w:r>
-        <w:t xml:space="preserve"> </w:t>
-      </w:r>
-      <w:r>
-        <w:t xml:space="preserve">multiplies </w:t>
-      </w:r>
-      <w:r>
-        <w:t xml:space="preserve">it </w:t>
-      </w:r>
-      <w:r>
-        <w:t xml:space="preserve">by Alice’s </w:t>
-      </w:r>
-      <w:r>
-        <w:t xml:space="preserve">public </w:t>
-      </w:r>
-      <w:r>
-        <w:t>encryption key</w:t>
-      </w:r>
-      <w:r>
-        <w:t xml:space="preserve"> (11)</w:t>
-      </w:r>
-      <w:r>
-        <w:t>,</w:t>
-      </w:r>
-      <w:r>
-        <w:t xml:space="preserve"> </w:t>
-      </w:r>
-      <w:r>
-        <w:t xml:space="preserve">and </w:t>
-      </w:r>
-      <w:r>
-        <w:t>tak</w:t>
-      </w:r>
-      <w:r>
-        <w:t>es</w:t>
-      </w:r>
-      <w:r>
-        <w:t xml:space="preserve"> the modulus </w:t>
-      </w:r>
-      <w:r>
-        <w:t xml:space="preserve">of the product </w:t>
-      </w:r>
-      <w:r>
-        <w:t xml:space="preserve">to compute the ciphertext </w:t>
-      </w:r>
-      <w:r>
-        <w:t>(3 x 11</w:t>
-      </w:r>
-      <w:r>
-        <w:t xml:space="preserve"> = 7</w:t>
-      </w:r>
-      <w:r>
-        <w:t xml:space="preserve"> mod 26).</w:t>
-      </w:r>
-      <w:r>
-        <w:rPr>
-          <w:rStyle w:val="FootnoteReference"/>
-        </w:rPr>
-        <w:footnoteReference w:id="27"/>
-      </w:r>
-      <w:r>
-        <w:t xml:space="preserve"> </w:t>
-      </w:r>
-      <w:r>
-        <w:t xml:space="preserve">Bob </w:t>
-      </w:r>
-      <w:r>
-        <w:t>transmit</w:t>
-      </w:r>
-      <w:r>
-        <w:t xml:space="preserve">s </w:t>
-      </w:r>
-      <w:r>
-        <w:t xml:space="preserve">the </w:t>
-      </w:r>
-      <w:r>
-        <w:t>ciphertext</w:t>
-      </w:r>
-      <w:r>
-        <w:t xml:space="preserve"> </w:t>
-      </w:r>
-      <w:r>
-        <w:t xml:space="preserve">(7) </w:t>
-      </w:r>
-      <w:r>
-        <w:t>to Alice</w:t>
-      </w:r>
-      <w:r>
-        <w:t xml:space="preserve">, which </w:t>
-      </w:r>
-      <w:r>
-        <w:t xml:space="preserve">Eve </w:t>
-      </w:r>
-      <w:r>
-        <w:t xml:space="preserve">also </w:t>
-      </w:r>
-      <w:r>
-        <w:t>observes.</w:t>
-      </w:r>
-    </w:p>
-    <w:p>
-      <w:r>
-        <w:t>In step</w:t>
-      </w:r>
-      <w:r>
-        <w:t>s</w:t>
-      </w:r>
-      <w:r>
-        <w:t xml:space="preserve"> </w:t>
-      </w:r>
-      <w:r>
-        <w:t>8 and 9</w:t>
-      </w:r>
-      <w:r>
-        <w:t xml:space="preserve">, </w:t>
-      </w:r>
-      <w:r>
-        <w:t xml:space="preserve">Alice </w:t>
-      </w:r>
-      <w:r>
-        <w:t xml:space="preserve">decrypts the ciphertext. </w:t>
-      </w:r>
-      <w:r>
-        <w:t>She</w:t>
-      </w:r>
-      <w:r>
-        <w:t xml:space="preserve"> </w:t>
-      </w:r>
-      <w:r>
-        <w:t xml:space="preserve">multiplies </w:t>
-      </w:r>
-      <w:r>
-        <w:t>the ciphertext (7)</w:t>
-      </w:r>
-      <w:r>
-        <w:t xml:space="preserve"> she received from Bob</w:t>
-      </w:r>
-      <w:r>
-        <w:t xml:space="preserve"> by </w:t>
-      </w:r>
-      <w:r>
-        <w:t xml:space="preserve">her </w:t>
+    </w:p>
+    <w:p>
+      <w:r>
+        <w:t>This is brilliant, b</w:t>
+      </w:r>
+      <w:r>
+        <w:t xml:space="preserve">ut </w:t>
+      </w:r>
+      <w:r>
+        <w:t>where</w:t>
+      </w:r>
+      <w:r>
+        <w:t xml:space="preserve"> does </w:t>
+      </w:r>
+      <w:r>
+        <w:t>Alice</w:t>
+      </w:r>
+      <w:r>
+        <w:t xml:space="preserve">’s </w:t>
       </w:r>
       <w:r>
         <w:t xml:space="preserve">private </w:t>
       </w:r>
       <w:r>
-        <w:t xml:space="preserve">decryption key </w:t>
-      </w:r>
-      <w:r>
-        <w:t xml:space="preserve">(19), </w:t>
-      </w:r>
-      <w:r>
-        <w:t xml:space="preserve">and </w:t>
-      </w:r>
-      <w:r>
-        <w:t xml:space="preserve">takes </w:t>
-      </w:r>
-      <w:r>
-        <w:t xml:space="preserve">the modulus </w:t>
-      </w:r>
-      <w:r>
-        <w:t xml:space="preserve">of the product </w:t>
-      </w:r>
-      <w:r>
-        <w:t>to arrive back at the plaintext (</w:t>
-      </w:r>
-      <w:r>
-        <w:t xml:space="preserve">7 x 19 = </w:t>
-      </w:r>
-      <w:r>
-        <w:t>3</w:t>
-      </w:r>
-      <w:r>
-        <w:t xml:space="preserve"> mod 26</w:t>
-      </w:r>
-      <w:r>
-        <w:t>).</w:t>
-      </w:r>
-      <w:r>
-        <w:t xml:space="preserve"> We call Alice’s decryption key </w:t>
-      </w:r>
-      <w:r>
-        <w:rPr>
-          <w:i/>
-          <w:iCs/>
-        </w:rPr>
-        <w:t>private</w:t>
-      </w:r>
-      <w:r>
-        <w:t xml:space="preserve"> because it is never transmitted to Bob, and therefore cannot be observed by </w:t>
-      </w:r>
-      <w:r>
-        <w:t>Eve</w:t>
-      </w:r>
-      <w:r>
-        <w:t>.</w:t>
-      </w:r>
-    </w:p>
-    <w:p>
-      <w:r>
-        <w:t>This is brilliant, b</w:t>
-      </w:r>
-      <w:r>
-        <w:t xml:space="preserve">ut </w:t>
-      </w:r>
-      <w:r>
-        <w:t>where</w:t>
-      </w:r>
-      <w:r>
-        <w:t xml:space="preserve"> does </w:t>
-      </w:r>
-      <w:r>
-        <w:t>Alice</w:t>
-      </w:r>
-      <w:r>
-        <w:t xml:space="preserve">’s </w:t>
-      </w:r>
-      <w:r>
-        <w:t xml:space="preserve">private </w:t>
-      </w:r>
-      <w:r>
-        <w:t xml:space="preserve">decryption key </w:t>
+        <w:t>integer</w:t>
+      </w:r>
+      <w:r>
+        <w:t xml:space="preserve"> </w:t>
       </w:r>
       <w:r>
         <w:t>(19)</w:t>
@@ -6200,10 +6156,10 @@
         </w:rPr>
         <w:lastRenderedPageBreak/>
         <w:drawing>
-          <wp:inline distT="0" distB="0" distL="0" distR="0" wp14:anchorId="6047D70E" wp14:editId="1023B1A5">
-            <wp:extent cx="2762250" cy="4026809"/>
-            <wp:effectExtent l="0" t="0" r="0" b="0"/>
-            <wp:docPr id="11" name="Picture 11"/>
+          <wp:inline distT="0" distB="0" distL="0" distR="0" wp14:anchorId="1F4AE62C" wp14:editId="4889288E">
+            <wp:extent cx="2781300" cy="3993232"/>
+            <wp:effectExtent l="0" t="0" r="0" b="7620"/>
+            <wp:docPr id="5" name="Picture 5"/>
             <wp:cNvGraphicFramePr>
               <a:graphicFrameLocks xmlns:a="http://schemas.openxmlformats.org/drawingml/2006/main" noChangeAspect="1"/>
             </wp:cNvGraphicFramePr>
@@ -6223,7 +6179,7 @@
                   <pic:spPr>
                     <a:xfrm>
                       <a:off x="0" y="0"/>
-                      <a:ext cx="2773676" cy="4043466"/>
+                      <a:ext cx="2787556" cy="4002214"/>
                     </a:xfrm>
                     <a:prstGeom prst="rect">
                       <a:avLst/>
@@ -6248,14 +6204,7 @@
           <w:i/>
           <w:iCs/>
         </w:rPr>
-        <w:t>Key</w:t>
-      </w:r>
-      <w:r>
-        <w:rPr>
-          <w:i/>
-          <w:iCs/>
-        </w:rPr>
-        <w:t>s</w:t>
+        <w:t>Integers</w:t>
       </w:r>
       <w:r>
         <w:rPr>
@@ -6290,10 +6239,22 @@
         <w:t xml:space="preserve">public </w:t>
       </w:r>
       <w:r>
-        <w:t xml:space="preserve">encryption </w:t>
-      </w:r>
-      <w:r>
-        <w:t xml:space="preserve">key </w:t>
+        <w:t xml:space="preserve">and private </w:t>
+      </w:r>
+      <w:r>
+        <w:t>integers</w:t>
+      </w:r>
+      <w:r>
+        <w:t>.</w:t>
+      </w:r>
+      <w:r>
+        <w:t xml:space="preserve"> To select</w:t>
+      </w:r>
+      <w:r>
+        <w:t xml:space="preserve"> a suitable</w:t>
+      </w:r>
+      <w:r>
+        <w:t xml:space="preserve"> </w:t>
       </w:r>
       <w:r>
         <w:rPr>
@@ -6303,22 +6264,316 @@
         <w:t>e</w:t>
       </w:r>
       <w:r>
-        <w:t xml:space="preserve"> </w:t>
-      </w:r>
-      <w:r>
-        <w:t xml:space="preserve">and </w:t>
+        <w:t xml:space="preserve">, Alice need only ensure that </w:t>
+      </w:r>
+      <w:r>
+        <w:t>its</w:t>
+      </w:r>
+      <w:r>
+        <w:t xml:space="preserve"> </w:t>
+      </w:r>
+      <w:r>
+        <w:rPr>
+          <w:i/>
+          <w:iCs/>
+        </w:rPr>
+        <w:t>greatest common divisor</w:t>
+      </w:r>
+      <w:r>
+        <w:t xml:space="preserve"> </w:t>
+      </w:r>
+      <w:r>
+        <w:t>(</w:t>
+      </w:r>
+      <w:r>
+        <w:t>gcd</w:t>
+      </w:r>
+      <w:r>
+        <w:t>)</w:t>
+      </w:r>
+      <w:r>
+        <w:t xml:space="preserve"> </w:t>
+      </w:r>
+      <w:r>
+        <w:t xml:space="preserve">with the divisor </w:t>
+      </w:r>
+      <w:r>
+        <w:rPr>
+          <w:i/>
+          <w:iCs/>
+        </w:rPr>
+        <w:t>n</w:t>
+      </w:r>
+      <w:r>
+        <w:t xml:space="preserve"> </w:t>
+      </w:r>
+      <w:r>
+        <w:t>is</w:t>
+      </w:r>
+      <w:r>
+        <w:t xml:space="preserve"> equal to</w:t>
+      </w:r>
+      <w:r>
+        <w:t xml:space="preserve"> 1.</w:t>
+      </w:r>
+      <w:r>
+        <w:t xml:space="preserve"> This property </w:t>
+      </w:r>
+      <w:r>
+        <w:t xml:space="preserve">of </w:t>
+      </w:r>
+      <w:r>
+        <w:rPr>
+          <w:i/>
+          <w:iCs/>
+        </w:rPr>
+        <w:t>e</w:t>
+      </w:r>
+      <w:r>
+        <w:t xml:space="preserve"> </w:t>
+      </w:r>
+      <w:r>
+        <w:t>ensures</w:t>
+      </w:r>
+      <w:r>
+        <w:t xml:space="preserve"> that</w:t>
+      </w:r>
+      <w:r>
+        <w:t xml:space="preserve"> </w:t>
+      </w:r>
+      <w:r>
+        <w:t xml:space="preserve">there exists </w:t>
+      </w:r>
+      <w:r>
+        <w:t>a</w:t>
+      </w:r>
+      <w:r>
+        <w:t>n inverse</w:t>
+      </w:r>
+      <w:r>
+        <w:t xml:space="preserve">—more </w:t>
+      </w:r>
+      <w:r>
+        <w:t>specifically, a</w:t>
+      </w:r>
+      <w:r>
+        <w:t xml:space="preserve"> </w:t>
+      </w:r>
+      <w:r>
+        <w:rPr>
+          <w:i/>
+          <w:iCs/>
+        </w:rPr>
+        <w:t>modular multiplicative inverse</w:t>
+      </w:r>
+      <w:r>
+        <w:t>—for</w:t>
+      </w:r>
+      <w:r>
+        <w:t xml:space="preserve"> it </w:t>
+      </w:r>
+      <w:r>
+        <w:t xml:space="preserve">in the set </w:t>
+      </w:r>
+      <w:r>
+        <w:t xml:space="preserve">of </w:t>
+      </w:r>
+      <w:r>
+        <w:t xml:space="preserve">integers </w:t>
+      </w:r>
+      <w:r>
+        <w:t>modulo 26</w:t>
+      </w:r>
+      <w:r>
+        <w:t>.</w:t>
+      </w:r>
+      <w:r>
+        <w:rPr>
+          <w:rStyle w:val="FootnoteReference"/>
+        </w:rPr>
+        <w:footnoteReference w:id="28"/>
+      </w:r>
+      <w:r>
+        <w:t xml:space="preserve"> Alice select</w:t>
+      </w:r>
+      <w:r>
+        <w:t>ed</w:t>
+      </w:r>
+      <w:r>
+        <w:t xml:space="preserve"> 11 </w:t>
+      </w:r>
+      <w:r>
+        <w:t>as</w:t>
+      </w:r>
+      <w:r>
+        <w:t xml:space="preserve"> </w:t>
       </w:r>
       <w:r>
         <w:t xml:space="preserve">her </w:t>
       </w:r>
       <w:r>
-        <w:t xml:space="preserve">private </w:t>
-      </w:r>
-      <w:r>
-        <w:t xml:space="preserve">decryption </w:t>
-      </w:r>
-      <w:r>
-        <w:t xml:space="preserve">key </w:t>
+        <w:t>public</w:t>
+      </w:r>
+      <w:r>
+        <w:t xml:space="preserve"> </w:t>
+      </w:r>
+      <w:r>
+        <w:t>integer</w:t>
+      </w:r>
+      <w:r>
+        <w:t xml:space="preserve"> </w:t>
+      </w:r>
+      <w:r>
+        <w:rPr>
+          <w:i/>
+          <w:iCs/>
+        </w:rPr>
+        <w:t>e</w:t>
+      </w:r>
+      <w:r>
+        <w:t xml:space="preserve">, but she could have selected any value </w:t>
+      </w:r>
+      <w:r>
+        <w:t xml:space="preserve">in the set </w:t>
+      </w:r>
+      <w:r>
+        <w:t xml:space="preserve">1 </w:t>
+      </w:r>
+      <w:r>
+        <w:t>to</w:t>
+      </w:r>
+      <w:r>
+        <w:t xml:space="preserve"> </w:t>
+      </w:r>
+      <w:r>
+        <w:rPr>
+          <w:i/>
+          <w:iCs/>
+        </w:rPr>
+        <w:t>n</w:t>
+      </w:r>
+      <w:r>
+        <w:t xml:space="preserve"> where </w:t>
+      </w:r>
+      <w:r>
+        <w:rPr>
+          <w:i/>
+          <w:iCs/>
+        </w:rPr>
+        <w:t>gcd</w:t>
+      </w:r>
+      <w:r>
+        <w:rPr>
+          <w:i/>
+          <w:iCs/>
+        </w:rPr>
+        <w:t>(</w:t>
+      </w:r>
+      <w:r>
+        <w:rPr>
+          <w:i/>
+          <w:iCs/>
+        </w:rPr>
+        <w:t>e</w:t>
+      </w:r>
+      <w:r>
+        <w:rPr>
+          <w:i/>
+          <w:iCs/>
+        </w:rPr>
+        <w:t>,</w:t>
+      </w:r>
+      <w:r>
+        <w:rPr>
+          <w:i/>
+          <w:iCs/>
+        </w:rPr>
+        <w:t>n</w:t>
+      </w:r>
+      <w:r>
+        <w:rPr>
+          <w:i/>
+          <w:iCs/>
+        </w:rPr>
+        <w:t>) = 1</w:t>
+      </w:r>
+      <w:r>
+        <w:t xml:space="preserve"> (</w:t>
+      </w:r>
+      <w:r>
+        <w:t>e.g</w:t>
+      </w:r>
+      <w:r>
+        <w:t>.</w:t>
+      </w:r>
+      <w:r>
+        <w:t>,</w:t>
+      </w:r>
+      <w:r>
+        <w:t xml:space="preserve"> 1, 3, 5, 7, </w:t>
+      </w:r>
+      <w:r>
+        <w:t xml:space="preserve">9, </w:t>
+      </w:r>
+      <w:r>
+        <w:t>11, 15, 17, 19, 21, 23 or 25</w:t>
+      </w:r>
+      <w:r>
+        <w:t>)</w:t>
+      </w:r>
+      <w:r>
+        <w:t>.</w:t>
+      </w:r>
+    </w:p>
+    <w:p>
+      <w:r>
+        <w:t xml:space="preserve">Now </w:t>
+      </w:r>
+      <w:r>
+        <w:t xml:space="preserve">that </w:t>
+      </w:r>
+      <w:r>
+        <w:t>Alice</w:t>
+      </w:r>
+      <w:r>
+        <w:t xml:space="preserve"> </w:t>
+      </w:r>
+      <w:r>
+        <w:t xml:space="preserve">has </w:t>
+      </w:r>
+      <w:r>
+        <w:t>selected a</w:t>
+      </w:r>
+      <w:r>
+        <w:t xml:space="preserve"> </w:t>
+      </w:r>
+      <w:r>
+        <w:t>suitable</w:t>
+      </w:r>
+      <w:r>
+        <w:t xml:space="preserve"> </w:t>
+      </w:r>
+      <w:r>
+        <w:rPr>
+          <w:i/>
+          <w:iCs/>
+        </w:rPr>
+        <w:t>e</w:t>
+      </w:r>
+      <w:r>
+        <w:t xml:space="preserve">, she </w:t>
+      </w:r>
+      <w:r>
+        <w:t xml:space="preserve">must </w:t>
+      </w:r>
+      <w:r>
+        <w:t xml:space="preserve">find </w:t>
+      </w:r>
+      <w:r>
+        <w:t xml:space="preserve">its </w:t>
+      </w:r>
+      <w:r>
+        <w:t xml:space="preserve">inverse </w:t>
       </w:r>
       <w:r>
         <w:rPr>
@@ -6328,13 +6583,207 @@
         <w:t>d</w:t>
       </w:r>
       <w:r>
+        <w:t xml:space="preserve"> to </w:t>
+      </w:r>
+      <w:r>
+        <w:t>use for decryption.</w:t>
+      </w:r>
+      <w:r>
+        <w:t xml:space="preserve"> </w:t>
+      </w:r>
+      <w:r>
+        <w:t xml:space="preserve">The modular multiplicative inverse </w:t>
+      </w:r>
+      <w:r>
+        <w:t xml:space="preserve">of </w:t>
+      </w:r>
+      <w:r>
+        <w:rPr>
+          <w:i/>
+          <w:iCs/>
+        </w:rPr>
+        <w:t>e</w:t>
+      </w:r>
+      <w:r>
+        <w:t xml:space="preserve"> </w:t>
+      </w:r>
+      <w:r>
+        <w:t xml:space="preserve">is satisfied by the equation </w:t>
+      </w:r>
+      <w:r>
+        <w:rPr>
+          <w:i/>
+          <w:iCs/>
+        </w:rPr>
+        <w:t>e</w:t>
+      </w:r>
+      <w:r>
+        <w:rPr>
+          <w:i/>
+          <w:iCs/>
+        </w:rPr>
+        <w:t xml:space="preserve"> x d</w:t>
+      </w:r>
+      <w:r>
+        <w:rPr>
+          <w:i/>
+          <w:iCs/>
+        </w:rPr>
+        <w:t xml:space="preserve"> = 1 mod </w:t>
+      </w:r>
+      <w:r>
+        <w:rPr>
+          <w:i/>
+          <w:iCs/>
+        </w:rPr>
+        <w:t>n</w:t>
+      </w:r>
+      <w:r>
+        <w:t xml:space="preserve">. </w:t>
+      </w:r>
+      <w:r>
+        <w:t xml:space="preserve">Looking down the </w:t>
+      </w:r>
+      <w:r>
+        <w:rPr>
+          <w:i/>
+          <w:iCs/>
+        </w:rPr>
+        <w:t>Inverse</w:t>
+      </w:r>
+      <w:r>
+        <w:rPr>
+          <w:i/>
+          <w:iCs/>
+        </w:rPr>
+        <w:t xml:space="preserve">? </w:t>
+      </w:r>
+      <w:r>
+        <w:rPr>
+          <w:i/>
+          <w:iCs/>
+        </w:rPr>
+        <w:t>e</w:t>
+      </w:r>
+      <w:r>
+        <w:rPr>
+          <w:i/>
+          <w:iCs/>
+        </w:rPr>
+        <w:t xml:space="preserve"> x </w:t>
+      </w:r>
+      <w:r>
+        <w:rPr>
+          <w:i/>
+          <w:iCs/>
+        </w:rPr>
+        <w:t>d</w:t>
+      </w:r>
+      <w:r>
+        <w:rPr>
+          <w:i/>
+          <w:iCs/>
+        </w:rPr>
+        <w:t xml:space="preserve"> = 1 mod </w:t>
+      </w:r>
+      <w:r>
+        <w:rPr>
+          <w:i/>
+          <w:iCs/>
+        </w:rPr>
+        <w:t>n</w:t>
+      </w:r>
+      <w:r>
+        <w:t xml:space="preserve"> column, we </w:t>
+      </w:r>
+      <w:r>
+        <w:t>find</w:t>
+      </w:r>
+      <w:r>
+        <w:t xml:space="preserve"> the only </w:t>
+      </w:r>
+      <w:r>
+        <w:t>value</w:t>
+      </w:r>
+      <w:r>
+        <w:t xml:space="preserve"> that </w:t>
+      </w:r>
+      <w:r>
+        <w:t xml:space="preserve">satisfies this requirement </w:t>
+      </w:r>
+      <w:r>
+        <w:t>is 19</w:t>
+      </w:r>
+      <w:r>
+        <w:t xml:space="preserve"> (</w:t>
+      </w:r>
+      <w:r>
+        <w:t>19</w:t>
+      </w:r>
+      <w:r>
+        <w:t xml:space="preserve"> x 1</w:t>
+      </w:r>
+      <w:r>
+        <w:t>1</w:t>
+      </w:r>
+      <w:r>
+        <w:t xml:space="preserve"> = 1 mod 26</w:t>
+      </w:r>
+      <w:r>
+        <w:t>)</w:t>
+      </w:r>
+      <w:r>
         <w:t>.</w:t>
       </w:r>
       <w:r>
-        <w:t xml:space="preserve"> To select </w:t>
-      </w:r>
-      <w:r>
-        <w:t xml:space="preserve">her encryption key </w:t>
+        <w:rPr>
+          <w:rStyle w:val="FootnoteReference"/>
+        </w:rPr>
+        <w:footnoteReference w:id="29"/>
+      </w:r>
+    </w:p>
+    <w:p>
+      <w:r>
+        <w:t xml:space="preserve">Now, any message in the range 1 to 26 (or </w:t>
+      </w:r>
+      <w:r>
+        <w:rPr>
+          <w:i/>
+          <w:iCs/>
+        </w:rPr>
+        <w:t>a</w:t>
+      </w:r>
+      <w:r>
+        <w:t xml:space="preserve"> to </w:t>
+      </w:r>
+      <w:r>
+        <w:rPr>
+          <w:i/>
+          <w:iCs/>
+        </w:rPr>
+        <w:t>z</w:t>
+      </w:r>
+      <w:r>
+        <w:t xml:space="preserve">) that </w:t>
+      </w:r>
+      <w:r>
+        <w:t>Bob</w:t>
+      </w:r>
+      <w:r>
+        <w:t xml:space="preserve"> encrypts with</w:t>
+      </w:r>
+      <w:r>
+        <w:t xml:space="preserve"> Alice’s public key</w:t>
+      </w:r>
+      <w:r>
+        <w:t xml:space="preserve"> </w:t>
+      </w:r>
+      <w:r>
+        <w:rPr>
+          <w:i/>
+          <w:iCs/>
+        </w:rPr>
+        <w:t>(</w:t>
       </w:r>
       <w:r>
         <w:rPr>
@@ -6344,328 +6793,32 @@
         <w:t>e</w:t>
       </w:r>
       <w:r>
-        <w:t xml:space="preserve">, Alice need only ensure that </w:t>
-      </w:r>
-      <w:r>
-        <w:t xml:space="preserve">the </w:t>
-      </w:r>
-      <w:r>
-        <w:rPr>
-          <w:i/>
-          <w:iCs/>
-        </w:rPr>
-        <w:t>greatest common divisor</w:t>
-      </w:r>
-      <w:r>
-        <w:t xml:space="preserve"> </w:t>
-      </w:r>
-      <w:r>
+        <w:rPr>
+          <w:i/>
+          <w:iCs/>
+        </w:rPr>
+        <w:t>,n)</w:t>
+      </w:r>
+      <w:r>
+        <w:t xml:space="preserve">, </w:t>
+      </w:r>
+      <w:r>
+        <w:t xml:space="preserve">Alice </w:t>
+      </w:r>
+      <w:r>
+        <w:t xml:space="preserve">can decrypt with </w:t>
+      </w:r>
+      <w:r>
+        <w:t xml:space="preserve">her private key </w:t>
+      </w:r>
+      <w:r>
+        <w:rPr>
+          <w:i/>
+          <w:iCs/>
+        </w:rPr>
         <w:t>(</w:t>
       </w:r>
       <w:r>
-        <w:t>gcd</w:t>
-      </w:r>
-      <w:r>
-        <w:t xml:space="preserve">) </w:t>
-      </w:r>
-      <w:r>
-        <w:t>of</w:t>
-      </w:r>
-      <w:r>
-        <w:t xml:space="preserve"> </w:t>
-      </w:r>
-      <w:r>
-        <w:t xml:space="preserve">her encryption key </w:t>
-      </w:r>
-      <w:r>
-        <w:rPr>
-          <w:i/>
-          <w:iCs/>
-        </w:rPr>
-        <w:t>e</w:t>
-      </w:r>
-      <w:r>
-        <w:t xml:space="preserve"> and </w:t>
-      </w:r>
-      <w:r>
-        <w:t xml:space="preserve">the </w:t>
-      </w:r>
-      <w:r>
-        <w:t>divisor</w:t>
-      </w:r>
-      <w:r>
-        <w:t xml:space="preserve"> </w:t>
-      </w:r>
-      <w:r>
-        <w:rPr>
-          <w:i/>
-          <w:iCs/>
-        </w:rPr>
-        <w:t>n</w:t>
-      </w:r>
-      <w:r>
-        <w:t xml:space="preserve"> </w:t>
-      </w:r>
-      <w:r>
-        <w:t>is 1.</w:t>
-      </w:r>
-      <w:r>
-        <w:t xml:space="preserve"> This property </w:t>
-      </w:r>
-      <w:r>
-        <w:t xml:space="preserve">of </w:t>
-      </w:r>
-      <w:r>
-        <w:rPr>
-          <w:i/>
-          <w:iCs/>
-        </w:rPr>
-        <w:t>e</w:t>
-      </w:r>
-      <w:r>
-        <w:t xml:space="preserve"> </w:t>
-      </w:r>
-      <w:r>
-        <w:t>ensures</w:t>
-      </w:r>
-      <w:r>
-        <w:t xml:space="preserve"> that</w:t>
-      </w:r>
-      <w:r>
-        <w:t xml:space="preserve"> </w:t>
-      </w:r>
-      <w:r>
-        <w:t xml:space="preserve">there exists </w:t>
-      </w:r>
-      <w:r>
-        <w:t>a</w:t>
-      </w:r>
-      <w:r>
-        <w:t>n inverse</w:t>
-      </w:r>
-      <w:r>
-        <w:t xml:space="preserve">—more </w:t>
-      </w:r>
-      <w:r>
-        <w:t>specifically, a</w:t>
-      </w:r>
-      <w:r>
-        <w:t xml:space="preserve"> </w:t>
-      </w:r>
-      <w:r>
-        <w:rPr>
-          <w:i/>
-          <w:iCs/>
-        </w:rPr>
-        <w:t>modular multiplicative inverse</w:t>
-      </w:r>
-      <w:r>
-        <w:t xml:space="preserve">—for </w:t>
-      </w:r>
-      <w:r>
-        <w:rPr>
-          <w:i/>
-          <w:iCs/>
-        </w:rPr>
-        <w:t>e</w:t>
-      </w:r>
-      <w:r>
-        <w:t xml:space="preserve"> </w:t>
-      </w:r>
-      <w:r>
-        <w:t xml:space="preserve">in the set </w:t>
-      </w:r>
-      <w:r>
-        <w:t xml:space="preserve">of </w:t>
-      </w:r>
-      <w:r>
-        <w:t xml:space="preserve">integers </w:t>
-      </w:r>
-      <w:r>
-        <w:t>modulo 26</w:t>
-      </w:r>
-      <w:r>
-        <w:t>.</w:t>
-      </w:r>
-      <w:r>
-        <w:rPr>
-          <w:rStyle w:val="FootnoteReference"/>
-        </w:rPr>
-        <w:footnoteReference w:id="28"/>
-      </w:r>
-      <w:r>
-        <w:t xml:space="preserve"> Alice select</w:t>
-      </w:r>
-      <w:r>
-        <w:t>ed</w:t>
-      </w:r>
-      <w:r>
-        <w:t xml:space="preserve"> 11 </w:t>
-      </w:r>
-      <w:r>
-        <w:t>as</w:t>
-      </w:r>
-      <w:r>
-        <w:t xml:space="preserve"> </w:t>
-      </w:r>
-      <w:r>
-        <w:t xml:space="preserve">her </w:t>
-      </w:r>
-      <w:r>
-        <w:t>public</w:t>
-      </w:r>
-      <w:r>
-        <w:t xml:space="preserve"> key </w:t>
-      </w:r>
-      <w:r>
-        <w:rPr>
-          <w:i/>
-          <w:iCs/>
-        </w:rPr>
-        <w:t>e</w:t>
-      </w:r>
-      <w:r>
-        <w:t xml:space="preserve">, but she could have selected any value between 1 and 26 where </w:t>
-      </w:r>
-      <w:r>
-        <w:rPr>
-          <w:i/>
-          <w:iCs/>
-        </w:rPr>
-        <w:t>gcd</w:t>
-      </w:r>
-      <w:r>
-        <w:rPr>
-          <w:i/>
-          <w:iCs/>
-        </w:rPr>
-        <w:t>(</w:t>
-      </w:r>
-      <w:r>
-        <w:rPr>
-          <w:i/>
-          <w:iCs/>
-        </w:rPr>
-        <w:t>e</w:t>
-      </w:r>
-      <w:r>
-        <w:rPr>
-          <w:i/>
-          <w:iCs/>
-        </w:rPr>
-        <w:t xml:space="preserve">, </w:t>
-      </w:r>
-      <w:r>
-        <w:rPr>
-          <w:i/>
-          <w:iCs/>
-        </w:rPr>
-        <w:t>n</w:t>
-      </w:r>
-      <w:r>
-        <w:rPr>
-          <w:i/>
-          <w:iCs/>
-        </w:rPr>
-        <w:t>) = 1</w:t>
-      </w:r>
-      <w:r>
-        <w:t xml:space="preserve"> (</w:t>
-      </w:r>
-      <w:r>
-        <w:t>e.g</w:t>
-      </w:r>
-      <w:r>
-        <w:t>.</w:t>
-      </w:r>
-      <w:r>
-        <w:t>,</w:t>
-      </w:r>
-      <w:r>
-        <w:t xml:space="preserve"> 1, 3, 5, 7, </w:t>
-      </w:r>
-      <w:r>
-        <w:t xml:space="preserve">9, </w:t>
-      </w:r>
-      <w:r>
-        <w:t>11, 15, 17, 19, 21, 23 or 25</w:t>
-      </w:r>
-      <w:r>
-        <w:t>)</w:t>
-      </w:r>
-      <w:r>
-        <w:t>.</w:t>
-      </w:r>
-    </w:p>
-    <w:p>
-      <w:r>
-        <w:t xml:space="preserve">Now </w:t>
-      </w:r>
-      <w:r>
-        <w:t xml:space="preserve">that </w:t>
-      </w:r>
-      <w:r>
-        <w:t>Alice</w:t>
-      </w:r>
-      <w:r>
-        <w:t xml:space="preserve"> </w:t>
-      </w:r>
-      <w:r>
-        <w:t xml:space="preserve">has </w:t>
-      </w:r>
-      <w:r>
-        <w:t>selected a</w:t>
-      </w:r>
-      <w:r>
-        <w:t xml:space="preserve"> </w:t>
-      </w:r>
-      <w:r>
-        <w:t>suitable</w:t>
-      </w:r>
-      <w:r>
-        <w:t xml:space="preserve"> </w:t>
-      </w:r>
-      <w:r>
-        <w:rPr>
-          <w:i/>
-          <w:iCs/>
-        </w:rPr>
-        <w:t>e</w:t>
-      </w:r>
-      <w:r>
-        <w:t xml:space="preserve">, she </w:t>
-      </w:r>
-      <w:r>
-        <w:t xml:space="preserve">must </w:t>
-      </w:r>
-      <w:r>
-        <w:t xml:space="preserve">find </w:t>
-      </w:r>
-      <w:r>
-        <w:t xml:space="preserve">its </w:t>
-      </w:r>
-      <w:r>
-        <w:t xml:space="preserve">inverse </w:t>
-      </w:r>
-      <w:r>
-        <w:t xml:space="preserve">to </w:t>
-      </w:r>
-      <w:r>
-        <w:t>act</w:t>
-      </w:r>
-      <w:r>
-        <w:t xml:space="preserve"> as her </w:t>
-      </w:r>
-      <w:r>
-        <w:t xml:space="preserve">private </w:t>
-      </w:r>
-      <w:r>
-        <w:t>decryption key</w:t>
-      </w:r>
-      <w:r>
-        <w:t xml:space="preserve"> </w:t>
-      </w:r>
-      <w:r>
         <w:rPr>
           <w:i/>
           <w:iCs/>
@@ -6673,275 +6826,11 @@
         <w:t>d</w:t>
       </w:r>
       <w:r>
-        <w:t xml:space="preserve">. </w:t>
-      </w:r>
-      <w:r>
-        <w:t xml:space="preserve">The modular multiplicative inverse </w:t>
-      </w:r>
-      <w:r>
-        <w:t xml:space="preserve">of </w:t>
-      </w:r>
-      <w:r>
-        <w:rPr>
-          <w:i/>
-          <w:iCs/>
-        </w:rPr>
-        <w:t>e</w:t>
-      </w:r>
-      <w:r>
-        <w:t xml:space="preserve"> </w:t>
-      </w:r>
-      <w:r>
-        <w:t xml:space="preserve">is satisfied by the equation </w:t>
-      </w:r>
-      <w:r>
-        <w:rPr>
-          <w:i/>
-          <w:iCs/>
-        </w:rPr>
-        <w:t>d</w:t>
-      </w:r>
-      <w:r>
-        <w:rPr>
-          <w:i/>
-          <w:iCs/>
-        </w:rPr>
-        <w:t xml:space="preserve"> x </w:t>
-      </w:r>
-      <w:r>
-        <w:rPr>
-          <w:i/>
-          <w:iCs/>
-        </w:rPr>
-        <w:t>e</w:t>
-      </w:r>
-      <w:r>
-        <w:rPr>
-          <w:i/>
-          <w:iCs/>
-        </w:rPr>
-        <w:t xml:space="preserve"> = 1 mod </w:t>
-      </w:r>
-      <w:r>
-        <w:rPr>
-          <w:i/>
-          <w:iCs/>
-        </w:rPr>
-        <w:t>n</w:t>
-      </w:r>
-      <w:r>
-        <w:t xml:space="preserve">, where </w:t>
-      </w:r>
-      <w:r>
-        <w:rPr>
-          <w:i/>
-          <w:iCs/>
-        </w:rPr>
-        <w:t>d</w:t>
-      </w:r>
-      <w:r>
-        <w:t xml:space="preserve"> is the </w:t>
-      </w:r>
-      <w:r>
-        <w:t>d</w:t>
-      </w:r>
-      <w:r>
-        <w:t xml:space="preserve">ecryption key, </w:t>
-      </w:r>
-      <w:r>
-        <w:rPr>
-          <w:i/>
-          <w:iCs/>
-        </w:rPr>
-        <w:t>e</w:t>
-      </w:r>
-      <w:r>
-        <w:t xml:space="preserve"> is the e</w:t>
-      </w:r>
-      <w:r>
-        <w:t>n</w:t>
-      </w:r>
-      <w:r>
-        <w:t xml:space="preserve">cryption key and </w:t>
-      </w:r>
-      <w:r>
-        <w:rPr>
-          <w:i/>
-          <w:iCs/>
-        </w:rPr>
-        <w:t>n</w:t>
-      </w:r>
-      <w:r>
-        <w:t xml:space="preserve"> is the </w:t>
-      </w:r>
-      <w:r>
-        <w:t>divisor</w:t>
-      </w:r>
-      <w:r>
-        <w:t xml:space="preserve">. </w:t>
-      </w:r>
-      <w:r>
-        <w:t xml:space="preserve">Looking down the </w:t>
-      </w:r>
-      <w:r>
-        <w:rPr>
-          <w:i/>
-          <w:iCs/>
-        </w:rPr>
-        <w:t>Inverse</w:t>
-      </w:r>
-      <w:r>
-        <w:rPr>
-          <w:i/>
-          <w:iCs/>
-        </w:rPr>
-        <w:t xml:space="preserve">? </w:t>
-      </w:r>
-      <w:r>
-        <w:rPr>
-          <w:i/>
-          <w:iCs/>
-        </w:rPr>
-        <w:t>d</w:t>
-      </w:r>
-      <w:r>
-        <w:rPr>
-          <w:i/>
-          <w:iCs/>
-        </w:rPr>
-        <w:t xml:space="preserve"> x </w:t>
-      </w:r>
-      <w:r>
-        <w:rPr>
-          <w:i/>
-          <w:iCs/>
-        </w:rPr>
-        <w:t>e</w:t>
-      </w:r>
-      <w:r>
-        <w:rPr>
-          <w:i/>
-          <w:iCs/>
-        </w:rPr>
-        <w:t xml:space="preserve"> = 1 mod </w:t>
-      </w:r>
-      <w:r>
-        <w:rPr>
-          <w:i/>
-          <w:iCs/>
-        </w:rPr>
-        <w:t>n</w:t>
-      </w:r>
-      <w:r>
-        <w:t xml:space="preserve"> column, we </w:t>
-      </w:r>
-      <w:r>
-        <w:t>find</w:t>
-      </w:r>
-      <w:r>
-        <w:t xml:space="preserve"> the only </w:t>
-      </w:r>
-      <w:r>
-        <w:t>value</w:t>
-      </w:r>
-      <w:r>
-        <w:t xml:space="preserve"> that </w:t>
-      </w:r>
-      <w:r>
-        <w:t xml:space="preserve">satisfies this requirement </w:t>
-      </w:r>
-      <w:r>
-        <w:t>is 19</w:t>
-      </w:r>
-      <w:r>
-        <w:t xml:space="preserve"> (</w:t>
-      </w:r>
-      <w:r>
-        <w:t>19</w:t>
-      </w:r>
-      <w:r>
-        <w:t xml:space="preserve"> x 1</w:t>
-      </w:r>
-      <w:r>
-        <w:t>1</w:t>
-      </w:r>
-      <w:r>
-        <w:t xml:space="preserve"> = 1 mod 26</w:t>
-      </w:r>
-      <w:r>
-        <w:t>)</w:t>
-      </w:r>
-      <w:r>
-        <w:t>.</w:t>
-      </w:r>
-      <w:r>
-        <w:rPr>
-          <w:rStyle w:val="FootnoteReference"/>
-        </w:rPr>
-        <w:footnoteReference w:id="29"/>
-      </w:r>
-    </w:p>
-    <w:p>
-      <w:r>
-        <w:t xml:space="preserve">Now, any message in the range 1 to 26 (or </w:t>
-      </w:r>
-      <w:r>
-        <w:rPr>
-          <w:i/>
-          <w:iCs/>
-        </w:rPr>
-        <w:t>a</w:t>
-      </w:r>
-      <w:r>
-        <w:t xml:space="preserve"> to </w:t>
-      </w:r>
-      <w:r>
-        <w:rPr>
-          <w:i/>
-          <w:iCs/>
-        </w:rPr>
-        <w:t>z</w:t>
-      </w:r>
-      <w:r>
-        <w:t xml:space="preserve">) that </w:t>
-      </w:r>
-      <w:r>
-        <w:t>Bob</w:t>
-      </w:r>
-      <w:r>
-        <w:t xml:space="preserve"> encrypts with</w:t>
-      </w:r>
-      <w:r>
-        <w:t xml:space="preserve"> Alice’s public key</w:t>
-      </w:r>
-      <w:r>
-        <w:t xml:space="preserve"> </w:t>
-      </w:r>
-      <w:r>
-        <w:rPr>
-          <w:i/>
-          <w:iCs/>
-        </w:rPr>
-        <w:t>e</w:t>
-      </w:r>
-      <w:r>
-        <w:t xml:space="preserve">, </w:t>
-      </w:r>
-      <w:r>
-        <w:t xml:space="preserve">Alice </w:t>
-      </w:r>
-      <w:r>
-        <w:t xml:space="preserve">can decrypt with </w:t>
-      </w:r>
-      <w:r>
-        <w:t xml:space="preserve">her private key </w:t>
-      </w:r>
-      <w:r>
-        <w:rPr>
-          <w:i/>
-          <w:iCs/>
-        </w:rPr>
-        <w:t>d</w:t>
+        <w:rPr>
+          <w:i/>
+          <w:iCs/>
+        </w:rPr>
+        <w:t>,n)</w:t>
       </w:r>
       <w:r>
         <w:t xml:space="preserve">. </w:t>
@@ -7618,7 +7507,7 @@
         <w:t xml:space="preserve">somewhere on the order of </w:t>
       </w:r>
       <w:r>
-        <w:t>600 decimal digits in length!)</w:t>
+        <w:t>600 decimal digits in length)</w:t>
       </w:r>
       <w:r>
         <w:t>.</w:t>
@@ -7761,7 +7650,10 @@
         <w:t xml:space="preserve">integers </w:t>
       </w:r>
       <w:r>
-        <w:t xml:space="preserve">less than </w:t>
+        <w:t>from 1 to</w:t>
+      </w:r>
+      <w:r>
+        <w:t xml:space="preserve"> </w:t>
       </w:r>
       <w:r>
         <w:rPr>
@@ -7924,13 +7816,13 @@
         <w:t>biggest</w:t>
       </w:r>
       <w:r>
-        <w:t xml:space="preserve"> integer that </w:t>
-      </w:r>
-      <w:r>
-        <w:t xml:space="preserve">can </w:t>
-      </w:r>
-      <w:r>
-        <w:t>divide both</w:t>
+        <w:t xml:space="preserve"> integer that divide</w:t>
+      </w:r>
+      <w:r>
+        <w:t>s</w:t>
+      </w:r>
+      <w:r>
+        <w:t xml:space="preserve"> both</w:t>
       </w:r>
       <w:r>
         <w:t>—</w:t>
@@ -7959,7 +7851,7 @@
         <w:t>—</w:t>
       </w:r>
       <w:r>
-        <w:t>must be</w:t>
+        <w:t>is</w:t>
       </w:r>
       <w:r>
         <w:t xml:space="preserve"> </w:t>
@@ -8325,7 +8217,13 @@
         <w:t>Alice</w:t>
       </w:r>
       <w:r>
-        <w:t xml:space="preserve"> computes a public key </w:t>
+        <w:t xml:space="preserve"> computes a public </w:t>
+      </w:r>
+      <w:r>
+        <w:t>integer</w:t>
+      </w:r>
+      <w:r>
+        <w:t xml:space="preserve"> </w:t>
       </w:r>
       <w:r>
         <w:rPr>
@@ -8353,7 +8251,20 @@
         <w:t xml:space="preserve">use </w:t>
       </w:r>
       <w:r>
-        <w:t xml:space="preserve">this key </w:t>
+        <w:t xml:space="preserve">this </w:t>
+      </w:r>
+      <w:r>
+        <w:t xml:space="preserve">integer, in conjunction with the divisor </w:t>
+      </w:r>
+      <w:r>
+        <w:rPr>
+          <w:i/>
+          <w:iCs/>
+        </w:rPr>
+        <w:t>n</w:t>
+      </w:r>
+      <w:r>
+        <w:t xml:space="preserve">, </w:t>
       </w:r>
       <w:r>
         <w:t xml:space="preserve">to encrypt </w:t>
@@ -8409,7 +8320,7 @@
         <w:t xml:space="preserve"> </w:t>
       </w:r>
       <w:r>
-        <w:t xml:space="preserve">where the </w:t>
+        <w:t xml:space="preserve">where </w:t>
       </w:r>
       <w:r>
         <w:rPr>
@@ -8419,7 +8330,32 @@
         <w:t>gcd</w:t>
       </w:r>
       <w:r>
-        <w:t xml:space="preserve"> is 1</w:t>
+        <w:rPr>
+          <w:i/>
+          <w:iCs/>
+        </w:rPr>
+        <w:t>(e,t)</w:t>
+      </w:r>
+      <w:r>
+        <w:rPr>
+          <w:i/>
+          <w:iCs/>
+        </w:rPr>
+        <w:t xml:space="preserve"> </w:t>
+      </w:r>
+      <w:r>
+        <w:rPr>
+          <w:i/>
+          <w:iCs/>
+        </w:rPr>
+        <w:t xml:space="preserve">= </w:t>
+      </w:r>
+      <w:r>
+        <w:rPr>
+          <w:i/>
+          <w:iCs/>
+        </w:rPr>
+        <w:t>1</w:t>
       </w:r>
       <w:r>
         <w:t>.</w:t>
@@ -8512,23 +8448,13 @@
         <w:t>Alice</w:t>
       </w:r>
       <w:r>
-        <w:t xml:space="preserve">. Using the public key </w:t>
-      </w:r>
-      <w:r>
-        <w:rPr>
-          <w:i/>
-          <w:iCs/>
-        </w:rPr>
-        <w:t>e</w:t>
-      </w:r>
-      <w:r>
-        <w:t xml:space="preserve"> (5) he received from </w:t>
-      </w:r>
-      <w:r>
-        <w:t>Alice</w:t>
-      </w:r>
-      <w:r>
-        <w:t>, he raises h</w:t>
+        <w:t xml:space="preserve">. </w:t>
+      </w:r>
+      <w:r>
+        <w:t>H</w:t>
+      </w:r>
+      <w:r>
+        <w:t>e raises h</w:t>
       </w:r>
       <w:r>
         <w:t>is</w:t>
@@ -8598,10 +8524,10 @@
         <w:t xml:space="preserve"> </w:t>
       </w:r>
       <w:r>
-        <w:t xml:space="preserve">But in </w:t>
-      </w:r>
-      <w:r>
-        <w:t xml:space="preserve">order to decrypt </w:t>
+        <w:t>T</w:t>
+      </w:r>
+      <w:r>
+        <w:t xml:space="preserve">o decrypt </w:t>
       </w:r>
       <w:r>
         <w:t>the ciphertext</w:t>
@@ -8641,16 +8567,36 @@
           <w:i/>
           <w:iCs/>
         </w:rPr>
+        <w:t>(</w:t>
+      </w:r>
+      <w:r>
+        <w:rPr>
+          <w:i/>
+          <w:iCs/>
+        </w:rPr>
         <w:t>d</w:t>
       </w:r>
       <w:r>
+        <w:rPr>
+          <w:i/>
+          <w:iCs/>
+        </w:rPr>
+        <w:t>,n)</w:t>
+      </w:r>
+      <w:r>
         <w:t>.</w:t>
       </w:r>
       <w:r>
         <w:t xml:space="preserve"> </w:t>
       </w:r>
       <w:r>
-        <w:t xml:space="preserve">To find </w:t>
+        <w:t>To find</w:t>
+      </w:r>
+      <w:r>
+        <w:t xml:space="preserve"> the integer component</w:t>
+      </w:r>
+      <w:r>
+        <w:t xml:space="preserve"> </w:t>
       </w:r>
       <w:r>
         <w:rPr>
@@ -8672,7 +8618,7 @@
         <w:t>s</w:t>
       </w:r>
       <w:r>
-        <w:t xml:space="preserve"> the modular multiplicative inverse of the public key </w:t>
+        <w:t xml:space="preserve"> the modular multiplicative inverse of </w:t>
       </w:r>
       <w:r>
         <w:rPr>
@@ -8758,7 +8704,13 @@
         <w:t>n</w:t>
       </w:r>
       <w:r>
-        <w:t xml:space="preserve"> (35) to retrieve the plaintext (33 ^ 29 </w:t>
+        <w:t xml:space="preserve"> (35) to </w:t>
+      </w:r>
+      <w:r>
+        <w:t>recover</w:t>
+      </w:r>
+      <w:r>
+        <w:t xml:space="preserve"> the plaintext (33 ^ 29 </w:t>
       </w:r>
       <w:r>
         <w:t xml:space="preserve">= 3 </w:t>
@@ -8800,10 +8752,10 @@
           <w:noProof/>
         </w:rPr>
         <w:drawing>
-          <wp:inline distT="0" distB="0" distL="0" distR="0" wp14:anchorId="01659629" wp14:editId="313E63C9">
-            <wp:extent cx="2781300" cy="4883752"/>
-            <wp:effectExtent l="0" t="0" r="0" b="0"/>
-            <wp:docPr id="13" name="Picture 13"/>
+          <wp:inline distT="0" distB="0" distL="0" distR="0" wp14:anchorId="6D4A42DF" wp14:editId="6B9EB05D">
+            <wp:extent cx="2755349" cy="4559300"/>
+            <wp:effectExtent l="0" t="0" r="6985" b="0"/>
+            <wp:docPr id="6" name="Picture 6"/>
             <wp:cNvGraphicFramePr>
               <a:graphicFrameLocks xmlns:a="http://schemas.openxmlformats.org/drawingml/2006/main" noChangeAspect="1"/>
             </wp:cNvGraphicFramePr>
@@ -8823,7 +8775,7 @@
                   <pic:spPr>
                     <a:xfrm>
                       <a:off x="0" y="0"/>
-                      <a:ext cx="2789804" cy="4898684"/>
+                      <a:ext cx="2764437" cy="4574338"/>
                     </a:xfrm>
                     <a:prstGeom prst="rect">
                       <a:avLst/>
@@ -8848,10 +8800,23 @@
           <w:i/>
           <w:iCs/>
         </w:rPr>
-        <w:t>Keys (e, d)</w:t>
-      </w:r>
-      <w:r>
-        <w:t xml:space="preserve"> column are Alice’s public encryption and private decryption keys, </w:t>
+        <w:t>Integers</w:t>
+      </w:r>
+      <w:r>
+        <w:rPr>
+          <w:i/>
+          <w:iCs/>
+        </w:rPr>
+        <w:t xml:space="preserve"> (e,d)</w:t>
+      </w:r>
+      <w:r>
+        <w:t xml:space="preserve"> column are Alice’s public encryption and private decryption </w:t>
+      </w:r>
+      <w:r>
+        <w:t>key components</w:t>
+      </w:r>
+      <w:r>
+        <w:t xml:space="preserve"> </w:t>
       </w:r>
       <w:r>
         <w:rPr>
@@ -8871,7 +8836,13 @@
         <w:t>d</w:t>
       </w:r>
       <w:r>
-        <w:t xml:space="preserve">, respectively. To select her encryption key </w:t>
+        <w:t xml:space="preserve">, respectively. To select her encryption </w:t>
+      </w:r>
+      <w:r>
+        <w:t>component</w:t>
+      </w:r>
+      <w:r>
+        <w:t xml:space="preserve"> </w:t>
       </w:r>
       <w:r>
         <w:rPr>
@@ -8913,18 +8884,18 @@
         <w:t xml:space="preserve">integers </w:t>
       </w:r>
       <w:r>
-        <w:t>7, 11, 13 and so on</w:t>
-      </w:r>
-      <w:r>
-        <w:t>, as keys</w:t>
-      </w:r>
-      <w:r>
-        <w:t>).</w:t>
-      </w:r>
-    </w:p>
-    <w:p>
-      <w:r>
-        <w:t xml:space="preserve">To select her decryption key </w:t>
+        <w:t>7, 11, 13 and so on).</w:t>
+      </w:r>
+    </w:p>
+    <w:p>
+      <w:r>
+        <w:t xml:space="preserve">To select her decryption </w:t>
+      </w:r>
+      <w:r>
+        <w:t>component</w:t>
+      </w:r>
+      <w:r>
+        <w:t xml:space="preserve"> </w:t>
       </w:r>
       <w:r>
         <w:rPr>
@@ -8934,7 +8905,13 @@
         <w:t>d</w:t>
       </w:r>
       <w:r>
-        <w:t xml:space="preserve">, she finds the modular multiplicative inverse of her encryption key </w:t>
+        <w:t xml:space="preserve">, she finds the modular multiplicative inverse of her encryption </w:t>
+      </w:r>
+      <w:r>
+        <w:t>component</w:t>
+      </w:r>
+      <w:r>
+        <w:t xml:space="preserve"> </w:t>
       </w:r>
       <w:r>
         <w:rPr>
@@ -8979,107 +8956,110 @@
         <w:t>d</w:t>
       </w:r>
       <w:r>
-        <w:t xml:space="preserve"> in the </w:t>
-      </w:r>
-      <w:r>
+        <w:t xml:space="preserve"> in the equation </w:t>
+      </w:r>
+      <w:r>
+        <w:rPr>
+          <w:i/>
+          <w:iCs/>
+        </w:rPr>
+        <w:t>e</w:t>
+      </w:r>
+      <w:r>
+        <w:rPr>
+          <w:i/>
+          <w:iCs/>
+        </w:rPr>
+        <w:t xml:space="preserve"> x </w:t>
+      </w:r>
+      <w:r>
+        <w:rPr>
+          <w:i/>
+          <w:iCs/>
+        </w:rPr>
+        <w:t>d</w:t>
+      </w:r>
+      <w:r>
+        <w:rPr>
+          <w:i/>
+          <w:iCs/>
+        </w:rPr>
+        <w:t xml:space="preserve"> = </w:t>
+      </w:r>
+      <w:r>
+        <w:rPr>
+          <w:i/>
+          <w:iCs/>
+        </w:rPr>
+        <w:t>r</w:t>
+      </w:r>
+      <w:r>
+        <w:rPr>
+          <w:i/>
+          <w:iCs/>
+        </w:rPr>
+        <w:t xml:space="preserve"> mod t</w:t>
+      </w:r>
+      <w:r>
+        <w:t xml:space="preserve"> that leaves a remainder of 1</w:t>
+      </w:r>
+      <w:r>
+        <w:t>.</w:t>
+      </w:r>
+    </w:p>
+    <w:p>
+      <w:r>
+        <w:t xml:space="preserve">The result is that </w:t>
+      </w:r>
+      <w:r>
+        <w:t xml:space="preserve">Bob </w:t>
+      </w:r>
+      <w:r>
+        <w:t xml:space="preserve">has </w:t>
+      </w:r>
+      <w:r>
+        <w:t xml:space="preserve">successfully </w:t>
+      </w:r>
+      <w:r>
+        <w:t>transmitted</w:t>
+      </w:r>
+      <w:r>
+        <w:t xml:space="preserve"> an encrypted message to </w:t>
+      </w:r>
+      <w:r>
+        <w:t>Alice</w:t>
+      </w:r>
+      <w:r>
+        <w:t xml:space="preserve">, which </w:t>
+      </w:r>
+      <w:r>
+        <w:t xml:space="preserve">Alice </w:t>
+      </w:r>
+      <w:r>
+        <w:t xml:space="preserve">has </w:t>
+      </w:r>
+      <w:r>
+        <w:t xml:space="preserve">successfully </w:t>
+      </w:r>
+      <w:r>
+        <w:t xml:space="preserve">decrypted. </w:t>
+      </w:r>
+      <w:r>
+        <w:t>But w</w:t>
+      </w:r>
+      <w:r>
+        <w:t xml:space="preserve">here does this leave Eve? Eve has observed the value </w:t>
+      </w:r>
+      <w:r>
+        <w:t xml:space="preserve">of the encryption key </w:t>
+      </w:r>
+      <w:r>
+        <w:rPr>
+          <w:i/>
+          <w:iCs/>
+        </w:rPr>
         <w:lastRenderedPageBreak/>
-        <w:t xml:space="preserve">equation </w:t>
-      </w:r>
-      <w:r>
-        <w:rPr>
-          <w:i/>
-          <w:iCs/>
-        </w:rPr>
-        <w:t xml:space="preserve">d x e = </w:t>
-      </w:r>
-      <w:r>
-        <w:rPr>
-          <w:i/>
-          <w:iCs/>
-        </w:rPr>
-        <w:t>r</w:t>
-      </w:r>
-      <w:r>
-        <w:rPr>
-          <w:i/>
-          <w:iCs/>
-        </w:rPr>
-        <w:t xml:space="preserve"> mod t</w:t>
-      </w:r>
-      <w:r>
-        <w:t xml:space="preserve"> that leaves a remainder </w:t>
-      </w:r>
-      <w:r>
-        <w:rPr>
-          <w:i/>
-          <w:iCs/>
-        </w:rPr>
-        <w:t>r</w:t>
-      </w:r>
-      <w:r>
-        <w:t xml:space="preserve"> </w:t>
-      </w:r>
-      <w:r>
-        <w:t>of 1</w:t>
-      </w:r>
-      <w:r>
-        <w:t xml:space="preserve">, and recall that this is the equation </w:t>
-      </w:r>
-      <w:r>
-        <w:t xml:space="preserve">for a valid </w:t>
-      </w:r>
-      <w:r>
-        <w:t>inverse.</w:t>
-      </w:r>
-    </w:p>
-    <w:p>
-      <w:r>
-        <w:t xml:space="preserve">The result is that </w:t>
-      </w:r>
-      <w:r>
-        <w:t xml:space="preserve">Bob </w:t>
-      </w:r>
-      <w:r>
-        <w:t xml:space="preserve">has </w:t>
-      </w:r>
-      <w:r>
-        <w:t xml:space="preserve">successfully </w:t>
-      </w:r>
-      <w:r>
-        <w:t>transmitted</w:t>
-      </w:r>
-      <w:r>
-        <w:t xml:space="preserve"> an encrypted message to </w:t>
-      </w:r>
-      <w:r>
-        <w:t>Alice</w:t>
-      </w:r>
-      <w:r>
-        <w:t xml:space="preserve">, which </w:t>
-      </w:r>
-      <w:r>
-        <w:t xml:space="preserve">Alice </w:t>
-      </w:r>
-      <w:r>
-        <w:t xml:space="preserve">has </w:t>
-      </w:r>
-      <w:r>
-        <w:t xml:space="preserve">successfully </w:t>
-      </w:r>
-      <w:r>
-        <w:t xml:space="preserve">decrypted. </w:t>
-      </w:r>
-      <w:r>
-        <w:t>But w</w:t>
-      </w:r>
-      <w:r>
-        <w:t xml:space="preserve">here does this leave Eve? Eve has observed the values of the </w:t>
-      </w:r>
-      <w:r>
-        <w:t>divisor</w:t>
-      </w:r>
-      <w:r>
-        <w:t xml:space="preserve"> </w:t>
+        <w:t>(e,</w:t>
       </w:r>
       <w:r>
         <w:rPr>
@@ -9089,17 +9069,17 @@
         <w:t>n</w:t>
       </w:r>
       <w:r>
-        <w:t xml:space="preserve">, the public key </w:t>
-      </w:r>
-      <w:r>
-        <w:rPr>
-          <w:i/>
-          <w:iCs/>
-        </w:rPr>
-        <w:t>e</w:t>
-      </w:r>
-      <w:r>
-        <w:t xml:space="preserve"> and the ciphertext</w:t>
+        <w:rPr>
+          <w:i/>
+          <w:iCs/>
+        </w:rPr>
+        <w:t>)</w:t>
+      </w:r>
+      <w:r>
+        <w:t xml:space="preserve"> </w:t>
+      </w:r>
+      <w:r>
+        <w:t>and the ciphertext</w:t>
       </w:r>
       <w:r>
         <w:t>.</w:t>
@@ -9166,7 +9146,13 @@
         <w:t>, Eve</w:t>
       </w:r>
       <w:r>
-        <w:t xml:space="preserve"> cannot derive the private key </w:t>
+        <w:t xml:space="preserve"> cannot derive the private </w:t>
+      </w:r>
+      <w:r>
+        <w:t>component</w:t>
+      </w:r>
+      <w:r>
+        <w:t xml:space="preserve"> </w:t>
       </w:r>
       <w:r>
         <w:rPr>
@@ -9179,6 +9165,19 @@
         <w:t xml:space="preserve"> </w:t>
       </w:r>
       <w:r>
+        <w:t xml:space="preserve">of the decryption key </w:t>
+      </w:r>
+      <w:r>
+        <w:rPr>
+          <w:i/>
+          <w:iCs/>
+        </w:rPr>
+        <w:t>(d,n)</w:t>
+      </w:r>
+      <w:r>
+        <w:t xml:space="preserve"> </w:t>
+      </w:r>
+      <w:r>
         <w:t xml:space="preserve">and </w:t>
       </w:r>
       <w:r>
@@ -9402,7 +9401,7 @@
         <w:t>discrete log</w:t>
       </w:r>
       <w:r>
-        <w:t>s</w:t>
+        <w:t>arithms</w:t>
       </w:r>
       <w:r>
         <w:t xml:space="preserve"> </w:t>
@@ -9458,7 +9457,16 @@
     </w:p>
     <w:p>
       <w:r>
-        <w:t xml:space="preserve">An important implication of the advent </w:t>
+        <w:t xml:space="preserve">An important </w:t>
+      </w:r>
+      <w:r>
+        <w:t>consequence</w:t>
+      </w:r>
+      <w:r>
+        <w:t xml:space="preserve"> of </w:t>
+      </w:r>
+      <w:r>
+        <w:t xml:space="preserve">the advent of </w:t>
       </w:r>
       <w:r>
         <w:t xml:space="preserve">RSA </w:t>
@@ -9467,225 +9475,303 @@
         <w:t>wa</w:t>
       </w:r>
       <w:r>
+        <w:t>s</w:t>
+      </w:r>
+      <w:r>
+        <w:t xml:space="preserve"> </w:t>
+      </w:r>
+      <w:r>
+        <w:t xml:space="preserve">its </w:t>
+      </w:r>
+      <w:r>
+        <w:t>potential</w:t>
+      </w:r>
+      <w:r>
+        <w:t xml:space="preserve"> to replace </w:t>
+      </w:r>
+      <w:r>
+        <w:t xml:space="preserve">DH </w:t>
+      </w:r>
+      <w:r>
+        <w:t>as a key</w:t>
+      </w:r>
+      <w:r>
+        <w:t>-</w:t>
+      </w:r>
+      <w:r>
+        <w:t>exchange mechanism</w:t>
+      </w:r>
+      <w:r>
+        <w:t xml:space="preserve">. </w:t>
+      </w:r>
+      <w:r>
+        <w:t xml:space="preserve">To understand how, it is helpful to consider two observations. </w:t>
+      </w:r>
+      <w:r>
+        <w:t>First, with RSA encryption</w:t>
+      </w:r>
+      <w:r>
+        <w:t>,</w:t>
+      </w:r>
+      <w:r>
+        <w:t xml:space="preserve"> </w:t>
+      </w:r>
+      <w:r>
+        <w:t xml:space="preserve">two </w:t>
+      </w:r>
+      <w:r>
+        <w:t>parties</w:t>
+      </w:r>
+      <w:r>
+        <w:t xml:space="preserve"> now </w:t>
+      </w:r>
+      <w:r>
+        <w:t>ha</w:t>
+      </w:r>
+      <w:r>
+        <w:t>d</w:t>
+      </w:r>
+      <w:r>
+        <w:t xml:space="preserve"> the ability to exchange symmetric keys securely, rather than derive them </w:t>
+      </w:r>
+      <w:r>
+        <w:t xml:space="preserve">independently </w:t>
+      </w:r>
+      <w:r>
+        <w:t xml:space="preserve">in the manner </w:t>
+      </w:r>
+      <w:r>
+        <w:t>specified</w:t>
+      </w:r>
+      <w:r>
+        <w:t xml:space="preserve"> by</w:t>
+      </w:r>
+      <w:r>
+        <w:t xml:space="preserve"> DH. Second, if RSA </w:t>
+      </w:r>
+      <w:r>
+        <w:t>provide</w:t>
+      </w:r>
+      <w:r>
+        <w:t>d</w:t>
+      </w:r>
+      <w:r>
+        <w:t xml:space="preserve"> </w:t>
+      </w:r>
+      <w:r>
+        <w:t>encryption</w:t>
+      </w:r>
+      <w:r>
+        <w:t>, by means of</w:t>
+      </w:r>
+      <w:r>
+        <w:t xml:space="preserve"> </w:t>
+      </w:r>
+      <w:r>
+        <w:t xml:space="preserve">its </w:t>
+      </w:r>
+      <w:r>
+        <w:t>mathematically</w:t>
+      </w:r>
+      <w:r>
+        <w:t xml:space="preserve"> </w:t>
+      </w:r>
+      <w:r>
+        <w:t xml:space="preserve">related </w:t>
+      </w:r>
+      <w:r>
+        <w:t>public and private keys</w:t>
+      </w:r>
+      <w:r>
+        <w:t xml:space="preserve">, </w:t>
+      </w:r>
+      <w:r>
+        <w:t>w</w:t>
+      </w:r>
+      <w:r>
+        <w:t>hy d</w:t>
+      </w:r>
+      <w:r>
+        <w:t>id</w:t>
+      </w:r>
+      <w:r>
+        <w:t xml:space="preserve"> </w:t>
+      </w:r>
+      <w:r>
+        <w:t xml:space="preserve">we </w:t>
+      </w:r>
+      <w:r>
+        <w:t xml:space="preserve">need symmetric </w:t>
+      </w:r>
+      <w:r>
+        <w:t xml:space="preserve">encryption </w:t>
+      </w:r>
+      <w:r>
+        <w:t>keys at all</w:t>
+      </w:r>
+      <w:r>
+        <w:t xml:space="preserve"> anymore</w:t>
+      </w:r>
+      <w:r>
+        <w:t>,</w:t>
+      </w:r>
+      <w:r>
+        <w:t xml:space="preserve"> never mind </w:t>
+      </w:r>
+      <w:r>
+        <w:t xml:space="preserve">the ability </w:t>
+      </w:r>
+      <w:r>
+        <w:t>to exchange them?</w:t>
+      </w:r>
+    </w:p>
+    <w:p>
+      <w:r>
+        <w:t xml:space="preserve">To the second question, the short answer is that public-key encryption is computationally </w:t>
+      </w:r>
+      <w:r>
+        <w:t xml:space="preserve">very </w:t>
+      </w:r>
+      <w:r>
+        <w:t xml:space="preserve">expensive relative to its </w:t>
+      </w:r>
+      <w:r>
+        <w:t>symmetric</w:t>
+      </w:r>
+      <w:r>
+        <w:t>-</w:t>
+      </w:r>
+      <w:r>
+        <w:t xml:space="preserve">key </w:t>
+      </w:r>
+      <w:r>
+        <w:t>brethren</w:t>
+      </w:r>
+      <w:r>
+        <w:t xml:space="preserve">, </w:t>
+      </w:r>
+      <w:r>
+        <w:t xml:space="preserve">thus </w:t>
+      </w:r>
+      <w:r>
+        <w:t xml:space="preserve">making it </w:t>
+      </w:r>
+      <w:r>
+        <w:t>less suitable</w:t>
+      </w:r>
+      <w:r>
+        <w:t xml:space="preserve"> </w:t>
+      </w:r>
+      <w:r>
+        <w:t xml:space="preserve">as a </w:t>
+      </w:r>
+      <w:r>
+        <w:t>scheme</w:t>
+      </w:r>
+      <w:r>
+        <w:t xml:space="preserve"> </w:t>
+      </w:r>
+      <w:r>
+        <w:t xml:space="preserve">for </w:t>
+      </w:r>
+      <w:r>
+        <w:t>message</w:t>
+      </w:r>
+      <w:r>
+        <w:t xml:space="preserve"> </w:t>
+      </w:r>
+      <w:r>
+        <w:t>encryption</w:t>
+      </w:r>
+      <w:r>
+        <w:t>.</w:t>
+      </w:r>
+      <w:r>
+        <w:rPr>
+          <w:rStyle w:val="FootnoteReference"/>
+        </w:rPr>
+        <w:footnoteReference w:id="33"/>
+      </w:r>
+      <w:r>
+        <w:t xml:space="preserve"> </w:t>
+      </w:r>
+      <w:r>
+        <w:t>O</w:t>
+      </w:r>
+      <w:r>
+        <w:t>ne</w:t>
+      </w:r>
+      <w:r>
+        <w:t xml:space="preserve"> </w:t>
+      </w:r>
+      <w:r>
+        <w:t>approach</w:t>
+      </w:r>
+      <w:r>
+        <w:t xml:space="preserve"> </w:t>
+      </w:r>
+      <w:r>
+        <w:t>that emerged wa</w:t>
+      </w:r>
+      <w:r>
         <w:t xml:space="preserve">s </w:t>
       </w:r>
       <w:r>
-        <w:t xml:space="preserve">the prospect of it </w:t>
-      </w:r>
-      <w:r>
-        <w:t>replac</w:t>
-      </w:r>
-      <w:r>
-        <w:t>ing</w:t>
-      </w:r>
-      <w:r>
-        <w:t xml:space="preserve"> </w:t>
-      </w:r>
-      <w:r>
-        <w:t xml:space="preserve">DH </w:t>
-      </w:r>
-      <w:r>
-        <w:t>as a key</w:t>
-      </w:r>
-      <w:r>
-        <w:t>-</w:t>
-      </w:r>
-      <w:r>
-        <w:t>exchange mechanism</w:t>
-      </w:r>
-      <w:r>
-        <w:t xml:space="preserve">. </w:t>
-      </w:r>
-      <w:r>
-        <w:t>To understand this, it is helpful to consider two observations</w:t>
-      </w:r>
-      <w:r>
-        <w:t>. First, with RSA encryption</w:t>
+        <w:t>to use public</w:t>
+      </w:r>
+      <w:r>
+        <w:t xml:space="preserve"> </w:t>
+      </w:r>
+      <w:r>
+        <w:t>key</w:t>
+      </w:r>
+      <w:r>
+        <w:t>s</w:t>
+      </w:r>
+      <w:r>
+        <w:t xml:space="preserve"> </w:t>
+      </w:r>
+      <w:r>
+        <w:t xml:space="preserve">to encrypt </w:t>
+      </w:r>
+      <w:r>
+        <w:t xml:space="preserve">and exchange </w:t>
+      </w:r>
+      <w:r>
+        <w:t>symmetric keys</w:t>
       </w:r>
       <w:r>
         <w:t>,</w:t>
       </w:r>
       <w:r>
-        <w:t xml:space="preserve"> </w:t>
-      </w:r>
-      <w:r>
-        <w:t xml:space="preserve">two </w:t>
-      </w:r>
-      <w:r>
-        <w:t>parties</w:t>
-      </w:r>
-      <w:r>
-        <w:t xml:space="preserve"> now </w:t>
-      </w:r>
-      <w:r>
-        <w:t>ha</w:t>
-      </w:r>
-      <w:r>
-        <w:t>ve</w:t>
-      </w:r>
-      <w:r>
-        <w:t xml:space="preserve"> the ability to exchange symmetric keys securely, rather than derive them </w:t>
-      </w:r>
-      <w:r>
-        <w:t xml:space="preserve">independently </w:t>
-      </w:r>
-      <w:r>
-        <w:t xml:space="preserve">in the manner </w:t>
-      </w:r>
-      <w:r>
-        <w:t>specified</w:t>
-      </w:r>
-      <w:r>
-        <w:t xml:space="preserve"> by</w:t>
-      </w:r>
-      <w:r>
-        <w:t xml:space="preserve"> DH. Second, if RSA </w:t>
-      </w:r>
-      <w:r>
-        <w:t xml:space="preserve">provides </w:t>
-      </w:r>
-      <w:r>
-        <w:t>encryption</w:t>
-      </w:r>
-      <w:r>
-        <w:t>, by means of</w:t>
-      </w:r>
-      <w:r>
-        <w:t xml:space="preserve"> </w:t>
-      </w:r>
-      <w:r>
-        <w:t xml:space="preserve">its </w:t>
-      </w:r>
-      <w:r>
-        <w:t>mathematically</w:t>
-      </w:r>
-      <w:r>
-        <w:t xml:space="preserve"> </w:t>
-      </w:r>
-      <w:r>
-        <w:t xml:space="preserve">related </w:t>
-      </w:r>
-      <w:r>
-        <w:t>public and private keys</w:t>
-      </w:r>
-      <w:r>
-        <w:t xml:space="preserve">, </w:t>
-      </w:r>
-      <w:r>
-        <w:t>w</w:t>
-      </w:r>
-      <w:r>
-        <w:t xml:space="preserve">hy do </w:t>
-      </w:r>
-      <w:r>
-        <w:t xml:space="preserve">we </w:t>
-      </w:r>
-      <w:r>
-        <w:t xml:space="preserve">need symmetric </w:t>
-      </w:r>
-      <w:r>
-        <w:t xml:space="preserve">encryption </w:t>
-      </w:r>
-      <w:r>
-        <w:t>keys at all</w:t>
-      </w:r>
-      <w:r>
-        <w:t xml:space="preserve"> anymore</w:t>
-      </w:r>
-      <w:r>
-        <w:t>,</w:t>
-      </w:r>
-      <w:r>
-        <w:t xml:space="preserve"> never mind </w:t>
-      </w:r>
-      <w:r>
-        <w:t xml:space="preserve">the ability </w:t>
-      </w:r>
-      <w:r>
-        <w:t>to exchange them?</w:t>
-      </w:r>
-    </w:p>
-    <w:p>
-      <w:r>
-        <w:t>To the second question, the short answer is that public-key encryption is far less computationally efficient than symmetric</w:t>
-      </w:r>
-      <w:r>
-        <w:t>-</w:t>
-      </w:r>
-      <w:r>
-        <w:t>key encryption</w:t>
-      </w:r>
-      <w:r>
-        <w:t xml:space="preserve">, </w:t>
-      </w:r>
-      <w:r>
-        <w:t xml:space="preserve">thus </w:t>
-      </w:r>
-      <w:r>
-        <w:t xml:space="preserve">making it </w:t>
-      </w:r>
-      <w:r>
-        <w:t>less suitable</w:t>
-      </w:r>
-      <w:r>
-        <w:t xml:space="preserve"> </w:t>
-      </w:r>
-      <w:r>
-        <w:t xml:space="preserve">as a </w:t>
-      </w:r>
-      <w:r>
-        <w:t>scheme</w:t>
-      </w:r>
-      <w:r>
-        <w:t xml:space="preserve"> </w:t>
-      </w:r>
-      <w:r>
-        <w:t xml:space="preserve">for </w:t>
-      </w:r>
-      <w:r>
-        <w:t>message</w:t>
-      </w:r>
-      <w:r>
-        <w:t xml:space="preserve"> </w:t>
-      </w:r>
-      <w:r>
-        <w:t>encryption</w:t>
-      </w:r>
-      <w:r>
-        <w:t>.</w:t>
-      </w:r>
-      <w:r>
-        <w:t xml:space="preserve"> </w:t>
-      </w:r>
-      <w:r>
-        <w:t xml:space="preserve">Given this shortcoming, </w:t>
-      </w:r>
-      <w:r>
-        <w:t>one</w:t>
-      </w:r>
-      <w:r>
-        <w:t xml:space="preserve"> </w:t>
-      </w:r>
-      <w:r>
-        <w:t>approach</w:t>
-      </w:r>
-      <w:r>
-        <w:t xml:space="preserve"> </w:t>
-      </w:r>
-      <w:r>
-        <w:t>that emerged wa</w:t>
-      </w:r>
-      <w:r>
-        <w:t xml:space="preserve">s </w:t>
-      </w:r>
-      <w:r>
-        <w:t>to use public</w:t>
-      </w:r>
-      <w:r>
-        <w:t xml:space="preserve"> </w:t>
-      </w:r>
-      <w:r>
-        <w:t>key</w:t>
+        <w:t xml:space="preserve"> and</w:t>
+      </w:r>
+      <w:r>
+        <w:t xml:space="preserve"> </w:t>
+      </w:r>
+      <w:r>
+        <w:t xml:space="preserve">the </w:t>
+      </w:r>
+      <w:r>
+        <w:t>symmetric keys</w:t>
+      </w:r>
+      <w:r>
+        <w:t xml:space="preserve"> </w:t>
+      </w:r>
+      <w:r>
+        <w:t xml:space="preserve">to </w:t>
+      </w:r>
+      <w:r>
+        <w:t xml:space="preserve">encrypt </w:t>
+      </w:r>
+      <w:r>
+        <w:t>actual</w:t>
+      </w:r>
+      <w:r>
+        <w:t xml:space="preserve"> </w:t>
+      </w:r>
+      <w:r>
+        <w:t>messages. Such scheme</w:t>
       </w:r>
       <w:r>
         <w:t>s</w:t>
@@ -9694,84 +9780,54 @@
         <w:t xml:space="preserve"> </w:t>
       </w:r>
       <w:r>
-        <w:t xml:space="preserve">to encrypt </w:t>
-      </w:r>
-      <w:r>
-        <w:t xml:space="preserve">and exchange </w:t>
-      </w:r>
-      <w:r>
-        <w:t>symmetric keys</w:t>
-      </w:r>
-      <w:r>
-        <w:t>,</w:t>
-      </w:r>
-      <w:r>
-        <w:t xml:space="preserve"> and</w:t>
-      </w:r>
-      <w:r>
-        <w:t xml:space="preserve"> </w:t>
-      </w:r>
-      <w:r>
-        <w:t xml:space="preserve">the exchanged </w:t>
-      </w:r>
-      <w:r>
-        <w:t>symmetric keys</w:t>
-      </w:r>
-      <w:r>
-        <w:t xml:space="preserve"> </w:t>
-      </w:r>
-      <w:r>
-        <w:t xml:space="preserve">to </w:t>
-      </w:r>
-      <w:r>
-        <w:t xml:space="preserve">encrypt </w:t>
-      </w:r>
-      <w:r>
-        <w:t>actual</w:t>
-      </w:r>
-      <w:r>
-        <w:t xml:space="preserve"> </w:t>
-      </w:r>
-      <w:r>
-        <w:t>messages. Such scheme</w:t>
+        <w:t xml:space="preserve">are </w:t>
+      </w:r>
+      <w:r>
+        <w:t xml:space="preserve">in fact </w:t>
+      </w:r>
+      <w:r>
+        <w:t>in wide use</w:t>
+      </w:r>
+      <w:r>
+        <w:t xml:space="preserve">, and </w:t>
+      </w:r>
+      <w:r>
+        <w:t xml:space="preserve">are </w:t>
+      </w:r>
+      <w:r>
+        <w:t xml:space="preserve">referred to as </w:t>
+      </w:r>
+      <w:r>
+        <w:rPr>
+          <w:i/>
+          <w:iCs/>
+        </w:rPr>
+        <w:t>hybrid</w:t>
+      </w:r>
+      <w:r>
+        <w:rPr>
+          <w:i/>
+          <w:iCs/>
+        </w:rPr>
+        <w:t xml:space="preserve"> </w:t>
+      </w:r>
+      <w:r>
+        <w:t>encryption scheme</w:t>
       </w:r>
       <w:r>
         <w:t>s</w:t>
       </w:r>
       <w:r>
-        <w:t xml:space="preserve"> </w:t>
-      </w:r>
-      <w:r>
-        <w:t xml:space="preserve">in fact exist, and </w:t>
-      </w:r>
-      <w:r>
-        <w:t xml:space="preserve">are </w:t>
-      </w:r>
-      <w:r>
-        <w:t xml:space="preserve">referred to as </w:t>
-      </w:r>
-      <w:r>
-        <w:rPr>
-          <w:i/>
-          <w:iCs/>
-        </w:rPr>
-        <w:t>hybrid</w:t>
-      </w:r>
-      <w:r>
-        <w:rPr>
-          <w:i/>
-          <w:iCs/>
-        </w:rPr>
-        <w:t xml:space="preserve"> </w:t>
-      </w:r>
-      <w:r>
-        <w:t>encryption scheme</w:t>
-      </w:r>
-      <w:r>
-        <w:t>s</w:t>
-      </w:r>
-      <w:r>
-        <w:t xml:space="preserve"> because they combine both public- and symmetric-key encryption</w:t>
+        <w:t xml:space="preserve"> because they combine </w:t>
+      </w:r>
+      <w:r>
+        <w:t xml:space="preserve">the </w:t>
+      </w:r>
+      <w:r>
+        <w:t>advantages of both</w:t>
+      </w:r>
+      <w:r>
+        <w:t xml:space="preserve"> public- and symmetric-key encryption</w:t>
       </w:r>
       <w:r>
         <w:t>, the former for key exchange and the latter for message encryption.</w:t>
@@ -9780,7 +9836,7 @@
         <w:rPr>
           <w:rStyle w:val="FootnoteReference"/>
         </w:rPr>
-        <w:footnoteReference w:id="33"/>
+        <w:footnoteReference w:id="34"/>
       </w:r>
     </w:p>
     <w:p>
@@ -9881,11 +9937,7 @@
         <w:t xml:space="preserve"> symmetric</w:t>
       </w:r>
       <w:r>
-        <w:t xml:space="preserve"> key is never transmitted over </w:t>
-      </w:r>
-      <w:r>
-        <w:lastRenderedPageBreak/>
-        <w:t>an insecure channel</w:t>
+        <w:t xml:space="preserve"> key is never transmitted over an insecure channel</w:t>
       </w:r>
       <w:r>
         <w:t>, and therefore cannot be intercepted by an eavesdropper</w:t>
@@ -9899,12 +9951,13 @@
         <w:pStyle w:val="Heading1"/>
       </w:pPr>
       <w:r>
+        <w:lastRenderedPageBreak/>
         <w:t>Perfect Forward Secrecy</w:t>
       </w:r>
     </w:p>
     <w:p>
       <w:r>
-        <w:t xml:space="preserve">Replacing </w:t>
+        <w:t xml:space="preserve">It turns out that </w:t>
       </w:r>
       <w:r>
         <w:t xml:space="preserve">key </w:t>
@@ -9923,7 +9976,13 @@
         <w:t xml:space="preserve">(DH) </w:t>
       </w:r>
       <w:r>
-        <w:t xml:space="preserve">with </w:t>
+        <w:t xml:space="preserve">provides a critical </w:t>
+      </w:r>
+      <w:r>
+        <w:t xml:space="preserve">element of </w:t>
+      </w:r>
+      <w:r>
+        <w:t xml:space="preserve">security that </w:t>
       </w:r>
       <w:r>
         <w:t xml:space="preserve">key </w:t>
@@ -9942,330 +10001,430 @@
         <w:t xml:space="preserve">(RSA) </w:t>
       </w:r>
       <w:r>
-        <w:t>results in</w:t>
-      </w:r>
-      <w:r>
-        <w:t xml:space="preserve"> the loss</w:t>
-      </w:r>
-      <w:r>
-        <w:t xml:space="preserve"> </w:t>
+        <w:t>does not</w:t>
+      </w:r>
+      <w:r>
+        <w:t xml:space="preserve">; </w:t>
+      </w:r>
+      <w:r>
+        <w:t xml:space="preserve">namely, </w:t>
+      </w:r>
+      <w:r>
+        <w:t xml:space="preserve">a </w:t>
+      </w:r>
+      <w:r>
+        <w:t xml:space="preserve">property </w:t>
+      </w:r>
+      <w:r>
+        <w:t xml:space="preserve">of encrypted messages </w:t>
+      </w:r>
+      <w:r>
+        <w:t>known as</w:t>
+      </w:r>
+      <w:r>
+        <w:t xml:space="preserve"> </w:t>
+      </w:r>
+      <w:r>
+        <w:rPr>
+          <w:i/>
+          <w:iCs/>
+        </w:rPr>
+        <w:t>perfect forward secrecy</w:t>
+      </w:r>
+      <w:r>
+        <w:rPr>
+          <w:i/>
+          <w:iCs/>
+        </w:rPr>
+        <w:t>.</w:t>
+      </w:r>
+      <w:r>
+        <w:t xml:space="preserve"> </w:t>
+      </w:r>
+      <w:r>
+        <w:t xml:space="preserve">Perfect forward secrecy </w:t>
+      </w:r>
+      <w:r>
+        <w:t>provides</w:t>
+      </w:r>
+      <w:r>
+        <w:t xml:space="preserve"> that messages</w:t>
+      </w:r>
+      <w:r>
+        <w:t>, once encrypted,</w:t>
+      </w:r>
+      <w:r>
+        <w:t xml:space="preserve"> </w:t>
+      </w:r>
+      <w:r>
+        <w:t>remain</w:t>
+      </w:r>
+      <w:r>
+        <w:t xml:space="preserve"> </w:t>
+      </w:r>
+      <w:r>
+        <w:t xml:space="preserve">so </w:t>
+      </w:r>
+      <w:r>
+        <w:t>even after transmission</w:t>
+      </w:r>
+      <w:r>
+        <w:t xml:space="preserve">; that is, after </w:t>
+      </w:r>
+      <w:r>
+        <w:t xml:space="preserve">they </w:t>
+      </w:r>
+      <w:r>
+        <w:t xml:space="preserve">have been </w:t>
+      </w:r>
+      <w:r>
+        <w:t>stored</w:t>
+      </w:r>
+      <w:r>
+        <w:t xml:space="preserve"> </w:t>
+      </w:r>
+      <w:r>
+        <w:t xml:space="preserve">on </w:t>
+      </w:r>
+      <w:r>
+        <w:t>a</w:t>
+      </w:r>
+      <w:r>
+        <w:t xml:space="preserve"> persistent medium such as</w:t>
+      </w:r>
+      <w:r>
+        <w:t xml:space="preserve"> a database</w:t>
+      </w:r>
+      <w:r>
+        <w:t xml:space="preserve"> or </w:t>
+      </w:r>
+      <w:r>
+        <w:t>a filesystem</w:t>
+      </w:r>
+      <w:r>
+        <w:t>.</w:t>
+      </w:r>
+    </w:p>
+    <w:p>
+      <w:r>
+        <w:t>I</w:t>
+      </w:r>
+      <w:r>
+        <w:t xml:space="preserve">magine that </w:t>
+      </w:r>
+      <w:r>
+        <w:t>Eve intercepts</w:t>
+      </w:r>
+      <w:r>
+        <w:t>,</w:t>
+      </w:r>
+      <w:r>
+        <w:t xml:space="preserve"> and </w:t>
+      </w:r>
+      <w:r>
+        <w:t>stores,</w:t>
+      </w:r>
+      <w:r>
+        <w:t xml:space="preserve"> </w:t>
+      </w:r>
+      <w:r>
+        <w:t xml:space="preserve">every message </w:t>
+      </w:r>
+      <w:r>
+        <w:t xml:space="preserve">Alice </w:t>
+      </w:r>
+      <w:r>
+        <w:t xml:space="preserve">ever </w:t>
+      </w:r>
+      <w:r>
+        <w:t xml:space="preserve">sends </w:t>
+      </w:r>
+      <w:r>
+        <w:t xml:space="preserve">to Bob. Then, at some future date, Eve </w:t>
+      </w:r>
+      <w:r>
+        <w:t xml:space="preserve">manages to steal </w:t>
+      </w:r>
+      <w:r>
+        <w:t xml:space="preserve">Bob’s private key. Eve can </w:t>
+      </w:r>
+      <w:r>
+        <w:t xml:space="preserve">now </w:t>
+      </w:r>
+      <w:r>
+        <w:t>use Bob’s private key to decrypt every symmetric key Alice</w:t>
+      </w:r>
+      <w:r>
+        <w:t xml:space="preserve"> </w:t>
+      </w:r>
+      <w:r>
+        <w:t xml:space="preserve">ever </w:t>
+      </w:r>
+      <w:r>
+        <w:t>sent to Bob</w:t>
+      </w:r>
+      <w:r>
+        <w:t xml:space="preserve"> using RSA encryption</w:t>
+      </w:r>
+      <w:r>
+        <w:t>.</w:t>
+      </w:r>
+      <w:r>
+        <w:t xml:space="preserve"> </w:t>
+      </w:r>
+      <w:r>
+        <w:t>A</w:t>
+      </w:r>
+      <w:r>
+        <w:t>nd once Eve has the symmetric keys</w:t>
+      </w:r>
+      <w:r>
+        <w:t>,</w:t>
+      </w:r>
+      <w:r>
+        <w:t xml:space="preserve"> she can decrypt </w:t>
+      </w:r>
+      <w:r>
+        <w:t xml:space="preserve">the </w:t>
+      </w:r>
+      <w:r>
+        <w:t xml:space="preserve">stored </w:t>
+      </w:r>
+      <w:r>
+        <w:t>messages</w:t>
+      </w:r>
+      <w:r>
+        <w:t xml:space="preserve"> as well.</w:t>
+      </w:r>
+    </w:p>
+    <w:p>
+      <w:r>
+        <w:t>The loss of perfect forward secrecy is not confined to key</w:t>
+      </w:r>
+      <w:r>
+        <w:t>-</w:t>
+      </w:r>
+      <w:r>
+        <w:t>exchange</w:t>
+      </w:r>
+      <w:r>
+        <w:t xml:space="preserve"> in </w:t>
+      </w:r>
+      <w:r>
+        <w:t xml:space="preserve">scenarios </w:t>
+      </w:r>
+      <w:r>
+        <w:t xml:space="preserve">that use </w:t>
+      </w:r>
+      <w:r>
+        <w:t>h</w:t>
+      </w:r>
+      <w:r>
+        <w:t>ybrid schemes</w:t>
+      </w:r>
+      <w:r>
+        <w:t xml:space="preserve"> </w:t>
+      </w:r>
+      <w:r>
+        <w:t xml:space="preserve">such as </w:t>
+      </w:r>
+      <w:r>
+        <w:t>the one just described</w:t>
+      </w:r>
+      <w:r>
+        <w:t xml:space="preserve">. Any scheme in which messages—containing symmetric keys or otherwise—are encrypted using long-term, public keys is vulnerable to loss </w:t>
       </w:r>
       <w:r>
         <w:t xml:space="preserve">of </w:t>
       </w:r>
       <w:r>
+        <w:t xml:space="preserve">the </w:t>
+      </w:r>
+      <w:r>
+        <w:t>forward secrecy</w:t>
+      </w:r>
+      <w:r>
+        <w:t xml:space="preserve"> </w:t>
+      </w:r>
+      <w:r>
+        <w:t xml:space="preserve">of past messages </w:t>
+      </w:r>
+      <w:r>
+        <w:t>if the private key is</w:t>
+      </w:r>
+      <w:r>
+        <w:t xml:space="preserve"> ever</w:t>
+      </w:r>
+      <w:r>
+        <w:t xml:space="preserve"> compromised</w:t>
+      </w:r>
+      <w:r>
+        <w:t>.</w:t>
+      </w:r>
+      <w:r>
+        <w:t xml:space="preserve"> </w:t>
+      </w:r>
+      <w:r>
+        <w:t xml:space="preserve">If </w:t>
+      </w:r>
+      <w:r>
+        <w:t xml:space="preserve">computational </w:t>
+      </w:r>
+      <w:r>
+        <w:t xml:space="preserve">inefficiency </w:t>
+      </w:r>
+      <w:r>
+        <w:t>weren’t reason enough</w:t>
+      </w:r>
+      <w:r>
+        <w:t xml:space="preserve"> </w:t>
+      </w:r>
+      <w:r>
+        <w:t xml:space="preserve">not </w:t>
+      </w:r>
+      <w:r>
+        <w:t xml:space="preserve">to use </w:t>
+      </w:r>
+      <w:r>
+        <w:t>public</w:t>
+      </w:r>
+      <w:r>
+        <w:t xml:space="preserve"> </w:t>
+      </w:r>
+      <w:r>
+        <w:t>key</w:t>
+      </w:r>
+      <w:r>
+        <w:t>s</w:t>
+      </w:r>
+      <w:r>
+        <w:t xml:space="preserve"> </w:t>
+      </w:r>
+      <w:r>
+        <w:t>to encrypt messages</w:t>
+      </w:r>
+      <w:r>
+        <w:t xml:space="preserve">, </w:t>
+      </w:r>
+      <w:r>
+        <w:t xml:space="preserve">the </w:t>
+      </w:r>
+      <w:r>
+        <w:t xml:space="preserve">loss of </w:t>
+      </w:r>
+      <w:r>
+        <w:t>perfect forward secrecy</w:t>
+      </w:r>
+      <w:r>
+        <w:t xml:space="preserve"> </w:t>
+      </w:r>
+      <w:r>
+        <w:t xml:space="preserve">certainly </w:t>
+      </w:r>
+      <w:r>
+        <w:t>is</w:t>
+      </w:r>
+      <w:r>
+        <w:t>.</w:t>
+      </w:r>
+    </w:p>
+    <w:p>
+      <w:r>
+        <w:t xml:space="preserve">One solution </w:t>
+      </w:r>
+      <w:r>
+        <w:t xml:space="preserve">is </w:t>
+      </w:r>
+      <w:r>
+        <w:t xml:space="preserve">for two parties to use DH to generate </w:t>
+      </w:r>
+      <w:r>
         <w:t xml:space="preserve">a </w:t>
       </w:r>
       <w:r>
-        <w:t xml:space="preserve">critical </w:t>
-      </w:r>
-      <w:r>
-        <w:t>means</w:t>
-      </w:r>
-      <w:r>
-        <w:t xml:space="preserve"> of </w:t>
-      </w:r>
-      <w:r>
-        <w:t>attack</w:t>
-      </w:r>
-      <w:r>
-        <w:t xml:space="preserve"> </w:t>
-      </w:r>
-      <w:r>
-        <w:t>mitigation</w:t>
-      </w:r>
-      <w:r>
-        <w:t xml:space="preserve">; </w:t>
-      </w:r>
-      <w:r>
-        <w:t xml:space="preserve">namely, </w:t>
-      </w:r>
-      <w:r>
-        <w:t xml:space="preserve">a </w:t>
-      </w:r>
-      <w:r>
-        <w:t xml:space="preserve">property </w:t>
-      </w:r>
-      <w:r>
-        <w:t xml:space="preserve">of encrypted messages </w:t>
-      </w:r>
-      <w:r>
-        <w:t>known as</w:t>
-      </w:r>
-      <w:r>
-        <w:t xml:space="preserve"> </w:t>
-      </w:r>
-      <w:r>
-        <w:rPr>
-          <w:i/>
-          <w:iCs/>
-        </w:rPr>
-        <w:t>perfect forward secrecy</w:t>
-      </w:r>
-      <w:r>
-        <w:rPr>
-          <w:i/>
-          <w:iCs/>
-        </w:rPr>
+        <w:t xml:space="preserve">symmetric key independently, and </w:t>
+      </w:r>
+      <w:r>
+        <w:t xml:space="preserve">to </w:t>
+      </w:r>
+      <w:r>
+        <w:t>use that key to encrypt and decrypt one, and only one, message</w:t>
+      </w:r>
+      <w:r>
+        <w:t xml:space="preserve">. </w:t>
+      </w:r>
+      <w:r>
+        <w:t>Then, f</w:t>
+      </w:r>
+      <w:r>
+        <w:t xml:space="preserve">or each subsequent message, a fresh key </w:t>
+      </w:r>
+      <w:r>
+        <w:t>should be</w:t>
+      </w:r>
+      <w:r>
+        <w:t xml:space="preserve"> </w:t>
+      </w:r>
+      <w:r>
+        <w:t>generated</w:t>
+      </w:r>
+      <w:r>
+        <w:t xml:space="preserve">. </w:t>
+      </w:r>
+      <w:r>
+        <w:t xml:space="preserve">Because is it used </w:t>
+      </w:r>
+      <w:r>
+        <w:t>only on</w:t>
+      </w:r>
+      <w:r>
+        <w:t>c</w:t>
+      </w:r>
+      <w:r>
+        <w:t xml:space="preserve">e </w:t>
+      </w:r>
+      <w:r>
+        <w:t>and then discarded</w:t>
+      </w:r>
+      <w:r>
+        <w:t>, t</w:t>
+      </w:r>
+      <w:r>
+        <w:t xml:space="preserve">he symmetric key in this </w:t>
+      </w:r>
+      <w:r>
+        <w:t>scheme</w:t>
+      </w:r>
+      <w:r>
+        <w:t xml:space="preserve"> is </w:t>
+      </w:r>
+      <w:r>
+        <w:t>referred to</w:t>
+      </w:r>
+      <w:r>
+        <w:t xml:space="preserve"> as an </w:t>
+      </w:r>
+      <w:r>
+        <w:rPr>
+          <w:i/>
+          <w:iCs/>
+        </w:rPr>
+        <w:t>ephemeral</w:t>
+      </w:r>
+      <w:r>
+        <w:t xml:space="preserve"> key</w:t>
+      </w:r>
+      <w:r>
         <w:t>.</w:t>
       </w:r>
       <w:r>
         <w:t xml:space="preserve"> </w:t>
       </w:r>
       <w:r>
-        <w:t xml:space="preserve">Perfect forward secrecy </w:t>
-      </w:r>
-      <w:r>
-        <w:t>provides</w:t>
-      </w:r>
-      <w:r>
-        <w:t xml:space="preserve"> that messages</w:t>
-      </w:r>
-      <w:r>
-        <w:t>, once encrypted,</w:t>
-      </w:r>
-      <w:r>
-        <w:t xml:space="preserve"> </w:t>
-      </w:r>
-      <w:r>
-        <w:t>remain</w:t>
-      </w:r>
-      <w:r>
-        <w:t xml:space="preserve"> </w:t>
-      </w:r>
-      <w:r>
-        <w:t xml:space="preserve">so </w:t>
-      </w:r>
-      <w:r>
-        <w:t>even after transmission</w:t>
-      </w:r>
-      <w:r>
-        <w:t xml:space="preserve">; that is, after </w:t>
-      </w:r>
-      <w:r>
-        <w:t xml:space="preserve">they </w:t>
-      </w:r>
-      <w:r>
-        <w:t xml:space="preserve">have been </w:t>
-      </w:r>
-      <w:r>
-        <w:t>stored</w:t>
-      </w:r>
-      <w:r>
-        <w:t xml:space="preserve"> </w:t>
-      </w:r>
-      <w:r>
-        <w:t>on some persistent medium such as</w:t>
-      </w:r>
-      <w:r>
-        <w:t xml:space="preserve"> a database</w:t>
-      </w:r>
-      <w:r>
-        <w:t xml:space="preserve"> or </w:t>
-      </w:r>
-      <w:r>
-        <w:t>a filesystem</w:t>
-      </w:r>
-      <w:r>
-        <w:t>.</w:t>
-      </w:r>
-    </w:p>
-    <w:p>
-      <w:r>
-        <w:t>To make this concrete</w:t>
-      </w:r>
-      <w:r>
-        <w:t xml:space="preserve">, </w:t>
-      </w:r>
-      <w:r>
-        <w:t xml:space="preserve">imagine that </w:t>
-      </w:r>
-      <w:r>
-        <w:t>Eve intercepts</w:t>
-      </w:r>
-      <w:r>
-        <w:t xml:space="preserve"> and keeps</w:t>
-      </w:r>
-      <w:r>
-        <w:t xml:space="preserve"> </w:t>
-      </w:r>
-      <w:r>
-        <w:t xml:space="preserve">every message </w:t>
-      </w:r>
-      <w:r>
-        <w:t xml:space="preserve">Alice </w:t>
-      </w:r>
-      <w:r>
-        <w:t xml:space="preserve">ever </w:t>
-      </w:r>
-      <w:r>
-        <w:t xml:space="preserve">sends </w:t>
-      </w:r>
-      <w:r>
-        <w:t xml:space="preserve">to Bob. Then, at some future date, Eve </w:t>
-      </w:r>
-      <w:r>
-        <w:t xml:space="preserve">manages to steal </w:t>
-      </w:r>
-      <w:r>
-        <w:t xml:space="preserve">Bob’s private key. Eve can </w:t>
-      </w:r>
-      <w:r>
-        <w:t xml:space="preserve">now </w:t>
-      </w:r>
-      <w:r>
-        <w:t>use Bob’s private key to decrypt every symmetric key Alice</w:t>
-      </w:r>
-      <w:r>
-        <w:t xml:space="preserve"> </w:t>
-      </w:r>
-      <w:r>
-        <w:t xml:space="preserve">ever </w:t>
-      </w:r>
-      <w:r>
-        <w:t>sent to Bob</w:t>
-      </w:r>
-      <w:r>
-        <w:t>, a</w:t>
-      </w:r>
-      <w:r>
-        <w:t>nd once Eve has the symmetric keys</w:t>
-      </w:r>
-      <w:r>
-        <w:t>,</w:t>
-      </w:r>
-      <w:r>
-        <w:t xml:space="preserve"> she can decrypt </w:t>
-      </w:r>
-      <w:r>
-        <w:t>every message Alice ever sent to Bob.</w:t>
-      </w:r>
-    </w:p>
-    <w:p>
-      <w:r>
-        <w:t>The loss of perfect forward secrecy is not confined to key</w:t>
-      </w:r>
-      <w:r>
-        <w:t>-</w:t>
-      </w:r>
-      <w:r>
-        <w:t>exchange</w:t>
-      </w:r>
-      <w:r>
-        <w:t xml:space="preserve"> in hybrid schemes such as this</w:t>
-      </w:r>
-      <w:r>
-        <w:t>. Any scheme in which messages—containing symmetric keys or otherwise—are encrypted using long-term, public keys is vulnerable to loss of the private key, and therefore does not provide perfect forward secrecy.</w:t>
-      </w:r>
-      <w:r>
-        <w:t xml:space="preserve"> In addition to the inefficiency of public-key encryption mentioned </w:t>
-      </w:r>
-      <w:r>
-        <w:t>previously</w:t>
-      </w:r>
-      <w:r>
-        <w:t xml:space="preserve">, </w:t>
-      </w:r>
-      <w:r>
-        <w:t xml:space="preserve">the </w:t>
-      </w:r>
-      <w:r>
-        <w:t xml:space="preserve">fact that it lacks </w:t>
-      </w:r>
-      <w:r>
-        <w:t xml:space="preserve">perfect forward secrecy </w:t>
-      </w:r>
-      <w:r>
-        <w:t xml:space="preserve">is all the more reason to use </w:t>
-      </w:r>
-      <w:r>
-        <w:t>symmetric</w:t>
-      </w:r>
-      <w:r>
-        <w:t xml:space="preserve">-key cryptography </w:t>
-      </w:r>
-      <w:r>
-        <w:t>for message encryption</w:t>
-      </w:r>
-      <w:r>
-        <w:t>.</w:t>
-      </w:r>
-    </w:p>
-    <w:p>
-      <w:r>
-        <w:t>Perhaps the</w:t>
-      </w:r>
-      <w:r>
-        <w:t xml:space="preserve"> </w:t>
-      </w:r>
-      <w:r>
-        <w:t xml:space="preserve">best </w:t>
-      </w:r>
-      <w:r>
-        <w:t xml:space="preserve">approach is for two parties to use DH to generate </w:t>
-      </w:r>
-      <w:r>
-        <w:t xml:space="preserve">a </w:t>
-      </w:r>
-      <w:r>
-        <w:t xml:space="preserve">symmetric key independently, and </w:t>
-      </w:r>
-      <w:r>
-        <w:t xml:space="preserve">to </w:t>
-      </w:r>
-      <w:r>
-        <w:t>use that key to encrypt and decrypt one, and only one, message</w:t>
-      </w:r>
-      <w:r>
-        <w:t>. For each subsequent message, a fresh key should be generated</w:t>
-      </w:r>
-      <w:r>
-        <w:t xml:space="preserve">. </w:t>
-      </w:r>
-      <w:r>
-        <w:t xml:space="preserve">Because is it used </w:t>
-      </w:r>
-      <w:r>
-        <w:t xml:space="preserve">to encrypt only one </w:t>
-      </w:r>
-      <w:r>
-        <w:t>message, and then discarded</w:t>
-      </w:r>
-      <w:r>
-        <w:t>, t</w:t>
-      </w:r>
-      <w:r>
-        <w:t xml:space="preserve">he symmetric key in this </w:t>
-      </w:r>
-      <w:r>
-        <w:t>scheme</w:t>
-      </w:r>
-      <w:r>
-        <w:t xml:space="preserve"> is </w:t>
-      </w:r>
-      <w:r>
-        <w:t>referred to</w:t>
-      </w:r>
-      <w:r>
-        <w:t xml:space="preserve"> as an </w:t>
-      </w:r>
-      <w:r>
-        <w:rPr>
-          <w:i/>
-          <w:iCs/>
-        </w:rPr>
-        <w:t>ephemeral</w:t>
-      </w:r>
-      <w:r>
-        <w:t xml:space="preserve"> key</w:t>
-      </w:r>
-      <w:r>
-        <w:t>.</w:t>
-      </w:r>
-    </w:p>
-    <w:p>
-      <w:r>
-        <w:t xml:space="preserve">Using this </w:t>
+        <w:t xml:space="preserve">Using </w:t>
+      </w:r>
+      <w:r>
+        <w:t xml:space="preserve">such a </w:t>
       </w:r>
       <w:r>
         <w:t xml:space="preserve">scheme, </w:t>
@@ -10286,7 +10445,7 @@
         <w:t xml:space="preserve">attacker </w:t>
       </w:r>
       <w:r>
-        <w:t xml:space="preserve">of the symmetric key is no longer possible with possession of the recipient’s private key, for practical purposes </w:t>
+        <w:t xml:space="preserve">of the symmetric key no longer possible with possession of the recipient’s private key, for practical purposes </w:t>
       </w:r>
       <w:r>
         <w:t xml:space="preserve">it is not </w:t>
@@ -10368,6 +10527,9 @@
         <w:t xml:space="preserve"> and </w:t>
       </w:r>
       <w:r>
+        <w:t xml:space="preserve">later </w:t>
+      </w:r>
+      <w:r>
         <w:t>implemented</w:t>
       </w:r>
       <w:r>
@@ -10440,88 +10602,443 @@
         <w:t>.</w:t>
       </w:r>
       <w:r>
+        <w:t xml:space="preserve"> </w:t>
+      </w:r>
+      <w:r>
+        <w:t xml:space="preserve">These properties prove to </w:t>
+      </w:r>
+      <w:r>
+        <w:t>the</w:t>
+      </w:r>
+      <w:r>
+        <w:t xml:space="preserve"> recipient </w:t>
+      </w:r>
+      <w:r>
+        <w:t xml:space="preserve">of a </w:t>
+      </w:r>
+      <w:r>
+        <w:t xml:space="preserve">digitally signed </w:t>
+      </w:r>
+      <w:r>
+        <w:t xml:space="preserve">message </w:t>
+      </w:r>
+      <w:r>
+        <w:t xml:space="preserve">that </w:t>
+      </w:r>
+      <w:r>
+        <w:t>(a)</w:t>
+      </w:r>
+      <w:r>
+        <w:t xml:space="preserve"> it</w:t>
+      </w:r>
+      <w:r>
+        <w:t xml:space="preserve"> </w:t>
+      </w:r>
+      <w:r>
+        <w:t xml:space="preserve">was </w:t>
+      </w:r>
+      <w:r>
+        <w:t>unaltered in transit</w:t>
+      </w:r>
+      <w:r>
+        <w:t xml:space="preserve">, </w:t>
+      </w:r>
+      <w:r>
+        <w:t xml:space="preserve">(b) </w:t>
+      </w:r>
+      <w:r>
+        <w:t xml:space="preserve">it </w:t>
+      </w:r>
+      <w:r>
+        <w:t xml:space="preserve">originated from </w:t>
+      </w:r>
+      <w:r>
+        <w:t>its</w:t>
+      </w:r>
+      <w:r>
+        <w:t xml:space="preserve"> </w:t>
+      </w:r>
+      <w:r>
+        <w:t xml:space="preserve">purported </w:t>
+      </w:r>
+      <w:r>
+        <w:t>sender</w:t>
+      </w:r>
+      <w:r>
+        <w:t xml:space="preserve"> and (c) the </w:t>
+      </w:r>
+      <w:r>
+        <w:t xml:space="preserve">purported </w:t>
+      </w:r>
+      <w:r>
+        <w:t xml:space="preserve">sender cannot </w:t>
+      </w:r>
+      <w:r>
+        <w:t>repudiate</w:t>
+      </w:r>
+      <w:r>
+        <w:t xml:space="preserve"> either (a) or (b)</w:t>
+      </w:r>
+      <w:r>
+        <w:t>.</w:t>
+      </w:r>
+      <w:r>
         <w:rPr>
           <w:rStyle w:val="FootnoteReference"/>
         </w:rPr>
-        <w:footnoteReference w:id="34"/>
-      </w:r>
-      <w:r>
-        <w:t xml:space="preserve"> </w:t>
-      </w:r>
-      <w:r>
-        <w:t xml:space="preserve">These properties prove to </w:t>
+        <w:footnoteReference w:id="35"/>
+      </w:r>
+    </w:p>
+    <w:p>
+      <w:r>
+        <w:t>In this scheme, the sender</w:t>
+      </w:r>
+      <w:r>
+        <w:t xml:space="preserve"> </w:t>
+      </w:r>
+      <w:r>
+        <w:rPr>
+          <w:i/>
+          <w:iCs/>
+        </w:rPr>
+        <w:t>signs</w:t>
+      </w:r>
+      <w:r>
+        <w:t xml:space="preserve"> </w:t>
+      </w:r>
+      <w:r>
+        <w:t xml:space="preserve">a message </w:t>
+      </w:r>
+      <w:r>
+        <w:t>using his</w:t>
+      </w:r>
+      <w:r>
+        <w:t xml:space="preserve"> or </w:t>
+      </w:r>
+      <w:r>
+        <w:t xml:space="preserve">her </w:t>
+      </w:r>
+      <w:r>
+        <w:t>private key</w:t>
+      </w:r>
+      <w:r>
+        <w:t>,</w:t>
+      </w:r>
+      <w:r>
+        <w:t xml:space="preserve"> and</w:t>
+      </w:r>
+      <w:r>
+        <w:t xml:space="preserve"> on receipt </w:t>
+      </w:r>
+      <w:r>
+        <w:t xml:space="preserve">the receiver </w:t>
+      </w:r>
+      <w:r>
+        <w:rPr>
+          <w:i/>
+          <w:iCs/>
+        </w:rPr>
+        <w:t>verifies</w:t>
+      </w:r>
+      <w:r>
+        <w:t xml:space="preserve"> </w:t>
+      </w:r>
+      <w:r>
+        <w:t xml:space="preserve">the message </w:t>
+      </w:r>
+      <w:r>
+        <w:t xml:space="preserve">using the </w:t>
+      </w:r>
+      <w:r>
+        <w:t xml:space="preserve">signer’s </w:t>
+      </w:r>
+      <w:r>
+        <w:t>public key.</w:t>
+      </w:r>
+      <w:r>
+        <w:rPr>
+          <w:rStyle w:val="FootnoteReference"/>
+        </w:rPr>
+        <w:footnoteReference w:id="36"/>
+      </w:r>
+      <w:r>
+        <w:t xml:space="preserve"> </w:t>
+      </w:r>
+      <w:r>
+        <w:t xml:space="preserve">If the verification fails, this means </w:t>
+      </w:r>
+      <w:r>
+        <w:t xml:space="preserve">either </w:t>
+      </w:r>
+      <w:r>
+        <w:t xml:space="preserve">that </w:t>
+      </w:r>
+      <w:r>
+        <w:t xml:space="preserve">the private key used to sign the message does not </w:t>
+      </w:r>
+      <w:r>
+        <w:t>correspond to</w:t>
+      </w:r>
+      <w:r>
+        <w:t xml:space="preserve"> </w:t>
       </w:r>
       <w:r>
         <w:t>the</w:t>
       </w:r>
       <w:r>
-        <w:t xml:space="preserve"> recipient </w:t>
-      </w:r>
-      <w:r>
-        <w:t xml:space="preserve">of a </w:t>
-      </w:r>
-      <w:r>
-        <w:t xml:space="preserve">digitally signed </w:t>
-      </w:r>
-      <w:r>
-        <w:t xml:space="preserve">message </w:t>
-      </w:r>
-      <w:r>
-        <w:t xml:space="preserve">that </w:t>
-      </w:r>
-      <w:r>
-        <w:t>(a)</w:t>
-      </w:r>
-      <w:r>
-        <w:t xml:space="preserve"> it</w:t>
-      </w:r>
-      <w:r>
-        <w:t xml:space="preserve"> </w:t>
-      </w:r>
-      <w:r>
-        <w:t xml:space="preserve">was </w:t>
-      </w:r>
-      <w:r>
-        <w:t>unaltered in transit</w:t>
+        <w:t xml:space="preserve"> public key</w:t>
+      </w:r>
+      <w:r>
+        <w:t xml:space="preserve"> used to verify it</w:t>
+      </w:r>
+      <w:r>
+        <w:t>,</w:t>
+      </w:r>
+      <w:r>
+        <w:t xml:space="preserve"> </w:t>
+      </w:r>
+      <w:r>
+        <w:t xml:space="preserve">or that the message was altered </w:t>
+      </w:r>
+      <w:r>
+        <w:t>after the sender signed it</w:t>
+      </w:r>
+      <w:r>
+        <w:t>. In either case, the signature is invalid</w:t>
+      </w:r>
+      <w:r>
+        <w:t xml:space="preserve">. </w:t>
+      </w:r>
+      <w:r>
+        <w:t xml:space="preserve">In short, a digital signature binds </w:t>
+      </w:r>
+      <w:r>
+        <w:t xml:space="preserve">the </w:t>
+      </w:r>
+      <w:r>
+        <w:t>identity</w:t>
+      </w:r>
+      <w:r>
+        <w:t xml:space="preserve"> of </w:t>
+      </w:r>
+      <w:r>
+        <w:t xml:space="preserve">a message’s </w:t>
+      </w:r>
+      <w:r>
+        <w:t>signer</w:t>
+      </w:r>
+      <w:r>
+        <w:t xml:space="preserve"> </w:t>
+      </w:r>
+      <w:r>
+        <w:t xml:space="preserve">to </w:t>
+      </w:r>
+      <w:r>
+        <w:t xml:space="preserve">the </w:t>
+      </w:r>
+      <w:r>
+        <w:t>message</w:t>
+      </w:r>
+      <w:r>
+        <w:t xml:space="preserve"> itself.</w:t>
+      </w:r>
+    </w:p>
+    <w:p>
+      <w:r>
+        <w:t xml:space="preserve">All this comes with a very important caveat: If </w:t>
+      </w:r>
+      <w:r>
+        <w:t xml:space="preserve">a </w:t>
+      </w:r>
+      <w:r>
+        <w:t>private key is stolen</w:t>
+      </w:r>
+      <w:r>
+        <w:t xml:space="preserve"> from its owner</w:t>
+      </w:r>
+      <w:r>
+        <w:t xml:space="preserve">, it can be used to sign </w:t>
+      </w:r>
+      <w:r>
+        <w:t xml:space="preserve">messages the owner did not in fact </w:t>
+      </w:r>
+      <w:r>
+        <w:t>sign</w:t>
+      </w:r>
+      <w:r>
+        <w:t xml:space="preserve">. Because of this </w:t>
+      </w:r>
+      <w:r>
+        <w:t>possibility</w:t>
+      </w:r>
+      <w:r>
+        <w:t xml:space="preserve">, it is virtually impossible to prove </w:t>
+      </w:r>
+      <w:r>
+        <w:lastRenderedPageBreak/>
+        <w:t>in a court of law that</w:t>
+      </w:r>
+      <w:r>
+        <w:t>,</w:t>
+      </w:r>
+      <w:r>
+        <w:t xml:space="preserve"> just because a message was signed with a</w:t>
+      </w:r>
+      <w:r>
+        <w:t xml:space="preserve">n owner’s </w:t>
+      </w:r>
+      <w:r>
+        <w:t>private key</w:t>
+      </w:r>
+      <w:r>
+        <w:t>,</w:t>
+      </w:r>
+      <w:r>
+        <w:t xml:space="preserve"> the message originated from the </w:t>
+      </w:r>
+      <w:r>
+        <w:t>owner</w:t>
+      </w:r>
+      <w:r>
+        <w:t xml:space="preserve">. </w:t>
+      </w:r>
+      <w:r>
+        <w:t>I</w:t>
+      </w:r>
+      <w:r>
+        <w:t xml:space="preserve">n </w:t>
+      </w:r>
+      <w:r>
+        <w:t>practice</w:t>
       </w:r>
       <w:r>
         <w:t xml:space="preserve">, </w:t>
       </w:r>
       <w:r>
-        <w:t xml:space="preserve">(b) </w:t>
-      </w:r>
-      <w:r>
-        <w:t xml:space="preserve">it </w:t>
-      </w:r>
-      <w:r>
-        <w:t xml:space="preserve">originated from </w:t>
-      </w:r>
-      <w:r>
-        <w:t>its</w:t>
-      </w:r>
-      <w:r>
-        <w:t xml:space="preserve"> </w:t>
-      </w:r>
-      <w:r>
-        <w:t xml:space="preserve">purported </w:t>
-      </w:r>
-      <w:r>
-        <w:t>sender</w:t>
-      </w:r>
-      <w:r>
-        <w:t xml:space="preserve"> and (c) the </w:t>
-      </w:r>
-      <w:r>
-        <w:t xml:space="preserve">purported </w:t>
-      </w:r>
-      <w:r>
-        <w:t xml:space="preserve">sender cannot </w:t>
-      </w:r>
-      <w:r>
-        <w:t>repudiate</w:t>
-      </w:r>
-      <w:r>
-        <w:t xml:space="preserve"> either (a) or (b)</w:t>
+        <w:t xml:space="preserve">however, </w:t>
+      </w:r>
+      <w:r>
+        <w:t xml:space="preserve">digitally signed messages </w:t>
+      </w:r>
+      <w:r>
+        <w:t>demand</w:t>
+      </w:r>
+      <w:r>
+        <w:t xml:space="preserve"> a much </w:t>
+      </w:r>
+      <w:r>
+        <w:t>lesser</w:t>
+      </w:r>
+      <w:r>
+        <w:t xml:space="preserve"> burden of proof.</w:t>
+      </w:r>
+      <w:r>
+        <w:rPr>
+          <w:rStyle w:val="FootnoteReference"/>
+        </w:rPr>
+        <w:footnoteReference w:id="37"/>
+      </w:r>
+    </w:p>
+    <w:p>
+      <w:r>
+        <w:t>D</w:t>
+      </w:r>
+      <w:r>
+        <w:t xml:space="preserve">igital </w:t>
+      </w:r>
+      <w:r>
+        <w:t>signature</w:t>
+      </w:r>
+      <w:r>
+        <w:t xml:space="preserve"> is </w:t>
+      </w:r>
+      <w:r>
+        <w:t xml:space="preserve">the </w:t>
+      </w:r>
+      <w:r>
+        <w:rPr>
+          <w:i/>
+          <w:iCs/>
+        </w:rPr>
+        <w:t>inverse</w:t>
+      </w:r>
+      <w:r>
+        <w:t xml:space="preserve"> of encryption</w:t>
+      </w:r>
+      <w:r>
+        <w:t xml:space="preserve">, </w:t>
+      </w:r>
+      <w:r>
+        <w:t xml:space="preserve">in the sense that in the latter messages are encrypted with a public encryption key </w:t>
+      </w:r>
+      <w:r>
+        <w:rPr>
+          <w:i/>
+          <w:iCs/>
+        </w:rPr>
+        <w:t>e</w:t>
+      </w:r>
+      <w:r>
+        <w:t xml:space="preserve">, and decrypted with a </w:t>
+      </w:r>
+      <w:r>
+        <w:t xml:space="preserve">corresponding </w:t>
+      </w:r>
+      <w:r>
+        <w:t xml:space="preserve">decryption key </w:t>
+      </w:r>
+      <w:r>
+        <w:rPr>
+          <w:i/>
+          <w:iCs/>
+        </w:rPr>
+        <w:t>d</w:t>
+      </w:r>
+      <w:r>
+        <w:t xml:space="preserve">; whereas in the former messages are </w:t>
+      </w:r>
+      <w:r>
+        <w:rPr>
+          <w:i/>
+          <w:iCs/>
+        </w:rPr>
+        <w:t>signed</w:t>
+      </w:r>
+      <w:r>
+        <w:t xml:space="preserve"> with a decryption key </w:t>
+      </w:r>
+      <w:r>
+        <w:rPr>
+          <w:i/>
+          <w:iCs/>
+        </w:rPr>
+        <w:t>d</w:t>
+      </w:r>
+      <w:r>
+        <w:t xml:space="preserve">, and </w:t>
+      </w:r>
+      <w:r>
+        <w:rPr>
+          <w:i/>
+          <w:iCs/>
+        </w:rPr>
+        <w:t>verified</w:t>
+      </w:r>
+      <w:r>
+        <w:t xml:space="preserve"> with a</w:t>
+      </w:r>
+      <w:r>
+        <w:t xml:space="preserve"> corresponding</w:t>
+      </w:r>
+      <w:r>
+        <w:t xml:space="preserve"> encryption key </w:t>
+      </w:r>
+      <w:r>
+        <w:rPr>
+          <w:i/>
+          <w:iCs/>
+        </w:rPr>
+        <w:t>e</w:t>
       </w:r>
       <w:r>
         <w:t>.</w:t>
@@ -10530,436 +11047,93 @@
         <w:rPr>
           <w:rStyle w:val="FootnoteReference"/>
         </w:rPr>
-        <w:footnoteReference w:id="35"/>
-      </w:r>
-    </w:p>
-    <w:p>
-      <w:r>
-        <w:lastRenderedPageBreak/>
-        <w:t>In this scheme, the sender</w:t>
-      </w:r>
-      <w:r>
-        <w:t xml:space="preserve"> of a message</w:t>
-      </w:r>
-      <w:r>
-        <w:t xml:space="preserve"> </w:t>
-      </w:r>
-      <w:r>
-        <w:rPr>
-          <w:i/>
-          <w:iCs/>
-        </w:rPr>
-        <w:t>signs</w:t>
-      </w:r>
-      <w:r>
-        <w:t xml:space="preserve"> </w:t>
-      </w:r>
-      <w:r>
-        <w:t xml:space="preserve">it </w:t>
-      </w:r>
-      <w:r>
-        <w:t>using his</w:t>
-      </w:r>
-      <w:r>
-        <w:t xml:space="preserve"> or </w:t>
-      </w:r>
-      <w:r>
-        <w:t xml:space="preserve">her </w:t>
-      </w:r>
-      <w:r>
-        <w:t>private key</w:t>
+        <w:footnoteReference w:id="38"/>
+      </w:r>
+    </w:p>
+    <w:p>
+      <w:r>
+        <w:rPr>
+          <w:i/>
+          <w:iCs/>
+        </w:rPr>
+        <w:t>Figure 10</w:t>
+      </w:r>
+      <w:r>
+        <w:t xml:space="preserve"> depicts </w:t>
+      </w:r>
+      <w:r>
+        <w:t xml:space="preserve">a very simple </w:t>
+      </w:r>
+      <w:r>
+        <w:t>digital</w:t>
+      </w:r>
+      <w:r>
+        <w:t xml:space="preserve"> signature and verification</w:t>
+      </w:r>
+      <w:r>
+        <w:t xml:space="preserve"> </w:t>
+      </w:r>
+      <w:r>
+        <w:t>procedure</w:t>
+      </w:r>
+      <w:r>
+        <w:t>.</w:t>
+      </w:r>
+      <w:r>
+        <w:t xml:space="preserve"> </w:t>
+      </w:r>
+      <w:r>
+        <w:t xml:space="preserve">Recall </w:t>
+      </w:r>
+      <w:r>
+        <w:t>from</w:t>
+      </w:r>
+      <w:r>
+        <w:t xml:space="preserve"> the example </w:t>
+      </w:r>
+      <w:r>
+        <w:t xml:space="preserve">of encryption </w:t>
+      </w:r>
+      <w:r>
+        <w:t xml:space="preserve">in </w:t>
+      </w:r>
+      <w:r>
+        <w:rPr>
+          <w:i/>
+          <w:iCs/>
+        </w:rPr>
+        <w:t>Figure 7</w:t>
+      </w:r>
+      <w:r>
+        <w:t xml:space="preserve"> </w:t>
+      </w:r>
+      <w:r>
+        <w:t xml:space="preserve">that Alice computed </w:t>
+      </w:r>
+      <w:r>
+        <w:t xml:space="preserve">a </w:t>
+      </w:r>
+      <w:r>
+        <w:t>public-private key</w:t>
+      </w:r>
+      <w:r>
+        <w:t xml:space="preserve"> </w:t>
+      </w:r>
+      <w:r>
+        <w:t>pair</w:t>
       </w:r>
       <w:r>
         <w:t>,</w:t>
       </w:r>
       <w:r>
-        <w:t xml:space="preserve"> and</w:t>
-      </w:r>
-      <w:r>
-        <w:t xml:space="preserve"> on receipt of the message</w:t>
-      </w:r>
-      <w:r>
-        <w:t xml:space="preserve"> the receiver </w:t>
-      </w:r>
-      <w:r>
-        <w:rPr>
-          <w:i/>
-          <w:iCs/>
-        </w:rPr>
-        <w:t>verifies</w:t>
-      </w:r>
-      <w:r>
-        <w:t xml:space="preserve"> </w:t>
-      </w:r>
-      <w:r>
-        <w:t xml:space="preserve">it </w:t>
-      </w:r>
-      <w:r>
-        <w:t xml:space="preserve">using the </w:t>
-      </w:r>
-      <w:r>
-        <w:t xml:space="preserve">signer’s </w:t>
-      </w:r>
-      <w:r>
-        <w:t>public key.</w:t>
-      </w:r>
-      <w:r>
-        <w:rPr>
-          <w:rStyle w:val="FootnoteReference"/>
-        </w:rPr>
-        <w:footnoteReference w:id="36"/>
-      </w:r>
-      <w:r>
-        <w:t xml:space="preserve"> </w:t>
-      </w:r>
-      <w:r>
-        <w:t xml:space="preserve">If the verification fails, this means </w:t>
-      </w:r>
-      <w:r>
-        <w:t xml:space="preserve">either </w:t>
-      </w:r>
-      <w:r>
-        <w:t xml:space="preserve">the private key used to sign the message does not </w:t>
-      </w:r>
-      <w:r>
-        <w:t>correspond to</w:t>
-      </w:r>
-      <w:r>
-        <w:t xml:space="preserve"> </w:t>
-      </w:r>
-      <w:r>
-        <w:t>the</w:t>
-      </w:r>
-      <w:r>
-        <w:t xml:space="preserve"> public key</w:t>
-      </w:r>
-      <w:r>
-        <w:t xml:space="preserve"> used to verify it</w:t>
-      </w:r>
-      <w:r>
-        <w:t>,</w:t>
-      </w:r>
-      <w:r>
-        <w:t xml:space="preserve"> </w:t>
-      </w:r>
-      <w:r>
-        <w:t xml:space="preserve">or that the message was altered </w:t>
-      </w:r>
-      <w:r>
-        <w:t>after the sender signed it</w:t>
-      </w:r>
-      <w:r>
-        <w:t>. In either case, the signature is invalid</w:t>
-      </w:r>
-      <w:r>
-        <w:t xml:space="preserve">. </w:t>
-      </w:r>
-      <w:r>
-        <w:t xml:space="preserve">In short, a digital signature binds </w:t>
-      </w:r>
-      <w:r>
-        <w:t xml:space="preserve">the </w:t>
-      </w:r>
-      <w:r>
-        <w:t>identity</w:t>
-      </w:r>
-      <w:r>
-        <w:t xml:space="preserve"> of </w:t>
-      </w:r>
-      <w:r>
-        <w:t xml:space="preserve">a message’s </w:t>
-      </w:r>
-      <w:r>
-        <w:t>signer</w:t>
-      </w:r>
-      <w:r>
-        <w:t xml:space="preserve"> </w:t>
-      </w:r>
-      <w:r>
-        <w:t xml:space="preserve">to </w:t>
-      </w:r>
-      <w:r>
-        <w:t>one, and only one, message</w:t>
+        <w:t xml:space="preserve"> </w:t>
+      </w:r>
+      <w:r>
+        <w:t>5 and 29, respectively</w:t>
       </w:r>
       <w:r>
         <w:t>.</w:t>
       </w:r>
-    </w:p>
-    <w:p>
-      <w:r>
-        <w:t xml:space="preserve">All this comes with a very important caveat: If </w:t>
-      </w:r>
-      <w:r>
-        <w:t xml:space="preserve">a </w:t>
-      </w:r>
-      <w:r>
-        <w:t>private key is stolen</w:t>
-      </w:r>
-      <w:r>
-        <w:t xml:space="preserve"> from its owner</w:t>
-      </w:r>
-      <w:r>
-        <w:t xml:space="preserve">, it can be used to sign </w:t>
-      </w:r>
-      <w:r>
-        <w:t xml:space="preserve">messages the owner did not in fact </w:t>
-      </w:r>
-      <w:r>
-        <w:t>sign</w:t>
-      </w:r>
-      <w:r>
-        <w:t xml:space="preserve">. Because of this </w:t>
-      </w:r>
-      <w:r>
-        <w:t>possibility</w:t>
-      </w:r>
-      <w:r>
-        <w:t>, it is virtually impossible to prove in a court of law that</w:t>
-      </w:r>
-      <w:r>
-        <w:t>,</w:t>
-      </w:r>
-      <w:r>
-        <w:t xml:space="preserve"> just because a message was signed with a</w:t>
-      </w:r>
-      <w:r>
-        <w:t xml:space="preserve">n owner’s </w:t>
-      </w:r>
-      <w:r>
-        <w:t>private key</w:t>
-      </w:r>
-      <w:r>
-        <w:t>,</w:t>
-      </w:r>
-      <w:r>
-        <w:t xml:space="preserve"> the message originated from the </w:t>
-      </w:r>
-      <w:r>
-        <w:t>owner</w:t>
-      </w:r>
-      <w:r>
-        <w:t xml:space="preserve">. </w:t>
-      </w:r>
-      <w:r>
-        <w:t>I</w:t>
-      </w:r>
-      <w:r>
-        <w:t xml:space="preserve">n </w:t>
-      </w:r>
-      <w:r>
-        <w:t>practice</w:t>
-      </w:r>
-      <w:r>
-        <w:t xml:space="preserve">, </w:t>
-      </w:r>
-      <w:r>
-        <w:t xml:space="preserve">however, </w:t>
-      </w:r>
-      <w:r>
-        <w:t xml:space="preserve">digitally signed messages </w:t>
-      </w:r>
-      <w:r>
-        <w:t>demand</w:t>
-      </w:r>
-      <w:r>
-        <w:t xml:space="preserve"> a much </w:t>
-      </w:r>
-      <w:r>
-        <w:t>lesser</w:t>
-      </w:r>
-      <w:r>
-        <w:t xml:space="preserve"> burden of proof.</w:t>
-      </w:r>
-      <w:r>
-        <w:rPr>
-          <w:rStyle w:val="FootnoteReference"/>
-        </w:rPr>
-        <w:footnoteReference w:id="37"/>
-      </w:r>
-    </w:p>
-    <w:p>
-      <w:r>
-        <w:t>D</w:t>
-      </w:r>
-      <w:r>
-        <w:t xml:space="preserve">igital </w:t>
-      </w:r>
-      <w:r>
-        <w:t>signature</w:t>
-      </w:r>
-      <w:r>
-        <w:t xml:space="preserve"> is </w:t>
-      </w:r>
-      <w:r>
-        <w:t xml:space="preserve">the </w:t>
-      </w:r>
-      <w:r>
-        <w:rPr>
-          <w:i/>
-          <w:iCs/>
-        </w:rPr>
-        <w:t>inverse</w:t>
-      </w:r>
-      <w:r>
-        <w:t xml:space="preserve"> of encryption</w:t>
-      </w:r>
-      <w:r>
-        <w:t xml:space="preserve">, </w:t>
-      </w:r>
-      <w:r>
-        <w:t xml:space="preserve">in the sense that in the latter messages are encrypted with a public encryption key </w:t>
-      </w:r>
-      <w:r>
-        <w:rPr>
-          <w:i/>
-          <w:iCs/>
-        </w:rPr>
-        <w:t>e</w:t>
-      </w:r>
-      <w:r>
-        <w:t xml:space="preserve">, and decrypted with a </w:t>
-      </w:r>
-      <w:r>
-        <w:t xml:space="preserve">corresponding </w:t>
-      </w:r>
-      <w:r>
-        <w:t xml:space="preserve">decryption key </w:t>
-      </w:r>
-      <w:r>
-        <w:rPr>
-          <w:i/>
-          <w:iCs/>
-        </w:rPr>
-        <w:t>d</w:t>
-      </w:r>
-      <w:r>
-        <w:t xml:space="preserve">; whereas in the former messages are </w:t>
-      </w:r>
-      <w:r>
-        <w:rPr>
-          <w:i/>
-          <w:iCs/>
-        </w:rPr>
-        <w:t>signed</w:t>
-      </w:r>
-      <w:r>
-        <w:t xml:space="preserve"> with a decryption key </w:t>
-      </w:r>
-      <w:r>
-        <w:rPr>
-          <w:i/>
-          <w:iCs/>
-        </w:rPr>
-        <w:t>d</w:t>
-      </w:r>
-      <w:r>
-        <w:t xml:space="preserve">, and </w:t>
-      </w:r>
-      <w:r>
-        <w:rPr>
-          <w:i/>
-          <w:iCs/>
-        </w:rPr>
-        <w:t>verified</w:t>
-      </w:r>
-      <w:r>
-        <w:t xml:space="preserve"> with a</w:t>
-      </w:r>
-      <w:r>
-        <w:t xml:space="preserve"> corresponding</w:t>
-      </w:r>
-      <w:r>
-        <w:t xml:space="preserve"> encryption key </w:t>
-      </w:r>
-      <w:r>
-        <w:rPr>
-          <w:i/>
-          <w:iCs/>
-        </w:rPr>
-        <w:t>e</w:t>
-      </w:r>
-      <w:r>
-        <w:t>.</w:t>
-      </w:r>
-      <w:r>
-        <w:rPr>
-          <w:rStyle w:val="FootnoteReference"/>
-        </w:rPr>
-        <w:footnoteReference w:id="38"/>
-      </w:r>
-    </w:p>
-    <w:p>
-      <w:r>
-        <w:rPr>
-          <w:i/>
-          <w:iCs/>
-        </w:rPr>
-        <w:t>Figure 10</w:t>
-      </w:r>
-      <w:r>
-        <w:t xml:space="preserve"> depicts digital</w:t>
-      </w:r>
-      <w:r>
-        <w:t xml:space="preserve"> signature and verification</w:t>
-      </w:r>
-      <w:r>
-        <w:t>.</w:t>
-      </w:r>
-      <w:r>
-        <w:t xml:space="preserve"> </w:t>
-      </w:r>
-      <w:r>
-        <w:t xml:space="preserve">Recall </w:t>
-      </w:r>
-      <w:r>
-        <w:t>from</w:t>
-      </w:r>
-      <w:r>
-        <w:t xml:space="preserve"> the example </w:t>
-      </w:r>
-      <w:r>
-        <w:t xml:space="preserve">of encryption </w:t>
-      </w:r>
-      <w:r>
-        <w:t xml:space="preserve">in </w:t>
-      </w:r>
-      <w:r>
-        <w:rPr>
-          <w:i/>
-          <w:iCs/>
-        </w:rPr>
-        <w:t>Figure 7</w:t>
-      </w:r>
-      <w:r>
-        <w:t xml:space="preserve"> </w:t>
-      </w:r>
-      <w:r>
-        <w:t xml:space="preserve">that Alice computed </w:t>
-      </w:r>
-      <w:r>
-        <w:t xml:space="preserve">a </w:t>
-      </w:r>
-      <w:r>
-        <w:t>public-private key</w:t>
-      </w:r>
-      <w:r>
-        <w:t xml:space="preserve"> </w:t>
-      </w:r>
-      <w:r>
-        <w:t>pair</w:t>
-      </w:r>
-      <w:r>
-        <w:t>;</w:t>
-      </w:r>
-      <w:r>
-        <w:t xml:space="preserve"> </w:t>
-      </w:r>
-      <w:r>
-        <w:t>5 and 29, respectively</w:t>
-      </w:r>
-      <w:r>
-        <w:t>.</w:t>
-      </w:r>
       <w:r>
         <w:t xml:space="preserve"> </w:t>
       </w:r>
@@ -10976,7 +11150,7 @@
         <w:t>signs a</w:t>
       </w:r>
       <w:r>
-        <w:t xml:space="preserve"> message (4) </w:t>
+        <w:t xml:space="preserve"> message </w:t>
       </w:r>
       <w:r>
         <w:t xml:space="preserve">and transmits it </w:t>
@@ -11069,44 +11243,142 @@
         <w:t>d</w:t>
       </w:r>
       <w:r>
-        <w:t xml:space="preserve"> (29), </w:t>
+        <w:t xml:space="preserve"> (29)</w:t>
+      </w:r>
+      <w:r>
+        <w:t xml:space="preserve"> modulo the diviso</w:t>
+      </w:r>
+      <w:r>
+        <w:t xml:space="preserve">r </w:t>
+      </w:r>
+      <w:r>
+        <w:rPr>
+          <w:i/>
+          <w:iCs/>
+        </w:rPr>
+        <w:t>n</w:t>
+      </w:r>
+      <w:r>
+        <w:t xml:space="preserve"> (35) to </w:t>
+      </w:r>
+      <w:r>
+        <w:t xml:space="preserve">compute </w:t>
+      </w:r>
+      <w:r>
+        <w:t xml:space="preserve">the signed message </w:t>
+      </w:r>
+      <w:r>
+        <w:t>(</w:t>
+      </w:r>
+      <w:r>
+        <w:t>9</w:t>
+      </w:r>
+      <w:r>
+        <w:t>)</w:t>
+      </w:r>
+      <w:r>
+        <w:t>.</w:t>
+      </w:r>
+    </w:p>
+    <w:p>
+      <w:r>
+        <w:t>In step 4</w:t>
+      </w:r>
+      <w:r>
+        <w:t>, Bob verifies the signed message</w:t>
+      </w:r>
+      <w:r>
+        <w:t xml:space="preserve"> (9)</w:t>
+      </w:r>
+      <w:r>
+        <w:t xml:space="preserve"> by raising </w:t>
+      </w:r>
+      <w:r>
+        <w:t>it</w:t>
+      </w:r>
+      <w:r>
+        <w:t xml:space="preserve"> to the power of Alice’s public key </w:t>
+      </w:r>
+      <w:r>
+        <w:rPr>
+          <w:i/>
+          <w:iCs/>
+        </w:rPr>
+        <w:t>e</w:t>
+      </w:r>
+      <w:r>
+        <w:t xml:space="preserve"> (5)</w:t>
+      </w:r>
+      <w:r>
+        <w:t xml:space="preserve"> modulo </w:t>
+      </w:r>
+      <w:r>
+        <w:t xml:space="preserve">the divisor </w:t>
+      </w:r>
+      <w:r>
+        <w:rPr>
+          <w:i/>
+          <w:iCs/>
+        </w:rPr>
+        <w:t>n</w:t>
+      </w:r>
+      <w:r>
+        <w:t xml:space="preserve"> (35)</w:t>
+      </w:r>
+      <w:r>
+        <w:t>,</w:t>
+      </w:r>
+      <w:r>
+        <w:t xml:space="preserve"> </w:t>
       </w:r>
       <w:r>
         <w:t xml:space="preserve">and </w:t>
       </w:r>
       <w:r>
-        <w:t xml:space="preserve">takes the modulus </w:t>
-      </w:r>
-      <w:r>
-        <w:t>from</w:t>
-      </w:r>
-      <w:r>
-        <w:t xml:space="preserve"> the divisor </w:t>
-      </w:r>
-      <w:r>
-        <w:rPr>
-          <w:i/>
-          <w:iCs/>
-        </w:rPr>
-        <w:t>n</w:t>
-      </w:r>
-      <w:r>
-        <w:t xml:space="preserve"> (35) to </w:t>
-      </w:r>
-      <w:r>
-        <w:t xml:space="preserve">compute </w:t>
-      </w:r>
-      <w:r>
-        <w:t xml:space="preserve">the signed message </w:t>
-      </w:r>
-      <w:r>
-        <w:t>(</w:t>
-      </w:r>
-      <w:r>
-        <w:t>9</w:t>
-      </w:r>
-      <w:r>
-        <w:t>)</w:t>
+        <w:t xml:space="preserve">arrives </w:t>
+      </w:r>
+      <w:r>
+        <w:t>back at the original</w:t>
+      </w:r>
+      <w:r>
+        <w:t>, unsigned</w:t>
+      </w:r>
+      <w:r>
+        <w:t xml:space="preserve"> message (4</w:t>
+      </w:r>
+      <w:r>
+        <w:t>).</w:t>
+      </w:r>
+      <w:r>
+        <w:t xml:space="preserve"> Bob has thus verified that the message he received was signed with Alice’s private key. Moreover, and crucially, </w:t>
+      </w:r>
+      <w:r>
+        <w:t xml:space="preserve">the </w:t>
+      </w:r>
+      <w:r>
+        <w:t>private key</w:t>
+      </w:r>
+      <w:r>
+        <w:t xml:space="preserve"> used to sign the message </w:t>
+      </w:r>
+      <w:r>
+        <w:rPr>
+          <w:i/>
+          <w:iCs/>
+        </w:rPr>
+        <w:t>is never revealed</w:t>
+      </w:r>
+      <w:r>
+        <w:t xml:space="preserve"> to Bob</w:t>
+      </w:r>
+      <w:r>
+        <w:t>,</w:t>
+      </w:r>
+      <w:r>
+        <w:t xml:space="preserve"> or Eve</w:t>
+      </w:r>
+      <w:r>
+        <w:t xml:space="preserve"> for that matter</w:t>
       </w:r>
       <w:r>
         <w:t>.</w:t>
@@ -11114,77 +11386,23 @@
     </w:p>
     <w:p>
       <w:r>
-        <w:t>In step 4</w:t>
-      </w:r>
-      <w:r>
-        <w:t>, Bob verifies the signed message.</w:t>
-      </w:r>
-      <w:r>
-        <w:t xml:space="preserve"> </w:t>
-      </w:r>
-      <w:r>
-        <w:t xml:space="preserve">He </w:t>
-      </w:r>
-      <w:r>
-        <w:t xml:space="preserve">raises the signed message (9) to the power of Alice’s public key </w:t>
-      </w:r>
-      <w:r>
-        <w:rPr>
-          <w:i/>
-          <w:iCs/>
-        </w:rPr>
-        <w:t>e</w:t>
-      </w:r>
-      <w:r>
-        <w:t xml:space="preserve"> (5)</w:t>
+        <w:t xml:space="preserve">Of course, </w:t>
+      </w:r>
+      <w:r>
+        <w:t xml:space="preserve">in the simple scenario depicted in </w:t>
+      </w:r>
+      <w:r>
+        <w:rPr>
+          <w:i/>
+          <w:iCs/>
+        </w:rPr>
+        <w:t>Figure 10</w:t>
       </w:r>
       <w:r>
         <w:t xml:space="preserve">, </w:t>
       </w:r>
       <w:r>
-        <w:t xml:space="preserve">mods it with the divisor </w:t>
-      </w:r>
-      <w:r>
-        <w:rPr>
-          <w:i/>
-          <w:iCs/>
-        </w:rPr>
-        <w:t>n</w:t>
-      </w:r>
-      <w:r>
-        <w:t xml:space="preserve"> (35), </w:t>
-      </w:r>
-      <w:r>
-        <w:t xml:space="preserve">and </w:t>
-      </w:r>
-      <w:r>
-        <w:t>arrive</w:t>
-      </w:r>
-      <w:r>
-        <w:t>s</w:t>
-      </w:r>
-      <w:r>
-        <w:t xml:space="preserve"> back at the original</w:t>
-      </w:r>
-      <w:r>
-        <w:t>, unsigned</w:t>
-      </w:r>
-      <w:r>
-        <w:t xml:space="preserve"> message (4</w:t>
-      </w:r>
-      <w:r>
-        <w:t>).</w:t>
-      </w:r>
-    </w:p>
-    <w:p>
-      <w:r>
-        <w:t>Of course, Eve has observed the signed message (9), and because she also knows Bob’s public key (5)</w:t>
-      </w:r>
-      <w:r>
-        <w:t>,</w:t>
-      </w:r>
-      <w:r>
-        <w:t xml:space="preserve"> </w:t>
+        <w:t xml:space="preserve">Eve has observed the signed message (9), and because she also knows Bob’s public key (5) </w:t>
       </w:r>
       <w:r>
         <w:t xml:space="preserve">she will be able to read </w:t>
@@ -11217,7 +11435,13 @@
         <w:t xml:space="preserve">private </w:t>
       </w:r>
       <w:r>
-        <w:t xml:space="preserve">decryption key, </w:t>
+        <w:t>decryption key</w:t>
+      </w:r>
+      <w:r>
+        <w:t xml:space="preserve"> first</w:t>
+      </w:r>
+      <w:r>
+        <w:t xml:space="preserve">, </w:t>
       </w:r>
       <w:r>
         <w:t xml:space="preserve">and </w:t>
@@ -11279,141 +11503,141 @@
         <w:pStyle w:val="Heading1"/>
       </w:pPr>
       <w:r>
+        <w:t>Attacks</w:t>
+      </w:r>
+    </w:p>
+    <w:p>
+      <w:r>
+        <w:t>T</w:t>
+      </w:r>
+      <w:r>
+        <w:t xml:space="preserve">he </w:t>
+      </w:r>
+      <w:r>
+        <w:t>schemes</w:t>
+      </w:r>
+      <w:r>
+        <w:t xml:space="preserve"> of the </w:t>
+      </w:r>
+      <w:r>
+        <w:t>public-key cryptosystem described in this paper are at once powerful</w:t>
+      </w:r>
+      <w:r>
+        <w:t xml:space="preserve"> and </w:t>
+      </w:r>
+      <w:r>
+        <w:t>elegant</w:t>
+      </w:r>
+      <w:r>
+        <w:t xml:space="preserve">. </w:t>
+      </w:r>
+      <w:r>
+        <w:t>Moreover</w:t>
+      </w:r>
+      <w:r>
+        <w:t xml:space="preserve">, </w:t>
+      </w:r>
+      <w:r>
+        <w:t xml:space="preserve">they </w:t>
+      </w:r>
+      <w:r>
+        <w:t xml:space="preserve">are </w:t>
+      </w:r>
+      <w:r>
+        <w:t>virtually ubiquitous in securing electronic commerce</w:t>
+      </w:r>
+      <w:r>
+        <w:t xml:space="preserve">, online </w:t>
+      </w:r>
+      <w:r>
+        <w:t xml:space="preserve">banking </w:t>
+      </w:r>
+      <w:r>
+        <w:t xml:space="preserve">and all manner of sensitive communication </w:t>
+      </w:r>
+      <w:r>
+        <w:t>on the internet</w:t>
+      </w:r>
+      <w:r>
+        <w:t>.</w:t>
+      </w:r>
+      <w:r>
+        <w:t xml:space="preserve"> </w:t>
+      </w:r>
+      <w:r>
+        <w:t xml:space="preserve">But </w:t>
+      </w:r>
+      <w:r>
+        <w:t xml:space="preserve">a discussion of </w:t>
+      </w:r>
+      <w:r>
+        <w:t>them</w:t>
+      </w:r>
+      <w:r>
+        <w:t xml:space="preserve"> would </w:t>
+      </w:r>
+      <w:r>
+        <w:t xml:space="preserve">not be complete </w:t>
+      </w:r>
+      <w:r>
+        <w:t xml:space="preserve">without </w:t>
+      </w:r>
+      <w:r>
+        <w:t>pointing out</w:t>
+      </w:r>
+      <w:r>
+        <w:t xml:space="preserve"> </w:t>
+      </w:r>
+      <w:r>
+        <w:t xml:space="preserve">a </w:t>
+      </w:r>
+      <w:r>
+        <w:t>glaring</w:t>
+      </w:r>
+      <w:r>
+        <w:t xml:space="preserve"> </w:t>
+      </w:r>
+      <w:r>
+        <w:t>weakness</w:t>
+      </w:r>
+      <w:r>
+        <w:t xml:space="preserve"> to which they are all susceptible</w:t>
+      </w:r>
+      <w:r>
+        <w:t>. This vulnerability</w:t>
+      </w:r>
+      <w:r>
+        <w:t xml:space="preserve"> </w:t>
+      </w:r>
+      <w:r>
+        <w:t xml:space="preserve">is known as </w:t>
+      </w:r>
+      <w:r>
+        <w:t>the</w:t>
+      </w:r>
+      <w:r>
+        <w:t xml:space="preserve"> </w:t>
+      </w:r>
+      <w:r>
+        <w:rPr>
+          <w:i/>
+          <w:iCs/>
+        </w:rPr>
+        <w:t>man-in-the-middle</w:t>
+      </w:r>
+      <w:r>
+        <w:t xml:space="preserve"> attack,</w:t>
+      </w:r>
+      <w:r>
+        <w:t xml:space="preserve"> or MITM for short</w:t>
+      </w:r>
+      <w:r>
+        <w:t>.</w:t>
+      </w:r>
+    </w:p>
+    <w:p>
+      <w:r>
         <w:lastRenderedPageBreak/>
-        <w:t>Attacks</w:t>
-      </w:r>
-    </w:p>
-    <w:p>
-      <w:r>
-        <w:t>T</w:t>
-      </w:r>
-      <w:r>
-        <w:t xml:space="preserve">he </w:t>
-      </w:r>
-      <w:r>
-        <w:t>schemes</w:t>
-      </w:r>
-      <w:r>
-        <w:t xml:space="preserve"> of the </w:t>
-      </w:r>
-      <w:r>
-        <w:t>public-key cryptosystem described in this paper are at once powerful</w:t>
-      </w:r>
-      <w:r>
-        <w:t xml:space="preserve"> and </w:t>
-      </w:r>
-      <w:r>
-        <w:t>elegant</w:t>
-      </w:r>
-      <w:r>
-        <w:t xml:space="preserve">. </w:t>
-      </w:r>
-      <w:r>
-        <w:t>Moreover</w:t>
-      </w:r>
-      <w:r>
-        <w:t xml:space="preserve">, </w:t>
-      </w:r>
-      <w:r>
-        <w:t xml:space="preserve">they </w:t>
-      </w:r>
-      <w:r>
-        <w:t xml:space="preserve">are </w:t>
-      </w:r>
-      <w:r>
-        <w:t>virtually ubiquitous in securing electronic commerce</w:t>
-      </w:r>
-      <w:r>
-        <w:t xml:space="preserve">, online </w:t>
-      </w:r>
-      <w:r>
-        <w:t xml:space="preserve">banking </w:t>
-      </w:r>
-      <w:r>
-        <w:t xml:space="preserve">and all manner of sensitive communication </w:t>
-      </w:r>
-      <w:r>
-        <w:t>on the internet</w:t>
-      </w:r>
-      <w:r>
-        <w:t>.</w:t>
-      </w:r>
-      <w:r>
-        <w:t xml:space="preserve"> </w:t>
-      </w:r>
-      <w:r>
-        <w:t xml:space="preserve">But </w:t>
-      </w:r>
-      <w:r>
-        <w:t xml:space="preserve">a discussion of </w:t>
-      </w:r>
-      <w:r>
-        <w:t>them</w:t>
-      </w:r>
-      <w:r>
-        <w:t xml:space="preserve"> would </w:t>
-      </w:r>
-      <w:r>
-        <w:t xml:space="preserve">not be complete </w:t>
-      </w:r>
-      <w:r>
-        <w:t xml:space="preserve">without </w:t>
-      </w:r>
-      <w:r>
-        <w:t>pointing out</w:t>
-      </w:r>
-      <w:r>
-        <w:t xml:space="preserve"> </w:t>
-      </w:r>
-      <w:r>
-        <w:t xml:space="preserve">a </w:t>
-      </w:r>
-      <w:r>
-        <w:t>glaring</w:t>
-      </w:r>
-      <w:r>
-        <w:t xml:space="preserve"> </w:t>
-      </w:r>
-      <w:r>
-        <w:t>weakness</w:t>
-      </w:r>
-      <w:r>
-        <w:t xml:space="preserve"> to which they are all susceptible</w:t>
-      </w:r>
-      <w:r>
-        <w:t>. This vulnerability</w:t>
-      </w:r>
-      <w:r>
-        <w:t xml:space="preserve"> </w:t>
-      </w:r>
-      <w:r>
-        <w:t xml:space="preserve">is known as </w:t>
-      </w:r>
-      <w:r>
-        <w:t>the</w:t>
-      </w:r>
-      <w:r>
-        <w:t xml:space="preserve"> </w:t>
-      </w:r>
-      <w:r>
-        <w:rPr>
-          <w:i/>
-          <w:iCs/>
-        </w:rPr>
-        <w:t>man-in-the-middle</w:t>
-      </w:r>
-      <w:r>
-        <w:t xml:space="preserve"> attack,</w:t>
-      </w:r>
-      <w:r>
-        <w:t xml:space="preserve"> or MITM for short</w:t>
-      </w:r>
-      <w:r>
-        <w:t>.</w:t>
-      </w:r>
-    </w:p>
-    <w:p>
-      <w:r>
         <w:t xml:space="preserve">Imagine the following </w:t>
       </w:r>
       <w:r>
@@ -11753,7 +11977,22 @@
         <w:t xml:space="preserve">. </w:t>
       </w:r>
       <w:r>
-        <w:t xml:space="preserve">Acutely aware of the MITM problem, </w:t>
+        <w:t xml:space="preserve">Acutely aware of the </w:t>
+      </w:r>
+      <w:r>
+        <w:t xml:space="preserve">threat </w:t>
+      </w:r>
+      <w:r>
+        <w:t xml:space="preserve">MITM </w:t>
+      </w:r>
+      <w:r>
+        <w:t xml:space="preserve">posed to their </w:t>
+      </w:r>
+      <w:r>
+        <w:t>cryptosystem</w:t>
+      </w:r>
+      <w:r>
+        <w:t xml:space="preserve">, </w:t>
       </w:r>
       <w:r>
         <w:t xml:space="preserve">the founders knew that </w:t>
@@ -11868,7 +12107,13 @@
         <w:t>.</w:t>
       </w:r>
       <w:r>
-        <w:t xml:space="preserve"> For a PKI to be effective, the CA has to be trusted by both Alice and Bob. </w:t>
+        <w:t xml:space="preserve"> For a PKI to be effective, the CA has to be trusted by both Alice and Bob.</w:t>
+      </w:r>
+      <w:r>
+        <w:rPr>
+          <w:rStyle w:val="FootnoteReference"/>
+        </w:rPr>
+        <w:footnoteReference w:id="41"/>
       </w:r>
     </w:p>
     <w:p>
@@ -11981,7 +12226,7 @@
         <w:rPr>
           <w:rStyle w:val="FootnoteReference"/>
         </w:rPr>
-        <w:footnoteReference w:id="41"/>
+        <w:footnoteReference w:id="42"/>
       </w:r>
       <w:r>
         <w:t xml:space="preserve"> The CA signs </w:t>
@@ -12017,76 +12262,85 @@
         <w:t>Now, w</w:t>
       </w:r>
       <w:r>
-        <w:t xml:space="preserve">hen Bob wants to send an encrypted </w:t>
+        <w:t>hen Bob wants to send an encrypted message to Alice,</w:t>
+      </w:r>
+      <w:r>
+        <w:t xml:space="preserve"> </w:t>
+      </w:r>
+      <w:r>
+        <w:t>i</w:t>
+      </w:r>
+      <w:r>
+        <w:t xml:space="preserve">nstead of sending her public key to Bob </w:t>
+      </w:r>
+      <w:r>
+        <w:t xml:space="preserve">she </w:t>
+      </w:r>
+      <w:r>
+        <w:t>sends her CA-signed certificate.</w:t>
+      </w:r>
+      <w:r>
+        <w:t xml:space="preserve"> </w:t>
+      </w:r>
+      <w:r>
+        <w:t xml:space="preserve">On receipt of the certificate, Bob verifies it using the CA’s public key. If the verification succeeds, Bob knows the public key contained </w:t>
+      </w:r>
+      <w:r>
+        <w:t xml:space="preserve">within it </w:t>
+      </w:r>
+      <w:r>
+        <w:t xml:space="preserve">in fact </w:t>
+      </w:r>
+      <w:r>
+        <w:t>belongs to Alice</w:t>
+      </w:r>
+      <w:r>
+        <w:t xml:space="preserve">, and proceeds to encrypt messages with it. </w:t>
+      </w:r>
+      <w:r>
+        <w:t xml:space="preserve">This </w:t>
       </w:r>
       <w:r>
         <w:lastRenderedPageBreak/>
-        <w:t>message to Alice,</w:t>
-      </w:r>
-      <w:r>
-        <w:t xml:space="preserve"> </w:t>
-      </w:r>
-      <w:r>
-        <w:t>i</w:t>
-      </w:r>
-      <w:r>
-        <w:t xml:space="preserve">nstead of sending her public key to Bob </w:t>
-      </w:r>
-      <w:r>
-        <w:t xml:space="preserve">she </w:t>
-      </w:r>
-      <w:r>
-        <w:t>sends her CA-signed certificate</w:t>
+        <w:t>time</w:t>
       </w:r>
       <w:r>
         <w:t xml:space="preserve">, </w:t>
       </w:r>
       <w:r>
-        <w:t>which contains her public key.</w:t>
-      </w:r>
-      <w:r>
-        <w:t xml:space="preserve"> </w:t>
-      </w:r>
-      <w:r>
-        <w:t xml:space="preserve">On receipt of the certificate, Bob verifies it using the CA’s public key. If the verification succeeds, Bob knows the public key contained in the certificate in fact </w:t>
-      </w:r>
-      <w:r>
-        <w:t>belongs to Alice</w:t>
-      </w:r>
-      <w:r>
-        <w:t xml:space="preserve">, and proceeds to encrypt messages with it. </w:t>
-      </w:r>
-      <w:r>
-        <w:t>This time</w:t>
+        <w:t xml:space="preserve">if </w:t>
+      </w:r>
+      <w:r>
+        <w:t xml:space="preserve">Eve </w:t>
+      </w:r>
+      <w:r>
+        <w:t xml:space="preserve">intercepts Alice’s certificate and forwards Bob a </w:t>
+      </w:r>
+      <w:r>
+        <w:t xml:space="preserve">phony </w:t>
+      </w:r>
+      <w:r>
+        <w:t>one of her own</w:t>
+      </w:r>
+      <w:r>
+        <w:t>, Bob’s verification step will fail and he will know he is being attacked.</w:t>
+      </w:r>
+    </w:p>
+    <w:p>
+      <w:r>
+        <w:t>Though effective at thwarting MITM attacks, PKI is not without weaknesses of its own; chief among them the trustworthiness</w:t>
       </w:r>
       <w:r>
         <w:t xml:space="preserve">, </w:t>
       </w:r>
       <w:r>
-        <w:t xml:space="preserve">if </w:t>
-      </w:r>
-      <w:r>
-        <w:t xml:space="preserve">Eve </w:t>
-      </w:r>
-      <w:r>
-        <w:t xml:space="preserve">intercepts Alice’s certificate and forwards Bob a </w:t>
-      </w:r>
-      <w:r>
-        <w:t xml:space="preserve">phony </w:t>
-      </w:r>
-      <w:r>
-        <w:t>one of her own</w:t>
-      </w:r>
-      <w:r>
-        <w:t>, Bob’s verification step will fail and he will know he is being attacked.</w:t>
-      </w:r>
-    </w:p>
-    <w:p>
-      <w:r>
-        <w:t xml:space="preserve">Though effective at thwarting MITM attacks, PKI is not without weaknesses of its own; chief among them the trustworthiness </w:t>
-      </w:r>
-      <w:r>
-        <w:t xml:space="preserve">(or lack thereof) </w:t>
+        <w:t>or lack thereof</w:t>
+      </w:r>
+      <w:r>
+        <w:t>,</w:t>
+      </w:r>
+      <w:r>
+        <w:t xml:space="preserve"> </w:t>
       </w:r>
       <w:r>
         <w:t xml:space="preserve">of the CA. Indeed, there are hundreds of </w:t>
@@ -12122,7 +12376,7 @@
         <w:rPr>
           <w:rStyle w:val="FootnoteReference"/>
         </w:rPr>
-        <w:footnoteReference w:id="42"/>
+        <w:footnoteReference w:id="43"/>
       </w:r>
     </w:p>
     <w:p>
@@ -12150,10 +12404,13 @@
         <w:t xml:space="preserve">cryptosystems based on </w:t>
       </w:r>
       <w:r>
+        <w:t xml:space="preserve">the </w:t>
+      </w:r>
+      <w:r>
         <w:t xml:space="preserve">public-key </w:t>
       </w:r>
       <w:r>
-        <w:t>primitives</w:t>
+        <w:t>services described in this paper</w:t>
       </w:r>
       <w:r>
         <w:t xml:space="preserve"> </w:t>
@@ -12165,7 +12422,7 @@
         <w:t xml:space="preserve">; </w:t>
       </w:r>
       <w:r>
-        <w:t xml:space="preserve">chiefly </w:t>
+        <w:t xml:space="preserve">not least </w:t>
       </w:r>
       <w:r>
         <w:t xml:space="preserve">because of </w:t>
@@ -12174,329 +12431,371 @@
         <w:t xml:space="preserve">the </w:t>
       </w:r>
       <w:r>
-        <w:t xml:space="preserve">size and </w:t>
-      </w:r>
-      <w:r>
-        <w:t xml:space="preserve">complexity of </w:t>
+        <w:t>complexity of PKI</w:t>
+      </w:r>
+      <w:r>
+        <w:t>s</w:t>
+      </w:r>
+      <w:r>
+        <w:t xml:space="preserve"> </w:t>
+      </w:r>
+      <w:r>
+        <w:t xml:space="preserve">required </w:t>
+      </w:r>
+      <w:r>
+        <w:t xml:space="preserve">to </w:t>
+      </w:r>
+      <w:r>
+        <w:t>thwart MITM</w:t>
+      </w:r>
+      <w:r>
+        <w:t xml:space="preserve">. </w:t>
+      </w:r>
+      <w:r>
+        <w:t xml:space="preserve">Moreover, techniques </w:t>
+      </w:r>
+      <w:r>
+        <w:t xml:space="preserve">based on </w:t>
       </w:r>
       <w:r>
         <w:t xml:space="preserve">the </w:t>
       </w:r>
       <w:r>
-        <w:t>PKI</w:t>
-      </w:r>
-      <w:r>
-        <w:t xml:space="preserve"> </w:t>
-      </w:r>
-      <w:r>
-        <w:t xml:space="preserve">required </w:t>
-      </w:r>
-      <w:r>
-        <w:t xml:space="preserve">to </w:t>
-      </w:r>
-      <w:r>
-        <w:t>thwart MITM</w:t>
+        <w:t xml:space="preserve">modular arithmetic </w:t>
+      </w:r>
+      <w:r>
+        <w:t xml:space="preserve">of </w:t>
+      </w:r>
+      <w:r>
+        <w:t xml:space="preserve">cyclic groups </w:t>
+      </w:r>
+      <w:r>
+        <w:t xml:space="preserve">have become a bit dated, and </w:t>
+      </w:r>
+      <w:r>
+        <w:t xml:space="preserve">ceded </w:t>
+      </w:r>
+      <w:r>
+        <w:t>some of their dominance to more modern and powerful techniques.</w:t>
+      </w:r>
+      <w:r>
+        <w:rPr>
+          <w:rStyle w:val="FootnoteReference"/>
+        </w:rPr>
+        <w:footnoteReference w:id="44"/>
+      </w:r>
+      <w:r>
+        <w:t xml:space="preserve"> </w:t>
+      </w:r>
+      <w:r>
+        <w:t>Nevertheless</w:t>
+      </w:r>
+      <w:r>
+        <w:t xml:space="preserve">, </w:t>
+      </w:r>
+      <w:r>
+        <w:t xml:space="preserve">these cryptosystems </w:t>
+      </w:r>
+      <w:r>
+        <w:t>are</w:t>
+      </w:r>
+      <w:r>
+        <w:t xml:space="preserve"> the best we have</w:t>
+      </w:r>
+      <w:r>
+        <w:t xml:space="preserve"> in the internet age</w:t>
+      </w:r>
+      <w:r>
+        <w:t xml:space="preserve">. Indeed, </w:t>
+      </w:r>
+      <w:r>
+        <w:t xml:space="preserve">public-key cryptography is responsible for </w:t>
+      </w:r>
+      <w:r>
+        <w:t>secur</w:t>
+      </w:r>
+      <w:r>
+        <w:t>ing</w:t>
+      </w:r>
+      <w:r>
+        <w:t xml:space="preserve"> </w:t>
+      </w:r>
+      <w:r>
+        <w:t>the vast majority of sensitive communication</w:t>
+      </w:r>
+      <w:r>
+        <w:t>s</w:t>
+      </w:r>
+      <w:r>
+        <w:t xml:space="preserve"> on the internet today</w:t>
+      </w:r>
+      <w:r>
+        <w:t>,</w:t>
+      </w:r>
+      <w:r>
+        <w:t xml:space="preserve"> and </w:t>
+      </w:r>
+      <w:r>
+        <w:t xml:space="preserve">it </w:t>
+      </w:r>
+      <w:r>
+        <w:t xml:space="preserve">achieves </w:t>
+      </w:r>
+      <w:r>
+        <w:t xml:space="preserve">this </w:t>
+      </w:r>
+      <w:r>
+        <w:t>objective</w:t>
+      </w:r>
+      <w:r>
+        <w:t xml:space="preserve"> with </w:t>
+      </w:r>
+      <w:r>
+        <w:t>a remarkable degree of success</w:t>
+      </w:r>
+      <w:r>
+        <w:t>.</w:t>
+      </w:r>
+    </w:p>
+    <w:p>
+      <w:r>
+        <w:t xml:space="preserve">The advent of cryptocurrencies, </w:t>
+      </w:r>
+      <w:r>
+        <w:t xml:space="preserve">in particular </w:t>
+      </w:r>
+      <w:r>
+        <w:t xml:space="preserve">the </w:t>
+      </w:r>
+      <w:r>
+        <w:t xml:space="preserve">distributed </w:t>
+      </w:r>
+      <w:r>
+        <w:t xml:space="preserve">blockchains </w:t>
+      </w:r>
+      <w:r>
+        <w:t xml:space="preserve">on which they run, </w:t>
+      </w:r>
+      <w:r>
+        <w:t xml:space="preserve">offers tantalizing prospects for </w:t>
+      </w:r>
+      <w:r>
+        <w:t xml:space="preserve">the establishment of </w:t>
+      </w:r>
+      <w:r>
+        <w:t xml:space="preserve">trust that today is centralized in a handful of global certificate authorities. A </w:t>
+      </w:r>
+      <w:r>
+        <w:t xml:space="preserve">blockchain-based </w:t>
+      </w:r>
+      <w:r>
+        <w:t xml:space="preserve">PKI would decentralize trust, spreading it across a </w:t>
+      </w:r>
+      <w:r>
+        <w:t>distributed</w:t>
+      </w:r>
+      <w:r>
+        <w:t xml:space="preserve"> network of synchronized ledgers, instead of concentrating it in the hands of a vulnerable few.</w:t>
+      </w:r>
+      <w:r>
+        <w:t xml:space="preserve"> Progress on this front has been halting, not least because its efficacy depends on </w:t>
+      </w:r>
+      <w:r>
+        <w:t>an</w:t>
+      </w:r>
+      <w:r>
+        <w:t xml:space="preserve"> </w:t>
+      </w:r>
+      <w:r>
+        <w:t xml:space="preserve">alignment of incentives </w:t>
+      </w:r>
+      <w:r>
+        <w:t xml:space="preserve">that </w:t>
+      </w:r>
+      <w:r>
+        <w:t>many would-be applications of a distributed blockchain</w:t>
+      </w:r>
+      <w:r>
+        <w:t>—such as public-key authentication—lack</w:t>
+      </w:r>
+      <w:r>
+        <w:t>.</w:t>
+      </w:r>
+      <w:r>
+        <w:rPr>
+          <w:rStyle w:val="FootnoteReference"/>
+        </w:rPr>
+        <w:footnoteReference w:id="45"/>
+      </w:r>
+    </w:p>
+    <w:p>
+      <w:r>
+        <w:t xml:space="preserve">Meanwhile, quantum computing </w:t>
+      </w:r>
+      <w:r>
+        <w:t>looms</w:t>
+      </w:r>
+      <w:r>
+        <w:t xml:space="preserve"> </w:t>
+      </w:r>
+      <w:r>
+        <w:t xml:space="preserve">menacingly on the horizon, </w:t>
+      </w:r>
+      <w:r>
+        <w:t xml:space="preserve">and threatens </w:t>
+      </w:r>
+      <w:r>
+        <w:t xml:space="preserve">the existence </w:t>
+      </w:r>
+      <w:r>
+        <w:t>of public-key cryptography</w:t>
+      </w:r>
+      <w:r>
+        <w:t xml:space="preserve"> as we know it</w:t>
+      </w:r>
+      <w:r>
+        <w:t xml:space="preserve">. Whereas </w:t>
+      </w:r>
+      <w:r>
+        <w:t xml:space="preserve">even </w:t>
+      </w:r>
+      <w:r>
+        <w:t xml:space="preserve">today’s most </w:t>
+      </w:r>
+      <w:r>
+        <w:t>powerful classical computer</w:t>
+      </w:r>
+      <w:r>
+        <w:t>s</w:t>
+      </w:r>
+      <w:r>
+        <w:t xml:space="preserve"> </w:t>
+      </w:r>
+      <w:r>
+        <w:t xml:space="preserve">cannot reverse </w:t>
+      </w:r>
+      <w:r>
+        <w:t xml:space="preserve">the </w:t>
+      </w:r>
+      <w:r>
+        <w:t>one-way</w:t>
+      </w:r>
+      <w:r>
+        <w:t xml:space="preserve"> functions of public-key cryptography</w:t>
+      </w:r>
+      <w:r>
+        <w:t xml:space="preserve"> described in this paper</w:t>
+      </w:r>
+      <w:r>
+        <w:t xml:space="preserve">—at least not sufficiently </w:t>
+      </w:r>
+      <w:r>
+        <w:t xml:space="preserve">fast </w:t>
+      </w:r>
+      <w:r>
+        <w:t xml:space="preserve">to make the effort worthwhile—a </w:t>
+      </w:r>
+      <w:r>
+        <w:t xml:space="preserve">fit-for-purpose quantum computer could </w:t>
+      </w:r>
+      <w:r>
+        <w:t>break them in hours or even minutes</w:t>
       </w:r>
       <w:r>
         <w:t xml:space="preserve">. </w:t>
       </w:r>
       <w:r>
-        <w:t>Nevertheless</w:t>
+        <w:t xml:space="preserve">There is little doubt that </w:t>
+      </w:r>
+      <w:r>
+        <w:t>well-funded</w:t>
       </w:r>
       <w:r>
         <w:t xml:space="preserve">, </w:t>
       </w:r>
       <w:r>
-        <w:t xml:space="preserve">these cryptosystems </w:t>
-      </w:r>
-      <w:r>
-        <w:t>are</w:t>
-      </w:r>
-      <w:r>
-        <w:t xml:space="preserve"> the best we have</w:t>
-      </w:r>
-      <w:r>
-        <w:t xml:space="preserve"> in the internet age</w:t>
-      </w:r>
-      <w:r>
-        <w:t xml:space="preserve">. Indeed, </w:t>
-      </w:r>
-      <w:r>
-        <w:t xml:space="preserve">public-key cryptography is responsible for </w:t>
-      </w:r>
-      <w:r>
-        <w:t>secur</w:t>
-      </w:r>
-      <w:r>
-        <w:t>ing</w:t>
-      </w:r>
-      <w:r>
-        <w:t xml:space="preserve"> </w:t>
-      </w:r>
-      <w:r>
-        <w:t>the vast majority of sensitive communication</w:t>
+        <w:t xml:space="preserve">state-level </w:t>
+      </w:r>
+      <w:r>
+        <w:t>actors</w:t>
+      </w:r>
+      <w:r>
+        <w:t xml:space="preserve"> are </w:t>
+      </w:r>
+      <w:r>
+        <w:t>attempting</w:t>
+      </w:r>
+      <w:r>
+        <w:t xml:space="preserve"> to build </w:t>
+      </w:r>
+      <w:r>
+        <w:t>quantum computer</w:t>
       </w:r>
       <w:r>
         <w:t>s</w:t>
       </w:r>
       <w:r>
-        <w:t xml:space="preserve"> on the internet today</w:t>
-      </w:r>
-      <w:r>
-        <w:t>,</w:t>
-      </w:r>
-      <w:r>
-        <w:t xml:space="preserve"> and </w:t>
-      </w:r>
-      <w:r>
-        <w:t xml:space="preserve">it </w:t>
-      </w:r>
-      <w:r>
-        <w:t xml:space="preserve">achieves </w:t>
-      </w:r>
-      <w:r>
-        <w:t xml:space="preserve">this </w:t>
-      </w:r>
-      <w:r>
-        <w:t>objective</w:t>
-      </w:r>
-      <w:r>
         <w:t xml:space="preserve"> with </w:t>
       </w:r>
       <w:r>
-        <w:t>a remarkable degree of success</w:t>
-      </w:r>
-      <w:r>
-        <w:t>.</w:t>
-      </w:r>
-    </w:p>
-    <w:p>
-      <w:r>
-        <w:t xml:space="preserve">The advent of cryptocurrencies, </w:t>
-      </w:r>
-      <w:r>
-        <w:t xml:space="preserve">in particular </w:t>
+        <w:t xml:space="preserve">such </w:t>
+      </w:r>
+      <w:r>
+        <w:t xml:space="preserve">capabilities </w:t>
+      </w:r>
+      <w:r>
+        <w:t>today</w:t>
+      </w:r>
+      <w:r>
+        <w:t xml:space="preserve">. The invention of such a computer would render classical public-key cryptography </w:t>
+      </w:r>
+      <w:r>
+        <w:t xml:space="preserve">instantly </w:t>
+      </w:r>
+      <w:r>
+        <w:t xml:space="preserve">obsolete, </w:t>
+      </w:r>
+      <w:r>
+        <w:t xml:space="preserve">and enable </w:t>
+      </w:r>
+      <w:r>
+        <w:t>it</w:t>
+      </w:r>
+      <w:r>
+        <w:t xml:space="preserve">s </w:t>
+      </w:r>
+      <w:r>
+        <w:t>inve</w:t>
+      </w:r>
+      <w:r>
+        <w:t>n</w:t>
+      </w:r>
+      <w:r>
+        <w:t>tors</w:t>
+      </w:r>
+      <w:r>
+        <w:t xml:space="preserve"> to</w:t>
+      </w:r>
+      <w:r>
+        <w:t xml:space="preserve"> </w:t>
+      </w:r>
+      <w:r>
+        <w:t>break</w:t>
+      </w:r>
+      <w:r>
+        <w:t xml:space="preserve"> the security of </w:t>
       </w:r>
       <w:r>
         <w:t xml:space="preserve">the </w:t>
       </w:r>
       <w:r>
-        <w:t xml:space="preserve">distributed </w:t>
-      </w:r>
-      <w:r>
-        <w:t xml:space="preserve">blockchains </w:t>
-      </w:r>
-      <w:r>
-        <w:t xml:space="preserve">on which they run, </w:t>
-      </w:r>
-      <w:r>
-        <w:t xml:space="preserve">offers tantalizing prospects for </w:t>
-      </w:r>
-      <w:r>
-        <w:t xml:space="preserve">the establishment of </w:t>
-      </w:r>
-      <w:r>
-        <w:t xml:space="preserve">trust that today is centralized in a handful of global certificate authorities. A </w:t>
-      </w:r>
-      <w:r>
-        <w:t xml:space="preserve">blockchain-based </w:t>
-      </w:r>
-      <w:r>
-        <w:t xml:space="preserve">PKI would decentralize trust, spreading it across a </w:t>
-      </w:r>
-      <w:r>
-        <w:t>distributed</w:t>
-      </w:r>
-      <w:r>
-        <w:t xml:space="preserve"> network of synchronized ledgers, instead of concentrating it in the hands of a vulnerable few.</w:t>
-      </w:r>
-      <w:r>
-        <w:t xml:space="preserve"> Progress on this front has been halting, not least because its efficacy depends on </w:t>
-      </w:r>
-      <w:r>
-        <w:t>an</w:t>
-      </w:r>
-      <w:r>
-        <w:t xml:space="preserve"> </w:t>
-      </w:r>
-      <w:r>
-        <w:t xml:space="preserve">alignment of incentives </w:t>
-      </w:r>
-      <w:r>
-        <w:t xml:space="preserve">that </w:t>
-      </w:r>
-      <w:r>
-        <w:t>many would-be applications of a distributed blockchain</w:t>
-      </w:r>
-      <w:r>
-        <w:t>—such as public-key authentication—lack</w:t>
-      </w:r>
-      <w:r>
-        <w:t>.</w:t>
-      </w:r>
-      <w:r>
-        <w:rPr>
-          <w:rStyle w:val="FootnoteReference"/>
-        </w:rPr>
-        <w:footnoteReference w:id="43"/>
-      </w:r>
-    </w:p>
-    <w:p>
-      <w:r>
-        <w:t xml:space="preserve">Meanwhile, quantum computing </w:t>
-      </w:r>
-      <w:r>
-        <w:t>looms</w:t>
-      </w:r>
-      <w:r>
-        <w:t xml:space="preserve"> </w:t>
-      </w:r>
-      <w:r>
-        <w:t xml:space="preserve">menacingly on the horizon, </w:t>
-      </w:r>
-      <w:r>
-        <w:t xml:space="preserve">and threatens </w:t>
-      </w:r>
-      <w:r>
-        <w:t xml:space="preserve">the existence </w:t>
-      </w:r>
-      <w:r>
-        <w:t>of public-key cryptography</w:t>
-      </w:r>
-      <w:r>
-        <w:t xml:space="preserve"> as we know it</w:t>
-      </w:r>
-      <w:r>
-        <w:t xml:space="preserve">. Whereas </w:t>
-      </w:r>
-      <w:r>
-        <w:t xml:space="preserve">the </w:t>
-      </w:r>
-      <w:r>
-        <w:t xml:space="preserve">most powerful classical computer in the world </w:t>
-      </w:r>
-      <w:r>
-        <w:t xml:space="preserve">would </w:t>
-      </w:r>
-      <w:r>
-        <w:t xml:space="preserve">require </w:t>
-      </w:r>
-      <w:r>
-        <w:t xml:space="preserve">years to reverse the </w:t>
-      </w:r>
-      <w:r>
-        <w:t>one-way</w:t>
-      </w:r>
-      <w:r>
-        <w:t xml:space="preserve"> functions of public-key cryptography</w:t>
-      </w:r>
-      <w:r>
-        <w:t xml:space="preserve">, </w:t>
-      </w:r>
-      <w:r>
-        <w:t xml:space="preserve">a fit-for-purpose quantum computer could </w:t>
-      </w:r>
-      <w:r>
-        <w:t xml:space="preserve">do it </w:t>
-      </w:r>
-      <w:r>
-        <w:t xml:space="preserve">in </w:t>
-      </w:r>
-      <w:r>
-        <w:t xml:space="preserve">a matter of </w:t>
-      </w:r>
-      <w:r>
-        <w:t>seconds. You can bet that well-funded</w:t>
-      </w:r>
-      <w:r>
-        <w:t xml:space="preserve">, </w:t>
-      </w:r>
-      <w:r>
-        <w:t xml:space="preserve">state-level </w:t>
-      </w:r>
-      <w:r>
-        <w:t>actors</w:t>
-      </w:r>
-      <w:r>
-        <w:t xml:space="preserve"> are </w:t>
-      </w:r>
-      <w:r>
-        <w:t xml:space="preserve">trying to build </w:t>
-      </w:r>
-      <w:r>
-        <w:t xml:space="preserve">a quantum computer with </w:t>
-      </w:r>
-      <w:r>
-        <w:t xml:space="preserve">such </w:t>
-      </w:r>
-      <w:r>
-        <w:t>capabilities right now</w:t>
-      </w:r>
-      <w:r>
-        <w:t xml:space="preserve">. The invention of such a computer would render classical public-key cryptography </w:t>
-      </w:r>
-      <w:r>
-        <w:t xml:space="preserve">instantly </w:t>
-      </w:r>
-      <w:r>
-        <w:t xml:space="preserve">obsolete, </w:t>
-      </w:r>
-      <w:r>
-        <w:t xml:space="preserve">and enable </w:t>
-      </w:r>
-      <w:r>
-        <w:t>it</w:t>
-      </w:r>
-      <w:r>
-        <w:t>s owners</w:t>
-      </w:r>
-      <w:r>
-        <w:t xml:space="preserve"> to </w:t>
-      </w:r>
-      <w:r>
-        <w:t>blow up</w:t>
-      </w:r>
-      <w:r>
-        <w:t xml:space="preserve"> the entire system of internet commerce, </w:t>
-      </w:r>
-      <w:r>
-        <w:t xml:space="preserve">online </w:t>
-      </w:r>
-      <w:r>
-        <w:t>banking</w:t>
-      </w:r>
-      <w:r>
-        <w:t xml:space="preserve"> and</w:t>
-      </w:r>
-      <w:r>
-        <w:t>, likely,</w:t>
-      </w:r>
-      <w:r>
-        <w:t xml:space="preserve"> </w:t>
-      </w:r>
-      <w:r>
-        <w:t xml:space="preserve">systems on the which </w:t>
-      </w:r>
-      <w:r>
-        <w:t xml:space="preserve">the </w:t>
-      </w:r>
-      <w:r>
-        <w:t>physical</w:t>
-      </w:r>
-      <w:r>
-        <w:t xml:space="preserve"> </w:t>
-      </w:r>
-      <w:r>
-        <w:t xml:space="preserve">security of </w:t>
-      </w:r>
-      <w:r>
-        <w:t>nation</w:t>
-      </w:r>
-      <w:r>
-        <w:t>-</w:t>
-      </w:r>
-      <w:r>
-        <w:t>states depends.</w:t>
+        <w:t xml:space="preserve">systems </w:t>
+      </w:r>
+      <w:r>
+        <w:t xml:space="preserve">of ecommerce and even national security </w:t>
+      </w:r>
+      <w:r>
+        <w:t>on which the world currently relies.</w:t>
       </w:r>
     </w:p>
     <w:sectPr>
@@ -13492,41 +13791,6 @@
         <w:t>Diffie-Hellman</w:t>
       </w:r>
       <w:r>
-        <w:rPr>
-          <w:i/>
-          <w:iCs/>
-        </w:rPr>
-        <w:t>,</w:t>
-      </w:r>
-      <w:r>
-        <w:rPr>
-          <w:i/>
-          <w:iCs/>
-        </w:rPr>
-        <w:t xml:space="preserve"> </w:t>
-      </w:r>
-      <w:r>
-        <w:rPr>
-          <w:i/>
-          <w:iCs/>
-        </w:rPr>
-        <w:t>or D</w:t>
-      </w:r>
-      <w:r>
-        <w:rPr>
-          <w:i/>
-          <w:iCs/>
-        </w:rPr>
-        <w:t>H</w:t>
-      </w:r>
-      <w:r>
-        <w:rPr>
-          <w:i/>
-          <w:iCs/>
-        </w:rPr>
-        <w:t>,</w:t>
-      </w:r>
-      <w:r>
         <w:t xml:space="preserve"> </w:t>
       </w:r>
       <w:r>
@@ -13627,7 +13891,7 @@
         <w:footnoteRef/>
       </w:r>
       <w:r>
-        <w:t xml:space="preserve"> The values Alice selects for her encryption key and divisor are not arbitrary. For encryption to work, the divisor must be at least as large as the character set used in the message. From the divisor Eve selects (26), let’s assume this character set consists of the lowercase letters of the Latin alphabet, </w:t>
+        <w:t xml:space="preserve"> The values Alice selects are not arbitrary. For encryption to work, the divisor must be at least as large as the character set used in the message. From the divisor Eve selects (26), let’s assume this character set consists of the lowercase letters of the Latin alphabet, </w:t>
       </w:r>
       <w:r>
         <w:rPr>
@@ -13647,7 +13911,13 @@
         <w:t>z</w:t>
       </w:r>
       <w:r>
-        <w:t xml:space="preserve">. As for the public key (11), the only requirement is that its value be </w:t>
+        <w:t xml:space="preserve">. As for </w:t>
+      </w:r>
+      <w:r>
+        <w:t xml:space="preserve">the integer </w:t>
+      </w:r>
+      <w:r>
+        <w:t xml:space="preserve">(11), the only requirement is that its value be </w:t>
       </w:r>
       <w:r>
         <w:rPr>
@@ -13657,7 +13927,10 @@
         <w:t>coprime</w:t>
       </w:r>
       <w:r>
-        <w:t xml:space="preserve">, or </w:t>
+        <w:t xml:space="preserve"> with,</w:t>
+      </w:r>
+      <w:r>
+        <w:t xml:space="preserve"> or </w:t>
       </w:r>
       <w:r>
         <w:rPr>
@@ -13667,7 +13940,16 @@
         <w:t>relatively prime</w:t>
       </w:r>
       <w:r>
-        <w:t>, with the selected divisor (26). For two numbers to be coprime, the biggest integer that divides both evenly</w:t>
+        <w:t xml:space="preserve"> to,</w:t>
+      </w:r>
+      <w:r>
+        <w:t xml:space="preserve"> the divisor (26). For two </w:t>
+      </w:r>
+      <w:r>
+        <w:t>integers</w:t>
+      </w:r>
+      <w:r>
+        <w:t xml:space="preserve"> to be coprime, the biggest integer that divides both evenly</w:t>
       </w:r>
       <w:r>
         <w:t>—i.e.</w:t>
@@ -13836,7 +14118,13 @@
         <w:t>n</w:t>
       </w:r>
       <w:r>
-        <w:t xml:space="preserve"> inverse; and only an encryption key </w:t>
+        <w:t xml:space="preserve"> inverse; and only an </w:t>
+      </w:r>
+      <w:r>
+        <w:t>integer</w:t>
+      </w:r>
+      <w:r>
+        <w:t xml:space="preserve"> </w:t>
       </w:r>
       <w:r>
         <w:rPr>
@@ -13849,7 +14137,13 @@
         <w:t xml:space="preserve"> that has such an inverse will </w:t>
       </w:r>
       <w:r>
-        <w:t xml:space="preserve">be invertible by its corresponding decryption key </w:t>
+        <w:t xml:space="preserve">be invertible by its corresponding </w:t>
+      </w:r>
+      <w:r>
+        <w:t>integer</w:t>
+      </w:r>
+      <w:r>
+        <w:t xml:space="preserve"> </w:t>
       </w:r>
       <w:r>
         <w:rPr>
@@ -14023,19 +14317,73 @@
         <w:footnoteRef/>
       </w:r>
       <w:r>
-        <w:t xml:space="preserve"> </w:t>
-      </w:r>
-      <w:r>
-        <w:t>Technically</w:t>
-      </w:r>
-      <w:r>
-        <w:t xml:space="preserve">, schemes </w:t>
-      </w:r>
-      <w:r>
-        <w:t>that</w:t>
-      </w:r>
-      <w:r>
-        <w:t xml:space="preserve"> combine DH with symmetric-key encryption are also hybrid schemes.</w:t>
+        <w:t xml:space="preserve"> At current clock speeds, </w:t>
+      </w:r>
+      <w:r>
+        <w:t xml:space="preserve">RSA requires </w:t>
+      </w:r>
+      <w:r>
+        <w:t xml:space="preserve">3,072-bit key lengths to achieve the same </w:t>
+      </w:r>
+      <w:r>
+        <w:t xml:space="preserve">level of </w:t>
+      </w:r>
+      <w:r>
+        <w:t>security as 256-bit AES</w:t>
+      </w:r>
+      <w:r>
+        <w:t>,</w:t>
+      </w:r>
+      <w:r>
+        <w:t xml:space="preserve"> the current standard for symmetric</w:t>
+      </w:r>
+      <w:r>
+        <w:t>-key</w:t>
+      </w:r>
+      <w:r>
+        <w:t xml:space="preserve"> encryption.</w:t>
+      </w:r>
+      <w:r>
+        <w:t xml:space="preserve"> The </w:t>
+      </w:r>
+      <w:r>
+        <w:t>longer</w:t>
+      </w:r>
+      <w:r>
+        <w:t xml:space="preserve"> the key length</w:t>
+      </w:r>
+      <w:r>
+        <w:t>s</w:t>
+      </w:r>
+      <w:r>
+        <w:t>,</w:t>
+      </w:r>
+      <w:r>
+        <w:t xml:space="preserve"> the bigger the numbers</w:t>
+      </w:r>
+      <w:r>
+        <w:t xml:space="preserve"> </w:t>
+      </w:r>
+      <w:r>
+        <w:t xml:space="preserve">and </w:t>
+      </w:r>
+      <w:r>
+        <w:t xml:space="preserve">hence </w:t>
+      </w:r>
+      <w:r>
+        <w:t>slower the computations</w:t>
+      </w:r>
+      <w:r>
+        <w:t xml:space="preserve"> </w:t>
+      </w:r>
+      <w:r>
+        <w:t>necessary</w:t>
+      </w:r>
+      <w:r>
+        <w:t xml:space="preserve"> to generate keys</w:t>
+      </w:r>
+      <w:r>
+        <w:t>.</w:t>
       </w:r>
     </w:p>
   </w:footnote>
@@ -14051,28 +14399,28 @@
         <w:footnoteRef/>
       </w:r>
       <w:r>
-        <w:t xml:space="preserve"> They </w:t>
-      </w:r>
-      <w:r>
-        <w:t xml:space="preserve">also have some </w:t>
-      </w:r>
-      <w:r>
-        <w:t>novel use cases</w:t>
-      </w:r>
-      <w:r>
-        <w:t xml:space="preserve">, </w:t>
-      </w:r>
-      <w:r>
-        <w:t xml:space="preserve">such as </w:t>
-      </w:r>
-      <w:r>
-        <w:t xml:space="preserve">securing ownership of digital tokens </w:t>
-      </w:r>
-      <w:r>
-        <w:t xml:space="preserve">like </w:t>
-      </w:r>
-      <w:r>
-        <w:t>Bitcoin.</w:t>
+        <w:t xml:space="preserve"> </w:t>
+      </w:r>
+      <w:r>
+        <w:t>S</w:t>
+      </w:r>
+      <w:r>
+        <w:t xml:space="preserve">chemes </w:t>
+      </w:r>
+      <w:r>
+        <w:t>that</w:t>
+      </w:r>
+      <w:r>
+        <w:t xml:space="preserve"> combine DH with symmetric-key encryption are also </w:t>
+      </w:r>
+      <w:r>
+        <w:t xml:space="preserve">called </w:t>
+      </w:r>
+      <w:r>
+        <w:t>hybrid schemes</w:t>
+      </w:r>
+      <w:r>
+        <w:t>.</w:t>
       </w:r>
     </w:p>
   </w:footnote>
@@ -14126,7 +14474,13 @@
         <w:t>pair</w:t>
       </w:r>
       <w:r>
-        <w:t xml:space="preserve"> that is verified, not simply the message.</w:t>
+        <w:t xml:space="preserve"> that is verified, not </w:t>
+      </w:r>
+      <w:r>
+        <w:t>just</w:t>
+      </w:r>
+      <w:r>
+        <w:t xml:space="preserve"> the message.</w:t>
       </w:r>
       <w:r>
         <w:t xml:space="preserve"> A signature is in fact</w:t>
@@ -14224,7 +14578,28 @@
         <w:footnoteRef/>
       </w:r>
       <w:r>
-        <w:t xml:space="preserve"> For example, to satisfy oneself that an executable file downloaded from a website can be trusted.</w:t>
+        <w:t xml:space="preserve"> For example, to satisfy </w:t>
+      </w:r>
+      <w:r>
+        <w:t>a recipient</w:t>
+      </w:r>
+      <w:r>
+        <w:t xml:space="preserve"> </w:t>
+      </w:r>
+      <w:r>
+        <w:t xml:space="preserve">that an executable file </w:t>
+      </w:r>
+      <w:r>
+        <w:t xml:space="preserve">he or she </w:t>
+      </w:r>
+      <w:r>
+        <w:t>download</w:t>
+      </w:r>
+      <w:r>
+        <w:t>s</w:t>
+      </w:r>
+      <w:r>
+        <w:t xml:space="preserve"> from a website can be trusted.</w:t>
       </w:r>
     </w:p>
   </w:footnote>
@@ -14278,7 +14653,25 @@
         <w:footnoteRef/>
       </w:r>
       <w:r>
-        <w:t xml:space="preserve"> For Alice to encrypt the signed message, she would need Bob’s public key. Since we already know the mechanism for public-key encryption, these steps </w:t>
+        <w:t xml:space="preserve"> For Alice to encrypt the signed message, she would </w:t>
+      </w:r>
+      <w:r>
+        <w:t xml:space="preserve">first </w:t>
+      </w:r>
+      <w:r>
+        <w:t>need Bob</w:t>
+      </w:r>
+      <w:r>
+        <w:t xml:space="preserve"> to send her his</w:t>
+      </w:r>
+      <w:r>
+        <w:t xml:space="preserve"> public key. Since we already know the mechanism for public-key encryption, the</w:t>
+      </w:r>
+      <w:r>
+        <w:t xml:space="preserve"> additional </w:t>
+      </w:r>
+      <w:r>
+        <w:t xml:space="preserve">steps </w:t>
       </w:r>
       <w:r>
         <w:t xml:space="preserve">are omitted </w:t>
@@ -14395,32 +14788,63 @@
         <w:footnoteRef/>
       </w:r>
       <w:r>
-        <w:t xml:space="preserve"> </w:t>
-      </w:r>
-      <w:r>
-        <w:t xml:space="preserve">The official </w:t>
-      </w:r>
-      <w:r>
-        <w:t>specification</w:t>
-      </w:r>
-      <w:r>
-        <w:t xml:space="preserve"> for public-key certificates is defined by the International Telecommunications Union’s (ITU) </w:t>
-      </w:r>
-      <w:r>
-        <w:rPr>
-          <w:i/>
-          <w:iCs/>
-        </w:rPr>
-        <w:t>X.509</w:t>
-      </w:r>
-      <w:r>
-        <w:t xml:space="preserve"> </w:t>
-      </w:r>
-      <w:r>
-        <w:t>standard</w:t>
+        <w:t xml:space="preserve"> PKI is not restricted to the CA model described in this section</w:t>
       </w:r>
       <w:r>
         <w:t>.</w:t>
+      </w:r>
+      <w:r>
+        <w:t xml:space="preserve"> </w:t>
+      </w:r>
+      <w:r>
+        <w:t>O</w:t>
+      </w:r>
+      <w:r>
+        <w:t xml:space="preserve">ther solutions include </w:t>
+      </w:r>
+      <w:r>
+        <w:rPr>
+          <w:i/>
+          <w:iCs/>
+        </w:rPr>
+        <w:t>Web of Trust</w:t>
+      </w:r>
+      <w:r>
+        <w:t xml:space="preserve">, </w:t>
+      </w:r>
+      <w:r>
+        <w:rPr>
+          <w:i/>
+          <w:iCs/>
+        </w:rPr>
+        <w:t>Trust on First Use</w:t>
+      </w:r>
+      <w:r>
+        <w:t xml:space="preserve"> and other variants offering varying degrees of security. But the CA model is </w:t>
+      </w:r>
+      <w:r>
+        <w:t xml:space="preserve">interesting and </w:t>
+      </w:r>
+      <w:r>
+        <w:t xml:space="preserve">relevant </w:t>
+      </w:r>
+      <w:r>
+        <w:t xml:space="preserve">because it </w:t>
+      </w:r>
+      <w:r>
+        <w:t xml:space="preserve">is </w:t>
+      </w:r>
+      <w:r>
+        <w:t xml:space="preserve">the PKI </w:t>
+      </w:r>
+      <w:r>
+        <w:t xml:space="preserve">used to secure the vast majority of </w:t>
+      </w:r>
+      <w:r>
+        <w:t xml:space="preserve">sensitive traffic </w:t>
+      </w:r>
+      <w:r>
+        <w:t>the worldwide web.</w:t>
       </w:r>
     </w:p>
   </w:footnote>
@@ -14439,32 +14863,29 @@
         <w:t xml:space="preserve"> </w:t>
       </w:r>
       <w:r>
-        <w:t>In some cases in spectacular fas</w:t>
-      </w:r>
-      <w:r>
-        <w:t>h</w:t>
-      </w:r>
-      <w:r>
-        <w:t>ion</w:t>
+        <w:t xml:space="preserve">The official </w:t>
+      </w:r>
+      <w:r>
+        <w:t>specification</w:t>
+      </w:r>
+      <w:r>
+        <w:t xml:space="preserve"> for public-key certificates is defined by the International Telecommunications Union’s (ITU) </w:t>
+      </w:r>
+      <w:r>
+        <w:rPr>
+          <w:i/>
+          <w:iCs/>
+        </w:rPr>
+        <w:t>X.509</w:t>
+      </w:r>
+      <w:r>
+        <w:t xml:space="preserve"> </w:t>
+      </w:r>
+      <w:r>
+        <w:t>standard</w:t>
       </w:r>
       <w:r>
         <w:t>.</w:t>
-      </w:r>
-      <w:r>
-        <w:t xml:space="preserve"> </w:t>
-      </w:r>
-      <w:r>
-        <w:t xml:space="preserve">See </w:t>
-      </w:r>
-      <w:r>
-        <w:rPr>
-          <w:i/>
-          <w:iCs/>
-        </w:rPr>
-        <w:t>DigiNotar</w:t>
-      </w:r>
-      <w:r>
-        <w:t xml:space="preserve"> for the quintessential case study.</w:t>
       </w:r>
     </w:p>
   </w:footnote>
@@ -14480,6 +14901,78 @@
         <w:footnoteRef/>
       </w:r>
       <w:r>
+        <w:t xml:space="preserve"> </w:t>
+      </w:r>
+      <w:r>
+        <w:t>In some cases in spectacular fas</w:t>
+      </w:r>
+      <w:r>
+        <w:t>h</w:t>
+      </w:r>
+      <w:r>
+        <w:t>ion</w:t>
+      </w:r>
+      <w:r>
+        <w:t>.</w:t>
+      </w:r>
+      <w:r>
+        <w:t xml:space="preserve"> </w:t>
+      </w:r>
+      <w:r>
+        <w:t xml:space="preserve">See </w:t>
+      </w:r>
+      <w:r>
+        <w:rPr>
+          <w:i/>
+          <w:iCs/>
+        </w:rPr>
+        <w:t>DigiNotar</w:t>
+      </w:r>
+      <w:r>
+        <w:t xml:space="preserve"> for the quintessential case study.</w:t>
+      </w:r>
+    </w:p>
+  </w:footnote>
+  <w:footnote w:id="44">
+    <w:p>
+      <w:pPr>
+        <w:pStyle w:val="FootnoteText"/>
+      </w:pPr>
+      <w:r>
+        <w:rPr>
+          <w:rStyle w:val="FootnoteReference"/>
+        </w:rPr>
+        <w:footnoteRef/>
+      </w:r>
+      <w:r>
+        <w:t xml:space="preserve"> Elliptic Curve (EC) c</w:t>
+      </w:r>
+      <w:r>
+        <w:t>ryptography</w:t>
+      </w:r>
+      <w:r>
+        <w:t xml:space="preserve"> chief among them. EC is a novel </w:t>
+      </w:r>
+      <w:r>
+        <w:t xml:space="preserve">(and fascinating) </w:t>
+      </w:r>
+      <w:r>
+        <w:t>implementation of the Discrete Logarithm Problem that achieves security levels equivalent to those of RSA with much shorter bit-length keys.</w:t>
+      </w:r>
+    </w:p>
+  </w:footnote>
+  <w:footnote w:id="45">
+    <w:p>
+      <w:pPr>
+        <w:pStyle w:val="FootnoteText"/>
+      </w:pPr>
+      <w:r>
+        <w:rPr>
+          <w:rStyle w:val="FootnoteReference"/>
+        </w:rPr>
+        <w:footnoteRef/>
+      </w:r>
+      <w:r>
         <w:t xml:space="preserve"> This alignment of incentives</w:t>
       </w:r>
       <w:r>
@@ -14496,13 +14989,22 @@
         <w:t>consensus algorithm</w:t>
       </w:r>
       <w:r>
-        <w:t>, works remarkably well with cryptocurrency</w:t>
-      </w:r>
-      <w:r>
-        <w:t xml:space="preserve">; </w:t>
-      </w:r>
-      <w:r>
-        <w:t xml:space="preserve">the blockchain’s </w:t>
+        <w:t xml:space="preserve">, works remarkably well </w:t>
+      </w:r>
+      <w:r>
+        <w:t xml:space="preserve">in the realm of </w:t>
+      </w:r>
+      <w:r>
+        <w:t>cryptocurrenc</w:t>
+      </w:r>
+      <w:r>
+        <w:t>ies</w:t>
+      </w:r>
+      <w:r>
+        <w:t xml:space="preserve">—the </w:t>
+      </w:r>
+      <w:r>
+        <w:t xml:space="preserve">blockchain’s </w:t>
       </w:r>
       <w:r>
         <w:t>original</w:t>
@@ -14511,20 +15013,10 @@
         <w:t xml:space="preserve"> use case</w:t>
       </w:r>
       <w:r>
-        <w:t xml:space="preserve">. </w:t>
-      </w:r>
-      <w:r>
-        <w:t xml:space="preserve">This is because curators (aka </w:t>
-      </w:r>
-      <w:r>
-        <w:rPr>
-          <w:i/>
-          <w:iCs/>
-        </w:rPr>
-        <w:t>miners</w:t>
-      </w:r>
-      <w:r>
-        <w:t xml:space="preserve">) of such blockchains are </w:t>
+        <w:t xml:space="preserve">—because </w:t>
+      </w:r>
+      <w:r>
+        <w:t xml:space="preserve">curators of such blockchains are </w:t>
       </w:r>
       <w:r>
         <w:t>compensated</w:t>
@@ -14533,7 +15025,16 @@
         <w:t xml:space="preserve"> </w:t>
       </w:r>
       <w:r>
-        <w:t>with tokens (</w:t>
+        <w:t xml:space="preserve">for being honest </w:t>
+      </w:r>
+      <w:r>
+        <w:t xml:space="preserve">with </w:t>
+      </w:r>
+      <w:r>
+        <w:t xml:space="preserve">remunerative </w:t>
+      </w:r>
+      <w:r>
+        <w:t>tokens (</w:t>
       </w:r>
       <w:r>
         <w:t>e.g.,</w:t>
@@ -14542,25 +15043,7 @@
         <w:t xml:space="preserve"> bitcoin)</w:t>
       </w:r>
       <w:r>
-        <w:t>,</w:t>
-      </w:r>
-      <w:r>
-        <w:t xml:space="preserve"> </w:t>
-      </w:r>
-      <w:r>
-        <w:t xml:space="preserve">which </w:t>
-      </w:r>
-      <w:r>
-        <w:t xml:space="preserve">have </w:t>
-      </w:r>
-      <w:r>
-        <w:t xml:space="preserve">monetary </w:t>
-      </w:r>
-      <w:r>
-        <w:t>value</w:t>
-      </w:r>
-      <w:r>
-        <w:t>, for being honest.</w:t>
+        <w:t>.</w:t>
       </w:r>
     </w:p>
   </w:footnote>

--- a/TheElementsOfPublicKeyCryptography.docx
+++ b/TheElementsOfPublicKeyCryptography.docx
@@ -134,13 +134,16 @@
         <w:t xml:space="preserve">who intercept </w:t>
       </w:r>
       <w:r>
-        <w:t xml:space="preserve">it </w:t>
+        <w:t>the message</w:t>
+      </w:r>
+      <w:r>
+        <w:t xml:space="preserve"> </w:t>
       </w:r>
       <w:r>
         <w:t xml:space="preserve">cannot unscramble </w:t>
       </w:r>
       <w:r>
-        <w:t>the message</w:t>
+        <w:t>it</w:t>
       </w:r>
       <w:r>
         <w:t>. Th</w:t>
@@ -883,388 +886,94 @@
     </w:p>
     <w:p>
       <w:r>
+        <w:t>DH</w:t>
+      </w:r>
+      <w:r>
+        <w:t xml:space="preserve"> </w:t>
+      </w:r>
+      <w:r>
+        <w:t xml:space="preserve">is </w:t>
+      </w:r>
+      <w:r>
+        <w:t xml:space="preserve">a </w:t>
+      </w:r>
+      <w:r>
+        <w:t xml:space="preserve">foundational </w:t>
+      </w:r>
+      <w:r>
+        <w:t>element</w:t>
+      </w:r>
+      <w:r>
+        <w:t xml:space="preserve"> </w:t>
+      </w:r>
+      <w:r>
+        <w:t>of</w:t>
+      </w:r>
+      <w:r>
+        <w:t xml:space="preserve"> </w:t>
+      </w:r>
+      <w:r>
+        <w:rPr>
+          <w:i/>
+          <w:iCs/>
+        </w:rPr>
+        <w:t>public</w:t>
+      </w:r>
+      <w:r>
+        <w:rPr>
+          <w:i/>
+          <w:iCs/>
+        </w:rPr>
+        <w:t>-</w:t>
+      </w:r>
+      <w:r>
+        <w:rPr>
+          <w:i/>
+          <w:iCs/>
+        </w:rPr>
+        <w:t>key</w:t>
+      </w:r>
+      <w:r>
+        <w:t xml:space="preserve"> </w:t>
+      </w:r>
+      <w:r>
+        <w:t>cryptography</w:t>
+      </w:r>
+      <w:r>
+        <w:t xml:space="preserve">; </w:t>
+      </w:r>
+      <w:r>
+        <w:t>namely</w:t>
+      </w:r>
+      <w:r>
+        <w:t>,</w:t>
+      </w:r>
+      <w:r>
+        <w:t xml:space="preserve"> </w:t>
+      </w:r>
+      <w:r>
+        <w:t xml:space="preserve">that of </w:t>
+      </w:r>
+      <w:r>
+        <w:t>secure key exchange</w:t>
+      </w:r>
+      <w:r>
+        <w:t xml:space="preserve"> over insecure channels</w:t>
+      </w:r>
+      <w:r>
+        <w:t>.</w:t>
+      </w:r>
+      <w:r>
+        <w:rPr>
+          <w:rStyle w:val="FootnoteReference"/>
+        </w:rPr>
+        <w:footnoteReference w:id="8"/>
+      </w:r>
+    </w:p>
+    <w:p>
+      <w:r>
         <w:lastRenderedPageBreak/>
-        <w:t>DH</w:t>
-      </w:r>
-      <w:r>
-        <w:t xml:space="preserve"> </w:t>
-      </w:r>
-      <w:r>
-        <w:t xml:space="preserve">is </w:t>
-      </w:r>
-      <w:r>
-        <w:t xml:space="preserve">a </w:t>
-      </w:r>
-      <w:r>
-        <w:t xml:space="preserve">foundational </w:t>
-      </w:r>
-      <w:r>
-        <w:t>element</w:t>
-      </w:r>
-      <w:r>
-        <w:t xml:space="preserve"> </w:t>
-      </w:r>
-      <w:r>
-        <w:t>of</w:t>
-      </w:r>
-      <w:r>
-        <w:t xml:space="preserve"> </w:t>
-      </w:r>
-      <w:r>
-        <w:rPr>
-          <w:i/>
-          <w:iCs/>
-        </w:rPr>
-        <w:t>public</w:t>
-      </w:r>
-      <w:r>
-        <w:rPr>
-          <w:i/>
-          <w:iCs/>
-        </w:rPr>
-        <w:t>-</w:t>
-      </w:r>
-      <w:r>
-        <w:rPr>
-          <w:i/>
-          <w:iCs/>
-        </w:rPr>
-        <w:t>key</w:t>
-      </w:r>
-      <w:r>
-        <w:t xml:space="preserve"> </w:t>
-      </w:r>
-      <w:r>
-        <w:t>cryptography</w:t>
-      </w:r>
-      <w:r>
-        <w:t>;</w:t>
-      </w:r>
-      <w:r>
-        <w:rPr>
-          <w:rStyle w:val="FootnoteReference"/>
-        </w:rPr>
-        <w:footnoteReference w:id="8"/>
-      </w:r>
-      <w:r>
-        <w:t xml:space="preserve"> </w:t>
-      </w:r>
-      <w:r>
-        <w:t>namely</w:t>
-      </w:r>
-      <w:r>
-        <w:t>,</w:t>
-      </w:r>
-      <w:r>
-        <w:t xml:space="preserve"> </w:t>
-      </w:r>
-      <w:r>
-        <w:t xml:space="preserve">that of </w:t>
-      </w:r>
-      <w:r>
-        <w:t>secure key exchange</w:t>
-      </w:r>
-      <w:r>
-        <w:t xml:space="preserve"> over insecure channels</w:t>
-      </w:r>
-      <w:r>
-        <w:t>.</w:t>
-      </w:r>
-      <w:r>
-        <w:t xml:space="preserve"> </w:t>
-      </w:r>
-      <w:r>
-        <w:t xml:space="preserve">DH </w:t>
-      </w:r>
-      <w:r>
-        <w:t>enables</w:t>
-      </w:r>
-      <w:r>
-        <w:t xml:space="preserve"> two </w:t>
-      </w:r>
-      <w:r>
-        <w:t>(</w:t>
-      </w:r>
-      <w:r>
-        <w:t>or more</w:t>
-      </w:r>
-      <w:r>
-        <w:t>)</w:t>
-      </w:r>
-      <w:r>
-        <w:t xml:space="preserve"> </w:t>
-      </w:r>
-      <w:r>
-        <w:t xml:space="preserve">parties to </w:t>
-      </w:r>
-      <w:r>
-        <w:t>ex</w:t>
-      </w:r>
-      <w:r>
-        <w:t>c</w:t>
-      </w:r>
-      <w:r>
-        <w:t>hange</w:t>
-      </w:r>
-      <w:r>
-        <w:t xml:space="preserve"> public</w:t>
-      </w:r>
-      <w:r>
-        <w:t xml:space="preserve"> </w:t>
-      </w:r>
-      <w:r>
-        <w:t>information</w:t>
-      </w:r>
-      <w:r>
-        <w:t xml:space="preserve"> over an insecure channel</w:t>
-      </w:r>
-      <w:r>
-        <w:t>,</w:t>
-      </w:r>
-      <w:r>
-        <w:t xml:space="preserve"> </w:t>
-      </w:r>
-      <w:r>
-        <w:t xml:space="preserve">and </w:t>
-      </w:r>
-      <w:r>
-        <w:t xml:space="preserve">then </w:t>
-      </w:r>
-      <w:r>
-        <w:t xml:space="preserve">combine </w:t>
-      </w:r>
-      <w:r>
-        <w:t>it</w:t>
-      </w:r>
-      <w:r>
-        <w:t xml:space="preserve"> </w:t>
-      </w:r>
-      <w:r>
-        <w:t xml:space="preserve">with private information </w:t>
-      </w:r>
-      <w:r>
-        <w:t xml:space="preserve">to </w:t>
-      </w:r>
-      <w:r>
-        <w:t>compute</w:t>
-      </w:r>
-      <w:r>
-        <w:t xml:space="preserve"> </w:t>
-      </w:r>
-      <w:r>
-        <w:t xml:space="preserve">an </w:t>
-      </w:r>
-      <w:r>
-        <w:t xml:space="preserve">identical, </w:t>
-      </w:r>
-      <w:r>
-        <w:t xml:space="preserve">shared key </w:t>
-      </w:r>
-      <w:r>
-        <w:t xml:space="preserve">with which </w:t>
-      </w:r>
-      <w:r>
-        <w:t xml:space="preserve">to </w:t>
-      </w:r>
-      <w:r>
-        <w:t xml:space="preserve">encrypt and decrypt messages </w:t>
-      </w:r>
-      <w:r>
-        <w:t xml:space="preserve">on </w:t>
-      </w:r>
-      <w:r>
-        <w:t xml:space="preserve">the </w:t>
-      </w:r>
-      <w:r>
-        <w:t xml:space="preserve">insecure </w:t>
-      </w:r>
-      <w:r>
-        <w:t xml:space="preserve">channel. Because </w:t>
-      </w:r>
-      <w:r>
-        <w:t xml:space="preserve">private information is used </w:t>
-      </w:r>
-      <w:r>
-        <w:t xml:space="preserve">on either side of the channel </w:t>
-      </w:r>
-      <w:r>
-        <w:t xml:space="preserve">to generate </w:t>
-      </w:r>
-      <w:r>
-        <w:t>the shared key</w:t>
-      </w:r>
-      <w:r>
-        <w:t xml:space="preserve">, </w:t>
-      </w:r>
-      <w:r>
-        <w:t>th</w:t>
-      </w:r>
-      <w:r>
-        <w:t>e shared</w:t>
-      </w:r>
-      <w:r>
-        <w:t xml:space="preserve"> key </w:t>
-      </w:r>
-      <w:r>
-        <w:t xml:space="preserve">cannot </w:t>
-      </w:r>
-      <w:r>
-        <w:t xml:space="preserve">be </w:t>
-      </w:r>
-      <w:r>
-        <w:t>observed</w:t>
-      </w:r>
-      <w:r>
-        <w:t xml:space="preserve"> by an eavesdropper</w:t>
-      </w:r>
-      <w:r>
-        <w:t>.</w:t>
-      </w:r>
-    </w:p>
-    <w:p>
-      <w:r>
-        <w:t xml:space="preserve">DH </w:t>
-      </w:r>
-      <w:r>
-        <w:t xml:space="preserve">can be implemented </w:t>
-      </w:r>
-      <w:r>
-        <w:t>b</w:t>
-      </w:r>
-      <w:r>
-        <w:t xml:space="preserve">y means of </w:t>
-      </w:r>
-      <w:r>
-        <w:t>a</w:t>
-      </w:r>
-      <w:r>
-        <w:t xml:space="preserve"> number of algorithms</w:t>
-      </w:r>
-      <w:r>
-        <w:t>.</w:t>
-      </w:r>
-      <w:r>
-        <w:t xml:space="preserve"> </w:t>
-      </w:r>
-      <w:r>
-        <w:t>Most</w:t>
-      </w:r>
-      <w:r>
-        <w:t xml:space="preserve"> </w:t>
-      </w:r>
-      <w:r>
-        <w:t xml:space="preserve">examples in the literature </w:t>
-      </w:r>
-      <w:r>
-        <w:t>cite</w:t>
-      </w:r>
-      <w:r>
-        <w:t xml:space="preserve"> </w:t>
-      </w:r>
-      <w:r>
-        <w:t xml:space="preserve">the </w:t>
-      </w:r>
-      <w:r>
-        <w:t>original</w:t>
-      </w:r>
-      <w:r>
-        <w:t xml:space="preserve"> implementation, which uses </w:t>
-      </w:r>
-      <w:r>
-        <w:t>a</w:t>
-      </w:r>
-      <w:r>
-        <w:t xml:space="preserve"> </w:t>
-      </w:r>
-      <w:r>
-        <w:rPr>
-          <w:i/>
-          <w:iCs/>
-        </w:rPr>
-        <w:t xml:space="preserve">multiplicative group of integers modulo </w:t>
-      </w:r>
-      <w:r>
-        <w:rPr>
-          <w:i/>
-          <w:iCs/>
-        </w:rPr>
-        <w:t>a</w:t>
-      </w:r>
-      <w:r>
-        <w:rPr>
-          <w:i/>
-          <w:iCs/>
-        </w:rPr>
-        <w:t xml:space="preserve"> prime number</w:t>
-      </w:r>
-      <w:r>
-        <w:t xml:space="preserve">, to demonstrate </w:t>
-      </w:r>
-      <w:r>
-        <w:t>DH</w:t>
-      </w:r>
-      <w:r>
-        <w:t>.</w:t>
-      </w:r>
-      <w:r>
-        <w:t xml:space="preserve"> </w:t>
-      </w:r>
-      <w:r>
-        <w:t>This is unfortunate</w:t>
-      </w:r>
-      <w:r>
-        <w:t>,</w:t>
-      </w:r>
-      <w:r>
-        <w:t xml:space="preserve"> because </w:t>
-      </w:r>
-      <w:r>
-        <w:t xml:space="preserve">the mathematics of </w:t>
-      </w:r>
-      <w:r>
-        <w:t xml:space="preserve">multiplicative </w:t>
-      </w:r>
-      <w:r>
-        <w:t xml:space="preserve">groups modulo </w:t>
-      </w:r>
-      <w:r>
-        <w:t>a prime</w:t>
-      </w:r>
-      <w:r>
-        <w:t xml:space="preserve"> are </w:t>
-      </w:r>
-      <w:r>
-        <w:t>complex</w:t>
-      </w:r>
-      <w:r>
-        <w:t xml:space="preserve">, </w:t>
-      </w:r>
-      <w:r>
-        <w:t xml:space="preserve">and thus </w:t>
-      </w:r>
-      <w:r>
-        <w:t>hinder</w:t>
-      </w:r>
-      <w:r>
-        <w:t xml:space="preserve"> </w:t>
-      </w:r>
-      <w:r>
-        <w:t xml:space="preserve">a </w:t>
-      </w:r>
-      <w:r>
-        <w:t>conceptual</w:t>
-      </w:r>
-      <w:r>
-        <w:t xml:space="preserve"> </w:t>
-      </w:r>
-      <w:r>
-        <w:t xml:space="preserve">understanding </w:t>
-      </w:r>
-      <w:r>
-        <w:t>of DH</w:t>
-      </w:r>
-      <w:r>
-        <w:t>.</w:t>
+        <w:t>DH enables two (or more) previously unacquainted parties to exchange public information over an insecure channel, and then combine it with private information to compute an identical, shared key with which to encrypt and decrypt messages on the insecure channel. Because private information is used on either side of the channel to generate the shared key, the shared key cannot be observed by an eavesdropper.</w:t>
       </w:r>
     </w:p>
     <w:p>
@@ -1272,7 +981,13 @@
         <w:pStyle w:val="Heading1"/>
       </w:pPr>
       <w:r>
-        <w:t xml:space="preserve">Simplified </w:t>
+        <w:t>Simpl</w:t>
+      </w:r>
+      <w:r>
+        <w:t>ified</w:t>
+      </w:r>
+      <w:r>
+        <w:t xml:space="preserve"> </w:t>
       </w:r>
       <w:r>
         <w:t>Diffie-Hellman</w:t>
@@ -1280,6 +995,21 @@
     </w:p>
     <w:p>
       <w:r>
+        <w:t xml:space="preserve">DH can be implemented by means of a number of algorithms. Most examples in the literature cite the original implementation, which uses a </w:t>
+      </w:r>
+      <w:r>
+        <w:rPr>
+          <w:i/>
+          <w:iCs/>
+        </w:rPr>
+        <w:t>multiplicative group of integers modulo a prime number</w:t>
+      </w:r>
+      <w:r>
+        <w:t>, to demonstrate DH. This is unfortunate, because the mathematics of multiplicative groups modulo a prime are complex, and thus hinder a conceptual understanding of DH.</w:t>
+      </w:r>
+    </w:p>
+    <w:p>
+      <w:r>
         <w:t>T</w:t>
       </w:r>
       <w:r>
@@ -1314,13 +1044,10 @@
         <w:t xml:space="preserve">using </w:t>
       </w:r>
       <w:r>
-        <w:t xml:space="preserve">the simplest of algorithms: </w:t>
-      </w:r>
-      <w:r>
-        <w:t xml:space="preserve">rudimentary </w:t>
-      </w:r>
-      <w:r>
-        <w:t>multiplication</w:t>
+        <w:t>rudimentary multiplication</w:t>
+      </w:r>
+      <w:r>
+        <w:t xml:space="preserve"> as its algorithm</w:t>
       </w:r>
       <w:r>
         <w:t>.</w:t>
@@ -1347,15 +1074,15 @@
         <w:t xml:space="preserve"> </w:t>
       </w:r>
       <w:r>
-        <w:t xml:space="preserve">a </w:t>
-      </w:r>
-      <w:r>
         <w:t xml:space="preserve">more complex, </w:t>
       </w:r>
       <w:r>
         <w:t>real-world implementation</w:t>
       </w:r>
       <w:r>
+        <w:t>s</w:t>
+      </w:r>
+      <w:r>
         <w:t xml:space="preserve"> </w:t>
       </w:r>
       <w:r>
@@ -1365,7 +1092,10 @@
         <w:t xml:space="preserve">in </w:t>
       </w:r>
       <w:r>
-        <w:t>a subsequent example</w:t>
+        <w:t>subsequent example</w:t>
+      </w:r>
+      <w:r>
+        <w:t>s</w:t>
       </w:r>
       <w:r>
         <w:t>.</w:t>
@@ -4854,7 +4584,7 @@
           <w:i/>
           <w:iCs/>
         </w:rPr>
-        <w:t>z</w:t>
+        <w:t>y</w:t>
       </w:r>
       <w:r>
         <w:t xml:space="preserve"> </w:t>
@@ -5532,7 +5262,13 @@
     </w:p>
     <w:p>
       <w:r>
-        <w:t xml:space="preserve">As with DH, we’ll start with a simple example to build a conceptual model before moving to a more realistic one. </w:t>
+        <w:t xml:space="preserve">As with DH, we’ll start with a simple example to build a conceptual model before moving to a more realistic </w:t>
+      </w:r>
+      <w:r>
+        <w:t>one</w:t>
+      </w:r>
+      <w:r>
+        <w:t xml:space="preserve">. </w:t>
       </w:r>
     </w:p>
     <w:p>
@@ -6218,7 +5954,7 @@
           <w:i/>
           <w:iCs/>
         </w:rPr>
-        <w:t xml:space="preserve">(e, d) </w:t>
+        <w:t xml:space="preserve">(e,d) </w:t>
       </w:r>
       <w:r>
         <w:t xml:space="preserve">column </w:t>
@@ -13112,17 +12848,35 @@
         <w:footnoteRef/>
       </w:r>
       <w:r>
-        <w:t xml:space="preserve"> Also known as </w:t>
-      </w:r>
-      <w:r>
-        <w:rPr>
-          <w:i/>
-          <w:iCs/>
-        </w:rPr>
-        <w:t>asymmetric</w:t>
-      </w:r>
-      <w:r>
-        <w:t xml:space="preserve">-key cryptography, public-key cryptography is based on the principle that different, though mathematically related, keys can be used for encryption and decryption; whereas traditional encryption relies on identical, or </w:t>
+        <w:t xml:space="preserve"> Public-key cryptography is based on the principle that two different, though mathematically related, keys—one public and the other private—can be used </w:t>
+      </w:r>
+      <w:r>
+        <w:t xml:space="preserve">to </w:t>
+      </w:r>
+      <w:r>
+        <w:t>enable</w:t>
+      </w:r>
+      <w:r>
+        <w:t xml:space="preserve"> secure communication</w:t>
+      </w:r>
+      <w:r>
+        <w:t>s</w:t>
+      </w:r>
+      <w:r>
+        <w:t xml:space="preserve"> on insecure channels</w:t>
+      </w:r>
+      <w:r>
+        <w:t xml:space="preserve">. Public-key cryptography is sometimes also referred to as </w:t>
+      </w:r>
+      <w:r>
+        <w:rPr>
+          <w:i/>
+          <w:iCs/>
+        </w:rPr>
+        <w:t>asymmetric-key</w:t>
+      </w:r>
+      <w:r>
+        <w:t xml:space="preserve"> cryptography, so as to distinguish it from more traditional methods that use identical, or </w:t>
       </w:r>
       <w:r>
         <w:rPr>
@@ -15660,7 +15414,6 @@
   <w:style w:type="character" w:default="1" w:styleId="DefaultParagraphFont">
     <w:name w:val="Default Paragraph Font"/>
     <w:uiPriority w:val="1"/>
-    <w:semiHidden/>
     <w:unhideWhenUsed/>
   </w:style>
   <w:style w:type="table" w:default="1" w:styleId="TableNormal">

--- a/TheElementsOfPublicKeyCryptography.docx
+++ b/TheElementsOfPublicKeyCryptography.docx
@@ -805,15 +805,33 @@
         <w:t xml:space="preserve">securely </w:t>
       </w:r>
       <w:r>
-        <w:t>over insecure channels</w:t>
-      </w:r>
-      <w:r>
-        <w:t xml:space="preserve">. It </w:t>
+        <w:t xml:space="preserve">over </w:t>
+      </w:r>
+      <w:r>
+        <w:t xml:space="preserve">digital communication </w:t>
+      </w:r>
+      <w:r>
+        <w:t>channels</w:t>
+      </w:r>
+      <w:r>
+        <w:t xml:space="preserve">, which </w:t>
+      </w:r>
+      <w:r>
+        <w:t>are inherently vulnerable to eavesdropping</w:t>
+      </w:r>
+      <w:r>
+        <w:t xml:space="preserve">. </w:t>
+      </w:r>
+      <w:r>
+        <w:t>Th</w:t>
       </w:r>
       <w:r>
         <w:t xml:space="preserve">is </w:t>
       </w:r>
       <w:r>
+        <w:t xml:space="preserve">solution is </w:t>
+      </w:r>
+      <w:r>
         <w:t xml:space="preserve">commonly </w:t>
       </w:r>
       <w:r>
@@ -886,6 +904,7 @@
     </w:p>
     <w:p>
       <w:r>
+        <w:lastRenderedPageBreak/>
         <w:t>DH</w:t>
       </w:r>
       <w:r>
@@ -940,25 +959,13 @@
         <w:t>cryptography</w:t>
       </w:r>
       <w:r>
-        <w:t xml:space="preserve">; </w:t>
-      </w:r>
-      <w:r>
-        <w:t>namely</w:t>
-      </w:r>
-      <w:r>
-        <w:t>,</w:t>
-      </w:r>
-      <w:r>
-        <w:t xml:space="preserve"> </w:t>
-      </w:r>
-      <w:r>
-        <w:t xml:space="preserve">that of </w:t>
-      </w:r>
-      <w:r>
-        <w:t>secure key exchange</w:t>
-      </w:r>
-      <w:r>
-        <w:t xml:space="preserve"> over insecure channels</w:t>
+        <w:t xml:space="preserve">, a </w:t>
+      </w:r>
+      <w:r>
+        <w:t xml:space="preserve">breakthrough </w:t>
+      </w:r>
+      <w:r>
+        <w:t>without which everyday conveniences like ecommerce and online banking would not be possible at modern-day internet scale</w:t>
       </w:r>
       <w:r>
         <w:t>.</w:t>
@@ -972,7 +979,6 @@
     </w:p>
     <w:p>
       <w:r>
-        <w:lastRenderedPageBreak/>
         <w:t>DH enables two (or more) previously unacquainted parties to exchange public information over an insecure channel, and then combine it with private information to compute an identical, shared key with which to encrypt and decrypt messages on the insecure channel. Because private information is used on either side of the channel to generate the shared key, the shared key cannot be observed by an eavesdropper.</w:t>
       </w:r>
     </w:p>
@@ -995,7 +1001,13 @@
     </w:p>
     <w:p>
       <w:r>
-        <w:t xml:space="preserve">DH can be implemented by means of a number of algorithms. Most examples in the literature cite the original implementation, which uses a </w:t>
+        <w:t xml:space="preserve">DH can be implemented by means of a number of algorithms. Most examples in the literature cite the original implementation, which uses </w:t>
+      </w:r>
+      <w:r>
+        <w:t>the</w:t>
+      </w:r>
+      <w:r>
+        <w:t xml:space="preserve"> </w:t>
       </w:r>
       <w:r>
         <w:rPr>
@@ -1044,10 +1056,14 @@
         <w:t xml:space="preserve">using </w:t>
       </w:r>
       <w:r>
-        <w:t>rudimentary multiplication</w:t>
-      </w:r>
-      <w:r>
-        <w:t xml:space="preserve"> as its algorithm</w:t>
+        <w:t xml:space="preserve">a much simpler algorithm: </w:t>
+      </w:r>
+      <w:r>
+        <w:rPr>
+          <w:i/>
+          <w:iCs/>
+        </w:rPr>
+        <w:t>multiplication</w:t>
       </w:r>
       <w:r>
         <w:t>.</w:t>
@@ -1056,31 +1072,16 @@
         <w:t xml:space="preserve"> </w:t>
       </w:r>
       <w:r>
-        <w:t xml:space="preserve">This </w:t>
-      </w:r>
-      <w:r>
-        <w:t xml:space="preserve">should facilitate </w:t>
-      </w:r>
-      <w:r>
-        <w:t xml:space="preserve">the </w:t>
-      </w:r>
-      <w:r>
-        <w:t xml:space="preserve">understanding </w:t>
-      </w:r>
-      <w:r>
-        <w:t>of</w:t>
-      </w:r>
-      <w:r>
-        <w:t xml:space="preserve"> </w:t>
+        <w:t xml:space="preserve">With this we will be better prepared to consider </w:t>
+      </w:r>
+      <w:r>
+        <w:t xml:space="preserve">a </w:t>
       </w:r>
       <w:r>
         <w:t xml:space="preserve">more complex, </w:t>
       </w:r>
       <w:r>
         <w:t>real-world implementation</w:t>
-      </w:r>
-      <w:r>
-        <w:t>s</w:t>
       </w:r>
       <w:r>
         <w:t xml:space="preserve"> </w:t>
@@ -1330,6 +1331,9 @@
         <w:t>a</w:t>
       </w:r>
       <w:r>
+        <w:t>nother</w:t>
+      </w:r>
+      <w:r>
         <w:t xml:space="preserve"> </w:t>
       </w:r>
       <w:r>
@@ -1360,7 +1364,13 @@
         <w:t xml:space="preserve">. </w:t>
       </w:r>
       <w:r>
-        <w:t xml:space="preserve">Let’s call the random number that Alice selects her </w:t>
+        <w:t>Let’s call th</w:t>
+      </w:r>
+      <w:r>
+        <w:t xml:space="preserve">is second </w:t>
+      </w:r>
+      <w:r>
+        <w:t xml:space="preserve">random number Alice selects her </w:t>
       </w:r>
       <w:r>
         <w:rPr>
@@ -1401,6 +1411,7 @@
         <w:t xml:space="preserve">public because it </w:t>
       </w:r>
       <w:r>
+        <w:lastRenderedPageBreak/>
         <w:t xml:space="preserve">can be observed by </w:t>
       </w:r>
       <w:r>
@@ -1493,7 +1504,6 @@
     </w:p>
     <w:p>
       <w:r>
-        <w:lastRenderedPageBreak/>
         <w:t>In steps 6, 7 and 8, Bob selects a</w:t>
       </w:r>
       <w:r>
@@ -1506,7 +1516,16 @@
         <w:t>4</w:t>
       </w:r>
       <w:r>
-        <w:t>), multiplies it by the generator (</w:t>
+        <w:t xml:space="preserve">), multiplies it by the generator </w:t>
+      </w:r>
+      <w:r>
+        <w:t xml:space="preserve">Alice </w:t>
+      </w:r>
+      <w:r>
+        <w:t xml:space="preserve">sent to him </w:t>
+      </w:r>
+      <w:r>
+        <w:t>(</w:t>
       </w:r>
       <w:r>
         <w:t>2)</w:t>
@@ -1521,6 +1540,9 @@
         <w:t xml:space="preserve"> </w:t>
       </w:r>
       <w:r>
+        <w:t xml:space="preserve">of the multiplication </w:t>
+      </w:r>
+      <w:r>
         <w:t xml:space="preserve">(8) </w:t>
       </w:r>
       <w:r>
@@ -1572,7 +1594,13 @@
         <w:t>she does not know</w:t>
       </w:r>
       <w:r>
-        <w:t xml:space="preserve"> Alice or Bob’s private keys (3 and 4).</w:t>
+        <w:t xml:space="preserve"> Alice</w:t>
+      </w:r>
+      <w:r>
+        <w:t>’s</w:t>
+      </w:r>
+      <w:r>
+        <w:t xml:space="preserve"> or Bob’s private keys (3 and 4).</w:t>
       </w:r>
     </w:p>
     <w:p>
@@ -1898,11 +1926,10 @@
       <w:r>
         <w:t xml:space="preserve"> and decrypt the messages.</w:t>
       </w:r>
-      <w:r>
-        <w:t xml:space="preserve"> </w:t>
-      </w:r>
-      <w:r>
-        <w:t>But i</w:t>
+    </w:p>
+    <w:p>
+      <w:r>
+        <w:t>I</w:t>
       </w:r>
       <w:r>
         <w:t xml:space="preserve">n addition to guessing </w:t>
@@ -1972,8 +1999,9 @@
       <w:r>
         <w:t>.</w:t>
       </w:r>
-    </w:p>
-    <w:p>
+      <w:r>
+        <w:t xml:space="preserve"> </w:t>
+      </w:r>
       <w:r>
         <w:t xml:space="preserve">Cryptographers always </w:t>
       </w:r>
@@ -2066,9 +2094,8 @@
         </w:rPr>
         <w:footnoteReference w:id="12"/>
       </w:r>
-      <w:r>
-        <w:t xml:space="preserve"> </w:t>
-      </w:r>
+    </w:p>
+    <w:p>
       <w:r>
         <w:t>With knowledge</w:t>
       </w:r>
@@ -2404,6 +2431,7 @@
         <w:pStyle w:val="Heading1"/>
       </w:pPr>
       <w:r>
+        <w:lastRenderedPageBreak/>
         <w:t xml:space="preserve">DH </w:t>
       </w:r>
       <w:r>
@@ -2465,7 +2493,6 @@
         <w:rPr>
           <w:noProof/>
         </w:rPr>
-        <w:lastRenderedPageBreak/>
         <w:drawing>
           <wp:inline distT="0" distB="0" distL="0" distR="0" wp14:anchorId="4F4B4AB3" wp14:editId="5D789025">
             <wp:extent cx="2768600" cy="1809996"/>
@@ -3260,13 +3287,342 @@
         <w:t>with</w:t>
       </w:r>
       <w:r>
-        <w:t xml:space="preserve"> the one that uses exponentiation</w:t>
+        <w:t xml:space="preserve"> the one </w:t>
+      </w:r>
+      <w:r>
+        <w:t xml:space="preserve">in </w:t>
+      </w:r>
+      <w:r>
+        <w:rPr>
+          <w:i/>
+          <w:iCs/>
+        </w:rPr>
+        <w:t>Figure 2</w:t>
+      </w:r>
+      <w:r>
+        <w:t xml:space="preserve"> </w:t>
+      </w:r>
+      <w:r>
+        <w:t>that uses exponentiation</w:t>
       </w:r>
       <w:r>
         <w:t xml:space="preserve"> only</w:t>
       </w:r>
       <w:r>
-        <w:t xml:space="preserve"> (</w:t>
+        <w:t xml:space="preserve">, you will find the only difference is that </w:t>
+      </w:r>
+      <w:r>
+        <w:t xml:space="preserve">in this one </w:t>
+      </w:r>
+      <w:r>
+        <w:t xml:space="preserve">the </w:t>
+      </w:r>
+      <w:r>
+        <w:t xml:space="preserve">modulo </w:t>
+      </w:r>
+      <w:r>
+        <w:t>step</w:t>
+      </w:r>
+      <w:r>
+        <w:t xml:space="preserve"> is added</w:t>
+      </w:r>
+      <w:r>
+        <w:t xml:space="preserve"> to all </w:t>
+      </w:r>
+      <w:r>
+        <w:t xml:space="preserve">the </w:t>
+      </w:r>
+      <w:r>
+        <w:t>calculations</w:t>
+      </w:r>
+      <w:r>
+        <w:t>.</w:t>
+      </w:r>
+    </w:p>
+    <w:p>
+      <w:r>
+        <w:t>T</w:t>
+      </w:r>
+      <w:r>
+        <w:t>he modulo operation</w:t>
+      </w:r>
+      <w:r>
+        <w:t xml:space="preserve"> requires an </w:t>
+      </w:r>
+      <w:r>
+        <w:rPr>
+          <w:i/>
+          <w:iCs/>
+        </w:rPr>
+        <w:t>operand</w:t>
+      </w:r>
+      <w:r>
+        <w:t xml:space="preserve">—namely </w:t>
+      </w:r>
+      <w:r>
+        <w:t>a</w:t>
+      </w:r>
+      <w:r>
+        <w:t xml:space="preserve"> number by which to divide in order to find a remainder</w:t>
+      </w:r>
+      <w:r>
+        <w:t xml:space="preserve">. </w:t>
+      </w:r>
+      <w:r>
+        <w:t xml:space="preserve">We call this </w:t>
+      </w:r>
+      <w:r>
+        <w:t>operand</w:t>
+      </w:r>
+      <w:r>
+        <w:t xml:space="preserve"> the </w:t>
+      </w:r>
+      <w:r>
+        <w:rPr>
+          <w:i/>
+          <w:iCs/>
+        </w:rPr>
+        <w:t>divisor</w:t>
+      </w:r>
+      <w:r>
+        <w:t xml:space="preserve"> or, alternatively, the </w:t>
+      </w:r>
+      <w:r>
+        <w:rPr>
+          <w:i/>
+          <w:iCs/>
+        </w:rPr>
+        <w:t>modulus</w:t>
+      </w:r>
+      <w:r>
+        <w:t>.</w:t>
+      </w:r>
+      <w:r>
+        <w:t xml:space="preserve"> </w:t>
+      </w:r>
+      <w:r>
+        <w:t>In this version of DH</w:t>
+      </w:r>
+      <w:r>
+        <w:t>,</w:t>
+      </w:r>
+      <w:r>
+        <w:t xml:space="preserve"> </w:t>
+      </w:r>
+      <w:r>
+        <w:t xml:space="preserve">Alice </w:t>
+      </w:r>
+      <w:r>
+        <w:t xml:space="preserve">must </w:t>
+      </w:r>
+      <w:r>
+        <w:t xml:space="preserve">transmit </w:t>
+      </w:r>
+      <w:r>
+        <w:t xml:space="preserve">two numbers </w:t>
+      </w:r>
+      <w:r>
+        <w:t>to Bob</w:t>
+      </w:r>
+      <w:r>
+        <w:t xml:space="preserve"> </w:t>
+      </w:r>
+      <w:r>
+        <w:t>instead of one</w:t>
+      </w:r>
+      <w:r>
+        <w:t>.</w:t>
+      </w:r>
+      <w:r>
+        <w:t xml:space="preserve"> </w:t>
+      </w:r>
+      <w:r>
+        <w:t xml:space="preserve">As before, </w:t>
+      </w:r>
+      <w:r>
+        <w:t xml:space="preserve">Alice </w:t>
+      </w:r>
+      <w:r>
+        <w:t>transmits the generator (3</w:t>
+      </w:r>
+      <w:r>
+        <w:t>), b</w:t>
+      </w:r>
+      <w:r>
+        <w:t xml:space="preserve">ut </w:t>
+      </w:r>
+      <w:r>
+        <w:t xml:space="preserve">she </w:t>
+      </w:r>
+      <w:r>
+        <w:t xml:space="preserve">also </w:t>
+      </w:r>
+      <w:r>
+        <w:t xml:space="preserve">transmits </w:t>
+      </w:r>
+      <w:r>
+        <w:t xml:space="preserve">the </w:t>
+      </w:r>
+      <w:r>
+        <w:t xml:space="preserve">divisor </w:t>
+      </w:r>
+      <w:r>
+        <w:t>(7)</w:t>
+      </w:r>
+      <w:r>
+        <w:t xml:space="preserve"> </w:t>
+      </w:r>
+      <w:r>
+        <w:t xml:space="preserve">that will be used </w:t>
+      </w:r>
+      <w:r>
+        <w:t xml:space="preserve">to </w:t>
+      </w:r>
+      <w:r>
+        <w:t xml:space="preserve">compute </w:t>
+      </w:r>
+      <w:r>
+        <w:t>remainder</w:t>
+      </w:r>
+      <w:r>
+        <w:t>s</w:t>
+      </w:r>
+      <w:r>
+        <w:t xml:space="preserve">. </w:t>
+      </w:r>
+      <w:r>
+        <w:t xml:space="preserve">Both </w:t>
+      </w:r>
+      <w:r>
+        <w:t xml:space="preserve">the generator and the </w:t>
+      </w:r>
+      <w:r>
+        <w:t>d</w:t>
+      </w:r>
+      <w:r>
+        <w:t>ivisor</w:t>
+      </w:r>
+      <w:r>
+        <w:t xml:space="preserve"> </w:t>
+      </w:r>
+      <w:r>
+        <w:t xml:space="preserve">are </w:t>
+      </w:r>
+      <w:r>
+        <w:t>observed by Eve</w:t>
+      </w:r>
+      <w:r>
+        <w:t>.</w:t>
+      </w:r>
+    </w:p>
+    <w:p>
+      <w:r>
+        <w:t>T</w:t>
+      </w:r>
+      <w:r>
+        <w:t xml:space="preserve">he </w:t>
+      </w:r>
+      <w:r>
+        <w:t xml:space="preserve">modular exponentiation </w:t>
+      </w:r>
+      <w:r>
+        <w:t xml:space="preserve">of </w:t>
+      </w:r>
+      <w:r>
+        <w:t>real</w:t>
+      </w:r>
+      <w:r>
+        <w:t>-world</w:t>
+      </w:r>
+      <w:r>
+        <w:t xml:space="preserve"> DH </w:t>
+      </w:r>
+      <w:r>
+        <w:t xml:space="preserve">leads to </w:t>
+      </w:r>
+      <w:r>
+        <w:t xml:space="preserve">a </w:t>
+      </w:r>
+      <w:r>
+        <w:t xml:space="preserve">very interesting </w:t>
+      </w:r>
+      <w:r>
+        <w:t>property</w:t>
+      </w:r>
+      <w:r>
+        <w:t xml:space="preserve"> </w:t>
+      </w:r>
+      <w:r>
+        <w:t>of</w:t>
+      </w:r>
+      <w:r>
+        <w:t xml:space="preserve"> the key</w:t>
+      </w:r>
+      <w:r>
+        <w:t>s</w:t>
+      </w:r>
+      <w:r>
+        <w:t xml:space="preserve"> it generates</w:t>
+      </w:r>
+      <w:r>
+        <w:t>.</w:t>
+      </w:r>
+      <w:r>
+        <w:t xml:space="preserve"> </w:t>
+      </w:r>
+      <w:r>
+        <w:t xml:space="preserve">Compare </w:t>
+      </w:r>
+      <w:r>
+        <w:t>the value</w:t>
+      </w:r>
+      <w:r>
+        <w:t>s</w:t>
+      </w:r>
+      <w:r>
+        <w:t xml:space="preserve"> of the </w:t>
+      </w:r>
+      <w:r>
+        <w:t xml:space="preserve">public and </w:t>
+      </w:r>
+      <w:r>
+        <w:t>shared</w:t>
+      </w:r>
+      <w:r>
+        <w:t xml:space="preserve"> </w:t>
+      </w:r>
+      <w:r>
+        <w:t>key</w:t>
+      </w:r>
+      <w:r>
+        <w:t xml:space="preserve">s </w:t>
+      </w:r>
+      <w:r>
+        <w:t xml:space="preserve">in this example </w:t>
+      </w:r>
+      <w:r>
+        <w:t>(</w:t>
+      </w:r>
+      <w:r>
+        <w:t>6, 4 and 1</w:t>
+      </w:r>
+      <w:r>
+        <w:t xml:space="preserve">) </w:t>
+      </w:r>
+      <w:r>
+        <w:t xml:space="preserve">to </w:t>
+      </w:r>
+      <w:r>
+        <w:t xml:space="preserve">those of </w:t>
+      </w:r>
+      <w:r>
+        <w:t xml:space="preserve">the </w:t>
+      </w:r>
+      <w:r>
+        <w:t xml:space="preserve">example </w:t>
+      </w:r>
+      <w:r>
+        <w:t xml:space="preserve">in </w:t>
       </w:r>
       <w:r>
         <w:rPr>
@@ -3276,89 +3632,34 @@
         <w:t>Figure 2</w:t>
       </w:r>
       <w:r>
-        <w:t>)</w:t>
-      </w:r>
-      <w:r>
-        <w:t xml:space="preserve">, you will find the only difference is that </w:t>
-      </w:r>
-      <w:r>
-        <w:t xml:space="preserve">in this one </w:t>
-      </w:r>
-      <w:r>
-        <w:t xml:space="preserve">the </w:t>
-      </w:r>
-      <w:r>
-        <w:t xml:space="preserve">modulo </w:t>
-      </w:r>
-      <w:r>
-        <w:t>step</w:t>
-      </w:r>
-      <w:r>
-        <w:t xml:space="preserve"> is added</w:t>
-      </w:r>
-      <w:r>
-        <w:t xml:space="preserve"> to all </w:t>
-      </w:r>
-      <w:r>
-        <w:t xml:space="preserve">the </w:t>
-      </w:r>
-      <w:r>
-        <w:t>calculations</w:t>
+        <w:t xml:space="preserve"> </w:t>
+      </w:r>
+      <w:r>
+        <w:t>(8, 16 and 4096)</w:t>
       </w:r>
       <w:r>
         <w:t>.</w:t>
       </w:r>
-    </w:p>
-    <w:p>
-      <w:r>
-        <w:t>T</w:t>
-      </w:r>
-      <w:r>
-        <w:t>he modulo operation</w:t>
-      </w:r>
-      <w:r>
-        <w:t xml:space="preserve"> requires an </w:t>
-      </w:r>
-      <w:r>
-        <w:rPr>
-          <w:i/>
-          <w:iCs/>
-        </w:rPr>
-        <w:t>operand</w:t>
-      </w:r>
-      <w:r>
-        <w:t xml:space="preserve">—namely </w:t>
-      </w:r>
-      <w:r>
-        <w:t>a</w:t>
-      </w:r>
-      <w:r>
-        <w:t xml:space="preserve"> number by which to divide in order to find a remainder</w:t>
-      </w:r>
-      <w:r>
-        <w:t xml:space="preserve">. </w:t>
-      </w:r>
-      <w:r>
-        <w:t xml:space="preserve">We call this </w:t>
-      </w:r>
-      <w:r>
-        <w:t>operand</w:t>
-      </w:r>
-      <w:r>
-        <w:t xml:space="preserve"> the </w:t>
-      </w:r>
-      <w:r>
-        <w:rPr>
-          <w:i/>
-          <w:iCs/>
-        </w:rPr>
-        <w:t>divisor</w:t>
-      </w:r>
-      <w:r>
-        <w:t xml:space="preserve">. </w:t>
-      </w:r>
-      <w:r>
-        <w:t>In this version of DH</w:t>
+      <w:r>
+        <w:t xml:space="preserve"> </w:t>
+      </w:r>
+      <w:r>
+        <w:t xml:space="preserve">With </w:t>
+      </w:r>
+      <w:r>
+        <w:t>modular exponentiation</w:t>
+      </w:r>
+      <w:r>
+        <w:t xml:space="preserve"> </w:t>
+      </w:r>
+      <w:r>
+        <w:t>the keys are smaller</w:t>
+      </w:r>
+      <w:r>
+        <w:t xml:space="preserve">; </w:t>
+      </w:r>
+      <w:r>
+        <w:t>notably</w:t>
       </w:r>
       <w:r>
         <w:t>,</w:t>
@@ -3367,283 +3668,22 @@
         <w:t xml:space="preserve"> </w:t>
       </w:r>
       <w:r>
-        <w:t xml:space="preserve">Alice </w:t>
-      </w:r>
-      <w:r>
-        <w:t xml:space="preserve">must </w:t>
-      </w:r>
-      <w:r>
-        <w:t xml:space="preserve">transmit </w:t>
-      </w:r>
-      <w:r>
-        <w:t xml:space="preserve">two numbers </w:t>
-      </w:r>
-      <w:r>
-        <w:t>to Bob</w:t>
-      </w:r>
-      <w:r>
-        <w:t xml:space="preserve"> </w:t>
-      </w:r>
-      <w:r>
-        <w:t>instead of one</w:t>
-      </w:r>
-      <w:r>
-        <w:t>.</w:t>
-      </w:r>
-      <w:r>
-        <w:t xml:space="preserve"> </w:t>
-      </w:r>
-      <w:r>
-        <w:t xml:space="preserve">As before, </w:t>
-      </w:r>
-      <w:r>
-        <w:t xml:space="preserve">Alice </w:t>
-      </w:r>
-      <w:r>
-        <w:t>transmits the generator (3</w:t>
-      </w:r>
-      <w:r>
-        <w:t>), b</w:t>
-      </w:r>
-      <w:r>
-        <w:t xml:space="preserve">ut </w:t>
-      </w:r>
-      <w:r>
-        <w:t xml:space="preserve">she </w:t>
-      </w:r>
-      <w:r>
-        <w:t xml:space="preserve">also </w:t>
-      </w:r>
-      <w:r>
-        <w:t xml:space="preserve">transmits </w:t>
-      </w:r>
-      <w:r>
-        <w:t xml:space="preserve">the </w:t>
-      </w:r>
-      <w:r>
-        <w:t xml:space="preserve">divisor </w:t>
-      </w:r>
-      <w:r>
-        <w:t>(7)</w:t>
-      </w:r>
-      <w:r>
-        <w:t xml:space="preserve"> </w:t>
-      </w:r>
-      <w:r>
-        <w:t xml:space="preserve">that will be used </w:t>
-      </w:r>
-      <w:r>
-        <w:t xml:space="preserve">to </w:t>
-      </w:r>
-      <w:r>
-        <w:t xml:space="preserve">compute </w:t>
-      </w:r>
-      <w:r>
-        <w:t>remainder</w:t>
-      </w:r>
-      <w:r>
-        <w:t>s</w:t>
-      </w:r>
-      <w:r>
-        <w:t xml:space="preserve">. </w:t>
-      </w:r>
-      <w:r>
-        <w:t xml:space="preserve">Both values </w:t>
-      </w:r>
-      <w:r>
-        <w:t xml:space="preserve">are </w:t>
-      </w:r>
-      <w:r>
-        <w:t>observed by Eve</w:t>
-      </w:r>
-      <w:r>
-        <w:t>.</w:t>
-      </w:r>
-    </w:p>
-    <w:p>
-      <w:r>
-        <w:t>T</w:t>
-      </w:r>
-      <w:r>
-        <w:t xml:space="preserve">he </w:t>
-      </w:r>
-      <w:r>
-        <w:t xml:space="preserve">modular exponentiation </w:t>
-      </w:r>
-      <w:r>
-        <w:t xml:space="preserve">of </w:t>
-      </w:r>
-      <w:r>
-        <w:t>real</w:t>
-      </w:r>
-      <w:r>
-        <w:t>-world</w:t>
-      </w:r>
-      <w:r>
-        <w:t xml:space="preserve"> DH </w:t>
-      </w:r>
-      <w:r>
-        <w:t xml:space="preserve">leads to </w:t>
-      </w:r>
-      <w:r>
-        <w:t xml:space="preserve">a </w:t>
-      </w:r>
-      <w:r>
-        <w:t xml:space="preserve">very interesting </w:t>
-      </w:r>
-      <w:r>
-        <w:t>property</w:t>
-      </w:r>
-      <w:r>
-        <w:t xml:space="preserve"> </w:t>
-      </w:r>
-      <w:r>
-        <w:t>of</w:t>
-      </w:r>
-      <w:r>
-        <w:t xml:space="preserve"> the </w:t>
-      </w:r>
-      <w:r>
-        <w:t xml:space="preserve">generated </w:t>
-      </w:r>
-      <w:r>
-        <w:t>key</w:t>
-      </w:r>
-      <w:r>
-        <w:t>s</w:t>
-      </w:r>
-      <w:r>
-        <w:t>.</w:t>
-      </w:r>
-      <w:r>
-        <w:t xml:space="preserve"> </w:t>
-      </w:r>
-      <w:r>
-        <w:t xml:space="preserve">Compare </w:t>
-      </w:r>
-      <w:r>
-        <w:t>the value</w:t>
-      </w:r>
-      <w:r>
-        <w:t>s</w:t>
-      </w:r>
-      <w:r>
-        <w:t xml:space="preserve"> of the </w:t>
-      </w:r>
-      <w:r>
-        <w:t xml:space="preserve">public and </w:t>
-      </w:r>
-      <w:r>
-        <w:t>shared</w:t>
-      </w:r>
-      <w:r>
-        <w:t xml:space="preserve"> </w:t>
-      </w:r>
-      <w:r>
-        <w:t>key</w:t>
-      </w:r>
-      <w:r>
-        <w:t xml:space="preserve">s </w:t>
-      </w:r>
-      <w:r>
-        <w:t xml:space="preserve">in this example </w:t>
-      </w:r>
-      <w:r>
-        <w:t>(</w:t>
-      </w:r>
-      <w:r>
-        <w:t>6, 4 and 1</w:t>
-      </w:r>
-      <w:r>
-        <w:t xml:space="preserve">) </w:t>
-      </w:r>
-      <w:r>
-        <w:t xml:space="preserve">to </w:t>
-      </w:r>
-      <w:r>
-        <w:t xml:space="preserve">those of </w:t>
-      </w:r>
-      <w:r>
-        <w:t xml:space="preserve">the </w:t>
-      </w:r>
-      <w:r>
-        <w:t xml:space="preserve">example </w:t>
-      </w:r>
-      <w:r>
-        <w:t xml:space="preserve">in </w:t>
-      </w:r>
-      <w:r>
-        <w:rPr>
-          <w:i/>
-          <w:iCs/>
-        </w:rPr>
-        <w:t>Figure 2</w:t>
-      </w:r>
-      <w:r>
-        <w:t xml:space="preserve"> </w:t>
-      </w:r>
-      <w:r>
-        <w:t>(8, 16 and 4096)</w:t>
-      </w:r>
-      <w:r>
-        <w:t>.</w:t>
-      </w:r>
-      <w:r>
-        <w:t xml:space="preserve"> </w:t>
-      </w:r>
-      <w:r>
-        <w:t xml:space="preserve">With </w:t>
-      </w:r>
-      <w:r>
-        <w:t>modular exponentiation</w:t>
-      </w:r>
-      <w:r>
-        <w:t xml:space="preserve"> </w:t>
-      </w:r>
-      <w:r>
-        <w:t>the keys are smaller</w:t>
-      </w:r>
-      <w:r>
-        <w:t xml:space="preserve">; </w:t>
-      </w:r>
-      <w:r>
-        <w:t>notably</w:t>
-      </w:r>
-      <w:r>
-        <w:t>,</w:t>
-      </w:r>
-      <w:r>
-        <w:t xml:space="preserve"> </w:t>
-      </w:r>
-      <w:r>
         <w:t xml:space="preserve">they are </w:t>
       </w:r>
       <w:r>
-        <w:t>confined to the set of positive integers</w:t>
-      </w:r>
-      <w:r>
-        <w:t xml:space="preserve"> </w:t>
-      </w:r>
-      <w:r>
-        <w:t>starting at</w:t>
-      </w:r>
-      <w:r>
-        <w:t xml:space="preserve"> </w:t>
-      </w:r>
-      <w:r>
-        <w:t>one</w:t>
-      </w:r>
-      <w:r>
-        <w:t xml:space="preserve">, and ending at </w:t>
-      </w:r>
-      <w:r>
-        <w:t>one less than the</w:t>
-      </w:r>
-      <w:r>
-        <w:t xml:space="preserve"> </w:t>
-      </w:r>
-      <w:r>
-        <w:t>divisor</w:t>
+        <w:t xml:space="preserve">confined to the set of positive </w:t>
+      </w:r>
+      <w:r>
+        <w:t xml:space="preserve">consecutive </w:t>
+      </w:r>
+      <w:r>
+        <w:t>integers</w:t>
+      </w:r>
+      <w:r>
+        <w:t xml:space="preserve"> </w:t>
+      </w:r>
+      <w:r>
+        <w:t>from 1 to 6</w:t>
       </w:r>
       <w:r>
         <w:t>.</w:t>
@@ -3887,7 +3927,13 @@
         <w:t>.</w:t>
       </w:r>
       <w:r>
-        <w:t xml:space="preserve"> First, if you read straight down the </w:t>
+        <w:t xml:space="preserve"> First, if you </w:t>
+      </w:r>
+      <w:r>
+        <w:t xml:space="preserve">look at the values in </w:t>
+      </w:r>
+      <w:r>
+        <w:t xml:space="preserve">the </w:t>
       </w:r>
       <w:r>
         <w:rPr>
@@ -3900,6 +3946,9 @@
         <w:t xml:space="preserve"> column</w:t>
       </w:r>
       <w:r>
+        <w:t xml:space="preserve"> from top to bottom</w:t>
+      </w:r>
+      <w:r>
         <w:t>,</w:t>
       </w:r>
       <w:r>
@@ -4425,9 +4474,6 @@
         <w:t>is due</w:t>
       </w:r>
       <w:r>
-        <w:t xml:space="preserve"> largely</w:t>
-      </w:r>
-      <w:r>
         <w:t xml:space="preserve"> </w:t>
       </w:r>
       <w:r>
@@ -4492,7 +4538,10 @@
         <w:t xml:space="preserve">in an </w:t>
       </w:r>
       <w:r>
-        <w:t>ordered one</w:t>
+        <w:t xml:space="preserve">ordered </w:t>
+      </w:r>
+      <w:r>
+        <w:t>set</w:t>
       </w:r>
       <w:r>
         <w:t>.</w:t>
@@ -4729,19 +4778,17 @@
         <w:t xml:space="preserve"> discrete</w:t>
       </w:r>
       <w:r>
-        <w:t xml:space="preserve"> logarithm problem</w:t>
-      </w:r>
-      <w:r>
-        <w:t xml:space="preserve"> </w:t>
-      </w:r>
-      <w:r>
-        <w:t>(or DL</w:t>
-      </w:r>
-      <w:r>
-        <w:t>P</w:t>
-      </w:r>
-      <w:r>
-        <w:t>)</w:t>
+        <w:t xml:space="preserve"> </w:t>
+      </w:r>
+      <w:r>
+        <w:rPr>
+          <w:i/>
+          <w:iCs/>
+        </w:rPr>
+        <w:t>logarithm problem</w:t>
+      </w:r>
+      <w:r>
+        <w:t xml:space="preserve"> (or DLP)</w:t>
       </w:r>
       <w:r>
         <w:t>, and t</w:t>
@@ -5023,7 +5070,7 @@
         <w:t xml:space="preserve">for </w:t>
       </w:r>
       <w:r>
-        <w:t>one of them</w:t>
+        <w:t>key exchange</w:t>
       </w:r>
       <w:r>
         <w:t>.</w:t>
@@ -5133,105 +5180,108 @@
         <w:t xml:space="preserve">practical </w:t>
       </w:r>
       <w:r>
+        <w:t xml:space="preserve">public-key </w:t>
+      </w:r>
+      <w:r>
         <w:t xml:space="preserve">implementations </w:t>
       </w:r>
       <w:r>
         <w:t xml:space="preserve">for </w:t>
       </w:r>
       <w:r>
+        <w:t>encryption and digital signatures</w:t>
+      </w:r>
+      <w:r>
+        <w:t>.</w:t>
+      </w:r>
+    </w:p>
+    <w:p>
+      <w:r>
+        <w:t>To this day</w:t>
+      </w:r>
+      <w:r>
+        <w:t>,</w:t>
+      </w:r>
+      <w:r>
+        <w:t xml:space="preserve"> </w:t>
+      </w:r>
+      <w:r>
+        <w:t>the contributions of Rivest, Shamir and Adl</w:t>
+      </w:r>
+      <w:r>
+        <w:t>e</w:t>
+      </w:r>
+      <w:r>
+        <w:t xml:space="preserve">man </w:t>
+      </w:r>
+      <w:r>
+        <w:t xml:space="preserve">form </w:t>
+      </w:r>
+      <w:r>
+        <w:t>the basis</w:t>
+      </w:r>
+      <w:r>
+        <w:t xml:space="preserve"> the </w:t>
+      </w:r>
+      <w:r>
+        <w:t xml:space="preserve">most widely </w:t>
+      </w:r>
+      <w:r>
+        <w:t xml:space="preserve">known and </w:t>
+      </w:r>
+      <w:r>
+        <w:t>battle</w:t>
+      </w:r>
+      <w:r>
+        <w:t>-</w:t>
+      </w:r>
+      <w:r>
+        <w:t>tested</w:t>
+      </w:r>
+      <w:r>
+        <w:t xml:space="preserve"> </w:t>
+      </w:r>
+      <w:r>
         <w:t xml:space="preserve">public-key </w:t>
       </w:r>
       <w:r>
-        <w:t>encryption and digital signatures</w:t>
+        <w:t>cryptosystem in the world</w:t>
+      </w:r>
+      <w:r>
+        <w:t>. It is</w:t>
+      </w:r>
+      <w:r>
+        <w:t xml:space="preserve"> </w:t>
+      </w:r>
+      <w:r>
+        <w:t xml:space="preserve">known </w:t>
+      </w:r>
+      <w:r>
+        <w:t xml:space="preserve">simply </w:t>
+      </w:r>
+      <w:r>
+        <w:t>by the initials of the surnames of its authors</w:t>
+      </w:r>
+      <w:r>
+        <w:t>, or RSA</w:t>
       </w:r>
       <w:r>
         <w:t>.</w:t>
       </w:r>
-    </w:p>
-    <w:p>
-      <w:r>
-        <w:t>To this day</w:t>
-      </w:r>
-      <w:r>
-        <w:t>,</w:t>
-      </w:r>
-      <w:r>
-        <w:t xml:space="preserve"> </w:t>
-      </w:r>
-      <w:r>
-        <w:t>the contributions of Rivest, Shamir and Adl</w:t>
-      </w:r>
-      <w:r>
-        <w:t>e</w:t>
-      </w:r>
-      <w:r>
-        <w:t xml:space="preserve">man </w:t>
-      </w:r>
-      <w:r>
-        <w:t xml:space="preserve">form </w:t>
-      </w:r>
-      <w:r>
-        <w:t>the basis</w:t>
-      </w:r>
-      <w:r>
-        <w:t xml:space="preserve"> the </w:t>
-      </w:r>
-      <w:r>
-        <w:t xml:space="preserve">most widely </w:t>
-      </w:r>
-      <w:r>
-        <w:t xml:space="preserve">known and </w:t>
-      </w:r>
-      <w:r>
-        <w:t>battle</w:t>
-      </w:r>
-      <w:r>
-        <w:t>-</w:t>
-      </w:r>
-      <w:r>
-        <w:t>tested</w:t>
-      </w:r>
-      <w:r>
-        <w:t xml:space="preserve"> </w:t>
-      </w:r>
-      <w:r>
-        <w:t xml:space="preserve">public-key </w:t>
-      </w:r>
-      <w:r>
-        <w:t>cryptosystem in the world</w:t>
-      </w:r>
-      <w:r>
-        <w:t>. It is</w:t>
-      </w:r>
-      <w:r>
-        <w:t xml:space="preserve"> </w:t>
-      </w:r>
-      <w:r>
-        <w:t xml:space="preserve">known </w:t>
-      </w:r>
-      <w:r>
-        <w:t xml:space="preserve">simply </w:t>
-      </w:r>
-      <w:r>
-        <w:t>by the initials of the surnames of its authors</w:t>
-      </w:r>
-      <w:r>
-        <w:t>, or RSA</w:t>
-      </w:r>
-      <w:r>
-        <w:t>.</w:t>
-      </w:r>
-      <w:r>
-        <w:t xml:space="preserve"> </w:t>
-      </w:r>
-      <w:r>
-        <w:t xml:space="preserve">From </w:t>
-      </w:r>
-      <w:r>
-        <w:t xml:space="preserve">the early 1990s well into the 2000s, RSA </w:t>
-      </w:r>
-      <w:r>
-        <w:t xml:space="preserve">made possible the </w:t>
+      <w:r>
+        <w:t xml:space="preserve"> </w:t>
+      </w:r>
+      <w:r>
+        <w:t xml:space="preserve">RSA </w:t>
+      </w:r>
+      <w:r>
+        <w:t xml:space="preserve">has </w:t>
+      </w:r>
+      <w:r>
+        <w:t xml:space="preserve">made possible </w:t>
+      </w:r>
+      <w:r>
+        <w:t xml:space="preserve">an </w:t>
       </w:r>
       <w:r>
         <w:t xml:space="preserve">explosion of ecommerce </w:t>
@@ -5246,7 +5296,7 @@
         <w:t xml:space="preserve">been possible </w:t>
       </w:r>
       <w:r>
-        <w:t>otherwise</w:t>
+        <w:t>without it</w:t>
       </w:r>
       <w:r>
         <w:t>.</w:t>
@@ -5262,7 +5312,19 @@
     </w:p>
     <w:p>
       <w:r>
-        <w:t xml:space="preserve">As with DH, we’ll start with a simple example to build a conceptual model before moving to a more realistic </w:t>
+        <w:t xml:space="preserve">As with DH, we’ll start with a simple example </w:t>
+      </w:r>
+      <w:r>
+        <w:t xml:space="preserve">of RSA encryption </w:t>
+      </w:r>
+      <w:r>
+        <w:t xml:space="preserve">to build a conceptual model before </w:t>
+      </w:r>
+      <w:r>
+        <w:t xml:space="preserve">presenting </w:t>
+      </w:r>
+      <w:r>
+        <w:t xml:space="preserve">a more realistic </w:t>
       </w:r>
       <w:r>
         <w:t>one</w:t>
@@ -5618,6 +5680,9 @@
         <w:t xml:space="preserve"> </w:t>
       </w:r>
       <w:r>
+        <w:t xml:space="preserve">and </w:t>
+      </w:r>
+      <w:r>
         <w:t xml:space="preserve">multiplies </w:t>
       </w:r>
       <w:r>
@@ -5645,31 +5710,13 @@
         <w:t>(11)</w:t>
       </w:r>
       <w:r>
-        <w:t>,</w:t>
-      </w:r>
-      <w:r>
-        <w:t xml:space="preserve"> </w:t>
-      </w:r>
-      <w:r>
-        <w:t xml:space="preserve">and </w:t>
-      </w:r>
-      <w:r>
-        <w:t>tak</w:t>
-      </w:r>
-      <w:r>
-        <w:t>es</w:t>
-      </w:r>
-      <w:r>
-        <w:t xml:space="preserve"> the modulus to compute the ciphertext </w:t>
-      </w:r>
-      <w:r>
-        <w:t>(3 x 11</w:t>
-      </w:r>
-      <w:r>
-        <w:t xml:space="preserve"> = 7</w:t>
-      </w:r>
-      <w:r>
-        <w:t xml:space="preserve"> mod 26).</w:t>
+        <w:t xml:space="preserve"> modulo the divisor (26) </w:t>
+      </w:r>
+      <w:r>
+        <w:t>to compute the ciphertext</w:t>
+      </w:r>
+      <w:r>
+        <w:t>.</w:t>
       </w:r>
       <w:r>
         <w:rPr>
@@ -5773,31 +5820,19 @@
         <w:t xml:space="preserve">she selects </w:t>
       </w:r>
       <w:r>
-        <w:t xml:space="preserve">(19), </w:t>
-      </w:r>
-      <w:r>
-        <w:t xml:space="preserve">and </w:t>
-      </w:r>
-      <w:r>
-        <w:t xml:space="preserve">takes </w:t>
-      </w:r>
-      <w:r>
-        <w:t xml:space="preserve">the modulus </w:t>
-      </w:r>
-      <w:r>
-        <w:t>to arrive back at the plaintext (</w:t>
-      </w:r>
-      <w:r>
-        <w:t xml:space="preserve">7 x 19 = </w:t>
-      </w:r>
-      <w:r>
-        <w:t>3</w:t>
-      </w:r>
-      <w:r>
-        <w:t xml:space="preserve"> mod 26</w:t>
-      </w:r>
-      <w:r>
-        <w:t>).</w:t>
+        <w:t>(19)</w:t>
+      </w:r>
+      <w:r>
+        <w:t xml:space="preserve"> modulo the divisor (26) </w:t>
+      </w:r>
+      <w:r>
+        <w:t>to arrive back at the plaintext</w:t>
+      </w:r>
+      <w:r>
+        <w:t xml:space="preserve"> (3)</w:t>
+      </w:r>
+      <w:r>
+        <w:t>.</w:t>
       </w:r>
       <w:r>
         <w:t xml:space="preserve"> We call Alice’s </w:t>
@@ -6106,7 +6141,17 @@
         <w:t>—for</w:t>
       </w:r>
       <w:r>
-        <w:t xml:space="preserve"> it </w:t>
+        <w:t xml:space="preserve"> </w:t>
+      </w:r>
+      <w:r>
+        <w:rPr>
+          <w:i/>
+          <w:iCs/>
+        </w:rPr>
+        <w:t>e</w:t>
+      </w:r>
+      <w:r>
+        <w:t xml:space="preserve"> </w:t>
       </w:r>
       <w:r>
         <w:t xml:space="preserve">in the set </w:t>
@@ -6378,7 +6423,10 @@
         <w:t xml:space="preserve">. </w:t>
       </w:r>
       <w:r>
-        <w:t xml:space="preserve">Looking down the </w:t>
+        <w:t>Reading from top to bottom</w:t>
+      </w:r>
+      <w:r>
+        <w:t xml:space="preserve"> the </w:t>
       </w:r>
       <w:r>
         <w:rPr>
@@ -6451,148 +6499,148 @@
         <w:t>is 19</w:t>
       </w:r>
       <w:r>
-        <w:t xml:space="preserve"> (</w:t>
-      </w:r>
-      <w:r>
-        <w:t>19</w:t>
-      </w:r>
-      <w:r>
-        <w:t xml:space="preserve"> x 1</w:t>
-      </w:r>
-      <w:r>
-        <w:t>1</w:t>
-      </w:r>
-      <w:r>
-        <w:t xml:space="preserve"> = 1 mod 26</w:t>
-      </w:r>
-      <w:r>
+        <w:t>.</w:t>
+      </w:r>
+      <w:r>
+        <w:rPr>
+          <w:rStyle w:val="FootnoteReference"/>
+        </w:rPr>
+        <w:footnoteReference w:id="29"/>
+      </w:r>
+    </w:p>
+    <w:p>
+      <w:r>
+        <w:t xml:space="preserve">Now, any message in the range 1 to 26 (or </w:t>
+      </w:r>
+      <w:r>
+        <w:rPr>
+          <w:i/>
+          <w:iCs/>
+        </w:rPr>
+        <w:t>a</w:t>
+      </w:r>
+      <w:r>
+        <w:t xml:space="preserve"> to </w:t>
+      </w:r>
+      <w:r>
+        <w:rPr>
+          <w:i/>
+          <w:iCs/>
+        </w:rPr>
+        <w:t>z</w:t>
+      </w:r>
+      <w:r>
+        <w:t xml:space="preserve">) that </w:t>
+      </w:r>
+      <w:r>
+        <w:t>Bob</w:t>
+      </w:r>
+      <w:r>
+        <w:t xml:space="preserve"> encrypts with</w:t>
+      </w:r>
+      <w:r>
+        <w:t xml:space="preserve"> Alice’s public key</w:t>
+      </w:r>
+      <w:r>
+        <w:t xml:space="preserve"> </w:t>
+      </w:r>
+      <w:r>
+        <w:rPr>
+          <w:i/>
+          <w:iCs/>
+        </w:rPr>
+        <w:t>(</w:t>
+      </w:r>
+      <w:r>
+        <w:rPr>
+          <w:i/>
+          <w:iCs/>
+        </w:rPr>
+        <w:t>e</w:t>
+      </w:r>
+      <w:r>
+        <w:rPr>
+          <w:i/>
+          <w:iCs/>
+        </w:rPr>
+        <w:t>,n)</w:t>
+      </w:r>
+      <w:r>
+        <w:t xml:space="preserve">, </w:t>
+      </w:r>
+      <w:r>
+        <w:t xml:space="preserve">Alice </w:t>
+      </w:r>
+      <w:r>
+        <w:t xml:space="preserve">can decrypt with </w:t>
+      </w:r>
+      <w:r>
+        <w:t xml:space="preserve">her private key </w:t>
+      </w:r>
+      <w:r>
+        <w:rPr>
+          <w:i/>
+          <w:iCs/>
+        </w:rPr>
+        <w:t>(</w:t>
+      </w:r>
+      <w:r>
+        <w:rPr>
+          <w:i/>
+          <w:iCs/>
+        </w:rPr>
+        <w:t>d</w:t>
+      </w:r>
+      <w:r>
+        <w:rPr>
+          <w:i/>
+          <w:iCs/>
+        </w:rPr>
+        <w:t>,n)</w:t>
+      </w:r>
+      <w:r>
+        <w:t xml:space="preserve">. </w:t>
+      </w:r>
+      <w:r>
+        <w:t xml:space="preserve">And </w:t>
+      </w:r>
+      <w:r>
+        <w:t xml:space="preserve">having only seen </w:t>
+      </w:r>
+      <w:r>
+        <w:rPr>
+          <w:i/>
+          <w:iCs/>
+        </w:rPr>
+        <w:t>(</w:t>
+      </w:r>
+      <w:r>
+        <w:rPr>
+          <w:i/>
+          <w:iCs/>
+        </w:rPr>
+        <w:t>e</w:t>
+      </w:r>
+      <w:r>
+        <w:rPr>
+          <w:i/>
+          <w:iCs/>
+        </w:rPr>
+        <w:t>,</w:t>
+      </w:r>
+      <w:r>
+        <w:rPr>
+          <w:i/>
+          <w:iCs/>
+        </w:rPr>
+        <w:t>n</w:t>
+      </w:r>
+      <w:r>
+        <w:rPr>
+          <w:i/>
+          <w:iCs/>
+        </w:rPr>
         <w:t>)</w:t>
-      </w:r>
-      <w:r>
-        <w:t>.</w:t>
-      </w:r>
-      <w:r>
-        <w:rPr>
-          <w:rStyle w:val="FootnoteReference"/>
-        </w:rPr>
-        <w:footnoteReference w:id="29"/>
-      </w:r>
-    </w:p>
-    <w:p>
-      <w:r>
-        <w:t xml:space="preserve">Now, any message in the range 1 to 26 (or </w:t>
-      </w:r>
-      <w:r>
-        <w:rPr>
-          <w:i/>
-          <w:iCs/>
-        </w:rPr>
-        <w:t>a</w:t>
-      </w:r>
-      <w:r>
-        <w:t xml:space="preserve"> to </w:t>
-      </w:r>
-      <w:r>
-        <w:rPr>
-          <w:i/>
-          <w:iCs/>
-        </w:rPr>
-        <w:t>z</w:t>
-      </w:r>
-      <w:r>
-        <w:t xml:space="preserve">) that </w:t>
-      </w:r>
-      <w:r>
-        <w:t>Bob</w:t>
-      </w:r>
-      <w:r>
-        <w:t xml:space="preserve"> encrypts with</w:t>
-      </w:r>
-      <w:r>
-        <w:t xml:space="preserve"> Alice’s public key</w:t>
-      </w:r>
-      <w:r>
-        <w:t xml:space="preserve"> </w:t>
-      </w:r>
-      <w:r>
-        <w:rPr>
-          <w:i/>
-          <w:iCs/>
-        </w:rPr>
-        <w:t>(</w:t>
-      </w:r>
-      <w:r>
-        <w:rPr>
-          <w:i/>
-          <w:iCs/>
-        </w:rPr>
-        <w:t>e</w:t>
-      </w:r>
-      <w:r>
-        <w:rPr>
-          <w:i/>
-          <w:iCs/>
-        </w:rPr>
-        <w:t>,n)</w:t>
-      </w:r>
-      <w:r>
-        <w:t xml:space="preserve">, </w:t>
-      </w:r>
-      <w:r>
-        <w:t xml:space="preserve">Alice </w:t>
-      </w:r>
-      <w:r>
-        <w:t xml:space="preserve">can decrypt with </w:t>
-      </w:r>
-      <w:r>
-        <w:t xml:space="preserve">her private key </w:t>
-      </w:r>
-      <w:r>
-        <w:rPr>
-          <w:i/>
-          <w:iCs/>
-        </w:rPr>
-        <w:t>(</w:t>
-      </w:r>
-      <w:r>
-        <w:rPr>
-          <w:i/>
-          <w:iCs/>
-        </w:rPr>
-        <w:t>d</w:t>
-      </w:r>
-      <w:r>
-        <w:rPr>
-          <w:i/>
-          <w:iCs/>
-        </w:rPr>
-        <w:t>,n)</w:t>
-      </w:r>
-      <w:r>
-        <w:t xml:space="preserve">. </w:t>
-      </w:r>
-      <w:r>
-        <w:t xml:space="preserve">And </w:t>
-      </w:r>
-      <w:r>
-        <w:t xml:space="preserve">having only seen </w:t>
-      </w:r>
-      <w:r>
-        <w:rPr>
-          <w:i/>
-          <w:iCs/>
-        </w:rPr>
-        <w:t>e</w:t>
-      </w:r>
-      <w:r>
-        <w:t xml:space="preserve"> and </w:t>
-      </w:r>
-      <w:r>
-        <w:rPr>
-          <w:i/>
-          <w:iCs/>
-        </w:rPr>
-        <w:t>n</w:t>
       </w:r>
       <w:r>
         <w:t xml:space="preserve">, </w:t>
@@ -6741,19 +6789,25 @@
         <w:t>textbook</w:t>
       </w:r>
       <w:r>
-        <w:t xml:space="preserve"> RSA.</w:t>
-      </w:r>
-      <w:r>
-        <w:t xml:space="preserve"> </w:t>
-      </w:r>
-      <w:r>
-        <w:t xml:space="preserve">For our purposes, textbook RSA is close enough to a real-world implementation </w:t>
-      </w:r>
-      <w:r>
-        <w:t xml:space="preserve">that we’ll conclude </w:t>
-      </w:r>
-      <w:r>
-        <w:t>our discussion of RSA encryption</w:t>
+        <w:t xml:space="preserve"> RSA</w:t>
+      </w:r>
+      <w:r>
+        <w:t xml:space="preserve">, which is </w:t>
+      </w:r>
+      <w:r>
+        <w:t xml:space="preserve">close enough to a real-world implementation </w:t>
+      </w:r>
+      <w:r>
+        <w:t xml:space="preserve">to </w:t>
+      </w:r>
+      <w:r>
+        <w:t xml:space="preserve">conclude </w:t>
+      </w:r>
+      <w:r>
+        <w:t xml:space="preserve">the </w:t>
+      </w:r>
+      <w:r>
+        <w:t>discussion of encryption</w:t>
       </w:r>
       <w:r>
         <w:t xml:space="preserve"> with </w:t>
@@ -6786,7 +6840,13 @@
         <w:t xml:space="preserve"> to </w:t>
       </w:r>
       <w:r>
-        <w:t>keep the math manageable</w:t>
+        <w:t xml:space="preserve">keep the </w:t>
+      </w:r>
+      <w:r>
+        <w:t>concepts</w:t>
+      </w:r>
+      <w:r>
+        <w:t xml:space="preserve"> manageable</w:t>
       </w:r>
       <w:r>
         <w:t>.</w:t>
@@ -7237,7 +7297,13 @@
         <w:t xml:space="preserve"> </w:t>
       </w:r>
       <w:r>
-        <w:t xml:space="preserve">would be enormous; </w:t>
+        <w:t xml:space="preserve">would be </w:t>
+      </w:r>
+      <w:r>
+        <w:t>very large</w:t>
+      </w:r>
+      <w:r>
+        <w:t xml:space="preserve">; </w:t>
       </w:r>
       <w:r>
         <w:t xml:space="preserve">somewhere on the order of </w:t>
@@ -7434,7 +7500,13 @@
         <w:t>p</w:t>
       </w:r>
       <w:r>
-        <w:t xml:space="preserve">, the formula is simple: it is </w:t>
+        <w:t xml:space="preserve">, the </w:t>
+      </w:r>
+      <w:r>
+        <w:t>answer</w:t>
+      </w:r>
+      <w:r>
+        <w:t xml:space="preserve"> is simple: it is </w:t>
       </w:r>
       <w:r>
         <w:rPr>
@@ -7487,6 +7559,12 @@
         <w:t xml:space="preserve"> that divide </w:t>
       </w:r>
       <w:r>
+        <w:t>it</w:t>
+      </w:r>
+      <w:r>
+        <w:t xml:space="preserve"> are 1 and </w:t>
+      </w:r>
+      <w:r>
         <w:rPr>
           <w:i/>
           <w:iCs/>
@@ -7494,7 +7572,26 @@
         <w:t>p</w:t>
       </w:r>
       <w:r>
-        <w:t xml:space="preserve"> are 1 and </w:t>
+        <w:rPr>
+          <w:i/>
+          <w:iCs/>
+        </w:rPr>
+        <w:t xml:space="preserve"> </w:t>
+      </w:r>
+      <w:r>
+        <w:t>itself</w:t>
+      </w:r>
+      <w:r>
+        <w:t xml:space="preserve">, </w:t>
+      </w:r>
+      <w:r>
+        <w:t xml:space="preserve">so </w:t>
+      </w:r>
+      <w:r>
+        <w:t xml:space="preserve">every integer </w:t>
+      </w:r>
+      <w:r>
+        <w:t xml:space="preserve">in the set 1 to </w:t>
       </w:r>
       <w:r>
         <w:rPr>
@@ -7504,26 +7601,116 @@
         <w:t>p</w:t>
       </w:r>
       <w:r>
-        <w:rPr>
-          <w:i/>
-          <w:iCs/>
-        </w:rPr>
-        <w:t xml:space="preserve"> </w:t>
-      </w:r>
-      <w:r>
-        <w:t>itself</w:t>
+        <w:t xml:space="preserve"> - 1 must be coprime with </w:t>
+      </w:r>
+      <w:r>
+        <w:rPr>
+          <w:i/>
+          <w:iCs/>
+        </w:rPr>
+        <w:t>p</w:t>
+      </w:r>
+      <w:r>
+        <w:t>. R</w:t>
+      </w:r>
+      <w:r>
+        <w:t xml:space="preserve">ecall that for two integers to be coprime, the </w:t>
+      </w:r>
+      <w:r>
+        <w:t>biggest</w:t>
+      </w:r>
+      <w:r>
+        <w:t xml:space="preserve"> integer that divide</w:t>
+      </w:r>
+      <w:r>
+        <w:t>s</w:t>
+      </w:r>
+      <w:r>
+        <w:t xml:space="preserve"> both</w:t>
+      </w:r>
+      <w:r>
+        <w:t>—</w:t>
+      </w:r>
+      <w:r>
+        <w:t xml:space="preserve">or </w:t>
+      </w:r>
+      <w:r>
+        <w:t xml:space="preserve">their </w:t>
+      </w:r>
+      <w:r>
+        <w:rPr>
+          <w:i/>
+          <w:iCs/>
+        </w:rPr>
+        <w:t xml:space="preserve">greatest common </w:t>
+      </w:r>
+      <w:r>
+        <w:rPr>
+          <w:i/>
+          <w:iCs/>
+        </w:rPr>
+        <w:t>divisor</w:t>
+      </w:r>
+      <w:r>
+        <w:t>—</w:t>
+      </w:r>
+      <w:r>
+        <w:t>is</w:t>
+      </w:r>
+      <w:r>
+        <w:t xml:space="preserve"> </w:t>
+      </w:r>
+      <w:r>
+        <w:t>1.</w:t>
+      </w:r>
+    </w:p>
+    <w:p>
+      <w:r>
+        <w:t xml:space="preserve">But </w:t>
+      </w:r>
+      <w:r>
+        <w:t xml:space="preserve">Alice needs to apply </w:t>
+      </w:r>
+      <w:r>
+        <w:t xml:space="preserve">the totient function </w:t>
+      </w:r>
+      <w:r>
+        <w:t xml:space="preserve">to the </w:t>
+      </w:r>
+      <w:r>
+        <w:rPr>
+          <w:i/>
+          <w:iCs/>
+        </w:rPr>
+        <w:t>semiprime</w:t>
+      </w:r>
+      <w:r>
+        <w:t xml:space="preserve"> </w:t>
+      </w:r>
+      <w:r>
+        <w:t xml:space="preserve">divisor </w:t>
+      </w:r>
+      <w:r>
+        <w:rPr>
+          <w:i/>
+          <w:iCs/>
+        </w:rPr>
+        <w:t>n</w:t>
       </w:r>
       <w:r>
         <w:t xml:space="preserve">, </w:t>
       </w:r>
       <w:r>
-        <w:t xml:space="preserve">so </w:t>
-      </w:r>
-      <w:r>
-        <w:t xml:space="preserve">every integer </w:t>
-      </w:r>
-      <w:r>
-        <w:t xml:space="preserve">in the set 1 to </w:t>
+        <w:t>which is t</w:t>
+      </w:r>
+      <w:r>
+        <w:t xml:space="preserve">he </w:t>
+      </w:r>
+      <w:r>
+        <w:t xml:space="preserve">product </w:t>
+      </w:r>
+      <w:r>
+        <w:t xml:space="preserve">of the two primes </w:t>
       </w:r>
       <w:r>
         <w:rPr>
@@ -7533,7 +7720,73 @@
         <w:t>p</w:t>
       </w:r>
       <w:r>
-        <w:t xml:space="preserve"> - 1 must be coprime with </w:t>
+        <w:t xml:space="preserve"> and </w:t>
+      </w:r>
+      <w:r>
+        <w:rPr>
+          <w:i/>
+          <w:iCs/>
+        </w:rPr>
+        <w:t>q</w:t>
+      </w:r>
+      <w:r>
+        <w:t xml:space="preserve"> (see </w:t>
+      </w:r>
+      <w:r>
+        <w:t xml:space="preserve">previous </w:t>
+      </w:r>
+      <w:r>
+        <w:t xml:space="preserve">footnote for the definition of </w:t>
+      </w:r>
+      <w:r>
+        <w:rPr>
+          <w:i/>
+          <w:iCs/>
+        </w:rPr>
+        <w:t>semiprime</w:t>
+      </w:r>
+      <w:r>
+        <w:t>).</w:t>
+      </w:r>
+      <w:r>
+        <w:t xml:space="preserve"> T</w:t>
+      </w:r>
+      <w:r>
+        <w:t xml:space="preserve">he </w:t>
+      </w:r>
+      <w:r>
+        <w:t>formula</w:t>
+      </w:r>
+      <w:r>
+        <w:t xml:space="preserve"> </w:t>
+      </w:r>
+      <w:r>
+        <w:t xml:space="preserve">therefore </w:t>
+      </w:r>
+      <w:r>
+        <w:t xml:space="preserve">becomes </w:t>
+      </w:r>
+      <w:r>
+        <w:t xml:space="preserve">the product of the totients of </w:t>
+      </w:r>
+      <w:r>
+        <w:rPr>
+          <w:i/>
+          <w:iCs/>
+        </w:rPr>
+        <w:t>n</w:t>
+      </w:r>
+      <w:r>
+        <w:t xml:space="preserve">’s </w:t>
+      </w:r>
+      <w:r>
+        <w:t xml:space="preserve">prime </w:t>
+      </w:r>
+      <w:r>
+        <w:t>factors</w:t>
+      </w:r>
+      <w:r>
+        <w:t xml:space="preserve"> </w:t>
       </w:r>
       <w:r>
         <w:rPr>
@@ -7543,106 +7796,36 @@
         <w:t>p</w:t>
       </w:r>
       <w:r>
-        <w:t>. R</w:t>
-      </w:r>
-      <w:r>
-        <w:t xml:space="preserve">ecall that for two integers to be coprime, the </w:t>
-      </w:r>
-      <w:r>
-        <w:t>biggest</w:t>
-      </w:r>
-      <w:r>
-        <w:t xml:space="preserve"> integer that divide</w:t>
-      </w:r>
-      <w:r>
-        <w:t>s</w:t>
-      </w:r>
-      <w:r>
-        <w:t xml:space="preserve"> both</w:t>
-      </w:r>
-      <w:r>
-        <w:t>—</w:t>
-      </w:r>
-      <w:r>
-        <w:t xml:space="preserve">or </w:t>
-      </w:r>
-      <w:r>
-        <w:t xml:space="preserve">their </w:t>
-      </w:r>
-      <w:r>
-        <w:rPr>
-          <w:i/>
-          <w:iCs/>
-        </w:rPr>
-        <w:t xml:space="preserve">greatest common </w:t>
-      </w:r>
-      <w:r>
-        <w:rPr>
-          <w:i/>
-          <w:iCs/>
-        </w:rPr>
-        <w:t>divisor</w:t>
-      </w:r>
-      <w:r>
-        <w:t>—</w:t>
-      </w:r>
-      <w:r>
-        <w:t>is</w:t>
-      </w:r>
-      <w:r>
-        <w:t xml:space="preserve"> </w:t>
-      </w:r>
-      <w:r>
-        <w:t>1.</w:t>
-      </w:r>
-    </w:p>
-    <w:p>
-      <w:r>
-        <w:t xml:space="preserve">But </w:t>
-      </w:r>
-      <w:r>
-        <w:t xml:space="preserve">Alice needs to apply </w:t>
-      </w:r>
-      <w:r>
-        <w:t xml:space="preserve">the totient function </w:t>
-      </w:r>
-      <w:r>
-        <w:t xml:space="preserve">to the </w:t>
-      </w:r>
-      <w:r>
-        <w:rPr>
-          <w:i/>
-          <w:iCs/>
-        </w:rPr>
-        <w:t>semiprime</w:t>
-      </w:r>
-      <w:r>
-        <w:t xml:space="preserve"> </w:t>
-      </w:r>
-      <w:r>
-        <w:t xml:space="preserve">divisor </w:t>
-      </w:r>
-      <w:r>
-        <w:rPr>
-          <w:i/>
-          <w:iCs/>
-        </w:rPr>
-        <w:t>n</w:t>
-      </w:r>
-      <w:r>
-        <w:t xml:space="preserve">, </w:t>
-      </w:r>
-      <w:r>
-        <w:t>which is t</w:t>
-      </w:r>
-      <w:r>
-        <w:t xml:space="preserve">he </w:t>
-      </w:r>
-      <w:r>
-        <w:t xml:space="preserve">product </w:t>
-      </w:r>
-      <w:r>
-        <w:t xml:space="preserve">of the two primes </w:t>
+        <w:t xml:space="preserve"> and </w:t>
+      </w:r>
+      <w:r>
+        <w:rPr>
+          <w:i/>
+          <w:iCs/>
+        </w:rPr>
+        <w:t>q</w:t>
+      </w:r>
+      <w:r>
+        <w:t>;</w:t>
+      </w:r>
+      <w:r>
+        <w:rPr>
+          <w:i/>
+          <w:iCs/>
+        </w:rPr>
+        <w:t xml:space="preserve"> </w:t>
+      </w:r>
+      <w:r>
+        <w:t>i.e.</w:t>
+      </w:r>
+      <w:r>
+        <w:t>,</w:t>
+      </w:r>
+      <w:r>
+        <w:t xml:space="preserve"> </w:t>
+      </w:r>
+      <w:r>
+        <w:t>(</w:t>
       </w:r>
       <w:r>
         <w:rPr>
@@ -7652,7 +7835,10 @@
         <w:t>p</w:t>
       </w:r>
       <w:r>
-        <w:t xml:space="preserve"> and </w:t>
+        <w:t xml:space="preserve"> - </w:t>
+      </w:r>
+      <w:r>
+        <w:t>1) (</w:t>
       </w:r>
       <w:r>
         <w:rPr>
@@ -7662,204 +7848,98 @@
         <w:t>q</w:t>
       </w:r>
       <w:r>
-        <w:t xml:space="preserve"> (see </w:t>
-      </w:r>
-      <w:r>
-        <w:t xml:space="preserve">previous </w:t>
-      </w:r>
-      <w:r>
-        <w:t xml:space="preserve">footnote for the definition of </w:t>
-      </w:r>
-      <w:r>
-        <w:rPr>
-          <w:i/>
-          <w:iCs/>
-        </w:rPr>
-        <w:t>semiprime</w:t>
-      </w:r>
-      <w:r>
-        <w:t>).</w:t>
-      </w:r>
-      <w:r>
-        <w:t xml:space="preserve"> T</w:t>
-      </w:r>
-      <w:r>
-        <w:t xml:space="preserve">he </w:t>
-      </w:r>
-      <w:r>
-        <w:t>formula</w:t>
-      </w:r>
-      <w:r>
-        <w:t xml:space="preserve"> </w:t>
-      </w:r>
-      <w:r>
-        <w:t xml:space="preserve">therefore </w:t>
-      </w:r>
-      <w:r>
-        <w:t xml:space="preserve">becomes </w:t>
-      </w:r>
+        <w:t xml:space="preserve"> - 1).</w:t>
+      </w:r>
+      <w:r>
+        <w:t xml:space="preserve"> </w:t>
+      </w:r>
+      <w:r>
+        <w:t xml:space="preserve">Plugging in the values from the example </w:t>
+      </w:r>
+      <w:r>
+        <w:t xml:space="preserve">we get </w:t>
+      </w:r>
+      <w:r>
+        <w:t xml:space="preserve">(5 - </w:t>
+      </w:r>
+      <w:r>
+        <w:t>1) (</w:t>
+      </w:r>
+      <w:r>
+        <w:t xml:space="preserve">7 - 1) = </w:t>
+      </w:r>
+      <w:r>
+        <w:t>(</w:t>
+      </w:r>
+      <w:r>
+        <w:t xml:space="preserve">4 </w:t>
+      </w:r>
+      <w:r>
+        <w:t>x</w:t>
+      </w:r>
+      <w:r>
+        <w:t xml:space="preserve"> 6</w:t>
+      </w:r>
+      <w:r>
+        <w:t>)</w:t>
+      </w:r>
+      <w:r>
+        <w:t xml:space="preserve"> = </w:t>
+      </w:r>
+      <w:r>
+        <w:t>24</w:t>
+      </w:r>
+      <w:r>
+        <w:t>.</w:t>
+      </w:r>
+    </w:p>
+    <w:p>
       <w:r>
         <w:lastRenderedPageBreak/>
-        <w:t xml:space="preserve">the product of the totients of </w:t>
-      </w:r>
-      <w:r>
-        <w:rPr>
-          <w:i/>
-          <w:iCs/>
-        </w:rPr>
-        <w:t>n</w:t>
-      </w:r>
-      <w:r>
-        <w:t xml:space="preserve">’s </w:t>
-      </w:r>
-      <w:r>
-        <w:t xml:space="preserve">prime </w:t>
-      </w:r>
-      <w:r>
-        <w:t>factors</w:t>
-      </w:r>
-      <w:r>
-        <w:t xml:space="preserve"> </w:t>
-      </w:r>
-      <w:r>
-        <w:rPr>
-          <w:i/>
-          <w:iCs/>
-        </w:rPr>
-        <w:t>p</w:t>
-      </w:r>
-      <w:r>
-        <w:t xml:space="preserve"> and </w:t>
-      </w:r>
-      <w:r>
-        <w:rPr>
-          <w:i/>
-          <w:iCs/>
-        </w:rPr>
-        <w:t>q</w:t>
-      </w:r>
-      <w:r>
-        <w:t>;</w:t>
-      </w:r>
-      <w:r>
-        <w:rPr>
-          <w:i/>
-          <w:iCs/>
-        </w:rPr>
-        <w:t xml:space="preserve"> </w:t>
-      </w:r>
-      <w:r>
-        <w:t>i.e.</w:t>
-      </w:r>
-      <w:r>
-        <w:t>,</w:t>
-      </w:r>
-      <w:r>
-        <w:t xml:space="preserve"> </w:t>
-      </w:r>
-      <w:r>
-        <w:t>(</w:t>
-      </w:r>
-      <w:r>
-        <w:rPr>
-          <w:i/>
-          <w:iCs/>
-        </w:rPr>
-        <w:t>p</w:t>
-      </w:r>
-      <w:r>
-        <w:t xml:space="preserve"> - </w:t>
-      </w:r>
-      <w:r>
-        <w:t>1) (</w:t>
-      </w:r>
-      <w:r>
-        <w:rPr>
-          <w:i/>
-          <w:iCs/>
-        </w:rPr>
-        <w:t>q</w:t>
-      </w:r>
-      <w:r>
-        <w:t xml:space="preserve"> - 1).</w:t>
-      </w:r>
-      <w:r>
-        <w:t xml:space="preserve"> </w:t>
-      </w:r>
-      <w:r>
-        <w:t xml:space="preserve">Plugging in the values from the example </w:t>
-      </w:r>
-      <w:r>
-        <w:t xml:space="preserve">we get </w:t>
-      </w:r>
-      <w:r>
-        <w:t xml:space="preserve">(5 - </w:t>
-      </w:r>
-      <w:r>
-        <w:t>1) (</w:t>
-      </w:r>
-      <w:r>
-        <w:t xml:space="preserve">7 - 1) = </w:t>
-      </w:r>
-      <w:r>
-        <w:t>(</w:t>
-      </w:r>
-      <w:r>
-        <w:t xml:space="preserve">4 </w:t>
-      </w:r>
-      <w:r>
-        <w:t>x</w:t>
-      </w:r>
-      <w:r>
-        <w:t xml:space="preserve"> 6</w:t>
+        <w:t xml:space="preserve">In plain English, </w:t>
+      </w:r>
+      <w:r>
+        <w:t>Euler’s totient function tells us that there are 24 integers in the set 1 to 35 that are coprime with 35</w:t>
+      </w:r>
+      <w:r>
+        <w:t>.</w:t>
+      </w:r>
+      <w:r>
+        <w:t xml:space="preserve"> </w:t>
+      </w:r>
+      <w:r>
+        <w:rPr>
+          <w:i/>
+          <w:iCs/>
+        </w:rPr>
+        <w:t>Figure 8</w:t>
+      </w:r>
+      <w:r>
+        <w:t xml:space="preserve"> depicts this graphically</w:t>
+      </w:r>
+      <w:r>
+        <w:t xml:space="preserve"> (i</w:t>
+      </w:r>
+      <w:r>
+        <w:t>ndeed, the number of</w:t>
+      </w:r>
+      <w:r>
+        <w:t xml:space="preserve"> highlighted </w:t>
+      </w:r>
+      <w:r>
+        <w:t xml:space="preserve">entries in the </w:t>
+      </w:r>
+      <w:r>
+        <w:t xml:space="preserve">table </w:t>
+      </w:r>
+      <w:r>
+        <w:t>is 24</w:t>
       </w:r>
       <w:r>
         <w:t>)</w:t>
       </w:r>
       <w:r>
-        <w:t xml:space="preserve"> = </w:t>
-      </w:r>
-      <w:r>
-        <w:t>24</w:t>
-      </w:r>
-      <w:r>
         <w:t>.</w:t>
-      </w:r>
-    </w:p>
-    <w:p>
-      <w:r>
-        <w:t xml:space="preserve">In plain English, </w:t>
-      </w:r>
-      <w:r>
-        <w:t>Euler’s totient function tells us that there are 24 integers in the set 1 to 35 that are coprime with 35</w:t>
-      </w:r>
-      <w:r>
-        <w:t>.</w:t>
-      </w:r>
-      <w:r>
-        <w:t xml:space="preserve"> </w:t>
-      </w:r>
-      <w:r>
-        <w:rPr>
-          <w:i/>
-          <w:iCs/>
-        </w:rPr>
-        <w:t>Figure 8</w:t>
-      </w:r>
-      <w:r>
-        <w:t xml:space="preserve"> depicts this graphically. Indeed, the number of</w:t>
-      </w:r>
-      <w:r>
-        <w:t xml:space="preserve"> highlighted </w:t>
-      </w:r>
-      <w:r>
-        <w:t xml:space="preserve">entries in the </w:t>
-      </w:r>
-      <w:r>
-        <w:t xml:space="preserve">table </w:t>
-      </w:r>
-      <w:r>
-        <w:t>is 24.</w:t>
       </w:r>
     </w:p>
     <w:p>
@@ -8206,10 +8286,14 @@
         <w:t>e</w:t>
       </w:r>
       <w:r>
-        <w:t>, takes the modulus</w:t>
-      </w:r>
-      <w:r>
-        <w:t>,</w:t>
+        <w:t xml:space="preserve"> modulo </w:t>
+      </w:r>
+      <w:r>
+        <w:rPr>
+          <w:i/>
+          <w:iCs/>
+        </w:rPr>
+        <w:t>n</w:t>
       </w:r>
       <w:r>
         <w:t xml:space="preserve"> and transmits the resulting ciphertext (33) to </w:t>
@@ -8218,15 +8302,6 @@
         <w:t>Alice</w:t>
       </w:r>
       <w:r>
-        <w:t xml:space="preserve"> (3 ^ 5 </w:t>
-      </w:r>
-      <w:r>
-        <w:t xml:space="preserve">= 33 </w:t>
-      </w:r>
-      <w:r>
-        <w:t>mod 35)</w:t>
-      </w:r>
-      <w:r>
         <w:t>.</w:t>
       </w:r>
       <w:r>
@@ -8238,72 +8313,167 @@
     </w:p>
     <w:p>
       <w:r>
+        <w:t xml:space="preserve">In steps 11 and 12, </w:t>
+      </w:r>
+      <w:r>
+        <w:t>Alice</w:t>
+      </w:r>
+      <w:r>
+        <w:t xml:space="preserve"> receives </w:t>
+      </w:r>
+      <w:r>
+        <w:t xml:space="preserve">and decrypts </w:t>
+      </w:r>
+      <w:r>
+        <w:t>the ciphertext (33)</w:t>
+      </w:r>
+      <w:r>
+        <w:t>.</w:t>
+      </w:r>
+      <w:r>
+        <w:t xml:space="preserve"> </w:t>
+      </w:r>
+      <w:r>
+        <w:t>T</w:t>
+      </w:r>
+      <w:r>
+        <w:t xml:space="preserve">o decrypt </w:t>
+      </w:r>
+      <w:r>
+        <w:t>the ciphertext</w:t>
+      </w:r>
+      <w:r>
+        <w:t xml:space="preserve">, </w:t>
+      </w:r>
+      <w:r>
+        <w:t>s</w:t>
+      </w:r>
+      <w:r>
+        <w:t xml:space="preserve">he must invert </w:t>
+      </w:r>
+      <w:r>
+        <w:t xml:space="preserve">it </w:t>
+      </w:r>
+      <w:r>
+        <w:t>to plaintext</w:t>
+      </w:r>
+      <w:r>
+        <w:t>. T</w:t>
+      </w:r>
+      <w:r>
+        <w:t>o do this</w:t>
+      </w:r>
+      <w:r>
+        <w:t xml:space="preserve"> </w:t>
+      </w:r>
+      <w:r>
+        <w:t>s</w:t>
+      </w:r>
+      <w:r>
+        <w:t xml:space="preserve">he needs a decryption key </w:t>
+      </w:r>
+      <w:r>
+        <w:rPr>
+          <w:i/>
+          <w:iCs/>
+        </w:rPr>
+        <w:t>(</w:t>
+      </w:r>
+      <w:r>
+        <w:rPr>
+          <w:i/>
+          <w:iCs/>
+        </w:rPr>
+        <w:t>d</w:t>
+      </w:r>
+      <w:r>
+        <w:rPr>
+          <w:i/>
+          <w:iCs/>
+        </w:rPr>
+        <w:t>,n)</w:t>
+      </w:r>
+      <w:r>
+        <w:t>.</w:t>
+      </w:r>
+      <w:r>
+        <w:t xml:space="preserve"> </w:t>
+      </w:r>
+      <w:r>
+        <w:t>To find</w:t>
+      </w:r>
+      <w:r>
+        <w:t xml:space="preserve"> the integer component</w:t>
+      </w:r>
+      <w:r>
+        <w:t xml:space="preserve"> </w:t>
+      </w:r>
+      <w:r>
+        <w:rPr>
+          <w:i/>
+          <w:iCs/>
+        </w:rPr>
+        <w:t>d</w:t>
+      </w:r>
+      <w:r>
+        <w:t xml:space="preserve"> of the decryption key,</w:t>
+      </w:r>
+      <w:r>
+        <w:t xml:space="preserve"> </w:t>
+      </w:r>
+      <w:r>
+        <w:t xml:space="preserve">Alice </w:t>
+      </w:r>
+      <w:r>
+        <w:t>compute</w:t>
+      </w:r>
+      <w:r>
+        <w:t>s</w:t>
+      </w:r>
+      <w:r>
+        <w:t xml:space="preserve"> the modular multiplicative inverse of </w:t>
+      </w:r>
+      <w:r>
+        <w:rPr>
+          <w:i/>
+          <w:iCs/>
+        </w:rPr>
+        <w:t>e</w:t>
+      </w:r>
+      <w:r>
+        <w:t xml:space="preserve"> (5) in the set of integers </w:t>
+      </w:r>
+      <w:r>
+        <w:t xml:space="preserve">modulo </w:t>
+      </w:r>
+      <w:r>
+        <w:rPr>
+          <w:i/>
+          <w:iCs/>
+        </w:rPr>
         <w:lastRenderedPageBreak/>
-        <w:t xml:space="preserve">In steps 11 and 12, </w:t>
-      </w:r>
-      <w:r>
-        <w:t>Alice</w:t>
-      </w:r>
-      <w:r>
-        <w:t xml:space="preserve"> receives </w:t>
-      </w:r>
-      <w:r>
-        <w:t xml:space="preserve">and decrypts </w:t>
-      </w:r>
-      <w:r>
-        <w:t>the ciphertext (33)</w:t>
+        <w:t>t</w:t>
       </w:r>
       <w:r>
         <w:t>.</w:t>
       </w:r>
       <w:r>
-        <w:t xml:space="preserve"> </w:t>
-      </w:r>
-      <w:r>
-        <w:t>T</w:t>
-      </w:r>
-      <w:r>
-        <w:t xml:space="preserve">o decrypt </w:t>
-      </w:r>
-      <w:r>
-        <w:t>the ciphertext</w:t>
-      </w:r>
-      <w:r>
-        <w:t xml:space="preserve">, </w:t>
-      </w:r>
-      <w:r>
-        <w:t>s</w:t>
-      </w:r>
-      <w:r>
-        <w:t xml:space="preserve">he must invert </w:t>
-      </w:r>
-      <w:r>
-        <w:t xml:space="preserve">it </w:t>
-      </w:r>
-      <w:r>
-        <w:t>to plaintext</w:t>
-      </w:r>
-      <w:r>
-        <w:t>. T</w:t>
-      </w:r>
-      <w:r>
-        <w:t>o do this</w:t>
-      </w:r>
-      <w:r>
-        <w:t xml:space="preserve"> </w:t>
-      </w:r>
-      <w:r>
-        <w:t>s</w:t>
-      </w:r>
-      <w:r>
-        <w:t xml:space="preserve">he needs a decryption key </w:t>
-      </w:r>
-      <w:r>
-        <w:rPr>
-          <w:i/>
-          <w:iCs/>
-        </w:rPr>
-        <w:t>(</w:t>
+        <w:t xml:space="preserve"> The inverse of 5 in </w:t>
+      </w:r>
+      <w:r>
+        <w:t xml:space="preserve">the </w:t>
+      </w:r>
+      <w:r>
+        <w:t xml:space="preserve">set </w:t>
+      </w:r>
+      <w:r>
+        <w:t xml:space="preserve">of integers modulo 24 </w:t>
+      </w:r>
+      <w:r>
+        <w:t>is 29</w:t>
+      </w:r>
+      <w:r>
+        <w:t xml:space="preserve">; therefore, </w:t>
       </w:r>
       <w:r>
         <w:rPr>
@@ -8313,26 +8483,13 @@
         <w:t>d</w:t>
       </w:r>
       <w:r>
-        <w:rPr>
-          <w:i/>
-          <w:iCs/>
-        </w:rPr>
-        <w:t>,n)</w:t>
-      </w:r>
-      <w:r>
-        <w:t>.</w:t>
-      </w:r>
-      <w:r>
-        <w:t xml:space="preserve"> </w:t>
-      </w:r>
-      <w:r>
-        <w:t>To find</w:t>
-      </w:r>
-      <w:r>
-        <w:t xml:space="preserve"> the integer component</w:t>
-      </w:r>
-      <w:r>
-        <w:t xml:space="preserve"> </w:t>
+        <w:t xml:space="preserve"> = 29</w:t>
+      </w:r>
+      <w:r>
+        <w:t xml:space="preserve">. </w:t>
+      </w:r>
+      <w:r>
+        <w:t xml:space="preserve">Alice raises the ciphertext (33) to the power of </w:t>
       </w:r>
       <w:r>
         <w:rPr>
@@ -8342,95 +8499,10 @@
         <w:t>d</w:t>
       </w:r>
       <w:r>
-        <w:t xml:space="preserve">, </w:t>
-      </w:r>
-      <w:r>
-        <w:t xml:space="preserve">Alice </w:t>
-      </w:r>
-      <w:r>
-        <w:t>compute</w:t>
-      </w:r>
-      <w:r>
-        <w:t>s</w:t>
-      </w:r>
-      <w:r>
-        <w:t xml:space="preserve"> the modular multiplicative inverse of </w:t>
-      </w:r>
-      <w:r>
-        <w:rPr>
-          <w:i/>
-          <w:iCs/>
-        </w:rPr>
-        <w:t>e</w:t>
-      </w:r>
-      <w:r>
-        <w:t xml:space="preserve"> (5) in the set of integers </w:t>
-      </w:r>
-      <w:r>
-        <w:t xml:space="preserve">modulo </w:t>
-      </w:r>
-      <w:r>
-        <w:rPr>
-          <w:i/>
-          <w:iCs/>
-        </w:rPr>
-        <w:t>t</w:t>
-      </w:r>
-      <w:r>
-        <w:t xml:space="preserve"> (</w:t>
-      </w:r>
-      <w:r>
-        <w:t>24</w:t>
-      </w:r>
-      <w:r>
-        <w:t>)</w:t>
-      </w:r>
-      <w:r>
-        <w:t>.</w:t>
-      </w:r>
-      <w:r>
-        <w:t xml:space="preserve"> The modular multiplicative inverse of 5 in </w:t>
-      </w:r>
-      <w:r>
-        <w:t xml:space="preserve">the </w:t>
-      </w:r>
-      <w:r>
-        <w:t xml:space="preserve">set </w:t>
-      </w:r>
-      <w:r>
-        <w:t xml:space="preserve">of integers modulo 24 </w:t>
-      </w:r>
-      <w:r>
-        <w:t>is 29</w:t>
-      </w:r>
-      <w:r>
-        <w:t xml:space="preserve">; therefore, </w:t>
-      </w:r>
-      <w:r>
-        <w:rPr>
-          <w:i/>
-          <w:iCs/>
-        </w:rPr>
-        <w:t>d</w:t>
-      </w:r>
-      <w:r>
-        <w:t xml:space="preserve"> = 29</w:t>
-      </w:r>
-      <w:r>
-        <w:t xml:space="preserve">. </w:t>
-      </w:r>
-      <w:r>
-        <w:t xml:space="preserve">Alice raises the ciphertext (33) to the power of </w:t>
-      </w:r>
-      <w:r>
-        <w:rPr>
-          <w:i/>
-          <w:iCs/>
-        </w:rPr>
-        <w:t>d</w:t>
-      </w:r>
-      <w:r>
-        <w:t xml:space="preserve"> (29), and mods the result with </w:t>
+        <w:t xml:space="preserve"> (29)</w:t>
+      </w:r>
+      <w:r>
+        <w:t xml:space="preserve"> modulo </w:t>
       </w:r>
       <w:r>
         <w:rPr>
@@ -8446,13 +8518,13 @@
         <w:t>recover</w:t>
       </w:r>
       <w:r>
-        <w:t xml:space="preserve"> the plaintext (33 ^ 29 </w:t>
-      </w:r>
-      <w:r>
-        <w:t xml:space="preserve">= 3 </w:t>
-      </w:r>
-      <w:r>
-        <w:t xml:space="preserve">mod 35). </w:t>
+        <w:t xml:space="preserve"> the plaintext (</w:t>
+      </w:r>
+      <w:r>
+        <w:t>3</w:t>
+      </w:r>
+      <w:r>
+        <w:t xml:space="preserve">). </w:t>
       </w:r>
     </w:p>
     <w:p>
@@ -8526,7 +8598,7 @@
     </w:p>
     <w:p>
       <w:r>
-        <w:t>In the figure, t</w:t>
+        <w:t>T</w:t>
       </w:r>
       <w:r>
         <w:t xml:space="preserve">he highlighted values in the </w:t>
@@ -8682,7 +8754,13 @@
         <w:t xml:space="preserve"> value that fits the bill is 29</w:t>
       </w:r>
       <w:r>
-        <w:t xml:space="preserve">, because that is the first </w:t>
+        <w:t xml:space="preserve">, because that is the </w:t>
+      </w:r>
+      <w:r>
+        <w:t>only</w:t>
+      </w:r>
+      <w:r>
+        <w:t xml:space="preserve"> </w:t>
       </w:r>
       <w:r>
         <w:rPr>
@@ -8692,7 +8770,13 @@
         <w:t>d</w:t>
       </w:r>
       <w:r>
-        <w:t xml:space="preserve"> in the equation </w:t>
+        <w:t xml:space="preserve"> </w:t>
+      </w:r>
+      <w:r>
+        <w:t>that satisfies</w:t>
+      </w:r>
+      <w:r>
+        <w:t xml:space="preserve"> the equation </w:t>
       </w:r>
       <w:r>
         <w:rPr>
@@ -8727,7 +8811,7 @@
           <w:i/>
           <w:iCs/>
         </w:rPr>
-        <w:t>r</w:t>
+        <w:t>1</w:t>
       </w:r>
       <w:r>
         <w:rPr>
@@ -8737,9 +8821,6 @@
         <w:t xml:space="preserve"> mod t</w:t>
       </w:r>
       <w:r>
-        <w:t xml:space="preserve"> that leaves a remainder of 1</w:t>
-      </w:r>
-      <w:r>
         <w:t>.</w:t>
       </w:r>
     </w:p>
@@ -8794,134 +8875,134 @@
           <w:i/>
           <w:iCs/>
         </w:rPr>
+        <w:t>(e,</w:t>
+      </w:r>
+      <w:r>
+        <w:rPr>
+          <w:i/>
+          <w:iCs/>
+        </w:rPr>
+        <w:t>n</w:t>
+      </w:r>
+      <w:r>
+        <w:rPr>
+          <w:i/>
+          <w:iCs/>
+        </w:rPr>
+        <w:t>)</w:t>
+      </w:r>
+      <w:r>
+        <w:t xml:space="preserve"> </w:t>
+      </w:r>
+      <w:r>
+        <w:t>and the ciphertext</w:t>
+      </w:r>
+      <w:r>
+        <w:t>.</w:t>
+      </w:r>
+      <w:r>
+        <w:t xml:space="preserve"> </w:t>
+      </w:r>
+      <w:r>
+        <w:t>But s</w:t>
+      </w:r>
+      <w:r>
+        <w:t xml:space="preserve">he has not observed the prime factors </w:t>
+      </w:r>
+      <w:r>
+        <w:rPr>
+          <w:i/>
+          <w:iCs/>
+        </w:rPr>
+        <w:t>p</w:t>
+      </w:r>
+      <w:r>
+        <w:t xml:space="preserve"> and </w:t>
+      </w:r>
+      <w:r>
+        <w:rPr>
+          <w:i/>
+          <w:iCs/>
+        </w:rPr>
+        <w:t>q</w:t>
+      </w:r>
+      <w:r>
+        <w:t xml:space="preserve">, and therefore cannot efficiently compute the totient </w:t>
+      </w:r>
+      <w:r>
+        <w:rPr>
+          <w:i/>
+          <w:iCs/>
+        </w:rPr>
+        <w:t>t</w:t>
+      </w:r>
+      <w:r>
+        <w:t>.</w:t>
+      </w:r>
+      <w:r>
+        <w:t xml:space="preserve"> </w:t>
+      </w:r>
+      <w:r>
+        <w:t>W</w:t>
+      </w:r>
+      <w:r>
+        <w:t>ithout</w:t>
+      </w:r>
+      <w:r>
+        <w:t xml:space="preserve"> </w:t>
+      </w:r>
+      <w:r>
+        <w:rPr>
+          <w:i/>
+          <w:iCs/>
+        </w:rPr>
+        <w:t>t</w:t>
+      </w:r>
+      <w:r>
+        <w:t>, Eve</w:t>
+      </w:r>
+      <w:r>
+        <w:t xml:space="preserve"> cannot derive the private </w:t>
+      </w:r>
+      <w:r>
+        <w:t>component</w:t>
+      </w:r>
+      <w:r>
+        <w:t xml:space="preserve"> </w:t>
+      </w:r>
+      <w:r>
+        <w:rPr>
+          <w:i/>
+          <w:iCs/>
+        </w:rPr>
+        <w:t>d</w:t>
+      </w:r>
+      <w:r>
+        <w:t xml:space="preserve"> </w:t>
+      </w:r>
+      <w:r>
+        <w:t xml:space="preserve">of the decryption key </w:t>
+      </w:r>
+      <w:r>
+        <w:rPr>
+          <w:i/>
+          <w:iCs/>
+        </w:rPr>
+        <w:t>(d,n)</w:t>
+      </w:r>
+      <w:r>
+        <w:t xml:space="preserve"> </w:t>
+      </w:r>
+      <w:r>
+        <w:t xml:space="preserve">and </w:t>
+      </w:r>
+      <w:r>
+        <w:t>break the encryption.</w:t>
+      </w:r>
+    </w:p>
+    <w:p>
+      <w:r>
         <w:lastRenderedPageBreak/>
-        <w:t>(e,</w:t>
-      </w:r>
-      <w:r>
-        <w:rPr>
-          <w:i/>
-          <w:iCs/>
-        </w:rPr>
-        <w:t>n</w:t>
-      </w:r>
-      <w:r>
-        <w:rPr>
-          <w:i/>
-          <w:iCs/>
-        </w:rPr>
-        <w:t>)</w:t>
-      </w:r>
-      <w:r>
-        <w:t xml:space="preserve"> </w:t>
-      </w:r>
-      <w:r>
-        <w:t>and the ciphertext</w:t>
-      </w:r>
-      <w:r>
-        <w:t>.</w:t>
-      </w:r>
-      <w:r>
-        <w:t xml:space="preserve"> </w:t>
-      </w:r>
-      <w:r>
-        <w:t>But s</w:t>
-      </w:r>
-      <w:r>
-        <w:t xml:space="preserve">he has not observed the prime factors </w:t>
-      </w:r>
-      <w:r>
-        <w:rPr>
-          <w:i/>
-          <w:iCs/>
-        </w:rPr>
-        <w:t>p</w:t>
-      </w:r>
-      <w:r>
-        <w:t xml:space="preserve"> and </w:t>
-      </w:r>
-      <w:r>
-        <w:rPr>
-          <w:i/>
-          <w:iCs/>
-        </w:rPr>
-        <w:t>q</w:t>
-      </w:r>
-      <w:r>
-        <w:t xml:space="preserve">, and therefore cannot efficiently compute the totient </w:t>
-      </w:r>
-      <w:r>
-        <w:rPr>
-          <w:i/>
-          <w:iCs/>
-        </w:rPr>
-        <w:t>t</w:t>
-      </w:r>
-      <w:r>
-        <w:t>.</w:t>
-      </w:r>
-      <w:r>
-        <w:t xml:space="preserve"> </w:t>
-      </w:r>
-      <w:r>
-        <w:t>W</w:t>
-      </w:r>
-      <w:r>
-        <w:t>ithout</w:t>
-      </w:r>
-      <w:r>
-        <w:t xml:space="preserve"> </w:t>
-      </w:r>
-      <w:r>
-        <w:rPr>
-          <w:i/>
-          <w:iCs/>
-        </w:rPr>
-        <w:t>t</w:t>
-      </w:r>
-      <w:r>
-        <w:t>, Eve</w:t>
-      </w:r>
-      <w:r>
-        <w:t xml:space="preserve"> cannot derive the private </w:t>
-      </w:r>
-      <w:r>
-        <w:t>component</w:t>
-      </w:r>
-      <w:r>
-        <w:t xml:space="preserve"> </w:t>
-      </w:r>
-      <w:r>
-        <w:rPr>
-          <w:i/>
-          <w:iCs/>
-        </w:rPr>
-        <w:t>d</w:t>
-      </w:r>
-      <w:r>
-        <w:t xml:space="preserve"> </w:t>
-      </w:r>
-      <w:r>
-        <w:t xml:space="preserve">of the decryption key </w:t>
-      </w:r>
-      <w:r>
-        <w:rPr>
-          <w:i/>
-          <w:iCs/>
-        </w:rPr>
-        <w:t>(d,n)</w:t>
-      </w:r>
-      <w:r>
-        <w:t xml:space="preserve"> </w:t>
-      </w:r>
-      <w:r>
-        <w:t xml:space="preserve">and </w:t>
-      </w:r>
-      <w:r>
-        <w:t>break the encryption.</w:t>
-      </w:r>
-    </w:p>
-    <w:p>
-      <w:r>
         <w:t xml:space="preserve">The reason Eve cannot efficiently compute the totient </w:t>
       </w:r>
       <w:r>
@@ -9193,7 +9274,13 @@
     </w:p>
     <w:p>
       <w:r>
-        <w:t xml:space="preserve">An important </w:t>
+        <w:t xml:space="preserve">An </w:t>
+      </w:r>
+      <w:r>
+        <w:t>interesting</w:t>
+      </w:r>
+      <w:r>
+        <w:t xml:space="preserve"> </w:t>
       </w:r>
       <w:r>
         <w:t>consequence</w:t>
@@ -9202,13 +9289,109 @@
         <w:t xml:space="preserve"> of </w:t>
       </w:r>
       <w:r>
-        <w:t xml:space="preserve">the advent of </w:t>
+        <w:t xml:space="preserve">the </w:t>
+      </w:r>
+      <w:r>
+        <w:t>invention</w:t>
+      </w:r>
+      <w:r>
+        <w:t xml:space="preserve"> of </w:t>
       </w:r>
       <w:r>
         <w:t xml:space="preserve">RSA </w:t>
       </w:r>
       <w:r>
-        <w:t>wa</w:t>
+        <w:t>is</w:t>
+      </w:r>
+      <w:r>
+        <w:t xml:space="preserve"> </w:t>
+      </w:r>
+      <w:r>
+        <w:t xml:space="preserve">its </w:t>
+      </w:r>
+      <w:r>
+        <w:t>potential</w:t>
+      </w:r>
+      <w:r>
+        <w:t xml:space="preserve"> to replace </w:t>
+      </w:r>
+      <w:r>
+        <w:t xml:space="preserve">DH </w:t>
+      </w:r>
+      <w:r>
+        <w:t xml:space="preserve">as a </w:t>
+      </w:r>
+      <w:r>
+        <w:t xml:space="preserve">mechanism for </w:t>
+      </w:r>
+      <w:r>
+        <w:t xml:space="preserve">secure </w:t>
+      </w:r>
+      <w:r>
+        <w:t>key</w:t>
+      </w:r>
+      <w:r>
+        <w:t>-</w:t>
+      </w:r>
+      <w:r>
+        <w:t>exchange</w:t>
+      </w:r>
+      <w:r>
+        <w:t xml:space="preserve">. </w:t>
+      </w:r>
+      <w:r>
+        <w:t xml:space="preserve">To understand </w:t>
+      </w:r>
+      <w:r>
+        <w:t>why</w:t>
+      </w:r>
+      <w:r>
+        <w:t xml:space="preserve">, it is helpful to consider two observations. </w:t>
+      </w:r>
+      <w:r>
+        <w:t>First, with RSA encryption</w:t>
+      </w:r>
+      <w:r>
+        <w:t>,</w:t>
+      </w:r>
+      <w:r>
+        <w:t xml:space="preserve"> </w:t>
+      </w:r>
+      <w:r>
+        <w:t xml:space="preserve">two </w:t>
+      </w:r>
+      <w:r>
+        <w:t>parties</w:t>
+      </w:r>
+      <w:r>
+        <w:t xml:space="preserve"> now </w:t>
+      </w:r>
+      <w:r>
+        <w:t>ha</w:t>
+      </w:r>
+      <w:r>
+        <w:t>ve</w:t>
+      </w:r>
+      <w:r>
+        <w:t xml:space="preserve"> the ability to exchange symmetric keys securely, rather than derive them </w:t>
+      </w:r>
+      <w:r>
+        <w:t xml:space="preserve">independently </w:t>
+      </w:r>
+      <w:r>
+        <w:t xml:space="preserve">in the manner </w:t>
+      </w:r>
+      <w:r>
+        <w:t>specified</w:t>
+      </w:r>
+      <w:r>
+        <w:t xml:space="preserve"> by</w:t>
+      </w:r>
+      <w:r>
+        <w:t xml:space="preserve"> DH. Second, if RSA </w:t>
+      </w:r>
+      <w:r>
+        <w:t>provide</w:t>
       </w:r>
       <w:r>
         <w:t>s</w:t>
@@ -9217,281 +9400,203 @@
         <w:t xml:space="preserve"> </w:t>
       </w:r>
       <w:r>
+        <w:t>encryption</w:t>
+      </w:r>
+      <w:r>
+        <w:t>, by means of</w:t>
+      </w:r>
+      <w:r>
+        <w:t xml:space="preserve"> </w:t>
+      </w:r>
+      <w:r>
         <w:t xml:space="preserve">its </w:t>
       </w:r>
       <w:r>
-        <w:t>potential</w:t>
-      </w:r>
-      <w:r>
-        <w:t xml:space="preserve"> to replace </w:t>
-      </w:r>
-      <w:r>
-        <w:t xml:space="preserve">DH </w:t>
-      </w:r>
-      <w:r>
-        <w:t>as a key</w:t>
+        <w:t>mathematically</w:t>
+      </w:r>
+      <w:r>
+        <w:t xml:space="preserve"> </w:t>
+      </w:r>
+      <w:r>
+        <w:t xml:space="preserve">related </w:t>
+      </w:r>
+      <w:r>
+        <w:t>public and private keys</w:t>
+      </w:r>
+      <w:r>
+        <w:t xml:space="preserve">, </w:t>
+      </w:r>
+      <w:r>
+        <w:t>w</w:t>
+      </w:r>
+      <w:r>
+        <w:t xml:space="preserve">hy </w:t>
+      </w:r>
+      <w:r>
+        <w:t>do</w:t>
+      </w:r>
+      <w:r>
+        <w:t xml:space="preserve"> </w:t>
+      </w:r>
+      <w:r>
+        <w:t xml:space="preserve">we </w:t>
+      </w:r>
+      <w:r>
+        <w:t xml:space="preserve">need symmetric </w:t>
+      </w:r>
+      <w:r>
+        <w:t xml:space="preserve">encryption </w:t>
+      </w:r>
+      <w:r>
+        <w:t>keys at all</w:t>
+      </w:r>
+      <w:r>
+        <w:t xml:space="preserve"> anymore</w:t>
+      </w:r>
+      <w:r>
+        <w:t>,</w:t>
+      </w:r>
+      <w:r>
+        <w:t xml:space="preserve"> never mind </w:t>
+      </w:r>
+      <w:r>
+        <w:t xml:space="preserve">the ability </w:t>
+      </w:r>
+      <w:r>
+        <w:t>to exchange them?</w:t>
+      </w:r>
+    </w:p>
+    <w:p>
+      <w:r>
+        <w:t xml:space="preserve">To the second question, the short answer is that public-key encryption is computationally </w:t>
+      </w:r>
+      <w:r>
+        <w:t xml:space="preserve">very </w:t>
+      </w:r>
+      <w:r>
+        <w:t xml:space="preserve">expensive relative to its </w:t>
+      </w:r>
+      <w:r>
+        <w:t>symmetric</w:t>
       </w:r>
       <w:r>
         <w:t>-</w:t>
       </w:r>
       <w:r>
-        <w:t>exchange mechanism</w:t>
-      </w:r>
-      <w:r>
-        <w:t xml:space="preserve">. </w:t>
-      </w:r>
-      <w:r>
-        <w:t xml:space="preserve">To understand how, it is helpful to consider two observations. </w:t>
-      </w:r>
-      <w:r>
-        <w:t>First, with RSA encryption</w:t>
+        <w:t xml:space="preserve">key </w:t>
+      </w:r>
+      <w:r>
+        <w:t>brethren</w:t>
+      </w:r>
+      <w:r>
+        <w:t xml:space="preserve">, </w:t>
+      </w:r>
+      <w:r>
+        <w:t xml:space="preserve">thus </w:t>
+      </w:r>
+      <w:r>
+        <w:t xml:space="preserve">making it </w:t>
+      </w:r>
+      <w:r>
+        <w:t>less suitable</w:t>
+      </w:r>
+      <w:r>
+        <w:t xml:space="preserve"> </w:t>
+      </w:r>
+      <w:r>
+        <w:t xml:space="preserve">as a </w:t>
+      </w:r>
+      <w:r>
+        <w:t>scheme</w:t>
+      </w:r>
+      <w:r>
+        <w:t xml:space="preserve"> </w:t>
+      </w:r>
+      <w:r>
+        <w:t xml:space="preserve">for </w:t>
+      </w:r>
+      <w:r>
+        <w:t>message</w:t>
+      </w:r>
+      <w:r>
+        <w:t xml:space="preserve"> </w:t>
+      </w:r>
+      <w:r>
+        <w:t>encryption</w:t>
+      </w:r>
+      <w:r>
+        <w:t>.</w:t>
+      </w:r>
+      <w:r>
+        <w:rPr>
+          <w:rStyle w:val="FootnoteReference"/>
+        </w:rPr>
+        <w:footnoteReference w:id="33"/>
+      </w:r>
+      <w:r>
+        <w:t xml:space="preserve"> </w:t>
+      </w:r>
+      <w:r>
+        <w:t>O</w:t>
+      </w:r>
+      <w:r>
+        <w:t>ne</w:t>
+      </w:r>
+      <w:r>
+        <w:t xml:space="preserve"> </w:t>
+      </w:r>
+      <w:r>
+        <w:t>approach</w:t>
+      </w:r>
+      <w:r>
+        <w:t xml:space="preserve"> </w:t>
+      </w:r>
+      <w:r>
+        <w:t>that emerged wa</w:t>
+      </w:r>
+      <w:r>
+        <w:t xml:space="preserve">s </w:t>
+      </w:r>
+      <w:r>
+        <w:t>to use public</w:t>
+      </w:r>
+      <w:r>
+        <w:t xml:space="preserve"> </w:t>
+      </w:r>
+      <w:r>
+        <w:t>key</w:t>
+      </w:r>
+      <w:r>
+        <w:t>s</w:t>
+      </w:r>
+      <w:r>
+        <w:t xml:space="preserve"> </w:t>
+      </w:r>
+      <w:r>
+        <w:t xml:space="preserve">to encrypt </w:t>
+      </w:r>
+      <w:r>
+        <w:t xml:space="preserve">and exchange </w:t>
+      </w:r>
+      <w:r>
+        <w:t>symmetric keys</w:t>
       </w:r>
       <w:r>
         <w:t>,</w:t>
       </w:r>
       <w:r>
-        <w:t xml:space="preserve"> </w:t>
-      </w:r>
-      <w:r>
-        <w:t xml:space="preserve">two </w:t>
-      </w:r>
-      <w:r>
-        <w:t>parties</w:t>
-      </w:r>
-      <w:r>
-        <w:t xml:space="preserve"> now </w:t>
-      </w:r>
-      <w:r>
-        <w:t>ha</w:t>
-      </w:r>
-      <w:r>
-        <w:t>d</w:t>
-      </w:r>
-      <w:r>
-        <w:t xml:space="preserve"> the ability to exchange symmetric keys securely, rather than derive them </w:t>
-      </w:r>
-      <w:r>
-        <w:t xml:space="preserve">independently </w:t>
-      </w:r>
-      <w:r>
-        <w:t xml:space="preserve">in the manner </w:t>
-      </w:r>
-      <w:r>
-        <w:t>specified</w:t>
-      </w:r>
-      <w:r>
-        <w:t xml:space="preserve"> by</w:t>
-      </w:r>
-      <w:r>
-        <w:t xml:space="preserve"> DH. Second, if RSA </w:t>
-      </w:r>
-      <w:r>
-        <w:t>provide</w:t>
-      </w:r>
-      <w:r>
-        <w:t>d</w:t>
-      </w:r>
-      <w:r>
-        <w:t xml:space="preserve"> </w:t>
-      </w:r>
-      <w:r>
-        <w:t>encryption</w:t>
-      </w:r>
-      <w:r>
-        <w:t>, by means of</w:t>
-      </w:r>
-      <w:r>
-        <w:t xml:space="preserve"> </w:t>
-      </w:r>
-      <w:r>
-        <w:t xml:space="preserve">its </w:t>
-      </w:r>
-      <w:r>
-        <w:t>mathematically</w:t>
-      </w:r>
-      <w:r>
-        <w:t xml:space="preserve"> </w:t>
-      </w:r>
-      <w:r>
-        <w:t xml:space="preserve">related </w:t>
-      </w:r>
-      <w:r>
-        <w:t>public and private keys</w:t>
-      </w:r>
-      <w:r>
-        <w:t xml:space="preserve">, </w:t>
-      </w:r>
-      <w:r>
-        <w:t>w</w:t>
-      </w:r>
-      <w:r>
-        <w:t>hy d</w:t>
-      </w:r>
-      <w:r>
-        <w:t>id</w:t>
-      </w:r>
-      <w:r>
-        <w:t xml:space="preserve"> </w:t>
-      </w:r>
-      <w:r>
-        <w:t xml:space="preserve">we </w:t>
-      </w:r>
-      <w:r>
-        <w:t xml:space="preserve">need symmetric </w:t>
-      </w:r>
-      <w:r>
-        <w:t xml:space="preserve">encryption </w:t>
-      </w:r>
-      <w:r>
-        <w:t>keys at all</w:t>
-      </w:r>
-      <w:r>
-        <w:t xml:space="preserve"> anymore</w:t>
-      </w:r>
-      <w:r>
-        <w:t>,</w:t>
-      </w:r>
-      <w:r>
-        <w:t xml:space="preserve"> never mind </w:t>
-      </w:r>
-      <w:r>
-        <w:t xml:space="preserve">the ability </w:t>
-      </w:r>
-      <w:r>
-        <w:t>to exchange them?</w:t>
-      </w:r>
-    </w:p>
-    <w:p>
-      <w:r>
-        <w:t xml:space="preserve">To the second question, the short answer is that public-key encryption is computationally </w:t>
-      </w:r>
-      <w:r>
-        <w:t xml:space="preserve">very </w:t>
-      </w:r>
-      <w:r>
-        <w:t xml:space="preserve">expensive relative to its </w:t>
-      </w:r>
-      <w:r>
-        <w:t>symmetric</w:t>
-      </w:r>
-      <w:r>
-        <w:t>-</w:t>
-      </w:r>
-      <w:r>
-        <w:t xml:space="preserve">key </w:t>
-      </w:r>
-      <w:r>
-        <w:t>brethren</w:t>
-      </w:r>
-      <w:r>
-        <w:t xml:space="preserve">, </w:t>
-      </w:r>
-      <w:r>
-        <w:t xml:space="preserve">thus </w:t>
-      </w:r>
-      <w:r>
-        <w:t xml:space="preserve">making it </w:t>
-      </w:r>
-      <w:r>
-        <w:t>less suitable</w:t>
-      </w:r>
-      <w:r>
-        <w:t xml:space="preserve"> </w:t>
-      </w:r>
-      <w:r>
-        <w:t xml:space="preserve">as a </w:t>
-      </w:r>
-      <w:r>
-        <w:t>scheme</w:t>
-      </w:r>
-      <w:r>
-        <w:t xml:space="preserve"> </w:t>
-      </w:r>
-      <w:r>
-        <w:t xml:space="preserve">for </w:t>
-      </w:r>
-      <w:r>
-        <w:t>message</w:t>
-      </w:r>
-      <w:r>
-        <w:t xml:space="preserve"> </w:t>
-      </w:r>
-      <w:r>
-        <w:t>encryption</w:t>
-      </w:r>
-      <w:r>
-        <w:t>.</w:t>
-      </w:r>
-      <w:r>
-        <w:rPr>
-          <w:rStyle w:val="FootnoteReference"/>
-        </w:rPr>
-        <w:footnoteReference w:id="33"/>
-      </w:r>
-      <w:r>
-        <w:t xml:space="preserve"> </w:t>
-      </w:r>
-      <w:r>
-        <w:t>O</w:t>
-      </w:r>
-      <w:r>
-        <w:t>ne</w:t>
-      </w:r>
-      <w:r>
-        <w:t xml:space="preserve"> </w:t>
-      </w:r>
-      <w:r>
-        <w:t>approach</w:t>
-      </w:r>
-      <w:r>
-        <w:t xml:space="preserve"> </w:t>
-      </w:r>
-      <w:r>
-        <w:t>that emerged wa</w:t>
-      </w:r>
-      <w:r>
-        <w:t xml:space="preserve">s </w:t>
-      </w:r>
-      <w:r>
-        <w:t>to use public</w:t>
-      </w:r>
-      <w:r>
-        <w:t xml:space="preserve"> </w:t>
-      </w:r>
-      <w:r>
-        <w:t>key</w:t>
-      </w:r>
-      <w:r>
-        <w:t>s</w:t>
-      </w:r>
-      <w:r>
-        <w:t xml:space="preserve"> </w:t>
-      </w:r>
-      <w:r>
-        <w:t xml:space="preserve">to encrypt </w:t>
-      </w:r>
-      <w:r>
-        <w:t xml:space="preserve">and exchange </w:t>
+        <w:t xml:space="preserve"> and</w:t>
+      </w:r>
+      <w:r>
+        <w:t xml:space="preserve"> </w:t>
+      </w:r>
+      <w:r>
+        <w:t xml:space="preserve">the </w:t>
       </w:r>
       <w:r>
         <w:t>symmetric keys</w:t>
       </w:r>
       <w:r>
-        <w:t>,</w:t>
-      </w:r>
-      <w:r>
-        <w:t xml:space="preserve"> and</w:t>
-      </w:r>
-      <w:r>
-        <w:t xml:space="preserve"> </w:t>
-      </w:r>
-      <w:r>
-        <w:t xml:space="preserve">the </w:t>
-      </w:r>
-      <w:r>
-        <w:t>symmetric keys</w:t>
-      </w:r>
-      <w:r>
         <w:t xml:space="preserve"> </w:t>
       </w:r>
       <w:r>
@@ -9501,10 +9606,7 @@
         <w:t xml:space="preserve">encrypt </w:t>
       </w:r>
       <w:r>
-        <w:t>actual</w:t>
-      </w:r>
-      <w:r>
-        <w:t xml:space="preserve"> </w:t>
+        <w:t xml:space="preserve">the content of </w:t>
       </w:r>
       <w:r>
         <w:t>messages. Such scheme</w:t>
@@ -9687,419 +9789,413 @@
         <w:pStyle w:val="Heading1"/>
       </w:pPr>
       <w:r>
+        <w:t>Perfect Forward Secrecy</w:t>
+      </w:r>
+    </w:p>
+    <w:p>
+      <w:r>
+        <w:t xml:space="preserve">It turns out that </w:t>
+      </w:r>
+      <w:r>
+        <w:t xml:space="preserve">key </w:t>
+      </w:r>
+      <w:r>
+        <w:rPr>
+          <w:i/>
+          <w:iCs/>
+        </w:rPr>
+        <w:t>agreement</w:t>
+      </w:r>
+      <w:r>
+        <w:t xml:space="preserve"> </w:t>
+      </w:r>
+      <w:r>
+        <w:t xml:space="preserve">(DH) </w:t>
+      </w:r>
+      <w:r>
+        <w:t xml:space="preserve">provides a critical </w:t>
+      </w:r>
+      <w:r>
+        <w:t xml:space="preserve">element of </w:t>
+      </w:r>
+      <w:r>
+        <w:t xml:space="preserve">security that </w:t>
+      </w:r>
+      <w:r>
+        <w:t xml:space="preserve">key </w:t>
+      </w:r>
+      <w:r>
+        <w:rPr>
+          <w:i/>
+          <w:iCs/>
+        </w:rPr>
+        <w:t>exchange</w:t>
+      </w:r>
+      <w:r>
+        <w:t xml:space="preserve"> </w:t>
+      </w:r>
+      <w:r>
+        <w:t xml:space="preserve">(RSA) </w:t>
+      </w:r>
+      <w:r>
+        <w:t>does not</w:t>
+      </w:r>
+      <w:r>
+        <w:t xml:space="preserve">; </w:t>
+      </w:r>
+      <w:r>
+        <w:t xml:space="preserve">namely, </w:t>
+      </w:r>
+      <w:r>
+        <w:t xml:space="preserve">a </w:t>
+      </w:r>
+      <w:r>
+        <w:t xml:space="preserve">property </w:t>
+      </w:r>
+      <w:r>
+        <w:t xml:space="preserve">of encrypted messages </w:t>
+      </w:r>
+      <w:r>
+        <w:t>known as</w:t>
+      </w:r>
+      <w:r>
+        <w:t xml:space="preserve"> </w:t>
+      </w:r>
+      <w:r>
+        <w:rPr>
+          <w:i/>
+          <w:iCs/>
+        </w:rPr>
+        <w:t>perfect forward secrecy</w:t>
+      </w:r>
+      <w:r>
+        <w:rPr>
+          <w:i/>
+          <w:iCs/>
+        </w:rPr>
+        <w:t>.</w:t>
+      </w:r>
+      <w:r>
+        <w:t xml:space="preserve"> </w:t>
+      </w:r>
+      <w:r>
+        <w:t xml:space="preserve">Perfect forward </w:t>
+      </w:r>
+      <w:r>
         <w:lastRenderedPageBreak/>
-        <w:t>Perfect Forward Secrecy</w:t>
-      </w:r>
-    </w:p>
-    <w:p>
-      <w:r>
-        <w:t xml:space="preserve">It turns out that </w:t>
-      </w:r>
-      <w:r>
-        <w:t xml:space="preserve">key </w:t>
-      </w:r>
-      <w:r>
-        <w:rPr>
-          <w:i/>
-          <w:iCs/>
-        </w:rPr>
-        <w:t>agreement</w:t>
-      </w:r>
-      <w:r>
-        <w:t xml:space="preserve"> </w:t>
-      </w:r>
-      <w:r>
-        <w:t xml:space="preserve">(DH) </w:t>
-      </w:r>
-      <w:r>
-        <w:t xml:space="preserve">provides a critical </w:t>
-      </w:r>
-      <w:r>
-        <w:t xml:space="preserve">element of </w:t>
-      </w:r>
-      <w:r>
-        <w:t xml:space="preserve">security that </w:t>
-      </w:r>
-      <w:r>
-        <w:t xml:space="preserve">key </w:t>
-      </w:r>
-      <w:r>
-        <w:rPr>
-          <w:i/>
-          <w:iCs/>
-        </w:rPr>
+        <w:t xml:space="preserve">secrecy </w:t>
+      </w:r>
+      <w:r>
+        <w:t>provides</w:t>
+      </w:r>
+      <w:r>
+        <w:t xml:space="preserve"> that messages</w:t>
+      </w:r>
+      <w:r>
+        <w:t>, once encrypted,</w:t>
+      </w:r>
+      <w:r>
+        <w:t xml:space="preserve"> </w:t>
+      </w:r>
+      <w:r>
+        <w:t>remain</w:t>
+      </w:r>
+      <w:r>
+        <w:t xml:space="preserve"> </w:t>
+      </w:r>
+      <w:r>
+        <w:t xml:space="preserve">so </w:t>
+      </w:r>
+      <w:r>
+        <w:t>even after transmission</w:t>
+      </w:r>
+      <w:r>
+        <w:t xml:space="preserve">; that is, after </w:t>
+      </w:r>
+      <w:r>
+        <w:t xml:space="preserve">they </w:t>
+      </w:r>
+      <w:r>
+        <w:t xml:space="preserve">have been </w:t>
+      </w:r>
+      <w:r>
+        <w:t>stored</w:t>
+      </w:r>
+      <w:r>
+        <w:t xml:space="preserve"> </w:t>
+      </w:r>
+      <w:r>
+        <w:t xml:space="preserve">on </w:t>
+      </w:r>
+      <w:r>
+        <w:t>a</w:t>
+      </w:r>
+      <w:r>
+        <w:t xml:space="preserve"> persistent medium such as</w:t>
+      </w:r>
+      <w:r>
+        <w:t xml:space="preserve"> a database</w:t>
+      </w:r>
+      <w:r>
+        <w:t xml:space="preserve"> or </w:t>
+      </w:r>
+      <w:r>
+        <w:t>a filesystem</w:t>
+      </w:r>
+      <w:r>
+        <w:t>.</w:t>
+      </w:r>
+    </w:p>
+    <w:p>
+      <w:r>
+        <w:t>I</w:t>
+      </w:r>
+      <w:r>
+        <w:t xml:space="preserve">magine that </w:t>
+      </w:r>
+      <w:r>
+        <w:t>Eve intercepts</w:t>
+      </w:r>
+      <w:r>
+        <w:t>,</w:t>
+      </w:r>
+      <w:r>
+        <w:t xml:space="preserve"> and </w:t>
+      </w:r>
+      <w:r>
+        <w:t>stores,</w:t>
+      </w:r>
+      <w:r>
+        <w:t xml:space="preserve"> </w:t>
+      </w:r>
+      <w:r>
+        <w:t xml:space="preserve">every message </w:t>
+      </w:r>
+      <w:r>
+        <w:t xml:space="preserve">Alice </w:t>
+      </w:r>
+      <w:r>
+        <w:t xml:space="preserve">ever </w:t>
+      </w:r>
+      <w:r>
+        <w:t xml:space="preserve">sends </w:t>
+      </w:r>
+      <w:r>
+        <w:t xml:space="preserve">to Bob. Then, at some future date, Eve </w:t>
+      </w:r>
+      <w:r>
+        <w:t xml:space="preserve">manages to steal </w:t>
+      </w:r>
+      <w:r>
+        <w:t xml:space="preserve">Bob’s private key. Eve can </w:t>
+      </w:r>
+      <w:r>
+        <w:t xml:space="preserve">now </w:t>
+      </w:r>
+      <w:r>
+        <w:t>use Bob’s private key to decrypt every symmetric key Alice</w:t>
+      </w:r>
+      <w:r>
+        <w:t xml:space="preserve"> </w:t>
+      </w:r>
+      <w:r>
+        <w:t xml:space="preserve">ever </w:t>
+      </w:r>
+      <w:r>
+        <w:t>sent to Bob</w:t>
+      </w:r>
+      <w:r>
+        <w:t xml:space="preserve"> using RSA encryption</w:t>
+      </w:r>
+      <w:r>
+        <w:t>.</w:t>
+      </w:r>
+      <w:r>
+        <w:t xml:space="preserve"> </w:t>
+      </w:r>
+      <w:r>
+        <w:t>A</w:t>
+      </w:r>
+      <w:r>
+        <w:t>nd once Eve has the symmetric keys</w:t>
+      </w:r>
+      <w:r>
+        <w:t>,</w:t>
+      </w:r>
+      <w:r>
+        <w:t xml:space="preserve"> she can decrypt </w:t>
+      </w:r>
+      <w:r>
+        <w:t>the messages</w:t>
+      </w:r>
+      <w:r>
+        <w:t xml:space="preserve"> </w:t>
+      </w:r>
+      <w:r>
+        <w:t xml:space="preserve">she stored </w:t>
+      </w:r>
+      <w:r>
+        <w:t>as well.</w:t>
+      </w:r>
+    </w:p>
+    <w:p>
+      <w:r>
+        <w:t>The loss of perfect forward secrecy is not confined to key</w:t>
+      </w:r>
+      <w:r>
+        <w:t>-</w:t>
+      </w:r>
+      <w:r>
         <w:t>exchange</w:t>
       </w:r>
       <w:r>
-        <w:t xml:space="preserve"> </w:t>
-      </w:r>
-      <w:r>
-        <w:t xml:space="preserve">(RSA) </w:t>
-      </w:r>
-      <w:r>
-        <w:t>does not</w:t>
-      </w:r>
-      <w:r>
-        <w:t xml:space="preserve">; </w:t>
-      </w:r>
-      <w:r>
-        <w:t xml:space="preserve">namely, </w:t>
+        <w:t xml:space="preserve"> in </w:t>
+      </w:r>
+      <w:r>
+        <w:t xml:space="preserve">scenarios </w:t>
+      </w:r>
+      <w:r>
+        <w:t xml:space="preserve">that use </w:t>
+      </w:r>
+      <w:r>
+        <w:t>h</w:t>
+      </w:r>
+      <w:r>
+        <w:t>ybrid schemes</w:t>
+      </w:r>
+      <w:r>
+        <w:t xml:space="preserve"> </w:t>
+      </w:r>
+      <w:r>
+        <w:t>such as the one just described</w:t>
+      </w:r>
+      <w:r>
+        <w:t xml:space="preserve">. Any scheme in which messages—containing symmetric keys or otherwise—are encrypted using long-term, public keys is vulnerable to loss </w:t>
+      </w:r>
+      <w:r>
+        <w:t xml:space="preserve">of </w:t>
+      </w:r>
+      <w:r>
+        <w:t xml:space="preserve">the </w:t>
+      </w:r>
+      <w:r>
+        <w:t>forward secrecy</w:t>
+      </w:r>
+      <w:r>
+        <w:t xml:space="preserve"> </w:t>
+      </w:r>
+      <w:r>
+        <w:t xml:space="preserve">of past messages </w:t>
+      </w:r>
+      <w:r>
+        <w:t>if the private key is</w:t>
+      </w:r>
+      <w:r>
+        <w:t xml:space="preserve"> ever</w:t>
+      </w:r>
+      <w:r>
+        <w:t xml:space="preserve"> compromised</w:t>
+      </w:r>
+      <w:r>
+        <w:t>.</w:t>
+      </w:r>
+      <w:r>
+        <w:t xml:space="preserve"> </w:t>
+      </w:r>
+      <w:r>
+        <w:t xml:space="preserve">If </w:t>
+      </w:r>
+      <w:r>
+        <w:t xml:space="preserve">computational </w:t>
+      </w:r>
+      <w:r>
+        <w:t xml:space="preserve">inefficiency </w:t>
+      </w:r>
+      <w:r>
+        <w:t>weren’t reason enough</w:t>
+      </w:r>
+      <w:r>
+        <w:t xml:space="preserve"> </w:t>
+      </w:r>
+      <w:r>
+        <w:t xml:space="preserve">not </w:t>
+      </w:r>
+      <w:r>
+        <w:t xml:space="preserve">to use </w:t>
+      </w:r>
+      <w:r>
+        <w:t>public</w:t>
+      </w:r>
+      <w:r>
+        <w:t xml:space="preserve"> </w:t>
+      </w:r>
+      <w:r>
+        <w:t>key</w:t>
+      </w:r>
+      <w:r>
+        <w:t>s</w:t>
+      </w:r>
+      <w:r>
+        <w:t xml:space="preserve"> to encrypt messages</w:t>
+      </w:r>
+      <w:r>
+        <w:t xml:space="preserve">, </w:t>
+      </w:r>
+      <w:r>
+        <w:t xml:space="preserve">the </w:t>
+      </w:r>
+      <w:r>
+        <w:t xml:space="preserve">loss of </w:t>
+      </w:r>
+      <w:r>
+        <w:t>perfect forward secrecy</w:t>
+      </w:r>
+      <w:r>
+        <w:t xml:space="preserve"> </w:t>
+      </w:r>
+      <w:r>
+        <w:t xml:space="preserve">certainly </w:t>
+      </w:r>
+      <w:r>
+        <w:t>is</w:t>
+      </w:r>
+      <w:r>
+        <w:t>.</w:t>
+      </w:r>
+    </w:p>
+    <w:p>
+      <w:r>
+        <w:t xml:space="preserve">One solution </w:t>
+      </w:r>
+      <w:r>
+        <w:t xml:space="preserve">is </w:t>
+      </w:r>
+      <w:r>
+        <w:t xml:space="preserve">for two parties to use DH to generate </w:t>
       </w:r>
       <w:r>
         <w:t xml:space="preserve">a </w:t>
       </w:r>
       <w:r>
-        <w:t xml:space="preserve">property </w:t>
-      </w:r>
-      <w:r>
-        <w:t xml:space="preserve">of encrypted messages </w:t>
-      </w:r>
-      <w:r>
-        <w:t>known as</w:t>
-      </w:r>
-      <w:r>
-        <w:t xml:space="preserve"> </w:t>
-      </w:r>
-      <w:r>
-        <w:rPr>
-          <w:i/>
-          <w:iCs/>
-        </w:rPr>
-        <w:t>perfect forward secrecy</w:t>
-      </w:r>
-      <w:r>
-        <w:rPr>
-          <w:i/>
-          <w:iCs/>
-        </w:rPr>
-        <w:t>.</w:t>
-      </w:r>
-      <w:r>
-        <w:t xml:space="preserve"> </w:t>
-      </w:r>
-      <w:r>
-        <w:t xml:space="preserve">Perfect forward secrecy </w:t>
-      </w:r>
-      <w:r>
-        <w:t>provides</w:t>
-      </w:r>
-      <w:r>
-        <w:t xml:space="preserve"> that messages</w:t>
-      </w:r>
-      <w:r>
-        <w:t>, once encrypted,</w:t>
-      </w:r>
-      <w:r>
-        <w:t xml:space="preserve"> </w:t>
-      </w:r>
-      <w:r>
-        <w:t>remain</w:t>
-      </w:r>
-      <w:r>
-        <w:t xml:space="preserve"> </w:t>
-      </w:r>
-      <w:r>
-        <w:t xml:space="preserve">so </w:t>
-      </w:r>
-      <w:r>
-        <w:t>even after transmission</w:t>
-      </w:r>
-      <w:r>
-        <w:t xml:space="preserve">; that is, after </w:t>
-      </w:r>
-      <w:r>
-        <w:t xml:space="preserve">they </w:t>
-      </w:r>
-      <w:r>
-        <w:t xml:space="preserve">have been </w:t>
-      </w:r>
-      <w:r>
-        <w:t>stored</w:t>
-      </w:r>
-      <w:r>
-        <w:t xml:space="preserve"> </w:t>
-      </w:r>
-      <w:r>
-        <w:t xml:space="preserve">on </w:t>
-      </w:r>
-      <w:r>
-        <w:t>a</w:t>
-      </w:r>
-      <w:r>
-        <w:t xml:space="preserve"> persistent medium such as</w:t>
-      </w:r>
-      <w:r>
-        <w:t xml:space="preserve"> a database</w:t>
-      </w:r>
-      <w:r>
-        <w:t xml:space="preserve"> or </w:t>
-      </w:r>
-      <w:r>
-        <w:t>a filesystem</w:t>
-      </w:r>
-      <w:r>
-        <w:t>.</w:t>
-      </w:r>
-    </w:p>
-    <w:p>
-      <w:r>
-        <w:t>I</w:t>
-      </w:r>
-      <w:r>
-        <w:t xml:space="preserve">magine that </w:t>
-      </w:r>
-      <w:r>
-        <w:t>Eve intercepts</w:t>
-      </w:r>
-      <w:r>
-        <w:t>,</w:t>
-      </w:r>
-      <w:r>
-        <w:t xml:space="preserve"> and </w:t>
-      </w:r>
-      <w:r>
-        <w:t>stores,</w:t>
-      </w:r>
-      <w:r>
-        <w:t xml:space="preserve"> </w:t>
-      </w:r>
-      <w:r>
-        <w:t xml:space="preserve">every message </w:t>
-      </w:r>
-      <w:r>
-        <w:t xml:space="preserve">Alice </w:t>
-      </w:r>
-      <w:r>
-        <w:t xml:space="preserve">ever </w:t>
-      </w:r>
-      <w:r>
-        <w:t xml:space="preserve">sends </w:t>
-      </w:r>
-      <w:r>
-        <w:t xml:space="preserve">to Bob. Then, at some future date, Eve </w:t>
-      </w:r>
-      <w:r>
-        <w:t xml:space="preserve">manages to steal </w:t>
-      </w:r>
-      <w:r>
-        <w:t xml:space="preserve">Bob’s private key. Eve can </w:t>
-      </w:r>
-      <w:r>
-        <w:t xml:space="preserve">now </w:t>
-      </w:r>
-      <w:r>
-        <w:t>use Bob’s private key to decrypt every symmetric key Alice</w:t>
-      </w:r>
-      <w:r>
-        <w:t xml:space="preserve"> </w:t>
-      </w:r>
-      <w:r>
-        <w:t xml:space="preserve">ever </w:t>
-      </w:r>
-      <w:r>
-        <w:t>sent to Bob</w:t>
-      </w:r>
-      <w:r>
-        <w:t xml:space="preserve"> using RSA encryption</w:t>
-      </w:r>
-      <w:r>
-        <w:t>.</w:t>
-      </w:r>
-      <w:r>
-        <w:t xml:space="preserve"> </w:t>
-      </w:r>
-      <w:r>
-        <w:t>A</w:t>
-      </w:r>
-      <w:r>
-        <w:t>nd once Eve has the symmetric keys</w:t>
-      </w:r>
-      <w:r>
-        <w:t>,</w:t>
-      </w:r>
-      <w:r>
-        <w:t xml:space="preserve"> she can decrypt </w:t>
-      </w:r>
-      <w:r>
-        <w:t xml:space="preserve">the </w:t>
-      </w:r>
-      <w:r>
-        <w:t xml:space="preserve">stored </w:t>
-      </w:r>
-      <w:r>
-        <w:t>messages</w:t>
-      </w:r>
-      <w:r>
-        <w:t xml:space="preserve"> as well.</w:t>
-      </w:r>
-    </w:p>
-    <w:p>
-      <w:r>
-        <w:t>The loss of perfect forward secrecy is not confined to key</w:t>
-      </w:r>
-      <w:r>
-        <w:t>-</w:t>
-      </w:r>
-      <w:r>
-        <w:t>exchange</w:t>
-      </w:r>
-      <w:r>
-        <w:t xml:space="preserve"> in </w:t>
-      </w:r>
-      <w:r>
-        <w:t xml:space="preserve">scenarios </w:t>
-      </w:r>
-      <w:r>
-        <w:t xml:space="preserve">that use </w:t>
-      </w:r>
-      <w:r>
-        <w:t>h</w:t>
-      </w:r>
-      <w:r>
-        <w:t>ybrid schemes</w:t>
-      </w:r>
-      <w:r>
-        <w:t xml:space="preserve"> </w:t>
-      </w:r>
-      <w:r>
-        <w:t xml:space="preserve">such as </w:t>
-      </w:r>
-      <w:r>
-        <w:t>the one just described</w:t>
-      </w:r>
-      <w:r>
-        <w:t xml:space="preserve">. Any scheme in which messages—containing symmetric keys or otherwise—are encrypted using long-term, public keys is vulnerable to loss </w:t>
-      </w:r>
-      <w:r>
-        <w:t xml:space="preserve">of </w:t>
-      </w:r>
-      <w:r>
-        <w:t xml:space="preserve">the </w:t>
-      </w:r>
-      <w:r>
-        <w:t>forward secrecy</w:t>
-      </w:r>
-      <w:r>
-        <w:t xml:space="preserve"> </w:t>
-      </w:r>
-      <w:r>
-        <w:t xml:space="preserve">of past messages </w:t>
-      </w:r>
-      <w:r>
-        <w:t>if the private key is</w:t>
-      </w:r>
-      <w:r>
-        <w:t xml:space="preserve"> ever</w:t>
-      </w:r>
-      <w:r>
-        <w:t xml:space="preserve"> compromised</w:t>
-      </w:r>
-      <w:r>
-        <w:t>.</w:t>
-      </w:r>
-      <w:r>
-        <w:t xml:space="preserve"> </w:t>
-      </w:r>
-      <w:r>
-        <w:t xml:space="preserve">If </w:t>
-      </w:r>
-      <w:r>
-        <w:t xml:space="preserve">computational </w:t>
-      </w:r>
-      <w:r>
-        <w:t xml:space="preserve">inefficiency </w:t>
-      </w:r>
-      <w:r>
-        <w:t>weren’t reason enough</w:t>
-      </w:r>
-      <w:r>
-        <w:t xml:space="preserve"> </w:t>
-      </w:r>
-      <w:r>
-        <w:t xml:space="preserve">not </w:t>
-      </w:r>
-      <w:r>
-        <w:t xml:space="preserve">to use </w:t>
-      </w:r>
-      <w:r>
-        <w:t>public</w:t>
-      </w:r>
-      <w:r>
-        <w:t xml:space="preserve"> </w:t>
-      </w:r>
-      <w:r>
-        <w:t>key</w:t>
-      </w:r>
-      <w:r>
-        <w:t>s</w:t>
-      </w:r>
-      <w:r>
-        <w:t xml:space="preserve"> </w:t>
-      </w:r>
-      <w:r>
-        <w:t>to encrypt messages</w:t>
-      </w:r>
-      <w:r>
-        <w:t xml:space="preserve">, </w:t>
-      </w:r>
-      <w:r>
-        <w:t xml:space="preserve">the </w:t>
-      </w:r>
-      <w:r>
-        <w:t xml:space="preserve">loss of </w:t>
-      </w:r>
-      <w:r>
-        <w:t>perfect forward secrecy</w:t>
-      </w:r>
-      <w:r>
-        <w:t xml:space="preserve"> </w:t>
-      </w:r>
-      <w:r>
-        <w:t xml:space="preserve">certainly </w:t>
-      </w:r>
-      <w:r>
-        <w:t>is</w:t>
-      </w:r>
-      <w:r>
-        <w:t>.</w:t>
-      </w:r>
-    </w:p>
-    <w:p>
-      <w:r>
-        <w:t xml:space="preserve">One solution </w:t>
+        <w:t xml:space="preserve">symmetric key independently, and </w:t>
+      </w:r>
+      <w:r>
+        <w:t xml:space="preserve">to </w:t>
+      </w:r>
+      <w:r>
+        <w:t>use that key to encrypt and decrypt one, and only one, message</w:t>
+      </w:r>
+      <w:r>
+        <w:t xml:space="preserve">. </w:t>
+      </w:r>
+      <w:r>
+        <w:t>Then, f</w:t>
+      </w:r>
+      <w:r>
+        <w:t xml:space="preserve">or each subsequent message, a fresh key </w:t>
       </w:r>
       <w:r>
         <w:t xml:space="preserve">is </w:t>
-      </w:r>
-      <w:r>
-        <w:t xml:space="preserve">for two parties to use DH to generate </w:t>
-      </w:r>
-      <w:r>
-        <w:t xml:space="preserve">a </w:t>
-      </w:r>
-      <w:r>
-        <w:t xml:space="preserve">symmetric key independently, and </w:t>
-      </w:r>
-      <w:r>
-        <w:t xml:space="preserve">to </w:t>
-      </w:r>
-      <w:r>
-        <w:t>use that key to encrypt and decrypt one, and only one, message</w:t>
-      </w:r>
-      <w:r>
-        <w:t xml:space="preserve">. </w:t>
-      </w:r>
-      <w:r>
-        <w:t>Then, f</w:t>
-      </w:r>
-      <w:r>
-        <w:t xml:space="preserve">or each subsequent message, a fresh key </w:t>
-      </w:r>
-      <w:r>
-        <w:t>should be</w:t>
-      </w:r>
-      <w:r>
-        <w:t xml:space="preserve"> </w:t>
       </w:r>
       <w:r>
         <w:t>generated</w:t>
@@ -10608,29 +10704,29 @@
         <w:t>possibility</w:t>
       </w:r>
       <w:r>
-        <w:t xml:space="preserve">, it is virtually impossible to prove </w:t>
+        <w:t>, it is virtually impossible to prove in a court of law that</w:t>
+      </w:r>
+      <w:r>
+        <w:t>,</w:t>
+      </w:r>
+      <w:r>
+        <w:t xml:space="preserve"> just because a message was signed with a</w:t>
+      </w:r>
+      <w:r>
+        <w:t xml:space="preserve">n owner’s </w:t>
+      </w:r>
+      <w:r>
+        <w:t>private key</w:t>
+      </w:r>
+      <w:r>
+        <w:t>,</w:t>
+      </w:r>
+      <w:r>
+        <w:t xml:space="preserve"> the message </w:t>
       </w:r>
       <w:r>
         <w:lastRenderedPageBreak/>
-        <w:t>in a court of law that</w:t>
-      </w:r>
-      <w:r>
-        <w:t>,</w:t>
-      </w:r>
-      <w:r>
-        <w:t xml:space="preserve"> just because a message was signed with a</w:t>
-      </w:r>
-      <w:r>
-        <w:t xml:space="preserve">n owner’s </w:t>
-      </w:r>
-      <w:r>
-        <w:t>private key</w:t>
-      </w:r>
-      <w:r>
-        <w:t>,</w:t>
-      </w:r>
-      <w:r>
-        <w:t xml:space="preserve"> the message originated from the </w:t>
+        <w:t xml:space="preserve">originated from the </w:t>
       </w:r>
       <w:r>
         <w:t>owner</w:t>
@@ -11108,64 +11204,145 @@
         <w:t xml:space="preserve"> to Bob</w:t>
       </w:r>
       <w:r>
+        <w:t xml:space="preserve"> (</w:t>
+      </w:r>
+      <w:r>
+        <w:t>or Eve</w:t>
+      </w:r>
+      <w:r>
+        <w:t xml:space="preserve"> for that matter</w:t>
+      </w:r>
+      <w:r>
+        <w:t>)</w:t>
+      </w:r>
+      <w:r>
+        <w:t>.</w:t>
+      </w:r>
+      <w:r>
+        <w:rPr>
+          <w:rStyle w:val="FootnoteReference"/>
+        </w:rPr>
+        <w:footnoteReference w:id="40"/>
+      </w:r>
+    </w:p>
+    <w:p>
+      <w:r>
+        <w:t xml:space="preserve">Of course, </w:t>
+      </w:r>
+      <w:r>
+        <w:t xml:space="preserve">in the simple scenario depicted in </w:t>
+      </w:r>
+      <w:r>
+        <w:rPr>
+          <w:i/>
+          <w:iCs/>
+        </w:rPr>
+        <w:t>Figure 10</w:t>
+      </w:r>
+      <w:r>
+        <w:t xml:space="preserve">, </w:t>
+      </w:r>
+      <w:r>
+        <w:t>Eve has observed the signed message (9), and because she also knows Bob’s public key (5)</w:t>
+      </w:r>
+      <w:r>
         <w:t>,</w:t>
       </w:r>
       <w:r>
-        <w:t xml:space="preserve"> or Eve</w:t>
-      </w:r>
-      <w:r>
-        <w:t xml:space="preserve"> for that matter</w:t>
+        <w:t xml:space="preserve"> </w:t>
+      </w:r>
+      <w:r>
+        <w:t xml:space="preserve">she will be able to read </w:t>
+      </w:r>
+      <w:r>
+        <w:t>it</w:t>
       </w:r>
       <w:r>
         <w:t>.</w:t>
       </w:r>
-    </w:p>
-    <w:p>
-      <w:r>
-        <w:t xml:space="preserve">Of course, </w:t>
-      </w:r>
-      <w:r>
-        <w:t xml:space="preserve">in the simple scenario depicted in </w:t>
-      </w:r>
-      <w:r>
-        <w:rPr>
-          <w:i/>
-          <w:iCs/>
-        </w:rPr>
-        <w:t>Figure 10</w:t>
+      <w:r>
+        <w:t xml:space="preserve"> </w:t>
+      </w:r>
+      <w:r>
+        <w:t xml:space="preserve">In a </w:t>
+      </w:r>
+      <w:r>
+        <w:t xml:space="preserve">real-world </w:t>
+      </w:r>
+      <w:r>
+        <w:t xml:space="preserve">scenario, Alice would have </w:t>
+      </w:r>
+      <w:r>
+        <w:t xml:space="preserve">signed </w:t>
+      </w:r>
+      <w:r>
+        <w:t xml:space="preserve">the message with her </w:t>
+      </w:r>
+      <w:r>
+        <w:t xml:space="preserve">private </w:t>
+      </w:r>
+      <w:r>
+        <w:t>decryption key</w:t>
+      </w:r>
+      <w:r>
+        <w:t xml:space="preserve"> first</w:t>
       </w:r>
       <w:r>
         <w:t xml:space="preserve">, </w:t>
       </w:r>
       <w:r>
-        <w:t xml:space="preserve">Eve has observed the signed message (9), and because she also knows Bob’s public key (5) </w:t>
-      </w:r>
-      <w:r>
-        <w:t xml:space="preserve">she will be able to read </w:t>
-      </w:r>
-      <w:r>
-        <w:t>it</w:t>
-      </w:r>
-      <w:r>
-        <w:t>.</w:t>
-      </w:r>
-      <w:r>
-        <w:t xml:space="preserve"> </w:t>
-      </w:r>
-      <w:r>
-        <w:t xml:space="preserve">In a </w:t>
-      </w:r>
-      <w:r>
-        <w:t xml:space="preserve">real-world </w:t>
-      </w:r>
-      <w:r>
-        <w:t xml:space="preserve">scenario, Alice would have </w:t>
-      </w:r>
-      <w:r>
-        <w:t xml:space="preserve">signed </w:t>
-      </w:r>
-      <w:r>
-        <w:t xml:space="preserve">the message with her </w:t>
+        <w:t xml:space="preserve">and </w:t>
+      </w:r>
+      <w:r>
+        <w:t xml:space="preserve">then encrypted it </w:t>
+      </w:r>
+      <w:r>
+        <w:t>with Bob’s public key</w:t>
+      </w:r>
+      <w:r>
+        <w:t>,</w:t>
+      </w:r>
+      <w:r>
+        <w:t xml:space="preserve"> before transmitting </w:t>
+      </w:r>
+      <w:r>
+        <w:t xml:space="preserve">the message </w:t>
+      </w:r>
+      <w:r>
+        <w:t xml:space="preserve">to Bob. </w:t>
+      </w:r>
+      <w:r>
+        <w:t>O</w:t>
+      </w:r>
+      <w:r>
+        <w:t xml:space="preserve">n receipt of the message, Bob </w:t>
+      </w:r>
+      <w:r>
+        <w:t xml:space="preserve">would </w:t>
+      </w:r>
+      <w:r>
+        <w:t xml:space="preserve">have inverted the </w:t>
+      </w:r>
+      <w:r>
+        <w:t>procedure</w:t>
+      </w:r>
+      <w:r>
+        <w:t xml:space="preserve"> by </w:t>
+      </w:r>
+      <w:r>
+        <w:t>decrypt</w:t>
+      </w:r>
+      <w:r>
+        <w:t>ing</w:t>
+      </w:r>
+      <w:r>
+        <w:t xml:space="preserve"> the </w:t>
+      </w:r>
+      <w:r>
+        <w:t xml:space="preserve">signed message </w:t>
+      </w:r>
+      <w:r>
+        <w:t xml:space="preserve">with his </w:t>
       </w:r>
       <w:r>
         <w:t xml:space="preserve">private </w:t>
@@ -11174,64 +11351,16 @@
         <w:t>decryption key</w:t>
       </w:r>
       <w:r>
-        <w:t xml:space="preserve"> first</w:t>
-      </w:r>
-      <w:r>
-        <w:t xml:space="preserve">, </w:t>
-      </w:r>
-      <w:r>
-        <w:t xml:space="preserve">and </w:t>
-      </w:r>
-      <w:r>
-        <w:t xml:space="preserve">then encrypted it </w:t>
-      </w:r>
-      <w:r>
-        <w:t>with Bob’s public key</w:t>
-      </w:r>
-      <w:r>
-        <w:t>,</w:t>
-      </w:r>
-      <w:r>
-        <w:t xml:space="preserve"> before transmitting </w:t>
-      </w:r>
-      <w:r>
-        <w:t xml:space="preserve">the message </w:t>
-      </w:r>
-      <w:r>
-        <w:t xml:space="preserve">to Bob. </w:t>
-      </w:r>
-      <w:r>
-        <w:t>O</w:t>
-      </w:r>
-      <w:r>
-        <w:t xml:space="preserve">n receipt of the message, Bob </w:t>
-      </w:r>
-      <w:r>
-        <w:t xml:space="preserve">would perform the inverse procedure; he would decrypt the </w:t>
-      </w:r>
-      <w:r>
-        <w:t xml:space="preserve">signed message </w:t>
-      </w:r>
-      <w:r>
-        <w:t xml:space="preserve">with his </w:t>
-      </w:r>
-      <w:r>
-        <w:t xml:space="preserve">private </w:t>
-      </w:r>
-      <w:r>
-        <w:t>decryption key</w:t>
-      </w:r>
-      <w:r>
         <w:t xml:space="preserve">, and then </w:t>
       </w:r>
       <w:r>
-        <w:t xml:space="preserve">verify </w:t>
-      </w:r>
-      <w:r>
-        <w:t xml:space="preserve">the signature </w:t>
-      </w:r>
-      <w:r>
-        <w:t>with Alice’s public encryption key.</w:t>
+        <w:t>verif</w:t>
+      </w:r>
+      <w:r>
+        <w:t>ying it with</w:t>
+      </w:r>
+      <w:r>
+        <w:t xml:space="preserve"> Alice’s public encryption key.</w:t>
       </w:r>
     </w:p>
     <w:p>
@@ -11319,6 +11448,7 @@
         <w:t xml:space="preserve">without </w:t>
       </w:r>
       <w:r>
+        <w:lastRenderedPageBreak/>
         <w:t>pointing out</w:t>
       </w:r>
       <w:r>
@@ -11373,7 +11503,6 @@
     </w:p>
     <w:p>
       <w:r>
-        <w:lastRenderedPageBreak/>
         <w:t xml:space="preserve">Imagine the following </w:t>
       </w:r>
       <w:r>
@@ -11518,13 +11647,19 @@
         <w:t xml:space="preserve">any </w:t>
       </w:r>
       <w:r>
-        <w:t>math.</w:t>
+        <w:t>math</w:t>
+      </w:r>
+      <w:r>
+        <w:t>ematical heavy lifting</w:t>
+      </w:r>
+      <w:r>
+        <w:t>.</w:t>
       </w:r>
       <w:r>
         <w:rPr>
           <w:rStyle w:val="FootnoteReference"/>
         </w:rPr>
-        <w:footnoteReference w:id="40"/>
+        <w:footnoteReference w:id="41"/>
       </w:r>
     </w:p>
     <w:p>
@@ -11568,10 +11703,10 @@
         <w:t>might</w:t>
       </w:r>
       <w:r>
-        <w:t xml:space="preserve"> look very much </w:t>
-      </w:r>
-      <w:r>
-        <w:t>the same</w:t>
+        <w:t xml:space="preserve"> look very </w:t>
+      </w:r>
+      <w:r>
+        <w:t>similar</w:t>
       </w:r>
       <w:r>
         <w:t>.</w:t>
@@ -11700,14 +11835,10 @@
         <w:t xml:space="preserve"> </w:t>
       </w:r>
       <w:r>
-        <w:t xml:space="preserve">not long after publishing </w:t>
-      </w:r>
-      <w:r>
-        <w:rPr>
-          <w:i/>
-          <w:iCs/>
-        </w:rPr>
-        <w:t>A Method for Obtaining Digital Signatures</w:t>
+        <w:t>not long after publishing</w:t>
+      </w:r>
+      <w:r>
+        <w:t xml:space="preserve"> their groundbreaking paper</w:t>
       </w:r>
       <w:r>
         <w:t xml:space="preserve">. </w:t>
@@ -11849,7 +11980,7 @@
         <w:rPr>
           <w:rStyle w:val="FootnoteReference"/>
         </w:rPr>
-        <w:footnoteReference w:id="41"/>
+        <w:footnoteReference w:id="42"/>
       </w:r>
     </w:p>
     <w:p>
@@ -11910,50 +12041,227 @@
         <w:t xml:space="preserve"> vets </w:t>
       </w:r>
       <w:r>
-        <w:t>Alice</w:t>
+        <w:t>Alice and</w:t>
       </w:r>
       <w:r>
         <w:t>,</w:t>
       </w:r>
       <w:r>
+        <w:t xml:space="preserve"> </w:t>
+      </w:r>
+      <w:r>
+        <w:t xml:space="preserve">if it concludes </w:t>
+      </w:r>
+      <w:r>
+        <w:t>she is trustworthy</w:t>
+      </w:r>
+      <w:r>
+        <w:t>,</w:t>
+      </w:r>
+      <w:r>
+        <w:t xml:space="preserve"> combines </w:t>
+      </w:r>
+      <w:r>
+        <w:t>her</w:t>
+      </w:r>
+      <w:r>
+        <w:t xml:space="preserve"> public key with </w:t>
+      </w:r>
+      <w:r>
+        <w:t xml:space="preserve">some name </w:t>
+      </w:r>
+      <w:r>
+        <w:t>that uniquely identifies Alice in</w:t>
+      </w:r>
+      <w:r>
+        <w:t>to</w:t>
+      </w:r>
+      <w:r>
+        <w:t xml:space="preserve"> a </w:t>
+      </w:r>
+      <w:r>
+        <w:t xml:space="preserve">digital </w:t>
+      </w:r>
+      <w:r>
+        <w:t xml:space="preserve">document known as a </w:t>
+      </w:r>
+      <w:r>
+        <w:rPr>
+          <w:i/>
+          <w:iCs/>
+        </w:rPr>
+        <w:t>certificate</w:t>
+      </w:r>
+      <w:r>
+        <w:t>.</w:t>
+      </w:r>
+      <w:r>
+        <w:rPr>
+          <w:rStyle w:val="FootnoteReference"/>
+        </w:rPr>
+        <w:footnoteReference w:id="43"/>
+      </w:r>
+      <w:r>
+        <w:t xml:space="preserve"> The CA signs </w:t>
+      </w:r>
+      <w:r>
+        <w:t>th</w:t>
+      </w:r>
+      <w:r>
+        <w:t>is</w:t>
+      </w:r>
+      <w:r>
+        <w:t xml:space="preserve"> </w:t>
+      </w:r>
+      <w:r>
+        <w:t>certificate with its own private key</w:t>
+      </w:r>
+      <w:r>
+        <w:t xml:space="preserve">, and </w:t>
+      </w:r>
+      <w:r>
+        <w:t xml:space="preserve">returns </w:t>
+      </w:r>
+      <w:r>
+        <w:t>the signed certificate to Alice</w:t>
+      </w:r>
+      <w:r>
+        <w:t>.</w:t>
+      </w:r>
+      <w:r>
+        <w:t xml:space="preserve"> </w:t>
+      </w:r>
+      <w:r>
+        <w:t>Now, w</w:t>
+      </w:r>
+      <w:r>
+        <w:t>hen Bob wants to send an encrypted message to Alice,</w:t>
+      </w:r>
+      <w:r>
+        <w:t xml:space="preserve"> </w:t>
+      </w:r>
+      <w:r>
+        <w:t>i</w:t>
+      </w:r>
+      <w:r>
+        <w:t xml:space="preserve">nstead of sending her public key to Bob </w:t>
+      </w:r>
+      <w:r>
+        <w:t xml:space="preserve">she </w:t>
+      </w:r>
+      <w:r>
+        <w:t>sends her CA-signed certificate.</w:t>
+      </w:r>
+      <w:r>
+        <w:t xml:space="preserve"> </w:t>
+      </w:r>
+      <w:r>
+        <w:t xml:space="preserve">On </w:t>
+      </w:r>
+      <w:r>
+        <w:lastRenderedPageBreak/>
+        <w:t xml:space="preserve">receipt of the certificate, Bob verifies it using the CA’s public key. If the verification succeeds, Bob knows the public key contained </w:t>
+      </w:r>
+      <w:r>
+        <w:t xml:space="preserve">within it </w:t>
+      </w:r>
+      <w:r>
+        <w:t xml:space="preserve">in fact </w:t>
+      </w:r>
+      <w:r>
+        <w:t>belongs to Alice</w:t>
+      </w:r>
+      <w:r>
+        <w:t>,</w:t>
+      </w:r>
+      <w:r>
         <w:t xml:space="preserve"> and </w:t>
       </w:r>
       <w:r>
-        <w:t xml:space="preserve">if it concludes </w:t>
-      </w:r>
-      <w:r>
-        <w:t>she is trustworthy</w:t>
+        <w:t>use</w:t>
+      </w:r>
+      <w:r>
+        <w:t>s</w:t>
+      </w:r>
+      <w:r>
+        <w:t xml:space="preserve"> it to </w:t>
+      </w:r>
+      <w:r>
+        <w:t xml:space="preserve">encrypt messages. </w:t>
+      </w:r>
+      <w:r>
+        <w:t>This time</w:t>
+      </w:r>
+      <w:r>
+        <w:t xml:space="preserve">, </w:t>
+      </w:r>
+      <w:r>
+        <w:t xml:space="preserve">if </w:t>
+      </w:r>
+      <w:r>
+        <w:t xml:space="preserve">Eve </w:t>
+      </w:r>
+      <w:r>
+        <w:t xml:space="preserve">intercepts Alice’s certificate and forwards Bob a </w:t>
+      </w:r>
+      <w:r>
+        <w:t xml:space="preserve">phony </w:t>
+      </w:r>
+      <w:r>
+        <w:t>one of her own</w:t>
+      </w:r>
+      <w:r>
+        <w:t>, Bob’s verification step will fail and he will know he is being attacked.</w:t>
+      </w:r>
+    </w:p>
+    <w:p>
+      <w:r>
+        <w:t xml:space="preserve">Though effective at thwarting MITM attacks, </w:t>
+      </w:r>
+      <w:r>
+        <w:t xml:space="preserve">the CA-based </w:t>
+      </w:r>
+      <w:r>
+        <w:t>PKI is not without weaknesses of its own; chief among them the trustworthiness</w:t>
+      </w:r>
+      <w:r>
+        <w:t xml:space="preserve">, </w:t>
+      </w:r>
+      <w:r>
+        <w:t>or lack thereof</w:t>
       </w:r>
       <w:r>
         <w:t>,</w:t>
       </w:r>
       <w:r>
-        <w:t xml:space="preserve"> combines her public key with </w:t>
-      </w:r>
-      <w:r>
-        <w:t xml:space="preserve">some name </w:t>
-      </w:r>
-      <w:r>
-        <w:t>that uniquely identifies Alice in</w:t>
-      </w:r>
-      <w:r>
-        <w:t>to</w:t>
-      </w:r>
-      <w:r>
-        <w:t xml:space="preserve"> a </w:t>
-      </w:r>
-      <w:r>
-        <w:t xml:space="preserve">digital </w:t>
-      </w:r>
-      <w:r>
-        <w:t xml:space="preserve">document known as a </w:t>
-      </w:r>
-      <w:r>
-        <w:rPr>
-          <w:i/>
-          <w:iCs/>
-        </w:rPr>
-        <w:t>certificate</w:t>
+        <w:t xml:space="preserve"> </w:t>
+      </w:r>
+      <w:r>
+        <w:t xml:space="preserve">of the CA. Indeed, there are hundreds of </w:t>
+      </w:r>
+      <w:r>
+        <w:t xml:space="preserve">public </w:t>
+      </w:r>
+      <w:r>
+        <w:t xml:space="preserve">CAs the world over, the vast majority of </w:t>
+      </w:r>
+      <w:r>
+        <w:t xml:space="preserve">which have </w:t>
+      </w:r>
+      <w:r>
+        <w:t xml:space="preserve">sterling reputations. However, CAs themselves </w:t>
+      </w:r>
+      <w:r>
+        <w:t xml:space="preserve">are not </w:t>
+      </w:r>
+      <w:r>
+        <w:t>impervious</w:t>
+      </w:r>
+      <w:r>
+        <w:t xml:space="preserve"> to attack</w:t>
+      </w:r>
+      <w:r>
+        <w:t>, and in some cases have been compromised</w:t>
       </w:r>
       <w:r>
         <w:t>.</w:t>
@@ -11962,157 +12270,7 @@
         <w:rPr>
           <w:rStyle w:val="FootnoteReference"/>
         </w:rPr>
-        <w:footnoteReference w:id="42"/>
-      </w:r>
-      <w:r>
-        <w:t xml:space="preserve"> The CA signs </w:t>
-      </w:r>
-      <w:r>
-        <w:t>th</w:t>
-      </w:r>
-      <w:r>
-        <w:t>is</w:t>
-      </w:r>
-      <w:r>
-        <w:t xml:space="preserve"> </w:t>
-      </w:r>
-      <w:r>
-        <w:t>certificate with its own private key</w:t>
-      </w:r>
-      <w:r>
-        <w:t xml:space="preserve">, and </w:t>
-      </w:r>
-      <w:r>
-        <w:t xml:space="preserve">returns </w:t>
-      </w:r>
-      <w:r>
-        <w:t>the signed certificate to Alice</w:t>
-      </w:r>
-      <w:r>
-        <w:t>.</w:t>
-      </w:r>
-      <w:r>
-        <w:t xml:space="preserve"> </w:t>
-      </w:r>
-      <w:r>
-        <w:t>Now, w</w:t>
-      </w:r>
-      <w:r>
-        <w:t>hen Bob wants to send an encrypted message to Alice,</w:t>
-      </w:r>
-      <w:r>
-        <w:t xml:space="preserve"> </w:t>
-      </w:r>
-      <w:r>
-        <w:t>i</w:t>
-      </w:r>
-      <w:r>
-        <w:t xml:space="preserve">nstead of sending her public key to Bob </w:t>
-      </w:r>
-      <w:r>
-        <w:t xml:space="preserve">she </w:t>
-      </w:r>
-      <w:r>
-        <w:t>sends her CA-signed certificate.</w:t>
-      </w:r>
-      <w:r>
-        <w:t xml:space="preserve"> </w:t>
-      </w:r>
-      <w:r>
-        <w:t xml:space="preserve">On receipt of the certificate, Bob verifies it using the CA’s public key. If the verification succeeds, Bob knows the public key contained </w:t>
-      </w:r>
-      <w:r>
-        <w:t xml:space="preserve">within it </w:t>
-      </w:r>
-      <w:r>
-        <w:t xml:space="preserve">in fact </w:t>
-      </w:r>
-      <w:r>
-        <w:t>belongs to Alice</w:t>
-      </w:r>
-      <w:r>
-        <w:t xml:space="preserve">, and proceeds to encrypt messages with it. </w:t>
-      </w:r>
-      <w:r>
-        <w:t xml:space="preserve">This </w:t>
-      </w:r>
-      <w:r>
-        <w:lastRenderedPageBreak/>
-        <w:t>time</w:t>
-      </w:r>
-      <w:r>
-        <w:t xml:space="preserve">, </w:t>
-      </w:r>
-      <w:r>
-        <w:t xml:space="preserve">if </w:t>
-      </w:r>
-      <w:r>
-        <w:t xml:space="preserve">Eve </w:t>
-      </w:r>
-      <w:r>
-        <w:t xml:space="preserve">intercepts Alice’s certificate and forwards Bob a </w:t>
-      </w:r>
-      <w:r>
-        <w:t xml:space="preserve">phony </w:t>
-      </w:r>
-      <w:r>
-        <w:t>one of her own</w:t>
-      </w:r>
-      <w:r>
-        <w:t>, Bob’s verification step will fail and he will know he is being attacked.</w:t>
-      </w:r>
-    </w:p>
-    <w:p>
-      <w:r>
-        <w:t>Though effective at thwarting MITM attacks, PKI is not without weaknesses of its own; chief among them the trustworthiness</w:t>
-      </w:r>
-      <w:r>
-        <w:t xml:space="preserve">, </w:t>
-      </w:r>
-      <w:r>
-        <w:t>or lack thereof</w:t>
-      </w:r>
-      <w:r>
-        <w:t>,</w:t>
-      </w:r>
-      <w:r>
-        <w:t xml:space="preserve"> </w:t>
-      </w:r>
-      <w:r>
-        <w:t xml:space="preserve">of the CA. Indeed, there are hundreds of </w:t>
-      </w:r>
-      <w:r>
-        <w:t xml:space="preserve">public </w:t>
-      </w:r>
-      <w:r>
-        <w:t xml:space="preserve">CAs the world over, the vast majority of </w:t>
-      </w:r>
-      <w:r>
-        <w:t xml:space="preserve">which have </w:t>
-      </w:r>
-      <w:r>
-        <w:t xml:space="preserve">sterling reputations. However, CAs themselves </w:t>
-      </w:r>
-      <w:r>
-        <w:t xml:space="preserve">are not </w:t>
-      </w:r>
-      <w:r>
-        <w:t>impervious</w:t>
-      </w:r>
-      <w:r>
-        <w:t xml:space="preserve"> to attack</w:t>
-      </w:r>
-      <w:r>
-        <w:t>, and in some cases have been compromised</w:t>
-      </w:r>
-      <w:r>
-        <w:t>.</w:t>
-      </w:r>
-      <w:r>
-        <w:rPr>
-          <w:rStyle w:val="FootnoteReference"/>
-        </w:rPr>
-        <w:footnoteReference w:id="43"/>
+        <w:footnoteReference w:id="44"/>
       </w:r>
     </w:p>
     <w:p>
@@ -12134,7 +12292,13 @@
         <w:t>their</w:t>
       </w:r>
       <w:r>
-        <w:t xml:space="preserve"> power and elegance, </w:t>
+        <w:t xml:space="preserve"> </w:t>
+      </w:r>
+      <w:r>
+        <w:t xml:space="preserve">elegance and </w:t>
+      </w:r>
+      <w:r>
+        <w:t xml:space="preserve">power, </w:t>
       </w:r>
       <w:r>
         <w:t xml:space="preserve">cryptosystems based on </w:t>
@@ -12146,28 +12310,34 @@
         <w:t xml:space="preserve">public-key </w:t>
       </w:r>
       <w:r>
-        <w:t>services described in this paper</w:t>
-      </w:r>
-      <w:r>
-        <w:t xml:space="preserve"> </w:t>
-      </w:r>
-      <w:r>
-        <w:t>are imperfect</w:t>
-      </w:r>
-      <w:r>
-        <w:t xml:space="preserve">; </w:t>
-      </w:r>
-      <w:r>
-        <w:t xml:space="preserve">not least </w:t>
-      </w:r>
-      <w:r>
-        <w:t xml:space="preserve">because of </w:t>
+        <w:t xml:space="preserve">services described </w:t>
+      </w:r>
+      <w:r>
+        <w:t xml:space="preserve">here </w:t>
+      </w:r>
+      <w:r>
+        <w:t xml:space="preserve">are </w:t>
+      </w:r>
+      <w:r>
+        <w:t xml:space="preserve">not </w:t>
+      </w:r>
+      <w:r>
+        <w:t>without flaws</w:t>
+      </w:r>
+      <w:r>
+        <w:t xml:space="preserve">. This is due in no small part to </w:t>
       </w:r>
       <w:r>
         <w:t xml:space="preserve">the </w:t>
       </w:r>
       <w:r>
-        <w:t>complexity of PKI</w:t>
+        <w:t xml:space="preserve">complexity of </w:t>
+      </w:r>
+      <w:r>
+        <w:t xml:space="preserve">the </w:t>
+      </w:r>
+      <w:r>
+        <w:t>PKI</w:t>
       </w:r>
       <w:r>
         <w:t>s</w:t>
@@ -12176,19 +12346,40 @@
         <w:t xml:space="preserve"> </w:t>
       </w:r>
       <w:r>
-        <w:t xml:space="preserve">required </w:t>
-      </w:r>
-      <w:r>
-        <w:t xml:space="preserve">to </w:t>
-      </w:r>
-      <w:r>
-        <w:t>thwart MITM</w:t>
+        <w:t xml:space="preserve">we expect to </w:t>
+      </w:r>
+      <w:r>
+        <w:t>enforce</w:t>
+      </w:r>
+      <w:r>
+        <w:t xml:space="preserve"> </w:t>
+      </w:r>
+      <w:r>
+        <w:t>honesty</w:t>
+      </w:r>
+      <w:r>
+        <w:t xml:space="preserve"> </w:t>
+      </w:r>
+      <w:r>
+        <w:t xml:space="preserve">in </w:t>
+      </w:r>
+      <w:r>
+        <w:t xml:space="preserve">an inherently </w:t>
+      </w:r>
+      <w:r>
+        <w:t>insecure</w:t>
+      </w:r>
+      <w:r>
+        <w:t xml:space="preserve"> environment</w:t>
       </w:r>
       <w:r>
         <w:t xml:space="preserve">. </w:t>
       </w:r>
       <w:r>
-        <w:t xml:space="preserve">Moreover, techniques </w:t>
+        <w:t xml:space="preserve">Moreover, </w:t>
+      </w:r>
+      <w:r>
+        <w:t xml:space="preserve">techniques </w:t>
       </w:r>
       <w:r>
         <w:t xml:space="preserve">based on </w:t>
@@ -12197,32 +12388,73 @@
         <w:t xml:space="preserve">the </w:t>
       </w:r>
       <w:r>
-        <w:t xml:space="preserve">modular arithmetic </w:t>
-      </w:r>
-      <w:r>
-        <w:t xml:space="preserve">of </w:t>
-      </w:r>
-      <w:r>
-        <w:t xml:space="preserve">cyclic groups </w:t>
-      </w:r>
-      <w:r>
-        <w:t xml:space="preserve">have become a bit dated, and </w:t>
-      </w:r>
-      <w:r>
-        <w:t xml:space="preserve">ceded </w:t>
-      </w:r>
-      <w:r>
-        <w:t>some of their dominance to more modern and powerful techniques.</w:t>
+        <w:t xml:space="preserve">modular arithmetic of </w:t>
+      </w:r>
+      <w:r>
+        <w:t xml:space="preserve">cyclic </w:t>
+      </w:r>
+      <w:r>
+        <w:t xml:space="preserve">integer </w:t>
+      </w:r>
+      <w:r>
+        <w:t xml:space="preserve">groups </w:t>
+      </w:r>
+      <w:r>
+        <w:t xml:space="preserve">have become </w:t>
+      </w:r>
+      <w:r>
+        <w:t xml:space="preserve">somewhat </w:t>
+      </w:r>
+      <w:r>
+        <w:t>dated</w:t>
+      </w:r>
+      <w:r>
+        <w:t xml:space="preserve"> in the </w:t>
+      </w:r>
+      <w:r>
+        <w:t xml:space="preserve">half-century </w:t>
+      </w:r>
+      <w:r>
+        <w:t xml:space="preserve">since their </w:t>
+      </w:r>
+      <w:r>
+        <w:t>introduction</w:t>
+      </w:r>
+      <w:r>
+        <w:t>,</w:t>
+      </w:r>
+      <w:r>
+        <w:t xml:space="preserve"> and </w:t>
+      </w:r>
+      <w:r>
+        <w:t xml:space="preserve">increasingly </w:t>
+      </w:r>
+      <w:r>
+        <w:t xml:space="preserve">find themselves </w:t>
+      </w:r>
+      <w:r>
+        <w:t>replaced</w:t>
+      </w:r>
+      <w:r>
+        <w:t xml:space="preserve"> by m</w:t>
+      </w:r>
+      <w:r>
+        <w:t xml:space="preserve">ore modern and powerful </w:t>
+      </w:r>
+      <w:r>
+        <w:t>techniques</w:t>
+      </w:r>
+      <w:r>
+        <w:t>.</w:t>
       </w:r>
       <w:r>
         <w:rPr>
           <w:rStyle w:val="FootnoteReference"/>
         </w:rPr>
-        <w:footnoteReference w:id="44"/>
-      </w:r>
-      <w:r>
-        <w:t xml:space="preserve"> </w:t>
-      </w:r>
+        <w:footnoteReference w:id="45"/>
+      </w:r>
+    </w:p>
+    <w:p>
       <w:r>
         <w:t>Nevertheless</w:t>
       </w:r>
@@ -12230,7 +12462,19 @@
         <w:t xml:space="preserve">, </w:t>
       </w:r>
       <w:r>
-        <w:t xml:space="preserve">these cryptosystems </w:t>
+        <w:t>public-key</w:t>
+      </w:r>
+      <w:r>
+        <w:t xml:space="preserve"> cryptosystems </w:t>
+      </w:r>
+      <w:r>
+        <w:t xml:space="preserve">based on the </w:t>
+      </w:r>
+      <w:r>
+        <w:t>difficulty of solving</w:t>
+      </w:r>
+      <w:r>
+        <w:t xml:space="preserve"> the discrete log problem and large integer factorization </w:t>
       </w:r>
       <w:r>
         <w:t>are</w:t>
@@ -12245,7 +12489,10 @@
         <w:t xml:space="preserve">. Indeed, </w:t>
       </w:r>
       <w:r>
-        <w:t xml:space="preserve">public-key cryptography is responsible for </w:t>
+        <w:t xml:space="preserve">they are responsible </w:t>
+      </w:r>
+      <w:r>
+        <w:t xml:space="preserve">for </w:t>
       </w:r>
       <w:r>
         <w:t>secur</w:t>
@@ -12272,10 +12519,7 @@
         <w:t xml:space="preserve"> and </w:t>
       </w:r>
       <w:r>
-        <w:t xml:space="preserve">it </w:t>
-      </w:r>
-      <w:r>
-        <w:t xml:space="preserve">achieves </w:t>
+        <w:t xml:space="preserve">achieve </w:t>
       </w:r>
       <w:r>
         <w:t xml:space="preserve">this </w:t>
@@ -12310,7 +12554,13 @@
         <w:t xml:space="preserve">blockchains </w:t>
       </w:r>
       <w:r>
-        <w:t xml:space="preserve">on which they run, </w:t>
+        <w:t xml:space="preserve">on which they </w:t>
+      </w:r>
+      <w:r>
+        <w:t>are based</w:t>
+      </w:r>
+      <w:r>
+        <w:t xml:space="preserve">, </w:t>
       </w:r>
       <w:r>
         <w:t xml:space="preserve">offers tantalizing prospects for </w:t>
@@ -12361,7 +12611,7 @@
         <w:rPr>
           <w:rStyle w:val="FootnoteReference"/>
         </w:rPr>
-        <w:footnoteReference w:id="45"/>
+        <w:footnoteReference w:id="46"/>
       </w:r>
     </w:p>
     <w:p>
@@ -12399,7 +12649,7 @@
         <w:t xml:space="preserve">today’s most </w:t>
       </w:r>
       <w:r>
-        <w:t>powerful classical computer</w:t>
+        <w:t>powerful computer</w:t>
       </w:r>
       <w:r>
         <w:t>s</w:t>
@@ -12417,7 +12667,13 @@
         <w:t>one-way</w:t>
       </w:r>
       <w:r>
-        <w:t xml:space="preserve"> functions of public-key cryptography</w:t>
+        <w:t xml:space="preserve"> functions of </w:t>
+      </w:r>
+      <w:r>
+        <w:t xml:space="preserve">the classical </w:t>
+      </w:r>
+      <w:r>
+        <w:t>public-key cryptography</w:t>
       </w:r>
       <w:r>
         <w:t xml:space="preserve"> described in this paper</w:t>
@@ -12519,19 +12775,34 @@
         <w:t>break</w:t>
       </w:r>
       <w:r>
-        <w:t xml:space="preserve"> the security of </w:t>
+        <w:t xml:space="preserve"> </w:t>
       </w:r>
       <w:r>
         <w:t xml:space="preserve">the </w:t>
       </w:r>
       <w:r>
+        <w:t>crypto</w:t>
+      </w:r>
+      <w:r>
         <w:t xml:space="preserve">systems </w:t>
       </w:r>
       <w:r>
-        <w:t xml:space="preserve">of ecommerce and even national security </w:t>
-      </w:r>
-      <w:r>
-        <w:t>on which the world currently relies.</w:t>
+        <w:t>on which the world</w:t>
+      </w:r>
+      <w:r>
+        <w:t>’s security-critical computing infrastructure</w:t>
+      </w:r>
+      <w:r>
+        <w:t xml:space="preserve"> </w:t>
+      </w:r>
+      <w:r>
+        <w:t>largely</w:t>
+      </w:r>
+      <w:r>
+        <w:t xml:space="preserve"> </w:t>
+      </w:r>
+      <w:r>
+        <w:t>relies.</w:t>
       </w:r>
     </w:p>
     <w:sectPr>
@@ -12782,6 +13053,17 @@
       <w:r>
         <w:t xml:space="preserve"> Diffie, Whitfield; Hellman, Martin E. (November 1976). </w:t>
       </w:r>
+      <w:hyperlink r:id="rId1" w:history="1">
+        <w:r>
+          <w:rPr>
+            <w:rStyle w:val="Hyperlink"/>
+          </w:rPr>
+          <w:t>New Directions in Cryptography</w:t>
+        </w:r>
+      </w:hyperlink>
+      <w:r>
+        <w:t xml:space="preserve">. </w:t>
+      </w:r>
       <w:r>
         <w:rPr>
           <w:i/>
@@ -12816,21 +13098,18 @@
         <w:footnoteRef/>
       </w:r>
       <w:r>
-        <w:t xml:space="preserve"> Although Diffie and Hellman co-authored the paper, and their names are attributed to the protocol, Ralph Merkle’s name deserves mention because it is on Merkle’s ideas that </w:t>
-      </w:r>
-      <w:r>
-        <w:t>DH</w:t>
-      </w:r>
-      <w:r>
-        <w:t xml:space="preserve"> is based (see </w:t>
-      </w:r>
-      <w:r>
-        <w:rPr>
-          <w:i/>
-          <w:iCs/>
-        </w:rPr>
-        <w:t>Merkle’s Puzzles</w:t>
-      </w:r>
+        <w:t xml:space="preserve"> Although Diffie and Hellman co-authored the paper, and their names are attributed to the protocol, Ralph Merkle’s name deserves mention because it is on Merkle’s ideas that DH is based (see </w:t>
+      </w:r>
+      <w:hyperlink r:id="rId2" w:history="1">
+        <w:r>
+          <w:rPr>
+            <w:rStyle w:val="Hyperlink"/>
+            <w:i/>
+            <w:iCs/>
+          </w:rPr>
+          <w:t>Merkle’s Puzzles</w:t>
+        </w:r>
+      </w:hyperlink>
       <w:r>
         <w:t>).</w:t>
       </w:r>
@@ -12848,45 +13127,7 @@
         <w:footnoteRef/>
       </w:r>
       <w:r>
-        <w:t xml:space="preserve"> Public-key cryptography is based on the principle that two different, though mathematically related, keys—one public and the other private—can be used </w:t>
-      </w:r>
-      <w:r>
-        <w:t xml:space="preserve">to </w:t>
-      </w:r>
-      <w:r>
-        <w:t>enable</w:t>
-      </w:r>
-      <w:r>
-        <w:t xml:space="preserve"> secure communication</w:t>
-      </w:r>
-      <w:r>
-        <w:t>s</w:t>
-      </w:r>
-      <w:r>
-        <w:t xml:space="preserve"> on insecure channels</w:t>
-      </w:r>
-      <w:r>
-        <w:t xml:space="preserve">. Public-key cryptography is sometimes also referred to as </w:t>
-      </w:r>
-      <w:r>
-        <w:rPr>
-          <w:i/>
-          <w:iCs/>
-        </w:rPr>
-        <w:t>asymmetric-key</w:t>
-      </w:r>
-      <w:r>
-        <w:t xml:space="preserve"> cryptography, so as to distinguish it from more traditional methods that use identical, or </w:t>
-      </w:r>
-      <w:r>
-        <w:rPr>
-          <w:i/>
-          <w:iCs/>
-        </w:rPr>
-        <w:t>symmetric</w:t>
-      </w:r>
-      <w:r>
-        <w:t>, keys.</w:t>
+        <w:t xml:space="preserve"> Public-key cryptography is based on the principle that different, though mathematically related, keys—one public and one private—can be used to secure communications; whereas traditional methods use symmetric keys.</w:t>
       </w:r>
     </w:p>
   </w:footnote>
@@ -12918,7 +13159,17 @@
         <w:footnoteRef/>
       </w:r>
       <w:r>
-        <w:t xml:space="preserve"> Since computers operate with numbers, we use integers in this and all subsequent examples to represent messages and keys.</w:t>
+        <w:t xml:space="preserve"> Since computers operate on numbers—and even more specifically </w:t>
+      </w:r>
+      <w:r>
+        <w:rPr>
+          <w:i/>
+          <w:iCs/>
+        </w:rPr>
+        <w:t>integers</w:t>
+      </w:r>
+      <w:r>
+        <w:t xml:space="preserve"> in cryptographic implementations—we use integers in this and all subsequent examples to represent messages and keys.</w:t>
       </w:r>
     </w:p>
   </w:footnote>
@@ -12944,19 +13195,7 @@
         <w:t>any</w:t>
       </w:r>
       <w:r>
-        <w:t xml:space="preserve"> private key</w:t>
-      </w:r>
-      <w:r>
-        <w:t>s</w:t>
-      </w:r>
-      <w:r>
-        <w:t xml:space="preserve"> (besides 3 and 4, respectively) and the effect in step 9 would have been the same: </w:t>
-      </w:r>
-      <w:r>
-        <w:t xml:space="preserve">they would have computed </w:t>
-      </w:r>
-      <w:r>
-        <w:t>identical secret keys.</w:t>
+        <w:t xml:space="preserve"> private keys (besides 3 and 4, respectively) and the effect in step 9 would have been the same: they would have computed identical secret keys.</w:t>
       </w:r>
     </w:p>
   </w:footnote>
@@ -12978,61 +13217,7 @@
         <w:t>A cryptosystem should be secure even if everything about the system, except the key, is public knowledge</w:t>
       </w:r>
       <w:r>
-        <w:t>”. Prior to this, the efficacy of cipher</w:t>
-      </w:r>
-      <w:r>
-        <w:t>s</w:t>
-      </w:r>
-      <w:r>
-        <w:t xml:space="preserve"> </w:t>
-      </w:r>
-      <w:r>
-        <w:t xml:space="preserve">depended on the </w:t>
-      </w:r>
-      <w:r>
-        <w:t xml:space="preserve">secrecy of </w:t>
-      </w:r>
-      <w:r>
-        <w:t xml:space="preserve">their </w:t>
-      </w:r>
-      <w:r>
-        <w:t>algorithm</w:t>
-      </w:r>
-      <w:r>
-        <w:t>s</w:t>
-      </w:r>
-      <w:r>
-        <w:t>. One important implication of Kerckhoffs’s principle is that a cipher whose algorithm is widely-known will invite attacks</w:t>
-      </w:r>
-      <w:r>
-        <w:t xml:space="preserve"> by very clever cryptanalysts</w:t>
-      </w:r>
-      <w:r>
-        <w:t xml:space="preserve">, and that this </w:t>
-      </w:r>
-      <w:r>
-        <w:t xml:space="preserve">is </w:t>
-      </w:r>
-      <w:r>
-        <w:t xml:space="preserve">the only effective way to </w:t>
-      </w:r>
-      <w:r>
-        <w:t>test its efficacy</w:t>
-      </w:r>
-      <w:r>
-        <w:t xml:space="preserve">. </w:t>
-      </w:r>
-      <w:r>
-        <w:t>Indeed</w:t>
-      </w:r>
-      <w:r>
-        <w:t>,</w:t>
-      </w:r>
-      <w:r>
-        <w:t xml:space="preserve"> t</w:t>
-      </w:r>
-      <w:r>
-        <w:t>he best cryptosystems in the world are those that have defied successful attacks over a long period of time.</w:t>
+        <w:t>”. Prior to this, the efficacy of ciphers depended on the secrecy of their algorithms. One important implication of Kerckhoffs’s principle is that a cipher whose algorithm is widely-known will invite attacks by very clever cryptanalysts, and that this is the only effective way to test its efficacy. Indeed, the best cryptosystems in the world are those that have defied successful attacks over a long period of time.</w:t>
       </w:r>
     </w:p>
   </w:footnote>
@@ -13064,19 +13249,7 @@
         <w:footnoteRef/>
       </w:r>
       <w:r>
-        <w:t xml:space="preserve"> In the present example, </w:t>
-      </w:r>
-      <w:r>
-        <w:t>Eve must</w:t>
-      </w:r>
-      <w:r>
-        <w:t xml:space="preserve"> </w:t>
-      </w:r>
-      <w:r>
-        <w:t xml:space="preserve">find </w:t>
-      </w:r>
-      <w:r>
-        <w:t xml:space="preserve">the value of </w:t>
+        <w:t xml:space="preserve"> In the present example, Eve must find the value of </w:t>
       </w:r>
       <w:r>
         <w:rPr>
@@ -13096,7 +13269,7 @@
         <w:t>y</w:t>
       </w:r>
       <w:r>
-        <w:t xml:space="preserve"> = 8?</w:t>
+        <w:t xml:space="preserve"> = 8.</w:t>
       </w:r>
     </w:p>
   </w:footnote>
@@ -13112,19 +13285,7 @@
         <w:footnoteRef/>
       </w:r>
       <w:r>
-        <w:t xml:space="preserve"> </w:t>
-      </w:r>
-      <w:r>
-        <w:t>Strictly speaking</w:t>
-      </w:r>
-      <w:r>
-        <w:t xml:space="preserve">, </w:t>
-      </w:r>
-      <w:r>
-        <w:t xml:space="preserve">it </w:t>
-      </w:r>
-      <w:r>
-        <w:t xml:space="preserve">is called taking the </w:t>
+        <w:t xml:space="preserve"> Strictly speaking, it is called taking the </w:t>
       </w:r>
       <w:r>
         <w:rPr>
@@ -13150,31 +13311,7 @@
         <w:footnoteRef/>
       </w:r>
       <w:r>
-        <w:t xml:space="preserve"> </w:t>
-      </w:r>
-      <w:r>
-        <w:t xml:space="preserve">Contrast this with </w:t>
-      </w:r>
-      <w:r>
-        <w:t>the version of DH using multiplication</w:t>
-      </w:r>
-      <w:r>
-        <w:t xml:space="preserve">, in which </w:t>
-      </w:r>
-      <w:r>
-        <w:t xml:space="preserve">the complexity of </w:t>
-      </w:r>
-      <w:r>
-        <w:t>Eve’s</w:t>
-      </w:r>
-      <w:r>
-        <w:t xml:space="preserve"> task remains constant</w:t>
-      </w:r>
-      <w:r>
-        <w:t xml:space="preserve">; that is, </w:t>
-      </w:r>
-      <w:r>
-        <w:t xml:space="preserve">Eve must divide the value of the generator by that of the public key only once, regardless of the size of </w:t>
+        <w:t xml:space="preserve"> Contrast this with the version of DH using multiplication, in which the complexity of Eve’s task remains constant; that is, Eve must divide the value of the generator by that of the public key only once, regardless of the size of </w:t>
       </w:r>
       <w:r>
         <w:rPr>
@@ -13184,10 +13321,7 @@
         <w:t>z</w:t>
       </w:r>
       <w:r>
-        <w:t>.</w:t>
-      </w:r>
-      <w:r>
-        <w:t xml:space="preserve"> </w:t>
+        <w:t xml:space="preserve">. </w:t>
       </w:r>
     </w:p>
   </w:footnote>
@@ -13203,13 +13337,7 @@
         <w:footnoteRef/>
       </w:r>
       <w:r>
-        <w:t xml:space="preserve"> A modulo operation simply finds the remainder after division of two numbers. For example, 7 </w:t>
-      </w:r>
-      <w:r>
-        <w:t xml:space="preserve">= 1 mod </w:t>
-      </w:r>
-      <w:r>
-        <w:t>3, because 7 divided by 3 equals 2, leaving 1 left over.</w:t>
+        <w:t xml:space="preserve"> A modulo operation simply finds the remainder after division of two numbers. For example, 7 = 1 mod 3, because 7 divided by 3 equals 2, leaving a remainder of 1.</w:t>
       </w:r>
     </w:p>
   </w:footnote>
@@ -13265,19 +13393,7 @@
         <w:t>p</w:t>
       </w:r>
       <w:r>
-        <w:t xml:space="preserve"> is a prime number, guarantees </w:t>
-      </w:r>
-      <w:r>
-        <w:t xml:space="preserve">the </w:t>
-      </w:r>
-      <w:r>
-        <w:t xml:space="preserve">result will be </w:t>
-      </w:r>
-      <w:r>
-        <w:t xml:space="preserve">in </w:t>
-      </w:r>
-      <w:r>
-        <w:t xml:space="preserve">the set 1 to </w:t>
+        <w:t xml:space="preserve"> is a prime number, guarantees the result will be in the set 1 to </w:t>
       </w:r>
       <w:r>
         <w:rPr>
@@ -13379,13 +13495,7 @@
         <w:t>p</w:t>
       </w:r>
       <w:r>
-        <w:t xml:space="preserve"> is the prime </w:t>
-      </w:r>
-      <w:r>
-        <w:t>divisor</w:t>
-      </w:r>
-      <w:r>
-        <w:t xml:space="preserve">. Any generator that fulfills this property is called a </w:t>
+        <w:t xml:space="preserve"> is the prime divisor. Any generator that fulfills this property is called a </w:t>
       </w:r>
       <w:r>
         <w:rPr>
@@ -13408,10 +13518,7 @@
         <w:t xml:space="preserve"> group</w:t>
       </w:r>
       <w:r>
-        <w:t xml:space="preserve">. </w:t>
-      </w:r>
-      <w:r>
-        <w:t xml:space="preserve">The rules of multiplicative groups modulo </w:t>
+        <w:t xml:space="preserve">. The rules of multiplicative groups modulo </w:t>
       </w:r>
       <w:r>
         <w:rPr>
@@ -13431,37 +13538,7 @@
         <w:t>p</w:t>
       </w:r>
       <w:r>
-        <w:t xml:space="preserve"> - 1 is a primitive root. In the current example, 3 is a primitive root of the</w:t>
-      </w:r>
-      <w:r>
-        <w:t xml:space="preserve"> cyclic</w:t>
-      </w:r>
-      <w:r>
-        <w:t xml:space="preserve"> group of integers modulo 7. In real-world DH, the </w:t>
-      </w:r>
-      <w:r>
-        <w:t>divisor</w:t>
-      </w:r>
-      <w:r>
-        <w:t xml:space="preserve"> should be a very large, randomly-chosen prime number. </w:t>
-      </w:r>
-      <w:r>
-        <w:t>A</w:t>
-      </w:r>
-      <w:r>
-        <w:t xml:space="preserve">n artificially small value </w:t>
-      </w:r>
-      <w:r>
-        <w:t xml:space="preserve">is used </w:t>
-      </w:r>
-      <w:r>
-        <w:t xml:space="preserve">in the example to </w:t>
-      </w:r>
-      <w:r>
-        <w:t>keep the math simple</w:t>
-      </w:r>
-      <w:r>
-        <w:t>.</w:t>
+        <w:t xml:space="preserve"> - 1 is a primitive root. In the current example, 3 is a primitive root of the cyclic group of integers modulo 7. In real-world DH, the divisor should be a very large, randomly-chosen prime number. An artificially small value is used in the example to keep the math simple.</w:t>
       </w:r>
     </w:p>
   </w:footnote>
@@ -13487,7 +13564,7 @@
         <w:t>Linear</w:t>
       </w:r>
       <w:r>
-        <w:t xml:space="preserve"> versus </w:t>
+        <w:t xml:space="preserve"> O(n) versus </w:t>
       </w:r>
       <w:r>
         <w:rPr>
@@ -13504,7 +13581,13 @@
         <w:t>ogarithmic</w:t>
       </w:r>
       <w:r>
-        <w:t xml:space="preserve"> time</w:t>
+        <w:t xml:space="preserve"> </w:t>
+      </w:r>
+      <w:r>
+        <w:t xml:space="preserve">O(log n) </w:t>
+      </w:r>
+      <w:r>
+        <w:t>time</w:t>
       </w:r>
       <w:r>
         <w:t>.</w:t>
@@ -13523,19 +13606,7 @@
         <w:footnoteRef/>
       </w:r>
       <w:r>
-        <w:t xml:space="preserve"> It is possible there is some other, as yet unknown (or at least unpublished), way to break DH; that is, besides solving the DL</w:t>
-      </w:r>
-      <w:r>
-        <w:t xml:space="preserve">P </w:t>
-      </w:r>
-      <w:r>
-        <w:t>efficiently. Until or unless such a method is found, no distinction is made between the DL</w:t>
-      </w:r>
-      <w:r>
-        <w:t xml:space="preserve">P </w:t>
-      </w:r>
-      <w:r>
-        <w:t xml:space="preserve">and the so-called </w:t>
+        <w:t xml:space="preserve"> It is possible there is some other, as yet unknown (or at least unpublished), way to break DH; that is, besides solving the DLP efficiently. Until or unless such a method is found, no distinction is made between the DLP and the so-called </w:t>
       </w:r>
       <w:r>
         <w:rPr>
@@ -13571,13 +13642,7 @@
         <w:footnoteRef/>
       </w:r>
       <w:r>
-        <w:t xml:space="preserve"> There was a third </w:t>
-      </w:r>
-      <w:r>
-        <w:t>component</w:t>
-      </w:r>
-      <w:r>
-        <w:t xml:space="preserve">, </w:t>
+        <w:t xml:space="preserve"> There was a third component, </w:t>
       </w:r>
       <w:r>
         <w:rPr>
@@ -13603,13 +13668,18 @@
         <w:footnoteRef/>
       </w:r>
       <w:r>
-        <w:t xml:space="preserve"> Rivest, Ronald; Shamir, Adi.; Adl</w:t>
-      </w:r>
-      <w:r>
-        <w:t>e</w:t>
-      </w:r>
-      <w:r>
-        <w:t xml:space="preserve">man Leonard. (February 1978). “A Method for Obtaining Digital Signatures and Public Key Cryptosystems”. </w:t>
+        <w:t xml:space="preserve"> Rivest, Ronald; Shamir, Adi.; Adleman Leonard. (February 1978). </w:t>
+      </w:r>
+      <w:hyperlink r:id="rId3" w:history="1">
+        <w:r>
+          <w:rPr>
+            <w:rStyle w:val="Hyperlink"/>
+          </w:rPr>
+          <w:t>A Method for Obtaining Digital Signatures and Public Key Cryptosystems</w:t>
+        </w:r>
+      </w:hyperlink>
+      <w:r>
+        <w:t xml:space="preserve">. </w:t>
       </w:r>
       <w:r>
         <w:rPr>
@@ -13665,13 +13735,7 @@
         <w:t>z</w:t>
       </w:r>
       <w:r>
-        <w:t xml:space="preserve">. As for </w:t>
-      </w:r>
-      <w:r>
-        <w:t xml:space="preserve">the integer </w:t>
-      </w:r>
-      <w:r>
-        <w:t xml:space="preserve">(11), the only requirement is that its value be </w:t>
+        <w:t xml:space="preserve">. As for the integer (11), the only requirement is that its value be </w:t>
       </w:r>
       <w:r>
         <w:rPr>
@@ -13681,10 +13745,7 @@
         <w:t>coprime</w:t>
       </w:r>
       <w:r>
-        <w:t xml:space="preserve"> with,</w:t>
-      </w:r>
-      <w:r>
-        <w:t xml:space="preserve"> or </w:t>
+        <w:t xml:space="preserve"> with, or </w:t>
       </w:r>
       <w:r>
         <w:rPr>
@@ -13694,25 +13755,7 @@
         <w:t>relatively prime</w:t>
       </w:r>
       <w:r>
-        <w:t xml:space="preserve"> to,</w:t>
-      </w:r>
-      <w:r>
-        <w:t xml:space="preserve"> the divisor (26). For two </w:t>
-      </w:r>
-      <w:r>
-        <w:t>integers</w:t>
-      </w:r>
-      <w:r>
-        <w:t xml:space="preserve"> to be coprime, the biggest integer that divides both evenly</w:t>
-      </w:r>
-      <w:r>
-        <w:t>—i.e.</w:t>
-      </w:r>
-      <w:r>
-        <w:t>,</w:t>
-      </w:r>
-      <w:r>
-        <w:t xml:space="preserve"> their </w:t>
+        <w:t xml:space="preserve"> to, the divisor (26). For two integers to be coprime, the biggest integer that divides both evenly—i.e., their </w:t>
       </w:r>
       <w:r>
         <w:rPr>
@@ -13722,10 +13765,7 @@
         <w:t>greatest common divisor</w:t>
       </w:r>
       <w:r>
-        <w:t xml:space="preserve">—must </w:t>
-      </w:r>
-      <w:r>
-        <w:t>be 1.</w:t>
+        <w:t>—must be 1.</w:t>
       </w:r>
     </w:p>
   </w:footnote>
@@ -13741,7 +13781,7 @@
         <w:footnoteRef/>
       </w:r>
       <w:r>
-        <w:t xml:space="preserve"> Since computers operate on numbers and not letters, pretend the integer 3 represent the letter </w:t>
+        <w:t xml:space="preserve"> Since all data is represented in numeric form on a computer, we can pretend 3 in the example is the numeric encoding of the letter </w:t>
       </w:r>
       <w:r>
         <w:rPr>
@@ -13751,26 +13791,7 @@
         <w:t>c</w:t>
       </w:r>
       <w:r>
-        <w:t xml:space="preserve"> (because </w:t>
-      </w:r>
-      <w:r>
-        <w:rPr>
-          <w:i/>
-          <w:iCs/>
-        </w:rPr>
-        <w:t>c</w:t>
-      </w:r>
-      <w:r>
-        <w:t xml:space="preserve"> is the 3</w:t>
-      </w:r>
-      <w:r>
-        <w:rPr>
-          <w:vertAlign w:val="superscript"/>
-        </w:rPr>
-        <w:t>rd</w:t>
-      </w:r>
-      <w:r>
-        <w:t xml:space="preserve"> letter of the alphabet).</w:t>
+        <w:t>.</w:t>
       </w:r>
     </w:p>
   </w:footnote>
@@ -13832,25 +13853,7 @@
         <w:t>modular multiplicative inverse</w:t>
       </w:r>
       <w:r>
-        <w:t xml:space="preserve"> sounds scary, but it is to modular exponentiation what division is to multiplication, </w:t>
-      </w:r>
-      <w:r>
-        <w:t>and</w:t>
-      </w:r>
-      <w:r>
-        <w:t xml:space="preserve"> logarithm is to exponentiation. </w:t>
-      </w:r>
-      <w:r>
-        <w:t xml:space="preserve">Unlike with multiplication and </w:t>
-      </w:r>
-      <w:r>
-        <w:t>exponentiation, however</w:t>
-      </w:r>
-      <w:r>
-        <w:t>, n</w:t>
-      </w:r>
-      <w:r>
-        <w:t xml:space="preserve">ot all members of a set of integers modulo </w:t>
+        <w:t xml:space="preserve"> sounds scary, but it is to modular exponentiation what division is to multiplication, and logarithm is to exponentiation. Unlike with multiplication and exponentiation, however, not all members of the set of integers modulo </w:t>
       </w:r>
       <w:r>
         <w:rPr>
@@ -13863,22 +13866,7 @@
         <w:t xml:space="preserve"> </w:t>
       </w:r>
       <w:r>
-        <w:t xml:space="preserve">have </w:t>
-      </w:r>
-      <w:r>
-        <w:t>a</w:t>
-      </w:r>
-      <w:r>
-        <w:t>n</w:t>
-      </w:r>
-      <w:r>
-        <w:t xml:space="preserve"> inverse; and only an </w:t>
-      </w:r>
-      <w:r>
-        <w:t>integer</w:t>
-      </w:r>
-      <w:r>
-        <w:t xml:space="preserve"> </w:t>
+        <w:t xml:space="preserve">have an inverse; and only an integer </w:t>
       </w:r>
       <w:r>
         <w:rPr>
@@ -13888,16 +13876,7 @@
         <w:t>e</w:t>
       </w:r>
       <w:r>
-        <w:t xml:space="preserve"> that has such an inverse will </w:t>
-      </w:r>
-      <w:r>
-        <w:t xml:space="preserve">be invertible by its corresponding </w:t>
-      </w:r>
-      <w:r>
-        <w:t>integer</w:t>
-      </w:r>
-      <w:r>
-        <w:t xml:space="preserve"> </w:t>
+        <w:t xml:space="preserve"> that has such an inverse will be invertible by its corresponding integer </w:t>
       </w:r>
       <w:r>
         <w:rPr>
@@ -13923,25 +13902,19 @@
         <w:footnoteRef/>
       </w:r>
       <w:r>
-        <w:t xml:space="preserve"> Efficient algorithms exist for finding the greatest common divisor </w:t>
-      </w:r>
-      <w:r>
-        <w:t>of</w:t>
-      </w:r>
-      <w:r>
-        <w:t xml:space="preserve"> two integers, and for finding the modular multiplicative inverse of an integer in a </w:t>
-      </w:r>
-      <w:r>
-        <w:t>set</w:t>
-      </w:r>
-      <w:r>
-        <w:t xml:space="preserve"> of integers. These are, respectively, the Euclidean algorithm and the </w:t>
-      </w:r>
-      <w:r>
-        <w:rPr>
-          <w:i/>
-          <w:iCs/>
-        </w:rPr>
+        <w:t xml:space="preserve"> Efficient algorithms exist for finding the greatest common divisor of two integers, and for finding the inverse of an integer in the set of integers modulo </w:t>
+      </w:r>
+      <w:r>
+        <w:rPr>
+          <w:i/>
+          <w:iCs/>
+        </w:rPr>
+        <w:t>p</w:t>
+      </w:r>
+      <w:r>
+        <w:t xml:space="preserve">. These are, respectively, the Euclidean algorithm and the </w:t>
+      </w:r>
+      <w:r>
         <w:t>extended</w:t>
       </w:r>
       <w:r>
@@ -14007,13 +13980,7 @@
         <w:t>e</w:t>
       </w:r>
       <w:r>
-        <w:t xml:space="preserve"> will used as an exponent in the encryption procedure, it should generally be kept as small as possible to maximize computational performance. All else equal, a small encryption key will not compromise the security of RSA encryption</w:t>
-      </w:r>
-      <w:r>
-        <w:t>,</w:t>
-      </w:r>
-      <w:r>
-        <w:t xml:space="preserve"> even in a real-world implementation.</w:t>
+        <w:t xml:space="preserve"> will used as an exponent in the encryption procedure, it should generally be kept as small as possible to maximize computational performance. All else equal, a small encryption key will not compromise the security of RSA encryption, even in a real-world implementation.</w:t>
       </w:r>
     </w:p>
   </w:footnote>
@@ -14039,13 +14006,7 @@
         <w:t>n</w:t>
       </w:r>
       <w:r>
-        <w:t>—</w:t>
-      </w:r>
-      <w:r>
-        <w:t>e.g.,</w:t>
-      </w:r>
-      <w:r>
-        <w:t xml:space="preserve"> 35 in the present example—finding its factors is trivial. For very large values of </w:t>
+        <w:t xml:space="preserve">—e.g., 35 in the present example—finding its factors is trivial. For very large values of </w:t>
       </w:r>
       <w:r>
         <w:rPr>
@@ -14071,73 +14032,7 @@
         <w:footnoteRef/>
       </w:r>
       <w:r>
-        <w:t xml:space="preserve"> At current clock speeds, </w:t>
-      </w:r>
-      <w:r>
-        <w:t xml:space="preserve">RSA requires </w:t>
-      </w:r>
-      <w:r>
-        <w:t xml:space="preserve">3,072-bit key lengths to achieve the same </w:t>
-      </w:r>
-      <w:r>
-        <w:t xml:space="preserve">level of </w:t>
-      </w:r>
-      <w:r>
-        <w:t>security as 256-bit AES</w:t>
-      </w:r>
-      <w:r>
-        <w:t>,</w:t>
-      </w:r>
-      <w:r>
-        <w:t xml:space="preserve"> the current standard for symmetric</w:t>
-      </w:r>
-      <w:r>
-        <w:t>-key</w:t>
-      </w:r>
-      <w:r>
-        <w:t xml:space="preserve"> encryption.</w:t>
-      </w:r>
-      <w:r>
-        <w:t xml:space="preserve"> The </w:t>
-      </w:r>
-      <w:r>
-        <w:t>longer</w:t>
-      </w:r>
-      <w:r>
-        <w:t xml:space="preserve"> the key length</w:t>
-      </w:r>
-      <w:r>
-        <w:t>s</w:t>
-      </w:r>
-      <w:r>
-        <w:t>,</w:t>
-      </w:r>
-      <w:r>
-        <w:t xml:space="preserve"> the bigger the numbers</w:t>
-      </w:r>
-      <w:r>
-        <w:t xml:space="preserve"> </w:t>
-      </w:r>
-      <w:r>
-        <w:t xml:space="preserve">and </w:t>
-      </w:r>
-      <w:r>
-        <w:t xml:space="preserve">hence </w:t>
-      </w:r>
-      <w:r>
-        <w:t>slower the computations</w:t>
-      </w:r>
-      <w:r>
-        <w:t xml:space="preserve"> </w:t>
-      </w:r>
-      <w:r>
-        <w:t>necessary</w:t>
-      </w:r>
-      <w:r>
-        <w:t xml:space="preserve"> to generate keys</w:t>
-      </w:r>
-      <w:r>
-        <w:t>.</w:t>
+        <w:t xml:space="preserve"> At current clock speeds, RSA requires 3,072-bit key lengths to achieve the same level of security as 128-bit AES, the current standard for symmetric-key encryption. The longer the key lengths, the bigger the numbers and hence slower the computations necessary to generate keys.</w:t>
       </w:r>
     </w:p>
   </w:footnote>
@@ -14153,28 +14048,7 @@
         <w:footnoteRef/>
       </w:r>
       <w:r>
-        <w:t xml:space="preserve"> </w:t>
-      </w:r>
-      <w:r>
-        <w:t>S</w:t>
-      </w:r>
-      <w:r>
-        <w:t xml:space="preserve">chemes </w:t>
-      </w:r>
-      <w:r>
-        <w:t>that</w:t>
-      </w:r>
-      <w:r>
-        <w:t xml:space="preserve"> combine DH with symmetric-key encryption are also </w:t>
-      </w:r>
-      <w:r>
-        <w:t xml:space="preserve">called </w:t>
-      </w:r>
-      <w:r>
-        <w:t>hybrid schemes</w:t>
-      </w:r>
-      <w:r>
-        <w:t>.</w:t>
+        <w:t xml:space="preserve"> Schemes that combine DH with symmetric-key encryption are also called hybrid schemes.</w:t>
       </w:r>
     </w:p>
   </w:footnote>
@@ -14190,13 +14064,7 @@
         <w:footnoteRef/>
       </w:r>
       <w:r>
-        <w:t xml:space="preserve"> Digital signatures are to electronic documents what hand-written signatures are to </w:t>
-      </w:r>
-      <w:r>
-        <w:t>paper</w:t>
-      </w:r>
-      <w:r>
-        <w:t xml:space="preserve"> documents; they prove that the signer authorizes the contents of the document. Whereas hand-written signatures can be forged, and/or the documents they belong to altered, neither is possible with digital signatures.</w:t>
+        <w:t xml:space="preserve"> Digital signatures are to electronic documents what hand-written signatures are to paper documents; they prove that the signer authorizes the contents of the document. Whereas hand-written signatures can be forged, and/or the documents they belong to altered, neither is possible with digital signatures.</w:t>
       </w:r>
     </w:p>
   </w:footnote>
@@ -14212,13 +14080,7 @@
         <w:footnoteRef/>
       </w:r>
       <w:r>
-        <w:t xml:space="preserve"> Strictly speaking, </w:t>
-      </w:r>
-      <w:r>
-        <w:t xml:space="preserve">in RSA </w:t>
-      </w:r>
-      <w:r>
-        <w:t xml:space="preserve">it is the signature-message </w:t>
+        <w:t xml:space="preserve"> Strictly speaking, in RSA it is the signature-message </w:t>
       </w:r>
       <w:r>
         <w:rPr>
@@ -14228,40 +14090,7 @@
         <w:t>pair</w:t>
       </w:r>
       <w:r>
-        <w:t xml:space="preserve"> that is verified, not </w:t>
-      </w:r>
-      <w:r>
-        <w:t>just</w:t>
-      </w:r>
-      <w:r>
-        <w:t xml:space="preserve"> the message.</w:t>
-      </w:r>
-      <w:r>
-        <w:t xml:space="preserve"> A signature is in fact</w:t>
-      </w:r>
-      <w:r>
-        <w:t xml:space="preserve"> itself just a message</w:t>
-      </w:r>
-      <w:r>
-        <w:t>;</w:t>
-      </w:r>
-      <w:r>
-        <w:t xml:space="preserve"> </w:t>
-      </w:r>
-      <w:r>
-        <w:t>that is,</w:t>
-      </w:r>
-      <w:r>
-        <w:t xml:space="preserve"> it is</w:t>
-      </w:r>
-      <w:r>
-        <w:t xml:space="preserve"> </w:t>
-      </w:r>
-      <w:r>
-        <w:t>a</w:t>
-      </w:r>
-      <w:r>
-        <w:t xml:space="preserve"> </w:t>
+        <w:t xml:space="preserve"> that is verified, not just the message. A signature is in fact itself just a message; that is, it is a </w:t>
       </w:r>
       <w:r>
         <w:rPr>
@@ -14271,52 +14100,7 @@
         <w:t>permutation</w:t>
       </w:r>
       <w:r>
-        <w:t xml:space="preserve"> of the </w:t>
-      </w:r>
-      <w:r>
-        <w:t>unsigned message</w:t>
-      </w:r>
-      <w:r>
-        <w:t xml:space="preserve">. </w:t>
-      </w:r>
-      <w:r>
-        <w:t xml:space="preserve">This </w:t>
-      </w:r>
-      <w:r>
-        <w:t xml:space="preserve">permutation </w:t>
-      </w:r>
-      <w:r>
-        <w:t xml:space="preserve">is </w:t>
-      </w:r>
-      <w:r>
-        <w:t xml:space="preserve">computed </w:t>
-      </w:r>
-      <w:r>
-        <w:t xml:space="preserve">by raising </w:t>
-      </w:r>
-      <w:r>
-        <w:t xml:space="preserve">the </w:t>
-      </w:r>
-      <w:r>
-        <w:t xml:space="preserve">unsigned </w:t>
-      </w:r>
-      <w:r>
-        <w:t>message</w:t>
-      </w:r>
-      <w:r>
-        <w:t xml:space="preserve"> to the power of the signer’s decryption key</w:t>
-      </w:r>
-      <w:r>
-        <w:t xml:space="preserve"> </w:t>
-      </w:r>
-      <w:r>
-        <w:t xml:space="preserve">modulo the </w:t>
-      </w:r>
-      <w:r>
-        <w:t>public</w:t>
-      </w:r>
-      <w:r>
-        <w:t xml:space="preserve"> divisor.</w:t>
+        <w:t xml:space="preserve"> of the unsigned message. This permutation is computed by raising the unsigned message to the power of the signer’s decryption key modulo the public divisor.</w:t>
       </w:r>
     </w:p>
   </w:footnote>
@@ -14332,28 +14116,7 @@
         <w:footnoteRef/>
       </w:r>
       <w:r>
-        <w:t xml:space="preserve"> For example, to satisfy </w:t>
-      </w:r>
-      <w:r>
-        <w:t>a recipient</w:t>
-      </w:r>
-      <w:r>
-        <w:t xml:space="preserve"> </w:t>
-      </w:r>
-      <w:r>
-        <w:t xml:space="preserve">that an executable file </w:t>
-      </w:r>
-      <w:r>
-        <w:t xml:space="preserve">he or she </w:t>
-      </w:r>
-      <w:r>
-        <w:t>download</w:t>
-      </w:r>
-      <w:r>
-        <w:t>s</w:t>
-      </w:r>
-      <w:r>
-        <w:t xml:space="preserve"> from a website can be trusted.</w:t>
+        <w:t xml:space="preserve"> For example, to satisfy a recipient that an executable file he or she downloads from a website can be trusted.</w:t>
       </w:r>
     </w:p>
   </w:footnote>
@@ -14369,13 +14132,7 @@
         <w:footnoteRef/>
       </w:r>
       <w:r>
-        <w:t xml:space="preserve"> Because of this invertibility, encryption and digital sign</w:t>
-      </w:r>
-      <w:r>
-        <w:t>ature</w:t>
-      </w:r>
-      <w:r>
-        <w:t xml:space="preserve"> are </w:t>
+        <w:t xml:space="preserve"> Because of this invertibility, encryption and digital signature are </w:t>
       </w:r>
       <w:r>
         <w:rPr>
@@ -14385,13 +14142,7 @@
         <w:t>permutations</w:t>
       </w:r>
       <w:r>
-        <w:t xml:space="preserve"> of one another</w:t>
-      </w:r>
-      <w:r>
-        <w:t>. P</w:t>
-      </w:r>
-      <w:r>
-        <w:t xml:space="preserve">ut another way, every message is some other message’s ciphertext, and every ciphertext is itself a valid message. </w:t>
+        <w:t xml:space="preserve"> of one another. Put another way, every message is some other message’s ciphertext, and every ciphertext is itself a valid message. </w:t>
       </w:r>
     </w:p>
   </w:footnote>
@@ -14407,40 +14158,7 @@
         <w:footnoteRef/>
       </w:r>
       <w:r>
-        <w:t xml:space="preserve"> For Alice to encrypt the signed message, she would </w:t>
-      </w:r>
-      <w:r>
-        <w:t xml:space="preserve">first </w:t>
-      </w:r>
-      <w:r>
-        <w:t>need Bob</w:t>
-      </w:r>
-      <w:r>
-        <w:t xml:space="preserve"> to send her his</w:t>
-      </w:r>
-      <w:r>
-        <w:t xml:space="preserve"> public key. Since we already know the mechanism for public-key encryption, the</w:t>
-      </w:r>
-      <w:r>
-        <w:t xml:space="preserve"> additional </w:t>
-      </w:r>
-      <w:r>
-        <w:t xml:space="preserve">steps </w:t>
-      </w:r>
-      <w:r>
-        <w:t xml:space="preserve">are omitted </w:t>
-      </w:r>
-      <w:r>
-        <w:t xml:space="preserve">from the diagram </w:t>
-      </w:r>
-      <w:r>
-        <w:t xml:space="preserve">to keep the focus on digital </w:t>
-      </w:r>
-      <w:r>
-        <w:t>signature</w:t>
-      </w:r>
-      <w:r>
-        <w:t>.</w:t>
+        <w:t xml:space="preserve"> For Alice to encrypt the signed message, she would first need Bob to send her his public key. Since we already know the mechanism for public-key encryption, the additional steps are omitted from the diagram to keep the focus on digital signature.</w:t>
       </w:r>
     </w:p>
   </w:footnote>
@@ -14456,77 +14174,7 @@
         <w:footnoteRef/>
       </w:r>
       <w:r>
-        <w:t xml:space="preserve"> MITM </w:t>
-      </w:r>
-      <w:r>
-        <w:t xml:space="preserve">is an illustration </w:t>
-      </w:r>
-      <w:r>
-        <w:t xml:space="preserve">of </w:t>
-      </w:r>
-      <w:r>
-        <w:t xml:space="preserve">the </w:t>
-      </w:r>
-      <w:r>
-        <w:rPr>
-          <w:i/>
-          <w:iCs/>
-        </w:rPr>
-        <w:t>weakest-link</w:t>
-      </w:r>
-      <w:r>
-        <w:t xml:space="preserve"> maxim, which in the information security setting holds that a system is only as </w:t>
-      </w:r>
-      <w:r>
-        <w:t xml:space="preserve">secure </w:t>
-      </w:r>
-      <w:r>
-        <w:t>as its weakest link</w:t>
-      </w:r>
-      <w:r>
-        <w:t xml:space="preserve">. From the perspective of an attacker, the most rational approach </w:t>
-      </w:r>
-      <w:r>
-        <w:t xml:space="preserve">to defeating a cryptosystem </w:t>
-      </w:r>
-      <w:r>
-        <w:t xml:space="preserve">is to attack </w:t>
-      </w:r>
-      <w:r>
-        <w:t xml:space="preserve">its </w:t>
-      </w:r>
-      <w:r>
-        <w:t>weakest link</w:t>
-      </w:r>
-      <w:r>
-        <w:t>.</w:t>
-      </w:r>
-      <w:r>
-        <w:t xml:space="preserve"> </w:t>
-      </w:r>
-      <w:r>
-        <w:t xml:space="preserve">In a public-key cryptosystem, </w:t>
-      </w:r>
-      <w:r>
-        <w:t xml:space="preserve">the </w:t>
-      </w:r>
-      <w:r>
-        <w:t xml:space="preserve">MITM </w:t>
-      </w:r>
-      <w:r>
-        <w:t xml:space="preserve">vulnerability </w:t>
-      </w:r>
-      <w:r>
-        <w:t xml:space="preserve">is </w:t>
-      </w:r>
-      <w:r>
-        <w:t>its</w:t>
-      </w:r>
-      <w:r>
-        <w:t xml:space="preserve"> weakest link</w:t>
-      </w:r>
-      <w:r>
-        <w:t>.</w:t>
+        <w:t xml:space="preserve"> The ability to prove possession of a private key without revealing it publicly has powerful implications; consider for example the cryptocurrency use case. </w:t>
       </w:r>
     </w:p>
   </w:footnote>
@@ -14542,63 +14190,17 @@
         <w:footnoteRef/>
       </w:r>
       <w:r>
-        <w:t xml:space="preserve"> PKI is not restricted to the CA model described in this section</w:t>
-      </w:r>
-      <w:r>
-        <w:t>.</w:t>
-      </w:r>
-      <w:r>
-        <w:t xml:space="preserve"> </w:t>
-      </w:r>
-      <w:r>
-        <w:t>O</w:t>
-      </w:r>
-      <w:r>
-        <w:t xml:space="preserve">ther solutions include </w:t>
-      </w:r>
-      <w:r>
-        <w:rPr>
-          <w:i/>
-          <w:iCs/>
-        </w:rPr>
-        <w:t>Web of Trust</w:t>
-      </w:r>
-      <w:r>
-        <w:t xml:space="preserve">, </w:t>
-      </w:r>
-      <w:r>
-        <w:rPr>
-          <w:i/>
-          <w:iCs/>
-        </w:rPr>
-        <w:t>Trust on First Use</w:t>
-      </w:r>
-      <w:r>
-        <w:t xml:space="preserve"> and other variants offering varying degrees of security. But the CA model is </w:t>
-      </w:r>
-      <w:r>
-        <w:t xml:space="preserve">interesting and </w:t>
-      </w:r>
-      <w:r>
-        <w:t xml:space="preserve">relevant </w:t>
-      </w:r>
-      <w:r>
-        <w:t xml:space="preserve">because it </w:t>
-      </w:r>
-      <w:r>
-        <w:t xml:space="preserve">is </w:t>
-      </w:r>
-      <w:r>
-        <w:t xml:space="preserve">the PKI </w:t>
-      </w:r>
-      <w:r>
-        <w:t xml:space="preserve">used to secure the vast majority of </w:t>
-      </w:r>
-      <w:r>
-        <w:t xml:space="preserve">sensitive traffic </w:t>
-      </w:r>
-      <w:r>
-        <w:t>the worldwide web.</w:t>
+        <w:t xml:space="preserve"> MITM is an illustration of the </w:t>
+      </w:r>
+      <w:r>
+        <w:rPr>
+          <w:i/>
+          <w:iCs/>
+        </w:rPr>
+        <w:t>weakest-link</w:t>
+      </w:r>
+      <w:r>
+        <w:t xml:space="preserve"> maxim, which in the information security setting holds that a system is only as secure as its weakest link. From the perspective of an attacker, the most rational approach to defeating a cryptosystem is to attack its weakest link. In a public-key cryptosystem, the MITM vulnerability is a weak link.</w:t>
       </w:r>
     </w:p>
   </w:footnote>
@@ -14614,32 +14216,27 @@
         <w:footnoteRef/>
       </w:r>
       <w:r>
-        <w:t xml:space="preserve"> </w:t>
-      </w:r>
-      <w:r>
-        <w:t xml:space="preserve">The official </w:t>
-      </w:r>
-      <w:r>
-        <w:t>specification</w:t>
-      </w:r>
-      <w:r>
-        <w:t xml:space="preserve"> for public-key certificates is defined by the International Telecommunications Union’s (ITU) </w:t>
-      </w:r>
-      <w:r>
-        <w:rPr>
-          <w:i/>
-          <w:iCs/>
-        </w:rPr>
-        <w:t>X.509</w:t>
-      </w:r>
-      <w:r>
-        <w:t xml:space="preserve"> </w:t>
-      </w:r>
-      <w:r>
-        <w:t>standard</w:t>
-      </w:r>
-      <w:r>
-        <w:t>.</w:t>
+        <w:t xml:space="preserve"> PKI is not restricted to the CA model described in this section. Other solutions include </w:t>
+      </w:r>
+      <w:r>
+        <w:rPr>
+          <w:i/>
+          <w:iCs/>
+        </w:rPr>
+        <w:t>Web of Trust</w:t>
+      </w:r>
+      <w:r>
+        <w:t xml:space="preserve">, </w:t>
+      </w:r>
+      <w:r>
+        <w:rPr>
+          <w:i/>
+          <w:iCs/>
+        </w:rPr>
+        <w:t>Trust on First Use</w:t>
+      </w:r>
+      <w:r>
+        <w:t xml:space="preserve"> and other variants offering varying degrees of trust and security. The CA model is interesting and relevant because it is the one used to secure the vast majority of communication on the worldwide web.</w:t>
       </w:r>
     </w:p>
   </w:footnote>
@@ -14655,35 +14252,17 @@
         <w:footnoteRef/>
       </w:r>
       <w:r>
-        <w:t xml:space="preserve"> </w:t>
-      </w:r>
-      <w:r>
-        <w:t>In some cases in spectacular fas</w:t>
-      </w:r>
-      <w:r>
-        <w:t>h</w:t>
-      </w:r>
-      <w:r>
-        <w:t>ion</w:t>
-      </w:r>
-      <w:r>
-        <w:t>.</w:t>
-      </w:r>
-      <w:r>
-        <w:t xml:space="preserve"> </w:t>
-      </w:r>
-      <w:r>
-        <w:t xml:space="preserve">See </w:t>
-      </w:r>
-      <w:r>
-        <w:rPr>
-          <w:i/>
-          <w:iCs/>
-        </w:rPr>
-        <w:t>DigiNotar</w:t>
-      </w:r>
-      <w:r>
-        <w:t xml:space="preserve"> for the quintessential case study.</w:t>
+        <w:t xml:space="preserve"> The official specification for public-key certificates is defined by the International Telecommunications Union’s (ITU) </w:t>
+      </w:r>
+      <w:r>
+        <w:rPr>
+          <w:i/>
+          <w:iCs/>
+        </w:rPr>
+        <w:t>X.509</w:t>
+      </w:r>
+      <w:r>
+        <w:t xml:space="preserve"> standard.</w:t>
       </w:r>
     </w:p>
   </w:footnote>
@@ -14699,19 +14278,17 @@
         <w:footnoteRef/>
       </w:r>
       <w:r>
-        <w:t xml:space="preserve"> Elliptic Curve (EC) c</w:t>
-      </w:r>
-      <w:r>
-        <w:t>ryptography</w:t>
-      </w:r>
-      <w:r>
-        <w:t xml:space="preserve"> chief among them. EC is a novel </w:t>
-      </w:r>
-      <w:r>
-        <w:t xml:space="preserve">(and fascinating) </w:t>
-      </w:r>
-      <w:r>
-        <w:t>implementation of the Discrete Logarithm Problem that achieves security levels equivalent to those of RSA with much shorter bit-length keys.</w:t>
+        <w:t xml:space="preserve"> In some cases in spectacular fashion. See </w:t>
+      </w:r>
+      <w:r>
+        <w:rPr>
+          <w:i/>
+          <w:iCs/>
+        </w:rPr>
+        <w:t>DigiNotar</w:t>
+      </w:r>
+      <w:r>
+        <w:t xml:space="preserve"> for the quintessential case study.</w:t>
       </w:r>
     </w:p>
   </w:footnote>
@@ -14727,13 +14304,86 @@
         <w:footnoteRef/>
       </w:r>
       <w:r>
-        <w:t xml:space="preserve"> This alignment of incentives</w:t>
-      </w:r>
-      <w:r>
-        <w:t xml:space="preserve">, </w:t>
-      </w:r>
-      <w:r>
-        <w:t xml:space="preserve">known as a </w:t>
+        <w:t xml:space="preserve"> Elliptic </w:t>
+      </w:r>
+      <w:r>
+        <w:t>c</w:t>
+      </w:r>
+      <w:r>
+        <w:t xml:space="preserve">urve </w:t>
+      </w:r>
+      <w:r>
+        <w:t xml:space="preserve">(EC) </w:t>
+      </w:r>
+      <w:r>
+        <w:t xml:space="preserve">cryptography </w:t>
+      </w:r>
+      <w:r>
+        <w:t>provides</w:t>
+      </w:r>
+      <w:r>
+        <w:t xml:space="preserve"> </w:t>
+      </w:r>
+      <w:r>
+        <w:t xml:space="preserve">a novel implementation of the </w:t>
+      </w:r>
+      <w:r>
+        <w:t>d</w:t>
+      </w:r>
+      <w:r>
+        <w:t xml:space="preserve">iscrete </w:t>
+      </w:r>
+      <w:r>
+        <w:t>l</w:t>
+      </w:r>
+      <w:r>
+        <w:t>og</w:t>
+      </w:r>
+      <w:r>
+        <w:t xml:space="preserve"> </w:t>
+      </w:r>
+      <w:r>
+        <w:t>p</w:t>
+      </w:r>
+      <w:r>
+        <w:t>roblem</w:t>
+      </w:r>
+      <w:r>
+        <w:t xml:space="preserve">, and </w:t>
+      </w:r>
+      <w:r>
+        <w:t xml:space="preserve">emerged as a reaction to more effective algorithms to break </w:t>
+      </w:r>
+      <w:r>
+        <w:t>the DLP</w:t>
+      </w:r>
+      <w:r>
+        <w:t>,</w:t>
+      </w:r>
+      <w:r>
+        <w:t xml:space="preserve"> and more powerful computers to run them on. ECC </w:t>
+      </w:r>
+      <w:r>
+        <w:t>achieves security levels equivalent to those of RSA with much shorter key</w:t>
+      </w:r>
+      <w:r>
+        <w:t xml:space="preserve"> lengths.</w:t>
+      </w:r>
+    </w:p>
+  </w:footnote>
+  <w:footnote w:id="46">
+    <w:p>
+      <w:pPr>
+        <w:pStyle w:val="FootnoteText"/>
+      </w:pPr>
+      <w:r>
+        <w:rPr>
+          <w:rStyle w:val="FootnoteReference"/>
+        </w:rPr>
+        <w:footnoteRef/>
+      </w:r>
+      <w:r>
+        <w:t xml:space="preserve"> This alignment of incentives, known as a </w:t>
       </w:r>
       <w:r>
         <w:rPr>
@@ -14743,61 +14393,7 @@
         <w:t>consensus algorithm</w:t>
       </w:r>
       <w:r>
-        <w:t xml:space="preserve">, works remarkably well </w:t>
-      </w:r>
-      <w:r>
-        <w:t xml:space="preserve">in the realm of </w:t>
-      </w:r>
-      <w:r>
-        <w:t>cryptocurrenc</w:t>
-      </w:r>
-      <w:r>
-        <w:t>ies</w:t>
-      </w:r>
-      <w:r>
-        <w:t xml:space="preserve">—the </w:t>
-      </w:r>
-      <w:r>
-        <w:t xml:space="preserve">blockchain’s </w:t>
-      </w:r>
-      <w:r>
-        <w:t>original</w:t>
-      </w:r>
-      <w:r>
-        <w:t xml:space="preserve"> use case</w:t>
-      </w:r>
-      <w:r>
-        <w:t xml:space="preserve">—because </w:t>
-      </w:r>
-      <w:r>
-        <w:t xml:space="preserve">curators of such blockchains are </w:t>
-      </w:r>
-      <w:r>
-        <w:t>compensated</w:t>
-      </w:r>
-      <w:r>
-        <w:t xml:space="preserve"> </w:t>
-      </w:r>
-      <w:r>
-        <w:t xml:space="preserve">for being honest </w:t>
-      </w:r>
-      <w:r>
-        <w:t xml:space="preserve">with </w:t>
-      </w:r>
-      <w:r>
-        <w:t xml:space="preserve">remunerative </w:t>
-      </w:r>
-      <w:r>
-        <w:t>tokens (</w:t>
-      </w:r>
-      <w:r>
-        <w:t>e.g.,</w:t>
-      </w:r>
-      <w:r>
-        <w:t xml:space="preserve"> bitcoin)</w:t>
-      </w:r>
-      <w:r>
-        <w:t>.</w:t>
+        <w:t>, works remarkably well in the realm of cryptocurrencies—the blockchain’s original use case—because curators of such blockchains are compensated for being honest with remunerative tokens (e.g., bitcoin).</w:t>
       </w:r>
     </w:p>
   </w:footnote>
@@ -15612,6 +15208,29 @@
       <w:contextualSpacing/>
     </w:pPr>
   </w:style>
+  <w:style w:type="character" w:styleId="Hyperlink">
+    <w:name w:val="Hyperlink"/>
+    <w:basedOn w:val="DefaultParagraphFont"/>
+    <w:uiPriority w:val="99"/>
+    <w:unhideWhenUsed/>
+    <w:rsid w:val="00937F62"/>
+    <w:rPr>
+      <w:color w:val="0563C1" w:themeColor="hyperlink"/>
+      <w:u w:val="single"/>
+    </w:rPr>
+  </w:style>
+  <w:style w:type="character" w:styleId="UnresolvedMention">
+    <w:name w:val="Unresolved Mention"/>
+    <w:basedOn w:val="DefaultParagraphFont"/>
+    <w:uiPriority w:val="99"/>
+    <w:semiHidden/>
+    <w:unhideWhenUsed/>
+    <w:rsid w:val="00937F62"/>
+    <w:rPr>
+      <w:color w:val="605E5C"/>
+      <w:shd w:val="clear" w:color="auto" w:fill="E1DFDD"/>
+    </w:rPr>
+  </w:style>
 </w:styles>
 </file>
 

--- a/TheElementsOfPublicKeyCryptography.docx
+++ b/TheElementsOfPublicKeyCryptography.docx
@@ -808,16 +808,13 @@
         <w:t xml:space="preserve">over </w:t>
       </w:r>
       <w:r>
+        <w:t xml:space="preserve">public </w:t>
+      </w:r>
+      <w:r>
         <w:t xml:space="preserve">digital communication </w:t>
       </w:r>
       <w:r>
         <w:t>channels</w:t>
-      </w:r>
-      <w:r>
-        <w:t xml:space="preserve">, which </w:t>
-      </w:r>
-      <w:r>
-        <w:t>are inherently vulnerable to eavesdropping</w:t>
       </w:r>
       <w:r>
         <w:t xml:space="preserve">. </w:t>
@@ -15231,6 +15228,18 @@
       <w:shd w:val="clear" w:color="auto" w:fill="E1DFDD"/>
     </w:rPr>
   </w:style>
+  <w:style w:type="character" w:styleId="FollowedHyperlink">
+    <w:name w:val="FollowedHyperlink"/>
+    <w:basedOn w:val="DefaultParagraphFont"/>
+    <w:uiPriority w:val="99"/>
+    <w:semiHidden/>
+    <w:unhideWhenUsed/>
+    <w:rsid w:val="009A0851"/>
+    <w:rPr>
+      <w:color w:val="954F72" w:themeColor="followedHyperlink"/>
+      <w:u w:val="single"/>
+    </w:rPr>
+  </w:style>
 </w:styles>
 </file>
 

--- a/TheElementsOfPublicKeyCryptography.docx
+++ b/TheElementsOfPublicKeyCryptography.docx
@@ -2462,9 +2462,6 @@
       </w:r>
       <w:r>
         <w:t>math</w:t>
-      </w:r>
-      <w:r>
-        <w:t>,</w:t>
       </w:r>
       <w:r>
         <w:t xml:space="preserve"> </w:t>
@@ -9810,7 +9807,10 @@
         <w:t xml:space="preserve">(DH) </w:t>
       </w:r>
       <w:r>
-        <w:t xml:space="preserve">provides a critical </w:t>
+        <w:t>provides a</w:t>
+      </w:r>
+      <w:r>
+        <w:t xml:space="preserve">n additional </w:t>
       </w:r>
       <w:r>
         <w:t xml:space="preserve">element of </w:t>
@@ -11359,12 +11359,85 @@
       <w:r>
         <w:t xml:space="preserve"> Alice’s public encryption key.</w:t>
       </w:r>
+      <w:r>
+        <w:t xml:space="preserve"> By combining encryption and digital signature in this </w:t>
+      </w:r>
+      <w:r>
+        <w:t xml:space="preserve">powerful </w:t>
+      </w:r>
+      <w:r>
+        <w:t xml:space="preserve">way, Bob </w:t>
+      </w:r>
+      <w:r>
+        <w:t xml:space="preserve">is ensured </w:t>
+      </w:r>
+      <w:r>
+        <w:t xml:space="preserve">not only </w:t>
+      </w:r>
+      <w:r>
+        <w:t xml:space="preserve">of </w:t>
+      </w:r>
+      <w:r>
+        <w:t xml:space="preserve">the confidentiality of </w:t>
+      </w:r>
+      <w:r>
+        <w:t>Alice’s</w:t>
+      </w:r>
+      <w:r>
+        <w:t xml:space="preserve"> message</w:t>
+      </w:r>
+      <w:r>
+        <w:t xml:space="preserve"> (</w:t>
+      </w:r>
+      <w:r>
+        <w:t xml:space="preserve">via </w:t>
+      </w:r>
+      <w:r>
+        <w:t>encryption</w:t>
+      </w:r>
+      <w:r>
+        <w:t>)</w:t>
+      </w:r>
+      <w:r>
+        <w:t>,</w:t>
+      </w:r>
+      <w:r>
+        <w:t xml:space="preserve"> but also its</w:t>
+      </w:r>
+      <w:r>
+        <w:t xml:space="preserve"> authenticity and </w:t>
+      </w:r>
+      <w:r>
+        <w:t xml:space="preserve">integrity </w:t>
+      </w:r>
+      <w:r>
+        <w:t>(</w:t>
+      </w:r>
+      <w:r>
+        <w:t xml:space="preserve">via </w:t>
+      </w:r>
+      <w:r>
+        <w:t>digital signature</w:t>
+      </w:r>
+      <w:r>
+        <w:t>)</w:t>
+      </w:r>
+      <w:r>
+        <w:t>.</w:t>
+      </w:r>
+      <w:r>
+        <w:rPr>
+          <w:rStyle w:val="FootnoteReference"/>
+        </w:rPr>
+        <w:footnoteReference w:id="41"/>
+      </w:r>
     </w:p>
     <w:p>
       <w:pPr>
         <w:pStyle w:val="Heading1"/>
       </w:pPr>
       <w:r>
+        <w:lastRenderedPageBreak/>
         <w:t>Attacks</w:t>
       </w:r>
     </w:p>
@@ -11445,7 +11518,6 @@
         <w:t xml:space="preserve">without </w:t>
       </w:r>
       <w:r>
-        <w:lastRenderedPageBreak/>
         <w:t>pointing out</w:t>
       </w:r>
       <w:r>
@@ -11656,7 +11728,7 @@
         <w:rPr>
           <w:rStyle w:val="FootnoteReference"/>
         </w:rPr>
-        <w:footnoteReference w:id="41"/>
+        <w:footnoteReference w:id="42"/>
       </w:r>
     </w:p>
     <w:p>
@@ -11977,7 +12049,7 @@
         <w:rPr>
           <w:rStyle w:val="FootnoteReference"/>
         </w:rPr>
-        <w:footnoteReference w:id="42"/>
+        <w:footnoteReference w:id="43"/>
       </w:r>
     </w:p>
     <w:p>
@@ -12068,7 +12140,11 @@
         <w:t xml:space="preserve">some name </w:t>
       </w:r>
       <w:r>
-        <w:t>that uniquely identifies Alice in</w:t>
+        <w:t xml:space="preserve">that uniquely </w:t>
+      </w:r>
+      <w:r>
+        <w:lastRenderedPageBreak/>
+        <w:t>identifies Alice in</w:t>
       </w:r>
       <w:r>
         <w:t>to</w:t>
@@ -12096,7 +12172,7 @@
         <w:rPr>
           <w:rStyle w:val="FootnoteReference"/>
         </w:rPr>
-        <w:footnoteReference w:id="43"/>
+        <w:footnoteReference w:id="44"/>
       </w:r>
       <w:r>
         <w:t xml:space="preserve"> The CA signs </w:t>
@@ -12153,11 +12229,7 @@
         <w:t xml:space="preserve"> </w:t>
       </w:r>
       <w:r>
-        <w:t xml:space="preserve">On </w:t>
-      </w:r>
-      <w:r>
-        <w:lastRenderedPageBreak/>
-        <w:t xml:space="preserve">receipt of the certificate, Bob verifies it using the CA’s public key. If the verification succeeds, Bob knows the public key contained </w:t>
+        <w:t xml:space="preserve">On receipt of the certificate, Bob verifies it using the CA’s public key. If the verification succeeds, Bob knows the public key contained </w:t>
       </w:r>
       <w:r>
         <w:t xml:space="preserve">within it </w:t>
@@ -12267,7 +12339,7 @@
         <w:rPr>
           <w:rStyle w:val="FootnoteReference"/>
         </w:rPr>
-        <w:footnoteReference w:id="44"/>
+        <w:footnoteReference w:id="45"/>
       </w:r>
     </w:p>
     <w:p>
@@ -12310,7 +12382,10 @@
         <w:t xml:space="preserve">services described </w:t>
       </w:r>
       <w:r>
-        <w:t xml:space="preserve">here </w:t>
+        <w:t>in this paper</w:t>
+      </w:r>
+      <w:r>
+        <w:t xml:space="preserve"> </w:t>
       </w:r>
       <w:r>
         <w:t xml:space="preserve">are </w:t>
@@ -12352,7 +12427,7 @@
         <w:t xml:space="preserve"> </w:t>
       </w:r>
       <w:r>
-        <w:t>honesty</w:t>
+        <w:t>trust</w:t>
       </w:r>
       <w:r>
         <w:t xml:space="preserve"> </w:t>
@@ -12364,10 +12439,10 @@
         <w:t xml:space="preserve">an inherently </w:t>
       </w:r>
       <w:r>
-        <w:t>insecure</w:t>
-      </w:r>
-      <w:r>
-        <w:t xml:space="preserve"> environment</w:t>
+        <w:t xml:space="preserve">untrustworthy </w:t>
+      </w:r>
+      <w:r>
+        <w:t>environment</w:t>
       </w:r>
       <w:r>
         <w:t xml:space="preserve">. </w:t>
@@ -12388,13 +12463,10 @@
         <w:t xml:space="preserve">modular arithmetic of </w:t>
       </w:r>
       <w:r>
-        <w:t xml:space="preserve">cyclic </w:t>
-      </w:r>
-      <w:r>
-        <w:t xml:space="preserve">integer </w:t>
-      </w:r>
-      <w:r>
-        <w:t xml:space="preserve">groups </w:t>
+        <w:t xml:space="preserve">cyclic groups </w:t>
+      </w:r>
+      <w:r>
+        <w:t xml:space="preserve">of integers </w:t>
       </w:r>
       <w:r>
         <w:t xml:space="preserve">have become </w:t>
@@ -12448,7 +12520,7 @@
         <w:rPr>
           <w:rStyle w:val="FootnoteReference"/>
         </w:rPr>
-        <w:footnoteReference w:id="45"/>
+        <w:footnoteReference w:id="46"/>
       </w:r>
     </w:p>
     <w:p>
@@ -12608,7 +12680,7 @@
         <w:rPr>
           <w:rStyle w:val="FootnoteReference"/>
         </w:rPr>
-        <w:footnoteReference w:id="46"/>
+        <w:footnoteReference w:id="47"/>
       </w:r>
     </w:p>
     <w:p>
@@ -12688,7 +12760,11 @@
         <w:t xml:space="preserve">fit-for-purpose quantum computer could </w:t>
       </w:r>
       <w:r>
-        <w:t>break them in hours or even minutes</w:t>
+        <w:t xml:space="preserve">break them </w:t>
+      </w:r>
+      <w:r>
+        <w:lastRenderedPageBreak/>
+        <w:t>in hours or even minutes</w:t>
       </w:r>
       <w:r>
         <w:t xml:space="preserve">. </w:t>
@@ -14187,17 +14263,19 @@
         <w:footnoteRef/>
       </w:r>
       <w:r>
-        <w:t xml:space="preserve"> MITM is an illustration of the </w:t>
-      </w:r>
-      <w:r>
-        <w:rPr>
-          <w:i/>
-          <w:iCs/>
-        </w:rPr>
-        <w:t>weakest-link</w:t>
-      </w:r>
-      <w:r>
-        <w:t xml:space="preserve"> maxim, which in the information security setting holds that a system is only as secure as its weakest link. From the perspective of an attacker, the most rational approach to defeating a cryptosystem is to attack its weakest link. In a public-key cryptosystem, the MITM vulnerability is a weak link.</w:t>
+        <w:t xml:space="preserve"> The integrity guarantee alone can be achieved by means other than digital signature; e.g., a cryptographic hash function. Indeed, hash-based message authentication codes (HMACs) are </w:t>
+      </w:r>
+      <w:r>
+        <w:t>indispens</w:t>
+      </w:r>
+      <w:r>
+        <w:t>a</w:t>
+      </w:r>
+      <w:r>
+        <w:t>ble</w:t>
+      </w:r>
+      <w:r>
+        <w:t xml:space="preserve"> components of any modern encryption protocol suite. But digital signature can provide both integrity and authenticity in one fell swoop.</w:t>
       </w:r>
     </w:p>
   </w:footnote>
@@ -14213,27 +14291,17 @@
         <w:footnoteRef/>
       </w:r>
       <w:r>
-        <w:t xml:space="preserve"> PKI is not restricted to the CA model described in this section. Other solutions include </w:t>
-      </w:r>
-      <w:r>
-        <w:rPr>
-          <w:i/>
-          <w:iCs/>
-        </w:rPr>
-        <w:t>Web of Trust</w:t>
-      </w:r>
-      <w:r>
-        <w:t xml:space="preserve">, </w:t>
-      </w:r>
-      <w:r>
-        <w:rPr>
-          <w:i/>
-          <w:iCs/>
-        </w:rPr>
-        <w:t>Trust on First Use</w:t>
-      </w:r>
-      <w:r>
-        <w:t xml:space="preserve"> and other variants offering varying degrees of trust and security. The CA model is interesting and relevant because it is the one used to secure the vast majority of communication on the worldwide web.</w:t>
+        <w:t xml:space="preserve"> MITM is an illustration of the </w:t>
+      </w:r>
+      <w:r>
+        <w:rPr>
+          <w:i/>
+          <w:iCs/>
+        </w:rPr>
+        <w:t>weakest-link</w:t>
+      </w:r>
+      <w:r>
+        <w:t xml:space="preserve"> maxim, which in the information security setting holds that a system is only as secure as its weakest link. From the perspective of an attacker, the most rational approach to defeating a cryptosystem is to attack its weakest link. In a public-key cryptosystem, the MITM vulnerability is a weak link.</w:t>
       </w:r>
     </w:p>
   </w:footnote>
@@ -14249,17 +14317,27 @@
         <w:footnoteRef/>
       </w:r>
       <w:r>
-        <w:t xml:space="preserve"> The official specification for public-key certificates is defined by the International Telecommunications Union’s (ITU) </w:t>
-      </w:r>
-      <w:r>
-        <w:rPr>
-          <w:i/>
-          <w:iCs/>
-        </w:rPr>
-        <w:t>X.509</w:t>
-      </w:r>
-      <w:r>
-        <w:t xml:space="preserve"> standard.</w:t>
+        <w:t xml:space="preserve"> PKI is not restricted to the CA model described in this section. Other solutions include </w:t>
+      </w:r>
+      <w:r>
+        <w:rPr>
+          <w:i/>
+          <w:iCs/>
+        </w:rPr>
+        <w:t>Web of Trust</w:t>
+      </w:r>
+      <w:r>
+        <w:t xml:space="preserve">, </w:t>
+      </w:r>
+      <w:r>
+        <w:rPr>
+          <w:i/>
+          <w:iCs/>
+        </w:rPr>
+        <w:t>Trust on First Use</w:t>
+      </w:r>
+      <w:r>
+        <w:t xml:space="preserve"> and other variants offering varying degrees of trust and security. The CA model is interesting and relevant because it is the one used to secure the vast majority of communication on the worldwide web.</w:t>
       </w:r>
     </w:p>
   </w:footnote>
@@ -14275,17 +14353,17 @@
         <w:footnoteRef/>
       </w:r>
       <w:r>
-        <w:t xml:space="preserve"> In some cases in spectacular fashion. See </w:t>
-      </w:r>
-      <w:r>
-        <w:rPr>
-          <w:i/>
-          <w:iCs/>
-        </w:rPr>
-        <w:t>DigiNotar</w:t>
-      </w:r>
-      <w:r>
-        <w:t xml:space="preserve"> for the quintessential case study.</w:t>
+        <w:t xml:space="preserve"> The official specification for public-key certificates is defined by the International Telecommunications Union’s (ITU) </w:t>
+      </w:r>
+      <w:r>
+        <w:rPr>
+          <w:i/>
+          <w:iCs/>
+        </w:rPr>
+        <w:t>X.509</w:t>
+      </w:r>
+      <w:r>
+        <w:t xml:space="preserve"> standard.</w:t>
       </w:r>
     </w:p>
   </w:footnote>
@@ -14301,74 +14379,145 @@
         <w:footnoteRef/>
       </w:r>
       <w:r>
-        <w:t xml:space="preserve"> Elliptic </w:t>
-      </w:r>
-      <w:r>
-        <w:t>c</w:t>
-      </w:r>
-      <w:r>
-        <w:t xml:space="preserve">urve </w:t>
-      </w:r>
-      <w:r>
-        <w:t xml:space="preserve">(EC) </w:t>
-      </w:r>
-      <w:r>
-        <w:t xml:space="preserve">cryptography </w:t>
-      </w:r>
-      <w:r>
-        <w:t>provides</w:t>
-      </w:r>
-      <w:r>
-        <w:t xml:space="preserve"> </w:t>
-      </w:r>
-      <w:r>
-        <w:t xml:space="preserve">a novel implementation of the </w:t>
-      </w:r>
-      <w:r>
-        <w:t>d</w:t>
-      </w:r>
-      <w:r>
-        <w:t xml:space="preserve">iscrete </w:t>
-      </w:r>
-      <w:r>
-        <w:t>l</w:t>
-      </w:r>
-      <w:r>
-        <w:t>og</w:t>
-      </w:r>
-      <w:r>
-        <w:t xml:space="preserve"> </w:t>
-      </w:r>
-      <w:r>
-        <w:t>p</w:t>
-      </w:r>
-      <w:r>
-        <w:t>roblem</w:t>
-      </w:r>
-      <w:r>
-        <w:t xml:space="preserve">, and </w:t>
-      </w:r>
-      <w:r>
-        <w:t xml:space="preserve">emerged as a reaction to more effective algorithms to break </w:t>
-      </w:r>
-      <w:r>
-        <w:t>the DLP</w:t>
-      </w:r>
-      <w:r>
-        <w:t>,</w:t>
-      </w:r>
-      <w:r>
-        <w:t xml:space="preserve"> and more powerful computers to run them on. ECC </w:t>
-      </w:r>
-      <w:r>
-        <w:t>achieves security levels equivalent to those of RSA with much shorter key</w:t>
-      </w:r>
-      <w:r>
-        <w:t xml:space="preserve"> lengths.</w:t>
+        <w:t xml:space="preserve"> In some cases in spectacular fashion. See </w:t>
+      </w:r>
+      <w:r>
+        <w:rPr>
+          <w:i/>
+          <w:iCs/>
+        </w:rPr>
+        <w:t>DigiNotar</w:t>
+      </w:r>
+      <w:r>
+        <w:t xml:space="preserve"> for the quintessential case study.</w:t>
       </w:r>
     </w:p>
   </w:footnote>
   <w:footnote w:id="46">
+    <w:p>
+      <w:pPr>
+        <w:pStyle w:val="FootnoteText"/>
+      </w:pPr>
+      <w:r>
+        <w:rPr>
+          <w:rStyle w:val="FootnoteReference"/>
+        </w:rPr>
+        <w:footnoteRef/>
+      </w:r>
+      <w:r>
+        <w:t xml:space="preserve"> Elliptic </w:t>
+      </w:r>
+      <w:r>
+        <w:t>c</w:t>
+      </w:r>
+      <w:r>
+        <w:t xml:space="preserve">urve cryptography </w:t>
+      </w:r>
+      <w:r>
+        <w:t>(EC</w:t>
+      </w:r>
+      <w:r>
+        <w:t>C</w:t>
+      </w:r>
+      <w:r>
+        <w:t>)</w:t>
+      </w:r>
+      <w:r>
+        <w:t xml:space="preserve"> </w:t>
+      </w:r>
+      <w:r>
+        <w:t>provides</w:t>
+      </w:r>
+      <w:r>
+        <w:t xml:space="preserve"> </w:t>
+      </w:r>
+      <w:r>
+        <w:t xml:space="preserve">a novel implementation of the </w:t>
+      </w:r>
+      <w:r>
+        <w:t>d</w:t>
+      </w:r>
+      <w:r>
+        <w:t xml:space="preserve">iscrete </w:t>
+      </w:r>
+      <w:r>
+        <w:t>l</w:t>
+      </w:r>
+      <w:r>
+        <w:t>og</w:t>
+      </w:r>
+      <w:r>
+        <w:t xml:space="preserve"> </w:t>
+      </w:r>
+      <w:r>
+        <w:t>p</w:t>
+      </w:r>
+      <w:r>
+        <w:t>roblem</w:t>
+      </w:r>
+      <w:r>
+        <w:t xml:space="preserve">. </w:t>
+      </w:r>
+      <w:r>
+        <w:t xml:space="preserve">It </w:t>
+      </w:r>
+      <w:r>
+        <w:t xml:space="preserve">emerged as a </w:t>
+      </w:r>
+      <w:r>
+        <w:t>coun</w:t>
+      </w:r>
+      <w:r>
+        <w:t>t</w:t>
+      </w:r>
+      <w:r>
+        <w:t>ermeasure</w:t>
+      </w:r>
+      <w:r>
+        <w:t xml:space="preserve"> </w:t>
+      </w:r>
+      <w:r>
+        <w:t xml:space="preserve">both </w:t>
+      </w:r>
+      <w:r>
+        <w:t xml:space="preserve">to more effective algorithms to break </w:t>
+      </w:r>
+      <w:r>
+        <w:t xml:space="preserve">the </w:t>
+      </w:r>
+      <w:r>
+        <w:t>traditional implementation</w:t>
+      </w:r>
+      <w:r>
+        <w:t xml:space="preserve"> (</w:t>
+      </w:r>
+      <w:r>
+        <w:t xml:space="preserve">the one </w:t>
+      </w:r>
+      <w:r>
+        <w:t>described in this paper</w:t>
+      </w:r>
+      <w:r>
+        <w:t>)</w:t>
+      </w:r>
+      <w:r>
+        <w:t>,</w:t>
+      </w:r>
+      <w:r>
+        <w:t xml:space="preserve"> </w:t>
+      </w:r>
+      <w:r>
+        <w:t xml:space="preserve">and more powerful computers to run them on. ECC </w:t>
+      </w:r>
+      <w:r>
+        <w:t>achieves security levels equivalent to those of RSA with much shorter key</w:t>
+      </w:r>
+      <w:r>
+        <w:t xml:space="preserve"> lengths.</w:t>
+      </w:r>
+    </w:p>
+  </w:footnote>
+  <w:footnote w:id="47">
     <w:p>
       <w:pPr>
         <w:pStyle w:val="FootnoteText"/>

--- a/TheElementsOfPublicKeyCryptography.docx
+++ b/TheElementsOfPublicKeyCryptography.docx
@@ -1128,9 +1128,9 @@
           <w:noProof/>
         </w:rPr>
         <w:drawing>
-          <wp:inline distT="0" distB="0" distL="0" distR="0" wp14:anchorId="7D3FBF9A" wp14:editId="4C8F2DAF">
-            <wp:extent cx="2717800" cy="1822376"/>
-            <wp:effectExtent l="0" t="0" r="6350" b="6985"/>
+          <wp:inline distT="0" distB="0" distL="0" distR="0" wp14:anchorId="7D3FBF9A" wp14:editId="5D6AB976">
+            <wp:extent cx="3003550" cy="2013982"/>
+            <wp:effectExtent l="0" t="0" r="6350" b="5715"/>
             <wp:docPr id="1" name="Picture 1"/>
             <wp:cNvGraphicFramePr>
               <a:graphicFrameLocks xmlns:a="http://schemas.openxmlformats.org/drawingml/2006/main" noChangeAspect="1"/>
@@ -1151,7 +1151,7 @@
                   <pic:spPr>
                     <a:xfrm>
                       <a:off x="0" y="0"/>
-                      <a:ext cx="2769229" cy="1856861"/>
+                      <a:ext cx="3076954" cy="2063202"/>
                     </a:xfrm>
                     <a:prstGeom prst="rect">
                       <a:avLst/>
@@ -1367,7 +1367,11 @@
         <w:t xml:space="preserve">is second </w:t>
       </w:r>
       <w:r>
-        <w:t xml:space="preserve">random number Alice selects her </w:t>
+        <w:t xml:space="preserve">random number Alice selects </w:t>
+      </w:r>
+      <w:r>
+        <w:lastRenderedPageBreak/>
+        <w:t xml:space="preserve">her </w:t>
       </w:r>
       <w:r>
         <w:rPr>
@@ -1408,7 +1412,6 @@
         <w:t xml:space="preserve">public because it </w:t>
       </w:r>
       <w:r>
-        <w:lastRenderedPageBreak/>
         <w:t xml:space="preserve">can be observed by </w:t>
       </w:r>
       <w:r>
@@ -2488,8 +2491,8 @@
           <w:noProof/>
         </w:rPr>
         <w:drawing>
-          <wp:inline distT="0" distB="0" distL="0" distR="0" wp14:anchorId="4F4B4AB3" wp14:editId="5D789025">
-            <wp:extent cx="2768600" cy="1809996"/>
+          <wp:inline distT="0" distB="0" distL="0" distR="0" wp14:anchorId="4F4B4AB3" wp14:editId="14974AF1">
+            <wp:extent cx="3124200" cy="2042472"/>
             <wp:effectExtent l="0" t="0" r="0" b="0"/>
             <wp:docPr id="8" name="Picture 8"/>
             <wp:cNvGraphicFramePr>
@@ -2511,7 +2514,7 @@
                   <pic:spPr>
                     <a:xfrm>
                       <a:off x="0" y="0"/>
-                      <a:ext cx="2869775" cy="1876140"/>
+                      <a:ext cx="3252236" cy="2126177"/>
                     </a:xfrm>
                     <a:prstGeom prst="rect">
                       <a:avLst/>
@@ -3172,9 +3175,9 @@
         </w:rPr>
         <w:lastRenderedPageBreak/>
         <w:drawing>
-          <wp:inline distT="0" distB="0" distL="0" distR="0" wp14:anchorId="72EAEAA4" wp14:editId="35C27D00">
-            <wp:extent cx="2622550" cy="1983628"/>
-            <wp:effectExtent l="0" t="0" r="6350" b="0"/>
+          <wp:inline distT="0" distB="0" distL="0" distR="0" wp14:anchorId="72EAEAA4" wp14:editId="67CB2160">
+            <wp:extent cx="2959100" cy="2238185"/>
+            <wp:effectExtent l="0" t="0" r="0" b="0"/>
             <wp:docPr id="7" name="Picture 7"/>
             <wp:cNvGraphicFramePr>
               <a:graphicFrameLocks xmlns:a="http://schemas.openxmlformats.org/drawingml/2006/main" noChangeAspect="1"/>
@@ -3195,7 +3198,7 @@
                   <pic:spPr>
                     <a:xfrm>
                       <a:off x="0" y="0"/>
-                      <a:ext cx="2647136" cy="2002224"/>
+                      <a:ext cx="3006808" cy="2274270"/>
                     </a:xfrm>
                     <a:prstGeom prst="rect">
                       <a:avLst/>
@@ -3827,9 +3830,9 @@
         </w:rPr>
         <w:lastRenderedPageBreak/>
         <w:drawing>
-          <wp:inline distT="0" distB="0" distL="0" distR="0" wp14:anchorId="66281126" wp14:editId="3276CDB3">
-            <wp:extent cx="2241550" cy="2299026"/>
-            <wp:effectExtent l="0" t="0" r="6350" b="6350"/>
+          <wp:inline distT="0" distB="0" distL="0" distR="0" wp14:anchorId="66281126" wp14:editId="03CDEF23">
+            <wp:extent cx="2381250" cy="2442308"/>
+            <wp:effectExtent l="0" t="0" r="0" b="0"/>
             <wp:docPr id="3" name="Picture 3"/>
             <wp:cNvGraphicFramePr>
               <a:graphicFrameLocks xmlns:a="http://schemas.openxmlformats.org/drawingml/2006/main" noChangeAspect="1"/>
@@ -3850,7 +3853,7 @@
                   <pic:spPr>
                     <a:xfrm>
                       <a:off x="0" y="0"/>
-                      <a:ext cx="2256876" cy="2314745"/>
+                      <a:ext cx="2402204" cy="2463799"/>
                     </a:xfrm>
                     <a:prstGeom prst="rect">
                       <a:avLst/>
@@ -5306,106 +5309,103 @@
     </w:p>
     <w:p>
       <w:r>
-        <w:t xml:space="preserve">As with DH, we’ll start with a simple example </w:t>
-      </w:r>
-      <w:r>
-        <w:t xml:space="preserve">of RSA encryption </w:t>
-      </w:r>
-      <w:r>
-        <w:t xml:space="preserve">to build a conceptual model before </w:t>
-      </w:r>
-      <w:r>
-        <w:t xml:space="preserve">presenting </w:t>
-      </w:r>
-      <w:r>
-        <w:t xml:space="preserve">a more realistic </w:t>
-      </w:r>
-      <w:r>
-        <w:t>one</w:t>
+        <w:t xml:space="preserve">As with DH, </w:t>
+      </w:r>
+      <w:r>
+        <w:t xml:space="preserve">a simple </w:t>
+      </w:r>
+      <w:r>
+        <w:t xml:space="preserve">model is </w:t>
+      </w:r>
+      <w:r>
+        <w:t xml:space="preserve">presented </w:t>
+      </w:r>
+      <w:r>
+        <w:t xml:space="preserve">before moving on to a more realistic </w:t>
+      </w:r>
+      <w:r>
+        <w:t>example of RSA encryption.</w:t>
+      </w:r>
+    </w:p>
+    <w:p>
+      <w:r>
+        <w:rPr>
+          <w:i/>
+          <w:iCs/>
+        </w:rPr>
+        <w:t>Figure 5</w:t>
+      </w:r>
+      <w:r>
+        <w:t xml:space="preserve"> depicts a message exchange between Alice and Bob using a substitution cipher</w:t>
+      </w:r>
+      <w:r>
+        <w:t>. This cipher</w:t>
+      </w:r>
+      <w:r>
+        <w:t xml:space="preserve"> </w:t>
+      </w:r>
+      <w:r>
+        <w:t xml:space="preserve">employs </w:t>
+      </w:r>
+      <w:r>
+        <w:t>the now</w:t>
+      </w:r>
+      <w:r>
+        <w:t>-</w:t>
+      </w:r>
+      <w:r>
+        <w:t xml:space="preserve">familiar </w:t>
+      </w:r>
+      <w:r>
+        <w:t xml:space="preserve">mathematics </w:t>
+      </w:r>
+      <w:r>
+        <w:t>of</w:t>
+      </w:r>
+      <w:r>
+        <w:t xml:space="preserve"> modular exponentiation</w:t>
+      </w:r>
+      <w:r>
+        <w:t>.</w:t>
+      </w:r>
+    </w:p>
+    <w:p>
+      <w:r>
+        <w:t xml:space="preserve">Here, </w:t>
+      </w:r>
+      <w:r>
+        <w:t xml:space="preserve">Bob </w:t>
+      </w:r>
+      <w:r>
+        <w:t xml:space="preserve">wants to </w:t>
+      </w:r>
+      <w:r>
+        <w:t>transmit</w:t>
+      </w:r>
+      <w:r>
+        <w:t xml:space="preserve"> a </w:t>
+      </w:r>
+      <w:r>
+        <w:t xml:space="preserve">private </w:t>
+      </w:r>
+      <w:r>
+        <w:t xml:space="preserve">message to </w:t>
+      </w:r>
+      <w:r>
+        <w:t>Alice</w:t>
+      </w:r>
+      <w:r>
+        <w:t xml:space="preserve"> over </w:t>
+      </w:r>
+      <w:r>
+        <w:t>an</w:t>
+      </w:r>
+      <w:r>
+        <w:t xml:space="preserve"> insecure channel</w:t>
       </w:r>
       <w:r>
         <w:t xml:space="preserve">. </w:t>
       </w:r>
-    </w:p>
-    <w:p>
-      <w:r>
-        <w:rPr>
-          <w:i/>
-          <w:iCs/>
-        </w:rPr>
-        <w:t>Figure 5</w:t>
-      </w:r>
-      <w:r>
-        <w:t xml:space="preserve"> depicts a message exchange between Alice and Bob using a simple substitution cipher</w:t>
-      </w:r>
-      <w:r>
-        <w:t>. This cipher</w:t>
-      </w:r>
-      <w:r>
-        <w:t xml:space="preserve"> </w:t>
-      </w:r>
-      <w:r>
-        <w:t xml:space="preserve">employs </w:t>
-      </w:r>
-      <w:r>
-        <w:t>the now</w:t>
-      </w:r>
-      <w:r>
-        <w:t>-</w:t>
-      </w:r>
-      <w:r>
-        <w:t xml:space="preserve">familiar </w:t>
-      </w:r>
-      <w:r>
-        <w:t xml:space="preserve">mathematics </w:t>
-      </w:r>
-      <w:r>
-        <w:t>of</w:t>
-      </w:r>
-      <w:r>
-        <w:t xml:space="preserve"> modular exponentiation</w:t>
-      </w:r>
-      <w:r>
-        <w:t>.</w:t>
-      </w:r>
-    </w:p>
-    <w:p>
-      <w:r>
-        <w:t xml:space="preserve">Here, </w:t>
-      </w:r>
-      <w:r>
-        <w:t xml:space="preserve">Bob </w:t>
-      </w:r>
-      <w:r>
-        <w:t xml:space="preserve">wants to </w:t>
-      </w:r>
-      <w:r>
-        <w:t>transmit</w:t>
-      </w:r>
-      <w:r>
-        <w:t xml:space="preserve"> a </w:t>
-      </w:r>
-      <w:r>
-        <w:t xml:space="preserve">private </w:t>
-      </w:r>
-      <w:r>
-        <w:t xml:space="preserve">message to </w:t>
-      </w:r>
-      <w:r>
-        <w:t>Alice</w:t>
-      </w:r>
-      <w:r>
-        <w:t xml:space="preserve"> over </w:t>
-      </w:r>
-      <w:r>
-        <w:t>an</w:t>
-      </w:r>
-      <w:r>
-        <w:t xml:space="preserve"> insecure channel</w:t>
-      </w:r>
-      <w:r>
-        <w:t xml:space="preserve">. </w:t>
-      </w:r>
       <w:r>
         <w:t xml:space="preserve">In order to </w:t>
       </w:r>
@@ -5425,7 +5425,7 @@
         <w:t xml:space="preserve">ing </w:t>
       </w:r>
       <w:r>
-        <w:t>it</w:t>
+        <w:t>the message</w:t>
       </w:r>
       <w:r>
         <w:t xml:space="preserve">, </w:t>
@@ -5443,10 +5443,7 @@
         <w:t xml:space="preserve"> </w:t>
       </w:r>
       <w:r>
-        <w:t>the message</w:t>
-      </w:r>
-      <w:r>
-        <w:t xml:space="preserve"> </w:t>
+        <w:t xml:space="preserve">it </w:t>
       </w:r>
       <w:r>
         <w:t xml:space="preserve">prior to sending </w:t>
@@ -5507,9 +5504,9 @@
         </w:rPr>
         <w:lastRenderedPageBreak/>
         <w:drawing>
-          <wp:inline distT="0" distB="0" distL="0" distR="0" wp14:anchorId="7E3F5A4A" wp14:editId="59C4103D">
-            <wp:extent cx="2393950" cy="1815885"/>
-            <wp:effectExtent l="0" t="0" r="6350" b="0"/>
+          <wp:inline distT="0" distB="0" distL="0" distR="0" wp14:anchorId="7E3F5A4A" wp14:editId="461928BB">
+            <wp:extent cx="2770948" cy="2101850"/>
+            <wp:effectExtent l="0" t="0" r="0" b="0"/>
             <wp:docPr id="4" name="Picture 4"/>
             <wp:cNvGraphicFramePr>
               <a:graphicFrameLocks xmlns:a="http://schemas.openxmlformats.org/drawingml/2006/main" noChangeAspect="1"/>
@@ -5530,7 +5527,7 @@
                   <pic:spPr>
                     <a:xfrm>
                       <a:off x="0" y="0"/>
-                      <a:ext cx="2431773" cy="1844575"/>
+                      <a:ext cx="2833964" cy="2149650"/>
                     </a:xfrm>
                     <a:prstGeom prst="rect">
                       <a:avLst/>
@@ -5596,7 +5593,13 @@
         <w:t xml:space="preserve"> </w:t>
       </w:r>
       <w:r>
-        <w:t xml:space="preserve">Together, these values comprise the public </w:t>
+        <w:t xml:space="preserve">Together, these values comprise </w:t>
+      </w:r>
+      <w:r>
+        <w:t>Alice’s</w:t>
+      </w:r>
+      <w:r>
+        <w:t xml:space="preserve"> public </w:t>
       </w:r>
       <w:r>
         <w:t xml:space="preserve">encryption </w:t>
@@ -5799,85 +5802,100 @@
         <w:t xml:space="preserve"> by </w:t>
       </w:r>
       <w:r>
-        <w:t xml:space="preserve">a </w:t>
+        <w:t>a</w:t>
+      </w:r>
+      <w:r>
+        <w:t>n</w:t>
+      </w:r>
+      <w:r>
+        <w:t xml:space="preserve"> </w:t>
+      </w:r>
+      <w:r>
+        <w:t>integer</w:t>
+      </w:r>
+      <w:r>
+        <w:t xml:space="preserve"> </w:t>
+      </w:r>
+      <w:r>
+        <w:t xml:space="preserve">she selects </w:t>
+      </w:r>
+      <w:r>
+        <w:t>(19)</w:t>
+      </w:r>
+      <w:r>
+        <w:t xml:space="preserve"> modulo the divisor (26) </w:t>
+      </w:r>
+      <w:r>
+        <w:t>to arrive back at the plaintext</w:t>
+      </w:r>
+      <w:r>
+        <w:t xml:space="preserve"> (3)</w:t>
+      </w:r>
+      <w:r>
+        <w:t>.</w:t>
+      </w:r>
+      <w:r>
+        <w:t xml:space="preserve"> </w:t>
+      </w:r>
+      <w:r>
+        <w:t xml:space="preserve">This private integer is Alice’s private key. </w:t>
+      </w:r>
+      <w:r>
+        <w:t xml:space="preserve">We call </w:t>
+      </w:r>
+      <w:r>
+        <w:t xml:space="preserve">the </w:t>
+      </w:r>
+      <w:r>
+        <w:t>key</w:t>
+      </w:r>
+      <w:r>
+        <w:t xml:space="preserve"> Alice uses to decrypt the message </w:t>
+      </w:r>
+      <w:r>
+        <w:rPr>
+          <w:i/>
+          <w:iCs/>
+        </w:rPr>
+        <w:t>private</w:t>
+      </w:r>
+      <w:r>
+        <w:t xml:space="preserve"> </w:t>
+      </w:r>
+      <w:r>
+        <w:t xml:space="preserve">because it is never transmitted to Bob, and therefore cannot be observed by </w:t>
+      </w:r>
+      <w:r>
+        <w:t>Eve</w:t>
+      </w:r>
+      <w:r>
+        <w:t>.</w:t>
+      </w:r>
+    </w:p>
+    <w:p>
+      <w:r>
+        <w:t>This is brilliant, b</w:t>
+      </w:r>
+      <w:r>
+        <w:t xml:space="preserve">ut </w:t>
+      </w:r>
+      <w:r>
+        <w:t>where</w:t>
+      </w:r>
+      <w:r>
+        <w:t xml:space="preserve"> does </w:t>
+      </w:r>
+      <w:r>
+        <w:t>Alice</w:t>
+      </w:r>
+      <w:r>
+        <w:t xml:space="preserve">’s </w:t>
       </w:r>
       <w:r>
         <w:t xml:space="preserve">private </w:t>
       </w:r>
       <w:r>
-        <w:t>integer</w:t>
-      </w:r>
-      <w:r>
-        <w:t xml:space="preserve"> </w:t>
-      </w:r>
-      <w:r>
-        <w:t xml:space="preserve">she selects </w:t>
-      </w:r>
-      <w:r>
-        <w:t>(19)</w:t>
-      </w:r>
-      <w:r>
-        <w:t xml:space="preserve"> modulo the divisor (26) </w:t>
-      </w:r>
-      <w:r>
-        <w:t>to arrive back at the plaintext</w:t>
-      </w:r>
-      <w:r>
-        <w:t xml:space="preserve"> (3)</w:t>
-      </w:r>
-      <w:r>
-        <w:t>.</w:t>
-      </w:r>
-      <w:r>
-        <w:t xml:space="preserve"> We call Alice’s </w:t>
-      </w:r>
-      <w:r>
-        <w:t>integer</w:t>
-      </w:r>
-      <w:r>
-        <w:t xml:space="preserve"> </w:t>
-      </w:r>
-      <w:r>
-        <w:rPr>
-          <w:i/>
-          <w:iCs/>
-        </w:rPr>
-        <w:t>private</w:t>
-      </w:r>
-      <w:r>
-        <w:t xml:space="preserve"> because it is never transmitted to Bob, and therefore cannot be observed by </w:t>
-      </w:r>
-      <w:r>
-        <w:t>Eve</w:t>
-      </w:r>
-      <w:r>
-        <w:t>.</w:t>
-      </w:r>
-    </w:p>
-    <w:p>
-      <w:r>
-        <w:t>This is brilliant, b</w:t>
-      </w:r>
-      <w:r>
-        <w:t xml:space="preserve">ut </w:t>
-      </w:r>
-      <w:r>
-        <w:t>where</w:t>
-      </w:r>
-      <w:r>
-        <w:t xml:space="preserve"> does </w:t>
-      </w:r>
-      <w:r>
-        <w:t>Alice</w:t>
-      </w:r>
-      <w:r>
-        <w:t xml:space="preserve">’s </w:t>
-      </w:r>
-      <w:r>
-        <w:t xml:space="preserve">private </w:t>
-      </w:r>
-      <w:r>
-        <w:t>integer</w:t>
+        <w:t>key</w:t>
       </w:r>
       <w:r>
         <w:t xml:space="preserve"> </w:t>
@@ -5921,10 +5939,10 @@
         </w:rPr>
         <w:lastRenderedPageBreak/>
         <w:drawing>
-          <wp:inline distT="0" distB="0" distL="0" distR="0" wp14:anchorId="1F4AE62C" wp14:editId="4889288E">
-            <wp:extent cx="2781300" cy="3993232"/>
-            <wp:effectExtent l="0" t="0" r="0" b="7620"/>
-            <wp:docPr id="5" name="Picture 5"/>
+          <wp:inline distT="0" distB="0" distL="0" distR="0" wp14:anchorId="2F25434B" wp14:editId="74746FE1">
+            <wp:extent cx="3314700" cy="4836756"/>
+            <wp:effectExtent l="0" t="0" r="0" b="2540"/>
+            <wp:docPr id="13" name="Picture 13"/>
             <wp:cNvGraphicFramePr>
               <a:graphicFrameLocks xmlns:a="http://schemas.openxmlformats.org/drawingml/2006/main" noChangeAspect="1"/>
             </wp:cNvGraphicFramePr>
@@ -5944,7 +5962,7 @@
                   <pic:spPr>
                     <a:xfrm>
                       <a:off x="0" y="0"/>
-                      <a:ext cx="2787556" cy="4002214"/>
+                      <a:ext cx="3318416" cy="4842178"/>
                     </a:xfrm>
                     <a:prstGeom prst="rect">
                       <a:avLst/>
@@ -5969,7 +5987,7 @@
           <w:i/>
           <w:iCs/>
         </w:rPr>
-        <w:t>Integers</w:t>
+        <w:t>Keys</w:t>
       </w:r>
       <w:r>
         <w:rPr>
@@ -6007,7 +6025,7 @@
         <w:t xml:space="preserve">and private </w:t>
       </w:r>
       <w:r>
-        <w:t>integers</w:t>
+        <w:t>keys</w:t>
       </w:r>
       <w:r>
         <w:t>.</w:t>
@@ -6016,7 +6034,10 @@
         <w:t xml:space="preserve"> To select</w:t>
       </w:r>
       <w:r>
-        <w:t xml:space="preserve"> a suitable</w:t>
+        <w:t xml:space="preserve"> a </w:t>
+      </w:r>
+      <w:r>
+        <w:t>suitable encryption key</w:t>
       </w:r>
       <w:r>
         <w:t xml:space="preserve"> </w:t>
@@ -6193,7 +6214,7 @@
         <w:t xml:space="preserve"> </w:t>
       </w:r>
       <w:r>
-        <w:t>integer</w:t>
+        <w:t>key</w:t>
       </w:r>
       <w:r>
         <w:t xml:space="preserve"> </w:t>
@@ -6504,6 +6525,7 @@
     </w:p>
     <w:p>
       <w:r>
+        <w:lastRenderedPageBreak/>
         <w:t xml:space="preserve">Now, any message in the range 1 to 26 (or </w:t>
       </w:r>
       <w:r>
@@ -6667,7 +6689,6 @@
     </w:p>
     <w:p>
       <w:r>
-        <w:lastRenderedPageBreak/>
         <w:t>Of course</w:t>
       </w:r>
       <w:r>
@@ -6852,10 +6873,10 @@
           <w:noProof/>
         </w:rPr>
         <w:drawing>
-          <wp:inline distT="0" distB="0" distL="0" distR="0" wp14:anchorId="74E972B9" wp14:editId="47DA8F4C">
-            <wp:extent cx="2667000" cy="2101899"/>
+          <wp:inline distT="0" distB="0" distL="0" distR="0" wp14:anchorId="442013E2" wp14:editId="311B508C">
+            <wp:extent cx="3390900" cy="2729782"/>
             <wp:effectExtent l="0" t="0" r="0" b="0"/>
-            <wp:docPr id="15" name="Picture 15"/>
+            <wp:docPr id="17" name="Picture 17"/>
             <wp:cNvGraphicFramePr>
               <a:graphicFrameLocks xmlns:a="http://schemas.openxmlformats.org/drawingml/2006/main" noChangeAspect="1"/>
             </wp:cNvGraphicFramePr>
@@ -6875,7 +6896,7 @@
                   <pic:spPr>
                     <a:xfrm>
                       <a:off x="0" y="0"/>
-                      <a:ext cx="2686633" cy="2117372"/>
+                      <a:ext cx="3413289" cy="2747806"/>
                     </a:xfrm>
                     <a:prstGeom prst="rect">
                       <a:avLst/>
@@ -6939,10 +6960,31 @@
         <w:t>as 3).</w:t>
       </w:r>
       <w:r>
-        <w:t xml:space="preserve"> In steps 1, 2</w:t>
-      </w:r>
-      <w:r>
-        <w:t>, 3 and 4</w:t>
+        <w:t xml:space="preserve"> In steps 1</w:t>
+      </w:r>
+      <w:r>
+        <w:t>, 2 and 3,</w:t>
+      </w:r>
+      <w:r>
+        <w:t xml:space="preserve"> </w:t>
+      </w:r>
+      <w:r>
+        <w:t>Alice</w:t>
+      </w:r>
+      <w:r>
+        <w:t xml:space="preserve"> </w:t>
+      </w:r>
+      <w:r>
+        <w:t>selects</w:t>
+      </w:r>
+      <w:r>
+        <w:t xml:space="preserve"> two </w:t>
+      </w:r>
+      <w:r>
+        <w:t xml:space="preserve">random </w:t>
+      </w:r>
+      <w:r>
+        <w:t>integers</w:t>
       </w:r>
       <w:r>
         <w:t>,</w:t>
@@ -6951,28 +6993,76 @@
         <w:t xml:space="preserve"> </w:t>
       </w:r>
       <w:r>
-        <w:t>Alice</w:t>
-      </w:r>
-      <w:r>
-        <w:t xml:space="preserve"> </w:t>
-      </w:r>
-      <w:r>
-        <w:t>selects</w:t>
-      </w:r>
-      <w:r>
-        <w:t xml:space="preserve"> two </w:t>
-      </w:r>
-      <w:r>
-        <w:t xml:space="preserve">random </w:t>
-      </w:r>
-      <w:r>
-        <w:t>integers</w:t>
+        <w:rPr>
+          <w:i/>
+          <w:iCs/>
+        </w:rPr>
+        <w:t>p</w:t>
+      </w:r>
+      <w:r>
+        <w:t xml:space="preserve"> and </w:t>
+      </w:r>
+      <w:r>
+        <w:rPr>
+          <w:i/>
+          <w:iCs/>
+        </w:rPr>
+        <w:t>q</w:t>
+      </w:r>
+      <w:r>
+        <w:t xml:space="preserve"> </w:t>
+      </w:r>
+      <w:r>
+        <w:t xml:space="preserve">(5 and </w:t>
+      </w:r>
+      <w:r>
+        <w:t>7</w:t>
+      </w:r>
+      <w:r>
+        <w:t>)</w:t>
       </w:r>
       <w:r>
         <w:t>,</w:t>
       </w:r>
       <w:r>
-        <w:t xml:space="preserve"> </w:t>
+        <w:t xml:space="preserve"> multiplies them</w:t>
+      </w:r>
+      <w:r>
+        <w:t xml:space="preserve"> to produce a </w:t>
+      </w:r>
+      <w:r>
+        <w:t>divisor</w:t>
+      </w:r>
+      <w:r>
+        <w:t xml:space="preserve"> </w:t>
+      </w:r>
+      <w:r>
+        <w:rPr>
+          <w:i/>
+          <w:iCs/>
+        </w:rPr>
+        <w:t>n</w:t>
+      </w:r>
+      <w:r>
+        <w:t xml:space="preserve"> (35)</w:t>
+      </w:r>
+      <w:r>
+        <w:t>.</w:t>
+      </w:r>
+    </w:p>
+    <w:p>
+      <w:r>
+        <w:t xml:space="preserve">Note that in contrast to the previous example, where Alice selected 26 as a divisor to correspond with the number of letters in the alphabet, she computes the divisor </w:t>
+      </w:r>
+      <w:r>
+        <w:rPr>
+          <w:i/>
+          <w:iCs/>
+        </w:rPr>
+        <w:t>n</w:t>
+      </w:r>
+      <w:r>
+        <w:t xml:space="preserve"> this time by multiplying two integers, </w:t>
       </w:r>
       <w:r>
         <w:rPr>
@@ -6992,101 +7082,488 @@
         <w:t>q</w:t>
       </w:r>
       <w:r>
-        <w:t xml:space="preserve"> </w:t>
-      </w:r>
-      <w:r>
-        <w:t xml:space="preserve">(5 and </w:t>
-      </w:r>
-      <w:r>
-        <w:t>7</w:t>
+        <w:t xml:space="preserve">. Alice’s only requirement for a suitable </w:t>
+      </w:r>
+      <w:r>
+        <w:rPr>
+          <w:i/>
+          <w:iCs/>
+        </w:rPr>
+        <w:t>n</w:t>
+      </w:r>
+      <w:r>
+        <w:t xml:space="preserve"> is that its factors </w:t>
+      </w:r>
+      <w:r>
+        <w:rPr>
+          <w:i/>
+          <w:iCs/>
+        </w:rPr>
+        <w:t>p</w:t>
+      </w:r>
+      <w:r>
+        <w:t xml:space="preserve"> and </w:t>
+      </w:r>
+      <w:r>
+        <w:rPr>
+          <w:i/>
+          <w:iCs/>
+        </w:rPr>
+        <w:t>q</w:t>
+      </w:r>
+      <w:r>
+        <w:t xml:space="preserve"> both be prime numbers (in the real world the values of </w:t>
+      </w:r>
+      <w:r>
+        <w:rPr>
+          <w:i/>
+          <w:iCs/>
+        </w:rPr>
+        <w:t>p</w:t>
+      </w:r>
+      <w:r>
+        <w:t xml:space="preserve"> and </w:t>
+      </w:r>
+      <w:r>
+        <w:rPr>
+          <w:i/>
+          <w:iCs/>
+        </w:rPr>
+        <w:t>q</w:t>
+      </w:r>
+      <w:r>
+        <w:t xml:space="preserve"> would be very large, randomly chosen primes; say on the order of 600 decimal digits each in length),</w:t>
+      </w:r>
+      <w:r>
+        <w:rPr>
+          <w:rStyle w:val="FootnoteReference"/>
+        </w:rPr>
+        <w:footnoteReference w:id="30"/>
+      </w:r>
+      <w:r>
+        <w:t xml:space="preserve"> and that the numerical value of the message she encrypts be less than </w:t>
+      </w:r>
+      <w:r>
+        <w:rPr>
+          <w:i/>
+          <w:iCs/>
+        </w:rPr>
+        <w:t>n</w:t>
+      </w:r>
+      <w:r>
+        <w:t xml:space="preserve"> - 1.</w:t>
+      </w:r>
+    </w:p>
+    <w:p>
+      <w:r>
+        <w:t xml:space="preserve">In step </w:t>
+      </w:r>
+      <w:r>
+        <w:t>4</w:t>
+      </w:r>
+      <w:r>
+        <w:t xml:space="preserve"> Alice applies </w:t>
+      </w:r>
+      <w:r>
+        <w:rPr>
+          <w:i/>
+          <w:iCs/>
+        </w:rPr>
+        <w:t>Euler’s totient function</w:t>
+      </w:r>
+      <w:r>
+        <w:t xml:space="preserve"> to the divisor </w:t>
+      </w:r>
+      <w:r>
+        <w:rPr>
+          <w:i/>
+          <w:iCs/>
+        </w:rPr>
+        <w:t>n</w:t>
+      </w:r>
+      <w:r>
+        <w:t xml:space="preserve">; let’s designate the result of this function </w:t>
+      </w:r>
+      <w:r>
+        <w:rPr>
+          <w:i/>
+          <w:iCs/>
+        </w:rPr>
+        <w:t>t</w:t>
+      </w:r>
+      <w:r>
+        <w:rPr>
+          <w:i/>
+          <w:iCs/>
+        </w:rPr>
+        <w:t>(n)</w:t>
+      </w:r>
+      <w:r>
+        <w:t xml:space="preserve">. Given some positive integer </w:t>
+      </w:r>
+      <w:r>
+        <w:rPr>
+          <w:i/>
+          <w:iCs/>
+        </w:rPr>
+        <w:t>n</w:t>
+      </w:r>
+      <w:r>
+        <w:t xml:space="preserve">, Euler’s totient function tells us the number of positive integers from 1 to </w:t>
+      </w:r>
+      <w:r>
+        <w:rPr>
+          <w:i/>
+          <w:iCs/>
+        </w:rPr>
+        <w:t>n</w:t>
+      </w:r>
+      <w:r>
+        <w:t xml:space="preserve"> with which </w:t>
+      </w:r>
+      <w:r>
+        <w:rPr>
+          <w:i/>
+          <w:iCs/>
+        </w:rPr>
+        <w:t>n</w:t>
+      </w:r>
+      <w:r>
+        <w:t xml:space="preserve"> is coprime. For any prime number </w:t>
+      </w:r>
+      <w:r>
+        <w:rPr>
+          <w:i/>
+          <w:iCs/>
+        </w:rPr>
+        <w:t>p</w:t>
+      </w:r>
+      <w:r>
+        <w:t xml:space="preserve">, the answer is simple: the totient is </w:t>
+      </w:r>
+      <w:r>
+        <w:rPr>
+          <w:i/>
+          <w:iCs/>
+        </w:rPr>
+        <w:t>p</w:t>
+      </w:r>
+      <w:r>
+        <w:t xml:space="preserve"> - 1. It should be clear why this is so. If </w:t>
+      </w:r>
+      <w:r>
+        <w:rPr>
+          <w:i/>
+          <w:iCs/>
+        </w:rPr>
+        <w:t>p</w:t>
+      </w:r>
+      <w:r>
+        <w:t xml:space="preserve"> is prime, we know that the only integers that divide it are 1 and </w:t>
+      </w:r>
+      <w:r>
+        <w:rPr>
+          <w:i/>
+          <w:iCs/>
+        </w:rPr>
+        <w:t>p</w:t>
+      </w:r>
+      <w:r>
+        <w:rPr>
+          <w:i/>
+          <w:iCs/>
+        </w:rPr>
+        <w:t xml:space="preserve"> </w:t>
+      </w:r>
+      <w:r>
+        <w:lastRenderedPageBreak/>
+        <w:t>itself</w:t>
+      </w:r>
+      <w:r>
+        <w:t xml:space="preserve">, so every integer in the set 1 to </w:t>
+      </w:r>
+      <w:r>
+        <w:rPr>
+          <w:i/>
+          <w:iCs/>
+        </w:rPr>
+        <w:t>p</w:t>
+      </w:r>
+      <w:r>
+        <w:t xml:space="preserve"> - 1 must be coprime with </w:t>
+      </w:r>
+      <w:r>
+        <w:rPr>
+          <w:i/>
+          <w:iCs/>
+        </w:rPr>
+        <w:t>p</w:t>
+      </w:r>
+      <w:r>
+        <w:t xml:space="preserve">. Recall that for two integers to be coprime, the biggest integer that divides both—or their </w:t>
+      </w:r>
+      <w:r>
+        <w:rPr>
+          <w:i/>
+          <w:iCs/>
+        </w:rPr>
+        <w:t xml:space="preserve">greatest common </w:t>
+      </w:r>
+      <w:r>
+        <w:rPr>
+          <w:i/>
+          <w:iCs/>
+        </w:rPr>
+        <w:t>divisor</w:t>
+      </w:r>
+      <w:r>
+        <w:t>—is 1.</w:t>
+      </w:r>
+    </w:p>
+    <w:p>
+      <w:r>
+        <w:t xml:space="preserve">But </w:t>
+      </w:r>
+      <w:r>
+        <w:t xml:space="preserve">Alice needs to apply </w:t>
+      </w:r>
+      <w:r>
+        <w:t xml:space="preserve">the totient function </w:t>
+      </w:r>
+      <w:r>
+        <w:t xml:space="preserve">to the </w:t>
+      </w:r>
+      <w:r>
+        <w:rPr>
+          <w:i/>
+          <w:iCs/>
+        </w:rPr>
+        <w:t>semiprime</w:t>
+      </w:r>
+      <w:r>
+        <w:t xml:space="preserve"> </w:t>
+      </w:r>
+      <w:r>
+        <w:t xml:space="preserve">divisor </w:t>
+      </w:r>
+      <w:r>
+        <w:rPr>
+          <w:i/>
+          <w:iCs/>
+        </w:rPr>
+        <w:t>n</w:t>
+      </w:r>
+      <w:r>
+        <w:t xml:space="preserve">, </w:t>
+      </w:r>
+      <w:r>
+        <w:t>which is t</w:t>
+      </w:r>
+      <w:r>
+        <w:t xml:space="preserve">he </w:t>
+      </w:r>
+      <w:r>
+        <w:t xml:space="preserve">product </w:t>
+      </w:r>
+      <w:r>
+        <w:t xml:space="preserve">of the two primes </w:t>
+      </w:r>
+      <w:r>
+        <w:rPr>
+          <w:i/>
+          <w:iCs/>
+        </w:rPr>
+        <w:t>p</w:t>
+      </w:r>
+      <w:r>
+        <w:t xml:space="preserve"> and </w:t>
+      </w:r>
+      <w:r>
+        <w:rPr>
+          <w:i/>
+          <w:iCs/>
+        </w:rPr>
+        <w:t>q</w:t>
+      </w:r>
+      <w:r>
+        <w:t>.</w:t>
+      </w:r>
+      <w:r>
+        <w:t xml:space="preserve"> T</w:t>
+      </w:r>
+      <w:r>
+        <w:t xml:space="preserve">he </w:t>
+      </w:r>
+      <w:r>
+        <w:t>formula</w:t>
+      </w:r>
+      <w:r>
+        <w:t xml:space="preserve"> </w:t>
+      </w:r>
+      <w:r>
+        <w:t xml:space="preserve">therefore </w:t>
+      </w:r>
+      <w:r>
+        <w:t xml:space="preserve">becomes </w:t>
+      </w:r>
+      <w:r>
+        <w:t xml:space="preserve">the product of the totients of </w:t>
+      </w:r>
+      <w:r>
+        <w:rPr>
+          <w:i/>
+          <w:iCs/>
+        </w:rPr>
+        <w:t>n</w:t>
+      </w:r>
+      <w:r>
+        <w:t xml:space="preserve">’s </w:t>
+      </w:r>
+      <w:r>
+        <w:t xml:space="preserve">prime </w:t>
+      </w:r>
+      <w:r>
+        <w:t>factors</w:t>
+      </w:r>
+      <w:r>
+        <w:t xml:space="preserve"> </w:t>
+      </w:r>
+      <w:r>
+        <w:rPr>
+          <w:i/>
+          <w:iCs/>
+        </w:rPr>
+        <w:t>p</w:t>
+      </w:r>
+      <w:r>
+        <w:t xml:space="preserve"> and </w:t>
+      </w:r>
+      <w:r>
+        <w:rPr>
+          <w:i/>
+          <w:iCs/>
+        </w:rPr>
+        <w:t>q</w:t>
+      </w:r>
+      <w:r>
+        <w:t>;</w:t>
+      </w:r>
+      <w:r>
+        <w:rPr>
+          <w:i/>
+          <w:iCs/>
+        </w:rPr>
+        <w:t xml:space="preserve"> </w:t>
+      </w:r>
+      <w:r>
+        <w:t>i.e.</w:t>
+      </w:r>
+      <w:r>
+        <w:t>,</w:t>
+      </w:r>
+      <w:r>
+        <w:t xml:space="preserve"> </w:t>
+      </w:r>
+      <w:r>
+        <w:t>(</w:t>
+      </w:r>
+      <w:r>
+        <w:rPr>
+          <w:i/>
+          <w:iCs/>
+        </w:rPr>
+        <w:t>p</w:t>
+      </w:r>
+      <w:r>
+        <w:t xml:space="preserve"> - </w:t>
+      </w:r>
+      <w:r>
+        <w:t xml:space="preserve">1) </w:t>
+      </w:r>
+      <w:r>
+        <w:t xml:space="preserve">x </w:t>
+      </w:r>
+      <w:r>
+        <w:t>(</w:t>
+      </w:r>
+      <w:r>
+        <w:rPr>
+          <w:i/>
+          <w:iCs/>
+        </w:rPr>
+        <w:t>q</w:t>
+      </w:r>
+      <w:r>
+        <w:t xml:space="preserve"> - 1).</w:t>
+      </w:r>
+      <w:r>
+        <w:t xml:space="preserve"> </w:t>
+      </w:r>
+      <w:r>
+        <w:t xml:space="preserve">Plugging in the values from the example </w:t>
+      </w:r>
+      <w:r>
+        <w:t xml:space="preserve">we get </w:t>
+      </w:r>
+      <w:r>
+        <w:t xml:space="preserve">(5 - </w:t>
+      </w:r>
+      <w:r>
+        <w:t>1)</w:t>
+      </w:r>
+      <w:r>
+        <w:t xml:space="preserve"> x</w:t>
+      </w:r>
+      <w:r>
+        <w:t xml:space="preserve"> (</w:t>
+      </w:r>
+      <w:r>
+        <w:t xml:space="preserve">7 - 1) = </w:t>
+      </w:r>
+      <w:r>
+        <w:t>(</w:t>
+      </w:r>
+      <w:r>
+        <w:t xml:space="preserve">4 </w:t>
+      </w:r>
+      <w:r>
+        <w:t>x</w:t>
+      </w:r>
+      <w:r>
+        <w:t xml:space="preserve"> 6</w:t>
       </w:r>
       <w:r>
         <w:t>)</w:t>
       </w:r>
       <w:r>
-        <w:t>,</w:t>
-      </w:r>
-      <w:r>
-        <w:t xml:space="preserve"> multiplies them</w:t>
-      </w:r>
-      <w:r>
-        <w:t xml:space="preserve"> to produce a </w:t>
-      </w:r>
-      <w:r>
-        <w:t>divisor</w:t>
-      </w:r>
-      <w:r>
-        <w:t xml:space="preserve"> </w:t>
-      </w:r>
-      <w:r>
-        <w:rPr>
-          <w:i/>
-          <w:iCs/>
-        </w:rPr>
-        <w:t>n</w:t>
-      </w:r>
-      <w:r>
-        <w:t xml:space="preserve"> (35)</w:t>
-      </w:r>
-      <w:r>
-        <w:t>,</w:t>
-      </w:r>
-      <w:r>
-        <w:t xml:space="preserve"> and transmits </w:t>
-      </w:r>
-      <w:r>
-        <w:t xml:space="preserve">the </w:t>
-      </w:r>
-      <w:r>
-        <w:t>divisor</w:t>
-      </w:r>
-      <w:r>
-        <w:t xml:space="preserve"> </w:t>
-      </w:r>
-      <w:r>
-        <w:t xml:space="preserve">to </w:t>
-      </w:r>
-      <w:r>
-        <w:t>Bob</w:t>
+        <w:t xml:space="preserve"> = </w:t>
+      </w:r>
+      <w:r>
+        <w:t>24</w:t>
       </w:r>
       <w:r>
         <w:t>.</w:t>
       </w:r>
-      <w:r>
-        <w:t xml:space="preserve"> Eve observes the value of </w:t>
-      </w:r>
-      <w:r>
-        <w:rPr>
-          <w:i/>
-          <w:iCs/>
-        </w:rPr>
-        <w:t>n</w:t>
-      </w:r>
-      <w:r>
-        <w:t xml:space="preserve"> (35)</w:t>
-      </w:r>
-      <w:r>
-        <w:t xml:space="preserve">, </w:t>
-      </w:r>
-      <w:r>
-        <w:t xml:space="preserve">but not its factors </w:t>
-      </w:r>
-      <w:r>
-        <w:rPr>
-          <w:i/>
-          <w:iCs/>
-        </w:rPr>
-        <w:t>p</w:t>
-      </w:r>
-      <w:r>
-        <w:t xml:space="preserve"> and </w:t>
-      </w:r>
-      <w:r>
-        <w:rPr>
-          <w:i/>
-          <w:iCs/>
-        </w:rPr>
-        <w:t>q</w:t>
+    </w:p>
+    <w:p>
+      <w:r>
+        <w:t>Euler’s totient function tells us that there are 24 integers in the set 1 to 35 that are coprime with 35</w:t>
+      </w:r>
+      <w:r>
+        <w:t xml:space="preserve"> (</w:t>
+      </w:r>
+      <w:r>
+        <w:rPr>
+          <w:i/>
+          <w:iCs/>
+        </w:rPr>
+        <w:t>Figure 8</w:t>
+      </w:r>
+      <w:r>
+        <w:t xml:space="preserve"> depicts this graphically</w:t>
+      </w:r>
+      <w:r>
+        <w:t>)</w:t>
       </w:r>
       <w:r>
         <w:t>.</w:t>
@@ -7094,857 +7571,13 @@
     </w:p>
     <w:p>
       <w:r>
-        <w:t xml:space="preserve">Note that in contrast to the previous example, where </w:t>
-      </w:r>
-      <w:r>
-        <w:t xml:space="preserve">Alice </w:t>
-      </w:r>
-      <w:r>
-        <w:t xml:space="preserve">selected 26 as a </w:t>
-      </w:r>
-      <w:r>
-        <w:t>divisor</w:t>
-      </w:r>
-      <w:r>
-        <w:t xml:space="preserve"> </w:t>
-      </w:r>
-      <w:r>
-        <w:t>(</w:t>
-      </w:r>
-      <w:r>
-        <w:t>to correspond with the number of letters in the alphabet</w:t>
-      </w:r>
-      <w:r>
-        <w:t>)</w:t>
-      </w:r>
-      <w:r>
-        <w:t xml:space="preserve">, </w:t>
-      </w:r>
-      <w:r>
-        <w:t>she</w:t>
-      </w:r>
-      <w:r>
-        <w:t xml:space="preserve"> </w:t>
-      </w:r>
-      <w:r>
-        <w:t>compute</w:t>
-      </w:r>
-      <w:r>
-        <w:t>s</w:t>
-      </w:r>
-      <w:r>
-        <w:t xml:space="preserve"> </w:t>
-      </w:r>
-      <w:r>
-        <w:t>the</w:t>
-      </w:r>
-      <w:r>
-        <w:t xml:space="preserve"> </w:t>
-      </w:r>
-      <w:r>
-        <w:t>divisor</w:t>
-      </w:r>
-      <w:r>
-        <w:t xml:space="preserve"> </w:t>
-      </w:r>
-      <w:r>
-        <w:rPr>
-          <w:i/>
-          <w:iCs/>
-        </w:rPr>
-        <w:t>n</w:t>
-      </w:r>
-      <w:r>
-        <w:t xml:space="preserve"> </w:t>
-      </w:r>
-      <w:r>
-        <w:t xml:space="preserve">this time </w:t>
-      </w:r>
-      <w:r>
-        <w:t xml:space="preserve">by </w:t>
-      </w:r>
-      <w:r>
-        <w:t>multipl</w:t>
-      </w:r>
-      <w:r>
-        <w:t>ying</w:t>
-      </w:r>
-      <w:r>
-        <w:t xml:space="preserve"> two factors</w:t>
-      </w:r>
-      <w:r>
-        <w:t>,</w:t>
-      </w:r>
-      <w:r>
-        <w:t xml:space="preserve"> </w:t>
-      </w:r>
-      <w:r>
-        <w:rPr>
-          <w:i/>
-          <w:iCs/>
-        </w:rPr>
-        <w:t>p</w:t>
-      </w:r>
-      <w:r>
-        <w:t xml:space="preserve"> and </w:t>
-      </w:r>
-      <w:r>
-        <w:rPr>
-          <w:i/>
-          <w:iCs/>
-        </w:rPr>
-        <w:t>q</w:t>
-      </w:r>
-      <w:r>
-        <w:t xml:space="preserve">. </w:t>
-      </w:r>
-      <w:r>
-        <w:t xml:space="preserve">Alice’s </w:t>
-      </w:r>
-      <w:r>
-        <w:t xml:space="preserve">only requirement </w:t>
-      </w:r>
-      <w:r>
-        <w:t xml:space="preserve">for a suitable </w:t>
-      </w:r>
-      <w:r>
-        <w:rPr>
-          <w:i/>
-          <w:iCs/>
-        </w:rPr>
-        <w:t>n</w:t>
-      </w:r>
-      <w:r>
-        <w:t xml:space="preserve"> </w:t>
-      </w:r>
-      <w:r>
-        <w:t>is that</w:t>
-      </w:r>
-      <w:r>
-        <w:t xml:space="preserve"> its factors</w:t>
-      </w:r>
-      <w:r>
-        <w:t xml:space="preserve"> </w:t>
-      </w:r>
-      <w:r>
-        <w:rPr>
-          <w:i/>
-          <w:iCs/>
-        </w:rPr>
-        <w:t>p</w:t>
-      </w:r>
-      <w:r>
-        <w:t xml:space="preserve"> and </w:t>
-      </w:r>
-      <w:r>
-        <w:rPr>
-          <w:i/>
-          <w:iCs/>
-        </w:rPr>
-        <w:t>q</w:t>
-      </w:r>
-      <w:r>
-        <w:t xml:space="preserve"> </w:t>
-      </w:r>
-      <w:r>
-        <w:t xml:space="preserve">both </w:t>
-      </w:r>
-      <w:r>
-        <w:t>be</w:t>
-      </w:r>
-      <w:r>
-        <w:t xml:space="preserve"> </w:t>
-      </w:r>
-      <w:r>
-        <w:t>prime</w:t>
-      </w:r>
-      <w:r>
-        <w:t xml:space="preserve"> numbers</w:t>
-      </w:r>
-      <w:r>
-        <w:t xml:space="preserve"> (in the real world</w:t>
-      </w:r>
-      <w:r>
-        <w:t xml:space="preserve"> the values of</w:t>
-      </w:r>
-      <w:r>
-        <w:t xml:space="preserve"> </w:t>
-      </w:r>
-      <w:r>
-        <w:rPr>
-          <w:i/>
-          <w:iCs/>
-        </w:rPr>
-        <w:t>p</w:t>
-      </w:r>
-      <w:r>
-        <w:t xml:space="preserve"> and </w:t>
-      </w:r>
-      <w:r>
-        <w:rPr>
-          <w:i/>
-          <w:iCs/>
-        </w:rPr>
-        <w:t>q</w:t>
-      </w:r>
-      <w:r>
-        <w:t xml:space="preserve"> </w:t>
-      </w:r>
-      <w:r>
-        <w:t xml:space="preserve">would be </w:t>
-      </w:r>
-      <w:r>
-        <w:t>very large</w:t>
-      </w:r>
-      <w:r>
-        <w:t xml:space="preserve">; </w:t>
-      </w:r>
-      <w:r>
-        <w:t xml:space="preserve">somewhere on the order of </w:t>
-      </w:r>
-      <w:r>
-        <w:t>600 decimal digits in length)</w:t>
-      </w:r>
-      <w:r>
-        <w:t>.</w:t>
-      </w:r>
-      <w:r>
-        <w:rPr>
-          <w:rStyle w:val="FootnoteReference"/>
-        </w:rPr>
-        <w:footnoteReference w:id="30"/>
-      </w:r>
-    </w:p>
-    <w:p>
-      <w:r>
-        <w:t xml:space="preserve">In step </w:t>
-      </w:r>
-      <w:r>
-        <w:t>5</w:t>
-      </w:r>
-      <w:r>
-        <w:t xml:space="preserve">, </w:t>
-      </w:r>
-      <w:r>
-        <w:t>Alice</w:t>
-      </w:r>
-      <w:r>
-        <w:t xml:space="preserve"> </w:t>
-      </w:r>
-      <w:r>
-        <w:t>applies</w:t>
-      </w:r>
-      <w:r>
-        <w:t xml:space="preserve"> </w:t>
-      </w:r>
-      <w:r>
-        <w:rPr>
-          <w:i/>
-          <w:iCs/>
-        </w:rPr>
-        <w:t xml:space="preserve">Euler’s </w:t>
-      </w:r>
-      <w:r>
-        <w:rPr>
-          <w:i/>
-          <w:iCs/>
-        </w:rPr>
-        <w:t>totient</w:t>
-      </w:r>
-      <w:r>
-        <w:rPr>
-          <w:i/>
-          <w:iCs/>
-        </w:rPr>
-        <w:t xml:space="preserve"> function</w:t>
-      </w:r>
-      <w:r>
-        <w:t xml:space="preserve"> </w:t>
-      </w:r>
-      <w:r>
-        <w:t>to</w:t>
-      </w:r>
-      <w:r>
-        <w:t xml:space="preserve"> the </w:t>
-      </w:r>
-      <w:r>
-        <w:t>divisor</w:t>
-      </w:r>
-      <w:r>
-        <w:t xml:space="preserve"> </w:t>
-      </w:r>
-      <w:r>
-        <w:rPr>
-          <w:i/>
-          <w:iCs/>
-        </w:rPr>
-        <w:t>n</w:t>
-      </w:r>
-      <w:r>
-        <w:t>;</w:t>
-      </w:r>
-      <w:r>
-        <w:t xml:space="preserve"> </w:t>
-      </w:r>
-      <w:r>
-        <w:t>l</w:t>
-      </w:r>
-      <w:r>
-        <w:t>et’s call the result of this function</w:t>
-      </w:r>
-      <w:r>
-        <w:t xml:space="preserve"> </w:t>
-      </w:r>
-      <w:r>
-        <w:rPr>
-          <w:i/>
-          <w:iCs/>
-        </w:rPr>
-        <w:t>t</w:t>
-      </w:r>
-      <w:r>
-        <w:t xml:space="preserve">. </w:t>
-      </w:r>
-      <w:r>
-        <w:t xml:space="preserve">Given </w:t>
-      </w:r>
-      <w:r>
-        <w:t>some</w:t>
-      </w:r>
-      <w:r>
-        <w:t xml:space="preserve"> </w:t>
-      </w:r>
-      <w:r>
-        <w:t xml:space="preserve">positive </w:t>
-      </w:r>
-      <w:r>
-        <w:t>integer</w:t>
-      </w:r>
-      <w:r>
-        <w:t xml:space="preserve"> </w:t>
-      </w:r>
-      <w:r>
-        <w:rPr>
-          <w:i/>
-          <w:iCs/>
-        </w:rPr>
-        <w:t>n</w:t>
-      </w:r>
-      <w:r>
-        <w:t xml:space="preserve">, </w:t>
-      </w:r>
-      <w:r>
-        <w:t xml:space="preserve">Euler’s </w:t>
-      </w:r>
-      <w:r>
-        <w:t xml:space="preserve">totient function tells us the number of </w:t>
-      </w:r>
-      <w:r>
-        <w:t xml:space="preserve">positive </w:t>
-      </w:r>
-      <w:r>
-        <w:t xml:space="preserve">integers </w:t>
-      </w:r>
-      <w:r>
-        <w:t>from 1 to</w:t>
-      </w:r>
-      <w:r>
-        <w:t xml:space="preserve"> </w:t>
-      </w:r>
-      <w:r>
-        <w:rPr>
-          <w:i/>
-          <w:iCs/>
-        </w:rPr>
-        <w:t>n</w:t>
-      </w:r>
-      <w:r>
-        <w:t xml:space="preserve"> </w:t>
-      </w:r>
-      <w:r>
-        <w:t>w</w:t>
-      </w:r>
-      <w:r>
-        <w:t>ith</w:t>
-      </w:r>
-      <w:r>
-        <w:t xml:space="preserve"> which </w:t>
-      </w:r>
-      <w:r>
-        <w:rPr>
-          <w:i/>
-          <w:iCs/>
-        </w:rPr>
-        <w:t>n</w:t>
-      </w:r>
-      <w:r>
-        <w:t xml:space="preserve"> is </w:t>
-      </w:r>
-      <w:r>
-        <w:t>coprime.</w:t>
-      </w:r>
-      <w:r>
-        <w:t xml:space="preserve"> For any prime number </w:t>
-      </w:r>
-      <w:r>
-        <w:rPr>
-          <w:i/>
-          <w:iCs/>
-        </w:rPr>
-        <w:t>p</w:t>
-      </w:r>
-      <w:r>
-        <w:t xml:space="preserve">, the </w:t>
-      </w:r>
-      <w:r>
-        <w:t>answer</w:t>
-      </w:r>
-      <w:r>
-        <w:t xml:space="preserve"> is simple: it is </w:t>
-      </w:r>
-      <w:r>
-        <w:rPr>
-          <w:i/>
-          <w:iCs/>
-        </w:rPr>
-        <w:t>p</w:t>
-      </w:r>
-      <w:r>
-        <w:t xml:space="preserve"> - 1.</w:t>
-      </w:r>
-      <w:r>
-        <w:t xml:space="preserve"> I</w:t>
-      </w:r>
-      <w:r>
-        <w:t xml:space="preserve">t </w:t>
-      </w:r>
-      <w:r>
-        <w:t>should be clear</w:t>
-      </w:r>
-      <w:r>
-        <w:t xml:space="preserve"> why this is so</w:t>
-      </w:r>
-      <w:r>
-        <w:t>.</w:t>
-      </w:r>
-      <w:r>
-        <w:t xml:space="preserve"> </w:t>
-      </w:r>
-      <w:r>
-        <w:t>I</w:t>
-      </w:r>
-      <w:r>
-        <w:t xml:space="preserve">f </w:t>
-      </w:r>
-      <w:r>
-        <w:rPr>
-          <w:i/>
-          <w:iCs/>
-        </w:rPr>
-        <w:t>p</w:t>
-      </w:r>
-      <w:r>
-        <w:t xml:space="preserve"> is prime, we know that the only </w:t>
-      </w:r>
-      <w:r>
-        <w:t>integers</w:t>
-      </w:r>
-      <w:r>
-        <w:t xml:space="preserve"> that divide </w:t>
-      </w:r>
-      <w:r>
-        <w:t>it</w:t>
-      </w:r>
-      <w:r>
-        <w:t xml:space="preserve"> are 1 and </w:t>
-      </w:r>
-      <w:r>
-        <w:rPr>
-          <w:i/>
-          <w:iCs/>
-        </w:rPr>
-        <w:t>p</w:t>
-      </w:r>
-      <w:r>
-        <w:rPr>
-          <w:i/>
-          <w:iCs/>
-        </w:rPr>
-        <w:t xml:space="preserve"> </w:t>
-      </w:r>
-      <w:r>
-        <w:t>itself</w:t>
-      </w:r>
-      <w:r>
-        <w:t xml:space="preserve">, </w:t>
-      </w:r>
-      <w:r>
-        <w:t xml:space="preserve">so </w:t>
-      </w:r>
-      <w:r>
-        <w:t xml:space="preserve">every integer </w:t>
-      </w:r>
-      <w:r>
-        <w:t xml:space="preserve">in the set 1 to </w:t>
-      </w:r>
-      <w:r>
-        <w:rPr>
-          <w:i/>
-          <w:iCs/>
-        </w:rPr>
-        <w:t>p</w:t>
-      </w:r>
-      <w:r>
-        <w:t xml:space="preserve"> - 1 must be coprime with </w:t>
-      </w:r>
-      <w:r>
-        <w:rPr>
-          <w:i/>
-          <w:iCs/>
-        </w:rPr>
-        <w:t>p</w:t>
-      </w:r>
-      <w:r>
-        <w:t>. R</w:t>
-      </w:r>
-      <w:r>
-        <w:t xml:space="preserve">ecall that for two integers to be coprime, the </w:t>
-      </w:r>
-      <w:r>
-        <w:t>biggest</w:t>
-      </w:r>
-      <w:r>
-        <w:t xml:space="preserve"> integer that divide</w:t>
-      </w:r>
-      <w:r>
-        <w:t>s</w:t>
-      </w:r>
-      <w:r>
-        <w:t xml:space="preserve"> both</w:t>
-      </w:r>
-      <w:r>
-        <w:t>—</w:t>
-      </w:r>
-      <w:r>
-        <w:t xml:space="preserve">or </w:t>
-      </w:r>
-      <w:r>
-        <w:t xml:space="preserve">their </w:t>
-      </w:r>
-      <w:r>
-        <w:rPr>
-          <w:i/>
-          <w:iCs/>
-        </w:rPr>
-        <w:t xml:space="preserve">greatest common </w:t>
-      </w:r>
-      <w:r>
-        <w:rPr>
-          <w:i/>
-          <w:iCs/>
-        </w:rPr>
-        <w:t>divisor</w:t>
-      </w:r>
-      <w:r>
-        <w:t>—</w:t>
-      </w:r>
-      <w:r>
-        <w:t>is</w:t>
-      </w:r>
-      <w:r>
-        <w:t xml:space="preserve"> </w:t>
-      </w:r>
-      <w:r>
-        <w:t>1.</w:t>
-      </w:r>
-    </w:p>
-    <w:p>
-      <w:r>
-        <w:t xml:space="preserve">But </w:t>
-      </w:r>
-      <w:r>
-        <w:t xml:space="preserve">Alice needs to apply </w:t>
-      </w:r>
-      <w:r>
-        <w:t xml:space="preserve">the totient function </w:t>
-      </w:r>
-      <w:r>
-        <w:t xml:space="preserve">to the </w:t>
-      </w:r>
-      <w:r>
-        <w:rPr>
-          <w:i/>
-          <w:iCs/>
-        </w:rPr>
-        <w:t>semiprime</w:t>
-      </w:r>
-      <w:r>
-        <w:t xml:space="preserve"> </w:t>
-      </w:r>
-      <w:r>
-        <w:t xml:space="preserve">divisor </w:t>
-      </w:r>
-      <w:r>
-        <w:rPr>
-          <w:i/>
-          <w:iCs/>
-        </w:rPr>
-        <w:t>n</w:t>
-      </w:r>
-      <w:r>
-        <w:t xml:space="preserve">, </w:t>
-      </w:r>
-      <w:r>
-        <w:t>which is t</w:t>
-      </w:r>
-      <w:r>
-        <w:t xml:space="preserve">he </w:t>
-      </w:r>
-      <w:r>
-        <w:t xml:space="preserve">product </w:t>
-      </w:r>
-      <w:r>
-        <w:t xml:space="preserve">of the two primes </w:t>
-      </w:r>
-      <w:r>
-        <w:rPr>
-          <w:i/>
-          <w:iCs/>
-        </w:rPr>
-        <w:t>p</w:t>
-      </w:r>
-      <w:r>
-        <w:t xml:space="preserve"> and </w:t>
-      </w:r>
-      <w:r>
-        <w:rPr>
-          <w:i/>
-          <w:iCs/>
-        </w:rPr>
-        <w:t>q</w:t>
-      </w:r>
-      <w:r>
-        <w:t xml:space="preserve"> (see </w:t>
-      </w:r>
-      <w:r>
-        <w:t xml:space="preserve">previous </w:t>
-      </w:r>
-      <w:r>
-        <w:t xml:space="preserve">footnote for the definition of </w:t>
-      </w:r>
-      <w:r>
-        <w:rPr>
-          <w:i/>
-          <w:iCs/>
-        </w:rPr>
-        <w:t>semiprime</w:t>
-      </w:r>
-      <w:r>
-        <w:t>).</w:t>
-      </w:r>
-      <w:r>
-        <w:t xml:space="preserve"> T</w:t>
-      </w:r>
-      <w:r>
-        <w:t xml:space="preserve">he </w:t>
-      </w:r>
-      <w:r>
-        <w:t>formula</w:t>
-      </w:r>
-      <w:r>
-        <w:t xml:space="preserve"> </w:t>
-      </w:r>
-      <w:r>
-        <w:t xml:space="preserve">therefore </w:t>
-      </w:r>
-      <w:r>
-        <w:t xml:space="preserve">becomes </w:t>
-      </w:r>
-      <w:r>
-        <w:t xml:space="preserve">the product of the totients of </w:t>
-      </w:r>
-      <w:r>
-        <w:rPr>
-          <w:i/>
-          <w:iCs/>
-        </w:rPr>
-        <w:t>n</w:t>
-      </w:r>
-      <w:r>
-        <w:t xml:space="preserve">’s </w:t>
-      </w:r>
-      <w:r>
-        <w:t xml:space="preserve">prime </w:t>
-      </w:r>
-      <w:r>
-        <w:t>factors</w:t>
-      </w:r>
-      <w:r>
-        <w:t xml:space="preserve"> </w:t>
-      </w:r>
-      <w:r>
-        <w:rPr>
-          <w:i/>
-          <w:iCs/>
-        </w:rPr>
-        <w:t>p</w:t>
-      </w:r>
-      <w:r>
-        <w:t xml:space="preserve"> and </w:t>
-      </w:r>
-      <w:r>
-        <w:rPr>
-          <w:i/>
-          <w:iCs/>
-        </w:rPr>
-        <w:t>q</w:t>
-      </w:r>
-      <w:r>
-        <w:t>;</w:t>
-      </w:r>
-      <w:r>
-        <w:rPr>
-          <w:i/>
-          <w:iCs/>
-        </w:rPr>
-        <w:t xml:space="preserve"> </w:t>
-      </w:r>
-      <w:r>
-        <w:t>i.e.</w:t>
-      </w:r>
-      <w:r>
-        <w:t>,</w:t>
-      </w:r>
-      <w:r>
-        <w:t xml:space="preserve"> </w:t>
-      </w:r>
-      <w:r>
-        <w:t>(</w:t>
-      </w:r>
-      <w:r>
-        <w:rPr>
-          <w:i/>
-          <w:iCs/>
-        </w:rPr>
-        <w:t>p</w:t>
-      </w:r>
-      <w:r>
-        <w:t xml:space="preserve"> - </w:t>
-      </w:r>
-      <w:r>
-        <w:t>1) (</w:t>
-      </w:r>
-      <w:r>
-        <w:rPr>
-          <w:i/>
-          <w:iCs/>
-        </w:rPr>
-        <w:t>q</w:t>
-      </w:r>
-      <w:r>
-        <w:t xml:space="preserve"> - 1).</w:t>
-      </w:r>
-      <w:r>
-        <w:t xml:space="preserve"> </w:t>
-      </w:r>
-      <w:r>
-        <w:t xml:space="preserve">Plugging in the values from the example </w:t>
-      </w:r>
-      <w:r>
-        <w:t xml:space="preserve">we get </w:t>
-      </w:r>
-      <w:r>
-        <w:t xml:space="preserve">(5 - </w:t>
-      </w:r>
-      <w:r>
-        <w:t>1) (</w:t>
-      </w:r>
-      <w:r>
-        <w:t xml:space="preserve">7 - 1) = </w:t>
-      </w:r>
-      <w:r>
-        <w:t>(</w:t>
-      </w:r>
-      <w:r>
-        <w:t xml:space="preserve">4 </w:t>
-      </w:r>
-      <w:r>
-        <w:t>x</w:t>
-      </w:r>
-      <w:r>
-        <w:t xml:space="preserve"> 6</w:t>
-      </w:r>
-      <w:r>
-        <w:t>)</w:t>
-      </w:r>
-      <w:r>
-        <w:t xml:space="preserve"> = </w:t>
-      </w:r>
-      <w:r>
-        <w:t>24</w:t>
-      </w:r>
-      <w:r>
-        <w:t>.</w:t>
-      </w:r>
-    </w:p>
-    <w:p>
-      <w:r>
-        <w:lastRenderedPageBreak/>
-        <w:t xml:space="preserve">In plain English, </w:t>
-      </w:r>
-      <w:r>
-        <w:t>Euler’s totient function tells us that there are 24 integers in the set 1 to 35 that are coprime with 35</w:t>
-      </w:r>
-      <w:r>
-        <w:t>.</w:t>
-      </w:r>
-      <w:r>
-        <w:t xml:space="preserve"> </w:t>
-      </w:r>
-      <w:r>
-        <w:rPr>
-          <w:i/>
-          <w:iCs/>
-        </w:rPr>
-        <w:t>Figure 8</w:t>
-      </w:r>
-      <w:r>
-        <w:t xml:space="preserve"> depicts this graphically</w:t>
-      </w:r>
-      <w:r>
-        <w:t xml:space="preserve"> (i</w:t>
-      </w:r>
-      <w:r>
-        <w:t>ndeed, the number of</w:t>
-      </w:r>
-      <w:r>
-        <w:t xml:space="preserve"> highlighted </w:t>
-      </w:r>
-      <w:r>
-        <w:t xml:space="preserve">entries in the </w:t>
-      </w:r>
-      <w:r>
-        <w:t xml:space="preserve">table </w:t>
-      </w:r>
-      <w:r>
-        <w:t>is 24</w:t>
-      </w:r>
-      <w:r>
-        <w:t>)</w:t>
-      </w:r>
-      <w:r>
-        <w:t>.</w:t>
-      </w:r>
-    </w:p>
-    <w:p>
-      <w:r>
         <w:rPr>
           <w:noProof/>
         </w:rPr>
         <w:drawing>
-          <wp:inline distT="0" distB="0" distL="0" distR="0" wp14:anchorId="71AD9B06" wp14:editId="59EF506E">
-            <wp:extent cx="1085850" cy="4498520"/>
-            <wp:effectExtent l="0" t="0" r="0" b="0"/>
+          <wp:inline distT="0" distB="0" distL="0" distR="0" wp14:anchorId="71AD9B06" wp14:editId="0CCA9664">
+            <wp:extent cx="1416050" cy="5866495"/>
+            <wp:effectExtent l="0" t="0" r="0" b="1270"/>
             <wp:docPr id="9" name="Picture 9"/>
             <wp:cNvGraphicFramePr>
               <a:graphicFrameLocks xmlns:a="http://schemas.openxmlformats.org/drawingml/2006/main" noChangeAspect="1"/>
@@ -7965,7 +7598,7 @@
                   <pic:spPr>
                     <a:xfrm>
                       <a:off x="0" y="0"/>
-                      <a:ext cx="1115166" cy="4619974"/>
+                      <a:ext cx="1418587" cy="5877004"/>
                     </a:xfrm>
                     <a:prstGeom prst="rect">
                       <a:avLst/>
@@ -7980,6 +7613,15 @@
     </w:p>
     <w:p>
       <w:r>
+        <w:t>I</w:t>
+      </w:r>
+      <w:r>
+        <w:t>ndeed, the number of highlighted entries in the table is 24</w:t>
+      </w:r>
+      <w:r>
+        <w:t xml:space="preserve">. </w:t>
+      </w:r>
+      <w:r>
         <w:t xml:space="preserve">As with the values of </w:t>
       </w:r>
       <w:r>
@@ -8006,7 +7648,16 @@
         <w:t>Alice</w:t>
       </w:r>
       <w:r>
-        <w:t xml:space="preserve"> must keep </w:t>
+        <w:t xml:space="preserve"> must keep</w:t>
+      </w:r>
+      <w:r>
+        <w:t xml:space="preserve"> </w:t>
+      </w:r>
+      <w:r>
+        <w:t>the totient</w:t>
+      </w:r>
+      <w:r>
+        <w:t xml:space="preserve"> </w:t>
       </w:r>
       <w:r>
         <w:rPr>
@@ -8016,18 +7667,44 @@
         <w:t>t</w:t>
       </w:r>
       <w:r>
-        <w:t xml:space="preserve"> secret.</w:t>
-      </w:r>
-    </w:p>
-    <w:p>
-      <w:r>
-        <w:t xml:space="preserve">In steps 6 and 7, </w:t>
+        <w:rPr>
+          <w:i/>
+          <w:iCs/>
+        </w:rPr>
+        <w:t>(n)</w:t>
+      </w:r>
+      <w:r>
+        <w:t xml:space="preserve"> </w:t>
+      </w:r>
+      <w:r>
+        <w:t>secret.</w:t>
+      </w:r>
+    </w:p>
+    <w:p>
+      <w:r>
+        <w:lastRenderedPageBreak/>
+        <w:t xml:space="preserve">In steps </w:t>
+      </w:r>
+      <w:r>
+        <w:t xml:space="preserve">5, </w:t>
+      </w:r>
+      <w:r>
+        <w:t xml:space="preserve">6 and 7, </w:t>
       </w:r>
       <w:r>
         <w:t>Alice</w:t>
       </w:r>
       <w:r>
-        <w:t xml:space="preserve"> computes a public </w:t>
+        <w:t xml:space="preserve"> </w:t>
+      </w:r>
+      <w:r>
+        <w:t>selects</w:t>
+      </w:r>
+      <w:r>
+        <w:t xml:space="preserve"> a</w:t>
+      </w:r>
+      <w:r>
+        <w:t xml:space="preserve">n </w:t>
       </w:r>
       <w:r>
         <w:t>integer</w:t>
@@ -8043,7 +7720,23 @@
         <w:t>e</w:t>
       </w:r>
       <w:r>
-        <w:t xml:space="preserve"> (5) and transmits it to </w:t>
+        <w:t xml:space="preserve"> (5) and transmits it </w:t>
+      </w:r>
+      <w:r>
+        <w:t xml:space="preserve">along with the divisor </w:t>
+      </w:r>
+      <w:r>
+        <w:rPr>
+          <w:i/>
+          <w:iCs/>
+        </w:rPr>
+        <w:t>n</w:t>
+      </w:r>
+      <w:r>
+        <w:t xml:space="preserve"> (25) </w:t>
+      </w:r>
+      <w:r>
+        <w:t xml:space="preserve">to </w:t>
       </w:r>
       <w:r>
         <w:t>Bob</w:t>
@@ -8052,19 +7745,283 @@
         <w:t xml:space="preserve">. </w:t>
       </w:r>
       <w:r>
+        <w:t xml:space="preserve">Let’s call </w:t>
+      </w:r>
+      <w:r>
+        <w:rPr>
+          <w:i/>
+          <w:iCs/>
+        </w:rPr>
+        <w:t>e</w:t>
+      </w:r>
+      <w:r>
+        <w:t xml:space="preserve"> </w:t>
+      </w:r>
+      <w:r>
+        <w:t xml:space="preserve">Alice’s </w:t>
+      </w:r>
+      <w:r>
+        <w:t>public exponent</w:t>
+      </w:r>
+      <w:r>
+        <w:t>. Together, the combination</w:t>
+      </w:r>
+      <w:r>
+        <w:t xml:space="preserve"> of Alice’s public exponent and the divisor</w:t>
+      </w:r>
+      <w:r>
+        <w:t xml:space="preserve"> </w:t>
+      </w:r>
+      <w:r>
+        <w:rPr>
+          <w:i/>
+          <w:iCs/>
+        </w:rPr>
+        <w:t>(e,n)</w:t>
+      </w:r>
+      <w:r>
+        <w:t xml:space="preserve"> comprise Alice’s public key</w:t>
+      </w:r>
+      <w:r>
+        <w:t xml:space="preserve">, which </w:t>
+      </w:r>
+      <w:r>
         <w:t xml:space="preserve">Bob </w:t>
       </w:r>
       <w:r>
         <w:t xml:space="preserve">will </w:t>
       </w:r>
       <w:r>
-        <w:t xml:space="preserve">use </w:t>
-      </w:r>
-      <w:r>
-        <w:t xml:space="preserve">this </w:t>
-      </w:r>
-      <w:r>
-        <w:t xml:space="preserve">integer, in conjunction with the divisor </w:t>
+        <w:t xml:space="preserve">use to encrypt </w:t>
+      </w:r>
+      <w:r>
+        <w:t>the</w:t>
+      </w:r>
+      <w:r>
+        <w:t xml:space="preserve"> </w:t>
+      </w:r>
+      <w:r>
+        <w:t xml:space="preserve">plaintext </w:t>
+      </w:r>
+      <w:r>
+        <w:t xml:space="preserve">(3) </w:t>
+      </w:r>
+      <w:r>
+        <w:t xml:space="preserve">he transmits to </w:t>
+      </w:r>
+      <w:r>
+        <w:t>Alice</w:t>
+      </w:r>
+      <w:r>
+        <w:t>.</w:t>
+      </w:r>
+      <w:r>
+        <w:t xml:space="preserve"> For</w:t>
+      </w:r>
+      <w:r>
+        <w:t xml:space="preserve"> the public exponent</w:t>
+      </w:r>
+      <w:r>
+        <w:t xml:space="preserve"> </w:t>
+      </w:r>
+      <w:r>
+        <w:rPr>
+          <w:i/>
+          <w:iCs/>
+        </w:rPr>
+        <w:t>e</w:t>
+      </w:r>
+      <w:r>
+        <w:t xml:space="preserve">, </w:t>
+      </w:r>
+      <w:r>
+        <w:t xml:space="preserve">Alice </w:t>
+      </w:r>
+      <w:r>
+        <w:t xml:space="preserve">can select any value in the set 1 to </w:t>
+      </w:r>
+      <w:r>
+        <w:rPr>
+          <w:i/>
+          <w:iCs/>
+        </w:rPr>
+        <w:t>t</w:t>
+      </w:r>
+      <w:r>
+        <w:t xml:space="preserve"> </w:t>
+      </w:r>
+      <w:r>
+        <w:t xml:space="preserve">where </w:t>
+      </w:r>
+      <w:r>
+        <w:rPr>
+          <w:i/>
+          <w:iCs/>
+        </w:rPr>
+        <w:t>gcd</w:t>
+      </w:r>
+      <w:r>
+        <w:rPr>
+          <w:i/>
+          <w:iCs/>
+        </w:rPr>
+        <w:t>(e,t</w:t>
+      </w:r>
+      <w:r>
+        <w:rPr>
+          <w:i/>
+          <w:iCs/>
+        </w:rPr>
+        <w:t>(n)</w:t>
+      </w:r>
+      <w:r>
+        <w:rPr>
+          <w:i/>
+          <w:iCs/>
+        </w:rPr>
+        <w:t>)</w:t>
+      </w:r>
+      <w:r>
+        <w:rPr>
+          <w:i/>
+          <w:iCs/>
+        </w:rPr>
+        <w:t xml:space="preserve"> </w:t>
+      </w:r>
+      <w:r>
+        <w:rPr>
+          <w:i/>
+          <w:iCs/>
+        </w:rPr>
+        <w:t xml:space="preserve">= </w:t>
+      </w:r>
+      <w:r>
+        <w:rPr>
+          <w:i/>
+          <w:iCs/>
+        </w:rPr>
+        <w:t>1</w:t>
+      </w:r>
+      <w:r>
+        <w:t>.</w:t>
+      </w:r>
+      <w:r>
+        <w:t xml:space="preserve"> </w:t>
+      </w:r>
+      <w:r>
+        <w:t>I</w:t>
+      </w:r>
+      <w:r>
+        <w:t xml:space="preserve">n the present example, </w:t>
+      </w:r>
+      <w:r>
+        <w:t>s</w:t>
+      </w:r>
+      <w:r>
+        <w:t xml:space="preserve">he selects </w:t>
+      </w:r>
+      <w:r>
+        <w:t>5</w:t>
+      </w:r>
+      <w:r>
+        <w:t xml:space="preserve"> (but 7, 11, 13, 17</w:t>
+      </w:r>
+      <w:r>
+        <w:t>, 19 or 23</w:t>
+      </w:r>
+      <w:r>
+        <w:t xml:space="preserve"> would</w:t>
+      </w:r>
+      <w:r>
+        <w:t xml:space="preserve"> do</w:t>
+      </w:r>
+      <w:r>
+        <w:t>)</w:t>
+      </w:r>
+      <w:r>
+        <w:t>.</w:t>
+      </w:r>
+      <w:r>
+        <w:rPr>
+          <w:rStyle w:val="FootnoteReference"/>
+        </w:rPr>
+        <w:footnoteReference w:id="31"/>
+      </w:r>
+      <w:r>
+        <w:t xml:space="preserve"> Eve observes the value of</w:t>
+      </w:r>
+      <w:r>
+        <w:t xml:space="preserve"> the public key</w:t>
+      </w:r>
+      <w:r>
+        <w:t xml:space="preserve"> </w:t>
+      </w:r>
+      <w:r>
+        <w:rPr>
+          <w:i/>
+          <w:iCs/>
+        </w:rPr>
+        <w:t>(e,n)</w:t>
+      </w:r>
+      <w:r>
+        <w:t>.</w:t>
+      </w:r>
+    </w:p>
+    <w:p>
+      <w:r>
+        <w:t xml:space="preserve">In steps 8, 9 and 10, </w:t>
+      </w:r>
+      <w:r>
+        <w:t>Bob</w:t>
+      </w:r>
+      <w:r>
+        <w:t xml:space="preserve"> encrypts </w:t>
+      </w:r>
+      <w:r>
+        <w:t>the</w:t>
+      </w:r>
+      <w:r>
+        <w:t xml:space="preserve"> plaintext </w:t>
+      </w:r>
+      <w:r>
+        <w:t>(</w:t>
+      </w:r>
+      <w:r>
+        <w:t>3</w:t>
+      </w:r>
+      <w:r>
+        <w:t>)</w:t>
+      </w:r>
+      <w:r>
+        <w:t xml:space="preserve"> and transmits it to </w:t>
+      </w:r>
+      <w:r>
+        <w:t>Alice</w:t>
+      </w:r>
+      <w:r>
+        <w:t xml:space="preserve">. </w:t>
+      </w:r>
+      <w:r>
+        <w:t>H</w:t>
+      </w:r>
+      <w:r>
+        <w:t>e raises h</w:t>
+      </w:r>
+      <w:r>
+        <w:t>is</w:t>
+      </w:r>
+      <w:r>
+        <w:t xml:space="preserve"> plaintext to the power of </w:t>
+      </w:r>
+      <w:r>
+        <w:rPr>
+          <w:i/>
+          <w:iCs/>
+        </w:rPr>
+        <w:t>e</w:t>
+      </w:r>
+      <w:r>
+        <w:t xml:space="preserve"> modulo </w:t>
       </w:r>
       <w:r>
         <w:rPr>
@@ -8074,34 +8031,148 @@
         <w:t>n</w:t>
       </w:r>
       <w:r>
+        <w:t xml:space="preserve"> and transmits the resulting ciphertext (33) to </w:t>
+      </w:r>
+      <w:r>
+        <w:t>Alice</w:t>
+      </w:r>
+      <w:r>
+        <w:t>.</w:t>
+      </w:r>
+      <w:r>
+        <w:t xml:space="preserve"> Eve observes the ciphertext 33</w:t>
+      </w:r>
+      <w:r>
+        <w:t>.</w:t>
+      </w:r>
+    </w:p>
+    <w:p>
+      <w:r>
+        <w:t xml:space="preserve">In steps 11 and 12, </w:t>
+      </w:r>
+      <w:r>
+        <w:t>Alice</w:t>
+      </w:r>
+      <w:r>
+        <w:t xml:space="preserve"> receives </w:t>
+      </w:r>
+      <w:r>
+        <w:t xml:space="preserve">and decrypts </w:t>
+      </w:r>
+      <w:r>
+        <w:t>the ciphertext (33)</w:t>
+      </w:r>
+      <w:r>
+        <w:t>.</w:t>
+      </w:r>
+      <w:r>
+        <w:t xml:space="preserve"> </w:t>
+      </w:r>
+      <w:r>
+        <w:t>T</w:t>
+      </w:r>
+      <w:r>
+        <w:t xml:space="preserve">o decrypt </w:t>
+      </w:r>
+      <w:r>
+        <w:t>the ciphertext</w:t>
+      </w:r>
+      <w:r>
         <w:t xml:space="preserve">, </w:t>
       </w:r>
       <w:r>
-        <w:t xml:space="preserve">to encrypt </w:t>
-      </w:r>
-      <w:r>
-        <w:t>the</w:t>
-      </w:r>
-      <w:r>
-        <w:t xml:space="preserve"> </w:t>
-      </w:r>
-      <w:r>
-        <w:t xml:space="preserve">plaintext </w:t>
-      </w:r>
-      <w:r>
-        <w:t xml:space="preserve">(3) </w:t>
-      </w:r>
-      <w:r>
-        <w:t xml:space="preserve">he transmits to </w:t>
-      </w:r>
-      <w:r>
-        <w:t>Alice</w:t>
+        <w:t>s</w:t>
+      </w:r>
+      <w:r>
+        <w:t xml:space="preserve">he must invert </w:t>
+      </w:r>
+      <w:r>
+        <w:t xml:space="preserve">it </w:t>
+      </w:r>
+      <w:r>
+        <w:t>to plaintext</w:t>
+      </w:r>
+      <w:r>
+        <w:t>. T</w:t>
+      </w:r>
+      <w:r>
+        <w:t>o do this</w:t>
+      </w:r>
+      <w:r>
+        <w:t xml:space="preserve"> </w:t>
+      </w:r>
+      <w:r>
+        <w:t>s</w:t>
+      </w:r>
+      <w:r>
+        <w:t xml:space="preserve">he needs a </w:t>
+      </w:r>
+      <w:r>
+        <w:t xml:space="preserve">private </w:t>
+      </w:r>
+      <w:r>
+        <w:t xml:space="preserve">decryption </w:t>
+      </w:r>
+      <w:r>
+        <w:t xml:space="preserve">exponent </w:t>
+      </w:r>
+      <w:r>
+        <w:rPr>
+          <w:i/>
+          <w:iCs/>
+        </w:rPr>
+        <w:t>d</w:t>
+      </w:r>
+      <w:r>
+        <w:t>,</w:t>
+      </w:r>
+      <w:r>
+        <w:t xml:space="preserve"> </w:t>
+      </w:r>
+      <w:r>
+        <w:t>which must be the</w:t>
+      </w:r>
+      <w:r>
+        <w:t xml:space="preserve"> modular multiplicative inverse of</w:t>
+      </w:r>
+      <w:r>
+        <w:t xml:space="preserve"> the public exponent</w:t>
+      </w:r>
+      <w:r>
+        <w:t xml:space="preserve"> </w:t>
+      </w:r>
+      <w:r>
+        <w:rPr>
+          <w:i/>
+          <w:iCs/>
+        </w:rPr>
+        <w:t>e</w:t>
+      </w:r>
+      <w:r>
+        <w:t xml:space="preserve"> in the set of integers </w:t>
+      </w:r>
+      <w:r>
+        <w:t xml:space="preserve">modulo </w:t>
+      </w:r>
+      <w:r>
+        <w:rPr>
+          <w:i/>
+          <w:iCs/>
+        </w:rPr>
+        <w:t>t</w:t>
+      </w:r>
+      <w:r>
+        <w:rPr>
+          <w:i/>
+          <w:iCs/>
+        </w:rPr>
+        <w:t>(n)</w:t>
       </w:r>
       <w:r>
         <w:t>.</w:t>
       </w:r>
       <w:r>
-        <w:t xml:space="preserve"> For </w:t>
+        <w:t xml:space="preserve"> The inverse of </w:t>
       </w:r>
       <w:r>
         <w:rPr>
@@ -8111,13 +8182,25 @@
         <w:t>e</w:t>
       </w:r>
       <w:r>
-        <w:t xml:space="preserve">, </w:t>
-      </w:r>
-      <w:r>
-        <w:t xml:space="preserve">Alice </w:t>
-      </w:r>
-      <w:r>
-        <w:t xml:space="preserve">can select any value in the set 1 to </w:t>
+        <w:t xml:space="preserve"> (</w:t>
+      </w:r>
+      <w:r>
+        <w:t>5</w:t>
+      </w:r>
+      <w:r>
+        <w:t>)</w:t>
+      </w:r>
+      <w:r>
+        <w:t xml:space="preserve"> in </w:t>
+      </w:r>
+      <w:r>
+        <w:t xml:space="preserve">the </w:t>
+      </w:r>
+      <w:r>
+        <w:t xml:space="preserve">set </w:t>
+      </w:r>
+      <w:r>
+        <w:t xml:space="preserve">of integers modulo </w:t>
       </w:r>
       <w:r>
         <w:rPr>
@@ -8127,437 +8210,123 @@
         <w:t>t</w:t>
       </w:r>
       <w:r>
-        <w:t xml:space="preserve"> </w:t>
-      </w:r>
-      <w:r>
-        <w:t xml:space="preserve">where </w:t>
-      </w:r>
-      <w:r>
-        <w:rPr>
-          <w:i/>
-          <w:iCs/>
-        </w:rPr>
-        <w:t>gcd</w:t>
-      </w:r>
-      <w:r>
-        <w:rPr>
-          <w:i/>
-          <w:iCs/>
-        </w:rPr>
-        <w:t>(e,t)</w:t>
-      </w:r>
-      <w:r>
-        <w:rPr>
-          <w:i/>
-          <w:iCs/>
-        </w:rPr>
-        <w:t xml:space="preserve"> </w:t>
-      </w:r>
-      <w:r>
-        <w:rPr>
-          <w:i/>
-          <w:iCs/>
-        </w:rPr>
-        <w:t xml:space="preserve">= </w:t>
-      </w:r>
-      <w:r>
-        <w:rPr>
-          <w:i/>
-          <w:iCs/>
-        </w:rPr>
-        <w:t>1</w:t>
-      </w:r>
-      <w:r>
-        <w:t>.</w:t>
-      </w:r>
-      <w:r>
-        <w:t xml:space="preserve"> </w:t>
-      </w:r>
-      <w:r>
-        <w:t>I</w:t>
-      </w:r>
-      <w:r>
-        <w:t xml:space="preserve">n the present example, </w:t>
-      </w:r>
-      <w:r>
-        <w:t>s</w:t>
-      </w:r>
-      <w:r>
-        <w:t xml:space="preserve">he selects </w:t>
-      </w:r>
-      <w:r>
-        <w:t>5</w:t>
-      </w:r>
-      <w:r>
-        <w:t xml:space="preserve"> (but 7, 11, 13, 17</w:t>
-      </w:r>
-      <w:r>
-        <w:t>, 19 or 23</w:t>
-      </w:r>
-      <w:r>
-        <w:t xml:space="preserve"> would</w:t>
-      </w:r>
-      <w:r>
-        <w:t xml:space="preserve"> do</w:t>
+        <w:rPr>
+          <w:i/>
+          <w:iCs/>
+        </w:rPr>
+        <w:t>(n)</w:t>
+      </w:r>
+      <w:r>
+        <w:t xml:space="preserve"> (</w:t>
+      </w:r>
+      <w:r>
+        <w:t>24</w:t>
       </w:r>
       <w:r>
         <w:t>)</w:t>
       </w:r>
       <w:r>
-        <w:t>.</w:t>
-      </w:r>
-      <w:r>
-        <w:rPr>
-          <w:rStyle w:val="FootnoteReference"/>
-        </w:rPr>
-        <w:footnoteReference w:id="31"/>
-      </w:r>
-      <w:r>
-        <w:t xml:space="preserve"> Eve observes the value of </w:t>
-      </w:r>
-      <w:r>
-        <w:rPr>
-          <w:i/>
-          <w:iCs/>
-        </w:rPr>
-        <w:t>e</w:t>
-      </w:r>
-      <w:r>
-        <w:t>.</w:t>
-      </w:r>
-    </w:p>
-    <w:p>
-      <w:r>
-        <w:t xml:space="preserve">In steps 8, 9 and 10, </w:t>
-      </w:r>
-      <w:r>
-        <w:t>Bob</w:t>
-      </w:r>
-      <w:r>
-        <w:t xml:space="preserve"> encrypts </w:t>
-      </w:r>
-      <w:r>
-        <w:t>the</w:t>
-      </w:r>
-      <w:r>
-        <w:t xml:space="preserve"> plaintext </w:t>
-      </w:r>
-      <w:r>
-        <w:t>(</w:t>
+        <w:t xml:space="preserve"> </w:t>
+      </w:r>
+      <w:r>
+        <w:t>is 29</w:t>
+      </w:r>
+      <w:r>
+        <w:t xml:space="preserve">; therefore, </w:t>
+      </w:r>
+      <w:r>
+        <w:rPr>
+          <w:i/>
+          <w:iCs/>
+        </w:rPr>
+        <w:t>d</w:t>
+      </w:r>
+      <w:r>
+        <w:t xml:space="preserve"> = 29</w:t>
+      </w:r>
+      <w:r>
+        <w:t xml:space="preserve">. </w:t>
+      </w:r>
+      <w:r>
+        <w:t xml:space="preserve">Indeed, if </w:t>
+      </w:r>
+      <w:r>
+        <w:t xml:space="preserve">Alice raises the ciphertext (33) to the power of </w:t>
+      </w:r>
+      <w:r>
+        <w:rPr>
+          <w:i/>
+          <w:iCs/>
+        </w:rPr>
+        <w:t>d</w:t>
+      </w:r>
+      <w:r>
+        <w:t xml:space="preserve"> (29)</w:t>
+      </w:r>
+      <w:r>
+        <w:t xml:space="preserve"> modulo </w:t>
+      </w:r>
+      <w:r>
+        <w:rPr>
+          <w:i/>
+          <w:iCs/>
+        </w:rPr>
+        <w:t>n</w:t>
+      </w:r>
+      <w:r>
+        <w:t xml:space="preserve"> (35) </w:t>
+      </w:r>
+      <w:r>
+        <w:t xml:space="preserve">she recovers </w:t>
+      </w:r>
+      <w:r>
+        <w:t>the plaintext (</w:t>
       </w:r>
       <w:r>
         <w:t>3</w:t>
       </w:r>
       <w:r>
-        <w:t>)</w:t>
-      </w:r>
-      <w:r>
-        <w:t xml:space="preserve"> and transmits it to </w:t>
-      </w:r>
-      <w:r>
-        <w:t>Alice</w:t>
-      </w:r>
-      <w:r>
-        <w:t xml:space="preserve">. </w:t>
-      </w:r>
-      <w:r>
-        <w:t>H</w:t>
-      </w:r>
-      <w:r>
-        <w:t>e raises h</w:t>
-      </w:r>
-      <w:r>
-        <w:t>is</w:t>
-      </w:r>
-      <w:r>
-        <w:t xml:space="preserve"> plaintext to the power of </w:t>
-      </w:r>
-      <w:r>
-        <w:rPr>
-          <w:i/>
-          <w:iCs/>
-        </w:rPr>
-        <w:t>e</w:t>
-      </w:r>
-      <w:r>
-        <w:t xml:space="preserve"> modulo </w:t>
-      </w:r>
-      <w:r>
-        <w:rPr>
-          <w:i/>
-          <w:iCs/>
-        </w:rPr>
-        <w:t>n</w:t>
-      </w:r>
-      <w:r>
-        <w:t xml:space="preserve"> and transmits the resulting ciphertext (33) to </w:t>
-      </w:r>
-      <w:r>
-        <w:t>Alice</w:t>
-      </w:r>
-      <w:r>
-        <w:t>.</w:t>
-      </w:r>
-      <w:r>
-        <w:t xml:space="preserve"> Eve observes the ciphertext 33</w:t>
-      </w:r>
-      <w:r>
-        <w:t>.</w:t>
-      </w:r>
-    </w:p>
-    <w:p>
-      <w:r>
-        <w:t xml:space="preserve">In steps 11 and 12, </w:t>
-      </w:r>
-      <w:r>
-        <w:t>Alice</w:t>
-      </w:r>
-      <w:r>
-        <w:t xml:space="preserve"> receives </w:t>
-      </w:r>
-      <w:r>
-        <w:t xml:space="preserve">and decrypts </w:t>
-      </w:r>
-      <w:r>
-        <w:t>the ciphertext (33)</w:t>
-      </w:r>
-      <w:r>
-        <w:t>.</w:t>
-      </w:r>
-      <w:r>
-        <w:t xml:space="preserve"> </w:t>
-      </w:r>
-      <w:r>
-        <w:t>T</w:t>
-      </w:r>
-      <w:r>
-        <w:t xml:space="preserve">o decrypt </w:t>
-      </w:r>
-      <w:r>
-        <w:t>the ciphertext</w:t>
-      </w:r>
-      <w:r>
-        <w:t xml:space="preserve">, </w:t>
-      </w:r>
-      <w:r>
-        <w:t>s</w:t>
-      </w:r>
-      <w:r>
-        <w:t xml:space="preserve">he must invert </w:t>
-      </w:r>
-      <w:r>
-        <w:t xml:space="preserve">it </w:t>
-      </w:r>
-      <w:r>
-        <w:t>to plaintext</w:t>
-      </w:r>
-      <w:r>
-        <w:t>. T</w:t>
-      </w:r>
-      <w:r>
-        <w:t>o do this</w:t>
-      </w:r>
-      <w:r>
-        <w:t xml:space="preserve"> </w:t>
-      </w:r>
-      <w:r>
-        <w:t>s</w:t>
-      </w:r>
-      <w:r>
-        <w:t xml:space="preserve">he needs a decryption key </w:t>
-      </w:r>
-      <w:r>
-        <w:rPr>
-          <w:i/>
-          <w:iCs/>
-        </w:rPr>
-        <w:t>(</w:t>
-      </w:r>
-      <w:r>
-        <w:rPr>
-          <w:i/>
-          <w:iCs/>
-        </w:rPr>
-        <w:t>d</w:t>
-      </w:r>
-      <w:r>
-        <w:rPr>
-          <w:i/>
-          <w:iCs/>
-        </w:rPr>
-        <w:t>,n)</w:t>
-      </w:r>
-      <w:r>
-        <w:t>.</w:t>
-      </w:r>
-      <w:r>
-        <w:t xml:space="preserve"> </w:t>
-      </w:r>
-      <w:r>
-        <w:t>To find</w:t>
-      </w:r>
-      <w:r>
-        <w:t xml:space="preserve"> the integer component</w:t>
-      </w:r>
-      <w:r>
-        <w:t xml:space="preserve"> </w:t>
-      </w:r>
-      <w:r>
-        <w:rPr>
-          <w:i/>
-          <w:iCs/>
-        </w:rPr>
-        <w:t>d</w:t>
-      </w:r>
-      <w:r>
-        <w:t xml:space="preserve"> of the decryption key,</w:t>
-      </w:r>
-      <w:r>
-        <w:t xml:space="preserve"> </w:t>
-      </w:r>
-      <w:r>
-        <w:t xml:space="preserve">Alice </w:t>
-      </w:r>
-      <w:r>
-        <w:t>compute</w:t>
-      </w:r>
-      <w:r>
-        <w:t>s</w:t>
-      </w:r>
-      <w:r>
-        <w:t xml:space="preserve"> the modular multiplicative inverse of </w:t>
-      </w:r>
-      <w:r>
-        <w:rPr>
-          <w:i/>
-          <w:iCs/>
-        </w:rPr>
-        <w:t>e</w:t>
-      </w:r>
-      <w:r>
-        <w:t xml:space="preserve"> (5) in the set of integers </w:t>
-      </w:r>
-      <w:r>
-        <w:t xml:space="preserve">modulo </w:t>
-      </w:r>
-      <w:r>
-        <w:rPr>
-          <w:i/>
-          <w:iCs/>
+        <w:t>).</w:t>
+      </w:r>
+    </w:p>
+    <w:p>
+      <w:r>
+        <w:t xml:space="preserve">To see </w:t>
+      </w:r>
+      <w:r>
+        <w:t xml:space="preserve">why the modular multiplicative inverse of 5 in the </w:t>
+      </w:r>
+      <w:r>
+        <w:t>set</w:t>
+      </w:r>
+      <w:r>
+        <w:t xml:space="preserve"> of integers modulo 24 is 29</w:t>
+      </w:r>
+      <w:r>
+        <w:t xml:space="preserve">, a look at </w:t>
+      </w:r>
+      <w:r>
+        <w:rPr>
+          <w:i/>
+          <w:iCs/>
+        </w:rPr>
+        <w:t>Figure 9</w:t>
+      </w:r>
+      <w:r>
+        <w:t xml:space="preserve"> should help.</w:t>
+      </w:r>
+    </w:p>
+    <w:p>
+      <w:r>
+        <w:rPr>
+          <w:noProof/>
         </w:rPr>
         <w:lastRenderedPageBreak/>
-        <w:t>t</w:t>
-      </w:r>
-      <w:r>
-        <w:t>.</w:t>
-      </w:r>
-      <w:r>
-        <w:t xml:space="preserve"> The inverse of 5 in </w:t>
-      </w:r>
-      <w:r>
-        <w:t xml:space="preserve">the </w:t>
-      </w:r>
-      <w:r>
-        <w:t xml:space="preserve">set </w:t>
-      </w:r>
-      <w:r>
-        <w:t xml:space="preserve">of integers modulo 24 </w:t>
-      </w:r>
-      <w:r>
-        <w:t>is 29</w:t>
-      </w:r>
-      <w:r>
-        <w:t xml:space="preserve">; therefore, </w:t>
-      </w:r>
-      <w:r>
-        <w:rPr>
-          <w:i/>
-          <w:iCs/>
-        </w:rPr>
-        <w:t>d</w:t>
-      </w:r>
-      <w:r>
-        <w:t xml:space="preserve"> = 29</w:t>
-      </w:r>
-      <w:r>
-        <w:t xml:space="preserve">. </w:t>
-      </w:r>
-      <w:r>
-        <w:t xml:space="preserve">Alice raises the ciphertext (33) to the power of </w:t>
-      </w:r>
-      <w:r>
-        <w:rPr>
-          <w:i/>
-          <w:iCs/>
-        </w:rPr>
-        <w:t>d</w:t>
-      </w:r>
-      <w:r>
-        <w:t xml:space="preserve"> (29)</w:t>
-      </w:r>
-      <w:r>
-        <w:t xml:space="preserve"> modulo </w:t>
-      </w:r>
-      <w:r>
-        <w:rPr>
-          <w:i/>
-          <w:iCs/>
-        </w:rPr>
-        <w:t>n</w:t>
-      </w:r>
-      <w:r>
-        <w:t xml:space="preserve"> (35) to </w:t>
-      </w:r>
-      <w:r>
-        <w:t>recover</w:t>
-      </w:r>
-      <w:r>
-        <w:t xml:space="preserve"> the plaintext (</w:t>
-      </w:r>
-      <w:r>
-        <w:t>3</w:t>
-      </w:r>
-      <w:r>
-        <w:t xml:space="preserve">). </w:t>
-      </w:r>
-    </w:p>
-    <w:p>
-      <w:r>
-        <w:t xml:space="preserve">To see </w:t>
-      </w:r>
-      <w:r>
-        <w:t xml:space="preserve">why the modular multiplicative inverse of 5 in the </w:t>
-      </w:r>
-      <w:r>
-        <w:t>set</w:t>
-      </w:r>
-      <w:r>
-        <w:t xml:space="preserve"> of integers modulo 24 is 29</w:t>
-      </w:r>
-      <w:r>
-        <w:t xml:space="preserve">, a look at </w:t>
-      </w:r>
-      <w:r>
-        <w:rPr>
-          <w:i/>
-          <w:iCs/>
-        </w:rPr>
-        <w:t>Figure 9</w:t>
-      </w:r>
-      <w:r>
-        <w:t xml:space="preserve"> should help.</w:t>
-      </w:r>
-    </w:p>
-    <w:p>
-      <w:r>
-        <w:rPr>
-          <w:noProof/>
-        </w:rPr>
         <w:drawing>
-          <wp:inline distT="0" distB="0" distL="0" distR="0" wp14:anchorId="6D4A42DF" wp14:editId="6B9EB05D">
-            <wp:extent cx="2755349" cy="4559300"/>
-            <wp:effectExtent l="0" t="0" r="6985" b="0"/>
-            <wp:docPr id="6" name="Picture 6"/>
+          <wp:inline distT="0" distB="0" distL="0" distR="0" wp14:anchorId="37A28467" wp14:editId="15EA7E26">
+            <wp:extent cx="3435350" cy="5987556"/>
+            <wp:effectExtent l="0" t="0" r="0" b="0"/>
+            <wp:docPr id="18" name="Picture 18"/>
             <wp:cNvGraphicFramePr>
               <a:graphicFrameLocks xmlns:a="http://schemas.openxmlformats.org/drawingml/2006/main" noChangeAspect="1"/>
             </wp:cNvGraphicFramePr>
@@ -8577,7 +8346,7 @@
                   <pic:spPr>
                     <a:xfrm>
                       <a:off x="0" y="0"/>
-                      <a:ext cx="2764437" cy="4574338"/>
+                      <a:ext cx="3438330" cy="5992750"/>
                     </a:xfrm>
                     <a:prstGeom prst="rect">
                       <a:avLst/>
@@ -8602,7 +8371,7 @@
           <w:i/>
           <w:iCs/>
         </w:rPr>
-        <w:t>Integers</w:t>
+        <w:t>Exponent</w:t>
       </w:r>
       <w:r>
         <w:rPr>
@@ -8615,7 +8384,7 @@
         <w:t xml:space="preserve"> column are Alice’s public encryption and private decryption </w:t>
       </w:r>
       <w:r>
-        <w:t>key components</w:t>
+        <w:t>exponents</w:t>
       </w:r>
       <w:r>
         <w:t xml:space="preserve"> </w:t>
@@ -8641,7 +8410,7 @@
         <w:t xml:space="preserve">, respectively. To select her encryption </w:t>
       </w:r>
       <w:r>
-        <w:t>component</w:t>
+        <w:t>exponent</w:t>
       </w:r>
       <w:r>
         <w:t xml:space="preserve"> </w:t>
@@ -8657,7 +8426,13 @@
         <w:t>,</w:t>
       </w:r>
       <w:r>
-        <w:t xml:space="preserve"> she finds the first integer greater than one whose </w:t>
+        <w:t xml:space="preserve"> she finds the first integer greater than </w:t>
+      </w:r>
+      <w:r>
+        <w:t>1</w:t>
+      </w:r>
+      <w:r>
+        <w:t xml:space="preserve"> whose </w:t>
       </w:r>
       <w:r>
         <w:rPr>
@@ -8677,6 +8452,13 @@
         <w:t>t</w:t>
       </w:r>
       <w:r>
+        <w:rPr>
+          <w:i/>
+          <w:iCs/>
+        </w:rPr>
+        <w:t>(n)</w:t>
+      </w:r>
+      <w:r>
         <w:t xml:space="preserve"> is 1, or 5</w:t>
       </w:r>
       <w:r>
@@ -8694,7 +8476,7 @@
         <w:t xml:space="preserve">To select her decryption </w:t>
       </w:r>
       <w:r>
-        <w:t>component</w:t>
+        <w:t>exponent</w:t>
       </w:r>
       <w:r>
         <w:t xml:space="preserve"> </w:t>
@@ -8707,13 +8489,7 @@
         <w:t>d</w:t>
       </w:r>
       <w:r>
-        <w:t xml:space="preserve">, she finds the modular multiplicative inverse of her encryption </w:t>
-      </w:r>
-      <w:r>
-        <w:t>component</w:t>
-      </w:r>
-      <w:r>
-        <w:t xml:space="preserve"> </w:t>
+        <w:t xml:space="preserve">, she finds the modular multiplicative inverse of </w:t>
       </w:r>
       <w:r>
         <w:rPr>
@@ -8739,22 +8515,65 @@
         <w:t>t</w:t>
       </w:r>
       <w:r>
+        <w:rPr>
+          <w:i/>
+          <w:iCs/>
+        </w:rPr>
+        <w:t>(n)</w:t>
+      </w:r>
+      <w:r>
         <w:t xml:space="preserve"> (24). The </w:t>
       </w:r>
       <w:r>
         <w:t>only</w:t>
       </w:r>
       <w:r>
-        <w:t xml:space="preserve"> value that fits the bill is 29</w:t>
+        <w:t xml:space="preserve"> value </w:t>
+      </w:r>
+      <w:r>
+        <w:t xml:space="preserve">for </w:t>
+      </w:r>
+      <w:r>
+        <w:rPr>
+          <w:i/>
+          <w:iCs/>
+        </w:rPr>
+        <w:t>d</w:t>
+      </w:r>
+      <w:r>
+        <w:t xml:space="preserve"> </w:t>
+      </w:r>
+      <w:r>
+        <w:t>that fits the bill is 29</w:t>
       </w:r>
       <w:r>
         <w:t xml:space="preserve">, because that is the </w:t>
       </w:r>
       <w:r>
-        <w:t>only</w:t>
-      </w:r>
-      <w:r>
-        <w:t xml:space="preserve"> </w:t>
+        <w:t>value that</w:t>
+      </w:r>
+      <w:r>
+        <w:t xml:space="preserve"> </w:t>
+      </w:r>
+      <w:r>
+        <w:t>satisfies</w:t>
+      </w:r>
+      <w:r>
+        <w:t xml:space="preserve"> the equation </w:t>
+      </w:r>
+      <w:r>
+        <w:rPr>
+          <w:i/>
+          <w:iCs/>
+        </w:rPr>
+        <w:t>e</w:t>
+      </w:r>
+      <w:r>
+        <w:rPr>
+          <w:i/>
+          <w:iCs/>
+        </w:rPr>
+        <w:t xml:space="preserve"> x </w:t>
       </w:r>
       <w:r>
         <w:rPr>
@@ -8764,27 +8583,200 @@
         <w:t>d</w:t>
       </w:r>
       <w:r>
-        <w:t xml:space="preserve"> </w:t>
-      </w:r>
-      <w:r>
-        <w:t>that satisfies</w:t>
-      </w:r>
-      <w:r>
-        <w:t xml:space="preserve"> the equation </w:t>
-      </w:r>
-      <w:r>
-        <w:rPr>
-          <w:i/>
-          <w:iCs/>
-        </w:rPr>
-        <w:t>e</w:t>
-      </w:r>
-      <w:r>
-        <w:rPr>
-          <w:i/>
-          <w:iCs/>
-        </w:rPr>
-        <w:t xml:space="preserve"> x </w:t>
+        <w:rPr>
+          <w:i/>
+          <w:iCs/>
+        </w:rPr>
+        <w:t xml:space="preserve"> = </w:t>
+      </w:r>
+      <w:r>
+        <w:rPr>
+          <w:i/>
+          <w:iCs/>
+        </w:rPr>
+        <w:t>1</w:t>
+      </w:r>
+      <w:r>
+        <w:rPr>
+          <w:i/>
+          <w:iCs/>
+        </w:rPr>
+        <w:t xml:space="preserve"> mod t</w:t>
+      </w:r>
+      <w:r>
+        <w:rPr>
+          <w:i/>
+          <w:iCs/>
+        </w:rPr>
+        <w:t>(n)</w:t>
+      </w:r>
+      <w:r>
+        <w:t>.</w:t>
+      </w:r>
+    </w:p>
+    <w:p>
+      <w:r>
+        <w:t xml:space="preserve">The result is that </w:t>
+      </w:r>
+      <w:r>
+        <w:t xml:space="preserve">Bob </w:t>
+      </w:r>
+      <w:r>
+        <w:t xml:space="preserve">has </w:t>
+      </w:r>
+      <w:r>
+        <w:t xml:space="preserve">successfully </w:t>
+      </w:r>
+      <w:r>
+        <w:t>transmitted</w:t>
+      </w:r>
+      <w:r>
+        <w:t xml:space="preserve"> an encrypted message to </w:t>
+      </w:r>
+      <w:r>
+        <w:t>Alice</w:t>
+      </w:r>
+      <w:r>
+        <w:t xml:space="preserve">, which </w:t>
+      </w:r>
+      <w:r>
+        <w:t xml:space="preserve">Alice </w:t>
+      </w:r>
+      <w:r>
+        <w:t xml:space="preserve">has </w:t>
+      </w:r>
+      <w:r>
+        <w:t xml:space="preserve">successfully </w:t>
+      </w:r>
+      <w:r>
+        <w:t xml:space="preserve">decrypted. </w:t>
+      </w:r>
+      <w:r>
+        <w:t>But w</w:t>
+      </w:r>
+      <w:r>
+        <w:t xml:space="preserve">here does this leave Eve? Eve has observed the value </w:t>
+      </w:r>
+      <w:r>
+        <w:t xml:space="preserve">of the encryption key </w:t>
+      </w:r>
+      <w:r>
+        <w:rPr>
+          <w:i/>
+          <w:iCs/>
+        </w:rPr>
+        <w:t>(e,</w:t>
+      </w:r>
+      <w:r>
+        <w:rPr>
+          <w:i/>
+          <w:iCs/>
+        </w:rPr>
+        <w:t>n</w:t>
+      </w:r>
+      <w:r>
+        <w:rPr>
+          <w:i/>
+          <w:iCs/>
+        </w:rPr>
+        <w:t>)</w:t>
+      </w:r>
+      <w:r>
+        <w:t xml:space="preserve"> </w:t>
+      </w:r>
+      <w:r>
+        <w:t>and the ciphertext</w:t>
+      </w:r>
+      <w:r>
+        <w:t>.</w:t>
+      </w:r>
+      <w:r>
+        <w:t xml:space="preserve"> </w:t>
+      </w:r>
+      <w:r>
+        <w:t>But s</w:t>
+      </w:r>
+      <w:r>
+        <w:t xml:space="preserve">he has not observed the prime factors </w:t>
+      </w:r>
+      <w:r>
+        <w:rPr>
+          <w:i/>
+          <w:iCs/>
+        </w:rPr>
+        <w:t>p</w:t>
+      </w:r>
+      <w:r>
+        <w:t xml:space="preserve"> and </w:t>
+      </w:r>
+      <w:r>
+        <w:rPr>
+          <w:i/>
+          <w:iCs/>
+        </w:rPr>
+        <w:t>q</w:t>
+      </w:r>
+      <w:r>
+        <w:t xml:space="preserve">, and therefore cannot </w:t>
+      </w:r>
+      <w:r>
+        <w:lastRenderedPageBreak/>
+        <w:t xml:space="preserve">efficiently compute the totient </w:t>
+      </w:r>
+      <w:r>
+        <w:rPr>
+          <w:i/>
+          <w:iCs/>
+        </w:rPr>
+        <w:t>t</w:t>
+      </w:r>
+      <w:r>
+        <w:rPr>
+          <w:i/>
+          <w:iCs/>
+        </w:rPr>
+        <w:t>(n)</w:t>
+      </w:r>
+      <w:r>
+        <w:t>.</w:t>
+      </w:r>
+      <w:r>
+        <w:t xml:space="preserve"> </w:t>
+      </w:r>
+      <w:r>
+        <w:t>W</w:t>
+      </w:r>
+      <w:r>
+        <w:t>ithout</w:t>
+      </w:r>
+      <w:r>
+        <w:t xml:space="preserve"> </w:t>
+      </w:r>
+      <w:r>
+        <w:rPr>
+          <w:i/>
+          <w:iCs/>
+        </w:rPr>
+        <w:t>t</w:t>
+      </w:r>
+      <w:r>
+        <w:rPr>
+          <w:i/>
+          <w:iCs/>
+        </w:rPr>
+        <w:t>(n)</w:t>
+      </w:r>
+      <w:r>
+        <w:t>, Eve</w:t>
+      </w:r>
+      <w:r>
+        <w:t xml:space="preserve"> cannot derive the private </w:t>
+      </w:r>
+      <w:r>
+        <w:t>exponent</w:t>
+      </w:r>
+      <w:r>
+        <w:t xml:space="preserve"> </w:t>
       </w:r>
       <w:r>
         <w:rPr>
@@ -8794,294 +8786,136 @@
         <w:t>d</w:t>
       </w:r>
       <w:r>
-        <w:rPr>
-          <w:i/>
-          <w:iCs/>
-        </w:rPr>
-        <w:t xml:space="preserve"> = </w:t>
-      </w:r>
-      <w:r>
-        <w:rPr>
-          <w:i/>
-          <w:iCs/>
-        </w:rPr>
-        <w:t>1</w:t>
-      </w:r>
-      <w:r>
-        <w:rPr>
-          <w:i/>
-          <w:iCs/>
-        </w:rPr>
-        <w:t xml:space="preserve"> mod t</w:t>
+        <w:t xml:space="preserve"> </w:t>
+      </w:r>
+      <w:r>
+        <w:t xml:space="preserve">of the decryption key </w:t>
+      </w:r>
+      <w:r>
+        <w:rPr>
+          <w:i/>
+          <w:iCs/>
+        </w:rPr>
+        <w:t>(d,n)</w:t>
+      </w:r>
+      <w:r>
+        <w:t xml:space="preserve"> </w:t>
+      </w:r>
+      <w:r>
+        <w:t xml:space="preserve">and </w:t>
+      </w:r>
+      <w:r>
+        <w:t>break the encryption.</w:t>
+      </w:r>
+    </w:p>
+    <w:p>
+      <w:r>
+        <w:t xml:space="preserve">The reason Eve cannot efficiently compute the totient </w:t>
+      </w:r>
+      <w:r>
+        <w:rPr>
+          <w:i/>
+          <w:iCs/>
+        </w:rPr>
+        <w:t>t</w:t>
+      </w:r>
+      <w:r>
+        <w:rPr>
+          <w:i/>
+          <w:iCs/>
+        </w:rPr>
+        <w:t>(n)</w:t>
+      </w:r>
+      <w:r>
+        <w:t xml:space="preserve"> is because there is no known</w:t>
+      </w:r>
+      <w:r>
+        <w:t>,</w:t>
+      </w:r>
+      <w:r>
+        <w:t xml:space="preserve"> </w:t>
+      </w:r>
+      <w:r>
+        <w:t>efficient</w:t>
+      </w:r>
+      <w:r>
+        <w:t xml:space="preserve"> way to factor </w:t>
+      </w:r>
+      <w:r>
+        <w:t xml:space="preserve">large </w:t>
+      </w:r>
+      <w:r>
+        <w:t>integers</w:t>
+      </w:r>
+      <w:r>
+        <w:t>. In the present example</w:t>
+      </w:r>
+      <w:r>
+        <w:t xml:space="preserve">, </w:t>
+      </w:r>
+      <w:r>
+        <w:t xml:space="preserve">this means </w:t>
+      </w:r>
+      <w:r>
+        <w:t xml:space="preserve">given the divisor </w:t>
+      </w:r>
+      <w:r>
+        <w:rPr>
+          <w:i/>
+          <w:iCs/>
+        </w:rPr>
+        <w:t>n</w:t>
+      </w:r>
+      <w:r>
+        <w:t xml:space="preserve"> (35),</w:t>
+      </w:r>
+      <w:r>
+        <w:t xml:space="preserve"> </w:t>
+      </w:r>
+      <w:r>
+        <w:t xml:space="preserve">determining </w:t>
+      </w:r>
+      <w:r>
+        <w:t xml:space="preserve">that </w:t>
+      </w:r>
+      <w:r>
+        <w:t>its factors</w:t>
+      </w:r>
+      <w:r>
+        <w:t xml:space="preserve"> are</w:t>
+      </w:r>
+      <w:r>
+        <w:t xml:space="preserve"> </w:t>
+      </w:r>
+      <w:r>
+        <w:rPr>
+          <w:i/>
+          <w:iCs/>
+        </w:rPr>
+        <w:t>p</w:t>
+      </w:r>
+      <w:r>
+        <w:t xml:space="preserve"> </w:t>
+      </w:r>
+      <w:r>
+        <w:t xml:space="preserve">(5) </w:t>
+      </w:r>
+      <w:r>
+        <w:t xml:space="preserve">and </w:t>
+      </w:r>
+      <w:r>
+        <w:rPr>
+          <w:i/>
+          <w:iCs/>
+        </w:rPr>
+        <w:t>q</w:t>
+      </w:r>
+      <w:r>
+        <w:t xml:space="preserve"> (7)</w:t>
       </w:r>
       <w:r>
         <w:t>.</w:t>
       </w:r>
-    </w:p>
-    <w:p>
-      <w:r>
-        <w:t xml:space="preserve">The result is that </w:t>
-      </w:r>
-      <w:r>
-        <w:t xml:space="preserve">Bob </w:t>
-      </w:r>
-      <w:r>
-        <w:t xml:space="preserve">has </w:t>
-      </w:r>
-      <w:r>
-        <w:t xml:space="preserve">successfully </w:t>
-      </w:r>
-      <w:r>
-        <w:t>transmitted</w:t>
-      </w:r>
-      <w:r>
-        <w:t xml:space="preserve"> an encrypted message to </w:t>
-      </w:r>
-      <w:r>
-        <w:t>Alice</w:t>
-      </w:r>
-      <w:r>
-        <w:t xml:space="preserve">, which </w:t>
-      </w:r>
-      <w:r>
-        <w:t xml:space="preserve">Alice </w:t>
-      </w:r>
-      <w:r>
-        <w:t xml:space="preserve">has </w:t>
-      </w:r>
-      <w:r>
-        <w:t xml:space="preserve">successfully </w:t>
-      </w:r>
-      <w:r>
-        <w:t xml:space="preserve">decrypted. </w:t>
-      </w:r>
-      <w:r>
-        <w:t>But w</w:t>
-      </w:r>
-      <w:r>
-        <w:t xml:space="preserve">here does this leave Eve? Eve has observed the value </w:t>
-      </w:r>
-      <w:r>
-        <w:t xml:space="preserve">of the encryption key </w:t>
-      </w:r>
-      <w:r>
-        <w:rPr>
-          <w:i/>
-          <w:iCs/>
-        </w:rPr>
-        <w:t>(e,</w:t>
-      </w:r>
-      <w:r>
-        <w:rPr>
-          <w:i/>
-          <w:iCs/>
-        </w:rPr>
-        <w:t>n</w:t>
-      </w:r>
-      <w:r>
-        <w:rPr>
-          <w:i/>
-          <w:iCs/>
-        </w:rPr>
-        <w:t>)</w:t>
-      </w:r>
-      <w:r>
-        <w:t xml:space="preserve"> </w:t>
-      </w:r>
-      <w:r>
-        <w:t>and the ciphertext</w:t>
-      </w:r>
-      <w:r>
-        <w:t>.</w:t>
-      </w:r>
-      <w:r>
-        <w:t xml:space="preserve"> </w:t>
-      </w:r>
-      <w:r>
-        <w:t>But s</w:t>
-      </w:r>
-      <w:r>
-        <w:t xml:space="preserve">he has not observed the prime factors </w:t>
-      </w:r>
-      <w:r>
-        <w:rPr>
-          <w:i/>
-          <w:iCs/>
-        </w:rPr>
-        <w:t>p</w:t>
-      </w:r>
-      <w:r>
-        <w:t xml:space="preserve"> and </w:t>
-      </w:r>
-      <w:r>
-        <w:rPr>
-          <w:i/>
-          <w:iCs/>
-        </w:rPr>
-        <w:t>q</w:t>
-      </w:r>
-      <w:r>
-        <w:t xml:space="preserve">, and therefore cannot efficiently compute the totient </w:t>
-      </w:r>
-      <w:r>
-        <w:rPr>
-          <w:i/>
-          <w:iCs/>
-        </w:rPr>
-        <w:t>t</w:t>
-      </w:r>
-      <w:r>
-        <w:t>.</w:t>
-      </w:r>
-      <w:r>
-        <w:t xml:space="preserve"> </w:t>
-      </w:r>
-      <w:r>
-        <w:t>W</w:t>
-      </w:r>
-      <w:r>
-        <w:t>ithout</w:t>
-      </w:r>
-      <w:r>
-        <w:t xml:space="preserve"> </w:t>
-      </w:r>
-      <w:r>
-        <w:rPr>
-          <w:i/>
-          <w:iCs/>
-        </w:rPr>
-        <w:t>t</w:t>
-      </w:r>
-      <w:r>
-        <w:t>, Eve</w:t>
-      </w:r>
-      <w:r>
-        <w:t xml:space="preserve"> cannot derive the private </w:t>
-      </w:r>
-      <w:r>
-        <w:t>component</w:t>
-      </w:r>
-      <w:r>
-        <w:t xml:space="preserve"> </w:t>
-      </w:r>
-      <w:r>
-        <w:rPr>
-          <w:i/>
-          <w:iCs/>
-        </w:rPr>
-        <w:t>d</w:t>
-      </w:r>
-      <w:r>
-        <w:t xml:space="preserve"> </w:t>
-      </w:r>
-      <w:r>
-        <w:t xml:space="preserve">of the decryption key </w:t>
-      </w:r>
-      <w:r>
-        <w:rPr>
-          <w:i/>
-          <w:iCs/>
-        </w:rPr>
-        <w:t>(d,n)</w:t>
-      </w:r>
-      <w:r>
-        <w:t xml:space="preserve"> </w:t>
-      </w:r>
-      <w:r>
-        <w:t xml:space="preserve">and </w:t>
-      </w:r>
-      <w:r>
-        <w:t>break the encryption.</w:t>
-      </w:r>
-    </w:p>
-    <w:p>
-      <w:r>
-        <w:lastRenderedPageBreak/>
-        <w:t xml:space="preserve">The reason Eve cannot efficiently compute the totient </w:t>
-      </w:r>
-      <w:r>
-        <w:rPr>
-          <w:i/>
-          <w:iCs/>
-        </w:rPr>
-        <w:t>t</w:t>
-      </w:r>
-      <w:r>
-        <w:t xml:space="preserve"> is because there is no known</w:t>
-      </w:r>
-      <w:r>
-        <w:t>,</w:t>
-      </w:r>
-      <w:r>
-        <w:t xml:space="preserve"> </w:t>
-      </w:r>
-      <w:r>
-        <w:rPr>
-          <w:i/>
-          <w:iCs/>
-        </w:rPr>
-        <w:t>efficient</w:t>
-      </w:r>
-      <w:r>
-        <w:t xml:space="preserve"> way to factor integers</w:t>
-      </w:r>
-      <w:r>
-        <w:t>. In the present example</w:t>
-      </w:r>
-      <w:r>
-        <w:t xml:space="preserve">, </w:t>
-      </w:r>
-      <w:r>
-        <w:t xml:space="preserve">this means that </w:t>
-      </w:r>
-      <w:r>
-        <w:t xml:space="preserve">given the divisor </w:t>
-      </w:r>
-      <w:r>
-        <w:rPr>
-          <w:i/>
-          <w:iCs/>
-        </w:rPr>
-        <w:t>n</w:t>
-      </w:r>
-      <w:r>
-        <w:t xml:space="preserve"> (35),</w:t>
-      </w:r>
-      <w:r>
-        <w:t xml:space="preserve"> </w:t>
-      </w:r>
-      <w:r>
-        <w:t xml:space="preserve">there is no efficient way to derive </w:t>
-      </w:r>
-      <w:r>
-        <w:t xml:space="preserve">its factors </w:t>
-      </w:r>
-      <w:r>
-        <w:rPr>
-          <w:i/>
-          <w:iCs/>
-        </w:rPr>
-        <w:t>p</w:t>
-      </w:r>
-      <w:r>
-        <w:t xml:space="preserve"> </w:t>
-      </w:r>
-      <w:r>
-        <w:t xml:space="preserve">(5) </w:t>
-      </w:r>
-      <w:r>
-        <w:t xml:space="preserve">and </w:t>
-      </w:r>
-      <w:r>
-        <w:rPr>
-          <w:i/>
-          <w:iCs/>
-        </w:rPr>
-        <w:t>q</w:t>
-      </w:r>
-      <w:r>
-        <w:t xml:space="preserve"> (7).</w:t>
-      </w:r>
       <w:r>
         <w:rPr>
           <w:rStyle w:val="FootnoteReference"/>
@@ -9097,156 +8931,6 @@
           <w:iCs/>
         </w:rPr>
         <w:t>integer factorization problem</w:t>
-      </w:r>
-      <w:r>
-        <w:t>.</w:t>
-      </w:r>
-    </w:p>
-    <w:p>
-      <w:r>
-        <w:t xml:space="preserve">The public-key schemes </w:t>
-      </w:r>
-      <w:r>
-        <w:t xml:space="preserve">of </w:t>
-      </w:r>
-      <w:r>
-        <w:t>secure key exchange</w:t>
-      </w:r>
-      <w:r>
-        <w:t xml:space="preserve"> (DH)</w:t>
-      </w:r>
-      <w:r>
-        <w:t xml:space="preserve"> and encryption</w:t>
-      </w:r>
-      <w:r>
-        <w:t xml:space="preserve"> </w:t>
-      </w:r>
-      <w:r>
-        <w:t xml:space="preserve">share the property that the computations </w:t>
-      </w:r>
-      <w:r>
-        <w:t xml:space="preserve">required </w:t>
-      </w:r>
-      <w:r>
-        <w:t>by</w:t>
-      </w:r>
-      <w:r>
-        <w:t xml:space="preserve"> Alice and Bob</w:t>
-      </w:r>
-      <w:r>
-        <w:t xml:space="preserve"> to send </w:t>
-      </w:r>
-      <w:r>
-        <w:t xml:space="preserve">each other </w:t>
-      </w:r>
-      <w:r>
-        <w:t>messages securely</w:t>
-      </w:r>
-      <w:r>
-        <w:t>—</w:t>
-      </w:r>
-      <w:r>
-        <w:t xml:space="preserve">identifying </w:t>
-      </w:r>
-      <w:r>
-        <w:t>large prime</w:t>
-      </w:r>
-      <w:r>
-        <w:t>s</w:t>
-      </w:r>
-      <w:r>
-        <w:t xml:space="preserve">, </w:t>
-      </w:r>
-      <w:r>
-        <w:t xml:space="preserve">computing </w:t>
-      </w:r>
-      <w:r>
-        <w:t>greatest common divisors</w:t>
-      </w:r>
-      <w:r>
-        <w:t xml:space="preserve">, identifying modular multiplicative inverses </w:t>
-      </w:r>
-      <w:r>
-        <w:t>and</w:t>
-      </w:r>
-      <w:r>
-        <w:t xml:space="preserve"> </w:t>
-      </w:r>
-      <w:r>
-        <w:t xml:space="preserve">integer exponentiation—all have efficient </w:t>
-      </w:r>
-      <w:r>
-        <w:t>algorithms</w:t>
-      </w:r>
-      <w:r>
-        <w:t>;</w:t>
-      </w:r>
-      <w:r>
-        <w:t xml:space="preserve"> w</w:t>
-      </w:r>
-      <w:r>
-        <w:t xml:space="preserve">hereas </w:t>
-      </w:r>
-      <w:r>
-        <w:t xml:space="preserve">the computations required </w:t>
-      </w:r>
-      <w:r>
-        <w:t>for</w:t>
-      </w:r>
-      <w:r>
-        <w:t xml:space="preserve"> Eve </w:t>
-      </w:r>
-      <w:r>
-        <w:t xml:space="preserve">to defeat </w:t>
-      </w:r>
-      <w:r>
-        <w:t>these schemes</w:t>
-      </w:r>
-      <w:r>
-        <w:t>—</w:t>
-      </w:r>
-      <w:r>
-        <w:t xml:space="preserve">computing </w:t>
-      </w:r>
-      <w:r>
-        <w:t>discrete log</w:t>
-      </w:r>
-      <w:r>
-        <w:t>arithms</w:t>
-      </w:r>
-      <w:r>
-        <w:t xml:space="preserve"> </w:t>
-      </w:r>
-      <w:r>
-        <w:t xml:space="preserve">and </w:t>
-      </w:r>
-      <w:r>
-        <w:t>factoring integers</w:t>
-      </w:r>
-      <w:r>
-        <w:t>—do not.</w:t>
-      </w:r>
-      <w:r>
-        <w:t xml:space="preserve"> It is </w:t>
-      </w:r>
-      <w:r>
-        <w:t xml:space="preserve">on </w:t>
-      </w:r>
-      <w:r>
-        <w:t xml:space="preserve">this </w:t>
-      </w:r>
-      <w:r>
-        <w:t xml:space="preserve">principle of </w:t>
-      </w:r>
-      <w:r>
-        <w:rPr>
-          <w:i/>
-          <w:iCs/>
-        </w:rPr>
-        <w:t>one-wayness</w:t>
-      </w:r>
-      <w:r>
-        <w:t xml:space="preserve"> that the efficacy of public-key cryptosystems relies</w:t>
       </w:r>
       <w:r>
         <w:t>.</w:t>
@@ -9260,132 +8944,39 @@
         <w:t xml:space="preserve">RSA </w:t>
       </w:r>
       <w:r>
-        <w:t xml:space="preserve">as an Alternative to </w:t>
-      </w:r>
-      <w:r>
-        <w:t>DH</w:t>
-      </w:r>
-    </w:p>
-    <w:p>
-      <w:r>
-        <w:t xml:space="preserve">An </w:t>
-      </w:r>
-      <w:r>
-        <w:t>interesting</w:t>
-      </w:r>
-      <w:r>
-        <w:t xml:space="preserve"> </w:t>
-      </w:r>
-      <w:r>
-        <w:t>consequence</w:t>
-      </w:r>
-      <w:r>
-        <w:t xml:space="preserve"> of </w:t>
-      </w:r>
-      <w:r>
-        <w:t xml:space="preserve">the </w:t>
-      </w:r>
-      <w:r>
-        <w:t>invention</w:t>
-      </w:r>
-      <w:r>
-        <w:t xml:space="preserve"> of </w:t>
-      </w:r>
-      <w:r>
-        <w:t xml:space="preserve">RSA </w:t>
-      </w:r>
-      <w:r>
-        <w:t>is</w:t>
-      </w:r>
-      <w:r>
-        <w:t xml:space="preserve"> </w:t>
-      </w:r>
-      <w:r>
-        <w:t xml:space="preserve">its </w:t>
-      </w:r>
-      <w:r>
-        <w:t>potential</w:t>
-      </w:r>
-      <w:r>
-        <w:t xml:space="preserve"> to replace </w:t>
-      </w:r>
-      <w:r>
-        <w:t xml:space="preserve">DH </w:t>
-      </w:r>
-      <w:r>
-        <w:t xml:space="preserve">as a </w:t>
-      </w:r>
-      <w:r>
-        <w:t xml:space="preserve">mechanism for </w:t>
-      </w:r>
-      <w:r>
-        <w:t xml:space="preserve">secure </w:t>
-      </w:r>
-      <w:r>
-        <w:t>key</w:t>
-      </w:r>
-      <w:r>
-        <w:t>-</w:t>
-      </w:r>
-      <w:r>
-        <w:t>exchange</w:t>
-      </w:r>
-      <w:r>
-        <w:t xml:space="preserve">. </w:t>
-      </w:r>
-      <w:r>
-        <w:t xml:space="preserve">To understand </w:t>
-      </w:r>
-      <w:r>
-        <w:t>why</w:t>
-      </w:r>
-      <w:r>
-        <w:t xml:space="preserve">, it is helpful to consider two observations. </w:t>
-      </w:r>
-      <w:r>
-        <w:t>First, with RSA encryption</w:t>
-      </w:r>
-      <w:r>
-        <w:t>,</w:t>
-      </w:r>
-      <w:r>
-        <w:t xml:space="preserve"> </w:t>
-      </w:r>
-      <w:r>
-        <w:t xml:space="preserve">two </w:t>
-      </w:r>
-      <w:r>
-        <w:t>parties</w:t>
-      </w:r>
-      <w:r>
-        <w:t xml:space="preserve"> now </w:t>
-      </w:r>
-      <w:r>
-        <w:t>ha</w:t>
-      </w:r>
-      <w:r>
-        <w:t>ve</w:t>
-      </w:r>
-      <w:r>
-        <w:t xml:space="preserve"> the ability to exchange symmetric keys securely, rather than derive them </w:t>
-      </w:r>
-      <w:r>
-        <w:t xml:space="preserve">independently </w:t>
-      </w:r>
-      <w:r>
-        <w:t xml:space="preserve">in the manner </w:t>
-      </w:r>
-      <w:r>
-        <w:t>specified</w:t>
-      </w:r>
-      <w:r>
-        <w:t xml:space="preserve"> by</w:t>
-      </w:r>
-      <w:r>
-        <w:t xml:space="preserve"> DH. Second, if RSA </w:t>
-      </w:r>
-      <w:r>
-        <w:t>provide</w:t>
+        <w:t>in a Single Equation</w:t>
+      </w:r>
+    </w:p>
+    <w:p>
+      <w:r>
+        <w:t>Th</w:t>
+      </w:r>
+      <w:r>
+        <w:t>e</w:t>
+      </w:r>
+      <w:r>
+        <w:t xml:space="preserve"> </w:t>
+      </w:r>
+      <w:r>
+        <w:t xml:space="preserve">textbook RSA </w:t>
+      </w:r>
+      <w:r>
+        <w:t xml:space="preserve">described </w:t>
+      </w:r>
+      <w:r>
+        <w:t xml:space="preserve">in the previous section </w:t>
+      </w:r>
+      <w:r>
+        <w:t>can be</w:t>
+      </w:r>
+      <w:r>
+        <w:t xml:space="preserve"> </w:t>
+      </w:r>
+      <w:r>
+        <w:t xml:space="preserve">expressed algebraically </w:t>
+      </w:r>
+      <w:r>
+        <w:t>in the following equation</w:t>
       </w:r>
       <w:r>
         <w:t>s</w:t>
@@ -9394,388 +8985,768 @@
         <w:t xml:space="preserve"> </w:t>
       </w:r>
       <w:r>
-        <w:t>encryption</w:t>
-      </w:r>
-      <w:r>
-        <w:t>, by means of</w:t>
-      </w:r>
-      <w:r>
-        <w:t xml:space="preserve"> </w:t>
-      </w:r>
-      <w:r>
-        <w:t xml:space="preserve">its </w:t>
-      </w:r>
-      <w:r>
-        <w:t>mathematically</w:t>
-      </w:r>
-      <w:r>
-        <w:t xml:space="preserve"> </w:t>
-      </w:r>
-      <w:r>
-        <w:t xml:space="preserve">related </w:t>
-      </w:r>
-      <w:r>
-        <w:t>public and private keys</w:t>
-      </w:r>
-      <w:r>
-        <w:t xml:space="preserve">, </w:t>
-      </w:r>
-      <w:r>
-        <w:t>w</w:t>
-      </w:r>
-      <w:r>
-        <w:t xml:space="preserve">hy </w:t>
-      </w:r>
-      <w:r>
-        <w:t>do</w:t>
-      </w:r>
-      <w:r>
-        <w:t xml:space="preserve"> </w:t>
-      </w:r>
-      <w:r>
-        <w:t xml:space="preserve">we </w:t>
-      </w:r>
-      <w:r>
-        <w:t xml:space="preserve">need symmetric </w:t>
-      </w:r>
-      <w:r>
-        <w:t xml:space="preserve">encryption </w:t>
-      </w:r>
-      <w:r>
-        <w:t>keys at all</w:t>
-      </w:r>
-      <w:r>
-        <w:t xml:space="preserve"> anymore</w:t>
-      </w:r>
-      <w:r>
-        <w:t>,</w:t>
-      </w:r>
-      <w:r>
-        <w:t xml:space="preserve"> never mind </w:t>
-      </w:r>
-      <w:r>
-        <w:t xml:space="preserve">the ability </w:t>
-      </w:r>
-      <w:r>
-        <w:t>to exchange them?</w:t>
-      </w:r>
-    </w:p>
-    <w:p>
-      <w:r>
-        <w:t xml:space="preserve">To the second question, the short answer is that public-key encryption is computationally </w:t>
-      </w:r>
-      <w:r>
-        <w:t xml:space="preserve">very </w:t>
-      </w:r>
-      <w:r>
-        <w:t xml:space="preserve">expensive relative to its </w:t>
-      </w:r>
-      <w:r>
-        <w:t>symmetric</w:t>
-      </w:r>
-      <w:r>
-        <w:t>-</w:t>
-      </w:r>
-      <w:r>
-        <w:t xml:space="preserve">key </w:t>
-      </w:r>
-      <w:r>
-        <w:t>brethren</w:t>
-      </w:r>
-      <w:r>
-        <w:t xml:space="preserve">, </w:t>
-      </w:r>
-      <w:r>
-        <w:t xml:space="preserve">thus </w:t>
-      </w:r>
-      <w:r>
-        <w:t xml:space="preserve">making it </w:t>
-      </w:r>
-      <w:r>
-        <w:t>less suitable</w:t>
-      </w:r>
-      <w:r>
-        <w:t xml:space="preserve"> </w:t>
-      </w:r>
-      <w:r>
-        <w:t xml:space="preserve">as a </w:t>
-      </w:r>
-      <w:r>
-        <w:t>scheme</w:t>
-      </w:r>
-      <w:r>
-        <w:t xml:space="preserve"> </w:t>
-      </w:r>
-      <w:r>
-        <w:t xml:space="preserve">for </w:t>
-      </w:r>
-      <w:r>
-        <w:t>message</w:t>
-      </w:r>
-      <w:r>
-        <w:t xml:space="preserve"> </w:t>
-      </w:r>
-      <w:r>
-        <w:t>encryption</w:t>
-      </w:r>
-      <w:r>
-        <w:t>.</w:t>
-      </w:r>
-      <w:r>
-        <w:rPr>
-          <w:rStyle w:val="FootnoteReference"/>
-        </w:rPr>
-        <w:footnoteReference w:id="33"/>
-      </w:r>
-      <w:r>
-        <w:t xml:space="preserve"> </w:t>
-      </w:r>
-      <w:r>
-        <w:t>O</w:t>
-      </w:r>
-      <w:r>
-        <w:t>ne</w:t>
-      </w:r>
-      <w:r>
-        <w:t xml:space="preserve"> </w:t>
-      </w:r>
-      <w:r>
-        <w:t>approach</w:t>
-      </w:r>
-      <w:r>
-        <w:t xml:space="preserve"> </w:t>
-      </w:r>
-      <w:r>
-        <w:t>that emerged wa</w:t>
-      </w:r>
-      <w:r>
-        <w:t xml:space="preserve">s </w:t>
-      </w:r>
-      <w:r>
-        <w:t>to use public</w:t>
-      </w:r>
-      <w:r>
-        <w:t xml:space="preserve"> </w:t>
-      </w:r>
-      <w:r>
-        <w:t>key</w:t>
-      </w:r>
-      <w:r>
-        <w:t>s</w:t>
-      </w:r>
-      <w:r>
-        <w:t xml:space="preserve"> </w:t>
-      </w:r>
-      <w:r>
-        <w:t xml:space="preserve">to encrypt </w:t>
-      </w:r>
-      <w:r>
-        <w:t xml:space="preserve">and exchange </w:t>
-      </w:r>
-      <w:r>
-        <w:t>symmetric keys</w:t>
-      </w:r>
-      <w:r>
-        <w:t>,</w:t>
-      </w:r>
-      <w:r>
-        <w:t xml:space="preserve"> and</w:t>
-      </w:r>
-      <w:r>
-        <w:t xml:space="preserve"> </w:t>
-      </w:r>
-      <w:r>
-        <w:t xml:space="preserve">the </w:t>
-      </w:r>
-      <w:r>
-        <w:t>symmetric keys</w:t>
-      </w:r>
-      <w:r>
-        <w:t xml:space="preserve"> </w:t>
-      </w:r>
-      <w:r>
-        <w:t xml:space="preserve">to </w:t>
-      </w:r>
-      <w:r>
-        <w:t xml:space="preserve">encrypt </w:t>
-      </w:r>
-      <w:r>
-        <w:t xml:space="preserve">the content of </w:t>
-      </w:r>
-      <w:r>
-        <w:t>messages. Such scheme</w:t>
-      </w:r>
-      <w:r>
-        <w:t>s</w:t>
-      </w:r>
-      <w:r>
-        <w:t xml:space="preserve"> </w:t>
-      </w:r>
-      <w:r>
-        <w:t xml:space="preserve">are </w:t>
-      </w:r>
-      <w:r>
-        <w:t xml:space="preserve">in fact </w:t>
-      </w:r>
-      <w:r>
-        <w:t>in wide use</w:t>
-      </w:r>
-      <w:r>
-        <w:t xml:space="preserve">, and </w:t>
-      </w:r>
-      <w:r>
-        <w:t xml:space="preserve">are </w:t>
-      </w:r>
-      <w:r>
-        <w:t xml:space="preserve">referred to as </w:t>
-      </w:r>
-      <w:r>
-        <w:rPr>
-          <w:i/>
-          <w:iCs/>
-        </w:rPr>
-        <w:t>hybrid</w:t>
-      </w:r>
-      <w:r>
-        <w:rPr>
-          <w:i/>
-          <w:iCs/>
-        </w:rPr>
-        <w:t xml:space="preserve"> </w:t>
-      </w:r>
-      <w:r>
-        <w:t>encryption scheme</w:t>
-      </w:r>
-      <w:r>
-        <w:t>s</w:t>
-      </w:r>
-      <w:r>
-        <w:t xml:space="preserve"> because they combine </w:t>
-      </w:r>
-      <w:r>
-        <w:t xml:space="preserve">the </w:t>
-      </w:r>
-      <w:r>
-        <w:t>advantages of both</w:t>
-      </w:r>
-      <w:r>
-        <w:t xml:space="preserve"> public- and symmetric-key encryption</w:t>
-      </w:r>
-      <w:r>
-        <w:t>, the former for key exchange and the latter for message encryption.</w:t>
-      </w:r>
-      <w:r>
-        <w:rPr>
-          <w:rStyle w:val="FootnoteReference"/>
-        </w:rPr>
-        <w:footnoteReference w:id="34"/>
-      </w:r>
-    </w:p>
-    <w:p>
-      <w:r>
-        <w:t>As to the first observation</w:t>
-      </w:r>
-      <w:r>
-        <w:t>—that RSA</w:t>
-      </w:r>
-      <w:r>
-        <w:t xml:space="preserve"> </w:t>
-      </w:r>
-      <w:r>
-        <w:t>is a suitable replacement for DH</w:t>
-      </w:r>
-      <w:r>
-        <w:t xml:space="preserve"> </w:t>
-      </w:r>
-      <w:r>
-        <w:t>as a mechanism for key-exchange</w:t>
-      </w:r>
-      <w:r>
-        <w:t xml:space="preserve">—it </w:t>
-      </w:r>
-      <w:r>
-        <w:t xml:space="preserve">helps to </w:t>
-      </w:r>
-      <w:r>
-        <w:t xml:space="preserve">keep in mind </w:t>
-      </w:r>
-      <w:r>
-        <w:t xml:space="preserve">that although DH </w:t>
-      </w:r>
-      <w:r>
-        <w:t xml:space="preserve">is </w:t>
-      </w:r>
-      <w:r>
-        <w:t xml:space="preserve">often thought of </w:t>
-      </w:r>
-      <w:r>
-        <w:t xml:space="preserve">as a key </w:t>
-      </w:r>
-      <w:r>
-        <w:rPr>
-          <w:i/>
-          <w:iCs/>
-        </w:rPr>
-        <w:t>exchange</w:t>
-      </w:r>
-      <w:r>
-        <w:t xml:space="preserve"> protocol, strictly speaking it is a key </w:t>
-      </w:r>
-      <w:r>
-        <w:rPr>
-          <w:i/>
-          <w:iCs/>
-        </w:rPr>
-        <w:t>agreement</w:t>
-      </w:r>
-      <w:r>
-        <w:t xml:space="preserve"> protocol. That is, the product of DH—a shared, symmetric key that is used by two parties in a private message exchange—is never actually exchanged, but rather computed</w:t>
-      </w:r>
-      <w:r>
-        <w:t xml:space="preserve"> (</w:t>
-      </w:r>
-      <w:r>
-        <w:t xml:space="preserve">or </w:t>
-      </w:r>
-      <w:r>
-        <w:rPr>
-          <w:i/>
-          <w:iCs/>
-        </w:rPr>
-        <w:t>agreed</w:t>
-      </w:r>
-      <w:r>
-        <w:t xml:space="preserve"> to</w:t>
+        <w:t>(</w:t>
+      </w:r>
+      <w:r>
+        <w:t xml:space="preserve">where </w:t>
+      </w:r>
+      <w:r>
+        <w:rPr>
+          <w:i/>
+          <w:iCs/>
+        </w:rPr>
+        <w:t>M</w:t>
+      </w:r>
+      <w:r>
+        <w:t xml:space="preserve"> is the plaintext message, </w:t>
+      </w:r>
+      <w:r>
+        <w:rPr>
+          <w:i/>
+          <w:iCs/>
+        </w:rPr>
+        <w:t>C</w:t>
+      </w:r>
+      <w:r>
+        <w:t xml:space="preserve"> is the ciphertext, </w:t>
+      </w:r>
+      <w:r>
+        <w:rPr>
+          <w:i/>
+          <w:iCs/>
+        </w:rPr>
+        <w:t>e</w:t>
+      </w:r>
+      <w:r>
+        <w:t xml:space="preserve"> is the public exponent, </w:t>
+      </w:r>
+      <w:r>
+        <w:rPr>
+          <w:i/>
+          <w:iCs/>
+        </w:rPr>
+        <w:t>d</w:t>
+      </w:r>
+      <w:r>
+        <w:t xml:space="preserve"> is the private exponent, </w:t>
+      </w:r>
+      <w:r>
+        <w:rPr>
+          <w:i/>
+          <w:iCs/>
+        </w:rPr>
+        <w:t>n</w:t>
+      </w:r>
+      <w:r>
+        <w:t xml:space="preserve"> is the public divisor, and </w:t>
+      </w:r>
+      <w:r>
+        <w:rPr>
+          <w:i/>
+          <w:iCs/>
+        </w:rPr>
+        <w:t>t(n)</w:t>
+      </w:r>
+      <w:r>
+        <w:t xml:space="preserve"> is the totient of </w:t>
+      </w:r>
+      <w:r>
+        <w:rPr>
+          <w:i/>
+          <w:iCs/>
+        </w:rPr>
+        <w:t>n</w:t>
+      </w:r>
+      <w:r>
+        <w:t>):</w:t>
+      </w:r>
+    </w:p>
+    <w:p>
+      <w:pPr>
+        <w:pStyle w:val="ListParagraph"/>
+        <w:numPr>
+          <w:ilvl w:val="0"/>
+          <w:numId w:val="2"/>
+        </w:numPr>
+      </w:pPr>
+      <w:r>
+        <w:t>(</w:t>
+      </w:r>
+      <w:r>
+        <w:rPr>
+          <w:i/>
+          <w:iCs/>
+        </w:rPr>
+        <w:t>M</w:t>
+      </w:r>
+      <w:r>
+        <w:rPr>
+          <w:i/>
+          <w:iCs/>
+          <w:vertAlign w:val="superscript"/>
+        </w:rPr>
+        <w:t>e</w:t>
       </w:r>
       <w:r>
         <w:t>)</w:t>
       </w:r>
       <w:r>
-        <w:t xml:space="preserve"> by </w:t>
-      </w:r>
-      <w:r>
-        <w:t xml:space="preserve">the </w:t>
-      </w:r>
-      <w:r>
-        <w:t xml:space="preserve">parties independently. </w:t>
-      </w:r>
-      <w:r>
-        <w:t>Crucially</w:t>
-      </w:r>
-      <w:r>
-        <w:t>, in DH the</w:t>
-      </w:r>
-      <w:r>
-        <w:t xml:space="preserve"> symmetric</w:t>
-      </w:r>
-      <w:r>
-        <w:t xml:space="preserve"> key is never transmitted over an insecure channel</w:t>
-      </w:r>
-      <w:r>
-        <w:t>, and therefore cannot be intercepted by an eavesdropper</w:t>
-      </w:r>
-      <w:r>
-        <w:t>, whereas in RSA this is not the case.</w:t>
+        <w:rPr>
+          <w:i/>
+          <w:iCs/>
+          <w:vertAlign w:val="superscript"/>
+        </w:rPr>
+        <w:t>d</w:t>
+      </w:r>
+      <w:r>
+        <w:t xml:space="preserve"> </w:t>
+      </w:r>
+      <w:r>
+        <w:t xml:space="preserve">mod </w:t>
+      </w:r>
+      <w:r>
+        <w:rPr>
+          <w:i/>
+          <w:iCs/>
+        </w:rPr>
+        <w:t>n</w:t>
+      </w:r>
+      <w:r>
+        <w:t xml:space="preserve"> </w:t>
+      </w:r>
+      <w:r>
+        <w:t xml:space="preserve">=  </w:t>
+      </w:r>
+      <w:r>
+        <w:rPr>
+          <w:i/>
+          <w:iCs/>
+        </w:rPr>
+        <w:t>M</w:t>
+      </w:r>
+      <w:r>
+        <w:rPr>
+          <w:i/>
+          <w:iCs/>
+          <w:vertAlign w:val="superscript"/>
+        </w:rPr>
+        <w:t>e</w:t>
+      </w:r>
+      <w:r>
+        <w:rPr>
+          <w:vertAlign w:val="superscript"/>
+        </w:rPr>
+        <w:t>*</w:t>
+      </w:r>
+      <w:r>
+        <w:rPr>
+          <w:i/>
+          <w:iCs/>
+          <w:vertAlign w:val="superscript"/>
+        </w:rPr>
+        <w:t>d</w:t>
+      </w:r>
+      <w:r>
+        <w:t xml:space="preserve"> </w:t>
+      </w:r>
+      <w:r>
+        <w:t xml:space="preserve">mod </w:t>
+      </w:r>
+      <w:r>
+        <w:rPr>
+          <w:i/>
+          <w:iCs/>
+        </w:rPr>
+        <w:t>n</w:t>
+      </w:r>
+      <w:r>
+        <w:t xml:space="preserve"> </w:t>
+      </w:r>
+      <w:r>
+        <w:t xml:space="preserve">= </w:t>
+      </w:r>
+      <w:r>
+        <w:rPr>
+          <w:i/>
+          <w:iCs/>
+        </w:rPr>
+        <w:t>M</w:t>
+      </w:r>
+      <w:r>
+        <w:rPr>
+          <w:i/>
+          <w:iCs/>
+          <w:vertAlign w:val="superscript"/>
+        </w:rPr>
+        <w:t>e</w:t>
+      </w:r>
+      <w:r>
+        <w:rPr>
+          <w:vertAlign w:val="superscript"/>
+        </w:rPr>
+        <w:t>*</w:t>
+      </w:r>
+      <w:r>
+        <w:rPr>
+          <w:i/>
+          <w:iCs/>
+          <w:vertAlign w:val="superscript"/>
+        </w:rPr>
+        <w:t>d</w:t>
+      </w:r>
+      <w:r>
+        <w:rPr>
+          <w:vertAlign w:val="superscript"/>
+        </w:rPr>
+        <w:t xml:space="preserve"> mod </w:t>
+      </w:r>
+      <w:r>
+        <w:rPr>
+          <w:i/>
+          <w:iCs/>
+          <w:vertAlign w:val="superscript"/>
+        </w:rPr>
+        <w:t>t(n)</w:t>
+      </w:r>
+      <w:r>
+        <w:t xml:space="preserve"> </w:t>
+      </w:r>
+      <w:r>
+        <w:t xml:space="preserve">mod </w:t>
+      </w:r>
+      <w:r>
+        <w:rPr>
+          <w:i/>
+          <w:iCs/>
+        </w:rPr>
+        <w:t>n</w:t>
+      </w:r>
+      <w:r>
+        <w:t xml:space="preserve"> </w:t>
+      </w:r>
+      <w:r>
+        <w:t xml:space="preserve">= </w:t>
+      </w:r>
+      <w:r>
+        <w:rPr>
+          <w:i/>
+          <w:iCs/>
+        </w:rPr>
+        <w:t>M</w:t>
+      </w:r>
+    </w:p>
+    <w:p>
+      <w:pPr>
+        <w:ind w:left="360"/>
+        <w:rPr>
+          <w:i/>
+          <w:iCs/>
+        </w:rPr>
+      </w:pPr>
+      <w:r>
+        <w:rPr>
+          <w:i/>
+          <w:iCs/>
+        </w:rPr>
+        <w:t>U</w:t>
+      </w:r>
+      <w:r>
+        <w:rPr>
+          <w:i/>
+          <w:iCs/>
+        </w:rPr>
+        <w:t>sing real values from the previous example:</w:t>
+      </w:r>
+    </w:p>
+    <w:p>
+      <w:pPr>
+        <w:pStyle w:val="ListParagraph"/>
+        <w:numPr>
+          <w:ilvl w:val="0"/>
+          <w:numId w:val="2"/>
+        </w:numPr>
+      </w:pPr>
+      <w:r>
+        <w:t>(3</w:t>
+      </w:r>
+      <w:r>
+        <w:rPr>
+          <w:vertAlign w:val="superscript"/>
+        </w:rPr>
+        <w:t>5</w:t>
+      </w:r>
+      <w:r>
+        <w:t>)</w:t>
+      </w:r>
+      <w:r>
+        <w:rPr>
+          <w:vertAlign w:val="superscript"/>
+        </w:rPr>
+        <w:t>29</w:t>
+      </w:r>
+      <w:r>
+        <w:t xml:space="preserve"> mod 35 = 3</w:t>
+      </w:r>
+      <w:r>
+        <w:rPr>
+          <w:vertAlign w:val="superscript"/>
+        </w:rPr>
+        <w:t>5*29</w:t>
+      </w:r>
+      <w:r>
+        <w:t xml:space="preserve"> mod 35 = 3</w:t>
+      </w:r>
+      <w:r>
+        <w:rPr>
+          <w:vertAlign w:val="superscript"/>
+        </w:rPr>
+        <w:t>5*29 mod 24</w:t>
+      </w:r>
+      <w:r>
+        <w:t xml:space="preserve"> mod 35 = 3</w:t>
+      </w:r>
+    </w:p>
+    <w:p>
+      <w:pPr>
+        <w:pStyle w:val="ListParagraph"/>
+        <w:numPr>
+          <w:ilvl w:val="0"/>
+          <w:numId w:val="2"/>
+        </w:numPr>
+      </w:pPr>
+      <w:r>
+        <w:t>3</w:t>
+      </w:r>
+      <w:r>
+        <w:rPr>
+          <w:vertAlign w:val="superscript"/>
+        </w:rPr>
+        <w:t>145</w:t>
+      </w:r>
+      <w:r>
+        <w:t xml:space="preserve"> </w:t>
+      </w:r>
+      <w:r>
+        <w:t xml:space="preserve">   </w:t>
+      </w:r>
+      <w:r>
+        <w:t>mod 35</w:t>
+      </w:r>
+      <w:r>
+        <w:t xml:space="preserve"> </w:t>
+      </w:r>
+      <w:r>
+        <w:t>= 3</w:t>
+      </w:r>
+      <w:r>
+        <w:rPr>
+          <w:vertAlign w:val="superscript"/>
+        </w:rPr>
+        <w:t>145</w:t>
+      </w:r>
+      <w:r>
+        <w:rPr>
+          <w:vertAlign w:val="superscript"/>
+        </w:rPr>
+        <w:t xml:space="preserve">  </w:t>
+      </w:r>
+      <w:r>
+        <w:t xml:space="preserve"> mod 35</w:t>
+      </w:r>
+      <w:r>
+        <w:t xml:space="preserve"> </w:t>
+      </w:r>
+      <w:r>
+        <w:t xml:space="preserve">= </w:t>
+      </w:r>
+      <w:r>
+        <w:t>3</w:t>
+      </w:r>
+      <w:r>
+        <w:rPr>
+          <w:vertAlign w:val="superscript"/>
+        </w:rPr>
+        <w:t>145</w:t>
+      </w:r>
+      <w:r>
+        <w:t xml:space="preserve">            </w:t>
+      </w:r>
+      <w:r>
+        <w:t>mod</w:t>
+      </w:r>
+      <w:r>
+        <w:t xml:space="preserve"> 35 = 3</w:t>
+      </w:r>
+    </w:p>
+    <w:p>
+      <w:pPr>
+        <w:pStyle w:val="ListParagraph"/>
+        <w:numPr>
+          <w:ilvl w:val="0"/>
+          <w:numId w:val="2"/>
+        </w:numPr>
+      </w:pPr>
+      <w:r>
+        <w:t xml:space="preserve">3 </w:t>
+      </w:r>
+      <w:r>
+        <w:t xml:space="preserve">                      </w:t>
+      </w:r>
+      <w:r>
+        <w:t xml:space="preserve">= 3 </w:t>
+      </w:r>
+      <w:r>
+        <w:t xml:space="preserve">                    </w:t>
+      </w:r>
+      <w:r>
+        <w:t xml:space="preserve">= 3 </w:t>
+      </w:r>
+      <w:r>
+        <w:t xml:space="preserve">                              </w:t>
+      </w:r>
+      <w:r>
+        <w:t>= 3</w:t>
+      </w:r>
+    </w:p>
+    <w:p>
+      <w:r>
+        <w:t>And g</w:t>
+      </w:r>
+      <w:r>
+        <w:t xml:space="preserve">iven an integer </w:t>
+      </w:r>
+      <w:r>
+        <w:rPr>
+          <w:i/>
+          <w:iCs/>
+        </w:rPr>
+        <w:t>M</w:t>
+      </w:r>
+      <w:r>
+        <w:t xml:space="preserve"> that represents our plaintext message, such that 0 &lt; </w:t>
+      </w:r>
+      <w:r>
+        <w:rPr>
+          <w:i/>
+          <w:iCs/>
+        </w:rPr>
+        <w:t>M</w:t>
+      </w:r>
+      <w:r>
+        <w:t xml:space="preserve"> &lt; </w:t>
+      </w:r>
+      <w:r>
+        <w:rPr>
+          <w:i/>
+          <w:iCs/>
+        </w:rPr>
+        <w:t>n</w:t>
+      </w:r>
+      <w:r>
+        <w:t xml:space="preserve">, we can transform </w:t>
+      </w:r>
+      <w:r>
+        <w:rPr>
+          <w:i/>
+          <w:iCs/>
+        </w:rPr>
+        <w:t>M</w:t>
+      </w:r>
+      <w:r>
+        <w:t xml:space="preserve"> into another integer </w:t>
+      </w:r>
+      <w:r>
+        <w:rPr>
+          <w:i/>
+          <w:iCs/>
+        </w:rPr>
+        <w:t>C</w:t>
+      </w:r>
+      <w:r>
+        <w:t xml:space="preserve"> that represents our ciphertext</w:t>
+      </w:r>
+      <w:r>
+        <w:t>:</w:t>
+      </w:r>
+    </w:p>
+    <w:p>
+      <w:pPr>
+        <w:pStyle w:val="ListParagraph"/>
+        <w:numPr>
+          <w:ilvl w:val="0"/>
+          <w:numId w:val="2"/>
+        </w:numPr>
+      </w:pPr>
+      <w:r>
+        <w:rPr>
+          <w:i/>
+          <w:iCs/>
+        </w:rPr>
+        <w:t>C</w:t>
+      </w:r>
+      <w:r>
+        <w:t xml:space="preserve"> = </w:t>
+      </w:r>
+      <w:r>
+        <w:rPr>
+          <w:i/>
+          <w:iCs/>
+        </w:rPr>
+        <w:t>M</w:t>
+      </w:r>
+      <w:r>
+        <w:rPr>
+          <w:i/>
+          <w:iCs/>
+          <w:vertAlign w:val="superscript"/>
+        </w:rPr>
+        <w:t>e</w:t>
+      </w:r>
+      <w:r>
+        <w:t xml:space="preserve"> mod </w:t>
+      </w:r>
+      <w:r>
+        <w:rPr>
+          <w:i/>
+          <w:iCs/>
+        </w:rPr>
+        <w:t>n</w:t>
+      </w:r>
+    </w:p>
+    <w:p>
+      <w:pPr>
+        <w:ind w:left="360"/>
+        <w:rPr>
+          <w:i/>
+          <w:iCs/>
+        </w:rPr>
+      </w:pPr>
+      <w:r>
+        <w:rPr>
+          <w:i/>
+          <w:iCs/>
+        </w:rPr>
+        <w:t>U</w:t>
+      </w:r>
+      <w:r>
+        <w:rPr>
+          <w:i/>
+          <w:iCs/>
+        </w:rPr>
+        <w:t>sing real values from the previous example:</w:t>
+      </w:r>
+    </w:p>
+    <w:p>
+      <w:pPr>
+        <w:pStyle w:val="ListParagraph"/>
+        <w:numPr>
+          <w:ilvl w:val="0"/>
+          <w:numId w:val="2"/>
+        </w:numPr>
+      </w:pPr>
+      <w:r>
+        <w:rPr>
+          <w:i/>
+          <w:iCs/>
+        </w:rPr>
+        <w:t>C</w:t>
+      </w:r>
+      <w:r>
+        <w:t xml:space="preserve"> = </w:t>
+      </w:r>
+      <w:r>
+        <w:rPr>
+          <w:i/>
+          <w:iCs/>
+        </w:rPr>
+        <w:t>M</w:t>
+      </w:r>
+      <w:r>
+        <w:rPr>
+          <w:vertAlign w:val="superscript"/>
+        </w:rPr>
+        <w:t>5</w:t>
+      </w:r>
+      <w:r>
+        <w:t xml:space="preserve"> mod 35</w:t>
+      </w:r>
+    </w:p>
+    <w:p>
+      <w:pPr>
+        <w:pStyle w:val="ListParagraph"/>
+        <w:numPr>
+          <w:ilvl w:val="0"/>
+          <w:numId w:val="2"/>
+        </w:numPr>
+      </w:pPr>
+      <w:r>
+        <w:t>33 = 3</w:t>
+      </w:r>
+      <w:r>
+        <w:rPr>
+          <w:vertAlign w:val="superscript"/>
+        </w:rPr>
+        <w:t>5</w:t>
+      </w:r>
+      <w:r>
+        <w:t xml:space="preserve"> mod 35</w:t>
+      </w:r>
+    </w:p>
+    <w:p>
+      <w:r>
+        <w:t>Finally, g</w:t>
+      </w:r>
+      <w:r>
+        <w:t xml:space="preserve">iven </w:t>
+      </w:r>
+      <w:r>
+        <w:t xml:space="preserve">an </w:t>
+      </w:r>
+      <w:r>
+        <w:t xml:space="preserve">integer </w:t>
+      </w:r>
+      <w:r>
+        <w:rPr>
+          <w:i/>
+          <w:iCs/>
+        </w:rPr>
+        <w:t>C</w:t>
+      </w:r>
+      <w:r>
+        <w:t xml:space="preserve"> that represents our ciphertext, we can recover </w:t>
+      </w:r>
+      <w:r>
+        <w:rPr>
+          <w:i/>
+          <w:iCs/>
+        </w:rPr>
+        <w:t>M</w:t>
+      </w:r>
+      <w:r>
+        <w:t xml:space="preserve"> with the following operation:</w:t>
+      </w:r>
+    </w:p>
+    <w:p>
+      <w:pPr>
+        <w:pStyle w:val="ListParagraph"/>
+        <w:numPr>
+          <w:ilvl w:val="0"/>
+          <w:numId w:val="2"/>
+        </w:numPr>
+      </w:pPr>
+      <w:r>
+        <w:rPr>
+          <w:i/>
+          <w:iCs/>
+        </w:rPr>
+        <w:t>M</w:t>
+      </w:r>
+      <w:r>
+        <w:t xml:space="preserve"> = </w:t>
+      </w:r>
+      <w:r>
+        <w:rPr>
+          <w:i/>
+          <w:iCs/>
+        </w:rPr>
+        <w:t>C</w:t>
+      </w:r>
+      <w:r>
+        <w:rPr>
+          <w:i/>
+          <w:iCs/>
+          <w:vertAlign w:val="superscript"/>
+        </w:rPr>
+        <w:t>d</w:t>
+      </w:r>
+      <w:r>
+        <w:t xml:space="preserve"> mod </w:t>
+      </w:r>
+      <w:r>
+        <w:rPr>
+          <w:i/>
+          <w:iCs/>
+        </w:rPr>
+        <w:t>n</w:t>
+      </w:r>
+    </w:p>
+    <w:p>
+      <w:pPr>
+        <w:ind w:left="360"/>
+        <w:rPr>
+          <w:i/>
+          <w:iCs/>
+        </w:rPr>
+      </w:pPr>
+      <w:r>
+        <w:rPr>
+          <w:i/>
+          <w:iCs/>
+        </w:rPr>
+        <w:t>U</w:t>
+      </w:r>
+      <w:r>
+        <w:rPr>
+          <w:i/>
+          <w:iCs/>
+        </w:rPr>
+        <w:t>sing real values from the previous example:</w:t>
+      </w:r>
+    </w:p>
+    <w:p>
+      <w:pPr>
+        <w:pStyle w:val="ListParagraph"/>
+        <w:numPr>
+          <w:ilvl w:val="0"/>
+          <w:numId w:val="2"/>
+        </w:numPr>
+      </w:pPr>
+      <w:r>
+        <w:rPr>
+          <w:i/>
+          <w:iCs/>
+        </w:rPr>
+        <w:t>M</w:t>
+      </w:r>
+      <w:r>
+        <w:t xml:space="preserve"> = </w:t>
+      </w:r>
+      <w:r>
+        <w:rPr>
+          <w:i/>
+          <w:iCs/>
+        </w:rPr>
+        <w:t>C</w:t>
+      </w:r>
+      <w:r>
+        <w:rPr>
+          <w:vertAlign w:val="superscript"/>
+        </w:rPr>
+        <w:t>29</w:t>
+      </w:r>
+      <w:r>
+        <w:t xml:space="preserve"> mod 35</w:t>
+      </w:r>
+    </w:p>
+    <w:p>
+      <w:pPr>
+        <w:pStyle w:val="ListParagraph"/>
+        <w:numPr>
+          <w:ilvl w:val="0"/>
+          <w:numId w:val="2"/>
+        </w:numPr>
+      </w:pPr>
+      <w:r>
+        <w:t xml:space="preserve"> 3 = 33</w:t>
+      </w:r>
+      <w:r>
+        <w:rPr>
+          <w:vertAlign w:val="superscript"/>
+        </w:rPr>
+        <w:t>29</w:t>
+      </w:r>
+      <w:r>
+        <w:t xml:space="preserve"> mod 35</w:t>
       </w:r>
     </w:p>
     <w:p>
@@ -9783,549 +9754,155 @@
         <w:pStyle w:val="Heading1"/>
       </w:pPr>
       <w:r>
-        <w:t>Perfect Forward Secrecy</w:t>
-      </w:r>
-    </w:p>
-    <w:p>
-      <w:r>
-        <w:t xml:space="preserve">It turns out that </w:t>
-      </w:r>
-      <w:r>
-        <w:t xml:space="preserve">key </w:t>
-      </w:r>
-      <w:r>
-        <w:rPr>
-          <w:i/>
-          <w:iCs/>
-        </w:rPr>
-        <w:t>agreement</w:t>
-      </w:r>
-      <w:r>
-        <w:t xml:space="preserve"> </w:t>
-      </w:r>
-      <w:r>
-        <w:t xml:space="preserve">(DH) </w:t>
-      </w:r>
-      <w:r>
-        <w:t>provides a</w:t>
-      </w:r>
-      <w:r>
-        <w:t xml:space="preserve">n additional </w:t>
-      </w:r>
-      <w:r>
-        <w:t xml:space="preserve">element of </w:t>
-      </w:r>
-      <w:r>
-        <w:t xml:space="preserve">security that </w:t>
-      </w:r>
-      <w:r>
-        <w:t xml:space="preserve">key </w:t>
-      </w:r>
-      <w:r>
-        <w:rPr>
-          <w:i/>
-          <w:iCs/>
-        </w:rPr>
-        <w:t>exchange</w:t>
-      </w:r>
-      <w:r>
-        <w:t xml:space="preserve"> </w:t>
-      </w:r>
-      <w:r>
-        <w:t xml:space="preserve">(RSA) </w:t>
-      </w:r>
-      <w:r>
-        <w:t>does not</w:t>
-      </w:r>
-      <w:r>
-        <w:t xml:space="preserve">; </w:t>
-      </w:r>
-      <w:r>
-        <w:t xml:space="preserve">namely, </w:t>
-      </w:r>
-      <w:r>
-        <w:t xml:space="preserve">a </w:t>
-      </w:r>
-      <w:r>
-        <w:t xml:space="preserve">property </w:t>
-      </w:r>
-      <w:r>
-        <w:t xml:space="preserve">of encrypted messages </w:t>
-      </w:r>
-      <w:r>
-        <w:t>known as</w:t>
-      </w:r>
-      <w:r>
-        <w:t xml:space="preserve"> </w:t>
-      </w:r>
-      <w:r>
-        <w:rPr>
-          <w:i/>
-          <w:iCs/>
-        </w:rPr>
-        <w:t>perfect forward secrecy</w:t>
-      </w:r>
-      <w:r>
-        <w:rPr>
-          <w:i/>
-          <w:iCs/>
-        </w:rPr>
-        <w:t>.</w:t>
-      </w:r>
-      <w:r>
-        <w:t xml:space="preserve"> </w:t>
-      </w:r>
-      <w:r>
-        <w:t xml:space="preserve">Perfect forward </w:t>
+        <w:t>Summary</w:t>
+      </w:r>
+    </w:p>
+    <w:p>
+      <w:r>
+        <w:t xml:space="preserve">The public-key schemes </w:t>
+      </w:r>
+      <w:r>
+        <w:t xml:space="preserve">of </w:t>
+      </w:r>
+      <w:r>
+        <w:t>secure key exchange</w:t>
+      </w:r>
+      <w:r>
+        <w:t xml:space="preserve"> (DH)</w:t>
+      </w:r>
+      <w:r>
+        <w:t xml:space="preserve"> and encryption</w:t>
+      </w:r>
+      <w:r>
+        <w:t xml:space="preserve"> </w:t>
+      </w:r>
+      <w:r>
+        <w:t xml:space="preserve">share the property that the computations </w:t>
+      </w:r>
+      <w:r>
+        <w:t xml:space="preserve">required </w:t>
+      </w:r>
+      <w:r>
+        <w:t>by</w:t>
+      </w:r>
+      <w:r>
+        <w:t xml:space="preserve"> Alice and Bob</w:t>
+      </w:r>
+      <w:r>
+        <w:t xml:space="preserve"> to send </w:t>
+      </w:r>
+      <w:r>
+        <w:t xml:space="preserve">each other </w:t>
+      </w:r>
+      <w:r>
+        <w:t>messages securely</w:t>
+      </w:r>
+      <w:r>
+        <w:t>—</w:t>
+      </w:r>
+      <w:r>
+        <w:t xml:space="preserve">identifying </w:t>
+      </w:r>
+      <w:r>
+        <w:t>large prime</w:t>
+      </w:r>
+      <w:r>
+        <w:t>s</w:t>
+      </w:r>
+      <w:r>
+        <w:t xml:space="preserve">, </w:t>
+      </w:r>
+      <w:r>
+        <w:t xml:space="preserve">computing </w:t>
+      </w:r>
+      <w:r>
+        <w:t>greatest common divisors</w:t>
+      </w:r>
+      <w:r>
+        <w:t xml:space="preserve">, identifying modular multiplicative inverses </w:t>
+      </w:r>
+      <w:r>
+        <w:t>and</w:t>
+      </w:r>
+      <w:r>
+        <w:t xml:space="preserve"> </w:t>
+      </w:r>
+      <w:r>
+        <w:t xml:space="preserve">integer exponentiation—all have efficient </w:t>
+      </w:r>
+      <w:r>
+        <w:t>algorithms</w:t>
+      </w:r>
+      <w:r>
+        <w:t>;</w:t>
+      </w:r>
+      <w:r>
+        <w:t xml:space="preserve"> w</w:t>
+      </w:r>
+      <w:r>
+        <w:t xml:space="preserve">hereas </w:t>
+      </w:r>
+      <w:r>
+        <w:t xml:space="preserve">the computations required </w:t>
+      </w:r>
+      <w:r>
+        <w:t>for</w:t>
+      </w:r>
+      <w:r>
+        <w:t xml:space="preserve"> Eve </w:t>
+      </w:r>
+      <w:r>
+        <w:t xml:space="preserve">to defeat </w:t>
       </w:r>
       <w:r>
         <w:lastRenderedPageBreak/>
-        <w:t xml:space="preserve">secrecy </w:t>
-      </w:r>
-      <w:r>
-        <w:t>provides</w:t>
-      </w:r>
-      <w:r>
-        <w:t xml:space="preserve"> that messages</w:t>
-      </w:r>
-      <w:r>
-        <w:t>, once encrypted,</w:t>
-      </w:r>
-      <w:r>
-        <w:t xml:space="preserve"> </w:t>
-      </w:r>
-      <w:r>
-        <w:t>remain</w:t>
-      </w:r>
-      <w:r>
-        <w:t xml:space="preserve"> </w:t>
-      </w:r>
-      <w:r>
-        <w:t xml:space="preserve">so </w:t>
-      </w:r>
-      <w:r>
-        <w:t>even after transmission</w:t>
-      </w:r>
-      <w:r>
-        <w:t xml:space="preserve">; that is, after </w:t>
-      </w:r>
-      <w:r>
-        <w:t xml:space="preserve">they </w:t>
-      </w:r>
-      <w:r>
-        <w:t xml:space="preserve">have been </w:t>
-      </w:r>
-      <w:r>
-        <w:t>stored</w:t>
-      </w:r>
-      <w:r>
-        <w:t xml:space="preserve"> </w:t>
+        <w:t>these schemes</w:t>
+      </w:r>
+      <w:r>
+        <w:t>—</w:t>
+      </w:r>
+      <w:r>
+        <w:t xml:space="preserve">computing </w:t>
+      </w:r>
+      <w:r>
+        <w:t>discrete log</w:t>
+      </w:r>
+      <w:r>
+        <w:t>arithms</w:t>
+      </w:r>
+      <w:r>
+        <w:t xml:space="preserve"> </w:t>
+      </w:r>
+      <w:r>
+        <w:t xml:space="preserve">and </w:t>
+      </w:r>
+      <w:r>
+        <w:t>factoring integers</w:t>
+      </w:r>
+      <w:r>
+        <w:t>—do not.</w:t>
+      </w:r>
+      <w:r>
+        <w:t xml:space="preserve"> It is </w:t>
       </w:r>
       <w:r>
         <w:t xml:space="preserve">on </w:t>
       </w:r>
       <w:r>
-        <w:t>a</w:t>
-      </w:r>
-      <w:r>
-        <w:t xml:space="preserve"> persistent medium such as</w:t>
-      </w:r>
-      <w:r>
-        <w:t xml:space="preserve"> a database</w:t>
-      </w:r>
-      <w:r>
-        <w:t xml:space="preserve"> or </w:t>
-      </w:r>
-      <w:r>
-        <w:t>a filesystem</w:t>
-      </w:r>
-      <w:r>
-        <w:t>.</w:t>
-      </w:r>
-    </w:p>
-    <w:p>
-      <w:r>
-        <w:t>I</w:t>
-      </w:r>
-      <w:r>
-        <w:t xml:space="preserve">magine that </w:t>
-      </w:r>
-      <w:r>
-        <w:t>Eve intercepts</w:t>
-      </w:r>
-      <w:r>
-        <w:t>,</w:t>
-      </w:r>
-      <w:r>
-        <w:t xml:space="preserve"> and </w:t>
-      </w:r>
-      <w:r>
-        <w:t>stores,</w:t>
-      </w:r>
-      <w:r>
-        <w:t xml:space="preserve"> </w:t>
-      </w:r>
-      <w:r>
-        <w:t xml:space="preserve">every message </w:t>
-      </w:r>
-      <w:r>
-        <w:t xml:space="preserve">Alice </w:t>
-      </w:r>
-      <w:r>
-        <w:t xml:space="preserve">ever </w:t>
-      </w:r>
-      <w:r>
-        <w:t xml:space="preserve">sends </w:t>
-      </w:r>
-      <w:r>
-        <w:t xml:space="preserve">to Bob. Then, at some future date, Eve </w:t>
-      </w:r>
-      <w:r>
-        <w:t xml:space="preserve">manages to steal </w:t>
-      </w:r>
-      <w:r>
-        <w:t xml:space="preserve">Bob’s private key. Eve can </w:t>
-      </w:r>
-      <w:r>
-        <w:t xml:space="preserve">now </w:t>
-      </w:r>
-      <w:r>
-        <w:t>use Bob’s private key to decrypt every symmetric key Alice</w:t>
-      </w:r>
-      <w:r>
-        <w:t xml:space="preserve"> </w:t>
-      </w:r>
-      <w:r>
-        <w:t xml:space="preserve">ever </w:t>
-      </w:r>
-      <w:r>
-        <w:t>sent to Bob</w:t>
-      </w:r>
-      <w:r>
-        <w:t xml:space="preserve"> using RSA encryption</w:t>
-      </w:r>
-      <w:r>
-        <w:t>.</w:t>
-      </w:r>
-      <w:r>
-        <w:t xml:space="preserve"> </w:t>
-      </w:r>
-      <w:r>
-        <w:t>A</w:t>
-      </w:r>
-      <w:r>
-        <w:t>nd once Eve has the symmetric keys</w:t>
-      </w:r>
-      <w:r>
-        <w:t>,</w:t>
-      </w:r>
-      <w:r>
-        <w:t xml:space="preserve"> she can decrypt </w:t>
-      </w:r>
-      <w:r>
-        <w:t>the messages</w:t>
-      </w:r>
-      <w:r>
-        <w:t xml:space="preserve"> </w:t>
-      </w:r>
-      <w:r>
-        <w:t xml:space="preserve">she stored </w:t>
-      </w:r>
-      <w:r>
-        <w:t>as well.</w:t>
-      </w:r>
-    </w:p>
-    <w:p>
-      <w:r>
-        <w:t>The loss of perfect forward secrecy is not confined to key</w:t>
-      </w:r>
-      <w:r>
-        <w:t>-</w:t>
-      </w:r>
-      <w:r>
-        <w:t>exchange</w:t>
-      </w:r>
-      <w:r>
-        <w:t xml:space="preserve"> in </w:t>
-      </w:r>
-      <w:r>
-        <w:t xml:space="preserve">scenarios </w:t>
-      </w:r>
-      <w:r>
-        <w:t xml:space="preserve">that use </w:t>
-      </w:r>
-      <w:r>
-        <w:t>h</w:t>
-      </w:r>
-      <w:r>
-        <w:t>ybrid schemes</w:t>
-      </w:r>
-      <w:r>
-        <w:t xml:space="preserve"> </w:t>
-      </w:r>
-      <w:r>
-        <w:t>such as the one just described</w:t>
-      </w:r>
-      <w:r>
-        <w:t xml:space="preserve">. Any scheme in which messages—containing symmetric keys or otherwise—are encrypted using long-term, public keys is vulnerable to loss </w:t>
-      </w:r>
-      <w:r>
-        <w:t xml:space="preserve">of </w:t>
-      </w:r>
-      <w:r>
-        <w:t xml:space="preserve">the </w:t>
-      </w:r>
-      <w:r>
-        <w:t>forward secrecy</w:t>
-      </w:r>
-      <w:r>
-        <w:t xml:space="preserve"> </w:t>
-      </w:r>
-      <w:r>
-        <w:t xml:space="preserve">of past messages </w:t>
-      </w:r>
-      <w:r>
-        <w:t>if the private key is</w:t>
-      </w:r>
-      <w:r>
-        <w:t xml:space="preserve"> ever</w:t>
-      </w:r>
-      <w:r>
-        <w:t xml:space="preserve"> compromised</w:t>
-      </w:r>
-      <w:r>
-        <w:t>.</w:t>
-      </w:r>
-      <w:r>
-        <w:t xml:space="preserve"> </w:t>
-      </w:r>
-      <w:r>
-        <w:t xml:space="preserve">If </w:t>
-      </w:r>
-      <w:r>
-        <w:t xml:space="preserve">computational </w:t>
-      </w:r>
-      <w:r>
-        <w:t xml:space="preserve">inefficiency </w:t>
-      </w:r>
-      <w:r>
-        <w:t>weren’t reason enough</w:t>
-      </w:r>
-      <w:r>
-        <w:t xml:space="preserve"> </w:t>
-      </w:r>
-      <w:r>
-        <w:t xml:space="preserve">not </w:t>
-      </w:r>
-      <w:r>
-        <w:t xml:space="preserve">to use </w:t>
-      </w:r>
-      <w:r>
-        <w:t>public</w:t>
-      </w:r>
-      <w:r>
-        <w:t xml:space="preserve"> </w:t>
-      </w:r>
-      <w:r>
-        <w:t>key</w:t>
-      </w:r>
-      <w:r>
-        <w:t>s</w:t>
-      </w:r>
-      <w:r>
-        <w:t xml:space="preserve"> to encrypt messages</w:t>
-      </w:r>
-      <w:r>
-        <w:t xml:space="preserve">, </w:t>
-      </w:r>
-      <w:r>
-        <w:t xml:space="preserve">the </w:t>
-      </w:r>
-      <w:r>
-        <w:t xml:space="preserve">loss of </w:t>
-      </w:r>
-      <w:r>
-        <w:t>perfect forward secrecy</w:t>
-      </w:r>
-      <w:r>
-        <w:t xml:space="preserve"> </w:t>
-      </w:r>
-      <w:r>
-        <w:t xml:space="preserve">certainly </w:t>
-      </w:r>
-      <w:r>
-        <w:t>is</w:t>
-      </w:r>
-      <w:r>
-        <w:t>.</w:t>
-      </w:r>
-    </w:p>
-    <w:p>
-      <w:r>
-        <w:t xml:space="preserve">One solution </w:t>
-      </w:r>
-      <w:r>
-        <w:t xml:space="preserve">is </w:t>
-      </w:r>
-      <w:r>
-        <w:t xml:space="preserve">for two parties to use DH to generate </w:t>
-      </w:r>
-      <w:r>
-        <w:t xml:space="preserve">a </w:t>
-      </w:r>
-      <w:r>
-        <w:t xml:space="preserve">symmetric key independently, and </w:t>
-      </w:r>
-      <w:r>
-        <w:t xml:space="preserve">to </w:t>
-      </w:r>
-      <w:r>
-        <w:t>use that key to encrypt and decrypt one, and only one, message</w:t>
-      </w:r>
-      <w:r>
-        <w:t xml:space="preserve">. </w:t>
-      </w:r>
-      <w:r>
-        <w:t>Then, f</w:t>
-      </w:r>
-      <w:r>
-        <w:t xml:space="preserve">or each subsequent message, a fresh key </w:t>
-      </w:r>
-      <w:r>
-        <w:t xml:space="preserve">is </w:t>
-      </w:r>
-      <w:r>
-        <w:t>generated</w:t>
-      </w:r>
-      <w:r>
-        <w:t xml:space="preserve">. </w:t>
-      </w:r>
-      <w:r>
-        <w:t xml:space="preserve">Because is it used </w:t>
-      </w:r>
-      <w:r>
-        <w:t>only on</w:t>
-      </w:r>
-      <w:r>
-        <w:t>c</w:t>
-      </w:r>
-      <w:r>
-        <w:t xml:space="preserve">e </w:t>
-      </w:r>
-      <w:r>
-        <w:t>and then discarded</w:t>
-      </w:r>
-      <w:r>
-        <w:t>, t</w:t>
-      </w:r>
-      <w:r>
-        <w:t xml:space="preserve">he symmetric key in this </w:t>
-      </w:r>
-      <w:r>
-        <w:t>scheme</w:t>
-      </w:r>
-      <w:r>
-        <w:t xml:space="preserve"> is </w:t>
-      </w:r>
-      <w:r>
-        <w:t>referred to</w:t>
-      </w:r>
-      <w:r>
-        <w:t xml:space="preserve"> as an </w:t>
-      </w:r>
-      <w:r>
-        <w:rPr>
-          <w:i/>
-          <w:iCs/>
-        </w:rPr>
-        <w:t>ephemeral</w:t>
-      </w:r>
-      <w:r>
-        <w:t xml:space="preserve"> key</w:t>
-      </w:r>
-      <w:r>
-        <w:t>.</w:t>
-      </w:r>
-      <w:r>
-        <w:t xml:space="preserve"> </w:t>
-      </w:r>
-      <w:r>
-        <w:t xml:space="preserve">Using </w:t>
-      </w:r>
-      <w:r>
-        <w:t xml:space="preserve">such a </w:t>
-      </w:r>
-      <w:r>
-        <w:t xml:space="preserve">scheme, </w:t>
-      </w:r>
-      <w:r>
-        <w:t xml:space="preserve">not only is </w:t>
-      </w:r>
-      <w:r>
-        <w:t>r</w:t>
-      </w:r>
-      <w:r>
-        <w:t xml:space="preserve">ecovery </w:t>
-      </w:r>
-      <w:r>
-        <w:t xml:space="preserve">by an </w:t>
-      </w:r>
-      <w:r>
-        <w:t xml:space="preserve">attacker </w:t>
-      </w:r>
-      <w:r>
-        <w:t xml:space="preserve">of the symmetric key no longer possible with possession of the recipient’s private key, for practical purposes </w:t>
-      </w:r>
-      <w:r>
-        <w:t xml:space="preserve">it is not </w:t>
-      </w:r>
-      <w:r>
-        <w:t>feasible</w:t>
-      </w:r>
-      <w:r>
-        <w:t xml:space="preserve"> </w:t>
-      </w:r>
-      <w:r>
-        <w:t xml:space="preserve">by any other means. Moreover, it is scarcely worth </w:t>
-      </w:r>
-      <w:r>
-        <w:t>the</w:t>
-      </w:r>
-      <w:r>
-        <w:t xml:space="preserve"> </w:t>
-      </w:r>
-      <w:r>
-        <w:t xml:space="preserve">attacker’s effort </w:t>
-      </w:r>
-      <w:r>
-        <w:t xml:space="preserve">to </w:t>
-      </w:r>
-      <w:r>
-        <w:t>crack</w:t>
-      </w:r>
-      <w:r>
-        <w:t xml:space="preserve"> </w:t>
-      </w:r>
-      <w:r>
-        <w:t xml:space="preserve">a </w:t>
-      </w:r>
-      <w:r>
-        <w:t>symmetric key</w:t>
-      </w:r>
-      <w:r>
-        <w:t xml:space="preserve"> </w:t>
-      </w:r>
-      <w:r>
-        <w:t xml:space="preserve">that </w:t>
-      </w:r>
-      <w:r>
-        <w:t xml:space="preserve">is used to encrypt </w:t>
-      </w:r>
-      <w:r>
-        <w:t xml:space="preserve">a single </w:t>
-      </w:r>
-      <w:r>
-        <w:t>message</w:t>
+        <w:t xml:space="preserve">this </w:t>
+      </w:r>
+      <w:r>
+        <w:t xml:space="preserve">principle of </w:t>
+      </w:r>
+      <w:r>
+        <w:rPr>
+          <w:i/>
+          <w:iCs/>
+        </w:rPr>
+        <w:t>one-wayness</w:t>
+      </w:r>
+      <w:r>
+        <w:t xml:space="preserve"> that the efficacy of public-key cryptosystems relies</w:t>
       </w:r>
       <w:r>
         <w:t>.</w:t>
@@ -10336,6 +9913,1085 @@
         <w:pStyle w:val="Heading1"/>
       </w:pPr>
       <w:r>
+        <w:t xml:space="preserve">RSA </w:t>
+      </w:r>
+      <w:r>
+        <w:t xml:space="preserve">as an Alternative to </w:t>
+      </w:r>
+      <w:r>
+        <w:t>DH</w:t>
+      </w:r>
+    </w:p>
+    <w:p>
+      <w:r>
+        <w:t xml:space="preserve">An </w:t>
+      </w:r>
+      <w:r>
+        <w:t>interesting</w:t>
+      </w:r>
+      <w:r>
+        <w:t xml:space="preserve"> </w:t>
+      </w:r>
+      <w:r>
+        <w:t>consequence</w:t>
+      </w:r>
+      <w:r>
+        <w:t xml:space="preserve"> of </w:t>
+      </w:r>
+      <w:r>
+        <w:t xml:space="preserve">the </w:t>
+      </w:r>
+      <w:r>
+        <w:t>invention</w:t>
+      </w:r>
+      <w:r>
+        <w:t xml:space="preserve"> of </w:t>
+      </w:r>
+      <w:r>
+        <w:t xml:space="preserve">RSA </w:t>
+      </w:r>
+      <w:r>
+        <w:t>is</w:t>
+      </w:r>
+      <w:r>
+        <w:t xml:space="preserve"> </w:t>
+      </w:r>
+      <w:r>
+        <w:t xml:space="preserve">its </w:t>
+      </w:r>
+      <w:r>
+        <w:t>potential</w:t>
+      </w:r>
+      <w:r>
+        <w:t xml:space="preserve"> to replace </w:t>
+      </w:r>
+      <w:r>
+        <w:t xml:space="preserve">DH </w:t>
+      </w:r>
+      <w:r>
+        <w:t xml:space="preserve">as a </w:t>
+      </w:r>
+      <w:r>
+        <w:t xml:space="preserve">mechanism for </w:t>
+      </w:r>
+      <w:r>
+        <w:t xml:space="preserve">secure </w:t>
+      </w:r>
+      <w:r>
+        <w:t>key</w:t>
+      </w:r>
+      <w:r>
+        <w:t>-</w:t>
+      </w:r>
+      <w:r>
+        <w:t>exchange</w:t>
+      </w:r>
+      <w:r>
+        <w:t xml:space="preserve">. </w:t>
+      </w:r>
+      <w:r>
+        <w:t xml:space="preserve">To understand </w:t>
+      </w:r>
+      <w:r>
+        <w:t>why</w:t>
+      </w:r>
+      <w:r>
+        <w:t xml:space="preserve">, it is helpful to consider two observations. </w:t>
+      </w:r>
+      <w:r>
+        <w:t>First, with RSA encryption</w:t>
+      </w:r>
+      <w:r>
+        <w:t>,</w:t>
+      </w:r>
+      <w:r>
+        <w:t xml:space="preserve"> </w:t>
+      </w:r>
+      <w:r>
+        <w:t xml:space="preserve">two </w:t>
+      </w:r>
+      <w:r>
+        <w:t>parties</w:t>
+      </w:r>
+      <w:r>
+        <w:t xml:space="preserve"> now </w:t>
+      </w:r>
+      <w:r>
+        <w:t>ha</w:t>
+      </w:r>
+      <w:r>
+        <w:t>ve</w:t>
+      </w:r>
+      <w:r>
+        <w:t xml:space="preserve"> the ability to exchange symmetric keys securely, rather than derive them </w:t>
+      </w:r>
+      <w:r>
+        <w:t xml:space="preserve">independently </w:t>
+      </w:r>
+      <w:r>
+        <w:t xml:space="preserve">in the manner </w:t>
+      </w:r>
+      <w:r>
+        <w:t>specified</w:t>
+      </w:r>
+      <w:r>
+        <w:t xml:space="preserve"> by</w:t>
+      </w:r>
+      <w:r>
+        <w:t xml:space="preserve"> DH. Second, if RSA </w:t>
+      </w:r>
+      <w:r>
+        <w:t>provide</w:t>
+      </w:r>
+      <w:r>
+        <w:t>s</w:t>
+      </w:r>
+      <w:r>
+        <w:t xml:space="preserve"> </w:t>
+      </w:r>
+      <w:r>
+        <w:t>encryption</w:t>
+      </w:r>
+      <w:r>
+        <w:t>, by means of</w:t>
+      </w:r>
+      <w:r>
+        <w:t xml:space="preserve"> </w:t>
+      </w:r>
+      <w:r>
+        <w:t xml:space="preserve">its </w:t>
+      </w:r>
+      <w:r>
+        <w:t>mathematically</w:t>
+      </w:r>
+      <w:r>
+        <w:t xml:space="preserve"> </w:t>
+      </w:r>
+      <w:r>
+        <w:t xml:space="preserve">related </w:t>
+      </w:r>
+      <w:r>
+        <w:t>public and private keys</w:t>
+      </w:r>
+      <w:r>
+        <w:t xml:space="preserve">, </w:t>
+      </w:r>
+      <w:r>
+        <w:t>w</w:t>
+      </w:r>
+      <w:r>
+        <w:t xml:space="preserve">hy </w:t>
+      </w:r>
+      <w:r>
+        <w:t>do</w:t>
+      </w:r>
+      <w:r>
+        <w:t xml:space="preserve"> </w:t>
+      </w:r>
+      <w:r>
+        <w:t xml:space="preserve">we </w:t>
+      </w:r>
+      <w:r>
+        <w:t xml:space="preserve">need symmetric </w:t>
+      </w:r>
+      <w:r>
+        <w:t xml:space="preserve">encryption </w:t>
+      </w:r>
+      <w:r>
+        <w:t>keys at all</w:t>
+      </w:r>
+      <w:r>
+        <w:t xml:space="preserve"> anymore</w:t>
+      </w:r>
+      <w:r>
+        <w:t>,</w:t>
+      </w:r>
+      <w:r>
+        <w:t xml:space="preserve"> never mind </w:t>
+      </w:r>
+      <w:r>
+        <w:t xml:space="preserve">the ability </w:t>
+      </w:r>
+      <w:r>
+        <w:t>to exchange them?</w:t>
+      </w:r>
+    </w:p>
+    <w:p>
+      <w:r>
+        <w:t xml:space="preserve">To the second question, the short answer is that public-key encryption is computationally </w:t>
+      </w:r>
+      <w:r>
+        <w:t xml:space="preserve">very </w:t>
+      </w:r>
+      <w:r>
+        <w:t xml:space="preserve">expensive relative to its </w:t>
+      </w:r>
+      <w:r>
+        <w:t>symmetric</w:t>
+      </w:r>
+      <w:r>
+        <w:t>-</w:t>
+      </w:r>
+      <w:r>
+        <w:t xml:space="preserve">key </w:t>
+      </w:r>
+      <w:r>
+        <w:t>brethren</w:t>
+      </w:r>
+      <w:r>
+        <w:t xml:space="preserve">, </w:t>
+      </w:r>
+      <w:r>
+        <w:t xml:space="preserve">thus </w:t>
+      </w:r>
+      <w:r>
+        <w:t xml:space="preserve">making it </w:t>
+      </w:r>
+      <w:r>
+        <w:t>less suitable</w:t>
+      </w:r>
+      <w:r>
+        <w:t xml:space="preserve"> </w:t>
+      </w:r>
+      <w:r>
+        <w:t xml:space="preserve">as a </w:t>
+      </w:r>
+      <w:r>
+        <w:t>scheme</w:t>
+      </w:r>
+      <w:r>
+        <w:t xml:space="preserve"> </w:t>
+      </w:r>
+      <w:r>
+        <w:t xml:space="preserve">for </w:t>
+      </w:r>
+      <w:r>
+        <w:t>message</w:t>
+      </w:r>
+      <w:r>
+        <w:t xml:space="preserve"> </w:t>
+      </w:r>
+      <w:r>
+        <w:t>encryption</w:t>
+      </w:r>
+      <w:r>
+        <w:t>.</w:t>
+      </w:r>
+      <w:r>
+        <w:rPr>
+          <w:rStyle w:val="FootnoteReference"/>
+        </w:rPr>
+        <w:footnoteReference w:id="33"/>
+      </w:r>
+      <w:r>
+        <w:t xml:space="preserve"> </w:t>
+      </w:r>
+      <w:r>
+        <w:t>O</w:t>
+      </w:r>
+      <w:r>
+        <w:t>ne</w:t>
+      </w:r>
+      <w:r>
+        <w:t xml:space="preserve"> </w:t>
+      </w:r>
+      <w:r>
+        <w:t>approach</w:t>
+      </w:r>
+      <w:r>
+        <w:t xml:space="preserve"> </w:t>
+      </w:r>
+      <w:r>
+        <w:t>that emerged wa</w:t>
+      </w:r>
+      <w:r>
+        <w:t xml:space="preserve">s </w:t>
+      </w:r>
+      <w:r>
+        <w:t>to use public</w:t>
+      </w:r>
+      <w:r>
+        <w:t xml:space="preserve"> </w:t>
+      </w:r>
+      <w:r>
+        <w:t>key</w:t>
+      </w:r>
+      <w:r>
+        <w:t>s</w:t>
+      </w:r>
+      <w:r>
+        <w:t xml:space="preserve"> </w:t>
+      </w:r>
+      <w:r>
+        <w:t xml:space="preserve">to encrypt </w:t>
+      </w:r>
+      <w:r>
+        <w:t xml:space="preserve">and exchange </w:t>
+      </w:r>
+      <w:r>
+        <w:t>symmetric keys</w:t>
+      </w:r>
+      <w:r>
+        <w:t>,</w:t>
+      </w:r>
+      <w:r>
+        <w:t xml:space="preserve"> and</w:t>
+      </w:r>
+      <w:r>
+        <w:t xml:space="preserve"> </w:t>
+      </w:r>
+      <w:r>
+        <w:t xml:space="preserve">the </w:t>
+      </w:r>
+      <w:r>
+        <w:t>symmetric keys</w:t>
+      </w:r>
+      <w:r>
+        <w:t xml:space="preserve"> </w:t>
+      </w:r>
+      <w:r>
+        <w:t xml:space="preserve">to </w:t>
+      </w:r>
+      <w:r>
+        <w:t xml:space="preserve">encrypt </w:t>
+      </w:r>
+      <w:r>
+        <w:t xml:space="preserve">the content of </w:t>
+      </w:r>
+      <w:r>
+        <w:t>messages. Such scheme</w:t>
+      </w:r>
+      <w:r>
+        <w:t>s</w:t>
+      </w:r>
+      <w:r>
+        <w:t xml:space="preserve"> </w:t>
+      </w:r>
+      <w:r>
+        <w:t xml:space="preserve">are </w:t>
+      </w:r>
+      <w:r>
+        <w:t xml:space="preserve">in fact </w:t>
+      </w:r>
+      <w:r>
+        <w:t>in wide use</w:t>
+      </w:r>
+      <w:r>
+        <w:t xml:space="preserve">, and </w:t>
+      </w:r>
+      <w:r>
+        <w:t xml:space="preserve">are </w:t>
+      </w:r>
+      <w:r>
+        <w:t xml:space="preserve">referred to as </w:t>
+      </w:r>
+      <w:r>
+        <w:rPr>
+          <w:i/>
+          <w:iCs/>
+        </w:rPr>
+        <w:t>hybrid</w:t>
+      </w:r>
+      <w:r>
+        <w:rPr>
+          <w:i/>
+          <w:iCs/>
+        </w:rPr>
+        <w:t xml:space="preserve"> </w:t>
+      </w:r>
+      <w:r>
+        <w:t>encryption scheme</w:t>
+      </w:r>
+      <w:r>
+        <w:t>s</w:t>
+      </w:r>
+      <w:r>
+        <w:t xml:space="preserve"> because they combine </w:t>
+      </w:r>
+      <w:r>
+        <w:t xml:space="preserve">the </w:t>
+      </w:r>
+      <w:r>
+        <w:t>advantages of both</w:t>
+      </w:r>
+      <w:r>
+        <w:t xml:space="preserve"> public- and symmetric-key encryption</w:t>
+      </w:r>
+      <w:r>
+        <w:t>, the former for key exchange and the latter for message encryption.</w:t>
+      </w:r>
+      <w:r>
+        <w:rPr>
+          <w:rStyle w:val="FootnoteReference"/>
+        </w:rPr>
+        <w:footnoteReference w:id="34"/>
+      </w:r>
+    </w:p>
+    <w:p>
+      <w:r>
+        <w:t>As to the first observation</w:t>
+      </w:r>
+      <w:r>
+        <w:t>—that RSA</w:t>
+      </w:r>
+      <w:r>
+        <w:t xml:space="preserve"> </w:t>
+      </w:r>
+      <w:r>
+        <w:t>is a suitable replacement for DH</w:t>
+      </w:r>
+      <w:r>
+        <w:t xml:space="preserve"> </w:t>
+      </w:r>
+      <w:r>
+        <w:t>as a mechanism for key-exchange</w:t>
+      </w:r>
+      <w:r>
+        <w:t xml:space="preserve">—it </w:t>
+      </w:r>
+      <w:r>
+        <w:t xml:space="preserve">helps to </w:t>
+      </w:r>
+      <w:r>
+        <w:t xml:space="preserve">keep in mind </w:t>
+      </w:r>
+      <w:r>
+        <w:t xml:space="preserve">that although DH </w:t>
+      </w:r>
+      <w:r>
+        <w:t xml:space="preserve">is </w:t>
+      </w:r>
+      <w:r>
+        <w:t xml:space="preserve">often thought of </w:t>
+      </w:r>
+      <w:r>
+        <w:t xml:space="preserve">as a key </w:t>
+      </w:r>
+      <w:r>
+        <w:rPr>
+          <w:i/>
+          <w:iCs/>
+        </w:rPr>
+        <w:t>exchange</w:t>
+      </w:r>
+      <w:r>
+        <w:t xml:space="preserve"> protocol, strictly speaking it is a key </w:t>
+      </w:r>
+      <w:r>
+        <w:rPr>
+          <w:i/>
+          <w:iCs/>
+        </w:rPr>
+        <w:t>agreement</w:t>
+      </w:r>
+      <w:r>
+        <w:t xml:space="preserve"> protocol. That is, the product of DH—a shared, symmetric key that is used by two parties in a private message exchange—is never actually exchanged, but rather computed</w:t>
+      </w:r>
+      <w:r>
+        <w:t xml:space="preserve"> (</w:t>
+      </w:r>
+      <w:r>
+        <w:t xml:space="preserve">or </w:t>
+      </w:r>
+      <w:r>
+        <w:rPr>
+          <w:i/>
+          <w:iCs/>
+        </w:rPr>
+        <w:t>agreed</w:t>
+      </w:r>
+      <w:r>
+        <w:t xml:space="preserve"> to</w:t>
+      </w:r>
+      <w:r>
+        <w:t>)</w:t>
+      </w:r>
+      <w:r>
+        <w:t xml:space="preserve"> by </w:t>
+      </w:r>
+      <w:r>
+        <w:t xml:space="preserve">the </w:t>
+      </w:r>
+      <w:r>
+        <w:t xml:space="preserve">parties independently. </w:t>
+      </w:r>
+      <w:r>
+        <w:t>Crucially</w:t>
+      </w:r>
+      <w:r>
+        <w:t>, in DH the</w:t>
+      </w:r>
+      <w:r>
+        <w:t xml:space="preserve"> symmetric</w:t>
+      </w:r>
+      <w:r>
+        <w:t xml:space="preserve"> key is never transmitted over an insecure channel</w:t>
+      </w:r>
+      <w:r>
+        <w:t>, and therefore cannot be intercepted by an eavesdropper</w:t>
+      </w:r>
+      <w:r>
+        <w:t>, whereas in RSA this is not the case.</w:t>
+      </w:r>
+    </w:p>
+    <w:p>
+      <w:pPr>
+        <w:pStyle w:val="Heading1"/>
+      </w:pPr>
+      <w:r>
+        <w:t>Perfect Forward Secrecy</w:t>
+      </w:r>
+    </w:p>
+    <w:p>
+      <w:r>
+        <w:t xml:space="preserve">It turns out that </w:t>
+      </w:r>
+      <w:r>
+        <w:t xml:space="preserve">key </w:t>
+      </w:r>
+      <w:r>
+        <w:rPr>
+          <w:i/>
+          <w:iCs/>
+        </w:rPr>
+        <w:t>agreement</w:t>
+      </w:r>
+      <w:r>
+        <w:t xml:space="preserve"> </w:t>
+      </w:r>
+      <w:r>
+        <w:t xml:space="preserve">(DH) </w:t>
+      </w:r>
+      <w:r>
+        <w:t>provides a</w:t>
+      </w:r>
+      <w:r>
+        <w:t xml:space="preserve">n additional </w:t>
+      </w:r>
+      <w:r>
+        <w:t xml:space="preserve">element of </w:t>
+      </w:r>
+      <w:r>
+        <w:t xml:space="preserve">security that </w:t>
+      </w:r>
+      <w:r>
+        <w:t xml:space="preserve">key </w:t>
+      </w:r>
+      <w:r>
+        <w:rPr>
+          <w:i/>
+          <w:iCs/>
+        </w:rPr>
+        <w:t>exchange</w:t>
+      </w:r>
+      <w:r>
+        <w:t xml:space="preserve"> </w:t>
+      </w:r>
+      <w:r>
+        <w:t xml:space="preserve">(RSA) </w:t>
+      </w:r>
+      <w:r>
+        <w:t>does not</w:t>
+      </w:r>
+      <w:r>
+        <w:t xml:space="preserve">; </w:t>
+      </w:r>
+      <w:r>
+        <w:t xml:space="preserve">namely, </w:t>
+      </w:r>
+      <w:r>
+        <w:t xml:space="preserve">a </w:t>
+      </w:r>
+      <w:r>
+        <w:t xml:space="preserve">property </w:t>
+      </w:r>
+      <w:r>
+        <w:t xml:space="preserve">of encrypted messages </w:t>
+      </w:r>
+      <w:r>
+        <w:t>known as</w:t>
+      </w:r>
+      <w:r>
+        <w:t xml:space="preserve"> </w:t>
+      </w:r>
+      <w:r>
+        <w:rPr>
+          <w:i/>
+          <w:iCs/>
+        </w:rPr>
+        <w:t>perfect forward secrecy</w:t>
+      </w:r>
+      <w:r>
+        <w:rPr>
+          <w:i/>
+          <w:iCs/>
+        </w:rPr>
+        <w:t>.</w:t>
+      </w:r>
+      <w:r>
+        <w:t xml:space="preserve"> </w:t>
+      </w:r>
+      <w:r>
+        <w:t xml:space="preserve">Perfect forward secrecy </w:t>
+      </w:r>
+      <w:r>
+        <w:t>provides</w:t>
+      </w:r>
+      <w:r>
+        <w:t xml:space="preserve"> that messages</w:t>
+      </w:r>
+      <w:r>
+        <w:t>, once encrypted,</w:t>
+      </w:r>
+      <w:r>
+        <w:t xml:space="preserve"> </w:t>
+      </w:r>
+      <w:r>
+        <w:t>remain</w:t>
+      </w:r>
+      <w:r>
+        <w:t xml:space="preserve"> </w:t>
+      </w:r>
+      <w:r>
+        <w:t xml:space="preserve">so </w:t>
+      </w:r>
+      <w:r>
+        <w:t>even after transmission</w:t>
+      </w:r>
+      <w:r>
+        <w:t xml:space="preserve">; that is, after </w:t>
+      </w:r>
+      <w:r>
+        <w:t xml:space="preserve">they </w:t>
+      </w:r>
+      <w:r>
+        <w:t xml:space="preserve">have been </w:t>
+      </w:r>
+      <w:r>
+        <w:t>stored</w:t>
+      </w:r>
+      <w:r>
+        <w:t xml:space="preserve"> </w:t>
+      </w:r>
+      <w:r>
+        <w:t xml:space="preserve">on </w:t>
+      </w:r>
+      <w:r>
+        <w:t>a</w:t>
+      </w:r>
+      <w:r>
+        <w:t xml:space="preserve"> persistent medium such as</w:t>
+      </w:r>
+      <w:r>
+        <w:t xml:space="preserve"> a database</w:t>
+      </w:r>
+      <w:r>
+        <w:t xml:space="preserve"> or </w:t>
+      </w:r>
+      <w:r>
+        <w:t>a filesystem</w:t>
+      </w:r>
+      <w:r>
+        <w:t>.</w:t>
+      </w:r>
+    </w:p>
+    <w:p>
+      <w:r>
+        <w:t>I</w:t>
+      </w:r>
+      <w:r>
+        <w:t xml:space="preserve">magine that </w:t>
+      </w:r>
+      <w:r>
+        <w:t>Eve intercepts</w:t>
+      </w:r>
+      <w:r>
+        <w:t>,</w:t>
+      </w:r>
+      <w:r>
+        <w:t xml:space="preserve"> and </w:t>
+      </w:r>
+      <w:r>
+        <w:t>stores,</w:t>
+      </w:r>
+      <w:r>
+        <w:t xml:space="preserve"> </w:t>
+      </w:r>
+      <w:r>
+        <w:t xml:space="preserve">every message </w:t>
+      </w:r>
+      <w:r>
+        <w:t xml:space="preserve">Alice </w:t>
+      </w:r>
+      <w:r>
+        <w:t xml:space="preserve">ever </w:t>
+      </w:r>
+      <w:r>
+        <w:t xml:space="preserve">sends </w:t>
+      </w:r>
+      <w:r>
+        <w:t xml:space="preserve">to Bob. Then, at some future date, Eve </w:t>
+      </w:r>
+      <w:r>
+        <w:t xml:space="preserve">manages to steal </w:t>
+      </w:r>
+      <w:r>
+        <w:t xml:space="preserve">Bob’s private key. Eve can </w:t>
+      </w:r>
+      <w:r>
+        <w:t xml:space="preserve">now </w:t>
+      </w:r>
+      <w:r>
+        <w:t>use Bob’s private key to decrypt every symmetric key Alice</w:t>
+      </w:r>
+      <w:r>
+        <w:t xml:space="preserve"> </w:t>
+      </w:r>
+      <w:r>
+        <w:t xml:space="preserve">ever </w:t>
+      </w:r>
+      <w:r>
+        <w:t>sent to Bob</w:t>
+      </w:r>
+      <w:r>
+        <w:t xml:space="preserve"> using RSA encryption</w:t>
+      </w:r>
+      <w:r>
+        <w:t>.</w:t>
+      </w:r>
+      <w:r>
+        <w:t xml:space="preserve"> </w:t>
+      </w:r>
+      <w:r>
+        <w:t>A</w:t>
+      </w:r>
+      <w:r>
+        <w:t>nd once Eve has the symmetric keys</w:t>
+      </w:r>
+      <w:r>
+        <w:t>,</w:t>
+      </w:r>
+      <w:r>
+        <w:t xml:space="preserve"> she can decrypt </w:t>
+      </w:r>
+      <w:r>
+        <w:t>the messages</w:t>
+      </w:r>
+      <w:r>
+        <w:t xml:space="preserve"> </w:t>
+      </w:r>
+      <w:r>
+        <w:t xml:space="preserve">she stored </w:t>
+      </w:r>
+      <w:r>
+        <w:t>as well.</w:t>
+      </w:r>
+    </w:p>
+    <w:p>
+      <w:r>
+        <w:t>The loss of perfect forward secrecy is not confined to key</w:t>
+      </w:r>
+      <w:r>
+        <w:t>-</w:t>
+      </w:r>
+      <w:r>
+        <w:t>exchange</w:t>
+      </w:r>
+      <w:r>
+        <w:t xml:space="preserve"> in </w:t>
+      </w:r>
+      <w:r>
+        <w:t xml:space="preserve">scenarios </w:t>
+      </w:r>
+      <w:r>
+        <w:t xml:space="preserve">that use </w:t>
+      </w:r>
+      <w:r>
+        <w:t>h</w:t>
+      </w:r>
+      <w:r>
+        <w:t>ybrid schemes</w:t>
+      </w:r>
+      <w:r>
+        <w:t xml:space="preserve"> </w:t>
+      </w:r>
+      <w:r>
+        <w:t>such as the one just described</w:t>
+      </w:r>
+      <w:r>
+        <w:t xml:space="preserve">. Any scheme in which messages—containing symmetric keys or otherwise—are encrypted using long-term, public keys is vulnerable to loss </w:t>
+      </w:r>
+      <w:r>
+        <w:t xml:space="preserve">of </w:t>
+      </w:r>
+      <w:r>
+        <w:t xml:space="preserve">the </w:t>
+      </w:r>
+      <w:r>
+        <w:t>forward secrecy</w:t>
+      </w:r>
+      <w:r>
+        <w:t xml:space="preserve"> </w:t>
+      </w:r>
+      <w:r>
+        <w:t xml:space="preserve">of </w:t>
+      </w:r>
+      <w:r>
+        <w:lastRenderedPageBreak/>
+        <w:t xml:space="preserve">past messages </w:t>
+      </w:r>
+      <w:r>
+        <w:t>if the private key is</w:t>
+      </w:r>
+      <w:r>
+        <w:t xml:space="preserve"> ever</w:t>
+      </w:r>
+      <w:r>
+        <w:t xml:space="preserve"> compromised</w:t>
+      </w:r>
+      <w:r>
+        <w:t>.</w:t>
+      </w:r>
+      <w:r>
+        <w:t xml:space="preserve"> </w:t>
+      </w:r>
+      <w:r>
+        <w:t xml:space="preserve">If </w:t>
+      </w:r>
+      <w:r>
+        <w:t xml:space="preserve">computational </w:t>
+      </w:r>
+      <w:r>
+        <w:t xml:space="preserve">inefficiency </w:t>
+      </w:r>
+      <w:r>
+        <w:t>weren’t reason enough</w:t>
+      </w:r>
+      <w:r>
+        <w:t xml:space="preserve"> </w:t>
+      </w:r>
+      <w:r>
+        <w:t xml:space="preserve">not </w:t>
+      </w:r>
+      <w:r>
+        <w:t xml:space="preserve">to use </w:t>
+      </w:r>
+      <w:r>
+        <w:t>public</w:t>
+      </w:r>
+      <w:r>
+        <w:t xml:space="preserve"> </w:t>
+      </w:r>
+      <w:r>
+        <w:t>key</w:t>
+      </w:r>
+      <w:r>
+        <w:t>s</w:t>
+      </w:r>
+      <w:r>
+        <w:t xml:space="preserve"> to encrypt messages</w:t>
+      </w:r>
+      <w:r>
+        <w:t xml:space="preserve">, </w:t>
+      </w:r>
+      <w:r>
+        <w:t xml:space="preserve">the </w:t>
+      </w:r>
+      <w:r>
+        <w:t xml:space="preserve">loss of </w:t>
+      </w:r>
+      <w:r>
+        <w:t>perfect forward secrecy</w:t>
+      </w:r>
+      <w:r>
+        <w:t xml:space="preserve"> </w:t>
+      </w:r>
+      <w:r>
+        <w:t xml:space="preserve">certainly </w:t>
+      </w:r>
+      <w:r>
+        <w:t>is</w:t>
+      </w:r>
+      <w:r>
+        <w:t>.</w:t>
+      </w:r>
+    </w:p>
+    <w:p>
+      <w:r>
+        <w:t xml:space="preserve">One solution </w:t>
+      </w:r>
+      <w:r>
+        <w:t xml:space="preserve">is </w:t>
+      </w:r>
+      <w:r>
+        <w:t xml:space="preserve">for two parties to use DH to generate </w:t>
+      </w:r>
+      <w:r>
+        <w:t xml:space="preserve">a </w:t>
+      </w:r>
+      <w:r>
+        <w:t xml:space="preserve">symmetric key independently, and </w:t>
+      </w:r>
+      <w:r>
+        <w:t xml:space="preserve">to </w:t>
+      </w:r>
+      <w:r>
+        <w:t>use that key to encrypt and decrypt one, and only one, message</w:t>
+      </w:r>
+      <w:r>
+        <w:t xml:space="preserve">. </w:t>
+      </w:r>
+      <w:r>
+        <w:t>Then, f</w:t>
+      </w:r>
+      <w:r>
+        <w:t xml:space="preserve">or each subsequent message, a fresh key </w:t>
+      </w:r>
+      <w:r>
+        <w:t xml:space="preserve">is </w:t>
+      </w:r>
+      <w:r>
+        <w:t>generated</w:t>
+      </w:r>
+      <w:r>
+        <w:t xml:space="preserve">. </w:t>
+      </w:r>
+      <w:r>
+        <w:t xml:space="preserve">Because is it used </w:t>
+      </w:r>
+      <w:r>
+        <w:t>only on</w:t>
+      </w:r>
+      <w:r>
+        <w:t>c</w:t>
+      </w:r>
+      <w:r>
+        <w:t xml:space="preserve">e </w:t>
+      </w:r>
+      <w:r>
+        <w:t>and then discarded</w:t>
+      </w:r>
+      <w:r>
+        <w:t>, t</w:t>
+      </w:r>
+      <w:r>
+        <w:t xml:space="preserve">he symmetric key in this </w:t>
+      </w:r>
+      <w:r>
+        <w:t>scheme</w:t>
+      </w:r>
+      <w:r>
+        <w:t xml:space="preserve"> is </w:t>
+      </w:r>
+      <w:r>
+        <w:t>referred to</w:t>
+      </w:r>
+      <w:r>
+        <w:t xml:space="preserve"> as an </w:t>
+      </w:r>
+      <w:r>
+        <w:rPr>
+          <w:i/>
+          <w:iCs/>
+        </w:rPr>
+        <w:t>ephemeral</w:t>
+      </w:r>
+      <w:r>
+        <w:t xml:space="preserve"> key</w:t>
+      </w:r>
+      <w:r>
+        <w:t>.</w:t>
+      </w:r>
+      <w:r>
+        <w:t xml:space="preserve"> </w:t>
+      </w:r>
+      <w:r>
+        <w:t xml:space="preserve">Using </w:t>
+      </w:r>
+      <w:r>
+        <w:t xml:space="preserve">such a </w:t>
+      </w:r>
+      <w:r>
+        <w:t xml:space="preserve">scheme, </w:t>
+      </w:r>
+      <w:r>
+        <w:t xml:space="preserve">not only is </w:t>
+      </w:r>
+      <w:r>
+        <w:t>r</w:t>
+      </w:r>
+      <w:r>
+        <w:t xml:space="preserve">ecovery </w:t>
+      </w:r>
+      <w:r>
+        <w:t xml:space="preserve">by an </w:t>
+      </w:r>
+      <w:r>
+        <w:t xml:space="preserve">attacker </w:t>
+      </w:r>
+      <w:r>
+        <w:t xml:space="preserve">of the symmetric key no longer possible with possession of the recipient’s private key, for practical purposes </w:t>
+      </w:r>
+      <w:r>
+        <w:t xml:space="preserve">it is not </w:t>
+      </w:r>
+      <w:r>
+        <w:t>feasible</w:t>
+      </w:r>
+      <w:r>
+        <w:t xml:space="preserve"> </w:t>
+      </w:r>
+      <w:r>
+        <w:t xml:space="preserve">by any other means. Moreover, it is scarcely worth </w:t>
+      </w:r>
+      <w:r>
+        <w:t>the</w:t>
+      </w:r>
+      <w:r>
+        <w:t xml:space="preserve"> </w:t>
+      </w:r>
+      <w:r>
+        <w:t xml:space="preserve">attacker’s effort </w:t>
+      </w:r>
+      <w:r>
+        <w:t xml:space="preserve">to </w:t>
+      </w:r>
+      <w:r>
+        <w:t>crack</w:t>
+      </w:r>
+      <w:r>
+        <w:t xml:space="preserve"> </w:t>
+      </w:r>
+      <w:r>
+        <w:t xml:space="preserve">a </w:t>
+      </w:r>
+      <w:r>
+        <w:t>symmetric key</w:t>
+      </w:r>
+      <w:r>
+        <w:t xml:space="preserve"> </w:t>
+      </w:r>
+      <w:r>
+        <w:t xml:space="preserve">that </w:t>
+      </w:r>
+      <w:r>
+        <w:t xml:space="preserve">is used to encrypt </w:t>
+      </w:r>
+      <w:r>
+        <w:t xml:space="preserve">a single </w:t>
+      </w:r>
+      <w:r>
+        <w:t>message</w:t>
+      </w:r>
+      <w:r>
+        <w:t>.</w:t>
+      </w:r>
+    </w:p>
+    <w:p>
+      <w:pPr>
+        <w:pStyle w:val="Heading1"/>
+      </w:pPr>
+      <w:r>
         <w:t>Digital Signatures</w:t>
       </w:r>
     </w:p>
@@ -10719,284 +11375,281 @@
         <w:t>,</w:t>
       </w:r>
       <w:r>
-        <w:t xml:space="preserve"> the message </w:t>
-      </w:r>
-      <w:r>
+        <w:t xml:space="preserve"> the message originated from the </w:t>
+      </w:r>
+      <w:r>
+        <w:t>owner</w:t>
+      </w:r>
+      <w:r>
+        <w:t xml:space="preserve">. </w:t>
+      </w:r>
+      <w:r>
+        <w:t>I</w:t>
+      </w:r>
+      <w:r>
+        <w:t xml:space="preserve">n </w:t>
+      </w:r>
+      <w:r>
+        <w:t>practice</w:t>
+      </w:r>
+      <w:r>
+        <w:t xml:space="preserve">, </w:t>
+      </w:r>
+      <w:r>
+        <w:t xml:space="preserve">however, </w:t>
+      </w:r>
+      <w:r>
+        <w:t xml:space="preserve">digitally signed messages </w:t>
+      </w:r>
+      <w:r>
+        <w:t>demand</w:t>
+      </w:r>
+      <w:r>
+        <w:t xml:space="preserve"> a much </w:t>
+      </w:r>
+      <w:r>
+        <w:t>lesser</w:t>
+      </w:r>
+      <w:r>
+        <w:t xml:space="preserve"> burden of proof.</w:t>
+      </w:r>
+      <w:r>
+        <w:rPr>
+          <w:rStyle w:val="FootnoteReference"/>
+        </w:rPr>
+        <w:footnoteReference w:id="37"/>
+      </w:r>
+    </w:p>
+    <w:p>
+      <w:r>
+        <w:t>D</w:t>
+      </w:r>
+      <w:r>
+        <w:t xml:space="preserve">igital </w:t>
+      </w:r>
+      <w:r>
+        <w:t>signature</w:t>
+      </w:r>
+      <w:r>
+        <w:t xml:space="preserve"> is </w:t>
+      </w:r>
+      <w:r>
+        <w:t xml:space="preserve">the </w:t>
+      </w:r>
+      <w:r>
+        <w:rPr>
+          <w:i/>
+          <w:iCs/>
+        </w:rPr>
+        <w:t>inverse</w:t>
+      </w:r>
+      <w:r>
+        <w:t xml:space="preserve"> of encryption</w:t>
+      </w:r>
+      <w:r>
+        <w:t xml:space="preserve">, </w:t>
+      </w:r>
+      <w:r>
+        <w:t xml:space="preserve">in the sense that in the latter messages are encrypted with a public encryption key </w:t>
+      </w:r>
+      <w:r>
+        <w:rPr>
+          <w:i/>
+          <w:iCs/>
+        </w:rPr>
+        <w:t>e</w:t>
+      </w:r>
+      <w:r>
+        <w:t xml:space="preserve">, and decrypted with a </w:t>
+      </w:r>
+      <w:r>
+        <w:t xml:space="preserve">corresponding </w:t>
+      </w:r>
+      <w:r>
+        <w:t xml:space="preserve">decryption key </w:t>
+      </w:r>
+      <w:r>
+        <w:rPr>
+          <w:i/>
+          <w:iCs/>
+        </w:rPr>
+        <w:t>d</w:t>
+      </w:r>
+      <w:r>
+        <w:t xml:space="preserve">; whereas in the former messages are </w:t>
+      </w:r>
+      <w:r>
+        <w:rPr>
+          <w:i/>
+          <w:iCs/>
+        </w:rPr>
+        <w:t>signed</w:t>
+      </w:r>
+      <w:r>
+        <w:t xml:space="preserve"> with a decryption key </w:t>
+      </w:r>
+      <w:r>
+        <w:rPr>
+          <w:i/>
+          <w:iCs/>
+        </w:rPr>
+        <w:t>d</w:t>
+      </w:r>
+      <w:r>
+        <w:t xml:space="preserve">, and </w:t>
+      </w:r>
+      <w:r>
+        <w:rPr>
+          <w:i/>
+          <w:iCs/>
+        </w:rPr>
+        <w:t>verified</w:t>
+      </w:r>
+      <w:r>
+        <w:t xml:space="preserve"> with a</w:t>
+      </w:r>
+      <w:r>
+        <w:t xml:space="preserve"> corresponding</w:t>
+      </w:r>
+      <w:r>
+        <w:t xml:space="preserve"> encryption key </w:t>
+      </w:r>
+      <w:r>
+        <w:rPr>
+          <w:i/>
+          <w:iCs/>
+        </w:rPr>
+        <w:t>e</w:t>
+      </w:r>
+      <w:r>
+        <w:t>.</w:t>
+      </w:r>
+      <w:r>
+        <w:rPr>
+          <w:rStyle w:val="FootnoteReference"/>
+        </w:rPr>
+        <w:footnoteReference w:id="38"/>
+      </w:r>
+    </w:p>
+    <w:p>
+      <w:r>
+        <w:rPr>
+          <w:i/>
+          <w:iCs/>
+        </w:rPr>
         <w:lastRenderedPageBreak/>
-        <w:t xml:space="preserve">originated from the </w:t>
-      </w:r>
-      <w:r>
-        <w:t>owner</w:t>
-      </w:r>
-      <w:r>
-        <w:t xml:space="preserve">. </w:t>
-      </w:r>
-      <w:r>
-        <w:t>I</w:t>
-      </w:r>
-      <w:r>
-        <w:t xml:space="preserve">n </w:t>
-      </w:r>
-      <w:r>
-        <w:t>practice</w:t>
-      </w:r>
-      <w:r>
-        <w:t xml:space="preserve">, </w:t>
-      </w:r>
-      <w:r>
-        <w:t xml:space="preserve">however, </w:t>
-      </w:r>
-      <w:r>
-        <w:t xml:space="preserve">digitally signed messages </w:t>
-      </w:r>
-      <w:r>
-        <w:t>demand</w:t>
-      </w:r>
-      <w:r>
-        <w:t xml:space="preserve"> a much </w:t>
-      </w:r>
-      <w:r>
-        <w:t>lesser</w:t>
-      </w:r>
-      <w:r>
-        <w:t xml:space="preserve"> burden of proof.</w:t>
+        <w:t>Figure 10</w:t>
+      </w:r>
+      <w:r>
+        <w:t xml:space="preserve"> depicts </w:t>
+      </w:r>
+      <w:r>
+        <w:t xml:space="preserve">a very simple </w:t>
+      </w:r>
+      <w:r>
+        <w:t>digital</w:t>
+      </w:r>
+      <w:r>
+        <w:t xml:space="preserve"> signature and verification</w:t>
+      </w:r>
+      <w:r>
+        <w:t xml:space="preserve"> </w:t>
+      </w:r>
+      <w:r>
+        <w:t>procedure</w:t>
+      </w:r>
+      <w:r>
+        <w:t>.</w:t>
+      </w:r>
+      <w:r>
+        <w:t xml:space="preserve"> </w:t>
+      </w:r>
+      <w:r>
+        <w:t xml:space="preserve">Recall </w:t>
+      </w:r>
+      <w:r>
+        <w:t>from</w:t>
+      </w:r>
+      <w:r>
+        <w:t xml:space="preserve"> the example </w:t>
+      </w:r>
+      <w:r>
+        <w:t xml:space="preserve">of encryption </w:t>
+      </w:r>
+      <w:r>
+        <w:t xml:space="preserve">in </w:t>
+      </w:r>
+      <w:r>
+        <w:rPr>
+          <w:i/>
+          <w:iCs/>
+        </w:rPr>
+        <w:t>Figure 7</w:t>
+      </w:r>
+      <w:r>
+        <w:t xml:space="preserve"> </w:t>
+      </w:r>
+      <w:r>
+        <w:t xml:space="preserve">that Alice computed </w:t>
+      </w:r>
+      <w:r>
+        <w:t xml:space="preserve">a </w:t>
+      </w:r>
+      <w:r>
+        <w:t>public-private key</w:t>
+      </w:r>
+      <w:r>
+        <w:t xml:space="preserve"> </w:t>
+      </w:r>
+      <w:r>
+        <w:t>pair</w:t>
+      </w:r>
+      <w:r>
+        <w:t>,</w:t>
+      </w:r>
+      <w:r>
+        <w:t xml:space="preserve"> </w:t>
+      </w:r>
+      <w:r>
+        <w:t>5 and 29, respectively</w:t>
+      </w:r>
+      <w:r>
+        <w:t>.</w:t>
+      </w:r>
+      <w:r>
+        <w:t xml:space="preserve"> </w:t>
+      </w:r>
+      <w:r>
+        <w:t>Using the same key</w:t>
+      </w:r>
+      <w:r>
+        <w:t xml:space="preserve"> </w:t>
+      </w:r>
+      <w:r>
+        <w:t xml:space="preserve">pair, Alice now </w:t>
+      </w:r>
+      <w:r>
+        <w:t>signs a</w:t>
+      </w:r>
+      <w:r>
+        <w:t xml:space="preserve"> message </w:t>
+      </w:r>
+      <w:r>
+        <w:t xml:space="preserve">and transmits it </w:t>
+      </w:r>
+      <w:r>
+        <w:t>to Bob</w:t>
+      </w:r>
+      <w:r>
+        <w:t>, who verifies it on receipt</w:t>
+      </w:r>
+      <w:r>
+        <w:t>.</w:t>
       </w:r>
       <w:r>
         <w:rPr>
           <w:rStyle w:val="FootnoteReference"/>
         </w:rPr>
-        <w:footnoteReference w:id="37"/>
-      </w:r>
-    </w:p>
-    <w:p>
-      <w:r>
-        <w:t>D</w:t>
-      </w:r>
-      <w:r>
-        <w:t xml:space="preserve">igital </w:t>
-      </w:r>
-      <w:r>
-        <w:t>signature</w:t>
-      </w:r>
-      <w:r>
-        <w:t xml:space="preserve"> is </w:t>
-      </w:r>
-      <w:r>
-        <w:t xml:space="preserve">the </w:t>
-      </w:r>
-      <w:r>
-        <w:rPr>
-          <w:i/>
-          <w:iCs/>
-        </w:rPr>
-        <w:t>inverse</w:t>
-      </w:r>
-      <w:r>
-        <w:t xml:space="preserve"> of encryption</w:t>
-      </w:r>
-      <w:r>
-        <w:t xml:space="preserve">, </w:t>
-      </w:r>
-      <w:r>
-        <w:t xml:space="preserve">in the sense that in the latter messages are encrypted with a public encryption key </w:t>
-      </w:r>
-      <w:r>
-        <w:rPr>
-          <w:i/>
-          <w:iCs/>
-        </w:rPr>
-        <w:t>e</w:t>
-      </w:r>
-      <w:r>
-        <w:t xml:space="preserve">, and decrypted with a </w:t>
-      </w:r>
-      <w:r>
-        <w:t xml:space="preserve">corresponding </w:t>
-      </w:r>
-      <w:r>
-        <w:t xml:space="preserve">decryption key </w:t>
-      </w:r>
-      <w:r>
-        <w:rPr>
-          <w:i/>
-          <w:iCs/>
-        </w:rPr>
-        <w:t>d</w:t>
-      </w:r>
-      <w:r>
-        <w:t xml:space="preserve">; whereas in the former messages are </w:t>
-      </w:r>
-      <w:r>
-        <w:rPr>
-          <w:i/>
-          <w:iCs/>
-        </w:rPr>
-        <w:t>signed</w:t>
-      </w:r>
-      <w:r>
-        <w:t xml:space="preserve"> with a decryption key </w:t>
-      </w:r>
-      <w:r>
-        <w:rPr>
-          <w:i/>
-          <w:iCs/>
-        </w:rPr>
-        <w:t>d</w:t>
-      </w:r>
-      <w:r>
-        <w:t xml:space="preserve">, and </w:t>
-      </w:r>
-      <w:r>
-        <w:rPr>
-          <w:i/>
-          <w:iCs/>
-        </w:rPr>
-        <w:t>verified</w:t>
-      </w:r>
-      <w:r>
-        <w:t xml:space="preserve"> with a</w:t>
-      </w:r>
-      <w:r>
-        <w:t xml:space="preserve"> corresponding</w:t>
-      </w:r>
-      <w:r>
-        <w:t xml:space="preserve"> encryption key </w:t>
-      </w:r>
-      <w:r>
-        <w:rPr>
-          <w:i/>
-          <w:iCs/>
-        </w:rPr>
-        <w:t>e</w:t>
-      </w:r>
-      <w:r>
-        <w:t>.</w:t>
-      </w:r>
-      <w:r>
-        <w:rPr>
-          <w:rStyle w:val="FootnoteReference"/>
-        </w:rPr>
-        <w:footnoteReference w:id="38"/>
-      </w:r>
-    </w:p>
-    <w:p>
-      <w:r>
-        <w:rPr>
-          <w:i/>
-          <w:iCs/>
-        </w:rPr>
-        <w:t>Figure 10</w:t>
-      </w:r>
-      <w:r>
-        <w:t xml:space="preserve"> depicts </w:t>
-      </w:r>
-      <w:r>
-        <w:t xml:space="preserve">a very simple </w:t>
-      </w:r>
-      <w:r>
-        <w:t>digital</w:t>
-      </w:r>
-      <w:r>
-        <w:t xml:space="preserve"> signature and verification</w:t>
-      </w:r>
-      <w:r>
-        <w:t xml:space="preserve"> </w:t>
-      </w:r>
-      <w:r>
-        <w:t>procedure</w:t>
-      </w:r>
-      <w:r>
-        <w:t>.</w:t>
-      </w:r>
-      <w:r>
-        <w:t xml:space="preserve"> </w:t>
-      </w:r>
-      <w:r>
-        <w:t xml:space="preserve">Recall </w:t>
-      </w:r>
-      <w:r>
-        <w:t>from</w:t>
-      </w:r>
-      <w:r>
-        <w:t xml:space="preserve"> the example </w:t>
-      </w:r>
-      <w:r>
-        <w:t xml:space="preserve">of encryption </w:t>
-      </w:r>
-      <w:r>
-        <w:t xml:space="preserve">in </w:t>
-      </w:r>
-      <w:r>
-        <w:rPr>
-          <w:i/>
-          <w:iCs/>
-        </w:rPr>
-        <w:t>Figure 7</w:t>
-      </w:r>
-      <w:r>
-        <w:t xml:space="preserve"> </w:t>
-      </w:r>
-      <w:r>
-        <w:t xml:space="preserve">that Alice computed </w:t>
-      </w:r>
-      <w:r>
-        <w:t xml:space="preserve">a </w:t>
-      </w:r>
-      <w:r>
-        <w:t>public-private key</w:t>
-      </w:r>
-      <w:r>
-        <w:t xml:space="preserve"> </w:t>
-      </w:r>
-      <w:r>
-        <w:t>pair</w:t>
-      </w:r>
-      <w:r>
-        <w:t>,</w:t>
-      </w:r>
-      <w:r>
-        <w:t xml:space="preserve"> </w:t>
-      </w:r>
-      <w:r>
-        <w:t>5 and 29, respectively</w:t>
-      </w:r>
-      <w:r>
-        <w:t>.</w:t>
-      </w:r>
-      <w:r>
-        <w:t xml:space="preserve"> </w:t>
-      </w:r>
-      <w:r>
-        <w:t>Using the same key</w:t>
-      </w:r>
-      <w:r>
-        <w:t xml:space="preserve"> </w:t>
-      </w:r>
-      <w:r>
-        <w:t xml:space="preserve">pair, Alice now </w:t>
-      </w:r>
-      <w:r>
-        <w:t>signs a</w:t>
-      </w:r>
-      <w:r>
-        <w:t xml:space="preserve"> message </w:t>
-      </w:r>
-      <w:r>
-        <w:t xml:space="preserve">and transmits it </w:t>
-      </w:r>
-      <w:r>
-        <w:t>to Bob</w:t>
-      </w:r>
-      <w:r>
-        <w:t>, who verifies it on receipt</w:t>
-      </w:r>
-      <w:r>
-        <w:t>.</w:t>
-      </w:r>
-      <w:r>
-        <w:rPr>
-          <w:rStyle w:val="FootnoteReference"/>
-        </w:rPr>
         <w:footnoteReference w:id="39"/>
       </w:r>
     </w:p>
@@ -11006,9 +11659,9 @@
           <w:noProof/>
         </w:rPr>
         <w:drawing>
-          <wp:inline distT="0" distB="0" distL="0" distR="0" wp14:anchorId="2A02E649" wp14:editId="76C1327F">
-            <wp:extent cx="1892300" cy="960595"/>
-            <wp:effectExtent l="0" t="0" r="0" b="0"/>
+          <wp:inline distT="0" distB="0" distL="0" distR="0" wp14:anchorId="2A02E649" wp14:editId="354D9962">
+            <wp:extent cx="2114025" cy="1073150"/>
+            <wp:effectExtent l="0" t="0" r="635" b="0"/>
             <wp:docPr id="16" name="Picture 16"/>
             <wp:cNvGraphicFramePr>
               <a:graphicFrameLocks xmlns:a="http://schemas.openxmlformats.org/drawingml/2006/main" noChangeAspect="1"/>
@@ -11029,7 +11682,7 @@
                   <pic:spPr>
                     <a:xfrm>
                       <a:off x="0" y="0"/>
-                      <a:ext cx="1910342" cy="969754"/>
+                      <a:ext cx="2142303" cy="1087505"/>
                     </a:xfrm>
                     <a:prstGeom prst="rect">
                       <a:avLst/>
@@ -11437,181 +12090,184 @@
         <w:pStyle w:val="Heading1"/>
       </w:pPr>
       <w:r>
+        <w:t>A Weakness</w:t>
+      </w:r>
+    </w:p>
+    <w:p>
+      <w:r>
+        <w:t>T</w:t>
+      </w:r>
+      <w:r>
+        <w:t xml:space="preserve">he </w:t>
+      </w:r>
+      <w:r>
+        <w:t>schemes</w:t>
+      </w:r>
+      <w:r>
+        <w:t xml:space="preserve"> of the </w:t>
+      </w:r>
+      <w:r>
+        <w:t>public-key cryptosystem described in this paper are at once powerful</w:t>
+      </w:r>
+      <w:r>
+        <w:t xml:space="preserve"> and </w:t>
+      </w:r>
+      <w:r>
+        <w:t>elegant</w:t>
+      </w:r>
+      <w:r>
+        <w:t xml:space="preserve">. </w:t>
+      </w:r>
+      <w:r>
+        <w:t>Moreover</w:t>
+      </w:r>
+      <w:r>
+        <w:t xml:space="preserve">, </w:t>
+      </w:r>
+      <w:r>
+        <w:t xml:space="preserve">they </w:t>
+      </w:r>
+      <w:r>
+        <w:t xml:space="preserve">are </w:t>
+      </w:r>
+      <w:r>
+        <w:t>virtually ubiquitous in securing electronic commerce</w:t>
+      </w:r>
+      <w:r>
+        <w:t xml:space="preserve">, online </w:t>
+      </w:r>
+      <w:r>
+        <w:t xml:space="preserve">banking </w:t>
+      </w:r>
+      <w:r>
+        <w:t xml:space="preserve">and all manner of sensitive communication </w:t>
+      </w:r>
+      <w:r>
+        <w:t>on the internet</w:t>
+      </w:r>
+      <w:r>
+        <w:t>.</w:t>
+      </w:r>
+      <w:r>
+        <w:t xml:space="preserve"> </w:t>
+      </w:r>
+      <w:r>
+        <w:t xml:space="preserve">But </w:t>
+      </w:r>
+      <w:r>
+        <w:t xml:space="preserve">a discussion of </w:t>
+      </w:r>
+      <w:r>
+        <w:t>them</w:t>
+      </w:r>
+      <w:r>
+        <w:t xml:space="preserve"> would </w:t>
+      </w:r>
+      <w:r>
+        <w:t xml:space="preserve">not be complete </w:t>
+      </w:r>
+      <w:r>
+        <w:t xml:space="preserve">without </w:t>
+      </w:r>
+      <w:r>
+        <w:t>pointing out</w:t>
+      </w:r>
+      <w:r>
+        <w:t xml:space="preserve"> </w:t>
+      </w:r>
+      <w:r>
+        <w:t xml:space="preserve">a </w:t>
+      </w:r>
+      <w:r>
+        <w:t>glaring</w:t>
+      </w:r>
+      <w:r>
+        <w:t xml:space="preserve"> </w:t>
+      </w:r>
+      <w:r>
+        <w:t>weakness</w:t>
+      </w:r>
+      <w:r>
+        <w:t xml:space="preserve"> to which they are all susceptible</w:t>
+      </w:r>
+      <w:r>
+        <w:t>. This vulnerability</w:t>
+      </w:r>
+      <w:r>
+        <w:t xml:space="preserve"> </w:t>
+      </w:r>
+      <w:r>
+        <w:t xml:space="preserve">is known as </w:t>
+      </w:r>
+      <w:r>
+        <w:t>the</w:t>
+      </w:r>
+      <w:r>
+        <w:t xml:space="preserve"> </w:t>
+      </w:r>
+      <w:r>
+        <w:rPr>
+          <w:i/>
+          <w:iCs/>
+        </w:rPr>
+        <w:t>man-in-the-middle</w:t>
+      </w:r>
+      <w:r>
+        <w:t xml:space="preserve"> attack,</w:t>
+      </w:r>
+      <w:r>
+        <w:t xml:space="preserve"> or MITM for short</w:t>
+      </w:r>
+      <w:r>
+        <w:t>.</w:t>
+      </w:r>
+    </w:p>
+    <w:p>
+      <w:r>
+        <w:t xml:space="preserve">Imagine the following </w:t>
+      </w:r>
+      <w:r>
+        <w:t xml:space="preserve">familiar </w:t>
+      </w:r>
+      <w:r>
+        <w:t xml:space="preserve">scenario: Bob </w:t>
+      </w:r>
+      <w:r>
+        <w:t>wishes to send a</w:t>
+      </w:r>
+      <w:r>
+        <w:t xml:space="preserve">n encrypted </w:t>
+      </w:r>
+      <w:r>
+        <w:t xml:space="preserve">message to </w:t>
+      </w:r>
+      <w:r>
+        <w:t>Alice</w:t>
+      </w:r>
+      <w:r>
+        <w:t xml:space="preserve">. As ever, Eve is </w:t>
+      </w:r>
+      <w:r>
+        <w:t>listening</w:t>
+      </w:r>
+      <w:r>
+        <w:t>.</w:t>
+      </w:r>
+      <w:r>
+        <w:t xml:space="preserve"> Alice </w:t>
+      </w:r>
+      <w:r>
+        <w:t xml:space="preserve">computes </w:t>
+      </w:r>
+      <w:r>
+        <w:t>her</w:t>
+      </w:r>
+      <w:r>
+        <w:t xml:space="preserve"> public-private key pair and transmits the public key to Bob. Eve, </w:t>
+      </w:r>
+      <w:r>
         <w:lastRenderedPageBreak/>
-        <w:t>Attacks</w:t>
-      </w:r>
-    </w:p>
-    <w:p>
-      <w:r>
-        <w:t>T</w:t>
-      </w:r>
-      <w:r>
-        <w:t xml:space="preserve">he </w:t>
-      </w:r>
-      <w:r>
-        <w:t>schemes</w:t>
-      </w:r>
-      <w:r>
-        <w:t xml:space="preserve"> of the </w:t>
-      </w:r>
-      <w:r>
-        <w:t>public-key cryptosystem described in this paper are at once powerful</w:t>
-      </w:r>
-      <w:r>
-        <w:t xml:space="preserve"> and </w:t>
-      </w:r>
-      <w:r>
-        <w:t>elegant</w:t>
-      </w:r>
-      <w:r>
-        <w:t xml:space="preserve">. </w:t>
-      </w:r>
-      <w:r>
-        <w:t>Moreover</w:t>
-      </w:r>
-      <w:r>
-        <w:t xml:space="preserve">, </w:t>
-      </w:r>
-      <w:r>
-        <w:t xml:space="preserve">they </w:t>
-      </w:r>
-      <w:r>
-        <w:t xml:space="preserve">are </w:t>
-      </w:r>
-      <w:r>
-        <w:t>virtually ubiquitous in securing electronic commerce</w:t>
-      </w:r>
-      <w:r>
-        <w:t xml:space="preserve">, online </w:t>
-      </w:r>
-      <w:r>
-        <w:t xml:space="preserve">banking </w:t>
-      </w:r>
-      <w:r>
-        <w:t xml:space="preserve">and all manner of sensitive communication </w:t>
-      </w:r>
-      <w:r>
-        <w:t>on the internet</w:t>
-      </w:r>
-      <w:r>
-        <w:t>.</w:t>
-      </w:r>
-      <w:r>
-        <w:t xml:space="preserve"> </w:t>
-      </w:r>
-      <w:r>
-        <w:t xml:space="preserve">But </w:t>
-      </w:r>
-      <w:r>
-        <w:t xml:space="preserve">a discussion of </w:t>
-      </w:r>
-      <w:r>
-        <w:t>them</w:t>
-      </w:r>
-      <w:r>
-        <w:t xml:space="preserve"> would </w:t>
-      </w:r>
-      <w:r>
-        <w:t xml:space="preserve">not be complete </w:t>
-      </w:r>
-      <w:r>
-        <w:t xml:space="preserve">without </w:t>
-      </w:r>
-      <w:r>
-        <w:t>pointing out</w:t>
-      </w:r>
-      <w:r>
-        <w:t xml:space="preserve"> </w:t>
-      </w:r>
-      <w:r>
-        <w:t xml:space="preserve">a </w:t>
-      </w:r>
-      <w:r>
-        <w:t>glaring</w:t>
-      </w:r>
-      <w:r>
-        <w:t xml:space="preserve"> </w:t>
-      </w:r>
-      <w:r>
-        <w:t>weakness</w:t>
-      </w:r>
-      <w:r>
-        <w:t xml:space="preserve"> to which they are all susceptible</w:t>
-      </w:r>
-      <w:r>
-        <w:t>. This vulnerability</w:t>
-      </w:r>
-      <w:r>
-        <w:t xml:space="preserve"> </w:t>
-      </w:r>
-      <w:r>
-        <w:t xml:space="preserve">is known as </w:t>
-      </w:r>
-      <w:r>
-        <w:t>the</w:t>
-      </w:r>
-      <w:r>
-        <w:t xml:space="preserve"> </w:t>
-      </w:r>
-      <w:r>
-        <w:rPr>
-          <w:i/>
-          <w:iCs/>
-        </w:rPr>
-        <w:t>man-in-the-middle</w:t>
-      </w:r>
-      <w:r>
-        <w:t xml:space="preserve"> attack,</w:t>
-      </w:r>
-      <w:r>
-        <w:t xml:space="preserve"> or MITM for short</w:t>
-      </w:r>
-      <w:r>
-        <w:t>.</w:t>
-      </w:r>
-    </w:p>
-    <w:p>
-      <w:r>
-        <w:t xml:space="preserve">Imagine the following </w:t>
-      </w:r>
-      <w:r>
-        <w:t xml:space="preserve">familiar </w:t>
-      </w:r>
-      <w:r>
-        <w:t xml:space="preserve">scenario: Bob </w:t>
-      </w:r>
-      <w:r>
-        <w:t>wishes to send a</w:t>
-      </w:r>
-      <w:r>
-        <w:t xml:space="preserve">n encrypted </w:t>
-      </w:r>
-      <w:r>
-        <w:t xml:space="preserve">message to </w:t>
-      </w:r>
-      <w:r>
-        <w:t>Alice</w:t>
-      </w:r>
-      <w:r>
-        <w:t xml:space="preserve">. As ever, Eve is </w:t>
-      </w:r>
-      <w:r>
-        <w:t>listening</w:t>
-      </w:r>
-      <w:r>
-        <w:t>.</w:t>
-      </w:r>
-      <w:r>
-        <w:t xml:space="preserve"> Alice </w:t>
-      </w:r>
-      <w:r>
-        <w:t xml:space="preserve">computes </w:t>
-      </w:r>
-      <w:r>
-        <w:t>her</w:t>
-      </w:r>
-      <w:r>
-        <w:t xml:space="preserve"> public-private key pair and transmits the public key to Bob. Eve, meanwhile, intercepts </w:t>
+        <w:t xml:space="preserve">meanwhile, intercepts </w:t>
       </w:r>
       <w:r>
         <w:t xml:space="preserve">Alice’s </w:t>
@@ -11851,7 +12507,7 @@
         <w:pStyle w:val="Heading1"/>
       </w:pPr>
       <w:r>
-        <w:t>Attack Mitigation</w:t>
+        <w:t>Mitigation</w:t>
       </w:r>
     </w:p>
     <w:p>
@@ -12140,151 +12796,148 @@
         <w:t xml:space="preserve">some name </w:t>
       </w:r>
       <w:r>
-        <w:t xml:space="preserve">that uniquely </w:t>
-      </w:r>
+        <w:t>that uniquely identifies Alice in</w:t>
+      </w:r>
+      <w:r>
+        <w:t>to</w:t>
+      </w:r>
+      <w:r>
+        <w:t xml:space="preserve"> a </w:t>
+      </w:r>
+      <w:r>
+        <w:t xml:space="preserve">digital </w:t>
+      </w:r>
+      <w:r>
+        <w:t xml:space="preserve">document known as a </w:t>
+      </w:r>
+      <w:r>
+        <w:rPr>
+          <w:i/>
+          <w:iCs/>
+        </w:rPr>
+        <w:t>certificate</w:t>
+      </w:r>
+      <w:r>
+        <w:t>.</w:t>
+      </w:r>
+      <w:r>
+        <w:rPr>
+          <w:rStyle w:val="FootnoteReference"/>
+        </w:rPr>
+        <w:footnoteReference w:id="44"/>
+      </w:r>
+      <w:r>
+        <w:t xml:space="preserve"> The CA signs </w:t>
+      </w:r>
+      <w:r>
+        <w:t>th</w:t>
+      </w:r>
+      <w:r>
+        <w:t>is</w:t>
+      </w:r>
+      <w:r>
+        <w:t xml:space="preserve"> </w:t>
+      </w:r>
+      <w:r>
+        <w:t>certificate with its own private key</w:t>
+      </w:r>
+      <w:r>
+        <w:t xml:space="preserve">, and </w:t>
+      </w:r>
+      <w:r>
+        <w:t xml:space="preserve">returns </w:t>
+      </w:r>
+      <w:r>
+        <w:t>the signed certificate to Alice</w:t>
+      </w:r>
+      <w:r>
+        <w:t>.</w:t>
+      </w:r>
+      <w:r>
+        <w:t xml:space="preserve"> </w:t>
+      </w:r>
+      <w:r>
+        <w:t>Now, w</w:t>
+      </w:r>
+      <w:r>
+        <w:t>hen Bob wants to send an encrypted message to Alice,</w:t>
+      </w:r>
+      <w:r>
+        <w:t xml:space="preserve"> </w:t>
+      </w:r>
+      <w:r>
+        <w:t>i</w:t>
+      </w:r>
+      <w:r>
+        <w:t xml:space="preserve">nstead of sending her public key to Bob </w:t>
+      </w:r>
+      <w:r>
+        <w:t xml:space="preserve">she </w:t>
+      </w:r>
+      <w:r>
+        <w:t>sends her CA-signed certificate.</w:t>
+      </w:r>
+      <w:r>
+        <w:t xml:space="preserve"> </w:t>
+      </w:r>
+      <w:r>
+        <w:t xml:space="preserve">On receipt of the certificate, Bob verifies it using the CA’s public key. If the verification succeeds, Bob knows the public key contained </w:t>
+      </w:r>
+      <w:r>
+        <w:t xml:space="preserve">within it </w:t>
+      </w:r>
+      <w:r>
+        <w:t xml:space="preserve">in fact </w:t>
+      </w:r>
+      <w:r>
+        <w:t>belongs to Alice</w:t>
+      </w:r>
+      <w:r>
+        <w:t>,</w:t>
+      </w:r>
+      <w:r>
+        <w:t xml:space="preserve"> and </w:t>
+      </w:r>
+      <w:r>
+        <w:t>use</w:t>
+      </w:r>
+      <w:r>
+        <w:t>s</w:t>
+      </w:r>
+      <w:r>
+        <w:t xml:space="preserve"> it to </w:t>
+      </w:r>
+      <w:r>
+        <w:t xml:space="preserve">encrypt messages. </w:t>
+      </w:r>
+      <w:r>
+        <w:t>This time</w:t>
+      </w:r>
+      <w:r>
+        <w:t xml:space="preserve">, </w:t>
+      </w:r>
+      <w:r>
+        <w:t xml:space="preserve">if </w:t>
+      </w:r>
+      <w:r>
+        <w:t xml:space="preserve">Eve </w:t>
+      </w:r>
+      <w:r>
+        <w:t xml:space="preserve">intercepts Alice’s certificate and forwards Bob a </w:t>
+      </w:r>
+      <w:r>
+        <w:t xml:space="preserve">phony </w:t>
+      </w:r>
+      <w:r>
+        <w:t>one of her own</w:t>
+      </w:r>
+      <w:r>
+        <w:t>, Bob’s verification step will fail and he will know he is being attacked.</w:t>
+      </w:r>
+    </w:p>
+    <w:p>
       <w:r>
         <w:lastRenderedPageBreak/>
-        <w:t>identifies Alice in</w:t>
-      </w:r>
-      <w:r>
-        <w:t>to</w:t>
-      </w:r>
-      <w:r>
-        <w:t xml:space="preserve"> a </w:t>
-      </w:r>
-      <w:r>
-        <w:t xml:space="preserve">digital </w:t>
-      </w:r>
-      <w:r>
-        <w:t xml:space="preserve">document known as a </w:t>
-      </w:r>
-      <w:r>
-        <w:rPr>
-          <w:i/>
-          <w:iCs/>
-        </w:rPr>
-        <w:t>certificate</w:t>
-      </w:r>
-      <w:r>
-        <w:t>.</w:t>
-      </w:r>
-      <w:r>
-        <w:rPr>
-          <w:rStyle w:val="FootnoteReference"/>
-        </w:rPr>
-        <w:footnoteReference w:id="44"/>
-      </w:r>
-      <w:r>
-        <w:t xml:space="preserve"> The CA signs </w:t>
-      </w:r>
-      <w:r>
-        <w:t>th</w:t>
-      </w:r>
-      <w:r>
-        <w:t>is</w:t>
-      </w:r>
-      <w:r>
-        <w:t xml:space="preserve"> </w:t>
-      </w:r>
-      <w:r>
-        <w:t>certificate with its own private key</w:t>
-      </w:r>
-      <w:r>
-        <w:t xml:space="preserve">, and </w:t>
-      </w:r>
-      <w:r>
-        <w:t xml:space="preserve">returns </w:t>
-      </w:r>
-      <w:r>
-        <w:t>the signed certificate to Alice</w:t>
-      </w:r>
-      <w:r>
-        <w:t>.</w:t>
-      </w:r>
-      <w:r>
-        <w:t xml:space="preserve"> </w:t>
-      </w:r>
-      <w:r>
-        <w:t>Now, w</w:t>
-      </w:r>
-      <w:r>
-        <w:t>hen Bob wants to send an encrypted message to Alice,</w:t>
-      </w:r>
-      <w:r>
-        <w:t xml:space="preserve"> </w:t>
-      </w:r>
-      <w:r>
-        <w:t>i</w:t>
-      </w:r>
-      <w:r>
-        <w:t xml:space="preserve">nstead of sending her public key to Bob </w:t>
-      </w:r>
-      <w:r>
-        <w:t xml:space="preserve">she </w:t>
-      </w:r>
-      <w:r>
-        <w:t>sends her CA-signed certificate.</w:t>
-      </w:r>
-      <w:r>
-        <w:t xml:space="preserve"> </w:t>
-      </w:r>
-      <w:r>
-        <w:t xml:space="preserve">On receipt of the certificate, Bob verifies it using the CA’s public key. If the verification succeeds, Bob knows the public key contained </w:t>
-      </w:r>
-      <w:r>
-        <w:t xml:space="preserve">within it </w:t>
-      </w:r>
-      <w:r>
-        <w:t xml:space="preserve">in fact </w:t>
-      </w:r>
-      <w:r>
-        <w:t>belongs to Alice</w:t>
-      </w:r>
-      <w:r>
-        <w:t>,</w:t>
-      </w:r>
-      <w:r>
-        <w:t xml:space="preserve"> and </w:t>
-      </w:r>
-      <w:r>
-        <w:t>use</w:t>
-      </w:r>
-      <w:r>
-        <w:t>s</w:t>
-      </w:r>
-      <w:r>
-        <w:t xml:space="preserve"> it to </w:t>
-      </w:r>
-      <w:r>
-        <w:t xml:space="preserve">encrypt messages. </w:t>
-      </w:r>
-      <w:r>
-        <w:t>This time</w:t>
-      </w:r>
-      <w:r>
-        <w:t xml:space="preserve">, </w:t>
-      </w:r>
-      <w:r>
-        <w:t xml:space="preserve">if </w:t>
-      </w:r>
-      <w:r>
-        <w:t xml:space="preserve">Eve </w:t>
-      </w:r>
-      <w:r>
-        <w:t xml:space="preserve">intercepts Alice’s certificate and forwards Bob a </w:t>
-      </w:r>
-      <w:r>
-        <w:t xml:space="preserve">phony </w:t>
-      </w:r>
-      <w:r>
-        <w:t>one of her own</w:t>
-      </w:r>
-      <w:r>
-        <w:t>, Bob’s verification step will fail and he will know he is being attacked.</w:t>
-      </w:r>
-    </w:p>
-    <w:p>
-      <w:r>
         <w:t xml:space="preserve">Though effective at thwarting MITM attacks, </w:t>
       </w:r>
       <w:r>
@@ -12760,11 +13413,7 @@
         <w:t xml:space="preserve">fit-for-purpose quantum computer could </w:t>
       </w:r>
       <w:r>
-        <w:t xml:space="preserve">break them </w:t>
-      </w:r>
-      <w:r>
-        <w:lastRenderedPageBreak/>
-        <w:t>in hours or even minutes</w:t>
+        <w:t>break them in hours or even minutes</w:t>
       </w:r>
       <w:r>
         <w:t xml:space="preserve">. </w:t>
@@ -13722,7 +14371,7 @@
           <w:i/>
           <w:iCs/>
         </w:rPr>
-        <w:t>digital signatures</w:t>
+        <w:t>digital signature</w:t>
       </w:r>
       <w:r>
         <w:t>, which would enable the sender of a message to prove both that it originated from the sender, and that its contents were unaltered.</w:t>
@@ -13818,7 +14467,7 @@
         <w:t>coprime</w:t>
       </w:r>
       <w:r>
-        <w:t xml:space="preserve"> with, or </w:t>
+        <w:t xml:space="preserve">, or </w:t>
       </w:r>
       <w:r>
         <w:rPr>
@@ -13828,7 +14477,13 @@
         <w:t>relatively prime</w:t>
       </w:r>
       <w:r>
-        <w:t xml:space="preserve"> to, the divisor (26). For two integers to be coprime, the biggest integer that divides both evenly—i.e., their </w:t>
+        <w:t xml:space="preserve">, </w:t>
+      </w:r>
+      <w:r>
+        <w:t xml:space="preserve">with </w:t>
+      </w:r>
+      <w:r>
+        <w:t xml:space="preserve">the divisor (26). For two integers to be coprime, the biggest integer that divides both evenly—i.e., their </w:t>
       </w:r>
       <w:r>
         <w:rPr>
@@ -13939,6 +14594,9 @@
         <w:t xml:space="preserve"> </w:t>
       </w:r>
       <w:r>
+        <w:t xml:space="preserve">necessarily </w:t>
+      </w:r>
+      <w:r>
         <w:t xml:space="preserve">have an inverse; and only an integer </w:t>
       </w:r>
       <w:r>
@@ -13982,7 +14640,7 @@
           <w:i/>
           <w:iCs/>
         </w:rPr>
-        <w:t>p</w:t>
+        <w:t>n</w:t>
       </w:r>
       <w:r>
         <w:t xml:space="preserve">. These are, respectively, the Euclidean algorithm and the </w:t>
@@ -14053,7 +14711,70 @@
         <w:t>e</w:t>
       </w:r>
       <w:r>
-        <w:t xml:space="preserve"> will used as an exponent in the encryption procedure, it should generally be kept as small as possible to maximize computational performance. All else equal, a small encryption key will not compromise the security of RSA encryption, even in a real-world implementation.</w:t>
+        <w:t xml:space="preserve"> </w:t>
+      </w:r>
+      <w:r>
+        <w:t xml:space="preserve">is </w:t>
+      </w:r>
+      <w:r>
+        <w:t xml:space="preserve">used as an exponent in the encryption procedure, it should generally be kept </w:t>
+      </w:r>
+      <w:r>
+        <w:t xml:space="preserve">small </w:t>
+      </w:r>
+      <w:r>
+        <w:t xml:space="preserve">to </w:t>
+      </w:r>
+      <w:r>
+        <w:t>reduce</w:t>
+      </w:r>
+      <w:r>
+        <w:t xml:space="preserve"> </w:t>
+      </w:r>
+      <w:r>
+        <w:t xml:space="preserve">the </w:t>
+      </w:r>
+      <w:r>
+        <w:t xml:space="preserve">computational </w:t>
+      </w:r>
+      <w:r>
+        <w:t>overhead of repeated exponentiation</w:t>
+      </w:r>
+      <w:r>
+        <w:t xml:space="preserve">. </w:t>
+      </w:r>
+      <w:r>
+        <w:t>Even in a real-world implementation, a</w:t>
+      </w:r>
+      <w:r>
+        <w:t xml:space="preserve"> small encryption key </w:t>
+      </w:r>
+      <w:r>
+        <w:t xml:space="preserve">should </w:t>
+      </w:r>
+      <w:r>
+        <w:t>not compromise the security of RSA encryption</w:t>
+      </w:r>
+      <w:r>
+        <w:t>.</w:t>
+      </w:r>
+      <w:r>
+        <w:t xml:space="preserve"> For example, 17 is </w:t>
+      </w:r>
+      <w:r>
+        <w:t>commonly used</w:t>
+      </w:r>
+      <w:r>
+        <w:t xml:space="preserve"> </w:t>
+      </w:r>
+      <w:r>
+        <w:t xml:space="preserve">default </w:t>
+      </w:r>
+      <w:r>
+        <w:t xml:space="preserve">for the </w:t>
+      </w:r>
+      <w:r>
+        <w:t>public exponent.</w:t>
       </w:r>
     </w:p>
   </w:footnote>
@@ -14414,16 +15135,7 @@
         <w:t xml:space="preserve">urve cryptography </w:t>
       </w:r>
       <w:r>
-        <w:t>(EC</w:t>
-      </w:r>
-      <w:r>
-        <w:t>C</w:t>
-      </w:r>
-      <w:r>
-        <w:t>)</w:t>
-      </w:r>
-      <w:r>
-        <w:t xml:space="preserve"> </w:t>
+        <w:t xml:space="preserve">(ECC) </w:t>
       </w:r>
       <w:r>
         <w:t>provides</w:t>
@@ -14549,6 +15261,95 @@
 <file path=word/numbering.xml><?xml version="1.0" encoding="utf-8"?>
 <w:numbering xmlns:wpc="http://schemas.microsoft.com/office/word/2010/wordprocessingCanvas" xmlns:cx="http://schemas.microsoft.com/office/drawing/2014/chartex" xmlns:cx1="http://schemas.microsoft.com/office/drawing/2015/9/8/chartex" xmlns:cx2="http://schemas.microsoft.com/office/drawing/2015/10/21/chartex" xmlns:cx3="http://schemas.microsoft.com/office/drawing/2016/5/9/chartex" xmlns:cx4="http://schemas.microsoft.com/office/drawing/2016/5/10/chartex" xmlns:cx5="http://schemas.microsoft.com/office/drawing/2016/5/11/chartex" xmlns:cx6="http://schemas.microsoft.com/office/drawing/2016/5/12/chartex" xmlns:cx7="http://schemas.microsoft.com/office/drawing/2016/5/13/chartex" xmlns:cx8="http://schemas.microsoft.com/office/drawing/2016/5/14/chartex" xmlns:mc="http://schemas.openxmlformats.org/markup-compatibility/2006" xmlns:aink="http://schemas.microsoft.com/office/drawing/2016/ink" xmlns:am3d="http://schemas.microsoft.com/office/drawing/2017/model3d" xmlns:o="urn:schemas-microsoft-com:office:office" xmlns:r="http://schemas.openxmlformats.org/officeDocument/2006/relationships" xmlns:m="http://schemas.openxmlformats.org/officeDocument/2006/math" xmlns:v="urn:schemas-microsoft-com:vml" xmlns:wp14="http://schemas.microsoft.com/office/word/2010/wordprocessingDrawing" xmlns:wp="http://schemas.openxmlformats.org/drawingml/2006/wordprocessingDrawing" xmlns:w10="urn:schemas-microsoft-com:office:word" xmlns:w="http://schemas.openxmlformats.org/wordprocessingml/2006/main" xmlns:w14="http://schemas.microsoft.com/office/word/2010/wordml" xmlns:w15="http://schemas.microsoft.com/office/word/2012/wordml" xmlns:w16cex="http://schemas.microsoft.com/office/word/2018/wordml/cex" xmlns:w16cid="http://schemas.microsoft.com/office/word/2016/wordml/cid" xmlns:w16="http://schemas.microsoft.com/office/word/2018/wordml" xmlns:w16se="http://schemas.microsoft.com/office/word/2015/wordml/symex" xmlns:wpg="http://schemas.microsoft.com/office/word/2010/wordprocessingGroup" xmlns:wpi="http://schemas.microsoft.com/office/word/2010/wordprocessingInk" xmlns:wne="http://schemas.microsoft.com/office/word/2006/wordml" xmlns:wps="http://schemas.microsoft.com/office/word/2010/wordprocessingShape" mc:Ignorable="w14 w15 w16se w16cid w16 w16cex wp14">
   <w:abstractNum w:abstractNumId="0" w15:restartNumberingAfterBreak="0">
+    <w:nsid w:val="13526B4B"/>
+    <w:multiLevelType w:val="hybridMultilevel"/>
+    <w:tmpl w:val="B3707BB4"/>
+    <w:lvl w:ilvl="0" w:tplc="6B484912">
+      <w:start w:val="1"/>
+      <w:numFmt w:val="decimal"/>
+      <w:lvlText w:val="(%1)"/>
+      <w:lvlJc w:val="left"/>
+      <w:pPr>
+        <w:ind w:left="720" w:hanging="360"/>
+      </w:pPr>
+      <w:rPr>
+        <w:rFonts w:hint="default"/>
+      </w:rPr>
+    </w:lvl>
+    <w:lvl w:ilvl="1" w:tplc="04090019" w:tentative="1">
+      <w:start w:val="1"/>
+      <w:numFmt w:val="lowerLetter"/>
+      <w:lvlText w:val="%2."/>
+      <w:lvlJc w:val="left"/>
+      <w:pPr>
+        <w:ind w:left="1440" w:hanging="360"/>
+      </w:pPr>
+    </w:lvl>
+    <w:lvl w:ilvl="2" w:tplc="0409001B" w:tentative="1">
+      <w:start w:val="1"/>
+      <w:numFmt w:val="lowerRoman"/>
+      <w:lvlText w:val="%3."/>
+      <w:lvlJc w:val="right"/>
+      <w:pPr>
+        <w:ind w:left="2160" w:hanging="180"/>
+      </w:pPr>
+    </w:lvl>
+    <w:lvl w:ilvl="3" w:tplc="0409000F" w:tentative="1">
+      <w:start w:val="1"/>
+      <w:numFmt w:val="decimal"/>
+      <w:lvlText w:val="%4."/>
+      <w:lvlJc w:val="left"/>
+      <w:pPr>
+        <w:ind w:left="2880" w:hanging="360"/>
+      </w:pPr>
+    </w:lvl>
+    <w:lvl w:ilvl="4" w:tplc="04090019" w:tentative="1">
+      <w:start w:val="1"/>
+      <w:numFmt w:val="lowerLetter"/>
+      <w:lvlText w:val="%5."/>
+      <w:lvlJc w:val="left"/>
+      <w:pPr>
+        <w:ind w:left="3600" w:hanging="360"/>
+      </w:pPr>
+    </w:lvl>
+    <w:lvl w:ilvl="5" w:tplc="0409001B" w:tentative="1">
+      <w:start w:val="1"/>
+      <w:numFmt w:val="lowerRoman"/>
+      <w:lvlText w:val="%6."/>
+      <w:lvlJc w:val="right"/>
+      <w:pPr>
+        <w:ind w:left="4320" w:hanging="180"/>
+      </w:pPr>
+    </w:lvl>
+    <w:lvl w:ilvl="6" w:tplc="0409000F" w:tentative="1">
+      <w:start w:val="1"/>
+      <w:numFmt w:val="decimal"/>
+      <w:lvlText w:val="%7."/>
+      <w:lvlJc w:val="left"/>
+      <w:pPr>
+        <w:ind w:left="5040" w:hanging="360"/>
+      </w:pPr>
+    </w:lvl>
+    <w:lvl w:ilvl="7" w:tplc="04090019" w:tentative="1">
+      <w:start w:val="1"/>
+      <w:numFmt w:val="lowerLetter"/>
+      <w:lvlText w:val="%8."/>
+      <w:lvlJc w:val="left"/>
+      <w:pPr>
+        <w:ind w:left="5760" w:hanging="360"/>
+      </w:pPr>
+    </w:lvl>
+    <w:lvl w:ilvl="8" w:tplc="0409001B" w:tentative="1">
+      <w:start w:val="1"/>
+      <w:numFmt w:val="lowerRoman"/>
+      <w:lvlText w:val="%9."/>
+      <w:lvlJc w:val="right"/>
+      <w:pPr>
+        <w:ind w:left="6480" w:hanging="180"/>
+      </w:pPr>
+    </w:lvl>
+  </w:abstractNum>
+  <w:abstractNum w:abstractNumId="1" w15:restartNumberingAfterBreak="0">
     <w:nsid w:val="6715543D"/>
     <w:multiLevelType w:val="hybridMultilevel"/>
     <w:tmpl w:val="4942DDA8"/>
@@ -14662,6 +15463,9 @@
     </w:lvl>
   </w:abstractNum>
   <w:num w:numId="1">
+    <w:abstractNumId w:val="1"/>
+  </w:num>
+  <w:num w:numId="2">
     <w:abstractNumId w:val="0"/>
   </w:num>
 </w:numbering>

--- a/TheElementsOfPublicKeyCryptography.docx
+++ b/TheElementsOfPublicKeyCryptography.docx
@@ -7025,7 +7025,13 @@
         <w:t>,</w:t>
       </w:r>
       <w:r>
-        <w:t xml:space="preserve"> multiplies them</w:t>
+        <w:t xml:space="preserve"> </w:t>
+      </w:r>
+      <w:r>
+        <w:t xml:space="preserve">and </w:t>
+      </w:r>
+      <w:r>
+        <w:t>multiplies them</w:t>
       </w:r>
       <w:r>
         <w:t xml:space="preserve"> to produce a </w:t>
@@ -7613,13 +7619,7 @@
     </w:p>
     <w:p>
       <w:r>
-        <w:t>I</w:t>
-      </w:r>
-      <w:r>
-        <w:t>ndeed, the number of highlighted entries in the table is 24</w:t>
-      </w:r>
-      <w:r>
-        <w:t xml:space="preserve">. </w:t>
+        <w:t xml:space="preserve">Indeed, the number of highlighted entries in the table is 24. </w:t>
       </w:r>
       <w:r>
         <w:t xml:space="preserve">As with the values of </w:t>
@@ -7733,7 +7733,13 @@
         <w:t>n</w:t>
       </w:r>
       <w:r>
-        <w:t xml:space="preserve"> (25) </w:t>
+        <w:t xml:space="preserve"> (</w:t>
+      </w:r>
+      <w:r>
+        <w:t>3</w:t>
+      </w:r>
+      <w:r>
+        <w:t xml:space="preserve">5) </w:t>
       </w:r>
       <w:r>
         <w:t xml:space="preserve">to </w:t>
@@ -8848,13 +8854,19 @@
         <w:t>integers</w:t>
       </w:r>
       <w:r>
-        <w:t>. In the present example</w:t>
-      </w:r>
-      <w:r>
-        <w:t xml:space="preserve">, </w:t>
-      </w:r>
-      <w:r>
-        <w:t xml:space="preserve">this means </w:t>
+        <w:t xml:space="preserve">. </w:t>
+      </w:r>
+      <w:r>
+        <w:t>T</w:t>
+      </w:r>
+      <w:r>
+        <w:t>his means</w:t>
+      </w:r>
+      <w:r>
+        <w:t xml:space="preserve"> that</w:t>
+      </w:r>
+      <w:r>
+        <w:t xml:space="preserve"> </w:t>
       </w:r>
       <w:r>
         <w:t xml:space="preserve">given the divisor </w:t>
@@ -8873,13 +8885,19 @@
         <w:t xml:space="preserve"> </w:t>
       </w:r>
       <w:r>
-        <w:t xml:space="preserve">determining </w:t>
+        <w:t>Eve</w:t>
+      </w:r>
+      <w:r>
+        <w:t xml:space="preserve"> must determine </w:t>
       </w:r>
       <w:r>
         <w:t xml:space="preserve">that </w:t>
       </w:r>
       <w:r>
-        <w:t>its factors</w:t>
+        <w:t xml:space="preserve">its </w:t>
+      </w:r>
+      <w:r>
+        <w:t>factors</w:t>
       </w:r>
       <w:r>
         <w:t xml:space="preserve"> are</w:t>
@@ -9038,7 +9056,7 @@
         <w:t>n</w:t>
       </w:r>
       <w:r>
-        <w:t xml:space="preserve"> is the public divisor, and </w:t>
+        <w:t xml:space="preserve"> is the public divisor and </w:t>
       </w:r>
       <w:r>
         <w:rPr>
@@ -9099,10 +9117,7 @@
         <w:t>d</w:t>
       </w:r>
       <w:r>
-        <w:t xml:space="preserve"> </w:t>
-      </w:r>
-      <w:r>
-        <w:t xml:space="preserve">mod </w:t>
+        <w:t xml:space="preserve"> mod </w:t>
       </w:r>
       <w:r>
         <w:rPr>
@@ -9112,10 +9127,7 @@
         <w:t>n</w:t>
       </w:r>
       <w:r>
-        <w:t xml:space="preserve"> </w:t>
-      </w:r>
-      <w:r>
-        <w:t xml:space="preserve">=  </w:t>
+        <w:t xml:space="preserve"> =  </w:t>
       </w:r>
       <w:r>
         <w:rPr>
@@ -9147,10 +9159,7 @@
         <w:t>d</w:t>
       </w:r>
       <w:r>
-        <w:t xml:space="preserve"> </w:t>
-      </w:r>
-      <w:r>
-        <w:t xml:space="preserve">mod </w:t>
+        <w:t xml:space="preserve"> mod </w:t>
       </w:r>
       <w:r>
         <w:rPr>
@@ -9160,10 +9169,7 @@
         <w:t>n</w:t>
       </w:r>
       <w:r>
-        <w:t xml:space="preserve"> </w:t>
-      </w:r>
-      <w:r>
-        <w:t xml:space="preserve">= </w:t>
+        <w:t xml:space="preserve"> = </w:t>
       </w:r>
       <w:r>
         <w:rPr>
@@ -9209,10 +9215,7 @@
         <w:t>t(n)</w:t>
       </w:r>
       <w:r>
-        <w:t xml:space="preserve"> </w:t>
-      </w:r>
-      <w:r>
-        <w:t xml:space="preserve">mod </w:t>
+        <w:t xml:space="preserve"> mod </w:t>
       </w:r>
       <w:r>
         <w:rPr>
@@ -9222,10 +9225,7 @@
         <w:t>n</w:t>
       </w:r>
       <w:r>
-        <w:t xml:space="preserve"> </w:t>
-      </w:r>
-      <w:r>
-        <w:t xml:space="preserve">= </w:t>
+        <w:t xml:space="preserve"> = </w:t>
       </w:r>
       <w:r>
         <w:rPr>
@@ -14760,6 +14760,9 @@
       </w:r>
       <w:r>
         <w:t xml:space="preserve"> For example, 17 is </w:t>
+      </w:r>
+      <w:r>
+        <w:t xml:space="preserve">a </w:t>
       </w:r>
       <w:r>
         <w:t>commonly used</w:t>
@@ -15960,6 +15963,7 @@
   <w:style w:type="character" w:default="1" w:styleId="DefaultParagraphFont">
     <w:name w:val="Default Paragraph Font"/>
     <w:uiPriority w:val="1"/>
+    <w:semiHidden/>
     <w:unhideWhenUsed/>
   </w:style>
   <w:style w:type="table" w:default="1" w:styleId="TableNormal">

--- a/TheElementsOfPublicKeyCryptography.docx
+++ b/TheElementsOfPublicKeyCryptography.docx
@@ -7854,6 +7854,13 @@
         <w:t>t</w:t>
       </w:r>
       <w:r>
+        <w:rPr>
+          <w:i/>
+          <w:iCs/>
+        </w:rPr>
+        <w:t>(n)</w:t>
+      </w:r>
+      <w:r>
         <w:t xml:space="preserve"> </w:t>
       </w:r>
       <w:r>
@@ -8932,6 +8939,9 @@
         <w:t xml:space="preserve"> (7)</w:t>
       </w:r>
       <w:r>
+        <w:t xml:space="preserve"> in order to break the encryption</w:t>
+      </w:r>
+      <w:r>
         <w:t>.</w:t>
       </w:r>
       <w:r>
@@ -8959,10 +8969,16 @@
         <w:pStyle w:val="Heading1"/>
       </w:pPr>
       <w:r>
-        <w:t xml:space="preserve">RSA </w:t>
-      </w:r>
-      <w:r>
-        <w:t>in a Single Equation</w:t>
+        <w:t xml:space="preserve">An </w:t>
+      </w:r>
+      <w:r>
+        <w:t xml:space="preserve">Algebraic Expression of </w:t>
+      </w:r>
+      <w:r>
+        <w:t>RSA</w:t>
+      </w:r>
+      <w:r>
+        <w:t xml:space="preserve"> Encryption</w:t>
       </w:r>
     </w:p>
     <w:p>
@@ -8991,7 +9007,13 @@
         <w:t xml:space="preserve"> </w:t>
       </w:r>
       <w:r>
-        <w:t xml:space="preserve">expressed algebraically </w:t>
+        <w:t xml:space="preserve">expressed </w:t>
+      </w:r>
+      <w:r>
+        <w:t>elegantly</w:t>
+      </w:r>
+      <w:r>
+        <w:t xml:space="preserve"> </w:t>
       </w:r>
       <w:r>
         <w:t>in the following equation</w:t>
@@ -9410,10 +9432,10 @@
     </w:p>
     <w:p>
       <w:r>
-        <w:t>And g</w:t>
-      </w:r>
-      <w:r>
-        <w:t xml:space="preserve">iven an integer </w:t>
+        <w:t xml:space="preserve">Given </w:t>
+      </w:r>
+      <w:r>
+        <w:t xml:space="preserve">an integer </w:t>
       </w:r>
       <w:r>
         <w:rPr>
@@ -9423,7 +9445,13 @@
         <w:t>M</w:t>
       </w:r>
       <w:r>
-        <w:t xml:space="preserve"> that represents our plaintext message, such that 0 &lt; </w:t>
+        <w:t xml:space="preserve"> that represents </w:t>
+      </w:r>
+      <w:r>
+        <w:t>the</w:t>
+      </w:r>
+      <w:r>
+        <w:t xml:space="preserve"> plaintext message, such that 0 &lt; </w:t>
       </w:r>
       <w:r>
         <w:rPr>
@@ -9463,7 +9491,13 @@
         <w:t>C</w:t>
       </w:r>
       <w:r>
-        <w:t xml:space="preserve"> that represents our ciphertext</w:t>
+        <w:t xml:space="preserve"> that represents </w:t>
+      </w:r>
+      <w:r>
+        <w:t>its</w:t>
+      </w:r>
+      <w:r>
+        <w:t xml:space="preserve"> ciphertext</w:t>
       </w:r>
       <w:r>
         <w:t>:</w:t>
@@ -9613,7 +9647,13 @@
         <w:t>C</w:t>
       </w:r>
       <w:r>
-        <w:t xml:space="preserve"> that represents our ciphertext, we can recover </w:t>
+        <w:t xml:space="preserve"> that represents </w:t>
+      </w:r>
+      <w:r>
+        <w:t xml:space="preserve">the </w:t>
+      </w:r>
+      <w:r>
+        <w:t xml:space="preserve">ciphertext, we can recover </w:t>
       </w:r>
       <w:r>
         <w:rPr>
@@ -9750,162 +9790,680 @@
       </w:r>
     </w:p>
     <w:p>
+      <w:r>
+        <w:t xml:space="preserve">The public-key schemes </w:t>
+      </w:r>
+      <w:r>
+        <w:t xml:space="preserve">of </w:t>
+      </w:r>
+      <w:r>
+        <w:t>secure key exchange</w:t>
+      </w:r>
+      <w:r>
+        <w:t xml:space="preserve"> (DH)</w:t>
+      </w:r>
+      <w:r>
+        <w:t xml:space="preserve"> and encryption</w:t>
+      </w:r>
+      <w:r>
+        <w:t xml:space="preserve"> </w:t>
+      </w:r>
+      <w:r>
+        <w:t xml:space="preserve">share the property that the computations </w:t>
+      </w:r>
+      <w:r>
+        <w:t xml:space="preserve">required </w:t>
+      </w:r>
+      <w:r>
+        <w:t>by</w:t>
+      </w:r>
+      <w:r>
+        <w:t xml:space="preserve"> Alice and Bob</w:t>
+      </w:r>
+      <w:r>
+        <w:t xml:space="preserve"> to send </w:t>
+      </w:r>
+      <w:r>
+        <w:t xml:space="preserve">each other </w:t>
+      </w:r>
+      <w:r>
+        <w:t>messages securely</w:t>
+      </w:r>
+      <w:r>
+        <w:t>—</w:t>
+      </w:r>
+      <w:r>
+        <w:t xml:space="preserve">identifying </w:t>
+      </w:r>
+      <w:r>
+        <w:t>large prime</w:t>
+      </w:r>
+      <w:r>
+        <w:t>s</w:t>
+      </w:r>
+      <w:r>
+        <w:t xml:space="preserve">, </w:t>
+      </w:r>
+      <w:r>
+        <w:t xml:space="preserve">computing </w:t>
+      </w:r>
+      <w:r>
+        <w:t>greatest common divisors</w:t>
+      </w:r>
+      <w:r>
+        <w:t xml:space="preserve">, identifying modular multiplicative inverses </w:t>
+      </w:r>
+      <w:r>
+        <w:t>and</w:t>
+      </w:r>
+      <w:r>
+        <w:t xml:space="preserve"> </w:t>
+      </w:r>
+      <w:r>
+        <w:t xml:space="preserve">integer exponentiation—all have efficient </w:t>
+      </w:r>
+      <w:r>
+        <w:t>algorithms</w:t>
+      </w:r>
+      <w:r>
+        <w:t>;</w:t>
+      </w:r>
+      <w:r>
+        <w:t xml:space="preserve"> w</w:t>
+      </w:r>
+      <w:r>
+        <w:t xml:space="preserve">hereas </w:t>
+      </w:r>
+      <w:r>
+        <w:t xml:space="preserve">the computations required </w:t>
+      </w:r>
+      <w:r>
+        <w:t>for</w:t>
+      </w:r>
+      <w:r>
+        <w:t xml:space="preserve"> Eve </w:t>
+      </w:r>
+      <w:r>
+        <w:t xml:space="preserve">to defeat </w:t>
+      </w:r>
+      <w:r>
+        <w:t>these schemes</w:t>
+      </w:r>
+      <w:r>
+        <w:t>—</w:t>
+      </w:r>
+      <w:r>
+        <w:t xml:space="preserve">computing </w:t>
+      </w:r>
+      <w:r>
+        <w:t>discrete log</w:t>
+      </w:r>
+      <w:r>
+        <w:t>arithms</w:t>
+      </w:r>
+      <w:r>
+        <w:t xml:space="preserve"> </w:t>
+      </w:r>
+      <w:r>
+        <w:t xml:space="preserve">and </w:t>
+      </w:r>
+      <w:r>
+        <w:t>factoring integers</w:t>
+      </w:r>
+      <w:r>
+        <w:t>—do not.</w:t>
+      </w:r>
+      <w:r>
+        <w:t xml:space="preserve"> It is </w:t>
+      </w:r>
+      <w:r>
+        <w:t xml:space="preserve">on </w:t>
+      </w:r>
+      <w:r>
+        <w:t xml:space="preserve">this </w:t>
+      </w:r>
+      <w:r>
+        <w:t xml:space="preserve">principle of </w:t>
+      </w:r>
+      <w:r>
+        <w:rPr>
+          <w:i/>
+          <w:iCs/>
+        </w:rPr>
+        <w:t>one-wayness</w:t>
+      </w:r>
+      <w:r>
+        <w:t xml:space="preserve"> that the efficacy of public-key cryptosystems relies</w:t>
+      </w:r>
+      <w:r>
+        <w:t>.</w:t>
+      </w:r>
+    </w:p>
+    <w:p>
       <w:pPr>
         <w:pStyle w:val="Heading1"/>
       </w:pPr>
       <w:r>
-        <w:t>Summary</w:t>
-      </w:r>
-    </w:p>
-    <w:p>
-      <w:r>
-        <w:t xml:space="preserve">The public-key schemes </w:t>
-      </w:r>
-      <w:r>
-        <w:t xml:space="preserve">of </w:t>
-      </w:r>
-      <w:r>
-        <w:t>secure key exchange</w:t>
-      </w:r>
-      <w:r>
-        <w:t xml:space="preserve"> (DH)</w:t>
-      </w:r>
-      <w:r>
-        <w:t xml:space="preserve"> and encryption</w:t>
-      </w:r>
-      <w:r>
-        <w:t xml:space="preserve"> </w:t>
-      </w:r>
-      <w:r>
-        <w:t xml:space="preserve">share the property that the computations </w:t>
-      </w:r>
-      <w:r>
-        <w:t xml:space="preserve">required </w:t>
-      </w:r>
-      <w:r>
-        <w:t>by</w:t>
-      </w:r>
-      <w:r>
-        <w:t xml:space="preserve"> Alice and Bob</w:t>
-      </w:r>
-      <w:r>
-        <w:t xml:space="preserve"> to send </w:t>
-      </w:r>
-      <w:r>
-        <w:t xml:space="preserve">each other </w:t>
-      </w:r>
-      <w:r>
-        <w:t>messages securely</w:t>
-      </w:r>
-      <w:r>
-        <w:t>—</w:t>
-      </w:r>
-      <w:r>
-        <w:t xml:space="preserve">identifying </w:t>
-      </w:r>
-      <w:r>
-        <w:t>large prime</w:t>
+        <w:lastRenderedPageBreak/>
+        <w:t xml:space="preserve">RSA </w:t>
+      </w:r>
+      <w:r>
+        <w:t xml:space="preserve">as an Alternative to </w:t>
+      </w:r>
+      <w:r>
+        <w:t>DH</w:t>
+      </w:r>
+    </w:p>
+    <w:p>
+      <w:r>
+        <w:t xml:space="preserve">An </w:t>
+      </w:r>
+      <w:r>
+        <w:t>interesting</w:t>
+      </w:r>
+      <w:r>
+        <w:t xml:space="preserve"> </w:t>
+      </w:r>
+      <w:r>
+        <w:t>consequence</w:t>
+      </w:r>
+      <w:r>
+        <w:t xml:space="preserve"> of </w:t>
+      </w:r>
+      <w:r>
+        <w:t xml:space="preserve">the </w:t>
+      </w:r>
+      <w:r>
+        <w:t>invention</w:t>
+      </w:r>
+      <w:r>
+        <w:t xml:space="preserve"> of </w:t>
+      </w:r>
+      <w:r>
+        <w:t xml:space="preserve">RSA </w:t>
+      </w:r>
+      <w:r>
+        <w:t>is</w:t>
+      </w:r>
+      <w:r>
+        <w:t xml:space="preserve"> </w:t>
+      </w:r>
+      <w:r>
+        <w:t xml:space="preserve">its </w:t>
+      </w:r>
+      <w:r>
+        <w:t>potential</w:t>
+      </w:r>
+      <w:r>
+        <w:t xml:space="preserve"> to replace </w:t>
+      </w:r>
+      <w:r>
+        <w:t xml:space="preserve">DH </w:t>
+      </w:r>
+      <w:r>
+        <w:t xml:space="preserve">as a </w:t>
+      </w:r>
+      <w:r>
+        <w:t xml:space="preserve">mechanism for </w:t>
+      </w:r>
+      <w:r>
+        <w:t xml:space="preserve">secure </w:t>
+      </w:r>
+      <w:r>
+        <w:t>key</w:t>
+      </w:r>
+      <w:r>
+        <w:t>-</w:t>
+      </w:r>
+      <w:r>
+        <w:t>exchange</w:t>
+      </w:r>
+      <w:r>
+        <w:t xml:space="preserve">. </w:t>
+      </w:r>
+      <w:r>
+        <w:t xml:space="preserve">To understand </w:t>
+      </w:r>
+      <w:r>
+        <w:t>why</w:t>
+      </w:r>
+      <w:r>
+        <w:t xml:space="preserve">, it is helpful to consider two observations. </w:t>
+      </w:r>
+      <w:r>
+        <w:t>First, with RSA encryption</w:t>
+      </w:r>
+      <w:r>
+        <w:t>,</w:t>
+      </w:r>
+      <w:r>
+        <w:t xml:space="preserve"> </w:t>
+      </w:r>
+      <w:r>
+        <w:t xml:space="preserve">two </w:t>
+      </w:r>
+      <w:r>
+        <w:t>parties</w:t>
+      </w:r>
+      <w:r>
+        <w:t xml:space="preserve"> now </w:t>
+      </w:r>
+      <w:r>
+        <w:t>ha</w:t>
+      </w:r>
+      <w:r>
+        <w:t>ve</w:t>
+      </w:r>
+      <w:r>
+        <w:t xml:space="preserve"> the ability to exchange symmetric keys securely, rather than derive them </w:t>
+      </w:r>
+      <w:r>
+        <w:t xml:space="preserve">independently </w:t>
+      </w:r>
+      <w:r>
+        <w:t xml:space="preserve">in the manner </w:t>
+      </w:r>
+      <w:r>
+        <w:t>specified</w:t>
+      </w:r>
+      <w:r>
+        <w:t xml:space="preserve"> by</w:t>
+      </w:r>
+      <w:r>
+        <w:t xml:space="preserve"> DH. Second, if RSA </w:t>
+      </w:r>
+      <w:r>
+        <w:t>provide</w:t>
       </w:r>
       <w:r>
         <w:t>s</w:t>
       </w:r>
       <w:r>
+        <w:t xml:space="preserve"> </w:t>
+      </w:r>
+      <w:r>
+        <w:t>encryption</w:t>
+      </w:r>
+      <w:r>
+        <w:t>, by means of</w:t>
+      </w:r>
+      <w:r>
+        <w:t xml:space="preserve"> </w:t>
+      </w:r>
+      <w:r>
+        <w:t xml:space="preserve">its </w:t>
+      </w:r>
+      <w:r>
+        <w:t>mathematically</w:t>
+      </w:r>
+      <w:r>
+        <w:t xml:space="preserve"> </w:t>
+      </w:r>
+      <w:r>
+        <w:t xml:space="preserve">related </w:t>
+      </w:r>
+      <w:r>
+        <w:t>public and private keys</w:t>
+      </w:r>
+      <w:r>
         <w:t xml:space="preserve">, </w:t>
       </w:r>
       <w:r>
-        <w:t xml:space="preserve">computing </w:t>
-      </w:r>
-      <w:r>
-        <w:t>greatest common divisors</w:t>
-      </w:r>
-      <w:r>
-        <w:t xml:space="preserve">, identifying modular multiplicative inverses </w:t>
-      </w:r>
-      <w:r>
-        <w:t>and</w:t>
-      </w:r>
-      <w:r>
-        <w:t xml:space="preserve"> </w:t>
-      </w:r>
-      <w:r>
-        <w:t xml:space="preserve">integer exponentiation—all have efficient </w:t>
-      </w:r>
-      <w:r>
-        <w:t>algorithms</w:t>
-      </w:r>
-      <w:r>
-        <w:t>;</w:t>
-      </w:r>
-      <w:r>
-        <w:t xml:space="preserve"> w</w:t>
-      </w:r>
-      <w:r>
-        <w:t xml:space="preserve">hereas </w:t>
-      </w:r>
-      <w:r>
-        <w:t xml:space="preserve">the computations required </w:t>
-      </w:r>
-      <w:r>
-        <w:t>for</w:t>
-      </w:r>
-      <w:r>
-        <w:t xml:space="preserve"> Eve </w:t>
-      </w:r>
-      <w:r>
-        <w:t xml:space="preserve">to defeat </w:t>
-      </w:r>
-      <w:r>
-        <w:lastRenderedPageBreak/>
-        <w:t>these schemes</w:t>
-      </w:r>
-      <w:r>
-        <w:t>—</w:t>
-      </w:r>
-      <w:r>
-        <w:t xml:space="preserve">computing </w:t>
-      </w:r>
-      <w:r>
-        <w:t>discrete log</w:t>
-      </w:r>
-      <w:r>
-        <w:t>arithms</w:t>
-      </w:r>
-      <w:r>
-        <w:t xml:space="preserve"> </w:t>
-      </w:r>
-      <w:r>
-        <w:t xml:space="preserve">and </w:t>
-      </w:r>
-      <w:r>
-        <w:t>factoring integers</w:t>
-      </w:r>
-      <w:r>
-        <w:t>—do not.</w:t>
-      </w:r>
-      <w:r>
-        <w:t xml:space="preserve"> It is </w:t>
-      </w:r>
-      <w:r>
-        <w:t xml:space="preserve">on </w:t>
-      </w:r>
-      <w:r>
-        <w:t xml:space="preserve">this </w:t>
-      </w:r>
-      <w:r>
-        <w:t xml:space="preserve">principle of </w:t>
-      </w:r>
-      <w:r>
-        <w:rPr>
-          <w:i/>
-          <w:iCs/>
-        </w:rPr>
-        <w:t>one-wayness</w:t>
-      </w:r>
-      <w:r>
-        <w:t xml:space="preserve"> that the efficacy of public-key cryptosystems relies</w:t>
+        <w:t>w</w:t>
+      </w:r>
+      <w:r>
+        <w:t xml:space="preserve">hy </w:t>
+      </w:r>
+      <w:r>
+        <w:t>do</w:t>
+      </w:r>
+      <w:r>
+        <w:t xml:space="preserve"> </w:t>
+      </w:r>
+      <w:r>
+        <w:t xml:space="preserve">we </w:t>
+      </w:r>
+      <w:r>
+        <w:t xml:space="preserve">need symmetric </w:t>
+      </w:r>
+      <w:r>
+        <w:t xml:space="preserve">encryption </w:t>
+      </w:r>
+      <w:r>
+        <w:t>keys at all</w:t>
+      </w:r>
+      <w:r>
+        <w:t xml:space="preserve"> anymore</w:t>
+      </w:r>
+      <w:r>
+        <w:t>,</w:t>
+      </w:r>
+      <w:r>
+        <w:t xml:space="preserve"> never mind </w:t>
+      </w:r>
+      <w:r>
+        <w:t xml:space="preserve">the ability </w:t>
+      </w:r>
+      <w:r>
+        <w:t>to exchange them?</w:t>
+      </w:r>
+    </w:p>
+    <w:p>
+      <w:r>
+        <w:t xml:space="preserve">To the second question, the short answer is that public-key encryption is computationally </w:t>
+      </w:r>
+      <w:r>
+        <w:t xml:space="preserve">very </w:t>
+      </w:r>
+      <w:r>
+        <w:t xml:space="preserve">expensive relative to its </w:t>
+      </w:r>
+      <w:r>
+        <w:t>symmetric</w:t>
+      </w:r>
+      <w:r>
+        <w:t>-</w:t>
+      </w:r>
+      <w:r>
+        <w:t xml:space="preserve">key </w:t>
+      </w:r>
+      <w:r>
+        <w:t>brethren</w:t>
+      </w:r>
+      <w:r>
+        <w:t xml:space="preserve">, </w:t>
+      </w:r>
+      <w:r>
+        <w:t xml:space="preserve">thus </w:t>
+      </w:r>
+      <w:r>
+        <w:t xml:space="preserve">making it </w:t>
+      </w:r>
+      <w:r>
+        <w:t>less suitable</w:t>
+      </w:r>
+      <w:r>
+        <w:t xml:space="preserve"> </w:t>
+      </w:r>
+      <w:r>
+        <w:t xml:space="preserve">as a </w:t>
+      </w:r>
+      <w:r>
+        <w:t>scheme</w:t>
+      </w:r>
+      <w:r>
+        <w:t xml:space="preserve"> </w:t>
+      </w:r>
+      <w:r>
+        <w:t xml:space="preserve">for </w:t>
+      </w:r>
+      <w:r>
+        <w:t>message</w:t>
+      </w:r>
+      <w:r>
+        <w:t xml:space="preserve"> </w:t>
+      </w:r>
+      <w:r>
+        <w:t>encryption</w:t>
       </w:r>
       <w:r>
         <w:t>.</w:t>
+      </w:r>
+      <w:r>
+        <w:rPr>
+          <w:rStyle w:val="FootnoteReference"/>
+        </w:rPr>
+        <w:footnoteReference w:id="33"/>
+      </w:r>
+      <w:r>
+        <w:t xml:space="preserve"> </w:t>
+      </w:r>
+      <w:r>
+        <w:t>O</w:t>
+      </w:r>
+      <w:r>
+        <w:t>ne</w:t>
+      </w:r>
+      <w:r>
+        <w:t xml:space="preserve"> </w:t>
+      </w:r>
+      <w:r>
+        <w:t>approach</w:t>
+      </w:r>
+      <w:r>
+        <w:t xml:space="preserve"> </w:t>
+      </w:r>
+      <w:r>
+        <w:t>that emerged wa</w:t>
+      </w:r>
+      <w:r>
+        <w:t xml:space="preserve">s </w:t>
+      </w:r>
+      <w:r>
+        <w:t>to use public</w:t>
+      </w:r>
+      <w:r>
+        <w:t xml:space="preserve"> </w:t>
+      </w:r>
+      <w:r>
+        <w:t>key</w:t>
+      </w:r>
+      <w:r>
+        <w:t>s</w:t>
+      </w:r>
+      <w:r>
+        <w:t xml:space="preserve"> </w:t>
+      </w:r>
+      <w:r>
+        <w:t xml:space="preserve">to encrypt </w:t>
+      </w:r>
+      <w:r>
+        <w:t xml:space="preserve">and exchange </w:t>
+      </w:r>
+      <w:r>
+        <w:t>symmetric keys</w:t>
+      </w:r>
+      <w:r>
+        <w:t>,</w:t>
+      </w:r>
+      <w:r>
+        <w:t xml:space="preserve"> and</w:t>
+      </w:r>
+      <w:r>
+        <w:t xml:space="preserve"> </w:t>
+      </w:r>
+      <w:r>
+        <w:t xml:space="preserve">the </w:t>
+      </w:r>
+      <w:r>
+        <w:t>symmetric keys</w:t>
+      </w:r>
+      <w:r>
+        <w:t xml:space="preserve"> </w:t>
+      </w:r>
+      <w:r>
+        <w:t xml:space="preserve">to </w:t>
+      </w:r>
+      <w:r>
+        <w:t xml:space="preserve">encrypt </w:t>
+      </w:r>
+      <w:r>
+        <w:t xml:space="preserve">the content of </w:t>
+      </w:r>
+      <w:r>
+        <w:t>messages. Such scheme</w:t>
+      </w:r>
+      <w:r>
+        <w:t>s</w:t>
+      </w:r>
+      <w:r>
+        <w:t xml:space="preserve"> </w:t>
+      </w:r>
+      <w:r>
+        <w:t xml:space="preserve">are </w:t>
+      </w:r>
+      <w:r>
+        <w:t xml:space="preserve">in fact </w:t>
+      </w:r>
+      <w:r>
+        <w:t>in wide use</w:t>
+      </w:r>
+      <w:r>
+        <w:t xml:space="preserve">, and </w:t>
+      </w:r>
+      <w:r>
+        <w:t xml:space="preserve">are </w:t>
+      </w:r>
+      <w:r>
+        <w:t xml:space="preserve">referred to as </w:t>
+      </w:r>
+      <w:r>
+        <w:rPr>
+          <w:i/>
+          <w:iCs/>
+        </w:rPr>
+        <w:t>hybrid</w:t>
+      </w:r>
+      <w:r>
+        <w:rPr>
+          <w:i/>
+          <w:iCs/>
+        </w:rPr>
+        <w:t xml:space="preserve"> </w:t>
+      </w:r>
+      <w:r>
+        <w:t>encryption scheme</w:t>
+      </w:r>
+      <w:r>
+        <w:t>s</w:t>
+      </w:r>
+      <w:r>
+        <w:t xml:space="preserve"> because they combine </w:t>
+      </w:r>
+      <w:r>
+        <w:t xml:space="preserve">the </w:t>
+      </w:r>
+      <w:r>
+        <w:t>advantages of both</w:t>
+      </w:r>
+      <w:r>
+        <w:t xml:space="preserve"> public- and symmetric-key encryption</w:t>
+      </w:r>
+      <w:r>
+        <w:t>, the former for key exchange and the latter for message encryption.</w:t>
+      </w:r>
+      <w:r>
+        <w:rPr>
+          <w:rStyle w:val="FootnoteReference"/>
+        </w:rPr>
+        <w:footnoteReference w:id="34"/>
+      </w:r>
+    </w:p>
+    <w:p>
+      <w:r>
+        <w:t>As to the first observation</w:t>
+      </w:r>
+      <w:r>
+        <w:t>—that RSA</w:t>
+      </w:r>
+      <w:r>
+        <w:t xml:space="preserve"> </w:t>
+      </w:r>
+      <w:r>
+        <w:t>is a suitable replacement for DH</w:t>
+      </w:r>
+      <w:r>
+        <w:t xml:space="preserve"> </w:t>
+      </w:r>
+      <w:r>
+        <w:t>as a mechanism for key-exchange</w:t>
+      </w:r>
+      <w:r>
+        <w:t xml:space="preserve">—it </w:t>
+      </w:r>
+      <w:r>
+        <w:t xml:space="preserve">helps to </w:t>
+      </w:r>
+      <w:r>
+        <w:t xml:space="preserve">keep in mind </w:t>
+      </w:r>
+      <w:r>
+        <w:t xml:space="preserve">that although DH </w:t>
+      </w:r>
+      <w:r>
+        <w:t xml:space="preserve">is </w:t>
+      </w:r>
+      <w:r>
+        <w:t xml:space="preserve">often thought of </w:t>
+      </w:r>
+      <w:r>
+        <w:t xml:space="preserve">as a key </w:t>
+      </w:r>
+      <w:r>
+        <w:rPr>
+          <w:i/>
+          <w:iCs/>
+        </w:rPr>
+        <w:t>exchange</w:t>
+      </w:r>
+      <w:r>
+        <w:t xml:space="preserve"> protocol, strictly speaking it is a key </w:t>
+      </w:r>
+      <w:r>
+        <w:rPr>
+          <w:i/>
+          <w:iCs/>
+        </w:rPr>
+        <w:t>agreement</w:t>
+      </w:r>
+      <w:r>
+        <w:t xml:space="preserve"> protocol. That is, the product of DH—a shared, symmetric key that is used by two parties in a private message exchange—is never actually exchanged, but rather computed</w:t>
+      </w:r>
+      <w:r>
+        <w:t xml:space="preserve"> (</w:t>
+      </w:r>
+      <w:r>
+        <w:t xml:space="preserve">or </w:t>
+      </w:r>
+      <w:r>
+        <w:rPr>
+          <w:i/>
+          <w:iCs/>
+        </w:rPr>
+        <w:t>agreed</w:t>
+      </w:r>
+      <w:r>
+        <w:t xml:space="preserve"> to</w:t>
+      </w:r>
+      <w:r>
+        <w:t>)</w:t>
+      </w:r>
+      <w:r>
+        <w:t xml:space="preserve"> by </w:t>
+      </w:r>
+      <w:r>
+        <w:t xml:space="preserve">the </w:t>
+      </w:r>
+      <w:r>
+        <w:t xml:space="preserve">parties independently. </w:t>
+      </w:r>
+      <w:r>
+        <w:t>Crucially</w:t>
+      </w:r>
+      <w:r>
+        <w:t>, in DH the</w:t>
+      </w:r>
+      <w:r>
+        <w:t xml:space="preserve"> symmetric</w:t>
+      </w:r>
+      <w:r>
+        <w:t xml:space="preserve"> key is never transmitted over an insecure channel</w:t>
+      </w:r>
+      <w:r>
+        <w:t>, and therefore cannot be intercepted by an eavesdropper</w:t>
+      </w:r>
+      <w:r>
+        <w:t>, whereas in RSA this is not the case.</w:t>
       </w:r>
     </w:p>
     <w:p>
@@ -9913,525 +10471,549 @@
         <w:pStyle w:val="Heading1"/>
       </w:pPr>
       <w:r>
-        <w:t xml:space="preserve">RSA </w:t>
-      </w:r>
-      <w:r>
-        <w:t xml:space="preserve">as an Alternative to </w:t>
-      </w:r>
-      <w:r>
-        <w:t>DH</w:t>
-      </w:r>
-    </w:p>
-    <w:p>
-      <w:r>
-        <w:t xml:space="preserve">An </w:t>
-      </w:r>
-      <w:r>
-        <w:t>interesting</w:t>
-      </w:r>
-      <w:r>
-        <w:t xml:space="preserve"> </w:t>
-      </w:r>
-      <w:r>
-        <w:t>consequence</w:t>
-      </w:r>
-      <w:r>
-        <w:t xml:space="preserve"> of </w:t>
+        <w:t>Perfect Forward Secrecy</w:t>
+      </w:r>
+    </w:p>
+    <w:p>
+      <w:r>
+        <w:t xml:space="preserve">It turns out that </w:t>
+      </w:r>
+      <w:r>
+        <w:t xml:space="preserve">key </w:t>
+      </w:r>
+      <w:r>
+        <w:rPr>
+          <w:i/>
+          <w:iCs/>
+        </w:rPr>
+        <w:t>agreement</w:t>
+      </w:r>
+      <w:r>
+        <w:t xml:space="preserve"> </w:t>
+      </w:r>
+      <w:r>
+        <w:t xml:space="preserve">(DH) </w:t>
+      </w:r>
+      <w:r>
+        <w:t>provides a</w:t>
+      </w:r>
+      <w:r>
+        <w:t xml:space="preserve">n additional </w:t>
+      </w:r>
+      <w:r>
+        <w:t xml:space="preserve">element of </w:t>
+      </w:r>
+      <w:r>
+        <w:t xml:space="preserve">security that </w:t>
+      </w:r>
+      <w:r>
+        <w:t xml:space="preserve">key </w:t>
+      </w:r>
+      <w:r>
+        <w:rPr>
+          <w:i/>
+          <w:iCs/>
+        </w:rPr>
+        <w:t>exchange</w:t>
+      </w:r>
+      <w:r>
+        <w:t xml:space="preserve"> </w:t>
+      </w:r>
+      <w:r>
+        <w:t xml:space="preserve">(RSA) </w:t>
+      </w:r>
+      <w:r>
+        <w:t>does not</w:t>
+      </w:r>
+      <w:r>
+        <w:t xml:space="preserve">; </w:t>
+      </w:r>
+      <w:r>
+        <w:t xml:space="preserve">namely, </w:t>
+      </w:r>
+      <w:r>
+        <w:t xml:space="preserve">a </w:t>
+      </w:r>
+      <w:r>
+        <w:t xml:space="preserve">property </w:t>
+      </w:r>
+      <w:r>
+        <w:t xml:space="preserve">of encrypted messages </w:t>
+      </w:r>
+      <w:r>
+        <w:t>known as</w:t>
+      </w:r>
+      <w:r>
+        <w:t xml:space="preserve"> </w:t>
+      </w:r>
+      <w:r>
+        <w:rPr>
+          <w:i/>
+          <w:iCs/>
+        </w:rPr>
+        <w:t>perfect forward secrecy</w:t>
+      </w:r>
+      <w:r>
+        <w:rPr>
+          <w:i/>
+          <w:iCs/>
+        </w:rPr>
+        <w:t>.</w:t>
+      </w:r>
+      <w:r>
+        <w:t xml:space="preserve"> </w:t>
+      </w:r>
+      <w:r>
+        <w:t xml:space="preserve">Perfect forward secrecy </w:t>
+      </w:r>
+      <w:r>
+        <w:t>provides</w:t>
+      </w:r>
+      <w:r>
+        <w:t xml:space="preserve"> that messages</w:t>
+      </w:r>
+      <w:r>
+        <w:t>, once encrypted,</w:t>
+      </w:r>
+      <w:r>
+        <w:t xml:space="preserve"> </w:t>
+      </w:r>
+      <w:r>
+        <w:t>remain</w:t>
+      </w:r>
+      <w:r>
+        <w:t xml:space="preserve"> </w:t>
+      </w:r>
+      <w:r>
+        <w:t xml:space="preserve">so </w:t>
+      </w:r>
+      <w:r>
+        <w:t>even after transmission</w:t>
+      </w:r>
+      <w:r>
+        <w:t xml:space="preserve">; that is, after </w:t>
+      </w:r>
+      <w:r>
+        <w:t xml:space="preserve">they </w:t>
+      </w:r>
+      <w:r>
+        <w:t xml:space="preserve">have been </w:t>
+      </w:r>
+      <w:r>
+        <w:t>stored</w:t>
+      </w:r>
+      <w:r>
+        <w:t xml:space="preserve"> </w:t>
+      </w:r>
+      <w:r>
+        <w:t xml:space="preserve">on </w:t>
+      </w:r>
+      <w:r>
+        <w:t>a</w:t>
+      </w:r>
+      <w:r>
+        <w:t xml:space="preserve"> persistent medium such as</w:t>
+      </w:r>
+      <w:r>
+        <w:t xml:space="preserve"> a database</w:t>
+      </w:r>
+      <w:r>
+        <w:t xml:space="preserve"> or </w:t>
+      </w:r>
+      <w:r>
+        <w:t>a filesystem</w:t>
+      </w:r>
+      <w:r>
+        <w:t>.</w:t>
+      </w:r>
+    </w:p>
+    <w:p>
+      <w:r>
+        <w:t>I</w:t>
+      </w:r>
+      <w:r>
+        <w:t xml:space="preserve">magine that </w:t>
+      </w:r>
+      <w:r>
+        <w:t>Eve intercepts</w:t>
+      </w:r>
+      <w:r>
+        <w:t>,</w:t>
+      </w:r>
+      <w:r>
+        <w:t xml:space="preserve"> and </w:t>
+      </w:r>
+      <w:r>
+        <w:t>stores,</w:t>
+      </w:r>
+      <w:r>
+        <w:t xml:space="preserve"> </w:t>
+      </w:r>
+      <w:r>
+        <w:t xml:space="preserve">every message </w:t>
+      </w:r>
+      <w:r>
+        <w:t xml:space="preserve">Alice </w:t>
+      </w:r>
+      <w:r>
+        <w:t xml:space="preserve">ever </w:t>
+      </w:r>
+      <w:r>
+        <w:t xml:space="preserve">sends </w:t>
+      </w:r>
+      <w:r>
+        <w:t xml:space="preserve">to Bob. Then, at some future date, Eve </w:t>
+      </w:r>
+      <w:r>
+        <w:t xml:space="preserve">manages to steal </w:t>
+      </w:r>
+      <w:r>
+        <w:t xml:space="preserve">Bob’s private key. Eve can </w:t>
+      </w:r>
+      <w:r>
+        <w:t xml:space="preserve">now </w:t>
+      </w:r>
+      <w:r>
+        <w:t>use Bob’s private key to decrypt every symmetric key Alice</w:t>
+      </w:r>
+      <w:r>
+        <w:t xml:space="preserve"> </w:t>
+      </w:r>
+      <w:r>
+        <w:t xml:space="preserve">ever </w:t>
+      </w:r>
+      <w:r>
+        <w:t>sent to Bob</w:t>
+      </w:r>
+      <w:r>
+        <w:t xml:space="preserve"> using RSA encryption</w:t>
+      </w:r>
+      <w:r>
+        <w:t>.</w:t>
+      </w:r>
+      <w:r>
+        <w:t xml:space="preserve"> </w:t>
+      </w:r>
+      <w:r>
+        <w:t>A</w:t>
+      </w:r>
+      <w:r>
+        <w:t>nd once Eve has the symmetric keys</w:t>
+      </w:r>
+      <w:r>
+        <w:t>,</w:t>
+      </w:r>
+      <w:r>
+        <w:t xml:space="preserve"> she can decrypt </w:t>
+      </w:r>
+      <w:r>
+        <w:t>the messages</w:t>
+      </w:r>
+      <w:r>
+        <w:t xml:space="preserve"> </w:t>
+      </w:r>
+      <w:r>
+        <w:t xml:space="preserve">she stored </w:t>
+      </w:r>
+      <w:r>
+        <w:t>as well.</w:t>
+      </w:r>
+    </w:p>
+    <w:p>
+      <w:r>
+        <w:t>The loss of perfect forward secrecy is not confined to key</w:t>
+      </w:r>
+      <w:r>
+        <w:t>-</w:t>
+      </w:r>
+      <w:r>
+        <w:t>exchange</w:t>
+      </w:r>
+      <w:r>
+        <w:t xml:space="preserve"> in </w:t>
+      </w:r>
+      <w:r>
+        <w:t xml:space="preserve">scenarios </w:t>
+      </w:r>
+      <w:r>
+        <w:t xml:space="preserve">that use </w:t>
+      </w:r>
+      <w:r>
+        <w:t>h</w:t>
+      </w:r>
+      <w:r>
+        <w:t>ybrid schemes</w:t>
+      </w:r>
+      <w:r>
+        <w:t xml:space="preserve"> </w:t>
+      </w:r>
+      <w:r>
+        <w:t>such as the one just described</w:t>
+      </w:r>
+      <w:r>
+        <w:t xml:space="preserve">. Any scheme in which messages—containing symmetric keys or otherwise—are encrypted using long-term, public keys is vulnerable to loss </w:t>
+      </w:r>
+      <w:r>
+        <w:t xml:space="preserve">of </w:t>
       </w:r>
       <w:r>
         <w:t xml:space="preserve">the </w:t>
       </w:r>
       <w:r>
-        <w:t>invention</w:t>
-      </w:r>
-      <w:r>
-        <w:t xml:space="preserve"> of </w:t>
-      </w:r>
-      <w:r>
-        <w:t xml:space="preserve">RSA </w:t>
+        <w:t>forward secrecy</w:t>
+      </w:r>
+      <w:r>
+        <w:t xml:space="preserve"> </w:t>
+      </w:r>
+      <w:r>
+        <w:t xml:space="preserve">of past messages </w:t>
+      </w:r>
+      <w:r>
+        <w:t>if the private key is</w:t>
+      </w:r>
+      <w:r>
+        <w:t xml:space="preserve"> ever</w:t>
+      </w:r>
+      <w:r>
+        <w:t xml:space="preserve"> compromised</w:t>
+      </w:r>
+      <w:r>
+        <w:t>.</w:t>
+      </w:r>
+      <w:r>
+        <w:t xml:space="preserve"> </w:t>
+      </w:r>
+      <w:r>
+        <w:t xml:space="preserve">If </w:t>
+      </w:r>
+      <w:r>
+        <w:t xml:space="preserve">computational </w:t>
+      </w:r>
+      <w:r>
+        <w:t xml:space="preserve">inefficiency </w:t>
+      </w:r>
+      <w:r>
+        <w:t>weren’t reason enough</w:t>
+      </w:r>
+      <w:r>
+        <w:t xml:space="preserve"> </w:t>
+      </w:r>
+      <w:r>
+        <w:t xml:space="preserve">not </w:t>
+      </w:r>
+      <w:r>
+        <w:t xml:space="preserve">to use </w:t>
+      </w:r>
+      <w:r>
+        <w:t>public</w:t>
+      </w:r>
+      <w:r>
+        <w:t xml:space="preserve"> </w:t>
+      </w:r>
+      <w:r>
+        <w:t>key</w:t>
+      </w:r>
+      <w:r>
+        <w:t>s</w:t>
+      </w:r>
+      <w:r>
+        <w:t xml:space="preserve"> to encrypt messages</w:t>
+      </w:r>
+      <w:r>
+        <w:t xml:space="preserve">, </w:t>
+      </w:r>
+      <w:r>
+        <w:t xml:space="preserve">the </w:t>
+      </w:r>
+      <w:r>
+        <w:t xml:space="preserve">loss of </w:t>
+      </w:r>
+      <w:r>
+        <w:t>perfect forward secrecy</w:t>
+      </w:r>
+      <w:r>
+        <w:t xml:space="preserve"> </w:t>
+      </w:r>
+      <w:r>
+        <w:t xml:space="preserve">certainly </w:t>
       </w:r>
       <w:r>
         <w:t>is</w:t>
       </w:r>
       <w:r>
-        <w:t xml:space="preserve"> </w:t>
-      </w:r>
-      <w:r>
-        <w:t xml:space="preserve">its </w:t>
-      </w:r>
-      <w:r>
-        <w:t>potential</w:t>
-      </w:r>
-      <w:r>
-        <w:t xml:space="preserve"> to replace </w:t>
-      </w:r>
-      <w:r>
-        <w:t xml:space="preserve">DH </w:t>
-      </w:r>
-      <w:r>
-        <w:t xml:space="preserve">as a </w:t>
-      </w:r>
-      <w:r>
-        <w:t xml:space="preserve">mechanism for </w:t>
-      </w:r>
-      <w:r>
-        <w:t xml:space="preserve">secure </w:t>
-      </w:r>
-      <w:r>
-        <w:t>key</w:t>
-      </w:r>
-      <w:r>
-        <w:t>-</w:t>
-      </w:r>
-      <w:r>
-        <w:t>exchange</w:t>
+        <w:t>.</w:t>
+      </w:r>
+    </w:p>
+    <w:p>
+      <w:r>
+        <w:lastRenderedPageBreak/>
+        <w:t xml:space="preserve">One solution </w:t>
+      </w:r>
+      <w:r>
+        <w:t xml:space="preserve">is </w:t>
+      </w:r>
+      <w:r>
+        <w:t xml:space="preserve">for two parties to use DH to generate </w:t>
+      </w:r>
+      <w:r>
+        <w:t xml:space="preserve">a </w:t>
+      </w:r>
+      <w:r>
+        <w:t xml:space="preserve">symmetric key independently, and </w:t>
+      </w:r>
+      <w:r>
+        <w:t xml:space="preserve">to </w:t>
+      </w:r>
+      <w:r>
+        <w:t>use that key to encrypt and decrypt one, and only one, message</w:t>
       </w:r>
       <w:r>
         <w:t xml:space="preserve">. </w:t>
       </w:r>
       <w:r>
-        <w:t xml:space="preserve">To understand </w:t>
-      </w:r>
-      <w:r>
-        <w:t>why</w:t>
-      </w:r>
-      <w:r>
-        <w:t xml:space="preserve">, it is helpful to consider two observations. </w:t>
-      </w:r>
-      <w:r>
-        <w:t>First, with RSA encryption</w:t>
-      </w:r>
-      <w:r>
-        <w:t>,</w:t>
-      </w:r>
-      <w:r>
-        <w:t xml:space="preserve"> </w:t>
-      </w:r>
-      <w:r>
-        <w:t xml:space="preserve">two </w:t>
-      </w:r>
-      <w:r>
-        <w:t>parties</w:t>
-      </w:r>
-      <w:r>
-        <w:t xml:space="preserve"> now </w:t>
-      </w:r>
-      <w:r>
-        <w:t>ha</w:t>
-      </w:r>
-      <w:r>
-        <w:t>ve</w:t>
-      </w:r>
-      <w:r>
-        <w:t xml:space="preserve"> the ability to exchange symmetric keys securely, rather than derive them </w:t>
-      </w:r>
-      <w:r>
-        <w:t xml:space="preserve">independently </w:t>
-      </w:r>
-      <w:r>
-        <w:t xml:space="preserve">in the manner </w:t>
-      </w:r>
-      <w:r>
-        <w:t>specified</w:t>
-      </w:r>
-      <w:r>
-        <w:t xml:space="preserve"> by</w:t>
-      </w:r>
-      <w:r>
-        <w:t xml:space="preserve"> DH. Second, if RSA </w:t>
-      </w:r>
-      <w:r>
-        <w:t>provide</w:t>
-      </w:r>
-      <w:r>
-        <w:t>s</w:t>
-      </w:r>
-      <w:r>
-        <w:t xml:space="preserve"> </w:t>
-      </w:r>
-      <w:r>
-        <w:t>encryption</w:t>
-      </w:r>
-      <w:r>
-        <w:t>, by means of</w:t>
-      </w:r>
-      <w:r>
-        <w:t xml:space="preserve"> </w:t>
-      </w:r>
-      <w:r>
-        <w:t xml:space="preserve">its </w:t>
-      </w:r>
-      <w:r>
-        <w:t>mathematically</w:t>
-      </w:r>
-      <w:r>
-        <w:t xml:space="preserve"> </w:t>
-      </w:r>
-      <w:r>
-        <w:t xml:space="preserve">related </w:t>
-      </w:r>
-      <w:r>
-        <w:t>public and private keys</w:t>
-      </w:r>
-      <w:r>
-        <w:t xml:space="preserve">, </w:t>
-      </w:r>
-      <w:r>
-        <w:t>w</w:t>
-      </w:r>
-      <w:r>
-        <w:t xml:space="preserve">hy </w:t>
-      </w:r>
-      <w:r>
-        <w:t>do</w:t>
-      </w:r>
-      <w:r>
-        <w:t xml:space="preserve"> </w:t>
-      </w:r>
-      <w:r>
-        <w:t xml:space="preserve">we </w:t>
-      </w:r>
-      <w:r>
-        <w:t xml:space="preserve">need symmetric </w:t>
-      </w:r>
-      <w:r>
-        <w:t xml:space="preserve">encryption </w:t>
-      </w:r>
-      <w:r>
-        <w:t>keys at all</w:t>
-      </w:r>
-      <w:r>
-        <w:t xml:space="preserve"> anymore</w:t>
-      </w:r>
-      <w:r>
-        <w:t>,</w:t>
-      </w:r>
-      <w:r>
-        <w:t xml:space="preserve"> never mind </w:t>
-      </w:r>
-      <w:r>
-        <w:t xml:space="preserve">the ability </w:t>
-      </w:r>
-      <w:r>
-        <w:t>to exchange them?</w:t>
-      </w:r>
-    </w:p>
-    <w:p>
-      <w:r>
-        <w:t xml:space="preserve">To the second question, the short answer is that public-key encryption is computationally </w:t>
-      </w:r>
-      <w:r>
-        <w:t xml:space="preserve">very </w:t>
-      </w:r>
-      <w:r>
-        <w:t xml:space="preserve">expensive relative to its </w:t>
-      </w:r>
-      <w:r>
-        <w:t>symmetric</w:t>
-      </w:r>
-      <w:r>
-        <w:t>-</w:t>
-      </w:r>
-      <w:r>
-        <w:t xml:space="preserve">key </w:t>
-      </w:r>
-      <w:r>
-        <w:t>brethren</w:t>
-      </w:r>
-      <w:r>
-        <w:t xml:space="preserve">, </w:t>
-      </w:r>
-      <w:r>
-        <w:t xml:space="preserve">thus </w:t>
-      </w:r>
-      <w:r>
-        <w:t xml:space="preserve">making it </w:t>
-      </w:r>
-      <w:r>
-        <w:t>less suitable</w:t>
-      </w:r>
-      <w:r>
-        <w:t xml:space="preserve"> </w:t>
-      </w:r>
-      <w:r>
-        <w:t xml:space="preserve">as a </w:t>
+        <w:t>Then, f</w:t>
+      </w:r>
+      <w:r>
+        <w:t xml:space="preserve">or each subsequent message, a fresh key </w:t>
+      </w:r>
+      <w:r>
+        <w:t xml:space="preserve">is </w:t>
+      </w:r>
+      <w:r>
+        <w:t>generated</w:t>
+      </w:r>
+      <w:r>
+        <w:t xml:space="preserve">. </w:t>
+      </w:r>
+      <w:r>
+        <w:t xml:space="preserve">Because is it used </w:t>
+      </w:r>
+      <w:r>
+        <w:t>only on</w:t>
+      </w:r>
+      <w:r>
+        <w:t>c</w:t>
+      </w:r>
+      <w:r>
+        <w:t xml:space="preserve">e </w:t>
+      </w:r>
+      <w:r>
+        <w:t>and then discarded</w:t>
+      </w:r>
+      <w:r>
+        <w:t>, t</w:t>
+      </w:r>
+      <w:r>
+        <w:t xml:space="preserve">he symmetric key in this </w:t>
       </w:r>
       <w:r>
         <w:t>scheme</w:t>
       </w:r>
       <w:r>
-        <w:t xml:space="preserve"> </w:t>
-      </w:r>
-      <w:r>
-        <w:t xml:space="preserve">for </w:t>
+        <w:t xml:space="preserve"> is </w:t>
+      </w:r>
+      <w:r>
+        <w:t>referred to</w:t>
+      </w:r>
+      <w:r>
+        <w:t xml:space="preserve"> as an </w:t>
+      </w:r>
+      <w:r>
+        <w:rPr>
+          <w:i/>
+          <w:iCs/>
+        </w:rPr>
+        <w:t>ephemeral</w:t>
+      </w:r>
+      <w:r>
+        <w:t xml:space="preserve"> key</w:t>
+      </w:r>
+      <w:r>
+        <w:t>.</w:t>
+      </w:r>
+      <w:r>
+        <w:t xml:space="preserve"> </w:t>
+      </w:r>
+      <w:r>
+        <w:t xml:space="preserve">Using </w:t>
+      </w:r>
+      <w:r>
+        <w:t xml:space="preserve">such a </w:t>
+      </w:r>
+      <w:r>
+        <w:t xml:space="preserve">scheme, </w:t>
+      </w:r>
+      <w:r>
+        <w:t xml:space="preserve">not only is </w:t>
+      </w:r>
+      <w:r>
+        <w:t>r</w:t>
+      </w:r>
+      <w:r>
+        <w:t xml:space="preserve">ecovery </w:t>
+      </w:r>
+      <w:r>
+        <w:t xml:space="preserve">by an </w:t>
+      </w:r>
+      <w:r>
+        <w:t xml:space="preserve">attacker </w:t>
+      </w:r>
+      <w:r>
+        <w:t xml:space="preserve">of the symmetric key no longer possible with possession of the recipient’s private key, for practical purposes </w:t>
+      </w:r>
+      <w:r>
+        <w:t xml:space="preserve">it is not </w:t>
+      </w:r>
+      <w:r>
+        <w:t>feasible</w:t>
+      </w:r>
+      <w:r>
+        <w:t xml:space="preserve"> </w:t>
+      </w:r>
+      <w:r>
+        <w:t xml:space="preserve">by any other means. Moreover, it is scarcely worth </w:t>
+      </w:r>
+      <w:r>
+        <w:t>the</w:t>
+      </w:r>
+      <w:r>
+        <w:t xml:space="preserve"> </w:t>
+      </w:r>
+      <w:r>
+        <w:t xml:space="preserve">attacker’s effort </w:t>
+      </w:r>
+      <w:r>
+        <w:t xml:space="preserve">to </w:t>
+      </w:r>
+      <w:r>
+        <w:t>crack</w:t>
+      </w:r>
+      <w:r>
+        <w:t xml:space="preserve"> </w:t>
+      </w:r>
+      <w:r>
+        <w:t xml:space="preserve">a </w:t>
+      </w:r>
+      <w:r>
+        <w:t>symmetric key</w:t>
+      </w:r>
+      <w:r>
+        <w:t xml:space="preserve"> </w:t>
+      </w:r>
+      <w:r>
+        <w:t xml:space="preserve">that </w:t>
+      </w:r>
+      <w:r>
+        <w:t xml:space="preserve">is used to encrypt </w:t>
+      </w:r>
+      <w:r>
+        <w:t xml:space="preserve">a single </w:t>
       </w:r>
       <w:r>
         <w:t>message</w:t>
       </w:r>
       <w:r>
-        <w:t xml:space="preserve"> </w:t>
-      </w:r>
-      <w:r>
-        <w:t>encryption</w:t>
-      </w:r>
-      <w:r>
         <w:t>.</w:t>
-      </w:r>
-      <w:r>
-        <w:rPr>
-          <w:rStyle w:val="FootnoteReference"/>
-        </w:rPr>
-        <w:footnoteReference w:id="33"/>
-      </w:r>
-      <w:r>
-        <w:t xml:space="preserve"> </w:t>
-      </w:r>
-      <w:r>
-        <w:t>O</w:t>
-      </w:r>
-      <w:r>
-        <w:t>ne</w:t>
-      </w:r>
-      <w:r>
-        <w:t xml:space="preserve"> </w:t>
-      </w:r>
-      <w:r>
-        <w:t>approach</w:t>
-      </w:r>
-      <w:r>
-        <w:t xml:space="preserve"> </w:t>
-      </w:r>
-      <w:r>
-        <w:t>that emerged wa</w:t>
-      </w:r>
-      <w:r>
-        <w:t xml:space="preserve">s </w:t>
-      </w:r>
-      <w:r>
-        <w:t>to use public</w:t>
-      </w:r>
-      <w:r>
-        <w:t xml:space="preserve"> </w:t>
-      </w:r>
-      <w:r>
-        <w:t>key</w:t>
-      </w:r>
-      <w:r>
-        <w:t>s</w:t>
-      </w:r>
-      <w:r>
-        <w:t xml:space="preserve"> </w:t>
-      </w:r>
-      <w:r>
-        <w:t xml:space="preserve">to encrypt </w:t>
-      </w:r>
-      <w:r>
-        <w:t xml:space="preserve">and exchange </w:t>
-      </w:r>
-      <w:r>
-        <w:t>symmetric keys</w:t>
-      </w:r>
-      <w:r>
-        <w:t>,</w:t>
-      </w:r>
-      <w:r>
-        <w:t xml:space="preserve"> and</w:t>
-      </w:r>
-      <w:r>
-        <w:t xml:space="preserve"> </w:t>
-      </w:r>
-      <w:r>
-        <w:t xml:space="preserve">the </w:t>
-      </w:r>
-      <w:r>
-        <w:t>symmetric keys</w:t>
-      </w:r>
-      <w:r>
-        <w:t xml:space="preserve"> </w:t>
-      </w:r>
-      <w:r>
-        <w:t xml:space="preserve">to </w:t>
-      </w:r>
-      <w:r>
-        <w:t xml:space="preserve">encrypt </w:t>
-      </w:r>
-      <w:r>
-        <w:t xml:space="preserve">the content of </w:t>
-      </w:r>
-      <w:r>
-        <w:t>messages. Such scheme</w:t>
-      </w:r>
-      <w:r>
-        <w:t>s</w:t>
-      </w:r>
-      <w:r>
-        <w:t xml:space="preserve"> </w:t>
-      </w:r>
-      <w:r>
-        <w:t xml:space="preserve">are </w:t>
-      </w:r>
-      <w:r>
-        <w:t xml:space="preserve">in fact </w:t>
-      </w:r>
-      <w:r>
-        <w:t>in wide use</w:t>
-      </w:r>
-      <w:r>
-        <w:t xml:space="preserve">, and </w:t>
-      </w:r>
-      <w:r>
-        <w:t xml:space="preserve">are </w:t>
-      </w:r>
-      <w:r>
-        <w:t xml:space="preserve">referred to as </w:t>
-      </w:r>
-      <w:r>
-        <w:rPr>
-          <w:i/>
-          <w:iCs/>
-        </w:rPr>
-        <w:t>hybrid</w:t>
-      </w:r>
-      <w:r>
-        <w:rPr>
-          <w:i/>
-          <w:iCs/>
-        </w:rPr>
-        <w:t xml:space="preserve"> </w:t>
-      </w:r>
-      <w:r>
-        <w:t>encryption scheme</w:t>
-      </w:r>
-      <w:r>
-        <w:t>s</w:t>
-      </w:r>
-      <w:r>
-        <w:t xml:space="preserve"> because they combine </w:t>
-      </w:r>
-      <w:r>
-        <w:t xml:space="preserve">the </w:t>
-      </w:r>
-      <w:r>
-        <w:t>advantages of both</w:t>
-      </w:r>
-      <w:r>
-        <w:t xml:space="preserve"> public- and symmetric-key encryption</w:t>
-      </w:r>
-      <w:r>
-        <w:t>, the former for key exchange and the latter for message encryption.</w:t>
-      </w:r>
-      <w:r>
-        <w:rPr>
-          <w:rStyle w:val="FootnoteReference"/>
-        </w:rPr>
-        <w:footnoteReference w:id="34"/>
-      </w:r>
-    </w:p>
-    <w:p>
-      <w:r>
-        <w:t>As to the first observation</w:t>
-      </w:r>
-      <w:r>
-        <w:t>—that RSA</w:t>
-      </w:r>
-      <w:r>
-        <w:t xml:space="preserve"> </w:t>
-      </w:r>
-      <w:r>
-        <w:t>is a suitable replacement for DH</w:t>
-      </w:r>
-      <w:r>
-        <w:t xml:space="preserve"> </w:t>
-      </w:r>
-      <w:r>
-        <w:t>as a mechanism for key-exchange</w:t>
-      </w:r>
-      <w:r>
-        <w:t xml:space="preserve">—it </w:t>
-      </w:r>
-      <w:r>
-        <w:t xml:space="preserve">helps to </w:t>
-      </w:r>
-      <w:r>
-        <w:t xml:space="preserve">keep in mind </w:t>
-      </w:r>
-      <w:r>
-        <w:t xml:space="preserve">that although DH </w:t>
-      </w:r>
-      <w:r>
-        <w:t xml:space="preserve">is </w:t>
-      </w:r>
-      <w:r>
-        <w:t xml:space="preserve">often thought of </w:t>
-      </w:r>
-      <w:r>
-        <w:t xml:space="preserve">as a key </w:t>
-      </w:r>
-      <w:r>
-        <w:rPr>
-          <w:i/>
-          <w:iCs/>
-        </w:rPr>
-        <w:t>exchange</w:t>
-      </w:r>
-      <w:r>
-        <w:t xml:space="preserve"> protocol, strictly speaking it is a key </w:t>
-      </w:r>
-      <w:r>
-        <w:rPr>
-          <w:i/>
-          <w:iCs/>
-        </w:rPr>
-        <w:t>agreement</w:t>
-      </w:r>
-      <w:r>
-        <w:t xml:space="preserve"> protocol. That is, the product of DH—a shared, symmetric key that is used by two parties in a private message exchange—is never actually exchanged, but rather computed</w:t>
-      </w:r>
-      <w:r>
-        <w:t xml:space="preserve"> (</w:t>
-      </w:r>
-      <w:r>
-        <w:t xml:space="preserve">or </w:t>
-      </w:r>
-      <w:r>
-        <w:rPr>
-          <w:i/>
-          <w:iCs/>
-        </w:rPr>
-        <w:t>agreed</w:t>
-      </w:r>
-      <w:r>
-        <w:t xml:space="preserve"> to</w:t>
-      </w:r>
-      <w:r>
-        <w:t>)</w:t>
-      </w:r>
-      <w:r>
-        <w:t xml:space="preserve"> by </w:t>
-      </w:r>
-      <w:r>
-        <w:t xml:space="preserve">the </w:t>
-      </w:r>
-      <w:r>
-        <w:t xml:space="preserve">parties independently. </w:t>
-      </w:r>
-      <w:r>
-        <w:t>Crucially</w:t>
-      </w:r>
-      <w:r>
-        <w:t>, in DH the</w:t>
-      </w:r>
-      <w:r>
-        <w:t xml:space="preserve"> symmetric</w:t>
-      </w:r>
-      <w:r>
-        <w:t xml:space="preserve"> key is never transmitted over an insecure channel</w:t>
-      </w:r>
-      <w:r>
-        <w:t>, and therefore cannot be intercepted by an eavesdropper</w:t>
-      </w:r>
-      <w:r>
-        <w:t>, whereas in RSA this is not the case.</w:t>
       </w:r>
     </w:p>
     <w:p>
@@ -10439,222 +11021,625 @@
         <w:pStyle w:val="Heading1"/>
       </w:pPr>
       <w:r>
-        <w:t>Perfect Forward Secrecy</w:t>
-      </w:r>
-    </w:p>
-    <w:p>
-      <w:r>
-        <w:t xml:space="preserve">It turns out that </w:t>
-      </w:r>
-      <w:r>
-        <w:t xml:space="preserve">key </w:t>
-      </w:r>
-      <w:r>
-        <w:rPr>
-          <w:i/>
-          <w:iCs/>
-        </w:rPr>
-        <w:t>agreement</w:t>
-      </w:r>
-      <w:r>
-        <w:t xml:space="preserve"> </w:t>
-      </w:r>
-      <w:r>
-        <w:t xml:space="preserve">(DH) </w:t>
-      </w:r>
-      <w:r>
-        <w:t>provides a</w:t>
-      </w:r>
-      <w:r>
-        <w:t xml:space="preserve">n additional </w:t>
-      </w:r>
-      <w:r>
-        <w:t xml:space="preserve">element of </w:t>
-      </w:r>
-      <w:r>
-        <w:t xml:space="preserve">security that </w:t>
-      </w:r>
-      <w:r>
-        <w:t xml:space="preserve">key </w:t>
-      </w:r>
-      <w:r>
-        <w:rPr>
-          <w:i/>
-          <w:iCs/>
-        </w:rPr>
-        <w:t>exchange</w:t>
-      </w:r>
-      <w:r>
-        <w:t xml:space="preserve"> </w:t>
-      </w:r>
-      <w:r>
-        <w:t xml:space="preserve">(RSA) </w:t>
-      </w:r>
-      <w:r>
-        <w:t>does not</w:t>
-      </w:r>
-      <w:r>
-        <w:t xml:space="preserve">; </w:t>
-      </w:r>
-      <w:r>
-        <w:t xml:space="preserve">namely, </w:t>
+        <w:t>Digital Signatures</w:t>
+      </w:r>
+    </w:p>
+    <w:p>
+      <w:r>
+        <w:t xml:space="preserve">Digital signatures are the third and final component of the public-key cryptosystem </w:t>
+      </w:r>
+      <w:r>
+        <w:t xml:space="preserve">originally </w:t>
+      </w:r>
+      <w:r>
+        <w:t>conceived by DH</w:t>
+      </w:r>
+      <w:r>
+        <w:t>,</w:t>
+      </w:r>
+      <w:r>
+        <w:t xml:space="preserve"> and </w:t>
+      </w:r>
+      <w:r>
+        <w:t xml:space="preserve">later </w:t>
+      </w:r>
+      <w:r>
+        <w:t>implemented</w:t>
+      </w:r>
+      <w:r>
+        <w:t xml:space="preserve"> by RSA. Digital signatures serve </w:t>
+      </w:r>
+      <w:r>
+        <w:t xml:space="preserve">three </w:t>
+      </w:r>
+      <w:r>
+        <w:t xml:space="preserve">main </w:t>
+      </w:r>
+      <w:r>
+        <w:t xml:space="preserve">purposes in digital communication: </w:t>
+      </w:r>
+      <w:r>
+        <w:rPr>
+          <w:i/>
+          <w:iCs/>
+        </w:rPr>
+        <w:t>message</w:t>
+      </w:r>
+      <w:r>
+        <w:t xml:space="preserve"> </w:t>
+      </w:r>
+      <w:r>
+        <w:rPr>
+          <w:i/>
+          <w:iCs/>
+        </w:rPr>
+        <w:t>integrity</w:t>
+      </w:r>
+      <w:r>
+        <w:t xml:space="preserve">, </w:t>
+      </w:r>
+      <w:r>
+        <w:rPr>
+          <w:i/>
+          <w:iCs/>
+        </w:rPr>
+        <w:t>authentication</w:t>
+      </w:r>
+      <w:r>
+        <w:rPr>
+          <w:i/>
+          <w:iCs/>
+        </w:rPr>
+        <w:t xml:space="preserve"> of origin</w:t>
+      </w:r>
+      <w:r>
+        <w:t xml:space="preserve"> and</w:t>
+      </w:r>
+      <w:r>
+        <w:t xml:space="preserve"> </w:t>
+      </w:r>
+      <w:r>
+        <w:rPr>
+          <w:i/>
+          <w:iCs/>
+        </w:rPr>
+        <w:t>non-repudiation</w:t>
+      </w:r>
+      <w:r>
+        <w:rPr>
+          <w:i/>
+          <w:iCs/>
+        </w:rPr>
+        <w:t xml:space="preserve"> of origin</w:t>
+      </w:r>
+      <w:r>
+        <w:t>.</w:t>
+      </w:r>
+      <w:r>
+        <w:t xml:space="preserve"> </w:t>
+      </w:r>
+      <w:r>
+        <w:t xml:space="preserve">These properties prove to </w:t>
+      </w:r>
+      <w:r>
+        <w:t>the</w:t>
+      </w:r>
+      <w:r>
+        <w:t xml:space="preserve"> recipient </w:t>
+      </w:r>
+      <w:r>
+        <w:t xml:space="preserve">of a </w:t>
+      </w:r>
+      <w:r>
+        <w:t xml:space="preserve">digitally signed </w:t>
+      </w:r>
+      <w:r>
+        <w:t xml:space="preserve">message </w:t>
+      </w:r>
+      <w:r>
+        <w:t xml:space="preserve">that </w:t>
+      </w:r>
+      <w:r>
+        <w:t>(a)</w:t>
+      </w:r>
+      <w:r>
+        <w:t xml:space="preserve"> it</w:t>
+      </w:r>
+      <w:r>
+        <w:t xml:space="preserve"> </w:t>
+      </w:r>
+      <w:r>
+        <w:t xml:space="preserve">was </w:t>
+      </w:r>
+      <w:r>
+        <w:t>unaltered in transit</w:t>
+      </w:r>
+      <w:r>
+        <w:t xml:space="preserve">, </w:t>
+      </w:r>
+      <w:r>
+        <w:t xml:space="preserve">(b) </w:t>
+      </w:r>
+      <w:r>
+        <w:t xml:space="preserve">it </w:t>
+      </w:r>
+      <w:r>
+        <w:t xml:space="preserve">originated from </w:t>
+      </w:r>
+      <w:r>
+        <w:t>its</w:t>
+      </w:r>
+      <w:r>
+        <w:t xml:space="preserve"> </w:t>
+      </w:r>
+      <w:r>
+        <w:t xml:space="preserve">purported </w:t>
+      </w:r>
+      <w:r>
+        <w:t>sender</w:t>
+      </w:r>
+      <w:r>
+        <w:t xml:space="preserve"> and (c) the </w:t>
+      </w:r>
+      <w:r>
+        <w:t xml:space="preserve">purported </w:t>
+      </w:r>
+      <w:r>
+        <w:t xml:space="preserve">sender cannot </w:t>
+      </w:r>
+      <w:r>
+        <w:t>repudiate</w:t>
+      </w:r>
+      <w:r>
+        <w:t xml:space="preserve"> either (a) or (b)</w:t>
+      </w:r>
+      <w:r>
+        <w:t>.</w:t>
+      </w:r>
+      <w:r>
+        <w:rPr>
+          <w:rStyle w:val="FootnoteReference"/>
+        </w:rPr>
+        <w:footnoteReference w:id="35"/>
+      </w:r>
+    </w:p>
+    <w:p>
+      <w:r>
+        <w:t>In this scheme, the sender</w:t>
+      </w:r>
+      <w:r>
+        <w:t xml:space="preserve"> </w:t>
+      </w:r>
+      <w:r>
+        <w:rPr>
+          <w:i/>
+          <w:iCs/>
+        </w:rPr>
+        <w:t>signs</w:t>
+      </w:r>
+      <w:r>
+        <w:t xml:space="preserve"> </w:t>
+      </w:r>
+      <w:r>
+        <w:t xml:space="preserve">a message </w:t>
+      </w:r>
+      <w:r>
+        <w:t>using his</w:t>
+      </w:r>
+      <w:r>
+        <w:t xml:space="preserve"> or </w:t>
+      </w:r>
+      <w:r>
+        <w:t xml:space="preserve">her </w:t>
+      </w:r>
+      <w:r>
+        <w:t>private key</w:t>
+      </w:r>
+      <w:r>
+        <w:t>,</w:t>
+      </w:r>
+      <w:r>
+        <w:t xml:space="preserve"> and</w:t>
+      </w:r>
+      <w:r>
+        <w:t xml:space="preserve"> on receipt </w:t>
+      </w:r>
+      <w:r>
+        <w:t xml:space="preserve">the receiver </w:t>
+      </w:r>
+      <w:r>
+        <w:rPr>
+          <w:i/>
+          <w:iCs/>
+        </w:rPr>
+        <w:t>verifies</w:t>
+      </w:r>
+      <w:r>
+        <w:t xml:space="preserve"> </w:t>
+      </w:r>
+      <w:r>
+        <w:t xml:space="preserve">the message </w:t>
+      </w:r>
+      <w:r>
+        <w:t xml:space="preserve">using the </w:t>
+      </w:r>
+      <w:r>
+        <w:t xml:space="preserve">signer’s </w:t>
+      </w:r>
+      <w:r>
+        <w:t>public key.</w:t>
+      </w:r>
+      <w:r>
+        <w:rPr>
+          <w:rStyle w:val="FootnoteReference"/>
+        </w:rPr>
+        <w:footnoteReference w:id="36"/>
+      </w:r>
+      <w:r>
+        <w:t xml:space="preserve"> </w:t>
+      </w:r>
+      <w:r>
+        <w:t xml:space="preserve">If the verification fails, this means </w:t>
+      </w:r>
+      <w:r>
+        <w:t xml:space="preserve">either </w:t>
+      </w:r>
+      <w:r>
+        <w:t xml:space="preserve">that </w:t>
+      </w:r>
+      <w:r>
+        <w:t xml:space="preserve">the private key used to sign the message does not </w:t>
+      </w:r>
+      <w:r>
+        <w:t>correspond to</w:t>
+      </w:r>
+      <w:r>
+        <w:t xml:space="preserve"> </w:t>
+      </w:r>
+      <w:r>
+        <w:t>the</w:t>
+      </w:r>
+      <w:r>
+        <w:t xml:space="preserve"> public key</w:t>
+      </w:r>
+      <w:r>
+        <w:t xml:space="preserve"> used to verify it</w:t>
+      </w:r>
+      <w:r>
+        <w:t>,</w:t>
+      </w:r>
+      <w:r>
+        <w:t xml:space="preserve"> </w:t>
+      </w:r>
+      <w:r>
+        <w:t xml:space="preserve">or that the message was altered </w:t>
+      </w:r>
+      <w:r>
+        <w:t>after the sender signed it</w:t>
+      </w:r>
+      <w:r>
+        <w:t>. In either case, the signature is invalid</w:t>
+      </w:r>
+      <w:r>
+        <w:t xml:space="preserve">. </w:t>
+      </w:r>
+      <w:r>
+        <w:t xml:space="preserve">In short, a digital signature binds </w:t>
+      </w:r>
+      <w:r>
+        <w:t xml:space="preserve">the </w:t>
+      </w:r>
+      <w:r>
+        <w:t>identity</w:t>
+      </w:r>
+      <w:r>
+        <w:t xml:space="preserve"> of </w:t>
+      </w:r>
+      <w:r>
+        <w:t xml:space="preserve">a message’s </w:t>
+      </w:r>
+      <w:r>
+        <w:t>signer</w:t>
+      </w:r>
+      <w:r>
+        <w:t xml:space="preserve"> </w:t>
+      </w:r>
+      <w:r>
+        <w:t xml:space="preserve">to </w:t>
+      </w:r>
+      <w:r>
+        <w:t xml:space="preserve">the </w:t>
+      </w:r>
+      <w:r>
+        <w:t>message</w:t>
+      </w:r>
+      <w:r>
+        <w:t xml:space="preserve"> itself.</w:t>
+      </w:r>
+    </w:p>
+    <w:p>
+      <w:r>
+        <w:t xml:space="preserve">All this comes with a very important caveat: If </w:t>
       </w:r>
       <w:r>
         <w:t xml:space="preserve">a </w:t>
       </w:r>
       <w:r>
-        <w:t xml:space="preserve">property </w:t>
-      </w:r>
-      <w:r>
-        <w:t xml:space="preserve">of encrypted messages </w:t>
-      </w:r>
-      <w:r>
-        <w:t>known as</w:t>
-      </w:r>
-      <w:r>
-        <w:t xml:space="preserve"> </w:t>
-      </w:r>
-      <w:r>
-        <w:rPr>
-          <w:i/>
-          <w:iCs/>
-        </w:rPr>
-        <w:t>perfect forward secrecy</w:t>
-      </w:r>
-      <w:r>
-        <w:rPr>
-          <w:i/>
-          <w:iCs/>
-        </w:rPr>
+        <w:t>private key is stolen</w:t>
+      </w:r>
+      <w:r>
+        <w:t xml:space="preserve"> from its owner</w:t>
+      </w:r>
+      <w:r>
+        <w:t xml:space="preserve">, it can be used to sign </w:t>
+      </w:r>
+      <w:r>
+        <w:t xml:space="preserve">messages the owner did not in fact </w:t>
+      </w:r>
+      <w:r>
+        <w:t>sign</w:t>
+      </w:r>
+      <w:r>
+        <w:t xml:space="preserve">. Because of this </w:t>
+      </w:r>
+      <w:r>
+        <w:t>possibility</w:t>
+      </w:r>
+      <w:r>
+        <w:t>, it is virtually impossible to prove in a court of law that</w:t>
+      </w:r>
+      <w:r>
+        <w:t>,</w:t>
+      </w:r>
+      <w:r>
+        <w:t xml:space="preserve"> just because a message was signed with a</w:t>
+      </w:r>
+      <w:r>
+        <w:t xml:space="preserve">n owner’s </w:t>
+      </w:r>
+      <w:r>
+        <w:t>private key</w:t>
+      </w:r>
+      <w:r>
+        <w:t>,</w:t>
+      </w:r>
+      <w:r>
+        <w:t xml:space="preserve"> the message originated from the </w:t>
+      </w:r>
+      <w:r>
+        <w:t>owner</w:t>
+      </w:r>
+      <w:r>
+        <w:t xml:space="preserve">. </w:t>
+      </w:r>
+      <w:r>
+        <w:t>I</w:t>
+      </w:r>
+      <w:r>
+        <w:t xml:space="preserve">n </w:t>
+      </w:r>
+      <w:r>
+        <w:t>practice</w:t>
+      </w:r>
+      <w:r>
+        <w:t xml:space="preserve">, </w:t>
+      </w:r>
+      <w:r>
+        <w:t xml:space="preserve">however, </w:t>
+      </w:r>
+      <w:r>
+        <w:t xml:space="preserve">digitally signed messages </w:t>
+      </w:r>
+      <w:r>
+        <w:t>demand</w:t>
+      </w:r>
+      <w:r>
+        <w:t xml:space="preserve"> a much </w:t>
+      </w:r>
+      <w:r>
+        <w:t>lesser</w:t>
+      </w:r>
+      <w:r>
+        <w:t xml:space="preserve"> burden of proof.</w:t>
+      </w:r>
+      <w:r>
+        <w:rPr>
+          <w:rStyle w:val="FootnoteReference"/>
+        </w:rPr>
+        <w:footnoteReference w:id="37"/>
+      </w:r>
+    </w:p>
+    <w:p>
+      <w:r>
+        <w:t>D</w:t>
+      </w:r>
+      <w:r>
+        <w:t xml:space="preserve">igital </w:t>
+      </w:r>
+      <w:r>
+        <w:t>signature</w:t>
+      </w:r>
+      <w:r>
+        <w:t xml:space="preserve"> is </w:t>
+      </w:r>
+      <w:r>
+        <w:t xml:space="preserve">the </w:t>
+      </w:r>
+      <w:r>
+        <w:rPr>
+          <w:i/>
+          <w:iCs/>
+        </w:rPr>
+        <w:t>inverse</w:t>
+      </w:r>
+      <w:r>
+        <w:t xml:space="preserve"> of encryption</w:t>
+      </w:r>
+      <w:r>
+        <w:t xml:space="preserve">, </w:t>
+      </w:r>
+      <w:r>
+        <w:t xml:space="preserve">in the sense that in the latter messages are encrypted with a public encryption key </w:t>
+      </w:r>
+      <w:r>
+        <w:rPr>
+          <w:i/>
+          <w:iCs/>
+        </w:rPr>
+        <w:t>e</w:t>
+      </w:r>
+      <w:r>
+        <w:t xml:space="preserve">, and decrypted with a </w:t>
+      </w:r>
+      <w:r>
+        <w:t xml:space="preserve">corresponding </w:t>
+      </w:r>
+      <w:r>
+        <w:t xml:space="preserve">decryption key </w:t>
+      </w:r>
+      <w:r>
+        <w:rPr>
+          <w:i/>
+          <w:iCs/>
+        </w:rPr>
+        <w:t>d</w:t>
+      </w:r>
+      <w:r>
+        <w:t xml:space="preserve">; whereas in the former messages are </w:t>
+      </w:r>
+      <w:r>
+        <w:rPr>
+          <w:i/>
+          <w:iCs/>
+        </w:rPr>
+        <w:t>signed</w:t>
+      </w:r>
+      <w:r>
+        <w:t xml:space="preserve"> with a decryption key </w:t>
+      </w:r>
+      <w:r>
+        <w:rPr>
+          <w:i/>
+          <w:iCs/>
+        </w:rPr>
+        <w:t>d</w:t>
+      </w:r>
+      <w:r>
+        <w:t xml:space="preserve">, and </w:t>
+      </w:r>
+      <w:r>
+        <w:rPr>
+          <w:i/>
+          <w:iCs/>
+        </w:rPr>
+        <w:t>verified</w:t>
+      </w:r>
+      <w:r>
+        <w:t xml:space="preserve"> with a</w:t>
+      </w:r>
+      <w:r>
+        <w:t xml:space="preserve"> corresponding</w:t>
+      </w:r>
+      <w:r>
+        <w:t xml:space="preserve"> encryption key </w:t>
+      </w:r>
+      <w:r>
+        <w:rPr>
+          <w:i/>
+          <w:iCs/>
+        </w:rPr>
+        <w:t>e</w:t>
+      </w:r>
+      <w:r>
         <w:t>.</w:t>
       </w:r>
       <w:r>
-        <w:t xml:space="preserve"> </w:t>
-      </w:r>
-      <w:r>
-        <w:t xml:space="preserve">Perfect forward secrecy </w:t>
-      </w:r>
-      <w:r>
-        <w:t>provides</w:t>
-      </w:r>
-      <w:r>
-        <w:t xml:space="preserve"> that messages</w:t>
-      </w:r>
-      <w:r>
-        <w:t>, once encrypted,</w:t>
-      </w:r>
-      <w:r>
-        <w:t xml:space="preserve"> </w:t>
-      </w:r>
-      <w:r>
-        <w:t>remain</w:t>
-      </w:r>
-      <w:r>
-        <w:t xml:space="preserve"> </w:t>
-      </w:r>
-      <w:r>
-        <w:t xml:space="preserve">so </w:t>
-      </w:r>
-      <w:r>
-        <w:t>even after transmission</w:t>
-      </w:r>
-      <w:r>
-        <w:t xml:space="preserve">; that is, after </w:t>
-      </w:r>
-      <w:r>
-        <w:t xml:space="preserve">they </w:t>
-      </w:r>
-      <w:r>
-        <w:t xml:space="preserve">have been </w:t>
-      </w:r>
-      <w:r>
-        <w:t>stored</w:t>
-      </w:r>
-      <w:r>
-        <w:t xml:space="preserve"> </w:t>
-      </w:r>
-      <w:r>
-        <w:t xml:space="preserve">on </w:t>
-      </w:r>
-      <w:r>
-        <w:t>a</w:t>
-      </w:r>
-      <w:r>
-        <w:t xml:space="preserve"> persistent medium such as</w:t>
-      </w:r>
-      <w:r>
-        <w:t xml:space="preserve"> a database</w:t>
-      </w:r>
-      <w:r>
-        <w:t xml:space="preserve"> or </w:t>
-      </w:r>
-      <w:r>
-        <w:t>a filesystem</w:t>
+        <w:rPr>
+          <w:rStyle w:val="FootnoteReference"/>
+        </w:rPr>
+        <w:footnoteReference w:id="38"/>
+      </w:r>
+    </w:p>
+    <w:p>
+      <w:r>
+        <w:rPr>
+          <w:i/>
+          <w:iCs/>
+        </w:rPr>
+        <w:t>Figure 10</w:t>
+      </w:r>
+      <w:r>
+        <w:t xml:space="preserve"> depicts </w:t>
+      </w:r>
+      <w:r>
+        <w:t xml:space="preserve">a very simple </w:t>
+      </w:r>
+      <w:r>
+        <w:t>digital</w:t>
+      </w:r>
+      <w:r>
+        <w:t xml:space="preserve"> signature and verification</w:t>
+      </w:r>
+      <w:r>
+        <w:t xml:space="preserve"> </w:t>
+      </w:r>
+      <w:r>
+        <w:t>procedure</w:t>
       </w:r>
       <w:r>
         <w:t>.</w:t>
       </w:r>
-    </w:p>
-    <w:p>
-      <w:r>
-        <w:t>I</w:t>
-      </w:r>
-      <w:r>
-        <w:t xml:space="preserve">magine that </w:t>
-      </w:r>
-      <w:r>
-        <w:t>Eve intercepts</w:t>
+      <w:r>
+        <w:t xml:space="preserve"> </w:t>
+      </w:r>
+      <w:r>
+        <w:t xml:space="preserve">Recall </w:t>
+      </w:r>
+      <w:r>
+        <w:t>from</w:t>
+      </w:r>
+      <w:r>
+        <w:t xml:space="preserve"> the example </w:t>
+      </w:r>
+      <w:r>
+        <w:t xml:space="preserve">of encryption </w:t>
+      </w:r>
+      <w:r>
+        <w:t xml:space="preserve">in </w:t>
+      </w:r>
+      <w:r>
+        <w:rPr>
+          <w:i/>
+          <w:iCs/>
+        </w:rPr>
+        <w:t>Figure 7</w:t>
+      </w:r>
+      <w:r>
+        <w:t xml:space="preserve"> </w:t>
+      </w:r>
+      <w:r>
+        <w:t xml:space="preserve">that Alice computed </w:t>
+      </w:r>
+      <w:r>
+        <w:t xml:space="preserve">a </w:t>
+      </w:r>
+      <w:r>
+        <w:t>public-private key</w:t>
+      </w:r>
+      <w:r>
+        <w:t xml:space="preserve"> </w:t>
+      </w:r>
+      <w:r>
+        <w:t>pair</w:t>
       </w:r>
       <w:r>
         <w:t>,</w:t>
       </w:r>
       <w:r>
-        <w:t xml:space="preserve"> and </w:t>
-      </w:r>
-      <w:r>
-        <w:t>stores,</w:t>
-      </w:r>
-      <w:r>
-        <w:t xml:space="preserve"> </w:t>
-      </w:r>
-      <w:r>
-        <w:t xml:space="preserve">every message </w:t>
-      </w:r>
-      <w:r>
-        <w:t xml:space="preserve">Alice </w:t>
-      </w:r>
-      <w:r>
-        <w:t xml:space="preserve">ever </w:t>
-      </w:r>
-      <w:r>
-        <w:t xml:space="preserve">sends </w:t>
-      </w:r>
-      <w:r>
-        <w:t xml:space="preserve">to Bob. Then, at some future date, Eve </w:t>
-      </w:r>
-      <w:r>
-        <w:t xml:space="preserve">manages to steal </w:t>
-      </w:r>
-      <w:r>
-        <w:t xml:space="preserve">Bob’s private key. Eve can </w:t>
-      </w:r>
-      <w:r>
-        <w:t xml:space="preserve">now </w:t>
-      </w:r>
-      <w:r>
-        <w:t>use Bob’s private key to decrypt every symmetric key Alice</w:t>
-      </w:r>
-      <w:r>
-        <w:t xml:space="preserve"> </w:t>
-      </w:r>
-      <w:r>
-        <w:t xml:space="preserve">ever </w:t>
-      </w:r>
-      <w:r>
-        <w:t>sent to Bob</w:t>
-      </w:r>
-      <w:r>
-        <w:t xml:space="preserve"> using RSA encryption</w:t>
+        <w:t xml:space="preserve"> </w:t>
+      </w:r>
+      <w:r>
+        <w:t>5 and 29, respectively</w:t>
       </w:r>
       <w:r>
         <w:t>.</w:t>
@@ -10663,1001 +11648,45 @@
         <w:t xml:space="preserve"> </w:t>
       </w:r>
       <w:r>
-        <w:t>A</w:t>
-      </w:r>
-      <w:r>
-        <w:t>nd once Eve has the symmetric keys</w:t>
-      </w:r>
-      <w:r>
-        <w:t>,</w:t>
-      </w:r>
-      <w:r>
-        <w:t xml:space="preserve"> she can decrypt </w:t>
-      </w:r>
-      <w:r>
-        <w:t>the messages</w:t>
-      </w:r>
-      <w:r>
-        <w:t xml:space="preserve"> </w:t>
-      </w:r>
-      <w:r>
-        <w:t xml:space="preserve">she stored </w:t>
-      </w:r>
-      <w:r>
-        <w:t>as well.</w:t>
-      </w:r>
-    </w:p>
-    <w:p>
-      <w:r>
-        <w:t>The loss of perfect forward secrecy is not confined to key</w:t>
-      </w:r>
-      <w:r>
-        <w:t>-</w:t>
-      </w:r>
-      <w:r>
-        <w:t>exchange</w:t>
-      </w:r>
-      <w:r>
-        <w:t xml:space="preserve"> in </w:t>
-      </w:r>
-      <w:r>
-        <w:t xml:space="preserve">scenarios </w:t>
-      </w:r>
-      <w:r>
-        <w:t xml:space="preserve">that use </w:t>
-      </w:r>
-      <w:r>
-        <w:t>h</w:t>
-      </w:r>
-      <w:r>
-        <w:t>ybrid schemes</w:t>
-      </w:r>
-      <w:r>
-        <w:t xml:space="preserve"> </w:t>
-      </w:r>
-      <w:r>
-        <w:t>such as the one just described</w:t>
-      </w:r>
-      <w:r>
-        <w:t xml:space="preserve">. Any scheme in which messages—containing symmetric keys or otherwise—are encrypted using long-term, public keys is vulnerable to loss </w:t>
-      </w:r>
-      <w:r>
-        <w:t xml:space="preserve">of </w:t>
-      </w:r>
-      <w:r>
-        <w:t xml:space="preserve">the </w:t>
-      </w:r>
-      <w:r>
-        <w:t>forward secrecy</w:t>
-      </w:r>
-      <w:r>
-        <w:t xml:space="preserve"> </w:t>
-      </w:r>
-      <w:r>
-        <w:t xml:space="preserve">of </w:t>
-      </w:r>
-      <w:r>
+        <w:t>Using the same key</w:t>
+      </w:r>
+      <w:r>
+        <w:t xml:space="preserve"> </w:t>
+      </w:r>
+      <w:r>
+        <w:t xml:space="preserve">pair, Alice now </w:t>
+      </w:r>
+      <w:r>
+        <w:t>signs a</w:t>
+      </w:r>
+      <w:r>
+        <w:t xml:space="preserve"> message </w:t>
+      </w:r>
+      <w:r>
+        <w:t xml:space="preserve">and transmits it </w:t>
+      </w:r>
+      <w:r>
+        <w:t>to Bob</w:t>
+      </w:r>
+      <w:r>
+        <w:t>, who verifies it on receipt</w:t>
+      </w:r>
+      <w:r>
+        <w:t>.</w:t>
+      </w:r>
+      <w:r>
+        <w:rPr>
+          <w:rStyle w:val="FootnoteReference"/>
+        </w:rPr>
+        <w:footnoteReference w:id="39"/>
+      </w:r>
+    </w:p>
+    <w:p>
+      <w:r>
+        <w:rPr>
+          <w:noProof/>
+        </w:rPr>
         <w:lastRenderedPageBreak/>
-        <w:t xml:space="preserve">past messages </w:t>
-      </w:r>
-      <w:r>
-        <w:t>if the private key is</w:t>
-      </w:r>
-      <w:r>
-        <w:t xml:space="preserve"> ever</w:t>
-      </w:r>
-      <w:r>
-        <w:t xml:space="preserve"> compromised</w:t>
-      </w:r>
-      <w:r>
-        <w:t>.</w:t>
-      </w:r>
-      <w:r>
-        <w:t xml:space="preserve"> </w:t>
-      </w:r>
-      <w:r>
-        <w:t xml:space="preserve">If </w:t>
-      </w:r>
-      <w:r>
-        <w:t xml:space="preserve">computational </w:t>
-      </w:r>
-      <w:r>
-        <w:t xml:space="preserve">inefficiency </w:t>
-      </w:r>
-      <w:r>
-        <w:t>weren’t reason enough</w:t>
-      </w:r>
-      <w:r>
-        <w:t xml:space="preserve"> </w:t>
-      </w:r>
-      <w:r>
-        <w:t xml:space="preserve">not </w:t>
-      </w:r>
-      <w:r>
-        <w:t xml:space="preserve">to use </w:t>
-      </w:r>
-      <w:r>
-        <w:t>public</w:t>
-      </w:r>
-      <w:r>
-        <w:t xml:space="preserve"> </w:t>
-      </w:r>
-      <w:r>
-        <w:t>key</w:t>
-      </w:r>
-      <w:r>
-        <w:t>s</w:t>
-      </w:r>
-      <w:r>
-        <w:t xml:space="preserve"> to encrypt messages</w:t>
-      </w:r>
-      <w:r>
-        <w:t xml:space="preserve">, </w:t>
-      </w:r>
-      <w:r>
-        <w:t xml:space="preserve">the </w:t>
-      </w:r>
-      <w:r>
-        <w:t xml:space="preserve">loss of </w:t>
-      </w:r>
-      <w:r>
-        <w:t>perfect forward secrecy</w:t>
-      </w:r>
-      <w:r>
-        <w:t xml:space="preserve"> </w:t>
-      </w:r>
-      <w:r>
-        <w:t xml:space="preserve">certainly </w:t>
-      </w:r>
-      <w:r>
-        <w:t>is</w:t>
-      </w:r>
-      <w:r>
-        <w:t>.</w:t>
-      </w:r>
-    </w:p>
-    <w:p>
-      <w:r>
-        <w:t xml:space="preserve">One solution </w:t>
-      </w:r>
-      <w:r>
-        <w:t xml:space="preserve">is </w:t>
-      </w:r>
-      <w:r>
-        <w:t xml:space="preserve">for two parties to use DH to generate </w:t>
-      </w:r>
-      <w:r>
-        <w:t xml:space="preserve">a </w:t>
-      </w:r>
-      <w:r>
-        <w:t xml:space="preserve">symmetric key independently, and </w:t>
-      </w:r>
-      <w:r>
-        <w:t xml:space="preserve">to </w:t>
-      </w:r>
-      <w:r>
-        <w:t>use that key to encrypt and decrypt one, and only one, message</w:t>
-      </w:r>
-      <w:r>
-        <w:t xml:space="preserve">. </w:t>
-      </w:r>
-      <w:r>
-        <w:t>Then, f</w:t>
-      </w:r>
-      <w:r>
-        <w:t xml:space="preserve">or each subsequent message, a fresh key </w:t>
-      </w:r>
-      <w:r>
-        <w:t xml:space="preserve">is </w:t>
-      </w:r>
-      <w:r>
-        <w:t>generated</w:t>
-      </w:r>
-      <w:r>
-        <w:t xml:space="preserve">. </w:t>
-      </w:r>
-      <w:r>
-        <w:t xml:space="preserve">Because is it used </w:t>
-      </w:r>
-      <w:r>
-        <w:t>only on</w:t>
-      </w:r>
-      <w:r>
-        <w:t>c</w:t>
-      </w:r>
-      <w:r>
-        <w:t xml:space="preserve">e </w:t>
-      </w:r>
-      <w:r>
-        <w:t>and then discarded</w:t>
-      </w:r>
-      <w:r>
-        <w:t>, t</w:t>
-      </w:r>
-      <w:r>
-        <w:t xml:space="preserve">he symmetric key in this </w:t>
-      </w:r>
-      <w:r>
-        <w:t>scheme</w:t>
-      </w:r>
-      <w:r>
-        <w:t xml:space="preserve"> is </w:t>
-      </w:r>
-      <w:r>
-        <w:t>referred to</w:t>
-      </w:r>
-      <w:r>
-        <w:t xml:space="preserve"> as an </w:t>
-      </w:r>
-      <w:r>
-        <w:rPr>
-          <w:i/>
-          <w:iCs/>
-        </w:rPr>
-        <w:t>ephemeral</w:t>
-      </w:r>
-      <w:r>
-        <w:t xml:space="preserve"> key</w:t>
-      </w:r>
-      <w:r>
-        <w:t>.</w:t>
-      </w:r>
-      <w:r>
-        <w:t xml:space="preserve"> </w:t>
-      </w:r>
-      <w:r>
-        <w:t xml:space="preserve">Using </w:t>
-      </w:r>
-      <w:r>
-        <w:t xml:space="preserve">such a </w:t>
-      </w:r>
-      <w:r>
-        <w:t xml:space="preserve">scheme, </w:t>
-      </w:r>
-      <w:r>
-        <w:t xml:space="preserve">not only is </w:t>
-      </w:r>
-      <w:r>
-        <w:t>r</w:t>
-      </w:r>
-      <w:r>
-        <w:t xml:space="preserve">ecovery </w:t>
-      </w:r>
-      <w:r>
-        <w:t xml:space="preserve">by an </w:t>
-      </w:r>
-      <w:r>
-        <w:t xml:space="preserve">attacker </w:t>
-      </w:r>
-      <w:r>
-        <w:t xml:space="preserve">of the symmetric key no longer possible with possession of the recipient’s private key, for practical purposes </w:t>
-      </w:r>
-      <w:r>
-        <w:t xml:space="preserve">it is not </w:t>
-      </w:r>
-      <w:r>
-        <w:t>feasible</w:t>
-      </w:r>
-      <w:r>
-        <w:t xml:space="preserve"> </w:t>
-      </w:r>
-      <w:r>
-        <w:t xml:space="preserve">by any other means. Moreover, it is scarcely worth </w:t>
-      </w:r>
-      <w:r>
-        <w:t>the</w:t>
-      </w:r>
-      <w:r>
-        <w:t xml:space="preserve"> </w:t>
-      </w:r>
-      <w:r>
-        <w:t xml:space="preserve">attacker’s effort </w:t>
-      </w:r>
-      <w:r>
-        <w:t xml:space="preserve">to </w:t>
-      </w:r>
-      <w:r>
-        <w:t>crack</w:t>
-      </w:r>
-      <w:r>
-        <w:t xml:space="preserve"> </w:t>
-      </w:r>
-      <w:r>
-        <w:t xml:space="preserve">a </w:t>
-      </w:r>
-      <w:r>
-        <w:t>symmetric key</w:t>
-      </w:r>
-      <w:r>
-        <w:t xml:space="preserve"> </w:t>
-      </w:r>
-      <w:r>
-        <w:t xml:space="preserve">that </w:t>
-      </w:r>
-      <w:r>
-        <w:t xml:space="preserve">is used to encrypt </w:t>
-      </w:r>
-      <w:r>
-        <w:t xml:space="preserve">a single </w:t>
-      </w:r>
-      <w:r>
-        <w:t>message</w:t>
-      </w:r>
-      <w:r>
-        <w:t>.</w:t>
-      </w:r>
-    </w:p>
-    <w:p>
-      <w:pPr>
-        <w:pStyle w:val="Heading1"/>
-      </w:pPr>
-      <w:r>
-        <w:t>Digital Signatures</w:t>
-      </w:r>
-    </w:p>
-    <w:p>
-      <w:r>
-        <w:t xml:space="preserve">Digital signatures are the third and final component of the public-key cryptosystem </w:t>
-      </w:r>
-      <w:r>
-        <w:t xml:space="preserve">originally </w:t>
-      </w:r>
-      <w:r>
-        <w:t>conceived by DH</w:t>
-      </w:r>
-      <w:r>
-        <w:t>,</w:t>
-      </w:r>
-      <w:r>
-        <w:t xml:space="preserve"> and </w:t>
-      </w:r>
-      <w:r>
-        <w:t xml:space="preserve">later </w:t>
-      </w:r>
-      <w:r>
-        <w:t>implemented</w:t>
-      </w:r>
-      <w:r>
-        <w:t xml:space="preserve"> by RSA. Digital signatures serve </w:t>
-      </w:r>
-      <w:r>
-        <w:t xml:space="preserve">three </w:t>
-      </w:r>
-      <w:r>
-        <w:t xml:space="preserve">main </w:t>
-      </w:r>
-      <w:r>
-        <w:t xml:space="preserve">purposes in digital communication: </w:t>
-      </w:r>
-      <w:r>
-        <w:rPr>
-          <w:i/>
-          <w:iCs/>
-        </w:rPr>
-        <w:t>message</w:t>
-      </w:r>
-      <w:r>
-        <w:t xml:space="preserve"> </w:t>
-      </w:r>
-      <w:r>
-        <w:rPr>
-          <w:i/>
-          <w:iCs/>
-        </w:rPr>
-        <w:t>integrity</w:t>
-      </w:r>
-      <w:r>
-        <w:t xml:space="preserve">, </w:t>
-      </w:r>
-      <w:r>
-        <w:rPr>
-          <w:i/>
-          <w:iCs/>
-        </w:rPr>
-        <w:t>authentication</w:t>
-      </w:r>
-      <w:r>
-        <w:rPr>
-          <w:i/>
-          <w:iCs/>
-        </w:rPr>
-        <w:t xml:space="preserve"> of origin</w:t>
-      </w:r>
-      <w:r>
-        <w:t xml:space="preserve"> and</w:t>
-      </w:r>
-      <w:r>
-        <w:t xml:space="preserve"> </w:t>
-      </w:r>
-      <w:r>
-        <w:rPr>
-          <w:i/>
-          <w:iCs/>
-        </w:rPr>
-        <w:t>non-repudiation</w:t>
-      </w:r>
-      <w:r>
-        <w:rPr>
-          <w:i/>
-          <w:iCs/>
-        </w:rPr>
-        <w:t xml:space="preserve"> of origin</w:t>
-      </w:r>
-      <w:r>
-        <w:t>.</w:t>
-      </w:r>
-      <w:r>
-        <w:t xml:space="preserve"> </w:t>
-      </w:r>
-      <w:r>
-        <w:t xml:space="preserve">These properties prove to </w:t>
-      </w:r>
-      <w:r>
-        <w:t>the</w:t>
-      </w:r>
-      <w:r>
-        <w:t xml:space="preserve"> recipient </w:t>
-      </w:r>
-      <w:r>
-        <w:t xml:space="preserve">of a </w:t>
-      </w:r>
-      <w:r>
-        <w:t xml:space="preserve">digitally signed </w:t>
-      </w:r>
-      <w:r>
-        <w:t xml:space="preserve">message </w:t>
-      </w:r>
-      <w:r>
-        <w:t xml:space="preserve">that </w:t>
-      </w:r>
-      <w:r>
-        <w:t>(a)</w:t>
-      </w:r>
-      <w:r>
-        <w:t xml:space="preserve"> it</w:t>
-      </w:r>
-      <w:r>
-        <w:t xml:space="preserve"> </w:t>
-      </w:r>
-      <w:r>
-        <w:t xml:space="preserve">was </w:t>
-      </w:r>
-      <w:r>
-        <w:t>unaltered in transit</w:t>
-      </w:r>
-      <w:r>
-        <w:t xml:space="preserve">, </w:t>
-      </w:r>
-      <w:r>
-        <w:t xml:space="preserve">(b) </w:t>
-      </w:r>
-      <w:r>
-        <w:t xml:space="preserve">it </w:t>
-      </w:r>
-      <w:r>
-        <w:t xml:space="preserve">originated from </w:t>
-      </w:r>
-      <w:r>
-        <w:t>its</w:t>
-      </w:r>
-      <w:r>
-        <w:t xml:space="preserve"> </w:t>
-      </w:r>
-      <w:r>
-        <w:t xml:space="preserve">purported </w:t>
-      </w:r>
-      <w:r>
-        <w:t>sender</w:t>
-      </w:r>
-      <w:r>
-        <w:t xml:space="preserve"> and (c) the </w:t>
-      </w:r>
-      <w:r>
-        <w:t xml:space="preserve">purported </w:t>
-      </w:r>
-      <w:r>
-        <w:t xml:space="preserve">sender cannot </w:t>
-      </w:r>
-      <w:r>
-        <w:t>repudiate</w:t>
-      </w:r>
-      <w:r>
-        <w:t xml:space="preserve"> either (a) or (b)</w:t>
-      </w:r>
-      <w:r>
-        <w:t>.</w:t>
-      </w:r>
-      <w:r>
-        <w:rPr>
-          <w:rStyle w:val="FootnoteReference"/>
-        </w:rPr>
-        <w:footnoteReference w:id="35"/>
-      </w:r>
-    </w:p>
-    <w:p>
-      <w:r>
-        <w:t>In this scheme, the sender</w:t>
-      </w:r>
-      <w:r>
-        <w:t xml:space="preserve"> </w:t>
-      </w:r>
-      <w:r>
-        <w:rPr>
-          <w:i/>
-          <w:iCs/>
-        </w:rPr>
-        <w:t>signs</w:t>
-      </w:r>
-      <w:r>
-        <w:t xml:space="preserve"> </w:t>
-      </w:r>
-      <w:r>
-        <w:t xml:space="preserve">a message </w:t>
-      </w:r>
-      <w:r>
-        <w:t>using his</w:t>
-      </w:r>
-      <w:r>
-        <w:t xml:space="preserve"> or </w:t>
-      </w:r>
-      <w:r>
-        <w:t xml:space="preserve">her </w:t>
-      </w:r>
-      <w:r>
-        <w:t>private key</w:t>
-      </w:r>
-      <w:r>
-        <w:t>,</w:t>
-      </w:r>
-      <w:r>
-        <w:t xml:space="preserve"> and</w:t>
-      </w:r>
-      <w:r>
-        <w:t xml:space="preserve"> on receipt </w:t>
-      </w:r>
-      <w:r>
-        <w:t xml:space="preserve">the receiver </w:t>
-      </w:r>
-      <w:r>
-        <w:rPr>
-          <w:i/>
-          <w:iCs/>
-        </w:rPr>
-        <w:t>verifies</w:t>
-      </w:r>
-      <w:r>
-        <w:t xml:space="preserve"> </w:t>
-      </w:r>
-      <w:r>
-        <w:t xml:space="preserve">the message </w:t>
-      </w:r>
-      <w:r>
-        <w:t xml:space="preserve">using the </w:t>
-      </w:r>
-      <w:r>
-        <w:t xml:space="preserve">signer’s </w:t>
-      </w:r>
-      <w:r>
-        <w:t>public key.</w:t>
-      </w:r>
-      <w:r>
-        <w:rPr>
-          <w:rStyle w:val="FootnoteReference"/>
-        </w:rPr>
-        <w:footnoteReference w:id="36"/>
-      </w:r>
-      <w:r>
-        <w:t xml:space="preserve"> </w:t>
-      </w:r>
-      <w:r>
-        <w:t xml:space="preserve">If the verification fails, this means </w:t>
-      </w:r>
-      <w:r>
-        <w:t xml:space="preserve">either </w:t>
-      </w:r>
-      <w:r>
-        <w:t xml:space="preserve">that </w:t>
-      </w:r>
-      <w:r>
-        <w:t xml:space="preserve">the private key used to sign the message does not </w:t>
-      </w:r>
-      <w:r>
-        <w:t>correspond to</w:t>
-      </w:r>
-      <w:r>
-        <w:t xml:space="preserve"> </w:t>
-      </w:r>
-      <w:r>
-        <w:t>the</w:t>
-      </w:r>
-      <w:r>
-        <w:t xml:space="preserve"> public key</w:t>
-      </w:r>
-      <w:r>
-        <w:t xml:space="preserve"> used to verify it</w:t>
-      </w:r>
-      <w:r>
-        <w:t>,</w:t>
-      </w:r>
-      <w:r>
-        <w:t xml:space="preserve"> </w:t>
-      </w:r>
-      <w:r>
-        <w:t xml:space="preserve">or that the message was altered </w:t>
-      </w:r>
-      <w:r>
-        <w:t>after the sender signed it</w:t>
-      </w:r>
-      <w:r>
-        <w:t>. In either case, the signature is invalid</w:t>
-      </w:r>
-      <w:r>
-        <w:t xml:space="preserve">. </w:t>
-      </w:r>
-      <w:r>
-        <w:t xml:space="preserve">In short, a digital signature binds </w:t>
-      </w:r>
-      <w:r>
-        <w:t xml:space="preserve">the </w:t>
-      </w:r>
-      <w:r>
-        <w:t>identity</w:t>
-      </w:r>
-      <w:r>
-        <w:t xml:space="preserve"> of </w:t>
-      </w:r>
-      <w:r>
-        <w:t xml:space="preserve">a message’s </w:t>
-      </w:r>
-      <w:r>
-        <w:t>signer</w:t>
-      </w:r>
-      <w:r>
-        <w:t xml:space="preserve"> </w:t>
-      </w:r>
-      <w:r>
-        <w:t xml:space="preserve">to </w:t>
-      </w:r>
-      <w:r>
-        <w:t xml:space="preserve">the </w:t>
-      </w:r>
-      <w:r>
-        <w:t>message</w:t>
-      </w:r>
-      <w:r>
-        <w:t xml:space="preserve"> itself.</w:t>
-      </w:r>
-    </w:p>
-    <w:p>
-      <w:r>
-        <w:t xml:space="preserve">All this comes with a very important caveat: If </w:t>
-      </w:r>
-      <w:r>
-        <w:t xml:space="preserve">a </w:t>
-      </w:r>
-      <w:r>
-        <w:t>private key is stolen</w:t>
-      </w:r>
-      <w:r>
-        <w:t xml:space="preserve"> from its owner</w:t>
-      </w:r>
-      <w:r>
-        <w:t xml:space="preserve">, it can be used to sign </w:t>
-      </w:r>
-      <w:r>
-        <w:t xml:space="preserve">messages the owner did not in fact </w:t>
-      </w:r>
-      <w:r>
-        <w:t>sign</w:t>
-      </w:r>
-      <w:r>
-        <w:t xml:space="preserve">. Because of this </w:t>
-      </w:r>
-      <w:r>
-        <w:t>possibility</w:t>
-      </w:r>
-      <w:r>
-        <w:t>, it is virtually impossible to prove in a court of law that</w:t>
-      </w:r>
-      <w:r>
-        <w:t>,</w:t>
-      </w:r>
-      <w:r>
-        <w:t xml:space="preserve"> just because a message was signed with a</w:t>
-      </w:r>
-      <w:r>
-        <w:t xml:space="preserve">n owner’s </w:t>
-      </w:r>
-      <w:r>
-        <w:t>private key</w:t>
-      </w:r>
-      <w:r>
-        <w:t>,</w:t>
-      </w:r>
-      <w:r>
-        <w:t xml:space="preserve"> the message originated from the </w:t>
-      </w:r>
-      <w:r>
-        <w:t>owner</w:t>
-      </w:r>
-      <w:r>
-        <w:t xml:space="preserve">. </w:t>
-      </w:r>
-      <w:r>
-        <w:t>I</w:t>
-      </w:r>
-      <w:r>
-        <w:t xml:space="preserve">n </w:t>
-      </w:r>
-      <w:r>
-        <w:t>practice</w:t>
-      </w:r>
-      <w:r>
-        <w:t xml:space="preserve">, </w:t>
-      </w:r>
-      <w:r>
-        <w:t xml:space="preserve">however, </w:t>
-      </w:r>
-      <w:r>
-        <w:t xml:space="preserve">digitally signed messages </w:t>
-      </w:r>
-      <w:r>
-        <w:t>demand</w:t>
-      </w:r>
-      <w:r>
-        <w:t xml:space="preserve"> a much </w:t>
-      </w:r>
-      <w:r>
-        <w:t>lesser</w:t>
-      </w:r>
-      <w:r>
-        <w:t xml:space="preserve"> burden of proof.</w:t>
-      </w:r>
-      <w:r>
-        <w:rPr>
-          <w:rStyle w:val="FootnoteReference"/>
-        </w:rPr>
-        <w:footnoteReference w:id="37"/>
-      </w:r>
-    </w:p>
-    <w:p>
-      <w:r>
-        <w:t>D</w:t>
-      </w:r>
-      <w:r>
-        <w:t xml:space="preserve">igital </w:t>
-      </w:r>
-      <w:r>
-        <w:t>signature</w:t>
-      </w:r>
-      <w:r>
-        <w:t xml:space="preserve"> is </w:t>
-      </w:r>
-      <w:r>
-        <w:t xml:space="preserve">the </w:t>
-      </w:r>
-      <w:r>
-        <w:rPr>
-          <w:i/>
-          <w:iCs/>
-        </w:rPr>
-        <w:t>inverse</w:t>
-      </w:r>
-      <w:r>
-        <w:t xml:space="preserve"> of encryption</w:t>
-      </w:r>
-      <w:r>
-        <w:t xml:space="preserve">, </w:t>
-      </w:r>
-      <w:r>
-        <w:t xml:space="preserve">in the sense that in the latter messages are encrypted with a public encryption key </w:t>
-      </w:r>
-      <w:r>
-        <w:rPr>
-          <w:i/>
-          <w:iCs/>
-        </w:rPr>
-        <w:t>e</w:t>
-      </w:r>
-      <w:r>
-        <w:t xml:space="preserve">, and decrypted with a </w:t>
-      </w:r>
-      <w:r>
-        <w:t xml:space="preserve">corresponding </w:t>
-      </w:r>
-      <w:r>
-        <w:t xml:space="preserve">decryption key </w:t>
-      </w:r>
-      <w:r>
-        <w:rPr>
-          <w:i/>
-          <w:iCs/>
-        </w:rPr>
-        <w:t>d</w:t>
-      </w:r>
-      <w:r>
-        <w:t xml:space="preserve">; whereas in the former messages are </w:t>
-      </w:r>
-      <w:r>
-        <w:rPr>
-          <w:i/>
-          <w:iCs/>
-        </w:rPr>
-        <w:t>signed</w:t>
-      </w:r>
-      <w:r>
-        <w:t xml:space="preserve"> with a decryption key </w:t>
-      </w:r>
-      <w:r>
-        <w:rPr>
-          <w:i/>
-          <w:iCs/>
-        </w:rPr>
-        <w:t>d</w:t>
-      </w:r>
-      <w:r>
-        <w:t xml:space="preserve">, and </w:t>
-      </w:r>
-      <w:r>
-        <w:rPr>
-          <w:i/>
-          <w:iCs/>
-        </w:rPr>
-        <w:t>verified</w:t>
-      </w:r>
-      <w:r>
-        <w:t xml:space="preserve"> with a</w:t>
-      </w:r>
-      <w:r>
-        <w:t xml:space="preserve"> corresponding</w:t>
-      </w:r>
-      <w:r>
-        <w:t xml:space="preserve"> encryption key </w:t>
-      </w:r>
-      <w:r>
-        <w:rPr>
-          <w:i/>
-          <w:iCs/>
-        </w:rPr>
-        <w:t>e</w:t>
-      </w:r>
-      <w:r>
-        <w:t>.</w:t>
-      </w:r>
-      <w:r>
-        <w:rPr>
-          <w:rStyle w:val="FootnoteReference"/>
-        </w:rPr>
-        <w:footnoteReference w:id="38"/>
-      </w:r>
-    </w:p>
-    <w:p>
-      <w:r>
-        <w:rPr>
-          <w:i/>
-          <w:iCs/>
-        </w:rPr>
-        <w:lastRenderedPageBreak/>
-        <w:t>Figure 10</w:t>
-      </w:r>
-      <w:r>
-        <w:t xml:space="preserve"> depicts </w:t>
-      </w:r>
-      <w:r>
-        <w:t xml:space="preserve">a very simple </w:t>
-      </w:r>
-      <w:r>
-        <w:t>digital</w:t>
-      </w:r>
-      <w:r>
-        <w:t xml:space="preserve"> signature and verification</w:t>
-      </w:r>
-      <w:r>
-        <w:t xml:space="preserve"> </w:t>
-      </w:r>
-      <w:r>
-        <w:t>procedure</w:t>
-      </w:r>
-      <w:r>
-        <w:t>.</w:t>
-      </w:r>
-      <w:r>
-        <w:t xml:space="preserve"> </w:t>
-      </w:r>
-      <w:r>
-        <w:t xml:space="preserve">Recall </w:t>
-      </w:r>
-      <w:r>
-        <w:t>from</w:t>
-      </w:r>
-      <w:r>
-        <w:t xml:space="preserve"> the example </w:t>
-      </w:r>
-      <w:r>
-        <w:t xml:space="preserve">of encryption </w:t>
-      </w:r>
-      <w:r>
-        <w:t xml:space="preserve">in </w:t>
-      </w:r>
-      <w:r>
-        <w:rPr>
-          <w:i/>
-          <w:iCs/>
-        </w:rPr>
-        <w:t>Figure 7</w:t>
-      </w:r>
-      <w:r>
-        <w:t xml:space="preserve"> </w:t>
-      </w:r>
-      <w:r>
-        <w:t xml:space="preserve">that Alice computed </w:t>
-      </w:r>
-      <w:r>
-        <w:t xml:space="preserve">a </w:t>
-      </w:r>
-      <w:r>
-        <w:t>public-private key</w:t>
-      </w:r>
-      <w:r>
-        <w:t xml:space="preserve"> </w:t>
-      </w:r>
-      <w:r>
-        <w:t>pair</w:t>
-      </w:r>
-      <w:r>
-        <w:t>,</w:t>
-      </w:r>
-      <w:r>
-        <w:t xml:space="preserve"> </w:t>
-      </w:r>
-      <w:r>
-        <w:t>5 and 29, respectively</w:t>
-      </w:r>
-      <w:r>
-        <w:t>.</w:t>
-      </w:r>
-      <w:r>
-        <w:t xml:space="preserve"> </w:t>
-      </w:r>
-      <w:r>
-        <w:t>Using the same key</w:t>
-      </w:r>
-      <w:r>
-        <w:t xml:space="preserve"> </w:t>
-      </w:r>
-      <w:r>
-        <w:t xml:space="preserve">pair, Alice now </w:t>
-      </w:r>
-      <w:r>
-        <w:t>signs a</w:t>
-      </w:r>
-      <w:r>
-        <w:t xml:space="preserve"> message </w:t>
-      </w:r>
-      <w:r>
-        <w:t xml:space="preserve">and transmits it </w:t>
-      </w:r>
-      <w:r>
-        <w:t>to Bob</w:t>
-      </w:r>
-      <w:r>
-        <w:t>, who verifies it on receipt</w:t>
-      </w:r>
-      <w:r>
-        <w:t>.</w:t>
-      </w:r>
-      <w:r>
-        <w:rPr>
-          <w:rStyle w:val="FootnoteReference"/>
-        </w:rPr>
-        <w:footnoteReference w:id="39"/>
-      </w:r>
-    </w:p>
-    <w:p>
-      <w:r>
-        <w:rPr>
-          <w:noProof/>
-        </w:rPr>
         <w:drawing>
           <wp:inline distT="0" distB="0" distL="0" distR="0" wp14:anchorId="2A02E649" wp14:editId="354D9962">
             <wp:extent cx="2114025" cy="1073150"/>
@@ -12263,83 +12292,83 @@
         <w:t>her</w:t>
       </w:r>
       <w:r>
-        <w:t xml:space="preserve"> public-private key pair and transmits the public key to Bob. Eve, </w:t>
+        <w:t xml:space="preserve"> public-private key pair and transmits the public key to Bob. Eve, meanwhile, intercepts </w:t>
+      </w:r>
+      <w:r>
+        <w:t xml:space="preserve">Alice’s </w:t>
+      </w:r>
+      <w:r>
+        <w:t>key</w:t>
+      </w:r>
+      <w:r>
+        <w:t>,</w:t>
+      </w:r>
+      <w:r>
+        <w:t xml:space="preserve"> substitutes it for </w:t>
+      </w:r>
+      <w:r>
+        <w:t>a public key of her own</w:t>
+      </w:r>
+      <w:r>
+        <w:t>,</w:t>
+      </w:r>
+      <w:r>
+        <w:t xml:space="preserve"> and forwards </w:t>
+      </w:r>
+      <w:r>
+        <w:t>it</w:t>
+      </w:r>
+      <w:r>
+        <w:t xml:space="preserve"> to Bob</w:t>
+      </w:r>
+      <w:r>
+        <w:t xml:space="preserve">. Bob, </w:t>
+      </w:r>
+      <w:r>
+        <w:rPr>
+          <w:i/>
+          <w:iCs/>
+        </w:rPr>
+        <w:t xml:space="preserve">having no way of knowing that the public key he receives </w:t>
+      </w:r>
+      <w:r>
+        <w:rPr>
+          <w:i/>
+          <w:iCs/>
+        </w:rPr>
+        <w:t xml:space="preserve">belongs to </w:t>
+      </w:r>
+      <w:r>
+        <w:rPr>
+          <w:i/>
+          <w:iCs/>
+        </w:rPr>
+        <w:t>Eve and not Alice</w:t>
+      </w:r>
+      <w:r>
+        <w:t>, blithely encrypts the message intended for Alice</w:t>
+      </w:r>
+      <w:r>
+        <w:t xml:space="preserve"> using Eve’s public key.</w:t>
+      </w:r>
+      <w:r>
+        <w:t xml:space="preserve"> Eve intercepts </w:t>
+      </w:r>
+      <w:r>
+        <w:t xml:space="preserve">Bob’s </w:t>
+      </w:r>
+      <w:r>
+        <w:t>message</w:t>
+      </w:r>
+      <w:r>
+        <w:t xml:space="preserve"> and</w:t>
+      </w:r>
+      <w:r>
+        <w:t xml:space="preserve"> decrypts it with </w:t>
       </w:r>
       <w:r>
         <w:lastRenderedPageBreak/>
-        <w:t xml:space="preserve">meanwhile, intercepts </w:t>
-      </w:r>
-      <w:r>
-        <w:t xml:space="preserve">Alice’s </w:t>
-      </w:r>
-      <w:r>
-        <w:t>key</w:t>
-      </w:r>
-      <w:r>
-        <w:t>,</w:t>
-      </w:r>
-      <w:r>
-        <w:t xml:space="preserve"> substitutes it for </w:t>
-      </w:r>
-      <w:r>
-        <w:t>a public key of her own</w:t>
-      </w:r>
-      <w:r>
-        <w:t>,</w:t>
-      </w:r>
-      <w:r>
-        <w:t xml:space="preserve"> and forwards </w:t>
-      </w:r>
-      <w:r>
-        <w:t>it</w:t>
-      </w:r>
-      <w:r>
-        <w:t xml:space="preserve"> to Bob</w:t>
-      </w:r>
-      <w:r>
-        <w:t xml:space="preserve">. Bob, </w:t>
-      </w:r>
-      <w:r>
-        <w:rPr>
-          <w:i/>
-          <w:iCs/>
-        </w:rPr>
-        <w:t xml:space="preserve">having no way of knowing that the public key he receives </w:t>
-      </w:r>
-      <w:r>
-        <w:rPr>
-          <w:i/>
-          <w:iCs/>
-        </w:rPr>
-        <w:t xml:space="preserve">belongs to </w:t>
-      </w:r>
-      <w:r>
-        <w:rPr>
-          <w:i/>
-          <w:iCs/>
-        </w:rPr>
-        <w:t>Eve and not Alice</w:t>
-      </w:r>
-      <w:r>
-        <w:t>, blithely encrypts the message intended for Alice</w:t>
-      </w:r>
-      <w:r>
-        <w:t xml:space="preserve"> using Eve’s public key.</w:t>
-      </w:r>
-      <w:r>
-        <w:t xml:space="preserve"> Eve intercepts </w:t>
-      </w:r>
-      <w:r>
-        <w:t xml:space="preserve">Bob’s </w:t>
-      </w:r>
-      <w:r>
-        <w:t>message</w:t>
-      </w:r>
-      <w:r>
-        <w:t xml:space="preserve"> and</w:t>
-      </w:r>
-      <w:r>
-        <w:t xml:space="preserve"> decrypts it with her private key</w:t>
+        <w:t>her private key</w:t>
       </w:r>
       <w:r>
         <w:t>.</w:t>
@@ -12937,34 +12966,34 @@
     </w:p>
     <w:p>
       <w:r>
+        <w:t xml:space="preserve">Though effective at thwarting MITM attacks, </w:t>
+      </w:r>
+      <w:r>
+        <w:t xml:space="preserve">the CA-based </w:t>
+      </w:r>
+      <w:r>
+        <w:t>PKI is not without weaknesses of its own; chief among them the trustworthiness</w:t>
+      </w:r>
+      <w:r>
+        <w:t xml:space="preserve">, </w:t>
+      </w:r>
+      <w:r>
+        <w:t>or lack thereof</w:t>
+      </w:r>
+      <w:r>
+        <w:t>,</w:t>
+      </w:r>
+      <w:r>
+        <w:t xml:space="preserve"> </w:t>
+      </w:r>
+      <w:r>
+        <w:t xml:space="preserve">of the CA. Indeed, there are hundreds of </w:t>
+      </w:r>
+      <w:r>
+        <w:t xml:space="preserve">public </w:t>
+      </w:r>
+      <w:r>
         <w:lastRenderedPageBreak/>
-        <w:t xml:space="preserve">Though effective at thwarting MITM attacks, </w:t>
-      </w:r>
-      <w:r>
-        <w:t xml:space="preserve">the CA-based </w:t>
-      </w:r>
-      <w:r>
-        <w:t>PKI is not without weaknesses of its own; chief among them the trustworthiness</w:t>
-      </w:r>
-      <w:r>
-        <w:t xml:space="preserve">, </w:t>
-      </w:r>
-      <w:r>
-        <w:t>or lack thereof</w:t>
-      </w:r>
-      <w:r>
-        <w:t>,</w:t>
-      </w:r>
-      <w:r>
-        <w:t xml:space="preserve"> </w:t>
-      </w:r>
-      <w:r>
-        <w:t xml:space="preserve">of the CA. Indeed, there are hundreds of </w:t>
-      </w:r>
-      <w:r>
-        <w:t xml:space="preserve">public </w:t>
-      </w:r>
-      <w:r>
         <w:t xml:space="preserve">CAs the world over, the vast majority of </w:t>
       </w:r>
       <w:r>

--- a/TheElementsOfPublicKeyCryptography.docx
+++ b/TheElementsOfPublicKeyCryptography.docx
@@ -14788,7 +14788,13 @@
         <w:t>.</w:t>
       </w:r>
       <w:r>
-        <w:t xml:space="preserve"> For example, 17 is </w:t>
+        <w:t xml:space="preserve"> For example, </w:t>
+      </w:r>
+      <w:r>
+        <w:t>65537 (0x10001)</w:t>
+      </w:r>
+      <w:r>
+        <w:t xml:space="preserve"> is </w:t>
       </w:r>
       <w:r>
         <w:t xml:space="preserve">a </w:t>

--- a/TheElementsOfPublicKeyCryptography.docx
+++ b/TheElementsOfPublicKeyCryptography.docx
@@ -365,13 +365,8 @@
       <w:r>
         <w:t xml:space="preserve"> </w:t>
       </w:r>
-      <w:proofErr w:type="gramStart"/>
-      <w:r>
-        <w:t>otherwise</w:t>
-      </w:r>
-      <w:proofErr w:type="gramEnd"/>
-      <w:r>
-        <w:t xml:space="preserve"> </w:t>
+      <w:r>
+        <w:t xml:space="preserve">otherwise </w:t>
       </w:r>
       <w:r>
         <w:t>an</w:t>
@@ -9096,15 +9091,7 @@
     </w:p>
     <w:p>
       <w:r>
-        <w:t xml:space="preserve">In </w:t>
-      </w:r>
-      <w:proofErr w:type="gramStart"/>
-      <w:r>
-        <w:t>fact</w:t>
-      </w:r>
-      <w:proofErr w:type="gramEnd"/>
-      <w:r>
-        <w:t xml:space="preserve"> they cannot be equal in the infinite domain of integers. But in a </w:t>
+        <w:t xml:space="preserve">In fact they cannot be equal in the infinite domain of integers. But in a </w:t>
       </w:r>
       <w:r>
         <w:rPr>
@@ -10182,15 +10169,7 @@
               <w:cnfStyle w:val="000000100000" w:firstRow="0" w:lastRow="0" w:firstColumn="0" w:lastColumn="0" w:oddVBand="0" w:evenVBand="0" w:oddHBand="1" w:evenHBand="0" w:firstRowFirstColumn="0" w:firstRowLastColumn="0" w:lastRowFirstColumn="0" w:lastRowLastColumn="0"/>
             </w:pPr>
             <w:r>
-              <w:t xml:space="preserve">(3 - </w:t>
-            </w:r>
-            <w:proofErr w:type="gramStart"/>
-            <w:r>
-              <w:t>1)(</w:t>
-            </w:r>
-            <w:proofErr w:type="gramEnd"/>
-            <w:r>
-              <w:t>5 - 1) = 8</w:t>
+              <w:t>(3 - 1)(5 - 1) = 8</w:t>
             </w:r>
           </w:p>
         </w:tc>
@@ -10439,15 +10418,7 @@
               <w:cnfStyle w:val="000000000000" w:firstRow="0" w:lastRow="0" w:firstColumn="0" w:lastColumn="0" w:oddVBand="0" w:evenVBand="0" w:oddHBand="0" w:evenHBand="0" w:firstRowFirstColumn="0" w:firstRowLastColumn="0" w:lastRowFirstColumn="0" w:lastRowLastColumn="0"/>
             </w:pPr>
             <w:r>
-              <w:t>(</w:t>
-            </w:r>
-            <w:proofErr w:type="gramStart"/>
-            <w:r>
-              <w:t>e,n</w:t>
-            </w:r>
-            <w:proofErr w:type="gramEnd"/>
-            <w:r>
-              <w:t>)</w:t>
+              <w:t>(e,n)</w:t>
             </w:r>
           </w:p>
         </w:tc>
@@ -11473,13 +11444,8 @@
         <w:t>p</w:t>
       </w:r>
       <w:r>
-        <w:t xml:space="preserve"> - </w:t>
-      </w:r>
-      <w:proofErr w:type="gramStart"/>
-      <w:r>
-        <w:t>1)(</w:t>
-      </w:r>
-      <w:proofErr w:type="gramEnd"/>
+        <w:t xml:space="preserve"> - 1)(</w:t>
+      </w:r>
       <w:r>
         <w:rPr>
           <w:i/>
@@ -11488,15 +11454,7 @@
         <w:t>q</w:t>
       </w:r>
       <w:r>
-        <w:t xml:space="preserve"> - 1). Plugging in the values from the example we get (3 - </w:t>
-      </w:r>
-      <w:proofErr w:type="gramStart"/>
-      <w:r>
-        <w:t>1)(</w:t>
-      </w:r>
-      <w:proofErr w:type="gramEnd"/>
-      <w:r>
-        <w:t xml:space="preserve">5 - 1) = 2 </w:t>
+        <w:t xml:space="preserve"> - 1). Plugging in the values from the example we get (3 - 1)(5 - 1) = 2 </w:t>
       </w:r>
       <w:r>
         <w:t>*</w:t>
@@ -11576,11 +11534,9 @@
             <w:pPr>
               <w:cnfStyle w:val="100000000000" w:firstRow="1" w:lastRow="0" w:firstColumn="0" w:lastColumn="0" w:oddVBand="0" w:evenVBand="0" w:oddHBand="0" w:evenHBand="0" w:firstRowFirstColumn="0" w:firstRowLastColumn="0" w:lastRowFirstColumn="0" w:lastRowLastColumn="0"/>
             </w:pPr>
-            <w:proofErr w:type="gramStart"/>
             <w:r>
               <w:t>gcd(</w:t>
             </w:r>
-            <w:proofErr w:type="gramEnd"/>
             <w:r>
               <w:t>a</w:t>
             </w:r>
@@ -12619,21 +12575,12 @@
       <w:r>
         <w:t xml:space="preserve">greater than </w:t>
       </w:r>
-      <w:proofErr w:type="gramStart"/>
-      <w:r>
-        <w:rPr>
-          <w:i/>
-          <w:iCs/>
-        </w:rPr>
-        <w:t>max(</w:t>
-      </w:r>
-      <w:proofErr w:type="gramEnd"/>
-      <w:r>
-        <w:rPr>
-          <w:i/>
-          <w:iCs/>
-        </w:rPr>
-        <w:t>p, q)</w:t>
+      <w:r>
+        <w:rPr>
+          <w:i/>
+          <w:iCs/>
+        </w:rPr>
+        <w:t>max(p, q)</w:t>
       </w:r>
       <w:r>
         <w:t xml:space="preserve">, and relatively prime to </w:t>
@@ -12670,27 +12617,7 @@
           <w:i/>
           <w:iCs/>
         </w:rPr>
-        <w:t xml:space="preserve">Coprime </w:t>
-      </w:r>
-      <w:proofErr w:type="gramStart"/>
-      <w:r>
-        <w:rPr>
-          <w:b/>
-          <w:bCs/>
-          <w:i/>
-          <w:iCs/>
-        </w:rPr>
-        <w:t>gcd(</w:t>
-      </w:r>
-      <w:proofErr w:type="gramEnd"/>
-      <w:r>
-        <w:rPr>
-          <w:b/>
-          <w:bCs/>
-          <w:i/>
-          <w:iCs/>
-        </w:rPr>
-        <w:t>d, t(n))</w:t>
+        <w:t>Coprime gcd(d, t(n))</w:t>
       </w:r>
       <w:r>
         <w:t xml:space="preserve"> in </w:t>
@@ -13013,21 +12940,12 @@
                 <w:bCs/>
               </w:rPr>
             </w:pPr>
-            <w:proofErr w:type="gramStart"/>
             <w:r>
               <w:rPr>
                 <w:b/>
                 <w:bCs/>
               </w:rPr>
-              <w:t>gcd(</w:t>
-            </w:r>
-            <w:proofErr w:type="gramEnd"/>
-            <w:r>
-              <w:rPr>
-                <w:b/>
-                <w:bCs/>
-              </w:rPr>
-              <w:t>d, t(n))</w:t>
+              <w:t>gcd(d, t(n))</w:t>
             </w:r>
           </w:p>
         </w:tc>
@@ -14042,21 +13960,12 @@
       <w:r>
         <w:t xml:space="preserve">satisfy the equation </w:t>
       </w:r>
-      <w:proofErr w:type="gramStart"/>
-      <w:r>
-        <w:rPr>
-          <w:i/>
-          <w:iCs/>
-        </w:rPr>
-        <w:t>gcd(</w:t>
-      </w:r>
-      <w:proofErr w:type="gramEnd"/>
-      <w:r>
-        <w:rPr>
-          <w:i/>
-          <w:iCs/>
-        </w:rPr>
-        <w:t>d, t(n)) = 1</w:t>
+      <w:r>
+        <w:rPr>
+          <w:i/>
+          <w:iCs/>
+        </w:rPr>
+        <w:t>gcd(d, t(n)) = 1</w:t>
       </w:r>
       <w:r>
         <w:rPr>
@@ -14106,23 +14015,7 @@
           <w:i/>
           <w:iCs/>
         </w:rPr>
-        <w:t>(</w:t>
-      </w:r>
-      <w:proofErr w:type="gramStart"/>
-      <w:r>
-        <w:rPr>
-          <w:i/>
-          <w:iCs/>
-        </w:rPr>
-        <w:t>e,n</w:t>
-      </w:r>
-      <w:proofErr w:type="gramEnd"/>
-      <w:r>
-        <w:rPr>
-          <w:i/>
-          <w:iCs/>
-        </w:rPr>
-        <w:t>)</w:t>
+        <w:t>(e,n)</w:t>
       </w:r>
       <w:r>
         <w:t xml:space="preserve"> to Bob, which Bob uses to encrypt the message </w:t>
@@ -14162,107 +14055,97 @@
           <w:i/>
           <w:iCs/>
         </w:rPr>
+        <w:t>(e,</w:t>
+      </w:r>
+      <w:r>
+        <w:rPr>
+          <w:i/>
+          <w:iCs/>
+        </w:rPr>
+        <w:t>n</w:t>
+      </w:r>
+      <w:r>
+        <w:rPr>
+          <w:i/>
+          <w:iCs/>
+        </w:rPr>
+        <w:t>)</w:t>
+      </w:r>
+      <w:r>
+        <w:t xml:space="preserve"> and the ciphertext. But she has not observed the prime factors </w:t>
+      </w:r>
+      <w:r>
+        <w:rPr>
+          <w:i/>
+          <w:iCs/>
+        </w:rPr>
+        <w:t>p</w:t>
+      </w:r>
+      <w:r>
+        <w:t xml:space="preserve"> and </w:t>
+      </w:r>
+      <w:r>
+        <w:rPr>
+          <w:i/>
+          <w:iCs/>
+        </w:rPr>
+        <w:t>q</w:t>
+      </w:r>
+      <w:r>
+        <w:t xml:space="preserve">, and therefore cannot efficiently compute the totient </w:t>
+      </w:r>
+      <w:r>
+        <w:rPr>
+          <w:i/>
+          <w:iCs/>
+        </w:rPr>
+        <w:t>t</w:t>
+      </w:r>
+      <w:r>
+        <w:rPr>
+          <w:i/>
+          <w:iCs/>
+        </w:rPr>
+        <w:t>(n)</w:t>
+      </w:r>
+      <w:r>
+        <w:t xml:space="preserve">. Without </w:t>
+      </w:r>
+      <w:r>
+        <w:rPr>
+          <w:i/>
+          <w:iCs/>
+        </w:rPr>
+        <w:t>t</w:t>
+      </w:r>
+      <w:r>
+        <w:rPr>
+          <w:i/>
+          <w:iCs/>
+        </w:rPr>
+        <w:t>(n)</w:t>
+      </w:r>
+      <w:r>
+        <w:t xml:space="preserve">, Eve cannot derive the private exponent </w:t>
+      </w:r>
+      <w:r>
+        <w:rPr>
+          <w:i/>
+          <w:iCs/>
+        </w:rPr>
+        <w:t>d</w:t>
+      </w:r>
+      <w:r>
+        <w:t xml:space="preserve"> of the decryption key </w:t>
+      </w:r>
+      <w:r>
+        <w:rPr>
+          <w:i/>
+          <w:iCs/>
+        </w:rPr>
         <w:t>(</w:t>
       </w:r>
-      <w:proofErr w:type="gramStart"/>
-      <w:r>
-        <w:rPr>
-          <w:i/>
-          <w:iCs/>
-        </w:rPr>
-        <w:t>e,</w:t>
-      </w:r>
-      <w:r>
-        <w:rPr>
-          <w:i/>
-          <w:iCs/>
-        </w:rPr>
-        <w:t>n</w:t>
-      </w:r>
-      <w:proofErr w:type="gramEnd"/>
-      <w:r>
-        <w:rPr>
-          <w:i/>
-          <w:iCs/>
-        </w:rPr>
-        <w:t>)</w:t>
-      </w:r>
-      <w:r>
-        <w:t xml:space="preserve"> and the ciphertext. But she has not observed the prime factors </w:t>
-      </w:r>
-      <w:r>
-        <w:rPr>
-          <w:i/>
-          <w:iCs/>
-        </w:rPr>
-        <w:t>p</w:t>
-      </w:r>
-      <w:r>
-        <w:t xml:space="preserve"> and </w:t>
-      </w:r>
-      <w:r>
-        <w:rPr>
-          <w:i/>
-          <w:iCs/>
-        </w:rPr>
-        <w:t>q</w:t>
-      </w:r>
-      <w:r>
-        <w:t xml:space="preserve">, and therefore cannot efficiently compute the totient </w:t>
-      </w:r>
-      <w:r>
-        <w:rPr>
-          <w:i/>
-          <w:iCs/>
-        </w:rPr>
-        <w:t>t</w:t>
-      </w:r>
-      <w:r>
-        <w:rPr>
-          <w:i/>
-          <w:iCs/>
-        </w:rPr>
-        <w:t>(n)</w:t>
-      </w:r>
-      <w:r>
-        <w:t xml:space="preserve">. Without </w:t>
-      </w:r>
-      <w:r>
-        <w:rPr>
-          <w:i/>
-          <w:iCs/>
-        </w:rPr>
-        <w:t>t</w:t>
-      </w:r>
-      <w:r>
-        <w:rPr>
-          <w:i/>
-          <w:iCs/>
-        </w:rPr>
-        <w:t>(n)</w:t>
-      </w:r>
-      <w:r>
-        <w:t xml:space="preserve">, Eve cannot derive the private exponent </w:t>
-      </w:r>
-      <w:r>
-        <w:rPr>
-          <w:i/>
-          <w:iCs/>
-        </w:rPr>
-        <w:t>d</w:t>
-      </w:r>
-      <w:r>
-        <w:t xml:space="preserve"> of the decryption key </w:t>
-      </w:r>
-      <w:r>
-        <w:rPr>
-          <w:i/>
-          <w:iCs/>
-        </w:rPr>
-        <w:t>(</w:t>
-      </w:r>
       <w:proofErr w:type="spellStart"/>
-      <w:proofErr w:type="gramStart"/>
       <w:r>
         <w:rPr>
           <w:i/>
@@ -14271,7 +14154,6 @@
         <w:t>d,n</w:t>
       </w:r>
       <w:proofErr w:type="spellEnd"/>
-      <w:proofErr w:type="gramEnd"/>
       <w:r>
         <w:rPr>
           <w:i/>
@@ -14497,13 +14379,7 @@
         <w:t>ut</w:t>
       </w:r>
       <w:r>
-        <w:t xml:space="preserve">, </w:t>
-      </w:r>
-      <w:r>
-        <w:t>given unlimited time and/or computing resources</w:t>
-      </w:r>
-      <w:r>
-        <w:t>,</w:t>
+        <w:t>, given unlimited time and/or computing resources,</w:t>
       </w:r>
       <w:r>
         <w:t xml:space="preserve"> </w:t>
@@ -14708,7 +14584,10 @@
     </w:p>
     <w:p>
       <w:r>
-        <w:t xml:space="preserve">An </w:t>
+        <w:t>One</w:t>
+      </w:r>
+      <w:r>
+        <w:t xml:space="preserve"> </w:t>
       </w:r>
       <w:r>
         <w:t>interesting</w:t>
@@ -14726,7 +14605,7 @@
         <w:t xml:space="preserve">the </w:t>
       </w:r>
       <w:r>
-        <w:t>invention</w:t>
+        <w:t>advent</w:t>
       </w:r>
       <w:r>
         <w:t xml:space="preserve"> of </w:t>
@@ -14735,7 +14614,10 @@
         <w:t xml:space="preserve">RSA </w:t>
       </w:r>
       <w:r>
-        <w:t>is</w:t>
+        <w:t>wa</w:t>
+      </w:r>
+      <w:r>
+        <w:t>s</w:t>
       </w:r>
       <w:r>
         <w:t xml:space="preserve"> </w:t>
@@ -14753,6 +14635,9 @@
         <w:t>DH</w:t>
       </w:r>
       <w:r>
+        <w:t xml:space="preserve"> as a key-exchange mechanism</w:t>
+      </w:r>
+      <w:r>
         <w:t xml:space="preserve">. </w:t>
       </w:r>
       <w:r>
@@ -14786,7 +14671,7 @@
         <w:t>ha</w:t>
       </w:r>
       <w:r>
-        <w:t>ve</w:t>
+        <w:t>d</w:t>
       </w:r>
       <w:r>
         <w:t xml:space="preserve"> the ability to exchange symmetric keys securely, rather than derive them </w:t>
@@ -14810,7 +14695,7 @@
         <w:t>provide</w:t>
       </w:r>
       <w:r>
-        <w:t>s</w:t>
+        <w:t>d</w:t>
       </w:r>
       <w:r>
         <w:t xml:space="preserve"> </w:t>
@@ -14849,7 +14734,10 @@
         <w:t xml:space="preserve">hy </w:t>
       </w:r>
       <w:r>
-        <w:t>do</w:t>
+        <w:t>d</w:t>
+      </w:r>
+      <w:r>
+        <w:t>id</w:t>
       </w:r>
       <w:r>
         <w:t xml:space="preserve"> </w:t>
@@ -14884,13 +14772,28 @@
     </w:p>
     <w:p>
       <w:r>
-        <w:t xml:space="preserve">To the second question, the short answer is that public-key encryption is computationally </w:t>
-      </w:r>
-      <w:r>
-        <w:t xml:space="preserve">very </w:t>
-      </w:r>
-      <w:r>
-        <w:t xml:space="preserve">expensive relative to its </w:t>
+        <w:t xml:space="preserve">To the </w:t>
+      </w:r>
+      <w:r>
+        <w:t xml:space="preserve">broader </w:t>
+      </w:r>
+      <w:r>
+        <w:t xml:space="preserve">second question, the short answer is that public-key encryption is </w:t>
+      </w:r>
+      <w:r>
+        <w:t xml:space="preserve">much more </w:t>
+      </w:r>
+      <w:r>
+        <w:t xml:space="preserve">computationally </w:t>
+      </w:r>
+      <w:r>
+        <w:t xml:space="preserve">expensive </w:t>
+      </w:r>
+      <w:r>
+        <w:t xml:space="preserve">than </w:t>
+      </w:r>
+      <w:r>
+        <w:t xml:space="preserve">its </w:t>
       </w:r>
       <w:r>
         <w:t>symmetric</w:t>
@@ -14948,154 +14851,165 @@
           <w:rStyle w:val="FootnoteReference"/>
         </w:rPr>
         <w:footnoteReference w:id="36"/>
-      </w:r>
-      <w:r>
-        <w:t xml:space="preserve"> </w:t>
-      </w:r>
-      <w:r>
-        <w:t>O</w:t>
-      </w:r>
-      <w:r>
-        <w:t>ne</w:t>
-      </w:r>
-      <w:r>
-        <w:t xml:space="preserve"> </w:t>
-      </w:r>
-      <w:r>
-        <w:t>approach</w:t>
-      </w:r>
-      <w:r>
-        <w:t xml:space="preserve"> </w:t>
-      </w:r>
-      <w:r>
-        <w:t>that emerged wa</w:t>
-      </w:r>
-      <w:r>
-        <w:t xml:space="preserve">s </w:t>
-      </w:r>
-      <w:r>
-        <w:t>to use public</w:t>
-      </w:r>
-      <w:r>
-        <w:t xml:space="preserve"> </w:t>
-      </w:r>
-      <w:r>
-        <w:t>key</w:t>
-      </w:r>
-      <w:r>
-        <w:t>s</w:t>
-      </w:r>
-      <w:r>
-        <w:t xml:space="preserve"> </w:t>
-      </w:r>
-      <w:r>
-        <w:t xml:space="preserve">to encrypt </w:t>
-      </w:r>
-      <w:r>
-        <w:t xml:space="preserve">and exchange </w:t>
-      </w:r>
-      <w:r>
-        <w:t>symmetric keys</w:t>
-      </w:r>
-      <w:r>
-        <w:t>,</w:t>
-      </w:r>
-      <w:r>
-        <w:t xml:space="preserve"> and</w:t>
-      </w:r>
-      <w:r>
-        <w:t xml:space="preserve"> </w:t>
-      </w:r>
-      <w:r>
-        <w:t xml:space="preserve">the </w:t>
-      </w:r>
-      <w:r>
-        <w:t>symmetric keys</w:t>
-      </w:r>
-      <w:r>
-        <w:t xml:space="preserve"> </w:t>
-      </w:r>
-      <w:r>
-        <w:t xml:space="preserve">to </w:t>
-      </w:r>
-      <w:r>
-        <w:t xml:space="preserve">encrypt </w:t>
-      </w:r>
-      <w:r>
-        <w:t xml:space="preserve">the content of </w:t>
-      </w:r>
-      <w:r>
-        <w:t>messages. Such scheme</w:t>
-      </w:r>
-      <w:r>
-        <w:t>s</w:t>
-      </w:r>
-      <w:r>
-        <w:t xml:space="preserve"> </w:t>
-      </w:r>
-      <w:r>
-        <w:t xml:space="preserve">are </w:t>
-      </w:r>
-      <w:r>
-        <w:t xml:space="preserve">in fact </w:t>
-      </w:r>
-      <w:r>
-        <w:t>in wide use</w:t>
-      </w:r>
-      <w:r>
-        <w:t xml:space="preserve">, and </w:t>
-      </w:r>
-      <w:r>
-        <w:t xml:space="preserve">are </w:t>
-      </w:r>
-      <w:r>
-        <w:t xml:space="preserve">referred to as </w:t>
-      </w:r>
-      <w:r>
-        <w:rPr>
-          <w:i/>
-          <w:iCs/>
-        </w:rPr>
-        <w:t>hybrid</w:t>
-      </w:r>
-      <w:r>
-        <w:rPr>
-          <w:i/>
-          <w:iCs/>
-        </w:rPr>
-        <w:t xml:space="preserve"> </w:t>
-      </w:r>
-      <w:r>
-        <w:t>encryption scheme</w:t>
-      </w:r>
-      <w:r>
-        <w:t>s</w:t>
-      </w:r>
-      <w:r>
-        <w:t xml:space="preserve"> because they combine </w:t>
-      </w:r>
-      <w:r>
-        <w:t xml:space="preserve">the </w:t>
-      </w:r>
-      <w:r>
-        <w:t>advantages of both</w:t>
-      </w:r>
-      <w:r>
-        <w:t xml:space="preserve"> public- and symmetric-key encryption</w:t>
-      </w:r>
-      <w:r>
-        <w:t>, the former for key exchange and the latter for message encryption.</w:t>
-      </w:r>
-      <w:r>
-        <w:rPr>
-          <w:rStyle w:val="FootnoteReference"/>
-        </w:rPr>
-        <w:footnoteReference w:id="37"/>
       </w:r>
     </w:p>
     <w:p>
       <w:r>
+        <w:t>O</w:t>
+      </w:r>
+      <w:r>
+        <w:t>ne</w:t>
+      </w:r>
+      <w:r>
+        <w:t xml:space="preserve"> </w:t>
+      </w:r>
+      <w:r>
+        <w:t>approach</w:t>
+      </w:r>
+      <w:r>
+        <w:t xml:space="preserve"> </w:t>
+      </w:r>
+      <w:r>
+        <w:t xml:space="preserve">that emerged </w:t>
+      </w:r>
+      <w:r>
+        <w:t>employ</w:t>
+      </w:r>
+      <w:r>
+        <w:t>ed</w:t>
+      </w:r>
+      <w:r>
+        <w:t xml:space="preserve"> </w:t>
+      </w:r>
+      <w:r>
+        <w:t>public</w:t>
+      </w:r>
+      <w:r>
+        <w:t xml:space="preserve"> </w:t>
+      </w:r>
+      <w:r>
+        <w:t>key</w:t>
+      </w:r>
+      <w:r>
+        <w:t>s</w:t>
+      </w:r>
+      <w:r>
+        <w:t xml:space="preserve"> </w:t>
+      </w:r>
+      <w:r>
+        <w:t xml:space="preserve">to encrypt </w:t>
+      </w:r>
+      <w:r>
+        <w:t xml:space="preserve">and exchange </w:t>
+      </w:r>
+      <w:r>
+        <w:t>symmetric keys and</w:t>
+      </w:r>
+      <w:r>
+        <w:t>,</w:t>
+      </w:r>
+      <w:r>
+        <w:t xml:space="preserve"> </w:t>
+      </w:r>
+      <w:r>
+        <w:t xml:space="preserve">thus securely exchanged, </w:t>
+      </w:r>
+      <w:r>
+        <w:t xml:space="preserve">the </w:t>
+      </w:r>
+      <w:r>
+        <w:t>symmetric keys</w:t>
+      </w:r>
+      <w:r>
+        <w:t xml:space="preserve"> </w:t>
+      </w:r>
+      <w:r>
+        <w:t xml:space="preserve">to </w:t>
+      </w:r>
+      <w:r>
+        <w:t xml:space="preserve">encrypt </w:t>
+      </w:r>
+      <w:r>
+        <w:t>message content</w:t>
+      </w:r>
+      <w:r>
+        <w:t xml:space="preserve"> itself</w:t>
+      </w:r>
+      <w:r>
+        <w:t>. Such scheme</w:t>
+      </w:r>
+      <w:r>
+        <w:t>s</w:t>
+      </w:r>
+      <w:r>
+        <w:t xml:space="preserve"> </w:t>
+      </w:r>
+      <w:r>
+        <w:t xml:space="preserve">are </w:t>
+      </w:r>
+      <w:r>
+        <w:t xml:space="preserve">in fact </w:t>
+      </w:r>
+      <w:r>
+        <w:t>in wide use</w:t>
+      </w:r>
+      <w:r>
+        <w:t xml:space="preserve">, and </w:t>
+      </w:r>
+      <w:r>
+        <w:t xml:space="preserve">are </w:t>
+      </w:r>
+      <w:r>
+        <w:t xml:space="preserve">referred to as </w:t>
+      </w:r>
+      <w:r>
+        <w:rPr>
+          <w:i/>
+          <w:iCs/>
+        </w:rPr>
+        <w:t>hybrid</w:t>
+      </w:r>
+      <w:r>
+        <w:rPr>
+          <w:i/>
+          <w:iCs/>
+        </w:rPr>
+        <w:t xml:space="preserve"> </w:t>
+      </w:r>
+      <w:r>
+        <w:t>encryption scheme</w:t>
+      </w:r>
+      <w:r>
+        <w:t>s</w:t>
+      </w:r>
+      <w:r>
+        <w:t xml:space="preserve"> because they combine </w:t>
+      </w:r>
+      <w:r>
+        <w:t xml:space="preserve">the </w:t>
+      </w:r>
+      <w:r>
+        <w:t xml:space="preserve">advantages of </w:t>
+      </w:r>
+      <w:r>
         <w:lastRenderedPageBreak/>
+        <w:t>both</w:t>
+      </w:r>
+      <w:r>
+        <w:t xml:space="preserve"> public- and symmetric-key encryption</w:t>
+      </w:r>
+      <w:r>
+        <w:t>, the former for key exchange and the latter for message encryption.</w:t>
+      </w:r>
+      <w:r>
+        <w:rPr>
+          <w:rStyle w:val="FootnoteReference"/>
+        </w:rPr>
+        <w:footnoteReference w:id="37"/>
+      </w:r>
+    </w:p>
+    <w:p>
+      <w:r>
         <w:t>As to the first observation</w:t>
       </w:r>
       <w:r>
@@ -15114,6 +15028,15 @@
         <w:t>as a mechanism for key-exchange</w:t>
       </w:r>
       <w:r>
+        <w:t xml:space="preserve">, </w:t>
+      </w:r>
+      <w:r>
+        <w:t xml:space="preserve">as </w:t>
+      </w:r>
+      <w:r>
+        <w:t>in the hybrid scheme just described</w:t>
+      </w:r>
+      <w:r>
         <w:t xml:space="preserve">—it </w:t>
       </w:r>
       <w:r>
@@ -15129,7 +15052,10 @@
         <w:t xml:space="preserve">is </w:t>
       </w:r>
       <w:r>
-        <w:t xml:space="preserve">often thought of </w:t>
+        <w:t xml:space="preserve">almost always </w:t>
+      </w:r>
+      <w:r>
+        <w:t xml:space="preserve">referred to </w:t>
       </w:r>
       <w:r>
         <w:t xml:space="preserve">as a key </w:t>
@@ -15211,7 +15137,22 @@
     </w:p>
     <w:p>
       <w:r>
-        <w:t xml:space="preserve">It turns out that </w:t>
+        <w:t xml:space="preserve">It turns out </w:t>
+      </w:r>
+      <w:r>
+        <w:t xml:space="preserve">the despite the capabilities of RSA, DH is still </w:t>
+      </w:r>
+      <w:r>
+        <w:t xml:space="preserve">very much </w:t>
+      </w:r>
+      <w:r>
+        <w:t>relevant</w:t>
+      </w:r>
+      <w:r>
+        <w:t>. That is</w:t>
+      </w:r>
+      <w:r>
+        <w:t xml:space="preserve"> because </w:t>
       </w:r>
       <w:r>
         <w:t xml:space="preserve">key </w:t>
@@ -15233,13 +15174,25 @@
         <w:t>provides a</w:t>
       </w:r>
       <w:r>
-        <w:t xml:space="preserve">n additional </w:t>
+        <w:t xml:space="preserve">n </w:t>
       </w:r>
       <w:r>
         <w:t xml:space="preserve">element of </w:t>
       </w:r>
       <w:r>
-        <w:t xml:space="preserve">security that </w:t>
+        <w:t xml:space="preserve">security </w:t>
+      </w:r>
+      <w:r>
+        <w:t>not present</w:t>
+      </w:r>
+      <w:r>
+        <w:t xml:space="preserve"> </w:t>
+      </w:r>
+      <w:r>
+        <w:t>in</w:t>
+      </w:r>
+      <w:r>
+        <w:t xml:space="preserve"> </w:t>
       </w:r>
       <w:r>
         <w:t xml:space="preserve">key </w:t>
@@ -15255,10 +15208,7 @@
         <w:t xml:space="preserve"> </w:t>
       </w:r>
       <w:r>
-        <w:t xml:space="preserve">(RSA) </w:t>
-      </w:r>
-      <w:r>
-        <w:t>does not</w:t>
+        <w:t>(RSA)</w:t>
       </w:r>
       <w:r>
         <w:t xml:space="preserve">; </w:t>
@@ -15273,9 +15223,6 @@
         <w:t xml:space="preserve">property </w:t>
       </w:r>
       <w:r>
-        <w:t xml:space="preserve">of encrypted messages </w:t>
-      </w:r>
-      <w:r>
         <w:t>known as</w:t>
       </w:r>
       <w:r>
@@ -15302,7 +15249,7 @@
         <w:t xml:space="preserve">Perfect forward secrecy </w:t>
       </w:r>
       <w:r>
-        <w:t>provides</w:t>
+        <w:t>guarantees</w:t>
       </w:r>
       <w:r>
         <w:t xml:space="preserve"> that messages</w:t>
@@ -15323,7 +15270,10 @@
         <w:t xml:space="preserve">so </w:t>
       </w:r>
       <w:r>
-        <w:t>even after transmission</w:t>
+        <w:t xml:space="preserve">even after </w:t>
+      </w:r>
+      <w:r>
+        <w:t>they have been transmitted</w:t>
       </w:r>
       <w:r>
         <w:t xml:space="preserve">; that is, after </w:t>
@@ -15359,7 +15309,7 @@
         <w:t>a filesystem</w:t>
       </w:r>
       <w:r>
-        <w:t>.</w:t>
+        <w:t>, for example.</w:t>
       </w:r>
     </w:p>
     <w:p>
@@ -15442,16 +15392,19 @@
         <w:t xml:space="preserve"> she can decrypt </w:t>
       </w:r>
       <w:r>
-        <w:t>the messages</w:t>
-      </w:r>
-      <w:r>
-        <w:t xml:space="preserve"> </w:t>
-      </w:r>
-      <w:r>
-        <w:t xml:space="preserve">she stored </w:t>
-      </w:r>
-      <w:r>
-        <w:t>as well.</w:t>
+        <w:t>the message</w:t>
+      </w:r>
+      <w:r>
+        <w:t>s</w:t>
+      </w:r>
+      <w:r>
+        <w:t xml:space="preserve"> </w:t>
+      </w:r>
+      <w:r>
+        <w:t>encrypted with those keys</w:t>
+      </w:r>
+      <w:r>
+        <w:t xml:space="preserve"> as well.</w:t>
       </w:r>
     </w:p>
     <w:p>
@@ -15581,7 +15534,13 @@
     </w:p>
     <w:p>
       <w:r>
-        <w:t xml:space="preserve">One solution </w:t>
+        <w:t xml:space="preserve">One </w:t>
+      </w:r>
+      <w:r>
+        <w:t xml:space="preserve">preferred </w:t>
+      </w:r>
+      <w:r>
+        <w:t xml:space="preserve">solution </w:t>
       </w:r>
       <w:r>
         <w:t xml:space="preserve">is </w:t>
@@ -15760,7 +15719,13 @@
     </w:p>
     <w:p>
       <w:r>
-        <w:t>Digital signatures are the third and final component of the public-key cryptosystem conceived by DH</w:t>
+        <w:t xml:space="preserve">Digital signatures </w:t>
+      </w:r>
+      <w:r>
+        <w:t>were</w:t>
+      </w:r>
+      <w:r>
+        <w:t xml:space="preserve"> the third and final component of the public-key cryptosystem conceived by DH</w:t>
       </w:r>
       <w:r>
         <w:t>,</w:t>
@@ -15772,7 +15737,7 @@
         <w:t xml:space="preserve">only later </w:t>
       </w:r>
       <w:r>
-        <w:t>implemented</w:t>
+        <w:t>fulfilled</w:t>
       </w:r>
       <w:r>
         <w:t xml:space="preserve"> by RSA. Digital signatures serve </w:t>
@@ -15853,7 +15818,11 @@
         <w:t>the</w:t>
       </w:r>
       <w:r>
-        <w:t xml:space="preserve"> recipient </w:t>
+        <w:t xml:space="preserve"> </w:t>
+      </w:r>
+      <w:r>
+        <w:lastRenderedPageBreak/>
+        <w:t xml:space="preserve">recipient </w:t>
       </w:r>
       <w:r>
         <w:t xml:space="preserve">of a </w:t>
@@ -15933,7 +15902,6 @@
     </w:p>
     <w:p>
       <w:r>
-        <w:lastRenderedPageBreak/>
         <w:t>In this scheme, the sender</w:t>
       </w:r>
       <w:r>
@@ -16290,6 +16258,707 @@
       </w:r>
     </w:p>
     <w:p>
+      <w:pPr>
+        <w:pStyle w:val="Heading1"/>
+      </w:pPr>
+      <w:r>
+        <w:t>RSA Digital Signature in Terms of State Transitions</w:t>
+      </w:r>
+    </w:p>
+    <w:p>
+      <w:r>
+        <w:t xml:space="preserve">To visualize this, let’s revisit for a moment the state-transition diagrams we </w:t>
+      </w:r>
+      <w:r>
+        <w:t>employed</w:t>
+      </w:r>
+      <w:r>
+        <w:t xml:space="preserve"> to </w:t>
+      </w:r>
+      <w:r>
+        <w:t>understand the mechanics</w:t>
+      </w:r>
+      <w:r>
+        <w:t xml:space="preserve"> </w:t>
+      </w:r>
+      <w:r>
+        <w:t xml:space="preserve">of </w:t>
+      </w:r>
+      <w:r>
+        <w:t>encryption.</w:t>
+      </w:r>
+      <w:r>
+        <w:t xml:space="preserve"> </w:t>
+      </w:r>
+      <w:r>
+        <w:t xml:space="preserve">Here, instead of the term </w:t>
+      </w:r>
+      <w:r>
+        <w:rPr>
+          <w:i/>
+          <w:iCs/>
+        </w:rPr>
+        <w:t>C</w:t>
+      </w:r>
+      <w:r>
+        <w:t xml:space="preserve"> in the middle of the diagram to represent a ciphertext, we have the term </w:t>
+      </w:r>
+      <w:r>
+        <w:rPr>
+          <w:i/>
+          <w:iCs/>
+        </w:rPr>
+        <w:t>S</w:t>
+      </w:r>
+      <w:r>
+        <w:t xml:space="preserve">, which stands for </w:t>
+      </w:r>
+      <w:r>
+        <w:rPr>
+          <w:i/>
+          <w:iCs/>
+        </w:rPr>
+        <w:t>signature</w:t>
+      </w:r>
+      <w:r>
+        <w:t>.</w:t>
+      </w:r>
+    </w:p>
+    <w:p>
+      <w:pPr>
+        <w:pStyle w:val="ListParagraph"/>
+        <w:numPr>
+          <w:ilvl w:val="0"/>
+          <w:numId w:val="5"/>
+        </w:numPr>
+        <w:rPr>
+          <w:i/>
+          <w:iCs/>
+        </w:rPr>
+      </w:pPr>
+      <w:r>
+        <w:rPr>
+          <w:i/>
+          <w:iCs/>
+        </w:rPr>
+        <w:t>M -&gt; S -&gt; M</w:t>
+      </w:r>
+    </w:p>
+    <w:p>
+      <w:r>
+        <w:t xml:space="preserve">As with encryption, we start with some plaintext message </w:t>
+      </w:r>
+      <w:r>
+        <w:rPr>
+          <w:i/>
+          <w:iCs/>
+        </w:rPr>
+        <w:t>M</w:t>
+      </w:r>
+      <w:r>
+        <w:t xml:space="preserve">, transform it to a signature </w:t>
+      </w:r>
+      <w:r>
+        <w:rPr>
+          <w:i/>
+          <w:iCs/>
+        </w:rPr>
+        <w:t>S</w:t>
+      </w:r>
+      <w:r>
+        <w:t xml:space="preserve">, and then back again to the original message </w:t>
+      </w:r>
+      <w:r>
+        <w:rPr>
+          <w:i/>
+          <w:iCs/>
+        </w:rPr>
+        <w:t>M</w:t>
+      </w:r>
+      <w:r>
+        <w:t>.</w:t>
+      </w:r>
+    </w:p>
+    <w:p>
+      <w:r>
+        <w:t xml:space="preserve">What is different this time is that the </w:t>
+      </w:r>
+      <w:r>
+        <w:t>transformation</w:t>
+      </w:r>
+      <w:r>
+        <w:t xml:space="preserve"> we want to make difficult for unauthorized parties is the</w:t>
+      </w:r>
+      <w:r>
+        <w:t xml:space="preserve"> first one,</w:t>
+      </w:r>
+      <w:r>
+        <w:t xml:space="preserve"> from </w:t>
+      </w:r>
+      <w:r>
+        <w:rPr>
+          <w:i/>
+          <w:iCs/>
+        </w:rPr>
+        <w:t>M -&gt; S</w:t>
+      </w:r>
+      <w:r>
+        <w:t xml:space="preserve">, not </w:t>
+      </w:r>
+      <w:r>
+        <w:t xml:space="preserve">the second, from </w:t>
+      </w:r>
+      <w:r>
+        <w:rPr>
+          <w:i/>
+          <w:iCs/>
+        </w:rPr>
+        <w:t>S -&gt; M</w:t>
+      </w:r>
+      <w:r>
+        <w:t xml:space="preserve">. With encryption </w:t>
+      </w:r>
+      <w:r>
+        <w:t>the inverse is true</w:t>
+      </w:r>
+      <w:r>
+        <w:t xml:space="preserve">; that is, </w:t>
+      </w:r>
+      <w:r>
+        <w:t xml:space="preserve">it </w:t>
+      </w:r>
+      <w:r>
+        <w:t>is</w:t>
+      </w:r>
+      <w:r>
+        <w:t xml:space="preserve"> the </w:t>
+      </w:r>
+      <w:r>
+        <w:t xml:space="preserve">second </w:t>
+      </w:r>
+      <w:r>
+        <w:t>transformation</w:t>
+      </w:r>
+      <w:r>
+        <w:t>,</w:t>
+      </w:r>
+      <w:r>
+        <w:t xml:space="preserve"> from </w:t>
+      </w:r>
+      <w:r>
+        <w:rPr>
+          <w:i/>
+          <w:iCs/>
+        </w:rPr>
+        <w:t>C -&gt; M</w:t>
+      </w:r>
+      <w:r>
+        <w:t xml:space="preserve"> that </w:t>
+      </w:r>
+      <w:r>
+        <w:t xml:space="preserve">must be </w:t>
+      </w:r>
+      <w:r>
+        <w:t xml:space="preserve">difficult, not </w:t>
+      </w:r>
+      <w:r>
+        <w:t xml:space="preserve">the first, </w:t>
+      </w:r>
+      <w:r>
+        <w:rPr>
+          <w:i/>
+          <w:iCs/>
+        </w:rPr>
+        <w:t>M -&gt; C</w:t>
+      </w:r>
+      <w:r>
+        <w:t>.</w:t>
+      </w:r>
+    </w:p>
+    <w:p>
+      <w:r>
+        <w:t xml:space="preserve">To see how this is enforced, let’s first substitute the term </w:t>
+      </w:r>
+      <w:r>
+        <w:rPr>
+          <w:i/>
+          <w:iCs/>
+        </w:rPr>
+        <w:t>S</w:t>
+      </w:r>
+      <w:r>
+        <w:t xml:space="preserve"> with its equivalent term </w:t>
+      </w:r>
+      <w:r>
+        <w:rPr>
+          <w:i/>
+          <w:iCs/>
+        </w:rPr>
+        <w:t>M</w:t>
+      </w:r>
+      <w:r>
+        <w:rPr>
+          <w:i/>
+          <w:iCs/>
+          <w:vertAlign w:val="superscript"/>
+        </w:rPr>
+        <w:t>d</w:t>
+      </w:r>
+      <w:r>
+        <w:t>.</w:t>
+      </w:r>
+    </w:p>
+    <w:p>
+      <w:pPr>
+        <w:pStyle w:val="ListParagraph"/>
+        <w:numPr>
+          <w:ilvl w:val="0"/>
+          <w:numId w:val="5"/>
+        </w:numPr>
+        <w:rPr>
+          <w:i/>
+          <w:iCs/>
+        </w:rPr>
+      </w:pPr>
+      <w:r>
+        <w:rPr>
+          <w:i/>
+          <w:iCs/>
+        </w:rPr>
+        <w:t>M -&gt; M</w:t>
+      </w:r>
+      <w:r>
+        <w:rPr>
+          <w:i/>
+          <w:iCs/>
+          <w:vertAlign w:val="superscript"/>
+        </w:rPr>
+        <w:t>d</w:t>
+      </w:r>
+      <w:r>
+        <w:rPr>
+          <w:i/>
+          <w:iCs/>
+        </w:rPr>
+        <w:t xml:space="preserve"> -&gt; M</w:t>
+      </w:r>
+    </w:p>
+    <w:p>
+      <w:r>
+        <w:lastRenderedPageBreak/>
+        <w:t xml:space="preserve">Here, we are raising </w:t>
+      </w:r>
+      <w:r>
+        <w:rPr>
+          <w:i/>
+          <w:iCs/>
+        </w:rPr>
+        <w:t>M</w:t>
+      </w:r>
+      <w:r>
+        <w:t xml:space="preserve"> to the power of the private decryption exponent </w:t>
+      </w:r>
+      <w:r>
+        <w:rPr>
+          <w:i/>
+          <w:iCs/>
+        </w:rPr>
+        <w:t>d</w:t>
+      </w:r>
+      <w:r>
+        <w:t>. What makes this transformation difficult for an unauthorized party is that</w:t>
+      </w:r>
+      <w:r>
+        <w:t xml:space="preserve"> </w:t>
+      </w:r>
+      <w:r>
+        <w:t xml:space="preserve">the private encryption exponent </w:t>
+      </w:r>
+      <w:r>
+        <w:rPr>
+          <w:i/>
+          <w:iCs/>
+        </w:rPr>
+        <w:t>d</w:t>
+      </w:r>
+      <w:r>
+        <w:t xml:space="preserve"> </w:t>
+      </w:r>
+      <w:r>
+        <w:t>is assumed to be known</w:t>
+      </w:r>
+      <w:r>
+        <w:t xml:space="preserve"> </w:t>
+      </w:r>
+      <w:r>
+        <w:t xml:space="preserve">only </w:t>
+      </w:r>
+      <w:r>
+        <w:t>to the message’s signer.</w:t>
+      </w:r>
+    </w:p>
+    <w:p>
+      <w:r>
+        <w:t xml:space="preserve">Next, let’s substitute the rightmost </w:t>
+      </w:r>
+      <w:r>
+        <w:rPr>
+          <w:i/>
+          <w:iCs/>
+        </w:rPr>
+        <w:t>M</w:t>
+      </w:r>
+      <w:r>
+        <w:t xml:space="preserve"> from the previous diagram with its equivalent term </w:t>
+      </w:r>
+      <w:r>
+        <w:rPr>
+          <w:i/>
+          <w:iCs/>
+        </w:rPr>
+        <w:t>(M</w:t>
+      </w:r>
+      <w:r>
+        <w:rPr>
+          <w:i/>
+          <w:iCs/>
+          <w:vertAlign w:val="superscript"/>
+        </w:rPr>
+        <w:t>d</w:t>
+      </w:r>
+      <w:r>
+        <w:rPr>
+          <w:i/>
+          <w:iCs/>
+        </w:rPr>
+        <w:t>)</w:t>
+      </w:r>
+      <w:r>
+        <w:rPr>
+          <w:i/>
+          <w:iCs/>
+          <w:vertAlign w:val="superscript"/>
+        </w:rPr>
+        <w:t>e</w:t>
+      </w:r>
+      <w:r>
+        <w:t>.</w:t>
+      </w:r>
+    </w:p>
+    <w:p>
+      <w:pPr>
+        <w:pStyle w:val="ListParagraph"/>
+        <w:numPr>
+          <w:ilvl w:val="0"/>
+          <w:numId w:val="5"/>
+        </w:numPr>
+        <w:rPr>
+          <w:i/>
+          <w:iCs/>
+        </w:rPr>
+      </w:pPr>
+      <w:r>
+        <w:rPr>
+          <w:i/>
+          <w:iCs/>
+        </w:rPr>
+        <w:t>M -&gt; M</w:t>
+      </w:r>
+      <w:r>
+        <w:rPr>
+          <w:i/>
+          <w:iCs/>
+          <w:vertAlign w:val="superscript"/>
+        </w:rPr>
+        <w:t>d</w:t>
+      </w:r>
+      <w:r>
+        <w:rPr>
+          <w:i/>
+          <w:iCs/>
+        </w:rPr>
+        <w:t xml:space="preserve"> -&gt; (M</w:t>
+      </w:r>
+      <w:r>
+        <w:rPr>
+          <w:i/>
+          <w:iCs/>
+          <w:vertAlign w:val="superscript"/>
+        </w:rPr>
+        <w:t>d</w:t>
+      </w:r>
+      <w:r>
+        <w:rPr>
+          <w:i/>
+          <w:iCs/>
+        </w:rPr>
+        <w:t>)</w:t>
+      </w:r>
+      <w:r>
+        <w:rPr>
+          <w:i/>
+          <w:iCs/>
+          <w:vertAlign w:val="superscript"/>
+        </w:rPr>
+        <w:t>e</w:t>
+      </w:r>
+    </w:p>
+    <w:p>
+      <w:r>
+        <w:t>Next</w:t>
+      </w:r>
+      <w:r>
+        <w:t xml:space="preserve">, let’s confine the </w:t>
+      </w:r>
+      <w:r>
+        <w:t xml:space="preserve">results of the </w:t>
+      </w:r>
+      <w:r>
+        <w:t xml:space="preserve">computations to the finite group of integers modulo </w:t>
+      </w:r>
+      <w:r>
+        <w:rPr>
+          <w:i/>
+          <w:iCs/>
+        </w:rPr>
+        <w:t>n</w:t>
+      </w:r>
+      <w:r>
+        <w:t>.</w:t>
+      </w:r>
+    </w:p>
+    <w:p>
+      <w:pPr>
+        <w:pStyle w:val="ListParagraph"/>
+        <w:numPr>
+          <w:ilvl w:val="0"/>
+          <w:numId w:val="5"/>
+        </w:numPr>
+        <w:rPr>
+          <w:i/>
+          <w:iCs/>
+        </w:rPr>
+      </w:pPr>
+      <w:r>
+        <w:rPr>
+          <w:i/>
+          <w:iCs/>
+        </w:rPr>
+        <w:t>M -&gt; M</w:t>
+      </w:r>
+      <w:r>
+        <w:rPr>
+          <w:i/>
+          <w:iCs/>
+          <w:vertAlign w:val="superscript"/>
+        </w:rPr>
+        <w:t>d</w:t>
+      </w:r>
+      <w:r>
+        <w:rPr>
+          <w:i/>
+          <w:iCs/>
+        </w:rPr>
+        <w:t xml:space="preserve"> </w:t>
+      </w:r>
+      <w:r>
+        <w:rPr>
+          <w:i/>
+          <w:iCs/>
+        </w:rPr>
+        <w:t xml:space="preserve">mod n </w:t>
+      </w:r>
+      <w:r>
+        <w:rPr>
+          <w:i/>
+          <w:iCs/>
+        </w:rPr>
+        <w:t>-&gt; (M</w:t>
+      </w:r>
+      <w:r>
+        <w:rPr>
+          <w:i/>
+          <w:iCs/>
+          <w:vertAlign w:val="superscript"/>
+        </w:rPr>
+        <w:t>d</w:t>
+      </w:r>
+      <w:r>
+        <w:rPr>
+          <w:i/>
+          <w:iCs/>
+        </w:rPr>
+        <w:t>)</w:t>
+      </w:r>
+      <w:r>
+        <w:rPr>
+          <w:i/>
+          <w:iCs/>
+          <w:vertAlign w:val="superscript"/>
+        </w:rPr>
+        <w:t>e</w:t>
+      </w:r>
+      <w:r>
+        <w:rPr>
+          <w:i/>
+          <w:iCs/>
+        </w:rPr>
+        <w:t xml:space="preserve"> mod n</w:t>
+      </w:r>
+    </w:p>
+    <w:p>
+      <w:r>
+        <w:t>Finally, p</w:t>
+      </w:r>
+      <w:r>
+        <w:t>lugging in some real values</w:t>
+      </w:r>
+      <w:r>
+        <w:t xml:space="preserve"> yields the following </w:t>
+      </w:r>
+      <w:r>
+        <w:t>transformation of states</w:t>
+      </w:r>
+      <w:r>
+        <w:t>:</w:t>
+      </w:r>
+    </w:p>
+    <w:p>
+      <w:pPr>
+        <w:pStyle w:val="ListParagraph"/>
+        <w:numPr>
+          <w:ilvl w:val="0"/>
+          <w:numId w:val="5"/>
+        </w:numPr>
+      </w:pPr>
+      <w:r>
+        <w:t>7 -&gt; 7</w:t>
+      </w:r>
+      <w:r>
+        <w:rPr>
+          <w:vertAlign w:val="superscript"/>
+        </w:rPr>
+        <w:t>11</w:t>
+      </w:r>
+      <w:r>
+        <w:t xml:space="preserve"> mod 15 -&gt; (7</w:t>
+      </w:r>
+      <w:r>
+        <w:rPr>
+          <w:vertAlign w:val="superscript"/>
+        </w:rPr>
+        <w:t>11</w:t>
+      </w:r>
+      <w:r>
+        <w:t>)</w:t>
+      </w:r>
+      <w:r>
+        <w:rPr>
+          <w:vertAlign w:val="superscript"/>
+        </w:rPr>
+        <w:t>3</w:t>
+      </w:r>
+      <w:r>
+        <w:t xml:space="preserve"> mod 15</w:t>
+      </w:r>
+    </w:p>
+    <w:p>
+      <w:pPr>
+        <w:pStyle w:val="ListParagraph"/>
+        <w:numPr>
+          <w:ilvl w:val="0"/>
+          <w:numId w:val="5"/>
+        </w:numPr>
+      </w:pPr>
+      <w:r>
+        <w:t>7 -&gt; 13 -&gt; 7</w:t>
+      </w:r>
+    </w:p>
+    <w:p>
+      <w:r>
+        <w:t>If all of this looks familiar, it should</w:t>
+      </w:r>
+      <w:r>
+        <w:t>; i</w:t>
+      </w:r>
+      <w:r>
+        <w:t xml:space="preserve">t is the very mirror image of encryption. The only technical difference is that in the former the public exponent </w:t>
+      </w:r>
+      <w:r>
+        <w:rPr>
+          <w:i/>
+          <w:iCs/>
+        </w:rPr>
+        <w:t>e</w:t>
+      </w:r>
+      <w:r>
+        <w:t xml:space="preserve"> is used to transform a </w:t>
+      </w:r>
+      <w:r>
+        <w:t xml:space="preserve">plaintext </w:t>
+      </w:r>
+      <w:r>
+        <w:t xml:space="preserve">message, and in the latter the private exponent </w:t>
+      </w:r>
+      <w:r>
+        <w:rPr>
+          <w:i/>
+          <w:iCs/>
+        </w:rPr>
+        <w:t>d</w:t>
+      </w:r>
+      <w:r>
+        <w:t xml:space="preserve"> is used to transform a </w:t>
+      </w:r>
+      <w:r>
+        <w:t xml:space="preserve">plaintext </w:t>
+      </w:r>
+      <w:r>
+        <w:t xml:space="preserve">message. The </w:t>
+      </w:r>
+      <w:r>
+        <w:t xml:space="preserve">more </w:t>
+      </w:r>
+      <w:r>
+        <w:t xml:space="preserve">important, </w:t>
+      </w:r>
+      <w:r>
+        <w:t xml:space="preserve">semantic difference is that the former </w:t>
+      </w:r>
+      <w:r>
+        <w:t>encrypts a message</w:t>
+      </w:r>
+      <w:r>
+        <w:t xml:space="preserve"> </w:t>
+      </w:r>
+      <w:r>
+        <w:t xml:space="preserve">and </w:t>
+      </w:r>
+      <w:r>
+        <w:t xml:space="preserve">the latter </w:t>
+      </w:r>
+      <w:r>
+        <w:t>signs a message</w:t>
+      </w:r>
+      <w:r>
+        <w:t>.</w:t>
+      </w:r>
+      <w:r>
+        <w:rPr>
+          <w:rStyle w:val="FootnoteReference"/>
+        </w:rPr>
+        <w:footnoteReference w:id="42"/>
+      </w:r>
+    </w:p>
+    <w:p>
+      <w:pPr>
+        <w:pStyle w:val="Heading1"/>
+      </w:pPr>
+      <w:r>
+        <w:t>An Example of Digital Signature</w:t>
+      </w:r>
+    </w:p>
+    <w:p>
       <w:r>
         <w:rPr>
           <w:i/>
@@ -16430,7 +17099,7 @@
         <w:rPr>
           <w:rStyle w:val="FootnoteReference"/>
         </w:rPr>
-        <w:footnoteReference w:id="42"/>
+        <w:footnoteReference w:id="43"/>
       </w:r>
     </w:p>
     <w:tbl>
@@ -16556,7 +17225,7 @@
                 <w:b/>
                 <w:bCs/>
               </w:rPr>
-              <w:t>3</w:t>
+              <w:t>7</w:t>
             </w:r>
           </w:p>
         </w:tc>
@@ -16618,7 +17287,10 @@
               <w:cnfStyle w:val="000000000000" w:firstRow="0" w:lastRow="0" w:firstColumn="0" w:lastColumn="0" w:oddVBand="0" w:evenVBand="0" w:oddHBand="0" w:evenHBand="0" w:firstRowFirstColumn="0" w:firstRowLastColumn="0" w:lastRowFirstColumn="0" w:lastRowLastColumn="0"/>
             </w:pPr>
             <w:r>
-              <w:t>12</w:t>
+              <w:t>1</w:t>
+            </w:r>
+            <w:r>
+              <w:t>3</w:t>
             </w:r>
           </w:p>
         </w:tc>
@@ -16656,7 +17328,7 @@
               <w:cnfStyle w:val="000000000000" w:firstRow="0" w:lastRow="0" w:firstColumn="0" w:lastColumn="0" w:oddVBand="0" w:evenVBand="0" w:oddHBand="0" w:evenHBand="0" w:firstRowFirstColumn="0" w:firstRowLastColumn="0" w:lastRowFirstColumn="0" w:lastRowLastColumn="0"/>
             </w:pPr>
             <w:r>
-              <w:t>3</w:t>
+              <w:t>7</w:t>
             </w:r>
             <w:r>
               <w:rPr>
@@ -16665,7 +17337,13 @@
               <w:t>11</w:t>
             </w:r>
             <w:r>
-              <w:t xml:space="preserve"> = 12 mod 15</w:t>
+              <w:t xml:space="preserve"> = </w:t>
+            </w:r>
+            <w:r>
+              <w:t>13</w:t>
+            </w:r>
+            <w:r>
+              <w:t xml:space="preserve"> mod 15</w:t>
             </w:r>
           </w:p>
         </w:tc>
@@ -16709,7 +17387,7 @@
               <w:cnfStyle w:val="000000100000" w:firstRow="0" w:lastRow="0" w:firstColumn="0" w:lastColumn="0" w:oddVBand="0" w:evenVBand="0" w:oddHBand="1" w:evenHBand="0" w:firstRowFirstColumn="0" w:firstRowLastColumn="0" w:lastRowFirstColumn="0" w:lastRowLastColumn="0"/>
             </w:pPr>
             <w:r>
-              <w:t>12</w:t>
+              <w:t>13</w:t>
             </w:r>
           </w:p>
         </w:tc>
@@ -16723,7 +17401,7 @@
               <w:cnfStyle w:val="000000100000" w:firstRow="0" w:lastRow="0" w:firstColumn="0" w:lastColumn="0" w:oddVBand="0" w:evenVBand="0" w:oddHBand="1" w:evenHBand="0" w:firstRowFirstColumn="0" w:firstRowLastColumn="0" w:lastRowFirstColumn="0" w:lastRowLastColumn="0"/>
             </w:pPr>
             <w:r>
-              <w:t>12</w:t>
+              <w:t>13</w:t>
             </w:r>
           </w:p>
         </w:tc>
@@ -16793,7 +17471,7 @@
                 <w:b/>
                 <w:bCs/>
               </w:rPr>
-              <w:t>3</w:t>
+              <w:t>7</w:t>
             </w:r>
           </w:p>
         </w:tc>
@@ -16806,7 +17484,7 @@
               <w:cnfStyle w:val="000000000000" w:firstRow="0" w:lastRow="0" w:firstColumn="0" w:lastColumn="0" w:oddVBand="0" w:evenVBand="0" w:oddHBand="0" w:evenHBand="0" w:firstRowFirstColumn="0" w:firstRowLastColumn="0" w:lastRowFirstColumn="0" w:lastRowLastColumn="0"/>
             </w:pPr>
             <w:r>
-              <w:t>12</w:t>
+              <w:t>13</w:t>
             </w:r>
             <w:r>
               <w:rPr>
@@ -16815,7 +17493,13 @@
               <w:t>3</w:t>
             </w:r>
             <w:r>
-              <w:t xml:space="preserve"> = 3 mod 15</w:t>
+              <w:t xml:space="preserve"> = </w:t>
+            </w:r>
+            <w:r>
+              <w:t>7</w:t>
+            </w:r>
+            <w:r>
+              <w:t xml:space="preserve"> mod 15</w:t>
             </w:r>
           </w:p>
         </w:tc>
@@ -16849,72 +17533,75 @@
         <w:t>signs the message (</w:t>
       </w:r>
       <w:r>
+        <w:t>7</w:t>
+      </w:r>
+      <w:r>
+        <w:t xml:space="preserve">) and transmits it to Bob. To do this she </w:t>
+      </w:r>
+      <w:r>
+        <w:t xml:space="preserve">raises the message </w:t>
+      </w:r>
+      <w:r>
+        <w:t>(</w:t>
+      </w:r>
+      <w:r>
+        <w:t>7</w:t>
+      </w:r>
+      <w:r>
+        <w:t>)</w:t>
+      </w:r>
+      <w:r>
+        <w:t xml:space="preserve"> to the power of her encryption key </w:t>
+      </w:r>
+      <w:r>
+        <w:rPr>
+          <w:i/>
+          <w:iCs/>
+        </w:rPr>
+        <w:t>d</w:t>
+      </w:r>
+      <w:r>
+        <w:t xml:space="preserve"> (</w:t>
+      </w:r>
+      <w:r>
+        <w:t>11</w:t>
+      </w:r>
+      <w:r>
+        <w:t>)</w:t>
+      </w:r>
+      <w:r>
+        <w:t xml:space="preserve"> modulo </w:t>
+      </w:r>
+      <w:r>
+        <w:rPr>
+          <w:i/>
+          <w:iCs/>
+        </w:rPr>
+        <w:t>n</w:t>
+      </w:r>
+      <w:r>
+        <w:t xml:space="preserve"> (</w:t>
+      </w:r>
+      <w:r>
+        <w:t>15</w:t>
+      </w:r>
+      <w:r>
+        <w:t xml:space="preserve">) to </w:t>
+      </w:r>
+      <w:r>
+        <w:t xml:space="preserve">compute </w:t>
+      </w:r>
+      <w:r>
+        <w:t xml:space="preserve">the signed message </w:t>
+      </w:r>
+      <w:r>
+        <w:t>(</w:t>
+      </w:r>
+      <w:r>
+        <w:t>1</w:t>
+      </w:r>
+      <w:r>
         <w:t>3</w:t>
-      </w:r>
-      <w:r>
-        <w:t xml:space="preserve">) and transmits it to Bob. To do this she </w:t>
-      </w:r>
-      <w:r>
-        <w:t xml:space="preserve">raises the message </w:t>
-      </w:r>
-      <w:r>
-        <w:t>(</w:t>
-      </w:r>
-      <w:r>
-        <w:t>3</w:t>
-      </w:r>
-      <w:r>
-        <w:t>)</w:t>
-      </w:r>
-      <w:r>
-        <w:t xml:space="preserve"> to the power of her encryption key </w:t>
-      </w:r>
-      <w:r>
-        <w:rPr>
-          <w:i/>
-          <w:iCs/>
-        </w:rPr>
-        <w:t>d</w:t>
-      </w:r>
-      <w:r>
-        <w:t xml:space="preserve"> (</w:t>
-      </w:r>
-      <w:r>
-        <w:t>11</w:t>
-      </w:r>
-      <w:r>
-        <w:t>)</w:t>
-      </w:r>
-      <w:r>
-        <w:t xml:space="preserve"> modulo </w:t>
-      </w:r>
-      <w:r>
-        <w:rPr>
-          <w:i/>
-          <w:iCs/>
-        </w:rPr>
-        <w:t>n</w:t>
-      </w:r>
-      <w:r>
-        <w:t xml:space="preserve"> (</w:t>
-      </w:r>
-      <w:r>
-        <w:t>15</w:t>
-      </w:r>
-      <w:r>
-        <w:t xml:space="preserve">) to </w:t>
-      </w:r>
-      <w:r>
-        <w:t xml:space="preserve">compute </w:t>
-      </w:r>
-      <w:r>
-        <w:t xml:space="preserve">the signed message </w:t>
-      </w:r>
-      <w:r>
-        <w:t>(</w:t>
-      </w:r>
-      <w:r>
-        <w:t>12</w:t>
       </w:r>
       <w:r>
         <w:t>)</w:t>
@@ -16934,7 +17621,10 @@
         <w:t xml:space="preserve"> (</w:t>
       </w:r>
       <w:r>
-        <w:t>12</w:t>
+        <w:t>1</w:t>
+      </w:r>
+      <w:r>
+        <w:t>3</w:t>
       </w:r>
       <w:r>
         <w:t>)</w:t>
@@ -17005,7 +17695,7 @@
         <w:t xml:space="preserve"> message (</w:t>
       </w:r>
       <w:r>
-        <w:t>3</w:t>
+        <w:t>7</w:t>
       </w:r>
       <w:r>
         <w:t>).</w:t>
@@ -17046,12 +17736,6 @@
       </w:r>
       <w:r>
         <w:t>.</w:t>
-      </w:r>
-      <w:r>
-        <w:rPr>
-          <w:rStyle w:val="FootnoteReference"/>
-        </w:rPr>
-        <w:footnoteReference w:id="43"/>
       </w:r>
     </w:p>
     <w:p>
@@ -17060,30 +17744,22 @@
         <w:t xml:space="preserve">Of course, </w:t>
       </w:r>
       <w:r>
-        <w:t xml:space="preserve">in the simple scenario depicted in </w:t>
-      </w:r>
-      <w:r>
-        <w:rPr>
-          <w:i/>
-          <w:iCs/>
-        </w:rPr>
-        <w:t xml:space="preserve">Figure </w:t>
-      </w:r>
-      <w:r>
-        <w:rPr>
-          <w:i/>
-          <w:iCs/>
-        </w:rPr>
-        <w:t>7</w:t>
-      </w:r>
-      <w:r>
-        <w:t xml:space="preserve">, </w:t>
+        <w:t xml:space="preserve">in </w:t>
+      </w:r>
+      <w:r>
+        <w:t xml:space="preserve">this </w:t>
+      </w:r>
+      <w:r>
+        <w:t xml:space="preserve">simple scenario, </w:t>
       </w:r>
       <w:r>
         <w:t>Eve has observed the signed message (</w:t>
       </w:r>
       <w:r>
-        <w:t>12</w:t>
+        <w:t>1</w:t>
+      </w:r>
+      <w:r>
+        <w:t>3</w:t>
       </w:r>
       <w:r>
         <w:t>), and because she also knows Bob’s public key (</w:t>
@@ -17113,13 +17789,19 @@
         <w:t xml:space="preserve"> </w:t>
       </w:r>
       <w:r>
-        <w:t xml:space="preserve">In a </w:t>
-      </w:r>
-      <w:r>
-        <w:t xml:space="preserve">real-world </w:t>
-      </w:r>
-      <w:r>
-        <w:t xml:space="preserve">scenario, Alice would have </w:t>
+        <w:t xml:space="preserve">To prevent this in the real world, </w:t>
+      </w:r>
+      <w:r>
+        <w:t xml:space="preserve">Alice </w:t>
+      </w:r>
+      <w:r>
+        <w:t xml:space="preserve">might </w:t>
+      </w:r>
+      <w:r>
+        <w:t xml:space="preserve">have </w:t>
+      </w:r>
+      <w:r>
+        <w:t xml:space="preserve">for example </w:t>
       </w:r>
       <w:r>
         <w:t xml:space="preserve">signed </w:t>
@@ -17289,7 +17971,7 @@
         <w:pStyle w:val="Heading1"/>
       </w:pPr>
       <w:r>
-        <w:t>A Weakness</w:t>
+        <w:t>A Critical Weakness</w:t>
       </w:r>
     </w:p>
     <w:p>
@@ -17701,6 +18383,9 @@
       <w:pPr>
         <w:pStyle w:val="Heading1"/>
       </w:pPr>
+      <w:r>
+        <w:t xml:space="preserve">And Its </w:t>
+      </w:r>
       <w:r>
         <w:t>Mitigation</w:t>
       </w:r>
@@ -19537,13 +20222,8 @@
       <w:r>
         <w:t xml:space="preserve"> </w:t>
       </w:r>
-      <w:proofErr w:type="gramStart"/>
-      <w:r>
-        <w:t>O(</w:t>
-      </w:r>
-      <w:proofErr w:type="gramEnd"/>
-      <w:r>
-        <w:t xml:space="preserve">log n) </w:t>
+      <w:r>
+        <w:t xml:space="preserve">O(log n) </w:t>
       </w:r>
       <w:r>
         <w:t>time</w:t>
@@ -20190,7 +20870,25 @@
         <w:footnoteRef/>
       </w:r>
       <w:r>
-        <w:t xml:space="preserve"> At current clock speeds, RSA requires 3,072-bit key lengths to achieve the same level of security as 128-bit AES, the current standard for symmetric-key encryption. The longer the key lengths, the bigger the numbers and hence slower the computations necessary to generate keys.</w:t>
+        <w:t xml:space="preserve"> At current clock speeds, RSA requires 3,072-bit key lengths to achieve the same level of security as 128-bit AES, the current standard for symmetric-key encryption. The longer the key lengths, the bigger the numbers</w:t>
+      </w:r>
+      <w:r>
+        <w:t>,</w:t>
+      </w:r>
+      <w:r>
+        <w:t xml:space="preserve"> and hence </w:t>
+      </w:r>
+      <w:r>
+        <w:t xml:space="preserve">the </w:t>
+      </w:r>
+      <w:r>
+        <w:t xml:space="preserve">slower the computations </w:t>
+      </w:r>
+      <w:r>
+        <w:t>required</w:t>
+      </w:r>
+      <w:r>
+        <w:t xml:space="preserve"> to generate keys.</w:t>
       </w:r>
     </w:p>
   </w:footnote>
@@ -20316,7 +21014,23 @@
         <w:footnoteRef/>
       </w:r>
       <w:r>
-        <w:t xml:space="preserve"> For Alice to encrypt the signed message, she would first need Bob to send her his public key. Since we already know the mechanism for public-key encryption, the additional steps are omitted from the diagram to keep the focus on digital signature.</w:t>
+        <w:t xml:space="preserve"> One interesting implication of this inverse relationship is that it promotes what was previously described as a one-way trap-door function to a one-way trap-door </w:t>
+      </w:r>
+      <w:r>
+        <w:rPr>
+          <w:i/>
+          <w:iCs/>
+        </w:rPr>
+        <w:t>permutation</w:t>
+      </w:r>
+      <w:r>
+        <w:t xml:space="preserve">. In this conception, every message can be thought of as some other message’s ciphertext, and every ciphertext </w:t>
+      </w:r>
+      <w:r>
+        <w:t xml:space="preserve">is </w:t>
+      </w:r>
+      <w:r>
+        <w:t>itself a valid message.</w:t>
       </w:r>
     </w:p>
   </w:footnote>
@@ -20332,7 +21046,7 @@
         <w:footnoteRef/>
       </w:r>
       <w:r>
-        <w:t xml:space="preserve"> The ability to prove possession of a private key without revealing it publicly has powerful implications; consider for example the cryptocurrency use case. </w:t>
+        <w:t xml:space="preserve"> For Alice to encrypt the signed message, she would first need Bob to send her his public key. Since we already know the mechanism for public-key encryption, the additional steps are omitted from the diagram to keep the focus on digital signature.</w:t>
       </w:r>
     </w:p>
   </w:footnote>
@@ -20452,15 +21166,7 @@
         <w:footnoteRef/>
       </w:r>
       <w:r>
-        <w:t xml:space="preserve"> In some </w:t>
-      </w:r>
-      <w:proofErr w:type="gramStart"/>
-      <w:r>
-        <w:t>cases</w:t>
-      </w:r>
-      <w:proofErr w:type="gramEnd"/>
-      <w:r>
-        <w:t xml:space="preserve"> in spectacular fashion. See </w:t>
+        <w:t xml:space="preserve"> In some cases in spectacular fashion. See </w:t>
       </w:r>
       <w:proofErr w:type="spellStart"/>
       <w:r>
@@ -20524,6 +21230,97 @@
 <file path=word/numbering.xml><?xml version="1.0" encoding="utf-8"?>
 <w:numbering xmlns:wpc="http://schemas.microsoft.com/office/word/2010/wordprocessingCanvas" xmlns:cx="http://schemas.microsoft.com/office/drawing/2014/chartex" xmlns:cx1="http://schemas.microsoft.com/office/drawing/2015/9/8/chartex" xmlns:cx2="http://schemas.microsoft.com/office/drawing/2015/10/21/chartex" xmlns:cx3="http://schemas.microsoft.com/office/drawing/2016/5/9/chartex" xmlns:cx4="http://schemas.microsoft.com/office/drawing/2016/5/10/chartex" xmlns:cx5="http://schemas.microsoft.com/office/drawing/2016/5/11/chartex" xmlns:cx6="http://schemas.microsoft.com/office/drawing/2016/5/12/chartex" xmlns:cx7="http://schemas.microsoft.com/office/drawing/2016/5/13/chartex" xmlns:cx8="http://schemas.microsoft.com/office/drawing/2016/5/14/chartex" xmlns:mc="http://schemas.openxmlformats.org/markup-compatibility/2006" xmlns:aink="http://schemas.microsoft.com/office/drawing/2016/ink" xmlns:am3d="http://schemas.microsoft.com/office/drawing/2017/model3d" xmlns:o="urn:schemas-microsoft-com:office:office" xmlns:r="http://schemas.openxmlformats.org/officeDocument/2006/relationships" xmlns:m="http://schemas.openxmlformats.org/officeDocument/2006/math" xmlns:v="urn:schemas-microsoft-com:vml" xmlns:wp14="http://schemas.microsoft.com/office/word/2010/wordprocessingDrawing" xmlns:wp="http://schemas.openxmlformats.org/drawingml/2006/wordprocessingDrawing" xmlns:w10="urn:schemas-microsoft-com:office:word" xmlns:w="http://schemas.openxmlformats.org/wordprocessingml/2006/main" xmlns:w14="http://schemas.microsoft.com/office/word/2010/wordml" xmlns:w15="http://schemas.microsoft.com/office/word/2012/wordml" xmlns:w16cex="http://schemas.microsoft.com/office/word/2018/wordml/cex" xmlns:w16cid="http://schemas.microsoft.com/office/word/2016/wordml/cid" xmlns:w16="http://schemas.microsoft.com/office/word/2018/wordml" xmlns:w16se="http://schemas.microsoft.com/office/word/2015/wordml/symex" xmlns:wpg="http://schemas.microsoft.com/office/word/2010/wordprocessingGroup" xmlns:wpi="http://schemas.microsoft.com/office/word/2010/wordprocessingInk" xmlns:wne="http://schemas.microsoft.com/office/word/2006/wordml" xmlns:wps="http://schemas.microsoft.com/office/word/2010/wordprocessingShape" mc:Ignorable="w14 w15 w16se w16cid w16 w16cex wp14">
   <w:abstractNum w:abstractNumId="0" w15:restartNumberingAfterBreak="0">
+    <w:nsid w:val="129E6A72"/>
+    <w:multiLevelType w:val="hybridMultilevel"/>
+    <w:tmpl w:val="E95E7110"/>
+    <w:lvl w:ilvl="0" w:tplc="FA16B444">
+      <w:start w:val="1"/>
+      <w:numFmt w:val="decimal"/>
+      <w:lvlText w:val="(%1)"/>
+      <w:lvlJc w:val="left"/>
+      <w:pPr>
+        <w:ind w:left="720" w:hanging="360"/>
+      </w:pPr>
+      <w:rPr>
+        <w:rFonts w:hint="default"/>
+        <w:i w:val="0"/>
+        <w:iCs w:val="0"/>
+      </w:rPr>
+    </w:lvl>
+    <w:lvl w:ilvl="1" w:tplc="04090019" w:tentative="1">
+      <w:start w:val="1"/>
+      <w:numFmt w:val="lowerLetter"/>
+      <w:lvlText w:val="%2."/>
+      <w:lvlJc w:val="left"/>
+      <w:pPr>
+        <w:ind w:left="1440" w:hanging="360"/>
+      </w:pPr>
+    </w:lvl>
+    <w:lvl w:ilvl="2" w:tplc="0409001B" w:tentative="1">
+      <w:start w:val="1"/>
+      <w:numFmt w:val="lowerRoman"/>
+      <w:lvlText w:val="%3."/>
+      <w:lvlJc w:val="right"/>
+      <w:pPr>
+        <w:ind w:left="2160" w:hanging="180"/>
+      </w:pPr>
+    </w:lvl>
+    <w:lvl w:ilvl="3" w:tplc="0409000F" w:tentative="1">
+      <w:start w:val="1"/>
+      <w:numFmt w:val="decimal"/>
+      <w:lvlText w:val="%4."/>
+      <w:lvlJc w:val="left"/>
+      <w:pPr>
+        <w:ind w:left="2880" w:hanging="360"/>
+      </w:pPr>
+    </w:lvl>
+    <w:lvl w:ilvl="4" w:tplc="04090019" w:tentative="1">
+      <w:start w:val="1"/>
+      <w:numFmt w:val="lowerLetter"/>
+      <w:lvlText w:val="%5."/>
+      <w:lvlJc w:val="left"/>
+      <w:pPr>
+        <w:ind w:left="3600" w:hanging="360"/>
+      </w:pPr>
+    </w:lvl>
+    <w:lvl w:ilvl="5" w:tplc="0409001B" w:tentative="1">
+      <w:start w:val="1"/>
+      <w:numFmt w:val="lowerRoman"/>
+      <w:lvlText w:val="%6."/>
+      <w:lvlJc w:val="right"/>
+      <w:pPr>
+        <w:ind w:left="4320" w:hanging="180"/>
+      </w:pPr>
+    </w:lvl>
+    <w:lvl w:ilvl="6" w:tplc="0409000F" w:tentative="1">
+      <w:start w:val="1"/>
+      <w:numFmt w:val="decimal"/>
+      <w:lvlText w:val="%7."/>
+      <w:lvlJc w:val="left"/>
+      <w:pPr>
+        <w:ind w:left="5040" w:hanging="360"/>
+      </w:pPr>
+    </w:lvl>
+    <w:lvl w:ilvl="7" w:tplc="04090019" w:tentative="1">
+      <w:start w:val="1"/>
+      <w:numFmt w:val="lowerLetter"/>
+      <w:lvlText w:val="%8."/>
+      <w:lvlJc w:val="left"/>
+      <w:pPr>
+        <w:ind w:left="5760" w:hanging="360"/>
+      </w:pPr>
+    </w:lvl>
+    <w:lvl w:ilvl="8" w:tplc="0409001B" w:tentative="1">
+      <w:start w:val="1"/>
+      <w:numFmt w:val="lowerRoman"/>
+      <w:lvlText w:val="%9."/>
+      <w:lvlJc w:val="right"/>
+      <w:pPr>
+        <w:ind w:left="6480" w:hanging="180"/>
+      </w:pPr>
+    </w:lvl>
+  </w:abstractNum>
+  <w:abstractNum w:abstractNumId="1" w15:restartNumberingAfterBreak="0">
     <w:nsid w:val="13526B4B"/>
     <w:multiLevelType w:val="hybridMultilevel"/>
     <w:tmpl w:val="B3707BB4"/>
@@ -20612,7 +21409,7 @@
       </w:pPr>
     </w:lvl>
   </w:abstractNum>
-  <w:abstractNum w:abstractNumId="1" w15:restartNumberingAfterBreak="0">
+  <w:abstractNum w:abstractNumId="2" w15:restartNumberingAfterBreak="0">
     <w:nsid w:val="268C728B"/>
     <w:multiLevelType w:val="hybridMultilevel"/>
     <w:tmpl w:val="59BC0D1A"/>
@@ -20703,7 +21500,7 @@
       </w:pPr>
     </w:lvl>
   </w:abstractNum>
-  <w:abstractNum w:abstractNumId="2" w15:restartNumberingAfterBreak="0">
+  <w:abstractNum w:abstractNumId="3" w15:restartNumberingAfterBreak="0">
     <w:nsid w:val="3CF6584D"/>
     <w:multiLevelType w:val="hybridMultilevel"/>
     <w:tmpl w:val="2AC8C9D6"/>
@@ -20792,7 +21589,7 @@
       </w:pPr>
     </w:lvl>
   </w:abstractNum>
-  <w:abstractNum w:abstractNumId="3" w15:restartNumberingAfterBreak="0">
+  <w:abstractNum w:abstractNumId="4" w15:restartNumberingAfterBreak="0">
     <w:nsid w:val="6715543D"/>
     <w:multiLevelType w:val="hybridMultilevel"/>
     <w:tmpl w:val="4942DDA8"/>
@@ -20905,17 +21702,208 @@
       </w:rPr>
     </w:lvl>
   </w:abstractNum>
+  <w:abstractNum w:abstractNumId="5" w15:restartNumberingAfterBreak="0">
+    <w:nsid w:val="71C3204C"/>
+    <w:multiLevelType w:val="hybridMultilevel"/>
+    <w:tmpl w:val="E95E7110"/>
+    <w:lvl w:ilvl="0" w:tplc="FA16B444">
+      <w:start w:val="1"/>
+      <w:numFmt w:val="decimal"/>
+      <w:lvlText w:val="(%1)"/>
+      <w:lvlJc w:val="left"/>
+      <w:pPr>
+        <w:ind w:left="720" w:hanging="360"/>
+      </w:pPr>
+      <w:rPr>
+        <w:rFonts w:hint="default"/>
+        <w:i w:val="0"/>
+        <w:iCs w:val="0"/>
+      </w:rPr>
+    </w:lvl>
+    <w:lvl w:ilvl="1" w:tplc="04090019" w:tentative="1">
+      <w:start w:val="1"/>
+      <w:numFmt w:val="lowerLetter"/>
+      <w:lvlText w:val="%2."/>
+      <w:lvlJc w:val="left"/>
+      <w:pPr>
+        <w:ind w:left="1440" w:hanging="360"/>
+      </w:pPr>
+    </w:lvl>
+    <w:lvl w:ilvl="2" w:tplc="0409001B" w:tentative="1">
+      <w:start w:val="1"/>
+      <w:numFmt w:val="lowerRoman"/>
+      <w:lvlText w:val="%3."/>
+      <w:lvlJc w:val="right"/>
+      <w:pPr>
+        <w:ind w:left="2160" w:hanging="180"/>
+      </w:pPr>
+    </w:lvl>
+    <w:lvl w:ilvl="3" w:tplc="0409000F" w:tentative="1">
+      <w:start w:val="1"/>
+      <w:numFmt w:val="decimal"/>
+      <w:lvlText w:val="%4."/>
+      <w:lvlJc w:val="left"/>
+      <w:pPr>
+        <w:ind w:left="2880" w:hanging="360"/>
+      </w:pPr>
+    </w:lvl>
+    <w:lvl w:ilvl="4" w:tplc="04090019" w:tentative="1">
+      <w:start w:val="1"/>
+      <w:numFmt w:val="lowerLetter"/>
+      <w:lvlText w:val="%5."/>
+      <w:lvlJc w:val="left"/>
+      <w:pPr>
+        <w:ind w:left="3600" w:hanging="360"/>
+      </w:pPr>
+    </w:lvl>
+    <w:lvl w:ilvl="5" w:tplc="0409001B" w:tentative="1">
+      <w:start w:val="1"/>
+      <w:numFmt w:val="lowerRoman"/>
+      <w:lvlText w:val="%6."/>
+      <w:lvlJc w:val="right"/>
+      <w:pPr>
+        <w:ind w:left="4320" w:hanging="180"/>
+      </w:pPr>
+    </w:lvl>
+    <w:lvl w:ilvl="6" w:tplc="0409000F" w:tentative="1">
+      <w:start w:val="1"/>
+      <w:numFmt w:val="decimal"/>
+      <w:lvlText w:val="%7."/>
+      <w:lvlJc w:val="left"/>
+      <w:pPr>
+        <w:ind w:left="5040" w:hanging="360"/>
+      </w:pPr>
+    </w:lvl>
+    <w:lvl w:ilvl="7" w:tplc="04090019" w:tentative="1">
+      <w:start w:val="1"/>
+      <w:numFmt w:val="lowerLetter"/>
+      <w:lvlText w:val="%8."/>
+      <w:lvlJc w:val="left"/>
+      <w:pPr>
+        <w:ind w:left="5760" w:hanging="360"/>
+      </w:pPr>
+    </w:lvl>
+    <w:lvl w:ilvl="8" w:tplc="0409001B" w:tentative="1">
+      <w:start w:val="1"/>
+      <w:numFmt w:val="lowerRoman"/>
+      <w:lvlText w:val="%9."/>
+      <w:lvlJc w:val="right"/>
+      <w:pPr>
+        <w:ind w:left="6480" w:hanging="180"/>
+      </w:pPr>
+    </w:lvl>
+  </w:abstractNum>
+  <w:abstractNum w:abstractNumId="6" w15:restartNumberingAfterBreak="0">
+    <w:nsid w:val="79587956"/>
+    <w:multiLevelType w:val="hybridMultilevel"/>
+    <w:tmpl w:val="E95E7110"/>
+    <w:lvl w:ilvl="0" w:tplc="FA16B444">
+      <w:start w:val="1"/>
+      <w:numFmt w:val="decimal"/>
+      <w:lvlText w:val="(%1)"/>
+      <w:lvlJc w:val="left"/>
+      <w:pPr>
+        <w:ind w:left="720" w:hanging="360"/>
+      </w:pPr>
+      <w:rPr>
+        <w:rFonts w:hint="default"/>
+        <w:i w:val="0"/>
+        <w:iCs w:val="0"/>
+      </w:rPr>
+    </w:lvl>
+    <w:lvl w:ilvl="1" w:tplc="04090019" w:tentative="1">
+      <w:start w:val="1"/>
+      <w:numFmt w:val="lowerLetter"/>
+      <w:lvlText w:val="%2."/>
+      <w:lvlJc w:val="left"/>
+      <w:pPr>
+        <w:ind w:left="1440" w:hanging="360"/>
+      </w:pPr>
+    </w:lvl>
+    <w:lvl w:ilvl="2" w:tplc="0409001B" w:tentative="1">
+      <w:start w:val="1"/>
+      <w:numFmt w:val="lowerRoman"/>
+      <w:lvlText w:val="%3."/>
+      <w:lvlJc w:val="right"/>
+      <w:pPr>
+        <w:ind w:left="2160" w:hanging="180"/>
+      </w:pPr>
+    </w:lvl>
+    <w:lvl w:ilvl="3" w:tplc="0409000F" w:tentative="1">
+      <w:start w:val="1"/>
+      <w:numFmt w:val="decimal"/>
+      <w:lvlText w:val="%4."/>
+      <w:lvlJc w:val="left"/>
+      <w:pPr>
+        <w:ind w:left="2880" w:hanging="360"/>
+      </w:pPr>
+    </w:lvl>
+    <w:lvl w:ilvl="4" w:tplc="04090019" w:tentative="1">
+      <w:start w:val="1"/>
+      <w:numFmt w:val="lowerLetter"/>
+      <w:lvlText w:val="%5."/>
+      <w:lvlJc w:val="left"/>
+      <w:pPr>
+        <w:ind w:left="3600" w:hanging="360"/>
+      </w:pPr>
+    </w:lvl>
+    <w:lvl w:ilvl="5" w:tplc="0409001B" w:tentative="1">
+      <w:start w:val="1"/>
+      <w:numFmt w:val="lowerRoman"/>
+      <w:lvlText w:val="%6."/>
+      <w:lvlJc w:val="right"/>
+      <w:pPr>
+        <w:ind w:left="4320" w:hanging="180"/>
+      </w:pPr>
+    </w:lvl>
+    <w:lvl w:ilvl="6" w:tplc="0409000F" w:tentative="1">
+      <w:start w:val="1"/>
+      <w:numFmt w:val="decimal"/>
+      <w:lvlText w:val="%7."/>
+      <w:lvlJc w:val="left"/>
+      <w:pPr>
+        <w:ind w:left="5040" w:hanging="360"/>
+      </w:pPr>
+    </w:lvl>
+    <w:lvl w:ilvl="7" w:tplc="04090019" w:tentative="1">
+      <w:start w:val="1"/>
+      <w:numFmt w:val="lowerLetter"/>
+      <w:lvlText w:val="%8."/>
+      <w:lvlJc w:val="left"/>
+      <w:pPr>
+        <w:ind w:left="5760" w:hanging="360"/>
+      </w:pPr>
+    </w:lvl>
+    <w:lvl w:ilvl="8" w:tplc="0409001B" w:tentative="1">
+      <w:start w:val="1"/>
+      <w:numFmt w:val="lowerRoman"/>
+      <w:lvlText w:val="%9."/>
+      <w:lvlJc w:val="right"/>
+      <w:pPr>
+        <w:ind w:left="6480" w:hanging="180"/>
+      </w:pPr>
+    </w:lvl>
+  </w:abstractNum>
   <w:num w:numId="1">
+    <w:abstractNumId w:val="4"/>
+  </w:num>
+  <w:num w:numId="2">
+    <w:abstractNumId w:val="1"/>
+  </w:num>
+  <w:num w:numId="3">
     <w:abstractNumId w:val="3"/>
   </w:num>
-  <w:num w:numId="2">
+  <w:num w:numId="4">
+    <w:abstractNumId w:val="2"/>
+  </w:num>
+  <w:num w:numId="5">
     <w:abstractNumId w:val="0"/>
   </w:num>
-  <w:num w:numId="3">
-    <w:abstractNumId w:val="2"/>
+  <w:num w:numId="6">
+    <w:abstractNumId w:val="6"/>
   </w:num>
-  <w:num w:numId="4">
-    <w:abstractNumId w:val="1"/>
+  <w:num w:numId="7">
+    <w:abstractNumId w:val="5"/>
   </w:num>
 </w:numbering>
 </file>

--- a/TheElementsOfPublicKeyCryptography.docx
+++ b/TheElementsOfPublicKeyCryptography.docx
@@ -4229,7 +4229,6 @@
       <w:r>
         <w:t xml:space="preserve">in the equation </w:t>
       </w:r>
-      <w:proofErr w:type="spellStart"/>
       <w:r>
         <w:rPr>
           <w:i/>
@@ -4245,7 +4244,6 @@
         </w:rPr>
         <w:t>y</w:t>
       </w:r>
-      <w:proofErr w:type="spellEnd"/>
       <w:r>
         <w:t xml:space="preserve"> = </w:t>
       </w:r>
@@ -7477,7 +7475,6 @@
       <w:r>
         <w:t xml:space="preserve">in the equation </w:t>
       </w:r>
-      <w:proofErr w:type="spellStart"/>
       <w:r>
         <w:rPr>
           <w:i/>
@@ -7493,7 +7490,6 @@
         </w:rPr>
         <w:t>y</w:t>
       </w:r>
-      <w:proofErr w:type="spellEnd"/>
       <w:r>
         <w:t xml:space="preserve"> = </w:t>
       </w:r>
@@ -7585,10 +7581,7 @@
         <w:t xml:space="preserve">given </w:t>
       </w:r>
       <w:r>
-        <w:t>big</w:t>
-      </w:r>
-      <w:r>
-        <w:t xml:space="preserve"> </w:t>
+        <w:t xml:space="preserve">large </w:t>
       </w:r>
       <w:r>
         <w:t xml:space="preserve">enough </w:t>
@@ -7795,7 +7788,6 @@
       <w:r>
         <w:t xml:space="preserve">the equation </w:t>
       </w:r>
-      <w:proofErr w:type="spellStart"/>
       <w:r>
         <w:rPr>
           <w:i/>
@@ -7811,7 +7803,6 @@
         </w:rPr>
         <w:t>y</w:t>
       </w:r>
-      <w:proofErr w:type="spellEnd"/>
       <w:r>
         <w:t xml:space="preserve"> = </w:t>
       </w:r>
@@ -8061,23 +8052,7 @@
     </w:p>
     <w:p>
       <w:r>
-        <w:t xml:space="preserve">While doing academic research at MIT in 1978, Ronald </w:t>
-      </w:r>
-      <w:proofErr w:type="spellStart"/>
-      <w:r>
-        <w:t>Rivest</w:t>
-      </w:r>
-      <w:proofErr w:type="spellEnd"/>
-      <w:r>
-        <w:t xml:space="preserve">, Adi Shamir and Leonard </w:t>
-      </w:r>
-      <w:proofErr w:type="spellStart"/>
-      <w:r>
-        <w:t>Adleman</w:t>
-      </w:r>
-      <w:proofErr w:type="spellEnd"/>
-      <w:r>
-        <w:t xml:space="preserve"> proposed a novel solution for transforming a message from plaintext to ciphertext and back again. This alone would have been an unremarkable feat—it pretty much described every previously known cipher. What </w:t>
+        <w:t xml:space="preserve">While doing academic research at MIT in 1978, Ronald Rivest, Adi Shamir and Leonard Adleman proposed a novel solution for transforming a message from plaintext to ciphertext and back again. This alone would have been an unremarkable feat—it pretty much described every previously known cipher. What </w:t>
       </w:r>
       <w:r>
         <w:rPr>
@@ -8100,21 +8075,8 @@
       </w:r>
     </w:p>
     <w:p>
-      <w:proofErr w:type="spellStart"/>
-      <w:r>
-        <w:t>Rivest</w:t>
-      </w:r>
-      <w:proofErr w:type="spellEnd"/>
-      <w:r>
-        <w:t xml:space="preserve">, Shamir and </w:t>
-      </w:r>
-      <w:proofErr w:type="spellStart"/>
-      <w:r>
-        <w:t>Adleman</w:t>
-      </w:r>
-      <w:proofErr w:type="spellEnd"/>
-      <w:r>
-        <w:t xml:space="preserve"> published their method in an article titled </w:t>
+      <w:r>
+        <w:t xml:space="preserve">Rivest, Shamir and Adleman published their method in an article titled </w:t>
       </w:r>
       <w:r>
         <w:rPr>
@@ -8142,23 +8104,7 @@
         <w:footnoteReference w:id="26"/>
       </w:r>
       <w:r>
-        <w:t xml:space="preserve"> The scheme is known simply by the initials of the surnames of its authors, or RSA. More than 40 years on, the contributions of </w:t>
-      </w:r>
-      <w:proofErr w:type="spellStart"/>
-      <w:r>
-        <w:t>Rivest</w:t>
-      </w:r>
-      <w:proofErr w:type="spellEnd"/>
-      <w:r>
-        <w:t xml:space="preserve">, Shamir and </w:t>
-      </w:r>
-      <w:proofErr w:type="spellStart"/>
-      <w:r>
-        <w:t>Adleman</w:t>
-      </w:r>
-      <w:proofErr w:type="spellEnd"/>
-      <w:r>
-        <w:t xml:space="preserve"> form the basis the most widely used and battle-tested public-key cryptosystem in the world.</w:t>
+        <w:t xml:space="preserve"> The scheme is known simply by the initials of the surnames of its authors, or RSA. More than 40 years on, the contributions of Rivest, Shamir and Adleman form the basis the most widely used and battle-tested public-key cryptosystem in the world.</w:t>
       </w:r>
     </w:p>
     <w:p>
@@ -8524,7 +8470,10 @@
         <w:t>M</w:t>
       </w:r>
       <w:r>
-        <w:t xml:space="preserve"> after having been recovered from its ciphertext form.</w:t>
+        <w:t xml:space="preserve">, only </w:t>
+      </w:r>
+      <w:r>
+        <w:t>after having been recovered from its ciphertext form.</w:t>
       </w:r>
     </w:p>
     <w:p>
@@ -9399,7 +9348,13 @@
         <w:t>d</w:t>
       </w:r>
       <w:r>
-        <w:t>—11 in diagram featuring real numbers—to only the message’s recipient.</w:t>
+        <w:t xml:space="preserve">—11 in diagram featuring real </w:t>
+      </w:r>
+      <w:r>
+        <w:t>values</w:t>
+      </w:r>
+      <w:r>
+        <w:t>—to only the message’s recipient.</w:t>
       </w:r>
     </w:p>
     <w:p>
@@ -11325,11 +11280,7 @@
         <w:t>p</w:t>
       </w:r>
       <w:r>
-        <w:t xml:space="preserve"> - 1 must be relatively prime </w:t>
-      </w:r>
-      <w:proofErr w:type="spellStart"/>
-      <w:r>
-        <w:t xml:space="preserve">to </w:t>
+        <w:t xml:space="preserve"> - 1 must be relatively prime to </w:t>
       </w:r>
       <w:r>
         <w:rPr>
@@ -11338,7 +11289,6 @@
         </w:rPr>
         <w:t>p</w:t>
       </w:r>
-      <w:proofErr w:type="spellEnd"/>
       <w:r>
         <w:t>.</w:t>
       </w:r>
@@ -12522,7 +12472,13 @@
         <w:t xml:space="preserve">gets </w:t>
       </w:r>
       <w:r>
-        <w:t xml:space="preserve">her decryption and encryption components, </w:t>
+        <w:t xml:space="preserve">her decryption and encryption </w:t>
+      </w:r>
+      <w:r>
+        <w:t>exponents</w:t>
+      </w:r>
+      <w:r>
+        <w:t xml:space="preserve">, </w:t>
       </w:r>
       <w:r>
         <w:rPr>
@@ -13977,7 +13933,6 @@
       <w:r>
         <w:t xml:space="preserve"> and </w:t>
       </w:r>
-      <w:proofErr w:type="spellStart"/>
       <w:r>
         <w:rPr>
           <w:i/>
@@ -13985,7 +13940,6 @@
         </w:rPr>
         <w:t>e</w:t>
       </w:r>
-      <w:proofErr w:type="spellEnd"/>
       <w:r>
         <w:t xml:space="preserve"> must satisfy the equation </w:t>
       </w:r>
@@ -14143,23 +14097,7 @@
           <w:i/>
           <w:iCs/>
         </w:rPr>
-        <w:t>(</w:t>
-      </w:r>
-      <w:proofErr w:type="spellStart"/>
-      <w:r>
-        <w:rPr>
-          <w:i/>
-          <w:iCs/>
-        </w:rPr>
-        <w:t>d,n</w:t>
-      </w:r>
-      <w:proofErr w:type="spellEnd"/>
-      <w:r>
-        <w:rPr>
-          <w:i/>
-          <w:iCs/>
-        </w:rPr>
-        <w:t>)</w:t>
+        <w:t>(d,n)</w:t>
       </w:r>
       <w:r>
         <w:t xml:space="preserve"> and break the encryption.</w:t>
@@ -14262,10 +14200,10 @@
     </w:p>
     <w:p>
       <w:r>
-        <w:t xml:space="preserve">The public-key schemes of secure key exchange (DH) and encryption </w:t>
-      </w:r>
-      <w:r>
-        <w:t xml:space="preserve">(RSA) </w:t>
+        <w:t xml:space="preserve">The public-key schemes </w:t>
+      </w:r>
+      <w:r>
+        <w:t xml:space="preserve">described thus far </w:t>
       </w:r>
       <w:r>
         <w:t>share the property that the computations required by Alice and Bob to send each other messages securely—identifying large primes, computing greatest common divisors, identifying multiplicative inverses and integer exponentiation—</w:t>
@@ -14320,17 +14258,8 @@
           <w:i/>
           <w:iCs/>
         </w:rPr>
-        <w:t>one-</w:t>
-      </w:r>
-      <w:proofErr w:type="spellStart"/>
-      <w:r>
-        <w:rPr>
-          <w:i/>
-          <w:iCs/>
-        </w:rPr>
-        <w:t>wayness</w:t>
-      </w:r>
-      <w:proofErr w:type="spellEnd"/>
+        <w:t>one-wayness</w:t>
+      </w:r>
       <w:r>
         <w:t xml:space="preserve">, </w:t>
       </w:r>
@@ -14388,10 +14317,7 @@
         <w:t xml:space="preserve">they are </w:t>
       </w:r>
       <w:r>
-        <w:t xml:space="preserve">not </w:t>
-      </w:r>
-      <w:r>
-        <w:t>impossible to break</w:t>
+        <w:t>not unbreakable</w:t>
       </w:r>
       <w:r>
         <w:t>; w</w:t>
@@ -14406,13 +14332,8 @@
         <w:t xml:space="preserve">, </w:t>
       </w:r>
       <w:r>
-        <w:t xml:space="preserve">an exhaustive search of the </w:t>
-      </w:r>
-      <w:proofErr w:type="spellStart"/>
-      <w:r>
-        <w:t>keyspace</w:t>
-      </w:r>
-      <w:proofErr w:type="spellEnd"/>
+        <w:t>an exhaustive search of the keyspace</w:t>
+      </w:r>
       <w:r>
         <w:t xml:space="preserve">—what is known as a </w:t>
       </w:r>
@@ -14479,50 +14400,27 @@
         <w:t>against</w:t>
       </w:r>
       <w:r>
-        <w:t xml:space="preserve"> analytical techniques</w:t>
+        <w:t xml:space="preserve"> </w:t>
+      </w:r>
+      <w:r>
+        <w:t>more powerful computers that are capable of reducing the search of the entire keyspace</w:t>
+      </w:r>
+      <w:r>
+        <w:t xml:space="preserve"> </w:t>
+      </w:r>
+      <w:r>
+        <w:t>to a reasonable amount of time</w:t>
+      </w:r>
+      <w:r>
+        <w:t xml:space="preserve">, and/or </w:t>
+      </w:r>
+      <w:r>
+        <w:t>analytical techniques</w:t>
       </w:r>
       <w:r>
         <w:t xml:space="preserve"> that have not yet been discovered</w:t>
       </w:r>
       <w:r>
-        <w:t>, and/or more powerful</w:t>
-      </w:r>
-      <w:r>
-        <w:t xml:space="preserve"> </w:t>
-      </w:r>
-      <w:r>
-        <w:t>computers</w:t>
-      </w:r>
-      <w:r>
-        <w:t xml:space="preserve"> that are capable of reducing </w:t>
-      </w:r>
-      <w:r>
-        <w:t>the</w:t>
-      </w:r>
-      <w:r>
-        <w:t xml:space="preserve"> search of the entire </w:t>
-      </w:r>
-      <w:proofErr w:type="spellStart"/>
-      <w:r>
-        <w:t>keyspace</w:t>
-      </w:r>
-      <w:proofErr w:type="spellEnd"/>
-      <w:r>
-        <w:t xml:space="preserve"> </w:t>
-      </w:r>
-      <w:r>
-        <w:t>to a reasonable</w:t>
-      </w:r>
-      <w:r>
-        <w:t xml:space="preserve"> </w:t>
-      </w:r>
-      <w:r>
-        <w:t>amount</w:t>
-      </w:r>
-      <w:r>
-        <w:t xml:space="preserve"> of time</w:t>
-      </w:r>
-      <w:r>
         <w:t>.</w:t>
       </w:r>
       <w:r>
@@ -14532,7 +14430,13 @@
         <w:footnoteReference w:id="35"/>
       </w:r>
       <w:r>
-        <w:t xml:space="preserve"> In fact this is already happening, </w:t>
+        <w:t xml:space="preserve"> In fact </w:t>
+      </w:r>
+      <w:r>
+        <w:t xml:space="preserve">both are </w:t>
+      </w:r>
+      <w:r>
+        <w:t xml:space="preserve">happening, </w:t>
       </w:r>
       <w:r>
         <w:t>one</w:t>
@@ -14873,13 +14777,7 @@
         <w:t xml:space="preserve">that emerged </w:t>
       </w:r>
       <w:r>
-        <w:t>employ</w:t>
-      </w:r>
-      <w:r>
-        <w:t>ed</w:t>
-      </w:r>
-      <w:r>
-        <w:t xml:space="preserve"> </w:t>
+        <w:t xml:space="preserve">was to employ </w:t>
       </w:r>
       <w:r>
         <w:t>public</w:t>
@@ -14931,9 +14829,6 @@
       </w:r>
       <w:r>
         <w:t>message content</w:t>
-      </w:r>
-      <w:r>
-        <w:t xml:space="preserve"> itself</w:t>
       </w:r>
       <w:r>
         <w:t>. Such scheme</w:t>
@@ -15309,7 +15204,7 @@
         <w:t>a filesystem</w:t>
       </w:r>
       <w:r>
-        <w:t>, for example.</w:t>
+        <w:t>.</w:t>
       </w:r>
     </w:p>
     <w:p>
@@ -15353,13 +15248,13 @@
         <w:t xml:space="preserve">manages to steal </w:t>
       </w:r>
       <w:r>
-        <w:t xml:space="preserve">Bob’s private key. Eve can </w:t>
-      </w:r>
-      <w:r>
-        <w:t xml:space="preserve">now </w:t>
-      </w:r>
-      <w:r>
-        <w:t>use Bob’s private key to decrypt every symmetric key Alice</w:t>
+        <w:t xml:space="preserve">Bob’s private key. </w:t>
+      </w:r>
+      <w:r>
+        <w:t xml:space="preserve">Now </w:t>
+      </w:r>
+      <w:r>
+        <w:t>Eve can use Bob’s private key to decrypt every symmetric key Alice</w:t>
       </w:r>
       <w:r>
         <w:t xml:space="preserve"> </w:t>
@@ -15725,16 +15620,16 @@
         <w:t>were</w:t>
       </w:r>
       <w:r>
-        <w:t xml:space="preserve"> the third and final component of the public-key cryptosystem conceived by DH</w:t>
-      </w:r>
-      <w:r>
-        <w:t>,</w:t>
-      </w:r>
-      <w:r>
-        <w:t xml:space="preserve"> and </w:t>
-      </w:r>
-      <w:r>
-        <w:t xml:space="preserve">only later </w:t>
+        <w:t xml:space="preserve"> the third and final component of the public-key cryptosystem </w:t>
+      </w:r>
+      <w:r>
+        <w:t xml:space="preserve">originally </w:t>
+      </w:r>
+      <w:r>
+        <w:t xml:space="preserve">conceived by DH and </w:t>
+      </w:r>
+      <w:r>
+        <w:t xml:space="preserve">subsequently </w:t>
       </w:r>
       <w:r>
         <w:t>fulfilled</w:t>
@@ -15812,17 +15707,17 @@
         <w:t xml:space="preserve"> </w:t>
       </w:r>
       <w:r>
-        <w:t xml:space="preserve">These properties prove to </w:t>
+        <w:t xml:space="preserve">These </w:t>
+      </w:r>
+      <w:r>
+        <w:lastRenderedPageBreak/>
+        <w:t xml:space="preserve">properties prove to </w:t>
       </w:r>
       <w:r>
         <w:t>the</w:t>
       </w:r>
       <w:r>
-        <w:t xml:space="preserve"> </w:t>
-      </w:r>
-      <w:r>
-        <w:lastRenderedPageBreak/>
-        <w:t xml:space="preserve">recipient </w:t>
+        <w:t xml:space="preserve"> recipient </w:t>
       </w:r>
       <w:r>
         <w:t xml:space="preserve">of a </w:t>
@@ -16301,7 +16196,13 @@
         <w:t>C</w:t>
       </w:r>
       <w:r>
-        <w:t xml:space="preserve"> in the middle of the diagram to represent a ciphertext, we have the term </w:t>
+        <w:t xml:space="preserve"> in the middle of the diagram</w:t>
+      </w:r>
+      <w:r>
+        <w:t>,</w:t>
+      </w:r>
+      <w:r>
+        <w:t xml:space="preserve"> to represent a ciphertext, we have the term </w:t>
       </w:r>
       <w:r>
         <w:rPr>
@@ -16453,7 +16354,10 @@
         <w:t>C -&gt; M</w:t>
       </w:r>
       <w:r>
-        <w:t xml:space="preserve"> that </w:t>
+        <w:t xml:space="preserve">, </w:t>
+      </w:r>
+      <w:r>
+        <w:t xml:space="preserve">that </w:t>
       </w:r>
       <w:r>
         <w:t xml:space="preserve">must be </w:t>
@@ -17789,21 +17693,24 @@
         <w:t xml:space="preserve"> </w:t>
       </w:r>
       <w:r>
-        <w:t xml:space="preserve">To prevent this in the real world, </w:t>
+        <w:t xml:space="preserve">To prevent this </w:t>
+      </w:r>
+      <w:r>
+        <w:t xml:space="preserve">from happening </w:t>
+      </w:r>
+      <w:r>
+        <w:t xml:space="preserve">in the real world, </w:t>
       </w:r>
       <w:r>
         <w:t xml:space="preserve">Alice </w:t>
       </w:r>
       <w:r>
-        <w:t xml:space="preserve">might </w:t>
+        <w:t xml:space="preserve">would </w:t>
       </w:r>
       <w:r>
         <w:t xml:space="preserve">have </w:t>
       </w:r>
       <w:r>
-        <w:t xml:space="preserve">for example </w:t>
-      </w:r>
-      <w:r>
         <w:t xml:space="preserve">signed </w:t>
       </w:r>
       <w:r>
@@ -17852,13 +17759,22 @@
         <w:t xml:space="preserve">would </w:t>
       </w:r>
       <w:r>
-        <w:t xml:space="preserve">have inverted the </w:t>
+        <w:t xml:space="preserve">have </w:t>
+      </w:r>
+      <w:r>
+        <w:t xml:space="preserve">reversed </w:t>
+      </w:r>
+      <w:r>
+        <w:t xml:space="preserve">the </w:t>
       </w:r>
       <w:r>
         <w:t>procedure</w:t>
       </w:r>
       <w:r>
-        <w:t xml:space="preserve"> by </w:t>
+        <w:t xml:space="preserve">; first </w:t>
+      </w:r>
+      <w:r>
+        <w:t xml:space="preserve">by </w:t>
       </w:r>
       <w:r>
         <w:t>decrypt</w:t>
@@ -17893,8 +17809,16 @@
       <w:r>
         <w:t xml:space="preserve"> Alice’s public encryption key.</w:t>
       </w:r>
-      <w:r>
-        <w:t xml:space="preserve"> By combining encryption and digital signature in this </w:t>
+    </w:p>
+    <w:p>
+      <w:r>
+        <w:t xml:space="preserve">By combining encryption </w:t>
+      </w:r>
+      <w:r>
+        <w:t>with</w:t>
+      </w:r>
+      <w:r>
+        <w:t xml:space="preserve"> digital signature in this </w:t>
       </w:r>
       <w:r>
         <w:t xml:space="preserve">powerful </w:t>
@@ -18384,9 +18308,6 @@
         <w:pStyle w:val="Heading1"/>
       </w:pPr>
       <w:r>
-        <w:t xml:space="preserve">And Its </w:t>
-      </w:r>
-      <w:r>
         <w:t>Mitigation</w:t>
       </w:r>
     </w:p>
@@ -18467,7 +18388,11 @@
         <w:t xml:space="preserve">, </w:t>
       </w:r>
       <w:r>
-        <w:t xml:space="preserve">the founders knew that </w:t>
+        <w:t xml:space="preserve">the founders </w:t>
+      </w:r>
+      <w:r>
+        <w:lastRenderedPageBreak/>
+        <w:t xml:space="preserve">knew that </w:t>
       </w:r>
       <w:r>
         <w:rPr>
@@ -18518,7 +18443,6 @@
     </w:p>
     <w:p>
       <w:r>
-        <w:lastRenderedPageBreak/>
         <w:t xml:space="preserve">At a very high level, </w:t>
       </w:r>
       <w:r>
@@ -19097,6 +19021,7 @@
         <w:t xml:space="preserve">for </w:t>
       </w:r>
       <w:r>
+        <w:lastRenderedPageBreak/>
         <w:t>secur</w:t>
       </w:r>
       <w:r>
@@ -19171,11 +19096,7 @@
         <w:t xml:space="preserve">the establishment of </w:t>
       </w:r>
       <w:r>
-        <w:t xml:space="preserve">trust that today is centralized in a handful of global </w:t>
-      </w:r>
-      <w:r>
-        <w:lastRenderedPageBreak/>
-        <w:t xml:space="preserve">certificate authorities. A </w:t>
+        <w:t xml:space="preserve">trust that today is centralized in a handful of global certificate authorities. A </w:t>
       </w:r>
       <w:r>
         <w:t xml:space="preserve">blockchain-based </w:t>
@@ -19817,45 +19738,13 @@
         <w:footnoteRef/>
       </w:r>
       <w:r>
-        <w:t xml:space="preserve"> This fact is formalized in </w:t>
-      </w:r>
-      <w:proofErr w:type="spellStart"/>
-      <w:r>
-        <w:t>Kerckhoffs’s</w:t>
-      </w:r>
-      <w:proofErr w:type="spellEnd"/>
-      <w:r>
-        <w:t xml:space="preserve"> principle, proposed by Auguste </w:t>
-      </w:r>
-      <w:proofErr w:type="spellStart"/>
-      <w:r>
-        <w:t>Kerckhoffs</w:t>
-      </w:r>
-      <w:proofErr w:type="spellEnd"/>
-      <w:r>
-        <w:t xml:space="preserve"> in 1883, which turned millennia of cryptographic orthodoxy on its head. </w:t>
-      </w:r>
-      <w:proofErr w:type="spellStart"/>
-      <w:r>
-        <w:t>Kerckhoffs</w:t>
-      </w:r>
-      <w:proofErr w:type="spellEnd"/>
-      <w:r>
-        <w:t xml:space="preserve"> stated that, “</w:t>
+        <w:t xml:space="preserve"> This fact is formalized in Kerckhoffs’s principle, proposed by Auguste Kerckhoffs in 1883, which turned millennia of cryptographic orthodoxy on its head. Kerckhoffs stated that, “</w:t>
       </w:r>
       <w:r>
         <w:t>A cryptosystem should be secure even if everything about the system, except the key, is public knowledge</w:t>
       </w:r>
       <w:r>
-        <w:t xml:space="preserve">”. Prior to this, the efficacy of ciphers depended on the secrecy of their algorithms. One important implication of </w:t>
-      </w:r>
-      <w:proofErr w:type="spellStart"/>
-      <w:r>
-        <w:t>Kerckhoffs’s</w:t>
-      </w:r>
-      <w:proofErr w:type="spellEnd"/>
-      <w:r>
-        <w:t xml:space="preserve"> principle is that a cipher whose algorithm is widely-known will invite attacks by very clever cryptanalysts, and that this is the only effective way to test its efficacy. Indeed, the best cryptosystems in the world are those that have defied successful attacks over a long period of time.</w:t>
+        <w:t>”. Prior to this, the efficacy of ciphers depended on the secrecy of their algorithms. One important implication of Kerckhoffs’s principle is that a cipher whose algorithm is widely-known will invite attacks by very clever cryptanalysts, and that this is the only effective way to test its efficacy. Indeed, the best cryptosystems in the world are those that have defied successful attacks over a long period of time.</w:t>
       </w:r>
     </w:p>
   </w:footnote>
@@ -20134,7 +20023,13 @@
         <w:t>p</w:t>
       </w:r>
       <w:r>
-        <w:t xml:space="preserve"> is the prime divisor. Any generator that fulfills this property is called a </w:t>
+        <w:t xml:space="preserve"> is the prime </w:t>
+      </w:r>
+      <w:r>
+        <w:t>modulus</w:t>
+      </w:r>
+      <w:r>
+        <w:t xml:space="preserve">. Any generator that fulfills this property is called a </w:t>
       </w:r>
       <w:r>
         <w:rPr>
@@ -20200,30 +20095,29 @@
           <w:i/>
           <w:iCs/>
         </w:rPr>
-        <w:t>Linear</w:t>
-      </w:r>
-      <w:r>
-        <w:t xml:space="preserve"> O(n) versus </w:t>
-      </w:r>
-      <w:r>
-        <w:rPr>
-          <w:i/>
-          <w:iCs/>
-        </w:rPr>
-        <w:t>l</w:t>
-      </w:r>
-      <w:r>
-        <w:rPr>
-          <w:i/>
-          <w:iCs/>
-        </w:rPr>
-        <w:t>ogarithmic</w:t>
-      </w:r>
-      <w:r>
-        <w:t xml:space="preserve"> </w:t>
-      </w:r>
-      <w:r>
-        <w:t xml:space="preserve">O(log n) </w:t>
+        <w:t>O(n)</w:t>
+      </w:r>
+      <w:r>
+        <w:t xml:space="preserve">, or linear, </w:t>
+      </w:r>
+      <w:r>
+        <w:t xml:space="preserve">versus </w:t>
+      </w:r>
+      <w:r>
+        <w:rPr>
+          <w:i/>
+          <w:iCs/>
+        </w:rPr>
+        <w:t>O(log n)</w:t>
+      </w:r>
+      <w:r>
+        <w:t xml:space="preserve">, or </w:t>
+      </w:r>
+      <w:r>
+        <w:t>logarithmic</w:t>
+      </w:r>
+      <w:r>
+        <w:t xml:space="preserve">, </w:t>
       </w:r>
       <w:r>
         <w:t>time</w:t>
@@ -20330,23 +20224,7 @@
         <w:footnoteRef/>
       </w:r>
       <w:r>
-        <w:t xml:space="preserve"> </w:t>
-      </w:r>
-      <w:proofErr w:type="spellStart"/>
-      <w:r>
-        <w:t>Rivest</w:t>
-      </w:r>
-      <w:proofErr w:type="spellEnd"/>
-      <w:r>
-        <w:t xml:space="preserve">, Ronald; Shamir, Adi.; </w:t>
-      </w:r>
-      <w:proofErr w:type="spellStart"/>
-      <w:r>
-        <w:t>Adleman</w:t>
-      </w:r>
-      <w:proofErr w:type="spellEnd"/>
-      <w:r>
-        <w:t xml:space="preserve"> Leonard. (February 1978). </w:t>
+        <w:t xml:space="preserve"> Rivest, Ronald; Shamir, Adi.; Adleman Leonard. (February 1978). </w:t>
       </w:r>
       <w:hyperlink r:id="rId3" w:history="1">
         <w:r>
@@ -20445,7 +20323,13 @@
         <w:t>M -&gt; C</w:t>
       </w:r>
       <w:r>
-        <w:t xml:space="preserve">, but that only the receiving party possess the key required for the second, from </w:t>
+        <w:t>, but that only the receiving party possess</w:t>
+      </w:r>
+      <w:r>
+        <w:t>es</w:t>
+      </w:r>
+      <w:r>
+        <w:t xml:space="preserve"> the key required for the second, from </w:t>
       </w:r>
       <w:r>
         <w:rPr>
@@ -20738,7 +20622,7 @@
         <w:t xml:space="preserve">, </w:t>
       </w:r>
       <w:r>
-        <w:t xml:space="preserve">and it </w:t>
+        <w:t xml:space="preserve">which </w:t>
       </w:r>
       <w:r>
         <w:t xml:space="preserve">provides an </w:t>
@@ -20946,17 +20830,58 @@
         <w:t>pair</w:t>
       </w:r>
       <w:r>
-        <w:t xml:space="preserve"> that is verified, not just the message. A signature is in fact itself just a message; that is, it is a </w:t>
-      </w:r>
-      <w:r>
-        <w:rPr>
-          <w:i/>
-          <w:iCs/>
-        </w:rPr>
-        <w:t>permutation</w:t>
-      </w:r>
-      <w:r>
-        <w:t xml:space="preserve"> of the unsigned message. This permutation is computed by raising the unsigned message to the power of the signer’s decryption key modulo the public divisor.</w:t>
+        <w:t xml:space="preserve"> that is verified, not just the message. </w:t>
+      </w:r>
+      <w:r>
+        <w:t>The signature</w:t>
+      </w:r>
+      <w:r>
+        <w:t xml:space="preserve"> is a</w:t>
+      </w:r>
+      <w:r>
+        <w:t xml:space="preserve"> transformation</w:t>
+      </w:r>
+      <w:r>
+        <w:t xml:space="preserve"> of a message</w:t>
+      </w:r>
+      <w:r>
+        <w:t>,</w:t>
+      </w:r>
+      <w:r>
+        <w:t xml:space="preserve"> in the same way that encryption is</w:t>
+      </w:r>
+      <w:r>
+        <w:t xml:space="preserve"> a transformation</w:t>
+      </w:r>
+      <w:r>
+        <w:t xml:space="preserve"> of a message</w:t>
+      </w:r>
+      <w:r>
+        <w:t xml:space="preserve">. </w:t>
+      </w:r>
+      <w:r>
+        <w:t xml:space="preserve">In the signature case, </w:t>
+      </w:r>
+      <w:r>
+        <w:t xml:space="preserve">however, </w:t>
+      </w:r>
+      <w:r>
+        <w:t>the</w:t>
+      </w:r>
+      <w:r>
+        <w:t xml:space="preserve"> </w:t>
+      </w:r>
+      <w:r>
+        <w:t xml:space="preserve">transformation </w:t>
+      </w:r>
+      <w:r>
+        <w:t xml:space="preserve">is computed by raising the unsigned message to the power of the signer’s decryption key modulo the public </w:t>
+      </w:r>
+      <w:r>
+        <w:t>modulus</w:t>
+      </w:r>
+      <w:r>
+        <w:t>.</w:t>
       </w:r>
     </w:p>
   </w:footnote>
@@ -21024,13 +20949,7 @@
         <w:t>permutation</w:t>
       </w:r>
       <w:r>
-        <w:t xml:space="preserve">. In this conception, every message can be thought of as some other message’s ciphertext, and every ciphertext </w:t>
-      </w:r>
-      <w:r>
-        <w:t xml:space="preserve">is </w:t>
-      </w:r>
-      <w:r>
-        <w:t>itself a valid message.</w:t>
+        <w:t>. In this conception, every message can be thought of as some other message’s ciphertext, and every ciphertext a valid message.</w:t>
       </w:r>
     </w:p>
   </w:footnote>
@@ -21168,7 +21087,6 @@
       <w:r>
         <w:t xml:space="preserve"> In some cases in spectacular fashion. See </w:t>
       </w:r>
-      <w:proofErr w:type="spellStart"/>
       <w:r>
         <w:rPr>
           <w:i/>
@@ -21176,7 +21094,6 @@
         </w:rPr>
         <w:t>DigiNotar</w:t>
       </w:r>
-      <w:proofErr w:type="spellEnd"/>
       <w:r>
         <w:t xml:space="preserve"> for the quintessential case study.</w:t>
       </w:r>

--- a/TheElementsOfPublicKeyCryptography.docx
+++ b/TheElementsOfPublicKeyCryptography.docx
@@ -8117,7 +8117,7 @@
     </w:p>
     <w:p>
       <w:r>
-        <w:t xml:space="preserve">The essence of RSA encryption can be understood in terms of a very simple state-transition diagram. In this diagram, </w:t>
+        <w:t xml:space="preserve">RSA encryption can be understood in terms of a very simple state-transition diagram. In this diagram, </w:t>
       </w:r>
       <w:r>
         <w:rPr>
@@ -9551,11 +9551,11 @@
       <w:tblGrid>
         <w:gridCol w:w="626"/>
         <w:gridCol w:w="661"/>
-        <w:gridCol w:w="793"/>
+        <w:gridCol w:w="792"/>
         <w:gridCol w:w="720"/>
         <w:gridCol w:w="810"/>
         <w:gridCol w:w="900"/>
-        <w:gridCol w:w="4850"/>
+        <w:gridCol w:w="4851"/>
       </w:tblGrid>
       <w:tr>
         <w:trPr>
@@ -9981,9 +9981,6 @@
               <w:jc w:val="center"/>
               <w:cnfStyle w:val="000000000000" w:firstRow="0" w:lastRow="0" w:firstColumn="0" w:lastColumn="0" w:oddVBand="0" w:evenVBand="0" w:oddHBand="0" w:evenHBand="0" w:firstRowFirstColumn="0" w:firstRowLastColumn="0" w:lastRowFirstColumn="0" w:lastRowLastColumn="0"/>
             </w:pPr>
-            <w:r>
-              <w:t>-&gt;</w:t>
-            </w:r>
           </w:p>
         </w:tc>
         <w:tc>
@@ -10031,7 +10028,13 @@
               <w:cnfStyle w:val="000000000000" w:firstRow="0" w:lastRow="0" w:firstColumn="0" w:lastColumn="0" w:oddVBand="0" w:evenVBand="0" w:oddHBand="0" w:evenHBand="0" w:firstRowFirstColumn="0" w:firstRowLastColumn="0" w:lastRowFirstColumn="0" w:lastRowLastColumn="0"/>
             </w:pPr>
             <w:r>
-              <w:t>3 x 5 = 15</w:t>
+              <w:t xml:space="preserve">3 </w:t>
+            </w:r>
+            <w:r>
+              <w:t>*</w:t>
+            </w:r>
+            <w:r>
+              <w:t xml:space="preserve"> 5 = 15</w:t>
             </w:r>
           </w:p>
         </w:tc>
@@ -10154,7 +10157,7 @@
               <w:cnfStyle w:val="000000000000" w:firstRow="0" w:lastRow="0" w:firstColumn="0" w:lastColumn="0" w:oddVBand="0" w:evenVBand="0" w:oddHBand="0" w:evenHBand="0" w:firstRowFirstColumn="0" w:firstRowLastColumn="0" w:lastRowFirstColumn="0" w:lastRowLastColumn="0"/>
             </w:pPr>
             <w:r>
-              <w:t>11</w:t>
+              <w:t>3</w:t>
             </w:r>
           </w:p>
         </w:tc>
@@ -10167,6 +10170,9 @@
               <w:jc w:val="center"/>
               <w:cnfStyle w:val="000000000000" w:firstRow="0" w:lastRow="0" w:firstColumn="0" w:lastColumn="0" w:oddVBand="0" w:evenVBand="0" w:oddHBand="0" w:evenHBand="0" w:firstRowFirstColumn="0" w:firstRowLastColumn="0" w:lastRowFirstColumn="0" w:lastRowLastColumn="0"/>
             </w:pPr>
+            <w:r>
+              <w:t>-&gt;</w:t>
+            </w:r>
           </w:p>
         </w:tc>
         <w:tc>
@@ -10189,6 +10195,9 @@
               <w:jc w:val="center"/>
               <w:cnfStyle w:val="000000000000" w:firstRow="0" w:lastRow="0" w:firstColumn="0" w:lastColumn="0" w:oddVBand="0" w:evenVBand="0" w:oddHBand="0" w:evenHBand="0" w:firstRowFirstColumn="0" w:firstRowLastColumn="0" w:lastRowFirstColumn="0" w:lastRowLastColumn="0"/>
             </w:pPr>
+            <w:r>
+              <w:t>e</w:t>
+            </w:r>
           </w:p>
         </w:tc>
         <w:tc>
@@ -10200,9 +10209,6 @@
               <w:jc w:val="center"/>
               <w:cnfStyle w:val="000000000000" w:firstRow="0" w:lastRow="0" w:firstColumn="0" w:lastColumn="0" w:oddVBand="0" w:evenVBand="0" w:oddHBand="0" w:evenHBand="0" w:firstRowFirstColumn="0" w:firstRowLastColumn="0" w:lastRowFirstColumn="0" w:lastRowLastColumn="0"/>
             </w:pPr>
-            <w:r>
-              <w:t>d</w:t>
-            </w:r>
           </w:p>
         </w:tc>
         <w:tc>
@@ -10213,6 +10219,9 @@
             <w:pPr>
               <w:cnfStyle w:val="000000000000" w:firstRow="0" w:lastRow="0" w:firstColumn="0" w:lastColumn="0" w:oddVBand="0" w:evenVBand="0" w:oddHBand="0" w:evenHBand="0" w:firstRowFirstColumn="0" w:firstRowLastColumn="0" w:lastRowFirstColumn="0" w:lastRowLastColumn="0"/>
             </w:pPr>
+            <w:r>
+              <w:t>gcd(3, 8) = 1</w:t>
+            </w:r>
           </w:p>
         </w:tc>
       </w:tr>
@@ -10243,6 +10252,31 @@
               <w:jc w:val="center"/>
               <w:cnfStyle w:val="000000100000" w:firstRow="0" w:lastRow="0" w:firstColumn="0" w:lastColumn="0" w:oddVBand="0" w:evenVBand="0" w:oddHBand="1" w:evenHBand="0" w:firstRowFirstColumn="0" w:firstRowLastColumn="0" w:lastRowFirstColumn="0" w:lastRowLastColumn="0"/>
             </w:pPr>
+          </w:p>
+        </w:tc>
+        <w:tc>
+          <w:tcPr>
+            <w:tcW w:w="793" w:type="dxa"/>
+          </w:tcPr>
+          <w:p>
+            <w:pPr>
+              <w:jc w:val="center"/>
+              <w:cnfStyle w:val="000000100000" w:firstRow="0" w:lastRow="0" w:firstColumn="0" w:lastColumn="0" w:oddVBand="0" w:evenVBand="0" w:oddHBand="1" w:evenHBand="0" w:firstRowFirstColumn="0" w:firstRowLastColumn="0" w:lastRowFirstColumn="0" w:lastRowLastColumn="0"/>
+            </w:pPr>
+            <w:r>
+              <w:t>(3, 15)</w:t>
+            </w:r>
+          </w:p>
+        </w:tc>
+        <w:tc>
+          <w:tcPr>
+            <w:tcW w:w="720" w:type="dxa"/>
+          </w:tcPr>
+          <w:p>
+            <w:pPr>
+              <w:jc w:val="center"/>
+              <w:cnfStyle w:val="000000100000" w:firstRow="0" w:lastRow="0" w:firstColumn="0" w:lastColumn="0" w:oddVBand="0" w:evenVBand="0" w:oddHBand="1" w:evenHBand="0" w:firstRowFirstColumn="0" w:firstRowLastColumn="0" w:lastRowFirstColumn="0" w:lastRowLastColumn="0"/>
+            </w:pPr>
             <w:r>
               <w:t>3</w:t>
             </w:r>
@@ -10250,7 +10284,7 @@
         </w:tc>
         <w:tc>
           <w:tcPr>
-            <w:tcW w:w="793" w:type="dxa"/>
+            <w:tcW w:w="810" w:type="dxa"/>
           </w:tcPr>
           <w:p>
             <w:pPr>
@@ -10258,32 +10292,7 @@
               <w:cnfStyle w:val="000000100000" w:firstRow="0" w:lastRow="0" w:firstColumn="0" w:lastColumn="0" w:oddVBand="0" w:evenVBand="0" w:oddHBand="1" w:evenHBand="0" w:firstRowFirstColumn="0" w:firstRowLastColumn="0" w:lastRowFirstColumn="0" w:lastRowLastColumn="0"/>
             </w:pPr>
             <w:r>
-              <w:t>-&gt;</w:t>
-            </w:r>
-          </w:p>
-        </w:tc>
-        <w:tc>
-          <w:tcPr>
-            <w:tcW w:w="720" w:type="dxa"/>
-          </w:tcPr>
-          <w:p>
-            <w:pPr>
-              <w:jc w:val="center"/>
-              <w:cnfStyle w:val="000000100000" w:firstRow="0" w:lastRow="0" w:firstColumn="0" w:lastColumn="0" w:oddVBand="0" w:evenVBand="0" w:oddHBand="1" w:evenHBand="0" w:firstRowFirstColumn="0" w:firstRowLastColumn="0" w:lastRowFirstColumn="0" w:lastRowLastColumn="0"/>
-            </w:pPr>
-          </w:p>
-        </w:tc>
-        <w:tc>
-          <w:tcPr>
-            <w:tcW w:w="810" w:type="dxa"/>
-          </w:tcPr>
-          <w:p>
-            <w:pPr>
-              <w:jc w:val="center"/>
-              <w:cnfStyle w:val="000000100000" w:firstRow="0" w:lastRow="0" w:firstColumn="0" w:lastColumn="0" w:oddVBand="0" w:evenVBand="0" w:oddHBand="1" w:evenHBand="0" w:firstRowFirstColumn="0" w:firstRowLastColumn="0" w:lastRowFirstColumn="0" w:lastRowLastColumn="0"/>
-            </w:pPr>
-            <w:r>
-              <w:t>e</w:t>
+              <w:t>(e, n)</w:t>
             </w:r>
           </w:p>
         </w:tc>
@@ -10344,9 +10353,6 @@
               <w:jc w:val="center"/>
               <w:cnfStyle w:val="000000000000" w:firstRow="0" w:lastRow="0" w:firstColumn="0" w:lastColumn="0" w:oddVBand="0" w:evenVBand="0" w:oddHBand="0" w:evenHBand="0" w:firstRowFirstColumn="0" w:firstRowLastColumn="0" w:lastRowFirstColumn="0" w:lastRowLastColumn="0"/>
             </w:pPr>
-            <w:r>
-              <w:t>(3,15)</w:t>
-            </w:r>
           </w:p>
         </w:tc>
         <w:tc>
@@ -10359,7 +10365,7 @@
               <w:cnfStyle w:val="000000000000" w:firstRow="0" w:lastRow="0" w:firstColumn="0" w:lastColumn="0" w:oddVBand="0" w:evenVBand="0" w:oddHBand="0" w:evenHBand="0" w:firstRowFirstColumn="0" w:firstRowLastColumn="0" w:lastRowFirstColumn="0" w:lastRowLastColumn="0"/>
             </w:pPr>
             <w:r>
-              <w:t>3</w:t>
+              <w:t>15</w:t>
             </w:r>
           </w:p>
         </w:tc>
@@ -10372,9 +10378,6 @@
               <w:jc w:val="center"/>
               <w:cnfStyle w:val="000000000000" w:firstRow="0" w:lastRow="0" w:firstColumn="0" w:lastColumn="0" w:oddVBand="0" w:evenVBand="0" w:oddHBand="0" w:evenHBand="0" w:firstRowFirstColumn="0" w:firstRowLastColumn="0" w:lastRowFirstColumn="0" w:lastRowLastColumn="0"/>
             </w:pPr>
-            <w:r>
-              <w:t>(e,n)</w:t>
-            </w:r>
           </w:p>
         </w:tc>
         <w:tc>
@@ -10426,6 +10429,9 @@
               <w:jc w:val="center"/>
               <w:cnfStyle w:val="000000100000" w:firstRow="0" w:lastRow="0" w:firstColumn="0" w:lastColumn="0" w:oddVBand="0" w:evenVBand="0" w:oddHBand="1" w:evenHBand="0" w:firstRowFirstColumn="0" w:firstRowLastColumn="0" w:lastRowFirstColumn="0" w:lastRowLastColumn="0"/>
             </w:pPr>
+            <w:r>
+              <w:t>11</w:t>
+            </w:r>
           </w:p>
         </w:tc>
         <w:tc>
@@ -10448,9 +10454,6 @@
               <w:jc w:val="center"/>
               <w:cnfStyle w:val="000000100000" w:firstRow="0" w:lastRow="0" w:firstColumn="0" w:lastColumn="0" w:oddVBand="0" w:evenVBand="0" w:oddHBand="1" w:evenHBand="0" w:firstRowFirstColumn="0" w:firstRowLastColumn="0" w:lastRowFirstColumn="0" w:lastRowLastColumn="0"/>
             </w:pPr>
-            <w:r>
-              <w:t>15</w:t>
-            </w:r>
           </w:p>
         </w:tc>
         <w:tc>
@@ -10473,6 +10476,9 @@
               <w:jc w:val="center"/>
               <w:cnfStyle w:val="000000100000" w:firstRow="0" w:lastRow="0" w:firstColumn="0" w:lastColumn="0" w:oddVBand="0" w:evenVBand="0" w:oddHBand="1" w:evenHBand="0" w:firstRowFirstColumn="0" w:firstRowLastColumn="0" w:lastRowFirstColumn="0" w:lastRowLastColumn="0"/>
             </w:pPr>
+            <w:r>
+              <w:t>d</w:t>
+            </w:r>
           </w:p>
         </w:tc>
         <w:tc>
@@ -10483,6 +10489,9 @@
             <w:pPr>
               <w:cnfStyle w:val="000000100000" w:firstRow="0" w:lastRow="0" w:firstColumn="0" w:lastColumn="0" w:oddVBand="0" w:evenVBand="0" w:oddHBand="1" w:evenHBand="0" w:firstRowFirstColumn="0" w:firstRowLastColumn="0" w:lastRowFirstColumn="0" w:lastRowLastColumn="0"/>
             </w:pPr>
+            <w:r>
+              <w:t>3 * 11 = 1 mod 15</w:t>
+            </w:r>
           </w:p>
         </w:tc>
       </w:tr>
@@ -12444,7 +12453,35 @@
     <w:p>
       <w:r>
         <w:lastRenderedPageBreak/>
-        <w:t xml:space="preserve">For steps 5 and 6, it will be helpful to refer to </w:t>
+        <w:t xml:space="preserve">In </w:t>
+      </w:r>
+      <w:r>
+        <w:t xml:space="preserve">step 5, </w:t>
+      </w:r>
+      <w:r>
+        <w:t xml:space="preserve">Alice chooses her encryption exponent </w:t>
+      </w:r>
+      <w:r>
+        <w:rPr>
+          <w:i/>
+          <w:iCs/>
+        </w:rPr>
+        <w:t>e</w:t>
+      </w:r>
+      <w:r>
+        <w:t xml:space="preserve"> (i</w:t>
+      </w:r>
+      <w:r>
+        <w:t xml:space="preserve">t </w:t>
+      </w:r>
+      <w:r>
+        <w:t xml:space="preserve">will be helpful </w:t>
+      </w:r>
+      <w:r>
+        <w:t xml:space="preserve">here </w:t>
+      </w:r>
+      <w:r>
+        <w:t xml:space="preserve">to refer to </w:t>
       </w:r>
       <w:r>
         <w:rPr>
@@ -12454,92 +12491,74 @@
         <w:t>Figure 7</w:t>
       </w:r>
       <w:r>
-        <w:t xml:space="preserve"> to understand </w:t>
-      </w:r>
-      <w:r>
-        <w:t>where</w:t>
-      </w:r>
-      <w:r>
-        <w:t xml:space="preserve"> </w:t>
-      </w:r>
-      <w:r>
-        <w:t>Alice</w:t>
-      </w:r>
-      <w:r>
-        <w:t xml:space="preserve"> </w:t>
-      </w:r>
-      <w:r>
-        <w:t xml:space="preserve">gets </w:t>
-      </w:r>
-      <w:r>
-        <w:t xml:space="preserve">her decryption and encryption </w:t>
-      </w:r>
-      <w:r>
-        <w:t>exponents</w:t>
-      </w:r>
-      <w:r>
-        <w:t xml:space="preserve">, </w:t>
-      </w:r>
-      <w:r>
-        <w:rPr>
-          <w:i/>
-          <w:iCs/>
-        </w:rPr>
-        <w:t>d</w:t>
+        <w:t xml:space="preserve"> to </w:t>
+      </w:r>
+      <w:r>
+        <w:t>see</w:t>
+      </w:r>
+      <w:r>
+        <w:t xml:space="preserve"> </w:t>
+      </w:r>
+      <w:r>
+        <w:t>how</w:t>
+      </w:r>
+      <w:r>
+        <w:t>)</w:t>
+      </w:r>
+      <w:r>
+        <w:t>.</w:t>
+      </w:r>
+      <w:r>
+        <w:t xml:space="preserve"> </w:t>
+      </w:r>
+      <w:r>
+        <w:t xml:space="preserve">Alice’s </w:t>
+      </w:r>
+      <w:r>
+        <w:t>requirement</w:t>
+      </w:r>
+      <w:r>
+        <w:t>s</w:t>
+      </w:r>
+      <w:r>
+        <w:t xml:space="preserve"> for</w:t>
+      </w:r>
+      <w:r>
+        <w:t xml:space="preserve"> a suitable</w:t>
+      </w:r>
+      <w:r>
+        <w:t xml:space="preserve"> </w:t>
+      </w:r>
+      <w:r>
+        <w:rPr>
+          <w:i/>
+          <w:iCs/>
+        </w:rPr>
+        <w:t>e</w:t>
+      </w:r>
+      <w:r>
+        <w:t xml:space="preserve"> </w:t>
+      </w:r>
+      <w:r>
+        <w:t xml:space="preserve">are </w:t>
+      </w:r>
+      <w:r>
+        <w:t xml:space="preserve">that it be </w:t>
+      </w:r>
+      <w:r>
+        <w:t>greater than 1</w:t>
+      </w:r>
+      <w:r>
+        <w:t>,</w:t>
       </w:r>
       <w:r>
         <w:t xml:space="preserve"> and </w:t>
       </w:r>
       <w:r>
-        <w:rPr>
-          <w:i/>
-          <w:iCs/>
-        </w:rPr>
-        <w:t>e</w:t>
-      </w:r>
-      <w:r>
-        <w:t>, from.</w:t>
-      </w:r>
-      <w:r>
-        <w:t xml:space="preserve"> First</w:t>
-      </w:r>
-      <w:r>
-        <w:t xml:space="preserve">, Alice </w:t>
-      </w:r>
-      <w:r>
-        <w:t>selects</w:t>
-      </w:r>
-      <w:r>
-        <w:t xml:space="preserve"> her decryption exponent </w:t>
-      </w:r>
-      <w:r>
-        <w:rPr>
-          <w:i/>
-          <w:iCs/>
-        </w:rPr>
-        <w:t>d</w:t>
-      </w:r>
-      <w:r>
-        <w:t>, such that</w:t>
-      </w:r>
-      <w:r>
-        <w:t xml:space="preserve"> it </w:t>
-      </w:r>
-      <w:r>
-        <w:t xml:space="preserve">is </w:t>
-      </w:r>
-      <w:r>
-        <w:t xml:space="preserve">greater than </w:t>
-      </w:r>
-      <w:r>
-        <w:rPr>
-          <w:i/>
-          <w:iCs/>
-        </w:rPr>
-        <w:t>max(p, q)</w:t>
-      </w:r>
-      <w:r>
-        <w:t xml:space="preserve">, and relatively prime to </w:t>
+        <w:t xml:space="preserve">that it be </w:t>
+      </w:r>
+      <w:r>
+        <w:t xml:space="preserve">relatively prime to </w:t>
       </w:r>
       <w:r>
         <w:rPr>
@@ -12549,10 +12568,20 @@
         <w:t>t(n)</w:t>
       </w:r>
       <w:r>
-        <w:t xml:space="preserve">. </w:t>
-      </w:r>
-      <w:r>
-        <w:t xml:space="preserve">Referring to the columns </w:t>
+        <w:t xml:space="preserve">; that is, it must satisfy the equation </w:t>
+      </w:r>
+      <w:r>
+        <w:rPr>
+          <w:i/>
+          <w:iCs/>
+        </w:rPr>
+        <w:t>gcd(e, t(n)) = 1</w:t>
+      </w:r>
+      <w:r>
+        <w:t>.</w:t>
+      </w:r>
+      <w:r>
+        <w:t xml:space="preserve"> Referring to the columns </w:t>
       </w:r>
       <w:r>
         <w:rPr>
@@ -12561,10 +12590,7 @@
           <w:i/>
           <w:iCs/>
         </w:rPr>
-        <w:t>Exponent (d, e)</w:t>
-      </w:r>
-      <w:r>
-        <w:t xml:space="preserve"> and </w:t>
+        <w:t>Exponent (</w:t>
       </w:r>
       <w:r>
         <w:rPr>
@@ -12573,131 +12599,7 @@
           <w:i/>
           <w:iCs/>
         </w:rPr>
-        <w:t>Coprime gcd(d, t(n))</w:t>
-      </w:r>
-      <w:r>
-        <w:t xml:space="preserve"> in </w:t>
-      </w:r>
-      <w:r>
-        <w:rPr>
-          <w:i/>
-          <w:iCs/>
-        </w:rPr>
-        <w:t>Figure 7</w:t>
-      </w:r>
-      <w:r>
-        <w:t xml:space="preserve">, we see that </w:t>
-      </w:r>
-      <w:r>
-        <w:t xml:space="preserve">11 meets both requirements, </w:t>
-      </w:r>
-      <w:r>
-        <w:t>so</w:t>
-      </w:r>
-      <w:r>
-        <w:t xml:space="preserve"> </w:t>
-      </w:r>
-      <w:r>
-        <w:t xml:space="preserve">that is the value Alice chooses for </w:t>
-      </w:r>
-      <w:r>
-        <w:rPr>
-          <w:i/>
-          <w:iCs/>
-        </w:rPr>
-        <w:t>d</w:t>
-      </w:r>
-      <w:r>
-        <w:t xml:space="preserve">. This exponent </w:t>
-      </w:r>
-      <w:r>
-        <w:rPr>
-          <w:i/>
-          <w:iCs/>
-        </w:rPr>
-        <w:t>d</w:t>
-      </w:r>
-      <w:r>
-        <w:t xml:space="preserve">, together with the modulus </w:t>
-      </w:r>
-      <w:r>
-        <w:rPr>
-          <w:i/>
-          <w:iCs/>
-        </w:rPr>
-        <w:t>n</w:t>
-      </w:r>
-      <w:r>
-        <w:t>, comprise Alice’s private key.</w:t>
-      </w:r>
-    </w:p>
-    <w:p>
-      <w:r>
-        <w:t>Next</w:t>
-      </w:r>
-      <w:r>
-        <w:t xml:space="preserve">, </w:t>
-      </w:r>
-      <w:r>
-        <w:t xml:space="preserve">Alice </w:t>
-      </w:r>
-      <w:r>
-        <w:t>chooses</w:t>
-      </w:r>
-      <w:r>
-        <w:t xml:space="preserve"> her encryption exponent </w:t>
-      </w:r>
-      <w:r>
-        <w:rPr>
-          <w:i/>
-          <w:iCs/>
-        </w:rPr>
         <w:t>e</w:t>
-      </w:r>
-      <w:r>
-        <w:t xml:space="preserve">. The requirement for </w:t>
-      </w:r>
-      <w:r>
-        <w:rPr>
-          <w:i/>
-          <w:iCs/>
-        </w:rPr>
-        <w:t>e</w:t>
-      </w:r>
-      <w:r>
-        <w:t xml:space="preserve"> is that it be the multiplicative inverse of </w:t>
-      </w:r>
-      <w:r>
-        <w:rPr>
-          <w:i/>
-          <w:iCs/>
-        </w:rPr>
-        <w:t>d</w:t>
-      </w:r>
-      <w:r>
-        <w:t xml:space="preserve"> in the group of integers modulo </w:t>
-      </w:r>
-      <w:r>
-        <w:rPr>
-          <w:i/>
-          <w:iCs/>
-        </w:rPr>
-        <w:t>t(n)</w:t>
-      </w:r>
-      <w:r>
-        <w:t>.</w:t>
-      </w:r>
-      <w:r>
-        <w:rPr>
-          <w:rStyle w:val="FootnoteReference"/>
-        </w:rPr>
-        <w:footnoteReference w:id="32"/>
-      </w:r>
-      <w:r>
-        <w:t xml:space="preserve"> </w:t>
-      </w:r>
-      <w:r>
-        <w:t xml:space="preserve">Referring to the column </w:t>
       </w:r>
       <w:r>
         <w:rPr>
@@ -12706,7 +12608,55 @@
           <w:i/>
           <w:iCs/>
         </w:rPr>
-        <w:t>Inverse d * e = 1 mod t(n)</w:t>
+        <w:t xml:space="preserve">, </w:t>
+      </w:r>
+      <w:r>
+        <w:rPr>
+          <w:b/>
+          <w:bCs/>
+          <w:i/>
+          <w:iCs/>
+        </w:rPr>
+        <w:t>d</w:t>
+      </w:r>
+      <w:r>
+        <w:rPr>
+          <w:b/>
+          <w:bCs/>
+          <w:i/>
+          <w:iCs/>
+        </w:rPr>
+        <w:t>)</w:t>
+      </w:r>
+      <w:r>
+        <w:t xml:space="preserve"> and </w:t>
+      </w:r>
+      <w:r>
+        <w:rPr>
+          <w:b/>
+          <w:bCs/>
+          <w:i/>
+          <w:iCs/>
+        </w:rPr>
+        <w:t>Coprime gcd(</w:t>
+      </w:r>
+      <w:r>
+        <w:rPr>
+          <w:b/>
+          <w:bCs/>
+          <w:i/>
+          <w:iCs/>
+        </w:rPr>
+        <w:t>e</w:t>
+      </w:r>
+      <w:r>
+        <w:rPr>
+          <w:b/>
+          <w:bCs/>
+          <w:i/>
+          <w:iCs/>
+        </w:rPr>
+        <w:t>, t(n))</w:t>
       </w:r>
       <w:r>
         <w:t xml:space="preserve"> in </w:t>
@@ -12719,7 +12669,19 @@
         <w:t>Figure 7</w:t>
       </w:r>
       <w:r>
-        <w:t xml:space="preserve">, we see that 3 meets the requirement, and that is the value Alice chooses for </w:t>
+        <w:t xml:space="preserve">, we see that 3 meets </w:t>
+      </w:r>
+      <w:r>
+        <w:t>both</w:t>
+      </w:r>
+      <w:r>
+        <w:t xml:space="preserve"> </w:t>
+      </w:r>
+      <w:r>
+        <w:t>requirements</w:t>
+      </w:r>
+      <w:r>
+        <w:t xml:space="preserve">, so that is the value Alice chooses for </w:t>
       </w:r>
       <w:r>
         <w:rPr>
@@ -12730,32 +12692,6 @@
       </w:r>
       <w:r>
         <w:t>.</w:t>
-      </w:r>
-      <w:r>
-        <w:t xml:space="preserve"> </w:t>
-      </w:r>
-      <w:r>
-        <w:t xml:space="preserve">Together, the combination of Alice’s public exponent </w:t>
-      </w:r>
-      <w:r>
-        <w:rPr>
-          <w:i/>
-          <w:iCs/>
-        </w:rPr>
-        <w:t>e</w:t>
-      </w:r>
-      <w:r>
-        <w:t xml:space="preserve">, and the modulus </w:t>
-      </w:r>
-      <w:r>
-        <w:rPr>
-          <w:i/>
-          <w:iCs/>
-        </w:rPr>
-        <w:t>n</w:t>
-      </w:r>
-      <w:r>
-        <w:t>, comprise Alice’s public key.</w:t>
       </w:r>
     </w:p>
     <w:tbl>
@@ -12857,7 +12793,19 @@
               <w:jc w:val="center"/>
             </w:pPr>
             <w:r>
-              <w:t>(d, e)</w:t>
+              <w:t>(</w:t>
+            </w:r>
+            <w:r>
+              <w:t>e</w:t>
+            </w:r>
+            <w:r>
+              <w:t xml:space="preserve">, </w:t>
+            </w:r>
+            <w:r>
+              <w:t>d</w:t>
+            </w:r>
+            <w:r>
+              <w:t>)</w:t>
             </w:r>
           </w:p>
         </w:tc>
@@ -12901,7 +12849,21 @@
                 <w:b/>
                 <w:bCs/>
               </w:rPr>
-              <w:t>gcd(d, t(n))</w:t>
+              <w:t>gcd(</w:t>
+            </w:r>
+            <w:r>
+              <w:rPr>
+                <w:b/>
+                <w:bCs/>
+              </w:rPr>
+              <w:t>e</w:t>
+            </w:r>
+            <w:r>
+              <w:rPr>
+                <w:b/>
+                <w:bCs/>
+              </w:rPr>
+              <w:t>, t(n))</w:t>
             </w:r>
           </w:p>
         </w:tc>
@@ -12923,7 +12885,14 @@
                 <w:b/>
                 <w:bCs/>
               </w:rPr>
-              <w:t xml:space="preserve">d </w:t>
+              <w:t>e</w:t>
+            </w:r>
+            <w:r>
+              <w:rPr>
+                <w:b/>
+                <w:bCs/>
+              </w:rPr>
+              <w:t xml:space="preserve"> </w:t>
             </w:r>
             <w:r>
               <w:rPr>
@@ -12937,7 +12906,21 @@
                 <w:b/>
                 <w:bCs/>
               </w:rPr>
-              <w:t xml:space="preserve"> e = 1 mod t(n)</w:t>
+              <w:t xml:space="preserve"> </w:t>
+            </w:r>
+            <w:r>
+              <w:rPr>
+                <w:b/>
+                <w:bCs/>
+              </w:rPr>
+              <w:t>d</w:t>
+            </w:r>
+            <w:r>
+              <w:rPr>
+                <w:b/>
+                <w:bCs/>
+              </w:rPr>
+              <w:t xml:space="preserve"> = 1 mod t(n)</w:t>
             </w:r>
           </w:p>
         </w:tc>
@@ -13029,7 +13012,10 @@
               <w:cnfStyle w:val="000000000000" w:firstRow="0" w:lastRow="0" w:firstColumn="0" w:lastColumn="0" w:oddVBand="0" w:evenVBand="0" w:oddHBand="0" w:evenHBand="0" w:firstRowFirstColumn="0" w:firstRowLastColumn="0" w:lastRowFirstColumn="0" w:lastRowLastColumn="0"/>
             </w:pPr>
             <w:r>
-              <w:t xml:space="preserve">11 </w:t>
+              <w:t>3</w:t>
+            </w:r>
+            <w:r>
+              <w:t xml:space="preserve"> </w:t>
             </w:r>
             <w:r>
               <w:t>*</w:t>
@@ -13109,7 +13095,10 @@
               <w:cnfStyle w:val="000000100000" w:firstRow="0" w:lastRow="0" w:firstColumn="0" w:lastColumn="0" w:oddVBand="0" w:evenVBand="0" w:oddHBand="1" w:evenHBand="0" w:firstRowFirstColumn="0" w:firstRowLastColumn="0" w:lastRowFirstColumn="0" w:lastRowLastColumn="0"/>
             </w:pPr>
             <w:r>
-              <w:t xml:space="preserve">11 </w:t>
+              <w:t>3</w:t>
+            </w:r>
+            <w:r>
+              <w:t xml:space="preserve"> </w:t>
             </w:r>
             <w:r>
               <w:t>*</w:t>
@@ -13162,20 +13151,6 @@
               <w:cnfStyle w:val="000000000000" w:firstRow="0" w:lastRow="0" w:firstColumn="0" w:lastColumn="0" w:oddVBand="0" w:evenVBand="0" w:oddHBand="0" w:evenHBand="0" w:firstRowFirstColumn="0" w:firstRowLastColumn="0" w:lastRowFirstColumn="0" w:lastRowLastColumn="0"/>
             </w:pPr>
             <w:r>
-              <w:t>1</w:t>
-            </w:r>
-          </w:p>
-        </w:tc>
-        <w:tc>
-          <w:tcPr>
-            <w:tcW w:w="1890" w:type="dxa"/>
-          </w:tcPr>
-          <w:p>
-            <w:pPr>
-              <w:jc w:val="center"/>
-              <w:cnfStyle w:val="000000000000" w:firstRow="0" w:lastRow="0" w:firstColumn="0" w:lastColumn="0" w:oddVBand="0" w:evenVBand="0" w:oddHBand="0" w:evenHBand="0" w:firstRowFirstColumn="0" w:firstRowLastColumn="0" w:lastRowFirstColumn="0" w:lastRowLastColumn="0"/>
-            </w:pPr>
-            <w:r>
               <w:rPr>
                 <w:highlight w:val="yellow"/>
               </w:rPr>
@@ -13185,6 +13160,20 @@
         </w:tc>
         <w:tc>
           <w:tcPr>
+            <w:tcW w:w="1890" w:type="dxa"/>
+          </w:tcPr>
+          <w:p>
+            <w:pPr>
+              <w:jc w:val="center"/>
+              <w:cnfStyle w:val="000000000000" w:firstRow="0" w:lastRow="0" w:firstColumn="0" w:lastColumn="0" w:oddVBand="0" w:evenVBand="0" w:oddHBand="0" w:evenHBand="0" w:firstRowFirstColumn="0" w:firstRowLastColumn="0" w:lastRowFirstColumn="0" w:lastRowLastColumn="0"/>
+            </w:pPr>
+            <w:r>
+              <w:t>1</w:t>
+            </w:r>
+          </w:p>
+        </w:tc>
+        <w:tc>
+          <w:tcPr>
             <w:tcW w:w="1895" w:type="dxa"/>
           </w:tcPr>
           <w:p>
@@ -13192,7 +13181,10 @@
               <w:cnfStyle w:val="000000000000" w:firstRow="0" w:lastRow="0" w:firstColumn="0" w:lastColumn="0" w:oddVBand="0" w:evenVBand="0" w:oddHBand="0" w:evenHBand="0" w:firstRowFirstColumn="0" w:firstRowLastColumn="0" w:lastRowFirstColumn="0" w:lastRowLastColumn="0"/>
             </w:pPr>
             <w:r>
-              <w:t xml:space="preserve">11 </w:t>
+              <w:t>3</w:t>
+            </w:r>
+            <w:r>
+              <w:t xml:space="preserve"> </w:t>
             </w:r>
             <w:r>
               <w:t>*</w:t>
@@ -13272,7 +13264,10 @@
               <w:cnfStyle w:val="000000100000" w:firstRow="0" w:lastRow="0" w:firstColumn="0" w:lastColumn="0" w:oddVBand="0" w:evenVBand="0" w:oddHBand="1" w:evenHBand="0" w:firstRowFirstColumn="0" w:firstRowLastColumn="0" w:lastRowFirstColumn="0" w:lastRowLastColumn="0"/>
             </w:pPr>
             <w:r>
-              <w:t xml:space="preserve">11 </w:t>
+              <w:t>3</w:t>
+            </w:r>
+            <w:r>
+              <w:t xml:space="preserve"> </w:t>
             </w:r>
             <w:r>
               <w:t>*</w:t>
@@ -13349,7 +13344,10 @@
               <w:cnfStyle w:val="000000000000" w:firstRow="0" w:lastRow="0" w:firstColumn="0" w:lastColumn="0" w:oddVBand="0" w:evenVBand="0" w:oddHBand="0" w:evenHBand="0" w:firstRowFirstColumn="0" w:firstRowLastColumn="0" w:lastRowFirstColumn="0" w:lastRowLastColumn="0"/>
             </w:pPr>
             <w:r>
-              <w:t xml:space="preserve">11 </w:t>
+              <w:t>3</w:t>
+            </w:r>
+            <w:r>
+              <w:t xml:space="preserve"> </w:t>
             </w:r>
             <w:r>
               <w:t>*</w:t>
@@ -13429,7 +13427,10 @@
               <w:cnfStyle w:val="000000100000" w:firstRow="0" w:lastRow="0" w:firstColumn="0" w:lastColumn="0" w:oddVBand="0" w:evenVBand="0" w:oddHBand="1" w:evenHBand="0" w:firstRowFirstColumn="0" w:firstRowLastColumn="0" w:lastRowFirstColumn="0" w:lastRowLastColumn="0"/>
             </w:pPr>
             <w:r>
-              <w:t xml:space="preserve">11 </w:t>
+              <w:t>3</w:t>
+            </w:r>
+            <w:r>
+              <w:t xml:space="preserve"> </w:t>
             </w:r>
             <w:r>
               <w:t>*</w:t>
@@ -13506,7 +13507,10 @@
               <w:cnfStyle w:val="000000000000" w:firstRow="0" w:lastRow="0" w:firstColumn="0" w:lastColumn="0" w:oddVBand="0" w:evenVBand="0" w:oddHBand="0" w:evenHBand="0" w:firstRowFirstColumn="0" w:firstRowLastColumn="0" w:lastRowFirstColumn="0" w:lastRowLastColumn="0"/>
             </w:pPr>
             <w:r>
-              <w:t xml:space="preserve">11 </w:t>
+              <w:t>3</w:t>
+            </w:r>
+            <w:r>
+              <w:t xml:space="preserve"> </w:t>
             </w:r>
             <w:r>
               <w:t>*</w:t>
@@ -13586,7 +13590,10 @@
               <w:cnfStyle w:val="000000100000" w:firstRow="0" w:lastRow="0" w:firstColumn="0" w:lastColumn="0" w:oddVBand="0" w:evenVBand="0" w:oddHBand="1" w:evenHBand="0" w:firstRowFirstColumn="0" w:firstRowLastColumn="0" w:lastRowFirstColumn="0" w:lastRowLastColumn="0"/>
             </w:pPr>
             <w:r>
-              <w:t xml:space="preserve">11 </w:t>
+              <w:t>3</w:t>
+            </w:r>
+            <w:r>
+              <w:t xml:space="preserve"> </w:t>
             </w:r>
             <w:r>
               <w:t>*</w:t>
@@ -13663,7 +13670,10 @@
               <w:cnfStyle w:val="000000000000" w:firstRow="0" w:lastRow="0" w:firstColumn="0" w:lastColumn="0" w:oddVBand="0" w:evenVBand="0" w:oddHBand="0" w:evenHBand="0" w:firstRowFirstColumn="0" w:firstRowLastColumn="0" w:lastRowFirstColumn="0" w:lastRowLastColumn="0"/>
             </w:pPr>
             <w:r>
-              <w:t xml:space="preserve">11 </w:t>
+              <w:t>3</w:t>
+            </w:r>
+            <w:r>
+              <w:t xml:space="preserve"> </w:t>
             </w:r>
             <w:r>
               <w:t>*</w:t>
@@ -13743,7 +13753,10 @@
               <w:cnfStyle w:val="000000100000" w:firstRow="0" w:lastRow="0" w:firstColumn="0" w:lastColumn="0" w:oddVBand="0" w:evenVBand="0" w:oddHBand="1" w:evenHBand="0" w:firstRowFirstColumn="0" w:firstRowLastColumn="0" w:lastRowFirstColumn="0" w:lastRowLastColumn="0"/>
             </w:pPr>
             <w:r>
-              <w:t xml:space="preserve">11 </w:t>
+              <w:t>3</w:t>
+            </w:r>
+            <w:r>
+              <w:t xml:space="preserve"> </w:t>
             </w:r>
             <w:r>
               <w:t>*</w:t>
@@ -13796,6 +13809,20 @@
               <w:cnfStyle w:val="000000000000" w:firstRow="0" w:lastRow="0" w:firstColumn="0" w:lastColumn="0" w:oddVBand="0" w:evenVBand="0" w:oddHBand="0" w:evenHBand="0" w:firstRowFirstColumn="0" w:firstRowLastColumn="0" w:lastRowFirstColumn="0" w:lastRowLastColumn="0"/>
             </w:pPr>
             <w:r>
+              <w:t>1</w:t>
+            </w:r>
+          </w:p>
+        </w:tc>
+        <w:tc>
+          <w:tcPr>
+            <w:tcW w:w="1890" w:type="dxa"/>
+          </w:tcPr>
+          <w:p>
+            <w:pPr>
+              <w:jc w:val="center"/>
+              <w:cnfStyle w:val="000000000000" w:firstRow="0" w:lastRow="0" w:firstColumn="0" w:lastColumn="0" w:oddVBand="0" w:evenVBand="0" w:oddHBand="0" w:evenHBand="0" w:firstRowFirstColumn="0" w:firstRowLastColumn="0" w:lastRowFirstColumn="0" w:lastRowLastColumn="0"/>
+            </w:pPr>
+            <w:r>
               <w:rPr>
                 <w:highlight w:val="yellow"/>
               </w:rPr>
@@ -13805,28 +13832,17 @@
         </w:tc>
         <w:tc>
           <w:tcPr>
-            <w:tcW w:w="1890" w:type="dxa"/>
-          </w:tcPr>
-          <w:p>
-            <w:pPr>
-              <w:jc w:val="center"/>
+            <w:tcW w:w="1895" w:type="dxa"/>
+          </w:tcPr>
+          <w:p>
+            <w:pPr>
               <w:cnfStyle w:val="000000000000" w:firstRow="0" w:lastRow="0" w:firstColumn="0" w:lastColumn="0" w:oddVBand="0" w:evenVBand="0" w:oddHBand="0" w:evenHBand="0" w:firstRowFirstColumn="0" w:firstRowLastColumn="0" w:lastRowFirstColumn="0" w:lastRowLastColumn="0"/>
             </w:pPr>
             <w:r>
-              <w:t>1</w:t>
-            </w:r>
-          </w:p>
-        </w:tc>
-        <w:tc>
-          <w:tcPr>
-            <w:tcW w:w="1895" w:type="dxa"/>
-          </w:tcPr>
-          <w:p>
-            <w:pPr>
-              <w:cnfStyle w:val="000000000000" w:firstRow="0" w:lastRow="0" w:firstColumn="0" w:lastColumn="0" w:oddVBand="0" w:evenVBand="0" w:oddHBand="0" w:evenHBand="0" w:firstRowFirstColumn="0" w:firstRowLastColumn="0" w:lastRowFirstColumn="0" w:lastRowLastColumn="0"/>
-            </w:pPr>
-            <w:r>
-              <w:t xml:space="preserve">11 </w:t>
+              <w:t>3</w:t>
+            </w:r>
+            <w:r>
+              <w:t xml:space="preserve"> </w:t>
             </w:r>
             <w:r>
               <w:t>*</w:t>
@@ -13881,123 +13897,258 @@
           <w:sz w:val="18"/>
           <w:szCs w:val="18"/>
         </w:rPr>
-        <w:t xml:space="preserve"> Finding the multiplicative inverse of 11 in the group of integers modulo 8</w:t>
+        <w:t xml:space="preserve"> Finding the multiplicative inverse of </w:t>
+      </w:r>
+      <w:r>
+        <w:rPr>
+          <w:i/>
+          <w:iCs/>
+          <w:sz w:val="18"/>
+          <w:szCs w:val="18"/>
+        </w:rPr>
+        <w:t>3</w:t>
+      </w:r>
+      <w:r>
+        <w:rPr>
+          <w:i/>
+          <w:iCs/>
+          <w:sz w:val="18"/>
+          <w:szCs w:val="18"/>
+        </w:rPr>
+        <w:t xml:space="preserve"> in the group of integers modulo 8</w:t>
       </w:r>
     </w:p>
     <w:p>
       <w:r>
-        <w:t xml:space="preserve">To </w:t>
-      </w:r>
-      <w:r>
-        <w:t xml:space="preserve">summarize the requirements for the </w:t>
-      </w:r>
-      <w:r>
-        <w:t xml:space="preserve">selection of decryption and encryption </w:t>
-      </w:r>
-      <w:r>
-        <w:t>exponents</w:t>
+        <w:t xml:space="preserve">In steps </w:t>
+      </w:r>
+      <w:r>
+        <w:t>6</w:t>
+      </w:r>
+      <w:r>
+        <w:t xml:space="preserve"> and </w:t>
+      </w:r>
+      <w:r>
+        <w:t>7</w:t>
+      </w:r>
+      <w:r>
+        <w:t xml:space="preserve">, Alice transmits her public key </w:t>
+      </w:r>
+      <w:r>
+        <w:rPr>
+          <w:i/>
+          <w:iCs/>
+        </w:rPr>
+        <w:t>(e,</w:t>
+      </w:r>
+      <w:r>
+        <w:rPr>
+          <w:i/>
+          <w:iCs/>
+        </w:rPr>
+        <w:t xml:space="preserve"> </w:t>
+      </w:r>
+      <w:r>
+        <w:rPr>
+          <w:i/>
+          <w:iCs/>
+        </w:rPr>
+        <w:t>n)</w:t>
+      </w:r>
+      <w:r>
+        <w:t xml:space="preserve"> to Bob</w:t>
       </w:r>
       <w:r>
         <w:t xml:space="preserve">, </w:t>
       </w:r>
       <w:r>
-        <w:rPr>
-          <w:i/>
-          <w:iCs/>
-        </w:rPr>
-        <w:t>d</w:t>
-      </w:r>
-      <w:r>
-        <w:t xml:space="preserve"> </w:t>
-      </w:r>
-      <w:r>
-        <w:t xml:space="preserve">must </w:t>
-      </w:r>
-      <w:r>
-        <w:t xml:space="preserve">satisfy the equation </w:t>
-      </w:r>
-      <w:r>
-        <w:rPr>
-          <w:i/>
-          <w:iCs/>
-        </w:rPr>
-        <w:t>gcd(d, t(n)) = 1</w:t>
-      </w:r>
-      <w:r>
-        <w:rPr>
-          <w:i/>
-          <w:iCs/>
-        </w:rPr>
-        <w:t>,</w:t>
-      </w:r>
-      <w:r>
-        <w:t xml:space="preserve"> and </w:t>
-      </w:r>
-      <w:r>
-        <w:rPr>
-          <w:i/>
-          <w:iCs/>
-        </w:rPr>
-        <w:t>e</w:t>
-      </w:r>
-      <w:r>
-        <w:t xml:space="preserve"> must satisfy the equation </w:t>
-      </w:r>
-      <w:r>
-        <w:rPr>
-          <w:i/>
-          <w:iCs/>
-        </w:rPr>
-        <w:t>d * e = 1 mod t(n)</w:t>
-      </w:r>
-      <w:r>
-        <w:t>.</w:t>
-      </w:r>
-      <w:r>
-        <w:rPr>
-          <w:rStyle w:val="FootnoteReference"/>
-        </w:rPr>
-        <w:footnoteReference w:id="33"/>
+        <w:t xml:space="preserve">which Bob </w:t>
+      </w:r>
+      <w:r>
+        <w:t xml:space="preserve">can then </w:t>
+      </w:r>
+      <w:r>
+        <w:t>use</w:t>
+      </w:r>
+      <w:r>
+        <w:t xml:space="preserve"> </w:t>
+      </w:r>
+      <w:r>
+        <w:t>to encrypt message</w:t>
+      </w:r>
+      <w:r>
+        <w:t>s to Alice.</w:t>
       </w:r>
     </w:p>
     <w:p>
       <w:r>
-        <w:t xml:space="preserve">In steps 7 and 8, Alice transmits her public key </w:t>
-      </w:r>
-      <w:r>
-        <w:rPr>
-          <w:i/>
-          <w:iCs/>
-        </w:rPr>
-        <w:t>(e,n)</w:t>
-      </w:r>
-      <w:r>
-        <w:t xml:space="preserve"> to Bob, which Bob uses to encrypt the message </w:t>
-      </w:r>
-      <w:r>
-        <w:rPr>
-          <w:i/>
-          <w:iCs/>
-        </w:rPr>
-        <w:t>M</w:t>
+        <w:t xml:space="preserve">In step </w:t>
+      </w:r>
+      <w:r>
+        <w:t xml:space="preserve">8, Alice chooses her decryption exponent </w:t>
+      </w:r>
+      <w:r>
+        <w:rPr>
+          <w:i/>
+          <w:iCs/>
+        </w:rPr>
+        <w:t>d</w:t>
       </w:r>
       <w:r>
         <w:t>.</w:t>
       </w:r>
       <w:r>
-        <w:t xml:space="preserve"> </w:t>
-      </w:r>
-      <w:r>
-        <w:t xml:space="preserve">The result of </w:t>
-      </w:r>
-      <w:r>
-        <w:t>the procedure</w:t>
-      </w:r>
-      <w:r>
-        <w:t xml:space="preserve"> is that </w:t>
-      </w:r>
-      <w:r>
-        <w:t>Bob has successfully transmitted an encrypted message to Alice, which Alice has successfully decrypted.</w:t>
+        <w:t xml:space="preserve"> As with </w:t>
+      </w:r>
+      <w:r>
+        <w:t>her</w:t>
+      </w:r>
+      <w:r>
+        <w:t xml:space="preserve"> encryption exponent </w:t>
+      </w:r>
+      <w:r>
+        <w:rPr>
+          <w:i/>
+          <w:iCs/>
+        </w:rPr>
+        <w:t>e</w:t>
+      </w:r>
+      <w:r>
+        <w:t xml:space="preserve">, </w:t>
+      </w:r>
+      <w:r>
+        <w:rPr>
+          <w:i/>
+          <w:iCs/>
+        </w:rPr>
+        <w:t>Figure 7</w:t>
+      </w:r>
+      <w:r>
+        <w:t xml:space="preserve"> reveals the mechanism for Alice’s choice of </w:t>
+      </w:r>
+      <w:r>
+        <w:rPr>
+          <w:i/>
+          <w:iCs/>
+        </w:rPr>
+        <w:t>d</w:t>
+      </w:r>
+      <w:r>
+        <w:t xml:space="preserve">. </w:t>
+      </w:r>
+      <w:r>
+        <w:t xml:space="preserve">A suitable </w:t>
+      </w:r>
+      <w:r>
+        <w:rPr>
+          <w:i/>
+          <w:iCs/>
+        </w:rPr>
+        <w:t>d</w:t>
+      </w:r>
+      <w:r>
+        <w:t xml:space="preserve"> must be greater than </w:t>
+      </w:r>
+      <w:r>
+        <w:rPr>
+          <w:i/>
+          <w:iCs/>
+        </w:rPr>
+        <w:t>e</w:t>
+      </w:r>
+      <w:r>
+        <w:t xml:space="preserve">, and </w:t>
+      </w:r>
+      <w:r>
+        <w:t xml:space="preserve">it </w:t>
+      </w:r>
+      <w:r>
+        <w:t xml:space="preserve">must be the multiplicative inverse of </w:t>
+      </w:r>
+      <w:r>
+        <w:rPr>
+          <w:i/>
+          <w:iCs/>
+        </w:rPr>
+        <w:t>e</w:t>
+      </w:r>
+      <w:r>
+        <w:t xml:space="preserve"> in the group of integers modulo </w:t>
+      </w:r>
+      <w:r>
+        <w:rPr>
+          <w:i/>
+          <w:iCs/>
+        </w:rPr>
+        <w:t>t(n)</w:t>
+      </w:r>
+      <w:r>
+        <w:t xml:space="preserve">; that is, it must satisfy the equation </w:t>
+      </w:r>
+      <w:r>
+        <w:rPr>
+          <w:i/>
+          <w:iCs/>
+        </w:rPr>
+        <w:t>e * d = 1 mod t(n)</w:t>
+      </w:r>
+      <w:r>
+        <w:t>.</w:t>
+      </w:r>
+      <w:r>
+        <w:rPr>
+          <w:rStyle w:val="FootnoteReference"/>
+        </w:rPr>
+        <w:footnoteReference w:id="32"/>
+      </w:r>
+      <w:r>
+        <w:t xml:space="preserve"> Looking at the columns </w:t>
+      </w:r>
+      <w:r>
+        <w:rPr>
+          <w:b/>
+          <w:bCs/>
+          <w:i/>
+          <w:iCs/>
+        </w:rPr>
+        <w:t>Exponent (e, d)</w:t>
+      </w:r>
+      <w:r>
+        <w:t xml:space="preserve"> and </w:t>
+      </w:r>
+      <w:r>
+        <w:rPr>
+          <w:b/>
+          <w:bCs/>
+          <w:i/>
+          <w:iCs/>
+        </w:rPr>
+        <w:t>Inverse e * d = 1 mod t(n)</w:t>
+      </w:r>
+      <w:r>
+        <w:t xml:space="preserve"> in </w:t>
+      </w:r>
+      <w:r>
+        <w:rPr>
+          <w:i/>
+          <w:iCs/>
+        </w:rPr>
+        <w:t>Figure 7</w:t>
+      </w:r>
+      <w:r>
+        <w:t xml:space="preserve">, we see that 11 </w:t>
+      </w:r>
+      <w:r>
+        <w:t xml:space="preserve">is the value that </w:t>
+      </w:r>
+      <w:r>
+        <w:t>fits the bill.</w:t>
+      </w:r>
+      <w:r>
+        <w:rPr>
+          <w:rStyle w:val="FootnoteReference"/>
+        </w:rPr>
+        <w:footnoteReference w:id="33"/>
       </w:r>
     </w:p>
     <w:p>
@@ -14016,6 +14167,13 @@
           <w:i/>
           <w:iCs/>
         </w:rPr>
+        <w:t xml:space="preserve"> </w:t>
+      </w:r>
+      <w:r>
+        <w:rPr>
+          <w:i/>
+          <w:iCs/>
+        </w:rPr>
         <w:t>n</w:t>
       </w:r>
       <w:r>
@@ -14097,7 +14255,21 @@
           <w:i/>
           <w:iCs/>
         </w:rPr>
-        <w:t>(d,n)</w:t>
+        <w:t>(d,</w:t>
+      </w:r>
+      <w:r>
+        <w:rPr>
+          <w:i/>
+          <w:iCs/>
+        </w:rPr>
+        <w:t xml:space="preserve"> </w:t>
+      </w:r>
+      <w:r>
+        <w:rPr>
+          <w:i/>
+          <w:iCs/>
+        </w:rPr>
+        <w:t>n)</w:t>
       </w:r>
       <w:r>
         <w:t xml:space="preserve"> and break the encryption.</w:t>
@@ -14138,7 +14310,13 @@
       </w:r>
       <w:r>
         <w:lastRenderedPageBreak/>
-        <w:t xml:space="preserve">that given the divisor </w:t>
+        <w:t xml:space="preserve">that given the </w:t>
+      </w:r>
+      <w:r>
+        <w:t>modulus</w:t>
+      </w:r>
+      <w:r>
+        <w:t xml:space="preserve"> </w:t>
       </w:r>
       <w:r>
         <w:rPr>
@@ -14409,10 +14587,7 @@
         <w:t xml:space="preserve"> </w:t>
       </w:r>
       <w:r>
-        <w:t>to a reasonable amount of time</w:t>
-      </w:r>
-      <w:r>
-        <w:t xml:space="preserve">, and/or </w:t>
+        <w:t xml:space="preserve">to a reasonable amount of time, and/or </w:t>
       </w:r>
       <w:r>
         <w:t>analytical techniques</w:t>
@@ -20023,13 +20198,7 @@
         <w:t>p</w:t>
       </w:r>
       <w:r>
-        <w:t xml:space="preserve"> is the prime </w:t>
-      </w:r>
-      <w:r>
-        <w:t>modulus</w:t>
-      </w:r>
-      <w:r>
-        <w:t xml:space="preserve">. Any generator that fulfills this property is called a </w:t>
+        <w:t xml:space="preserve"> is the prime modulus. Any generator that fulfills this property is called a </w:t>
       </w:r>
       <w:r>
         <w:rPr>
@@ -20098,10 +20267,7 @@
         <w:t>O(n)</w:t>
       </w:r>
       <w:r>
-        <w:t xml:space="preserve">, or linear, </w:t>
-      </w:r>
-      <w:r>
-        <w:t xml:space="preserve">versus </w:t>
+        <w:t xml:space="preserve">, or linear, versus </w:t>
       </w:r>
       <w:r>
         <w:rPr>
@@ -20323,13 +20489,7 @@
         <w:t>M -&gt; C</w:t>
       </w:r>
       <w:r>
-        <w:t>, but that only the receiving party possess</w:t>
-      </w:r>
-      <w:r>
-        <w:t>es</w:t>
-      </w:r>
-      <w:r>
-        <w:t xml:space="preserve"> the key required for the second, from </w:t>
+        <w:t xml:space="preserve">, but that only the receiving party possesses the key required for the second, from </w:t>
       </w:r>
       <w:r>
         <w:rPr>
@@ -20500,10 +20660,133 @@
           <w:i/>
           <w:iCs/>
         </w:rPr>
-        <w:t>modular multiplicative inverse</w:t>
-      </w:r>
-      <w:r>
-        <w:t xml:space="preserve"> sounds scary, but it is to modular exponentiation what division is to multiplication, and logarithm is to exponentiation.</w:t>
+        <w:t>multiplicative inverse</w:t>
+      </w:r>
+      <w:r>
+        <w:t xml:space="preserve"> here means the value by which the encryption exponent </w:t>
+      </w:r>
+      <w:r>
+        <w:rPr>
+          <w:i/>
+          <w:iCs/>
+        </w:rPr>
+        <w:t>e</w:t>
+      </w:r>
+      <w:r>
+        <w:t xml:space="preserve"> must be multiplied to yield 1</w:t>
+      </w:r>
+      <w:r>
+        <w:t xml:space="preserve"> or, more precisely 1 </w:t>
+      </w:r>
+      <w:r>
+        <w:rPr>
+          <w:i/>
+          <w:iCs/>
+        </w:rPr>
+        <w:t>mod n</w:t>
+      </w:r>
+      <w:r>
+        <w:t xml:space="preserve">, where </w:t>
+      </w:r>
+      <w:r>
+        <w:rPr>
+          <w:i/>
+          <w:iCs/>
+        </w:rPr>
+        <w:t>n</w:t>
+      </w:r>
+      <w:r>
+        <w:t xml:space="preserve"> is the number of elements in</w:t>
+      </w:r>
+      <w:r>
+        <w:t xml:space="preserve"> (</w:t>
+      </w:r>
+      <w:r>
+        <w:t>or the order of</w:t>
+      </w:r>
+      <w:r>
+        <w:t>)</w:t>
+      </w:r>
+      <w:r>
+        <w:t xml:space="preserve"> the group</w:t>
+      </w:r>
+      <w:r>
+        <w:t xml:space="preserve">. In the real numbers, </w:t>
+      </w:r>
+      <w:r>
+        <w:t xml:space="preserve">for example, </w:t>
+      </w:r>
+      <w:r>
+        <w:t xml:space="preserve">the multiplicative inverse of 3 is </w:t>
+      </w:r>
+      <w:r>
+        <w:t>1/3</w:t>
+      </w:r>
+      <w:r>
+        <w:t xml:space="preserve"> (</w:t>
+      </w:r>
+      <w:r>
+        <w:t>or .333</w:t>
+      </w:r>
+      <w:r>
+        <w:t>)</w:t>
+      </w:r>
+      <w:r>
+        <w:t xml:space="preserve">, because </w:t>
+      </w:r>
+      <w:r>
+        <w:t xml:space="preserve">3 * 1/3 = 1. But in the domain of </w:t>
+      </w:r>
+      <w:r>
+        <w:t xml:space="preserve">finite </w:t>
+      </w:r>
+      <w:r>
+        <w:t xml:space="preserve">integer </w:t>
+      </w:r>
+      <w:r>
+        <w:t xml:space="preserve">groups the rules are different; </w:t>
+      </w:r>
+      <w:r>
+        <w:t>notably</w:t>
+      </w:r>
+      <w:r>
+        <w:t xml:space="preserve">, fractional </w:t>
+      </w:r>
+      <w:r>
+        <w:t>numbers</w:t>
+      </w:r>
+      <w:r>
+        <w:t xml:space="preserve"> are not allowed</w:t>
+      </w:r>
+      <w:r>
+        <w:t>.</w:t>
+      </w:r>
+      <w:r>
+        <w:t xml:space="preserve"> Multiplicative inverse is to </w:t>
+      </w:r>
+      <w:r>
+        <w:t xml:space="preserve">finite </w:t>
+      </w:r>
+      <w:r>
+        <w:t xml:space="preserve">integer </w:t>
+      </w:r>
+      <w:r>
+        <w:t xml:space="preserve">groups what division is to multiplication, logarithm </w:t>
+      </w:r>
+      <w:r>
+        <w:t xml:space="preserve">is </w:t>
+      </w:r>
+      <w:r>
+        <w:t xml:space="preserve">to exponentiation, or subtraction </w:t>
+      </w:r>
+      <w:r>
+        <w:t xml:space="preserve">is </w:t>
+      </w:r>
+      <w:r>
+        <w:t>to addition</w:t>
+      </w:r>
+      <w:r>
+        <w:t xml:space="preserve"> in the real numbers.</w:t>
       </w:r>
     </w:p>
   </w:footnote>
@@ -20519,25 +20802,20 @@
         <w:footnoteRef/>
       </w:r>
       <w:r>
-        <w:t xml:space="preserve"> </w:t>
-      </w:r>
-      <w:r>
-        <w:t xml:space="preserve">Given </w:t>
-      </w:r>
-      <w:r>
-        <w:t xml:space="preserve">the artificially small values used in </w:t>
-      </w:r>
-      <w:r>
-        <w:t xml:space="preserve">the </w:t>
-      </w:r>
-      <w:r>
-        <w:t xml:space="preserve">example, it is </w:t>
-      </w:r>
-      <w:r>
-        <w:t xml:space="preserve">possible </w:t>
-      </w:r>
-      <w:r>
-        <w:t xml:space="preserve">to demonstrate the derivation of </w:t>
+        <w:t xml:space="preserve"> Given the artificially small values used in the example, it is possible to demonstrate the derivation of </w:t>
+      </w:r>
+      <w:r>
+        <w:rPr>
+          <w:i/>
+          <w:iCs/>
+        </w:rPr>
+        <w:t>e</w:t>
+      </w:r>
+      <w:r>
+        <w:t xml:space="preserve"> </w:t>
+      </w:r>
+      <w:r>
+        <w:t xml:space="preserve">and </w:t>
       </w:r>
       <w:r>
         <w:rPr>
@@ -20547,35 +20825,10 @@
         <w:t>d</w:t>
       </w:r>
       <w:r>
-        <w:t xml:space="preserve"> and </w:t>
-      </w:r>
-      <w:r>
-        <w:rPr>
-          <w:i/>
-          <w:iCs/>
-        </w:rPr>
-        <w:t>e</w:t>
-      </w:r>
-      <w:r>
-        <w:t xml:space="preserve"> with the </w:t>
-      </w:r>
-      <w:r>
-        <w:t xml:space="preserve">aid of </w:t>
-      </w:r>
-      <w:r>
-        <w:t xml:space="preserve">a </w:t>
-      </w:r>
-      <w:r>
-        <w:t>simple table</w:t>
-      </w:r>
-      <w:r>
-        <w:t xml:space="preserve"> like the one</w:t>
-      </w:r>
-      <w:r>
-        <w:t xml:space="preserve"> </w:t>
-      </w:r>
-      <w:r>
-        <w:t xml:space="preserve">in </w:t>
+        <w:t xml:space="preserve"> </w:t>
+      </w:r>
+      <w:r>
+        <w:t xml:space="preserve">with the aid of a simple table like the one in </w:t>
       </w:r>
       <w:r>
         <w:rPr>
@@ -20585,28 +20838,7 @@
         <w:t>Figure 7</w:t>
       </w:r>
       <w:r>
-        <w:t xml:space="preserve">. </w:t>
-      </w:r>
-      <w:r>
-        <w:t xml:space="preserve">For the </w:t>
-      </w:r>
-      <w:r>
-        <w:t xml:space="preserve">much </w:t>
-      </w:r>
-      <w:r>
-        <w:t>large</w:t>
-      </w:r>
-      <w:r>
-        <w:t>r</w:t>
-      </w:r>
-      <w:r>
-        <w:t xml:space="preserve"> </w:t>
-      </w:r>
-      <w:r>
-        <w:t xml:space="preserve">values used in the real world, however, we need a better way. </w:t>
-      </w:r>
-      <w:r>
-        <w:t xml:space="preserve">That better way is the </w:t>
+        <w:t xml:space="preserve">. For the much larger values used in the real world, however, we need a better way. That better way is the </w:t>
       </w:r>
       <w:hyperlink r:id="rId4" w:history="1">
         <w:r>
@@ -20619,28 +20851,7 @@
         </w:r>
       </w:hyperlink>
       <w:r>
-        <w:t xml:space="preserve">, </w:t>
-      </w:r>
-      <w:r>
-        <w:t xml:space="preserve">which </w:t>
-      </w:r>
-      <w:r>
-        <w:t xml:space="preserve">provides an </w:t>
-      </w:r>
-      <w:r>
-        <w:t xml:space="preserve">efficient </w:t>
-      </w:r>
-      <w:r>
-        <w:t xml:space="preserve">means of </w:t>
-      </w:r>
-      <w:r>
-        <w:t xml:space="preserve">finding </w:t>
-      </w:r>
-      <w:r>
-        <w:t xml:space="preserve">inverses </w:t>
-      </w:r>
-      <w:r>
-        <w:t>in large-order multiplicative groups.</w:t>
+        <w:t>, which provides an efficient means of finding inverses in large-order multiplicative groups.</w:t>
       </w:r>
     </w:p>
   </w:footnote>
@@ -20705,40 +20916,7 @@
         </w:r>
       </w:hyperlink>
       <w:r>
-        <w:t xml:space="preserve">. Its key-length requirements </w:t>
-      </w:r>
-      <w:r>
-        <w:t xml:space="preserve">are </w:t>
-      </w:r>
-      <w:r>
-        <w:t xml:space="preserve">so </w:t>
-      </w:r>
-      <w:r>
-        <w:t>cumbersome</w:t>
-      </w:r>
-      <w:r>
-        <w:t>, however,</w:t>
-      </w:r>
-      <w:r>
-        <w:t xml:space="preserve"> as </w:t>
-      </w:r>
-      <w:r>
-        <w:t xml:space="preserve">to make it </w:t>
-      </w:r>
-      <w:r>
-        <w:t>im</w:t>
-      </w:r>
-      <w:r>
-        <w:t xml:space="preserve">practical for all but </w:t>
-      </w:r>
-      <w:r>
-        <w:t xml:space="preserve">the most sensitive </w:t>
-      </w:r>
-      <w:r>
-        <w:t>applications</w:t>
-      </w:r>
-      <w:r>
-        <w:t>.</w:t>
+        <w:t>. Its key-length requirements are so cumbersome, however, as to make it impractical for all but the most sensitive applications.</w:t>
       </w:r>
     </w:p>
   </w:footnote>
@@ -20754,25 +20932,7 @@
         <w:footnoteRef/>
       </w:r>
       <w:r>
-        <w:t xml:space="preserve"> At current clock speeds, RSA requires 3,072-bit key lengths to achieve the same level of security as 128-bit AES, the current standard for symmetric-key encryption. The longer the key lengths, the bigger the numbers</w:t>
-      </w:r>
-      <w:r>
-        <w:t>,</w:t>
-      </w:r>
-      <w:r>
-        <w:t xml:space="preserve"> and hence </w:t>
-      </w:r>
-      <w:r>
-        <w:t xml:space="preserve">the </w:t>
-      </w:r>
-      <w:r>
-        <w:t xml:space="preserve">slower the computations </w:t>
-      </w:r>
-      <w:r>
-        <w:t>required</w:t>
-      </w:r>
-      <w:r>
-        <w:t xml:space="preserve"> to generate keys.</w:t>
+        <w:t xml:space="preserve"> At current clock speeds, RSA requires 3,072-bit key lengths to achieve the same level of security as 128-bit AES, the current standard for symmetric-key encryption. The longer the key lengths, the bigger the numbers, and hence the slower the computations required to generate keys.</w:t>
       </w:r>
     </w:p>
   </w:footnote>
@@ -20830,58 +20990,7 @@
         <w:t>pair</w:t>
       </w:r>
       <w:r>
-        <w:t xml:space="preserve"> that is verified, not just the message. </w:t>
-      </w:r>
-      <w:r>
-        <w:t>The signature</w:t>
-      </w:r>
-      <w:r>
-        <w:t xml:space="preserve"> is a</w:t>
-      </w:r>
-      <w:r>
-        <w:t xml:space="preserve"> transformation</w:t>
-      </w:r>
-      <w:r>
-        <w:t xml:space="preserve"> of a message</w:t>
-      </w:r>
-      <w:r>
-        <w:t>,</w:t>
-      </w:r>
-      <w:r>
-        <w:t xml:space="preserve"> in the same way that encryption is</w:t>
-      </w:r>
-      <w:r>
-        <w:t xml:space="preserve"> a transformation</w:t>
-      </w:r>
-      <w:r>
-        <w:t xml:space="preserve"> of a message</w:t>
-      </w:r>
-      <w:r>
-        <w:t xml:space="preserve">. </w:t>
-      </w:r>
-      <w:r>
-        <w:t xml:space="preserve">In the signature case, </w:t>
-      </w:r>
-      <w:r>
-        <w:t xml:space="preserve">however, </w:t>
-      </w:r>
-      <w:r>
-        <w:t>the</w:t>
-      </w:r>
-      <w:r>
-        <w:t xml:space="preserve"> </w:t>
-      </w:r>
-      <w:r>
-        <w:t xml:space="preserve">transformation </w:t>
-      </w:r>
-      <w:r>
-        <w:t xml:space="preserve">is computed by raising the unsigned message to the power of the signer’s decryption key modulo the public </w:t>
-      </w:r>
-      <w:r>
-        <w:t>modulus</w:t>
-      </w:r>
-      <w:r>
-        <w:t>.</w:t>
+        <w:t xml:space="preserve"> that is verified, not just the message. The signature is a transformation of a message, in the same way that encryption is a transformation of a message. In the signature case, however, the transformation is computed by raising the unsigned message to the power of the signer’s decryption key modulo the public modulus.</w:t>
       </w:r>
     </w:p>
   </w:footnote>

--- a/TheElementsOfPublicKeyCryptography.docx
+++ b/TheElementsOfPublicKeyCryptography.docx
@@ -9536,10 +9536,39 @@
           <w:i/>
           <w:iCs/>
         </w:rPr>
-        <w:t>textbook</w:t>
-      </w:r>
-      <w:r>
-        <w:t xml:space="preserve"> RSA which, except for a few technical details, depicts a realistic implementation of RSA encryption. As with previous examples, the parameters are kept artificially small to make the concepts manageable.</w:t>
+        <w:t>T</w:t>
+      </w:r>
+      <w:r>
+        <w:rPr>
+          <w:i/>
+          <w:iCs/>
+        </w:rPr>
+        <w:t>extbook</w:t>
+      </w:r>
+      <w:r>
+        <w:t xml:space="preserve"> </w:t>
+      </w:r>
+      <w:r>
+        <w:rPr>
+          <w:i/>
+          <w:iCs/>
+        </w:rPr>
+        <w:t>RSA</w:t>
+      </w:r>
+      <w:r>
+        <w:t>.</w:t>
+      </w:r>
+      <w:r>
+        <w:rPr>
+          <w:rStyle w:val="FootnoteReference"/>
+        </w:rPr>
+        <w:footnoteReference w:id="29"/>
+      </w:r>
+      <w:r>
+        <w:t xml:space="preserve"> </w:t>
+      </w:r>
+      <w:r>
+        <w:t>As with previous examples, the parameters are kept artificially small to make the concepts manageable.</w:t>
       </w:r>
     </w:p>
     <w:tbl>
@@ -10490,7 +10519,10 @@
               <w:cnfStyle w:val="000000100000" w:firstRow="0" w:lastRow="0" w:firstColumn="0" w:lastColumn="0" w:oddVBand="0" w:evenVBand="0" w:oddHBand="1" w:evenHBand="0" w:firstRowFirstColumn="0" w:firstRowLastColumn="0" w:lastRowFirstColumn="0" w:lastRowLastColumn="0"/>
             </w:pPr>
             <w:r>
-              <w:t>3 * 11 = 1 mod 15</w:t>
+              <w:t xml:space="preserve">3 * 11 = 1 mod </w:t>
+            </w:r>
+            <w:r>
+              <w:t>8</w:t>
             </w:r>
           </w:p>
         </w:tc>
@@ -11026,7 +11058,10 @@
     <w:p>
       <w:r>
         <w:lastRenderedPageBreak/>
-        <w:t xml:space="preserve">Now let’s back up to the beginning. In steps 1, 2 and 3, Alice selects two random integers, </w:t>
+        <w:t xml:space="preserve">To understand how Alice and Bob generated the keys required for a secure exchange of messages, however, we need to </w:t>
+      </w:r>
+      <w:r>
+        <w:t xml:space="preserve">back up to the beginning. In steps 1, 2 and 3, Alice selects two random integers, </w:t>
       </w:r>
       <w:r>
         <w:rPr>
@@ -11102,7 +11137,7 @@
         <w:rPr>
           <w:rStyle w:val="FootnoteReference"/>
         </w:rPr>
-        <w:footnoteReference w:id="29"/>
+        <w:footnoteReference w:id="30"/>
       </w:r>
     </w:p>
     <w:p>
@@ -11200,7 +11235,7 @@
         <w:rPr>
           <w:rStyle w:val="FootnoteReference"/>
         </w:rPr>
-        <w:footnoteReference w:id="30"/>
+        <w:footnoteReference w:id="31"/>
       </w:r>
       <w:r>
         <w:t xml:space="preserve"> For any prime number </w:t>
@@ -11350,7 +11385,7 @@
         <w:rPr>
           <w:rStyle w:val="FootnoteReference"/>
         </w:rPr>
-        <w:footnoteReference w:id="31"/>
+        <w:footnoteReference w:id="32"/>
       </w:r>
       <w:r>
         <w:t xml:space="preserve"> The formula therefore becomes the product of the totients of </w:t>
@@ -11424,24 +11459,63 @@
     </w:p>
     <w:p>
       <w:r>
-        <w:t>Euler’s totient function tells us that there are 8 integers in the set 1 to 15 that are relatively prime to 15 (</w:t>
-      </w:r>
-      <w:r>
-        <w:rPr>
-          <w:i/>
-          <w:iCs/>
-        </w:rPr>
-        <w:t xml:space="preserve">Figure </w:t>
-      </w:r>
-      <w:r>
-        <w:rPr>
-          <w:i/>
-          <w:iCs/>
-        </w:rPr>
-        <w:t>6</w:t>
-      </w:r>
-      <w:r>
-        <w:t xml:space="preserve"> depicts this graphically).</w:t>
+        <w:t xml:space="preserve">That is, </w:t>
+      </w:r>
+      <w:r>
+        <w:t>Euler’s totient function tells us that there are 8 integers in the set 1 to 15 that are relatively prime to 15.</w:t>
+      </w:r>
+      <w:r>
+        <w:t xml:space="preserve"> </w:t>
+      </w:r>
+      <w:r>
+        <w:t xml:space="preserve">Indeed, the number of highlighted entries in the table in </w:t>
+      </w:r>
+      <w:r>
+        <w:rPr>
+          <w:i/>
+          <w:iCs/>
+        </w:rPr>
+        <w:t>Figure 6</w:t>
+      </w:r>
+      <w:r>
+        <w:t xml:space="preserve"> is 8. As with the values of </w:t>
+      </w:r>
+      <w:r>
+        <w:rPr>
+          <w:i/>
+          <w:iCs/>
+        </w:rPr>
+        <w:t>p</w:t>
+      </w:r>
+      <w:r>
+        <w:t xml:space="preserve"> and </w:t>
+      </w:r>
+      <w:r>
+        <w:rPr>
+          <w:i/>
+          <w:iCs/>
+        </w:rPr>
+        <w:t>q</w:t>
+      </w:r>
+      <w:r>
+        <w:t xml:space="preserve">, Alice must keep the totient </w:t>
+      </w:r>
+      <w:r>
+        <w:rPr>
+          <w:i/>
+          <w:iCs/>
+        </w:rPr>
+        <w:t>t</w:t>
+      </w:r>
+      <w:r>
+        <w:rPr>
+          <w:i/>
+          <w:iCs/>
+        </w:rPr>
+        <w:t>(n)</w:t>
+      </w:r>
+      <w:r>
+        <w:t xml:space="preserve"> secret.</w:t>
       </w:r>
     </w:p>
     <w:tbl>
@@ -12410,48 +12484,6 @@
     </w:p>
     <w:p>
       <w:r>
-        <w:t xml:space="preserve">Indeed, the number of highlighted entries in the table is 8. As with the values of </w:t>
-      </w:r>
-      <w:r>
-        <w:rPr>
-          <w:i/>
-          <w:iCs/>
-        </w:rPr>
-        <w:t>p</w:t>
-      </w:r>
-      <w:r>
-        <w:t xml:space="preserve"> and </w:t>
-      </w:r>
-      <w:r>
-        <w:rPr>
-          <w:i/>
-          <w:iCs/>
-        </w:rPr>
-        <w:t>q</w:t>
-      </w:r>
-      <w:r>
-        <w:t xml:space="preserve">, Alice must keep the totient </w:t>
-      </w:r>
-      <w:r>
-        <w:rPr>
-          <w:i/>
-          <w:iCs/>
-        </w:rPr>
-        <w:t>t</w:t>
-      </w:r>
-      <w:r>
-        <w:rPr>
-          <w:i/>
-          <w:iCs/>
-        </w:rPr>
-        <w:t>(n)</w:t>
-      </w:r>
-      <w:r>
-        <w:t xml:space="preserve"> secret.</w:t>
-      </w:r>
-    </w:p>
-    <w:p>
-      <w:r>
         <w:lastRenderedPageBreak/>
         <w:t xml:space="preserve">In </w:t>
       </w:r>
@@ -12478,7 +12510,10 @@
         <w:t xml:space="preserve">will be helpful </w:t>
       </w:r>
       <w:r>
-        <w:t xml:space="preserve">here </w:t>
+        <w:t>here</w:t>
+      </w:r>
+      <w:r>
+        <w:t xml:space="preserve"> and in step 8, where Alice chooses her decryption exponent, </w:t>
       </w:r>
       <w:r>
         <w:t xml:space="preserve">to refer to </w:t>
@@ -12494,172 +12529,91 @@
         <w:t xml:space="preserve"> to </w:t>
       </w:r>
       <w:r>
-        <w:t>see</w:t>
-      </w:r>
-      <w:r>
-        <w:t xml:space="preserve"> </w:t>
-      </w:r>
-      <w:r>
-        <w:t>how</w:t>
-      </w:r>
-      <w:r>
-        <w:t>)</w:t>
+        <w:t>put a picture to the words</w:t>
+      </w:r>
+      <w:r>
+        <w:t>).</w:t>
+      </w:r>
+      <w:r>
+        <w:t xml:space="preserve"> </w:t>
+      </w:r>
+      <w:r>
+        <w:t xml:space="preserve">Alice’s </w:t>
+      </w:r>
+      <w:r>
+        <w:t>requirement</w:t>
+      </w:r>
+      <w:r>
+        <w:t>s</w:t>
+      </w:r>
+      <w:r>
+        <w:t xml:space="preserve"> for</w:t>
+      </w:r>
+      <w:r>
+        <w:t xml:space="preserve"> a suitable</w:t>
+      </w:r>
+      <w:r>
+        <w:t xml:space="preserve"> </w:t>
+      </w:r>
+      <w:r>
+        <w:rPr>
+          <w:i/>
+          <w:iCs/>
+        </w:rPr>
+        <w:t>e</w:t>
+      </w:r>
+      <w:r>
+        <w:t xml:space="preserve"> </w:t>
+      </w:r>
+      <w:r>
+        <w:t xml:space="preserve">are </w:t>
+      </w:r>
+      <w:r>
+        <w:t xml:space="preserve">that it be </w:t>
+      </w:r>
+      <w:r>
+        <w:t>greater than 1</w:t>
+      </w:r>
+      <w:r>
+        <w:t>,</w:t>
+      </w:r>
+      <w:r>
+        <w:t xml:space="preserve"> and </w:t>
+      </w:r>
+      <w:r>
+        <w:t xml:space="preserve">that it be </w:t>
+      </w:r>
+      <w:r>
+        <w:t xml:space="preserve">relatively prime to </w:t>
+      </w:r>
+      <w:r>
+        <w:rPr>
+          <w:i/>
+          <w:iCs/>
+        </w:rPr>
+        <w:t>t(n)</w:t>
+      </w:r>
+      <w:r>
+        <w:t xml:space="preserve">; that is, it must satisfy the equation </w:t>
+      </w:r>
+      <w:r>
+        <w:rPr>
+          <w:i/>
+          <w:iCs/>
+        </w:rPr>
+        <w:t>gcd(e, t(n)) = 1</w:t>
       </w:r>
       <w:r>
         <w:t>.</w:t>
       </w:r>
       <w:r>
-        <w:t xml:space="preserve"> </w:t>
-      </w:r>
-      <w:r>
-        <w:t xml:space="preserve">Alice’s </w:t>
-      </w:r>
-      <w:r>
-        <w:t>requirement</w:t>
-      </w:r>
-      <w:r>
-        <w:t>s</w:t>
-      </w:r>
-      <w:r>
-        <w:t xml:space="preserve"> for</w:t>
-      </w:r>
-      <w:r>
-        <w:t xml:space="preserve"> a suitable</w:t>
-      </w:r>
-      <w:r>
-        <w:t xml:space="preserve"> </w:t>
-      </w:r>
-      <w:r>
-        <w:rPr>
-          <w:i/>
-          <w:iCs/>
-        </w:rPr>
-        <w:t>e</w:t>
-      </w:r>
-      <w:r>
-        <w:t xml:space="preserve"> </w:t>
-      </w:r>
-      <w:r>
-        <w:t xml:space="preserve">are </w:t>
-      </w:r>
-      <w:r>
-        <w:t xml:space="preserve">that it be </w:t>
-      </w:r>
-      <w:r>
-        <w:t>greater than 1</w:t>
-      </w:r>
-      <w:r>
-        <w:t>,</w:t>
-      </w:r>
-      <w:r>
-        <w:t xml:space="preserve"> and </w:t>
-      </w:r>
-      <w:r>
-        <w:t xml:space="preserve">that it be </w:t>
-      </w:r>
-      <w:r>
-        <w:t xml:space="preserve">relatively prime to </w:t>
-      </w:r>
-      <w:r>
-        <w:rPr>
-          <w:i/>
-          <w:iCs/>
-        </w:rPr>
-        <w:t>t(n)</w:t>
-      </w:r>
-      <w:r>
-        <w:t xml:space="preserve">; that is, it must satisfy the equation </w:t>
-      </w:r>
-      <w:r>
-        <w:rPr>
-          <w:i/>
-          <w:iCs/>
-        </w:rPr>
-        <w:t>gcd(e, t(n)) = 1</w:t>
-      </w:r>
-      <w:r>
-        <w:t>.</w:t>
-      </w:r>
-      <w:r>
-        <w:t xml:space="preserve"> Referring to the columns </w:t>
-      </w:r>
-      <w:r>
-        <w:rPr>
-          <w:b/>
-          <w:bCs/>
-          <w:i/>
-          <w:iCs/>
-        </w:rPr>
-        <w:t>Exponent (</w:t>
-      </w:r>
-      <w:r>
-        <w:rPr>
-          <w:b/>
-          <w:bCs/>
-          <w:i/>
-          <w:iCs/>
-        </w:rPr>
-        <w:t>e</w:t>
-      </w:r>
-      <w:r>
-        <w:rPr>
-          <w:b/>
-          <w:bCs/>
-          <w:i/>
-          <w:iCs/>
-        </w:rPr>
-        <w:t xml:space="preserve">, </w:t>
-      </w:r>
-      <w:r>
-        <w:rPr>
-          <w:b/>
-          <w:bCs/>
-          <w:i/>
-          <w:iCs/>
-        </w:rPr>
-        <w:t>d</w:t>
-      </w:r>
-      <w:r>
-        <w:rPr>
-          <w:b/>
-          <w:bCs/>
-          <w:i/>
-          <w:iCs/>
-        </w:rPr>
-        <w:t>)</w:t>
-      </w:r>
-      <w:r>
-        <w:t xml:space="preserve"> and </w:t>
-      </w:r>
-      <w:r>
-        <w:rPr>
-          <w:b/>
-          <w:bCs/>
-          <w:i/>
-          <w:iCs/>
-        </w:rPr>
-        <w:t>Coprime gcd(</w:t>
-      </w:r>
-      <w:r>
-        <w:rPr>
-          <w:b/>
-          <w:bCs/>
-          <w:i/>
-          <w:iCs/>
-        </w:rPr>
-        <w:t>e</w:t>
-      </w:r>
-      <w:r>
-        <w:rPr>
-          <w:b/>
-          <w:bCs/>
-          <w:i/>
-          <w:iCs/>
-        </w:rPr>
-        <w:t>, t(n))</w:t>
-      </w:r>
-      <w:r>
-        <w:t xml:space="preserve"> in </w:t>
+        <w:t xml:space="preserve"> Referring to the </w:t>
+      </w:r>
+      <w:r>
+        <w:t xml:space="preserve">first and third columns </w:t>
+      </w:r>
+      <w:r>
+        <w:t xml:space="preserve">in </w:t>
       </w:r>
       <w:r>
         <w:rPr>
@@ -13920,19 +13874,28 @@
     </w:p>
     <w:p>
       <w:r>
-        <w:t xml:space="preserve">In steps </w:t>
-      </w:r>
-      <w:r>
-        <w:t>6</w:t>
-      </w:r>
-      <w:r>
-        <w:t xml:space="preserve"> and </w:t>
-      </w:r>
-      <w:r>
-        <w:t>7</w:t>
-      </w:r>
-      <w:r>
-        <w:t xml:space="preserve">, Alice transmits her public key </w:t>
+        <w:t xml:space="preserve">Having selected her encryption exponent, in steps 6 and 7 </w:t>
+      </w:r>
+      <w:r>
+        <w:t xml:space="preserve">Alice transmits </w:t>
+      </w:r>
+      <w:r>
+        <w:t>it</w:t>
+      </w:r>
+      <w:r>
+        <w:t>,</w:t>
+      </w:r>
+      <w:r>
+        <w:t xml:space="preserve"> along with the modulus</w:t>
+      </w:r>
+      <w:r>
+        <w:t xml:space="preserve">—which </w:t>
+      </w:r>
+      <w:r>
+        <w:t xml:space="preserve">together comprise </w:t>
+      </w:r>
+      <w:r>
+        <w:t xml:space="preserve">her public key </w:t>
       </w:r>
       <w:r>
         <w:rPr>
@@ -13956,7 +13919,10 @@
         <w:t>n)</w:t>
       </w:r>
       <w:r>
-        <w:t xml:space="preserve"> to Bob</w:t>
+        <w:t xml:space="preserve">—to </w:t>
+      </w:r>
+      <w:r>
+        <w:t>Bob</w:t>
       </w:r>
       <w:r>
         <w:t xml:space="preserve">, </w:t>
@@ -13998,13 +13964,20 @@
         <w:t>.</w:t>
       </w:r>
       <w:r>
-        <w:t xml:space="preserve"> As with </w:t>
-      </w:r>
-      <w:r>
-        <w:t>her</w:t>
-      </w:r>
-      <w:r>
-        <w:t xml:space="preserve"> encryption exponent </w:t>
+        <w:t xml:space="preserve"> </w:t>
+      </w:r>
+      <w:r>
+        <w:t xml:space="preserve">A suitable </w:t>
+      </w:r>
+      <w:r>
+        <w:rPr>
+          <w:i/>
+          <w:iCs/>
+        </w:rPr>
+        <w:t>d</w:t>
+      </w:r>
+      <w:r>
+        <w:t xml:space="preserve"> must be greater than </w:t>
       </w:r>
       <w:r>
         <w:rPr>
@@ -14014,7 +13987,58 @@
         <w:t>e</w:t>
       </w:r>
       <w:r>
-        <w:t xml:space="preserve">, </w:t>
+        <w:t xml:space="preserve">, and </w:t>
+      </w:r>
+      <w:r>
+        <w:t xml:space="preserve">it </w:t>
+      </w:r>
+      <w:r>
+        <w:t xml:space="preserve">must be the multiplicative inverse of </w:t>
+      </w:r>
+      <w:r>
+        <w:rPr>
+          <w:i/>
+          <w:iCs/>
+        </w:rPr>
+        <w:t>e</w:t>
+      </w:r>
+      <w:r>
+        <w:t xml:space="preserve"> in the group of integers modulo </w:t>
+      </w:r>
+      <w:r>
+        <w:rPr>
+          <w:i/>
+          <w:iCs/>
+        </w:rPr>
+        <w:t>t(n)</w:t>
+      </w:r>
+      <w:r>
+        <w:t xml:space="preserve">; that is, it must satisfy the equation </w:t>
+      </w:r>
+      <w:r>
+        <w:rPr>
+          <w:i/>
+          <w:iCs/>
+        </w:rPr>
+        <w:t>e * d = 1 mod t(n)</w:t>
+      </w:r>
+      <w:r>
+        <w:t>.</w:t>
+      </w:r>
+      <w:r>
+        <w:rPr>
+          <w:rStyle w:val="FootnoteReference"/>
+        </w:rPr>
+        <w:footnoteReference w:id="33"/>
+      </w:r>
+      <w:r>
+        <w:t xml:space="preserve"> Looking at the </w:t>
+      </w:r>
+      <w:r>
+        <w:t xml:space="preserve">first and fourth </w:t>
+      </w:r>
+      <w:r>
+        <w:t xml:space="preserve">columns in </w:t>
       </w:r>
       <w:r>
         <w:rPr>
@@ -14024,73 +14048,19 @@
         <w:t>Figure 7</w:t>
       </w:r>
       <w:r>
-        <w:t xml:space="preserve"> reveals the mechanism for Alice’s choice of </w:t>
-      </w:r>
-      <w:r>
-        <w:rPr>
-          <w:i/>
-          <w:iCs/>
-        </w:rPr>
-        <w:t>d</w:t>
-      </w:r>
-      <w:r>
-        <w:t xml:space="preserve">. </w:t>
-      </w:r>
-      <w:r>
-        <w:t xml:space="preserve">A suitable </w:t>
-      </w:r>
-      <w:r>
-        <w:rPr>
-          <w:i/>
-          <w:iCs/>
-        </w:rPr>
-        <w:t>d</w:t>
-      </w:r>
-      <w:r>
-        <w:t xml:space="preserve"> must be greater than </w:t>
-      </w:r>
-      <w:r>
-        <w:rPr>
-          <w:i/>
-          <w:iCs/>
-        </w:rPr>
-        <w:t>e</w:t>
-      </w:r>
-      <w:r>
-        <w:t xml:space="preserve">, and </w:t>
-      </w:r>
-      <w:r>
-        <w:t xml:space="preserve">it </w:t>
-      </w:r>
-      <w:r>
-        <w:t xml:space="preserve">must be the multiplicative inverse of </w:t>
-      </w:r>
-      <w:r>
-        <w:rPr>
-          <w:i/>
-          <w:iCs/>
-        </w:rPr>
-        <w:t>e</w:t>
-      </w:r>
-      <w:r>
-        <w:t xml:space="preserve"> in the group of integers modulo </w:t>
-      </w:r>
-      <w:r>
-        <w:rPr>
-          <w:i/>
-          <w:iCs/>
-        </w:rPr>
-        <w:t>t(n)</w:t>
-      </w:r>
-      <w:r>
-        <w:t xml:space="preserve">; that is, it must satisfy the equation </w:t>
-      </w:r>
-      <w:r>
-        <w:rPr>
-          <w:i/>
-          <w:iCs/>
-        </w:rPr>
-        <w:t>e * d = 1 mod t(n)</w:t>
+        <w:t xml:space="preserve">, we see that 11 </w:t>
+      </w:r>
+      <w:r>
+        <w:t xml:space="preserve">is the </w:t>
+      </w:r>
+      <w:r>
+        <w:t xml:space="preserve">only </w:t>
+      </w:r>
+      <w:r>
+        <w:t xml:space="preserve">value </w:t>
+      </w:r>
+      <w:r>
+        <w:t>meets these criteria</w:t>
       </w:r>
       <w:r>
         <w:t>.</w:t>
@@ -14099,56 +14069,7 @@
         <w:rPr>
           <w:rStyle w:val="FootnoteReference"/>
         </w:rPr>
-        <w:footnoteReference w:id="32"/>
-      </w:r>
-      <w:r>
-        <w:t xml:space="preserve"> Looking at the columns </w:t>
-      </w:r>
-      <w:r>
-        <w:rPr>
-          <w:b/>
-          <w:bCs/>
-          <w:i/>
-          <w:iCs/>
-        </w:rPr>
-        <w:t>Exponent (e, d)</w:t>
-      </w:r>
-      <w:r>
-        <w:t xml:space="preserve"> and </w:t>
-      </w:r>
-      <w:r>
-        <w:rPr>
-          <w:b/>
-          <w:bCs/>
-          <w:i/>
-          <w:iCs/>
-        </w:rPr>
-        <w:t>Inverse e * d = 1 mod t(n)</w:t>
-      </w:r>
-      <w:r>
-        <w:t xml:space="preserve"> in </w:t>
-      </w:r>
-      <w:r>
-        <w:rPr>
-          <w:i/>
-          <w:iCs/>
-        </w:rPr>
-        <w:t>Figure 7</w:t>
-      </w:r>
-      <w:r>
-        <w:t xml:space="preserve">, we see that 11 </w:t>
-      </w:r>
-      <w:r>
-        <w:t xml:space="preserve">is the value that </w:t>
-      </w:r>
-      <w:r>
-        <w:t>fits the bill.</w:t>
-      </w:r>
-      <w:r>
-        <w:rPr>
-          <w:rStyle w:val="FootnoteReference"/>
-        </w:rPr>
-        <w:footnoteReference w:id="33"/>
+        <w:footnoteReference w:id="34"/>
       </w:r>
     </w:p>
     <w:p>
@@ -14277,6 +14198,7 @@
     </w:p>
     <w:p>
       <w:r>
+        <w:lastRenderedPageBreak/>
         <w:t xml:space="preserve">The reason Eve cannot efficiently compute the totient </w:t>
       </w:r>
       <w:r>
@@ -14306,11 +14228,7 @@
         <w:t>In the context of the present example, t</w:t>
       </w:r>
       <w:r>
-        <w:t xml:space="preserve">his means </w:t>
-      </w:r>
-      <w:r>
-        <w:lastRenderedPageBreak/>
-        <w:t xml:space="preserve">that given the </w:t>
+        <w:t xml:space="preserve">his means that given the </w:t>
       </w:r>
       <w:r>
         <w:t>modulus</w:t>
@@ -14352,7 +14270,7 @@
         <w:rPr>
           <w:rStyle w:val="FootnoteReference"/>
         </w:rPr>
-        <w:footnoteReference w:id="34"/>
+        <w:footnoteReference w:id="35"/>
       </w:r>
       <w:r>
         <w:t xml:space="preserve"> This is known as the </w:t>
@@ -14384,10 +14302,22 @@
         <w:t xml:space="preserve">described thus far </w:t>
       </w:r>
       <w:r>
-        <w:t>share the property that the computations required by Alice and Bob to send each other messages securely—identifying large primes, computing greatest common divisors, identifying multiplicative inverses and integer exponentiation—</w:t>
-      </w:r>
-      <w:r>
-        <w:t>can all be done inexpensively</w:t>
+        <w:t xml:space="preserve">share the property that the computations required by Alice and Bob to send each other messages securely—identifying large primes, computing greatest common divisors, </w:t>
+      </w:r>
+      <w:r>
+        <w:t>computing</w:t>
+      </w:r>
+      <w:r>
+        <w:t xml:space="preserve"> multiplicative inverses and integer exponentiation—</w:t>
+      </w:r>
+      <w:r>
+        <w:t xml:space="preserve">can be done </w:t>
+      </w:r>
+      <w:r>
+        <w:t xml:space="preserve">relatively </w:t>
+      </w:r>
+      <w:r>
+        <w:t>inexpensively</w:t>
       </w:r>
       <w:r>
         <w:t xml:space="preserve">; whereas the computations required for Eve to defeat these schemes—computing </w:t>
@@ -14468,10 +14398,13 @@
         <w:t xml:space="preserve">computationally </w:t>
       </w:r>
       <w:r>
-        <w:t xml:space="preserve">expensive for would-be attackers to </w:t>
-      </w:r>
-      <w:r>
-        <w:t>bother</w:t>
+        <w:t xml:space="preserve">expensive </w:t>
+      </w:r>
+      <w:r>
+        <w:t xml:space="preserve">to be feasible </w:t>
+      </w:r>
+      <w:r>
+        <w:t>for would-be attackers</w:t>
       </w:r>
       <w:r>
         <w:t>.</w:t>
@@ -14540,7 +14473,13 @@
         <w:t xml:space="preserve">mainly </w:t>
       </w:r>
       <w:r>
-        <w:t xml:space="preserve">theoretical limitation, these schemes are not </w:t>
+        <w:t xml:space="preserve">theoretical limitation, these schemes are </w:t>
+      </w:r>
+      <w:r>
+        <w:t xml:space="preserve">therefore </w:t>
+      </w:r>
+      <w:r>
+        <w:t xml:space="preserve">not </w:t>
       </w:r>
       <w:r>
         <w:rPr>
@@ -14563,25 +14502,34 @@
         <w:t xml:space="preserve"> secure, and</w:t>
       </w:r>
       <w:r>
-        <w:t xml:space="preserve"> therefore</w:t>
-      </w:r>
-      <w:r>
         <w:t xml:space="preserve"> </w:t>
       </w:r>
       <w:r>
         <w:t>may</w:t>
       </w:r>
       <w:r>
-        <w:t xml:space="preserve"> wither someday </w:t>
-      </w:r>
-      <w:r>
-        <w:t>against</w:t>
-      </w:r>
-      <w:r>
-        <w:t xml:space="preserve"> </w:t>
-      </w:r>
-      <w:r>
-        <w:t>more powerful computers that are capable of reducing the search of the entire keyspace</w:t>
+        <w:t xml:space="preserve"> someday </w:t>
+      </w:r>
+      <w:r>
+        <w:t xml:space="preserve">wither </w:t>
+      </w:r>
+      <w:r>
+        <w:t>under attack from</w:t>
+      </w:r>
+      <w:r>
+        <w:t xml:space="preserve"> ever</w:t>
+      </w:r>
+      <w:r>
+        <w:t xml:space="preserve"> more </w:t>
+      </w:r>
+      <w:r>
+        <w:t>powerful computers that are capable of reducing search</w:t>
+      </w:r>
+      <w:r>
+        <w:t>es</w:t>
+      </w:r>
+      <w:r>
+        <w:t xml:space="preserve"> of the entire keyspace</w:t>
       </w:r>
       <w:r>
         <w:t xml:space="preserve"> </w:t>
@@ -14602,22 +14550,37 @@
         <w:rPr>
           <w:rStyle w:val="FootnoteReference"/>
         </w:rPr>
-        <w:footnoteReference w:id="35"/>
-      </w:r>
-      <w:r>
-        <w:t xml:space="preserve"> In fact </w:t>
-      </w:r>
-      <w:r>
-        <w:t xml:space="preserve">both are </w:t>
-      </w:r>
-      <w:r>
-        <w:t xml:space="preserve">happening, </w:t>
-      </w:r>
-      <w:r>
-        <w:t>one</w:t>
-      </w:r>
-      <w:r>
-        <w:t xml:space="preserve"> result being that the </w:t>
+        <w:footnoteReference w:id="36"/>
+      </w:r>
+      <w:r>
+        <w:t xml:space="preserve"> In </w:t>
+      </w:r>
+      <w:r>
+        <w:t xml:space="preserve">fact </w:t>
+      </w:r>
+      <w:r>
+        <w:t xml:space="preserve">progress on both fronts has been made </w:t>
+      </w:r>
+      <w:r>
+        <w:t xml:space="preserve">in the last </w:t>
+      </w:r>
+      <w:r>
+        <w:t>half</w:t>
+      </w:r>
+      <w:r>
+        <w:t>-</w:t>
+      </w:r>
+      <w:r>
+        <w:t>century</w:t>
+      </w:r>
+      <w:r>
+        <w:t xml:space="preserve">, </w:t>
+      </w:r>
+      <w:r>
+        <w:t xml:space="preserve">and because of this </w:t>
+      </w:r>
+      <w:r>
+        <w:t xml:space="preserve">the </w:t>
       </w:r>
       <w:r>
         <w:t xml:space="preserve">recommended </w:t>
@@ -14638,10 +14601,10 @@
         <w:t xml:space="preserve">keep it </w:t>
       </w:r>
       <w:r>
-        <w:t xml:space="preserve">ahead of faster </w:t>
-      </w:r>
-      <w:r>
-        <w:t>hardware</w:t>
+        <w:t xml:space="preserve">apace </w:t>
+      </w:r>
+      <w:r>
+        <w:t>it</w:t>
       </w:r>
       <w:r>
         <w:t>.</w:t>
@@ -14720,16 +14683,10 @@
         <w:t xml:space="preserve">. </w:t>
       </w:r>
       <w:r>
-        <w:t xml:space="preserve">To understand </w:t>
-      </w:r>
-      <w:r>
-        <w:t>why</w:t>
-      </w:r>
-      <w:r>
-        <w:t xml:space="preserve">, it is helpful to consider two observations. </w:t>
-      </w:r>
-      <w:r>
-        <w:t>First, with RSA encryption</w:t>
+        <w:t xml:space="preserve">With </w:t>
+      </w:r>
+      <w:r>
+        <w:t>RSA encryption</w:t>
       </w:r>
       <w:r>
         <w:t>,</w:t>
@@ -14768,7 +14725,13 @@
         <w:t xml:space="preserve"> by</w:t>
       </w:r>
       <w:r>
-        <w:t xml:space="preserve"> DH. Second, if RSA </w:t>
+        <w:t xml:space="preserve"> DH. </w:t>
+      </w:r>
+      <w:r>
+        <w:t xml:space="preserve">But </w:t>
+      </w:r>
+      <w:r>
+        <w:t xml:space="preserve">if RSA </w:t>
       </w:r>
       <w:r>
         <w:t>provide</w:t>
@@ -14780,31 +14743,7 @@
         <w:t xml:space="preserve"> </w:t>
       </w:r>
       <w:r>
-        <w:t>encryption</w:t>
-      </w:r>
-      <w:r>
-        <w:t>, by means of</w:t>
-      </w:r>
-      <w:r>
-        <w:t xml:space="preserve"> </w:t>
-      </w:r>
-      <w:r>
-        <w:t xml:space="preserve">its </w:t>
-      </w:r>
-      <w:r>
-        <w:t>mathematically</w:t>
-      </w:r>
-      <w:r>
-        <w:t xml:space="preserve"> </w:t>
-      </w:r>
-      <w:r>
-        <w:t xml:space="preserve">related </w:t>
-      </w:r>
-      <w:r>
-        <w:t>public and private keys</w:t>
-      </w:r>
-      <w:r>
-        <w:t xml:space="preserve">, </w:t>
+        <w:t xml:space="preserve">encryption, </w:t>
       </w:r>
       <w:r>
         <w:t>w</w:t>
@@ -14851,13 +14790,10 @@
     </w:p>
     <w:p>
       <w:r>
-        <w:t xml:space="preserve">To the </w:t>
-      </w:r>
-      <w:r>
-        <w:t xml:space="preserve">broader </w:t>
-      </w:r>
-      <w:r>
-        <w:t xml:space="preserve">second question, the short answer is that public-key encryption is </w:t>
+        <w:t>T</w:t>
+      </w:r>
+      <w:r>
+        <w:t xml:space="preserve">he short answer is that public-key encryption is </w:t>
       </w:r>
       <w:r>
         <w:t xml:space="preserve">much more </w:t>
@@ -14929,161 +14865,162 @@
         <w:rPr>
           <w:rStyle w:val="FootnoteReference"/>
         </w:rPr>
-        <w:footnoteReference w:id="36"/>
+        <w:footnoteReference w:id="37"/>
+      </w:r>
+      <w:r>
+        <w:t xml:space="preserve"> As a result, o</w:t>
+      </w:r>
+      <w:r>
+        <w:t>ne</w:t>
+      </w:r>
+      <w:r>
+        <w:t xml:space="preserve"> </w:t>
+      </w:r>
+      <w:r>
+        <w:t>approach</w:t>
+      </w:r>
+      <w:r>
+        <w:t xml:space="preserve"> </w:t>
+      </w:r>
+      <w:r>
+        <w:t xml:space="preserve">that emerged </w:t>
+      </w:r>
+      <w:r>
+        <w:t xml:space="preserve">was to employ </w:t>
+      </w:r>
+      <w:r>
+        <w:t>public</w:t>
+      </w:r>
+      <w:r>
+        <w:t xml:space="preserve"> </w:t>
+      </w:r>
+      <w:r>
+        <w:t>key</w:t>
+      </w:r>
+      <w:r>
+        <w:t>s</w:t>
+      </w:r>
+      <w:r>
+        <w:t xml:space="preserve"> </w:t>
+      </w:r>
+      <w:r>
+        <w:t xml:space="preserve">to encrypt </w:t>
+      </w:r>
+      <w:r>
+        <w:t xml:space="preserve">and exchange </w:t>
+      </w:r>
+      <w:r>
+        <w:t>symmetric keys and</w:t>
+      </w:r>
+      <w:r>
+        <w:t>,</w:t>
+      </w:r>
+      <w:r>
+        <w:t xml:space="preserve"> </w:t>
+      </w:r>
+      <w:r>
+        <w:t xml:space="preserve">thus securely exchanged, </w:t>
+      </w:r>
+      <w:r>
+        <w:t xml:space="preserve">the </w:t>
+      </w:r>
+      <w:r>
+        <w:t>symmetric keys</w:t>
+      </w:r>
+      <w:r>
+        <w:t xml:space="preserve"> </w:t>
+      </w:r>
+      <w:r>
+        <w:t xml:space="preserve">to </w:t>
+      </w:r>
+      <w:r>
+        <w:t xml:space="preserve">encrypt </w:t>
+      </w:r>
+      <w:r>
+        <w:t>message content</w:t>
+      </w:r>
+      <w:r>
+        <w:t>. Such scheme</w:t>
+      </w:r>
+      <w:r>
+        <w:t>s</w:t>
+      </w:r>
+      <w:r>
+        <w:t xml:space="preserve"> </w:t>
+      </w:r>
+      <w:r>
+        <w:t xml:space="preserve">are </w:t>
+      </w:r>
+      <w:r>
+        <w:t xml:space="preserve">in fact </w:t>
+      </w:r>
+      <w:r>
+        <w:t>in wide use</w:t>
+      </w:r>
+      <w:r>
+        <w:t xml:space="preserve">, and </w:t>
+      </w:r>
+      <w:r>
+        <w:t xml:space="preserve">are </w:t>
+      </w:r>
+      <w:r>
+        <w:t xml:space="preserve">referred to as </w:t>
+      </w:r>
+      <w:r>
+        <w:rPr>
+          <w:i/>
+          <w:iCs/>
+        </w:rPr>
+        <w:t>hybrid</w:t>
+      </w:r>
+      <w:r>
+        <w:rPr>
+          <w:i/>
+          <w:iCs/>
+        </w:rPr>
+        <w:t xml:space="preserve"> </w:t>
+      </w:r>
+      <w:r>
+        <w:t>encryption scheme</w:t>
+      </w:r>
+      <w:r>
+        <w:t>s</w:t>
+      </w:r>
+      <w:r>
+        <w:t xml:space="preserve"> because they combine </w:t>
+      </w:r>
+      <w:r>
+        <w:t xml:space="preserve">the </w:t>
+      </w:r>
+      <w:r>
+        <w:t xml:space="preserve">advantages of </w:t>
+      </w:r>
+      <w:r>
+        <w:lastRenderedPageBreak/>
+        <w:t>both</w:t>
+      </w:r>
+      <w:r>
+        <w:t xml:space="preserve"> public- and symmetric-key encryption</w:t>
+      </w:r>
+      <w:r>
+        <w:t>, the former for key exchange and the latter for message encryption.</w:t>
+      </w:r>
+      <w:r>
+        <w:rPr>
+          <w:rStyle w:val="FootnoteReference"/>
+        </w:rPr>
+        <w:footnoteReference w:id="38"/>
       </w:r>
     </w:p>
     <w:p>
       <w:r>
-        <w:t>O</w:t>
-      </w:r>
-      <w:r>
-        <w:t>ne</w:t>
-      </w:r>
-      <w:r>
-        <w:t xml:space="preserve"> </w:t>
-      </w:r>
-      <w:r>
-        <w:t>approach</w:t>
-      </w:r>
-      <w:r>
-        <w:t xml:space="preserve"> </w:t>
-      </w:r>
-      <w:r>
-        <w:t xml:space="preserve">that emerged </w:t>
-      </w:r>
-      <w:r>
-        <w:t xml:space="preserve">was to employ </w:t>
-      </w:r>
-      <w:r>
-        <w:t>public</w:t>
-      </w:r>
-      <w:r>
-        <w:t xml:space="preserve"> </w:t>
-      </w:r>
-      <w:r>
-        <w:t>key</w:t>
-      </w:r>
-      <w:r>
-        <w:t>s</w:t>
-      </w:r>
-      <w:r>
-        <w:t xml:space="preserve"> </w:t>
-      </w:r>
-      <w:r>
-        <w:t xml:space="preserve">to encrypt </w:t>
-      </w:r>
-      <w:r>
-        <w:t xml:space="preserve">and exchange </w:t>
-      </w:r>
-      <w:r>
-        <w:t>symmetric keys and</w:t>
-      </w:r>
-      <w:r>
-        <w:t>,</w:t>
-      </w:r>
-      <w:r>
-        <w:t xml:space="preserve"> </w:t>
-      </w:r>
-      <w:r>
-        <w:t xml:space="preserve">thus securely exchanged, </w:t>
-      </w:r>
-      <w:r>
-        <w:t xml:space="preserve">the </w:t>
-      </w:r>
-      <w:r>
-        <w:t>symmetric keys</w:t>
-      </w:r>
-      <w:r>
-        <w:t xml:space="preserve"> </w:t>
-      </w:r>
-      <w:r>
-        <w:t xml:space="preserve">to </w:t>
-      </w:r>
-      <w:r>
-        <w:t xml:space="preserve">encrypt </w:t>
-      </w:r>
-      <w:r>
-        <w:t>message content</w:t>
-      </w:r>
-      <w:r>
-        <w:t>. Such scheme</w:t>
-      </w:r>
-      <w:r>
-        <w:t>s</w:t>
-      </w:r>
-      <w:r>
-        <w:t xml:space="preserve"> </w:t>
-      </w:r>
-      <w:r>
-        <w:t xml:space="preserve">are </w:t>
-      </w:r>
-      <w:r>
-        <w:t xml:space="preserve">in fact </w:t>
-      </w:r>
-      <w:r>
-        <w:t>in wide use</w:t>
-      </w:r>
-      <w:r>
-        <w:t xml:space="preserve">, and </w:t>
-      </w:r>
-      <w:r>
-        <w:t xml:space="preserve">are </w:t>
-      </w:r>
-      <w:r>
-        <w:t xml:space="preserve">referred to as </w:t>
-      </w:r>
-      <w:r>
-        <w:rPr>
-          <w:i/>
-          <w:iCs/>
-        </w:rPr>
-        <w:t>hybrid</w:t>
-      </w:r>
-      <w:r>
-        <w:rPr>
-          <w:i/>
-          <w:iCs/>
-        </w:rPr>
-        <w:t xml:space="preserve"> </w:t>
-      </w:r>
-      <w:r>
-        <w:t>encryption scheme</w:t>
-      </w:r>
-      <w:r>
-        <w:t>s</w:t>
-      </w:r>
-      <w:r>
-        <w:t xml:space="preserve"> because they combine </w:t>
-      </w:r>
-      <w:r>
-        <w:t xml:space="preserve">the </w:t>
-      </w:r>
-      <w:r>
-        <w:t xml:space="preserve">advantages of </w:t>
-      </w:r>
-      <w:r>
-        <w:lastRenderedPageBreak/>
-        <w:t>both</w:t>
-      </w:r>
-      <w:r>
-        <w:t xml:space="preserve"> public- and symmetric-key encryption</w:t>
-      </w:r>
-      <w:r>
-        <w:t>, the former for key exchange and the latter for message encryption.</w:t>
-      </w:r>
-      <w:r>
-        <w:rPr>
-          <w:rStyle w:val="FootnoteReference"/>
-        </w:rPr>
-        <w:footnoteReference w:id="37"/>
-      </w:r>
-    </w:p>
-    <w:p>
-      <w:r>
-        <w:t>As to the first observation</w:t>
-      </w:r>
-      <w:r>
-        <w:t>—that RSA</w:t>
+        <w:t>As to the observation</w:t>
+      </w:r>
+      <w:r>
+        <w:t xml:space="preserve"> </w:t>
+      </w:r>
+      <w:r>
+        <w:t>that RSA</w:t>
       </w:r>
       <w:r>
         <w:t xml:space="preserve"> </w:t>
@@ -15107,7 +15044,10 @@
         <w:t>in the hybrid scheme just described</w:t>
       </w:r>
       <w:r>
-        <w:t xml:space="preserve">—it </w:t>
+        <w:t xml:space="preserve">, </w:t>
+      </w:r>
+      <w:r>
+        <w:t xml:space="preserve">it </w:t>
       </w:r>
       <w:r>
         <w:t xml:space="preserve">helps to </w:t>
@@ -15207,10 +15147,16 @@
     </w:p>
     <w:p>
       <w:r>
-        <w:t xml:space="preserve">It turns out </w:t>
-      </w:r>
-      <w:r>
-        <w:t xml:space="preserve">the despite the capabilities of RSA, DH is still </w:t>
+        <w:t>Because of this difference, i</w:t>
+      </w:r>
+      <w:r>
+        <w:t xml:space="preserve">t turns out </w:t>
+      </w:r>
+      <w:r>
+        <w:t xml:space="preserve">that </w:t>
+      </w:r>
+      <w:r>
+        <w:t xml:space="preserve">DH is still </w:t>
       </w:r>
       <w:r>
         <w:t xml:space="preserve">very much </w:t>
@@ -15219,10 +15165,53 @@
         <w:t>relevant</w:t>
       </w:r>
       <w:r>
-        <w:t>. That is</w:t>
-      </w:r>
-      <w:r>
-        <w:t xml:space="preserve"> because </w:t>
+        <w:t xml:space="preserve">. </w:t>
+      </w:r>
+      <w:r>
+        <w:t>The k</w:t>
+      </w:r>
+      <w:r>
+        <w:t xml:space="preserve">ey </w:t>
+      </w:r>
+      <w:r>
+        <w:rPr>
+          <w:i/>
+          <w:iCs/>
+        </w:rPr>
+        <w:t>agreement</w:t>
+      </w:r>
+      <w:r>
+        <w:t xml:space="preserve"> </w:t>
+      </w:r>
+      <w:r>
+        <w:t xml:space="preserve">of </w:t>
+      </w:r>
+      <w:r>
+        <w:t>DH</w:t>
+      </w:r>
+      <w:r>
+        <w:t xml:space="preserve"> </w:t>
+      </w:r>
+      <w:r>
+        <w:t xml:space="preserve">adds </w:t>
+      </w:r>
+      <w:r>
+        <w:t>a</w:t>
+      </w:r>
+      <w:r>
+        <w:t xml:space="preserve"> </w:t>
+      </w:r>
+      <w:r>
+        <w:t>property</w:t>
+      </w:r>
+      <w:r>
+        <w:t xml:space="preserve"> of </w:t>
+      </w:r>
+      <w:r>
+        <w:t xml:space="preserve">security </w:t>
+      </w:r>
+      <w:r>
+        <w:t xml:space="preserve">that </w:t>
       </w:r>
       <w:r>
         <w:t xml:space="preserve">key </w:t>
@@ -15232,53 +15221,19 @@
           <w:i/>
           <w:iCs/>
         </w:rPr>
-        <w:t>agreement</w:t>
-      </w:r>
-      <w:r>
-        <w:t xml:space="preserve"> </w:t>
-      </w:r>
-      <w:r>
-        <w:t xml:space="preserve">(DH) </w:t>
-      </w:r>
-      <w:r>
-        <w:t>provides a</w:t>
-      </w:r>
-      <w:r>
-        <w:t xml:space="preserve">n </w:t>
-      </w:r>
-      <w:r>
-        <w:t xml:space="preserve">element of </w:t>
-      </w:r>
-      <w:r>
-        <w:t xml:space="preserve">security </w:t>
-      </w:r>
-      <w:r>
-        <w:t>not present</w:t>
-      </w:r>
-      <w:r>
-        <w:t xml:space="preserve"> </w:t>
-      </w:r>
-      <w:r>
-        <w:t>in</w:t>
-      </w:r>
-      <w:r>
-        <w:t xml:space="preserve"> </w:t>
-      </w:r>
-      <w:r>
-        <w:t xml:space="preserve">key </w:t>
-      </w:r>
-      <w:r>
-        <w:rPr>
-          <w:i/>
-          <w:iCs/>
-        </w:rPr>
         <w:t>exchange</w:t>
       </w:r>
       <w:r>
         <w:t xml:space="preserve"> </w:t>
       </w:r>
       <w:r>
-        <w:t>(RSA)</w:t>
+        <w:t xml:space="preserve">of </w:t>
+      </w:r>
+      <w:r>
+        <w:t>RSA</w:t>
+      </w:r>
+      <w:r>
+        <w:t xml:space="preserve"> does not</w:t>
       </w:r>
       <w:r>
         <w:t xml:space="preserve">; </w:t>
@@ -15444,6 +15399,21 @@
         <w:t xml:space="preserve"> using RSA encryption</w:t>
       </w:r>
       <w:r>
+        <w:t xml:space="preserve"> in </w:t>
+      </w:r>
+      <w:r>
+        <w:t>the</w:t>
+      </w:r>
+      <w:r>
+        <w:t xml:space="preserve"> </w:t>
+      </w:r>
+      <w:r>
+        <w:t>hybrid scheme</w:t>
+      </w:r>
+      <w:r>
+        <w:t xml:space="preserve"> just described</w:t>
+      </w:r>
+      <w:r>
         <w:t>.</w:t>
       </w:r>
       <w:r>
@@ -15503,37 +15473,82 @@
         <w:t>ybrid schemes</w:t>
       </w:r>
       <w:r>
-        <w:t xml:space="preserve"> </w:t>
-      </w:r>
-      <w:r>
-        <w:t>such as the one just described</w:t>
-      </w:r>
-      <w:r>
-        <w:t xml:space="preserve">. Any scheme in which messages—containing symmetric keys or otherwise—are encrypted using long-term, public keys is vulnerable to loss </w:t>
-      </w:r>
-      <w:r>
-        <w:t xml:space="preserve">of </w:t>
+        <w:t>. Any scheme in which messages—</w:t>
+      </w:r>
+      <w:r>
+        <w:t xml:space="preserve">whether they </w:t>
+      </w:r>
+      <w:r>
+        <w:t xml:space="preserve">contain keys or </w:t>
+      </w:r>
+      <w:r>
+        <w:t>actual message content</w:t>
+      </w:r>
+      <w:r>
+        <w:t xml:space="preserve">—are encrypted using long-term, public keys is </w:t>
+      </w:r>
+      <w:r>
+        <w:t xml:space="preserve">not </w:t>
+      </w:r>
+      <w:r>
+        <w:t>forward secre</w:t>
+      </w:r>
+      <w:r>
+        <w:t>t</w:t>
+      </w:r>
+      <w:r>
+        <w:t>.</w:t>
+      </w:r>
+      <w:r>
+        <w:t xml:space="preserve"> </w:t>
+      </w:r>
+      <w:r>
+        <w:t xml:space="preserve">If </w:t>
+      </w:r>
+      <w:r>
+        <w:t xml:space="preserve">computational </w:t>
+      </w:r>
+      <w:r>
+        <w:t xml:space="preserve">inefficiency </w:t>
+      </w:r>
+      <w:r>
+        <w:t>weren’t reason enough</w:t>
+      </w:r>
+      <w:r>
+        <w:t xml:space="preserve"> </w:t>
+      </w:r>
+      <w:r>
+        <w:t xml:space="preserve">not </w:t>
+      </w:r>
+      <w:r>
+        <w:t xml:space="preserve">to use </w:t>
+      </w:r>
+      <w:r>
+        <w:t xml:space="preserve">RSA as an encryption </w:t>
+      </w:r>
+      <w:r>
+        <w:t>protocol</w:t>
+      </w:r>
+      <w:r>
+        <w:t xml:space="preserve">, </w:t>
       </w:r>
       <w:r>
         <w:t xml:space="preserve">the </w:t>
       </w:r>
       <w:r>
-        <w:t>forward secrecy</w:t>
-      </w:r>
-      <w:r>
-        <w:t xml:space="preserve"> </w:t>
-      </w:r>
-      <w:r>
-        <w:t xml:space="preserve">of past messages </w:t>
-      </w:r>
-      <w:r>
-        <w:t>if the private key is</w:t>
-      </w:r>
-      <w:r>
-        <w:t xml:space="preserve"> ever</w:t>
-      </w:r>
-      <w:r>
-        <w:t xml:space="preserve"> compromised</w:t>
+        <w:t xml:space="preserve">loss of </w:t>
+      </w:r>
+      <w:r>
+        <w:t>perfect forward secrecy</w:t>
+      </w:r>
+      <w:r>
+        <w:t xml:space="preserve"> </w:t>
+      </w:r>
+      <w:r>
+        <w:t xml:space="preserve">certainly </w:t>
+      </w:r>
+      <w:r>
+        <w:t>is</w:t>
       </w:r>
       <w:r>
         <w:t>.</w:t>
@@ -15542,222 +15557,223 @@
         <w:t xml:space="preserve"> </w:t>
       </w:r>
       <w:r>
-        <w:t xml:space="preserve">If </w:t>
-      </w:r>
-      <w:r>
-        <w:t xml:space="preserve">computational </w:t>
-      </w:r>
-      <w:r>
-        <w:t xml:space="preserve">inefficiency </w:t>
-      </w:r>
-      <w:r>
-        <w:t>weren’t reason enough</w:t>
-      </w:r>
-      <w:r>
-        <w:t xml:space="preserve"> </w:t>
-      </w:r>
-      <w:r>
-        <w:t xml:space="preserve">not </w:t>
-      </w:r>
-      <w:r>
-        <w:t xml:space="preserve">to use </w:t>
-      </w:r>
-      <w:r>
-        <w:t>public</w:t>
-      </w:r>
-      <w:r>
-        <w:t xml:space="preserve"> </w:t>
-      </w:r>
-      <w:r>
-        <w:t>key</w:t>
-      </w:r>
-      <w:r>
-        <w:t>s</w:t>
-      </w:r>
-      <w:r>
-        <w:t xml:space="preserve"> to encrypt messages</w:t>
-      </w:r>
-      <w:r>
-        <w:t xml:space="preserve">, </w:t>
-      </w:r>
-      <w:r>
-        <w:t xml:space="preserve">the </w:t>
-      </w:r>
-      <w:r>
-        <w:t xml:space="preserve">loss of </w:t>
-      </w:r>
-      <w:r>
-        <w:t>perfect forward secrecy</w:t>
-      </w:r>
-      <w:r>
-        <w:t xml:space="preserve"> </w:t>
-      </w:r>
-      <w:r>
-        <w:t xml:space="preserve">certainly </w:t>
-      </w:r>
-      <w:r>
-        <w:t>is</w:t>
-      </w:r>
-      <w:r>
-        <w:t>.</w:t>
+        <w:t xml:space="preserve">For these reasons most modern </w:t>
+      </w:r>
+      <w:r>
+        <w:t xml:space="preserve">cryptographic </w:t>
+      </w:r>
+      <w:r>
+        <w:t>implementations</w:t>
+      </w:r>
+      <w:r>
+        <w:t xml:space="preserve"> </w:t>
+      </w:r>
+      <w:r>
+        <w:t xml:space="preserve">eschew RSA entirely for key exchange </w:t>
+      </w:r>
+      <w:r>
+        <w:rPr>
+          <w:i/>
+          <w:iCs/>
+        </w:rPr>
+        <w:t>and</w:t>
+      </w:r>
+      <w:r>
+        <w:t xml:space="preserve"> encryption.</w:t>
+      </w:r>
+      <w:r>
+        <w:rPr>
+          <w:rStyle w:val="FootnoteReference"/>
+        </w:rPr>
+        <w:footnoteReference w:id="39"/>
       </w:r>
     </w:p>
     <w:p>
       <w:r>
-        <w:t xml:space="preserve">One </w:t>
-      </w:r>
-      <w:r>
-        <w:t xml:space="preserve">preferred </w:t>
-      </w:r>
-      <w:r>
-        <w:t xml:space="preserve">solution </w:t>
+        <w:t>Instead, t</w:t>
+      </w:r>
+      <w:r>
+        <w:t xml:space="preserve">he standard approach is for </w:t>
+      </w:r>
+      <w:r>
+        <w:t xml:space="preserve">two </w:t>
+      </w:r>
+      <w:r>
+        <w:t xml:space="preserve">parties to generate </w:t>
+      </w:r>
+      <w:r>
+        <w:t xml:space="preserve">a </w:t>
+      </w:r>
+      <w:r>
+        <w:t>symmetric key independently</w:t>
+      </w:r>
+      <w:r>
+        <w:t>,</w:t>
+      </w:r>
+      <w:r>
+        <w:t xml:space="preserve"> using DH</w:t>
+      </w:r>
+      <w:r>
+        <w:t xml:space="preserve">, and </w:t>
+      </w:r>
+      <w:r>
+        <w:t xml:space="preserve">to </w:t>
+      </w:r>
+      <w:r>
+        <w:t xml:space="preserve">use </w:t>
+      </w:r>
+      <w:r>
+        <w:t xml:space="preserve">that key </w:t>
+      </w:r>
+      <w:r>
+        <w:t>to encrypt and decrypt one, and only one, message</w:t>
+      </w:r>
+      <w:r>
+        <w:t xml:space="preserve"> using a fast and secure symmetric protocol like AES</w:t>
+      </w:r>
+      <w:r>
+        <w:t>.</w:t>
+      </w:r>
+      <w:r>
+        <w:rPr>
+          <w:rStyle w:val="FootnoteReference"/>
+        </w:rPr>
+        <w:footnoteReference w:id="40"/>
+      </w:r>
+      <w:r>
+        <w:t xml:space="preserve"> </w:t>
+      </w:r>
+      <w:r>
+        <w:t xml:space="preserve">For </w:t>
+      </w:r>
+      <w:r>
+        <w:t xml:space="preserve">additional security, </w:t>
+      </w:r>
+      <w:r>
+        <w:t xml:space="preserve">a fresh key </w:t>
       </w:r>
       <w:r>
         <w:t xml:space="preserve">is </w:t>
       </w:r>
       <w:r>
-        <w:t xml:space="preserve">for two parties to use DH to generate </w:t>
+        <w:t>generated</w:t>
+      </w:r>
+      <w:r>
+        <w:t xml:space="preserve"> for every message</w:t>
+      </w:r>
+      <w:r>
+        <w:t xml:space="preserve">. </w:t>
+      </w:r>
+      <w:r>
+        <w:t xml:space="preserve">Because is it used </w:t>
+      </w:r>
+      <w:r>
+        <w:t>only on</w:t>
+      </w:r>
+      <w:r>
+        <w:t>c</w:t>
+      </w:r>
+      <w:r>
+        <w:t xml:space="preserve">e </w:t>
+      </w:r>
+      <w:r>
+        <w:t>and then discarded</w:t>
+      </w:r>
+      <w:r>
+        <w:t>, t</w:t>
+      </w:r>
+      <w:r>
+        <w:t xml:space="preserve">he symmetric key in this </w:t>
+      </w:r>
+      <w:r>
+        <w:t>scheme</w:t>
+      </w:r>
+      <w:r>
+        <w:t xml:space="preserve"> is </w:t>
+      </w:r>
+      <w:r>
+        <w:t>referred to</w:t>
+      </w:r>
+      <w:r>
+        <w:t xml:space="preserve"> as an </w:t>
+      </w:r>
+      <w:r>
+        <w:rPr>
+          <w:i/>
+          <w:iCs/>
+        </w:rPr>
+        <w:t>ephemeral</w:t>
+      </w:r>
+      <w:r>
+        <w:t xml:space="preserve"> key</w:t>
+      </w:r>
+      <w:r>
+        <w:t>.</w:t>
+      </w:r>
+      <w:r>
+        <w:t xml:space="preserve"> </w:t>
+      </w:r>
+      <w:r>
+        <w:t>Now</w:t>
+      </w:r>
+      <w:r>
+        <w:t>,</w:t>
+      </w:r>
+      <w:r>
+        <w:t xml:space="preserve"> </w:t>
+      </w:r>
+      <w:r>
+        <w:t xml:space="preserve">not only is </w:t>
+      </w:r>
+      <w:r>
+        <w:t>r</w:t>
+      </w:r>
+      <w:r>
+        <w:t xml:space="preserve">ecovery </w:t>
+      </w:r>
+      <w:r>
+        <w:t xml:space="preserve">by an </w:t>
+      </w:r>
+      <w:r>
+        <w:t xml:space="preserve">attacker </w:t>
+      </w:r>
+      <w:r>
+        <w:t xml:space="preserve">of the symmetric key no longer possible with possession of the recipient’s private key, for practical purposes </w:t>
+      </w:r>
+      <w:r>
+        <w:t xml:space="preserve">it is not </w:t>
+      </w:r>
+      <w:r>
+        <w:t>feasible</w:t>
+      </w:r>
+      <w:r>
+        <w:t xml:space="preserve"> </w:t>
+      </w:r>
+      <w:r>
+        <w:t xml:space="preserve">by any other means. Moreover, it is scarcely worth </w:t>
+      </w:r>
+      <w:r>
+        <w:t>the</w:t>
+      </w:r>
+      <w:r>
+        <w:t xml:space="preserve"> </w:t>
+      </w:r>
+      <w:r>
+        <w:t xml:space="preserve">attacker’s effort </w:t>
+      </w:r>
+      <w:r>
+        <w:t xml:space="preserve">to </w:t>
+      </w:r>
+      <w:r>
+        <w:t>crack</w:t>
+      </w:r>
+      <w:r>
+        <w:t xml:space="preserve"> </w:t>
       </w:r>
       <w:r>
         <w:t xml:space="preserve">a </w:t>
       </w:r>
       <w:r>
-        <w:t xml:space="preserve">symmetric key independently, and </w:t>
-      </w:r>
-      <w:r>
-        <w:t xml:space="preserve">to </w:t>
-      </w:r>
-      <w:r>
-        <w:t>use that key to encrypt and decrypt one, and only one, message</w:t>
-      </w:r>
-      <w:r>
-        <w:t xml:space="preserve">. </w:t>
-      </w:r>
-      <w:r>
-        <w:t>Then, f</w:t>
-      </w:r>
-      <w:r>
-        <w:t xml:space="preserve">or each subsequent message, a fresh key </w:t>
-      </w:r>
-      <w:r>
-        <w:t xml:space="preserve">is </w:t>
-      </w:r>
-      <w:r>
-        <w:t>generated</w:t>
-      </w:r>
-      <w:r>
-        <w:t xml:space="preserve">. </w:t>
-      </w:r>
-      <w:r>
-        <w:t xml:space="preserve">Because is it used </w:t>
-      </w:r>
-      <w:r>
-        <w:t>only on</w:t>
-      </w:r>
-      <w:r>
-        <w:t>c</w:t>
-      </w:r>
-      <w:r>
-        <w:t xml:space="preserve">e </w:t>
-      </w:r>
-      <w:r>
-        <w:t>and then discarded</w:t>
-      </w:r>
-      <w:r>
-        <w:t>, t</w:t>
-      </w:r>
-      <w:r>
-        <w:t xml:space="preserve">he symmetric key in this </w:t>
-      </w:r>
-      <w:r>
-        <w:t>scheme</w:t>
-      </w:r>
-      <w:r>
-        <w:t xml:space="preserve"> is </w:t>
-      </w:r>
-      <w:r>
-        <w:t>referred to</w:t>
-      </w:r>
-      <w:r>
-        <w:t xml:space="preserve"> as an </w:t>
-      </w:r>
-      <w:r>
-        <w:rPr>
-          <w:i/>
-          <w:iCs/>
-        </w:rPr>
-        <w:t>ephemeral</w:t>
-      </w:r>
-      <w:r>
-        <w:t xml:space="preserve"> key</w:t>
-      </w:r>
-      <w:r>
-        <w:t>.</w:t>
-      </w:r>
-      <w:r>
-        <w:t xml:space="preserve"> </w:t>
-      </w:r>
-      <w:r>
-        <w:t xml:space="preserve">Using </w:t>
-      </w:r>
-      <w:r>
-        <w:t xml:space="preserve">such a </w:t>
-      </w:r>
-      <w:r>
-        <w:t xml:space="preserve">scheme, </w:t>
-      </w:r>
-      <w:r>
-        <w:t xml:space="preserve">not only is </w:t>
-      </w:r>
-      <w:r>
-        <w:t>r</w:t>
-      </w:r>
-      <w:r>
-        <w:t xml:space="preserve">ecovery </w:t>
-      </w:r>
-      <w:r>
-        <w:t xml:space="preserve">by an </w:t>
-      </w:r>
-      <w:r>
-        <w:t xml:space="preserve">attacker </w:t>
-      </w:r>
-      <w:r>
-        <w:t xml:space="preserve">of the symmetric key no longer possible with possession of the recipient’s private key, for practical purposes </w:t>
-      </w:r>
-      <w:r>
-        <w:t xml:space="preserve">it is not </w:t>
-      </w:r>
-      <w:r>
-        <w:t>feasible</w:t>
-      </w:r>
-      <w:r>
-        <w:t xml:space="preserve"> </w:t>
-      </w:r>
-      <w:r>
-        <w:t xml:space="preserve">by any other means. Moreover, it is scarcely worth </w:t>
-      </w:r>
-      <w:r>
-        <w:t>the</w:t>
-      </w:r>
-      <w:r>
-        <w:t xml:space="preserve"> </w:t>
-      </w:r>
-      <w:r>
-        <w:t xml:space="preserve">attacker’s effort </w:t>
-      </w:r>
-      <w:r>
-        <w:t xml:space="preserve">to </w:t>
-      </w:r>
-      <w:r>
-        <w:t>crack</w:t>
-      </w:r>
-      <w:r>
-        <w:t xml:space="preserve"> </w:t>
-      </w:r>
-      <w:r>
-        <w:t xml:space="preserve">a </w:t>
-      </w:r>
-      <w:r>
         <w:t>symmetric key</w:t>
       </w:r>
       <w:r>
@@ -15770,7 +15786,7 @@
         <w:t xml:space="preserve">is used to encrypt </w:t>
       </w:r>
       <w:r>
-        <w:t xml:space="preserve">a single </w:t>
+        <w:t xml:space="preserve">only one </w:t>
       </w:r>
       <w:r>
         <w:t>message</w:t>
@@ -15784,6 +15800,7 @@
         <w:pStyle w:val="Heading1"/>
       </w:pPr>
       <w:r>
+        <w:lastRenderedPageBreak/>
         <w:t>Digital Signatures</w:t>
       </w:r>
     </w:p>
@@ -15882,11 +15899,7 @@
         <w:t xml:space="preserve"> </w:t>
       </w:r>
       <w:r>
-        <w:t xml:space="preserve">These </w:t>
-      </w:r>
-      <w:r>
-        <w:lastRenderedPageBreak/>
-        <w:t xml:space="preserve">properties prove to </w:t>
+        <w:t xml:space="preserve">These properties prove to </w:t>
       </w:r>
       <w:r>
         <w:t>the</w:t>
@@ -15967,7 +15980,7 @@
         <w:rPr>
           <w:rStyle w:val="FootnoteReference"/>
         </w:rPr>
-        <w:footnoteReference w:id="38"/>
+        <w:footnoteReference w:id="41"/>
       </w:r>
     </w:p>
     <w:p>
@@ -16040,7 +16053,7 @@
         <w:rPr>
           <w:rStyle w:val="FootnoteReference"/>
         </w:rPr>
-        <w:footnoteReference w:id="39"/>
+        <w:footnoteReference w:id="42"/>
       </w:r>
       <w:r>
         <w:t xml:space="preserve"> </w:t>
@@ -16153,24 +16166,36 @@
         <w:t>possibility</w:t>
       </w:r>
       <w:r>
-        <w:t>, it is virtually impossible to prove in a court of law that</w:t>
+        <w:t>, it is virtually impossible to prove</w:t>
+      </w:r>
+      <w:r>
+        <w:t>—</w:t>
+      </w:r>
+      <w:r>
+        <w:t>in a court of law</w:t>
+      </w:r>
+      <w:r>
+        <w:t>, for example</w:t>
+      </w:r>
+      <w:r>
+        <w:t>—</w:t>
+      </w:r>
+      <w:r>
+        <w:t xml:space="preserve">that </w:t>
+      </w:r>
+      <w:r>
+        <w:t>just because a message was signed with a</w:t>
+      </w:r>
+      <w:r>
+        <w:t xml:space="preserve">n owner’s </w:t>
+      </w:r>
+      <w:r>
+        <w:t>private key</w:t>
       </w:r>
       <w:r>
         <w:t>,</w:t>
       </w:r>
       <w:r>
-        <w:t xml:space="preserve"> just because a message was signed with a</w:t>
-      </w:r>
-      <w:r>
-        <w:t xml:space="preserve">n owner’s </w:t>
-      </w:r>
-      <w:r>
-        <w:t>private key</w:t>
-      </w:r>
-      <w:r>
-        <w:t>,</w:t>
-      </w:r>
-      <w:r>
         <w:t xml:space="preserve"> the message originated from the </w:t>
       </w:r>
       <w:r>
@@ -16195,13 +16220,13 @@
         <w:t xml:space="preserve">however, </w:t>
       </w:r>
       <w:r>
-        <w:t xml:space="preserve">digitally signed messages </w:t>
-      </w:r>
-      <w:r>
-        <w:t>demand</w:t>
-      </w:r>
-      <w:r>
-        <w:t xml:space="preserve"> a much </w:t>
+        <w:t>digital</w:t>
+      </w:r>
+      <w:r>
+        <w:t xml:space="preserve"> signatures demand a </w:t>
+      </w:r>
+      <w:r>
+        <w:t xml:space="preserve">much </w:t>
       </w:r>
       <w:r>
         <w:t>lesser</w:t>
@@ -16213,7 +16238,7 @@
         <w:rPr>
           <w:rStyle w:val="FootnoteReference"/>
         </w:rPr>
-        <w:footnoteReference w:id="40"/>
+        <w:footnoteReference w:id="43"/>
       </w:r>
     </w:p>
     <w:p>
@@ -16324,7 +16349,7 @@
         <w:rPr>
           <w:rStyle w:val="FootnoteReference"/>
         </w:rPr>
-        <w:footnoteReference w:id="41"/>
+        <w:footnoteReference w:id="44"/>
       </w:r>
     </w:p>
     <w:p>
@@ -16332,7 +16357,13 @@
         <w:pStyle w:val="Heading1"/>
       </w:pPr>
       <w:r>
-        <w:t>RSA Digital Signature in Terms of State Transitions</w:t>
+        <w:t>State Transition</w:t>
+      </w:r>
+      <w:r>
+        <w:t xml:space="preserve"> </w:t>
+      </w:r>
+      <w:r>
+        <w:t>Redux</w:t>
       </w:r>
     </w:p>
     <w:p>
@@ -16371,13 +16402,19 @@
         <w:t>C</w:t>
       </w:r>
       <w:r>
-        <w:t xml:space="preserve"> in the middle of the diagram</w:t>
-      </w:r>
-      <w:r>
-        <w:t>,</w:t>
-      </w:r>
-      <w:r>
-        <w:t xml:space="preserve"> to represent a ciphertext, we have the term </w:t>
+        <w:t xml:space="preserve"> </w:t>
+      </w:r>
+      <w:r>
+        <w:t>occupying the middle state</w:t>
+      </w:r>
+      <w:r>
+        <w:t xml:space="preserve">, we </w:t>
+      </w:r>
+      <w:r>
+        <w:t xml:space="preserve">now </w:t>
+      </w:r>
+      <w:r>
+        <w:t xml:space="preserve">have the term </w:t>
       </w:r>
       <w:r>
         <w:rPr>
@@ -16457,79 +16494,69 @@
     </w:p>
     <w:p>
       <w:r>
-        <w:t xml:space="preserve">What is different this time is that the </w:t>
+        <w:t xml:space="preserve">What is different this time is that </w:t>
+      </w:r>
+      <w:r>
+        <w:t xml:space="preserve">the first transformation </w:t>
+      </w:r>
+      <w:r>
+        <w:t>(</w:t>
+      </w:r>
+      <w:r>
+        <w:rPr>
+          <w:i/>
+          <w:iCs/>
+        </w:rPr>
+        <w:t>M -&gt; S</w:t>
+      </w:r>
+      <w:r>
+        <w:t xml:space="preserve">) </w:t>
+      </w:r>
+      <w:r>
+        <w:t xml:space="preserve">needs to be </w:t>
+      </w:r>
+      <w:r>
+        <w:t xml:space="preserve">difficult for unauthorized parties, not </w:t>
+      </w:r>
+      <w:r>
+        <w:t>the second</w:t>
+      </w:r>
+      <w:r>
+        <w:t xml:space="preserve"> (</w:t>
+      </w:r>
+      <w:r>
+        <w:rPr>
+          <w:i/>
+          <w:iCs/>
+        </w:rPr>
+        <w:t>S -&gt; M</w:t>
+      </w:r>
+      <w:r>
+        <w:t>)</w:t>
+      </w:r>
+      <w:r>
+        <w:t>. With encryption</w:t>
+      </w:r>
+      <w:r>
+        <w:t>, i</w:t>
+      </w:r>
+      <w:r>
+        <w:t xml:space="preserve">t </w:t>
+      </w:r>
+      <w:r>
+        <w:t>is</w:t>
+      </w:r>
+      <w:r>
+        <w:t xml:space="preserve"> the </w:t>
+      </w:r>
+      <w:r>
+        <w:t xml:space="preserve">second </w:t>
       </w:r>
       <w:r>
         <w:t>transformation</w:t>
       </w:r>
       <w:r>
-        <w:t xml:space="preserve"> we want to make difficult for unauthorized parties is the</w:t>
-      </w:r>
-      <w:r>
-        <w:t xml:space="preserve"> first one,</w:t>
-      </w:r>
-      <w:r>
-        <w:t xml:space="preserve"> from </w:t>
-      </w:r>
-      <w:r>
-        <w:rPr>
-          <w:i/>
-          <w:iCs/>
-        </w:rPr>
-        <w:t>M -&gt; S</w:t>
-      </w:r>
-      <w:r>
-        <w:t xml:space="preserve">, not </w:t>
-      </w:r>
-      <w:r>
-        <w:t xml:space="preserve">the second, from </w:t>
-      </w:r>
-      <w:r>
-        <w:rPr>
-          <w:i/>
-          <w:iCs/>
-        </w:rPr>
-        <w:t>S -&gt; M</w:t>
-      </w:r>
-      <w:r>
-        <w:t xml:space="preserve">. With encryption </w:t>
-      </w:r>
-      <w:r>
-        <w:t>the inverse is true</w:t>
-      </w:r>
-      <w:r>
-        <w:t xml:space="preserve">; that is, </w:t>
-      </w:r>
-      <w:r>
-        <w:t xml:space="preserve">it </w:t>
-      </w:r>
-      <w:r>
-        <w:t>is</w:t>
-      </w:r>
-      <w:r>
-        <w:t xml:space="preserve"> the </w:t>
-      </w:r>
-      <w:r>
-        <w:t xml:space="preserve">second </w:t>
-      </w:r>
-      <w:r>
-        <w:t>transformation</w:t>
-      </w:r>
-      <w:r>
-        <w:t>,</w:t>
-      </w:r>
-      <w:r>
-        <w:t xml:space="preserve"> from </w:t>
-      </w:r>
-      <w:r>
-        <w:rPr>
-          <w:i/>
-          <w:iCs/>
-        </w:rPr>
-        <w:t>C -&gt; M</w:t>
-      </w:r>
-      <w:r>
-        <w:t xml:space="preserve">, </w:t>
+        <w:t xml:space="preserve"> </w:t>
       </w:r>
       <w:r>
         <w:t xml:space="preserve">that </w:t>
@@ -16538,25 +16565,18 @@
         <w:t xml:space="preserve">must be </w:t>
       </w:r>
       <w:r>
-        <w:t xml:space="preserve">difficult, not </w:t>
-      </w:r>
-      <w:r>
-        <w:t xml:space="preserve">the first, </w:t>
-      </w:r>
-      <w:r>
-        <w:rPr>
-          <w:i/>
-          <w:iCs/>
-        </w:rPr>
-        <w:t>M -&gt; C</w:t>
-      </w:r>
-      <w:r>
-        <w:t>.</w:t>
+        <w:t>difficult.</w:t>
       </w:r>
     </w:p>
     <w:p>
       <w:r>
-        <w:t xml:space="preserve">To see how this is enforced, let’s first substitute the term </w:t>
+        <w:t xml:space="preserve">To </w:t>
+      </w:r>
+      <w:r>
+        <w:t>understand why</w:t>
+      </w:r>
+      <w:r>
+        <w:t xml:space="preserve">, let’s first substitute the term </w:t>
       </w:r>
       <w:r>
         <w:rPr>
@@ -16604,6 +16624,7 @@
           <w:i/>
           <w:iCs/>
         </w:rPr>
+        <w:lastRenderedPageBreak/>
         <w:t>M -&gt; M</w:t>
       </w:r>
       <w:r>
@@ -16624,7 +16645,6 @@
     </w:p>
     <w:p>
       <w:r>
-        <w:lastRenderedPageBreak/>
         <w:t xml:space="preserve">Here, we are raising </w:t>
       </w:r>
       <w:r>
@@ -16635,7 +16655,7 @@
         <w:t>M</w:t>
       </w:r>
       <w:r>
-        <w:t xml:space="preserve"> to the power of the private decryption exponent </w:t>
+        <w:t xml:space="preserve"> to the power of the decryption exponent </w:t>
       </w:r>
       <w:r>
         <w:rPr>
@@ -16651,7 +16671,13 @@
         <w:t xml:space="preserve"> </w:t>
       </w:r>
       <w:r>
-        <w:t xml:space="preserve">the private encryption exponent </w:t>
+        <w:t xml:space="preserve">the </w:t>
+      </w:r>
+      <w:r>
+        <w:t xml:space="preserve">private </w:t>
+      </w:r>
+      <w:r>
+        <w:t xml:space="preserve">exponent </w:t>
       </w:r>
       <w:r>
         <w:rPr>
@@ -16664,7 +16690,19 @@
         <w:t xml:space="preserve"> </w:t>
       </w:r>
       <w:r>
-        <w:t>is assumed to be known</w:t>
+        <w:t xml:space="preserve">is </w:t>
+      </w:r>
+      <w:r>
+        <w:t xml:space="preserve">(or </w:t>
+      </w:r>
+      <w:r>
+        <w:t xml:space="preserve">at least </w:t>
+      </w:r>
+      <w:r>
+        <w:t xml:space="preserve">should be) </w:t>
+      </w:r>
+      <w:r>
+        <w:t>known</w:t>
       </w:r>
       <w:r>
         <w:t xml:space="preserve"> </w:t>
@@ -16784,13 +16822,13 @@
     </w:p>
     <w:p>
       <w:r>
-        <w:t>Next</w:t>
-      </w:r>
-      <w:r>
-        <w:t xml:space="preserve">, let’s confine the </w:t>
-      </w:r>
-      <w:r>
-        <w:t xml:space="preserve">results of the </w:t>
+        <w:t>Finally</w:t>
+      </w:r>
+      <w:r>
+        <w:t xml:space="preserve">, let’s confine </w:t>
+      </w:r>
+      <w:r>
+        <w:t xml:space="preserve">the </w:t>
       </w:r>
       <w:r>
         <w:t xml:space="preserve">computations to the finite group of integers modulo </w:t>
@@ -16887,16 +16925,25 @@
     </w:p>
     <w:p>
       <w:r>
-        <w:t>Finally, p</w:t>
-      </w:r>
-      <w:r>
-        <w:t>lugging in some real values</w:t>
-      </w:r>
-      <w:r>
-        <w:t xml:space="preserve"> yields the following </w:t>
-      </w:r>
-      <w:r>
-        <w:t>transformation of states</w:t>
+        <w:t>P</w:t>
+      </w:r>
+      <w:r>
+        <w:t>lugging real values</w:t>
+      </w:r>
+      <w:r>
+        <w:t xml:space="preserve"> </w:t>
+      </w:r>
+      <w:r>
+        <w:t xml:space="preserve">into the diagram </w:t>
+      </w:r>
+      <w:r>
+        <w:t xml:space="preserve">yields the following </w:t>
+      </w:r>
+      <w:r>
+        <w:t>transformation</w:t>
+      </w:r>
+      <w:r>
+        <w:t>s</w:t>
       </w:r>
       <w:r>
         <w:t>:</w:t>
@@ -16955,13 +17002,34 @@
     </w:p>
     <w:p>
       <w:r>
-        <w:t>If all of this looks familiar, it should</w:t>
+        <w:t xml:space="preserve">If this </w:t>
+      </w:r>
+      <w:r>
+        <w:t xml:space="preserve">all </w:t>
+      </w:r>
+      <w:r>
+        <w:t>looks familiar, it should</w:t>
       </w:r>
       <w:r>
         <w:t>; i</w:t>
       </w:r>
       <w:r>
-        <w:t xml:space="preserve">t is the very mirror image of encryption. The only technical difference is that in the former the public exponent </w:t>
+        <w:t xml:space="preserve">t is the very mirror image of encryption. The only </w:t>
+      </w:r>
+      <w:r>
+        <w:t>functional</w:t>
+      </w:r>
+      <w:r>
+        <w:t xml:space="preserve"> </w:t>
+      </w:r>
+      <w:r>
+        <w:t xml:space="preserve">difference is that in </w:t>
+      </w:r>
+      <w:r>
+        <w:t xml:space="preserve">encryption </w:t>
+      </w:r>
+      <w:r>
+        <w:t xml:space="preserve">the public exponent </w:t>
       </w:r>
       <w:r>
         <w:rPr>
@@ -16977,7 +17045,19 @@
         <w:t xml:space="preserve">plaintext </w:t>
       </w:r>
       <w:r>
-        <w:t xml:space="preserve">message, and in the latter the private exponent </w:t>
+        <w:t>message</w:t>
+      </w:r>
+      <w:r>
+        <w:t xml:space="preserve"> to a ciphertext</w:t>
+      </w:r>
+      <w:r>
+        <w:t xml:space="preserve">, and in </w:t>
+      </w:r>
+      <w:r>
+        <w:t xml:space="preserve">digital signature </w:t>
+      </w:r>
+      <w:r>
+        <w:t xml:space="preserve">the private exponent </w:t>
       </w:r>
       <w:r>
         <w:rPr>
@@ -16993,31 +17073,46 @@
         <w:t xml:space="preserve">plaintext </w:t>
       </w:r>
       <w:r>
-        <w:t xml:space="preserve">message. The </w:t>
-      </w:r>
-      <w:r>
-        <w:t xml:space="preserve">more </w:t>
-      </w:r>
-      <w:r>
-        <w:t xml:space="preserve">important, </w:t>
-      </w:r>
-      <w:r>
-        <w:t xml:space="preserve">semantic difference is that the former </w:t>
-      </w:r>
-      <w:r>
-        <w:t>encrypts a message</w:t>
-      </w:r>
-      <w:r>
-        <w:t xml:space="preserve"> </w:t>
-      </w:r>
-      <w:r>
-        <w:t xml:space="preserve">and </w:t>
+        <w:t>message</w:t>
+      </w:r>
+      <w:r>
+        <w:t xml:space="preserve"> to a signature</w:t>
+      </w:r>
+      <w:r>
+        <w:t xml:space="preserve">. </w:t>
+      </w:r>
+      <w:r>
+        <w:t xml:space="preserve">Semantically, the </w:t>
+      </w:r>
+      <w:r>
+        <w:t xml:space="preserve">difference is that </w:t>
+      </w:r>
+      <w:r>
+        <w:t xml:space="preserve">in </w:t>
+      </w:r>
+      <w:r>
+        <w:t xml:space="preserve">the former </w:t>
+      </w:r>
+      <w:r>
+        <w:t xml:space="preserve">case </w:t>
+      </w:r>
+      <w:r>
+        <w:t>a</w:t>
+      </w:r>
+      <w:r>
+        <w:t xml:space="preserve"> message is encrypted</w:t>
+      </w:r>
+      <w:r>
+        <w:t>,</w:t>
+      </w:r>
+      <w:r>
+        <w:t xml:space="preserve"> and in </w:t>
       </w:r>
       <w:r>
         <w:t xml:space="preserve">the latter </w:t>
       </w:r>
       <w:r>
-        <w:t>signs a message</w:t>
+        <w:t>it is signed</w:t>
       </w:r>
       <w:r>
         <w:t>.</w:t>
@@ -17026,7 +17121,834 @@
         <w:rPr>
           <w:rStyle w:val="FootnoteReference"/>
         </w:rPr>
-        <w:footnoteReference w:id="42"/>
+        <w:footnoteReference w:id="45"/>
+      </w:r>
+    </w:p>
+    <w:p>
+      <w:r>
+        <w:t>In practice,</w:t>
+      </w:r>
+      <w:r>
+        <w:t xml:space="preserve"> encryption and digital signature </w:t>
+      </w:r>
+      <w:r>
+        <w:t xml:space="preserve">are </w:t>
+      </w:r>
+      <w:r>
+        <w:t xml:space="preserve">combined to guarantee </w:t>
+      </w:r>
+      <w:r>
+        <w:t xml:space="preserve">the </w:t>
+      </w:r>
+      <w:r>
+        <w:t xml:space="preserve">confidentiality, integrity and authenticity </w:t>
+      </w:r>
+      <w:r>
+        <w:t xml:space="preserve">of a message </w:t>
+      </w:r>
+      <w:r>
+        <w:t>in one fell swoop.</w:t>
+      </w:r>
+    </w:p>
+    <w:p>
+      <w:r>
+        <w:t>Resurrecting</w:t>
+      </w:r>
+      <w:r>
+        <w:t xml:space="preserve"> </w:t>
+      </w:r>
+      <w:r>
+        <w:t xml:space="preserve">the </w:t>
+      </w:r>
+      <w:r>
+        <w:t xml:space="preserve">example of encryption in </w:t>
+      </w:r>
+      <w:r>
+        <w:rPr>
+          <w:i/>
+          <w:iCs/>
+        </w:rPr>
+        <w:t>Figure 5</w:t>
+      </w:r>
+      <w:r>
+        <w:t xml:space="preserve">, assume </w:t>
+      </w:r>
+      <w:r>
+        <w:t xml:space="preserve">that </w:t>
+      </w:r>
+      <w:r>
+        <w:t>Bob</w:t>
+      </w:r>
+      <w:r>
+        <w:t>, too,</w:t>
+      </w:r>
+      <w:r>
+        <w:t xml:space="preserve"> </w:t>
+      </w:r>
+      <w:r>
+        <w:t xml:space="preserve">generates </w:t>
+      </w:r>
+      <w:r>
+        <w:t>a key pair</w:t>
+      </w:r>
+      <w:r>
+        <w:t xml:space="preserve"> </w:t>
+      </w:r>
+      <w:r>
+        <w:t>and share</w:t>
+      </w:r>
+      <w:r>
+        <w:t>s</w:t>
+      </w:r>
+      <w:r>
+        <w:t xml:space="preserve"> his public key with Alice</w:t>
+      </w:r>
+      <w:r>
+        <w:t xml:space="preserve"> (i.e., he mimics Alice’s actions in steps 1 through 8)</w:t>
+      </w:r>
+      <w:r>
+        <w:t>.</w:t>
+      </w:r>
+      <w:r>
+        <w:t xml:space="preserve"> Now, Alice and Bob both possess each other’s public keys, and </w:t>
+      </w:r>
+      <w:r>
+        <w:t xml:space="preserve">each </w:t>
+      </w:r>
+      <w:r>
+        <w:t xml:space="preserve">their own corresponding private </w:t>
+      </w:r>
+      <w:r>
+        <w:t>ke</w:t>
+      </w:r>
+      <w:r>
+        <w:t>ys.</w:t>
+      </w:r>
+      <w:r>
+        <w:t xml:space="preserve"> </w:t>
+      </w:r>
+      <w:r>
+        <w:t xml:space="preserve">This time, however, </w:t>
+      </w:r>
+      <w:r>
+        <w:t xml:space="preserve">before </w:t>
+      </w:r>
+      <w:r>
+        <w:t xml:space="preserve">Bob encrypts </w:t>
+      </w:r>
+      <w:r>
+        <w:t>his</w:t>
+      </w:r>
+      <w:r>
+        <w:t xml:space="preserve"> message </w:t>
+      </w:r>
+      <w:r>
+        <w:rPr>
+          <w:i/>
+          <w:iCs/>
+        </w:rPr>
+        <w:t>M</w:t>
+      </w:r>
+      <w:r>
+        <w:t xml:space="preserve">, </w:t>
+      </w:r>
+      <w:r>
+        <w:t xml:space="preserve">he signs it with his private key to yield the signature of </w:t>
+      </w:r>
+      <w:r>
+        <w:rPr>
+          <w:i/>
+          <w:iCs/>
+        </w:rPr>
+        <w:t>M</w:t>
+      </w:r>
+      <w:r>
+        <w:t xml:space="preserve">, or </w:t>
+      </w:r>
+      <w:r>
+        <w:rPr>
+          <w:i/>
+          <w:iCs/>
+        </w:rPr>
+        <w:t>S</w:t>
+      </w:r>
+      <w:r>
+        <w:rPr>
+          <w:i/>
+          <w:iCs/>
+          <w:vertAlign w:val="subscript"/>
+        </w:rPr>
+        <w:t>m</w:t>
+      </w:r>
+      <w:r>
+        <w:t>.</w:t>
+      </w:r>
+      <w:r>
+        <w:t xml:space="preserve"> Then Bob encrypts the message</w:t>
+      </w:r>
+      <w:r>
+        <w:t>-</w:t>
+      </w:r>
+      <w:r>
+        <w:t xml:space="preserve">signature pair </w:t>
+      </w:r>
+      <w:r>
+        <w:rPr>
+          <w:i/>
+          <w:iCs/>
+        </w:rPr>
+        <w:t>(M, S</w:t>
+      </w:r>
+      <w:r>
+        <w:rPr>
+          <w:i/>
+          <w:iCs/>
+          <w:vertAlign w:val="subscript"/>
+        </w:rPr>
+        <w:t>m</w:t>
+      </w:r>
+      <w:r>
+        <w:rPr>
+          <w:i/>
+          <w:iCs/>
+        </w:rPr>
+        <w:t>)</w:t>
+      </w:r>
+      <w:r>
+        <w:t>, and transmits the ciphertext to Alice.</w:t>
+      </w:r>
+    </w:p>
+    <w:p>
+      <w:r>
+        <w:t xml:space="preserve">On receipt of the ciphertext, Alice reverses the procedure. </w:t>
+      </w:r>
+      <w:r>
+        <w:t xml:space="preserve">First, she decrypts the ciphertext using her private key to recover the message-signature pair </w:t>
+      </w:r>
+      <w:r>
+        <w:rPr>
+          <w:i/>
+          <w:iCs/>
+        </w:rPr>
+        <w:t>(M, S</w:t>
+      </w:r>
+      <w:r>
+        <w:rPr>
+          <w:i/>
+          <w:iCs/>
+          <w:vertAlign w:val="subscript"/>
+        </w:rPr>
+        <w:t>m</w:t>
+      </w:r>
+      <w:r>
+        <w:rPr>
+          <w:i/>
+          <w:iCs/>
+        </w:rPr>
+        <w:t>)</w:t>
+      </w:r>
+      <w:r>
+        <w:t>.</w:t>
+      </w:r>
+      <w:r>
+        <w:t xml:space="preserve"> Then, she verifies the signature </w:t>
+      </w:r>
+      <w:r>
+        <w:rPr>
+          <w:i/>
+          <w:iCs/>
+        </w:rPr>
+        <w:t>S</w:t>
+      </w:r>
+      <w:r>
+        <w:rPr>
+          <w:i/>
+          <w:iCs/>
+          <w:vertAlign w:val="subscript"/>
+        </w:rPr>
+        <w:t>m</w:t>
+      </w:r>
+      <w:r>
+        <w:t xml:space="preserve"> with Bob’s public key. </w:t>
+      </w:r>
+      <w:r>
+        <w:t>T</w:t>
+      </w:r>
+      <w:r>
+        <w:t xml:space="preserve">he signature </w:t>
+      </w:r>
+      <w:r>
+        <w:t xml:space="preserve">will be </w:t>
+      </w:r>
+      <w:r>
+        <w:t>valid</w:t>
+      </w:r>
+      <w:r>
+        <w:t xml:space="preserve"> if </w:t>
+      </w:r>
+      <w:r>
+        <w:t xml:space="preserve">the result of </w:t>
+      </w:r>
+      <w:r>
+        <w:t xml:space="preserve">raising the signature </w:t>
+      </w:r>
+      <w:r>
+        <w:rPr>
+          <w:i/>
+          <w:iCs/>
+        </w:rPr>
+        <w:t>S</w:t>
+      </w:r>
+      <w:r>
+        <w:rPr>
+          <w:i/>
+          <w:iCs/>
+          <w:vertAlign w:val="subscript"/>
+        </w:rPr>
+        <w:t>m</w:t>
+      </w:r>
+      <w:r>
+        <w:t xml:space="preserve"> </w:t>
+      </w:r>
+      <w:r>
+        <w:t xml:space="preserve">to the power of </w:t>
+      </w:r>
+      <w:r>
+        <w:t xml:space="preserve">Bob’s public key </w:t>
+      </w:r>
+      <w:r>
+        <w:rPr>
+          <w:i/>
+          <w:iCs/>
+        </w:rPr>
+        <w:t>e</w:t>
+      </w:r>
+      <w:r>
+        <w:t xml:space="preserve"> modulo </w:t>
+      </w:r>
+      <w:r>
+        <w:t xml:space="preserve">Bob’s modulus </w:t>
+      </w:r>
+      <w:r>
+        <w:rPr>
+          <w:i/>
+          <w:iCs/>
+        </w:rPr>
+        <w:t>n</w:t>
+      </w:r>
+      <w:r>
+        <w:t xml:space="preserve"> is equal to </w:t>
+      </w:r>
+      <w:r>
+        <w:t>the</w:t>
+      </w:r>
+      <w:r>
+        <w:t xml:space="preserve"> </w:t>
+      </w:r>
+      <w:r>
+        <w:rPr>
+          <w:i/>
+          <w:iCs/>
+        </w:rPr>
+        <w:t>M</w:t>
+      </w:r>
+      <w:r>
+        <w:t xml:space="preserve"> embedded in the message-signature pair</w:t>
+      </w:r>
+      <w:r>
+        <w:t>.</w:t>
+      </w:r>
+    </w:p>
+    <w:p>
+      <w:r>
+        <w:t>The following state transition diagrams depict this graphically.</w:t>
+      </w:r>
+      <w:r>
+        <w:t xml:space="preserve"> In the diagrams we distinguish Alice’s and Bob’s exponents with their initials; that is, </w:t>
+      </w:r>
+      <w:r>
+        <w:rPr>
+          <w:i/>
+          <w:iCs/>
+        </w:rPr>
+        <w:t>eB</w:t>
+      </w:r>
+      <w:r>
+        <w:t xml:space="preserve"> is Bob’s encryption exponent, </w:t>
+      </w:r>
+      <w:r>
+        <w:rPr>
+          <w:i/>
+          <w:iCs/>
+        </w:rPr>
+        <w:t>dB</w:t>
+      </w:r>
+      <w:r>
+        <w:t xml:space="preserve"> is Bob’s decryption exponent, </w:t>
+      </w:r>
+      <w:r>
+        <w:rPr>
+          <w:i/>
+          <w:iCs/>
+        </w:rPr>
+        <w:t>eA</w:t>
+      </w:r>
+      <w:r>
+        <w:t xml:space="preserve"> is Alice’s encryption exponent and </w:t>
+      </w:r>
+      <w:r>
+        <w:rPr>
+          <w:i/>
+          <w:iCs/>
+        </w:rPr>
+        <w:t>dA</w:t>
+      </w:r>
+      <w:r>
+        <w:t xml:space="preserve"> is Alice’s decryption exponent.</w:t>
+      </w:r>
+    </w:p>
+    <w:p>
+      <w:r>
+        <w:t xml:space="preserve">First, Bob signs the message </w:t>
+      </w:r>
+      <w:r>
+        <w:rPr>
+          <w:i/>
+          <w:iCs/>
+        </w:rPr>
+        <w:t>M</w:t>
+      </w:r>
+      <w:r>
+        <w:t>, and then encrypts the message-signature pair</w:t>
+      </w:r>
+      <w:r>
+        <w:t xml:space="preserve"> into a ciphertext which he transmits to Alice</w:t>
+      </w:r>
+      <w:r>
+        <w:t xml:space="preserve">. Here, the rightmost term </w:t>
+      </w:r>
+      <w:r>
+        <w:rPr>
+          <w:i/>
+          <w:iCs/>
+        </w:rPr>
+        <w:t>(M, M</w:t>
+      </w:r>
+      <w:r>
+        <w:rPr>
+          <w:i/>
+          <w:iCs/>
+          <w:vertAlign w:val="superscript"/>
+        </w:rPr>
+        <w:t>dB</w:t>
+      </w:r>
+      <w:r>
+        <w:rPr>
+          <w:i/>
+          <w:iCs/>
+        </w:rPr>
+        <w:t>)</w:t>
+      </w:r>
+      <w:r>
+        <w:rPr>
+          <w:i/>
+          <w:iCs/>
+          <w:vertAlign w:val="superscript"/>
+        </w:rPr>
+        <w:t>eA</w:t>
+      </w:r>
+      <w:r>
+        <w:t xml:space="preserve"> </w:t>
+      </w:r>
+      <w:r>
+        <w:t>represents</w:t>
+      </w:r>
+      <w:r>
+        <w:t xml:space="preserve"> the ciphertext.</w:t>
+      </w:r>
+    </w:p>
+    <w:p>
+      <w:pPr>
+        <w:pStyle w:val="ListParagraph"/>
+        <w:numPr>
+          <w:ilvl w:val="0"/>
+          <w:numId w:val="8"/>
+        </w:numPr>
+        <w:rPr>
+          <w:i/>
+          <w:iCs/>
+        </w:rPr>
+      </w:pPr>
+      <w:r>
+        <w:rPr>
+          <w:i/>
+          <w:iCs/>
+        </w:rPr>
+        <w:lastRenderedPageBreak/>
+        <w:t xml:space="preserve">M -&gt; </w:t>
+      </w:r>
+      <w:r>
+        <w:rPr>
+          <w:i/>
+          <w:iCs/>
+        </w:rPr>
+        <w:t>M</w:t>
+      </w:r>
+      <w:r>
+        <w:rPr>
+          <w:i/>
+          <w:iCs/>
+          <w:vertAlign w:val="superscript"/>
+        </w:rPr>
+        <w:t>dB</w:t>
+      </w:r>
+      <w:r>
+        <w:rPr>
+          <w:i/>
+          <w:iCs/>
+        </w:rPr>
+        <w:t xml:space="preserve"> -&gt; </w:t>
+      </w:r>
+      <w:r>
+        <w:rPr>
+          <w:i/>
+          <w:iCs/>
+        </w:rPr>
+        <w:t>(M, M</w:t>
+      </w:r>
+      <w:r>
+        <w:rPr>
+          <w:i/>
+          <w:iCs/>
+          <w:vertAlign w:val="superscript"/>
+        </w:rPr>
+        <w:t>dB</w:t>
+      </w:r>
+      <w:r>
+        <w:rPr>
+          <w:i/>
+          <w:iCs/>
+        </w:rPr>
+        <w:t>)</w:t>
+      </w:r>
+      <w:r>
+        <w:rPr>
+          <w:i/>
+          <w:iCs/>
+          <w:vertAlign w:val="superscript"/>
+        </w:rPr>
+        <w:t>eA</w:t>
+      </w:r>
+    </w:p>
+    <w:p>
+      <w:r>
+        <w:t>H</w:t>
+      </w:r>
+      <w:r>
+        <w:t xml:space="preserve">aving received the </w:t>
+      </w:r>
+      <w:r>
+        <w:t xml:space="preserve">ciphertext </w:t>
+      </w:r>
+      <w:r>
+        <w:t xml:space="preserve">from Bob, </w:t>
+      </w:r>
+      <w:r>
+        <w:t xml:space="preserve">Alice </w:t>
+      </w:r>
+      <w:r>
+        <w:t xml:space="preserve">decrypts </w:t>
+      </w:r>
+      <w:r>
+        <w:t xml:space="preserve">it </w:t>
+      </w:r>
+      <w:r>
+        <w:t>and verifies that the signature matches the message</w:t>
+      </w:r>
+      <w:r>
+        <w:t>:</w:t>
+      </w:r>
+    </w:p>
+    <w:p>
+      <w:pPr>
+        <w:pStyle w:val="ListParagraph"/>
+        <w:numPr>
+          <w:ilvl w:val="0"/>
+          <w:numId w:val="8"/>
+        </w:numPr>
+        <w:rPr>
+          <w:i/>
+          <w:iCs/>
+        </w:rPr>
+      </w:pPr>
+      <w:r>
+        <w:rPr>
+          <w:i/>
+          <w:iCs/>
+        </w:rPr>
+        <w:t>(M, M</w:t>
+      </w:r>
+      <w:r>
+        <w:rPr>
+          <w:i/>
+          <w:iCs/>
+          <w:vertAlign w:val="superscript"/>
+        </w:rPr>
+        <w:t>dB</w:t>
+      </w:r>
+      <w:r>
+        <w:rPr>
+          <w:i/>
+          <w:iCs/>
+        </w:rPr>
+        <w:t>)</w:t>
+      </w:r>
+      <w:r>
+        <w:rPr>
+          <w:i/>
+          <w:iCs/>
+          <w:vertAlign w:val="superscript"/>
+        </w:rPr>
+        <w:t>eA</w:t>
+      </w:r>
+      <w:r>
+        <w:rPr>
+          <w:i/>
+          <w:iCs/>
+        </w:rPr>
+        <w:t xml:space="preserve"> -&gt; (</w:t>
+      </w:r>
+      <w:r>
+        <w:rPr>
+          <w:i/>
+          <w:iCs/>
+        </w:rPr>
+        <w:t>(M, M</w:t>
+      </w:r>
+      <w:r>
+        <w:rPr>
+          <w:i/>
+          <w:iCs/>
+          <w:vertAlign w:val="superscript"/>
+        </w:rPr>
+        <w:t>dB</w:t>
+      </w:r>
+      <w:r>
+        <w:rPr>
+          <w:i/>
+          <w:iCs/>
+        </w:rPr>
+        <w:t>)</w:t>
+      </w:r>
+      <w:r>
+        <w:rPr>
+          <w:i/>
+          <w:iCs/>
+          <w:vertAlign w:val="superscript"/>
+        </w:rPr>
+        <w:t>eA</w:t>
+      </w:r>
+      <w:r>
+        <w:rPr>
+          <w:i/>
+          <w:iCs/>
+        </w:rPr>
+        <w:t>)</w:t>
+      </w:r>
+      <w:r>
+        <w:rPr>
+          <w:i/>
+          <w:iCs/>
+          <w:vertAlign w:val="superscript"/>
+        </w:rPr>
+        <w:t>dA</w:t>
+      </w:r>
+      <w:r>
+        <w:rPr>
+          <w:i/>
+          <w:iCs/>
+        </w:rPr>
+        <w:t xml:space="preserve"> -&gt; </w:t>
+      </w:r>
+      <w:r>
+        <w:rPr>
+          <w:i/>
+          <w:iCs/>
+        </w:rPr>
+        <w:t>(M, M</w:t>
+      </w:r>
+      <w:r>
+        <w:rPr>
+          <w:i/>
+          <w:iCs/>
+          <w:vertAlign w:val="superscript"/>
+        </w:rPr>
+        <w:t>dB</w:t>
+      </w:r>
+      <w:r>
+        <w:rPr>
+          <w:i/>
+          <w:iCs/>
+        </w:rPr>
+        <w:t>)</w:t>
+      </w:r>
+      <w:r>
+        <w:rPr>
+          <w:i/>
+          <w:iCs/>
+        </w:rPr>
+        <w:t xml:space="preserve"> -&gt; </w:t>
+      </w:r>
+      <w:r>
+        <w:rPr>
+          <w:i/>
+          <w:iCs/>
+        </w:rPr>
+        <w:t>(</w:t>
+      </w:r>
+      <w:r>
+        <w:rPr>
+          <w:i/>
+          <w:iCs/>
+        </w:rPr>
+        <w:t>M</w:t>
+      </w:r>
+      <w:r>
+        <w:rPr>
+          <w:i/>
+          <w:iCs/>
+          <w:vertAlign w:val="superscript"/>
+        </w:rPr>
+        <w:t>dB</w:t>
+      </w:r>
+      <w:r>
+        <w:rPr>
+          <w:i/>
+          <w:iCs/>
+        </w:rPr>
+        <w:t>)</w:t>
+      </w:r>
+      <w:r>
+        <w:rPr>
+          <w:i/>
+          <w:iCs/>
+          <w:vertAlign w:val="superscript"/>
+        </w:rPr>
+        <w:t>e</w:t>
+      </w:r>
+      <w:r>
+        <w:rPr>
+          <w:i/>
+          <w:iCs/>
+          <w:vertAlign w:val="superscript"/>
+        </w:rPr>
+        <w:t>B</w:t>
+      </w:r>
+      <w:r>
+        <w:rPr>
+          <w:i/>
+          <w:iCs/>
+        </w:rPr>
+        <w:t xml:space="preserve"> -&gt; M</w:t>
+      </w:r>
+    </w:p>
+    <w:p>
+      <w:r>
+        <w:t xml:space="preserve">If the operation </w:t>
+      </w:r>
+      <w:r>
+        <w:t xml:space="preserve">denoted by the second to last term </w:t>
+      </w:r>
+      <w:r>
+        <w:rPr>
+          <w:i/>
+          <w:iCs/>
+        </w:rPr>
+        <w:t>(</w:t>
+      </w:r>
+      <w:r>
+        <w:rPr>
+          <w:i/>
+          <w:iCs/>
+        </w:rPr>
+        <w:t>M</w:t>
+      </w:r>
+      <w:r>
+        <w:rPr>
+          <w:i/>
+          <w:iCs/>
+          <w:vertAlign w:val="superscript"/>
+        </w:rPr>
+        <w:t>dB</w:t>
+      </w:r>
+      <w:r>
+        <w:rPr>
+          <w:i/>
+          <w:iCs/>
+        </w:rPr>
+        <w:t>)</w:t>
+      </w:r>
+      <w:r>
+        <w:rPr>
+          <w:i/>
+          <w:iCs/>
+          <w:vertAlign w:val="superscript"/>
+        </w:rPr>
+        <w:t>e</w:t>
+      </w:r>
+      <w:r>
+        <w:rPr>
+          <w:i/>
+          <w:iCs/>
+          <w:vertAlign w:val="superscript"/>
+        </w:rPr>
+        <w:t>B</w:t>
+      </w:r>
+      <w:r>
+        <w:t xml:space="preserve"> yields </w:t>
+      </w:r>
+      <w:r>
+        <w:rPr>
+          <w:i/>
+          <w:iCs/>
+        </w:rPr>
+        <w:t>M</w:t>
+      </w:r>
+      <w:r>
+        <w:t xml:space="preserve">, </w:t>
+      </w:r>
+      <w:r>
+        <w:t xml:space="preserve">then </w:t>
+      </w:r>
+      <w:r>
+        <w:t xml:space="preserve">the signature is valid and Alice can be assured </w:t>
+      </w:r>
+      <w:r>
+        <w:t xml:space="preserve">not only </w:t>
+      </w:r>
+      <w:r>
+        <w:t>that she received the message from Bob</w:t>
+      </w:r>
+      <w:r>
+        <w:t xml:space="preserve"> (</w:t>
+      </w:r>
+      <w:r>
+        <w:t>and not an imposter</w:t>
+      </w:r>
+      <w:r>
+        <w:t>)</w:t>
+      </w:r>
+      <w:r>
+        <w:t xml:space="preserve">, </w:t>
+      </w:r>
+      <w:r>
+        <w:t xml:space="preserve">but also </w:t>
+      </w:r>
+      <w:r>
+        <w:t>that it has not been tampered with</w:t>
+      </w:r>
+      <w:r>
+        <w:t xml:space="preserve"> by an eavesdropper in transit.</w:t>
       </w:r>
     </w:p>
     <w:p>
@@ -17034,41 +17956,60 @@
         <w:pStyle w:val="Heading1"/>
       </w:pPr>
       <w:r>
-        <w:t>An Example of Digital Signature</w:t>
+        <w:t>A Critical Weakness</w:t>
       </w:r>
     </w:p>
     <w:p>
       <w:r>
-        <w:rPr>
-          <w:i/>
-          <w:iCs/>
-        </w:rPr>
-        <w:t xml:space="preserve">Figure </w:t>
-      </w:r>
-      <w:r>
-        <w:rPr>
-          <w:i/>
-          <w:iCs/>
-        </w:rPr>
-        <w:t>8</w:t>
-      </w:r>
-      <w:r>
-        <w:t xml:space="preserve"> depicts </w:t>
-      </w:r>
-      <w:r>
-        <w:t xml:space="preserve">a very simple </w:t>
-      </w:r>
-      <w:r>
-        <w:t>digital</w:t>
-      </w:r>
-      <w:r>
-        <w:t xml:space="preserve"> signature and verification</w:t>
-      </w:r>
-      <w:r>
-        <w:t xml:space="preserve"> </w:t>
-      </w:r>
-      <w:r>
-        <w:t>procedure</w:t>
+        <w:t>T</w:t>
+      </w:r>
+      <w:r>
+        <w:t xml:space="preserve">he </w:t>
+      </w:r>
+      <w:r>
+        <w:t>schemes</w:t>
+      </w:r>
+      <w:r>
+        <w:t xml:space="preserve"> of the </w:t>
+      </w:r>
+      <w:r>
+        <w:t>public-key cryptosystem described in this paper are at once powerful</w:t>
+      </w:r>
+      <w:r>
+        <w:t xml:space="preserve"> and </w:t>
+      </w:r>
+      <w:r>
+        <w:t>elegant</w:t>
+      </w:r>
+      <w:r>
+        <w:t xml:space="preserve">. </w:t>
+      </w:r>
+      <w:r>
+        <w:t>Moreover</w:t>
+      </w:r>
+      <w:r>
+        <w:t xml:space="preserve">, </w:t>
+      </w:r>
+      <w:r>
+        <w:t xml:space="preserve">they </w:t>
+      </w:r>
+      <w:r>
+        <w:t xml:space="preserve">are </w:t>
+      </w:r>
+      <w:r>
+        <w:t>virtually ubiquitous in securing electronic commerce</w:t>
+      </w:r>
+      <w:r>
+        <w:t xml:space="preserve">, online </w:t>
+      </w:r>
+      <w:r>
+        <w:t xml:space="preserve">banking </w:t>
+      </w:r>
+      <w:r>
+        <w:t xml:space="preserve">and all manner of sensitive communication </w:t>
+      </w:r>
+      <w:r>
+        <w:t>on the internet</w:t>
       </w:r>
       <w:r>
         <w:t>.</w:t>
@@ -17077,741 +18018,308 @@
         <w:t xml:space="preserve"> </w:t>
       </w:r>
       <w:r>
-        <w:t xml:space="preserve">Recall </w:t>
-      </w:r>
-      <w:r>
-        <w:t>from</w:t>
-      </w:r>
-      <w:r>
-        <w:t xml:space="preserve"> the example </w:t>
-      </w:r>
-      <w:r>
-        <w:t xml:space="preserve">of encryption </w:t>
-      </w:r>
-      <w:r>
-        <w:t xml:space="preserve">in </w:t>
-      </w:r>
-      <w:r>
-        <w:rPr>
-          <w:i/>
-          <w:iCs/>
-        </w:rPr>
-        <w:t xml:space="preserve">Figure </w:t>
-      </w:r>
-      <w:r>
-        <w:rPr>
-          <w:i/>
-          <w:iCs/>
-        </w:rPr>
-        <w:t>5</w:t>
-      </w:r>
-      <w:r>
-        <w:t xml:space="preserve"> </w:t>
-      </w:r>
-      <w:r>
-        <w:t xml:space="preserve">that Alice computed </w:t>
+        <w:t xml:space="preserve">But </w:t>
+      </w:r>
+      <w:r>
+        <w:t xml:space="preserve">a discussion of </w:t>
+      </w:r>
+      <w:r>
+        <w:t>them</w:t>
+      </w:r>
+      <w:r>
+        <w:t xml:space="preserve"> would </w:t>
+      </w:r>
+      <w:r>
+        <w:t xml:space="preserve">not be complete </w:t>
+      </w:r>
+      <w:r>
+        <w:t xml:space="preserve">without </w:t>
+      </w:r>
+      <w:r>
+        <w:t>pointing out</w:t>
+      </w:r>
+      <w:r>
+        <w:t xml:space="preserve"> </w:t>
       </w:r>
       <w:r>
         <w:t xml:space="preserve">a </w:t>
       </w:r>
       <w:r>
-        <w:t>public-private key</w:t>
-      </w:r>
-      <w:r>
-        <w:t xml:space="preserve"> </w:t>
-      </w:r>
-      <w:r>
-        <w:t>pair</w:t>
-      </w:r>
-      <w:r>
-        <w:t>,</w:t>
-      </w:r>
-      <w:r>
-        <w:t xml:space="preserve"> </w:t>
-      </w:r>
-      <w:r>
-        <w:t>3</w:t>
-      </w:r>
-      <w:r>
-        <w:t xml:space="preserve"> and </w:t>
-      </w:r>
-      <w:r>
-        <w:t>11</w:t>
-      </w:r>
-      <w:r>
-        <w:t>, respectively</w:t>
+        <w:t>glaring</w:t>
+      </w:r>
+      <w:r>
+        <w:t xml:space="preserve"> </w:t>
+      </w:r>
+      <w:r>
+        <w:t>weakness</w:t>
+      </w:r>
+      <w:r>
+        <w:t xml:space="preserve"> to which they are all susceptible</w:t>
+      </w:r>
+      <w:r>
+        <w:t>. This vulnerability</w:t>
+      </w:r>
+      <w:r>
+        <w:t xml:space="preserve"> </w:t>
+      </w:r>
+      <w:r>
+        <w:t xml:space="preserve">is known as </w:t>
+      </w:r>
+      <w:r>
+        <w:t>the</w:t>
+      </w:r>
+      <w:r>
+        <w:t xml:space="preserve"> </w:t>
+      </w:r>
+      <w:r>
+        <w:rPr>
+          <w:i/>
+          <w:iCs/>
+        </w:rPr>
+        <w:t>man-in-the-middle</w:t>
+      </w:r>
+      <w:r>
+        <w:t xml:space="preserve"> attack,</w:t>
+      </w:r>
+      <w:r>
+        <w:t xml:space="preserve"> or MITM for short</w:t>
       </w:r>
       <w:r>
         <w:t>.</w:t>
-      </w:r>
-      <w:r>
-        <w:t xml:space="preserve"> </w:t>
-      </w:r>
-      <w:r>
-        <w:t>Using the same key</w:t>
-      </w:r>
-      <w:r>
-        <w:t xml:space="preserve"> </w:t>
-      </w:r>
-      <w:r>
-        <w:t xml:space="preserve">pair, Alice now </w:t>
-      </w:r>
-      <w:r>
-        <w:t>signs a</w:t>
-      </w:r>
-      <w:r>
-        <w:t xml:space="preserve"> message </w:t>
-      </w:r>
-      <w:r>
-        <w:t xml:space="preserve">and transmits it </w:t>
-      </w:r>
-      <w:r>
-        <w:t>to Bob</w:t>
-      </w:r>
-      <w:r>
-        <w:t>, who verifies it on receipt</w:t>
-      </w:r>
-      <w:r>
-        <w:t>.</w:t>
-      </w:r>
-      <w:r>
-        <w:rPr>
-          <w:rStyle w:val="FootnoteReference"/>
-        </w:rPr>
-        <w:footnoteReference w:id="43"/>
-      </w:r>
-    </w:p>
-    <w:tbl>
-      <w:tblPr>
-        <w:tblStyle w:val="PlainTable4"/>
-        <w:tblW w:w="0" w:type="auto"/>
-        <w:tblLook w:val="04A0" w:firstRow="1" w:lastRow="0" w:firstColumn="1" w:lastColumn="0" w:noHBand="0" w:noVBand="1"/>
-      </w:tblPr>
-      <w:tblGrid>
-        <w:gridCol w:w="726"/>
-        <w:gridCol w:w="757"/>
-        <w:gridCol w:w="642"/>
-        <w:gridCol w:w="677"/>
-        <w:gridCol w:w="2323"/>
-      </w:tblGrid>
-      <w:tr>
-        <w:trPr>
-          <w:cnfStyle w:val="100000000000" w:firstRow="1" w:lastRow="0" w:firstColumn="0" w:lastColumn="0" w:oddVBand="0" w:evenVBand="0" w:oddHBand="0" w:evenHBand="0" w:firstRowFirstColumn="0" w:firstRowLastColumn="0" w:lastRowFirstColumn="0" w:lastRowLastColumn="0"/>
-        </w:trPr>
-        <w:tc>
-          <w:tcPr>
-            <w:cnfStyle w:val="001000000000" w:firstRow="0" w:lastRow="0" w:firstColumn="1" w:lastColumn="0" w:oddVBand="0" w:evenVBand="0" w:oddHBand="0" w:evenHBand="0" w:firstRowFirstColumn="0" w:firstRowLastColumn="0" w:lastRowFirstColumn="0" w:lastRowLastColumn="0"/>
-            <w:tcW w:w="726" w:type="dxa"/>
-          </w:tcPr>
-          <w:p>
-            <w:pPr>
-              <w:jc w:val="center"/>
-            </w:pPr>
-            <w:r>
-              <w:t>Step</w:t>
-            </w:r>
-          </w:p>
-        </w:tc>
-        <w:tc>
-          <w:tcPr>
-            <w:tcW w:w="757" w:type="dxa"/>
-          </w:tcPr>
-          <w:p>
-            <w:pPr>
-              <w:jc w:val="center"/>
-              <w:cnfStyle w:val="100000000000" w:firstRow="1" w:lastRow="0" w:firstColumn="0" w:lastColumn="0" w:oddVBand="0" w:evenVBand="0" w:oddHBand="0" w:evenHBand="0" w:firstRowFirstColumn="0" w:firstRowLastColumn="0" w:lastRowFirstColumn="0" w:lastRowLastColumn="0"/>
-            </w:pPr>
-            <w:r>
-              <w:t>Alice</w:t>
-            </w:r>
-          </w:p>
-        </w:tc>
-        <w:tc>
-          <w:tcPr>
-            <w:tcW w:w="642" w:type="dxa"/>
-          </w:tcPr>
-          <w:p>
-            <w:pPr>
-              <w:jc w:val="center"/>
-              <w:cnfStyle w:val="100000000000" w:firstRow="1" w:lastRow="0" w:firstColumn="0" w:lastColumn="0" w:oddVBand="0" w:evenVBand="0" w:oddHBand="0" w:evenHBand="0" w:firstRowFirstColumn="0" w:firstRowLastColumn="0" w:lastRowFirstColumn="0" w:lastRowLastColumn="0"/>
-            </w:pPr>
-            <w:r>
-              <w:t>Eve</w:t>
-            </w:r>
-          </w:p>
-        </w:tc>
-        <w:tc>
-          <w:tcPr>
-            <w:tcW w:w="677" w:type="dxa"/>
-          </w:tcPr>
-          <w:p>
-            <w:pPr>
-              <w:jc w:val="center"/>
-              <w:cnfStyle w:val="100000000000" w:firstRow="1" w:lastRow="0" w:firstColumn="0" w:lastColumn="0" w:oddVBand="0" w:evenVBand="0" w:oddHBand="0" w:evenHBand="0" w:firstRowFirstColumn="0" w:firstRowLastColumn="0" w:lastRowFirstColumn="0" w:lastRowLastColumn="0"/>
-            </w:pPr>
-            <w:r>
-              <w:t>Bob</w:t>
-            </w:r>
-          </w:p>
-        </w:tc>
-        <w:tc>
-          <w:tcPr>
-            <w:tcW w:w="2323" w:type="dxa"/>
-          </w:tcPr>
-          <w:p>
-            <w:pPr>
-              <w:cnfStyle w:val="100000000000" w:firstRow="1" w:lastRow="0" w:firstColumn="0" w:lastColumn="0" w:oddVBand="0" w:evenVBand="0" w:oddHBand="0" w:evenHBand="0" w:firstRowFirstColumn="0" w:firstRowLastColumn="0" w:lastRowFirstColumn="0" w:lastRowLastColumn="0"/>
-            </w:pPr>
-            <w:r>
-              <w:t>Computations</w:t>
-            </w:r>
-          </w:p>
-        </w:tc>
-      </w:tr>
-      <w:tr>
-        <w:trPr>
-          <w:cnfStyle w:val="000000100000" w:firstRow="0" w:lastRow="0" w:firstColumn="0" w:lastColumn="0" w:oddVBand="0" w:evenVBand="0" w:oddHBand="1" w:evenHBand="0" w:firstRowFirstColumn="0" w:firstRowLastColumn="0" w:lastRowFirstColumn="0" w:lastRowLastColumn="0"/>
-        </w:trPr>
-        <w:tc>
-          <w:tcPr>
-            <w:cnfStyle w:val="001000000000" w:firstRow="0" w:lastRow="0" w:firstColumn="1" w:lastColumn="0" w:oddVBand="0" w:evenVBand="0" w:oddHBand="0" w:evenHBand="0" w:firstRowFirstColumn="0" w:firstRowLastColumn="0" w:lastRowFirstColumn="0" w:lastRowLastColumn="0"/>
-            <w:tcW w:w="726" w:type="dxa"/>
-          </w:tcPr>
-          <w:p>
-            <w:pPr>
-              <w:jc w:val="center"/>
-            </w:pPr>
-            <w:r>
-              <w:t>1</w:t>
-            </w:r>
-          </w:p>
-        </w:tc>
-        <w:tc>
-          <w:tcPr>
-            <w:tcW w:w="757" w:type="dxa"/>
-          </w:tcPr>
-          <w:p>
-            <w:pPr>
-              <w:jc w:val="center"/>
-              <w:cnfStyle w:val="000000100000" w:firstRow="0" w:lastRow="0" w:firstColumn="0" w:lastColumn="0" w:oddVBand="0" w:evenVBand="0" w:oddHBand="1" w:evenHBand="0" w:firstRowFirstColumn="0" w:firstRowLastColumn="0" w:lastRowFirstColumn="0" w:lastRowLastColumn="0"/>
-              <w:rPr>
-                <w:b/>
-                <w:bCs/>
-              </w:rPr>
-            </w:pPr>
-            <w:r>
-              <w:rPr>
-                <w:b/>
-                <w:bCs/>
-              </w:rPr>
-              <w:t>7</w:t>
-            </w:r>
-          </w:p>
-        </w:tc>
-        <w:tc>
-          <w:tcPr>
-            <w:tcW w:w="642" w:type="dxa"/>
-          </w:tcPr>
-          <w:p>
-            <w:pPr>
-              <w:jc w:val="center"/>
-              <w:cnfStyle w:val="000000100000" w:firstRow="0" w:lastRow="0" w:firstColumn="0" w:lastColumn="0" w:oddVBand="0" w:evenVBand="0" w:oddHBand="1" w:evenHBand="0" w:firstRowFirstColumn="0" w:firstRowLastColumn="0" w:lastRowFirstColumn="0" w:lastRowLastColumn="0"/>
-            </w:pPr>
-          </w:p>
-        </w:tc>
-        <w:tc>
-          <w:tcPr>
-            <w:tcW w:w="677" w:type="dxa"/>
-          </w:tcPr>
-          <w:p>
-            <w:pPr>
-              <w:jc w:val="center"/>
-              <w:cnfStyle w:val="000000100000" w:firstRow="0" w:lastRow="0" w:firstColumn="0" w:lastColumn="0" w:oddVBand="0" w:evenVBand="0" w:oddHBand="1" w:evenHBand="0" w:firstRowFirstColumn="0" w:firstRowLastColumn="0" w:lastRowFirstColumn="0" w:lastRowLastColumn="0"/>
-            </w:pPr>
-          </w:p>
-        </w:tc>
-        <w:tc>
-          <w:tcPr>
-            <w:tcW w:w="2323" w:type="dxa"/>
-          </w:tcPr>
-          <w:p>
-            <w:pPr>
-              <w:cnfStyle w:val="000000100000" w:firstRow="0" w:lastRow="0" w:firstColumn="0" w:lastColumn="0" w:oddVBand="0" w:evenVBand="0" w:oddHBand="1" w:evenHBand="0" w:firstRowFirstColumn="0" w:firstRowLastColumn="0" w:lastRowFirstColumn="0" w:lastRowLastColumn="0"/>
-            </w:pPr>
-          </w:p>
-        </w:tc>
-      </w:tr>
-      <w:tr>
-        <w:tc>
-          <w:tcPr>
-            <w:cnfStyle w:val="001000000000" w:firstRow="0" w:lastRow="0" w:firstColumn="1" w:lastColumn="0" w:oddVBand="0" w:evenVBand="0" w:oddHBand="0" w:evenHBand="0" w:firstRowFirstColumn="0" w:firstRowLastColumn="0" w:lastRowFirstColumn="0" w:lastRowLastColumn="0"/>
-            <w:tcW w:w="726" w:type="dxa"/>
-          </w:tcPr>
-          <w:p>
-            <w:pPr>
-              <w:jc w:val="center"/>
-            </w:pPr>
-            <w:r>
-              <w:t>2</w:t>
-            </w:r>
-          </w:p>
-        </w:tc>
-        <w:tc>
-          <w:tcPr>
-            <w:tcW w:w="757" w:type="dxa"/>
-          </w:tcPr>
-          <w:p>
-            <w:pPr>
-              <w:jc w:val="center"/>
-              <w:cnfStyle w:val="000000000000" w:firstRow="0" w:lastRow="0" w:firstColumn="0" w:lastColumn="0" w:oddVBand="0" w:evenVBand="0" w:oddHBand="0" w:evenHBand="0" w:firstRowFirstColumn="0" w:firstRowLastColumn="0" w:lastRowFirstColumn="0" w:lastRowLastColumn="0"/>
-            </w:pPr>
-            <w:r>
-              <w:t>1</w:t>
-            </w:r>
-            <w:r>
-              <w:t>3</w:t>
-            </w:r>
-          </w:p>
-        </w:tc>
-        <w:tc>
-          <w:tcPr>
-            <w:tcW w:w="642" w:type="dxa"/>
-          </w:tcPr>
-          <w:p>
-            <w:pPr>
-              <w:jc w:val="center"/>
-              <w:cnfStyle w:val="000000000000" w:firstRow="0" w:lastRow="0" w:firstColumn="0" w:lastColumn="0" w:oddVBand="0" w:evenVBand="0" w:oddHBand="0" w:evenHBand="0" w:firstRowFirstColumn="0" w:firstRowLastColumn="0" w:lastRowFirstColumn="0" w:lastRowLastColumn="0"/>
-            </w:pPr>
-            <w:r>
-              <w:t>-&gt;</w:t>
-            </w:r>
-          </w:p>
-        </w:tc>
-        <w:tc>
-          <w:tcPr>
-            <w:tcW w:w="677" w:type="dxa"/>
-          </w:tcPr>
-          <w:p>
-            <w:pPr>
-              <w:jc w:val="center"/>
-              <w:cnfStyle w:val="000000000000" w:firstRow="0" w:lastRow="0" w:firstColumn="0" w:lastColumn="0" w:oddVBand="0" w:evenVBand="0" w:oddHBand="0" w:evenHBand="0" w:firstRowFirstColumn="0" w:firstRowLastColumn="0" w:lastRowFirstColumn="0" w:lastRowLastColumn="0"/>
-            </w:pPr>
-          </w:p>
-        </w:tc>
-        <w:tc>
-          <w:tcPr>
-            <w:tcW w:w="2323" w:type="dxa"/>
-          </w:tcPr>
-          <w:p>
-            <w:pPr>
-              <w:cnfStyle w:val="000000000000" w:firstRow="0" w:lastRow="0" w:firstColumn="0" w:lastColumn="0" w:oddVBand="0" w:evenVBand="0" w:oddHBand="0" w:evenHBand="0" w:firstRowFirstColumn="0" w:firstRowLastColumn="0" w:lastRowFirstColumn="0" w:lastRowLastColumn="0"/>
-            </w:pPr>
-            <w:r>
-              <w:t>7</w:t>
-            </w:r>
-            <w:r>
-              <w:rPr>
-                <w:vertAlign w:val="superscript"/>
-              </w:rPr>
-              <w:t>11</w:t>
-            </w:r>
-            <w:r>
-              <w:t xml:space="preserve"> = </w:t>
-            </w:r>
-            <w:r>
-              <w:t>13</w:t>
-            </w:r>
-            <w:r>
-              <w:t xml:space="preserve"> mod 15</w:t>
-            </w:r>
-          </w:p>
-        </w:tc>
-      </w:tr>
-      <w:tr>
-        <w:trPr>
-          <w:cnfStyle w:val="000000100000" w:firstRow="0" w:lastRow="0" w:firstColumn="0" w:lastColumn="0" w:oddVBand="0" w:evenVBand="0" w:oddHBand="1" w:evenHBand="0" w:firstRowFirstColumn="0" w:firstRowLastColumn="0" w:lastRowFirstColumn="0" w:lastRowLastColumn="0"/>
-        </w:trPr>
-        <w:tc>
-          <w:tcPr>
-            <w:cnfStyle w:val="001000000000" w:firstRow="0" w:lastRow="0" w:firstColumn="1" w:lastColumn="0" w:oddVBand="0" w:evenVBand="0" w:oddHBand="0" w:evenHBand="0" w:firstRowFirstColumn="0" w:firstRowLastColumn="0" w:lastRowFirstColumn="0" w:lastRowLastColumn="0"/>
-            <w:tcW w:w="726" w:type="dxa"/>
-          </w:tcPr>
-          <w:p>
-            <w:pPr>
-              <w:jc w:val="center"/>
-            </w:pPr>
-            <w:r>
-              <w:t>3</w:t>
-            </w:r>
-          </w:p>
-        </w:tc>
-        <w:tc>
-          <w:tcPr>
-            <w:tcW w:w="757" w:type="dxa"/>
-          </w:tcPr>
-          <w:p>
-            <w:pPr>
-              <w:jc w:val="center"/>
-              <w:cnfStyle w:val="000000100000" w:firstRow="0" w:lastRow="0" w:firstColumn="0" w:lastColumn="0" w:oddVBand="0" w:evenVBand="0" w:oddHBand="1" w:evenHBand="0" w:firstRowFirstColumn="0" w:firstRowLastColumn="0" w:lastRowFirstColumn="0" w:lastRowLastColumn="0"/>
-            </w:pPr>
-          </w:p>
-        </w:tc>
-        <w:tc>
-          <w:tcPr>
-            <w:tcW w:w="642" w:type="dxa"/>
-          </w:tcPr>
-          <w:p>
-            <w:pPr>
-              <w:jc w:val="center"/>
-              <w:cnfStyle w:val="000000100000" w:firstRow="0" w:lastRow="0" w:firstColumn="0" w:lastColumn="0" w:oddVBand="0" w:evenVBand="0" w:oddHBand="1" w:evenHBand="0" w:firstRowFirstColumn="0" w:firstRowLastColumn="0" w:lastRowFirstColumn="0" w:lastRowLastColumn="0"/>
-            </w:pPr>
-            <w:r>
-              <w:t>13</w:t>
-            </w:r>
-          </w:p>
-        </w:tc>
-        <w:tc>
-          <w:tcPr>
-            <w:tcW w:w="677" w:type="dxa"/>
-          </w:tcPr>
-          <w:p>
-            <w:pPr>
-              <w:jc w:val="center"/>
-              <w:cnfStyle w:val="000000100000" w:firstRow="0" w:lastRow="0" w:firstColumn="0" w:lastColumn="0" w:oddVBand="0" w:evenVBand="0" w:oddHBand="1" w:evenHBand="0" w:firstRowFirstColumn="0" w:firstRowLastColumn="0" w:lastRowFirstColumn="0" w:lastRowLastColumn="0"/>
-            </w:pPr>
-            <w:r>
-              <w:t>13</w:t>
-            </w:r>
-          </w:p>
-        </w:tc>
-        <w:tc>
-          <w:tcPr>
-            <w:tcW w:w="2323" w:type="dxa"/>
-          </w:tcPr>
-          <w:p>
-            <w:pPr>
-              <w:cnfStyle w:val="000000100000" w:firstRow="0" w:lastRow="0" w:firstColumn="0" w:lastColumn="0" w:oddVBand="0" w:evenVBand="0" w:oddHBand="1" w:evenHBand="0" w:firstRowFirstColumn="0" w:firstRowLastColumn="0" w:lastRowFirstColumn="0" w:lastRowLastColumn="0"/>
-            </w:pPr>
-          </w:p>
-        </w:tc>
-      </w:tr>
-      <w:tr>
-        <w:tc>
-          <w:tcPr>
-            <w:cnfStyle w:val="001000000000" w:firstRow="0" w:lastRow="0" w:firstColumn="1" w:lastColumn="0" w:oddVBand="0" w:evenVBand="0" w:oddHBand="0" w:evenHBand="0" w:firstRowFirstColumn="0" w:firstRowLastColumn="0" w:lastRowFirstColumn="0" w:lastRowLastColumn="0"/>
-            <w:tcW w:w="726" w:type="dxa"/>
-          </w:tcPr>
-          <w:p>
-            <w:pPr>
-              <w:jc w:val="center"/>
-            </w:pPr>
-            <w:r>
-              <w:t>4</w:t>
-            </w:r>
-          </w:p>
-        </w:tc>
-        <w:tc>
-          <w:tcPr>
-            <w:tcW w:w="757" w:type="dxa"/>
-          </w:tcPr>
-          <w:p>
-            <w:pPr>
-              <w:jc w:val="center"/>
-              <w:cnfStyle w:val="000000000000" w:firstRow="0" w:lastRow="0" w:firstColumn="0" w:lastColumn="0" w:oddVBand="0" w:evenVBand="0" w:oddHBand="0" w:evenHBand="0" w:firstRowFirstColumn="0" w:firstRowLastColumn="0" w:lastRowFirstColumn="0" w:lastRowLastColumn="0"/>
-            </w:pPr>
-          </w:p>
-        </w:tc>
-        <w:tc>
-          <w:tcPr>
-            <w:tcW w:w="642" w:type="dxa"/>
-          </w:tcPr>
-          <w:p>
-            <w:pPr>
-              <w:jc w:val="center"/>
-              <w:cnfStyle w:val="000000000000" w:firstRow="0" w:lastRow="0" w:firstColumn="0" w:lastColumn="0" w:oddVBand="0" w:evenVBand="0" w:oddHBand="0" w:evenHBand="0" w:firstRowFirstColumn="0" w:firstRowLastColumn="0" w:lastRowFirstColumn="0" w:lastRowLastColumn="0"/>
-            </w:pPr>
-          </w:p>
-        </w:tc>
-        <w:tc>
-          <w:tcPr>
-            <w:tcW w:w="677" w:type="dxa"/>
-          </w:tcPr>
-          <w:p>
-            <w:pPr>
-              <w:jc w:val="center"/>
-              <w:cnfStyle w:val="000000000000" w:firstRow="0" w:lastRow="0" w:firstColumn="0" w:lastColumn="0" w:oddVBand="0" w:evenVBand="0" w:oddHBand="0" w:evenHBand="0" w:firstRowFirstColumn="0" w:firstRowLastColumn="0" w:lastRowFirstColumn="0" w:lastRowLastColumn="0"/>
-              <w:rPr>
-                <w:b/>
-                <w:bCs/>
-              </w:rPr>
-            </w:pPr>
-            <w:r>
-              <w:rPr>
-                <w:b/>
-                <w:bCs/>
-              </w:rPr>
-              <w:t>7</w:t>
-            </w:r>
-          </w:p>
-        </w:tc>
-        <w:tc>
-          <w:tcPr>
-            <w:tcW w:w="2323" w:type="dxa"/>
-          </w:tcPr>
-          <w:p>
-            <w:pPr>
-              <w:cnfStyle w:val="000000000000" w:firstRow="0" w:lastRow="0" w:firstColumn="0" w:lastColumn="0" w:oddVBand="0" w:evenVBand="0" w:oddHBand="0" w:evenHBand="0" w:firstRowFirstColumn="0" w:firstRowLastColumn="0" w:lastRowFirstColumn="0" w:lastRowLastColumn="0"/>
-            </w:pPr>
-            <w:r>
-              <w:t>13</w:t>
-            </w:r>
-            <w:r>
-              <w:rPr>
-                <w:vertAlign w:val="superscript"/>
-              </w:rPr>
-              <w:t>3</w:t>
-            </w:r>
-            <w:r>
-              <w:t xml:space="preserve"> = </w:t>
-            </w:r>
-            <w:r>
-              <w:t>7</w:t>
-            </w:r>
-            <w:r>
-              <w:t xml:space="preserve"> mod 15</w:t>
-            </w:r>
-          </w:p>
-        </w:tc>
-      </w:tr>
-    </w:tbl>
-    <w:p/>
-    <w:p>
-      <w:pPr>
-        <w:rPr>
-          <w:i/>
-          <w:iCs/>
-          <w:sz w:val="18"/>
-          <w:szCs w:val="18"/>
-        </w:rPr>
-      </w:pPr>
-      <w:r>
-        <w:rPr>
-          <w:i/>
-          <w:iCs/>
-          <w:sz w:val="18"/>
-          <w:szCs w:val="18"/>
-        </w:rPr>
-        <w:t>Figure 8. Digital signature</w:t>
       </w:r>
     </w:p>
     <w:p>
       <w:r>
-        <w:t xml:space="preserve">In steps 1, 2 and 3, Alice </w:t>
-      </w:r>
-      <w:r>
-        <w:t>signs the message (</w:t>
-      </w:r>
-      <w:r>
-        <w:t>7</w:t>
-      </w:r>
-      <w:r>
-        <w:t xml:space="preserve">) and transmits it to Bob. To do this she </w:t>
-      </w:r>
-      <w:r>
-        <w:t xml:space="preserve">raises the message </w:t>
-      </w:r>
-      <w:r>
-        <w:t>(</w:t>
-      </w:r>
-      <w:r>
-        <w:t>7</w:t>
-      </w:r>
-      <w:r>
-        <w:t>)</w:t>
-      </w:r>
-      <w:r>
-        <w:t xml:space="preserve"> to the power of her encryption key </w:t>
-      </w:r>
-      <w:r>
-        <w:rPr>
-          <w:i/>
-          <w:iCs/>
-        </w:rPr>
-        <w:t>d</w:t>
-      </w:r>
-      <w:r>
-        <w:t xml:space="preserve"> (</w:t>
-      </w:r>
-      <w:r>
-        <w:t>11</w:t>
-      </w:r>
-      <w:r>
-        <w:t>)</w:t>
-      </w:r>
-      <w:r>
-        <w:t xml:space="preserve"> modulo </w:t>
-      </w:r>
-      <w:r>
-        <w:rPr>
-          <w:i/>
-          <w:iCs/>
-        </w:rPr>
-        <w:t>n</w:t>
-      </w:r>
-      <w:r>
-        <w:t xml:space="preserve"> (</w:t>
-      </w:r>
-      <w:r>
-        <w:t>15</w:t>
-      </w:r>
-      <w:r>
-        <w:t xml:space="preserve">) to </w:t>
-      </w:r>
-      <w:r>
-        <w:t xml:space="preserve">compute </w:t>
-      </w:r>
-      <w:r>
-        <w:t xml:space="preserve">the signed message </w:t>
-      </w:r>
-      <w:r>
-        <w:t>(</w:t>
-      </w:r>
-      <w:r>
-        <w:t>1</w:t>
-      </w:r>
-      <w:r>
-        <w:t>3</w:t>
-      </w:r>
-      <w:r>
-        <w:t>)</w:t>
+        <w:t xml:space="preserve">Imagine the following </w:t>
+      </w:r>
+      <w:r>
+        <w:t xml:space="preserve">familiar </w:t>
+      </w:r>
+      <w:r>
+        <w:t xml:space="preserve">scenario: Bob </w:t>
+      </w:r>
+      <w:r>
+        <w:t>wishes to send a</w:t>
+      </w:r>
+      <w:r>
+        <w:t xml:space="preserve">n encrypted </w:t>
+      </w:r>
+      <w:r>
+        <w:t xml:space="preserve">message to </w:t>
+      </w:r>
+      <w:r>
+        <w:t>Alice</w:t>
+      </w:r>
+      <w:r>
+        <w:t xml:space="preserve">. As ever, Eve is </w:t>
+      </w:r>
+      <w:r>
+        <w:t>listening</w:t>
       </w:r>
       <w:r>
         <w:t>.</w:t>
+      </w:r>
+      <w:r>
+        <w:t xml:space="preserve"> Alice </w:t>
+      </w:r>
+      <w:r>
+        <w:t xml:space="preserve">computes </w:t>
+      </w:r>
+      <w:r>
+        <w:t>her</w:t>
+      </w:r>
+      <w:r>
+        <w:t xml:space="preserve"> public-private key pair and transmits the public key to Bob. Eve, meanwhile, intercepts </w:t>
+      </w:r>
+      <w:r>
+        <w:t xml:space="preserve">Alice’s </w:t>
+      </w:r>
+      <w:r>
+        <w:t>key</w:t>
+      </w:r>
+      <w:r>
+        <w:t>,</w:t>
+      </w:r>
+      <w:r>
+        <w:t xml:space="preserve"> substitutes it for </w:t>
+      </w:r>
+      <w:r>
+        <w:t>a public key of her own</w:t>
+      </w:r>
+      <w:r>
+        <w:t>,</w:t>
+      </w:r>
+      <w:r>
+        <w:t xml:space="preserve"> and forwards </w:t>
+      </w:r>
+      <w:r>
+        <w:t>it</w:t>
+      </w:r>
+      <w:r>
+        <w:t xml:space="preserve"> to Bob</w:t>
+      </w:r>
+      <w:r>
+        <w:t xml:space="preserve">. Bob, </w:t>
+      </w:r>
+      <w:r>
+        <w:rPr>
+          <w:i/>
+          <w:iCs/>
+        </w:rPr>
+        <w:t xml:space="preserve">having no way of knowing that the public key he receives </w:t>
+      </w:r>
+      <w:r>
+        <w:rPr>
+          <w:i/>
+          <w:iCs/>
+        </w:rPr>
+        <w:t xml:space="preserve">belongs to </w:t>
+      </w:r>
+      <w:r>
+        <w:rPr>
+          <w:i/>
+          <w:iCs/>
+        </w:rPr>
+        <w:t>Eve and not Alice</w:t>
+      </w:r>
+      <w:r>
+        <w:t>, blithely encrypts the message intended for Alice</w:t>
+      </w:r>
+      <w:r>
+        <w:t xml:space="preserve"> using Eve’s public key.</w:t>
+      </w:r>
+      <w:r>
+        <w:t xml:space="preserve"> Eve intercepts </w:t>
+      </w:r>
+      <w:r>
+        <w:t xml:space="preserve">Bob’s </w:t>
+      </w:r>
+      <w:r>
+        <w:t>message</w:t>
+      </w:r>
+      <w:r>
+        <w:t xml:space="preserve"> and</w:t>
+      </w:r>
+      <w:r>
+        <w:t xml:space="preserve"> decrypts it with her private key</w:t>
+      </w:r>
+      <w:r>
+        <w:t>.</w:t>
+      </w:r>
+      <w:r>
+        <w:t xml:space="preserve"> </w:t>
+      </w:r>
+      <w:r>
+        <w:t xml:space="preserve">Eve </w:t>
+      </w:r>
+      <w:r>
+        <w:t xml:space="preserve">has thus broken </w:t>
+      </w:r>
+      <w:r>
+        <w:t>RSA encryption</w:t>
+      </w:r>
+      <w:r>
+        <w:t xml:space="preserve"> and, </w:t>
+      </w:r>
+      <w:r>
+        <w:t>what’s more</w:t>
+      </w:r>
+      <w:r>
+        <w:t xml:space="preserve">, she has done so without </w:t>
+      </w:r>
+      <w:r>
+        <w:t xml:space="preserve">using </w:t>
+      </w:r>
+      <w:r>
+        <w:t xml:space="preserve">any </w:t>
+      </w:r>
+      <w:r>
+        <w:t>math</w:t>
+      </w:r>
+      <w:r>
+        <w:t>ematical heavy lifting</w:t>
+      </w:r>
+      <w:r>
+        <w:t>.</w:t>
+      </w:r>
+      <w:r>
+        <w:rPr>
+          <w:rStyle w:val="FootnoteReference"/>
+        </w:rPr>
+        <w:footnoteReference w:id="46"/>
       </w:r>
     </w:p>
     <w:p>
       <w:r>
-        <w:t>In step 4</w:t>
-      </w:r>
-      <w:r>
-        <w:t>, Bob verifies the signed message</w:t>
-      </w:r>
-      <w:r>
-        <w:t xml:space="preserve"> (</w:t>
-      </w:r>
-      <w:r>
-        <w:t>1</w:t>
-      </w:r>
-      <w:r>
-        <w:t>3</w:t>
-      </w:r>
-      <w:r>
-        <w:t>)</w:t>
-      </w:r>
-      <w:r>
-        <w:t xml:space="preserve"> by raising </w:t>
+        <w:t xml:space="preserve">This simple </w:t>
+      </w:r>
+      <w:r>
+        <w:t>example</w:t>
+      </w:r>
+      <w:r>
+        <w:t xml:space="preserve"> </w:t>
+      </w:r>
+      <w:r>
+        <w:t>captures</w:t>
+      </w:r>
+      <w:r>
+        <w:t xml:space="preserve"> the essence of </w:t>
+      </w:r>
+      <w:r>
+        <w:t>MITM</w:t>
+      </w:r>
+      <w:r>
+        <w:t xml:space="preserve">, and a </w:t>
+      </w:r>
+      <w:r>
+        <w:t xml:space="preserve">real-world </w:t>
+      </w:r>
+      <w:r>
+        <w:t>version</w:t>
+      </w:r>
+      <w:r>
+        <w:t xml:space="preserve"> of </w:t>
       </w:r>
       <w:r>
         <w:t>it</w:t>
       </w:r>
       <w:r>
-        <w:t xml:space="preserve"> to the power of Alice’s public key </w:t>
-      </w:r>
-      <w:r>
-        <w:rPr>
-          <w:i/>
-          <w:iCs/>
-        </w:rPr>
-        <w:t>e</w:t>
-      </w:r>
-      <w:r>
-        <w:t xml:space="preserve"> (</w:t>
-      </w:r>
-      <w:r>
-        <w:t>3</w:t>
-      </w:r>
-      <w:r>
-        <w:t>)</w:t>
-      </w:r>
-      <w:r>
-        <w:t xml:space="preserve"> modulo </w:t>
-      </w:r>
-      <w:r>
-        <w:rPr>
-          <w:i/>
-          <w:iCs/>
-        </w:rPr>
-        <w:t>n</w:t>
-      </w:r>
-      <w:r>
-        <w:t xml:space="preserve"> (</w:t>
-      </w:r>
-      <w:r>
-        <w:t>15</w:t>
-      </w:r>
-      <w:r>
-        <w:t>)</w:t>
-      </w:r>
-      <w:r>
-        <w:t>,</w:t>
-      </w:r>
-      <w:r>
-        <w:t xml:space="preserve"> </w:t>
-      </w:r>
-      <w:r>
-        <w:t xml:space="preserve">and </w:t>
-      </w:r>
-      <w:r>
-        <w:t xml:space="preserve">arrives </w:t>
-      </w:r>
-      <w:r>
-        <w:t>back at the original</w:t>
-      </w:r>
-      <w:r>
-        <w:t>, unsigned</w:t>
-      </w:r>
-      <w:r>
-        <w:t xml:space="preserve"> message (</w:t>
-      </w:r>
-      <w:r>
-        <w:t>7</w:t>
-      </w:r>
-      <w:r>
-        <w:t>).</w:t>
-      </w:r>
-      <w:r>
-        <w:t xml:space="preserve"> Bob has thus verified that the message he received was signed with Alice’s private key. Moreover, and crucially, </w:t>
-      </w:r>
-      <w:r>
-        <w:t xml:space="preserve">the </w:t>
-      </w:r>
-      <w:r>
-        <w:t>private key</w:t>
-      </w:r>
-      <w:r>
-        <w:t xml:space="preserve"> used to sign the message </w:t>
-      </w:r>
-      <w:r>
-        <w:rPr>
-          <w:i/>
-          <w:iCs/>
-        </w:rPr>
-        <w:t>is never revealed</w:t>
-      </w:r>
-      <w:r>
-        <w:t xml:space="preserve"> to Bob</w:t>
-      </w:r>
-      <w:r>
-        <w:t xml:space="preserve"> (</w:t>
-      </w:r>
-      <w:r>
-        <w:t>or Eve</w:t>
-      </w:r>
-      <w:r>
-        <w:t xml:space="preserve"> for that matter</w:t>
-      </w:r>
-      <w:r>
-        <w:t>)</w:t>
+        <w:t xml:space="preserve"> </w:t>
+      </w:r>
+      <w:r>
+        <w:t>might</w:t>
+      </w:r>
+      <w:r>
+        <w:t xml:space="preserve"> look very </w:t>
+      </w:r>
+      <w:r>
+        <w:t>similar</w:t>
+      </w:r>
+      <w:r>
+        <w:t>.</w:t>
+      </w:r>
+      <w:r>
+        <w:t xml:space="preserve"> </w:t>
+      </w:r>
+      <w:r>
+        <w:rPr>
+          <w:i/>
+          <w:iCs/>
+        </w:rPr>
+        <w:t>E</w:t>
+      </w:r>
+      <w:r>
+        <w:rPr>
+          <w:i/>
+          <w:iCs/>
+        </w:rPr>
+        <w:t>very</w:t>
+      </w:r>
+      <w:r>
+        <w:t xml:space="preserve"> public-key scheme—whether secure key exchange, encryption or digital signature—is vulnerable to </w:t>
+      </w:r>
+      <w:r>
+        <w:t>this attack</w:t>
       </w:r>
       <w:r>
         <w:t>.</w:t>
@@ -17819,250 +18327,41 @@
     </w:p>
     <w:p>
       <w:r>
-        <w:lastRenderedPageBreak/>
-        <w:t xml:space="preserve">Of course, </w:t>
-      </w:r>
-      <w:r>
-        <w:t xml:space="preserve">in </w:t>
-      </w:r>
-      <w:r>
-        <w:t xml:space="preserve">this </w:t>
-      </w:r>
-      <w:r>
-        <w:t xml:space="preserve">simple scenario, </w:t>
-      </w:r>
-      <w:r>
-        <w:t>Eve has observed the signed message (</w:t>
-      </w:r>
-      <w:r>
-        <w:t>1</w:t>
-      </w:r>
-      <w:r>
-        <w:t>3</w:t>
-      </w:r>
-      <w:r>
-        <w:t>), and because she also knows Bob’s public key (</w:t>
-      </w:r>
-      <w:r>
-        <w:t>3</w:t>
-      </w:r>
-      <w:r>
-        <w:t>)</w:t>
-      </w:r>
-      <w:r>
-        <w:t>,</w:t>
-      </w:r>
-      <w:r>
-        <w:t xml:space="preserve"> </w:t>
-      </w:r>
-      <w:r>
-        <w:t xml:space="preserve">she will be able to read </w:t>
-      </w:r>
-      <w:r>
-        <w:t>it</w:t>
-      </w:r>
-      <w:r>
-        <w:t>.</w:t>
-      </w:r>
-      <w:r>
-        <w:t xml:space="preserve"> </w:t>
-      </w:r>
-      <w:r>
-        <w:t xml:space="preserve">To prevent this </w:t>
-      </w:r>
-      <w:r>
-        <w:t xml:space="preserve">from happening </w:t>
-      </w:r>
-      <w:r>
-        <w:t xml:space="preserve">in the real world, </w:t>
-      </w:r>
-      <w:r>
-        <w:t xml:space="preserve">Alice </w:t>
-      </w:r>
-      <w:r>
-        <w:t xml:space="preserve">would </w:t>
-      </w:r>
-      <w:r>
-        <w:t xml:space="preserve">have </w:t>
-      </w:r>
-      <w:r>
-        <w:t xml:space="preserve">signed </w:t>
-      </w:r>
-      <w:r>
-        <w:t xml:space="preserve">the message with her </w:t>
-      </w:r>
-      <w:r>
-        <w:t xml:space="preserve">private </w:t>
-      </w:r>
-      <w:r>
-        <w:t>decryption key</w:t>
-      </w:r>
-      <w:r>
-        <w:t xml:space="preserve"> first</w:t>
-      </w:r>
-      <w:r>
-        <w:t xml:space="preserve">, </w:t>
-      </w:r>
-      <w:r>
-        <w:t xml:space="preserve">and </w:t>
-      </w:r>
-      <w:r>
-        <w:t xml:space="preserve">then encrypted it </w:t>
-      </w:r>
-      <w:r>
-        <w:t>with Bob’s public key</w:t>
-      </w:r>
-      <w:r>
-        <w:t>,</w:t>
-      </w:r>
-      <w:r>
-        <w:t xml:space="preserve"> before transmitting </w:t>
-      </w:r>
-      <w:r>
-        <w:t xml:space="preserve">the message </w:t>
-      </w:r>
-      <w:r>
-        <w:t xml:space="preserve">to Bob. </w:t>
-      </w:r>
-      <w:r>
-        <w:t>O</w:t>
-      </w:r>
-      <w:r>
-        <w:t xml:space="preserve">n receipt of the message, Bob </w:t>
-      </w:r>
-      <w:r>
-        <w:t xml:space="preserve">would </w:t>
-      </w:r>
-      <w:r>
-        <w:t xml:space="preserve">have </w:t>
-      </w:r>
-      <w:r>
-        <w:t xml:space="preserve">reversed </w:t>
+        <w:t xml:space="preserve">How can this be </w:t>
+      </w:r>
+      <w:r>
+        <w:t xml:space="preserve">if the security of the internet is based on </w:t>
+      </w:r>
+      <w:r>
+        <w:t xml:space="preserve">public-key schemes? The answer is a Frankenstein-like bolt-on </w:t>
+      </w:r>
+      <w:r>
+        <w:t xml:space="preserve">to </w:t>
       </w:r>
       <w:r>
         <w:t xml:space="preserve">the </w:t>
       </w:r>
       <w:r>
-        <w:t>procedure</w:t>
-      </w:r>
-      <w:r>
-        <w:t xml:space="preserve">; first </w:t>
-      </w:r>
-      <w:r>
-        <w:t xml:space="preserve">by </w:t>
-      </w:r>
-      <w:r>
-        <w:t>decrypt</w:t>
-      </w:r>
-      <w:r>
-        <w:t>ing</w:t>
-      </w:r>
-      <w:r>
-        <w:t xml:space="preserve"> the </w:t>
-      </w:r>
-      <w:r>
-        <w:t xml:space="preserve">signed message </w:t>
-      </w:r>
-      <w:r>
-        <w:t xml:space="preserve">with his </w:t>
-      </w:r>
-      <w:r>
-        <w:t xml:space="preserve">private </w:t>
-      </w:r>
-      <w:r>
-        <w:t>decryption key</w:t>
-      </w:r>
-      <w:r>
-        <w:t xml:space="preserve">, and then </w:t>
-      </w:r>
-      <w:r>
-        <w:t>verif</w:t>
-      </w:r>
-      <w:r>
-        <w:t>ying it with</w:t>
-      </w:r>
-      <w:r>
-        <w:t xml:space="preserve"> Alice’s public encryption key.</w:t>
-      </w:r>
-    </w:p>
-    <w:p>
-      <w:r>
-        <w:t xml:space="preserve">By combining encryption </w:t>
-      </w:r>
-      <w:r>
-        <w:t>with</w:t>
-      </w:r>
-      <w:r>
-        <w:t xml:space="preserve"> digital signature in this </w:t>
-      </w:r>
-      <w:r>
-        <w:t xml:space="preserve">powerful </w:t>
-      </w:r>
-      <w:r>
-        <w:t xml:space="preserve">way, Bob </w:t>
-      </w:r>
-      <w:r>
-        <w:t xml:space="preserve">is ensured </w:t>
-      </w:r>
-      <w:r>
-        <w:t xml:space="preserve">not only </w:t>
-      </w:r>
-      <w:r>
-        <w:t xml:space="preserve">of </w:t>
-      </w:r>
-      <w:r>
-        <w:t xml:space="preserve">the confidentiality of </w:t>
-      </w:r>
-      <w:r>
-        <w:t>Alice’s</w:t>
-      </w:r>
-      <w:r>
-        <w:t xml:space="preserve"> message</w:t>
-      </w:r>
-      <w:r>
-        <w:t xml:space="preserve"> (</w:t>
-      </w:r>
-      <w:r>
-        <w:t xml:space="preserve">via </w:t>
-      </w:r>
-      <w:r>
-        <w:t>encryption</w:t>
-      </w:r>
-      <w:r>
-        <w:t>)</w:t>
-      </w:r>
-      <w:r>
-        <w:t>,</w:t>
-      </w:r>
-      <w:r>
-        <w:t xml:space="preserve"> but also its</w:t>
-      </w:r>
-      <w:r>
-        <w:t xml:space="preserve"> authenticity and </w:t>
-      </w:r>
-      <w:r>
-        <w:t xml:space="preserve">integrity </w:t>
-      </w:r>
-      <w:r>
-        <w:t>(</w:t>
-      </w:r>
-      <w:r>
-        <w:t xml:space="preserve">via </w:t>
-      </w:r>
-      <w:r>
-        <w:t>digital signature</w:t>
-      </w:r>
-      <w:r>
-        <w:t>)</w:t>
-      </w:r>
-      <w:r>
-        <w:t>.</w:t>
-      </w:r>
-      <w:r>
-        <w:rPr>
-          <w:rStyle w:val="FootnoteReference"/>
-        </w:rPr>
-        <w:footnoteReference w:id="44"/>
+        <w:t>public-key</w:t>
+      </w:r>
+      <w:r>
+        <w:t xml:space="preserve"> </w:t>
+      </w:r>
+      <w:r>
+        <w:t xml:space="preserve">cryptosystem </w:t>
+      </w:r>
+      <w:r>
+        <w:t xml:space="preserve">called </w:t>
+      </w:r>
+      <w:r>
+        <w:rPr>
+          <w:i/>
+          <w:iCs/>
+        </w:rPr>
+        <w:t>public-key infrastructure</w:t>
+      </w:r>
+      <w:r>
+        <w:t>, or PKI for short.</w:t>
       </w:r>
     </w:p>
     <w:p>
@@ -18070,412 +18369,492 @@
         <w:pStyle w:val="Heading1"/>
       </w:pPr>
       <w:r>
-        <w:t>A Critical Weakness</w:t>
+        <w:t>Mitigation</w:t>
       </w:r>
     </w:p>
     <w:p>
       <w:r>
-        <w:t>T</w:t>
-      </w:r>
-      <w:r>
-        <w:t xml:space="preserve">he </w:t>
-      </w:r>
-      <w:r>
-        <w:t>schemes</w:t>
-      </w:r>
-      <w:r>
-        <w:t xml:space="preserve"> of the </w:t>
-      </w:r>
-      <w:r>
-        <w:t>public-key cryptosystem described in this paper are at once powerful</w:t>
-      </w:r>
-      <w:r>
-        <w:t xml:space="preserve"> and </w:t>
-      </w:r>
-      <w:r>
-        <w:t>elegant</w:t>
+        <w:t>N</w:t>
+      </w:r>
+      <w:r>
+        <w:t xml:space="preserve">ot wanting their </w:t>
+      </w:r>
+      <w:r>
+        <w:t xml:space="preserve">legacy to be </w:t>
+      </w:r>
+      <w:r>
+        <w:t xml:space="preserve">relegated </w:t>
+      </w:r>
+      <w:r>
+        <w:t xml:space="preserve">to </w:t>
+      </w:r>
+      <w:r>
+        <w:t xml:space="preserve">one of </w:t>
+      </w:r>
+      <w:r>
+        <w:t xml:space="preserve">interesting </w:t>
+      </w:r>
+      <w:r>
+        <w:t xml:space="preserve">academic research, </w:t>
+      </w:r>
+      <w:r>
+        <w:t xml:space="preserve">RSA’s inventors </w:t>
+      </w:r>
+      <w:r>
+        <w:t xml:space="preserve">founded a company </w:t>
+      </w:r>
+      <w:r>
+        <w:t xml:space="preserve">seeking </w:t>
+      </w:r>
+      <w:r>
+        <w:t xml:space="preserve">to </w:t>
+      </w:r>
+      <w:r>
+        <w:t xml:space="preserve">commercialize </w:t>
+      </w:r>
+      <w:r>
+        <w:t xml:space="preserve">their </w:t>
+      </w:r>
+      <w:r>
+        <w:t>invention</w:t>
+      </w:r>
+      <w:r>
+        <w:t xml:space="preserve"> </w:t>
+      </w:r>
+      <w:r>
+        <w:t>not long after publishing</w:t>
+      </w:r>
+      <w:r>
+        <w:t xml:space="preserve"> their groundbreaking paper</w:t>
       </w:r>
       <w:r>
         <w:t xml:space="preserve">. </w:t>
       </w:r>
       <w:r>
-        <w:t>Moreover</w:t>
+        <w:t xml:space="preserve">Acutely aware of the </w:t>
+      </w:r>
+      <w:r>
+        <w:t xml:space="preserve">threat </w:t>
+      </w:r>
+      <w:r>
+        <w:t xml:space="preserve">MITM </w:t>
+      </w:r>
+      <w:r>
+        <w:t xml:space="preserve">posed to their </w:t>
+      </w:r>
+      <w:r>
+        <w:t>cryptosystem</w:t>
       </w:r>
       <w:r>
         <w:t xml:space="preserve">, </w:t>
       </w:r>
       <w:r>
-        <w:t xml:space="preserve">they </w:t>
-      </w:r>
-      <w:r>
-        <w:t xml:space="preserve">are </w:t>
-      </w:r>
-      <w:r>
-        <w:t>virtually ubiquitous in securing electronic commerce</w:t>
-      </w:r>
-      <w:r>
-        <w:t xml:space="preserve">, online </w:t>
-      </w:r>
-      <w:r>
-        <w:t xml:space="preserve">banking </w:t>
-      </w:r>
-      <w:r>
-        <w:t xml:space="preserve">and all manner of sensitive communication </w:t>
-      </w:r>
-      <w:r>
-        <w:t>on the internet</w:t>
-      </w:r>
-      <w:r>
-        <w:t>.</w:t>
-      </w:r>
-      <w:r>
-        <w:t xml:space="preserve"> </w:t>
-      </w:r>
-      <w:r>
-        <w:t xml:space="preserve">But </w:t>
-      </w:r>
-      <w:r>
-        <w:t xml:space="preserve">a discussion of </w:t>
-      </w:r>
-      <w:r>
-        <w:t>them</w:t>
-      </w:r>
-      <w:r>
-        <w:t xml:space="preserve"> would </w:t>
-      </w:r>
-      <w:r>
-        <w:t xml:space="preserve">not be complete </w:t>
-      </w:r>
-      <w:r>
-        <w:t xml:space="preserve">without </w:t>
-      </w:r>
-      <w:r>
-        <w:t>pointing out</w:t>
-      </w:r>
-      <w:r>
-        <w:t xml:space="preserve"> </w:t>
-      </w:r>
-      <w:r>
-        <w:t xml:space="preserve">a </w:t>
-      </w:r>
-      <w:r>
-        <w:t>glaring</w:t>
-      </w:r>
-      <w:r>
-        <w:t xml:space="preserve"> </w:t>
-      </w:r>
-      <w:r>
-        <w:t>weakness</w:t>
-      </w:r>
-      <w:r>
-        <w:t xml:space="preserve"> to which they are all susceptible</w:t>
-      </w:r>
-      <w:r>
-        <w:t>. This vulnerability</w:t>
-      </w:r>
-      <w:r>
-        <w:t xml:space="preserve"> </w:t>
-      </w:r>
-      <w:r>
-        <w:t xml:space="preserve">is known as </w:t>
-      </w:r>
-      <w:r>
-        <w:t>the</w:t>
-      </w:r>
-      <w:r>
-        <w:t xml:space="preserve"> </w:t>
-      </w:r>
-      <w:r>
-        <w:rPr>
-          <w:i/>
-          <w:iCs/>
-        </w:rPr>
-        <w:t>man-in-the-middle</w:t>
-      </w:r>
-      <w:r>
-        <w:t xml:space="preserve"> attack,</w:t>
-      </w:r>
-      <w:r>
-        <w:t xml:space="preserve"> or MITM for short</w:t>
-      </w:r>
-      <w:r>
-        <w:t>.</w:t>
+        <w:t xml:space="preserve">the founders knew that </w:t>
+      </w:r>
+      <w:r>
+        <w:rPr>
+          <w:i/>
+          <w:iCs/>
+        </w:rPr>
+        <w:t>RSA Security Inc.</w:t>
+      </w:r>
+      <w:r>
+        <w:t xml:space="preserve">’s </w:t>
+      </w:r>
+      <w:r>
+        <w:t xml:space="preserve">success </w:t>
+      </w:r>
+      <w:r>
+        <w:t xml:space="preserve">would </w:t>
+      </w:r>
+      <w:r>
+        <w:t>depend</w:t>
+      </w:r>
+      <w:r>
+        <w:t xml:space="preserve"> largely on </w:t>
+      </w:r>
+      <w:r>
+        <w:t xml:space="preserve">an effective solution to </w:t>
+      </w:r>
+      <w:r>
+        <w:t>it</w:t>
+      </w:r>
+      <w:r>
+        <w:t>. Th</w:t>
+      </w:r>
+      <w:r>
+        <w:t>at</w:t>
+      </w:r>
+      <w:r>
+        <w:t xml:space="preserve"> </w:t>
+      </w:r>
+      <w:r>
+        <w:t xml:space="preserve">solution was </w:t>
+      </w:r>
+      <w:r>
+        <w:t xml:space="preserve">to be </w:t>
+      </w:r>
+      <w:r>
+        <w:t>PKI.</w:t>
       </w:r>
     </w:p>
     <w:p>
       <w:r>
-        <w:t xml:space="preserve">Imagine the following </w:t>
-      </w:r>
-      <w:r>
-        <w:t xml:space="preserve">familiar </w:t>
-      </w:r>
-      <w:r>
-        <w:t xml:space="preserve">scenario: Bob </w:t>
-      </w:r>
-      <w:r>
-        <w:t>wishes to send a</w:t>
-      </w:r>
-      <w:r>
-        <w:t xml:space="preserve">n encrypted </w:t>
-      </w:r>
-      <w:r>
-        <w:t xml:space="preserve">message to </w:t>
-      </w:r>
-      <w:r>
-        <w:t>Alice</w:t>
-      </w:r>
-      <w:r>
-        <w:t xml:space="preserve">. As ever, Eve is </w:t>
-      </w:r>
-      <w:r>
-        <w:t>listening</w:t>
+        <w:t xml:space="preserve">At a very high level, </w:t>
+      </w:r>
+      <w:r>
+        <w:t>a</w:t>
+      </w:r>
+      <w:r>
+        <w:t xml:space="preserve"> PKI </w:t>
+      </w:r>
+      <w:r>
+        <w:t>establishes</w:t>
+      </w:r>
+      <w:r>
+        <w:t xml:space="preserve"> a trust </w:t>
+      </w:r>
+      <w:r>
+        <w:t xml:space="preserve">relationship </w:t>
+      </w:r>
+      <w:r>
+        <w:t>between Alice</w:t>
+      </w:r>
+      <w:r>
+        <w:t xml:space="preserve">, Bob </w:t>
+      </w:r>
+      <w:r>
+        <w:t xml:space="preserve">and a third party </w:t>
+      </w:r>
+      <w:r>
+        <w:t xml:space="preserve">known as a </w:t>
+      </w:r>
+      <w:r>
+        <w:rPr>
+          <w:i/>
+          <w:iCs/>
+        </w:rPr>
+        <w:t>certificate authority</w:t>
+      </w:r>
+      <w:r>
+        <w:t xml:space="preserve"> (CA).</w:t>
+      </w:r>
+      <w:r>
+        <w:t xml:space="preserve"> The CA’s role in the PKI is to vouch for the authenticity of public keys, which </w:t>
+      </w:r>
+      <w:r>
+        <w:lastRenderedPageBreak/>
+        <w:t>it accomplishes</w:t>
+      </w:r>
+      <w:r>
+        <w:t xml:space="preserve"> by binding </w:t>
+      </w:r>
+      <w:r>
+        <w:t xml:space="preserve">public keys to the identities of </w:t>
+      </w:r>
+      <w:r>
+        <w:t xml:space="preserve">their </w:t>
+      </w:r>
+      <w:r>
+        <w:t>owners</w:t>
       </w:r>
       <w:r>
         <w:t>.</w:t>
       </w:r>
       <w:r>
-        <w:t xml:space="preserve"> Alice </w:t>
-      </w:r>
-      <w:r>
-        <w:t xml:space="preserve">computes </w:t>
-      </w:r>
-      <w:r>
-        <w:t>her</w:t>
-      </w:r>
-      <w:r>
-        <w:t xml:space="preserve"> public-private key pair and transmits the public key to Bob. Eve, meanwhile, intercepts </w:t>
-      </w:r>
-      <w:r>
-        <w:t xml:space="preserve">Alice’s </w:t>
-      </w:r>
-      <w:r>
-        <w:t>key</w:t>
-      </w:r>
-      <w:r>
-        <w:t>,</w:t>
-      </w:r>
-      <w:r>
-        <w:t xml:space="preserve"> substitutes it for </w:t>
-      </w:r>
-      <w:r>
-        <w:t>a public key of her own</w:t>
-      </w:r>
-      <w:r>
-        <w:t>,</w:t>
-      </w:r>
-      <w:r>
-        <w:t xml:space="preserve"> and forwards </w:t>
-      </w:r>
-      <w:r>
-        <w:t>it</w:t>
-      </w:r>
-      <w:r>
-        <w:t xml:space="preserve"> to Bob</w:t>
-      </w:r>
-      <w:r>
-        <w:t xml:space="preserve">. Bob, </w:t>
-      </w:r>
-      <w:r>
-        <w:rPr>
-          <w:i/>
-          <w:iCs/>
-        </w:rPr>
-        <w:t xml:space="preserve">having no way of knowing that the public key he receives </w:t>
-      </w:r>
-      <w:r>
-        <w:rPr>
-          <w:i/>
-          <w:iCs/>
-        </w:rPr>
-        <w:t xml:space="preserve">belongs to </w:t>
-      </w:r>
-      <w:r>
-        <w:rPr>
-          <w:i/>
-          <w:iCs/>
-        </w:rPr>
-        <w:t>Eve and not Alice</w:t>
-      </w:r>
-      <w:r>
-        <w:t>, blithely encrypts the message intended for Alice</w:t>
-      </w:r>
-      <w:r>
-        <w:t xml:space="preserve"> using Eve’s public key.</w:t>
-      </w:r>
-      <w:r>
-        <w:t xml:space="preserve"> Eve intercepts </w:t>
-      </w:r>
-      <w:r>
-        <w:t xml:space="preserve">Bob’s </w:t>
-      </w:r>
-      <w:r>
-        <w:t>message</w:t>
-      </w:r>
-      <w:r>
-        <w:t xml:space="preserve"> and</w:t>
-      </w:r>
-      <w:r>
-        <w:t xml:space="preserve"> decrypts it with her private key</w:t>
-      </w:r>
-      <w:r>
-        <w:t>.</w:t>
-      </w:r>
-      <w:r>
-        <w:t xml:space="preserve"> </w:t>
-      </w:r>
-      <w:r>
-        <w:t xml:space="preserve">Eve </w:t>
-      </w:r>
-      <w:r>
-        <w:t xml:space="preserve">has thus broken </w:t>
-      </w:r>
-      <w:r>
-        <w:t>RSA encryption</w:t>
-      </w:r>
-      <w:r>
-        <w:t xml:space="preserve"> and, </w:t>
-      </w:r>
-      <w:r>
-        <w:t>what’s more</w:t>
-      </w:r>
-      <w:r>
-        <w:t xml:space="preserve">, she has done so without </w:t>
-      </w:r>
-      <w:r>
-        <w:t xml:space="preserve">using </w:t>
-      </w:r>
-      <w:r>
-        <w:t xml:space="preserve">any </w:t>
-      </w:r>
-      <w:r>
-        <w:t>math</w:t>
-      </w:r>
-      <w:r>
-        <w:t>ematical heavy lifting</w:t>
-      </w:r>
-      <w:r>
-        <w:t>.</w:t>
+        <w:t xml:space="preserve"> For a PKI to be effective, the CA has to be trusted by both Alice and Bob.</w:t>
       </w:r>
       <w:r>
         <w:rPr>
           <w:rStyle w:val="FootnoteReference"/>
         </w:rPr>
-        <w:footnoteReference w:id="45"/>
+        <w:footnoteReference w:id="47"/>
       </w:r>
     </w:p>
     <w:p>
       <w:r>
-        <w:t xml:space="preserve">This simple </w:t>
-      </w:r>
-      <w:r>
-        <w:t>example</w:t>
-      </w:r>
-      <w:r>
-        <w:t xml:space="preserve"> </w:t>
-      </w:r>
-      <w:r>
-        <w:t>captures</w:t>
-      </w:r>
-      <w:r>
-        <w:t xml:space="preserve"> the essence of </w:t>
-      </w:r>
-      <w:r>
-        <w:t>MITM</w:t>
-      </w:r>
-      <w:r>
-        <w:t xml:space="preserve">, and a </w:t>
-      </w:r>
-      <w:r>
-        <w:t xml:space="preserve">real-world </w:t>
-      </w:r>
-      <w:r>
-        <w:t>version</w:t>
-      </w:r>
-      <w:r>
-        <w:t xml:space="preserve"> of </w:t>
-      </w:r>
-      <w:r>
-        <w:t>it</w:t>
-      </w:r>
-      <w:r>
-        <w:t xml:space="preserve"> </w:t>
-      </w:r>
-      <w:r>
-        <w:t>might</w:t>
-      </w:r>
-      <w:r>
-        <w:t xml:space="preserve"> look very </w:t>
-      </w:r>
-      <w:r>
-        <w:t>similar</w:t>
-      </w:r>
-      <w:r>
-        <w:t>.</w:t>
-      </w:r>
-      <w:r>
-        <w:t xml:space="preserve"> </w:t>
-      </w:r>
-      <w:r>
-        <w:rPr>
-          <w:i/>
-          <w:iCs/>
-        </w:rPr>
-        <w:t>E</w:t>
-      </w:r>
-      <w:r>
-        <w:rPr>
-          <w:i/>
-          <w:iCs/>
-        </w:rPr>
-        <w:t>very</w:t>
-      </w:r>
-      <w:r>
-        <w:t xml:space="preserve"> public-key scheme—whether secure key exchange, encryption or digital signature—is vulnerable to </w:t>
-      </w:r>
-      <w:r>
-        <w:t>this attack</w:t>
-      </w:r>
-      <w:r>
-        <w:t>.</w:t>
+        <w:t xml:space="preserve">To make this more concrete, take </w:t>
+      </w:r>
+      <w:r>
+        <w:t xml:space="preserve">the </w:t>
+      </w:r>
+      <w:r>
+        <w:t>recent example involving Alice and Bob, where Eve mounted an MITM attack</w:t>
+      </w:r>
+      <w:r>
+        <w:t xml:space="preserve">, </w:t>
+      </w:r>
+      <w:r>
+        <w:t xml:space="preserve">but this time </w:t>
+      </w:r>
+      <w:r>
+        <w:t>in the context of a PKI.</w:t>
       </w:r>
     </w:p>
     <w:p>
       <w:r>
-        <w:t xml:space="preserve">How can this be </w:t>
-      </w:r>
-      <w:r>
-        <w:t xml:space="preserve">if the security of the internet is based on </w:t>
-      </w:r>
-      <w:r>
-        <w:t xml:space="preserve">public-key schemes? The answer is a Frankenstein-like bolt-on </w:t>
-      </w:r>
-      <w:r>
-        <w:t xml:space="preserve">to </w:t>
-      </w:r>
-      <w:r>
-        <w:t xml:space="preserve">the </w:t>
-      </w:r>
-      <w:r>
-        <w:t>public-key</w:t>
-      </w:r>
-      <w:r>
-        <w:t xml:space="preserve"> </w:t>
-      </w:r>
-      <w:r>
-        <w:t xml:space="preserve">cryptosystem </w:t>
-      </w:r>
-      <w:r>
-        <w:t xml:space="preserve">called </w:t>
-      </w:r>
-      <w:r>
-        <w:rPr>
-          <w:i/>
-          <w:iCs/>
-        </w:rPr>
-        <w:t>public-key infrastructure</w:t>
-      </w:r>
-      <w:r>
-        <w:t>, or PKI for short.</w:t>
+        <w:t>After generating her public key</w:t>
+      </w:r>
+      <w:r>
+        <w:t xml:space="preserve"> (</w:t>
+      </w:r>
+      <w:r>
+        <w:t>but before transmitting it to Bob</w:t>
+      </w:r>
+      <w:r>
+        <w:t>)</w:t>
+      </w:r>
+      <w:r>
+        <w:t>,</w:t>
+      </w:r>
+      <w:r>
+        <w:t xml:space="preserve"> </w:t>
+      </w:r>
+      <w:r>
+        <w:t xml:space="preserve">Alice </w:t>
+      </w:r>
+      <w:r>
+        <w:t>submits</w:t>
+      </w:r>
+      <w:r>
+        <w:t xml:space="preserve"> it to </w:t>
+      </w:r>
+      <w:r>
+        <w:t>a</w:t>
+      </w:r>
+      <w:r>
+        <w:t xml:space="preserve"> CA. The CA</w:t>
+      </w:r>
+      <w:r>
+        <w:t xml:space="preserve"> vets </w:t>
+      </w:r>
+      <w:r>
+        <w:t>Alice and</w:t>
+      </w:r>
+      <w:r>
+        <w:t>,</w:t>
+      </w:r>
+      <w:r>
+        <w:t xml:space="preserve"> </w:t>
+      </w:r>
+      <w:r>
+        <w:t xml:space="preserve">if it concludes </w:t>
+      </w:r>
+      <w:r>
+        <w:t>she is trustworthy</w:t>
+      </w:r>
+      <w:r>
+        <w:t>,</w:t>
+      </w:r>
+      <w:r>
+        <w:t xml:space="preserve"> combines </w:t>
+      </w:r>
+      <w:r>
+        <w:t>her</w:t>
+      </w:r>
+      <w:r>
+        <w:t xml:space="preserve"> public key with </w:t>
+      </w:r>
+      <w:r>
+        <w:t xml:space="preserve">some name </w:t>
+      </w:r>
+      <w:r>
+        <w:t>that uniquely identifies Alice in</w:t>
+      </w:r>
+      <w:r>
+        <w:t>to</w:t>
+      </w:r>
+      <w:r>
+        <w:t xml:space="preserve"> a </w:t>
+      </w:r>
+      <w:r>
+        <w:t xml:space="preserve">digital </w:t>
+      </w:r>
+      <w:r>
+        <w:t xml:space="preserve">document known as a </w:t>
+      </w:r>
+      <w:r>
+        <w:rPr>
+          <w:i/>
+          <w:iCs/>
+        </w:rPr>
+        <w:t>certificate</w:t>
+      </w:r>
+      <w:r>
+        <w:t>.</w:t>
+      </w:r>
+      <w:r>
+        <w:rPr>
+          <w:rStyle w:val="FootnoteReference"/>
+        </w:rPr>
+        <w:footnoteReference w:id="48"/>
+      </w:r>
+      <w:r>
+        <w:t xml:space="preserve"> The CA signs </w:t>
+      </w:r>
+      <w:r>
+        <w:t>th</w:t>
+      </w:r>
+      <w:r>
+        <w:t>is</w:t>
+      </w:r>
+      <w:r>
+        <w:t xml:space="preserve"> </w:t>
+      </w:r>
+      <w:r>
+        <w:t>certificate with its own private key</w:t>
+      </w:r>
+      <w:r>
+        <w:t xml:space="preserve">, and </w:t>
+      </w:r>
+      <w:r>
+        <w:t xml:space="preserve">returns </w:t>
+      </w:r>
+      <w:r>
+        <w:t>the signed certificate to Alice</w:t>
+      </w:r>
+      <w:r>
+        <w:t>.</w:t>
+      </w:r>
+      <w:r>
+        <w:t xml:space="preserve"> </w:t>
+      </w:r>
+      <w:r>
+        <w:t>Now, w</w:t>
+      </w:r>
+      <w:r>
+        <w:t>hen Bob wants to send an encrypted message to Alice,</w:t>
+      </w:r>
+      <w:r>
+        <w:t xml:space="preserve"> </w:t>
+      </w:r>
+      <w:r>
+        <w:t>i</w:t>
+      </w:r>
+      <w:r>
+        <w:t xml:space="preserve">nstead of sending her public key to Bob </w:t>
+      </w:r>
+      <w:r>
+        <w:t xml:space="preserve">she </w:t>
+      </w:r>
+      <w:r>
+        <w:t>sends her CA-signed certificate.</w:t>
+      </w:r>
+      <w:r>
+        <w:t xml:space="preserve"> </w:t>
+      </w:r>
+      <w:r>
+        <w:t xml:space="preserve">On receipt of the certificate, Bob verifies it using the CA’s public key. If the verification succeeds, Bob knows the public key contained </w:t>
+      </w:r>
+      <w:r>
+        <w:t xml:space="preserve">within it </w:t>
+      </w:r>
+      <w:r>
+        <w:t xml:space="preserve">in fact </w:t>
+      </w:r>
+      <w:r>
+        <w:t>belongs to Alice</w:t>
+      </w:r>
+      <w:r>
+        <w:t>,</w:t>
+      </w:r>
+      <w:r>
+        <w:t xml:space="preserve"> and </w:t>
+      </w:r>
+      <w:r>
+        <w:t>use</w:t>
+      </w:r>
+      <w:r>
+        <w:t>s</w:t>
+      </w:r>
+      <w:r>
+        <w:t xml:space="preserve"> it to </w:t>
+      </w:r>
+      <w:r>
+        <w:t xml:space="preserve">encrypt messages. </w:t>
+      </w:r>
+      <w:r>
+        <w:t>This time</w:t>
+      </w:r>
+      <w:r>
+        <w:t xml:space="preserve">, </w:t>
+      </w:r>
+      <w:r>
+        <w:t xml:space="preserve">if </w:t>
+      </w:r>
+      <w:r>
+        <w:t xml:space="preserve">Eve </w:t>
+      </w:r>
+      <w:r>
+        <w:t xml:space="preserve">intercepts Alice’s certificate and forwards Bob a </w:t>
+      </w:r>
+      <w:r>
+        <w:t xml:space="preserve">phony </w:t>
+      </w:r>
+      <w:r>
+        <w:t>one of her own</w:t>
+      </w:r>
+      <w:r>
+        <w:t>, Bob’s verification step will fail and he will know he is being attacked.</w:t>
+      </w:r>
+    </w:p>
+    <w:p>
+      <w:r>
+        <w:t xml:space="preserve">Though effective at thwarting MITM attacks, </w:t>
+      </w:r>
+      <w:r>
+        <w:t xml:space="preserve">the CA-based </w:t>
+      </w:r>
+      <w:r>
+        <w:t>PKI is not without weaknesses of its own; chief among them the trustworthiness</w:t>
+      </w:r>
+      <w:r>
+        <w:t xml:space="preserve">, </w:t>
+      </w:r>
+      <w:r>
+        <w:t>or lack thereof</w:t>
+      </w:r>
+      <w:r>
+        <w:t>,</w:t>
+      </w:r>
+      <w:r>
+        <w:t xml:space="preserve"> </w:t>
+      </w:r>
+      <w:r>
+        <w:t xml:space="preserve">of the CA. Indeed, there are hundreds of </w:t>
+      </w:r>
+      <w:r>
+        <w:t xml:space="preserve">public </w:t>
+      </w:r>
+      <w:r>
+        <w:t xml:space="preserve">CAs the world over, the vast majority of </w:t>
+      </w:r>
+      <w:r>
+        <w:t xml:space="preserve">which have </w:t>
+      </w:r>
+      <w:r>
+        <w:t xml:space="preserve">sterling reputations. However, CAs themselves </w:t>
+      </w:r>
+      <w:r>
+        <w:t xml:space="preserve">are not </w:t>
+      </w:r>
+      <w:r>
+        <w:t>impervious</w:t>
+      </w:r>
+      <w:r>
+        <w:t xml:space="preserve"> to attack</w:t>
+      </w:r>
+      <w:r>
+        <w:t>, and in some cases have been compromised</w:t>
+      </w:r>
+      <w:r>
+        <w:t>.</w:t>
+      </w:r>
+      <w:r>
+        <w:rPr>
+          <w:rStyle w:val="FootnoteReference"/>
+        </w:rPr>
+        <w:footnoteReference w:id="49"/>
       </w:r>
     </w:p>
     <w:p>
@@ -18483,319 +18862,335 @@
         <w:pStyle w:val="Heading1"/>
       </w:pPr>
       <w:r>
-        <w:t>Mitigation</w:t>
+        <w:t>Going Forward</w:t>
       </w:r>
     </w:p>
     <w:p>
       <w:r>
-        <w:t>N</w:t>
-      </w:r>
-      <w:r>
-        <w:t xml:space="preserve">ot wanting their </w:t>
-      </w:r>
-      <w:r>
-        <w:t xml:space="preserve">legacy to be </w:t>
-      </w:r>
-      <w:r>
-        <w:t xml:space="preserve">relegated </w:t>
-      </w:r>
-      <w:r>
-        <w:t xml:space="preserve">to </w:t>
-      </w:r>
-      <w:r>
-        <w:t xml:space="preserve">one of </w:t>
-      </w:r>
-      <w:r>
-        <w:t xml:space="preserve">interesting </w:t>
-      </w:r>
-      <w:r>
-        <w:t xml:space="preserve">academic research, </w:t>
-      </w:r>
-      <w:r>
-        <w:t xml:space="preserve">RSA’s inventors </w:t>
-      </w:r>
-      <w:r>
-        <w:t xml:space="preserve">founded a company </w:t>
-      </w:r>
-      <w:r>
-        <w:t xml:space="preserve">seeking </w:t>
-      </w:r>
-      <w:r>
-        <w:t xml:space="preserve">to </w:t>
-      </w:r>
-      <w:r>
-        <w:t xml:space="preserve">commercialize </w:t>
-      </w:r>
-      <w:r>
-        <w:t xml:space="preserve">their </w:t>
-      </w:r>
-      <w:r>
-        <w:t>invention</w:t>
-      </w:r>
-      <w:r>
-        <w:t xml:space="preserve"> </w:t>
-      </w:r>
-      <w:r>
-        <w:t>not long after publishing</w:t>
-      </w:r>
-      <w:r>
-        <w:t xml:space="preserve"> their groundbreaking paper</w:t>
+        <w:t>F</w:t>
+      </w:r>
+      <w:r>
+        <w:t xml:space="preserve">or all </w:t>
+      </w:r>
+      <w:r>
+        <w:t>their</w:t>
+      </w:r>
+      <w:r>
+        <w:t xml:space="preserve"> </w:t>
+      </w:r>
+      <w:r>
+        <w:t xml:space="preserve">elegance and </w:t>
+      </w:r>
+      <w:r>
+        <w:t xml:space="preserve">power, </w:t>
+      </w:r>
+      <w:r>
+        <w:t xml:space="preserve">cryptosystems based on </w:t>
+      </w:r>
+      <w:r>
+        <w:t xml:space="preserve">the </w:t>
+      </w:r>
+      <w:r>
+        <w:t xml:space="preserve">public-key </w:t>
+      </w:r>
+      <w:r>
+        <w:t xml:space="preserve">services described </w:t>
+      </w:r>
+      <w:r>
+        <w:t>in this paper</w:t>
+      </w:r>
+      <w:r>
+        <w:t xml:space="preserve"> </w:t>
+      </w:r>
+      <w:r>
+        <w:t xml:space="preserve">are </w:t>
+      </w:r>
+      <w:r>
+        <w:t xml:space="preserve">not </w:t>
+      </w:r>
+      <w:r>
+        <w:t>without flaws</w:t>
+      </w:r>
+      <w:r>
+        <w:t xml:space="preserve">. This is due in no small part to </w:t>
+      </w:r>
+      <w:r>
+        <w:t xml:space="preserve">the </w:t>
+      </w:r>
+      <w:r>
+        <w:t xml:space="preserve">complexity of </w:t>
+      </w:r>
+      <w:r>
+        <w:t xml:space="preserve">the </w:t>
+      </w:r>
+      <w:r>
+        <w:t>PKI</w:t>
+      </w:r>
+      <w:r>
+        <w:t>s</w:t>
+      </w:r>
+      <w:r>
+        <w:t xml:space="preserve"> </w:t>
+      </w:r>
+      <w:r>
+        <w:t xml:space="preserve">we expect to </w:t>
+      </w:r>
+      <w:r>
+        <w:t>enforce</w:t>
+      </w:r>
+      <w:r>
+        <w:t xml:space="preserve"> </w:t>
+      </w:r>
+      <w:r>
+        <w:t>trust</w:t>
+      </w:r>
+      <w:r>
+        <w:t xml:space="preserve"> </w:t>
+      </w:r>
+      <w:r>
+        <w:t xml:space="preserve">in </w:t>
+      </w:r>
+      <w:r>
+        <w:t xml:space="preserve">an inherently </w:t>
+      </w:r>
+      <w:r>
+        <w:t xml:space="preserve">untrustworthy </w:t>
+      </w:r>
+      <w:r>
+        <w:t>environment</w:t>
       </w:r>
       <w:r>
         <w:t xml:space="preserve">. </w:t>
       </w:r>
       <w:r>
-        <w:t xml:space="preserve">Acutely aware of the </w:t>
-      </w:r>
-      <w:r>
-        <w:t xml:space="preserve">threat </w:t>
-      </w:r>
-      <w:r>
-        <w:t xml:space="preserve">MITM </w:t>
-      </w:r>
-      <w:r>
-        <w:t xml:space="preserve">posed to their </w:t>
-      </w:r>
-      <w:r>
-        <w:t>cryptosystem</w:t>
-      </w:r>
-      <w:r>
-        <w:t xml:space="preserve">, </w:t>
-      </w:r>
-      <w:r>
-        <w:t xml:space="preserve">the founders </w:t>
-      </w:r>
-      <w:r>
-        <w:lastRenderedPageBreak/>
-        <w:t xml:space="preserve">knew that </w:t>
-      </w:r>
-      <w:r>
-        <w:rPr>
-          <w:i/>
-          <w:iCs/>
-        </w:rPr>
-        <w:t>RSA Security Inc.</w:t>
-      </w:r>
-      <w:r>
-        <w:t xml:space="preserve">’s </w:t>
-      </w:r>
-      <w:r>
-        <w:t xml:space="preserve">success </w:t>
-      </w:r>
-      <w:r>
-        <w:t xml:space="preserve">would </w:t>
-      </w:r>
-      <w:r>
-        <w:t>depend</w:t>
-      </w:r>
-      <w:r>
-        <w:t xml:space="preserve"> largely on </w:t>
-      </w:r>
-      <w:r>
-        <w:t xml:space="preserve">an effective solution to </w:t>
-      </w:r>
-      <w:r>
-        <w:t>it</w:t>
-      </w:r>
-      <w:r>
-        <w:t>. Th</w:t>
-      </w:r>
-      <w:r>
-        <w:t>at</w:t>
-      </w:r>
-      <w:r>
-        <w:t xml:space="preserve"> </w:t>
-      </w:r>
-      <w:r>
-        <w:t xml:space="preserve">solution was </w:t>
-      </w:r>
-      <w:r>
-        <w:t xml:space="preserve">to be </w:t>
-      </w:r>
-      <w:r>
-        <w:t>PKI.</w:t>
+        <w:t xml:space="preserve">Moreover, </w:t>
+      </w:r>
+      <w:r>
+        <w:t xml:space="preserve">techniques </w:t>
+      </w:r>
+      <w:r>
+        <w:t xml:space="preserve">based on </w:t>
+      </w:r>
+      <w:r>
+        <w:t xml:space="preserve">the </w:t>
+      </w:r>
+      <w:r>
+        <w:t xml:space="preserve">modular arithmetic of </w:t>
+      </w:r>
+      <w:r>
+        <w:t xml:space="preserve">cyclic groups </w:t>
+      </w:r>
+      <w:r>
+        <w:t xml:space="preserve">of integers </w:t>
+      </w:r>
+      <w:r>
+        <w:t xml:space="preserve">have become </w:t>
+      </w:r>
+      <w:r>
+        <w:t xml:space="preserve">somewhat </w:t>
+      </w:r>
+      <w:r>
+        <w:t>dated</w:t>
+      </w:r>
+      <w:r>
+        <w:t xml:space="preserve"> in the </w:t>
+      </w:r>
+      <w:r>
+        <w:t xml:space="preserve">half-century </w:t>
+      </w:r>
+      <w:r>
+        <w:t xml:space="preserve">since their </w:t>
+      </w:r>
+      <w:r>
+        <w:t>introduction</w:t>
+      </w:r>
+      <w:r>
+        <w:t>,</w:t>
+      </w:r>
+      <w:r>
+        <w:t xml:space="preserve"> and </w:t>
+      </w:r>
+      <w:r>
+        <w:t xml:space="preserve">increasingly </w:t>
+      </w:r>
+      <w:r>
+        <w:t xml:space="preserve">find themselves </w:t>
+      </w:r>
+      <w:r>
+        <w:t>replaced</w:t>
+      </w:r>
+      <w:r>
+        <w:t xml:space="preserve"> by m</w:t>
+      </w:r>
+      <w:r>
+        <w:t xml:space="preserve">ore modern and powerful </w:t>
+      </w:r>
+      <w:r>
+        <w:t>techniques</w:t>
+      </w:r>
+      <w:r>
+        <w:t>.</w:t>
+      </w:r>
+      <w:r>
+        <w:rPr>
+          <w:rStyle w:val="FootnoteReference"/>
+        </w:rPr>
+        <w:footnoteReference w:id="50"/>
       </w:r>
     </w:p>
     <w:p>
       <w:r>
-        <w:t xml:space="preserve">At a very high level, </w:t>
-      </w:r>
-      <w:r>
-        <w:t>a</w:t>
-      </w:r>
-      <w:r>
-        <w:t xml:space="preserve"> PKI </w:t>
-      </w:r>
-      <w:r>
-        <w:t>establishes</w:t>
-      </w:r>
-      <w:r>
-        <w:t xml:space="preserve"> a trust </w:t>
-      </w:r>
-      <w:r>
-        <w:t xml:space="preserve">relationship </w:t>
-      </w:r>
-      <w:r>
-        <w:t>between Alice</w:t>
-      </w:r>
-      <w:r>
-        <w:t xml:space="preserve">, Bob </w:t>
-      </w:r>
-      <w:r>
-        <w:t xml:space="preserve">and a third party </w:t>
-      </w:r>
-      <w:r>
-        <w:t xml:space="preserve">known as a </w:t>
-      </w:r>
-      <w:r>
-        <w:rPr>
-          <w:i/>
-          <w:iCs/>
-        </w:rPr>
-        <w:t>certificate authority</w:t>
-      </w:r>
-      <w:r>
-        <w:t xml:space="preserve"> (CA).</w:t>
-      </w:r>
-      <w:r>
-        <w:t xml:space="preserve"> The CA’s role in the PKI is to vouch for the authenticity of public keys, which </w:t>
-      </w:r>
-      <w:r>
-        <w:t>it accomplishes</w:t>
-      </w:r>
-      <w:r>
-        <w:t xml:space="preserve"> by binding </w:t>
-      </w:r>
-      <w:r>
-        <w:t xml:space="preserve">public keys to the identities of </w:t>
-      </w:r>
-      <w:r>
-        <w:t xml:space="preserve">their </w:t>
-      </w:r>
-      <w:r>
-        <w:t>owners</w:t>
+        <w:t>Nevertheless</w:t>
+      </w:r>
+      <w:r>
+        <w:t xml:space="preserve">, </w:t>
+      </w:r>
+      <w:r>
+        <w:t>public-key</w:t>
+      </w:r>
+      <w:r>
+        <w:t xml:space="preserve"> cryptosystems </w:t>
+      </w:r>
+      <w:r>
+        <w:t xml:space="preserve">based on the </w:t>
+      </w:r>
+      <w:r>
+        <w:t>difficulty of solving</w:t>
+      </w:r>
+      <w:r>
+        <w:t xml:space="preserve"> the discrete log problem and large integer factorization </w:t>
+      </w:r>
+      <w:r>
+        <w:t>are</w:t>
+      </w:r>
+      <w:r>
+        <w:t xml:space="preserve"> the best we have</w:t>
+      </w:r>
+      <w:r>
+        <w:t xml:space="preserve"> in the internet age</w:t>
+      </w:r>
+      <w:r>
+        <w:t xml:space="preserve">. Indeed, </w:t>
+      </w:r>
+      <w:r>
+        <w:t xml:space="preserve">they are responsible </w:t>
+      </w:r>
+      <w:r>
+        <w:t xml:space="preserve">for </w:t>
+      </w:r>
+      <w:r>
+        <w:t>secur</w:t>
+      </w:r>
+      <w:r>
+        <w:t>ing</w:t>
+      </w:r>
+      <w:r>
+        <w:t xml:space="preserve"> </w:t>
+      </w:r>
+      <w:r>
+        <w:t>the vast majority of sensitive communication</w:t>
+      </w:r>
+      <w:r>
+        <w:t>s</w:t>
+      </w:r>
+      <w:r>
+        <w:t xml:space="preserve"> on the internet today</w:t>
+      </w:r>
+      <w:r>
+        <w:t>,</w:t>
+      </w:r>
+      <w:r>
+        <w:t xml:space="preserve"> and </w:t>
+      </w:r>
+      <w:r>
+        <w:t xml:space="preserve">achieve </w:t>
+      </w:r>
+      <w:r>
+        <w:t xml:space="preserve">this </w:t>
+      </w:r>
+      <w:r>
+        <w:t>objective</w:t>
+      </w:r>
+      <w:r>
+        <w:t xml:space="preserve"> with </w:t>
+      </w:r>
+      <w:r>
+        <w:t>a remarkable degree of success</w:t>
       </w:r>
       <w:r>
         <w:t>.</w:t>
-      </w:r>
-      <w:r>
-        <w:t xml:space="preserve"> For a PKI to be effective, the CA has to be trusted by both Alice and Bob.</w:t>
-      </w:r>
-      <w:r>
-        <w:rPr>
-          <w:rStyle w:val="FootnoteReference"/>
-        </w:rPr>
-        <w:footnoteReference w:id="46"/>
       </w:r>
     </w:p>
     <w:p>
       <w:r>
-        <w:t xml:space="preserve">To make this more concrete, take </w:t>
+        <w:t xml:space="preserve">The advent of cryptocurrencies, </w:t>
+      </w:r>
+      <w:r>
+        <w:t xml:space="preserve">in particular </w:t>
       </w:r>
       <w:r>
         <w:t xml:space="preserve">the </w:t>
       </w:r>
       <w:r>
-        <w:t>recent example involving Alice and Bob, where Eve mounted an MITM attack</w:t>
+        <w:t xml:space="preserve">distributed </w:t>
+      </w:r>
+      <w:r>
+        <w:t xml:space="preserve">blockchains </w:t>
+      </w:r>
+      <w:r>
+        <w:t xml:space="preserve">on which they </w:t>
+      </w:r>
+      <w:r>
+        <w:t>are based</w:t>
       </w:r>
       <w:r>
         <w:t xml:space="preserve">, </w:t>
       </w:r>
       <w:r>
-        <w:t xml:space="preserve">but this time </w:t>
-      </w:r>
-      <w:r>
-        <w:t>in the context of a PKI.</w:t>
-      </w:r>
-    </w:p>
-    <w:p>
-      <w:r>
-        <w:t>After generating her public key</w:t>
-      </w:r>
-      <w:r>
-        <w:t xml:space="preserve"> (</w:t>
-      </w:r>
-      <w:r>
-        <w:t>but before transmitting it to Bob</w:t>
-      </w:r>
-      <w:r>
-        <w:t>)</w:t>
-      </w:r>
-      <w:r>
-        <w:t>,</w:t>
-      </w:r>
-      <w:r>
-        <w:t xml:space="preserve"> </w:t>
-      </w:r>
-      <w:r>
-        <w:t xml:space="preserve">Alice </w:t>
-      </w:r>
-      <w:r>
-        <w:t>submits</w:t>
-      </w:r>
-      <w:r>
-        <w:t xml:space="preserve"> it to </w:t>
-      </w:r>
-      <w:r>
-        <w:t>a</w:t>
-      </w:r>
-      <w:r>
-        <w:t xml:space="preserve"> CA. The CA</w:t>
-      </w:r>
-      <w:r>
-        <w:t xml:space="preserve"> vets </w:t>
-      </w:r>
-      <w:r>
-        <w:t>Alice and</w:t>
-      </w:r>
-      <w:r>
-        <w:t>,</w:t>
-      </w:r>
-      <w:r>
-        <w:t xml:space="preserve"> </w:t>
-      </w:r>
-      <w:r>
-        <w:t xml:space="preserve">if it concludes </w:t>
-      </w:r>
-      <w:r>
-        <w:t>she is trustworthy</w:t>
-      </w:r>
-      <w:r>
-        <w:t>,</w:t>
-      </w:r>
-      <w:r>
-        <w:t xml:space="preserve"> combines </w:t>
-      </w:r>
-      <w:r>
-        <w:t>her</w:t>
-      </w:r>
-      <w:r>
-        <w:t xml:space="preserve"> public key with </w:t>
-      </w:r>
-      <w:r>
-        <w:t xml:space="preserve">some name </w:t>
-      </w:r>
-      <w:r>
-        <w:t>that uniquely identifies Alice in</w:t>
-      </w:r>
-      <w:r>
-        <w:t>to</w:t>
-      </w:r>
-      <w:r>
-        <w:t xml:space="preserve"> a </w:t>
-      </w:r>
-      <w:r>
-        <w:t xml:space="preserve">digital </w:t>
-      </w:r>
-      <w:r>
-        <w:t xml:space="preserve">document known as a </w:t>
-      </w:r>
-      <w:r>
-        <w:rPr>
-          <w:i/>
-          <w:iCs/>
-        </w:rPr>
-        <w:t>certificate</w:t>
+        <w:t xml:space="preserve">offers tantalizing prospects for </w:t>
+      </w:r>
+      <w:r>
+        <w:t xml:space="preserve">the establishment of </w:t>
+      </w:r>
+      <w:r>
+        <w:t xml:space="preserve">trust that today is centralized in a handful of global certificate authorities. A </w:t>
+      </w:r>
+      <w:r>
+        <w:t xml:space="preserve">blockchain-based </w:t>
+      </w:r>
+      <w:r>
+        <w:t xml:space="preserve">PKI would decentralize trust, spreading it across a </w:t>
+      </w:r>
+      <w:r>
+        <w:t>distributed</w:t>
+      </w:r>
+      <w:r>
+        <w:t xml:space="preserve"> network of synchronized ledgers, instead of concentrating it in the hands of a vulnerable few.</w:t>
+      </w:r>
+      <w:r>
+        <w:t xml:space="preserve"> Progress </w:t>
+      </w:r>
+      <w:r>
+        <w:lastRenderedPageBreak/>
+        <w:t xml:space="preserve">on this front has been halting, not least because its efficacy depends on </w:t>
+      </w:r>
+      <w:r>
+        <w:t>an</w:t>
+      </w:r>
+      <w:r>
+        <w:t xml:space="preserve"> </w:t>
+      </w:r>
+      <w:r>
+        <w:t xml:space="preserve">alignment of incentives </w:t>
+      </w:r>
+      <w:r>
+        <w:t xml:space="preserve">that </w:t>
+      </w:r>
+      <w:r>
+        <w:t>many would-be applications of a distributed blockchain</w:t>
+      </w:r>
+      <w:r>
+        <w:t>—such as public-key authentication—lack</w:t>
       </w:r>
       <w:r>
         <w:t>.</w:t>
@@ -18804,516 +19199,7 @@
         <w:rPr>
           <w:rStyle w:val="FootnoteReference"/>
         </w:rPr>
-        <w:footnoteReference w:id="47"/>
-      </w:r>
-      <w:r>
-        <w:t xml:space="preserve"> The CA signs </w:t>
-      </w:r>
-      <w:r>
-        <w:t>th</w:t>
-      </w:r>
-      <w:r>
-        <w:t>is</w:t>
-      </w:r>
-      <w:r>
-        <w:t xml:space="preserve"> </w:t>
-      </w:r>
-      <w:r>
-        <w:t>certificate with its own private key</w:t>
-      </w:r>
-      <w:r>
-        <w:t xml:space="preserve">, and </w:t>
-      </w:r>
-      <w:r>
-        <w:t xml:space="preserve">returns </w:t>
-      </w:r>
-      <w:r>
-        <w:t>the signed certificate to Alice</w:t>
-      </w:r>
-      <w:r>
-        <w:t>.</w:t>
-      </w:r>
-      <w:r>
-        <w:t xml:space="preserve"> </w:t>
-      </w:r>
-      <w:r>
-        <w:t>Now, w</w:t>
-      </w:r>
-      <w:r>
-        <w:t>hen Bob wants to send an encrypted message to Alice,</w:t>
-      </w:r>
-      <w:r>
-        <w:t xml:space="preserve"> </w:t>
-      </w:r>
-      <w:r>
-        <w:t>i</w:t>
-      </w:r>
-      <w:r>
-        <w:t xml:space="preserve">nstead of sending her public key to Bob </w:t>
-      </w:r>
-      <w:r>
-        <w:t xml:space="preserve">she </w:t>
-      </w:r>
-      <w:r>
-        <w:t>sends her CA-signed certificate.</w:t>
-      </w:r>
-      <w:r>
-        <w:t xml:space="preserve"> </w:t>
-      </w:r>
-      <w:r>
-        <w:t xml:space="preserve">On receipt of the certificate, Bob verifies it using the CA’s public key. If the verification succeeds, Bob knows the public key contained </w:t>
-      </w:r>
-      <w:r>
-        <w:t xml:space="preserve">within it </w:t>
-      </w:r>
-      <w:r>
-        <w:t xml:space="preserve">in fact </w:t>
-      </w:r>
-      <w:r>
-        <w:t>belongs to Alice</w:t>
-      </w:r>
-      <w:r>
-        <w:t>,</w:t>
-      </w:r>
-      <w:r>
-        <w:t xml:space="preserve"> and </w:t>
-      </w:r>
-      <w:r>
-        <w:t>use</w:t>
-      </w:r>
-      <w:r>
-        <w:t>s</w:t>
-      </w:r>
-      <w:r>
-        <w:t xml:space="preserve"> it to </w:t>
-      </w:r>
-      <w:r>
-        <w:t xml:space="preserve">encrypt messages. </w:t>
-      </w:r>
-      <w:r>
-        <w:t>This time</w:t>
-      </w:r>
-      <w:r>
-        <w:t xml:space="preserve">, </w:t>
-      </w:r>
-      <w:r>
-        <w:t xml:space="preserve">if </w:t>
-      </w:r>
-      <w:r>
-        <w:t xml:space="preserve">Eve </w:t>
-      </w:r>
-      <w:r>
-        <w:t xml:space="preserve">intercepts Alice’s certificate and forwards Bob a </w:t>
-      </w:r>
-      <w:r>
-        <w:t xml:space="preserve">phony </w:t>
-      </w:r>
-      <w:r>
-        <w:t>one of her own</w:t>
-      </w:r>
-      <w:r>
-        <w:t>, Bob’s verification step will fail and he will know he is being attacked.</w:t>
-      </w:r>
-    </w:p>
-    <w:p>
-      <w:r>
-        <w:t xml:space="preserve">Though effective at thwarting MITM attacks, </w:t>
-      </w:r>
-      <w:r>
-        <w:t xml:space="preserve">the CA-based </w:t>
-      </w:r>
-      <w:r>
-        <w:t>PKI is not without weaknesses of its own; chief among them the trustworthiness</w:t>
-      </w:r>
-      <w:r>
-        <w:t xml:space="preserve">, </w:t>
-      </w:r>
-      <w:r>
-        <w:t>or lack thereof</w:t>
-      </w:r>
-      <w:r>
-        <w:t>,</w:t>
-      </w:r>
-      <w:r>
-        <w:t xml:space="preserve"> </w:t>
-      </w:r>
-      <w:r>
-        <w:t xml:space="preserve">of the CA. Indeed, there are hundreds of </w:t>
-      </w:r>
-      <w:r>
-        <w:t xml:space="preserve">public </w:t>
-      </w:r>
-      <w:r>
-        <w:t xml:space="preserve">CAs the world over, the vast majority of </w:t>
-      </w:r>
-      <w:r>
-        <w:t xml:space="preserve">which have </w:t>
-      </w:r>
-      <w:r>
-        <w:t xml:space="preserve">sterling reputations. However, CAs themselves </w:t>
-      </w:r>
-      <w:r>
-        <w:t xml:space="preserve">are not </w:t>
-      </w:r>
-      <w:r>
-        <w:t>impervious</w:t>
-      </w:r>
-      <w:r>
-        <w:t xml:space="preserve"> to attack</w:t>
-      </w:r>
-      <w:r>
-        <w:t>, and in some cases have been compromised</w:t>
-      </w:r>
-      <w:r>
-        <w:t>.</w:t>
-      </w:r>
-      <w:r>
-        <w:rPr>
-          <w:rStyle w:val="FootnoteReference"/>
-        </w:rPr>
-        <w:footnoteReference w:id="48"/>
-      </w:r>
-    </w:p>
-    <w:p>
-      <w:pPr>
-        <w:pStyle w:val="Heading1"/>
-      </w:pPr>
-      <w:r>
-        <w:t>Going Forward</w:t>
-      </w:r>
-    </w:p>
-    <w:p>
-      <w:r>
-        <w:t>F</w:t>
-      </w:r>
-      <w:r>
-        <w:t xml:space="preserve">or all </w:t>
-      </w:r>
-      <w:r>
-        <w:t>their</w:t>
-      </w:r>
-      <w:r>
-        <w:t xml:space="preserve"> </w:t>
-      </w:r>
-      <w:r>
-        <w:t xml:space="preserve">elegance and </w:t>
-      </w:r>
-      <w:r>
-        <w:t xml:space="preserve">power, </w:t>
-      </w:r>
-      <w:r>
-        <w:t xml:space="preserve">cryptosystems based on </w:t>
-      </w:r>
-      <w:r>
-        <w:t xml:space="preserve">the </w:t>
-      </w:r>
-      <w:r>
-        <w:t xml:space="preserve">public-key </w:t>
-      </w:r>
-      <w:r>
-        <w:t xml:space="preserve">services described </w:t>
-      </w:r>
-      <w:r>
-        <w:t>in this paper</w:t>
-      </w:r>
-      <w:r>
-        <w:t xml:space="preserve"> </w:t>
-      </w:r>
-      <w:r>
-        <w:t xml:space="preserve">are </w:t>
-      </w:r>
-      <w:r>
-        <w:t xml:space="preserve">not </w:t>
-      </w:r>
-      <w:r>
-        <w:t>without flaws</w:t>
-      </w:r>
-      <w:r>
-        <w:t xml:space="preserve">. This is due in no small part to </w:t>
-      </w:r>
-      <w:r>
-        <w:t xml:space="preserve">the </w:t>
-      </w:r>
-      <w:r>
-        <w:t xml:space="preserve">complexity of </w:t>
-      </w:r>
-      <w:r>
-        <w:t xml:space="preserve">the </w:t>
-      </w:r>
-      <w:r>
-        <w:t>PKI</w:t>
-      </w:r>
-      <w:r>
-        <w:t>s</w:t>
-      </w:r>
-      <w:r>
-        <w:t xml:space="preserve"> </w:t>
-      </w:r>
-      <w:r>
-        <w:t xml:space="preserve">we expect to </w:t>
-      </w:r>
-      <w:r>
-        <w:t>enforce</w:t>
-      </w:r>
-      <w:r>
-        <w:t xml:space="preserve"> </w:t>
-      </w:r>
-      <w:r>
-        <w:t>trust</w:t>
-      </w:r>
-      <w:r>
-        <w:t xml:space="preserve"> </w:t>
-      </w:r>
-      <w:r>
-        <w:t xml:space="preserve">in </w:t>
-      </w:r>
-      <w:r>
-        <w:t xml:space="preserve">an inherently </w:t>
-      </w:r>
-      <w:r>
-        <w:t xml:space="preserve">untrustworthy </w:t>
-      </w:r>
-      <w:r>
-        <w:t>environment</w:t>
-      </w:r>
-      <w:r>
-        <w:t xml:space="preserve">. </w:t>
-      </w:r>
-      <w:r>
-        <w:t xml:space="preserve">Moreover, </w:t>
-      </w:r>
-      <w:r>
-        <w:t xml:space="preserve">techniques </w:t>
-      </w:r>
-      <w:r>
-        <w:t xml:space="preserve">based on </w:t>
-      </w:r>
-      <w:r>
-        <w:t xml:space="preserve">the </w:t>
-      </w:r>
-      <w:r>
-        <w:t xml:space="preserve">modular arithmetic of </w:t>
-      </w:r>
-      <w:r>
-        <w:t xml:space="preserve">cyclic groups </w:t>
-      </w:r>
-      <w:r>
-        <w:t xml:space="preserve">of integers </w:t>
-      </w:r>
-      <w:r>
-        <w:t xml:space="preserve">have become </w:t>
-      </w:r>
-      <w:r>
-        <w:t xml:space="preserve">somewhat </w:t>
-      </w:r>
-      <w:r>
-        <w:t>dated</w:t>
-      </w:r>
-      <w:r>
-        <w:t xml:space="preserve"> in the </w:t>
-      </w:r>
-      <w:r>
-        <w:t xml:space="preserve">half-century </w:t>
-      </w:r>
-      <w:r>
-        <w:t xml:space="preserve">since their </w:t>
-      </w:r>
-      <w:r>
-        <w:t>introduction</w:t>
-      </w:r>
-      <w:r>
-        <w:t>,</w:t>
-      </w:r>
-      <w:r>
-        <w:t xml:space="preserve"> and </w:t>
-      </w:r>
-      <w:r>
-        <w:t xml:space="preserve">increasingly </w:t>
-      </w:r>
-      <w:r>
-        <w:t xml:space="preserve">find themselves </w:t>
-      </w:r>
-      <w:r>
-        <w:t>replaced</w:t>
-      </w:r>
-      <w:r>
-        <w:t xml:space="preserve"> by m</w:t>
-      </w:r>
-      <w:r>
-        <w:t xml:space="preserve">ore modern and powerful </w:t>
-      </w:r>
-      <w:r>
-        <w:t>techniques</w:t>
-      </w:r>
-      <w:r>
-        <w:t>.</w:t>
-      </w:r>
-      <w:r>
-        <w:rPr>
-          <w:rStyle w:val="FootnoteReference"/>
-        </w:rPr>
-        <w:footnoteReference w:id="49"/>
-      </w:r>
-    </w:p>
-    <w:p>
-      <w:r>
-        <w:t>Nevertheless</w:t>
-      </w:r>
-      <w:r>
-        <w:t xml:space="preserve">, </w:t>
-      </w:r>
-      <w:r>
-        <w:t>public-key</w:t>
-      </w:r>
-      <w:r>
-        <w:t xml:space="preserve"> cryptosystems </w:t>
-      </w:r>
-      <w:r>
-        <w:t xml:space="preserve">based on the </w:t>
-      </w:r>
-      <w:r>
-        <w:t>difficulty of solving</w:t>
-      </w:r>
-      <w:r>
-        <w:t xml:space="preserve"> the discrete log problem and large integer factorization </w:t>
-      </w:r>
-      <w:r>
-        <w:t>are</w:t>
-      </w:r>
-      <w:r>
-        <w:t xml:space="preserve"> the best we have</w:t>
-      </w:r>
-      <w:r>
-        <w:t xml:space="preserve"> in the internet age</w:t>
-      </w:r>
-      <w:r>
-        <w:t xml:space="preserve">. Indeed, </w:t>
-      </w:r>
-      <w:r>
-        <w:t xml:space="preserve">they are responsible </w:t>
-      </w:r>
-      <w:r>
-        <w:t xml:space="preserve">for </w:t>
-      </w:r>
-      <w:r>
-        <w:lastRenderedPageBreak/>
-        <w:t>secur</w:t>
-      </w:r>
-      <w:r>
-        <w:t>ing</w:t>
-      </w:r>
-      <w:r>
-        <w:t xml:space="preserve"> </w:t>
-      </w:r>
-      <w:r>
-        <w:t>the vast majority of sensitive communication</w:t>
-      </w:r>
-      <w:r>
-        <w:t>s</w:t>
-      </w:r>
-      <w:r>
-        <w:t xml:space="preserve"> on the internet today</w:t>
-      </w:r>
-      <w:r>
-        <w:t>,</w:t>
-      </w:r>
-      <w:r>
-        <w:t xml:space="preserve"> and </w:t>
-      </w:r>
-      <w:r>
-        <w:t xml:space="preserve">achieve </w:t>
-      </w:r>
-      <w:r>
-        <w:t xml:space="preserve">this </w:t>
-      </w:r>
-      <w:r>
-        <w:t>objective</w:t>
-      </w:r>
-      <w:r>
-        <w:t xml:space="preserve"> with </w:t>
-      </w:r>
-      <w:r>
-        <w:t>a remarkable degree of success</w:t>
-      </w:r>
-      <w:r>
-        <w:t>.</w:t>
-      </w:r>
-    </w:p>
-    <w:p>
-      <w:r>
-        <w:t xml:space="preserve">The advent of cryptocurrencies, </w:t>
-      </w:r>
-      <w:r>
-        <w:t xml:space="preserve">in particular </w:t>
-      </w:r>
-      <w:r>
-        <w:t xml:space="preserve">the </w:t>
-      </w:r>
-      <w:r>
-        <w:t xml:space="preserve">distributed </w:t>
-      </w:r>
-      <w:r>
-        <w:t xml:space="preserve">blockchains </w:t>
-      </w:r>
-      <w:r>
-        <w:t xml:space="preserve">on which they </w:t>
-      </w:r>
-      <w:r>
-        <w:t>are based</w:t>
-      </w:r>
-      <w:r>
-        <w:t xml:space="preserve">, </w:t>
-      </w:r>
-      <w:r>
-        <w:t xml:space="preserve">offers tantalizing prospects for </w:t>
-      </w:r>
-      <w:r>
-        <w:t xml:space="preserve">the establishment of </w:t>
-      </w:r>
-      <w:r>
-        <w:t xml:space="preserve">trust that today is centralized in a handful of global certificate authorities. A </w:t>
-      </w:r>
-      <w:r>
-        <w:t xml:space="preserve">blockchain-based </w:t>
-      </w:r>
-      <w:r>
-        <w:t xml:space="preserve">PKI would decentralize trust, spreading it across a </w:t>
-      </w:r>
-      <w:r>
-        <w:t>distributed</w:t>
-      </w:r>
-      <w:r>
-        <w:t xml:space="preserve"> network of synchronized ledgers, instead of concentrating it in the hands of a vulnerable few.</w:t>
-      </w:r>
-      <w:r>
-        <w:t xml:space="preserve"> Progress on this front has been halting, not least because its efficacy depends on </w:t>
-      </w:r>
-      <w:r>
-        <w:t>an</w:t>
-      </w:r>
-      <w:r>
-        <w:t xml:space="preserve"> </w:t>
-      </w:r>
-      <w:r>
-        <w:t xml:space="preserve">alignment of incentives </w:t>
-      </w:r>
-      <w:r>
-        <w:t xml:space="preserve">that </w:t>
-      </w:r>
-      <w:r>
-        <w:t>many would-be applications of a distributed blockchain</w:t>
-      </w:r>
-      <w:r>
-        <w:t>—such as public-key authentication—lack</w:t>
-      </w:r>
-      <w:r>
-        <w:t>.</w:t>
-      </w:r>
-      <w:r>
-        <w:rPr>
-          <w:rStyle w:val="FootnoteReference"/>
-        </w:rPr>
-        <w:footnoteReference w:id="50"/>
+        <w:footnoteReference w:id="51"/>
       </w:r>
     </w:p>
     <w:p>
@@ -20535,27 +20421,7 @@
         <w:footnoteRef/>
       </w:r>
       <w:r>
-        <w:t xml:space="preserve"> In the real world the values of </w:t>
-      </w:r>
-      <w:r>
-        <w:rPr>
-          <w:i/>
-          <w:iCs/>
-        </w:rPr>
-        <w:t>p</w:t>
-      </w:r>
-      <w:r>
-        <w:t xml:space="preserve"> and </w:t>
-      </w:r>
-      <w:r>
-        <w:rPr>
-          <w:i/>
-          <w:iCs/>
-        </w:rPr>
-        <w:t>q</w:t>
-      </w:r>
-      <w:r>
-        <w:t xml:space="preserve"> would be very large, randomly chosen primes on the order of 600 decimal digits each in length. </w:t>
+        <w:t xml:space="preserve"> For the purposes of the theoretical treatment of RSA presented in this paper, textbook RSA will more than suffice.</w:t>
       </w:r>
     </w:p>
   </w:footnote>
@@ -20571,37 +20437,27 @@
         <w:footnoteRef/>
       </w:r>
       <w:r>
-        <w:t xml:space="preserve"> For two integers to be </w:t>
-      </w:r>
-      <w:r>
-        <w:rPr>
-          <w:i/>
-          <w:iCs/>
-        </w:rPr>
-        <w:t>relatively prime</w:t>
-      </w:r>
-      <w:r>
-        <w:t xml:space="preserve"> (or </w:t>
-      </w:r>
-      <w:r>
-        <w:rPr>
-          <w:i/>
-          <w:iCs/>
-        </w:rPr>
-        <w:t>coprime</w:t>
-      </w:r>
-      <w:r>
-        <w:t xml:space="preserve">) the biggest integer that can divide both evenly—i.e., their </w:t>
-      </w:r>
-      <w:r>
-        <w:rPr>
-          <w:i/>
-          <w:iCs/>
-        </w:rPr>
-        <w:t>greatest common divisor</w:t>
-      </w:r>
-      <w:r>
-        <w:t>—is 1.</w:t>
+        <w:t xml:space="preserve"> In the real world the values of </w:t>
+      </w:r>
+      <w:r>
+        <w:rPr>
+          <w:i/>
+          <w:iCs/>
+        </w:rPr>
+        <w:t>p</w:t>
+      </w:r>
+      <w:r>
+        <w:t xml:space="preserve"> and </w:t>
+      </w:r>
+      <w:r>
+        <w:rPr>
+          <w:i/>
+          <w:iCs/>
+        </w:rPr>
+        <w:t>q</w:t>
+      </w:r>
+      <w:r>
+        <w:t xml:space="preserve"> would be very large, randomly chosen primes on the order of 600 decimal digits each in length. </w:t>
       </w:r>
     </w:p>
   </w:footnote>
@@ -20617,27 +20473,37 @@
         <w:footnoteRef/>
       </w:r>
       <w:r>
-        <w:t xml:space="preserve"> The product of the multiplication of any two prime numbers is said to be </w:t>
-      </w:r>
-      <w:r>
-        <w:rPr>
-          <w:i/>
-          <w:iCs/>
-        </w:rPr>
-        <w:t>semiprime</w:t>
-      </w:r>
-      <w:r>
-        <w:t xml:space="preserve">, because the only numbers that can divide it evenly are 1, the two primes multiplied to produce it (its </w:t>
-      </w:r>
-      <w:r>
-        <w:rPr>
-          <w:i/>
-          <w:iCs/>
-        </w:rPr>
-        <w:t>factors</w:t>
-      </w:r>
-      <w:r>
-        <w:t>), and the product itself; in the present example these are 1, 3, 5 and 15.</w:t>
+        <w:t xml:space="preserve"> For two integers to be </w:t>
+      </w:r>
+      <w:r>
+        <w:rPr>
+          <w:i/>
+          <w:iCs/>
+        </w:rPr>
+        <w:t>relatively prime</w:t>
+      </w:r>
+      <w:r>
+        <w:t xml:space="preserve"> (or </w:t>
+      </w:r>
+      <w:r>
+        <w:rPr>
+          <w:i/>
+          <w:iCs/>
+        </w:rPr>
+        <w:t>coprime</w:t>
+      </w:r>
+      <w:r>
+        <w:t xml:space="preserve">) the biggest integer that can divide both evenly—i.e., their </w:t>
+      </w:r>
+      <w:r>
+        <w:rPr>
+          <w:i/>
+          <w:iCs/>
+        </w:rPr>
+        <w:t>greatest common divisor</w:t>
+      </w:r>
+      <w:r>
+        <w:t>—is 1.</w:t>
       </w:r>
     </w:p>
   </w:footnote>
@@ -20653,140 +20519,27 @@
         <w:footnoteRef/>
       </w:r>
       <w:r>
-        <w:t xml:space="preserve"> The term </w:t>
-      </w:r>
-      <w:r>
-        <w:rPr>
-          <w:i/>
-          <w:iCs/>
-        </w:rPr>
-        <w:t>multiplicative inverse</w:t>
-      </w:r>
-      <w:r>
-        <w:t xml:space="preserve"> here means the value by which the encryption exponent </w:t>
-      </w:r>
-      <w:r>
-        <w:rPr>
-          <w:i/>
-          <w:iCs/>
-        </w:rPr>
-        <w:t>e</w:t>
-      </w:r>
-      <w:r>
-        <w:t xml:space="preserve"> must be multiplied to yield 1</w:t>
-      </w:r>
-      <w:r>
-        <w:t xml:space="preserve"> or, more precisely 1 </w:t>
-      </w:r>
-      <w:r>
-        <w:rPr>
-          <w:i/>
-          <w:iCs/>
-        </w:rPr>
-        <w:t>mod n</w:t>
-      </w:r>
-      <w:r>
-        <w:t xml:space="preserve">, where </w:t>
-      </w:r>
-      <w:r>
-        <w:rPr>
-          <w:i/>
-          <w:iCs/>
-        </w:rPr>
-        <w:t>n</w:t>
-      </w:r>
-      <w:r>
-        <w:t xml:space="preserve"> is the number of elements in</w:t>
-      </w:r>
-      <w:r>
-        <w:t xml:space="preserve"> (</w:t>
-      </w:r>
-      <w:r>
-        <w:t>or the order of</w:t>
-      </w:r>
-      <w:r>
-        <w:t>)</w:t>
-      </w:r>
-      <w:r>
-        <w:t xml:space="preserve"> the group</w:t>
-      </w:r>
-      <w:r>
-        <w:t xml:space="preserve">. In the real numbers, </w:t>
-      </w:r>
-      <w:r>
-        <w:t xml:space="preserve">for example, </w:t>
-      </w:r>
-      <w:r>
-        <w:t xml:space="preserve">the multiplicative inverse of 3 is </w:t>
-      </w:r>
-      <w:r>
-        <w:t>1/3</w:t>
-      </w:r>
-      <w:r>
-        <w:t xml:space="preserve"> (</w:t>
-      </w:r>
-      <w:r>
-        <w:t>or .333</w:t>
-      </w:r>
-      <w:r>
-        <w:t>)</w:t>
-      </w:r>
-      <w:r>
-        <w:t xml:space="preserve">, because </w:t>
-      </w:r>
-      <w:r>
-        <w:t xml:space="preserve">3 * 1/3 = 1. But in the domain of </w:t>
-      </w:r>
-      <w:r>
-        <w:t xml:space="preserve">finite </w:t>
-      </w:r>
-      <w:r>
-        <w:t xml:space="preserve">integer </w:t>
-      </w:r>
-      <w:r>
-        <w:t xml:space="preserve">groups the rules are different; </w:t>
-      </w:r>
-      <w:r>
-        <w:t>notably</w:t>
-      </w:r>
-      <w:r>
-        <w:t xml:space="preserve">, fractional </w:t>
-      </w:r>
-      <w:r>
-        <w:t>numbers</w:t>
-      </w:r>
-      <w:r>
-        <w:t xml:space="preserve"> are not allowed</w:t>
-      </w:r>
-      <w:r>
-        <w:t>.</w:t>
-      </w:r>
-      <w:r>
-        <w:t xml:space="preserve"> Multiplicative inverse is to </w:t>
-      </w:r>
-      <w:r>
-        <w:t xml:space="preserve">finite </w:t>
-      </w:r>
-      <w:r>
-        <w:t xml:space="preserve">integer </w:t>
-      </w:r>
-      <w:r>
-        <w:t xml:space="preserve">groups what division is to multiplication, logarithm </w:t>
-      </w:r>
-      <w:r>
-        <w:t xml:space="preserve">is </w:t>
-      </w:r>
-      <w:r>
-        <w:t xml:space="preserve">to exponentiation, or subtraction </w:t>
-      </w:r>
-      <w:r>
-        <w:t xml:space="preserve">is </w:t>
-      </w:r>
-      <w:r>
-        <w:t>to addition</w:t>
-      </w:r>
-      <w:r>
-        <w:t xml:space="preserve"> in the real numbers.</w:t>
+        <w:t xml:space="preserve"> The product of the multiplication of any two prime numbers is said to be </w:t>
+      </w:r>
+      <w:r>
+        <w:rPr>
+          <w:i/>
+          <w:iCs/>
+        </w:rPr>
+        <w:t>semiprime</w:t>
+      </w:r>
+      <w:r>
+        <w:t xml:space="preserve">, because the only numbers that can divide it evenly are 1, the two primes multiplied to produce it (its </w:t>
+      </w:r>
+      <w:r>
+        <w:rPr>
+          <w:i/>
+          <w:iCs/>
+        </w:rPr>
+        <w:t>factors</w:t>
+      </w:r>
+      <w:r>
+        <w:t>), and the product itself; in the present example these are 1, 3, 5 and 15.</w:t>
       </w:r>
     </w:p>
   </w:footnote>
@@ -20802,6 +20555,82 @@
         <w:footnoteRef/>
       </w:r>
       <w:r>
+        <w:t xml:space="preserve"> The term </w:t>
+      </w:r>
+      <w:r>
+        <w:rPr>
+          <w:i/>
+          <w:iCs/>
+        </w:rPr>
+        <w:t>multiplicative inverse</w:t>
+      </w:r>
+      <w:r>
+        <w:t xml:space="preserve"> here means the value by which the encryption exponent </w:t>
+      </w:r>
+      <w:r>
+        <w:rPr>
+          <w:i/>
+          <w:iCs/>
+        </w:rPr>
+        <w:t>e</w:t>
+      </w:r>
+      <w:r>
+        <w:t xml:space="preserve"> must be multiplied to yield 1 or, more precisely 1 </w:t>
+      </w:r>
+      <w:r>
+        <w:rPr>
+          <w:i/>
+          <w:iCs/>
+        </w:rPr>
+        <w:t>mod n</w:t>
+      </w:r>
+      <w:r>
+        <w:t xml:space="preserve">, where </w:t>
+      </w:r>
+      <w:r>
+        <w:rPr>
+          <w:i/>
+          <w:iCs/>
+        </w:rPr>
+        <w:t>n</w:t>
+      </w:r>
+      <w:r>
+        <w:t xml:space="preserve"> is the number of elements in (or the </w:t>
+      </w:r>
+      <w:r>
+        <w:rPr>
+          <w:i/>
+          <w:iCs/>
+        </w:rPr>
+        <w:t>order</w:t>
+      </w:r>
+      <w:r>
+        <w:t xml:space="preserve"> of) the group. In the real numbers, for example, the multiplicative inverse of 3 is 1/3 (or .333), because 3 * 1/3 = 1. But in the domain of finite integer groups the rules are different; notably, fractional numbers are not allowed. So, the inverse of an element is the factor that, when multiplied by the element, equals 1 mod </w:t>
+      </w:r>
+      <w:r>
+        <w:rPr>
+          <w:i/>
+          <w:iCs/>
+        </w:rPr>
+        <w:t>n</w:t>
+      </w:r>
+      <w:r>
+        <w:t>. Multiplicative inverse is to finite integer groups what division is to multiplication, logarithm is to exponentiation, or subtraction is to addition in the real numbers.</w:t>
+      </w:r>
+    </w:p>
+  </w:footnote>
+  <w:footnote w:id="34">
+    <w:p>
+      <w:pPr>
+        <w:pStyle w:val="FootnoteText"/>
+      </w:pPr>
+      <w:r>
+        <w:rPr>
+          <w:rStyle w:val="FootnoteReference"/>
+        </w:rPr>
+        <w:footnoteRef/>
+      </w:r>
+      <w:r>
         <w:t xml:space="preserve"> Given the artificially small values used in the example, it is possible to demonstrate the derivation of </w:t>
       </w:r>
       <w:r>
@@ -20812,10 +20641,7 @@
         <w:t>e</w:t>
       </w:r>
       <w:r>
-        <w:t xml:space="preserve"> </w:t>
-      </w:r>
-      <w:r>
-        <w:t xml:space="preserve">and </w:t>
+        <w:t xml:space="preserve"> and </w:t>
       </w:r>
       <w:r>
         <w:rPr>
@@ -20825,10 +20651,7 @@
         <w:t>d</w:t>
       </w:r>
       <w:r>
-        <w:t xml:space="preserve"> </w:t>
-      </w:r>
-      <w:r>
-        <w:t xml:space="preserve">with the aid of a simple table like the one in </w:t>
+        <w:t xml:space="preserve"> with the aid of a simple table like the one in </w:t>
       </w:r>
       <w:r>
         <w:rPr>
@@ -20855,7 +20678,7 @@
       </w:r>
     </w:p>
   </w:footnote>
-  <w:footnote w:id="34">
+  <w:footnote w:id="35">
     <w:p>
       <w:pPr>
         <w:pStyle w:val="FootnoteText"/>
@@ -20891,7 +20714,7 @@
       </w:r>
     </w:p>
   </w:footnote>
-  <w:footnote w:id="35">
+  <w:footnote w:id="36">
     <w:p>
       <w:pPr>
         <w:pStyle w:val="FootnoteText"/>
@@ -20920,22 +20743,6 @@
       </w:r>
     </w:p>
   </w:footnote>
-  <w:footnote w:id="36">
-    <w:p>
-      <w:pPr>
-        <w:pStyle w:val="FootnoteText"/>
-      </w:pPr>
-      <w:r>
-        <w:rPr>
-          <w:rStyle w:val="FootnoteReference"/>
-        </w:rPr>
-        <w:footnoteRef/>
-      </w:r>
-      <w:r>
-        <w:t xml:space="preserve"> At current clock speeds, RSA requires 3,072-bit key lengths to achieve the same level of security as 128-bit AES, the current standard for symmetric-key encryption. The longer the key lengths, the bigger the numbers, and hence the slower the computations required to generate keys.</w:t>
-      </w:r>
-    </w:p>
-  </w:footnote>
   <w:footnote w:id="37">
     <w:p>
       <w:pPr>
@@ -20948,7 +20755,7 @@
         <w:footnoteRef/>
       </w:r>
       <w:r>
-        <w:t xml:space="preserve"> Schemes that combine DH with symmetric-key encryption are also called hybrid schemes.</w:t>
+        <w:t xml:space="preserve"> At current clock speeds, RSA requires 3,072-bit key lengths to achieve the same level of security as 128-bit AES, the current standard for symmetric-key encryption. The longer the key lengths, the bigger the numbers, and hence the slower the computations required to generate keys.</w:t>
       </w:r>
     </w:p>
   </w:footnote>
@@ -20964,7 +20771,7 @@
         <w:footnoteRef/>
       </w:r>
       <w:r>
-        <w:t xml:space="preserve"> Digital signatures are to electronic documents what hand-written signatures are to paper documents; they prove that the signer authorizes the contents of the document. Whereas hand-written signatures can be forged, and/or the documents they belong to altered, neither is possible with digital signatures.</w:t>
+        <w:t xml:space="preserve"> Schemes that combine DH with symmetric-key encryption are also called hybrid schemes.</w:t>
       </w:r>
     </w:p>
   </w:footnote>
@@ -20980,17 +20787,49 @@
         <w:footnoteRef/>
       </w:r>
       <w:r>
-        <w:t xml:space="preserve"> Strictly speaking, in RSA it is the signature-message </w:t>
-      </w:r>
-      <w:r>
-        <w:rPr>
-          <w:i/>
-          <w:iCs/>
-        </w:rPr>
-        <w:t>pair</w:t>
-      </w:r>
-      <w:r>
-        <w:t xml:space="preserve"> that is verified, not just the message. The signature is a transformation of a message, in the same way that encryption is a transformation of a message. In the signature case, however, the transformation is computed by raising the unsigned message to the power of the signer’s decryption key modulo the public modulus.</w:t>
+        <w:t xml:space="preserve"> </w:t>
+      </w:r>
+      <w:r>
+        <w:t xml:space="preserve">RSA </w:t>
+      </w:r>
+      <w:r>
+        <w:t xml:space="preserve">is </w:t>
+      </w:r>
+      <w:r>
+        <w:t>the</w:t>
+      </w:r>
+      <w:r>
+        <w:t xml:space="preserve"> </w:t>
+      </w:r>
+      <w:r>
+        <w:t xml:space="preserve">dominant </w:t>
+      </w:r>
+      <w:r>
+        <w:t>digital signature algorithm</w:t>
+      </w:r>
+      <w:r>
+        <w:t>, however</w:t>
+      </w:r>
+      <w:r>
+        <w:t xml:space="preserve">; specifically </w:t>
+      </w:r>
+      <w:r>
+        <w:t xml:space="preserve">in its role </w:t>
+      </w:r>
+      <w:r>
+        <w:t xml:space="preserve">as </w:t>
+      </w:r>
+      <w:r>
+        <w:t>an identity authentication mechanism on the internet</w:t>
+      </w:r>
+      <w:r>
+        <w:t xml:space="preserve"> (t</w:t>
+      </w:r>
+      <w:r>
+        <w:t>his is the subject of the next section</w:t>
+      </w:r>
+      <w:r>
+        <w:t>).</w:t>
       </w:r>
     </w:p>
   </w:footnote>
@@ -21006,7 +20845,20 @@
         <w:footnoteRef/>
       </w:r>
       <w:r>
-        <w:t xml:space="preserve"> For example, to satisfy a recipient that an executable file he or she downloads from a website can be trusted.</w:t>
+        <w:t xml:space="preserve"> AES stands for the </w:t>
+      </w:r>
+      <w:hyperlink r:id="rId6" w:history="1">
+        <w:r>
+          <w:rPr>
+            <w:rStyle w:val="Hyperlink"/>
+            <w:i/>
+            <w:iCs/>
+          </w:rPr>
+          <w:t>Advanced Encryption Standard</w:t>
+        </w:r>
+      </w:hyperlink>
+      <w:r>
+        <w:t>; the current standard for symmetric-key encryption.</w:t>
       </w:r>
     </w:p>
   </w:footnote>
@@ -21022,17 +20874,7 @@
         <w:footnoteRef/>
       </w:r>
       <w:r>
-        <w:t xml:space="preserve"> Because of this invertibility, encryption and digital signature are </w:t>
-      </w:r>
-      <w:r>
-        <w:rPr>
-          <w:i/>
-          <w:iCs/>
-        </w:rPr>
-        <w:t>permutations</w:t>
-      </w:r>
-      <w:r>
-        <w:t xml:space="preserve"> of one another. Put another way, every message is some other message’s ciphertext, and every ciphertext is itself a valid message. </w:t>
+        <w:t xml:space="preserve"> Digital signatures are to electronic documents what hand-written signatures are to paper documents; they prove that the signer authorizes the contents of the document. Whereas hand-written signatures can be forged, and/or the documents they belong to altered, neither is possible with digital signatures.</w:t>
       </w:r>
     </w:p>
   </w:footnote>
@@ -21048,17 +20890,17 @@
         <w:footnoteRef/>
       </w:r>
       <w:r>
-        <w:t xml:space="preserve"> One interesting implication of this inverse relationship is that it promotes what was previously described as a one-way trap-door function to a one-way trap-door </w:t>
-      </w:r>
-      <w:r>
-        <w:rPr>
-          <w:i/>
-          <w:iCs/>
-        </w:rPr>
-        <w:t>permutation</w:t>
-      </w:r>
-      <w:r>
-        <w:t>. In this conception, every message can be thought of as some other message’s ciphertext, and every ciphertext a valid message.</w:t>
+        <w:t xml:space="preserve"> Strictly speaking, in RSA it is the signature-message </w:t>
+      </w:r>
+      <w:r>
+        <w:rPr>
+          <w:i/>
+          <w:iCs/>
+        </w:rPr>
+        <w:t>pair</w:t>
+      </w:r>
+      <w:r>
+        <w:t xml:space="preserve"> that is verified, not just the message. The signature is a transformation of a message, in the same way that encryption is a transformation of a message. In the signature case, however, the transformation is computed by raising the unsigned message to the power of the signer’s decryption key modulo the public modulus.</w:t>
       </w:r>
     </w:p>
   </w:footnote>
@@ -21074,7 +20916,7 @@
         <w:footnoteRef/>
       </w:r>
       <w:r>
-        <w:t xml:space="preserve"> For Alice to encrypt the signed message, she would first need Bob to send her his public key. Since we already know the mechanism for public-key encryption, the additional steps are omitted from the diagram to keep the focus on digital signature.</w:t>
+        <w:t xml:space="preserve"> For example, to satisfy a recipient that an executable file he or she downloads from a website can be trusted.</w:t>
       </w:r>
     </w:p>
   </w:footnote>
@@ -21090,7 +20932,17 @@
         <w:footnoteRef/>
       </w:r>
       <w:r>
-        <w:t xml:space="preserve"> The integrity guarantee alone can be achieved by means other than digital signature; e.g., a cryptographic hash function. Indeed, hash-based message authentication codes (HMACs) are indispensable components of any modern encryption protocol suite. But digital signature can provide both integrity and authenticity in one fell swoop.</w:t>
+        <w:t xml:space="preserve"> Because of this invertibility, encryption and digital signature are </w:t>
+      </w:r>
+      <w:r>
+        <w:rPr>
+          <w:i/>
+          <w:iCs/>
+        </w:rPr>
+        <w:t>permutations</w:t>
+      </w:r>
+      <w:r>
+        <w:t xml:space="preserve"> of one another. Put another way, every message is some other message’s ciphertext, and every ciphertext is itself a valid message. </w:t>
       </w:r>
     </w:p>
   </w:footnote>
@@ -21106,17 +20958,17 @@
         <w:footnoteRef/>
       </w:r>
       <w:r>
-        <w:t xml:space="preserve"> MITM is an illustration of the </w:t>
-      </w:r>
-      <w:r>
-        <w:rPr>
-          <w:i/>
-          <w:iCs/>
-        </w:rPr>
-        <w:t>weakest-link</w:t>
-      </w:r>
-      <w:r>
-        <w:t xml:space="preserve"> maxim, which in the information security setting holds that a system is only as secure as its weakest link. From the perspective of an attacker, the most rational approach to defeating a cryptosystem is to attack its weakest link. In a public-key cryptosystem, the MITM vulnerability is a weak link.</w:t>
+        <w:t xml:space="preserve"> One interesting implication of this inverse relationship is that it promotes what was previously described as a one-way trap-door function to a one-way trap-door </w:t>
+      </w:r>
+      <w:r>
+        <w:rPr>
+          <w:i/>
+          <w:iCs/>
+        </w:rPr>
+        <w:t>permutation</w:t>
+      </w:r>
+      <w:r>
+        <w:t>. In this conception, every message can be thought of as some other message’s ciphertext, and every ciphertext a valid message.</w:t>
       </w:r>
     </w:p>
   </w:footnote>
@@ -21132,27 +20984,17 @@
         <w:footnoteRef/>
       </w:r>
       <w:r>
-        <w:t xml:space="preserve"> PKI is not restricted to the CA model described in this section. Other solutions include </w:t>
-      </w:r>
-      <w:r>
-        <w:rPr>
-          <w:i/>
-          <w:iCs/>
-        </w:rPr>
-        <w:t>Web of Trust</w:t>
-      </w:r>
-      <w:r>
-        <w:t xml:space="preserve">, </w:t>
-      </w:r>
-      <w:r>
-        <w:rPr>
-          <w:i/>
-          <w:iCs/>
-        </w:rPr>
-        <w:t>Trust on First Use</w:t>
-      </w:r>
-      <w:r>
-        <w:t xml:space="preserve"> and other variants offering varying degrees of trust and security. The CA model is interesting and relevant because it is the one used to secure the vast majority of communication on the worldwide web.</w:t>
+        <w:t xml:space="preserve"> MITM is an illustration of the </w:t>
+      </w:r>
+      <w:r>
+        <w:rPr>
+          <w:i/>
+          <w:iCs/>
+        </w:rPr>
+        <w:t>weakest-link</w:t>
+      </w:r>
+      <w:r>
+        <w:t xml:space="preserve"> maxim, which in the information security setting holds that a system is only as secure as its weakest link. From the perspective of an attacker, the most rational approach to defeating a cryptosystem is to attack its weakest link. In a public-key cryptosystem, the MITM vulnerability is a weak link.</w:t>
       </w:r>
     </w:p>
   </w:footnote>
@@ -21168,17 +21010,27 @@
         <w:footnoteRef/>
       </w:r>
       <w:r>
-        <w:t xml:space="preserve"> The official specification for public-key certificates is defined by the International Telecommunications Union’s (ITU) </w:t>
-      </w:r>
-      <w:r>
-        <w:rPr>
-          <w:i/>
-          <w:iCs/>
-        </w:rPr>
-        <w:t>X.509</w:t>
-      </w:r>
-      <w:r>
-        <w:t xml:space="preserve"> standard.</w:t>
+        <w:t xml:space="preserve"> PKI is not restricted to the CA model described in this section. Other solutions include </w:t>
+      </w:r>
+      <w:r>
+        <w:rPr>
+          <w:i/>
+          <w:iCs/>
+        </w:rPr>
+        <w:t>Web of Trust</w:t>
+      </w:r>
+      <w:r>
+        <w:t xml:space="preserve">, </w:t>
+      </w:r>
+      <w:r>
+        <w:rPr>
+          <w:i/>
+          <w:iCs/>
+        </w:rPr>
+        <w:t>Trust on First Use</w:t>
+      </w:r>
+      <w:r>
+        <w:t xml:space="preserve"> and other variants offering varying degrees of trust and security. The CA model is interesting and relevant because it is the one used to secure the vast majority of communication on the worldwide web.</w:t>
       </w:r>
     </w:p>
   </w:footnote>
@@ -21194,17 +21046,17 @@
         <w:footnoteRef/>
       </w:r>
       <w:r>
-        <w:t xml:space="preserve"> In some cases in spectacular fashion. See </w:t>
-      </w:r>
-      <w:r>
-        <w:rPr>
-          <w:i/>
-          <w:iCs/>
-        </w:rPr>
-        <w:t>DigiNotar</w:t>
-      </w:r>
-      <w:r>
-        <w:t xml:space="preserve"> for the quintessential case study.</w:t>
+        <w:t xml:space="preserve"> The official specification for public-key certificates is defined by the International Telecommunications Union’s (ITU) </w:t>
+      </w:r>
+      <w:r>
+        <w:rPr>
+          <w:i/>
+          <w:iCs/>
+        </w:rPr>
+        <w:t>X.509</w:t>
+      </w:r>
+      <w:r>
+        <w:t xml:space="preserve"> standard.</w:t>
       </w:r>
     </w:p>
   </w:footnote>
@@ -21220,11 +21072,37 @@
         <w:footnoteRef/>
       </w:r>
       <w:r>
-        <w:t xml:space="preserve"> Elliptic curve cryptography (ECC) provides a novel implementation of the discrete log problem. It emerged as a countermeasure both to more effective algorithms to break the traditional implementation (the one described in this paper), and more powerful computers to run them on. ECC achieves security levels equivalent to those of RSA with much shorter key lengths.</w:t>
+        <w:t xml:space="preserve"> In some cases in spectacular fashion. See </w:t>
+      </w:r>
+      <w:r>
+        <w:rPr>
+          <w:i/>
+          <w:iCs/>
+        </w:rPr>
+        <w:t>DigiNotar</w:t>
+      </w:r>
+      <w:r>
+        <w:t xml:space="preserve"> for the quintessential case study.</w:t>
       </w:r>
     </w:p>
   </w:footnote>
   <w:footnote w:id="50">
+    <w:p>
+      <w:pPr>
+        <w:pStyle w:val="FootnoteText"/>
+      </w:pPr>
+      <w:r>
+        <w:rPr>
+          <w:rStyle w:val="FootnoteReference"/>
+        </w:rPr>
+        <w:footnoteRef/>
+      </w:r>
+      <w:r>
+        <w:t xml:space="preserve"> Elliptic curve cryptography (ECC) provides a novel implementation of the discrete log problem. It emerged as a countermeasure both to more effective algorithms to break the traditional implementation (the one described in this paper), and more powerful computers to run them on. ECC achieves security levels equivalent to those of RSA with much shorter key lengths.</w:t>
+      </w:r>
+    </w:p>
+  </w:footnote>
+  <w:footnote w:id="51">
     <w:p>
       <w:pPr>
         <w:pStyle w:val="FootnoteText"/>
@@ -21616,6 +21494,95 @@
     </w:lvl>
   </w:abstractNum>
   <w:abstractNum w:abstractNumId="4" w15:restartNumberingAfterBreak="0">
+    <w:nsid w:val="50D11A58"/>
+    <w:multiLevelType w:val="hybridMultilevel"/>
+    <w:tmpl w:val="40B6D7C2"/>
+    <w:lvl w:ilvl="0" w:tplc="FA16B444">
+      <w:start w:val="1"/>
+      <w:numFmt w:val="decimal"/>
+      <w:lvlText w:val="(%1)"/>
+      <w:lvlJc w:val="left"/>
+      <w:pPr>
+        <w:ind w:left="720" w:hanging="360"/>
+      </w:pPr>
+      <w:rPr>
+        <w:rFonts w:hint="default"/>
+      </w:rPr>
+    </w:lvl>
+    <w:lvl w:ilvl="1" w:tplc="04090019" w:tentative="1">
+      <w:start w:val="1"/>
+      <w:numFmt w:val="lowerLetter"/>
+      <w:lvlText w:val="%2."/>
+      <w:lvlJc w:val="left"/>
+      <w:pPr>
+        <w:ind w:left="1440" w:hanging="360"/>
+      </w:pPr>
+    </w:lvl>
+    <w:lvl w:ilvl="2" w:tplc="0409001B" w:tentative="1">
+      <w:start w:val="1"/>
+      <w:numFmt w:val="lowerRoman"/>
+      <w:lvlText w:val="%3."/>
+      <w:lvlJc w:val="right"/>
+      <w:pPr>
+        <w:ind w:left="2160" w:hanging="180"/>
+      </w:pPr>
+    </w:lvl>
+    <w:lvl w:ilvl="3" w:tplc="0409000F" w:tentative="1">
+      <w:start w:val="1"/>
+      <w:numFmt w:val="decimal"/>
+      <w:lvlText w:val="%4."/>
+      <w:lvlJc w:val="left"/>
+      <w:pPr>
+        <w:ind w:left="2880" w:hanging="360"/>
+      </w:pPr>
+    </w:lvl>
+    <w:lvl w:ilvl="4" w:tplc="04090019" w:tentative="1">
+      <w:start w:val="1"/>
+      <w:numFmt w:val="lowerLetter"/>
+      <w:lvlText w:val="%5."/>
+      <w:lvlJc w:val="left"/>
+      <w:pPr>
+        <w:ind w:left="3600" w:hanging="360"/>
+      </w:pPr>
+    </w:lvl>
+    <w:lvl w:ilvl="5" w:tplc="0409001B" w:tentative="1">
+      <w:start w:val="1"/>
+      <w:numFmt w:val="lowerRoman"/>
+      <w:lvlText w:val="%6."/>
+      <w:lvlJc w:val="right"/>
+      <w:pPr>
+        <w:ind w:left="4320" w:hanging="180"/>
+      </w:pPr>
+    </w:lvl>
+    <w:lvl w:ilvl="6" w:tplc="0409000F" w:tentative="1">
+      <w:start w:val="1"/>
+      <w:numFmt w:val="decimal"/>
+      <w:lvlText w:val="%7."/>
+      <w:lvlJc w:val="left"/>
+      <w:pPr>
+        <w:ind w:left="5040" w:hanging="360"/>
+      </w:pPr>
+    </w:lvl>
+    <w:lvl w:ilvl="7" w:tplc="04090019" w:tentative="1">
+      <w:start w:val="1"/>
+      <w:numFmt w:val="lowerLetter"/>
+      <w:lvlText w:val="%8."/>
+      <w:lvlJc w:val="left"/>
+      <w:pPr>
+        <w:ind w:left="5760" w:hanging="360"/>
+      </w:pPr>
+    </w:lvl>
+    <w:lvl w:ilvl="8" w:tplc="0409001B" w:tentative="1">
+      <w:start w:val="1"/>
+      <w:numFmt w:val="lowerRoman"/>
+      <w:lvlText w:val="%9."/>
+      <w:lvlJc w:val="right"/>
+      <w:pPr>
+        <w:ind w:left="6480" w:hanging="180"/>
+      </w:pPr>
+    </w:lvl>
+  </w:abstractNum>
+  <w:abstractNum w:abstractNumId="5" w15:restartNumberingAfterBreak="0">
     <w:nsid w:val="6715543D"/>
     <w:multiLevelType w:val="hybridMultilevel"/>
     <w:tmpl w:val="4942DDA8"/>
@@ -21728,7 +21695,7 @@
       </w:rPr>
     </w:lvl>
   </w:abstractNum>
-  <w:abstractNum w:abstractNumId="5" w15:restartNumberingAfterBreak="0">
+  <w:abstractNum w:abstractNumId="6" w15:restartNumberingAfterBreak="0">
     <w:nsid w:val="71C3204C"/>
     <w:multiLevelType w:val="hybridMultilevel"/>
     <w:tmpl w:val="E95E7110"/>
@@ -21819,7 +21786,7 @@
       </w:pPr>
     </w:lvl>
   </w:abstractNum>
-  <w:abstractNum w:abstractNumId="6" w15:restartNumberingAfterBreak="0">
+  <w:abstractNum w:abstractNumId="7" w15:restartNumberingAfterBreak="0">
     <w:nsid w:val="79587956"/>
     <w:multiLevelType w:val="hybridMultilevel"/>
     <w:tmpl w:val="E95E7110"/>
@@ -21911,7 +21878,7 @@
     </w:lvl>
   </w:abstractNum>
   <w:num w:numId="1">
-    <w:abstractNumId w:val="4"/>
+    <w:abstractNumId w:val="5"/>
   </w:num>
   <w:num w:numId="2">
     <w:abstractNumId w:val="1"/>
@@ -21926,10 +21893,13 @@
     <w:abstractNumId w:val="0"/>
   </w:num>
   <w:num w:numId="6">
+    <w:abstractNumId w:val="7"/>
+  </w:num>
+  <w:num w:numId="7">
     <w:abstractNumId w:val="6"/>
   </w:num>
-  <w:num w:numId="7">
-    <w:abstractNumId w:val="5"/>
+  <w:num w:numId="8">
+    <w:abstractNumId w:val="4"/>
   </w:num>
 </w:numbering>
 </file>

--- a/TheElementsOfPublicKeyCryptography.docx
+++ b/TheElementsOfPublicKeyCryptography.docx
@@ -4229,6 +4229,7 @@
       <w:r>
         <w:t xml:space="preserve">in the equation </w:t>
       </w:r>
+      <w:proofErr w:type="spellStart"/>
       <w:r>
         <w:rPr>
           <w:i/>
@@ -4244,6 +4245,7 @@
         </w:rPr>
         <w:t>y</w:t>
       </w:r>
+      <w:proofErr w:type="spellEnd"/>
       <w:r>
         <w:t xml:space="preserve"> = </w:t>
       </w:r>
@@ -7475,6 +7477,7 @@
       <w:r>
         <w:t xml:space="preserve">in the equation </w:t>
       </w:r>
+      <w:proofErr w:type="spellStart"/>
       <w:r>
         <w:rPr>
           <w:i/>
@@ -7490,6 +7493,7 @@
         </w:rPr>
         <w:t>y</w:t>
       </w:r>
+      <w:proofErr w:type="spellEnd"/>
       <w:r>
         <w:t xml:space="preserve"> = </w:t>
       </w:r>
@@ -7788,6 +7792,7 @@
       <w:r>
         <w:t xml:space="preserve">the equation </w:t>
       </w:r>
+      <w:proofErr w:type="spellStart"/>
       <w:r>
         <w:rPr>
           <w:i/>
@@ -7803,6 +7808,7 @@
         </w:rPr>
         <w:t>y</w:t>
       </w:r>
+      <w:proofErr w:type="spellEnd"/>
       <w:r>
         <w:t xml:space="preserve"> = </w:t>
       </w:r>
@@ -8052,7 +8058,23 @@
     </w:p>
     <w:p>
       <w:r>
-        <w:t xml:space="preserve">While doing academic research at MIT in 1978, Ronald Rivest, Adi Shamir and Leonard Adleman proposed a novel solution for transforming a message from plaintext to ciphertext and back again. This alone would have been an unremarkable feat—it pretty much described every previously known cipher. What </w:t>
+        <w:t xml:space="preserve">While doing academic research at MIT in 1978, Ronald </w:t>
+      </w:r>
+      <w:proofErr w:type="spellStart"/>
+      <w:r>
+        <w:t>Rivest</w:t>
+      </w:r>
+      <w:proofErr w:type="spellEnd"/>
+      <w:r>
+        <w:t xml:space="preserve">, Adi Shamir and Leonard </w:t>
+      </w:r>
+      <w:proofErr w:type="spellStart"/>
+      <w:r>
+        <w:t>Adleman</w:t>
+      </w:r>
+      <w:proofErr w:type="spellEnd"/>
+      <w:r>
+        <w:t xml:space="preserve"> proposed a novel solution for transforming a message from plaintext to ciphertext and back again. This alone would have been an unremarkable feat—it pretty much described every previously known cipher. What </w:t>
       </w:r>
       <w:r>
         <w:rPr>
@@ -8075,8 +8097,21 @@
       </w:r>
     </w:p>
     <w:p>
-      <w:r>
-        <w:t xml:space="preserve">Rivest, Shamir and Adleman published their method in an article titled </w:t>
+      <w:proofErr w:type="spellStart"/>
+      <w:r>
+        <w:t>Rivest</w:t>
+      </w:r>
+      <w:proofErr w:type="spellEnd"/>
+      <w:r>
+        <w:t xml:space="preserve">, Shamir and </w:t>
+      </w:r>
+      <w:proofErr w:type="spellStart"/>
+      <w:r>
+        <w:t>Adleman</w:t>
+      </w:r>
+      <w:proofErr w:type="spellEnd"/>
+      <w:r>
+        <w:t xml:space="preserve"> published their method in an article titled </w:t>
       </w:r>
       <w:r>
         <w:rPr>
@@ -8104,7 +8139,23 @@
         <w:footnoteReference w:id="26"/>
       </w:r>
       <w:r>
-        <w:t xml:space="preserve"> The scheme is known simply by the initials of the surnames of its authors, or RSA. More than 40 years on, the contributions of Rivest, Shamir and Adleman form the basis the most widely used and battle-tested public-key cryptosystem in the world.</w:t>
+        <w:t xml:space="preserve"> The scheme is known simply by the initials of the surnames of its authors, or RSA. More than 40 years on, the contributions of </w:t>
+      </w:r>
+      <w:proofErr w:type="spellStart"/>
+      <w:r>
+        <w:t>Rivest</w:t>
+      </w:r>
+      <w:proofErr w:type="spellEnd"/>
+      <w:r>
+        <w:t xml:space="preserve">, Shamir and </w:t>
+      </w:r>
+      <w:proofErr w:type="spellStart"/>
+      <w:r>
+        <w:t>Adleman</w:t>
+      </w:r>
+      <w:proofErr w:type="spellEnd"/>
+      <w:r>
+        <w:t xml:space="preserve"> form the basis the most widely used and battle-tested public-key cryptosystem in the world.</w:t>
       </w:r>
     </w:p>
     <w:p>
@@ -10248,8 +10299,13 @@
             <w:pPr>
               <w:cnfStyle w:val="000000000000" w:firstRow="0" w:lastRow="0" w:firstColumn="0" w:lastColumn="0" w:oddVBand="0" w:evenVBand="0" w:oddHBand="0" w:evenHBand="0" w:firstRowFirstColumn="0" w:firstRowLastColumn="0" w:lastRowFirstColumn="0" w:lastRowLastColumn="0"/>
             </w:pPr>
-            <w:r>
-              <w:t>gcd(3, 8) = 1</w:t>
+            <w:proofErr w:type="spellStart"/>
+            <w:r>
+              <w:t>gcd</w:t>
+            </w:r>
+            <w:proofErr w:type="spellEnd"/>
+            <w:r>
+              <w:t>(3, 8) = 1</w:t>
             </w:r>
           </w:p>
         </w:tc>
@@ -11324,7 +11380,11 @@
         <w:t>p</w:t>
       </w:r>
       <w:r>
-        <w:t xml:space="preserve"> - 1 must be relatively prime to </w:t>
+        <w:t xml:space="preserve"> - 1 must be relatively prime </w:t>
+      </w:r>
+      <w:proofErr w:type="spellStart"/>
+      <w:r>
+        <w:t xml:space="preserve">to </w:t>
       </w:r>
       <w:r>
         <w:rPr>
@@ -11333,6 +11393,7 @@
         </w:rPr>
         <w:t>p</w:t>
       </w:r>
+      <w:proofErr w:type="spellEnd"/>
       <w:r>
         <w:t>.</w:t>
       </w:r>
@@ -12596,12 +12657,21 @@
       <w:r>
         <w:t xml:space="preserve">; that is, it must satisfy the equation </w:t>
       </w:r>
-      <w:r>
-        <w:rPr>
-          <w:i/>
-          <w:iCs/>
-        </w:rPr>
-        <w:t>gcd(e, t(n)) = 1</w:t>
+      <w:proofErr w:type="spellStart"/>
+      <w:r>
+        <w:rPr>
+          <w:i/>
+          <w:iCs/>
+        </w:rPr>
+        <w:t>gcd</w:t>
+      </w:r>
+      <w:proofErr w:type="spellEnd"/>
+      <w:r>
+        <w:rPr>
+          <w:i/>
+          <w:iCs/>
+        </w:rPr>
+        <w:t>(e, t(n)) = 1</w:t>
       </w:r>
       <w:r>
         <w:t>.</w:t>
@@ -12798,12 +12868,21 @@
                 <w:bCs/>
               </w:rPr>
             </w:pPr>
+            <w:proofErr w:type="spellStart"/>
             <w:r>
               <w:rPr>
                 <w:b/>
                 <w:bCs/>
               </w:rPr>
-              <w:t>gcd(</w:t>
+              <w:t>gcd</w:t>
+            </w:r>
+            <w:proofErr w:type="spellEnd"/>
+            <w:r>
+              <w:rPr>
+                <w:b/>
+                <w:bCs/>
+              </w:rPr>
+              <w:t>(</w:t>
             </w:r>
             <w:r>
               <w:rPr>
@@ -14366,8 +14445,17 @@
           <w:i/>
           <w:iCs/>
         </w:rPr>
-        <w:t>one-wayness</w:t>
-      </w:r>
+        <w:t>one-</w:t>
+      </w:r>
+      <w:proofErr w:type="spellStart"/>
+      <w:r>
+        <w:rPr>
+          <w:i/>
+          <w:iCs/>
+        </w:rPr>
+        <w:t>wayness</w:t>
+      </w:r>
+      <w:proofErr w:type="spellEnd"/>
       <w:r>
         <w:t xml:space="preserve">, </w:t>
       </w:r>
@@ -14443,8 +14531,13 @@
         <w:t xml:space="preserve">, </w:t>
       </w:r>
       <w:r>
-        <w:t>an exhaustive search of the keyspace</w:t>
-      </w:r>
+        <w:t xml:space="preserve">an exhaustive search of the </w:t>
+      </w:r>
+      <w:proofErr w:type="spellStart"/>
+      <w:r>
+        <w:t>keyspace</w:t>
+      </w:r>
+      <w:proofErr w:type="spellEnd"/>
       <w:r>
         <w:t xml:space="preserve">—what is known as a </w:t>
       </w:r>
@@ -14529,8 +14622,13 @@
         <w:t>es</w:t>
       </w:r>
       <w:r>
-        <w:t xml:space="preserve"> of the entire keyspace</w:t>
-      </w:r>
+        <w:t xml:space="preserve"> of the entire </w:t>
+      </w:r>
+      <w:proofErr w:type="spellStart"/>
+      <w:r>
+        <w:t>keyspace</w:t>
+      </w:r>
+      <w:proofErr w:type="spellEnd"/>
       <w:r>
         <w:t xml:space="preserve"> </w:t>
       </w:r>
@@ -16285,6 +16383,9 @@
       </w:r>
       <w:r>
         <w:t xml:space="preserve">corresponding </w:t>
+      </w:r>
+      <w:r>
+        <w:t xml:space="preserve">private </w:t>
       </w:r>
       <w:r>
         <w:t xml:space="preserve">decryption key </w:t>
@@ -16535,10 +16636,13 @@
         <w:t>)</w:t>
       </w:r>
       <w:r>
-        <w:t>. With encryption</w:t>
-      </w:r>
-      <w:r>
-        <w:t>, i</w:t>
+        <w:t xml:space="preserve"> (recall that w</w:t>
+      </w:r>
+      <w:r>
+        <w:t>ith encryption</w:t>
+      </w:r>
+      <w:r>
+        <w:t xml:space="preserve"> i</w:t>
       </w:r>
       <w:r>
         <w:t xml:space="preserve">t </w:t>
@@ -16553,23 +16657,18 @@
         <w:t xml:space="preserve">second </w:t>
       </w:r>
       <w:r>
-        <w:t>transformation</w:t>
-      </w:r>
-      <w:r>
-        <w:t xml:space="preserve"> </w:t>
-      </w:r>
-      <w:r>
-        <w:t xml:space="preserve">that </w:t>
-      </w:r>
-      <w:r>
-        <w:t xml:space="preserve">must be </w:t>
-      </w:r>
-      <w:r>
-        <w:t>difficult.</w:t>
+        <w:t>that must be difficult</w:t>
+      </w:r>
+      <w:r>
+        <w:t>)</w:t>
+      </w:r>
+      <w:r>
+        <w:t>.</w:t>
       </w:r>
     </w:p>
     <w:p>
       <w:r>
+        <w:lastRenderedPageBreak/>
         <w:t xml:space="preserve">To </w:t>
       </w:r>
       <w:r>
@@ -16624,7 +16723,6 @@
           <w:i/>
           <w:iCs/>
         </w:rPr>
-        <w:lastRenderedPageBreak/>
         <w:t>M -&gt; M</w:t>
       </w:r>
       <w:r>
@@ -16665,7 +16763,16 @@
         <w:t>d</w:t>
       </w:r>
       <w:r>
-        <w:t>. What makes this transformation difficult for an unauthorized party is that</w:t>
+        <w:t xml:space="preserve"> to compute </w:t>
+      </w:r>
+      <w:r>
+        <w:t xml:space="preserve">a </w:t>
+      </w:r>
+      <w:r>
+        <w:t>signature.</w:t>
+      </w:r>
+      <w:r>
+        <w:t xml:space="preserve"> What makes this transformation difficult for an unauthorized party is that</w:t>
       </w:r>
       <w:r>
         <w:t xml:space="preserve"> </w:t>
@@ -16822,10 +16929,49 @@
     </w:p>
     <w:p>
       <w:r>
+        <w:t xml:space="preserve">Here, the signature </w:t>
+      </w:r>
+      <w:r>
+        <w:rPr>
+          <w:i/>
+          <w:iCs/>
+        </w:rPr>
+        <w:t>M</w:t>
+      </w:r>
+      <w:r>
+        <w:rPr>
+          <w:i/>
+          <w:iCs/>
+          <w:vertAlign w:val="superscript"/>
+        </w:rPr>
+        <w:t>d</w:t>
+      </w:r>
+      <w:r>
+        <w:t xml:space="preserve"> is raised to the power of the public encryption exponent </w:t>
+      </w:r>
+      <w:r>
+        <w:rPr>
+          <w:i/>
+          <w:iCs/>
+        </w:rPr>
+        <w:t>e</w:t>
+      </w:r>
+      <w:r>
+        <w:t xml:space="preserve"> to recover the message from the signature.</w:t>
+      </w:r>
+    </w:p>
+    <w:p>
+      <w:r>
         <w:t>Finally</w:t>
       </w:r>
       <w:r>
-        <w:t xml:space="preserve">, let’s confine </w:t>
+        <w:t xml:space="preserve">, let’s </w:t>
+      </w:r>
+      <w:r>
+        <w:t>confine</w:t>
+      </w:r>
+      <w:r>
+        <w:t xml:space="preserve"> </w:t>
       </w:r>
       <w:r>
         <w:t xml:space="preserve">the </w:t>
@@ -17008,7 +17154,13 @@
         <w:t xml:space="preserve">all </w:t>
       </w:r>
       <w:r>
-        <w:t>looks familiar, it should</w:t>
+        <w:t>looks</w:t>
+      </w:r>
+      <w:r>
+        <w:t xml:space="preserve"> very </w:t>
+      </w:r>
+      <w:r>
+        <w:t>familiar, it should</w:t>
       </w:r>
       <w:r>
         <w:t>; i</w:t>
@@ -17023,7 +17175,13 @@
         <w:t xml:space="preserve"> </w:t>
       </w:r>
       <w:r>
-        <w:t xml:space="preserve">difference is that in </w:t>
+        <w:t xml:space="preserve">difference is that </w:t>
+      </w:r>
+      <w:r>
+        <w:t>with</w:t>
+      </w:r>
+      <w:r>
+        <w:t xml:space="preserve"> </w:t>
       </w:r>
       <w:r>
         <w:t xml:space="preserve">encryption </w:t>
@@ -17048,10 +17206,23 @@
         <w:t>message</w:t>
       </w:r>
       <w:r>
-        <w:t xml:space="preserve"> to a ciphertext</w:t>
-      </w:r>
-      <w:r>
-        <w:t xml:space="preserve">, and in </w:t>
+        <w:t xml:space="preserve"> to a </w:t>
+      </w:r>
+      <w:r>
+        <w:rPr>
+          <w:i/>
+          <w:iCs/>
+        </w:rPr>
+        <w:t>ciphertext</w:t>
+      </w:r>
+      <w:r>
+        <w:t xml:space="preserve">, and </w:t>
+      </w:r>
+      <w:r>
+        <w:t>with</w:t>
+      </w:r>
+      <w:r>
+        <w:t xml:space="preserve"> </w:t>
       </w:r>
       <w:r>
         <w:t xml:space="preserve">digital signature </w:t>
@@ -17076,19 +17247,23 @@
         <w:t>message</w:t>
       </w:r>
       <w:r>
-        <w:t xml:space="preserve"> to a signature</w:t>
+        <w:t xml:space="preserve"> to a </w:t>
+      </w:r>
+      <w:r>
+        <w:rPr>
+          <w:i/>
+          <w:iCs/>
+        </w:rPr>
+        <w:t>signature</w:t>
       </w:r>
       <w:r>
         <w:t xml:space="preserve">. </w:t>
       </w:r>
       <w:r>
-        <w:t xml:space="preserve">Semantically, the </w:t>
-      </w:r>
-      <w:r>
-        <w:t xml:space="preserve">difference is that </w:t>
-      </w:r>
-      <w:r>
-        <w:t xml:space="preserve">in </w:t>
+        <w:t>I</w:t>
+      </w:r>
+      <w:r>
+        <w:t xml:space="preserve">n </w:t>
       </w:r>
       <w:r>
         <w:t xml:space="preserve">the former </w:t>
@@ -17135,7 +17310,16 @@
         <w:t xml:space="preserve">are </w:t>
       </w:r>
       <w:r>
-        <w:t xml:space="preserve">combined to guarantee </w:t>
+        <w:t xml:space="preserve">combined to </w:t>
+      </w:r>
+      <w:r>
+        <w:t xml:space="preserve">produce a powerful </w:t>
+      </w:r>
+      <w:r>
+        <w:t xml:space="preserve">guarantee </w:t>
+      </w:r>
+      <w:r>
+        <w:t xml:space="preserve">of </w:t>
       </w:r>
       <w:r>
         <w:t xml:space="preserve">the </w:t>
@@ -17263,7 +17447,13 @@
         <w:t>M</w:t>
       </w:r>
       <w:r>
-        <w:t xml:space="preserve">, or </w:t>
+        <w:t xml:space="preserve">; let’s call </w:t>
+      </w:r>
+      <w:r>
+        <w:t>this signature</w:t>
+      </w:r>
+      <w:r>
+        <w:t xml:space="preserve"> </w:t>
       </w:r>
       <w:r>
         <w:rPr>
@@ -17284,7 +17474,31 @@
         <w:t>.</w:t>
       </w:r>
       <w:r>
-        <w:t xml:space="preserve"> Then Bob encrypts the message</w:t>
+        <w:t xml:space="preserve"> </w:t>
+      </w:r>
+      <w:r>
+        <w:t xml:space="preserve">With </w:t>
+      </w:r>
+      <w:r>
+        <w:rPr>
+          <w:i/>
+          <w:iCs/>
+        </w:rPr>
+        <w:t>S</w:t>
+      </w:r>
+      <w:r>
+        <w:rPr>
+          <w:i/>
+          <w:iCs/>
+          <w:vertAlign w:val="subscript"/>
+        </w:rPr>
+        <w:t>m</w:t>
+      </w:r>
+      <w:r>
+        <w:t xml:space="preserve">, </w:t>
+      </w:r>
+      <w:r>
+        <w:t>Bob encrypts the message</w:t>
       </w:r>
       <w:r>
         <w:t>-</w:t>
@@ -17427,9 +17641,6 @@
         <w:t xml:space="preserve"> modulo </w:t>
       </w:r>
       <w:r>
-        <w:t xml:space="preserve">Bob’s modulus </w:t>
-      </w:r>
-      <w:r>
         <w:rPr>
           <w:i/>
           <w:iCs/>
@@ -17453,7 +17664,31 @@
         <w:t>M</w:t>
       </w:r>
       <w:r>
-        <w:t xml:space="preserve"> embedded in the message-signature pair</w:t>
+        <w:t xml:space="preserve"> </w:t>
+      </w:r>
+      <w:r>
+        <w:t xml:space="preserve">that accompanies </w:t>
+      </w:r>
+      <w:r>
+        <w:rPr>
+          <w:i/>
+          <w:iCs/>
+        </w:rPr>
+        <w:t>S</w:t>
+      </w:r>
+      <w:r>
+        <w:rPr>
+          <w:i/>
+          <w:iCs/>
+          <w:vertAlign w:val="subscript"/>
+        </w:rPr>
+        <w:t>m</w:t>
+      </w:r>
+      <w:r>
+        <w:t xml:space="preserve"> </w:t>
+      </w:r>
+      <w:r>
+        <w:t>in the message-signature pair</w:t>
       </w:r>
       <w:r>
         <w:t>.</w:t>
@@ -17474,7 +17709,10 @@
         <w:t>eB</w:t>
       </w:r>
       <w:r>
-        <w:t xml:space="preserve"> is Bob’s encryption exponent, </w:t>
+        <w:t xml:space="preserve"> </w:t>
+      </w:r>
+      <w:r>
+        <w:t xml:space="preserve">and </w:t>
       </w:r>
       <w:r>
         <w:rPr>
@@ -17484,7 +17722,29 @@
         <w:t>dB</w:t>
       </w:r>
       <w:r>
-        <w:t xml:space="preserve"> is Bob’s decryption exponent, </w:t>
+        <w:t xml:space="preserve"> </w:t>
+      </w:r>
+      <w:r>
+        <w:t xml:space="preserve">are </w:t>
+      </w:r>
+      <w:r>
+        <w:t xml:space="preserve">Bob’s encryption </w:t>
+      </w:r>
+      <w:r>
+        <w:t xml:space="preserve">and </w:t>
+      </w:r>
+      <w:r>
+        <w:t>decryption exponent</w:t>
+      </w:r>
+      <w:r>
+        <w:t>s</w:t>
+      </w:r>
+      <w:r>
+        <w:t xml:space="preserve">, </w:t>
+      </w:r>
+      <w:r>
+        <w:lastRenderedPageBreak/>
+        <w:t xml:space="preserve">and </w:t>
       </w:r>
       <w:r>
         <w:rPr>
@@ -17494,7 +17754,10 @@
         <w:t>eA</w:t>
       </w:r>
       <w:r>
-        <w:t xml:space="preserve"> is Alice’s encryption exponent and </w:t>
+        <w:t xml:space="preserve"> </w:t>
+      </w:r>
+      <w:r>
+        <w:t xml:space="preserve">and </w:t>
       </w:r>
       <w:r>
         <w:rPr>
@@ -17504,7 +17767,38 @@
         <w:t>dA</w:t>
       </w:r>
       <w:r>
-        <w:t xml:space="preserve"> is Alice’s decryption exponent.</w:t>
+        <w:t xml:space="preserve"> </w:t>
+      </w:r>
+      <w:r>
+        <w:t xml:space="preserve">are </w:t>
+      </w:r>
+      <w:r>
+        <w:t xml:space="preserve">Alice’s encryption </w:t>
+      </w:r>
+      <w:r>
+        <w:t xml:space="preserve">and </w:t>
+      </w:r>
+      <w:r>
+        <w:t>decryption exponent</w:t>
+      </w:r>
+      <w:r>
+        <w:t>s, respectively</w:t>
+      </w:r>
+      <w:r>
+        <w:t>.</w:t>
+      </w:r>
+      <w:r>
+        <w:t xml:space="preserve"> Although they have been omitted from the diagrams to reduce clutter, all the operations are reduced modulo </w:t>
+      </w:r>
+      <w:r>
+        <w:rPr>
+          <w:i/>
+          <w:iCs/>
+        </w:rPr>
+        <w:t>n</w:t>
+      </w:r>
+      <w:r>
+        <w:t>.</w:t>
       </w:r>
     </w:p>
     <w:p>
@@ -17564,7 +17858,13 @@
         <w:t>represents</w:t>
       </w:r>
       <w:r>
-        <w:t xml:space="preserve"> the ciphertext.</w:t>
+        <w:t xml:space="preserve"> the </w:t>
+      </w:r>
+      <w:r>
+        <w:t>encrypted message-signature pair</w:t>
+      </w:r>
+      <w:r>
+        <w:t>.</w:t>
       </w:r>
     </w:p>
     <w:p>
@@ -17584,7 +17884,6 @@
           <w:i/>
           <w:iCs/>
         </w:rPr>
-        <w:lastRenderedPageBreak/>
         <w:t xml:space="preserve">M -&gt; </w:t>
       </w:r>
       <w:r>
@@ -17648,7 +17947,43 @@
         <w:t xml:space="preserve">aving received the </w:t>
       </w:r>
       <w:r>
-        <w:t xml:space="preserve">ciphertext </w:t>
+        <w:t>encrypted message-signature pair</w:t>
+      </w:r>
+      <w:r>
+        <w:t xml:space="preserve"> </w:t>
+      </w:r>
+      <w:r>
+        <w:rPr>
+          <w:i/>
+          <w:iCs/>
+        </w:rPr>
+        <w:t>(M, M</w:t>
+      </w:r>
+      <w:r>
+        <w:rPr>
+          <w:i/>
+          <w:iCs/>
+          <w:vertAlign w:val="superscript"/>
+        </w:rPr>
+        <w:t>dB</w:t>
+      </w:r>
+      <w:r>
+        <w:rPr>
+          <w:i/>
+          <w:iCs/>
+        </w:rPr>
+        <w:t>)</w:t>
+      </w:r>
+      <w:r>
+        <w:rPr>
+          <w:i/>
+          <w:iCs/>
+          <w:vertAlign w:val="superscript"/>
+        </w:rPr>
+        <w:t>eA</w:t>
+      </w:r>
+      <w:r>
+        <w:t xml:space="preserve"> </w:t>
       </w:r>
       <w:r>
         <w:t xml:space="preserve">from Bob, </w:t>
@@ -17657,16 +17992,128 @@
         <w:t xml:space="preserve">Alice </w:t>
       </w:r>
       <w:r>
+        <w:t xml:space="preserve">first </w:t>
+      </w:r>
+      <w:r>
         <w:t xml:space="preserve">decrypts </w:t>
       </w:r>
       <w:r>
-        <w:t xml:space="preserve">it </w:t>
-      </w:r>
-      <w:r>
-        <w:t>and verifies that the signature matches the message</w:t>
-      </w:r>
-      <w:r>
-        <w:t>:</w:t>
+        <w:t>it</w:t>
+      </w:r>
+      <w:r>
+        <w:t xml:space="preserve"> with her decryption key</w:t>
+      </w:r>
+      <w:r>
+        <w:t xml:space="preserve">, yielding </w:t>
+      </w:r>
+      <w:r>
+        <w:rPr>
+          <w:i/>
+          <w:iCs/>
+        </w:rPr>
+        <w:t>(M, M</w:t>
+      </w:r>
+      <w:r>
+        <w:rPr>
+          <w:i/>
+          <w:iCs/>
+          <w:vertAlign w:val="superscript"/>
+        </w:rPr>
+        <w:t>dB</w:t>
+      </w:r>
+      <w:r>
+        <w:rPr>
+          <w:i/>
+          <w:iCs/>
+        </w:rPr>
+        <w:t>)</w:t>
+      </w:r>
+      <w:r>
+        <w:t>,</w:t>
+      </w:r>
+      <w:r>
+        <w:t xml:space="preserve"> </w:t>
+      </w:r>
+      <w:r>
+        <w:t xml:space="preserve">and </w:t>
+      </w:r>
+      <w:r>
+        <w:t xml:space="preserve">then </w:t>
+      </w:r>
+      <w:r>
+        <w:t xml:space="preserve">verifies the signature </w:t>
+      </w:r>
+      <w:r>
+        <w:rPr>
+          <w:i/>
+          <w:iCs/>
+        </w:rPr>
+        <w:t>M</w:t>
+      </w:r>
+      <w:r>
+        <w:rPr>
+          <w:i/>
+          <w:iCs/>
+          <w:vertAlign w:val="superscript"/>
+        </w:rPr>
+        <w:t>dB</w:t>
+      </w:r>
+      <w:r>
+        <w:t xml:space="preserve"> </w:t>
+      </w:r>
+      <w:r>
+        <w:t xml:space="preserve">contained in the pair </w:t>
+      </w:r>
+      <w:r>
+        <w:t xml:space="preserve">by raising it to the power of Bob’s encryption key in the operation </w:t>
+      </w:r>
+      <w:r>
+        <w:rPr>
+          <w:i/>
+          <w:iCs/>
+        </w:rPr>
+        <w:t>(</w:t>
+      </w:r>
+      <w:r>
+        <w:rPr>
+          <w:i/>
+          <w:iCs/>
+        </w:rPr>
+        <w:t>M</w:t>
+      </w:r>
+      <w:r>
+        <w:rPr>
+          <w:i/>
+          <w:iCs/>
+          <w:vertAlign w:val="superscript"/>
+        </w:rPr>
+        <w:t>dB</w:t>
+      </w:r>
+      <w:r>
+        <w:rPr>
+          <w:i/>
+          <w:iCs/>
+        </w:rPr>
+        <w:t>)</w:t>
+      </w:r>
+      <w:r>
+        <w:rPr>
+          <w:i/>
+          <w:iCs/>
+          <w:vertAlign w:val="superscript"/>
+        </w:rPr>
+        <w:t>e</w:t>
+      </w:r>
+      <w:r>
+        <w:rPr>
+          <w:i/>
+          <w:iCs/>
+          <w:vertAlign w:val="superscript"/>
+        </w:rPr>
+        <w:t>B</w:t>
+      </w:r>
+      <w:r>
+        <w:t>.</w:t>
       </w:r>
     </w:p>
     <w:p>
@@ -17770,6 +18217,7 @@
         </w:rPr>
         <w:t xml:space="preserve"> -&gt; </w:t>
       </w:r>
+      <w:bookmarkStart w:id="1" w:name="_Hlk62927692"/>
       <w:r>
         <w:rPr>
           <w:i/>
@@ -17792,6 +18240,7 @@
         </w:rPr>
         <w:t>)</w:t>
       </w:r>
+      <w:bookmarkEnd w:id="1"/>
       <w:r>
         <w:rPr>
           <w:i/>
@@ -17854,10 +18303,7 @@
     </w:p>
     <w:p>
       <w:r>
-        <w:t xml:space="preserve">If the operation </w:t>
-      </w:r>
-      <w:r>
-        <w:t xml:space="preserve">denoted by the second to last term </w:t>
+        <w:t xml:space="preserve">If </w:t>
       </w:r>
       <w:r>
         <w:rPr>
@@ -18369,6 +18815,7 @@
         <w:pStyle w:val="Heading1"/>
       </w:pPr>
       <w:r>
+        <w:lastRenderedPageBreak/>
         <w:t>Mitigation</w:t>
       </w:r>
     </w:p>
@@ -18543,7 +18990,6 @@
         <w:t xml:space="preserve"> The CA’s role in the PKI is to vouch for the authenticity of public keys, which </w:t>
       </w:r>
       <w:r>
-        <w:lastRenderedPageBreak/>
         <w:t>it accomplishes</w:t>
       </w:r>
       <w:r>
@@ -19040,6 +19486,7 @@
     </w:p>
     <w:p>
       <w:r>
+        <w:lastRenderedPageBreak/>
         <w:t>Nevertheless</w:t>
       </w:r>
       <w:r>
@@ -19168,11 +19615,7 @@
         <w:t xml:space="preserve"> network of synchronized ledgers, instead of concentrating it in the hands of a vulnerable few.</w:t>
       </w:r>
       <w:r>
-        <w:t xml:space="preserve"> Progress </w:t>
-      </w:r>
-      <w:r>
-        <w:lastRenderedPageBreak/>
-        <w:t xml:space="preserve">on this front has been halting, not least because its efficacy depends on </w:t>
+        <w:t xml:space="preserve"> Progress on this front has been halting, not least because its efficacy depends on </w:t>
       </w:r>
       <w:r>
         <w:t>an</w:t>
@@ -19799,13 +20242,45 @@
         <w:footnoteRef/>
       </w:r>
       <w:r>
-        <w:t xml:space="preserve"> This fact is formalized in Kerckhoffs’s principle, proposed by Auguste Kerckhoffs in 1883, which turned millennia of cryptographic orthodoxy on its head. Kerckhoffs stated that, “</w:t>
+        <w:t xml:space="preserve"> This fact is formalized in </w:t>
+      </w:r>
+      <w:proofErr w:type="spellStart"/>
+      <w:r>
+        <w:t>Kerckhoffs’s</w:t>
+      </w:r>
+      <w:proofErr w:type="spellEnd"/>
+      <w:r>
+        <w:t xml:space="preserve"> principle, proposed by Auguste </w:t>
+      </w:r>
+      <w:proofErr w:type="spellStart"/>
+      <w:r>
+        <w:t>Kerckhoffs</w:t>
+      </w:r>
+      <w:proofErr w:type="spellEnd"/>
+      <w:r>
+        <w:t xml:space="preserve"> in 1883, which turned millennia of cryptographic orthodoxy on its head. </w:t>
+      </w:r>
+      <w:proofErr w:type="spellStart"/>
+      <w:r>
+        <w:t>Kerckhoffs</w:t>
+      </w:r>
+      <w:proofErr w:type="spellEnd"/>
+      <w:r>
+        <w:t xml:space="preserve"> stated that, “</w:t>
       </w:r>
       <w:r>
         <w:t>A cryptosystem should be secure even if everything about the system, except the key, is public knowledge</w:t>
       </w:r>
       <w:r>
-        <w:t>”. Prior to this, the efficacy of ciphers depended on the secrecy of their algorithms. One important implication of Kerckhoffs’s principle is that a cipher whose algorithm is widely-known will invite attacks by very clever cryptanalysts, and that this is the only effective way to test its efficacy. Indeed, the best cryptosystems in the world are those that have defied successful attacks over a long period of time.</w:t>
+        <w:t xml:space="preserve">”. Prior to this, the efficacy of ciphers depended on the secrecy of their algorithms. One important implication of </w:t>
+      </w:r>
+      <w:proofErr w:type="spellStart"/>
+      <w:r>
+        <w:t>Kerckhoffs’s</w:t>
+      </w:r>
+      <w:proofErr w:type="spellEnd"/>
+      <w:r>
+        <w:t xml:space="preserve"> principle is that a cipher whose algorithm is widely-known will invite attacks by very clever cryptanalysts, and that this is the only effective way to test its efficacy. Indeed, the best cryptosystems in the world are those that have defied successful attacks over a long period of time.</w:t>
       </w:r>
     </w:p>
   </w:footnote>
@@ -20276,7 +20751,23 @@
         <w:footnoteRef/>
       </w:r>
       <w:r>
-        <w:t xml:space="preserve"> Rivest, Ronald; Shamir, Adi.; Adleman Leonard. (February 1978). </w:t>
+        <w:t xml:space="preserve"> </w:t>
+      </w:r>
+      <w:proofErr w:type="spellStart"/>
+      <w:r>
+        <w:t>Rivest</w:t>
+      </w:r>
+      <w:proofErr w:type="spellEnd"/>
+      <w:r>
+        <w:t xml:space="preserve">, Ronald; Shamir, Adi.; </w:t>
+      </w:r>
+      <w:proofErr w:type="spellStart"/>
+      <w:r>
+        <w:t>Adleman</w:t>
+      </w:r>
+      <w:proofErr w:type="spellEnd"/>
+      <w:r>
+        <w:t xml:space="preserve"> Leonard. (February 1978). </w:t>
       </w:r>
       <w:hyperlink r:id="rId3" w:history="1">
         <w:r>
@@ -21074,6 +21565,7 @@
       <w:r>
         <w:t xml:space="preserve"> In some cases in spectacular fashion. See </w:t>
       </w:r>
+      <w:proofErr w:type="spellStart"/>
       <w:r>
         <w:rPr>
           <w:i/>
@@ -21081,6 +21573,7 @@
         </w:rPr>
         <w:t>DigiNotar</w:t>
       </w:r>
+      <w:proofErr w:type="spellEnd"/>
       <w:r>
         <w:t xml:space="preserve"> for the quintessential case study.</w:t>
       </w:r>

--- a/TheElementsOfPublicKeyCryptography.docx
+++ b/TheElementsOfPublicKeyCryptography.docx
@@ -4229,7 +4229,6 @@
       <w:r>
         <w:t xml:space="preserve">in the equation </w:t>
       </w:r>
-      <w:proofErr w:type="spellStart"/>
       <w:r>
         <w:rPr>
           <w:i/>
@@ -4245,7 +4244,6 @@
         </w:rPr>
         <w:t>y</w:t>
       </w:r>
-      <w:proofErr w:type="spellEnd"/>
       <w:r>
         <w:t xml:space="preserve"> = </w:t>
       </w:r>
@@ -7477,7 +7475,6 @@
       <w:r>
         <w:t xml:space="preserve">in the equation </w:t>
       </w:r>
-      <w:proofErr w:type="spellStart"/>
       <w:r>
         <w:rPr>
           <w:i/>
@@ -7493,7 +7490,6 @@
         </w:rPr>
         <w:t>y</w:t>
       </w:r>
-      <w:proofErr w:type="spellEnd"/>
       <w:r>
         <w:t xml:space="preserve"> = </w:t>
       </w:r>
@@ -7792,7 +7788,6 @@
       <w:r>
         <w:t xml:space="preserve">the equation </w:t>
       </w:r>
-      <w:proofErr w:type="spellStart"/>
       <w:r>
         <w:rPr>
           <w:i/>
@@ -7808,7 +7803,6 @@
         </w:rPr>
         <w:t>y</w:t>
       </w:r>
-      <w:proofErr w:type="spellEnd"/>
       <w:r>
         <w:t xml:space="preserve"> = </w:t>
       </w:r>
@@ -8058,23 +8052,7 @@
     </w:p>
     <w:p>
       <w:r>
-        <w:t xml:space="preserve">While doing academic research at MIT in 1978, Ronald </w:t>
-      </w:r>
-      <w:proofErr w:type="spellStart"/>
-      <w:r>
-        <w:t>Rivest</w:t>
-      </w:r>
-      <w:proofErr w:type="spellEnd"/>
-      <w:r>
-        <w:t xml:space="preserve">, Adi Shamir and Leonard </w:t>
-      </w:r>
-      <w:proofErr w:type="spellStart"/>
-      <w:r>
-        <w:t>Adleman</w:t>
-      </w:r>
-      <w:proofErr w:type="spellEnd"/>
-      <w:r>
-        <w:t xml:space="preserve"> proposed a novel solution for transforming a message from plaintext to ciphertext and back again. This alone would have been an unremarkable feat—it pretty much described every previously known cipher. What </w:t>
+        <w:t xml:space="preserve">While doing academic research at MIT in 1978, Ronald Rivest, Adi Shamir and Leonard Adleman proposed a novel solution for transforming a message from plaintext to ciphertext and back again. This alone would have been an unremarkable feat—it pretty much described every previously known cipher. What </w:t>
       </w:r>
       <w:r>
         <w:rPr>
@@ -8097,21 +8075,8 @@
       </w:r>
     </w:p>
     <w:p>
-      <w:proofErr w:type="spellStart"/>
-      <w:r>
-        <w:t>Rivest</w:t>
-      </w:r>
-      <w:proofErr w:type="spellEnd"/>
-      <w:r>
-        <w:t xml:space="preserve">, Shamir and </w:t>
-      </w:r>
-      <w:proofErr w:type="spellStart"/>
-      <w:r>
-        <w:t>Adleman</w:t>
-      </w:r>
-      <w:proofErr w:type="spellEnd"/>
-      <w:r>
-        <w:t xml:space="preserve"> published their method in an article titled </w:t>
+      <w:r>
+        <w:t xml:space="preserve">Rivest, Shamir and Adleman published their method in an article titled </w:t>
       </w:r>
       <w:r>
         <w:rPr>
@@ -8139,23 +8104,7 @@
         <w:footnoteReference w:id="26"/>
       </w:r>
       <w:r>
-        <w:t xml:space="preserve"> The scheme is known simply by the initials of the surnames of its authors, or RSA. More than 40 years on, the contributions of </w:t>
-      </w:r>
-      <w:proofErr w:type="spellStart"/>
-      <w:r>
-        <w:t>Rivest</w:t>
-      </w:r>
-      <w:proofErr w:type="spellEnd"/>
-      <w:r>
-        <w:t xml:space="preserve">, Shamir and </w:t>
-      </w:r>
-      <w:proofErr w:type="spellStart"/>
-      <w:r>
-        <w:t>Adleman</w:t>
-      </w:r>
-      <w:proofErr w:type="spellEnd"/>
-      <w:r>
-        <w:t xml:space="preserve"> form the basis the most widely used and battle-tested public-key cryptosystem in the world.</w:t>
+        <w:t xml:space="preserve"> The scheme is known simply by the initials of the surnames of its authors, or RSA. More than 40 years on, the contributions of Rivest, Shamir and Adleman form the basis the most widely used and battle-tested public-key cryptosystem in the world.</w:t>
       </w:r>
     </w:p>
     <w:p>
@@ -10299,13 +10248,8 @@
             <w:pPr>
               <w:cnfStyle w:val="000000000000" w:firstRow="0" w:lastRow="0" w:firstColumn="0" w:lastColumn="0" w:oddVBand="0" w:evenVBand="0" w:oddHBand="0" w:evenHBand="0" w:firstRowFirstColumn="0" w:firstRowLastColumn="0" w:lastRowFirstColumn="0" w:lastRowLastColumn="0"/>
             </w:pPr>
-            <w:proofErr w:type="spellStart"/>
-            <w:r>
-              <w:t>gcd</w:t>
-            </w:r>
-            <w:proofErr w:type="spellEnd"/>
-            <w:r>
-              <w:t>(3, 8) = 1</w:t>
+            <w:r>
+              <w:t>gcd(3, 8) = 1</w:t>
             </w:r>
           </w:p>
         </w:tc>
@@ -11380,11 +11324,7 @@
         <w:t>p</w:t>
       </w:r>
       <w:r>
-        <w:t xml:space="preserve"> - 1 must be relatively prime </w:t>
-      </w:r>
-      <w:proofErr w:type="spellStart"/>
-      <w:r>
-        <w:t xml:space="preserve">to </w:t>
+        <w:t xml:space="preserve"> - 1 must be relatively prime to </w:t>
       </w:r>
       <w:r>
         <w:rPr>
@@ -11393,7 +11333,6 @@
         </w:rPr>
         <w:t>p</w:t>
       </w:r>
-      <w:proofErr w:type="spellEnd"/>
       <w:r>
         <w:t>.</w:t>
       </w:r>
@@ -12657,21 +12596,12 @@
       <w:r>
         <w:t xml:space="preserve">; that is, it must satisfy the equation </w:t>
       </w:r>
-      <w:proofErr w:type="spellStart"/>
-      <w:r>
-        <w:rPr>
-          <w:i/>
-          <w:iCs/>
-        </w:rPr>
-        <w:t>gcd</w:t>
-      </w:r>
-      <w:proofErr w:type="spellEnd"/>
-      <w:r>
-        <w:rPr>
-          <w:i/>
-          <w:iCs/>
-        </w:rPr>
-        <w:t>(e, t(n)) = 1</w:t>
+      <w:r>
+        <w:rPr>
+          <w:i/>
+          <w:iCs/>
+        </w:rPr>
+        <w:t>gcd(e, t(n)) = 1</w:t>
       </w:r>
       <w:r>
         <w:t>.</w:t>
@@ -12868,21 +12798,12 @@
                 <w:bCs/>
               </w:rPr>
             </w:pPr>
-            <w:proofErr w:type="spellStart"/>
             <w:r>
               <w:rPr>
                 <w:b/>
                 <w:bCs/>
               </w:rPr>
-              <w:t>gcd</w:t>
-            </w:r>
-            <w:proofErr w:type="spellEnd"/>
-            <w:r>
-              <w:rPr>
-                <w:b/>
-                <w:bCs/>
-              </w:rPr>
-              <w:t>(</w:t>
+              <w:t>gcd(</w:t>
             </w:r>
             <w:r>
               <w:rPr>
@@ -14445,17 +14366,8 @@
           <w:i/>
           <w:iCs/>
         </w:rPr>
-        <w:t>one-</w:t>
-      </w:r>
-      <w:proofErr w:type="spellStart"/>
-      <w:r>
-        <w:rPr>
-          <w:i/>
-          <w:iCs/>
-        </w:rPr>
-        <w:t>wayness</w:t>
-      </w:r>
-      <w:proofErr w:type="spellEnd"/>
+        <w:t>one-wayness</w:t>
+      </w:r>
       <w:r>
         <w:t xml:space="preserve">, </w:t>
       </w:r>
@@ -14531,13 +14443,8 @@
         <w:t xml:space="preserve">, </w:t>
       </w:r>
       <w:r>
-        <w:t xml:space="preserve">an exhaustive search of the </w:t>
-      </w:r>
-      <w:proofErr w:type="spellStart"/>
-      <w:r>
-        <w:t>keyspace</w:t>
-      </w:r>
-      <w:proofErr w:type="spellEnd"/>
+        <w:t>an exhaustive search of the keyspace</w:t>
+      </w:r>
       <w:r>
         <w:t xml:space="preserve">—what is known as a </w:t>
       </w:r>
@@ -14622,13 +14529,8 @@
         <w:t>es</w:t>
       </w:r>
       <w:r>
-        <w:t xml:space="preserve"> of the entire </w:t>
-      </w:r>
-      <w:proofErr w:type="spellStart"/>
-      <w:r>
-        <w:t>keyspace</w:t>
-      </w:r>
-      <w:proofErr w:type="spellEnd"/>
+        <w:t xml:space="preserve"> of the entire keyspace</w:t>
+      </w:r>
       <w:r>
         <w:t xml:space="preserve"> </w:t>
       </w:r>
@@ -15904,10 +15806,10 @@
     </w:p>
     <w:p>
       <w:r>
-        <w:t xml:space="preserve">Digital signatures </w:t>
-      </w:r>
-      <w:r>
-        <w:t>were</w:t>
+        <w:t xml:space="preserve">Digital signature </w:t>
+      </w:r>
+      <w:r>
+        <w:t>was</w:t>
       </w:r>
       <w:r>
         <w:t xml:space="preserve"> the third and final component of the public-key cryptosystem </w:t>
@@ -15925,7 +15827,19 @@
         <w:t>fulfilled</w:t>
       </w:r>
       <w:r>
-        <w:t xml:space="preserve"> by RSA. Digital signatures serve </w:t>
+        <w:t xml:space="preserve"> by RSA. </w:t>
+      </w:r>
+      <w:r>
+        <w:t>A d</w:t>
+      </w:r>
+      <w:r>
+        <w:t>igital signature serve</w:t>
+      </w:r>
+      <w:r>
+        <w:t>s</w:t>
+      </w:r>
+      <w:r>
+        <w:t xml:space="preserve"> </w:t>
       </w:r>
       <w:r>
         <w:t xml:space="preserve">three </w:t>
@@ -15941,6 +15855,23 @@
           <w:i/>
           <w:iCs/>
         </w:rPr>
+        <w:t>authentication</w:t>
+      </w:r>
+      <w:r>
+        <w:rPr>
+          <w:i/>
+          <w:iCs/>
+        </w:rPr>
+        <w:t xml:space="preserve"> of origin</w:t>
+      </w:r>
+      <w:r>
+        <w:t xml:space="preserve">, </w:t>
+      </w:r>
+      <w:r>
+        <w:rPr>
+          <w:i/>
+          <w:iCs/>
+        </w:rPr>
         <w:t>message</w:t>
       </w:r>
       <w:r>
@@ -15954,110 +15885,74 @@
         <w:t>integrity</w:t>
       </w:r>
       <w:r>
+        <w:t xml:space="preserve"> and</w:t>
+      </w:r>
+      <w:r>
+        <w:t xml:space="preserve"> </w:t>
+      </w:r>
+      <w:r>
+        <w:rPr>
+          <w:i/>
+          <w:iCs/>
+        </w:rPr>
+        <w:t>non-repudiation</w:t>
+      </w:r>
+      <w:r>
+        <w:t>.</w:t>
+      </w:r>
+      <w:r>
+        <w:t xml:space="preserve"> </w:t>
+      </w:r>
+      <w:r>
+        <w:t xml:space="preserve">These properties prove to </w:t>
+      </w:r>
+      <w:r>
+        <w:t>the</w:t>
+      </w:r>
+      <w:r>
+        <w:t xml:space="preserve"> recipient </w:t>
+      </w:r>
+      <w:r>
+        <w:t xml:space="preserve">of a </w:t>
+      </w:r>
+      <w:r>
+        <w:t xml:space="preserve">digitally signed </w:t>
+      </w:r>
+      <w:r>
+        <w:t xml:space="preserve">message </w:t>
+      </w:r>
+      <w:r>
+        <w:t xml:space="preserve">that </w:t>
+      </w:r>
+      <w:r>
+        <w:t>(a)</w:t>
+      </w:r>
+      <w:r>
+        <w:t xml:space="preserve"> </w:t>
+      </w:r>
+      <w:r>
+        <w:t xml:space="preserve">it </w:t>
+      </w:r>
+      <w:r>
+        <w:t>originated from its purported sender</w:t>
+      </w:r>
+      <w:r>
         <w:t xml:space="preserve">, </w:t>
       </w:r>
       <w:r>
-        <w:rPr>
-          <w:i/>
-          <w:iCs/>
-        </w:rPr>
-        <w:t>authentication</w:t>
-      </w:r>
-      <w:r>
-        <w:rPr>
-          <w:i/>
-          <w:iCs/>
-        </w:rPr>
-        <w:t xml:space="preserve"> of origin</w:t>
-      </w:r>
-      <w:r>
-        <w:t xml:space="preserve"> and</w:t>
-      </w:r>
-      <w:r>
-        <w:t xml:space="preserve"> </w:t>
-      </w:r>
-      <w:r>
-        <w:rPr>
-          <w:i/>
-          <w:iCs/>
-        </w:rPr>
-        <w:t>non-repudiation</w:t>
-      </w:r>
-      <w:r>
-        <w:rPr>
-          <w:i/>
-          <w:iCs/>
-        </w:rPr>
-        <w:t xml:space="preserve"> of origin</w:t>
-      </w:r>
-      <w:r>
-        <w:t>.</w:t>
-      </w:r>
-      <w:r>
-        <w:t xml:space="preserve"> </w:t>
-      </w:r>
-      <w:r>
-        <w:t xml:space="preserve">These properties prove to </w:t>
-      </w:r>
-      <w:r>
-        <w:t>the</w:t>
-      </w:r>
-      <w:r>
-        <w:t xml:space="preserve"> recipient </w:t>
-      </w:r>
-      <w:r>
-        <w:t xml:space="preserve">of a </w:t>
-      </w:r>
-      <w:r>
-        <w:t xml:space="preserve">digitally signed </w:t>
-      </w:r>
-      <w:r>
-        <w:t xml:space="preserve">message </w:t>
-      </w:r>
-      <w:r>
-        <w:t xml:space="preserve">that </w:t>
-      </w:r>
-      <w:r>
-        <w:t>(a)</w:t>
-      </w:r>
-      <w:r>
-        <w:t xml:space="preserve"> it</w:t>
-      </w:r>
-      <w:r>
-        <w:t xml:space="preserve"> </w:t>
-      </w:r>
-      <w:r>
-        <w:t xml:space="preserve">was </w:t>
-      </w:r>
-      <w:r>
-        <w:t>unaltered in transit</w:t>
-      </w:r>
-      <w:r>
-        <w:t xml:space="preserve">, </w:t>
-      </w:r>
-      <w:r>
         <w:t xml:space="preserve">(b) </w:t>
       </w:r>
       <w:r>
         <w:t xml:space="preserve">it </w:t>
       </w:r>
       <w:r>
-        <w:t xml:space="preserve">originated from </w:t>
-      </w:r>
-      <w:r>
-        <w:t>its</w:t>
-      </w:r>
-      <w:r>
-        <w:t xml:space="preserve"> </w:t>
-      </w:r>
-      <w:r>
-        <w:t xml:space="preserve">purported </w:t>
-      </w:r>
-      <w:r>
-        <w:t>sender</w:t>
-      </w:r>
-      <w:r>
-        <w:t xml:space="preserve"> and (c) the </w:t>
+        <w:t>was unaltered in transit</w:t>
+      </w:r>
+      <w:r>
+        <w:t xml:space="preserve"> </w:t>
+      </w:r>
+      <w:r>
+        <w:t xml:space="preserve">and (c) the </w:t>
       </w:r>
       <w:r>
         <w:t xml:space="preserve">purported </w:t>
@@ -16148,12 +16043,6 @@
         <w:t>public key.</w:t>
       </w:r>
       <w:r>
-        <w:rPr>
-          <w:rStyle w:val="FootnoteReference"/>
-        </w:rPr>
-        <w:footnoteReference w:id="42"/>
-      </w:r>
-      <w:r>
         <w:t xml:space="preserve"> </w:t>
       </w:r>
       <w:r>
@@ -16205,34 +16094,16 @@
         <w:t xml:space="preserve">In short, a digital s